--- a/Desarrollo/RSAC/Casos de Uso/RSAC_DCUS.docx
+++ b/Desarrollo/RSAC/Casos de Uso/RSAC_DCUS.docx
@@ -774,7 +774,7 @@
                                     <w:szCs w:val="28"/>
                                     <w:lang w:eastAsia="es-PE"/>
                                   </w:rPr>
-                                  <w:t>1</w:t>
+                                  <w:t>2</w:t>
                                 </w:r>
                               </w:p>
                             </w:txbxContent>
@@ -873,7 +873,7 @@
                               <w:szCs w:val="28"/>
                               <w:lang w:eastAsia="es-PE"/>
                             </w:rPr>
-                            <w:t>1</w:t>
+                            <w:t>2</w:t>
                           </w:r>
                         </w:p>
                       </w:txbxContent>
@@ -1713,7 +1713,7 @@
                     <w:szCs w:val="22"/>
                     <w:lang w:val="es-PE"/>
                   </w:rPr>
-                  <w:t>1</w:t>
+                  <w:t>2</w:t>
                 </w:r>
               </w:p>
             </w:tc>
@@ -2479,7 +2479,7 @@
                   <w:pStyle w:val="TableContents"/>
                   <w:jc w:val="center"/>
                   <w:rPr>
-                    <w:rFonts w:ascii="Arial" w:hAnsi="Arial" w:cs="Arial"/>
+                    <w:rFonts w:hint="eastAsia"/>
                     <w:sz w:val="22"/>
                     <w:szCs w:val="22"/>
                     <w:lang w:val="es-PE"/>
@@ -2495,7 +2495,6 @@
                 </w:r>
                 <w:r>
                   <w:rPr>
-                    <w:rFonts w:ascii="Arial" w:hAnsi="Arial" w:cs="Arial"/>
                     <w:sz w:val="22"/>
                     <w:szCs w:val="22"/>
                     <w:lang w:val="es-PE"/>
@@ -2504,7 +2503,6 @@
                 </w:r>
                 <w:r>
                   <w:rPr>
-                    <w:rFonts w:ascii="Arial" w:hAnsi="Arial" w:cs="Arial"/>
                     <w:sz w:val="22"/>
                     <w:szCs w:val="22"/>
                     <w:lang w:val="es-PE"/>
@@ -2601,6 +2599,14 @@
                     <w:lang w:val="es-PE"/>
                   </w:rPr>
                 </w:pPr>
+                <w:r>
+                  <w:rPr>
+                    <w:sz w:val="22"/>
+                    <w:szCs w:val="22"/>
+                    <w:lang w:val="es-PE"/>
+                  </w:rPr>
+                  <w:t>1.2</w:t>
+                </w:r>
               </w:p>
             </w:tc>
             <w:tc>
@@ -2625,6 +2631,14 @@
                     <w:lang w:val="es-PE"/>
                   </w:rPr>
                 </w:pPr>
+                <w:r>
+                  <w:rPr>
+                    <w:sz w:val="22"/>
+                    <w:szCs w:val="22"/>
+                    <w:lang w:val="es-PE"/>
+                  </w:rPr>
+                  <w:t>Añadido nuevo CUS</w:t>
+                </w:r>
               </w:p>
             </w:tc>
             <w:tc>
@@ -2643,12 +2657,20 @@
                   <w:pStyle w:val="TableContents"/>
                   <w:jc w:val="center"/>
                   <w:rPr>
-                    <w:rFonts w:ascii="Arial" w:hAnsi="Arial" w:cs="Arial"/>
+                    <w:rFonts w:hint="eastAsia"/>
                     <w:sz w:val="22"/>
                     <w:szCs w:val="22"/>
                     <w:lang w:val="es-PE"/>
                   </w:rPr>
                 </w:pPr>
+                <w:r>
+                  <w:rPr>
+                    <w:sz w:val="22"/>
+                    <w:szCs w:val="22"/>
+                    <w:lang w:val="es-PE"/>
+                  </w:rPr>
+                  <w:t>José Santos</w:t>
+                </w:r>
               </w:p>
             </w:tc>
             <w:tc>
@@ -2673,6 +2695,14 @@
                     <w:lang w:val="es-PE"/>
                   </w:rPr>
                 </w:pPr>
+                <w:r>
+                  <w:rPr>
+                    <w:sz w:val="22"/>
+                    <w:szCs w:val="22"/>
+                    <w:lang w:val="es-PE"/>
+                  </w:rPr>
+                  <w:t>30/04/2018</w:t>
+                </w:r>
               </w:p>
             </w:tc>
           </w:tr>
@@ -2806,7 +2836,6 @@
               <w:b/>
               <w:sz w:val="22"/>
               <w:szCs w:val="22"/>
-              <w:lang w:val="es-PE"/>
             </w:rPr>
           </w:pPr>
           <w:r>
@@ -2814,9 +2843,8 @@
               <w:b/>
               <w:sz w:val="22"/>
               <w:szCs w:val="22"/>
-              <w:lang w:val="es-PE"/>
             </w:rPr>
-            <w:t>CONTROL DE DISTRIBUCIÓN</w:t>
+            <w:t>INTEGRANTES DE PROYECTO</w:t>
           </w:r>
         </w:p>
         <w:p>
@@ -2832,15 +2860,15 @@
         </w:p>
         <w:tbl>
           <w:tblPr>
-            <w:tblW w:w="8931" w:type="dxa"/>
-            <w:tblInd w:w="-5" w:type="dxa"/>
+            <w:tblW w:w="8822" w:type="dxa"/>
+            <w:tblInd w:w="-6" w:type="dxa"/>
             <w:tblBorders>
-              <w:top w:val="single" w:sz="4" w:space="0" w:color="auto"/>
-              <w:left w:val="single" w:sz="4" w:space="0" w:color="auto"/>
-              <w:bottom w:val="single" w:sz="4" w:space="0" w:color="auto"/>
-              <w:right w:val="single" w:sz="4" w:space="0" w:color="auto"/>
-              <w:insideH w:val="single" w:sz="4" w:space="0" w:color="auto"/>
-              <w:insideV w:val="single" w:sz="4" w:space="0" w:color="auto"/>
+              <w:top w:val="single" w:sz="4" w:space="0" w:color="595959" w:themeColor="text1" w:themeTint="A6"/>
+              <w:left w:val="single" w:sz="4" w:space="0" w:color="595959" w:themeColor="text1" w:themeTint="A6"/>
+              <w:bottom w:val="single" w:sz="4" w:space="0" w:color="595959" w:themeColor="text1" w:themeTint="A6"/>
+              <w:right w:val="single" w:sz="4" w:space="0" w:color="595959" w:themeColor="text1" w:themeTint="A6"/>
+              <w:insideH w:val="single" w:sz="4" w:space="0" w:color="595959" w:themeColor="text1" w:themeTint="A6"/>
+              <w:insideV w:val="single" w:sz="4" w:space="0" w:color="595959" w:themeColor="text1" w:themeTint="A6"/>
             </w:tblBorders>
             <w:tblLayout w:type="fixed"/>
             <w:tblCellMar>
@@ -2850,12 +2878,13 @@
             <w:tblLook w:val="0000" w:firstRow="0" w:lastRow="0" w:firstColumn="0" w:lastColumn="0" w:noHBand="0" w:noVBand="0"/>
           </w:tblPr>
           <w:tblGrid>
-            <w:gridCol w:w="8931"/>
+            <w:gridCol w:w="4411"/>
+            <w:gridCol w:w="4411"/>
           </w:tblGrid>
           <w:tr>
             <w:tc>
               <w:tcPr>
-                <w:tcW w:w="8931" w:type="dxa"/>
+                <w:tcW w:w="4411" w:type="dxa"/>
                 <w:shd w:val="clear" w:color="auto" w:fill="DBE5F1" w:themeFill="accent1" w:themeFillTint="33"/>
                 <w:tcMar>
                   <w:top w:w="55" w:type="dxa"/>
@@ -2874,7 +2903,6 @@
                     <w:bCs/>
                     <w:sz w:val="22"/>
                     <w:szCs w:val="22"/>
-                    <w:lang w:val="es-PE"/>
                   </w:rPr>
                 </w:pPr>
                 <w:r>
@@ -2883,9 +2911,35 @@
                     <w:bCs/>
                     <w:sz w:val="22"/>
                     <w:szCs w:val="22"/>
-                    <w:lang w:val="es-PE"/>
                   </w:rPr>
                   <w:t>Nombre y Apellidos</w:t>
+                </w:r>
+              </w:p>
+            </w:tc>
+            <w:tc>
+              <w:tcPr>
+                <w:tcW w:w="4411" w:type="dxa"/>
+                <w:shd w:val="clear" w:color="auto" w:fill="DBE5F1" w:themeFill="accent1" w:themeFillTint="33"/>
+              </w:tcPr>
+              <w:p>
+                <w:pPr>
+                  <w:pStyle w:val="TableContents"/>
+                  <w:rPr>
+                    <w:rFonts w:hint="eastAsia"/>
+                    <w:b/>
+                    <w:bCs/>
+                    <w:sz w:val="22"/>
+                    <w:szCs w:val="22"/>
+                  </w:rPr>
+                </w:pPr>
+                <w:r>
+                  <w:rPr>
+                    <w:b/>
+                    <w:bCs/>
+                    <w:sz w:val="22"/>
+                    <w:szCs w:val="22"/>
+                  </w:rPr>
+                  <w:t>Iniciales</w:t>
                 </w:r>
               </w:p>
             </w:tc>
@@ -2893,14 +2947,13 @@
           <w:tr>
             <w:tc>
               <w:tcPr>
-                <w:tcW w:w="8931" w:type="dxa"/>
+                <w:tcW w:w="4411" w:type="dxa"/>
                 <w:tcMar>
                   <w:top w:w="55" w:type="dxa"/>
                   <w:left w:w="55" w:type="dxa"/>
                   <w:bottom w:w="55" w:type="dxa"/>
                   <w:right w:w="55" w:type="dxa"/>
                 </w:tcMar>
-                <w:vAlign w:val="center"/>
               </w:tcPr>
               <w:p>
                 <w:pPr>
@@ -2909,23 +2962,68 @@
                     <w:rFonts w:hint="eastAsia"/>
                     <w:sz w:val="22"/>
                     <w:szCs w:val="22"/>
-                    <w:lang w:val="es-PE"/>
                   </w:rPr>
                 </w:pPr>
+                <w:r>
+                  <w:rPr>
+                    <w:rFonts w:ascii="Calibri" w:eastAsia="Calibri" w:hAnsi="Calibri" w:cs="Calibri"/>
+                    <w:noProof/>
+                    <w:sz w:val="24"/>
+                  </w:rPr>
+                  <w:t>José</w:t>
+                </w:r>
+                <w:r>
+                  <w:rPr>
+                    <w:rFonts w:ascii="Calibri" w:eastAsia="Calibri" w:hAnsi="Calibri" w:cs="Calibri"/>
+                    <w:noProof/>
+                    <w:sz w:val="24"/>
+                  </w:rPr>
+                  <w:t xml:space="preserve"> </w:t>
+                </w:r>
+                <w:r>
+                  <w:rPr>
+                    <w:rFonts w:ascii="Calibri" w:eastAsia="Calibri" w:hAnsi="Calibri" w:cs="Calibri"/>
+                    <w:noProof/>
+                    <w:sz w:val="24"/>
+                  </w:rPr>
+                  <w:t>Santos Nicasio</w:t>
+                </w:r>
+              </w:p>
+            </w:tc>
+            <w:tc>
+              <w:tcPr>
+                <w:tcW w:w="4411" w:type="dxa"/>
+              </w:tcPr>
+              <w:p>
+                <w:pPr>
+                  <w:pStyle w:val="TableContents"/>
+                  <w:rPr>
+                    <w:rFonts w:hint="eastAsia"/>
+                    <w:sz w:val="22"/>
+                    <w:szCs w:val="22"/>
+                  </w:rPr>
+                </w:pPr>
+                <w:r>
+                  <w:rPr>
+                    <w:rFonts w:ascii="Calibri" w:eastAsia="Calibri" w:hAnsi="Calibri" w:cs="Calibri"/>
+                    <w:noProof/>
+                    <w:sz w:val="24"/>
+                  </w:rPr>
+                  <w:t>JS</w:t>
+                </w:r>
               </w:p>
             </w:tc>
           </w:tr>
           <w:tr>
             <w:tc>
               <w:tcPr>
-                <w:tcW w:w="8931" w:type="dxa"/>
+                <w:tcW w:w="4411" w:type="dxa"/>
                 <w:tcMar>
                   <w:top w:w="55" w:type="dxa"/>
                   <w:left w:w="55" w:type="dxa"/>
                   <w:bottom w:w="55" w:type="dxa"/>
                   <w:right w:w="55" w:type="dxa"/>
                 </w:tcMar>
-                <w:vAlign w:val="center"/>
               </w:tcPr>
               <w:p>
                 <w:pPr>
@@ -2934,23 +3032,52 @@
                     <w:rFonts w:hint="eastAsia"/>
                     <w:sz w:val="22"/>
                     <w:szCs w:val="22"/>
-                    <w:lang w:val="es-PE"/>
                   </w:rPr>
                 </w:pPr>
+                <w:r>
+                  <w:rPr>
+                    <w:rFonts w:ascii="Calibri" w:eastAsia="Calibri" w:hAnsi="Calibri" w:cs="Calibri"/>
+                    <w:noProof/>
+                    <w:sz w:val="24"/>
+                  </w:rPr>
+                  <w:t>Carhuaricra Rivera, Luciano</w:t>
+                </w:r>
+              </w:p>
+            </w:tc>
+            <w:tc>
+              <w:tcPr>
+                <w:tcW w:w="4411" w:type="dxa"/>
+              </w:tcPr>
+              <w:p>
+                <w:pPr>
+                  <w:pStyle w:val="TableContents"/>
+                  <w:rPr>
+                    <w:rFonts w:hint="eastAsia"/>
+                    <w:sz w:val="22"/>
+                    <w:szCs w:val="22"/>
+                  </w:rPr>
+                </w:pPr>
+                <w:r>
+                  <w:rPr>
+                    <w:rFonts w:ascii="Calibri" w:eastAsia="Calibri" w:hAnsi="Calibri" w:cs="Calibri"/>
+                    <w:noProof/>
+                    <w:sz w:val="24"/>
+                  </w:rPr>
+                  <w:t>LC</w:t>
+                </w:r>
               </w:p>
             </w:tc>
           </w:tr>
           <w:tr>
             <w:tc>
               <w:tcPr>
-                <w:tcW w:w="8931" w:type="dxa"/>
+                <w:tcW w:w="4411" w:type="dxa"/>
                 <w:tcMar>
                   <w:top w:w="55" w:type="dxa"/>
                   <w:left w:w="55" w:type="dxa"/>
                   <w:bottom w:w="55" w:type="dxa"/>
                   <w:right w:w="55" w:type="dxa"/>
                 </w:tcMar>
-                <w:vAlign w:val="center"/>
               </w:tcPr>
               <w:p>
                 <w:pPr>
@@ -2959,23 +3086,52 @@
                     <w:rFonts w:hint="eastAsia"/>
                     <w:sz w:val="22"/>
                     <w:szCs w:val="22"/>
-                    <w:lang w:val="es-PE"/>
                   </w:rPr>
                 </w:pPr>
+                <w:r>
+                  <w:rPr>
+                    <w:rFonts w:ascii="Calibri" w:eastAsia="Calibri" w:hAnsi="Calibri" w:cs="Calibri"/>
+                    <w:noProof/>
+                    <w:sz w:val="24"/>
+                  </w:rPr>
+                  <w:t>Arce Llantoy, Luis</w:t>
+                </w:r>
+              </w:p>
+            </w:tc>
+            <w:tc>
+              <w:tcPr>
+                <w:tcW w:w="4411" w:type="dxa"/>
+              </w:tcPr>
+              <w:p>
+                <w:pPr>
+                  <w:pStyle w:val="TableContents"/>
+                  <w:rPr>
+                    <w:rFonts w:hint="eastAsia"/>
+                    <w:sz w:val="22"/>
+                    <w:szCs w:val="22"/>
+                  </w:rPr>
+                </w:pPr>
+                <w:r>
+                  <w:rPr>
+                    <w:rFonts w:ascii="Calibri" w:eastAsia="Calibri" w:hAnsi="Calibri" w:cs="Calibri"/>
+                    <w:noProof/>
+                    <w:sz w:val="24"/>
+                  </w:rPr>
+                  <w:t>LA</w:t>
+                </w:r>
               </w:p>
             </w:tc>
           </w:tr>
           <w:tr>
             <w:tc>
               <w:tcPr>
-                <w:tcW w:w="8931" w:type="dxa"/>
+                <w:tcW w:w="4411" w:type="dxa"/>
                 <w:tcMar>
                   <w:top w:w="55" w:type="dxa"/>
                   <w:left w:w="55" w:type="dxa"/>
                   <w:bottom w:w="55" w:type="dxa"/>
                   <w:right w:w="55" w:type="dxa"/>
                 </w:tcMar>
-                <w:vAlign w:val="center"/>
               </w:tcPr>
               <w:p>
                 <w:pPr>
@@ -2984,23 +3140,52 @@
                     <w:rFonts w:hint="eastAsia"/>
                     <w:sz w:val="22"/>
                     <w:szCs w:val="22"/>
-                    <w:lang w:val="es-PE"/>
                   </w:rPr>
                 </w:pPr>
+                <w:r>
+                  <w:rPr>
+                    <w:rFonts w:ascii="Calibri" w:eastAsia="Calibri" w:hAnsi="Calibri" w:cs="Calibri"/>
+                    <w:noProof/>
+                    <w:sz w:val="24"/>
+                  </w:rPr>
+                  <w:t>Enriquez Nicasio, Jean Pierre</w:t>
+                </w:r>
+              </w:p>
+            </w:tc>
+            <w:tc>
+              <w:tcPr>
+                <w:tcW w:w="4411" w:type="dxa"/>
+              </w:tcPr>
+              <w:p>
+                <w:pPr>
+                  <w:pStyle w:val="TableContents"/>
+                  <w:rPr>
+                    <w:rFonts w:hint="eastAsia"/>
+                    <w:sz w:val="22"/>
+                    <w:szCs w:val="22"/>
+                  </w:rPr>
+                </w:pPr>
+                <w:r>
+                  <w:rPr>
+                    <w:rFonts w:ascii="Calibri" w:eastAsia="Calibri" w:hAnsi="Calibri" w:cs="Calibri"/>
+                    <w:noProof/>
+                    <w:sz w:val="24"/>
+                  </w:rPr>
+                  <w:t>JE</w:t>
+                </w:r>
               </w:p>
             </w:tc>
           </w:tr>
           <w:tr>
             <w:tc>
               <w:tcPr>
-                <w:tcW w:w="8931" w:type="dxa"/>
+                <w:tcW w:w="4411" w:type="dxa"/>
                 <w:tcMar>
                   <w:top w:w="55" w:type="dxa"/>
                   <w:left w:w="55" w:type="dxa"/>
                   <w:bottom w:w="55" w:type="dxa"/>
                   <w:right w:w="55" w:type="dxa"/>
                 </w:tcMar>
-                <w:vAlign w:val="center"/>
               </w:tcPr>
               <w:p>
                 <w:pPr>
@@ -3009,9 +3194,147 @@
                     <w:rFonts w:hint="eastAsia"/>
                     <w:sz w:val="22"/>
                     <w:szCs w:val="22"/>
-                    <w:lang w:val="es-PE"/>
                   </w:rPr>
                 </w:pPr>
+                <w:r>
+                  <w:rPr>
+                    <w:rFonts w:ascii="Calibri" w:eastAsia="Calibri" w:hAnsi="Calibri" w:cs="Calibri"/>
+                    <w:noProof/>
+                    <w:sz w:val="24"/>
+                  </w:rPr>
+                  <w:t>Caballero Hervias, Cristina</w:t>
+                </w:r>
+              </w:p>
+            </w:tc>
+            <w:tc>
+              <w:tcPr>
+                <w:tcW w:w="4411" w:type="dxa"/>
+              </w:tcPr>
+              <w:p>
+                <w:pPr>
+                  <w:pStyle w:val="TableContents"/>
+                  <w:rPr>
+                    <w:rFonts w:hint="eastAsia"/>
+                    <w:sz w:val="22"/>
+                    <w:szCs w:val="22"/>
+                  </w:rPr>
+                </w:pPr>
+                <w:r>
+                  <w:rPr>
+                    <w:rFonts w:ascii="Calibri" w:eastAsia="Calibri" w:hAnsi="Calibri" w:cs="Calibri"/>
+                    <w:noProof/>
+                    <w:sz w:val="24"/>
+                  </w:rPr>
+                  <w:t>CC</w:t>
+                </w:r>
+              </w:p>
+            </w:tc>
+          </w:tr>
+          <w:tr>
+            <w:tc>
+              <w:tcPr>
+                <w:tcW w:w="4411" w:type="dxa"/>
+                <w:tcMar>
+                  <w:top w:w="55" w:type="dxa"/>
+                  <w:left w:w="55" w:type="dxa"/>
+                  <w:bottom w:w="55" w:type="dxa"/>
+                  <w:right w:w="55" w:type="dxa"/>
+                </w:tcMar>
+              </w:tcPr>
+              <w:p>
+                <w:pPr>
+                  <w:pStyle w:val="TableContents"/>
+                  <w:rPr>
+                    <w:rFonts w:hint="eastAsia"/>
+                    <w:sz w:val="22"/>
+                    <w:szCs w:val="22"/>
+                  </w:rPr>
+                </w:pPr>
+                <w:r>
+                  <w:rPr>
+                    <w:rFonts w:ascii="Calibri" w:eastAsia="Calibri" w:hAnsi="Calibri" w:cs="Calibri"/>
+                    <w:noProof/>
+                    <w:sz w:val="24"/>
+                  </w:rPr>
+                  <w:t>Tiburcio Saldaña, Joselin</w:t>
+                </w:r>
+              </w:p>
+            </w:tc>
+            <w:tc>
+              <w:tcPr>
+                <w:tcW w:w="4411" w:type="dxa"/>
+              </w:tcPr>
+              <w:p>
+                <w:pPr>
+                  <w:pStyle w:val="TableContents"/>
+                  <w:rPr>
+                    <w:rFonts w:hint="eastAsia"/>
+                    <w:sz w:val="22"/>
+                    <w:szCs w:val="22"/>
+                  </w:rPr>
+                </w:pPr>
+                <w:r>
+                  <w:rPr>
+                    <w:rFonts w:ascii="Calibri" w:eastAsia="Calibri" w:hAnsi="Calibri" w:cs="Calibri"/>
+                    <w:noProof/>
+                    <w:sz w:val="24"/>
+                  </w:rPr>
+                  <w:t>JT</w:t>
+                </w:r>
+              </w:p>
+            </w:tc>
+          </w:tr>
+          <w:tr>
+            <w:tc>
+              <w:tcPr>
+                <w:tcW w:w="4411" w:type="dxa"/>
+                <w:tcMar>
+                  <w:top w:w="55" w:type="dxa"/>
+                  <w:left w:w="55" w:type="dxa"/>
+                  <w:bottom w:w="55" w:type="dxa"/>
+                  <w:right w:w="55" w:type="dxa"/>
+                </w:tcMar>
+              </w:tcPr>
+              <w:p>
+                <w:pPr>
+                  <w:pStyle w:val="TableContents"/>
+                  <w:rPr>
+                    <w:rFonts w:hint="eastAsia"/>
+                    <w:sz w:val="22"/>
+                    <w:szCs w:val="22"/>
+                  </w:rPr>
+                </w:pPr>
+                <w:r>
+                  <w:rPr>
+                    <w:rFonts w:ascii="Calibri" w:eastAsia="Calibri" w:hAnsi="Calibri" w:cs="Calibri"/>
+                    <w:noProof/>
+                    <w:sz w:val="24"/>
+                  </w:rPr>
+                  <w:t>Sanchez Valdez, Gianmar</w:t>
+                </w:r>
+              </w:p>
+            </w:tc>
+            <w:tc>
+              <w:tcPr>
+                <w:tcW w:w="4411" w:type="dxa"/>
+              </w:tcPr>
+              <w:p>
+                <w:pPr>
+                  <w:pStyle w:val="TableContents"/>
+                  <w:rPr>
+                    <w:rFonts w:hint="eastAsia"/>
+                    <w:sz w:val="22"/>
+                    <w:szCs w:val="22"/>
+                  </w:rPr>
+                </w:pPr>
+                <w:r>
+                  <w:rPr>
+                    <w:rFonts w:ascii="Calibri" w:eastAsia="Calibri" w:hAnsi="Calibri" w:cs="Calibri"/>
+                    <w:noProof/>
+                    <w:sz w:val="24"/>
+                  </w:rPr>
+                  <w:t>GS</w:t>
+                </w:r>
               </w:p>
             </w:tc>
           </w:tr>
@@ -3044,17 +3367,7 @@
               <w:szCs w:val="40"/>
             </w:rPr>
           </w:pPr>
-        </w:p>
-        <w:p>
-          <w:pPr>
-            <w:widowControl w:val="0"/>
-            <w:tabs>
-              <w:tab w:val="left" w:pos="0"/>
-            </w:tabs>
-            <w:autoSpaceDE w:val="0"/>
-            <w:autoSpaceDN w:val="0"/>
-            <w:adjustRightInd w:val="0"/>
-            <w:spacing w:after="0" w:line="240" w:lineRule="auto"/>
+          <w:r>
             <w:rPr>
               <w:rFonts w:ascii="NewsGotT" w:hAnsi="NewsGotT"/>
               <w:b/>
@@ -3063,67 +3376,8 @@
               <w:sz w:val="40"/>
               <w:szCs w:val="40"/>
             </w:rPr>
-          </w:pPr>
-        </w:p>
-        <w:p>
-          <w:pPr>
-            <w:widowControl w:val="0"/>
-            <w:tabs>
-              <w:tab w:val="left" w:pos="0"/>
-            </w:tabs>
-            <w:autoSpaceDE w:val="0"/>
-            <w:autoSpaceDN w:val="0"/>
-            <w:adjustRightInd w:val="0"/>
-            <w:spacing w:after="0" w:line="240" w:lineRule="auto"/>
-            <w:rPr>
-              <w:rFonts w:ascii="NewsGotT" w:hAnsi="NewsGotT"/>
-              <w:b/>
-              <w:bCs/>
-              <w:color w:val="4F81BD" w:themeColor="accent1"/>
-              <w:sz w:val="40"/>
-              <w:szCs w:val="40"/>
-            </w:rPr>
-          </w:pPr>
-        </w:p>
-        <w:p>
-          <w:pPr>
-            <w:widowControl w:val="0"/>
-            <w:tabs>
-              <w:tab w:val="left" w:pos="0"/>
-            </w:tabs>
-            <w:autoSpaceDE w:val="0"/>
-            <w:autoSpaceDN w:val="0"/>
-            <w:adjustRightInd w:val="0"/>
-            <w:spacing w:after="0" w:line="240" w:lineRule="auto"/>
-            <w:rPr>
-              <w:rFonts w:ascii="NewsGotT" w:hAnsi="NewsGotT"/>
-              <w:b/>
-              <w:bCs/>
-              <w:color w:val="4F81BD" w:themeColor="accent1"/>
-              <w:sz w:val="40"/>
-              <w:szCs w:val="40"/>
-            </w:rPr>
-          </w:pPr>
-        </w:p>
-        <w:p>
-          <w:pPr>
-            <w:widowControl w:val="0"/>
-            <w:tabs>
-              <w:tab w:val="left" w:pos="0"/>
-            </w:tabs>
-            <w:autoSpaceDE w:val="0"/>
-            <w:autoSpaceDN w:val="0"/>
-            <w:adjustRightInd w:val="0"/>
-            <w:spacing w:after="0" w:line="240" w:lineRule="auto"/>
-            <w:rPr>
-              <w:rFonts w:ascii="NewsGotT" w:hAnsi="NewsGotT"/>
-              <w:b/>
-              <w:bCs/>
-              <w:color w:val="4F81BD" w:themeColor="accent1"/>
-              <w:sz w:val="40"/>
-              <w:szCs w:val="40"/>
-            </w:rPr>
-          </w:pPr>
+            <w:br w:type="page"/>
+          </w:r>
         </w:p>
         <w:sdt>
           <w:sdtPr>
@@ -3156,12 +3410,7 @@
                 <w:pStyle w:val="TOCHeading"/>
               </w:pPr>
               <w:r>
-                <w:t>Tabla de cont</w:t>
-              </w:r>
-              <w:bookmarkStart w:id="4" w:name="_GoBack"/>
-              <w:bookmarkEnd w:id="4"/>
-              <w:r>
-                <w:t>enido</w:t>
+                <w:t>Tabla de contenido</w:t>
               </w:r>
             </w:p>
             <w:p>
@@ -3190,82 +3439,129 @@
               <w:r>
                 <w:fldChar w:fldCharType="separate"/>
               </w:r>
-              <w:hyperlink w:anchor="_Toc512813910" w:history="1">
-                <w:r>
-                  <w:rPr>
-                    <w:rStyle w:val="Hyperlink"/>
-                    <w:noProof/>
-                  </w:rPr>
-                  <w:t>1.</w:t>
-                </w:r>
-                <w:r>
-                  <w:rPr>
-                    <w:rFonts w:eastAsiaTheme="minorEastAsia"/>
-                    <w:b w:val="0"/>
-                    <w:bCs w:val="0"/>
-                    <w:caps w:val="0"/>
-                    <w:noProof/>
-                    <w:u w:val="none"/>
-                    <w:lang w:val="es-ES_tradnl" w:eastAsia="es-ES_tradnl"/>
-                  </w:rPr>
-                  <w:tab/>
-                </w:r>
-                <w:r>
-                  <w:rPr>
-                    <w:rStyle w:val="Hyperlink"/>
-                    <w:noProof/>
-                  </w:rPr>
-                  <w:t>Diagrama de casos de uso del sistema(CUS)</w:t>
-                </w:r>
-                <w:r>
-                  <w:rPr>
-                    <w:noProof/>
-                    <w:webHidden/>
-                  </w:rPr>
-                  <w:tab/>
-                </w:r>
-                <w:r>
-                  <w:rPr>
-                    <w:noProof/>
-                    <w:webHidden/>
-                  </w:rPr>
-                  <w:fldChar w:fldCharType="begin"/>
-                </w:r>
-                <w:r>
-                  <w:rPr>
-                    <w:noProof/>
-                    <w:webHidden/>
-                  </w:rPr>
-                  <w:instrText xml:space="preserve"> PAGEREF _Toc512813910 \h </w:instrText>
-                </w:r>
-                <w:r>
-                  <w:rPr>
-                    <w:noProof/>
-                    <w:webHidden/>
-                  </w:rPr>
-                </w:r>
-                <w:r>
-                  <w:rPr>
-                    <w:noProof/>
-                    <w:webHidden/>
-                  </w:rPr>
-                  <w:fldChar w:fldCharType="separate"/>
-                </w:r>
-                <w:r>
-                  <w:rPr>
-                    <w:noProof/>
-                    <w:webHidden/>
-                  </w:rPr>
-                  <w:t>3</w:t>
-                </w:r>
-                <w:r>
-                  <w:rPr>
-                    <w:noProof/>
-                    <w:webHidden/>
-                  </w:rPr>
-                  <w:fldChar w:fldCharType="end"/>
-                </w:r>
-              </w:hyperlink>
+              <w:bookmarkStart w:id="4" w:name="_GoBack"/>
+              <w:bookmarkEnd w:id="4"/>
+              <w:r>
+                <w:rPr>
+                  <w:rStyle w:val="Hyperlink"/>
+                  <w:noProof/>
+                </w:rPr>
+                <w:fldChar w:fldCharType="begin"/>
+              </w:r>
+              <w:r>
+                <w:rPr>
+                  <w:rStyle w:val="Hyperlink"/>
+                  <w:noProof/>
+                </w:rPr>
+                <w:instrText xml:space="preserve"> </w:instrText>
+              </w:r>
+              <w:r>
+                <w:rPr>
+                  <w:noProof/>
+                </w:rPr>
+                <w:instrText>HYPERLINK \l "_Toc512895025"</w:instrText>
+              </w:r>
+              <w:r>
+                <w:rPr>
+                  <w:rStyle w:val="Hyperlink"/>
+                  <w:noProof/>
+                </w:rPr>
+                <w:instrText xml:space="preserve"> </w:instrText>
+              </w:r>
+              <w:r>
+                <w:rPr>
+                  <w:rStyle w:val="Hyperlink"/>
+                  <w:noProof/>
+                </w:rPr>
+              </w:r>
+              <w:r>
+                <w:rPr>
+                  <w:rStyle w:val="Hyperlink"/>
+                  <w:noProof/>
+                </w:rPr>
+                <w:fldChar w:fldCharType="separate"/>
+              </w:r>
+              <w:r>
+                <w:rPr>
+                  <w:rStyle w:val="Hyperlink"/>
+                  <w:noProof/>
+                </w:rPr>
+                <w:t>1.</w:t>
+              </w:r>
+              <w:r>
+                <w:rPr>
+                  <w:rFonts w:eastAsiaTheme="minorEastAsia"/>
+                  <w:b w:val="0"/>
+                  <w:bCs w:val="0"/>
+                  <w:caps w:val="0"/>
+                  <w:noProof/>
+                  <w:u w:val="none"/>
+                  <w:lang w:val="es-ES_tradnl" w:eastAsia="es-ES_tradnl"/>
+                </w:rPr>
+                <w:tab/>
+              </w:r>
+              <w:r>
+                <w:rPr>
+                  <w:rStyle w:val="Hyperlink"/>
+                  <w:noProof/>
+                </w:rPr>
+                <w:t>Diagrama de casos de uso del sistema(CUS)</w:t>
+              </w:r>
+              <w:r>
+                <w:rPr>
+                  <w:noProof/>
+                  <w:webHidden/>
+                </w:rPr>
+                <w:tab/>
+              </w:r>
+              <w:r>
+                <w:rPr>
+                  <w:noProof/>
+                  <w:webHidden/>
+                </w:rPr>
+                <w:fldChar w:fldCharType="begin"/>
+              </w:r>
+              <w:r>
+                <w:rPr>
+                  <w:noProof/>
+                  <w:webHidden/>
+                </w:rPr>
+                <w:instrText xml:space="preserve"> PAGEREF _Toc512895025 \h </w:instrText>
+              </w:r>
+              <w:r>
+                <w:rPr>
+                  <w:noProof/>
+                  <w:webHidden/>
+                </w:rPr>
+              </w:r>
+              <w:r>
+                <w:rPr>
+                  <w:noProof/>
+                  <w:webHidden/>
+                </w:rPr>
+                <w:fldChar w:fldCharType="separate"/>
+              </w:r>
+              <w:r>
+                <w:rPr>
+                  <w:noProof/>
+                  <w:webHidden/>
+                </w:rPr>
+                <w:t>3</w:t>
+              </w:r>
+              <w:r>
+                <w:rPr>
+                  <w:noProof/>
+                  <w:webHidden/>
+                </w:rPr>
+                <w:fldChar w:fldCharType="end"/>
+              </w:r>
+              <w:r>
+                <w:rPr>
+                  <w:rStyle w:val="Hyperlink"/>
+                  <w:noProof/>
+                </w:rPr>
+                <w:fldChar w:fldCharType="end"/>
+              </w:r>
             </w:p>
             <w:p>
               <w:pPr>
@@ -3284,7 +3580,7 @@
                   <w:lang w:val="es-ES_tradnl" w:eastAsia="es-ES_tradnl"/>
                 </w:rPr>
               </w:pPr>
-              <w:hyperlink w:anchor="_Toc512813911" w:history="1">
+              <w:hyperlink w:anchor="_Toc512895026" w:history="1">
                 <w:r>
                   <w:rPr>
                     <w:rStyle w:val="Hyperlink"/>
@@ -3330,7 +3626,7 @@
                     <w:noProof/>
                     <w:webHidden/>
                   </w:rPr>
-                  <w:instrText xml:space="preserve"> PAGEREF _Toc512813911 \h </w:instrText>
+                  <w:instrText xml:space="preserve"> PAGEREF _Toc512895026 \h </w:instrText>
                 </w:r>
                 <w:r>
                   <w:rPr>
@@ -3378,7 +3674,7 @@
                   <w:lang w:val="es-ES_tradnl" w:eastAsia="es-ES_tradnl"/>
                 </w:rPr>
               </w:pPr>
-              <w:hyperlink w:anchor="_Toc512813912" w:history="1">
+              <w:hyperlink w:anchor="_Toc512895027" w:history="1">
                 <w:r>
                   <w:rPr>
                     <w:rStyle w:val="Hyperlink"/>
@@ -3404,7 +3700,7 @@
                     <w:rStyle w:val="Hyperlink"/>
                     <w:noProof/>
                   </w:rPr>
-                  <w:t>Valorar recetas</w:t>
+                  <w:t>Gestionar Recetas</w:t>
                 </w:r>
                 <w:r>
                   <w:rPr>
@@ -3425,7 +3721,7 @@
                     <w:noProof/>
                     <w:webHidden/>
                   </w:rPr>
-                  <w:instrText xml:space="preserve"> PAGEREF _Toc512813912 \h </w:instrText>
+                  <w:instrText xml:space="preserve"> PAGEREF _Toc512895027 \h </w:instrText>
                 </w:r>
                 <w:r>
                   <w:rPr>
@@ -3473,7 +3769,7 @@
                   <w:lang w:val="es-ES_tradnl" w:eastAsia="es-ES_tradnl"/>
                 </w:rPr>
               </w:pPr>
-              <w:hyperlink w:anchor="_Toc512813913" w:history="1">
+              <w:hyperlink w:anchor="_Toc512895028" w:history="1">
                 <w:r>
                   <w:rPr>
                     <w:rStyle w:val="Hyperlink"/>
@@ -3519,7 +3815,7 @@
                     <w:noProof/>
                     <w:webHidden/>
                   </w:rPr>
-                  <w:instrText xml:space="preserve"> PAGEREF _Toc512813913 \h </w:instrText>
+                  <w:instrText xml:space="preserve"> PAGEREF _Toc512895028 \h </w:instrText>
                 </w:r>
                 <w:r>
                   <w:rPr>
@@ -3567,7 +3863,7 @@
                   <w:lang w:val="es-ES_tradnl" w:eastAsia="es-ES_tradnl"/>
                 </w:rPr>
               </w:pPr>
-              <w:hyperlink w:anchor="_Toc512813914" w:history="1">
+              <w:hyperlink w:anchor="_Toc512895029" w:history="1">
                 <w:r>
                   <w:rPr>
                     <w:rStyle w:val="Hyperlink"/>
@@ -3613,7 +3909,7 @@
                     <w:noProof/>
                     <w:webHidden/>
                   </w:rPr>
-                  <w:instrText xml:space="preserve"> PAGEREF _Toc512813914 \h </w:instrText>
+                  <w:instrText xml:space="preserve"> PAGEREF _Toc512895029 \h </w:instrText>
                 </w:r>
                 <w:r>
                   <w:rPr>
@@ -3661,7 +3957,7 @@
                   <w:lang w:val="es-ES_tradnl" w:eastAsia="es-ES_tradnl"/>
                 </w:rPr>
               </w:pPr>
-              <w:hyperlink w:anchor="_Toc512813915" w:history="1">
+              <w:hyperlink w:anchor="_Toc512895030" w:history="1">
                 <w:r>
                   <w:rPr>
                     <w:rStyle w:val="Hyperlink"/>
@@ -3707,7 +4003,7 @@
                     <w:noProof/>
                     <w:webHidden/>
                   </w:rPr>
-                  <w:instrText xml:space="preserve"> PAGEREF _Toc512813915 \h </w:instrText>
+                  <w:instrText xml:space="preserve"> PAGEREF _Toc512895030 \h </w:instrText>
                 </w:r>
                 <w:r>
                   <w:rPr>
@@ -3755,7 +4051,7 @@
                   <w:lang w:val="es-ES_tradnl" w:eastAsia="es-ES_tradnl"/>
                 </w:rPr>
               </w:pPr>
-              <w:hyperlink w:anchor="_Toc512813916" w:history="1">
+              <w:hyperlink w:anchor="_Toc512895031" w:history="1">
                 <w:r>
                   <w:rPr>
                     <w:rStyle w:val="Hyperlink"/>
@@ -3781,7 +4077,7 @@
                     <w:rStyle w:val="Hyperlink"/>
                     <w:noProof/>
                   </w:rPr>
-                  <w:t>Añadir comentarios a receta</w:t>
+                  <w:t>Valorar recetas</w:t>
                 </w:r>
                 <w:r>
                   <w:rPr>
@@ -3802,7 +4098,7 @@
                     <w:noProof/>
                     <w:webHidden/>
                   </w:rPr>
-                  <w:instrText xml:space="preserve"> PAGEREF _Toc512813916 \h </w:instrText>
+                  <w:instrText xml:space="preserve"> PAGEREF _Toc512895031 \h </w:instrText>
                 </w:r>
                 <w:r>
                   <w:rPr>
@@ -3822,7 +4118,7 @@
                     <w:noProof/>
                     <w:webHidden/>
                   </w:rPr>
-                  <w:t>6</w:t>
+                  <w:t>7</w:t>
                 </w:r>
                 <w:r>
                   <w:rPr>
@@ -3850,7 +4146,7 @@
                   <w:lang w:val="es-ES_tradnl" w:eastAsia="es-ES_tradnl"/>
                 </w:rPr>
               </w:pPr>
-              <w:hyperlink w:anchor="_Toc512813917" w:history="1">
+              <w:hyperlink w:anchor="_Toc512895032" w:history="1">
                 <w:r>
                   <w:rPr>
                     <w:rStyle w:val="Hyperlink"/>
@@ -3896,7 +4192,7 @@
                     <w:noProof/>
                     <w:webHidden/>
                   </w:rPr>
-                  <w:instrText xml:space="preserve"> PAGEREF _Toc512813917 \h </w:instrText>
+                  <w:instrText xml:space="preserve"> PAGEREF _Toc512895032 \h </w:instrText>
                 </w:r>
                 <w:r>
                   <w:rPr>
@@ -3916,7 +4212,7 @@
                     <w:noProof/>
                     <w:webHidden/>
                   </w:rPr>
-                  <w:t>6</w:t>
+                  <w:t>7</w:t>
                 </w:r>
                 <w:r>
                   <w:rPr>
@@ -3944,7 +4240,7 @@
                   <w:lang w:val="es-ES_tradnl" w:eastAsia="es-ES_tradnl"/>
                 </w:rPr>
               </w:pPr>
-              <w:hyperlink w:anchor="_Toc512813918" w:history="1">
+              <w:hyperlink w:anchor="_Toc512895033" w:history="1">
                 <w:r>
                   <w:rPr>
                     <w:rStyle w:val="Hyperlink"/>
@@ -3990,7 +4286,7 @@
                     <w:noProof/>
                     <w:webHidden/>
                   </w:rPr>
-                  <w:instrText xml:space="preserve"> PAGEREF _Toc512813918 \h </w:instrText>
+                  <w:instrText xml:space="preserve"> PAGEREF _Toc512895033 \h </w:instrText>
                 </w:r>
                 <w:r>
                   <w:rPr>
@@ -4010,7 +4306,7 @@
                     <w:noProof/>
                     <w:webHidden/>
                   </w:rPr>
-                  <w:t>6</w:t>
+                  <w:t>7</w:t>
                 </w:r>
                 <w:r>
                   <w:rPr>
@@ -4038,7 +4334,7 @@
                   <w:lang w:val="es-ES_tradnl" w:eastAsia="es-ES_tradnl"/>
                 </w:rPr>
               </w:pPr>
-              <w:hyperlink w:anchor="_Toc512813919" w:history="1">
+              <w:hyperlink w:anchor="_Toc512895034" w:history="1">
                 <w:r>
                   <w:rPr>
                     <w:rStyle w:val="Hyperlink"/>
@@ -4084,7 +4380,7 @@
                     <w:noProof/>
                     <w:webHidden/>
                   </w:rPr>
-                  <w:instrText xml:space="preserve"> PAGEREF _Toc512813919 \h </w:instrText>
+                  <w:instrText xml:space="preserve"> PAGEREF _Toc512895034 \h </w:instrText>
                 </w:r>
                 <w:r>
                   <w:rPr>
@@ -4104,7 +4400,384 @@
                     <w:noProof/>
                     <w:webHidden/>
                   </w:rPr>
-                  <w:t>7</w:t>
+                  <w:t>8</w:t>
+                </w:r>
+                <w:r>
+                  <w:rPr>
+                    <w:noProof/>
+                    <w:webHidden/>
+                  </w:rPr>
+                  <w:fldChar w:fldCharType="end"/>
+                </w:r>
+              </w:hyperlink>
+            </w:p>
+            <w:p>
+              <w:pPr>
+                <w:pStyle w:val="TOC1"/>
+                <w:tabs>
+                  <w:tab w:val="left" w:pos="561"/>
+                  <w:tab w:val="right" w:leader="dot" w:pos="8828"/>
+                </w:tabs>
+                <w:rPr>
+                  <w:rFonts w:eastAsiaTheme="minorEastAsia"/>
+                  <w:b w:val="0"/>
+                  <w:bCs w:val="0"/>
+                  <w:caps w:val="0"/>
+                  <w:noProof/>
+                  <w:u w:val="none"/>
+                  <w:lang w:val="es-ES_tradnl" w:eastAsia="es-ES_tradnl"/>
+                </w:rPr>
+              </w:pPr>
+              <w:hyperlink w:anchor="_Toc512895035" w:history="1">
+                <w:r>
+                  <w:rPr>
+                    <w:rStyle w:val="Hyperlink"/>
+                    <w:noProof/>
+                    <w:lang w:val="es-ES_tradnl"/>
+                  </w:rPr>
+                  <w:t>2.3.</w:t>
+                </w:r>
+                <w:r>
+                  <w:rPr>
+                    <w:rFonts w:eastAsiaTheme="minorEastAsia"/>
+                    <w:b w:val="0"/>
+                    <w:bCs w:val="0"/>
+                    <w:caps w:val="0"/>
+                    <w:noProof/>
+                    <w:u w:val="none"/>
+                    <w:lang w:val="es-ES_tradnl" w:eastAsia="es-ES_tradnl"/>
+                  </w:rPr>
+                  <w:tab/>
+                </w:r>
+                <w:r>
+                  <w:rPr>
+                    <w:rStyle w:val="Hyperlink"/>
+                    <w:noProof/>
+                  </w:rPr>
+                  <w:t>Añadir comentarios a receta</w:t>
+                </w:r>
+                <w:r>
+                  <w:rPr>
+                    <w:noProof/>
+                    <w:webHidden/>
+                  </w:rPr>
+                  <w:tab/>
+                </w:r>
+                <w:r>
+                  <w:rPr>
+                    <w:noProof/>
+                    <w:webHidden/>
+                  </w:rPr>
+                  <w:fldChar w:fldCharType="begin"/>
+                </w:r>
+                <w:r>
+                  <w:rPr>
+                    <w:noProof/>
+                    <w:webHidden/>
+                  </w:rPr>
+                  <w:instrText xml:space="preserve"> PAGEREF _Toc512895035 \h </w:instrText>
+                </w:r>
+                <w:r>
+                  <w:rPr>
+                    <w:noProof/>
+                    <w:webHidden/>
+                  </w:rPr>
+                </w:r>
+                <w:r>
+                  <w:rPr>
+                    <w:noProof/>
+                    <w:webHidden/>
+                  </w:rPr>
+                  <w:fldChar w:fldCharType="separate"/>
+                </w:r>
+                <w:r>
+                  <w:rPr>
+                    <w:noProof/>
+                    <w:webHidden/>
+                  </w:rPr>
+                  <w:t>9</w:t>
+                </w:r>
+                <w:r>
+                  <w:rPr>
+                    <w:noProof/>
+                    <w:webHidden/>
+                  </w:rPr>
+                  <w:fldChar w:fldCharType="end"/>
+                </w:r>
+              </w:hyperlink>
+            </w:p>
+            <w:p>
+              <w:pPr>
+                <w:pStyle w:val="TOC1"/>
+                <w:tabs>
+                  <w:tab w:val="left" w:pos="731"/>
+                  <w:tab w:val="right" w:leader="dot" w:pos="8828"/>
+                </w:tabs>
+                <w:rPr>
+                  <w:rFonts w:eastAsiaTheme="minorEastAsia"/>
+                  <w:b w:val="0"/>
+                  <w:bCs w:val="0"/>
+                  <w:caps w:val="0"/>
+                  <w:noProof/>
+                  <w:u w:val="none"/>
+                  <w:lang w:val="es-ES_tradnl" w:eastAsia="es-ES_tradnl"/>
+                </w:rPr>
+              </w:pPr>
+              <w:hyperlink w:anchor="_Toc512895036" w:history="1">
+                <w:r>
+                  <w:rPr>
+                    <w:rStyle w:val="Hyperlink"/>
+                    <w:noProof/>
+                  </w:rPr>
+                  <w:t>2.3.1.</w:t>
+                </w:r>
+                <w:r>
+                  <w:rPr>
+                    <w:rFonts w:eastAsiaTheme="minorEastAsia"/>
+                    <w:b w:val="0"/>
+                    <w:bCs w:val="0"/>
+                    <w:caps w:val="0"/>
+                    <w:noProof/>
+                    <w:u w:val="none"/>
+                    <w:lang w:val="es-ES_tradnl" w:eastAsia="es-ES_tradnl"/>
+                  </w:rPr>
+                  <w:tab/>
+                </w:r>
+                <w:r>
+                  <w:rPr>
+                    <w:rStyle w:val="Hyperlink"/>
+                    <w:noProof/>
+                  </w:rPr>
+                  <w:t>Especificación</w:t>
+                </w:r>
+                <w:r>
+                  <w:rPr>
+                    <w:noProof/>
+                    <w:webHidden/>
+                  </w:rPr>
+                  <w:tab/>
+                </w:r>
+                <w:r>
+                  <w:rPr>
+                    <w:noProof/>
+                    <w:webHidden/>
+                  </w:rPr>
+                  <w:fldChar w:fldCharType="begin"/>
+                </w:r>
+                <w:r>
+                  <w:rPr>
+                    <w:noProof/>
+                    <w:webHidden/>
+                  </w:rPr>
+                  <w:instrText xml:space="preserve"> PAGEREF _Toc512895036 \h </w:instrText>
+                </w:r>
+                <w:r>
+                  <w:rPr>
+                    <w:noProof/>
+                    <w:webHidden/>
+                  </w:rPr>
+                </w:r>
+                <w:r>
+                  <w:rPr>
+                    <w:noProof/>
+                    <w:webHidden/>
+                  </w:rPr>
+                  <w:fldChar w:fldCharType="separate"/>
+                </w:r>
+                <w:r>
+                  <w:rPr>
+                    <w:noProof/>
+                    <w:webHidden/>
+                  </w:rPr>
+                  <w:t>9</w:t>
+                </w:r>
+                <w:r>
+                  <w:rPr>
+                    <w:noProof/>
+                    <w:webHidden/>
+                  </w:rPr>
+                  <w:fldChar w:fldCharType="end"/>
+                </w:r>
+              </w:hyperlink>
+            </w:p>
+            <w:p>
+              <w:pPr>
+                <w:pStyle w:val="TOC1"/>
+                <w:tabs>
+                  <w:tab w:val="left" w:pos="731"/>
+                  <w:tab w:val="right" w:leader="dot" w:pos="8828"/>
+                </w:tabs>
+                <w:rPr>
+                  <w:rFonts w:eastAsiaTheme="minorEastAsia"/>
+                  <w:b w:val="0"/>
+                  <w:bCs w:val="0"/>
+                  <w:caps w:val="0"/>
+                  <w:noProof/>
+                  <w:u w:val="none"/>
+                  <w:lang w:val="es-ES_tradnl" w:eastAsia="es-ES_tradnl"/>
+                </w:rPr>
+              </w:pPr>
+              <w:hyperlink w:anchor="_Toc512895037" w:history="1">
+                <w:r>
+                  <w:rPr>
+                    <w:rStyle w:val="Hyperlink"/>
+                    <w:noProof/>
+                  </w:rPr>
+                  <w:t>2.3.2.</w:t>
+                </w:r>
+                <w:r>
+                  <w:rPr>
+                    <w:rFonts w:eastAsiaTheme="minorEastAsia"/>
+                    <w:b w:val="0"/>
+                    <w:bCs w:val="0"/>
+                    <w:caps w:val="0"/>
+                    <w:noProof/>
+                    <w:u w:val="none"/>
+                    <w:lang w:val="es-ES_tradnl" w:eastAsia="es-ES_tradnl"/>
+                  </w:rPr>
+                  <w:tab/>
+                </w:r>
+                <w:r>
+                  <w:rPr>
+                    <w:rStyle w:val="Hyperlink"/>
+                    <w:noProof/>
+                  </w:rPr>
+                  <w:t>Modelo de análisis</w:t>
+                </w:r>
+                <w:r>
+                  <w:rPr>
+                    <w:noProof/>
+                    <w:webHidden/>
+                  </w:rPr>
+                  <w:tab/>
+                </w:r>
+                <w:r>
+                  <w:rPr>
+                    <w:noProof/>
+                    <w:webHidden/>
+                  </w:rPr>
+                  <w:fldChar w:fldCharType="begin"/>
+                </w:r>
+                <w:r>
+                  <w:rPr>
+                    <w:noProof/>
+                    <w:webHidden/>
+                  </w:rPr>
+                  <w:instrText xml:space="preserve"> PAGEREF _Toc512895037 \h </w:instrText>
+                </w:r>
+                <w:r>
+                  <w:rPr>
+                    <w:noProof/>
+                    <w:webHidden/>
+                  </w:rPr>
+                </w:r>
+                <w:r>
+                  <w:rPr>
+                    <w:noProof/>
+                    <w:webHidden/>
+                  </w:rPr>
+                  <w:fldChar w:fldCharType="separate"/>
+                </w:r>
+                <w:r>
+                  <w:rPr>
+                    <w:noProof/>
+                    <w:webHidden/>
+                  </w:rPr>
+                  <w:t>9</w:t>
+                </w:r>
+                <w:r>
+                  <w:rPr>
+                    <w:noProof/>
+                    <w:webHidden/>
+                  </w:rPr>
+                  <w:fldChar w:fldCharType="end"/>
+                </w:r>
+              </w:hyperlink>
+            </w:p>
+            <w:p>
+              <w:pPr>
+                <w:pStyle w:val="TOC1"/>
+                <w:tabs>
+                  <w:tab w:val="left" w:pos="731"/>
+                  <w:tab w:val="right" w:leader="dot" w:pos="8828"/>
+                </w:tabs>
+                <w:rPr>
+                  <w:rFonts w:eastAsiaTheme="minorEastAsia"/>
+                  <w:b w:val="0"/>
+                  <w:bCs w:val="0"/>
+                  <w:caps w:val="0"/>
+                  <w:noProof/>
+                  <w:u w:val="none"/>
+                  <w:lang w:val="es-ES_tradnl" w:eastAsia="es-ES_tradnl"/>
+                </w:rPr>
+              </w:pPr>
+              <w:hyperlink w:anchor="_Toc512895038" w:history="1">
+                <w:r>
+                  <w:rPr>
+                    <w:rStyle w:val="Hyperlink"/>
+                    <w:noProof/>
+                  </w:rPr>
+                  <w:t>2.3.3.</w:t>
+                </w:r>
+                <w:r>
+                  <w:rPr>
+                    <w:rFonts w:eastAsiaTheme="minorEastAsia"/>
+                    <w:b w:val="0"/>
+                    <w:bCs w:val="0"/>
+                    <w:caps w:val="0"/>
+                    <w:noProof/>
+                    <w:u w:val="none"/>
+                    <w:lang w:val="es-ES_tradnl" w:eastAsia="es-ES_tradnl"/>
+                  </w:rPr>
+                  <w:tab/>
+                </w:r>
+                <w:r>
+                  <w:rPr>
+                    <w:rStyle w:val="Hyperlink"/>
+                    <w:noProof/>
+                  </w:rPr>
+                  <w:t>Diagrama de secuencia</w:t>
+                </w:r>
+                <w:r>
+                  <w:rPr>
+                    <w:noProof/>
+                    <w:webHidden/>
+                  </w:rPr>
+                  <w:tab/>
+                </w:r>
+                <w:r>
+                  <w:rPr>
+                    <w:noProof/>
+                    <w:webHidden/>
+                  </w:rPr>
+                  <w:fldChar w:fldCharType="begin"/>
+                </w:r>
+                <w:r>
+                  <w:rPr>
+                    <w:noProof/>
+                    <w:webHidden/>
+                  </w:rPr>
+                  <w:instrText xml:space="preserve"> PAGEREF _Toc512895038 \h </w:instrText>
+                </w:r>
+                <w:r>
+                  <w:rPr>
+                    <w:noProof/>
+                    <w:webHidden/>
+                  </w:rPr>
+                </w:r>
+                <w:r>
+                  <w:rPr>
+                    <w:noProof/>
+                    <w:webHidden/>
+                  </w:rPr>
+                  <w:fldChar w:fldCharType="separate"/>
+                </w:r>
+                <w:r>
+                  <w:rPr>
+                    <w:noProof/>
+                    <w:webHidden/>
+                  </w:rPr>
+                  <w:t>10</w:t>
                 </w:r>
                 <w:r>
                   <w:rPr>
@@ -4170,7 +4843,7 @@
           <w:b/>
         </w:rPr>
       </w:pPr>
-      <w:bookmarkStart w:id="5" w:name="_Toc512813910"/>
+      <w:bookmarkStart w:id="5" w:name="_Toc512895025"/>
       <w:r>
         <w:rPr>
           <w:b/>
@@ -4299,7 +4972,7 @@
           <w:b/>
         </w:rPr>
       </w:pPr>
-      <w:bookmarkStart w:id="6" w:name="_Toc512813911"/>
+      <w:bookmarkStart w:id="6" w:name="_Toc512895026"/>
       <w:r>
         <w:rPr>
           <w:b/>
@@ -4337,12 +5010,12 @@
           <w:b/>
         </w:rPr>
       </w:pPr>
-      <w:bookmarkStart w:id="7" w:name="_Toc512813912"/>
+      <w:bookmarkStart w:id="7" w:name="_Toc512895027"/>
       <w:r>
         <w:rPr>
           <w:b/>
         </w:rPr>
-        <w:t>Valorar recetas</w:t>
+        <w:t>Gestionar Recetas</w:t>
       </w:r>
       <w:bookmarkEnd w:id="7"/>
     </w:p>
@@ -4369,7 +5042,7 @@
           <w:b/>
         </w:rPr>
       </w:pPr>
-      <w:bookmarkStart w:id="8" w:name="_Toc512813913"/>
+      <w:bookmarkStart w:id="8" w:name="_Toc512895028"/>
       <w:r>
         <w:rPr>
           <w:b/>
@@ -4377,21 +5050,6 @@
         <w:t>Especificación</w:t>
       </w:r>
       <w:bookmarkEnd w:id="8"/>
-    </w:p>
-    <w:p>
-      <w:pPr>
-        <w:pStyle w:val="ListParagraph"/>
-        <w:spacing w:line="240" w:lineRule="auto"/>
-        <w:ind w:left="1146"/>
-        <w:jc w:val="both"/>
-        <w:rPr>
-          <w:rFonts w:ascii="Arial" w:hAnsi="Arial" w:cs="Arial"/>
-          <w:b/>
-          <w:color w:val="000000" w:themeColor="text1"/>
-          <w:sz w:val="28"/>
-          <w:szCs w:val="28"/>
-        </w:rPr>
-      </w:pPr>
     </w:p>
     <w:tbl>
       <w:tblPr>
@@ -4470,7 +5128,7 @@
                 <w:sz w:val="18"/>
                 <w:szCs w:val="18"/>
               </w:rPr>
-              <w:t>Valorar Recetas</w:t>
+              <w:t>Gestionar Recetas</w:t>
             </w:r>
           </w:p>
         </w:tc>
@@ -4541,7 +5199,7 @@
                 <w:sz w:val="18"/>
                 <w:szCs w:val="18"/>
               </w:rPr>
-              <w:t>El usuario desea puntuar una receta</w:t>
+              <w:t>El usuario puede agregar o editar recetas, además de ver el listado.</w:t>
             </w:r>
           </w:p>
         </w:tc>
@@ -4686,15 +5344,7 @@
                 <w:sz w:val="18"/>
                 <w:szCs w:val="18"/>
               </w:rPr>
-              <w:t>El usuario debe estar registrado</w:t>
-            </w:r>
-            <w:r>
-              <w:rPr>
-                <w:rFonts w:ascii="Verdana" w:hAnsi="Verdana"/>
-                <w:sz w:val="18"/>
-                <w:szCs w:val="18"/>
-              </w:rPr>
-              <w:t xml:space="preserve"> en la plataforma móvil.</w:t>
+              <w:t>El usuario debe estar registrado en la plataforma móvil.</w:t>
             </w:r>
           </w:p>
         </w:tc>
@@ -4784,7 +5434,7 @@
                 <w:sz w:val="18"/>
                 <w:szCs w:val="18"/>
               </w:rPr>
-              <w:t>Valorar Recetas</w:t>
+              <w:t>Gestionar Recetas</w:t>
             </w:r>
           </w:p>
           <w:p>
@@ -4859,7 +5509,7 @@
                 <w:sz w:val="18"/>
                 <w:szCs w:val="18"/>
               </w:rPr>
-              <w:t>El usuario verifica las recetas mostradas.</w:t>
+              <w:t>El usuario elije la opción de agregar una nueva receta.</w:t>
             </w:r>
           </w:p>
           <w:p>
@@ -4884,25 +5534,7 @@
                 <w:sz w:val="18"/>
                 <w:szCs w:val="18"/>
               </w:rPr>
-              <w:t xml:space="preserve">El usuario hace </w:t>
-            </w:r>
-            <w:proofErr w:type="spellStart"/>
-            <w:r>
-              <w:rPr>
-                <w:rFonts w:ascii="Verdana" w:hAnsi="Verdana"/>
-                <w:sz w:val="18"/>
-                <w:szCs w:val="18"/>
-              </w:rPr>
-              <w:t>click</w:t>
-            </w:r>
-            <w:proofErr w:type="spellEnd"/>
-            <w:r>
-              <w:rPr>
-                <w:rFonts w:ascii="Verdana" w:hAnsi="Verdana"/>
-                <w:sz w:val="18"/>
-                <w:szCs w:val="18"/>
-              </w:rPr>
-              <w:t xml:space="preserve"> en el botón de valorar para aumentar el puntaje de la receta.</w:t>
+              <w:t>El sistema muestra un formulario para añadir nueva receta.</w:t>
             </w:r>
           </w:p>
           <w:p>
@@ -4927,14 +5559,239 @@
                 <w:sz w:val="18"/>
                 <w:szCs w:val="18"/>
               </w:rPr>
-              <w:t>El sistema muestra un mensaje de que se ha votado por la receta.</w:t>
+              <w:t>El usuario llena formulario con nueva receta</w:t>
+            </w:r>
+          </w:p>
+          <w:p>
+            <w:pPr>
+              <w:pStyle w:val="ListParagraph"/>
+              <w:widowControl w:val="0"/>
+              <w:numPr>
+                <w:ilvl w:val="1"/>
+                <w:numId w:val="7"/>
+              </w:numPr>
+              <w:suppressAutoHyphens/>
+              <w:spacing w:after="0" w:line="240" w:lineRule="auto"/>
+              <w:rPr>
+                <w:rFonts w:ascii="Verdana" w:hAnsi="Verdana"/>
+                <w:sz w:val="18"/>
+                <w:szCs w:val="18"/>
+              </w:rPr>
+            </w:pPr>
+            <w:r>
+              <w:rPr>
+                <w:rFonts w:ascii="Verdana" w:hAnsi="Verdana"/>
+                <w:sz w:val="18"/>
+                <w:szCs w:val="18"/>
+              </w:rPr>
+              <w:t>El usuario guarda nueva receta.</w:t>
+            </w:r>
+          </w:p>
+          <w:p>
+            <w:pPr>
+              <w:pStyle w:val="ListParagraph"/>
+              <w:widowControl w:val="0"/>
+              <w:numPr>
+                <w:ilvl w:val="1"/>
+                <w:numId w:val="7"/>
+              </w:numPr>
+              <w:suppressAutoHyphens/>
+              <w:spacing w:after="0" w:line="240" w:lineRule="auto"/>
+              <w:rPr>
+                <w:rFonts w:ascii="Verdana" w:hAnsi="Verdana"/>
+                <w:sz w:val="18"/>
+                <w:szCs w:val="18"/>
+              </w:rPr>
+            </w:pPr>
+            <w:r>
+              <w:rPr>
+                <w:rFonts w:ascii="Verdana" w:hAnsi="Verdana"/>
+                <w:sz w:val="18"/>
+                <w:szCs w:val="18"/>
+              </w:rPr>
+              <w:t>El sistema muestra un mensaje de que se guardado correctamente la receta.</w:t>
+            </w:r>
+          </w:p>
+          <w:p>
+            <w:pPr>
+              <w:pStyle w:val="ListParagraph"/>
+              <w:widowControl w:val="0"/>
+              <w:numPr>
+                <w:ilvl w:val="1"/>
+                <w:numId w:val="7"/>
+              </w:numPr>
+              <w:suppressAutoHyphens/>
+              <w:spacing w:after="0" w:line="240" w:lineRule="auto"/>
+              <w:rPr>
+                <w:rFonts w:ascii="Verdana" w:hAnsi="Verdana"/>
+                <w:sz w:val="18"/>
+                <w:szCs w:val="18"/>
+              </w:rPr>
+            </w:pPr>
+            <w:r>
+              <w:rPr>
+                <w:rFonts w:ascii="Verdana" w:hAnsi="Verdana"/>
+                <w:sz w:val="18"/>
+                <w:szCs w:val="18"/>
+              </w:rPr>
+              <w:t>El sistema muestra la lista de recetas actualizada.</w:t>
+            </w:r>
+          </w:p>
+          <w:p>
+            <w:pPr>
+              <w:pStyle w:val="ListParagraph"/>
+              <w:widowControl w:val="0"/>
+              <w:numPr>
+                <w:ilvl w:val="1"/>
+                <w:numId w:val="7"/>
+              </w:numPr>
+              <w:suppressAutoHyphens/>
+              <w:spacing w:after="0" w:line="240" w:lineRule="auto"/>
+              <w:rPr>
+                <w:rFonts w:ascii="Verdana" w:hAnsi="Verdana"/>
+                <w:sz w:val="18"/>
+                <w:szCs w:val="18"/>
+              </w:rPr>
+            </w:pPr>
+            <w:r>
+              <w:rPr>
+                <w:rFonts w:ascii="Verdana" w:hAnsi="Verdana"/>
+                <w:sz w:val="18"/>
+                <w:szCs w:val="18"/>
+              </w:rPr>
+              <w:t>El usuario elige la opción de editar una de sus recetas.</w:t>
+            </w:r>
+          </w:p>
+          <w:p>
+            <w:pPr>
+              <w:pStyle w:val="ListParagraph"/>
+              <w:widowControl w:val="0"/>
+              <w:numPr>
+                <w:ilvl w:val="1"/>
+                <w:numId w:val="7"/>
+              </w:numPr>
+              <w:suppressAutoHyphens/>
+              <w:spacing w:after="0" w:line="240" w:lineRule="auto"/>
+              <w:rPr>
+                <w:rFonts w:ascii="Verdana" w:hAnsi="Verdana"/>
+                <w:sz w:val="18"/>
+                <w:szCs w:val="18"/>
+              </w:rPr>
+            </w:pPr>
+            <w:r>
+              <w:rPr>
+                <w:rFonts w:ascii="Verdana" w:hAnsi="Verdana"/>
+                <w:sz w:val="18"/>
+                <w:szCs w:val="18"/>
+              </w:rPr>
+              <w:t>El sistema muestra un formulario para editar la receta.</w:t>
+            </w:r>
+          </w:p>
+          <w:p>
+            <w:pPr>
+              <w:pStyle w:val="ListParagraph"/>
+              <w:widowControl w:val="0"/>
+              <w:numPr>
+                <w:ilvl w:val="1"/>
+                <w:numId w:val="7"/>
+              </w:numPr>
+              <w:suppressAutoHyphens/>
+              <w:spacing w:after="0" w:line="240" w:lineRule="auto"/>
+              <w:rPr>
+                <w:rFonts w:ascii="Verdana" w:hAnsi="Verdana"/>
+                <w:sz w:val="18"/>
+                <w:szCs w:val="18"/>
+              </w:rPr>
+            </w:pPr>
+            <w:r>
+              <w:rPr>
+                <w:rFonts w:ascii="Verdana" w:hAnsi="Verdana"/>
+                <w:sz w:val="18"/>
+                <w:szCs w:val="18"/>
+              </w:rPr>
+              <w:t>El usuario realiza los cambios en datos de receta.</w:t>
+            </w:r>
+          </w:p>
+          <w:p>
+            <w:pPr>
+              <w:pStyle w:val="ListParagraph"/>
+              <w:widowControl w:val="0"/>
+              <w:numPr>
+                <w:ilvl w:val="1"/>
+                <w:numId w:val="7"/>
+              </w:numPr>
+              <w:suppressAutoHyphens/>
+              <w:spacing w:after="0" w:line="240" w:lineRule="auto"/>
+              <w:rPr>
+                <w:rFonts w:ascii="Verdana" w:hAnsi="Verdana"/>
+                <w:sz w:val="18"/>
+                <w:szCs w:val="18"/>
+              </w:rPr>
+            </w:pPr>
+            <w:r>
+              <w:rPr>
+                <w:rFonts w:ascii="Verdana" w:hAnsi="Verdana"/>
+                <w:sz w:val="18"/>
+                <w:szCs w:val="18"/>
+              </w:rPr>
+              <w:t>El usuario guarda los cambios.</w:t>
+            </w:r>
+          </w:p>
+          <w:p>
+            <w:pPr>
+              <w:pStyle w:val="ListParagraph"/>
+              <w:widowControl w:val="0"/>
+              <w:numPr>
+                <w:ilvl w:val="1"/>
+                <w:numId w:val="7"/>
+              </w:numPr>
+              <w:suppressAutoHyphens/>
+              <w:spacing w:after="0" w:line="240" w:lineRule="auto"/>
+              <w:rPr>
+                <w:rFonts w:ascii="Verdana" w:hAnsi="Verdana"/>
+                <w:sz w:val="18"/>
+                <w:szCs w:val="18"/>
+              </w:rPr>
+            </w:pPr>
+            <w:r>
+              <w:rPr>
+                <w:rFonts w:ascii="Verdana" w:hAnsi="Verdana"/>
+                <w:sz w:val="18"/>
+                <w:szCs w:val="18"/>
+              </w:rPr>
+              <w:t>El sistema muestra mensaje de actualización de detalle fue exitoso.</w:t>
+            </w:r>
+          </w:p>
+          <w:p>
+            <w:pPr>
+              <w:pStyle w:val="ListParagraph"/>
+              <w:widowControl w:val="0"/>
+              <w:numPr>
+                <w:ilvl w:val="1"/>
+                <w:numId w:val="7"/>
+              </w:numPr>
+              <w:suppressAutoHyphens/>
+              <w:spacing w:after="0" w:line="240" w:lineRule="auto"/>
+              <w:rPr>
+                <w:rFonts w:ascii="Verdana" w:hAnsi="Verdana"/>
+                <w:sz w:val="18"/>
+                <w:szCs w:val="18"/>
+              </w:rPr>
+            </w:pPr>
+            <w:r>
+              <w:rPr>
+                <w:rFonts w:ascii="Verdana" w:hAnsi="Verdana"/>
+                <w:sz w:val="18"/>
+                <w:szCs w:val="18"/>
+              </w:rPr>
+              <w:t>El sistema muestra la lista de recetas actualizada.</w:t>
             </w:r>
           </w:p>
         </w:tc>
       </w:tr>
       <w:tr>
         <w:trPr>
-          <w:trHeight w:val="771"/>
+          <w:trHeight w:val="471"/>
           <w:jc w:val="center"/>
         </w:trPr>
         <w:tc>
@@ -5018,31 +5875,59 @@
                 <w:sz w:val="18"/>
                 <w:szCs w:val="18"/>
               </w:rPr>
-              <w:t>E</w:t>
+              <w:t>En el paso 1.2 Se muestra el listado de recetas vacío, el mensaje muestra un mensaje de que no existen recetas ingresadas.</w:t>
             </w:r>
+          </w:p>
+          <w:p>
+            <w:pPr>
+              <w:pStyle w:val="ListParagraph"/>
+              <w:numPr>
+                <w:ilvl w:val="0"/>
+                <w:numId w:val="8"/>
+              </w:numPr>
+              <w:tabs>
+                <w:tab w:val="left" w:pos="-4929"/>
+              </w:tabs>
+              <w:snapToGrid w:val="0"/>
+              <w:rPr>
+                <w:rFonts w:ascii="Verdana" w:hAnsi="Verdana"/>
+                <w:sz w:val="18"/>
+                <w:szCs w:val="18"/>
+              </w:rPr>
+            </w:pPr>
             <w:r>
               <w:rPr>
                 <w:rFonts w:ascii="Verdana" w:hAnsi="Verdana"/>
                 <w:sz w:val="18"/>
                 <w:szCs w:val="18"/>
               </w:rPr>
-              <w:t>n</w:t>
+              <w:t>En el paso 1.6 si no se llenan todos los campos se muestra mensaje de advertencia.</w:t>
             </w:r>
+          </w:p>
+          <w:p>
+            <w:pPr>
+              <w:pStyle w:val="ListParagraph"/>
+              <w:numPr>
+                <w:ilvl w:val="0"/>
+                <w:numId w:val="8"/>
+              </w:numPr>
+              <w:tabs>
+                <w:tab w:val="left" w:pos="-4929"/>
+              </w:tabs>
+              <w:snapToGrid w:val="0"/>
+              <w:rPr>
+                <w:rFonts w:ascii="Verdana" w:hAnsi="Verdana"/>
+                <w:sz w:val="18"/>
+                <w:szCs w:val="18"/>
+              </w:rPr>
+            </w:pPr>
             <w:r>
               <w:rPr>
                 <w:rFonts w:ascii="Verdana" w:hAnsi="Verdana"/>
                 <w:sz w:val="18"/>
                 <w:szCs w:val="18"/>
               </w:rPr>
-              <w:t xml:space="preserve"> el paso </w:t>
-            </w:r>
-            <w:r>
-              <w:rPr>
-                <w:rFonts w:ascii="Verdana" w:hAnsi="Verdana"/>
-                <w:sz w:val="18"/>
-                <w:szCs w:val="18"/>
-              </w:rPr>
-              <w:t>1.2 Se muestra el listado de recetas vacío, el mensaje muestra un mensaje de que no existen recetas ingresadas.</w:t>
+              <w:t>En el paso 1.12 si no se modifica algo correctamente, se muestra mensaje de advertencia.</w:t>
             </w:r>
           </w:p>
         </w:tc>
@@ -5139,7 +6024,7 @@
                 <w:sz w:val="18"/>
                 <w:szCs w:val="18"/>
               </w:rPr>
-              <w:t>El sistema actualiza la puntuación promedio de la receta valorada.</w:t>
+              <w:t>El sistema actualiza la lista de recetas.</w:t>
             </w:r>
           </w:p>
         </w:tc>
@@ -5171,7 +6056,7 @@
           <w:b/>
         </w:rPr>
       </w:pPr>
-      <w:bookmarkStart w:id="9" w:name="_Toc512813914"/>
+      <w:bookmarkStart w:id="9" w:name="_Toc512895029"/>
       <w:r>
         <w:rPr>
           <w:b/>
@@ -5201,10 +6086,10 @@
           <w:noProof/>
         </w:rPr>
         <w:drawing>
-          <wp:inline distT="0" distB="0" distL="0" distR="0" wp14:anchorId="6176E7D8" wp14:editId="7386ABD8">
-            <wp:extent cx="5612130" cy="1005840"/>
+          <wp:inline distT="0" distB="0" distL="0" distR="0" wp14:anchorId="0CD605C8" wp14:editId="09A87A83">
+            <wp:extent cx="5612130" cy="1082040"/>
             <wp:effectExtent l="0" t="0" r="7620" b="3810"/>
-            <wp:docPr id="14" name="Picture 14"/>
+            <wp:docPr id="7" name="Picture 7"/>
             <wp:cNvGraphicFramePr>
               <a:graphicFrameLocks xmlns:a="http://schemas.openxmlformats.org/drawingml/2006/main" noChangeAspect="1"/>
             </wp:cNvGraphicFramePr>
@@ -5224,7 +6109,7 @@
                   <pic:spPr>
                     <a:xfrm>
                       <a:off x="0" y="0"/>
-                      <a:ext cx="5612130" cy="1005840"/>
+                      <a:ext cx="5612130" cy="1082040"/>
                     </a:xfrm>
                     <a:prstGeom prst="rect">
                       <a:avLst/>
@@ -5240,57 +6125,6 @@
     <w:p>
       <w:pPr>
         <w:pStyle w:val="ListParagraph"/>
-        <w:tabs>
-          <w:tab w:val="left" w:pos="1080"/>
-        </w:tabs>
-        <w:spacing w:line="240" w:lineRule="auto"/>
-        <w:ind w:left="1080" w:hanging="990"/>
-        <w:rPr>
-          <w:rFonts w:asciiTheme="majorHAnsi" w:eastAsiaTheme="majorEastAsia" w:hAnsiTheme="majorHAnsi" w:cstheme="majorBidi"/>
-          <w:b/>
-          <w:color w:val="632423" w:themeColor="accent2" w:themeShade="80"/>
-          <w:sz w:val="32"/>
-          <w:szCs w:val="32"/>
-        </w:rPr>
-      </w:pPr>
-    </w:p>
-    <w:p>
-      <w:pPr>
-        <w:pStyle w:val="ListParagraph"/>
-        <w:tabs>
-          <w:tab w:val="left" w:pos="1080"/>
-        </w:tabs>
-        <w:spacing w:line="240" w:lineRule="auto"/>
-        <w:ind w:left="1080" w:hanging="990"/>
-        <w:rPr>
-          <w:rFonts w:asciiTheme="majorHAnsi" w:eastAsiaTheme="majorEastAsia" w:hAnsiTheme="majorHAnsi" w:cstheme="majorBidi"/>
-          <w:b/>
-          <w:color w:val="632423" w:themeColor="accent2" w:themeShade="80"/>
-          <w:sz w:val="32"/>
-          <w:szCs w:val="32"/>
-        </w:rPr>
-      </w:pPr>
-    </w:p>
-    <w:p>
-      <w:pPr>
-        <w:pStyle w:val="ListParagraph"/>
-        <w:tabs>
-          <w:tab w:val="left" w:pos="1080"/>
-        </w:tabs>
-        <w:spacing w:line="240" w:lineRule="auto"/>
-        <w:ind w:left="1080" w:hanging="990"/>
-        <w:rPr>
-          <w:rFonts w:asciiTheme="majorHAnsi" w:eastAsiaTheme="majorEastAsia" w:hAnsiTheme="majorHAnsi" w:cstheme="majorBidi"/>
-          <w:b/>
-          <w:color w:val="632423" w:themeColor="accent2" w:themeShade="80"/>
-          <w:sz w:val="32"/>
-          <w:szCs w:val="32"/>
-        </w:rPr>
-      </w:pPr>
-    </w:p>
-    <w:p>
-      <w:pPr>
-        <w:pStyle w:val="ListParagraph"/>
         <w:numPr>
           <w:ilvl w:val="2"/>
           <w:numId w:val="1"/>
@@ -5301,7 +6135,7 @@
           <w:b/>
         </w:rPr>
       </w:pPr>
-      <w:bookmarkStart w:id="10" w:name="_Toc512813915"/>
+      <w:bookmarkStart w:id="10" w:name="_Toc512895030"/>
       <w:r>
         <w:rPr>
           <w:b/>
@@ -5313,31 +6147,14 @@
     </w:p>
     <w:p>
       <w:pPr>
-        <w:pStyle w:val="ListParagraph"/>
         <w:spacing w:line="240" w:lineRule="auto"/>
-        <w:ind w:left="1080"/>
+        <w:ind w:left="360"/>
         <w:jc w:val="both"/>
         <w:rPr>
           <w:rFonts w:asciiTheme="majorHAnsi" w:eastAsiaTheme="majorEastAsia" w:hAnsiTheme="majorHAnsi" w:cstheme="majorBidi"/>
-          <w:b/>
           <w:color w:val="632423" w:themeColor="accent2" w:themeShade="80"/>
-          <w:sz w:val="32"/>
-          <w:szCs w:val="32"/>
-        </w:rPr>
-      </w:pPr>
-    </w:p>
-    <w:p>
-      <w:pPr>
-        <w:pStyle w:val="ListParagraph"/>
-        <w:spacing w:line="240" w:lineRule="auto"/>
-        <w:ind w:left="1080" w:hanging="720"/>
-        <w:jc w:val="both"/>
-        <w:rPr>
-          <w:rFonts w:asciiTheme="majorHAnsi" w:eastAsiaTheme="majorEastAsia" w:hAnsiTheme="majorHAnsi" w:cstheme="majorBidi"/>
-          <w:b/>
-          <w:color w:val="632423" w:themeColor="accent2" w:themeShade="80"/>
-          <w:sz w:val="32"/>
-          <w:szCs w:val="32"/>
+          <w:sz w:val="24"/>
+          <w:szCs w:val="24"/>
         </w:rPr>
       </w:pPr>
       <w:r>
@@ -5345,10 +6162,10 @@
           <w:noProof/>
         </w:rPr>
         <w:drawing>
-          <wp:inline distT="0" distB="0" distL="0" distR="0" wp14:anchorId="6BC0625C" wp14:editId="4E8A42BB">
-            <wp:extent cx="5153025" cy="5200650"/>
-            <wp:effectExtent l="0" t="0" r="9525" b="0"/>
-            <wp:docPr id="15" name="Picture 15"/>
+          <wp:inline distT="0" distB="0" distL="0" distR="0" wp14:anchorId="1F70B78D" wp14:editId="423E6C65">
+            <wp:extent cx="5612130" cy="6521450"/>
+            <wp:effectExtent l="0" t="0" r="7620" b="0"/>
+            <wp:docPr id="8" name="Picture 8"/>
             <wp:cNvGraphicFramePr>
               <a:graphicFrameLocks xmlns:a="http://schemas.openxmlformats.org/drawingml/2006/main" noChangeAspect="1"/>
             </wp:cNvGraphicFramePr>
@@ -5368,7 +6185,7 @@
                   <pic:spPr>
                     <a:xfrm>
                       <a:off x="0" y="0"/>
-                      <a:ext cx="5153025" cy="5200650"/>
+                      <a:ext cx="5612130" cy="6521450"/>
                     </a:xfrm>
                     <a:prstGeom prst="rect">
                       <a:avLst/>
@@ -5385,16 +6202,56 @@
       <w:pPr>
         <w:pStyle w:val="ListParagraph"/>
         <w:spacing w:line="240" w:lineRule="auto"/>
-        <w:ind w:left="1080" w:hanging="720"/>
+        <w:ind w:left="450" w:hanging="90"/>
         <w:jc w:val="both"/>
         <w:rPr>
           <w:rFonts w:asciiTheme="majorHAnsi" w:eastAsiaTheme="majorEastAsia" w:hAnsiTheme="majorHAnsi" w:cstheme="majorBidi"/>
-          <w:b/>
           <w:color w:val="632423" w:themeColor="accent2" w:themeShade="80"/>
           <w:sz w:val="32"/>
           <w:szCs w:val="32"/>
         </w:rPr>
       </w:pPr>
+      <w:r>
+        <w:rPr>
+          <w:noProof/>
+        </w:rPr>
+        <w:lastRenderedPageBreak/>
+        <w:drawing>
+          <wp:inline distT="0" distB="0" distL="0" distR="0" wp14:anchorId="6FD1462A" wp14:editId="4A7DB38A">
+            <wp:extent cx="5612130" cy="4196080"/>
+            <wp:effectExtent l="0" t="0" r="7620" b="0"/>
+            <wp:docPr id="16" name="Picture 16"/>
+            <wp:cNvGraphicFramePr>
+              <a:graphicFrameLocks xmlns:a="http://schemas.openxmlformats.org/drawingml/2006/main" noChangeAspect="1"/>
+            </wp:cNvGraphicFramePr>
+            <a:graphic xmlns:a="http://schemas.openxmlformats.org/drawingml/2006/main">
+              <a:graphicData uri="http://schemas.openxmlformats.org/drawingml/2006/picture">
+                <pic:pic xmlns:pic="http://schemas.openxmlformats.org/drawingml/2006/picture">
+                  <pic:nvPicPr>
+                    <pic:cNvPr id="1" name=""/>
+                    <pic:cNvPicPr/>
+                  </pic:nvPicPr>
+                  <pic:blipFill>
+                    <a:blip r:embed="rId13"/>
+                    <a:stretch>
+                      <a:fillRect/>
+                    </a:stretch>
+                  </pic:blipFill>
+                  <pic:spPr>
+                    <a:xfrm>
+                      <a:off x="0" y="0"/>
+                      <a:ext cx="5612130" cy="4196080"/>
+                    </a:xfrm>
+                    <a:prstGeom prst="rect">
+                      <a:avLst/>
+                    </a:prstGeom>
+                  </pic:spPr>
+                </pic:pic>
+              </a:graphicData>
+            </a:graphic>
+          </wp:inline>
+        </w:drawing>
+      </w:r>
     </w:p>
     <w:p>
       <w:pPr>
@@ -5428,136 +6285,316 @@
     </w:p>
     <w:p>
       <w:pPr>
-        <w:pStyle w:val="ListParagraph"/>
-        <w:spacing w:line="240" w:lineRule="auto"/>
-        <w:ind w:left="1080" w:hanging="720"/>
+        <w:widowControl w:val="0"/>
+        <w:autoSpaceDE w:val="0"/>
+        <w:autoSpaceDN w:val="0"/>
+        <w:adjustRightInd w:val="0"/>
+        <w:spacing w:after="0" w:line="240" w:lineRule="auto"/>
         <w:jc w:val="both"/>
         <w:rPr>
-          <w:rFonts w:asciiTheme="majorHAnsi" w:eastAsiaTheme="majorEastAsia" w:hAnsiTheme="majorHAnsi" w:cstheme="majorBidi"/>
-          <w:b/>
-          <w:color w:val="632423" w:themeColor="accent2" w:themeShade="80"/>
-          <w:sz w:val="32"/>
-          <w:szCs w:val="32"/>
+          <w:rFonts w:ascii="Arial" w:hAnsi="Arial" w:cs="Arial"/>
+          <w:sz w:val="24"/>
+          <w:szCs w:val="24"/>
         </w:rPr>
       </w:pPr>
     </w:p>
     <w:p>
       <w:pPr>
-        <w:pStyle w:val="ListParagraph"/>
-        <w:spacing w:line="240" w:lineRule="auto"/>
-        <w:ind w:left="1080" w:hanging="720"/>
+        <w:widowControl w:val="0"/>
+        <w:autoSpaceDE w:val="0"/>
+        <w:autoSpaceDN w:val="0"/>
+        <w:adjustRightInd w:val="0"/>
+        <w:spacing w:after="0" w:line="240" w:lineRule="auto"/>
         <w:jc w:val="both"/>
         <w:rPr>
-          <w:rFonts w:asciiTheme="majorHAnsi" w:eastAsiaTheme="majorEastAsia" w:hAnsiTheme="majorHAnsi" w:cstheme="majorBidi"/>
-          <w:b/>
-          <w:color w:val="632423" w:themeColor="accent2" w:themeShade="80"/>
-          <w:sz w:val="32"/>
-          <w:szCs w:val="32"/>
+          <w:rFonts w:ascii="Arial" w:hAnsi="Arial" w:cs="Arial"/>
+          <w:sz w:val="24"/>
+          <w:szCs w:val="24"/>
         </w:rPr>
       </w:pPr>
     </w:p>
     <w:p>
       <w:pPr>
-        <w:pStyle w:val="ListParagraph"/>
-        <w:spacing w:line="240" w:lineRule="auto"/>
-        <w:ind w:left="1080" w:hanging="720"/>
+        <w:widowControl w:val="0"/>
+        <w:autoSpaceDE w:val="0"/>
+        <w:autoSpaceDN w:val="0"/>
+        <w:adjustRightInd w:val="0"/>
+        <w:spacing w:after="0" w:line="240" w:lineRule="auto"/>
         <w:jc w:val="both"/>
         <w:rPr>
-          <w:rFonts w:asciiTheme="majorHAnsi" w:eastAsiaTheme="majorEastAsia" w:hAnsiTheme="majorHAnsi" w:cstheme="majorBidi"/>
-          <w:b/>
-          <w:color w:val="632423" w:themeColor="accent2" w:themeShade="80"/>
-          <w:sz w:val="32"/>
-          <w:szCs w:val="32"/>
+          <w:rFonts w:ascii="Arial" w:hAnsi="Arial" w:cs="Arial"/>
+          <w:sz w:val="24"/>
+          <w:szCs w:val="24"/>
         </w:rPr>
       </w:pPr>
     </w:p>
     <w:p>
       <w:pPr>
-        <w:pStyle w:val="ListParagraph"/>
-        <w:spacing w:line="240" w:lineRule="auto"/>
-        <w:ind w:left="1080" w:hanging="720"/>
+        <w:widowControl w:val="0"/>
+        <w:autoSpaceDE w:val="0"/>
+        <w:autoSpaceDN w:val="0"/>
+        <w:adjustRightInd w:val="0"/>
+        <w:spacing w:after="0" w:line="240" w:lineRule="auto"/>
         <w:jc w:val="both"/>
         <w:rPr>
-          <w:rFonts w:asciiTheme="majorHAnsi" w:eastAsiaTheme="majorEastAsia" w:hAnsiTheme="majorHAnsi" w:cstheme="majorBidi"/>
-          <w:b/>
-          <w:color w:val="632423" w:themeColor="accent2" w:themeShade="80"/>
-          <w:sz w:val="32"/>
-          <w:szCs w:val="32"/>
+          <w:rFonts w:ascii="Arial" w:hAnsi="Arial" w:cs="Arial"/>
+          <w:sz w:val="24"/>
+          <w:szCs w:val="24"/>
         </w:rPr>
       </w:pPr>
     </w:p>
     <w:p>
       <w:pPr>
-        <w:pStyle w:val="ListParagraph"/>
-        <w:spacing w:line="240" w:lineRule="auto"/>
-        <w:ind w:left="1080" w:hanging="720"/>
+        <w:widowControl w:val="0"/>
+        <w:autoSpaceDE w:val="0"/>
+        <w:autoSpaceDN w:val="0"/>
+        <w:adjustRightInd w:val="0"/>
+        <w:spacing w:after="0" w:line="240" w:lineRule="auto"/>
         <w:jc w:val="both"/>
         <w:rPr>
-          <w:rFonts w:asciiTheme="majorHAnsi" w:eastAsiaTheme="majorEastAsia" w:hAnsiTheme="majorHAnsi" w:cstheme="majorBidi"/>
-          <w:b/>
-          <w:color w:val="632423" w:themeColor="accent2" w:themeShade="80"/>
-          <w:sz w:val="32"/>
-          <w:szCs w:val="32"/>
+          <w:rFonts w:ascii="Arial" w:hAnsi="Arial" w:cs="Arial"/>
+          <w:sz w:val="24"/>
+          <w:szCs w:val="24"/>
         </w:rPr>
       </w:pPr>
     </w:p>
     <w:p>
       <w:pPr>
-        <w:pStyle w:val="ListParagraph"/>
-        <w:spacing w:line="240" w:lineRule="auto"/>
-        <w:ind w:left="1080" w:hanging="720"/>
+        <w:widowControl w:val="0"/>
+        <w:autoSpaceDE w:val="0"/>
+        <w:autoSpaceDN w:val="0"/>
+        <w:adjustRightInd w:val="0"/>
+        <w:spacing w:after="0" w:line="240" w:lineRule="auto"/>
         <w:jc w:val="both"/>
         <w:rPr>
-          <w:rFonts w:asciiTheme="majorHAnsi" w:eastAsiaTheme="majorEastAsia" w:hAnsiTheme="majorHAnsi" w:cstheme="majorBidi"/>
-          <w:b/>
-          <w:color w:val="632423" w:themeColor="accent2" w:themeShade="80"/>
-          <w:sz w:val="32"/>
-          <w:szCs w:val="32"/>
+          <w:rFonts w:ascii="Arial" w:hAnsi="Arial" w:cs="Arial"/>
+          <w:sz w:val="24"/>
+          <w:szCs w:val="24"/>
         </w:rPr>
       </w:pPr>
     </w:p>
     <w:p>
       <w:pPr>
-        <w:pStyle w:val="ListParagraph"/>
-        <w:spacing w:line="240" w:lineRule="auto"/>
-        <w:ind w:left="1080" w:hanging="720"/>
+        <w:widowControl w:val="0"/>
+        <w:autoSpaceDE w:val="0"/>
+        <w:autoSpaceDN w:val="0"/>
+        <w:adjustRightInd w:val="0"/>
+        <w:spacing w:after="0" w:line="240" w:lineRule="auto"/>
         <w:jc w:val="both"/>
         <w:rPr>
-          <w:rFonts w:asciiTheme="majorHAnsi" w:eastAsiaTheme="majorEastAsia" w:hAnsiTheme="majorHAnsi" w:cstheme="majorBidi"/>
-          <w:b/>
-          <w:color w:val="632423" w:themeColor="accent2" w:themeShade="80"/>
-          <w:sz w:val="32"/>
-          <w:szCs w:val="32"/>
+          <w:rFonts w:ascii="Arial" w:hAnsi="Arial" w:cs="Arial"/>
+          <w:sz w:val="24"/>
+          <w:szCs w:val="24"/>
         </w:rPr>
       </w:pPr>
     </w:p>
     <w:p>
       <w:pPr>
-        <w:pStyle w:val="ListParagraph"/>
-        <w:spacing w:line="240" w:lineRule="auto"/>
-        <w:ind w:left="1080" w:hanging="720"/>
+        <w:widowControl w:val="0"/>
+        <w:autoSpaceDE w:val="0"/>
+        <w:autoSpaceDN w:val="0"/>
+        <w:adjustRightInd w:val="0"/>
+        <w:spacing w:after="0" w:line="240" w:lineRule="auto"/>
         <w:jc w:val="both"/>
         <w:rPr>
-          <w:rFonts w:asciiTheme="majorHAnsi" w:eastAsiaTheme="majorEastAsia" w:hAnsiTheme="majorHAnsi" w:cstheme="majorBidi"/>
-          <w:b/>
-          <w:color w:val="632423" w:themeColor="accent2" w:themeShade="80"/>
-          <w:sz w:val="32"/>
-          <w:szCs w:val="32"/>
+          <w:rFonts w:ascii="Arial" w:hAnsi="Arial" w:cs="Arial"/>
+          <w:sz w:val="24"/>
+          <w:szCs w:val="24"/>
         </w:rPr>
       </w:pPr>
     </w:p>
     <w:p>
       <w:pPr>
-        <w:pStyle w:val="ListParagraph"/>
-        <w:spacing w:line="240" w:lineRule="auto"/>
-        <w:ind w:left="1080" w:hanging="720"/>
+        <w:widowControl w:val="0"/>
+        <w:autoSpaceDE w:val="0"/>
+        <w:autoSpaceDN w:val="0"/>
+        <w:adjustRightInd w:val="0"/>
+        <w:spacing w:after="0" w:line="240" w:lineRule="auto"/>
         <w:jc w:val="both"/>
         <w:rPr>
-          <w:rFonts w:asciiTheme="majorHAnsi" w:eastAsiaTheme="majorEastAsia" w:hAnsiTheme="majorHAnsi" w:cstheme="majorBidi"/>
-          <w:b/>
-          <w:color w:val="632423" w:themeColor="accent2" w:themeShade="80"/>
-          <w:sz w:val="32"/>
-          <w:szCs w:val="32"/>
+          <w:rFonts w:ascii="Arial" w:hAnsi="Arial" w:cs="Arial"/>
+          <w:sz w:val="24"/>
+          <w:szCs w:val="24"/>
+        </w:rPr>
+      </w:pPr>
+    </w:p>
+    <w:p>
+      <w:pPr>
+        <w:widowControl w:val="0"/>
+        <w:autoSpaceDE w:val="0"/>
+        <w:autoSpaceDN w:val="0"/>
+        <w:adjustRightInd w:val="0"/>
+        <w:spacing w:after="0" w:line="240" w:lineRule="auto"/>
+        <w:jc w:val="both"/>
+        <w:rPr>
+          <w:rFonts w:ascii="Arial" w:hAnsi="Arial" w:cs="Arial"/>
+          <w:sz w:val="24"/>
+          <w:szCs w:val="24"/>
+        </w:rPr>
+      </w:pPr>
+    </w:p>
+    <w:p>
+      <w:pPr>
+        <w:widowControl w:val="0"/>
+        <w:autoSpaceDE w:val="0"/>
+        <w:autoSpaceDN w:val="0"/>
+        <w:adjustRightInd w:val="0"/>
+        <w:spacing w:after="0" w:line="240" w:lineRule="auto"/>
+        <w:jc w:val="both"/>
+        <w:rPr>
+          <w:rFonts w:ascii="Arial" w:hAnsi="Arial" w:cs="Arial"/>
+          <w:sz w:val="24"/>
+          <w:szCs w:val="24"/>
+        </w:rPr>
+      </w:pPr>
+    </w:p>
+    <w:p>
+      <w:pPr>
+        <w:widowControl w:val="0"/>
+        <w:autoSpaceDE w:val="0"/>
+        <w:autoSpaceDN w:val="0"/>
+        <w:adjustRightInd w:val="0"/>
+        <w:spacing w:after="0" w:line="240" w:lineRule="auto"/>
+        <w:jc w:val="both"/>
+        <w:rPr>
+          <w:rFonts w:ascii="Arial" w:hAnsi="Arial" w:cs="Arial"/>
+          <w:sz w:val="24"/>
+          <w:szCs w:val="24"/>
+        </w:rPr>
+      </w:pPr>
+    </w:p>
+    <w:p>
+      <w:pPr>
+        <w:widowControl w:val="0"/>
+        <w:autoSpaceDE w:val="0"/>
+        <w:autoSpaceDN w:val="0"/>
+        <w:adjustRightInd w:val="0"/>
+        <w:spacing w:after="0" w:line="240" w:lineRule="auto"/>
+        <w:jc w:val="both"/>
+        <w:rPr>
+          <w:rFonts w:ascii="Arial" w:hAnsi="Arial" w:cs="Arial"/>
+          <w:sz w:val="24"/>
+          <w:szCs w:val="24"/>
+        </w:rPr>
+      </w:pPr>
+    </w:p>
+    <w:p>
+      <w:pPr>
+        <w:widowControl w:val="0"/>
+        <w:autoSpaceDE w:val="0"/>
+        <w:autoSpaceDN w:val="0"/>
+        <w:adjustRightInd w:val="0"/>
+        <w:spacing w:after="0" w:line="240" w:lineRule="auto"/>
+        <w:jc w:val="both"/>
+        <w:rPr>
+          <w:rFonts w:ascii="Arial" w:hAnsi="Arial" w:cs="Arial"/>
+          <w:sz w:val="24"/>
+          <w:szCs w:val="24"/>
+        </w:rPr>
+      </w:pPr>
+    </w:p>
+    <w:p>
+      <w:pPr>
+        <w:widowControl w:val="0"/>
+        <w:autoSpaceDE w:val="0"/>
+        <w:autoSpaceDN w:val="0"/>
+        <w:adjustRightInd w:val="0"/>
+        <w:spacing w:after="0" w:line="240" w:lineRule="auto"/>
+        <w:jc w:val="both"/>
+        <w:rPr>
+          <w:rFonts w:ascii="Arial" w:hAnsi="Arial" w:cs="Arial"/>
+          <w:sz w:val="24"/>
+          <w:szCs w:val="24"/>
+        </w:rPr>
+      </w:pPr>
+    </w:p>
+    <w:p>
+      <w:pPr>
+        <w:widowControl w:val="0"/>
+        <w:autoSpaceDE w:val="0"/>
+        <w:autoSpaceDN w:val="0"/>
+        <w:adjustRightInd w:val="0"/>
+        <w:spacing w:after="0" w:line="240" w:lineRule="auto"/>
+        <w:jc w:val="both"/>
+        <w:rPr>
+          <w:rFonts w:ascii="Arial" w:hAnsi="Arial" w:cs="Arial"/>
+          <w:sz w:val="24"/>
+          <w:szCs w:val="24"/>
+        </w:rPr>
+      </w:pPr>
+    </w:p>
+    <w:p>
+      <w:pPr>
+        <w:widowControl w:val="0"/>
+        <w:autoSpaceDE w:val="0"/>
+        <w:autoSpaceDN w:val="0"/>
+        <w:adjustRightInd w:val="0"/>
+        <w:spacing w:after="0" w:line="240" w:lineRule="auto"/>
+        <w:jc w:val="both"/>
+        <w:rPr>
+          <w:rFonts w:ascii="Arial" w:hAnsi="Arial" w:cs="Arial"/>
+          <w:sz w:val="24"/>
+          <w:szCs w:val="24"/>
+        </w:rPr>
+      </w:pPr>
+    </w:p>
+    <w:p>
+      <w:pPr>
+        <w:widowControl w:val="0"/>
+        <w:autoSpaceDE w:val="0"/>
+        <w:autoSpaceDN w:val="0"/>
+        <w:adjustRightInd w:val="0"/>
+        <w:spacing w:after="0" w:line="240" w:lineRule="auto"/>
+        <w:jc w:val="both"/>
+        <w:rPr>
+          <w:rFonts w:ascii="Arial" w:hAnsi="Arial" w:cs="Arial"/>
+          <w:sz w:val="24"/>
+          <w:szCs w:val="24"/>
+        </w:rPr>
+      </w:pPr>
+    </w:p>
+    <w:p>
+      <w:pPr>
+        <w:widowControl w:val="0"/>
+        <w:autoSpaceDE w:val="0"/>
+        <w:autoSpaceDN w:val="0"/>
+        <w:adjustRightInd w:val="0"/>
+        <w:spacing w:after="0" w:line="240" w:lineRule="auto"/>
+        <w:jc w:val="both"/>
+        <w:rPr>
+          <w:rFonts w:ascii="Arial" w:hAnsi="Arial" w:cs="Arial"/>
+          <w:sz w:val="24"/>
+          <w:szCs w:val="24"/>
+        </w:rPr>
+      </w:pPr>
+    </w:p>
+    <w:p>
+      <w:pPr>
+        <w:widowControl w:val="0"/>
+        <w:autoSpaceDE w:val="0"/>
+        <w:autoSpaceDN w:val="0"/>
+        <w:adjustRightInd w:val="0"/>
+        <w:spacing w:after="0" w:line="240" w:lineRule="auto"/>
+        <w:jc w:val="both"/>
+        <w:rPr>
+          <w:rFonts w:ascii="Arial" w:hAnsi="Arial" w:cs="Arial"/>
+          <w:sz w:val="24"/>
+          <w:szCs w:val="24"/>
+        </w:rPr>
+      </w:pPr>
+    </w:p>
+    <w:p>
+      <w:pPr>
+        <w:widowControl w:val="0"/>
+        <w:autoSpaceDE w:val="0"/>
+        <w:autoSpaceDN w:val="0"/>
+        <w:adjustRightInd w:val="0"/>
+        <w:spacing w:after="0" w:line="240" w:lineRule="auto"/>
+        <w:jc w:val="both"/>
+        <w:rPr>
+          <w:rFonts w:ascii="Arial" w:hAnsi="Arial" w:cs="Arial"/>
+          <w:sz w:val="24"/>
+          <w:szCs w:val="24"/>
         </w:rPr>
       </w:pPr>
     </w:p>
@@ -5574,12 +6611,12 @@
           <w:b/>
         </w:rPr>
       </w:pPr>
-      <w:bookmarkStart w:id="11" w:name="_Toc512813916"/>
+      <w:bookmarkStart w:id="11" w:name="_Toc512895031"/>
       <w:r>
         <w:rPr>
           <w:b/>
         </w:rPr>
-        <w:t>Añadir comentarios a receta</w:t>
+        <w:t>Valorar recetas</w:t>
       </w:r>
       <w:bookmarkEnd w:id="11"/>
     </w:p>
@@ -5606,7 +6643,7 @@
           <w:b/>
         </w:rPr>
       </w:pPr>
-      <w:bookmarkStart w:id="12" w:name="_Toc512813917"/>
+      <w:bookmarkStart w:id="12" w:name="_Toc512895032"/>
       <w:r>
         <w:rPr>
           <w:b/>
@@ -5707,7 +6744,7 @@
                 <w:sz w:val="18"/>
                 <w:szCs w:val="18"/>
               </w:rPr>
-              <w:t>Añadir comentarios a receta</w:t>
+              <w:t>Valorar Recetas</w:t>
             </w:r>
           </w:p>
         </w:tc>
@@ -5778,7 +6815,7 @@
                 <w:sz w:val="18"/>
                 <w:szCs w:val="18"/>
               </w:rPr>
-              <w:t>El usuario comentar una receta posteada.</w:t>
+              <w:t>El usuario desea puntuar una receta</w:t>
             </w:r>
           </w:p>
         </w:tc>
@@ -5923,7 +6960,15 @@
                 <w:sz w:val="18"/>
                 <w:szCs w:val="18"/>
               </w:rPr>
-              <w:t>El usuario debe estar registrado en la plataforma móvil.</w:t>
+              <w:t>El usuario debe estar registrado</w:t>
+            </w:r>
+            <w:r>
+              <w:rPr>
+                <w:rFonts w:ascii="Verdana" w:hAnsi="Verdana"/>
+                <w:sz w:val="18"/>
+                <w:szCs w:val="18"/>
+              </w:rPr>
+              <w:t xml:space="preserve"> en la plataforma móvil.</w:t>
             </w:r>
           </w:p>
         </w:tc>
@@ -5997,7 +7042,7 @@
               <w:widowControl w:val="0"/>
               <w:numPr>
                 <w:ilvl w:val="0"/>
-                <w:numId w:val="9"/>
+                <w:numId w:val="7"/>
               </w:numPr>
               <w:suppressAutoHyphens/>
               <w:spacing w:after="0" w:line="240" w:lineRule="auto"/>
@@ -6013,7 +7058,7 @@
                 <w:sz w:val="18"/>
                 <w:szCs w:val="18"/>
               </w:rPr>
-              <w:t>Añadir comentarios a receta</w:t>
+              <w:t>Valorar Recetas</w:t>
             </w:r>
           </w:p>
           <w:p>
@@ -6022,7 +7067,7 @@
               <w:widowControl w:val="0"/>
               <w:numPr>
                 <w:ilvl w:val="1"/>
-                <w:numId w:val="9"/>
+                <w:numId w:val="7"/>
               </w:numPr>
               <w:suppressAutoHyphens/>
               <w:spacing w:after="0" w:line="240" w:lineRule="auto"/>
@@ -6047,7 +7092,7 @@
               <w:widowControl w:val="0"/>
               <w:numPr>
                 <w:ilvl w:val="1"/>
-                <w:numId w:val="9"/>
+                <w:numId w:val="7"/>
               </w:numPr>
               <w:suppressAutoHyphens/>
               <w:spacing w:after="0" w:line="240" w:lineRule="auto"/>
@@ -6072,7 +7117,7 @@
               <w:widowControl w:val="0"/>
               <w:numPr>
                 <w:ilvl w:val="1"/>
-                <w:numId w:val="9"/>
+                <w:numId w:val="7"/>
               </w:numPr>
               <w:suppressAutoHyphens/>
               <w:spacing w:after="0" w:line="240" w:lineRule="auto"/>
@@ -6088,31 +7133,7 @@
                 <w:sz w:val="18"/>
                 <w:szCs w:val="18"/>
               </w:rPr>
-              <w:t xml:space="preserve">El usuario </w:t>
-            </w:r>
-            <w:r>
-              <w:rPr>
-                <w:rFonts w:ascii="Verdana" w:hAnsi="Verdana"/>
-                <w:sz w:val="18"/>
-                <w:szCs w:val="18"/>
-              </w:rPr>
-              <w:t xml:space="preserve">ingresa a </w:t>
-            </w:r>
-            <w:r>
-              <w:rPr>
-                <w:rFonts w:ascii="Verdana" w:hAnsi="Verdana"/>
-                <w:sz w:val="18"/>
-                <w:szCs w:val="18"/>
-              </w:rPr>
-              <w:t>detalle</w:t>
-            </w:r>
-            <w:r>
-              <w:rPr>
-                <w:rFonts w:ascii="Verdana" w:hAnsi="Verdana"/>
-                <w:sz w:val="18"/>
-                <w:szCs w:val="18"/>
-              </w:rPr>
-              <w:t xml:space="preserve"> de una receta.</w:t>
+              <w:t>El usuario verifica las recetas mostradas.</w:t>
             </w:r>
           </w:p>
           <w:p>
@@ -6121,7 +7142,7 @@
               <w:widowControl w:val="0"/>
               <w:numPr>
                 <w:ilvl w:val="1"/>
-                <w:numId w:val="9"/>
+                <w:numId w:val="7"/>
               </w:numPr>
               <w:suppressAutoHyphens/>
               <w:spacing w:after="0" w:line="240" w:lineRule="auto"/>
@@ -6137,15 +7158,25 @@
                 <w:sz w:val="18"/>
                 <w:szCs w:val="18"/>
               </w:rPr>
-              <w:t xml:space="preserve">El </w:t>
+              <w:t xml:space="preserve">El usuario hace </w:t>
             </w:r>
+            <w:proofErr w:type="spellStart"/>
             <w:r>
               <w:rPr>
                 <w:rFonts w:ascii="Verdana" w:hAnsi="Verdana"/>
                 <w:sz w:val="18"/>
                 <w:szCs w:val="18"/>
               </w:rPr>
-              <w:t>ingresa comentario para receta.</w:t>
+              <w:t>click</w:t>
+            </w:r>
+            <w:proofErr w:type="spellEnd"/>
+            <w:r>
+              <w:rPr>
+                <w:rFonts w:ascii="Verdana" w:hAnsi="Verdana"/>
+                <w:sz w:val="18"/>
+                <w:szCs w:val="18"/>
+              </w:rPr>
+              <w:t xml:space="preserve"> en el botón de valorar para aumentar el puntaje de la receta.</w:t>
             </w:r>
           </w:p>
           <w:p>
@@ -6154,7 +7185,7 @@
               <w:widowControl w:val="0"/>
               <w:numPr>
                 <w:ilvl w:val="1"/>
-                <w:numId w:val="9"/>
+                <w:numId w:val="7"/>
               </w:numPr>
               <w:suppressAutoHyphens/>
               <w:spacing w:after="0" w:line="240" w:lineRule="auto"/>
@@ -6170,65 +7201,7 @@
                 <w:sz w:val="18"/>
                 <w:szCs w:val="18"/>
               </w:rPr>
-              <w:t>El sistema guarda el comentario de la receta</w:t>
-            </w:r>
-          </w:p>
-          <w:p>
-            <w:pPr>
-              <w:pStyle w:val="ListParagraph"/>
-              <w:widowControl w:val="0"/>
-              <w:numPr>
-                <w:ilvl w:val="1"/>
-                <w:numId w:val="9"/>
-              </w:numPr>
-              <w:suppressAutoHyphens/>
-              <w:spacing w:after="0" w:line="240" w:lineRule="auto"/>
-              <w:rPr>
-                <w:rFonts w:ascii="Verdana" w:hAnsi="Verdana"/>
-                <w:sz w:val="18"/>
-                <w:szCs w:val="18"/>
-              </w:rPr>
-            </w:pPr>
-            <w:r>
-              <w:rPr>
-                <w:rFonts w:ascii="Verdana" w:hAnsi="Verdana"/>
-                <w:sz w:val="18"/>
-                <w:szCs w:val="18"/>
-              </w:rPr>
-              <w:t xml:space="preserve">El sistema muestra un mensaje de </w:t>
-            </w:r>
-            <w:r>
-              <w:rPr>
-                <w:rFonts w:ascii="Verdana" w:hAnsi="Verdana"/>
-                <w:sz w:val="18"/>
-                <w:szCs w:val="18"/>
-              </w:rPr>
-              <w:t>que se ha añadido comentario.</w:t>
-            </w:r>
-          </w:p>
-          <w:p>
-            <w:pPr>
-              <w:pStyle w:val="ListParagraph"/>
-              <w:widowControl w:val="0"/>
-              <w:numPr>
-                <w:ilvl w:val="1"/>
-                <w:numId w:val="9"/>
-              </w:numPr>
-              <w:suppressAutoHyphens/>
-              <w:spacing w:after="0" w:line="240" w:lineRule="auto"/>
-              <w:rPr>
-                <w:rFonts w:ascii="Verdana" w:hAnsi="Verdana"/>
-                <w:sz w:val="18"/>
-                <w:szCs w:val="18"/>
-              </w:rPr>
-            </w:pPr>
-            <w:r>
-              <w:rPr>
-                <w:rFonts w:ascii="Verdana" w:hAnsi="Verdana"/>
-                <w:sz w:val="18"/>
-                <w:szCs w:val="18"/>
-              </w:rPr>
-              <w:t>El sistema muestra comentario en detalle de receta.</w:t>
+              <w:t>El sistema muestra un mensaje de que se ha votado por la receta.</w:t>
             </w:r>
           </w:p>
         </w:tc>
@@ -6319,6 +7292,1324 @@
                 <w:sz w:val="18"/>
                 <w:szCs w:val="18"/>
               </w:rPr>
+              <w:t>E</w:t>
+            </w:r>
+            <w:r>
+              <w:rPr>
+                <w:rFonts w:ascii="Verdana" w:hAnsi="Verdana"/>
+                <w:sz w:val="18"/>
+                <w:szCs w:val="18"/>
+              </w:rPr>
+              <w:t>n</w:t>
+            </w:r>
+            <w:r>
+              <w:rPr>
+                <w:rFonts w:ascii="Verdana" w:hAnsi="Verdana"/>
+                <w:sz w:val="18"/>
+                <w:szCs w:val="18"/>
+              </w:rPr>
+              <w:t xml:space="preserve"> el paso </w:t>
+            </w:r>
+            <w:r>
+              <w:rPr>
+                <w:rFonts w:ascii="Verdana" w:hAnsi="Verdana"/>
+                <w:sz w:val="18"/>
+                <w:szCs w:val="18"/>
+              </w:rPr>
+              <w:t>1.2 Se muestra el listado de recetas vacío, el mensaje muestra un mensaje de que no existen recetas ingresadas.</w:t>
+            </w:r>
+          </w:p>
+        </w:tc>
+      </w:tr>
+      <w:tr>
+        <w:trPr>
+          <w:trHeight w:val="473"/>
+          <w:jc w:val="center"/>
+        </w:trPr>
+        <w:tc>
+          <w:tcPr>
+            <w:tcW w:w="2264" w:type="dxa"/>
+            <w:tcBorders>
+              <w:top w:val="single" w:sz="4" w:space="0" w:color="000000"/>
+              <w:left w:val="single" w:sz="4" w:space="0" w:color="000000"/>
+              <w:bottom w:val="single" w:sz="4" w:space="0" w:color="000000"/>
+            </w:tcBorders>
+            <w:shd w:val="clear" w:color="auto" w:fill="auto"/>
+            <w:vAlign w:val="center"/>
+          </w:tcPr>
+          <w:p>
+            <w:pPr>
+              <w:tabs>
+                <w:tab w:val="left" w:pos="375"/>
+              </w:tabs>
+              <w:snapToGrid w:val="0"/>
+              <w:rPr>
+                <w:rFonts w:ascii="Verdana" w:hAnsi="Verdana"/>
+                <w:b/>
+                <w:bCs/>
+                <w:sz w:val="18"/>
+                <w:szCs w:val="18"/>
+              </w:rPr>
+            </w:pPr>
+            <w:r>
+              <w:rPr>
+                <w:rFonts w:ascii="Verdana" w:hAnsi="Verdana"/>
+                <w:b/>
+                <w:bCs/>
+                <w:sz w:val="18"/>
+                <w:szCs w:val="18"/>
+              </w:rPr>
+              <w:t>Pos</w:t>
+            </w:r>
+            <w:r>
+              <w:rPr>
+                <w:rFonts w:ascii="Verdana" w:hAnsi="Verdana"/>
+                <w:b/>
+                <w:bCs/>
+                <w:sz w:val="18"/>
+                <w:szCs w:val="18"/>
+              </w:rPr>
+              <w:t>t</w:t>
+            </w:r>
+            <w:r>
+              <w:rPr>
+                <w:rFonts w:ascii="Verdana" w:hAnsi="Verdana"/>
+                <w:b/>
+                <w:bCs/>
+                <w:sz w:val="18"/>
+                <w:szCs w:val="18"/>
+              </w:rPr>
+              <w:t>condición</w:t>
+            </w:r>
+          </w:p>
+        </w:tc>
+        <w:tc>
+          <w:tcPr>
+            <w:tcW w:w="6327" w:type="dxa"/>
+            <w:tcBorders>
+              <w:top w:val="single" w:sz="4" w:space="0" w:color="000000"/>
+              <w:left w:val="single" w:sz="4" w:space="0" w:color="000000"/>
+              <w:bottom w:val="single" w:sz="4" w:space="0" w:color="000000"/>
+              <w:right w:val="single" w:sz="4" w:space="0" w:color="000000"/>
+            </w:tcBorders>
+            <w:shd w:val="clear" w:color="auto" w:fill="auto"/>
+            <w:vAlign w:val="center"/>
+          </w:tcPr>
+          <w:p>
+            <w:pPr>
+              <w:tabs>
+                <w:tab w:val="left" w:pos="375"/>
+              </w:tabs>
+              <w:snapToGrid w:val="0"/>
+              <w:rPr>
+                <w:rFonts w:ascii="Verdana" w:hAnsi="Verdana"/>
+                <w:sz w:val="18"/>
+                <w:szCs w:val="18"/>
+              </w:rPr>
+            </w:pPr>
+            <w:r>
+              <w:rPr>
+                <w:rFonts w:ascii="Verdana" w:hAnsi="Verdana"/>
+                <w:sz w:val="18"/>
+                <w:szCs w:val="18"/>
+              </w:rPr>
+              <w:t>El sistema actualiza la puntuación promedio de la receta valorada.</w:t>
+            </w:r>
+          </w:p>
+        </w:tc>
+      </w:tr>
+    </w:tbl>
+    <w:p>
+      <w:pPr>
+        <w:spacing w:line="240" w:lineRule="auto"/>
+        <w:jc w:val="both"/>
+        <w:rPr>
+          <w:rFonts w:ascii="Arial" w:hAnsi="Arial" w:cs="Arial"/>
+          <w:b/>
+          <w:color w:val="000000" w:themeColor="text1"/>
+          <w:sz w:val="28"/>
+          <w:szCs w:val="28"/>
+        </w:rPr>
+      </w:pPr>
+    </w:p>
+    <w:p>
+      <w:pPr>
+        <w:pStyle w:val="ListParagraph"/>
+        <w:numPr>
+          <w:ilvl w:val="2"/>
+          <w:numId w:val="1"/>
+        </w:numPr>
+        <w:spacing w:after="160" w:line="259" w:lineRule="auto"/>
+        <w:outlineLvl w:val="0"/>
+        <w:rPr>
+          <w:b/>
+        </w:rPr>
+      </w:pPr>
+      <w:bookmarkStart w:id="13" w:name="_Toc512895033"/>
+      <w:r>
+        <w:rPr>
+          <w:b/>
+        </w:rPr>
+        <w:t>Modelo de análisis</w:t>
+      </w:r>
+      <w:bookmarkEnd w:id="13"/>
+    </w:p>
+    <w:p>
+      <w:pPr>
+        <w:pStyle w:val="ListParagraph"/>
+        <w:tabs>
+          <w:tab w:val="left" w:pos="1080"/>
+        </w:tabs>
+        <w:spacing w:line="240" w:lineRule="auto"/>
+        <w:ind w:left="1080" w:hanging="990"/>
+        <w:rPr>
+          <w:rFonts w:asciiTheme="majorHAnsi" w:eastAsiaTheme="majorEastAsia" w:hAnsiTheme="majorHAnsi" w:cstheme="majorBidi"/>
+          <w:b/>
+          <w:color w:val="632423" w:themeColor="accent2" w:themeShade="80"/>
+          <w:sz w:val="32"/>
+          <w:szCs w:val="32"/>
+        </w:rPr>
+      </w:pPr>
+      <w:r>
+        <w:rPr>
+          <w:noProof/>
+        </w:rPr>
+        <w:drawing>
+          <wp:inline distT="0" distB="0" distL="0" distR="0" wp14:anchorId="6176E7D8" wp14:editId="7386ABD8">
+            <wp:extent cx="5612130" cy="1005840"/>
+            <wp:effectExtent l="0" t="0" r="7620" b="3810"/>
+            <wp:docPr id="14" name="Picture 14"/>
+            <wp:cNvGraphicFramePr>
+              <a:graphicFrameLocks xmlns:a="http://schemas.openxmlformats.org/drawingml/2006/main" noChangeAspect="1"/>
+            </wp:cNvGraphicFramePr>
+            <a:graphic xmlns:a="http://schemas.openxmlformats.org/drawingml/2006/main">
+              <a:graphicData uri="http://schemas.openxmlformats.org/drawingml/2006/picture">
+                <pic:pic xmlns:pic="http://schemas.openxmlformats.org/drawingml/2006/picture">
+                  <pic:nvPicPr>
+                    <pic:cNvPr id="1" name=""/>
+                    <pic:cNvPicPr/>
+                  </pic:nvPicPr>
+                  <pic:blipFill>
+                    <a:blip r:embed="rId14"/>
+                    <a:stretch>
+                      <a:fillRect/>
+                    </a:stretch>
+                  </pic:blipFill>
+                  <pic:spPr>
+                    <a:xfrm>
+                      <a:off x="0" y="0"/>
+                      <a:ext cx="5612130" cy="1005840"/>
+                    </a:xfrm>
+                    <a:prstGeom prst="rect">
+                      <a:avLst/>
+                    </a:prstGeom>
+                  </pic:spPr>
+                </pic:pic>
+              </a:graphicData>
+            </a:graphic>
+          </wp:inline>
+        </w:drawing>
+      </w:r>
+    </w:p>
+    <w:p>
+      <w:pPr>
+        <w:pStyle w:val="ListParagraph"/>
+        <w:tabs>
+          <w:tab w:val="left" w:pos="1080"/>
+        </w:tabs>
+        <w:spacing w:line="240" w:lineRule="auto"/>
+        <w:ind w:left="1080" w:hanging="990"/>
+        <w:rPr>
+          <w:rFonts w:asciiTheme="majorHAnsi" w:eastAsiaTheme="majorEastAsia" w:hAnsiTheme="majorHAnsi" w:cstheme="majorBidi"/>
+          <w:b/>
+          <w:color w:val="632423" w:themeColor="accent2" w:themeShade="80"/>
+          <w:sz w:val="32"/>
+          <w:szCs w:val="32"/>
+        </w:rPr>
+      </w:pPr>
+    </w:p>
+    <w:p>
+      <w:pPr>
+        <w:pStyle w:val="ListParagraph"/>
+        <w:tabs>
+          <w:tab w:val="left" w:pos="1080"/>
+        </w:tabs>
+        <w:spacing w:line="240" w:lineRule="auto"/>
+        <w:ind w:left="1080" w:hanging="990"/>
+        <w:rPr>
+          <w:rFonts w:asciiTheme="majorHAnsi" w:eastAsiaTheme="majorEastAsia" w:hAnsiTheme="majorHAnsi" w:cstheme="majorBidi"/>
+          <w:b/>
+          <w:color w:val="632423" w:themeColor="accent2" w:themeShade="80"/>
+          <w:sz w:val="32"/>
+          <w:szCs w:val="32"/>
+        </w:rPr>
+      </w:pPr>
+    </w:p>
+    <w:p>
+      <w:pPr>
+        <w:pStyle w:val="ListParagraph"/>
+        <w:tabs>
+          <w:tab w:val="left" w:pos="1080"/>
+        </w:tabs>
+        <w:spacing w:line="240" w:lineRule="auto"/>
+        <w:ind w:left="1080" w:hanging="990"/>
+        <w:rPr>
+          <w:rFonts w:asciiTheme="majorHAnsi" w:eastAsiaTheme="majorEastAsia" w:hAnsiTheme="majorHAnsi" w:cstheme="majorBidi"/>
+          <w:b/>
+          <w:color w:val="632423" w:themeColor="accent2" w:themeShade="80"/>
+          <w:sz w:val="32"/>
+          <w:szCs w:val="32"/>
+        </w:rPr>
+      </w:pPr>
+    </w:p>
+    <w:p>
+      <w:pPr>
+        <w:pStyle w:val="ListParagraph"/>
+        <w:tabs>
+          <w:tab w:val="left" w:pos="1080"/>
+        </w:tabs>
+        <w:spacing w:line="240" w:lineRule="auto"/>
+        <w:ind w:left="1080" w:hanging="990"/>
+        <w:rPr>
+          <w:rFonts w:asciiTheme="majorHAnsi" w:eastAsiaTheme="majorEastAsia" w:hAnsiTheme="majorHAnsi" w:cstheme="majorBidi"/>
+          <w:b/>
+          <w:color w:val="632423" w:themeColor="accent2" w:themeShade="80"/>
+          <w:sz w:val="32"/>
+          <w:szCs w:val="32"/>
+        </w:rPr>
+      </w:pPr>
+    </w:p>
+    <w:p>
+      <w:pPr>
+        <w:pStyle w:val="ListParagraph"/>
+        <w:numPr>
+          <w:ilvl w:val="2"/>
+          <w:numId w:val="1"/>
+        </w:numPr>
+        <w:spacing w:after="160" w:line="259" w:lineRule="auto"/>
+        <w:outlineLvl w:val="0"/>
+        <w:rPr>
+          <w:b/>
+        </w:rPr>
+      </w:pPr>
+      <w:bookmarkStart w:id="14" w:name="_Toc512895034"/>
+      <w:r>
+        <w:rPr>
+          <w:b/>
+        </w:rPr>
+        <w:lastRenderedPageBreak/>
+        <w:t>Diagrama de secuencia</w:t>
+      </w:r>
+      <w:bookmarkEnd w:id="14"/>
+    </w:p>
+    <w:p>
+      <w:pPr>
+        <w:pStyle w:val="ListParagraph"/>
+        <w:spacing w:line="240" w:lineRule="auto"/>
+        <w:ind w:left="1080"/>
+        <w:jc w:val="both"/>
+        <w:rPr>
+          <w:rFonts w:asciiTheme="majorHAnsi" w:eastAsiaTheme="majorEastAsia" w:hAnsiTheme="majorHAnsi" w:cstheme="majorBidi"/>
+          <w:b/>
+          <w:color w:val="632423" w:themeColor="accent2" w:themeShade="80"/>
+          <w:sz w:val="32"/>
+          <w:szCs w:val="32"/>
+        </w:rPr>
+      </w:pPr>
+    </w:p>
+    <w:p>
+      <w:pPr>
+        <w:pStyle w:val="ListParagraph"/>
+        <w:spacing w:line="240" w:lineRule="auto"/>
+        <w:ind w:left="1080" w:hanging="720"/>
+        <w:jc w:val="both"/>
+        <w:rPr>
+          <w:rFonts w:asciiTheme="majorHAnsi" w:eastAsiaTheme="majorEastAsia" w:hAnsiTheme="majorHAnsi" w:cstheme="majorBidi"/>
+          <w:b/>
+          <w:color w:val="632423" w:themeColor="accent2" w:themeShade="80"/>
+          <w:sz w:val="32"/>
+          <w:szCs w:val="32"/>
+        </w:rPr>
+      </w:pPr>
+      <w:r>
+        <w:rPr>
+          <w:noProof/>
+        </w:rPr>
+        <w:drawing>
+          <wp:inline distT="0" distB="0" distL="0" distR="0" wp14:anchorId="6BC0625C" wp14:editId="4E8A42BB">
+            <wp:extent cx="5153025" cy="5200650"/>
+            <wp:effectExtent l="0" t="0" r="9525" b="0"/>
+            <wp:docPr id="15" name="Picture 15"/>
+            <wp:cNvGraphicFramePr>
+              <a:graphicFrameLocks xmlns:a="http://schemas.openxmlformats.org/drawingml/2006/main" noChangeAspect="1"/>
+            </wp:cNvGraphicFramePr>
+            <a:graphic xmlns:a="http://schemas.openxmlformats.org/drawingml/2006/main">
+              <a:graphicData uri="http://schemas.openxmlformats.org/drawingml/2006/picture">
+                <pic:pic xmlns:pic="http://schemas.openxmlformats.org/drawingml/2006/picture">
+                  <pic:nvPicPr>
+                    <pic:cNvPr id="1" name=""/>
+                    <pic:cNvPicPr/>
+                  </pic:nvPicPr>
+                  <pic:blipFill>
+                    <a:blip r:embed="rId15"/>
+                    <a:stretch>
+                      <a:fillRect/>
+                    </a:stretch>
+                  </pic:blipFill>
+                  <pic:spPr>
+                    <a:xfrm>
+                      <a:off x="0" y="0"/>
+                      <a:ext cx="5153025" cy="5200650"/>
+                    </a:xfrm>
+                    <a:prstGeom prst="rect">
+                      <a:avLst/>
+                    </a:prstGeom>
+                  </pic:spPr>
+                </pic:pic>
+              </a:graphicData>
+            </a:graphic>
+          </wp:inline>
+        </w:drawing>
+      </w:r>
+    </w:p>
+    <w:p>
+      <w:pPr>
+        <w:pStyle w:val="ListParagraph"/>
+        <w:spacing w:line="240" w:lineRule="auto"/>
+        <w:ind w:left="1080" w:hanging="720"/>
+        <w:jc w:val="both"/>
+        <w:rPr>
+          <w:rFonts w:asciiTheme="majorHAnsi" w:eastAsiaTheme="majorEastAsia" w:hAnsiTheme="majorHAnsi" w:cstheme="majorBidi"/>
+          <w:b/>
+          <w:color w:val="632423" w:themeColor="accent2" w:themeShade="80"/>
+          <w:sz w:val="32"/>
+          <w:szCs w:val="32"/>
+        </w:rPr>
+      </w:pPr>
+    </w:p>
+    <w:p>
+      <w:pPr>
+        <w:pStyle w:val="ListParagraph"/>
+        <w:spacing w:line="240" w:lineRule="auto"/>
+        <w:ind w:left="1080" w:hanging="720"/>
+        <w:jc w:val="both"/>
+        <w:rPr>
+          <w:rFonts w:asciiTheme="majorHAnsi" w:eastAsiaTheme="majorEastAsia" w:hAnsiTheme="majorHAnsi" w:cstheme="majorBidi"/>
+          <w:b/>
+          <w:color w:val="632423" w:themeColor="accent2" w:themeShade="80"/>
+          <w:sz w:val="32"/>
+          <w:szCs w:val="32"/>
+        </w:rPr>
+      </w:pPr>
+    </w:p>
+    <w:p>
+      <w:pPr>
+        <w:pStyle w:val="ListParagraph"/>
+        <w:spacing w:line="240" w:lineRule="auto"/>
+        <w:ind w:left="1080" w:hanging="720"/>
+        <w:jc w:val="both"/>
+        <w:rPr>
+          <w:rFonts w:asciiTheme="majorHAnsi" w:eastAsiaTheme="majorEastAsia" w:hAnsiTheme="majorHAnsi" w:cstheme="majorBidi"/>
+          <w:b/>
+          <w:color w:val="632423" w:themeColor="accent2" w:themeShade="80"/>
+          <w:sz w:val="32"/>
+          <w:szCs w:val="32"/>
+        </w:rPr>
+      </w:pPr>
+    </w:p>
+    <w:p>
+      <w:pPr>
+        <w:pStyle w:val="ListParagraph"/>
+        <w:spacing w:line="240" w:lineRule="auto"/>
+        <w:ind w:left="1080" w:hanging="720"/>
+        <w:jc w:val="both"/>
+        <w:rPr>
+          <w:rFonts w:asciiTheme="majorHAnsi" w:eastAsiaTheme="majorEastAsia" w:hAnsiTheme="majorHAnsi" w:cstheme="majorBidi"/>
+          <w:b/>
+          <w:color w:val="632423" w:themeColor="accent2" w:themeShade="80"/>
+          <w:sz w:val="32"/>
+          <w:szCs w:val="32"/>
+        </w:rPr>
+      </w:pPr>
+    </w:p>
+    <w:p>
+      <w:pPr>
+        <w:pStyle w:val="ListParagraph"/>
+        <w:spacing w:line="240" w:lineRule="auto"/>
+        <w:ind w:left="1080" w:hanging="720"/>
+        <w:jc w:val="both"/>
+        <w:rPr>
+          <w:rFonts w:asciiTheme="majorHAnsi" w:eastAsiaTheme="majorEastAsia" w:hAnsiTheme="majorHAnsi" w:cstheme="majorBidi"/>
+          <w:b/>
+          <w:color w:val="632423" w:themeColor="accent2" w:themeShade="80"/>
+          <w:sz w:val="32"/>
+          <w:szCs w:val="32"/>
+        </w:rPr>
+      </w:pPr>
+    </w:p>
+    <w:p>
+      <w:pPr>
+        <w:pStyle w:val="ListParagraph"/>
+        <w:spacing w:line="240" w:lineRule="auto"/>
+        <w:ind w:left="1080" w:hanging="720"/>
+        <w:jc w:val="both"/>
+        <w:rPr>
+          <w:rFonts w:asciiTheme="majorHAnsi" w:eastAsiaTheme="majorEastAsia" w:hAnsiTheme="majorHAnsi" w:cstheme="majorBidi"/>
+          <w:b/>
+          <w:color w:val="632423" w:themeColor="accent2" w:themeShade="80"/>
+          <w:sz w:val="32"/>
+          <w:szCs w:val="32"/>
+        </w:rPr>
+      </w:pPr>
+    </w:p>
+    <w:p>
+      <w:pPr>
+        <w:pStyle w:val="ListParagraph"/>
+        <w:spacing w:line="240" w:lineRule="auto"/>
+        <w:ind w:left="1080" w:hanging="720"/>
+        <w:jc w:val="both"/>
+        <w:rPr>
+          <w:rFonts w:asciiTheme="majorHAnsi" w:eastAsiaTheme="majorEastAsia" w:hAnsiTheme="majorHAnsi" w:cstheme="majorBidi"/>
+          <w:b/>
+          <w:color w:val="632423" w:themeColor="accent2" w:themeShade="80"/>
+          <w:sz w:val="32"/>
+          <w:szCs w:val="32"/>
+        </w:rPr>
+      </w:pPr>
+    </w:p>
+    <w:p>
+      <w:pPr>
+        <w:pStyle w:val="ListParagraph"/>
+        <w:spacing w:line="240" w:lineRule="auto"/>
+        <w:ind w:left="1080" w:hanging="720"/>
+        <w:jc w:val="both"/>
+        <w:rPr>
+          <w:rFonts w:asciiTheme="majorHAnsi" w:eastAsiaTheme="majorEastAsia" w:hAnsiTheme="majorHAnsi" w:cstheme="majorBidi"/>
+          <w:b/>
+          <w:color w:val="632423" w:themeColor="accent2" w:themeShade="80"/>
+          <w:sz w:val="32"/>
+          <w:szCs w:val="32"/>
+        </w:rPr>
+      </w:pPr>
+    </w:p>
+    <w:p>
+      <w:pPr>
+        <w:pStyle w:val="ListParagraph"/>
+        <w:spacing w:line="240" w:lineRule="auto"/>
+        <w:ind w:left="1080" w:hanging="720"/>
+        <w:jc w:val="both"/>
+        <w:rPr>
+          <w:rFonts w:asciiTheme="majorHAnsi" w:eastAsiaTheme="majorEastAsia" w:hAnsiTheme="majorHAnsi" w:cstheme="majorBidi"/>
+          <w:b/>
+          <w:color w:val="632423" w:themeColor="accent2" w:themeShade="80"/>
+          <w:sz w:val="32"/>
+          <w:szCs w:val="32"/>
+        </w:rPr>
+      </w:pPr>
+    </w:p>
+    <w:p>
+      <w:pPr>
+        <w:pStyle w:val="ListParagraph"/>
+        <w:spacing w:line="240" w:lineRule="auto"/>
+        <w:ind w:left="1080" w:hanging="720"/>
+        <w:jc w:val="both"/>
+        <w:rPr>
+          <w:rFonts w:asciiTheme="majorHAnsi" w:eastAsiaTheme="majorEastAsia" w:hAnsiTheme="majorHAnsi" w:cstheme="majorBidi"/>
+          <w:b/>
+          <w:color w:val="632423" w:themeColor="accent2" w:themeShade="80"/>
+          <w:sz w:val="32"/>
+          <w:szCs w:val="32"/>
+        </w:rPr>
+      </w:pPr>
+    </w:p>
+    <w:p>
+      <w:pPr>
+        <w:pStyle w:val="ListParagraph"/>
+        <w:spacing w:line="240" w:lineRule="auto"/>
+        <w:ind w:left="1080" w:hanging="720"/>
+        <w:jc w:val="both"/>
+        <w:rPr>
+          <w:rFonts w:asciiTheme="majorHAnsi" w:eastAsiaTheme="majorEastAsia" w:hAnsiTheme="majorHAnsi" w:cstheme="majorBidi"/>
+          <w:b/>
+          <w:color w:val="632423" w:themeColor="accent2" w:themeShade="80"/>
+          <w:sz w:val="32"/>
+          <w:szCs w:val="32"/>
+        </w:rPr>
+      </w:pPr>
+    </w:p>
+    <w:p>
+      <w:pPr>
+        <w:pStyle w:val="ListParagraph"/>
+        <w:spacing w:line="240" w:lineRule="auto"/>
+        <w:ind w:left="1080" w:hanging="720"/>
+        <w:jc w:val="both"/>
+        <w:rPr>
+          <w:rFonts w:asciiTheme="majorHAnsi" w:eastAsiaTheme="majorEastAsia" w:hAnsiTheme="majorHAnsi" w:cstheme="majorBidi"/>
+          <w:b/>
+          <w:color w:val="632423" w:themeColor="accent2" w:themeShade="80"/>
+          <w:sz w:val="32"/>
+          <w:szCs w:val="32"/>
+        </w:rPr>
+      </w:pPr>
+    </w:p>
+    <w:p>
+      <w:pPr>
+        <w:pStyle w:val="ListParagraph"/>
+        <w:numPr>
+          <w:ilvl w:val="1"/>
+          <w:numId w:val="1"/>
+        </w:numPr>
+        <w:spacing w:after="160" w:line="259" w:lineRule="auto"/>
+        <w:outlineLvl w:val="0"/>
+        <w:rPr>
+          <w:b/>
+        </w:rPr>
+      </w:pPr>
+      <w:bookmarkStart w:id="15" w:name="_Toc512895035"/>
+      <w:r>
+        <w:rPr>
+          <w:b/>
+        </w:rPr>
+        <w:t>Añadir comentarios a receta</w:t>
+      </w:r>
+      <w:bookmarkEnd w:id="15"/>
+    </w:p>
+    <w:p>
+      <w:pPr>
+        <w:pStyle w:val="ListParagraph"/>
+        <w:spacing w:after="160" w:line="259" w:lineRule="auto"/>
+        <w:outlineLvl w:val="0"/>
+        <w:rPr>
+          <w:b/>
+        </w:rPr>
+      </w:pPr>
+    </w:p>
+    <w:p>
+      <w:pPr>
+        <w:pStyle w:val="ListParagraph"/>
+        <w:numPr>
+          <w:ilvl w:val="2"/>
+          <w:numId w:val="1"/>
+        </w:numPr>
+        <w:spacing w:after="160" w:line="259" w:lineRule="auto"/>
+        <w:outlineLvl w:val="0"/>
+        <w:rPr>
+          <w:b/>
+        </w:rPr>
+      </w:pPr>
+      <w:bookmarkStart w:id="16" w:name="_Toc512895036"/>
+      <w:r>
+        <w:rPr>
+          <w:b/>
+        </w:rPr>
+        <w:t>Especificación</w:t>
+      </w:r>
+      <w:bookmarkEnd w:id="16"/>
+    </w:p>
+    <w:p>
+      <w:pPr>
+        <w:pStyle w:val="ListParagraph"/>
+        <w:spacing w:line="240" w:lineRule="auto"/>
+        <w:ind w:left="1146"/>
+        <w:jc w:val="both"/>
+        <w:rPr>
+          <w:rFonts w:ascii="Arial" w:hAnsi="Arial" w:cs="Arial"/>
+          <w:b/>
+          <w:color w:val="000000" w:themeColor="text1"/>
+          <w:sz w:val="28"/>
+          <w:szCs w:val="28"/>
+        </w:rPr>
+      </w:pPr>
+    </w:p>
+    <w:tbl>
+      <w:tblPr>
+        <w:tblW w:w="0" w:type="auto"/>
+        <w:jc w:val="center"/>
+        <w:tblLayout w:type="fixed"/>
+        <w:tblLook w:val="0000" w:firstRow="0" w:lastRow="0" w:firstColumn="0" w:lastColumn="0" w:noHBand="0" w:noVBand="0"/>
+      </w:tblPr>
+      <w:tblGrid>
+        <w:gridCol w:w="2264"/>
+        <w:gridCol w:w="6327"/>
+      </w:tblGrid>
+      <w:tr>
+        <w:trPr>
+          <w:trHeight w:val="446"/>
+          <w:jc w:val="center"/>
+        </w:trPr>
+        <w:tc>
+          <w:tcPr>
+            <w:tcW w:w="2264" w:type="dxa"/>
+            <w:tcBorders>
+              <w:top w:val="single" w:sz="4" w:space="0" w:color="000000"/>
+              <w:left w:val="single" w:sz="4" w:space="0" w:color="000000"/>
+              <w:bottom w:val="single" w:sz="4" w:space="0" w:color="000000"/>
+            </w:tcBorders>
+            <w:shd w:val="clear" w:color="auto" w:fill="auto"/>
+            <w:vAlign w:val="center"/>
+          </w:tcPr>
+          <w:p>
+            <w:pPr>
+              <w:snapToGrid w:val="0"/>
+              <w:rPr>
+                <w:rFonts w:ascii="Verdana" w:hAnsi="Verdana"/>
+                <w:b/>
+                <w:bCs/>
+                <w:sz w:val="18"/>
+                <w:szCs w:val="18"/>
+              </w:rPr>
+            </w:pPr>
+            <w:r>
+              <w:rPr>
+                <w:rFonts w:ascii="Verdana" w:hAnsi="Verdana"/>
+                <w:b/>
+                <w:bCs/>
+                <w:sz w:val="18"/>
+                <w:szCs w:val="18"/>
+              </w:rPr>
+              <w:t>Caso de Uso</w:t>
+            </w:r>
+          </w:p>
+        </w:tc>
+        <w:tc>
+          <w:tcPr>
+            <w:tcW w:w="6327" w:type="dxa"/>
+            <w:tcBorders>
+              <w:top w:val="single" w:sz="4" w:space="0" w:color="000000"/>
+              <w:left w:val="single" w:sz="4" w:space="0" w:color="000000"/>
+              <w:bottom w:val="single" w:sz="4" w:space="0" w:color="000000"/>
+              <w:right w:val="single" w:sz="4" w:space="0" w:color="000000"/>
+            </w:tcBorders>
+            <w:shd w:val="clear" w:color="auto" w:fill="auto"/>
+            <w:vAlign w:val="center"/>
+          </w:tcPr>
+          <w:p>
+            <w:pPr>
+              <w:snapToGrid w:val="0"/>
+              <w:rPr>
+                <w:rFonts w:ascii="Verdana" w:hAnsi="Verdana"/>
+                <w:sz w:val="18"/>
+                <w:szCs w:val="18"/>
+              </w:rPr>
+            </w:pPr>
+            <w:r>
+              <w:rPr>
+                <w:rFonts w:ascii="Verdana" w:hAnsi="Verdana"/>
+                <w:sz w:val="18"/>
+                <w:szCs w:val="18"/>
+              </w:rPr>
+              <w:t>Añadir comentarios a receta</w:t>
+            </w:r>
+          </w:p>
+        </w:tc>
+      </w:tr>
+      <w:tr>
+        <w:trPr>
+          <w:trHeight w:val="460"/>
+          <w:jc w:val="center"/>
+        </w:trPr>
+        <w:tc>
+          <w:tcPr>
+            <w:tcW w:w="2264" w:type="dxa"/>
+            <w:tcBorders>
+              <w:top w:val="single" w:sz="4" w:space="0" w:color="000000"/>
+              <w:left w:val="single" w:sz="4" w:space="0" w:color="000000"/>
+              <w:bottom w:val="single" w:sz="4" w:space="0" w:color="000000"/>
+            </w:tcBorders>
+            <w:shd w:val="clear" w:color="auto" w:fill="auto"/>
+            <w:vAlign w:val="center"/>
+          </w:tcPr>
+          <w:p>
+            <w:pPr>
+              <w:snapToGrid w:val="0"/>
+              <w:rPr>
+                <w:rFonts w:ascii="Verdana" w:hAnsi="Verdana"/>
+                <w:b/>
+                <w:bCs/>
+                <w:sz w:val="18"/>
+                <w:szCs w:val="18"/>
+              </w:rPr>
+            </w:pPr>
+            <w:r>
+              <w:rPr>
+                <w:rFonts w:ascii="Verdana" w:hAnsi="Verdana"/>
+                <w:b/>
+                <w:bCs/>
+                <w:sz w:val="18"/>
+                <w:szCs w:val="18"/>
+              </w:rPr>
+              <w:t>Objetivo</w:t>
+            </w:r>
+          </w:p>
+        </w:tc>
+        <w:tc>
+          <w:tcPr>
+            <w:tcW w:w="6327" w:type="dxa"/>
+            <w:tcBorders>
+              <w:top w:val="single" w:sz="4" w:space="0" w:color="000000"/>
+              <w:left w:val="single" w:sz="4" w:space="0" w:color="000000"/>
+              <w:bottom w:val="single" w:sz="4" w:space="0" w:color="000000"/>
+              <w:right w:val="single" w:sz="4" w:space="0" w:color="000000"/>
+            </w:tcBorders>
+            <w:shd w:val="clear" w:color="auto" w:fill="auto"/>
+            <w:vAlign w:val="center"/>
+          </w:tcPr>
+          <w:p>
+            <w:pPr>
+              <w:snapToGrid w:val="0"/>
+              <w:rPr>
+                <w:rFonts w:ascii="Verdana" w:hAnsi="Verdana"/>
+                <w:sz w:val="18"/>
+                <w:szCs w:val="18"/>
+              </w:rPr>
+            </w:pPr>
+            <w:r>
+              <w:rPr>
+                <w:rFonts w:ascii="Verdana" w:hAnsi="Verdana"/>
+                <w:sz w:val="18"/>
+                <w:szCs w:val="18"/>
+              </w:rPr>
+              <w:t>El usuario comentar una receta posteada.</w:t>
+            </w:r>
+          </w:p>
+        </w:tc>
+      </w:tr>
+      <w:tr>
+        <w:trPr>
+          <w:trHeight w:val="460"/>
+          <w:jc w:val="center"/>
+        </w:trPr>
+        <w:tc>
+          <w:tcPr>
+            <w:tcW w:w="2264" w:type="dxa"/>
+            <w:tcBorders>
+              <w:top w:val="single" w:sz="4" w:space="0" w:color="000000"/>
+              <w:left w:val="single" w:sz="4" w:space="0" w:color="000000"/>
+              <w:bottom w:val="single" w:sz="4" w:space="0" w:color="000000"/>
+            </w:tcBorders>
+            <w:shd w:val="clear" w:color="auto" w:fill="auto"/>
+            <w:vAlign w:val="center"/>
+          </w:tcPr>
+          <w:p>
+            <w:pPr>
+              <w:snapToGrid w:val="0"/>
+              <w:rPr>
+                <w:rFonts w:ascii="Verdana" w:hAnsi="Verdana"/>
+                <w:b/>
+                <w:bCs/>
+                <w:sz w:val="18"/>
+                <w:szCs w:val="18"/>
+              </w:rPr>
+            </w:pPr>
+            <w:r>
+              <w:rPr>
+                <w:rFonts w:ascii="Verdana" w:hAnsi="Verdana"/>
+                <w:b/>
+                <w:bCs/>
+                <w:sz w:val="18"/>
+                <w:szCs w:val="18"/>
+              </w:rPr>
+              <w:t>Actores</w:t>
+            </w:r>
+          </w:p>
+        </w:tc>
+        <w:tc>
+          <w:tcPr>
+            <w:tcW w:w="6327" w:type="dxa"/>
+            <w:tcBorders>
+              <w:top w:val="single" w:sz="4" w:space="0" w:color="000000"/>
+              <w:left w:val="single" w:sz="4" w:space="0" w:color="000000"/>
+              <w:bottom w:val="single" w:sz="4" w:space="0" w:color="000000"/>
+              <w:right w:val="single" w:sz="4" w:space="0" w:color="000000"/>
+            </w:tcBorders>
+            <w:shd w:val="clear" w:color="auto" w:fill="auto"/>
+            <w:vAlign w:val="center"/>
+          </w:tcPr>
+          <w:p>
+            <w:pPr>
+              <w:snapToGrid w:val="0"/>
+              <w:rPr>
+                <w:rFonts w:ascii="Verdana" w:hAnsi="Verdana"/>
+                <w:sz w:val="18"/>
+                <w:szCs w:val="18"/>
+              </w:rPr>
+            </w:pPr>
+            <w:r>
+              <w:rPr>
+                <w:rFonts w:ascii="Verdana" w:hAnsi="Verdana"/>
+                <w:sz w:val="18"/>
+                <w:szCs w:val="18"/>
+              </w:rPr>
+              <w:t>El Usuario de la Aplicación</w:t>
+            </w:r>
+          </w:p>
+        </w:tc>
+      </w:tr>
+      <w:tr>
+        <w:trPr>
+          <w:trHeight w:val="716"/>
+          <w:jc w:val="center"/>
+        </w:trPr>
+        <w:tc>
+          <w:tcPr>
+            <w:tcW w:w="2264" w:type="dxa"/>
+            <w:tcBorders>
+              <w:top w:val="single" w:sz="4" w:space="0" w:color="000000"/>
+              <w:left w:val="single" w:sz="4" w:space="0" w:color="000000"/>
+              <w:bottom w:val="single" w:sz="4" w:space="0" w:color="000000"/>
+            </w:tcBorders>
+            <w:shd w:val="clear" w:color="auto" w:fill="auto"/>
+            <w:vAlign w:val="center"/>
+          </w:tcPr>
+          <w:p>
+            <w:pPr>
+              <w:tabs>
+                <w:tab w:val="left" w:pos="375"/>
+              </w:tabs>
+              <w:snapToGrid w:val="0"/>
+              <w:rPr>
+                <w:rFonts w:ascii="Verdana" w:hAnsi="Verdana"/>
+                <w:b/>
+                <w:bCs/>
+                <w:sz w:val="18"/>
+                <w:szCs w:val="18"/>
+              </w:rPr>
+            </w:pPr>
+            <w:r>
+              <w:rPr>
+                <w:rFonts w:ascii="Verdana" w:hAnsi="Verdana"/>
+                <w:b/>
+                <w:bCs/>
+                <w:sz w:val="18"/>
+                <w:szCs w:val="18"/>
+              </w:rPr>
+              <w:t>Precondiciones</w:t>
+            </w:r>
+          </w:p>
+        </w:tc>
+        <w:tc>
+          <w:tcPr>
+            <w:tcW w:w="6327" w:type="dxa"/>
+            <w:tcBorders>
+              <w:top w:val="single" w:sz="4" w:space="0" w:color="000000"/>
+              <w:left w:val="single" w:sz="4" w:space="0" w:color="000000"/>
+              <w:bottom w:val="single" w:sz="4" w:space="0" w:color="000000"/>
+              <w:right w:val="single" w:sz="4" w:space="0" w:color="000000"/>
+            </w:tcBorders>
+            <w:shd w:val="clear" w:color="auto" w:fill="auto"/>
+            <w:vAlign w:val="center"/>
+          </w:tcPr>
+          <w:p>
+            <w:pPr>
+              <w:snapToGrid w:val="0"/>
+              <w:rPr>
+                <w:rFonts w:ascii="Verdana" w:hAnsi="Verdana"/>
+                <w:sz w:val="18"/>
+                <w:szCs w:val="18"/>
+              </w:rPr>
+            </w:pPr>
+            <w:r>
+              <w:rPr>
+                <w:rFonts w:ascii="Verdana" w:hAnsi="Verdana"/>
+                <w:sz w:val="18"/>
+                <w:szCs w:val="18"/>
+              </w:rPr>
+              <w:t>El usuario debe estar registrado en la plataforma móvil.</w:t>
+            </w:r>
+          </w:p>
+        </w:tc>
+      </w:tr>
+      <w:tr>
+        <w:trPr>
+          <w:trHeight w:val="402"/>
+          <w:jc w:val="center"/>
+        </w:trPr>
+        <w:tc>
+          <w:tcPr>
+            <w:tcW w:w="8591" w:type="dxa"/>
+            <w:gridSpan w:val="2"/>
+            <w:tcBorders>
+              <w:top w:val="single" w:sz="4" w:space="0" w:color="000000"/>
+              <w:left w:val="single" w:sz="4" w:space="0" w:color="000000"/>
+              <w:bottom w:val="single" w:sz="4" w:space="0" w:color="000000"/>
+              <w:right w:val="single" w:sz="4" w:space="0" w:color="000000"/>
+            </w:tcBorders>
+            <w:shd w:val="clear" w:color="auto" w:fill="auto"/>
+            <w:vAlign w:val="center"/>
+          </w:tcPr>
+          <w:p>
+            <w:pPr>
+              <w:tabs>
+                <w:tab w:val="left" w:pos="375"/>
+              </w:tabs>
+              <w:snapToGrid w:val="0"/>
+              <w:rPr>
+                <w:rFonts w:ascii="Verdana" w:hAnsi="Verdana"/>
+                <w:b/>
+                <w:bCs/>
+                <w:sz w:val="18"/>
+                <w:szCs w:val="18"/>
+              </w:rPr>
+            </w:pPr>
+            <w:r>
+              <w:rPr>
+                <w:rFonts w:ascii="Verdana" w:hAnsi="Verdana"/>
+                <w:b/>
+                <w:bCs/>
+                <w:sz w:val="18"/>
+                <w:szCs w:val="18"/>
+              </w:rPr>
+              <w:t>Flujo Principal</w:t>
+            </w:r>
+          </w:p>
+        </w:tc>
+      </w:tr>
+      <w:tr>
+        <w:trPr>
+          <w:trHeight w:val="2473"/>
+          <w:jc w:val="center"/>
+        </w:trPr>
+        <w:tc>
+          <w:tcPr>
+            <w:tcW w:w="8591" w:type="dxa"/>
+            <w:gridSpan w:val="2"/>
+            <w:tcBorders>
+              <w:top w:val="single" w:sz="4" w:space="0" w:color="000000"/>
+              <w:left w:val="single" w:sz="4" w:space="0" w:color="000000"/>
+              <w:bottom w:val="single" w:sz="4" w:space="0" w:color="000000"/>
+              <w:right w:val="single" w:sz="4" w:space="0" w:color="000000"/>
+            </w:tcBorders>
+            <w:shd w:val="clear" w:color="auto" w:fill="auto"/>
+            <w:vAlign w:val="center"/>
+          </w:tcPr>
+          <w:p>
+            <w:pPr>
+              <w:pStyle w:val="ListParagraph"/>
+              <w:widowControl w:val="0"/>
+              <w:numPr>
+                <w:ilvl w:val="0"/>
+                <w:numId w:val="9"/>
+              </w:numPr>
+              <w:suppressAutoHyphens/>
+              <w:spacing w:after="0" w:line="240" w:lineRule="auto"/>
+              <w:rPr>
+                <w:rFonts w:ascii="Verdana" w:hAnsi="Verdana"/>
+                <w:sz w:val="18"/>
+                <w:szCs w:val="18"/>
+              </w:rPr>
+            </w:pPr>
+            <w:r>
+              <w:rPr>
+                <w:rFonts w:ascii="Verdana" w:hAnsi="Verdana"/>
+                <w:sz w:val="18"/>
+                <w:szCs w:val="18"/>
+              </w:rPr>
+              <w:t>Añadir comentarios a receta</w:t>
+            </w:r>
+          </w:p>
+          <w:p>
+            <w:pPr>
+              <w:pStyle w:val="ListParagraph"/>
+              <w:widowControl w:val="0"/>
+              <w:numPr>
+                <w:ilvl w:val="1"/>
+                <w:numId w:val="9"/>
+              </w:numPr>
+              <w:suppressAutoHyphens/>
+              <w:spacing w:after="0" w:line="240" w:lineRule="auto"/>
+              <w:rPr>
+                <w:rFonts w:ascii="Verdana" w:hAnsi="Verdana"/>
+                <w:sz w:val="18"/>
+                <w:szCs w:val="18"/>
+              </w:rPr>
+            </w:pPr>
+            <w:r>
+              <w:rPr>
+                <w:rFonts w:ascii="Verdana" w:hAnsi="Verdana"/>
+                <w:sz w:val="18"/>
+                <w:szCs w:val="18"/>
+              </w:rPr>
+              <w:t>El usuario ingresa a la lista de recetas.</w:t>
+            </w:r>
+          </w:p>
+          <w:p>
+            <w:pPr>
+              <w:pStyle w:val="ListParagraph"/>
+              <w:widowControl w:val="0"/>
+              <w:numPr>
+                <w:ilvl w:val="1"/>
+                <w:numId w:val="9"/>
+              </w:numPr>
+              <w:suppressAutoHyphens/>
+              <w:spacing w:after="0" w:line="240" w:lineRule="auto"/>
+              <w:rPr>
+                <w:rFonts w:ascii="Verdana" w:hAnsi="Verdana"/>
+                <w:sz w:val="18"/>
+                <w:szCs w:val="18"/>
+              </w:rPr>
+            </w:pPr>
+            <w:r>
+              <w:rPr>
+                <w:rFonts w:ascii="Verdana" w:hAnsi="Verdana"/>
+                <w:sz w:val="18"/>
+                <w:szCs w:val="18"/>
+              </w:rPr>
+              <w:t>El sistema muestra en la interfaz el listado de recetas posteadas.</w:t>
+            </w:r>
+          </w:p>
+          <w:p>
+            <w:pPr>
+              <w:pStyle w:val="ListParagraph"/>
+              <w:widowControl w:val="0"/>
+              <w:numPr>
+                <w:ilvl w:val="1"/>
+                <w:numId w:val="9"/>
+              </w:numPr>
+              <w:suppressAutoHyphens/>
+              <w:spacing w:after="0" w:line="240" w:lineRule="auto"/>
+              <w:rPr>
+                <w:rFonts w:ascii="Verdana" w:hAnsi="Verdana"/>
+                <w:sz w:val="18"/>
+                <w:szCs w:val="18"/>
+              </w:rPr>
+            </w:pPr>
+            <w:r>
+              <w:rPr>
+                <w:rFonts w:ascii="Verdana" w:hAnsi="Verdana"/>
+                <w:sz w:val="18"/>
+                <w:szCs w:val="18"/>
+              </w:rPr>
+              <w:t xml:space="preserve">El usuario </w:t>
+            </w:r>
+            <w:r>
+              <w:rPr>
+                <w:rFonts w:ascii="Verdana" w:hAnsi="Verdana"/>
+                <w:sz w:val="18"/>
+                <w:szCs w:val="18"/>
+              </w:rPr>
+              <w:t xml:space="preserve">ingresa a </w:t>
+            </w:r>
+            <w:r>
+              <w:rPr>
+                <w:rFonts w:ascii="Verdana" w:hAnsi="Verdana"/>
+                <w:sz w:val="18"/>
+                <w:szCs w:val="18"/>
+              </w:rPr>
+              <w:t>detalle</w:t>
+            </w:r>
+            <w:r>
+              <w:rPr>
+                <w:rFonts w:ascii="Verdana" w:hAnsi="Verdana"/>
+                <w:sz w:val="18"/>
+                <w:szCs w:val="18"/>
+              </w:rPr>
+              <w:t xml:space="preserve"> de una receta.</w:t>
+            </w:r>
+          </w:p>
+          <w:p>
+            <w:pPr>
+              <w:pStyle w:val="ListParagraph"/>
+              <w:widowControl w:val="0"/>
+              <w:numPr>
+                <w:ilvl w:val="1"/>
+                <w:numId w:val="9"/>
+              </w:numPr>
+              <w:suppressAutoHyphens/>
+              <w:spacing w:after="0" w:line="240" w:lineRule="auto"/>
+              <w:rPr>
+                <w:rFonts w:ascii="Verdana" w:hAnsi="Verdana"/>
+                <w:sz w:val="18"/>
+                <w:szCs w:val="18"/>
+              </w:rPr>
+            </w:pPr>
+            <w:r>
+              <w:rPr>
+                <w:rFonts w:ascii="Verdana" w:hAnsi="Verdana"/>
+                <w:sz w:val="18"/>
+                <w:szCs w:val="18"/>
+              </w:rPr>
+              <w:t xml:space="preserve">El </w:t>
+            </w:r>
+            <w:r>
+              <w:rPr>
+                <w:rFonts w:ascii="Verdana" w:hAnsi="Verdana"/>
+                <w:sz w:val="18"/>
+                <w:szCs w:val="18"/>
+              </w:rPr>
+              <w:t>ingresa comentario para receta.</w:t>
+            </w:r>
+          </w:p>
+          <w:p>
+            <w:pPr>
+              <w:pStyle w:val="ListParagraph"/>
+              <w:widowControl w:val="0"/>
+              <w:numPr>
+                <w:ilvl w:val="1"/>
+                <w:numId w:val="9"/>
+              </w:numPr>
+              <w:suppressAutoHyphens/>
+              <w:spacing w:after="0" w:line="240" w:lineRule="auto"/>
+              <w:rPr>
+                <w:rFonts w:ascii="Verdana" w:hAnsi="Verdana"/>
+                <w:sz w:val="18"/>
+                <w:szCs w:val="18"/>
+              </w:rPr>
+            </w:pPr>
+            <w:r>
+              <w:rPr>
+                <w:rFonts w:ascii="Verdana" w:hAnsi="Verdana"/>
+                <w:sz w:val="18"/>
+                <w:szCs w:val="18"/>
+              </w:rPr>
+              <w:t>El sistema guarda el comentario de la receta</w:t>
+            </w:r>
+          </w:p>
+          <w:p>
+            <w:pPr>
+              <w:pStyle w:val="ListParagraph"/>
+              <w:widowControl w:val="0"/>
+              <w:numPr>
+                <w:ilvl w:val="1"/>
+                <w:numId w:val="9"/>
+              </w:numPr>
+              <w:suppressAutoHyphens/>
+              <w:spacing w:after="0" w:line="240" w:lineRule="auto"/>
+              <w:rPr>
+                <w:rFonts w:ascii="Verdana" w:hAnsi="Verdana"/>
+                <w:sz w:val="18"/>
+                <w:szCs w:val="18"/>
+              </w:rPr>
+            </w:pPr>
+            <w:r>
+              <w:rPr>
+                <w:rFonts w:ascii="Verdana" w:hAnsi="Verdana"/>
+                <w:sz w:val="18"/>
+                <w:szCs w:val="18"/>
+              </w:rPr>
+              <w:t xml:space="preserve">El sistema muestra un mensaje de </w:t>
+            </w:r>
+            <w:r>
+              <w:rPr>
+                <w:rFonts w:ascii="Verdana" w:hAnsi="Verdana"/>
+                <w:sz w:val="18"/>
+                <w:szCs w:val="18"/>
+              </w:rPr>
+              <w:t>que se ha añadido comentario.</w:t>
+            </w:r>
+          </w:p>
+          <w:p>
+            <w:pPr>
+              <w:pStyle w:val="ListParagraph"/>
+              <w:widowControl w:val="0"/>
+              <w:numPr>
+                <w:ilvl w:val="1"/>
+                <w:numId w:val="9"/>
+              </w:numPr>
+              <w:suppressAutoHyphens/>
+              <w:spacing w:after="0" w:line="240" w:lineRule="auto"/>
+              <w:rPr>
+                <w:rFonts w:ascii="Verdana" w:hAnsi="Verdana"/>
+                <w:sz w:val="18"/>
+                <w:szCs w:val="18"/>
+              </w:rPr>
+            </w:pPr>
+            <w:r>
+              <w:rPr>
+                <w:rFonts w:ascii="Verdana" w:hAnsi="Verdana"/>
+                <w:sz w:val="18"/>
+                <w:szCs w:val="18"/>
+              </w:rPr>
+              <w:t>El sistema muestra comentario en detalle de receta.</w:t>
+            </w:r>
+          </w:p>
+        </w:tc>
+      </w:tr>
+      <w:tr>
+        <w:trPr>
+          <w:trHeight w:val="771"/>
+          <w:jc w:val="center"/>
+        </w:trPr>
+        <w:tc>
+          <w:tcPr>
+            <w:tcW w:w="8591" w:type="dxa"/>
+            <w:gridSpan w:val="2"/>
+            <w:tcBorders>
+              <w:top w:val="single" w:sz="4" w:space="0" w:color="000000"/>
+              <w:left w:val="single" w:sz="4" w:space="0" w:color="000000"/>
+              <w:bottom w:val="single" w:sz="4" w:space="0" w:color="000000"/>
+              <w:right w:val="single" w:sz="4" w:space="0" w:color="000000"/>
+            </w:tcBorders>
+            <w:shd w:val="clear" w:color="auto" w:fill="auto"/>
+            <w:vAlign w:val="center"/>
+          </w:tcPr>
+          <w:p>
+            <w:pPr>
+              <w:tabs>
+                <w:tab w:val="left" w:pos="375"/>
+              </w:tabs>
+              <w:snapToGrid w:val="0"/>
+              <w:rPr>
+                <w:rFonts w:ascii="Verdana" w:hAnsi="Verdana"/>
+                <w:b/>
+                <w:bCs/>
+                <w:sz w:val="18"/>
+                <w:szCs w:val="18"/>
+              </w:rPr>
+            </w:pPr>
+            <w:r>
+              <w:rPr>
+                <w:rFonts w:ascii="Verdana" w:hAnsi="Verdana"/>
+                <w:b/>
+                <w:bCs/>
+                <w:sz w:val="18"/>
+                <w:szCs w:val="18"/>
+              </w:rPr>
+              <w:t>Flujo Alternativo</w:t>
+            </w:r>
+          </w:p>
+        </w:tc>
+      </w:tr>
+      <w:tr>
+        <w:trPr>
+          <w:trHeight w:val="1108"/>
+          <w:jc w:val="center"/>
+        </w:trPr>
+        <w:tc>
+          <w:tcPr>
+            <w:tcW w:w="8591" w:type="dxa"/>
+            <w:gridSpan w:val="2"/>
+            <w:tcBorders>
+              <w:top w:val="single" w:sz="4" w:space="0" w:color="000000"/>
+              <w:left w:val="single" w:sz="4" w:space="0" w:color="000000"/>
+              <w:bottom w:val="single" w:sz="4" w:space="0" w:color="000000"/>
+              <w:right w:val="single" w:sz="4" w:space="0" w:color="000000"/>
+            </w:tcBorders>
+            <w:shd w:val="clear" w:color="auto" w:fill="auto"/>
+            <w:vAlign w:val="center"/>
+          </w:tcPr>
+          <w:p>
+            <w:pPr>
+              <w:pStyle w:val="ListParagraph"/>
+              <w:numPr>
+                <w:ilvl w:val="0"/>
+                <w:numId w:val="8"/>
+              </w:numPr>
+              <w:tabs>
+                <w:tab w:val="left" w:pos="-4929"/>
+              </w:tabs>
+              <w:snapToGrid w:val="0"/>
+              <w:rPr>
+                <w:rFonts w:ascii="Verdana" w:hAnsi="Verdana"/>
+                <w:sz w:val="18"/>
+                <w:szCs w:val="18"/>
+              </w:rPr>
+            </w:pPr>
+            <w:r>
+              <w:rPr>
+                <w:rFonts w:ascii="Verdana" w:hAnsi="Verdana"/>
+                <w:sz w:val="18"/>
+                <w:szCs w:val="18"/>
+              </w:rPr>
               <w:t>En el paso 1.2 Se muestra el listado de recetas vacío, el mensaje muestra un mensaje de que no existen recetas ingresadas.</w:t>
             </w:r>
           </w:p>
@@ -6498,14 +8789,14 @@
           <w:b/>
         </w:rPr>
       </w:pPr>
-      <w:bookmarkStart w:id="13" w:name="_Toc512813918"/>
+      <w:bookmarkStart w:id="17" w:name="_Toc512895037"/>
       <w:r>
         <w:rPr>
           <w:b/>
         </w:rPr>
         <w:t>Modelo de análisis</w:t>
       </w:r>
-      <w:bookmarkEnd w:id="13"/>
+      <w:bookmarkEnd w:id="17"/>
     </w:p>
     <w:p>
       <w:pPr>
@@ -6543,7 +8834,7 @@
                     <pic:cNvPicPr/>
                   </pic:nvPicPr>
                   <pic:blipFill>
-                    <a:blip r:embed="rId13"/>
+                    <a:blip r:embed="rId16"/>
                     <a:stretch>
                       <a:fillRect/>
                     </a:stretch>
@@ -6645,7 +8936,7 @@
           <w:b/>
         </w:rPr>
       </w:pPr>
-      <w:bookmarkStart w:id="14" w:name="_Toc512813919"/>
+      <w:bookmarkStart w:id="18" w:name="_Toc512895038"/>
       <w:r>
         <w:rPr>
           <w:b/>
@@ -6653,7 +8944,7 @@
         <w:lastRenderedPageBreak/>
         <w:t>Diagrama de secuencia</w:t>
       </w:r>
-      <w:bookmarkEnd w:id="14"/>
+      <w:bookmarkEnd w:id="18"/>
     </w:p>
     <w:p>
       <w:pPr>
@@ -6704,7 +8995,7 @@
                     <pic:cNvPicPr/>
                   </pic:nvPicPr>
                   <pic:blipFill>
-                    <a:blip r:embed="rId14"/>
+                    <a:blip r:embed="rId17"/>
                     <a:stretch>
                       <a:fillRect/>
                     </a:stretch>
@@ -6802,8 +9093,8 @@
       </w:pPr>
     </w:p>
     <w:sectPr>
-      <w:headerReference w:type="default" r:id="rId15"/>
-      <w:footerReference w:type="default" r:id="rId16"/>
+      <w:headerReference w:type="default" r:id="rId18"/>
+      <w:footerReference w:type="default" r:id="rId19"/>
       <w:pgSz w:w="12240" w:h="15840"/>
       <w:pgMar w:top="1418" w:right="1701" w:bottom="1134" w:left="1701" w:header="709" w:footer="0" w:gutter="0"/>
       <w:pgNumType w:start="0"/>
@@ -7115,7 +9406,16 @@
               <w:sz w:val="19"/>
               <w:szCs w:val="19"/>
             </w:rPr>
-            <w:t>.0</w:t>
+            <w:t>.</w:t>
+          </w:r>
+          <w:r>
+            <w:rPr>
+              <w:b/>
+              <w:bCs/>
+              <w:sz w:val="19"/>
+              <w:szCs w:val="19"/>
+            </w:rPr>
+            <w:t>2</w:t>
           </w:r>
         </w:p>
       </w:tc>
@@ -7127,7 +9427,7 @@
           <w:alias w:val="Fecha"/>
           <w:id w:val="-418093262"/>
           <w:dataBinding w:prefixMappings="xmlns:ns0='http://schemas.microsoft.com/office/2006/coverPageProps'" w:xpath="/ns0:CoverPageProperties[1]/ns0:PublishDate[1]" w:storeItemID="{55AF091B-3C7A-41E3-B477-F2FDAA23CFDA}"/>
-          <w:date w:fullDate="2018-04-29T00:00:00Z">
+          <w:date>
             <w:dateFormat w:val="d 'de' MMMM 'de' yyyy"/>
             <w:lid w:val="es-ES"/>
             <w:storeMappedDataAs w:val="dateTime"/>
@@ -7152,9 +9452,15 @@
               <w:r>
                 <w:rPr>
                   <w:color w:val="FFFFFF" w:themeColor="background1"/>
+                </w:rPr>
+                <w:t>30</w:t>
+              </w:r>
+              <w:r>
+                <w:rPr>
+                  <w:color w:val="FFFFFF" w:themeColor="background1"/>
                   <w:lang w:val="es-ES"/>
                 </w:rPr>
-                <w:t>29 de abril de 2018</w:t>
+                <w:t xml:space="preserve"> de abril de 2018</w:t>
               </w:r>
             </w:p>
           </w:tc>
@@ -9888,7 +12194,7 @@
 
 <file path=customXml/item1.xml><?xml version="1.0" encoding="utf-8"?>
 <CoverPageProperties xmlns="http://schemas.microsoft.com/office/2006/coverPageProps">
-  <PublishDate>2018-04-29T00:00:00</PublishDate>
+  <PublishDate>30 de abril de 2018</PublishDate>
   <Abstract/>
   <CompanyAddress/>
   <CompanyPhone/>
@@ -9910,7 +12216,7 @@
 </file>
 
 <file path=customXml/itemProps2.xml><?xml version="1.0" encoding="utf-8"?>
-<ds:datastoreItem xmlns:ds="http://schemas.openxmlformats.org/officeDocument/2006/customXml" ds:itemID="{E439BB5F-F24F-4917-BD2A-6295852BBBF0}">
+<ds:datastoreItem xmlns:ds="http://schemas.openxmlformats.org/officeDocument/2006/customXml" ds:itemID="{1FBA62B0-ED10-4C1F-BAB1-392CBBF6130C}">
   <ds:schemaRefs>
     <ds:schemaRef ds:uri="http://schemas.openxmlformats.org/officeDocument/2006/bibliography"/>
   </ds:schemaRefs>

--- a/Desarrollo/RSAC/Casos de Uso/RSAC_DCUS.docx
+++ b/Desarrollo/RSAC/Casos de Uso/RSAC_DCUS.docx
@@ -1,6 +1,6 @@
 
 <file path=word/document.xml><?xml version="1.0" encoding="utf-8"?>
-<w:document xmlns:wpc="http://schemas.microsoft.com/office/word/2010/wordprocessingCanvas" xmlns:cx="http://schemas.microsoft.com/office/drawing/2014/chartex" xmlns:cx1="http://schemas.microsoft.com/office/drawing/2015/9/8/chartex" xmlns:cx2="http://schemas.microsoft.com/office/drawing/2015/10/21/chartex" xmlns:cx3="http://schemas.microsoft.com/office/drawing/2016/5/9/chartex" xmlns:cx4="http://schemas.microsoft.com/office/drawing/2016/5/10/chartex" xmlns:cx5="http://schemas.microsoft.com/office/drawing/2016/5/11/chartex" xmlns:cx6="http://schemas.microsoft.com/office/drawing/2016/5/12/chartex" xmlns:cx7="http://schemas.microsoft.com/office/drawing/2016/5/13/chartex" xmlns:cx8="http://schemas.microsoft.com/office/drawing/2016/5/14/chartex" xmlns:mc="http://schemas.openxmlformats.org/markup-compatibility/2006" xmlns:aink="http://schemas.microsoft.com/office/drawing/2016/ink" xmlns:am3d="http://schemas.microsoft.com/office/drawing/2017/model3d" xmlns:o="urn:schemas-microsoft-com:office:office" xmlns:r="http://schemas.openxmlformats.org/officeDocument/2006/relationships" xmlns:m="http://schemas.openxmlformats.org/officeDocument/2006/math" xmlns:v="urn:schemas-microsoft-com:vml" xmlns:wp14="http://schemas.microsoft.com/office/word/2010/wordprocessingDrawing" xmlns:wp="http://schemas.openxmlformats.org/drawingml/2006/wordprocessingDrawing" xmlns:w10="urn:schemas-microsoft-com:office:word" xmlns:w="http://schemas.openxmlformats.org/wordprocessingml/2006/main" xmlns:w14="http://schemas.microsoft.com/office/word/2010/wordml" xmlns:w15="http://schemas.microsoft.com/office/word/2012/wordml" xmlns:w16cid="http://schemas.microsoft.com/office/word/2016/wordml/cid" xmlns:w16se="http://schemas.microsoft.com/office/word/2015/wordml/symex" xmlns:wpg="http://schemas.microsoft.com/office/word/2010/wordprocessingGroup" xmlns:wpi="http://schemas.microsoft.com/office/word/2010/wordprocessingInk" xmlns:wne="http://schemas.microsoft.com/office/word/2006/wordml" xmlns:wps="http://schemas.microsoft.com/office/word/2010/wordprocessingShape" mc:Ignorable="w14 w15 w16se w16cid wp14">
+<w:document xmlns:wpc="http://schemas.microsoft.com/office/word/2010/wordprocessingCanvas" xmlns:mo="http://schemas.microsoft.com/office/mac/office/2008/main" xmlns:mc="http://schemas.openxmlformats.org/markup-compatibility/2006" xmlns:mv="urn:schemas-microsoft-com:mac:vml" xmlns:o="urn:schemas-microsoft-com:office:office" xmlns:r="http://schemas.openxmlformats.org/officeDocument/2006/relationships" xmlns:m="http://schemas.openxmlformats.org/officeDocument/2006/math" xmlns:v="urn:schemas-microsoft-com:vml" xmlns:wp14="http://schemas.microsoft.com/office/word/2010/wordprocessingDrawing" xmlns:wp="http://schemas.openxmlformats.org/drawingml/2006/wordprocessingDrawing" xmlns:w10="urn:schemas-microsoft-com:office:word" xmlns:w="http://schemas.openxmlformats.org/wordprocessingml/2006/main" xmlns:w14="http://schemas.microsoft.com/office/word/2010/wordml" xmlns:w15="http://schemas.microsoft.com/office/word/2012/wordml" xmlns:wpg="http://schemas.microsoft.com/office/word/2010/wordprocessingGroup" xmlns:wpi="http://schemas.microsoft.com/office/word/2010/wordprocessingInk" xmlns:wne="http://schemas.microsoft.com/office/word/2006/wordml" xmlns:wps="http://schemas.microsoft.com/office/word/2010/wordprocessingShape" mc:Ignorable="w14 w15 wp14">
   <w:body>
     <w:sdt>
       <w:sdtPr>
@@ -52,7 +52,7 @@
             <w:rPr>
               <w:rFonts w:ascii="NewsGotT" w:hAnsi="NewsGotT"/>
               <w:noProof/>
-              <w:lang w:val="en-US"/>
+              <w:lang w:val="es-ES_tradnl" w:eastAsia="es-ES_tradnl"/>
             </w:rPr>
             <mc:AlternateContent>
               <mc:Choice Requires="wps">
@@ -131,7 +131,7 @@
               </mc:Choice>
               <mc:Fallback>
                 <w:pict>
-                  <v:rect w14:anchorId="68B51299" id="4 Rectángulo" o:spid="_x0000_s1026" style="position:absolute;left:0;text-align:left;margin-left:0;margin-top:-42.3pt;width:549.8pt;height:732pt;z-index:-251666944;visibility:visible;mso-wrap-style:square;mso-width-percent:0;mso-height-percent:0;mso-wrap-distance-left:9pt;mso-wrap-distance-top:0;mso-wrap-distance-right:9pt;mso-wrap-distance-bottom:0;mso-position-horizontal:center;mso-position-horizontal-relative:margin;mso-position-vertical:absolute;mso-position-vertical-relative:text;mso-width-percent:0;mso-height-percent:0;mso-width-relative:margin;mso-height-relative:margin;v-text-anchor:middle" o:gfxdata="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" fillcolor="white [3201]" strokecolor="#1f497d [3215]" strokeweight="2pt">
+                  <v:rect w14:anchorId="68B51299" id="_x0034__x0020_Rect_x00e1_ngulo" o:spid="_x0000_s1026" style="position:absolute;left:0;text-align:left;margin-left:0;margin-top:-42.25pt;width:549.8pt;height:732pt;z-index:-251666944;visibility:visible;mso-wrap-style:square;mso-width-percent:0;mso-height-percent:0;mso-wrap-distance-left:9pt;mso-wrap-distance-top:0;mso-wrap-distance-right:9pt;mso-wrap-distance-bottom:0;mso-position-horizontal:center;mso-position-horizontal-relative:margin;mso-position-vertical:absolute;mso-position-vertical-relative:text;mso-width-percent:0;mso-height-percent:0;mso-width-relative:margin;mso-height-relative:margin;v-text-anchor:middle" o:gfxdata="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" fillcolor="white [3201]" strokecolor="#1f497d [3215]" strokeweight="2pt">
                     <v:textbox>
                       <w:txbxContent>
                         <w:p>
@@ -151,7 +151,7 @@
             <w:rPr>
               <w:rFonts w:ascii="NewsGotT" w:hAnsi="NewsGotT"/>
               <w:noProof/>
-              <w:lang w:val="en-US"/>
+              <w:lang w:val="es-ES_tradnl" w:eastAsia="es-ES_tradnl"/>
             </w:rPr>
             <mc:AlternateContent>
               <mc:Choice Requires="wps">
@@ -219,7 +219,7 @@
                   </wp:anchor>
                 </w:drawing>
               </mc:Choice>
-              <mc:Fallback xmlns:mo="http://schemas.microsoft.com/office/mac/office/2008/main" xmlns:mv="urn:schemas-microsoft-com:mac:vml">
+              <mc:Fallback xmlns:cx="http://schemas.microsoft.com/office/drawing/2014/chartex" xmlns:cx1="http://schemas.microsoft.com/office/drawing/2015/9/8/chartex" xmlns:cx2="http://schemas.microsoft.com/office/drawing/2015/10/21/chartex" xmlns:cx3="http://schemas.microsoft.com/office/drawing/2016/5/9/chartex" xmlns:cx4="http://schemas.microsoft.com/office/drawing/2016/5/10/chartex" xmlns:cx5="http://schemas.microsoft.com/office/drawing/2016/5/11/chartex" xmlns:cx6="http://schemas.microsoft.com/office/drawing/2016/5/12/chartex" xmlns:cx7="http://schemas.microsoft.com/office/drawing/2016/5/13/chartex" xmlns:cx8="http://schemas.microsoft.com/office/drawing/2016/5/14/chartex" xmlns:aink="http://schemas.microsoft.com/office/drawing/2016/ink" xmlns:am3d="http://schemas.microsoft.com/office/drawing/2017/model3d" xmlns:w16cid="http://schemas.microsoft.com/office/word/2016/wordml/cid" xmlns:w16se="http://schemas.microsoft.com/office/word/2015/wordml/symex">
                 <w:pict>
                   <v:rect w14:anchorId="12366E7F" id="3 Rectángulo" o:spid="_x0000_s1026" style="position:absolute;margin-left:-86pt;margin-top:-70.85pt;width:614.35pt;height:11in;z-index:-251667968;visibility:visible;mso-wrap-style:square;mso-width-percent:0;mso-wrap-distance-left:9pt;mso-wrap-distance-top:0;mso-wrap-distance-right:9pt;mso-wrap-distance-bottom:0;mso-position-horizontal:absolute;mso-position-horizontal-relative:text;mso-position-vertical:absolute;mso-position-vertical-relative:text;mso-width-percent:0;mso-width-relative:margin;v-text-anchor:middle" o:gfxdata="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" fillcolor="#1f497d [3215]" stroked="f" strokeweight="2pt"/>
                 </w:pict>
@@ -311,7 +311,7 @@
           <w:r>
             <w:rPr>
               <w:noProof/>
-              <w:lang w:val="en-US"/>
+              <w:lang w:val="es-ES_tradnl" w:eastAsia="es-ES_tradnl"/>
             </w:rPr>
             <w:drawing>
               <wp:anchor distT="0" distB="0" distL="114300" distR="114300" simplePos="0" relativeHeight="251665408" behindDoc="1" locked="0" layoutInCell="1" allowOverlap="1" wp14:anchorId="1A0E1DBC" wp14:editId="2A978266">
@@ -467,7 +467,7 @@
             <w:rPr>
               <w:rFonts w:ascii="NewsGotT" w:hAnsi="NewsGotT"/>
               <w:noProof/>
-              <w:lang w:val="en-US"/>
+              <w:lang w:val="es-ES_tradnl" w:eastAsia="es-ES_tradnl"/>
             </w:rPr>
             <mc:AlternateContent>
               <mc:Choice Requires="wps">
@@ -519,7 +519,7 @@
                             <w:txbxContent>
                               <w:p>
                                 <w:pPr>
-                                  <w:pStyle w:val="NoSpacing"/>
+                                  <w:pStyle w:val="Sinespaciado"/>
                                   <w:jc w:val="right"/>
                                   <w:rPr>
                                     <w:rFonts w:asciiTheme="majorHAnsi" w:eastAsiaTheme="majorEastAsia" w:hAnsiTheme="majorHAnsi" w:cstheme="majorBidi"/>
@@ -559,12 +559,12 @@
               </mc:Choice>
               <mc:Fallback>
                 <w:pict>
-                  <v:rect w14:anchorId="11725960" id="Rectángulo 16" o:spid="_x0000_s1027" style="position:absolute;margin-left:0;margin-top:340.95pt;width:548.45pt;height:59.85pt;z-index:251647488;visibility:visible;mso-wrap-style:square;mso-width-percent:0;mso-height-percent:0;mso-wrap-distance-left:9pt;mso-wrap-distance-top:0;mso-wrap-distance-right:9pt;mso-wrap-distance-bottom:0;mso-position-horizontal:center;mso-position-horizontal-relative:margin;mso-position-vertical:absolute;mso-position-vertical-relative:page;mso-width-percent:0;mso-height-percent:0;mso-width-relative:page;mso-height-relative:page;v-text-anchor:middle" o:gfxdata="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" o:allowincell="f" fillcolor="#272727 [2749]" stroked="f" strokeweight="1pt">
+                  <v:rect w14:anchorId="11725960" id="Rect_x00e1_ngulo_x0020_16" o:spid="_x0000_s1027" style="position:absolute;margin-left:0;margin-top:340.95pt;width:548.45pt;height:59.85pt;z-index:251647488;visibility:visible;mso-wrap-style:square;mso-width-percent:0;mso-height-percent:0;mso-wrap-distance-left:9pt;mso-wrap-distance-top:0;mso-wrap-distance-right:9pt;mso-wrap-distance-bottom:0;mso-position-horizontal:center;mso-position-horizontal-relative:margin;mso-position-vertical:absolute;mso-position-vertical-relative:page;mso-width-percent:0;mso-height-percent:0;mso-width-relative:page;mso-height-relative:page;v-text-anchor:middle" o:gfxdata="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" o:allowincell="f" fillcolor="#272727 [2749]" stroked="f" strokeweight="1pt">
                     <v:textbox inset="14.4pt,,14.4pt">
                       <w:txbxContent>
                         <w:p>
                           <w:pPr>
-                            <w:pStyle w:val="NoSpacing"/>
+                            <w:pStyle w:val="Sinespaciado"/>
                             <w:jc w:val="right"/>
                             <w:rPr>
                               <w:rFonts w:asciiTheme="majorHAnsi" w:eastAsiaTheme="majorEastAsia" w:hAnsiTheme="majorHAnsi" w:cstheme="majorBidi"/>
@@ -658,7 +658,7 @@
               <w:noProof/>
               <w:sz w:val="40"/>
               <w:szCs w:val="40"/>
-              <w:lang w:val="en-US"/>
+              <w:lang w:val="es-ES_tradnl" w:eastAsia="es-ES_tradnl"/>
             </w:rPr>
             <mc:AlternateContent>
               <mc:Choice Requires="wps">
@@ -671,7 +671,7 @@
                     <wp:positionV relativeFrom="paragraph">
                       <wp:posOffset>306070</wp:posOffset>
                     </wp:positionV>
-                    <wp:extent cx="4550410" cy="535305"/>
+                    <wp:extent cx="4550410" cy="1303020"/>
                     <wp:effectExtent l="0" t="0" r="2540" b="0"/>
                     <wp:wrapSquare wrapText="bothSides"/>
                     <wp:docPr id="10" name="Cuadro de texto 2"/>
@@ -687,7 +687,7 @@
                           <wps:spPr bwMode="auto">
                             <a:xfrm>
                               <a:off x="0" y="0"/>
-                              <a:ext cx="4550410" cy="535305"/>
+                              <a:ext cx="4550410" cy="1303020"/>
                             </a:xfrm>
                             <a:prstGeom prst="rect">
                               <a:avLst/>
@@ -774,7 +774,7 @@
                                     <w:szCs w:val="28"/>
                                     <w:lang w:eastAsia="es-PE"/>
                                   </w:rPr>
-                                  <w:t>2</w:t>
+                                  <w:t>3</w:t>
                                 </w:r>
                               </w:p>
                             </w:txbxContent>
@@ -796,11 +796,11 @@
               </mc:Choice>
               <mc:Fallback>
                 <w:pict>
-                  <v:shapetype w14:anchorId="00221CD1" id="_x0000_t202" coordsize="21600,21600" o:spt="202" path="m,l,21600r21600,l21600,xe">
+                  <v:shapetype w14:anchorId="00221CD1" id="_x0000_t202" coordsize="21600,21600" o:spt="202" path="m0,0l0,21600,21600,21600,21600,0xe">
                     <v:stroke joinstyle="miter"/>
                     <v:path gradientshapeok="t" o:connecttype="rect"/>
                   </v:shapetype>
-                  <v:shape id="Cuadro de texto 2" o:spid="_x0000_s1028" type="#_x0000_t202" style="position:absolute;left:0;text-align:left;margin-left:118.95pt;margin-top:24.1pt;width:358.3pt;height:42.15pt;z-index:251662336;visibility:visible;mso-wrap-style:square;mso-width-percent:0;mso-height-percent:200;mso-wrap-distance-left:9pt;mso-wrap-distance-top:3.6pt;mso-wrap-distance-right:9pt;mso-wrap-distance-bottom:3.6pt;mso-position-horizontal:absolute;mso-position-horizontal-relative:margin;mso-position-vertical:absolute;mso-position-vertical-relative:text;mso-width-percent:0;mso-height-percent:200;mso-width-relative:margin;mso-height-relative:margin;v-text-anchor:top" o:gfxdata="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" stroked="f">
+                  <v:shape id="Cuadro_x0020_de_x0020_texto_x0020_2" o:spid="_x0000_s1028" type="#_x0000_t202" style="position:absolute;left:0;text-align:left;margin-left:118.95pt;margin-top:24.1pt;width:358.3pt;height:102.6pt;z-index:251662336;visibility:visible;mso-wrap-style:square;mso-width-percent:0;mso-height-percent:200;mso-wrap-distance-left:9pt;mso-wrap-distance-top:3.6pt;mso-wrap-distance-right:9pt;mso-wrap-distance-bottom:3.6pt;mso-position-horizontal:absolute;mso-position-horizontal-relative:margin;mso-position-vertical:absolute;mso-position-vertical-relative:text;mso-width-percent:0;mso-height-percent:200;mso-width-relative:margin;mso-height-relative:margin;v-text-anchor:top" o:gfxdata="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" stroked="f">
                     <v:textbox style="mso-fit-shape-to-text:t">
                       <w:txbxContent>
                         <w:p>
@@ -873,7 +873,7 @@
                               <w:szCs w:val="28"/>
                               <w:lang w:eastAsia="es-PE"/>
                             </w:rPr>
-                            <w:t>2</w:t>
+                            <w:t>3</w:t>
                           </w:r>
                         </w:p>
                       </w:txbxContent>
@@ -1074,7 +1074,7 @@
               <w:noProof/>
               <w:sz w:val="40"/>
               <w:szCs w:val="40"/>
-              <w:lang w:val="en-US"/>
+              <w:lang w:val="es-ES_tradnl" w:eastAsia="es-ES_tradnl"/>
             </w:rPr>
             <mc:AlternateContent>
               <mc:Choice Requires="wps">
@@ -1178,7 +1178,7 @@
               </mc:Choice>
               <mc:Fallback>
                 <w:pict>
-                  <v:shape w14:anchorId="31B07E0E" id="_x0000_s1029" type="#_x0000_t202" style="position:absolute;left:0;text-align:left;margin-left:0;margin-top:15.2pt;width:309.75pt;height:39.45pt;z-index:251664384;visibility:visible;mso-wrap-style:square;mso-width-percent:0;mso-height-percent:200;mso-wrap-distance-left:9pt;mso-wrap-distance-top:3.6pt;mso-wrap-distance-right:9pt;mso-wrap-distance-bottom:3.6pt;mso-position-horizontal:center;mso-position-horizontal-relative:margin;mso-position-vertical:absolute;mso-position-vertical-relative:text;mso-width-percent:0;mso-height-percent:200;mso-width-relative:margin;mso-height-relative:margin;v-text-anchor:top" o:gfxdata="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" stroked="f">
+                  <v:shape w14:anchorId="31B07E0E" id="_x0000_s1029" type="#_x0000_t202" style="position:absolute;left:0;text-align:left;margin-left:0;margin-top:15.2pt;width:309.75pt;height:39.45pt;z-index:251664384;visibility:visible;mso-wrap-style:square;mso-width-percent:0;mso-height-percent:200;mso-wrap-distance-left:9pt;mso-wrap-distance-top:3.6pt;mso-wrap-distance-right:9pt;mso-wrap-distance-bottom:3.6pt;mso-position-horizontal:center;mso-position-horizontal-relative:margin;mso-position-vertical:absolute;mso-position-vertical-relative:text;mso-width-percent:0;mso-height-percent:200;mso-width-relative:margin;mso-height-relative:margin;v-text-anchor:top" o:gfxdata="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" stroked="f">
                     <v:textbox style="mso-fit-shape-to-text:t">
                       <w:txbxContent>
                         <w:p>
@@ -1376,34 +1376,14 @@
                     <w:lang w:val="es-PE"/>
                   </w:rPr>
                 </w:pPr>
-                <w:proofErr w:type="spellStart"/>
                 <w:r>
                   <w:rPr>
                     <w:sz w:val="22"/>
                     <w:szCs w:val="22"/>
                     <w:lang w:val="es-PE"/>
                   </w:rPr>
-                  <w:t>Innovative</w:t>
-                </w:r>
-                <w:proofErr w:type="spellEnd"/>
-                <w:r>
-                  <w:rPr>
-                    <w:sz w:val="22"/>
-                    <w:szCs w:val="22"/>
-                    <w:lang w:val="es-PE"/>
-                  </w:rPr>
-                  <w:t xml:space="preserve"> Software </w:t>
-                </w:r>
-                <w:proofErr w:type="spellStart"/>
-                <w:r>
-                  <w:rPr>
-                    <w:sz w:val="22"/>
-                    <w:szCs w:val="22"/>
-                    <w:lang w:val="es-PE"/>
-                  </w:rPr>
-                  <w:t>Solutions</w:t>
-                </w:r>
-                <w:proofErr w:type="spellEnd"/>
+                  <w:t>Innovative Software Solutions</w:t>
+                </w:r>
               </w:p>
             </w:tc>
           </w:tr>
@@ -1713,7 +1693,7 @@
                     <w:szCs w:val="22"/>
                     <w:lang w:val="es-PE"/>
                   </w:rPr>
-                  <w:t>2</w:t>
+                  <w:t>3</w:t>
                 </w:r>
               </w:p>
             </w:tc>
@@ -2729,6 +2709,136 @@
                     <w:lang w:val="es-PE"/>
                   </w:rPr>
                 </w:pPr>
+                <w:r>
+                  <w:rPr>
+                    <w:sz w:val="22"/>
+                    <w:szCs w:val="22"/>
+                    <w:lang w:val="es-PE"/>
+                  </w:rPr>
+                  <w:t>1.3</w:t>
+                </w:r>
+              </w:p>
+            </w:tc>
+            <w:tc>
+              <w:tcPr>
+                <w:tcW w:w="2863" w:type="dxa"/>
+                <w:tcMar>
+                  <w:top w:w="55" w:type="dxa"/>
+                  <w:left w:w="55" w:type="dxa"/>
+                  <w:bottom w:w="55" w:type="dxa"/>
+                  <w:right w:w="55" w:type="dxa"/>
+                </w:tcMar>
+                <w:vAlign w:val="center"/>
+              </w:tcPr>
+              <w:p>
+                <w:pPr>
+                  <w:pStyle w:val="TableContents"/>
+                  <w:jc w:val="center"/>
+                  <w:rPr>
+                    <w:rFonts w:hint="eastAsia"/>
+                    <w:sz w:val="22"/>
+                    <w:szCs w:val="22"/>
+                    <w:lang w:val="es-PE"/>
+                  </w:rPr>
+                </w:pPr>
+                <w:r>
+                  <w:rPr>
+                    <w:sz w:val="22"/>
+                    <w:szCs w:val="22"/>
+                    <w:lang w:val="es-PE"/>
+                  </w:rPr>
+                  <w:t>Añadidos dos nuevos CUS</w:t>
+                </w:r>
+              </w:p>
+            </w:tc>
+            <w:tc>
+              <w:tcPr>
+                <w:tcW w:w="3332" w:type="dxa"/>
+                <w:tcMar>
+                  <w:top w:w="55" w:type="dxa"/>
+                  <w:left w:w="55" w:type="dxa"/>
+                  <w:bottom w:w="55" w:type="dxa"/>
+                  <w:right w:w="55" w:type="dxa"/>
+                </w:tcMar>
+                <w:vAlign w:val="center"/>
+              </w:tcPr>
+              <w:p>
+                <w:pPr>
+                  <w:pStyle w:val="TableContents"/>
+                  <w:jc w:val="center"/>
+                  <w:rPr>
+                    <w:rFonts w:hint="eastAsia"/>
+                    <w:sz w:val="22"/>
+                    <w:szCs w:val="22"/>
+                    <w:lang w:val="es-PE"/>
+                  </w:rPr>
+                </w:pPr>
+                <w:r>
+                  <w:rPr>
+                    <w:sz w:val="22"/>
+                    <w:szCs w:val="22"/>
+                    <w:lang w:val="es-PE"/>
+                  </w:rPr>
+                  <w:t>Cristina Caballero</w:t>
+                </w:r>
+              </w:p>
+            </w:tc>
+            <w:tc>
+              <w:tcPr>
+                <w:tcW w:w="1843" w:type="dxa"/>
+                <w:tcMar>
+                  <w:top w:w="55" w:type="dxa"/>
+                  <w:left w:w="55" w:type="dxa"/>
+                  <w:bottom w:w="55" w:type="dxa"/>
+                  <w:right w:w="55" w:type="dxa"/>
+                </w:tcMar>
+                <w:vAlign w:val="center"/>
+              </w:tcPr>
+              <w:p>
+                <w:pPr>
+                  <w:pStyle w:val="TableContents"/>
+                  <w:jc w:val="center"/>
+                  <w:rPr>
+                    <w:rFonts w:hint="eastAsia"/>
+                    <w:sz w:val="22"/>
+                    <w:szCs w:val="22"/>
+                    <w:lang w:val="es-PE"/>
+                  </w:rPr>
+                </w:pPr>
+                <w:r>
+                  <w:rPr>
+                    <w:sz w:val="22"/>
+                    <w:szCs w:val="22"/>
+                    <w:lang w:val="es-PE"/>
+                  </w:rPr>
+                  <w:t>01/05/2018</w:t>
+                </w:r>
+              </w:p>
+            </w:tc>
+          </w:tr>
+          <w:tr>
+            <w:tc>
+              <w:tcPr>
+                <w:tcW w:w="893" w:type="dxa"/>
+                <w:tcMar>
+                  <w:top w:w="55" w:type="dxa"/>
+                  <w:left w:w="55" w:type="dxa"/>
+                  <w:bottom w:w="55" w:type="dxa"/>
+                  <w:right w:w="55" w:type="dxa"/>
+                </w:tcMar>
+                <w:vAlign w:val="center"/>
+              </w:tcPr>
+              <w:p>
+                <w:pPr>
+                  <w:pStyle w:val="TableContents"/>
+                  <w:jc w:val="center"/>
+                  <w:rPr>
+                    <w:rFonts w:hint="eastAsia"/>
+                    <w:sz w:val="22"/>
+                    <w:szCs w:val="22"/>
+                    <w:lang w:val="es-PE"/>
+                  </w:rPr>
+                </w:pPr>
               </w:p>
             </w:tc>
             <w:tc>
@@ -3407,17 +3517,22 @@
           <w:sdtContent>
             <w:p>
               <w:pPr>
-                <w:pStyle w:val="TOCHeading"/>
+                <w:pStyle w:val="TtulodeTDC"/>
               </w:pPr>
               <w:r>
-                <w:t>Tabla de contenido</w:t>
+                <w:t>Tabl</w:t>
+              </w:r>
+              <w:bookmarkStart w:id="4" w:name="_GoBack"/>
+              <w:bookmarkEnd w:id="4"/>
+              <w:r>
+                <w:t>a de contenido</w:t>
               </w:r>
             </w:p>
             <w:p>
               <w:pPr>
-                <w:pStyle w:val="TOC1"/>
+                <w:pStyle w:val="TDC1"/>
                 <w:tabs>
-                  <w:tab w:val="left" w:pos="390"/>
+                  <w:tab w:val="left" w:pos="410"/>
                   <w:tab w:val="right" w:leader="dot" w:pos="8828"/>
                 </w:tabs>
                 <w:rPr>
@@ -3426,6 +3541,8 @@
                   <w:bCs w:val="0"/>
                   <w:caps w:val="0"/>
                   <w:noProof/>
+                  <w:sz w:val="24"/>
+                  <w:szCs w:val="24"/>
                   <w:u w:val="none"/>
                   <w:lang w:val="es-ES_tradnl" w:eastAsia="es-ES_tradnl"/>
                 </w:rPr>
@@ -3439,135 +3556,90 @@
               <w:r>
                 <w:fldChar w:fldCharType="separate"/>
               </w:r>
-              <w:bookmarkStart w:id="4" w:name="_GoBack"/>
-              <w:bookmarkEnd w:id="4"/>
-              <w:r>
-                <w:rPr>
-                  <w:rStyle w:val="Hyperlink"/>
-                  <w:noProof/>
-                </w:rPr>
-                <w:fldChar w:fldCharType="begin"/>
-              </w:r>
-              <w:r>
-                <w:rPr>
-                  <w:rStyle w:val="Hyperlink"/>
-                  <w:noProof/>
-                </w:rPr>
-                <w:instrText xml:space="preserve"> </w:instrText>
-              </w:r>
-              <w:r>
-                <w:rPr>
-                  <w:noProof/>
-                </w:rPr>
-                <w:instrText>HYPERLINK \l "_Toc512895025"</w:instrText>
-              </w:r>
-              <w:r>
-                <w:rPr>
-                  <w:rStyle w:val="Hyperlink"/>
-                  <w:noProof/>
-                </w:rPr>
-                <w:instrText xml:space="preserve"> </w:instrText>
-              </w:r>
-              <w:r>
-                <w:rPr>
-                  <w:rStyle w:val="Hyperlink"/>
-                  <w:noProof/>
-                </w:rPr>
-              </w:r>
-              <w:r>
-                <w:rPr>
-                  <w:rStyle w:val="Hyperlink"/>
-                  <w:noProof/>
-                </w:rPr>
-                <w:fldChar w:fldCharType="separate"/>
-              </w:r>
-              <w:r>
-                <w:rPr>
-                  <w:rStyle w:val="Hyperlink"/>
-                  <w:noProof/>
-                </w:rPr>
-                <w:t>1.</w:t>
-              </w:r>
-              <w:r>
-                <w:rPr>
-                  <w:rFonts w:eastAsiaTheme="minorEastAsia"/>
-                  <w:b w:val="0"/>
-                  <w:bCs w:val="0"/>
-                  <w:caps w:val="0"/>
-                  <w:noProof/>
-                  <w:u w:val="none"/>
-                  <w:lang w:val="es-ES_tradnl" w:eastAsia="es-ES_tradnl"/>
-                </w:rPr>
-                <w:tab/>
-              </w:r>
-              <w:r>
-                <w:rPr>
-                  <w:rStyle w:val="Hyperlink"/>
-                  <w:noProof/>
-                </w:rPr>
-                <w:t>Diagrama de casos de uso del sistema(CUS)</w:t>
-              </w:r>
-              <w:r>
-                <w:rPr>
-                  <w:noProof/>
-                  <w:webHidden/>
-                </w:rPr>
-                <w:tab/>
-              </w:r>
-              <w:r>
-                <w:rPr>
-                  <w:noProof/>
-                  <w:webHidden/>
-                </w:rPr>
-                <w:fldChar w:fldCharType="begin"/>
-              </w:r>
-              <w:r>
-                <w:rPr>
-                  <w:noProof/>
-                  <w:webHidden/>
-                </w:rPr>
-                <w:instrText xml:space="preserve"> PAGEREF _Toc512895025 \h </w:instrText>
-              </w:r>
-              <w:r>
-                <w:rPr>
-                  <w:noProof/>
-                  <w:webHidden/>
-                </w:rPr>
-              </w:r>
-              <w:r>
-                <w:rPr>
-                  <w:noProof/>
-                  <w:webHidden/>
-                </w:rPr>
-                <w:fldChar w:fldCharType="separate"/>
-              </w:r>
-              <w:r>
-                <w:rPr>
-                  <w:noProof/>
-                  <w:webHidden/>
-                </w:rPr>
-                <w:t>3</w:t>
-              </w:r>
-              <w:r>
-                <w:rPr>
-                  <w:noProof/>
-                  <w:webHidden/>
-                </w:rPr>
-                <w:fldChar w:fldCharType="end"/>
-              </w:r>
-              <w:r>
-                <w:rPr>
-                  <w:rStyle w:val="Hyperlink"/>
-                  <w:noProof/>
-                </w:rPr>
-                <w:fldChar w:fldCharType="end"/>
-              </w:r>
+              <w:hyperlink w:anchor="_Toc512953818" w:history="1">
+                <w:r>
+                  <w:rPr>
+                    <w:rStyle w:val="Hipervnculo"/>
+                    <w:noProof/>
+                  </w:rPr>
+                  <w:t>1.</w:t>
+                </w:r>
+                <w:r>
+                  <w:rPr>
+                    <w:rFonts w:eastAsiaTheme="minorEastAsia"/>
+                    <w:b w:val="0"/>
+                    <w:bCs w:val="0"/>
+                    <w:caps w:val="0"/>
+                    <w:noProof/>
+                    <w:sz w:val="24"/>
+                    <w:szCs w:val="24"/>
+                    <w:u w:val="none"/>
+                    <w:lang w:val="es-ES_tradnl" w:eastAsia="es-ES_tradnl"/>
+                  </w:rPr>
+                  <w:tab/>
+                </w:r>
+                <w:r>
+                  <w:rPr>
+                    <w:rStyle w:val="Hipervnculo"/>
+                    <w:noProof/>
+                  </w:rPr>
+                  <w:t>Diagrama de casos de uso del sistema(CUS)</w:t>
+                </w:r>
+                <w:r>
+                  <w:rPr>
+                    <w:noProof/>
+                    <w:webHidden/>
+                  </w:rPr>
+                  <w:tab/>
+                </w:r>
+                <w:r>
+                  <w:rPr>
+                    <w:noProof/>
+                    <w:webHidden/>
+                  </w:rPr>
+                  <w:fldChar w:fldCharType="begin"/>
+                </w:r>
+                <w:r>
+                  <w:rPr>
+                    <w:noProof/>
+                    <w:webHidden/>
+                  </w:rPr>
+                  <w:instrText xml:space="preserve"> PAGEREF _Toc512953818 \h </w:instrText>
+                </w:r>
+                <w:r>
+                  <w:rPr>
+                    <w:noProof/>
+                    <w:webHidden/>
+                  </w:rPr>
+                </w:r>
+                <w:r>
+                  <w:rPr>
+                    <w:noProof/>
+                    <w:webHidden/>
+                  </w:rPr>
+                  <w:fldChar w:fldCharType="separate"/>
+                </w:r>
+                <w:r>
+                  <w:rPr>
+                    <w:noProof/>
+                    <w:webHidden/>
+                  </w:rPr>
+                  <w:t>4</w:t>
+                </w:r>
+                <w:r>
+                  <w:rPr>
+                    <w:noProof/>
+                    <w:webHidden/>
+                  </w:rPr>
+                  <w:fldChar w:fldCharType="end"/>
+                </w:r>
+              </w:hyperlink>
             </w:p>
             <w:p>
               <w:pPr>
-                <w:pStyle w:val="TOC1"/>
+                <w:pStyle w:val="TDC1"/>
                 <w:tabs>
-                  <w:tab w:val="left" w:pos="390"/>
+                  <w:tab w:val="left" w:pos="410"/>
                   <w:tab w:val="right" w:leader="dot" w:pos="8828"/>
                 </w:tabs>
                 <w:rPr>
@@ -3576,14 +3648,16 @@
                   <w:bCs w:val="0"/>
                   <w:caps w:val="0"/>
                   <w:noProof/>
+                  <w:sz w:val="24"/>
+                  <w:szCs w:val="24"/>
                   <w:u w:val="none"/>
                   <w:lang w:val="es-ES_tradnl" w:eastAsia="es-ES_tradnl"/>
                 </w:rPr>
               </w:pPr>
-              <w:hyperlink w:anchor="_Toc512895026" w:history="1">
-                <w:r>
-                  <w:rPr>
-                    <w:rStyle w:val="Hyperlink"/>
+              <w:hyperlink w:anchor="_Toc512953819" w:history="1">
+                <w:r>
+                  <w:rPr>
+                    <w:rStyle w:val="Hipervnculo"/>
                     <w:noProof/>
                   </w:rPr>
                   <w:t>2.</w:t>
@@ -3595,6 +3669,8 @@
                     <w:bCs w:val="0"/>
                     <w:caps w:val="0"/>
                     <w:noProof/>
+                    <w:sz w:val="24"/>
+                    <w:szCs w:val="24"/>
                     <w:u w:val="none"/>
                     <w:lang w:val="es-ES_tradnl" w:eastAsia="es-ES_tradnl"/>
                   </w:rPr>
@@ -3602,7 +3678,7 @@
                 </w:r>
                 <w:r>
                   <w:rPr>
-                    <w:rStyle w:val="Hyperlink"/>
+                    <w:rStyle w:val="Hipervnculo"/>
                     <w:noProof/>
                   </w:rPr>
                   <w:t>Análisis de los casos de uso del sistema</w:t>
@@ -3626,7 +3702,7 @@
                     <w:noProof/>
                     <w:webHidden/>
                   </w:rPr>
-                  <w:instrText xml:space="preserve"> PAGEREF _Toc512895026 \h </w:instrText>
+                  <w:instrText xml:space="preserve"> PAGEREF _Toc512953819 \h </w:instrText>
                 </w:r>
                 <w:r>
                   <w:rPr>
@@ -3646,7 +3722,7 @@
                     <w:noProof/>
                     <w:webHidden/>
                   </w:rPr>
-                  <w:t>4</w:t>
+                  <w:t>5</w:t>
                 </w:r>
                 <w:r>
                   <w:rPr>
@@ -3659,9 +3735,9 @@
             </w:p>
             <w:p>
               <w:pPr>
-                <w:pStyle w:val="TOC1"/>
+                <w:pStyle w:val="TDC1"/>
                 <w:tabs>
-                  <w:tab w:val="left" w:pos="561"/>
+                  <w:tab w:val="left" w:pos="581"/>
                   <w:tab w:val="right" w:leader="dot" w:pos="8828"/>
                 </w:tabs>
                 <w:rPr>
@@ -3670,14 +3746,16 @@
                   <w:bCs w:val="0"/>
                   <w:caps w:val="0"/>
                   <w:noProof/>
+                  <w:sz w:val="24"/>
+                  <w:szCs w:val="24"/>
                   <w:u w:val="none"/>
                   <w:lang w:val="es-ES_tradnl" w:eastAsia="es-ES_tradnl"/>
                 </w:rPr>
               </w:pPr>
-              <w:hyperlink w:anchor="_Toc512895027" w:history="1">
-                <w:r>
-                  <w:rPr>
-                    <w:rStyle w:val="Hyperlink"/>
+              <w:hyperlink w:anchor="_Toc512953820" w:history="1">
+                <w:r>
+                  <w:rPr>
+                    <w:rStyle w:val="Hipervnculo"/>
                     <w:noProof/>
                     <w:lang w:val="es-ES_tradnl"/>
                   </w:rPr>
@@ -3690,6 +3768,8 @@
                     <w:bCs w:val="0"/>
                     <w:caps w:val="0"/>
                     <w:noProof/>
+                    <w:sz w:val="24"/>
+                    <w:szCs w:val="24"/>
                     <w:u w:val="none"/>
                     <w:lang w:val="es-ES_tradnl" w:eastAsia="es-ES_tradnl"/>
                   </w:rPr>
@@ -3697,10 +3777,10 @@
                 </w:r>
                 <w:r>
                   <w:rPr>
-                    <w:rStyle w:val="Hyperlink"/>
-                    <w:noProof/>
-                  </w:rPr>
-                  <w:t>Gestionar Recetas</w:t>
+                    <w:rStyle w:val="Hipervnculo"/>
+                    <w:noProof/>
+                  </w:rPr>
+                  <w:t>Registrar usuario de la plataforma</w:t>
                 </w:r>
                 <w:r>
                   <w:rPr>
@@ -3721,7 +3801,7 @@
                     <w:noProof/>
                     <w:webHidden/>
                   </w:rPr>
-                  <w:instrText xml:space="preserve"> PAGEREF _Toc512895027 \h </w:instrText>
+                  <w:instrText xml:space="preserve"> PAGEREF _Toc512953820 \h </w:instrText>
                 </w:r>
                 <w:r>
                   <w:rPr>
@@ -3741,7 +3821,7 @@
                     <w:noProof/>
                     <w:webHidden/>
                   </w:rPr>
-                  <w:t>4</w:t>
+                  <w:t>5</w:t>
                 </w:r>
                 <w:r>
                   <w:rPr>
@@ -3754,9 +3834,9 @@
             </w:p>
             <w:p>
               <w:pPr>
-                <w:pStyle w:val="TOC1"/>
+                <w:pStyle w:val="TDC1"/>
                 <w:tabs>
-                  <w:tab w:val="left" w:pos="731"/>
+                  <w:tab w:val="left" w:pos="751"/>
                   <w:tab w:val="right" w:leader="dot" w:pos="8828"/>
                 </w:tabs>
                 <w:rPr>
@@ -3765,14 +3845,16 @@
                   <w:bCs w:val="0"/>
                   <w:caps w:val="0"/>
                   <w:noProof/>
+                  <w:sz w:val="24"/>
+                  <w:szCs w:val="24"/>
                   <w:u w:val="none"/>
                   <w:lang w:val="es-ES_tradnl" w:eastAsia="es-ES_tradnl"/>
                 </w:rPr>
               </w:pPr>
-              <w:hyperlink w:anchor="_Toc512895028" w:history="1">
-                <w:r>
-                  <w:rPr>
-                    <w:rStyle w:val="Hyperlink"/>
+              <w:hyperlink w:anchor="_Toc512953821" w:history="1">
+                <w:r>
+                  <w:rPr>
+                    <w:rStyle w:val="Hipervnculo"/>
                     <w:noProof/>
                   </w:rPr>
                   <w:t>2.1.1.</w:t>
@@ -3784,6 +3866,8 @@
                     <w:bCs w:val="0"/>
                     <w:caps w:val="0"/>
                     <w:noProof/>
+                    <w:sz w:val="24"/>
+                    <w:szCs w:val="24"/>
                     <w:u w:val="none"/>
                     <w:lang w:val="es-ES_tradnl" w:eastAsia="es-ES_tradnl"/>
                   </w:rPr>
@@ -3791,7 +3875,7 @@
                 </w:r>
                 <w:r>
                   <w:rPr>
-                    <w:rStyle w:val="Hyperlink"/>
+                    <w:rStyle w:val="Hipervnculo"/>
                     <w:noProof/>
                   </w:rPr>
                   <w:t>Especificación</w:t>
@@ -3815,7 +3899,7 @@
                     <w:noProof/>
                     <w:webHidden/>
                   </w:rPr>
-                  <w:instrText xml:space="preserve"> PAGEREF _Toc512895028 \h </w:instrText>
+                  <w:instrText xml:space="preserve"> PAGEREF _Toc512953821 \h </w:instrText>
                 </w:r>
                 <w:r>
                   <w:rPr>
@@ -3835,7 +3919,7 @@
                     <w:noProof/>
                     <w:webHidden/>
                   </w:rPr>
-                  <w:t>4</w:t>
+                  <w:t>5</w:t>
                 </w:r>
                 <w:r>
                   <w:rPr>
@@ -3848,9 +3932,9 @@
             </w:p>
             <w:p>
               <w:pPr>
-                <w:pStyle w:val="TOC1"/>
+                <w:pStyle w:val="TDC1"/>
                 <w:tabs>
-                  <w:tab w:val="left" w:pos="731"/>
+                  <w:tab w:val="left" w:pos="751"/>
                   <w:tab w:val="right" w:leader="dot" w:pos="8828"/>
                 </w:tabs>
                 <w:rPr>
@@ -3859,14 +3943,16 @@
                   <w:bCs w:val="0"/>
                   <w:caps w:val="0"/>
                   <w:noProof/>
+                  <w:sz w:val="24"/>
+                  <w:szCs w:val="24"/>
                   <w:u w:val="none"/>
                   <w:lang w:val="es-ES_tradnl" w:eastAsia="es-ES_tradnl"/>
                 </w:rPr>
               </w:pPr>
-              <w:hyperlink w:anchor="_Toc512895029" w:history="1">
-                <w:r>
-                  <w:rPr>
-                    <w:rStyle w:val="Hyperlink"/>
+              <w:hyperlink w:anchor="_Toc512953822" w:history="1">
+                <w:r>
+                  <w:rPr>
+                    <w:rStyle w:val="Hipervnculo"/>
                     <w:noProof/>
                   </w:rPr>
                   <w:t>2.1.2.</w:t>
@@ -3878,6 +3964,8 @@
                     <w:bCs w:val="0"/>
                     <w:caps w:val="0"/>
                     <w:noProof/>
+                    <w:sz w:val="24"/>
+                    <w:szCs w:val="24"/>
                     <w:u w:val="none"/>
                     <w:lang w:val="es-ES_tradnl" w:eastAsia="es-ES_tradnl"/>
                   </w:rPr>
@@ -3885,7 +3973,7 @@
                 </w:r>
                 <w:r>
                   <w:rPr>
-                    <w:rStyle w:val="Hyperlink"/>
+                    <w:rStyle w:val="Hipervnculo"/>
                     <w:noProof/>
                   </w:rPr>
                   <w:t>Modelo de análisis</w:t>
@@ -3909,7 +3997,7 @@
                     <w:noProof/>
                     <w:webHidden/>
                   </w:rPr>
-                  <w:instrText xml:space="preserve"> PAGEREF _Toc512895029 \h </w:instrText>
+                  <w:instrText xml:space="preserve"> PAGEREF _Toc512953822 \h </w:instrText>
                 </w:r>
                 <w:r>
                   <w:rPr>
@@ -3929,7 +4017,7 @@
                     <w:noProof/>
                     <w:webHidden/>
                   </w:rPr>
-                  <w:t>4</w:t>
+                  <w:t>5</w:t>
                 </w:r>
                 <w:r>
                   <w:rPr>
@@ -3942,9 +4030,9 @@
             </w:p>
             <w:p>
               <w:pPr>
-                <w:pStyle w:val="TOC1"/>
+                <w:pStyle w:val="TDC1"/>
                 <w:tabs>
-                  <w:tab w:val="left" w:pos="731"/>
+                  <w:tab w:val="left" w:pos="751"/>
                   <w:tab w:val="right" w:leader="dot" w:pos="8828"/>
                 </w:tabs>
                 <w:rPr>
@@ -3953,14 +4041,16 @@
                   <w:bCs w:val="0"/>
                   <w:caps w:val="0"/>
                   <w:noProof/>
+                  <w:sz w:val="24"/>
+                  <w:szCs w:val="24"/>
                   <w:u w:val="none"/>
                   <w:lang w:val="es-ES_tradnl" w:eastAsia="es-ES_tradnl"/>
                 </w:rPr>
               </w:pPr>
-              <w:hyperlink w:anchor="_Toc512895030" w:history="1">
-                <w:r>
-                  <w:rPr>
-                    <w:rStyle w:val="Hyperlink"/>
+              <w:hyperlink w:anchor="_Toc512953823" w:history="1">
+                <w:r>
+                  <w:rPr>
+                    <w:rStyle w:val="Hipervnculo"/>
                     <w:noProof/>
                   </w:rPr>
                   <w:t>2.1.3.</w:t>
@@ -3972,6 +4062,8 @@
                     <w:bCs w:val="0"/>
                     <w:caps w:val="0"/>
                     <w:noProof/>
+                    <w:sz w:val="24"/>
+                    <w:szCs w:val="24"/>
                     <w:u w:val="none"/>
                     <w:lang w:val="es-ES_tradnl" w:eastAsia="es-ES_tradnl"/>
                   </w:rPr>
@@ -3979,7 +4071,7 @@
                 </w:r>
                 <w:r>
                   <w:rPr>
-                    <w:rStyle w:val="Hyperlink"/>
+                    <w:rStyle w:val="Hipervnculo"/>
                     <w:noProof/>
                   </w:rPr>
                   <w:t>Diagrama de secuencia</w:t>
@@ -4003,7 +4095,7 @@
                     <w:noProof/>
                     <w:webHidden/>
                   </w:rPr>
-                  <w:instrText xml:space="preserve"> PAGEREF _Toc512895030 \h </w:instrText>
+                  <w:instrText xml:space="preserve"> PAGEREF _Toc512953823 \h </w:instrText>
                 </w:r>
                 <w:r>
                   <w:rPr>
@@ -4023,7 +4115,7 @@
                     <w:noProof/>
                     <w:webHidden/>
                   </w:rPr>
-                  <w:t>5</w:t>
+                  <w:t>6</w:t>
                 </w:r>
                 <w:r>
                   <w:rPr>
@@ -4036,9 +4128,9 @@
             </w:p>
             <w:p>
               <w:pPr>
-                <w:pStyle w:val="TOC1"/>
+                <w:pStyle w:val="TDC1"/>
                 <w:tabs>
-                  <w:tab w:val="left" w:pos="561"/>
+                  <w:tab w:val="left" w:pos="581"/>
                   <w:tab w:val="right" w:leader="dot" w:pos="8828"/>
                 </w:tabs>
                 <w:rPr>
@@ -4047,14 +4139,16 @@
                   <w:bCs w:val="0"/>
                   <w:caps w:val="0"/>
                   <w:noProof/>
+                  <w:sz w:val="24"/>
+                  <w:szCs w:val="24"/>
                   <w:u w:val="none"/>
                   <w:lang w:val="es-ES_tradnl" w:eastAsia="es-ES_tradnl"/>
                 </w:rPr>
               </w:pPr>
-              <w:hyperlink w:anchor="_Toc512895031" w:history="1">
-                <w:r>
-                  <w:rPr>
-                    <w:rStyle w:val="Hyperlink"/>
+              <w:hyperlink w:anchor="_Toc512953824" w:history="1">
+                <w:r>
+                  <w:rPr>
+                    <w:rStyle w:val="Hipervnculo"/>
                     <w:noProof/>
                     <w:lang w:val="es-ES_tradnl"/>
                   </w:rPr>
@@ -4067,6 +4161,8 @@
                     <w:bCs w:val="0"/>
                     <w:caps w:val="0"/>
                     <w:noProof/>
+                    <w:sz w:val="24"/>
+                    <w:szCs w:val="24"/>
                     <w:u w:val="none"/>
                     <w:lang w:val="es-ES_tradnl" w:eastAsia="es-ES_tradnl"/>
                   </w:rPr>
@@ -4074,10 +4170,10 @@
                 </w:r>
                 <w:r>
                   <w:rPr>
-                    <w:rStyle w:val="Hyperlink"/>
-                    <w:noProof/>
-                  </w:rPr>
-                  <w:t>Valorar recetas</w:t>
+                    <w:rStyle w:val="Hipervnculo"/>
+                    <w:noProof/>
+                  </w:rPr>
+                  <w:t>Iniciar sesión en la plataforma</w:t>
                 </w:r>
                 <w:r>
                   <w:rPr>
@@ -4098,7 +4194,7 @@
                     <w:noProof/>
                     <w:webHidden/>
                   </w:rPr>
-                  <w:instrText xml:space="preserve"> PAGEREF _Toc512895031 \h </w:instrText>
+                  <w:instrText xml:space="preserve"> PAGEREF _Toc512953824 \h </w:instrText>
                 </w:r>
                 <w:r>
                   <w:rPr>
@@ -4131,9 +4227,9 @@
             </w:p>
             <w:p>
               <w:pPr>
-                <w:pStyle w:val="TOC1"/>
+                <w:pStyle w:val="TDC1"/>
                 <w:tabs>
-                  <w:tab w:val="left" w:pos="731"/>
+                  <w:tab w:val="left" w:pos="751"/>
                   <w:tab w:val="right" w:leader="dot" w:pos="8828"/>
                 </w:tabs>
                 <w:rPr>
@@ -4142,14 +4238,16 @@
                   <w:bCs w:val="0"/>
                   <w:caps w:val="0"/>
                   <w:noProof/>
+                  <w:sz w:val="24"/>
+                  <w:szCs w:val="24"/>
                   <w:u w:val="none"/>
                   <w:lang w:val="es-ES_tradnl" w:eastAsia="es-ES_tradnl"/>
                 </w:rPr>
               </w:pPr>
-              <w:hyperlink w:anchor="_Toc512895032" w:history="1">
-                <w:r>
-                  <w:rPr>
-                    <w:rStyle w:val="Hyperlink"/>
+              <w:hyperlink w:anchor="_Toc512953825" w:history="1">
+                <w:r>
+                  <w:rPr>
+                    <w:rStyle w:val="Hipervnculo"/>
                     <w:noProof/>
                   </w:rPr>
                   <w:t>2.2.1.</w:t>
@@ -4161,6 +4259,8 @@
                     <w:bCs w:val="0"/>
                     <w:caps w:val="0"/>
                     <w:noProof/>
+                    <w:sz w:val="24"/>
+                    <w:szCs w:val="24"/>
                     <w:u w:val="none"/>
                     <w:lang w:val="es-ES_tradnl" w:eastAsia="es-ES_tradnl"/>
                   </w:rPr>
@@ -4168,7 +4268,7 @@
                 </w:r>
                 <w:r>
                   <w:rPr>
-                    <w:rStyle w:val="Hyperlink"/>
+                    <w:rStyle w:val="Hipervnculo"/>
                     <w:noProof/>
                   </w:rPr>
                   <w:t>Especificación</w:t>
@@ -4192,7 +4292,7 @@
                     <w:noProof/>
                     <w:webHidden/>
                   </w:rPr>
-                  <w:instrText xml:space="preserve"> PAGEREF _Toc512895032 \h </w:instrText>
+                  <w:instrText xml:space="preserve"> PAGEREF _Toc512953825 \h </w:instrText>
                 </w:r>
                 <w:r>
                   <w:rPr>
@@ -4225,9 +4325,9 @@
             </w:p>
             <w:p>
               <w:pPr>
-                <w:pStyle w:val="TOC1"/>
+                <w:pStyle w:val="TDC1"/>
                 <w:tabs>
-                  <w:tab w:val="left" w:pos="731"/>
+                  <w:tab w:val="left" w:pos="751"/>
                   <w:tab w:val="right" w:leader="dot" w:pos="8828"/>
                 </w:tabs>
                 <w:rPr>
@@ -4236,14 +4336,16 @@
                   <w:bCs w:val="0"/>
                   <w:caps w:val="0"/>
                   <w:noProof/>
+                  <w:sz w:val="24"/>
+                  <w:szCs w:val="24"/>
                   <w:u w:val="none"/>
                   <w:lang w:val="es-ES_tradnl" w:eastAsia="es-ES_tradnl"/>
                 </w:rPr>
               </w:pPr>
-              <w:hyperlink w:anchor="_Toc512895033" w:history="1">
-                <w:r>
-                  <w:rPr>
-                    <w:rStyle w:val="Hyperlink"/>
+              <w:hyperlink w:anchor="_Toc512953826" w:history="1">
+                <w:r>
+                  <w:rPr>
+                    <w:rStyle w:val="Hipervnculo"/>
                     <w:noProof/>
                   </w:rPr>
                   <w:t>2.2.2.</w:t>
@@ -4255,6 +4357,8 @@
                     <w:bCs w:val="0"/>
                     <w:caps w:val="0"/>
                     <w:noProof/>
+                    <w:sz w:val="24"/>
+                    <w:szCs w:val="24"/>
                     <w:u w:val="none"/>
                     <w:lang w:val="es-ES_tradnl" w:eastAsia="es-ES_tradnl"/>
                   </w:rPr>
@@ -4262,7 +4366,7 @@
                 </w:r>
                 <w:r>
                   <w:rPr>
-                    <w:rStyle w:val="Hyperlink"/>
+                    <w:rStyle w:val="Hipervnculo"/>
                     <w:noProof/>
                   </w:rPr>
                   <w:t>Modelo de análisis</w:t>
@@ -4286,7 +4390,7 @@
                     <w:noProof/>
                     <w:webHidden/>
                   </w:rPr>
-                  <w:instrText xml:space="preserve"> PAGEREF _Toc512895033 \h </w:instrText>
+                  <w:instrText xml:space="preserve"> PAGEREF _Toc512953826 \h </w:instrText>
                 </w:r>
                 <w:r>
                   <w:rPr>
@@ -4319,9 +4423,9 @@
             </w:p>
             <w:p>
               <w:pPr>
-                <w:pStyle w:val="TOC1"/>
+                <w:pStyle w:val="TDC1"/>
                 <w:tabs>
-                  <w:tab w:val="left" w:pos="731"/>
+                  <w:tab w:val="left" w:pos="751"/>
                   <w:tab w:val="right" w:leader="dot" w:pos="8828"/>
                 </w:tabs>
                 <w:rPr>
@@ -4330,14 +4434,16 @@
                   <w:bCs w:val="0"/>
                   <w:caps w:val="0"/>
                   <w:noProof/>
+                  <w:sz w:val="24"/>
+                  <w:szCs w:val="24"/>
                   <w:u w:val="none"/>
                   <w:lang w:val="es-ES_tradnl" w:eastAsia="es-ES_tradnl"/>
                 </w:rPr>
               </w:pPr>
-              <w:hyperlink w:anchor="_Toc512895034" w:history="1">
-                <w:r>
-                  <w:rPr>
-                    <w:rStyle w:val="Hyperlink"/>
+              <w:hyperlink w:anchor="_Toc512953827" w:history="1">
+                <w:r>
+                  <w:rPr>
+                    <w:rStyle w:val="Hipervnculo"/>
                     <w:noProof/>
                   </w:rPr>
                   <w:t>2.2.3.</w:t>
@@ -4349,6 +4455,8 @@
                     <w:bCs w:val="0"/>
                     <w:caps w:val="0"/>
                     <w:noProof/>
+                    <w:sz w:val="24"/>
+                    <w:szCs w:val="24"/>
                     <w:u w:val="none"/>
                     <w:lang w:val="es-ES_tradnl" w:eastAsia="es-ES_tradnl"/>
                   </w:rPr>
@@ -4356,7 +4464,7 @@
                 </w:r>
                 <w:r>
                   <w:rPr>
-                    <w:rStyle w:val="Hyperlink"/>
+                    <w:rStyle w:val="Hipervnculo"/>
                     <w:noProof/>
                   </w:rPr>
                   <w:t>Diagrama de secuencia</w:t>
@@ -4380,7 +4488,7 @@
                     <w:noProof/>
                     <w:webHidden/>
                   </w:rPr>
-                  <w:instrText xml:space="preserve"> PAGEREF _Toc512895034 \h </w:instrText>
+                  <w:instrText xml:space="preserve"> PAGEREF _Toc512953827 \h </w:instrText>
                 </w:r>
                 <w:r>
                   <w:rPr>
@@ -4413,9 +4521,9 @@
             </w:p>
             <w:p>
               <w:pPr>
-                <w:pStyle w:val="TOC1"/>
+                <w:pStyle w:val="TDC1"/>
                 <w:tabs>
-                  <w:tab w:val="left" w:pos="561"/>
+                  <w:tab w:val="left" w:pos="581"/>
                   <w:tab w:val="right" w:leader="dot" w:pos="8828"/>
                 </w:tabs>
                 <w:rPr>
@@ -4424,14 +4532,16 @@
                   <w:bCs w:val="0"/>
                   <w:caps w:val="0"/>
                   <w:noProof/>
+                  <w:sz w:val="24"/>
+                  <w:szCs w:val="24"/>
                   <w:u w:val="none"/>
                   <w:lang w:val="es-ES_tradnl" w:eastAsia="es-ES_tradnl"/>
                 </w:rPr>
               </w:pPr>
-              <w:hyperlink w:anchor="_Toc512895035" w:history="1">
-                <w:r>
-                  <w:rPr>
-                    <w:rStyle w:val="Hyperlink"/>
+              <w:hyperlink w:anchor="_Toc512953828" w:history="1">
+                <w:r>
+                  <w:rPr>
+                    <w:rStyle w:val="Hipervnculo"/>
                     <w:noProof/>
                     <w:lang w:val="es-ES_tradnl"/>
                   </w:rPr>
@@ -4444,6 +4554,8 @@
                     <w:bCs w:val="0"/>
                     <w:caps w:val="0"/>
                     <w:noProof/>
+                    <w:sz w:val="24"/>
+                    <w:szCs w:val="24"/>
                     <w:u w:val="none"/>
                     <w:lang w:val="es-ES_tradnl" w:eastAsia="es-ES_tradnl"/>
                   </w:rPr>
@@ -4451,10 +4563,10 @@
                 </w:r>
                 <w:r>
                   <w:rPr>
-                    <w:rStyle w:val="Hyperlink"/>
-                    <w:noProof/>
-                  </w:rPr>
-                  <w:t>Añadir comentarios a receta</w:t>
+                    <w:rStyle w:val="Hipervnculo"/>
+                    <w:noProof/>
+                  </w:rPr>
+                  <w:t>Gestionar Recetas</w:t>
                 </w:r>
                 <w:r>
                   <w:rPr>
@@ -4475,7 +4587,7 @@
                     <w:noProof/>
                     <w:webHidden/>
                   </w:rPr>
-                  <w:instrText xml:space="preserve"> PAGEREF _Toc512895035 \h </w:instrText>
+                  <w:instrText xml:space="preserve"> PAGEREF _Toc512953828 \h </w:instrText>
                 </w:r>
                 <w:r>
                   <w:rPr>
@@ -4508,9 +4620,9 @@
             </w:p>
             <w:p>
               <w:pPr>
-                <w:pStyle w:val="TOC1"/>
+                <w:pStyle w:val="TDC1"/>
                 <w:tabs>
-                  <w:tab w:val="left" w:pos="731"/>
+                  <w:tab w:val="left" w:pos="751"/>
                   <w:tab w:val="right" w:leader="dot" w:pos="8828"/>
                 </w:tabs>
                 <w:rPr>
@@ -4519,14 +4631,16 @@
                   <w:bCs w:val="0"/>
                   <w:caps w:val="0"/>
                   <w:noProof/>
+                  <w:sz w:val="24"/>
+                  <w:szCs w:val="24"/>
                   <w:u w:val="none"/>
                   <w:lang w:val="es-ES_tradnl" w:eastAsia="es-ES_tradnl"/>
                 </w:rPr>
               </w:pPr>
-              <w:hyperlink w:anchor="_Toc512895036" w:history="1">
-                <w:r>
-                  <w:rPr>
-                    <w:rStyle w:val="Hyperlink"/>
+              <w:hyperlink w:anchor="_Toc512953829" w:history="1">
+                <w:r>
+                  <w:rPr>
+                    <w:rStyle w:val="Hipervnculo"/>
                     <w:noProof/>
                   </w:rPr>
                   <w:t>2.3.1.</w:t>
@@ -4538,6 +4652,8 @@
                     <w:bCs w:val="0"/>
                     <w:caps w:val="0"/>
                     <w:noProof/>
+                    <w:sz w:val="24"/>
+                    <w:szCs w:val="24"/>
                     <w:u w:val="none"/>
                     <w:lang w:val="es-ES_tradnl" w:eastAsia="es-ES_tradnl"/>
                   </w:rPr>
@@ -4545,7 +4661,7 @@
                 </w:r>
                 <w:r>
                   <w:rPr>
-                    <w:rStyle w:val="Hyperlink"/>
+                    <w:rStyle w:val="Hipervnculo"/>
                     <w:noProof/>
                   </w:rPr>
                   <w:t>Especificación</w:t>
@@ -4569,7 +4685,7 @@
                     <w:noProof/>
                     <w:webHidden/>
                   </w:rPr>
-                  <w:instrText xml:space="preserve"> PAGEREF _Toc512895036 \h </w:instrText>
+                  <w:instrText xml:space="preserve"> PAGEREF _Toc512953829 \h </w:instrText>
                 </w:r>
                 <w:r>
                   <w:rPr>
@@ -4602,9 +4718,9 @@
             </w:p>
             <w:p>
               <w:pPr>
-                <w:pStyle w:val="TOC1"/>
+                <w:pStyle w:val="TDC1"/>
                 <w:tabs>
-                  <w:tab w:val="left" w:pos="731"/>
+                  <w:tab w:val="left" w:pos="751"/>
                   <w:tab w:val="right" w:leader="dot" w:pos="8828"/>
                 </w:tabs>
                 <w:rPr>
@@ -4613,14 +4729,16 @@
                   <w:bCs w:val="0"/>
                   <w:caps w:val="0"/>
                   <w:noProof/>
+                  <w:sz w:val="24"/>
+                  <w:szCs w:val="24"/>
                   <w:u w:val="none"/>
                   <w:lang w:val="es-ES_tradnl" w:eastAsia="es-ES_tradnl"/>
                 </w:rPr>
               </w:pPr>
-              <w:hyperlink w:anchor="_Toc512895037" w:history="1">
-                <w:r>
-                  <w:rPr>
-                    <w:rStyle w:val="Hyperlink"/>
+              <w:hyperlink w:anchor="_Toc512953830" w:history="1">
+                <w:r>
+                  <w:rPr>
+                    <w:rStyle w:val="Hipervnculo"/>
                     <w:noProof/>
                   </w:rPr>
                   <w:t>2.3.2.</w:t>
@@ -4632,6 +4750,8 @@
                     <w:bCs w:val="0"/>
                     <w:caps w:val="0"/>
                     <w:noProof/>
+                    <w:sz w:val="24"/>
+                    <w:szCs w:val="24"/>
                     <w:u w:val="none"/>
                     <w:lang w:val="es-ES_tradnl" w:eastAsia="es-ES_tradnl"/>
                   </w:rPr>
@@ -4639,7 +4759,7 @@
                 </w:r>
                 <w:r>
                   <w:rPr>
-                    <w:rStyle w:val="Hyperlink"/>
+                    <w:rStyle w:val="Hipervnculo"/>
                     <w:noProof/>
                   </w:rPr>
                   <w:t>Modelo de análisis</w:t>
@@ -4663,7 +4783,7 @@
                     <w:noProof/>
                     <w:webHidden/>
                   </w:rPr>
-                  <w:instrText xml:space="preserve"> PAGEREF _Toc512895037 \h </w:instrText>
+                  <w:instrText xml:space="preserve"> PAGEREF _Toc512953830 \h </w:instrText>
                 </w:r>
                 <w:r>
                   <w:rPr>
@@ -4696,9 +4816,9 @@
             </w:p>
             <w:p>
               <w:pPr>
-                <w:pStyle w:val="TOC1"/>
+                <w:pStyle w:val="TDC1"/>
                 <w:tabs>
-                  <w:tab w:val="left" w:pos="731"/>
+                  <w:tab w:val="left" w:pos="751"/>
                   <w:tab w:val="right" w:leader="dot" w:pos="8828"/>
                 </w:tabs>
                 <w:rPr>
@@ -4707,14 +4827,16 @@
                   <w:bCs w:val="0"/>
                   <w:caps w:val="0"/>
                   <w:noProof/>
+                  <w:sz w:val="24"/>
+                  <w:szCs w:val="24"/>
                   <w:u w:val="none"/>
                   <w:lang w:val="es-ES_tradnl" w:eastAsia="es-ES_tradnl"/>
                 </w:rPr>
               </w:pPr>
-              <w:hyperlink w:anchor="_Toc512895038" w:history="1">
-                <w:r>
-                  <w:rPr>
-                    <w:rStyle w:val="Hyperlink"/>
+              <w:hyperlink w:anchor="_Toc512953831" w:history="1">
+                <w:r>
+                  <w:rPr>
+                    <w:rStyle w:val="Hipervnculo"/>
                     <w:noProof/>
                   </w:rPr>
                   <w:t>2.3.3.</w:t>
@@ -4726,6 +4848,8 @@
                     <w:bCs w:val="0"/>
                     <w:caps w:val="0"/>
                     <w:noProof/>
+                    <w:sz w:val="24"/>
+                    <w:szCs w:val="24"/>
                     <w:u w:val="none"/>
                     <w:lang w:val="es-ES_tradnl" w:eastAsia="es-ES_tradnl"/>
                   </w:rPr>
@@ -4733,7 +4857,7 @@
                 </w:r>
                 <w:r>
                   <w:rPr>
-                    <w:rStyle w:val="Hyperlink"/>
+                    <w:rStyle w:val="Hipervnculo"/>
                     <w:noProof/>
                   </w:rPr>
                   <w:t>Diagrama de secuencia</w:t>
@@ -4757,7 +4881,7 @@
                     <w:noProof/>
                     <w:webHidden/>
                   </w:rPr>
-                  <w:instrText xml:space="preserve"> PAGEREF _Toc512895038 \h </w:instrText>
+                  <w:instrText xml:space="preserve"> PAGEREF _Toc512953831 \h </w:instrText>
                 </w:r>
                 <w:r>
                   <w:rPr>
@@ -4790,7 +4914,793 @@
             </w:p>
             <w:p>
               <w:pPr>
-                <w:pStyle w:val="TOC1"/>
+                <w:pStyle w:val="TDC1"/>
+                <w:tabs>
+                  <w:tab w:val="left" w:pos="581"/>
+                  <w:tab w:val="right" w:leader="dot" w:pos="8828"/>
+                </w:tabs>
+                <w:rPr>
+                  <w:rFonts w:eastAsiaTheme="minorEastAsia"/>
+                  <w:b w:val="0"/>
+                  <w:bCs w:val="0"/>
+                  <w:caps w:val="0"/>
+                  <w:noProof/>
+                  <w:sz w:val="24"/>
+                  <w:szCs w:val="24"/>
+                  <w:u w:val="none"/>
+                  <w:lang w:val="es-ES_tradnl" w:eastAsia="es-ES_tradnl"/>
+                </w:rPr>
+              </w:pPr>
+              <w:hyperlink w:anchor="_Toc512953832" w:history="1">
+                <w:r>
+                  <w:rPr>
+                    <w:rStyle w:val="Hipervnculo"/>
+                    <w:noProof/>
+                    <w:lang w:val="es-ES_tradnl"/>
+                  </w:rPr>
+                  <w:t>2.4.</w:t>
+                </w:r>
+                <w:r>
+                  <w:rPr>
+                    <w:rFonts w:eastAsiaTheme="minorEastAsia"/>
+                    <w:b w:val="0"/>
+                    <w:bCs w:val="0"/>
+                    <w:caps w:val="0"/>
+                    <w:noProof/>
+                    <w:sz w:val="24"/>
+                    <w:szCs w:val="24"/>
+                    <w:u w:val="none"/>
+                    <w:lang w:val="es-ES_tradnl" w:eastAsia="es-ES_tradnl"/>
+                  </w:rPr>
+                  <w:tab/>
+                </w:r>
+                <w:r>
+                  <w:rPr>
+                    <w:rStyle w:val="Hipervnculo"/>
+                    <w:noProof/>
+                  </w:rPr>
+                  <w:t>Valorar recetas</w:t>
+                </w:r>
+                <w:r>
+                  <w:rPr>
+                    <w:noProof/>
+                    <w:webHidden/>
+                  </w:rPr>
+                  <w:tab/>
+                </w:r>
+                <w:r>
+                  <w:rPr>
+                    <w:noProof/>
+                    <w:webHidden/>
+                  </w:rPr>
+                  <w:fldChar w:fldCharType="begin"/>
+                </w:r>
+                <w:r>
+                  <w:rPr>
+                    <w:noProof/>
+                    <w:webHidden/>
+                  </w:rPr>
+                  <w:instrText xml:space="preserve"> PAGEREF _Toc512953832 \h </w:instrText>
+                </w:r>
+                <w:r>
+                  <w:rPr>
+                    <w:noProof/>
+                    <w:webHidden/>
+                  </w:rPr>
+                </w:r>
+                <w:r>
+                  <w:rPr>
+                    <w:noProof/>
+                    <w:webHidden/>
+                  </w:rPr>
+                  <w:fldChar w:fldCharType="separate"/>
+                </w:r>
+                <w:r>
+                  <w:rPr>
+                    <w:noProof/>
+                    <w:webHidden/>
+                  </w:rPr>
+                  <w:t>12</w:t>
+                </w:r>
+                <w:r>
+                  <w:rPr>
+                    <w:noProof/>
+                    <w:webHidden/>
+                  </w:rPr>
+                  <w:fldChar w:fldCharType="end"/>
+                </w:r>
+              </w:hyperlink>
+            </w:p>
+            <w:p>
+              <w:pPr>
+                <w:pStyle w:val="TDC1"/>
+                <w:tabs>
+                  <w:tab w:val="left" w:pos="751"/>
+                  <w:tab w:val="right" w:leader="dot" w:pos="8828"/>
+                </w:tabs>
+                <w:rPr>
+                  <w:rFonts w:eastAsiaTheme="minorEastAsia"/>
+                  <w:b w:val="0"/>
+                  <w:bCs w:val="0"/>
+                  <w:caps w:val="0"/>
+                  <w:noProof/>
+                  <w:sz w:val="24"/>
+                  <w:szCs w:val="24"/>
+                  <w:u w:val="none"/>
+                  <w:lang w:val="es-ES_tradnl" w:eastAsia="es-ES_tradnl"/>
+                </w:rPr>
+              </w:pPr>
+              <w:hyperlink w:anchor="_Toc512953833" w:history="1">
+                <w:r>
+                  <w:rPr>
+                    <w:rStyle w:val="Hipervnculo"/>
+                    <w:noProof/>
+                  </w:rPr>
+                  <w:t>2.4.1.</w:t>
+                </w:r>
+                <w:r>
+                  <w:rPr>
+                    <w:rFonts w:eastAsiaTheme="minorEastAsia"/>
+                    <w:b w:val="0"/>
+                    <w:bCs w:val="0"/>
+                    <w:caps w:val="0"/>
+                    <w:noProof/>
+                    <w:sz w:val="24"/>
+                    <w:szCs w:val="24"/>
+                    <w:u w:val="none"/>
+                    <w:lang w:val="es-ES_tradnl" w:eastAsia="es-ES_tradnl"/>
+                  </w:rPr>
+                  <w:tab/>
+                </w:r>
+                <w:r>
+                  <w:rPr>
+                    <w:rStyle w:val="Hipervnculo"/>
+                    <w:noProof/>
+                  </w:rPr>
+                  <w:t>Especificación</w:t>
+                </w:r>
+                <w:r>
+                  <w:rPr>
+                    <w:noProof/>
+                    <w:webHidden/>
+                  </w:rPr>
+                  <w:tab/>
+                </w:r>
+                <w:r>
+                  <w:rPr>
+                    <w:noProof/>
+                    <w:webHidden/>
+                  </w:rPr>
+                  <w:fldChar w:fldCharType="begin"/>
+                </w:r>
+                <w:r>
+                  <w:rPr>
+                    <w:noProof/>
+                    <w:webHidden/>
+                  </w:rPr>
+                  <w:instrText xml:space="preserve"> PAGEREF _Toc512953833 \h </w:instrText>
+                </w:r>
+                <w:r>
+                  <w:rPr>
+                    <w:noProof/>
+                    <w:webHidden/>
+                  </w:rPr>
+                </w:r>
+                <w:r>
+                  <w:rPr>
+                    <w:noProof/>
+                    <w:webHidden/>
+                  </w:rPr>
+                  <w:fldChar w:fldCharType="separate"/>
+                </w:r>
+                <w:r>
+                  <w:rPr>
+                    <w:noProof/>
+                    <w:webHidden/>
+                  </w:rPr>
+                  <w:t>12</w:t>
+                </w:r>
+                <w:r>
+                  <w:rPr>
+                    <w:noProof/>
+                    <w:webHidden/>
+                  </w:rPr>
+                  <w:fldChar w:fldCharType="end"/>
+                </w:r>
+              </w:hyperlink>
+            </w:p>
+            <w:p>
+              <w:pPr>
+                <w:pStyle w:val="TDC1"/>
+                <w:tabs>
+                  <w:tab w:val="left" w:pos="751"/>
+                  <w:tab w:val="right" w:leader="dot" w:pos="8828"/>
+                </w:tabs>
+                <w:rPr>
+                  <w:rFonts w:eastAsiaTheme="minorEastAsia"/>
+                  <w:b w:val="0"/>
+                  <w:bCs w:val="0"/>
+                  <w:caps w:val="0"/>
+                  <w:noProof/>
+                  <w:sz w:val="24"/>
+                  <w:szCs w:val="24"/>
+                  <w:u w:val="none"/>
+                  <w:lang w:val="es-ES_tradnl" w:eastAsia="es-ES_tradnl"/>
+                </w:rPr>
+              </w:pPr>
+              <w:hyperlink w:anchor="_Toc512953834" w:history="1">
+                <w:r>
+                  <w:rPr>
+                    <w:rStyle w:val="Hipervnculo"/>
+                    <w:noProof/>
+                  </w:rPr>
+                  <w:t>2.4.2.</w:t>
+                </w:r>
+                <w:r>
+                  <w:rPr>
+                    <w:rFonts w:eastAsiaTheme="minorEastAsia"/>
+                    <w:b w:val="0"/>
+                    <w:bCs w:val="0"/>
+                    <w:caps w:val="0"/>
+                    <w:noProof/>
+                    <w:sz w:val="24"/>
+                    <w:szCs w:val="24"/>
+                    <w:u w:val="none"/>
+                    <w:lang w:val="es-ES_tradnl" w:eastAsia="es-ES_tradnl"/>
+                  </w:rPr>
+                  <w:tab/>
+                </w:r>
+                <w:r>
+                  <w:rPr>
+                    <w:rStyle w:val="Hipervnculo"/>
+                    <w:noProof/>
+                  </w:rPr>
+                  <w:t>Modelo de análisis</w:t>
+                </w:r>
+                <w:r>
+                  <w:rPr>
+                    <w:noProof/>
+                    <w:webHidden/>
+                  </w:rPr>
+                  <w:tab/>
+                </w:r>
+                <w:r>
+                  <w:rPr>
+                    <w:noProof/>
+                    <w:webHidden/>
+                  </w:rPr>
+                  <w:fldChar w:fldCharType="begin"/>
+                </w:r>
+                <w:r>
+                  <w:rPr>
+                    <w:noProof/>
+                    <w:webHidden/>
+                  </w:rPr>
+                  <w:instrText xml:space="preserve"> PAGEREF _Toc512953834 \h </w:instrText>
+                </w:r>
+                <w:r>
+                  <w:rPr>
+                    <w:noProof/>
+                    <w:webHidden/>
+                  </w:rPr>
+                </w:r>
+                <w:r>
+                  <w:rPr>
+                    <w:noProof/>
+                    <w:webHidden/>
+                  </w:rPr>
+                  <w:fldChar w:fldCharType="separate"/>
+                </w:r>
+                <w:r>
+                  <w:rPr>
+                    <w:noProof/>
+                    <w:webHidden/>
+                  </w:rPr>
+                  <w:t>12</w:t>
+                </w:r>
+                <w:r>
+                  <w:rPr>
+                    <w:noProof/>
+                    <w:webHidden/>
+                  </w:rPr>
+                  <w:fldChar w:fldCharType="end"/>
+                </w:r>
+              </w:hyperlink>
+            </w:p>
+            <w:p>
+              <w:pPr>
+                <w:pStyle w:val="TDC1"/>
+                <w:tabs>
+                  <w:tab w:val="left" w:pos="751"/>
+                  <w:tab w:val="right" w:leader="dot" w:pos="8828"/>
+                </w:tabs>
+                <w:rPr>
+                  <w:rFonts w:eastAsiaTheme="minorEastAsia"/>
+                  <w:b w:val="0"/>
+                  <w:bCs w:val="0"/>
+                  <w:caps w:val="0"/>
+                  <w:noProof/>
+                  <w:sz w:val="24"/>
+                  <w:szCs w:val="24"/>
+                  <w:u w:val="none"/>
+                  <w:lang w:val="es-ES_tradnl" w:eastAsia="es-ES_tradnl"/>
+                </w:rPr>
+              </w:pPr>
+              <w:hyperlink w:anchor="_Toc512953835" w:history="1">
+                <w:r>
+                  <w:rPr>
+                    <w:rStyle w:val="Hipervnculo"/>
+                    <w:noProof/>
+                  </w:rPr>
+                  <w:t>2.4.3.</w:t>
+                </w:r>
+                <w:r>
+                  <w:rPr>
+                    <w:rFonts w:eastAsiaTheme="minorEastAsia"/>
+                    <w:b w:val="0"/>
+                    <w:bCs w:val="0"/>
+                    <w:caps w:val="0"/>
+                    <w:noProof/>
+                    <w:sz w:val="24"/>
+                    <w:szCs w:val="24"/>
+                    <w:u w:val="none"/>
+                    <w:lang w:val="es-ES_tradnl" w:eastAsia="es-ES_tradnl"/>
+                  </w:rPr>
+                  <w:tab/>
+                </w:r>
+                <w:r>
+                  <w:rPr>
+                    <w:rStyle w:val="Hipervnculo"/>
+                    <w:noProof/>
+                  </w:rPr>
+                  <w:t>Diagrama de secuencia</w:t>
+                </w:r>
+                <w:r>
+                  <w:rPr>
+                    <w:noProof/>
+                    <w:webHidden/>
+                  </w:rPr>
+                  <w:tab/>
+                </w:r>
+                <w:r>
+                  <w:rPr>
+                    <w:noProof/>
+                    <w:webHidden/>
+                  </w:rPr>
+                  <w:fldChar w:fldCharType="begin"/>
+                </w:r>
+                <w:r>
+                  <w:rPr>
+                    <w:noProof/>
+                    <w:webHidden/>
+                  </w:rPr>
+                  <w:instrText xml:space="preserve"> PAGEREF _Toc512953835 \h </w:instrText>
+                </w:r>
+                <w:r>
+                  <w:rPr>
+                    <w:noProof/>
+                    <w:webHidden/>
+                  </w:rPr>
+                </w:r>
+                <w:r>
+                  <w:rPr>
+                    <w:noProof/>
+                    <w:webHidden/>
+                  </w:rPr>
+                  <w:fldChar w:fldCharType="separate"/>
+                </w:r>
+                <w:r>
+                  <w:rPr>
+                    <w:noProof/>
+                    <w:webHidden/>
+                  </w:rPr>
+                  <w:t>13</w:t>
+                </w:r>
+                <w:r>
+                  <w:rPr>
+                    <w:noProof/>
+                    <w:webHidden/>
+                  </w:rPr>
+                  <w:fldChar w:fldCharType="end"/>
+                </w:r>
+              </w:hyperlink>
+            </w:p>
+            <w:p>
+              <w:pPr>
+                <w:pStyle w:val="TDC1"/>
+                <w:tabs>
+                  <w:tab w:val="left" w:pos="581"/>
+                  <w:tab w:val="right" w:leader="dot" w:pos="8828"/>
+                </w:tabs>
+                <w:rPr>
+                  <w:rFonts w:eastAsiaTheme="minorEastAsia"/>
+                  <w:b w:val="0"/>
+                  <w:bCs w:val="0"/>
+                  <w:caps w:val="0"/>
+                  <w:noProof/>
+                  <w:sz w:val="24"/>
+                  <w:szCs w:val="24"/>
+                  <w:u w:val="none"/>
+                  <w:lang w:val="es-ES_tradnl" w:eastAsia="es-ES_tradnl"/>
+                </w:rPr>
+              </w:pPr>
+              <w:hyperlink w:anchor="_Toc512953836" w:history="1">
+                <w:r>
+                  <w:rPr>
+                    <w:rStyle w:val="Hipervnculo"/>
+                    <w:noProof/>
+                    <w:lang w:val="es-ES_tradnl"/>
+                  </w:rPr>
+                  <w:t>2.5.</w:t>
+                </w:r>
+                <w:r>
+                  <w:rPr>
+                    <w:rFonts w:eastAsiaTheme="minorEastAsia"/>
+                    <w:b w:val="0"/>
+                    <w:bCs w:val="0"/>
+                    <w:caps w:val="0"/>
+                    <w:noProof/>
+                    <w:sz w:val="24"/>
+                    <w:szCs w:val="24"/>
+                    <w:u w:val="none"/>
+                    <w:lang w:val="es-ES_tradnl" w:eastAsia="es-ES_tradnl"/>
+                  </w:rPr>
+                  <w:tab/>
+                </w:r>
+                <w:r>
+                  <w:rPr>
+                    <w:rStyle w:val="Hipervnculo"/>
+                    <w:noProof/>
+                  </w:rPr>
+                  <w:t>Añadir comentarios a receta</w:t>
+                </w:r>
+                <w:r>
+                  <w:rPr>
+                    <w:noProof/>
+                    <w:webHidden/>
+                  </w:rPr>
+                  <w:tab/>
+                </w:r>
+                <w:r>
+                  <w:rPr>
+                    <w:noProof/>
+                    <w:webHidden/>
+                  </w:rPr>
+                  <w:fldChar w:fldCharType="begin"/>
+                </w:r>
+                <w:r>
+                  <w:rPr>
+                    <w:noProof/>
+                    <w:webHidden/>
+                  </w:rPr>
+                  <w:instrText xml:space="preserve"> PAGEREF _Toc512953836 \h </w:instrText>
+                </w:r>
+                <w:r>
+                  <w:rPr>
+                    <w:noProof/>
+                    <w:webHidden/>
+                  </w:rPr>
+                </w:r>
+                <w:r>
+                  <w:rPr>
+                    <w:noProof/>
+                    <w:webHidden/>
+                  </w:rPr>
+                  <w:fldChar w:fldCharType="separate"/>
+                </w:r>
+                <w:r>
+                  <w:rPr>
+                    <w:noProof/>
+                    <w:webHidden/>
+                  </w:rPr>
+                  <w:t>14</w:t>
+                </w:r>
+                <w:r>
+                  <w:rPr>
+                    <w:noProof/>
+                    <w:webHidden/>
+                  </w:rPr>
+                  <w:fldChar w:fldCharType="end"/>
+                </w:r>
+              </w:hyperlink>
+            </w:p>
+            <w:p>
+              <w:pPr>
+                <w:pStyle w:val="TDC1"/>
+                <w:tabs>
+                  <w:tab w:val="left" w:pos="751"/>
+                  <w:tab w:val="right" w:leader="dot" w:pos="8828"/>
+                </w:tabs>
+                <w:rPr>
+                  <w:rFonts w:eastAsiaTheme="minorEastAsia"/>
+                  <w:b w:val="0"/>
+                  <w:bCs w:val="0"/>
+                  <w:caps w:val="0"/>
+                  <w:noProof/>
+                  <w:sz w:val="24"/>
+                  <w:szCs w:val="24"/>
+                  <w:u w:val="none"/>
+                  <w:lang w:val="es-ES_tradnl" w:eastAsia="es-ES_tradnl"/>
+                </w:rPr>
+              </w:pPr>
+              <w:hyperlink w:anchor="_Toc512953837" w:history="1">
+                <w:r>
+                  <w:rPr>
+                    <w:rStyle w:val="Hipervnculo"/>
+                    <w:noProof/>
+                  </w:rPr>
+                  <w:t>2.5.1.</w:t>
+                </w:r>
+                <w:r>
+                  <w:rPr>
+                    <w:rFonts w:eastAsiaTheme="minorEastAsia"/>
+                    <w:b w:val="0"/>
+                    <w:bCs w:val="0"/>
+                    <w:caps w:val="0"/>
+                    <w:noProof/>
+                    <w:sz w:val="24"/>
+                    <w:szCs w:val="24"/>
+                    <w:u w:val="none"/>
+                    <w:lang w:val="es-ES_tradnl" w:eastAsia="es-ES_tradnl"/>
+                  </w:rPr>
+                  <w:tab/>
+                </w:r>
+                <w:r>
+                  <w:rPr>
+                    <w:rStyle w:val="Hipervnculo"/>
+                    <w:noProof/>
+                  </w:rPr>
+                  <w:t>Especificación</w:t>
+                </w:r>
+                <w:r>
+                  <w:rPr>
+                    <w:noProof/>
+                    <w:webHidden/>
+                  </w:rPr>
+                  <w:tab/>
+                </w:r>
+                <w:r>
+                  <w:rPr>
+                    <w:noProof/>
+                    <w:webHidden/>
+                  </w:rPr>
+                  <w:fldChar w:fldCharType="begin"/>
+                </w:r>
+                <w:r>
+                  <w:rPr>
+                    <w:noProof/>
+                    <w:webHidden/>
+                  </w:rPr>
+                  <w:instrText xml:space="preserve"> PAGEREF _Toc512953837 \h </w:instrText>
+                </w:r>
+                <w:r>
+                  <w:rPr>
+                    <w:noProof/>
+                    <w:webHidden/>
+                  </w:rPr>
+                </w:r>
+                <w:r>
+                  <w:rPr>
+                    <w:noProof/>
+                    <w:webHidden/>
+                  </w:rPr>
+                  <w:fldChar w:fldCharType="separate"/>
+                </w:r>
+                <w:r>
+                  <w:rPr>
+                    <w:noProof/>
+                    <w:webHidden/>
+                  </w:rPr>
+                  <w:t>14</w:t>
+                </w:r>
+                <w:r>
+                  <w:rPr>
+                    <w:noProof/>
+                    <w:webHidden/>
+                  </w:rPr>
+                  <w:fldChar w:fldCharType="end"/>
+                </w:r>
+              </w:hyperlink>
+            </w:p>
+            <w:p>
+              <w:pPr>
+                <w:pStyle w:val="TDC1"/>
+                <w:tabs>
+                  <w:tab w:val="left" w:pos="751"/>
+                  <w:tab w:val="right" w:leader="dot" w:pos="8828"/>
+                </w:tabs>
+                <w:rPr>
+                  <w:rFonts w:eastAsiaTheme="minorEastAsia"/>
+                  <w:b w:val="0"/>
+                  <w:bCs w:val="0"/>
+                  <w:caps w:val="0"/>
+                  <w:noProof/>
+                  <w:sz w:val="24"/>
+                  <w:szCs w:val="24"/>
+                  <w:u w:val="none"/>
+                  <w:lang w:val="es-ES_tradnl" w:eastAsia="es-ES_tradnl"/>
+                </w:rPr>
+              </w:pPr>
+              <w:hyperlink w:anchor="_Toc512953838" w:history="1">
+                <w:r>
+                  <w:rPr>
+                    <w:rStyle w:val="Hipervnculo"/>
+                    <w:noProof/>
+                  </w:rPr>
+                  <w:t>2.5.2.</w:t>
+                </w:r>
+                <w:r>
+                  <w:rPr>
+                    <w:rFonts w:eastAsiaTheme="minorEastAsia"/>
+                    <w:b w:val="0"/>
+                    <w:bCs w:val="0"/>
+                    <w:caps w:val="0"/>
+                    <w:noProof/>
+                    <w:sz w:val="24"/>
+                    <w:szCs w:val="24"/>
+                    <w:u w:val="none"/>
+                    <w:lang w:val="es-ES_tradnl" w:eastAsia="es-ES_tradnl"/>
+                  </w:rPr>
+                  <w:tab/>
+                </w:r>
+                <w:r>
+                  <w:rPr>
+                    <w:rStyle w:val="Hipervnculo"/>
+                    <w:noProof/>
+                  </w:rPr>
+                  <w:t>Modelo de análisis</w:t>
+                </w:r>
+                <w:r>
+                  <w:rPr>
+                    <w:noProof/>
+                    <w:webHidden/>
+                  </w:rPr>
+                  <w:tab/>
+                </w:r>
+                <w:r>
+                  <w:rPr>
+                    <w:noProof/>
+                    <w:webHidden/>
+                  </w:rPr>
+                  <w:fldChar w:fldCharType="begin"/>
+                </w:r>
+                <w:r>
+                  <w:rPr>
+                    <w:noProof/>
+                    <w:webHidden/>
+                  </w:rPr>
+                  <w:instrText xml:space="preserve"> PAGEREF _Toc512953838 \h </w:instrText>
+                </w:r>
+                <w:r>
+                  <w:rPr>
+                    <w:noProof/>
+                    <w:webHidden/>
+                  </w:rPr>
+                </w:r>
+                <w:r>
+                  <w:rPr>
+                    <w:noProof/>
+                    <w:webHidden/>
+                  </w:rPr>
+                  <w:fldChar w:fldCharType="separate"/>
+                </w:r>
+                <w:r>
+                  <w:rPr>
+                    <w:noProof/>
+                    <w:webHidden/>
+                  </w:rPr>
+                  <w:t>14</w:t>
+                </w:r>
+                <w:r>
+                  <w:rPr>
+                    <w:noProof/>
+                    <w:webHidden/>
+                  </w:rPr>
+                  <w:fldChar w:fldCharType="end"/>
+                </w:r>
+              </w:hyperlink>
+            </w:p>
+            <w:p>
+              <w:pPr>
+                <w:pStyle w:val="TDC1"/>
+                <w:tabs>
+                  <w:tab w:val="left" w:pos="751"/>
+                  <w:tab w:val="right" w:leader="dot" w:pos="8828"/>
+                </w:tabs>
+                <w:rPr>
+                  <w:rFonts w:eastAsiaTheme="minorEastAsia"/>
+                  <w:b w:val="0"/>
+                  <w:bCs w:val="0"/>
+                  <w:caps w:val="0"/>
+                  <w:noProof/>
+                  <w:sz w:val="24"/>
+                  <w:szCs w:val="24"/>
+                  <w:u w:val="none"/>
+                  <w:lang w:val="es-ES_tradnl" w:eastAsia="es-ES_tradnl"/>
+                </w:rPr>
+              </w:pPr>
+              <w:hyperlink w:anchor="_Toc512953839" w:history="1">
+                <w:r>
+                  <w:rPr>
+                    <w:rStyle w:val="Hipervnculo"/>
+                    <w:noProof/>
+                  </w:rPr>
+                  <w:t>2.5.3.</w:t>
+                </w:r>
+                <w:r>
+                  <w:rPr>
+                    <w:rFonts w:eastAsiaTheme="minorEastAsia"/>
+                    <w:b w:val="0"/>
+                    <w:bCs w:val="0"/>
+                    <w:caps w:val="0"/>
+                    <w:noProof/>
+                    <w:sz w:val="24"/>
+                    <w:szCs w:val="24"/>
+                    <w:u w:val="none"/>
+                    <w:lang w:val="es-ES_tradnl" w:eastAsia="es-ES_tradnl"/>
+                  </w:rPr>
+                  <w:tab/>
+                </w:r>
+                <w:r>
+                  <w:rPr>
+                    <w:rStyle w:val="Hipervnculo"/>
+                    <w:noProof/>
+                  </w:rPr>
+                  <w:t>Diagrama de secuencia</w:t>
+                </w:r>
+                <w:r>
+                  <w:rPr>
+                    <w:noProof/>
+                    <w:webHidden/>
+                  </w:rPr>
+                  <w:tab/>
+                </w:r>
+                <w:r>
+                  <w:rPr>
+                    <w:noProof/>
+                    <w:webHidden/>
+                  </w:rPr>
+                  <w:fldChar w:fldCharType="begin"/>
+                </w:r>
+                <w:r>
+                  <w:rPr>
+                    <w:noProof/>
+                    <w:webHidden/>
+                  </w:rPr>
+                  <w:instrText xml:space="preserve"> PAGEREF _Toc512953839 \h </w:instrText>
+                </w:r>
+                <w:r>
+                  <w:rPr>
+                    <w:noProof/>
+                    <w:webHidden/>
+                  </w:rPr>
+                </w:r>
+                <w:r>
+                  <w:rPr>
+                    <w:noProof/>
+                    <w:webHidden/>
+                  </w:rPr>
+                  <w:fldChar w:fldCharType="separate"/>
+                </w:r>
+                <w:r>
+                  <w:rPr>
+                    <w:noProof/>
+                    <w:webHidden/>
+                  </w:rPr>
+                  <w:t>15</w:t>
+                </w:r>
+                <w:r>
+                  <w:rPr>
+                    <w:noProof/>
+                    <w:webHidden/>
+                  </w:rPr>
+                  <w:fldChar w:fldCharType="end"/>
+                </w:r>
+              </w:hyperlink>
+            </w:p>
+            <w:p>
+              <w:pPr>
+                <w:pStyle w:val="TDC1"/>
                 <w:tabs>
                   <w:tab w:val="left" w:pos="390"/>
                   <w:tab w:val="right" w:leader="dot" w:pos="8828"/>
@@ -4832,7 +5742,7 @@
     </w:p>
     <w:p>
       <w:pPr>
-        <w:pStyle w:val="ListParagraph"/>
+        <w:pStyle w:val="Prrafodelista"/>
         <w:numPr>
           <w:ilvl w:val="0"/>
           <w:numId w:val="1"/>
@@ -4843,7 +5753,7 @@
           <w:b/>
         </w:rPr>
       </w:pPr>
-      <w:bookmarkStart w:id="5" w:name="_Toc512895025"/>
+      <w:bookmarkStart w:id="5" w:name="_Toc512953818"/>
       <w:r>
         <w:rPr>
           <w:b/>
@@ -4870,7 +5780,7 @@
       <w:r>
         <w:rPr>
           <w:noProof/>
-          <w:lang w:eastAsia="es-ES"/>
+          <w:lang w:val="es-ES_tradnl" w:eastAsia="es-ES_tradnl"/>
         </w:rPr>
         <w:drawing>
           <wp:anchor distT="0" distB="0" distL="114300" distR="114300" simplePos="0" relativeHeight="251667456" behindDoc="1" locked="0" layoutInCell="1" allowOverlap="1" wp14:anchorId="02EB2EB6" wp14:editId="136BB298">
@@ -4961,7 +5871,7 @@
     <w:p/>
     <w:p>
       <w:pPr>
-        <w:pStyle w:val="ListParagraph"/>
+        <w:pStyle w:val="Prrafodelista"/>
         <w:numPr>
           <w:ilvl w:val="0"/>
           <w:numId w:val="1"/>
@@ -4972,7 +5882,7 @@
           <w:b/>
         </w:rPr>
       </w:pPr>
-      <w:bookmarkStart w:id="6" w:name="_Toc512895026"/>
+      <w:bookmarkStart w:id="6" w:name="_Toc512953819"/>
       <w:r>
         <w:rPr>
           <w:b/>
@@ -4984,22 +5894,17 @@
     </w:p>
     <w:p>
       <w:pPr>
-        <w:widowControl w:val="0"/>
-        <w:autoSpaceDE w:val="0"/>
-        <w:autoSpaceDN w:val="0"/>
-        <w:adjustRightInd w:val="0"/>
-        <w:spacing w:after="0" w:line="240" w:lineRule="auto"/>
-        <w:jc w:val="both"/>
+        <w:pStyle w:val="Prrafodelista"/>
+        <w:spacing w:after="160" w:line="259" w:lineRule="auto"/>
+        <w:outlineLvl w:val="0"/>
         <w:rPr>
-          <w:rFonts w:ascii="Arial" w:hAnsi="Arial" w:cs="Arial"/>
-          <w:sz w:val="24"/>
-          <w:szCs w:val="24"/>
+          <w:b/>
         </w:rPr>
       </w:pPr>
     </w:p>
     <w:p>
       <w:pPr>
-        <w:pStyle w:val="ListParagraph"/>
+        <w:pStyle w:val="Prrafodelista"/>
         <w:numPr>
           <w:ilvl w:val="1"/>
           <w:numId w:val="1"/>
@@ -5010,18 +5915,24 @@
           <w:b/>
         </w:rPr>
       </w:pPr>
-      <w:bookmarkStart w:id="7" w:name="_Toc512895027"/>
+      <w:bookmarkStart w:id="7" w:name="_Toc512953820"/>
       <w:r>
         <w:rPr>
           <w:b/>
         </w:rPr>
-        <w:t>Gestionar Recetas</w:t>
+        <w:t>Registrar</w:t>
+      </w:r>
+      <w:r>
+        <w:rPr>
+          <w:b/>
+        </w:rPr>
+        <w:t xml:space="preserve"> usuario de la plataforma</w:t>
       </w:r>
       <w:bookmarkEnd w:id="7"/>
     </w:p>
     <w:p>
       <w:pPr>
-        <w:pStyle w:val="ListParagraph"/>
+        <w:pStyle w:val="Prrafodelista"/>
         <w:spacing w:after="160" w:line="259" w:lineRule="auto"/>
         <w:outlineLvl w:val="0"/>
         <w:rPr>
@@ -5031,7 +5942,7 @@
     </w:p>
     <w:p>
       <w:pPr>
-        <w:pStyle w:val="ListParagraph"/>
+        <w:pStyle w:val="Prrafodelista"/>
         <w:numPr>
           <w:ilvl w:val="2"/>
           <w:numId w:val="1"/>
@@ -5042,7 +5953,7 @@
           <w:b/>
         </w:rPr>
       </w:pPr>
-      <w:bookmarkStart w:id="8" w:name="_Toc512895028"/>
+      <w:bookmarkStart w:id="8" w:name="_Toc512953821"/>
       <w:r>
         <w:rPr>
           <w:b/>
@@ -5050,6 +5961,1266 @@
         <w:t>Especificación</w:t>
       </w:r>
       <w:bookmarkEnd w:id="8"/>
+    </w:p>
+    <w:tbl>
+      <w:tblPr>
+        <w:tblW w:w="0" w:type="auto"/>
+        <w:jc w:val="center"/>
+        <w:tblLayout w:type="fixed"/>
+        <w:tblCellMar>
+          <w:top w:w="28" w:type="dxa"/>
+          <w:bottom w:w="28" w:type="dxa"/>
+        </w:tblCellMar>
+        <w:tblLook w:val="0000" w:firstRow="0" w:lastRow="0" w:firstColumn="0" w:lastColumn="0" w:noHBand="0" w:noVBand="0"/>
+      </w:tblPr>
+      <w:tblGrid>
+        <w:gridCol w:w="2264"/>
+        <w:gridCol w:w="6327"/>
+      </w:tblGrid>
+      <w:tr>
+        <w:trPr>
+          <w:trHeight w:val="446"/>
+          <w:jc w:val="center"/>
+        </w:trPr>
+        <w:tc>
+          <w:tcPr>
+            <w:tcW w:w="2264" w:type="dxa"/>
+            <w:tcBorders>
+              <w:top w:val="single" w:sz="4" w:space="0" w:color="000000"/>
+              <w:left w:val="single" w:sz="4" w:space="0" w:color="000000"/>
+              <w:bottom w:val="single" w:sz="4" w:space="0" w:color="000000"/>
+            </w:tcBorders>
+            <w:shd w:val="clear" w:color="auto" w:fill="auto"/>
+            <w:vAlign w:val="center"/>
+          </w:tcPr>
+          <w:p>
+            <w:pPr>
+              <w:snapToGrid w:val="0"/>
+              <w:rPr>
+                <w:rFonts w:ascii="Verdana" w:hAnsi="Verdana"/>
+                <w:b/>
+                <w:bCs/>
+                <w:sz w:val="18"/>
+                <w:szCs w:val="18"/>
+              </w:rPr>
+            </w:pPr>
+            <w:r>
+              <w:rPr>
+                <w:rFonts w:ascii="Verdana" w:hAnsi="Verdana"/>
+                <w:b/>
+                <w:bCs/>
+                <w:sz w:val="18"/>
+                <w:szCs w:val="18"/>
+              </w:rPr>
+              <w:t>Caso de Uso</w:t>
+            </w:r>
+          </w:p>
+        </w:tc>
+        <w:tc>
+          <w:tcPr>
+            <w:tcW w:w="6327" w:type="dxa"/>
+            <w:tcBorders>
+              <w:top w:val="single" w:sz="4" w:space="0" w:color="000000"/>
+              <w:left w:val="single" w:sz="4" w:space="0" w:color="000000"/>
+              <w:bottom w:val="single" w:sz="4" w:space="0" w:color="000000"/>
+              <w:right w:val="single" w:sz="4" w:space="0" w:color="000000"/>
+            </w:tcBorders>
+            <w:shd w:val="clear" w:color="auto" w:fill="auto"/>
+            <w:vAlign w:val="center"/>
+          </w:tcPr>
+          <w:p>
+            <w:pPr>
+              <w:snapToGrid w:val="0"/>
+              <w:rPr>
+                <w:rFonts w:ascii="Verdana" w:hAnsi="Verdana"/>
+                <w:sz w:val="18"/>
+                <w:szCs w:val="18"/>
+              </w:rPr>
+            </w:pPr>
+            <w:r>
+              <w:rPr>
+                <w:rFonts w:ascii="Verdana" w:hAnsi="Verdana"/>
+                <w:sz w:val="18"/>
+                <w:szCs w:val="18"/>
+              </w:rPr>
+              <w:t>Registrar</w:t>
+            </w:r>
+            <w:r>
+              <w:rPr>
+                <w:rFonts w:ascii="Verdana" w:hAnsi="Verdana"/>
+                <w:sz w:val="18"/>
+                <w:szCs w:val="18"/>
+              </w:rPr>
+              <w:t xml:space="preserve"> usuario de la plataforma</w:t>
+            </w:r>
+          </w:p>
+        </w:tc>
+      </w:tr>
+      <w:tr>
+        <w:trPr>
+          <w:trHeight w:val="460"/>
+          <w:jc w:val="center"/>
+        </w:trPr>
+        <w:tc>
+          <w:tcPr>
+            <w:tcW w:w="2264" w:type="dxa"/>
+            <w:tcBorders>
+              <w:top w:val="single" w:sz="4" w:space="0" w:color="000000"/>
+              <w:left w:val="single" w:sz="4" w:space="0" w:color="000000"/>
+              <w:bottom w:val="single" w:sz="4" w:space="0" w:color="000000"/>
+            </w:tcBorders>
+            <w:shd w:val="clear" w:color="auto" w:fill="auto"/>
+            <w:vAlign w:val="center"/>
+          </w:tcPr>
+          <w:p>
+            <w:pPr>
+              <w:snapToGrid w:val="0"/>
+              <w:rPr>
+                <w:rFonts w:ascii="Verdana" w:hAnsi="Verdana"/>
+                <w:b/>
+                <w:bCs/>
+                <w:sz w:val="18"/>
+                <w:szCs w:val="18"/>
+              </w:rPr>
+            </w:pPr>
+            <w:r>
+              <w:rPr>
+                <w:rFonts w:ascii="Verdana" w:hAnsi="Verdana"/>
+                <w:b/>
+                <w:bCs/>
+                <w:sz w:val="18"/>
+                <w:szCs w:val="18"/>
+              </w:rPr>
+              <w:t>Objetivo</w:t>
+            </w:r>
+          </w:p>
+        </w:tc>
+        <w:tc>
+          <w:tcPr>
+            <w:tcW w:w="6327" w:type="dxa"/>
+            <w:tcBorders>
+              <w:top w:val="single" w:sz="4" w:space="0" w:color="000000"/>
+              <w:left w:val="single" w:sz="4" w:space="0" w:color="000000"/>
+              <w:bottom w:val="single" w:sz="4" w:space="0" w:color="000000"/>
+              <w:right w:val="single" w:sz="4" w:space="0" w:color="000000"/>
+            </w:tcBorders>
+            <w:shd w:val="clear" w:color="auto" w:fill="auto"/>
+            <w:vAlign w:val="center"/>
+          </w:tcPr>
+          <w:p>
+            <w:pPr>
+              <w:snapToGrid w:val="0"/>
+              <w:rPr>
+                <w:rFonts w:ascii="Verdana" w:hAnsi="Verdana"/>
+                <w:sz w:val="18"/>
+                <w:szCs w:val="18"/>
+              </w:rPr>
+            </w:pPr>
+            <w:r>
+              <w:rPr>
+                <w:rFonts w:ascii="Verdana" w:hAnsi="Verdana"/>
+                <w:sz w:val="18"/>
+                <w:szCs w:val="18"/>
+              </w:rPr>
+              <w:t>El usuario se registra</w:t>
+            </w:r>
+            <w:r>
+              <w:rPr>
+                <w:rFonts w:ascii="Verdana" w:hAnsi="Verdana"/>
+                <w:sz w:val="18"/>
+                <w:szCs w:val="18"/>
+              </w:rPr>
+              <w:t xml:space="preserve"> para ingresar al sistema.</w:t>
+            </w:r>
+          </w:p>
+        </w:tc>
+      </w:tr>
+      <w:tr>
+        <w:trPr>
+          <w:trHeight w:val="460"/>
+          <w:jc w:val="center"/>
+        </w:trPr>
+        <w:tc>
+          <w:tcPr>
+            <w:tcW w:w="2264" w:type="dxa"/>
+            <w:tcBorders>
+              <w:top w:val="single" w:sz="4" w:space="0" w:color="000000"/>
+              <w:left w:val="single" w:sz="4" w:space="0" w:color="000000"/>
+              <w:bottom w:val="single" w:sz="4" w:space="0" w:color="000000"/>
+            </w:tcBorders>
+            <w:shd w:val="clear" w:color="auto" w:fill="auto"/>
+            <w:vAlign w:val="center"/>
+          </w:tcPr>
+          <w:p>
+            <w:pPr>
+              <w:snapToGrid w:val="0"/>
+              <w:rPr>
+                <w:rFonts w:ascii="Verdana" w:hAnsi="Verdana"/>
+                <w:b/>
+                <w:bCs/>
+                <w:sz w:val="18"/>
+                <w:szCs w:val="18"/>
+              </w:rPr>
+            </w:pPr>
+            <w:r>
+              <w:rPr>
+                <w:rFonts w:ascii="Verdana" w:hAnsi="Verdana"/>
+                <w:b/>
+                <w:bCs/>
+                <w:sz w:val="18"/>
+                <w:szCs w:val="18"/>
+              </w:rPr>
+              <w:t>Actores</w:t>
+            </w:r>
+          </w:p>
+        </w:tc>
+        <w:tc>
+          <w:tcPr>
+            <w:tcW w:w="6327" w:type="dxa"/>
+            <w:tcBorders>
+              <w:top w:val="single" w:sz="4" w:space="0" w:color="000000"/>
+              <w:left w:val="single" w:sz="4" w:space="0" w:color="000000"/>
+              <w:bottom w:val="single" w:sz="4" w:space="0" w:color="000000"/>
+              <w:right w:val="single" w:sz="4" w:space="0" w:color="000000"/>
+            </w:tcBorders>
+            <w:shd w:val="clear" w:color="auto" w:fill="auto"/>
+            <w:vAlign w:val="center"/>
+          </w:tcPr>
+          <w:p>
+            <w:pPr>
+              <w:snapToGrid w:val="0"/>
+              <w:rPr>
+                <w:rFonts w:ascii="Verdana" w:hAnsi="Verdana"/>
+                <w:sz w:val="18"/>
+                <w:szCs w:val="18"/>
+              </w:rPr>
+            </w:pPr>
+            <w:r>
+              <w:rPr>
+                <w:rFonts w:ascii="Verdana" w:hAnsi="Verdana"/>
+                <w:sz w:val="18"/>
+                <w:szCs w:val="18"/>
+              </w:rPr>
+              <w:t>Usuario de la aplicación, proveedor o administrador</w:t>
+            </w:r>
+          </w:p>
+        </w:tc>
+      </w:tr>
+      <w:tr>
+        <w:trPr>
+          <w:trHeight w:val="716"/>
+          <w:jc w:val="center"/>
+        </w:trPr>
+        <w:tc>
+          <w:tcPr>
+            <w:tcW w:w="2264" w:type="dxa"/>
+            <w:tcBorders>
+              <w:top w:val="single" w:sz="4" w:space="0" w:color="000000"/>
+              <w:left w:val="single" w:sz="4" w:space="0" w:color="000000"/>
+              <w:bottom w:val="single" w:sz="4" w:space="0" w:color="000000"/>
+            </w:tcBorders>
+            <w:shd w:val="clear" w:color="auto" w:fill="auto"/>
+            <w:vAlign w:val="center"/>
+          </w:tcPr>
+          <w:p>
+            <w:pPr>
+              <w:tabs>
+                <w:tab w:val="left" w:pos="375"/>
+              </w:tabs>
+              <w:snapToGrid w:val="0"/>
+              <w:rPr>
+                <w:rFonts w:ascii="Verdana" w:hAnsi="Verdana"/>
+                <w:b/>
+                <w:bCs/>
+                <w:sz w:val="18"/>
+                <w:szCs w:val="18"/>
+              </w:rPr>
+            </w:pPr>
+            <w:r>
+              <w:rPr>
+                <w:rFonts w:ascii="Verdana" w:hAnsi="Verdana"/>
+                <w:b/>
+                <w:bCs/>
+                <w:sz w:val="18"/>
+                <w:szCs w:val="18"/>
+              </w:rPr>
+              <w:t>Precondiciones</w:t>
+            </w:r>
+          </w:p>
+        </w:tc>
+        <w:tc>
+          <w:tcPr>
+            <w:tcW w:w="6327" w:type="dxa"/>
+            <w:tcBorders>
+              <w:top w:val="single" w:sz="4" w:space="0" w:color="000000"/>
+              <w:left w:val="single" w:sz="4" w:space="0" w:color="000000"/>
+              <w:bottom w:val="single" w:sz="4" w:space="0" w:color="000000"/>
+              <w:right w:val="single" w:sz="4" w:space="0" w:color="000000"/>
+            </w:tcBorders>
+            <w:shd w:val="clear" w:color="auto" w:fill="auto"/>
+            <w:vAlign w:val="center"/>
+          </w:tcPr>
+          <w:p>
+            <w:pPr>
+              <w:snapToGrid w:val="0"/>
+              <w:rPr>
+                <w:rFonts w:ascii="Verdana" w:hAnsi="Verdana"/>
+                <w:sz w:val="18"/>
+                <w:szCs w:val="18"/>
+              </w:rPr>
+            </w:pPr>
+            <w:r>
+              <w:rPr>
+                <w:rFonts w:ascii="Verdana" w:hAnsi="Verdana"/>
+                <w:sz w:val="18"/>
+                <w:szCs w:val="18"/>
+              </w:rPr>
+              <w:t>Ninguna.</w:t>
+            </w:r>
+          </w:p>
+        </w:tc>
+      </w:tr>
+      <w:tr>
+        <w:trPr>
+          <w:trHeight w:val="402"/>
+          <w:jc w:val="center"/>
+        </w:trPr>
+        <w:tc>
+          <w:tcPr>
+            <w:tcW w:w="8591" w:type="dxa"/>
+            <w:gridSpan w:val="2"/>
+            <w:tcBorders>
+              <w:top w:val="single" w:sz="4" w:space="0" w:color="000000"/>
+              <w:left w:val="single" w:sz="4" w:space="0" w:color="000000"/>
+              <w:bottom w:val="single" w:sz="4" w:space="0" w:color="000000"/>
+              <w:right w:val="single" w:sz="4" w:space="0" w:color="000000"/>
+            </w:tcBorders>
+            <w:shd w:val="clear" w:color="auto" w:fill="auto"/>
+            <w:vAlign w:val="center"/>
+          </w:tcPr>
+          <w:p>
+            <w:pPr>
+              <w:tabs>
+                <w:tab w:val="left" w:pos="375"/>
+              </w:tabs>
+              <w:snapToGrid w:val="0"/>
+              <w:rPr>
+                <w:rFonts w:ascii="Verdana" w:hAnsi="Verdana"/>
+                <w:b/>
+                <w:bCs/>
+                <w:sz w:val="18"/>
+                <w:szCs w:val="18"/>
+              </w:rPr>
+            </w:pPr>
+            <w:r>
+              <w:rPr>
+                <w:rFonts w:ascii="Verdana" w:hAnsi="Verdana"/>
+                <w:b/>
+                <w:bCs/>
+                <w:sz w:val="18"/>
+                <w:szCs w:val="18"/>
+              </w:rPr>
+              <w:t>Flujo Principal</w:t>
+            </w:r>
+          </w:p>
+        </w:tc>
+      </w:tr>
+      <w:tr>
+        <w:trPr>
+          <w:trHeight w:val="2473"/>
+          <w:jc w:val="center"/>
+        </w:trPr>
+        <w:tc>
+          <w:tcPr>
+            <w:tcW w:w="8591" w:type="dxa"/>
+            <w:gridSpan w:val="2"/>
+            <w:tcBorders>
+              <w:top w:val="single" w:sz="4" w:space="0" w:color="000000"/>
+              <w:left w:val="single" w:sz="4" w:space="0" w:color="000000"/>
+              <w:bottom w:val="single" w:sz="4" w:space="0" w:color="000000"/>
+              <w:right w:val="single" w:sz="4" w:space="0" w:color="000000"/>
+            </w:tcBorders>
+            <w:shd w:val="clear" w:color="auto" w:fill="auto"/>
+            <w:vAlign w:val="center"/>
+          </w:tcPr>
+          <w:p>
+            <w:pPr>
+              <w:widowControl w:val="0"/>
+              <w:suppressAutoHyphens/>
+              <w:snapToGrid w:val="0"/>
+              <w:spacing w:after="0" w:line="240" w:lineRule="auto"/>
+              <w:rPr>
+                <w:rFonts w:ascii="Verdana" w:hAnsi="Verdana"/>
+                <w:b/>
+                <w:sz w:val="18"/>
+                <w:szCs w:val="18"/>
+              </w:rPr>
+            </w:pPr>
+          </w:p>
+          <w:p>
+            <w:pPr>
+              <w:widowControl w:val="0"/>
+              <w:numPr>
+                <w:ilvl w:val="0"/>
+                <w:numId w:val="6"/>
+              </w:numPr>
+              <w:suppressAutoHyphens/>
+              <w:snapToGrid w:val="0"/>
+              <w:spacing w:after="0" w:line="240" w:lineRule="auto"/>
+              <w:ind w:left="928"/>
+              <w:rPr>
+                <w:rFonts w:ascii="Verdana" w:hAnsi="Verdana"/>
+                <w:b/>
+                <w:sz w:val="18"/>
+                <w:szCs w:val="18"/>
+              </w:rPr>
+            </w:pPr>
+            <w:r>
+              <w:rPr>
+                <w:rFonts w:ascii="Verdana" w:hAnsi="Verdana"/>
+                <w:b/>
+                <w:sz w:val="18"/>
+                <w:szCs w:val="18"/>
+              </w:rPr>
+              <w:t>Registrar</w:t>
+            </w:r>
+            <w:r>
+              <w:rPr>
+                <w:rFonts w:ascii="Verdana" w:hAnsi="Verdana"/>
+                <w:b/>
+                <w:sz w:val="18"/>
+                <w:szCs w:val="18"/>
+              </w:rPr>
+              <w:t xml:space="preserve"> usuario</w:t>
+            </w:r>
+          </w:p>
+          <w:p>
+            <w:pPr>
+              <w:widowControl w:val="0"/>
+              <w:numPr>
+                <w:ilvl w:val="0"/>
+                <w:numId w:val="5"/>
+              </w:numPr>
+              <w:suppressAutoHyphens/>
+              <w:snapToGrid w:val="0"/>
+              <w:spacing w:after="0" w:line="240" w:lineRule="auto"/>
+              <w:ind w:left="1212"/>
+              <w:rPr>
+                <w:rFonts w:ascii="Verdana" w:hAnsi="Verdana"/>
+                <w:sz w:val="18"/>
+                <w:szCs w:val="18"/>
+              </w:rPr>
+            </w:pPr>
+            <w:r>
+              <w:rPr>
+                <w:rFonts w:ascii="Verdana" w:hAnsi="Verdana"/>
+                <w:sz w:val="18"/>
+                <w:szCs w:val="18"/>
+              </w:rPr>
+              <w:t>El usuario ingresa a</w:t>
+            </w:r>
+            <w:r>
+              <w:rPr>
+                <w:rFonts w:ascii="Verdana" w:hAnsi="Verdana"/>
+                <w:sz w:val="18"/>
+                <w:szCs w:val="18"/>
+              </w:rPr>
+              <w:t xml:space="preserve"> “</w:t>
+            </w:r>
+            <w:r>
+              <w:rPr>
+                <w:rFonts w:ascii="Verdana" w:hAnsi="Verdana"/>
+                <w:sz w:val="18"/>
+                <w:szCs w:val="18"/>
+              </w:rPr>
+              <w:t>Crear cuenta”.</w:t>
+            </w:r>
+          </w:p>
+          <w:p>
+            <w:pPr>
+              <w:widowControl w:val="0"/>
+              <w:numPr>
+                <w:ilvl w:val="0"/>
+                <w:numId w:val="5"/>
+              </w:numPr>
+              <w:suppressAutoHyphens/>
+              <w:snapToGrid w:val="0"/>
+              <w:spacing w:after="0" w:line="240" w:lineRule="auto"/>
+              <w:ind w:left="1212"/>
+              <w:rPr>
+                <w:rFonts w:ascii="Verdana" w:hAnsi="Verdana"/>
+                <w:sz w:val="18"/>
+                <w:szCs w:val="18"/>
+              </w:rPr>
+            </w:pPr>
+            <w:r>
+              <w:rPr>
+                <w:rFonts w:ascii="Verdana" w:hAnsi="Verdana"/>
+                <w:sz w:val="18"/>
+                <w:szCs w:val="18"/>
+              </w:rPr>
+              <w:t xml:space="preserve">El sistema muestra </w:t>
+            </w:r>
+            <w:r>
+              <w:rPr>
+                <w:rFonts w:ascii="Verdana" w:hAnsi="Verdana"/>
+                <w:sz w:val="18"/>
+                <w:szCs w:val="18"/>
+              </w:rPr>
+              <w:t>una interfaz de registro de usuario.</w:t>
+            </w:r>
+          </w:p>
+          <w:p>
+            <w:pPr>
+              <w:widowControl w:val="0"/>
+              <w:numPr>
+                <w:ilvl w:val="0"/>
+                <w:numId w:val="5"/>
+              </w:numPr>
+              <w:suppressAutoHyphens/>
+              <w:snapToGrid w:val="0"/>
+              <w:spacing w:after="0" w:line="240" w:lineRule="auto"/>
+              <w:ind w:left="1212"/>
+              <w:rPr>
+                <w:rFonts w:ascii="Verdana" w:hAnsi="Verdana"/>
+                <w:sz w:val="18"/>
+                <w:szCs w:val="18"/>
+              </w:rPr>
+            </w:pPr>
+            <w:r>
+              <w:rPr>
+                <w:rFonts w:ascii="Verdana" w:hAnsi="Verdana"/>
+                <w:sz w:val="18"/>
+                <w:szCs w:val="18"/>
+              </w:rPr>
+              <w:t>El usuario ingresa nombre de usuario.</w:t>
+            </w:r>
+          </w:p>
+          <w:p>
+            <w:pPr>
+              <w:widowControl w:val="0"/>
+              <w:numPr>
+                <w:ilvl w:val="0"/>
+                <w:numId w:val="5"/>
+              </w:numPr>
+              <w:suppressAutoHyphens/>
+              <w:snapToGrid w:val="0"/>
+              <w:spacing w:after="0" w:line="240" w:lineRule="auto"/>
+              <w:ind w:left="1212"/>
+              <w:rPr>
+                <w:rFonts w:ascii="Verdana" w:hAnsi="Verdana"/>
+                <w:sz w:val="18"/>
+                <w:szCs w:val="18"/>
+              </w:rPr>
+            </w:pPr>
+            <w:r>
+              <w:rPr>
+                <w:rFonts w:ascii="Verdana" w:hAnsi="Verdana"/>
+                <w:sz w:val="18"/>
+                <w:szCs w:val="18"/>
+              </w:rPr>
+              <w:t>El sistema valida la disponibilidad del nombre de usuario elegido.</w:t>
+            </w:r>
+          </w:p>
+          <w:p>
+            <w:pPr>
+              <w:widowControl w:val="0"/>
+              <w:numPr>
+                <w:ilvl w:val="0"/>
+                <w:numId w:val="5"/>
+              </w:numPr>
+              <w:suppressAutoHyphens/>
+              <w:snapToGrid w:val="0"/>
+              <w:spacing w:after="0" w:line="240" w:lineRule="auto"/>
+              <w:ind w:left="1212"/>
+              <w:rPr>
+                <w:rFonts w:ascii="Verdana" w:hAnsi="Verdana"/>
+                <w:sz w:val="18"/>
+                <w:szCs w:val="18"/>
+              </w:rPr>
+            </w:pPr>
+            <w:r>
+              <w:rPr>
+                <w:rFonts w:ascii="Verdana" w:hAnsi="Verdana"/>
+                <w:sz w:val="18"/>
+                <w:szCs w:val="18"/>
+              </w:rPr>
+              <w:t xml:space="preserve">El sistema muestra </w:t>
+            </w:r>
+            <w:r>
+              <w:rPr>
+                <w:rFonts w:ascii="Verdana" w:hAnsi="Verdana"/>
+                <w:sz w:val="18"/>
+                <w:szCs w:val="18"/>
+              </w:rPr>
+              <w:t xml:space="preserve">un </w:t>
+            </w:r>
+            <w:r>
+              <w:rPr>
+                <w:rFonts w:ascii="Verdana" w:hAnsi="Verdana"/>
+                <w:sz w:val="18"/>
+                <w:szCs w:val="18"/>
+              </w:rPr>
+              <w:t>mensaje de “Nombre de usuario disponible”.</w:t>
+            </w:r>
+          </w:p>
+          <w:p>
+            <w:pPr>
+              <w:widowControl w:val="0"/>
+              <w:numPr>
+                <w:ilvl w:val="0"/>
+                <w:numId w:val="5"/>
+              </w:numPr>
+              <w:suppressAutoHyphens/>
+              <w:snapToGrid w:val="0"/>
+              <w:spacing w:after="0" w:line="240" w:lineRule="auto"/>
+              <w:ind w:left="1212"/>
+              <w:rPr>
+                <w:rFonts w:ascii="Verdana" w:hAnsi="Verdana"/>
+                <w:sz w:val="18"/>
+                <w:szCs w:val="18"/>
+              </w:rPr>
+            </w:pPr>
+            <w:r>
+              <w:rPr>
+                <w:rFonts w:ascii="Verdana" w:hAnsi="Verdana"/>
+                <w:sz w:val="18"/>
+                <w:szCs w:val="18"/>
+              </w:rPr>
+              <w:t>El usuario ingresa contraseña.</w:t>
+            </w:r>
+          </w:p>
+          <w:p>
+            <w:pPr>
+              <w:widowControl w:val="0"/>
+              <w:numPr>
+                <w:ilvl w:val="0"/>
+                <w:numId w:val="5"/>
+              </w:numPr>
+              <w:suppressAutoHyphens/>
+              <w:snapToGrid w:val="0"/>
+              <w:spacing w:after="0" w:line="240" w:lineRule="auto"/>
+              <w:ind w:left="1212"/>
+              <w:rPr>
+                <w:rFonts w:ascii="Verdana" w:hAnsi="Verdana"/>
+                <w:sz w:val="18"/>
+                <w:szCs w:val="18"/>
+              </w:rPr>
+            </w:pPr>
+            <w:r>
+              <w:rPr>
+                <w:rFonts w:ascii="Verdana" w:hAnsi="Verdana"/>
+                <w:sz w:val="18"/>
+                <w:szCs w:val="18"/>
+              </w:rPr>
+              <w:t>El sistema valida la seguridad de la contraseña.</w:t>
+            </w:r>
+          </w:p>
+          <w:p>
+            <w:pPr>
+              <w:widowControl w:val="0"/>
+              <w:numPr>
+                <w:ilvl w:val="0"/>
+                <w:numId w:val="5"/>
+              </w:numPr>
+              <w:suppressAutoHyphens/>
+              <w:snapToGrid w:val="0"/>
+              <w:spacing w:after="0" w:line="240" w:lineRule="auto"/>
+              <w:ind w:left="1212"/>
+              <w:rPr>
+                <w:rFonts w:ascii="Verdana" w:hAnsi="Verdana"/>
+                <w:sz w:val="18"/>
+                <w:szCs w:val="18"/>
+              </w:rPr>
+            </w:pPr>
+            <w:r>
+              <w:rPr>
+                <w:rFonts w:ascii="Verdana" w:hAnsi="Verdana"/>
+                <w:sz w:val="18"/>
+                <w:szCs w:val="18"/>
+              </w:rPr>
+              <w:t>El sistema muestra un mensaje de “Contraseña segura”.</w:t>
+            </w:r>
+          </w:p>
+          <w:p>
+            <w:pPr>
+              <w:widowControl w:val="0"/>
+              <w:numPr>
+                <w:ilvl w:val="0"/>
+                <w:numId w:val="5"/>
+              </w:numPr>
+              <w:suppressAutoHyphens/>
+              <w:snapToGrid w:val="0"/>
+              <w:spacing w:after="0" w:line="240" w:lineRule="auto"/>
+              <w:ind w:left="1212"/>
+              <w:rPr>
+                <w:rFonts w:ascii="Verdana" w:hAnsi="Verdana"/>
+                <w:sz w:val="18"/>
+                <w:szCs w:val="18"/>
+              </w:rPr>
+            </w:pPr>
+            <w:r>
+              <w:rPr>
+                <w:rFonts w:ascii="Verdana" w:hAnsi="Verdana"/>
+                <w:sz w:val="18"/>
+                <w:szCs w:val="18"/>
+              </w:rPr>
+              <w:t>El usuario presiona el botón “Registrar”.</w:t>
+            </w:r>
+          </w:p>
+          <w:p>
+            <w:pPr>
+              <w:widowControl w:val="0"/>
+              <w:numPr>
+                <w:ilvl w:val="0"/>
+                <w:numId w:val="5"/>
+              </w:numPr>
+              <w:suppressAutoHyphens/>
+              <w:snapToGrid w:val="0"/>
+              <w:spacing w:after="0" w:line="240" w:lineRule="auto"/>
+              <w:ind w:left="1212"/>
+              <w:rPr>
+                <w:rFonts w:ascii="Verdana" w:hAnsi="Verdana"/>
+                <w:sz w:val="18"/>
+                <w:szCs w:val="18"/>
+              </w:rPr>
+            </w:pPr>
+            <w:r>
+              <w:rPr>
+                <w:rFonts w:ascii="Verdana" w:hAnsi="Verdana"/>
+                <w:sz w:val="18"/>
+                <w:szCs w:val="18"/>
+              </w:rPr>
+              <w:t>El sistema guarda los datos registrados.</w:t>
+            </w:r>
+          </w:p>
+          <w:p>
+            <w:pPr>
+              <w:widowControl w:val="0"/>
+              <w:numPr>
+                <w:ilvl w:val="0"/>
+                <w:numId w:val="5"/>
+              </w:numPr>
+              <w:suppressAutoHyphens/>
+              <w:snapToGrid w:val="0"/>
+              <w:spacing w:after="0" w:line="240" w:lineRule="auto"/>
+              <w:ind w:left="1212"/>
+              <w:rPr>
+                <w:rFonts w:ascii="Verdana" w:hAnsi="Verdana"/>
+                <w:sz w:val="18"/>
+                <w:szCs w:val="18"/>
+              </w:rPr>
+            </w:pPr>
+            <w:r>
+              <w:rPr>
+                <w:rFonts w:ascii="Verdana" w:hAnsi="Verdana"/>
+                <w:sz w:val="18"/>
+                <w:szCs w:val="18"/>
+              </w:rPr>
+              <w:t xml:space="preserve">El sistema muestra </w:t>
+            </w:r>
+            <w:r>
+              <w:rPr>
+                <w:rFonts w:ascii="Verdana" w:hAnsi="Verdana"/>
+                <w:sz w:val="18"/>
+                <w:szCs w:val="18"/>
+              </w:rPr>
+              <w:t>un mensaje de confirmación.</w:t>
+            </w:r>
+          </w:p>
+          <w:p>
+            <w:pPr>
+              <w:widowControl w:val="0"/>
+              <w:suppressAutoHyphens/>
+              <w:snapToGrid w:val="0"/>
+              <w:spacing w:after="0" w:line="240" w:lineRule="auto"/>
+              <w:rPr>
+                <w:rFonts w:ascii="Verdana" w:hAnsi="Verdana"/>
+                <w:sz w:val="18"/>
+                <w:szCs w:val="18"/>
+              </w:rPr>
+            </w:pPr>
+          </w:p>
+        </w:tc>
+      </w:tr>
+      <w:tr>
+        <w:trPr>
+          <w:trHeight w:val="771"/>
+          <w:jc w:val="center"/>
+        </w:trPr>
+        <w:tc>
+          <w:tcPr>
+            <w:tcW w:w="8591" w:type="dxa"/>
+            <w:gridSpan w:val="2"/>
+            <w:tcBorders>
+              <w:top w:val="single" w:sz="4" w:space="0" w:color="000000"/>
+              <w:left w:val="single" w:sz="4" w:space="0" w:color="000000"/>
+              <w:bottom w:val="single" w:sz="4" w:space="0" w:color="000000"/>
+              <w:right w:val="single" w:sz="4" w:space="0" w:color="000000"/>
+            </w:tcBorders>
+            <w:shd w:val="clear" w:color="auto" w:fill="auto"/>
+            <w:vAlign w:val="center"/>
+          </w:tcPr>
+          <w:p>
+            <w:pPr>
+              <w:tabs>
+                <w:tab w:val="left" w:pos="375"/>
+              </w:tabs>
+              <w:snapToGrid w:val="0"/>
+              <w:rPr>
+                <w:rFonts w:ascii="Verdana" w:hAnsi="Verdana"/>
+                <w:b/>
+                <w:bCs/>
+                <w:sz w:val="18"/>
+                <w:szCs w:val="18"/>
+              </w:rPr>
+            </w:pPr>
+            <w:r>
+              <w:rPr>
+                <w:rFonts w:ascii="Verdana" w:hAnsi="Verdana"/>
+                <w:b/>
+                <w:bCs/>
+                <w:sz w:val="18"/>
+                <w:szCs w:val="18"/>
+              </w:rPr>
+              <w:t>Flujo Alternativo</w:t>
+            </w:r>
+          </w:p>
+        </w:tc>
+      </w:tr>
+      <w:tr>
+        <w:trPr>
+          <w:trHeight w:val="1108"/>
+          <w:jc w:val="center"/>
+        </w:trPr>
+        <w:tc>
+          <w:tcPr>
+            <w:tcW w:w="8591" w:type="dxa"/>
+            <w:gridSpan w:val="2"/>
+            <w:tcBorders>
+              <w:top w:val="single" w:sz="4" w:space="0" w:color="000000"/>
+              <w:left w:val="single" w:sz="4" w:space="0" w:color="000000"/>
+              <w:bottom w:val="single" w:sz="4" w:space="0" w:color="000000"/>
+              <w:right w:val="single" w:sz="4" w:space="0" w:color="000000"/>
+            </w:tcBorders>
+            <w:shd w:val="clear" w:color="auto" w:fill="auto"/>
+            <w:vAlign w:val="center"/>
+          </w:tcPr>
+          <w:p>
+            <w:pPr>
+              <w:tabs>
+                <w:tab w:val="left" w:pos="-4929"/>
+              </w:tabs>
+              <w:snapToGrid w:val="0"/>
+              <w:rPr>
+                <w:rFonts w:ascii="Verdana" w:hAnsi="Verdana"/>
+                <w:sz w:val="18"/>
+                <w:szCs w:val="18"/>
+              </w:rPr>
+            </w:pPr>
+            <w:r>
+              <w:rPr>
+                <w:rFonts w:ascii="Verdana" w:hAnsi="Verdana"/>
+                <w:sz w:val="18"/>
+                <w:szCs w:val="18"/>
+              </w:rPr>
+              <w:t xml:space="preserve">En el paso </w:t>
+            </w:r>
+            <w:r>
+              <w:rPr>
+                <w:rFonts w:ascii="Verdana" w:hAnsi="Verdana"/>
+                <w:sz w:val="18"/>
+                <w:szCs w:val="18"/>
+              </w:rPr>
+              <w:t>1.4, si el nombre de usuario no está disponible, el sistema muestra un mensaje de “Nombre de usuario no disponible” y se regresa al paso 1.3.</w:t>
+            </w:r>
+          </w:p>
+          <w:p>
+            <w:pPr>
+              <w:tabs>
+                <w:tab w:val="left" w:pos="-4929"/>
+              </w:tabs>
+              <w:snapToGrid w:val="0"/>
+              <w:rPr>
+                <w:rFonts w:ascii="Verdana" w:hAnsi="Verdana"/>
+                <w:sz w:val="18"/>
+                <w:szCs w:val="18"/>
+              </w:rPr>
+            </w:pPr>
+            <w:r>
+              <w:rPr>
+                <w:rFonts w:ascii="Verdana" w:hAnsi="Verdana"/>
+                <w:sz w:val="18"/>
+                <w:szCs w:val="18"/>
+              </w:rPr>
+              <w:t>En el paso 1.7, si la contraseña no es suficientemente segura, el sistema muestra un mensaje de “Contraseña insegura” y se regresa al paso 1.6.</w:t>
+            </w:r>
+          </w:p>
+        </w:tc>
+      </w:tr>
+      <w:tr>
+        <w:trPr>
+          <w:trHeight w:val="473"/>
+          <w:jc w:val="center"/>
+        </w:trPr>
+        <w:tc>
+          <w:tcPr>
+            <w:tcW w:w="2264" w:type="dxa"/>
+            <w:tcBorders>
+              <w:top w:val="single" w:sz="4" w:space="0" w:color="000000"/>
+              <w:left w:val="single" w:sz="4" w:space="0" w:color="000000"/>
+              <w:bottom w:val="single" w:sz="4" w:space="0" w:color="000000"/>
+            </w:tcBorders>
+            <w:shd w:val="clear" w:color="auto" w:fill="auto"/>
+            <w:vAlign w:val="center"/>
+          </w:tcPr>
+          <w:p>
+            <w:pPr>
+              <w:tabs>
+                <w:tab w:val="left" w:pos="375"/>
+              </w:tabs>
+              <w:snapToGrid w:val="0"/>
+              <w:rPr>
+                <w:rFonts w:ascii="Verdana" w:hAnsi="Verdana"/>
+                <w:b/>
+                <w:bCs/>
+                <w:sz w:val="18"/>
+                <w:szCs w:val="18"/>
+              </w:rPr>
+            </w:pPr>
+            <w:r>
+              <w:rPr>
+                <w:rFonts w:ascii="Verdana" w:hAnsi="Verdana"/>
+                <w:b/>
+                <w:bCs/>
+                <w:sz w:val="18"/>
+                <w:szCs w:val="18"/>
+              </w:rPr>
+              <w:t>Poscondición</w:t>
+            </w:r>
+          </w:p>
+        </w:tc>
+        <w:tc>
+          <w:tcPr>
+            <w:tcW w:w="6327" w:type="dxa"/>
+            <w:tcBorders>
+              <w:top w:val="single" w:sz="4" w:space="0" w:color="000000"/>
+              <w:left w:val="single" w:sz="4" w:space="0" w:color="000000"/>
+              <w:bottom w:val="single" w:sz="4" w:space="0" w:color="000000"/>
+              <w:right w:val="single" w:sz="4" w:space="0" w:color="000000"/>
+            </w:tcBorders>
+            <w:shd w:val="clear" w:color="auto" w:fill="auto"/>
+            <w:vAlign w:val="center"/>
+          </w:tcPr>
+          <w:p>
+            <w:pPr>
+              <w:tabs>
+                <w:tab w:val="left" w:pos="375"/>
+              </w:tabs>
+              <w:snapToGrid w:val="0"/>
+              <w:rPr>
+                <w:rFonts w:ascii="Verdana" w:hAnsi="Verdana"/>
+                <w:sz w:val="18"/>
+                <w:szCs w:val="18"/>
+              </w:rPr>
+            </w:pPr>
+            <w:r>
+              <w:rPr>
+                <w:rFonts w:ascii="Verdana" w:hAnsi="Verdana"/>
+                <w:sz w:val="18"/>
+                <w:szCs w:val="18"/>
+              </w:rPr>
+              <w:t>El sistema le mostró al usuario un mensaje de aceptación.</w:t>
+            </w:r>
+          </w:p>
+          <w:p>
+            <w:pPr>
+              <w:tabs>
+                <w:tab w:val="left" w:pos="375"/>
+              </w:tabs>
+              <w:snapToGrid w:val="0"/>
+              <w:rPr>
+                <w:rFonts w:ascii="Verdana" w:hAnsi="Verdana"/>
+                <w:sz w:val="18"/>
+                <w:szCs w:val="18"/>
+              </w:rPr>
+            </w:pPr>
+            <w:r>
+              <w:rPr>
+                <w:rFonts w:ascii="Verdana" w:hAnsi="Verdana"/>
+                <w:sz w:val="18"/>
+                <w:szCs w:val="18"/>
+              </w:rPr>
+              <w:t>El usuario inició sesión en el sistema.</w:t>
+            </w:r>
+          </w:p>
+        </w:tc>
+      </w:tr>
+    </w:tbl>
+    <w:p>
+      <w:pPr>
+        <w:pStyle w:val="Prrafodelista"/>
+        <w:spacing w:after="160" w:line="259" w:lineRule="auto"/>
+        <w:ind w:left="1080"/>
+        <w:outlineLvl w:val="0"/>
+        <w:rPr>
+          <w:b/>
+        </w:rPr>
+      </w:pPr>
+    </w:p>
+    <w:p>
+      <w:pPr>
+        <w:pStyle w:val="Prrafodelista"/>
+        <w:numPr>
+          <w:ilvl w:val="2"/>
+          <w:numId w:val="1"/>
+        </w:numPr>
+        <w:spacing w:after="160" w:line="259" w:lineRule="auto"/>
+        <w:outlineLvl w:val="0"/>
+        <w:rPr>
+          <w:b/>
+        </w:rPr>
+      </w:pPr>
+      <w:bookmarkStart w:id="9" w:name="_Toc512953822"/>
+      <w:r>
+        <w:rPr>
+          <w:b/>
+          <w:noProof/>
+          <w:lang w:val="es-ES_tradnl" w:eastAsia="es-ES_tradnl"/>
+        </w:rPr>
+        <w:drawing>
+          <wp:anchor distT="0" distB="0" distL="114300" distR="114300" simplePos="0" relativeHeight="251671552" behindDoc="0" locked="0" layoutInCell="1" allowOverlap="1" wp14:anchorId="76C078C4" wp14:editId="63265200">
+            <wp:simplePos x="0" y="0"/>
+            <wp:positionH relativeFrom="column">
+              <wp:posOffset>111760</wp:posOffset>
+            </wp:positionH>
+            <wp:positionV relativeFrom="paragraph">
+              <wp:posOffset>220345</wp:posOffset>
+            </wp:positionV>
+            <wp:extent cx="5374005" cy="823595"/>
+            <wp:effectExtent l="0" t="0" r="10795" b="0"/>
+            <wp:wrapTopAndBottom/>
+            <wp:docPr id="9" name="Imagen 9"/>
+            <wp:cNvGraphicFramePr>
+              <a:graphicFrameLocks xmlns:a="http://schemas.openxmlformats.org/drawingml/2006/main" noChangeAspect="1"/>
+            </wp:cNvGraphicFramePr>
+            <a:graphic xmlns:a="http://schemas.openxmlformats.org/drawingml/2006/main">
+              <a:graphicData uri="http://schemas.openxmlformats.org/drawingml/2006/picture">
+                <pic:pic xmlns:pic="http://schemas.openxmlformats.org/drawingml/2006/picture">
+                  <pic:nvPicPr>
+                    <pic:cNvPr id="9" name="Untitled Diagram.png"/>
+                    <pic:cNvPicPr/>
+                  </pic:nvPicPr>
+                  <pic:blipFill>
+                    <a:blip r:embed="rId11">
+                      <a:extLst>
+                        <a:ext uri="{28A0092B-C50C-407E-A947-70E740481C1C}">
+                          <a14:useLocalDpi xmlns:a14="http://schemas.microsoft.com/office/drawing/2010/main" val="0"/>
+                        </a:ext>
+                      </a:extLst>
+                    </a:blip>
+                    <a:stretch>
+                      <a:fillRect/>
+                    </a:stretch>
+                  </pic:blipFill>
+                  <pic:spPr>
+                    <a:xfrm>
+                      <a:off x="0" y="0"/>
+                      <a:ext cx="5374005" cy="823595"/>
+                    </a:xfrm>
+                    <a:prstGeom prst="rect">
+                      <a:avLst/>
+                    </a:prstGeom>
+                  </pic:spPr>
+                </pic:pic>
+              </a:graphicData>
+            </a:graphic>
+            <wp14:sizeRelH relativeFrom="page">
+              <wp14:pctWidth>0</wp14:pctWidth>
+            </wp14:sizeRelH>
+            <wp14:sizeRelV relativeFrom="page">
+              <wp14:pctHeight>0</wp14:pctHeight>
+            </wp14:sizeRelV>
+          </wp:anchor>
+        </w:drawing>
+      </w:r>
+      <w:r>
+        <w:rPr>
+          <w:b/>
+        </w:rPr>
+        <w:t>Modelo de análisis</w:t>
+      </w:r>
+      <w:bookmarkEnd w:id="9"/>
+    </w:p>
+    <w:p>
+      <w:pPr>
+        <w:pStyle w:val="Prrafodelista"/>
+        <w:spacing w:after="160" w:line="259" w:lineRule="auto"/>
+        <w:ind w:left="1080"/>
+        <w:outlineLvl w:val="0"/>
+        <w:rPr>
+          <w:b/>
+        </w:rPr>
+      </w:pPr>
+    </w:p>
+    <w:p>
+      <w:pPr>
+        <w:pStyle w:val="Prrafodelista"/>
+        <w:numPr>
+          <w:ilvl w:val="2"/>
+          <w:numId w:val="1"/>
+        </w:numPr>
+        <w:spacing w:after="160" w:line="259" w:lineRule="auto"/>
+        <w:outlineLvl w:val="0"/>
+        <w:rPr>
+          <w:b/>
+        </w:rPr>
+      </w:pPr>
+      <w:bookmarkStart w:id="10" w:name="_Toc512953823"/>
+      <w:r>
+        <w:rPr>
+          <w:b/>
+          <w:noProof/>
+          <w:lang w:val="es-ES_tradnl" w:eastAsia="es-ES_tradnl"/>
+        </w:rPr>
+        <w:lastRenderedPageBreak/>
+        <w:drawing>
+          <wp:anchor distT="0" distB="0" distL="114300" distR="114300" simplePos="0" relativeHeight="251672576" behindDoc="0" locked="0" layoutInCell="1" allowOverlap="1" wp14:anchorId="36B32CF6" wp14:editId="3AF414F5">
+            <wp:simplePos x="0" y="0"/>
+            <wp:positionH relativeFrom="column">
+              <wp:posOffset>113665</wp:posOffset>
+            </wp:positionH>
+            <wp:positionV relativeFrom="paragraph">
+              <wp:posOffset>353060</wp:posOffset>
+            </wp:positionV>
+            <wp:extent cx="5612130" cy="6279515"/>
+            <wp:effectExtent l="0" t="0" r="1270" b="0"/>
+            <wp:wrapTopAndBottom/>
+            <wp:docPr id="17" name="Imagen 17"/>
+            <wp:cNvGraphicFramePr>
+              <a:graphicFrameLocks xmlns:a="http://schemas.openxmlformats.org/drawingml/2006/main" noChangeAspect="1"/>
+            </wp:cNvGraphicFramePr>
+            <a:graphic xmlns:a="http://schemas.openxmlformats.org/drawingml/2006/main">
+              <a:graphicData uri="http://schemas.openxmlformats.org/drawingml/2006/picture">
+                <pic:pic xmlns:pic="http://schemas.openxmlformats.org/drawingml/2006/picture">
+                  <pic:nvPicPr>
+                    <pic:cNvPr id="17" name="RegistrarUsuario.png"/>
+                    <pic:cNvPicPr/>
+                  </pic:nvPicPr>
+                  <pic:blipFill>
+                    <a:blip r:embed="rId12">
+                      <a:extLst>
+                        <a:ext uri="{28A0092B-C50C-407E-A947-70E740481C1C}">
+                          <a14:useLocalDpi xmlns:a14="http://schemas.microsoft.com/office/drawing/2010/main" val="0"/>
+                        </a:ext>
+                      </a:extLst>
+                    </a:blip>
+                    <a:stretch>
+                      <a:fillRect/>
+                    </a:stretch>
+                  </pic:blipFill>
+                  <pic:spPr>
+                    <a:xfrm>
+                      <a:off x="0" y="0"/>
+                      <a:ext cx="5612130" cy="6279515"/>
+                    </a:xfrm>
+                    <a:prstGeom prst="rect">
+                      <a:avLst/>
+                    </a:prstGeom>
+                  </pic:spPr>
+                </pic:pic>
+              </a:graphicData>
+            </a:graphic>
+            <wp14:sizeRelH relativeFrom="page">
+              <wp14:pctWidth>0</wp14:pctWidth>
+            </wp14:sizeRelH>
+            <wp14:sizeRelV relativeFrom="page">
+              <wp14:pctHeight>0</wp14:pctHeight>
+            </wp14:sizeRelV>
+          </wp:anchor>
+        </w:drawing>
+      </w:r>
+      <w:r>
+        <w:rPr>
+          <w:b/>
+        </w:rPr>
+        <w:t>Diagrama de secuencia</w:t>
+      </w:r>
+      <w:bookmarkEnd w:id="10"/>
+    </w:p>
+    <w:p>
+      <w:pPr>
+        <w:rPr>
+          <w:b/>
+        </w:rPr>
+      </w:pPr>
+      <w:r>
+        <w:rPr>
+          <w:b/>
+        </w:rPr>
+        <w:br w:type="page"/>
+      </w:r>
+    </w:p>
+    <w:p>
+      <w:pPr>
+        <w:pStyle w:val="Prrafodelista"/>
+        <w:numPr>
+          <w:ilvl w:val="1"/>
+          <w:numId w:val="1"/>
+        </w:numPr>
+        <w:spacing w:after="160" w:line="259" w:lineRule="auto"/>
+        <w:outlineLvl w:val="0"/>
+        <w:rPr>
+          <w:b/>
+        </w:rPr>
+      </w:pPr>
+      <w:bookmarkStart w:id="11" w:name="_Toc512953824"/>
+      <w:r>
+        <w:rPr>
+          <w:b/>
+        </w:rPr>
+        <w:lastRenderedPageBreak/>
+        <w:t>Iniciar</w:t>
+      </w:r>
+      <w:r>
+        <w:rPr>
+          <w:b/>
+        </w:rPr>
+        <w:t xml:space="preserve"> sesión en la plataforma</w:t>
+      </w:r>
+      <w:bookmarkEnd w:id="11"/>
+    </w:p>
+    <w:p>
+      <w:pPr>
+        <w:pStyle w:val="Prrafodelista"/>
+        <w:spacing w:after="160" w:line="259" w:lineRule="auto"/>
+        <w:outlineLvl w:val="0"/>
+        <w:rPr>
+          <w:b/>
+        </w:rPr>
+      </w:pPr>
+    </w:p>
+    <w:p>
+      <w:pPr>
+        <w:pStyle w:val="Prrafodelista"/>
+        <w:numPr>
+          <w:ilvl w:val="2"/>
+          <w:numId w:val="1"/>
+        </w:numPr>
+        <w:spacing w:after="160" w:line="259" w:lineRule="auto"/>
+        <w:outlineLvl w:val="0"/>
+        <w:rPr>
+          <w:b/>
+        </w:rPr>
+      </w:pPr>
+      <w:bookmarkStart w:id="12" w:name="_Toc512953825"/>
+      <w:r>
+        <w:rPr>
+          <w:b/>
+        </w:rPr>
+        <w:t>Especificación</w:t>
+      </w:r>
+      <w:bookmarkEnd w:id="12"/>
     </w:p>
     <w:tbl>
       <w:tblPr>
@@ -5128,7 +7299,15 @@
                 <w:sz w:val="18"/>
                 <w:szCs w:val="18"/>
               </w:rPr>
-              <w:t>Gestionar Recetas</w:t>
+              <w:t xml:space="preserve">Iniciar </w:t>
+            </w:r>
+            <w:r>
+              <w:rPr>
+                <w:rFonts w:ascii="Verdana" w:hAnsi="Verdana"/>
+                <w:sz w:val="18"/>
+                <w:szCs w:val="18"/>
+              </w:rPr>
+              <w:t>sesión en la plataforma</w:t>
             </w:r>
           </w:p>
         </w:tc>
@@ -5199,7 +7378,7 @@
                 <w:sz w:val="18"/>
                 <w:szCs w:val="18"/>
               </w:rPr>
-              <w:t>El usuario puede agregar o editar recetas, además de ver el listado.</w:t>
+              <w:t>El usuario inicia sesión para ingresar al sistema.</w:t>
             </w:r>
           </w:p>
         </w:tc>
@@ -5270,7 +7449,7 @@
                 <w:sz w:val="18"/>
                 <w:szCs w:val="18"/>
               </w:rPr>
-              <w:t>El Usuario de la Aplicación</w:t>
+              <w:t>Usuario de la aplicación, proveedor o administrador</w:t>
             </w:r>
           </w:p>
         </w:tc>
@@ -5344,7 +7523,23 @@
                 <w:sz w:val="18"/>
                 <w:szCs w:val="18"/>
               </w:rPr>
-              <w:t>El usuario debe estar registrado en la plataforma móvil.</w:t>
+              <w:t>El usuario debe estar registrado</w:t>
+            </w:r>
+            <w:r>
+              <w:rPr>
+                <w:rFonts w:ascii="Verdana" w:hAnsi="Verdana"/>
+                <w:sz w:val="18"/>
+                <w:szCs w:val="18"/>
+              </w:rPr>
+              <w:t xml:space="preserve"> en la plataforma móvil</w:t>
+            </w:r>
+            <w:r>
+              <w:rPr>
+                <w:rFonts w:ascii="Verdana" w:hAnsi="Verdana"/>
+                <w:sz w:val="18"/>
+                <w:szCs w:val="18"/>
+              </w:rPr>
+              <w:t>.</w:t>
             </w:r>
           </w:p>
         </w:tc>
@@ -5396,7 +7591,7 @@
       </w:tr>
       <w:tr>
         <w:trPr>
-          <w:trHeight w:val="2473"/>
+          <w:trHeight w:val="1982"/>
           <w:jc w:val="center"/>
         </w:trPr>
         <w:tc>
@@ -5414,16 +7609,33 @@
           </w:tcPr>
           <w:p>
             <w:pPr>
-              <w:pStyle w:val="ListParagraph"/>
+              <w:widowControl w:val="0"/>
+              <w:suppressAutoHyphens/>
+              <w:snapToGrid w:val="0"/>
+              <w:spacing w:after="0" w:line="240" w:lineRule="auto"/>
+              <w:ind w:left="360"/>
+              <w:rPr>
+                <w:rFonts w:ascii="Verdana" w:hAnsi="Verdana"/>
+                <w:b/>
+                <w:sz w:val="18"/>
+                <w:szCs w:val="18"/>
+              </w:rPr>
+            </w:pPr>
+          </w:p>
+          <w:p>
+            <w:pPr>
               <w:widowControl w:val="0"/>
               <w:numPr>
                 <w:ilvl w:val="0"/>
-                <w:numId w:val="7"/>
+                <w:numId w:val="6"/>
               </w:numPr>
               <w:suppressAutoHyphens/>
+              <w:snapToGrid w:val="0"/>
               <w:spacing w:after="0" w:line="240" w:lineRule="auto"/>
-              <w:rPr>
-                <w:rFonts w:ascii="Verdana" w:hAnsi="Verdana"/>
+              <w:ind w:left="720"/>
+              <w:rPr>
+                <w:rFonts w:ascii="Verdana" w:hAnsi="Verdana"/>
+                <w:b/>
                 <w:sz w:val="18"/>
                 <w:szCs w:val="18"/>
               </w:rPr>
@@ -5431,22 +7643,33 @@
             <w:r>
               <w:rPr>
                 <w:rFonts w:ascii="Verdana" w:hAnsi="Verdana"/>
-                <w:sz w:val="18"/>
-                <w:szCs w:val="18"/>
-              </w:rPr>
-              <w:t>Gestionar Recetas</w:t>
+                <w:b/>
+                <w:sz w:val="18"/>
+                <w:szCs w:val="18"/>
+              </w:rPr>
+              <w:t>Iniciar</w:t>
+            </w:r>
+            <w:r>
+              <w:rPr>
+                <w:rFonts w:ascii="Verdana" w:hAnsi="Verdana"/>
+                <w:b/>
+                <w:sz w:val="18"/>
+                <w:szCs w:val="18"/>
+              </w:rPr>
+              <w:t xml:space="preserve"> Sesión</w:t>
             </w:r>
           </w:p>
           <w:p>
             <w:pPr>
-              <w:pStyle w:val="ListParagraph"/>
               <w:widowControl w:val="0"/>
               <w:numPr>
                 <w:ilvl w:val="1"/>
-                <w:numId w:val="7"/>
+                <w:numId w:val="6"/>
               </w:numPr>
               <w:suppressAutoHyphens/>
+              <w:snapToGrid w:val="0"/>
               <w:spacing w:after="0" w:line="240" w:lineRule="auto"/>
+              <w:ind w:left="1152"/>
               <w:rPr>
                 <w:rFonts w:ascii="Verdana" w:hAnsi="Verdana"/>
                 <w:sz w:val="18"/>
@@ -5459,19 +7682,20 @@
                 <w:sz w:val="18"/>
                 <w:szCs w:val="18"/>
               </w:rPr>
-              <w:t>El usuario ingresa a la lista de recetas.</w:t>
+              <w:t>El sistema muestra al usuario una interfaz donde pide nombre de usuario y contraseña.</w:t>
             </w:r>
           </w:p>
           <w:p>
             <w:pPr>
-              <w:pStyle w:val="ListParagraph"/>
               <w:widowControl w:val="0"/>
               <w:numPr>
                 <w:ilvl w:val="1"/>
-                <w:numId w:val="7"/>
+                <w:numId w:val="6"/>
               </w:numPr>
               <w:suppressAutoHyphens/>
+              <w:snapToGrid w:val="0"/>
               <w:spacing w:after="0" w:line="240" w:lineRule="auto"/>
+              <w:ind w:left="1152"/>
               <w:rPr>
                 <w:rFonts w:ascii="Verdana" w:hAnsi="Verdana"/>
                 <w:sz w:val="18"/>
@@ -5484,19 +7708,20 @@
                 <w:sz w:val="18"/>
                 <w:szCs w:val="18"/>
               </w:rPr>
-              <w:t>El sistema muestra en la interfaz el listado de recetas posteadas.</w:t>
+              <w:t>El usuario rellena las casillas proporcionando su nombre de usuario y su contraseña.</w:t>
             </w:r>
           </w:p>
           <w:p>
             <w:pPr>
-              <w:pStyle w:val="ListParagraph"/>
               <w:widowControl w:val="0"/>
               <w:numPr>
                 <w:ilvl w:val="1"/>
-                <w:numId w:val="7"/>
+                <w:numId w:val="6"/>
               </w:numPr>
               <w:suppressAutoHyphens/>
+              <w:snapToGrid w:val="0"/>
               <w:spacing w:after="0" w:line="240" w:lineRule="auto"/>
+              <w:ind w:left="1152"/>
               <w:rPr>
                 <w:rFonts w:ascii="Verdana" w:hAnsi="Verdana"/>
                 <w:sz w:val="18"/>
@@ -5509,19 +7734,36 @@
                 <w:sz w:val="18"/>
                 <w:szCs w:val="18"/>
               </w:rPr>
-              <w:t>El usuario elije la opción de agregar una nueva receta.</w:t>
+              <w:t xml:space="preserve">El sistema verifica si los datos </w:t>
+            </w:r>
+            <w:r>
+              <w:rPr>
+                <w:rFonts w:ascii="Verdana" w:hAnsi="Verdana"/>
+                <w:sz w:val="18"/>
+                <w:szCs w:val="18"/>
+              </w:rPr>
+              <w:t>ingresados</w:t>
+            </w:r>
+            <w:r>
+              <w:rPr>
+                <w:rFonts w:ascii="Verdana" w:hAnsi="Verdana"/>
+                <w:sz w:val="18"/>
+                <w:szCs w:val="18"/>
+              </w:rPr>
+              <w:t xml:space="preserve"> son correctos.</w:t>
             </w:r>
           </w:p>
           <w:p>
             <w:pPr>
-              <w:pStyle w:val="ListParagraph"/>
               <w:widowControl w:val="0"/>
               <w:numPr>
                 <w:ilvl w:val="1"/>
-                <w:numId w:val="7"/>
+                <w:numId w:val="6"/>
               </w:numPr>
               <w:suppressAutoHyphens/>
+              <w:snapToGrid w:val="0"/>
               <w:spacing w:after="0" w:line="240" w:lineRule="auto"/>
+              <w:ind w:left="1152"/>
               <w:rPr>
                 <w:rFonts w:ascii="Verdana" w:hAnsi="Verdana"/>
                 <w:sz w:val="18"/>
@@ -5534,19 +7776,28 @@
                 <w:sz w:val="18"/>
                 <w:szCs w:val="18"/>
               </w:rPr>
-              <w:t>El sistema muestra un formulario para añadir nueva receta.</w:t>
+              <w:t>El sistema muestra un mensaje “Acceso</w:t>
+            </w:r>
+            <w:r>
+              <w:rPr>
+                <w:rFonts w:ascii="Verdana" w:hAnsi="Verdana"/>
+                <w:sz w:val="18"/>
+                <w:szCs w:val="18"/>
+              </w:rPr>
+              <w:t xml:space="preserve"> correcto”.</w:t>
             </w:r>
           </w:p>
           <w:p>
             <w:pPr>
-              <w:pStyle w:val="ListParagraph"/>
               <w:widowControl w:val="0"/>
               <w:numPr>
                 <w:ilvl w:val="1"/>
-                <w:numId w:val="7"/>
+                <w:numId w:val="6"/>
               </w:numPr>
               <w:suppressAutoHyphens/>
+              <w:snapToGrid w:val="0"/>
               <w:spacing w:after="0" w:line="240" w:lineRule="auto"/>
+              <w:ind w:left="1152"/>
               <w:rPr>
                 <w:rFonts w:ascii="Verdana" w:hAnsi="Verdana"/>
                 <w:sz w:val="18"/>
@@ -5559,18 +7810,22 @@
                 <w:sz w:val="18"/>
                 <w:szCs w:val="18"/>
               </w:rPr>
-              <w:t>El usuario llena formulario con nueva receta</w:t>
+              <w:t xml:space="preserve">El sistema </w:t>
+            </w:r>
+            <w:r>
+              <w:rPr>
+                <w:rFonts w:ascii="Verdana" w:hAnsi="Verdana"/>
+                <w:sz w:val="18"/>
+                <w:szCs w:val="18"/>
+              </w:rPr>
+              <w:t>muestra la vista principal de la aplicación.</w:t>
             </w:r>
           </w:p>
           <w:p>
             <w:pPr>
-              <w:pStyle w:val="ListParagraph"/>
               <w:widowControl w:val="0"/>
-              <w:numPr>
-                <w:ilvl w:val="1"/>
-                <w:numId w:val="7"/>
-              </w:numPr>
               <w:suppressAutoHyphens/>
+              <w:snapToGrid w:val="0"/>
               <w:spacing w:after="0" w:line="240" w:lineRule="auto"/>
               <w:rPr>
                 <w:rFonts w:ascii="Verdana" w:hAnsi="Verdana"/>
@@ -5578,220 +7833,12 @@
                 <w:szCs w:val="18"/>
               </w:rPr>
             </w:pPr>
-            <w:r>
-              <w:rPr>
-                <w:rFonts w:ascii="Verdana" w:hAnsi="Verdana"/>
-                <w:sz w:val="18"/>
-                <w:szCs w:val="18"/>
-              </w:rPr>
-              <w:t>El usuario guarda nueva receta.</w:t>
-            </w:r>
-          </w:p>
-          <w:p>
-            <w:pPr>
-              <w:pStyle w:val="ListParagraph"/>
-              <w:widowControl w:val="0"/>
-              <w:numPr>
-                <w:ilvl w:val="1"/>
-                <w:numId w:val="7"/>
-              </w:numPr>
-              <w:suppressAutoHyphens/>
-              <w:spacing w:after="0" w:line="240" w:lineRule="auto"/>
-              <w:rPr>
-                <w:rFonts w:ascii="Verdana" w:hAnsi="Verdana"/>
-                <w:sz w:val="18"/>
-                <w:szCs w:val="18"/>
-              </w:rPr>
-            </w:pPr>
-            <w:r>
-              <w:rPr>
-                <w:rFonts w:ascii="Verdana" w:hAnsi="Verdana"/>
-                <w:sz w:val="18"/>
-                <w:szCs w:val="18"/>
-              </w:rPr>
-              <w:t>El sistema muestra un mensaje de que se guardado correctamente la receta.</w:t>
-            </w:r>
-          </w:p>
-          <w:p>
-            <w:pPr>
-              <w:pStyle w:val="ListParagraph"/>
-              <w:widowControl w:val="0"/>
-              <w:numPr>
-                <w:ilvl w:val="1"/>
-                <w:numId w:val="7"/>
-              </w:numPr>
-              <w:suppressAutoHyphens/>
-              <w:spacing w:after="0" w:line="240" w:lineRule="auto"/>
-              <w:rPr>
-                <w:rFonts w:ascii="Verdana" w:hAnsi="Verdana"/>
-                <w:sz w:val="18"/>
-                <w:szCs w:val="18"/>
-              </w:rPr>
-            </w:pPr>
-            <w:r>
-              <w:rPr>
-                <w:rFonts w:ascii="Verdana" w:hAnsi="Verdana"/>
-                <w:sz w:val="18"/>
-                <w:szCs w:val="18"/>
-              </w:rPr>
-              <w:t>El sistema muestra la lista de recetas actualizada.</w:t>
-            </w:r>
-          </w:p>
-          <w:p>
-            <w:pPr>
-              <w:pStyle w:val="ListParagraph"/>
-              <w:widowControl w:val="0"/>
-              <w:numPr>
-                <w:ilvl w:val="1"/>
-                <w:numId w:val="7"/>
-              </w:numPr>
-              <w:suppressAutoHyphens/>
-              <w:spacing w:after="0" w:line="240" w:lineRule="auto"/>
-              <w:rPr>
-                <w:rFonts w:ascii="Verdana" w:hAnsi="Verdana"/>
-                <w:sz w:val="18"/>
-                <w:szCs w:val="18"/>
-              </w:rPr>
-            </w:pPr>
-            <w:r>
-              <w:rPr>
-                <w:rFonts w:ascii="Verdana" w:hAnsi="Verdana"/>
-                <w:sz w:val="18"/>
-                <w:szCs w:val="18"/>
-              </w:rPr>
-              <w:t>El usuario elige la opción de editar una de sus recetas.</w:t>
-            </w:r>
-          </w:p>
-          <w:p>
-            <w:pPr>
-              <w:pStyle w:val="ListParagraph"/>
-              <w:widowControl w:val="0"/>
-              <w:numPr>
-                <w:ilvl w:val="1"/>
-                <w:numId w:val="7"/>
-              </w:numPr>
-              <w:suppressAutoHyphens/>
-              <w:spacing w:after="0" w:line="240" w:lineRule="auto"/>
-              <w:rPr>
-                <w:rFonts w:ascii="Verdana" w:hAnsi="Verdana"/>
-                <w:sz w:val="18"/>
-                <w:szCs w:val="18"/>
-              </w:rPr>
-            </w:pPr>
-            <w:r>
-              <w:rPr>
-                <w:rFonts w:ascii="Verdana" w:hAnsi="Verdana"/>
-                <w:sz w:val="18"/>
-                <w:szCs w:val="18"/>
-              </w:rPr>
-              <w:t>El sistema muestra un formulario para editar la receta.</w:t>
-            </w:r>
-          </w:p>
-          <w:p>
-            <w:pPr>
-              <w:pStyle w:val="ListParagraph"/>
-              <w:widowControl w:val="0"/>
-              <w:numPr>
-                <w:ilvl w:val="1"/>
-                <w:numId w:val="7"/>
-              </w:numPr>
-              <w:suppressAutoHyphens/>
-              <w:spacing w:after="0" w:line="240" w:lineRule="auto"/>
-              <w:rPr>
-                <w:rFonts w:ascii="Verdana" w:hAnsi="Verdana"/>
-                <w:sz w:val="18"/>
-                <w:szCs w:val="18"/>
-              </w:rPr>
-            </w:pPr>
-            <w:r>
-              <w:rPr>
-                <w:rFonts w:ascii="Verdana" w:hAnsi="Verdana"/>
-                <w:sz w:val="18"/>
-                <w:szCs w:val="18"/>
-              </w:rPr>
-              <w:t>El usuario realiza los cambios en datos de receta.</w:t>
-            </w:r>
-          </w:p>
-          <w:p>
-            <w:pPr>
-              <w:pStyle w:val="ListParagraph"/>
-              <w:widowControl w:val="0"/>
-              <w:numPr>
-                <w:ilvl w:val="1"/>
-                <w:numId w:val="7"/>
-              </w:numPr>
-              <w:suppressAutoHyphens/>
-              <w:spacing w:after="0" w:line="240" w:lineRule="auto"/>
-              <w:rPr>
-                <w:rFonts w:ascii="Verdana" w:hAnsi="Verdana"/>
-                <w:sz w:val="18"/>
-                <w:szCs w:val="18"/>
-              </w:rPr>
-            </w:pPr>
-            <w:r>
-              <w:rPr>
-                <w:rFonts w:ascii="Verdana" w:hAnsi="Verdana"/>
-                <w:sz w:val="18"/>
-                <w:szCs w:val="18"/>
-              </w:rPr>
-              <w:t>El usuario guarda los cambios.</w:t>
-            </w:r>
-          </w:p>
-          <w:p>
-            <w:pPr>
-              <w:pStyle w:val="ListParagraph"/>
-              <w:widowControl w:val="0"/>
-              <w:numPr>
-                <w:ilvl w:val="1"/>
-                <w:numId w:val="7"/>
-              </w:numPr>
-              <w:suppressAutoHyphens/>
-              <w:spacing w:after="0" w:line="240" w:lineRule="auto"/>
-              <w:rPr>
-                <w:rFonts w:ascii="Verdana" w:hAnsi="Verdana"/>
-                <w:sz w:val="18"/>
-                <w:szCs w:val="18"/>
-              </w:rPr>
-            </w:pPr>
-            <w:r>
-              <w:rPr>
-                <w:rFonts w:ascii="Verdana" w:hAnsi="Verdana"/>
-                <w:sz w:val="18"/>
-                <w:szCs w:val="18"/>
-              </w:rPr>
-              <w:t>El sistema muestra mensaje de actualización de detalle fue exitoso.</w:t>
-            </w:r>
-          </w:p>
-          <w:p>
-            <w:pPr>
-              <w:pStyle w:val="ListParagraph"/>
-              <w:widowControl w:val="0"/>
-              <w:numPr>
-                <w:ilvl w:val="1"/>
-                <w:numId w:val="7"/>
-              </w:numPr>
-              <w:suppressAutoHyphens/>
-              <w:spacing w:after="0" w:line="240" w:lineRule="auto"/>
-              <w:rPr>
-                <w:rFonts w:ascii="Verdana" w:hAnsi="Verdana"/>
-                <w:sz w:val="18"/>
-                <w:szCs w:val="18"/>
-              </w:rPr>
-            </w:pPr>
-            <w:r>
-              <w:rPr>
-                <w:rFonts w:ascii="Verdana" w:hAnsi="Verdana"/>
-                <w:sz w:val="18"/>
-                <w:szCs w:val="18"/>
-              </w:rPr>
-              <w:t>El sistema muestra la lista de recetas actualizada.</w:t>
-            </w:r>
           </w:p>
         </w:tc>
       </w:tr>
       <w:tr>
         <w:trPr>
-          <w:trHeight w:val="471"/>
+          <w:trHeight w:val="771"/>
           <w:jc w:val="center"/>
         </w:trPr>
         <w:tc>
@@ -5854,11 +7901,6 @@
           </w:tcPr>
           <w:p>
             <w:pPr>
-              <w:pStyle w:val="ListParagraph"/>
-              <w:numPr>
-                <w:ilvl w:val="0"/>
-                <w:numId w:val="8"/>
-              </w:numPr>
               <w:tabs>
                 <w:tab w:val="left" w:pos="-4929"/>
               </w:tabs>
@@ -5875,59 +7917,71 @@
                 <w:sz w:val="18"/>
                 <w:szCs w:val="18"/>
               </w:rPr>
-              <w:t>En el paso 1.2 Se muestra el listado de recetas vacío, el mensaje muestra un mensaje de que no existen recetas ingresadas.</w:t>
-            </w:r>
-          </w:p>
-          <w:p>
-            <w:pPr>
-              <w:pStyle w:val="ListParagraph"/>
-              <w:numPr>
-                <w:ilvl w:val="0"/>
-                <w:numId w:val="8"/>
-              </w:numPr>
-              <w:tabs>
-                <w:tab w:val="left" w:pos="-4929"/>
-              </w:tabs>
-              <w:snapToGrid w:val="0"/>
-              <w:rPr>
-                <w:rFonts w:ascii="Verdana" w:hAnsi="Verdana"/>
-                <w:sz w:val="18"/>
-                <w:szCs w:val="18"/>
-              </w:rPr>
-            </w:pPr>
-            <w:r>
-              <w:rPr>
-                <w:rFonts w:ascii="Verdana" w:hAnsi="Verdana"/>
-                <w:sz w:val="18"/>
-                <w:szCs w:val="18"/>
-              </w:rPr>
-              <w:t>En el paso 1.6 si no se llenan todos los campos se muestra mensaje de advertencia.</w:t>
-            </w:r>
-          </w:p>
-          <w:p>
-            <w:pPr>
-              <w:pStyle w:val="ListParagraph"/>
-              <w:numPr>
-                <w:ilvl w:val="0"/>
-                <w:numId w:val="8"/>
-              </w:numPr>
-              <w:tabs>
-                <w:tab w:val="left" w:pos="-4929"/>
-              </w:tabs>
-              <w:snapToGrid w:val="0"/>
-              <w:rPr>
-                <w:rFonts w:ascii="Verdana" w:hAnsi="Verdana"/>
-                <w:sz w:val="18"/>
-                <w:szCs w:val="18"/>
-              </w:rPr>
-            </w:pPr>
-            <w:r>
-              <w:rPr>
-                <w:rFonts w:ascii="Verdana" w:hAnsi="Verdana"/>
-                <w:sz w:val="18"/>
-                <w:szCs w:val="18"/>
-              </w:rPr>
-              <w:t>En el paso 1.12 si no se modifica algo correctamente, se muestra mensaje de advertencia.</w:t>
+              <w:t>En el paso 2</w:t>
+            </w:r>
+            <w:r>
+              <w:rPr>
+                <w:rFonts w:ascii="Verdana" w:hAnsi="Verdana"/>
+                <w:sz w:val="18"/>
+                <w:szCs w:val="18"/>
+              </w:rPr>
+              <w:t>.3</w:t>
+            </w:r>
+            <w:r>
+              <w:rPr>
+                <w:rFonts w:ascii="Verdana" w:hAnsi="Verdana"/>
+                <w:sz w:val="18"/>
+                <w:szCs w:val="18"/>
+              </w:rPr>
+              <w:t>,</w:t>
+            </w:r>
+            <w:r>
+              <w:rPr>
+                <w:rFonts w:ascii="Verdana" w:hAnsi="Verdana"/>
+                <w:sz w:val="18"/>
+                <w:szCs w:val="18"/>
+              </w:rPr>
+              <w:t xml:space="preserve"> si los datos son erróneos</w:t>
+            </w:r>
+            <w:r>
+              <w:rPr>
+                <w:rFonts w:ascii="Verdana" w:hAnsi="Verdana"/>
+                <w:sz w:val="18"/>
+                <w:szCs w:val="18"/>
+              </w:rPr>
+              <w:t>,</w:t>
+            </w:r>
+            <w:r>
+              <w:rPr>
+                <w:rFonts w:ascii="Verdana" w:hAnsi="Verdana"/>
+                <w:sz w:val="18"/>
+                <w:szCs w:val="18"/>
+              </w:rPr>
+              <w:t xml:space="preserve"> el sistema </w:t>
+            </w:r>
+            <w:r>
+              <w:rPr>
+                <w:rFonts w:ascii="Verdana" w:hAnsi="Verdana"/>
+                <w:sz w:val="18"/>
+                <w:szCs w:val="18"/>
+              </w:rPr>
+              <w:t>muestra</w:t>
+            </w:r>
+            <w:r>
+              <w:rPr>
+                <w:rFonts w:ascii="Verdana" w:hAnsi="Verdana"/>
+                <w:sz w:val="18"/>
+                <w:szCs w:val="18"/>
+              </w:rPr>
+              <w:t xml:space="preserve"> </w:t>
+            </w:r>
+            <w:r>
+              <w:rPr>
+                <w:rFonts w:ascii="Verdana" w:hAnsi="Verdana"/>
+                <w:sz w:val="18"/>
+                <w:szCs w:val="18"/>
+              </w:rPr>
+              <w:t>un mensaje de “Usuario o contraseña incorrectos” y se regresa al paso 2.2.</w:t>
             </w:r>
           </w:p>
         </w:tc>
@@ -5970,27 +8024,7 @@
                 <w:sz w:val="18"/>
                 <w:szCs w:val="18"/>
               </w:rPr>
-              <w:t>Pos</w:t>
-            </w:r>
-            <w:r>
-              <w:rPr>
-                <w:rFonts w:ascii="Verdana" w:hAnsi="Verdana"/>
-                <w:b/>
-                <w:bCs/>
-                <w:sz w:val="18"/>
-                <w:szCs w:val="18"/>
-              </w:rPr>
-              <w:t>t</w:t>
-            </w:r>
-            <w:r>
-              <w:rPr>
-                <w:rFonts w:ascii="Verdana" w:hAnsi="Verdana"/>
-                <w:b/>
-                <w:bCs/>
-                <w:sz w:val="18"/>
-                <w:szCs w:val="18"/>
-              </w:rPr>
-              <w:t>condición</w:t>
+              <w:t>Poscondición</w:t>
             </w:r>
           </w:p>
         </w:tc>
@@ -6024,7 +8058,28 @@
                 <w:sz w:val="18"/>
                 <w:szCs w:val="18"/>
               </w:rPr>
-              <w:t>El sistema actualiza la lista de recetas.</w:t>
+              <w:t>El sistema le mostró al usuario un mensaje de aceptación.</w:t>
+            </w:r>
+          </w:p>
+          <w:p>
+            <w:pPr>
+              <w:tabs>
+                <w:tab w:val="left" w:pos="375"/>
+              </w:tabs>
+              <w:snapToGrid w:val="0"/>
+              <w:rPr>
+                <w:rFonts w:ascii="Verdana" w:hAnsi="Verdana"/>
+                <w:sz w:val="18"/>
+                <w:szCs w:val="18"/>
+              </w:rPr>
+            </w:pPr>
+            <w:r>
+              <w:rPr>
+                <w:rFonts w:ascii="Verdana" w:hAnsi="Verdana"/>
+                <w:sz w:val="18"/>
+                <w:szCs w:val="18"/>
+              </w:rPr>
+              <w:t>El usuario inició sesión en el sistema.</w:t>
             </w:r>
           </w:p>
         </w:tc>
@@ -6032,20 +8087,18 @@
     </w:tbl>
     <w:p>
       <w:pPr>
-        <w:spacing w:line="240" w:lineRule="auto"/>
-        <w:jc w:val="both"/>
+        <w:pStyle w:val="Prrafodelista"/>
+        <w:spacing w:after="160" w:line="259" w:lineRule="auto"/>
+        <w:ind w:left="1080"/>
+        <w:outlineLvl w:val="0"/>
         <w:rPr>
-          <w:rFonts w:ascii="Arial" w:hAnsi="Arial" w:cs="Arial"/>
           <w:b/>
-          <w:color w:val="000000" w:themeColor="text1"/>
-          <w:sz w:val="28"/>
-          <w:szCs w:val="28"/>
         </w:rPr>
       </w:pPr>
     </w:p>
     <w:p>
       <w:pPr>
-        <w:pStyle w:val="ListParagraph"/>
+        <w:pStyle w:val="Prrafodelista"/>
         <w:numPr>
           <w:ilvl w:val="2"/>
           <w:numId w:val="1"/>
@@ -6056,40 +8109,34 @@
           <w:b/>
         </w:rPr>
       </w:pPr>
-      <w:bookmarkStart w:id="9" w:name="_Toc512895029"/>
+      <w:bookmarkStart w:id="13" w:name="_Toc512953826"/>
       <w:r>
         <w:rPr>
           <w:b/>
         </w:rPr>
         <w:t>Modelo de análisis</w:t>
       </w:r>
-      <w:bookmarkEnd w:id="9"/>
+      <w:bookmarkEnd w:id="13"/>
     </w:p>
     <w:p>
-      <w:pPr>
-        <w:pStyle w:val="ListParagraph"/>
-        <w:tabs>
-          <w:tab w:val="left" w:pos="1080"/>
-        </w:tabs>
-        <w:spacing w:line="240" w:lineRule="auto"/>
-        <w:ind w:left="1080" w:hanging="990"/>
-        <w:rPr>
-          <w:rFonts w:asciiTheme="majorHAnsi" w:eastAsiaTheme="majorEastAsia" w:hAnsiTheme="majorHAnsi" w:cstheme="majorBidi"/>
-          <w:b/>
-          <w:color w:val="632423" w:themeColor="accent2" w:themeShade="80"/>
-          <w:sz w:val="32"/>
-          <w:szCs w:val="32"/>
-        </w:rPr>
-      </w:pPr>
       <w:r>
         <w:rPr>
           <w:noProof/>
+          <w:lang w:val="es-ES_tradnl" w:eastAsia="es-ES_tradnl"/>
         </w:rPr>
         <w:drawing>
-          <wp:inline distT="0" distB="0" distL="0" distR="0" wp14:anchorId="0CD605C8" wp14:editId="09A87A83">
-            <wp:extent cx="5612130" cy="1082040"/>
-            <wp:effectExtent l="0" t="0" r="7620" b="3810"/>
-            <wp:docPr id="7" name="Picture 7"/>
+          <wp:anchor distT="0" distB="0" distL="114300" distR="114300" simplePos="0" relativeHeight="251674624" behindDoc="0" locked="0" layoutInCell="1" allowOverlap="1" wp14:anchorId="2179CB84" wp14:editId="0D3C90B9">
+            <wp:simplePos x="0" y="0"/>
+            <wp:positionH relativeFrom="column">
+              <wp:posOffset>111125</wp:posOffset>
+            </wp:positionH>
+            <wp:positionV relativeFrom="paragraph">
+              <wp:posOffset>212725</wp:posOffset>
+            </wp:positionV>
+            <wp:extent cx="5374640" cy="709295"/>
+            <wp:effectExtent l="0" t="0" r="10160" b="1905"/>
+            <wp:wrapTopAndBottom/>
+            <wp:docPr id="19" name="Imagen 19"/>
             <wp:cNvGraphicFramePr>
               <a:graphicFrameLocks xmlns:a="http://schemas.openxmlformats.org/drawingml/2006/main" noChangeAspect="1"/>
             </wp:cNvGraphicFramePr>
@@ -6097,11 +8144,17 @@
               <a:graphicData uri="http://schemas.openxmlformats.org/drawingml/2006/picture">
                 <pic:pic xmlns:pic="http://schemas.openxmlformats.org/drawingml/2006/picture">
                   <pic:nvPicPr>
-                    <pic:cNvPr id="1" name=""/>
+                    <pic:cNvPr id="19" name="Copy of IniciarSesion.png"/>
                     <pic:cNvPicPr/>
                   </pic:nvPicPr>
                   <pic:blipFill>
-                    <a:blip r:embed="rId11"/>
+                    <a:blip r:embed="rId13">
+                      <a:extLst>
+                        <a:ext uri="{28A0092B-C50C-407E-A947-70E740481C1C}">
+                          <a14:useLocalDpi xmlns:a14="http://schemas.microsoft.com/office/drawing/2010/main" val="0"/>
+                        </a:ext>
+                      </a:extLst>
+                    </a:blip>
                     <a:stretch>
                       <a:fillRect/>
                     </a:stretch>
@@ -6109,7 +8162,7 @@
                   <pic:spPr>
                     <a:xfrm>
                       <a:off x="0" y="0"/>
-                      <a:ext cx="5612130" cy="1082040"/>
+                      <a:ext cx="5374640" cy="709295"/>
                     </a:xfrm>
                     <a:prstGeom prst="rect">
                       <a:avLst/>
@@ -6118,13 +8171,32 @@
                 </pic:pic>
               </a:graphicData>
             </a:graphic>
-          </wp:inline>
+            <wp14:sizeRelH relativeFrom="page">
+              <wp14:pctWidth>0</wp14:pctWidth>
+            </wp14:sizeRelH>
+            <wp14:sizeRelV relativeFrom="page">
+              <wp14:pctHeight>0</wp14:pctHeight>
+            </wp14:sizeRelV>
+          </wp:anchor>
         </w:drawing>
       </w:r>
     </w:p>
     <w:p>
       <w:pPr>
-        <w:pStyle w:val="ListParagraph"/>
+        <w:rPr>
+          <w:b/>
+        </w:rPr>
+      </w:pPr>
+      <w:r>
+        <w:rPr>
+          <w:b/>
+        </w:rPr>
+        <w:br w:type="page"/>
+      </w:r>
+    </w:p>
+    <w:p>
+      <w:pPr>
+        <w:pStyle w:val="Prrafodelista"/>
         <w:numPr>
           <w:ilvl w:val="2"/>
           <w:numId w:val="1"/>
@@ -6135,7 +8207,7 @@
           <w:b/>
         </w:rPr>
       </w:pPr>
-      <w:bookmarkStart w:id="10" w:name="_Toc512895030"/>
+      <w:bookmarkStart w:id="14" w:name="_Toc512953827"/>
       <w:r>
         <w:rPr>
           <w:b/>
@@ -6143,29 +8215,27 @@
         <w:lastRenderedPageBreak/>
         <w:t>Diagrama de secuencia</w:t>
       </w:r>
-      <w:bookmarkEnd w:id="10"/>
+      <w:bookmarkEnd w:id="14"/>
     </w:p>
     <w:p>
-      <w:pPr>
-        <w:spacing w:line="240" w:lineRule="auto"/>
-        <w:ind w:left="360"/>
-        <w:jc w:val="both"/>
-        <w:rPr>
-          <w:rFonts w:asciiTheme="majorHAnsi" w:eastAsiaTheme="majorEastAsia" w:hAnsiTheme="majorHAnsi" w:cstheme="majorBidi"/>
-          <w:color w:val="632423" w:themeColor="accent2" w:themeShade="80"/>
-          <w:sz w:val="24"/>
-          <w:szCs w:val="24"/>
-        </w:rPr>
-      </w:pPr>
       <w:r>
         <w:rPr>
           <w:noProof/>
+          <w:lang w:val="es-ES_tradnl" w:eastAsia="es-ES_tradnl"/>
         </w:rPr>
         <w:drawing>
-          <wp:inline distT="0" distB="0" distL="0" distR="0" wp14:anchorId="1F70B78D" wp14:editId="423E6C65">
-            <wp:extent cx="5612130" cy="6521450"/>
-            <wp:effectExtent l="0" t="0" r="7620" b="0"/>
-            <wp:docPr id="8" name="Picture 8"/>
+          <wp:anchor distT="0" distB="0" distL="114300" distR="114300" simplePos="0" relativeHeight="251673600" behindDoc="0" locked="0" layoutInCell="1" allowOverlap="1" wp14:anchorId="6D53FEF1" wp14:editId="413B2B3A">
+            <wp:simplePos x="0" y="0"/>
+            <wp:positionH relativeFrom="column">
+              <wp:posOffset>0</wp:posOffset>
+            </wp:positionH>
+            <wp:positionV relativeFrom="paragraph">
+              <wp:posOffset>184150</wp:posOffset>
+            </wp:positionV>
+            <wp:extent cx="5612130" cy="3971290"/>
+            <wp:effectExtent l="0" t="0" r="1270" b="0"/>
+            <wp:wrapTopAndBottom/>
+            <wp:docPr id="18" name="Imagen 18"/>
             <wp:cNvGraphicFramePr>
               <a:graphicFrameLocks xmlns:a="http://schemas.openxmlformats.org/drawingml/2006/main" noChangeAspect="1"/>
             </wp:cNvGraphicFramePr>
@@ -6173,434 +8243,69 @@
               <a:graphicData uri="http://schemas.openxmlformats.org/drawingml/2006/picture">
                 <pic:pic xmlns:pic="http://schemas.openxmlformats.org/drawingml/2006/picture">
                   <pic:nvPicPr>
-                    <pic:cNvPr id="1" name=""/>
+                    <pic:cNvPr id="18" name="IniciarSesion.png"/>
                     <pic:cNvPicPr/>
                   </pic:nvPicPr>
-                  <pic:blipFill>
-                    <a:blip r:embed="rId12"/>
-                    <a:stretch>
-                      <a:fillRect/>
-                    </a:stretch>
+                  <pic:blipFill rotWithShape="1">
+                    <a:blip r:embed="rId14">
+                      <a:extLst>
+                        <a:ext uri="{28A0092B-C50C-407E-A947-70E740481C1C}">
+                          <a14:useLocalDpi xmlns:a14="http://schemas.microsoft.com/office/drawing/2010/main" val="0"/>
+                        </a:ext>
+                      </a:extLst>
+                    </a:blip>
+                    <a:srcRect b="35354"/>
+                    <a:stretch/>
                   </pic:blipFill>
-                  <pic:spPr>
+                  <pic:spPr bwMode="auto">
                     <a:xfrm>
                       <a:off x="0" y="0"/>
-                      <a:ext cx="5612130" cy="6521450"/>
+                      <a:ext cx="5612130" cy="3971290"/>
                     </a:xfrm>
                     <a:prstGeom prst="rect">
                       <a:avLst/>
                     </a:prstGeom>
+                    <a:ln>
+                      <a:noFill/>
+                    </a:ln>
+                    <a:extLst>
+                      <a:ext uri="{53640926-AAD7-44D8-BBD7-CCE9431645EC}">
+                        <a14:shadowObscured xmlns:a14="http://schemas.microsoft.com/office/drawing/2010/main"/>
+                      </a:ext>
+                      <a:ext uri="{FAA26D3D-D897-4be2-8F04-BA451C77F1D7}">
+                        <ma14:placeholderFlag xmlns:ma14="http://schemas.microsoft.com/office/mac/drawingml/2011/main"/>
+                      </a:ext>
+                    </a:extLst>
                   </pic:spPr>
                 </pic:pic>
               </a:graphicData>
             </a:graphic>
-          </wp:inline>
+            <wp14:sizeRelH relativeFrom="page">
+              <wp14:pctWidth>0</wp14:pctWidth>
+            </wp14:sizeRelH>
+            <wp14:sizeRelV relativeFrom="page">
+              <wp14:pctHeight>0</wp14:pctHeight>
+            </wp14:sizeRelV>
+          </wp:anchor>
         </w:drawing>
       </w:r>
     </w:p>
     <w:p>
       <w:pPr>
-        <w:pStyle w:val="ListParagraph"/>
-        <w:spacing w:line="240" w:lineRule="auto"/>
-        <w:ind w:left="450" w:hanging="90"/>
-        <w:jc w:val="both"/>
         <w:rPr>
-          <w:rFonts w:asciiTheme="majorHAnsi" w:eastAsiaTheme="majorEastAsia" w:hAnsiTheme="majorHAnsi" w:cstheme="majorBidi"/>
-          <w:color w:val="632423" w:themeColor="accent2" w:themeShade="80"/>
-          <w:sz w:val="32"/>
-          <w:szCs w:val="32"/>
+          <w:b/>
         </w:rPr>
       </w:pPr>
       <w:r>
         <w:rPr>
-          <w:noProof/>
+          <w:b/>
         </w:rPr>
-        <w:lastRenderedPageBreak/>
-        <w:drawing>
-          <wp:inline distT="0" distB="0" distL="0" distR="0" wp14:anchorId="6FD1462A" wp14:editId="4A7DB38A">
-            <wp:extent cx="5612130" cy="4196080"/>
-            <wp:effectExtent l="0" t="0" r="7620" b="0"/>
-            <wp:docPr id="16" name="Picture 16"/>
-            <wp:cNvGraphicFramePr>
-              <a:graphicFrameLocks xmlns:a="http://schemas.openxmlformats.org/drawingml/2006/main" noChangeAspect="1"/>
-            </wp:cNvGraphicFramePr>
-            <a:graphic xmlns:a="http://schemas.openxmlformats.org/drawingml/2006/main">
-              <a:graphicData uri="http://schemas.openxmlformats.org/drawingml/2006/picture">
-                <pic:pic xmlns:pic="http://schemas.openxmlformats.org/drawingml/2006/picture">
-                  <pic:nvPicPr>
-                    <pic:cNvPr id="1" name=""/>
-                    <pic:cNvPicPr/>
-                  </pic:nvPicPr>
-                  <pic:blipFill>
-                    <a:blip r:embed="rId13"/>
-                    <a:stretch>
-                      <a:fillRect/>
-                    </a:stretch>
-                  </pic:blipFill>
-                  <pic:spPr>
-                    <a:xfrm>
-                      <a:off x="0" y="0"/>
-                      <a:ext cx="5612130" cy="4196080"/>
-                    </a:xfrm>
-                    <a:prstGeom prst="rect">
-                      <a:avLst/>
-                    </a:prstGeom>
-                  </pic:spPr>
-                </pic:pic>
-              </a:graphicData>
-            </a:graphic>
-          </wp:inline>
-        </w:drawing>
+        <w:br w:type="page"/>
       </w:r>
     </w:p>
     <w:p>
       <w:pPr>
-        <w:pStyle w:val="ListParagraph"/>
-        <w:spacing w:line="240" w:lineRule="auto"/>
-        <w:ind w:left="1080" w:hanging="720"/>
-        <w:jc w:val="both"/>
-        <w:rPr>
-          <w:rFonts w:asciiTheme="majorHAnsi" w:eastAsiaTheme="majorEastAsia" w:hAnsiTheme="majorHAnsi" w:cstheme="majorBidi"/>
-          <w:b/>
-          <w:color w:val="632423" w:themeColor="accent2" w:themeShade="80"/>
-          <w:sz w:val="32"/>
-          <w:szCs w:val="32"/>
-        </w:rPr>
-      </w:pPr>
-    </w:p>
-    <w:p>
-      <w:pPr>
-        <w:pStyle w:val="ListParagraph"/>
-        <w:spacing w:line="240" w:lineRule="auto"/>
-        <w:ind w:left="1080" w:hanging="720"/>
-        <w:jc w:val="both"/>
-        <w:rPr>
-          <w:rFonts w:asciiTheme="majorHAnsi" w:eastAsiaTheme="majorEastAsia" w:hAnsiTheme="majorHAnsi" w:cstheme="majorBidi"/>
-          <w:b/>
-          <w:color w:val="632423" w:themeColor="accent2" w:themeShade="80"/>
-          <w:sz w:val="32"/>
-          <w:szCs w:val="32"/>
-        </w:rPr>
-      </w:pPr>
-    </w:p>
-    <w:p>
-      <w:pPr>
-        <w:widowControl w:val="0"/>
-        <w:autoSpaceDE w:val="0"/>
-        <w:autoSpaceDN w:val="0"/>
-        <w:adjustRightInd w:val="0"/>
-        <w:spacing w:after="0" w:line="240" w:lineRule="auto"/>
-        <w:jc w:val="both"/>
-        <w:rPr>
-          <w:rFonts w:ascii="Arial" w:hAnsi="Arial" w:cs="Arial"/>
-          <w:sz w:val="24"/>
-          <w:szCs w:val="24"/>
-        </w:rPr>
-      </w:pPr>
-    </w:p>
-    <w:p>
-      <w:pPr>
-        <w:widowControl w:val="0"/>
-        <w:autoSpaceDE w:val="0"/>
-        <w:autoSpaceDN w:val="0"/>
-        <w:adjustRightInd w:val="0"/>
-        <w:spacing w:after="0" w:line="240" w:lineRule="auto"/>
-        <w:jc w:val="both"/>
-        <w:rPr>
-          <w:rFonts w:ascii="Arial" w:hAnsi="Arial" w:cs="Arial"/>
-          <w:sz w:val="24"/>
-          <w:szCs w:val="24"/>
-        </w:rPr>
-      </w:pPr>
-    </w:p>
-    <w:p>
-      <w:pPr>
-        <w:widowControl w:val="0"/>
-        <w:autoSpaceDE w:val="0"/>
-        <w:autoSpaceDN w:val="0"/>
-        <w:adjustRightInd w:val="0"/>
-        <w:spacing w:after="0" w:line="240" w:lineRule="auto"/>
-        <w:jc w:val="both"/>
-        <w:rPr>
-          <w:rFonts w:ascii="Arial" w:hAnsi="Arial" w:cs="Arial"/>
-          <w:sz w:val="24"/>
-          <w:szCs w:val="24"/>
-        </w:rPr>
-      </w:pPr>
-    </w:p>
-    <w:p>
-      <w:pPr>
-        <w:widowControl w:val="0"/>
-        <w:autoSpaceDE w:val="0"/>
-        <w:autoSpaceDN w:val="0"/>
-        <w:adjustRightInd w:val="0"/>
-        <w:spacing w:after="0" w:line="240" w:lineRule="auto"/>
-        <w:jc w:val="both"/>
-        <w:rPr>
-          <w:rFonts w:ascii="Arial" w:hAnsi="Arial" w:cs="Arial"/>
-          <w:sz w:val="24"/>
-          <w:szCs w:val="24"/>
-        </w:rPr>
-      </w:pPr>
-    </w:p>
-    <w:p>
-      <w:pPr>
-        <w:widowControl w:val="0"/>
-        <w:autoSpaceDE w:val="0"/>
-        <w:autoSpaceDN w:val="0"/>
-        <w:adjustRightInd w:val="0"/>
-        <w:spacing w:after="0" w:line="240" w:lineRule="auto"/>
-        <w:jc w:val="both"/>
-        <w:rPr>
-          <w:rFonts w:ascii="Arial" w:hAnsi="Arial" w:cs="Arial"/>
-          <w:sz w:val="24"/>
-          <w:szCs w:val="24"/>
-        </w:rPr>
-      </w:pPr>
-    </w:p>
-    <w:p>
-      <w:pPr>
-        <w:widowControl w:val="0"/>
-        <w:autoSpaceDE w:val="0"/>
-        <w:autoSpaceDN w:val="0"/>
-        <w:adjustRightInd w:val="0"/>
-        <w:spacing w:after="0" w:line="240" w:lineRule="auto"/>
-        <w:jc w:val="both"/>
-        <w:rPr>
-          <w:rFonts w:ascii="Arial" w:hAnsi="Arial" w:cs="Arial"/>
-          <w:sz w:val="24"/>
-          <w:szCs w:val="24"/>
-        </w:rPr>
-      </w:pPr>
-    </w:p>
-    <w:p>
-      <w:pPr>
-        <w:widowControl w:val="0"/>
-        <w:autoSpaceDE w:val="0"/>
-        <w:autoSpaceDN w:val="0"/>
-        <w:adjustRightInd w:val="0"/>
-        <w:spacing w:after="0" w:line="240" w:lineRule="auto"/>
-        <w:jc w:val="both"/>
-        <w:rPr>
-          <w:rFonts w:ascii="Arial" w:hAnsi="Arial" w:cs="Arial"/>
-          <w:sz w:val="24"/>
-          <w:szCs w:val="24"/>
-        </w:rPr>
-      </w:pPr>
-    </w:p>
-    <w:p>
-      <w:pPr>
-        <w:widowControl w:val="0"/>
-        <w:autoSpaceDE w:val="0"/>
-        <w:autoSpaceDN w:val="0"/>
-        <w:adjustRightInd w:val="0"/>
-        <w:spacing w:after="0" w:line="240" w:lineRule="auto"/>
-        <w:jc w:val="both"/>
-        <w:rPr>
-          <w:rFonts w:ascii="Arial" w:hAnsi="Arial" w:cs="Arial"/>
-          <w:sz w:val="24"/>
-          <w:szCs w:val="24"/>
-        </w:rPr>
-      </w:pPr>
-    </w:p>
-    <w:p>
-      <w:pPr>
-        <w:widowControl w:val="0"/>
-        <w:autoSpaceDE w:val="0"/>
-        <w:autoSpaceDN w:val="0"/>
-        <w:adjustRightInd w:val="0"/>
-        <w:spacing w:after="0" w:line="240" w:lineRule="auto"/>
-        <w:jc w:val="both"/>
-        <w:rPr>
-          <w:rFonts w:ascii="Arial" w:hAnsi="Arial" w:cs="Arial"/>
-          <w:sz w:val="24"/>
-          <w:szCs w:val="24"/>
-        </w:rPr>
-      </w:pPr>
-    </w:p>
-    <w:p>
-      <w:pPr>
-        <w:widowControl w:val="0"/>
-        <w:autoSpaceDE w:val="0"/>
-        <w:autoSpaceDN w:val="0"/>
-        <w:adjustRightInd w:val="0"/>
-        <w:spacing w:after="0" w:line="240" w:lineRule="auto"/>
-        <w:jc w:val="both"/>
-        <w:rPr>
-          <w:rFonts w:ascii="Arial" w:hAnsi="Arial" w:cs="Arial"/>
-          <w:sz w:val="24"/>
-          <w:szCs w:val="24"/>
-        </w:rPr>
-      </w:pPr>
-    </w:p>
-    <w:p>
-      <w:pPr>
-        <w:widowControl w:val="0"/>
-        <w:autoSpaceDE w:val="0"/>
-        <w:autoSpaceDN w:val="0"/>
-        <w:adjustRightInd w:val="0"/>
-        <w:spacing w:after="0" w:line="240" w:lineRule="auto"/>
-        <w:jc w:val="both"/>
-        <w:rPr>
-          <w:rFonts w:ascii="Arial" w:hAnsi="Arial" w:cs="Arial"/>
-          <w:sz w:val="24"/>
-          <w:szCs w:val="24"/>
-        </w:rPr>
-      </w:pPr>
-    </w:p>
-    <w:p>
-      <w:pPr>
-        <w:widowControl w:val="0"/>
-        <w:autoSpaceDE w:val="0"/>
-        <w:autoSpaceDN w:val="0"/>
-        <w:adjustRightInd w:val="0"/>
-        <w:spacing w:after="0" w:line="240" w:lineRule="auto"/>
-        <w:jc w:val="both"/>
-        <w:rPr>
-          <w:rFonts w:ascii="Arial" w:hAnsi="Arial" w:cs="Arial"/>
-          <w:sz w:val="24"/>
-          <w:szCs w:val="24"/>
-        </w:rPr>
-      </w:pPr>
-    </w:p>
-    <w:p>
-      <w:pPr>
-        <w:widowControl w:val="0"/>
-        <w:autoSpaceDE w:val="0"/>
-        <w:autoSpaceDN w:val="0"/>
-        <w:adjustRightInd w:val="0"/>
-        <w:spacing w:after="0" w:line="240" w:lineRule="auto"/>
-        <w:jc w:val="both"/>
-        <w:rPr>
-          <w:rFonts w:ascii="Arial" w:hAnsi="Arial" w:cs="Arial"/>
-          <w:sz w:val="24"/>
-          <w:szCs w:val="24"/>
-        </w:rPr>
-      </w:pPr>
-    </w:p>
-    <w:p>
-      <w:pPr>
-        <w:widowControl w:val="0"/>
-        <w:autoSpaceDE w:val="0"/>
-        <w:autoSpaceDN w:val="0"/>
-        <w:adjustRightInd w:val="0"/>
-        <w:spacing w:after="0" w:line="240" w:lineRule="auto"/>
-        <w:jc w:val="both"/>
-        <w:rPr>
-          <w:rFonts w:ascii="Arial" w:hAnsi="Arial" w:cs="Arial"/>
-          <w:sz w:val="24"/>
-          <w:szCs w:val="24"/>
-        </w:rPr>
-      </w:pPr>
-    </w:p>
-    <w:p>
-      <w:pPr>
-        <w:widowControl w:val="0"/>
-        <w:autoSpaceDE w:val="0"/>
-        <w:autoSpaceDN w:val="0"/>
-        <w:adjustRightInd w:val="0"/>
-        <w:spacing w:after="0" w:line="240" w:lineRule="auto"/>
-        <w:jc w:val="both"/>
-        <w:rPr>
-          <w:rFonts w:ascii="Arial" w:hAnsi="Arial" w:cs="Arial"/>
-          <w:sz w:val="24"/>
-          <w:szCs w:val="24"/>
-        </w:rPr>
-      </w:pPr>
-    </w:p>
-    <w:p>
-      <w:pPr>
-        <w:widowControl w:val="0"/>
-        <w:autoSpaceDE w:val="0"/>
-        <w:autoSpaceDN w:val="0"/>
-        <w:adjustRightInd w:val="0"/>
-        <w:spacing w:after="0" w:line="240" w:lineRule="auto"/>
-        <w:jc w:val="both"/>
-        <w:rPr>
-          <w:rFonts w:ascii="Arial" w:hAnsi="Arial" w:cs="Arial"/>
-          <w:sz w:val="24"/>
-          <w:szCs w:val="24"/>
-        </w:rPr>
-      </w:pPr>
-    </w:p>
-    <w:p>
-      <w:pPr>
-        <w:widowControl w:val="0"/>
-        <w:autoSpaceDE w:val="0"/>
-        <w:autoSpaceDN w:val="0"/>
-        <w:adjustRightInd w:val="0"/>
-        <w:spacing w:after="0" w:line="240" w:lineRule="auto"/>
-        <w:jc w:val="both"/>
-        <w:rPr>
-          <w:rFonts w:ascii="Arial" w:hAnsi="Arial" w:cs="Arial"/>
-          <w:sz w:val="24"/>
-          <w:szCs w:val="24"/>
-        </w:rPr>
-      </w:pPr>
-    </w:p>
-    <w:p>
-      <w:pPr>
-        <w:widowControl w:val="0"/>
-        <w:autoSpaceDE w:val="0"/>
-        <w:autoSpaceDN w:val="0"/>
-        <w:adjustRightInd w:val="0"/>
-        <w:spacing w:after="0" w:line="240" w:lineRule="auto"/>
-        <w:jc w:val="both"/>
-        <w:rPr>
-          <w:rFonts w:ascii="Arial" w:hAnsi="Arial" w:cs="Arial"/>
-          <w:sz w:val="24"/>
-          <w:szCs w:val="24"/>
-        </w:rPr>
-      </w:pPr>
-    </w:p>
-    <w:p>
-      <w:pPr>
-        <w:widowControl w:val="0"/>
-        <w:autoSpaceDE w:val="0"/>
-        <w:autoSpaceDN w:val="0"/>
-        <w:adjustRightInd w:val="0"/>
-        <w:spacing w:after="0" w:line="240" w:lineRule="auto"/>
-        <w:jc w:val="both"/>
-        <w:rPr>
-          <w:rFonts w:ascii="Arial" w:hAnsi="Arial" w:cs="Arial"/>
-          <w:sz w:val="24"/>
-          <w:szCs w:val="24"/>
-        </w:rPr>
-      </w:pPr>
-    </w:p>
-    <w:p>
-      <w:pPr>
-        <w:widowControl w:val="0"/>
-        <w:autoSpaceDE w:val="0"/>
-        <w:autoSpaceDN w:val="0"/>
-        <w:adjustRightInd w:val="0"/>
-        <w:spacing w:after="0" w:line="240" w:lineRule="auto"/>
-        <w:jc w:val="both"/>
-        <w:rPr>
-          <w:rFonts w:ascii="Arial" w:hAnsi="Arial" w:cs="Arial"/>
-          <w:sz w:val="24"/>
-          <w:szCs w:val="24"/>
-        </w:rPr>
-      </w:pPr>
-    </w:p>
-    <w:p>
-      <w:pPr>
-        <w:widowControl w:val="0"/>
-        <w:autoSpaceDE w:val="0"/>
-        <w:autoSpaceDN w:val="0"/>
-        <w:adjustRightInd w:val="0"/>
-        <w:spacing w:after="0" w:line="240" w:lineRule="auto"/>
-        <w:jc w:val="both"/>
-        <w:rPr>
-          <w:rFonts w:ascii="Arial" w:hAnsi="Arial" w:cs="Arial"/>
-          <w:sz w:val="24"/>
-          <w:szCs w:val="24"/>
-        </w:rPr>
-      </w:pPr>
-    </w:p>
-    <w:p>
-      <w:pPr>
-        <w:pStyle w:val="ListParagraph"/>
+        <w:pStyle w:val="Prrafodelista"/>
         <w:numPr>
           <w:ilvl w:val="1"/>
           <w:numId w:val="1"/>
@@ -6611,18 +8316,19 @@
           <w:b/>
         </w:rPr>
       </w:pPr>
-      <w:bookmarkStart w:id="11" w:name="_Toc512895031"/>
+      <w:bookmarkStart w:id="15" w:name="_Toc512953828"/>
       <w:r>
         <w:rPr>
           <w:b/>
         </w:rPr>
-        <w:t>Valorar recetas</w:t>
+        <w:lastRenderedPageBreak/>
+        <w:t>Gestionar Recetas</w:t>
       </w:r>
-      <w:bookmarkEnd w:id="11"/>
+      <w:bookmarkEnd w:id="15"/>
     </w:p>
     <w:p>
       <w:pPr>
-        <w:pStyle w:val="ListParagraph"/>
+        <w:pStyle w:val="Prrafodelista"/>
         <w:spacing w:after="160" w:line="259" w:lineRule="auto"/>
         <w:outlineLvl w:val="0"/>
         <w:rPr>
@@ -6632,7 +8338,7 @@
     </w:p>
     <w:p>
       <w:pPr>
-        <w:pStyle w:val="ListParagraph"/>
+        <w:pStyle w:val="Prrafodelista"/>
         <w:numPr>
           <w:ilvl w:val="2"/>
           <w:numId w:val="1"/>
@@ -6643,29 +8349,14 @@
           <w:b/>
         </w:rPr>
       </w:pPr>
-      <w:bookmarkStart w:id="12" w:name="_Toc512895032"/>
+      <w:bookmarkStart w:id="16" w:name="_Toc512953829"/>
       <w:r>
         <w:rPr>
           <w:b/>
         </w:rPr>
         <w:t>Especificación</w:t>
       </w:r>
-      <w:bookmarkEnd w:id="12"/>
-    </w:p>
-    <w:p>
-      <w:pPr>
-        <w:pStyle w:val="ListParagraph"/>
-        <w:spacing w:line="240" w:lineRule="auto"/>
-        <w:ind w:left="1146"/>
-        <w:jc w:val="both"/>
-        <w:rPr>
-          <w:rFonts w:ascii="Arial" w:hAnsi="Arial" w:cs="Arial"/>
-          <w:b/>
-          <w:color w:val="000000" w:themeColor="text1"/>
-          <w:sz w:val="28"/>
-          <w:szCs w:val="28"/>
-        </w:rPr>
-      </w:pPr>
+      <w:bookmarkEnd w:id="16"/>
     </w:p>
     <w:tbl>
       <w:tblPr>
@@ -6744,7 +8435,7 @@
                 <w:sz w:val="18"/>
                 <w:szCs w:val="18"/>
               </w:rPr>
-              <w:t>Valorar Recetas</w:t>
+              <w:t>Gestionar Recetas</w:t>
             </w:r>
           </w:p>
         </w:tc>
@@ -6815,7 +8506,7 @@
                 <w:sz w:val="18"/>
                 <w:szCs w:val="18"/>
               </w:rPr>
-              <w:t>El usuario desea puntuar una receta</w:t>
+              <w:t>El usuario puede agregar o editar recetas, además de ver el listado.</w:t>
             </w:r>
           </w:p>
         </w:tc>
@@ -6960,15 +8651,7 @@
                 <w:sz w:val="18"/>
                 <w:szCs w:val="18"/>
               </w:rPr>
-              <w:t>El usuario debe estar registrado</w:t>
-            </w:r>
-            <w:r>
-              <w:rPr>
-                <w:rFonts w:ascii="Verdana" w:hAnsi="Verdana"/>
-                <w:sz w:val="18"/>
-                <w:szCs w:val="18"/>
-              </w:rPr>
-              <w:t xml:space="preserve"> en la plataforma móvil.</w:t>
+              <w:t>El usuario debe estar registrado en la plataforma móvil.</w:t>
             </w:r>
           </w:p>
         </w:tc>
@@ -7038,7 +8721,7 @@
           </w:tcPr>
           <w:p>
             <w:pPr>
-              <w:pStyle w:val="ListParagraph"/>
+              <w:pStyle w:val="Prrafodelista"/>
               <w:widowControl w:val="0"/>
               <w:numPr>
                 <w:ilvl w:val="0"/>
@@ -7058,12 +8741,12 @@
                 <w:sz w:val="18"/>
                 <w:szCs w:val="18"/>
               </w:rPr>
-              <w:t>Valorar Recetas</w:t>
+              <w:t>Gestionar Recetas</w:t>
             </w:r>
           </w:p>
           <w:p>
             <w:pPr>
-              <w:pStyle w:val="ListParagraph"/>
+              <w:pStyle w:val="Prrafodelista"/>
               <w:widowControl w:val="0"/>
               <w:numPr>
                 <w:ilvl w:val="1"/>
@@ -7088,7 +8771,7 @@
           </w:p>
           <w:p>
             <w:pPr>
-              <w:pStyle w:val="ListParagraph"/>
+              <w:pStyle w:val="Prrafodelista"/>
               <w:widowControl w:val="0"/>
               <w:numPr>
                 <w:ilvl w:val="1"/>
@@ -7113,7 +8796,7 @@
           </w:p>
           <w:p>
             <w:pPr>
-              <w:pStyle w:val="ListParagraph"/>
+              <w:pStyle w:val="Prrafodelista"/>
               <w:widowControl w:val="0"/>
               <w:numPr>
                 <w:ilvl w:val="1"/>
@@ -7133,12 +8816,12 @@
                 <w:sz w:val="18"/>
                 <w:szCs w:val="18"/>
               </w:rPr>
-              <w:t>El usuario verifica las recetas mostradas.</w:t>
+              <w:t>El usuario elije la opción de agregar una nueva receta.</w:t>
             </w:r>
           </w:p>
           <w:p>
             <w:pPr>
-              <w:pStyle w:val="ListParagraph"/>
+              <w:pStyle w:val="Prrafodelista"/>
               <w:widowControl w:val="0"/>
               <w:numPr>
                 <w:ilvl w:val="1"/>
@@ -7158,30 +8841,12 @@
                 <w:sz w:val="18"/>
                 <w:szCs w:val="18"/>
               </w:rPr>
-              <w:t xml:space="preserve">El usuario hace </w:t>
-            </w:r>
-            <w:proofErr w:type="spellStart"/>
-            <w:r>
-              <w:rPr>
-                <w:rFonts w:ascii="Verdana" w:hAnsi="Verdana"/>
-                <w:sz w:val="18"/>
-                <w:szCs w:val="18"/>
-              </w:rPr>
-              <w:t>click</w:t>
-            </w:r>
-            <w:proofErr w:type="spellEnd"/>
-            <w:r>
-              <w:rPr>
-                <w:rFonts w:ascii="Verdana" w:hAnsi="Verdana"/>
-                <w:sz w:val="18"/>
-                <w:szCs w:val="18"/>
-              </w:rPr>
-              <w:t xml:space="preserve"> en el botón de valorar para aumentar el puntaje de la receta.</w:t>
+              <w:t>El sistema muestra un formulario para añadir nueva receta.</w:t>
             </w:r>
           </w:p>
           <w:p>
             <w:pPr>
-              <w:pStyle w:val="ListParagraph"/>
+              <w:pStyle w:val="Prrafodelista"/>
               <w:widowControl w:val="0"/>
               <w:numPr>
                 <w:ilvl w:val="1"/>
@@ -7201,14 +8866,239 @@
                 <w:sz w:val="18"/>
                 <w:szCs w:val="18"/>
               </w:rPr>
-              <w:t>El sistema muestra un mensaje de que se ha votado por la receta.</w:t>
+              <w:t>El usuario llena formulario con nueva receta</w:t>
+            </w:r>
+          </w:p>
+          <w:p>
+            <w:pPr>
+              <w:pStyle w:val="Prrafodelista"/>
+              <w:widowControl w:val="0"/>
+              <w:numPr>
+                <w:ilvl w:val="1"/>
+                <w:numId w:val="7"/>
+              </w:numPr>
+              <w:suppressAutoHyphens/>
+              <w:spacing w:after="0" w:line="240" w:lineRule="auto"/>
+              <w:rPr>
+                <w:rFonts w:ascii="Verdana" w:hAnsi="Verdana"/>
+                <w:sz w:val="18"/>
+                <w:szCs w:val="18"/>
+              </w:rPr>
+            </w:pPr>
+            <w:r>
+              <w:rPr>
+                <w:rFonts w:ascii="Verdana" w:hAnsi="Verdana"/>
+                <w:sz w:val="18"/>
+                <w:szCs w:val="18"/>
+              </w:rPr>
+              <w:t>El usuario guarda nueva receta.</w:t>
+            </w:r>
+          </w:p>
+          <w:p>
+            <w:pPr>
+              <w:pStyle w:val="Prrafodelista"/>
+              <w:widowControl w:val="0"/>
+              <w:numPr>
+                <w:ilvl w:val="1"/>
+                <w:numId w:val="7"/>
+              </w:numPr>
+              <w:suppressAutoHyphens/>
+              <w:spacing w:after="0" w:line="240" w:lineRule="auto"/>
+              <w:rPr>
+                <w:rFonts w:ascii="Verdana" w:hAnsi="Verdana"/>
+                <w:sz w:val="18"/>
+                <w:szCs w:val="18"/>
+              </w:rPr>
+            </w:pPr>
+            <w:r>
+              <w:rPr>
+                <w:rFonts w:ascii="Verdana" w:hAnsi="Verdana"/>
+                <w:sz w:val="18"/>
+                <w:szCs w:val="18"/>
+              </w:rPr>
+              <w:t>El sistema muestra un mensaje de que se guardado correctamente la receta.</w:t>
+            </w:r>
+          </w:p>
+          <w:p>
+            <w:pPr>
+              <w:pStyle w:val="Prrafodelista"/>
+              <w:widowControl w:val="0"/>
+              <w:numPr>
+                <w:ilvl w:val="1"/>
+                <w:numId w:val="7"/>
+              </w:numPr>
+              <w:suppressAutoHyphens/>
+              <w:spacing w:after="0" w:line="240" w:lineRule="auto"/>
+              <w:rPr>
+                <w:rFonts w:ascii="Verdana" w:hAnsi="Verdana"/>
+                <w:sz w:val="18"/>
+                <w:szCs w:val="18"/>
+              </w:rPr>
+            </w:pPr>
+            <w:r>
+              <w:rPr>
+                <w:rFonts w:ascii="Verdana" w:hAnsi="Verdana"/>
+                <w:sz w:val="18"/>
+                <w:szCs w:val="18"/>
+              </w:rPr>
+              <w:t>El sistema muestra la lista de recetas actualizada.</w:t>
+            </w:r>
+          </w:p>
+          <w:p>
+            <w:pPr>
+              <w:pStyle w:val="Prrafodelista"/>
+              <w:widowControl w:val="0"/>
+              <w:numPr>
+                <w:ilvl w:val="1"/>
+                <w:numId w:val="7"/>
+              </w:numPr>
+              <w:suppressAutoHyphens/>
+              <w:spacing w:after="0" w:line="240" w:lineRule="auto"/>
+              <w:rPr>
+                <w:rFonts w:ascii="Verdana" w:hAnsi="Verdana"/>
+                <w:sz w:val="18"/>
+                <w:szCs w:val="18"/>
+              </w:rPr>
+            </w:pPr>
+            <w:r>
+              <w:rPr>
+                <w:rFonts w:ascii="Verdana" w:hAnsi="Verdana"/>
+                <w:sz w:val="18"/>
+                <w:szCs w:val="18"/>
+              </w:rPr>
+              <w:t>El usuario elige la opción de editar una de sus recetas.</w:t>
+            </w:r>
+          </w:p>
+          <w:p>
+            <w:pPr>
+              <w:pStyle w:val="Prrafodelista"/>
+              <w:widowControl w:val="0"/>
+              <w:numPr>
+                <w:ilvl w:val="1"/>
+                <w:numId w:val="7"/>
+              </w:numPr>
+              <w:suppressAutoHyphens/>
+              <w:spacing w:after="0" w:line="240" w:lineRule="auto"/>
+              <w:rPr>
+                <w:rFonts w:ascii="Verdana" w:hAnsi="Verdana"/>
+                <w:sz w:val="18"/>
+                <w:szCs w:val="18"/>
+              </w:rPr>
+            </w:pPr>
+            <w:r>
+              <w:rPr>
+                <w:rFonts w:ascii="Verdana" w:hAnsi="Verdana"/>
+                <w:sz w:val="18"/>
+                <w:szCs w:val="18"/>
+              </w:rPr>
+              <w:t>El sistema muestra un formulario para editar la receta.</w:t>
+            </w:r>
+          </w:p>
+          <w:p>
+            <w:pPr>
+              <w:pStyle w:val="Prrafodelista"/>
+              <w:widowControl w:val="0"/>
+              <w:numPr>
+                <w:ilvl w:val="1"/>
+                <w:numId w:val="7"/>
+              </w:numPr>
+              <w:suppressAutoHyphens/>
+              <w:spacing w:after="0" w:line="240" w:lineRule="auto"/>
+              <w:rPr>
+                <w:rFonts w:ascii="Verdana" w:hAnsi="Verdana"/>
+                <w:sz w:val="18"/>
+                <w:szCs w:val="18"/>
+              </w:rPr>
+            </w:pPr>
+            <w:r>
+              <w:rPr>
+                <w:rFonts w:ascii="Verdana" w:hAnsi="Verdana"/>
+                <w:sz w:val="18"/>
+                <w:szCs w:val="18"/>
+              </w:rPr>
+              <w:t>El usuario realiza los cambios en datos de receta.</w:t>
+            </w:r>
+          </w:p>
+          <w:p>
+            <w:pPr>
+              <w:pStyle w:val="Prrafodelista"/>
+              <w:widowControl w:val="0"/>
+              <w:numPr>
+                <w:ilvl w:val="1"/>
+                <w:numId w:val="7"/>
+              </w:numPr>
+              <w:suppressAutoHyphens/>
+              <w:spacing w:after="0" w:line="240" w:lineRule="auto"/>
+              <w:rPr>
+                <w:rFonts w:ascii="Verdana" w:hAnsi="Verdana"/>
+                <w:sz w:val="18"/>
+                <w:szCs w:val="18"/>
+              </w:rPr>
+            </w:pPr>
+            <w:r>
+              <w:rPr>
+                <w:rFonts w:ascii="Verdana" w:hAnsi="Verdana"/>
+                <w:sz w:val="18"/>
+                <w:szCs w:val="18"/>
+              </w:rPr>
+              <w:t>El usuario guarda los cambios.</w:t>
+            </w:r>
+          </w:p>
+          <w:p>
+            <w:pPr>
+              <w:pStyle w:val="Prrafodelista"/>
+              <w:widowControl w:val="0"/>
+              <w:numPr>
+                <w:ilvl w:val="1"/>
+                <w:numId w:val="7"/>
+              </w:numPr>
+              <w:suppressAutoHyphens/>
+              <w:spacing w:after="0" w:line="240" w:lineRule="auto"/>
+              <w:rPr>
+                <w:rFonts w:ascii="Verdana" w:hAnsi="Verdana"/>
+                <w:sz w:val="18"/>
+                <w:szCs w:val="18"/>
+              </w:rPr>
+            </w:pPr>
+            <w:r>
+              <w:rPr>
+                <w:rFonts w:ascii="Verdana" w:hAnsi="Verdana"/>
+                <w:sz w:val="18"/>
+                <w:szCs w:val="18"/>
+              </w:rPr>
+              <w:t>El sistema muestra mensaje de actualización de detalle fue exitoso.</w:t>
+            </w:r>
+          </w:p>
+          <w:p>
+            <w:pPr>
+              <w:pStyle w:val="Prrafodelista"/>
+              <w:widowControl w:val="0"/>
+              <w:numPr>
+                <w:ilvl w:val="1"/>
+                <w:numId w:val="7"/>
+              </w:numPr>
+              <w:suppressAutoHyphens/>
+              <w:spacing w:after="0" w:line="240" w:lineRule="auto"/>
+              <w:rPr>
+                <w:rFonts w:ascii="Verdana" w:hAnsi="Verdana"/>
+                <w:sz w:val="18"/>
+                <w:szCs w:val="18"/>
+              </w:rPr>
+            </w:pPr>
+            <w:r>
+              <w:rPr>
+                <w:rFonts w:ascii="Verdana" w:hAnsi="Verdana"/>
+                <w:sz w:val="18"/>
+                <w:szCs w:val="18"/>
+              </w:rPr>
+              <w:t>El sistema muestra la lista de recetas actualizada.</w:t>
             </w:r>
           </w:p>
         </w:tc>
       </w:tr>
       <w:tr>
         <w:trPr>
-          <w:trHeight w:val="771"/>
+          <w:trHeight w:val="471"/>
           <w:jc w:val="center"/>
         </w:trPr>
         <w:tc>
@@ -7271,7 +9161,7 @@
           </w:tcPr>
           <w:p>
             <w:pPr>
-              <w:pStyle w:val="ListParagraph"/>
+              <w:pStyle w:val="Prrafodelista"/>
               <w:numPr>
                 <w:ilvl w:val="0"/>
                 <w:numId w:val="8"/>
@@ -7292,31 +9182,59 @@
                 <w:sz w:val="18"/>
                 <w:szCs w:val="18"/>
               </w:rPr>
-              <w:t>E</w:t>
-            </w:r>
-            <w:r>
-              <w:rPr>
-                <w:rFonts w:ascii="Verdana" w:hAnsi="Verdana"/>
-                <w:sz w:val="18"/>
-                <w:szCs w:val="18"/>
-              </w:rPr>
-              <w:t>n</w:t>
-            </w:r>
-            <w:r>
-              <w:rPr>
-                <w:rFonts w:ascii="Verdana" w:hAnsi="Verdana"/>
-                <w:sz w:val="18"/>
-                <w:szCs w:val="18"/>
-              </w:rPr>
-              <w:t xml:space="preserve"> el paso </w:t>
-            </w:r>
-            <w:r>
-              <w:rPr>
-                <w:rFonts w:ascii="Verdana" w:hAnsi="Verdana"/>
-                <w:sz w:val="18"/>
-                <w:szCs w:val="18"/>
-              </w:rPr>
-              <w:t>1.2 Se muestra el listado de recetas vacío, el mensaje muestra un mensaje de que no existen recetas ingresadas.</w:t>
+              <w:t>En el paso 1.2 Se muestra el listado de recetas vacío, el mensaje muestra un mensaje de que no existen recetas ingresadas.</w:t>
+            </w:r>
+          </w:p>
+          <w:p>
+            <w:pPr>
+              <w:pStyle w:val="Prrafodelista"/>
+              <w:numPr>
+                <w:ilvl w:val="0"/>
+                <w:numId w:val="8"/>
+              </w:numPr>
+              <w:tabs>
+                <w:tab w:val="left" w:pos="-4929"/>
+              </w:tabs>
+              <w:snapToGrid w:val="0"/>
+              <w:rPr>
+                <w:rFonts w:ascii="Verdana" w:hAnsi="Verdana"/>
+                <w:sz w:val="18"/>
+                <w:szCs w:val="18"/>
+              </w:rPr>
+            </w:pPr>
+            <w:r>
+              <w:rPr>
+                <w:rFonts w:ascii="Verdana" w:hAnsi="Verdana"/>
+                <w:sz w:val="18"/>
+                <w:szCs w:val="18"/>
+              </w:rPr>
+              <w:t>En el paso 1.6 si no se llenan todos los campos se muestra mensaje de advertencia.</w:t>
+            </w:r>
+          </w:p>
+          <w:p>
+            <w:pPr>
+              <w:pStyle w:val="Prrafodelista"/>
+              <w:numPr>
+                <w:ilvl w:val="0"/>
+                <w:numId w:val="8"/>
+              </w:numPr>
+              <w:tabs>
+                <w:tab w:val="left" w:pos="-4929"/>
+              </w:tabs>
+              <w:snapToGrid w:val="0"/>
+              <w:rPr>
+                <w:rFonts w:ascii="Verdana" w:hAnsi="Verdana"/>
+                <w:sz w:val="18"/>
+                <w:szCs w:val="18"/>
+              </w:rPr>
+            </w:pPr>
+            <w:r>
+              <w:rPr>
+                <w:rFonts w:ascii="Verdana" w:hAnsi="Verdana"/>
+                <w:sz w:val="18"/>
+                <w:szCs w:val="18"/>
+              </w:rPr>
+              <w:t>En el paso 1.12 si no se modifica algo correctamente, se muestra mensaje de advertencia.</w:t>
             </w:r>
           </w:p>
         </w:tc>
@@ -7413,7 +9331,7 @@
                 <w:sz w:val="18"/>
                 <w:szCs w:val="18"/>
               </w:rPr>
-              <w:t>El sistema actualiza la puntuación promedio de la receta valorada.</w:t>
+              <w:t>El sistema actualiza la lista de recetas.</w:t>
             </w:r>
           </w:p>
         </w:tc>
@@ -7434,7 +9352,7 @@
     </w:p>
     <w:p>
       <w:pPr>
-        <w:pStyle w:val="ListParagraph"/>
+        <w:pStyle w:val="Prrafodelista"/>
         <w:numPr>
           <w:ilvl w:val="2"/>
           <w:numId w:val="1"/>
@@ -7445,18 +9363,18 @@
           <w:b/>
         </w:rPr>
       </w:pPr>
-      <w:bookmarkStart w:id="13" w:name="_Toc512895033"/>
+      <w:bookmarkStart w:id="17" w:name="_Toc512953830"/>
       <w:r>
         <w:rPr>
           <w:b/>
         </w:rPr>
         <w:t>Modelo de análisis</w:t>
       </w:r>
-      <w:bookmarkEnd w:id="13"/>
+      <w:bookmarkEnd w:id="17"/>
     </w:p>
     <w:p>
       <w:pPr>
-        <w:pStyle w:val="ListParagraph"/>
+        <w:pStyle w:val="Prrafodelista"/>
         <w:tabs>
           <w:tab w:val="left" w:pos="1080"/>
         </w:tabs>
@@ -7473,173 +9391,13 @@
       <w:r>
         <w:rPr>
           <w:noProof/>
+          <w:lang w:val="es-ES_tradnl" w:eastAsia="es-ES_tradnl"/>
         </w:rPr>
         <w:drawing>
-          <wp:inline distT="0" distB="0" distL="0" distR="0" wp14:anchorId="6176E7D8" wp14:editId="7386ABD8">
-            <wp:extent cx="5612130" cy="1005840"/>
-            <wp:effectExtent l="0" t="0" r="7620" b="3810"/>
-            <wp:docPr id="14" name="Picture 14"/>
-            <wp:cNvGraphicFramePr>
-              <a:graphicFrameLocks xmlns:a="http://schemas.openxmlformats.org/drawingml/2006/main" noChangeAspect="1"/>
-            </wp:cNvGraphicFramePr>
-            <a:graphic xmlns:a="http://schemas.openxmlformats.org/drawingml/2006/main">
-              <a:graphicData uri="http://schemas.openxmlformats.org/drawingml/2006/picture">
-                <pic:pic xmlns:pic="http://schemas.openxmlformats.org/drawingml/2006/picture">
-                  <pic:nvPicPr>
-                    <pic:cNvPr id="1" name=""/>
-                    <pic:cNvPicPr/>
-                  </pic:nvPicPr>
-                  <pic:blipFill>
-                    <a:blip r:embed="rId14"/>
-                    <a:stretch>
-                      <a:fillRect/>
-                    </a:stretch>
-                  </pic:blipFill>
-                  <pic:spPr>
-                    <a:xfrm>
-                      <a:off x="0" y="0"/>
-                      <a:ext cx="5612130" cy="1005840"/>
-                    </a:xfrm>
-                    <a:prstGeom prst="rect">
-                      <a:avLst/>
-                    </a:prstGeom>
-                  </pic:spPr>
-                </pic:pic>
-              </a:graphicData>
-            </a:graphic>
-          </wp:inline>
-        </w:drawing>
-      </w:r>
-    </w:p>
-    <w:p>
-      <w:pPr>
-        <w:pStyle w:val="ListParagraph"/>
-        <w:tabs>
-          <w:tab w:val="left" w:pos="1080"/>
-        </w:tabs>
-        <w:spacing w:line="240" w:lineRule="auto"/>
-        <w:ind w:left="1080" w:hanging="990"/>
-        <w:rPr>
-          <w:rFonts w:asciiTheme="majorHAnsi" w:eastAsiaTheme="majorEastAsia" w:hAnsiTheme="majorHAnsi" w:cstheme="majorBidi"/>
-          <w:b/>
-          <w:color w:val="632423" w:themeColor="accent2" w:themeShade="80"/>
-          <w:sz w:val="32"/>
-          <w:szCs w:val="32"/>
-        </w:rPr>
-      </w:pPr>
-    </w:p>
-    <w:p>
-      <w:pPr>
-        <w:pStyle w:val="ListParagraph"/>
-        <w:tabs>
-          <w:tab w:val="left" w:pos="1080"/>
-        </w:tabs>
-        <w:spacing w:line="240" w:lineRule="auto"/>
-        <w:ind w:left="1080" w:hanging="990"/>
-        <w:rPr>
-          <w:rFonts w:asciiTheme="majorHAnsi" w:eastAsiaTheme="majorEastAsia" w:hAnsiTheme="majorHAnsi" w:cstheme="majorBidi"/>
-          <w:b/>
-          <w:color w:val="632423" w:themeColor="accent2" w:themeShade="80"/>
-          <w:sz w:val="32"/>
-          <w:szCs w:val="32"/>
-        </w:rPr>
-      </w:pPr>
-    </w:p>
-    <w:p>
-      <w:pPr>
-        <w:pStyle w:val="ListParagraph"/>
-        <w:tabs>
-          <w:tab w:val="left" w:pos="1080"/>
-        </w:tabs>
-        <w:spacing w:line="240" w:lineRule="auto"/>
-        <w:ind w:left="1080" w:hanging="990"/>
-        <w:rPr>
-          <w:rFonts w:asciiTheme="majorHAnsi" w:eastAsiaTheme="majorEastAsia" w:hAnsiTheme="majorHAnsi" w:cstheme="majorBidi"/>
-          <w:b/>
-          <w:color w:val="632423" w:themeColor="accent2" w:themeShade="80"/>
-          <w:sz w:val="32"/>
-          <w:szCs w:val="32"/>
-        </w:rPr>
-      </w:pPr>
-    </w:p>
-    <w:p>
-      <w:pPr>
-        <w:pStyle w:val="ListParagraph"/>
-        <w:tabs>
-          <w:tab w:val="left" w:pos="1080"/>
-        </w:tabs>
-        <w:spacing w:line="240" w:lineRule="auto"/>
-        <w:ind w:left="1080" w:hanging="990"/>
-        <w:rPr>
-          <w:rFonts w:asciiTheme="majorHAnsi" w:eastAsiaTheme="majorEastAsia" w:hAnsiTheme="majorHAnsi" w:cstheme="majorBidi"/>
-          <w:b/>
-          <w:color w:val="632423" w:themeColor="accent2" w:themeShade="80"/>
-          <w:sz w:val="32"/>
-          <w:szCs w:val="32"/>
-        </w:rPr>
-      </w:pPr>
-    </w:p>
-    <w:p>
-      <w:pPr>
-        <w:pStyle w:val="ListParagraph"/>
-        <w:numPr>
-          <w:ilvl w:val="2"/>
-          <w:numId w:val="1"/>
-        </w:numPr>
-        <w:spacing w:after="160" w:line="259" w:lineRule="auto"/>
-        <w:outlineLvl w:val="0"/>
-        <w:rPr>
-          <w:b/>
-        </w:rPr>
-      </w:pPr>
-      <w:bookmarkStart w:id="14" w:name="_Toc512895034"/>
-      <w:r>
-        <w:rPr>
-          <w:b/>
-        </w:rPr>
-        <w:lastRenderedPageBreak/>
-        <w:t>Diagrama de secuencia</w:t>
-      </w:r>
-      <w:bookmarkEnd w:id="14"/>
-    </w:p>
-    <w:p>
-      <w:pPr>
-        <w:pStyle w:val="ListParagraph"/>
-        <w:spacing w:line="240" w:lineRule="auto"/>
-        <w:ind w:left="1080"/>
-        <w:jc w:val="both"/>
-        <w:rPr>
-          <w:rFonts w:asciiTheme="majorHAnsi" w:eastAsiaTheme="majorEastAsia" w:hAnsiTheme="majorHAnsi" w:cstheme="majorBidi"/>
-          <w:b/>
-          <w:color w:val="632423" w:themeColor="accent2" w:themeShade="80"/>
-          <w:sz w:val="32"/>
-          <w:szCs w:val="32"/>
-        </w:rPr>
-      </w:pPr>
-    </w:p>
-    <w:p>
-      <w:pPr>
-        <w:pStyle w:val="ListParagraph"/>
-        <w:spacing w:line="240" w:lineRule="auto"/>
-        <w:ind w:left="1080" w:hanging="720"/>
-        <w:jc w:val="both"/>
-        <w:rPr>
-          <w:rFonts w:asciiTheme="majorHAnsi" w:eastAsiaTheme="majorEastAsia" w:hAnsiTheme="majorHAnsi" w:cstheme="majorBidi"/>
-          <w:b/>
-          <w:color w:val="632423" w:themeColor="accent2" w:themeShade="80"/>
-          <w:sz w:val="32"/>
-          <w:szCs w:val="32"/>
-        </w:rPr>
-      </w:pPr>
-      <w:r>
-        <w:rPr>
-          <w:noProof/>
-        </w:rPr>
-        <w:drawing>
-          <wp:inline distT="0" distB="0" distL="0" distR="0" wp14:anchorId="6BC0625C" wp14:editId="4E8A42BB">
-            <wp:extent cx="5153025" cy="5200650"/>
-            <wp:effectExtent l="0" t="0" r="9525" b="0"/>
-            <wp:docPr id="15" name="Picture 15"/>
+          <wp:inline distT="0" distB="0" distL="0" distR="0" wp14:anchorId="0CD605C8" wp14:editId="0D6F8DC3">
+            <wp:extent cx="5543151" cy="1068741"/>
+            <wp:effectExtent l="0" t="0" r="0" b="0"/>
+            <wp:docPr id="7" name="Picture 7"/>
             <wp:cNvGraphicFramePr>
               <a:graphicFrameLocks xmlns:a="http://schemas.openxmlformats.org/drawingml/2006/main" noChangeAspect="1"/>
             </wp:cNvGraphicFramePr>
@@ -7659,7 +9417,7 @@
                   <pic:spPr>
                     <a:xfrm>
                       <a:off x="0" y="0"/>
-                      <a:ext cx="5153025" cy="5200650"/>
+                      <a:ext cx="5552935" cy="1070627"/>
                     </a:xfrm>
                     <a:prstGeom prst="rect">
                       <a:avLst/>
@@ -7673,8 +9431,146 @@
       </w:r>
     </w:p>
     <w:p>
-      <w:pPr>
-        <w:pStyle w:val="ListParagraph"/>
+      <w:r>
+        <w:br w:type="page"/>
+      </w:r>
+    </w:p>
+    <w:p>
+      <w:pPr>
+        <w:pStyle w:val="Prrafodelista"/>
+        <w:numPr>
+          <w:ilvl w:val="2"/>
+          <w:numId w:val="1"/>
+        </w:numPr>
+        <w:spacing w:after="160" w:line="259" w:lineRule="auto"/>
+        <w:outlineLvl w:val="0"/>
+        <w:rPr>
+          <w:b/>
+        </w:rPr>
+      </w:pPr>
+      <w:bookmarkStart w:id="18" w:name="_Toc512953831"/>
+      <w:r>
+        <w:rPr>
+          <w:b/>
+        </w:rPr>
+        <w:lastRenderedPageBreak/>
+        <w:t>Diagrama de secuencia</w:t>
+      </w:r>
+      <w:bookmarkEnd w:id="18"/>
+    </w:p>
+    <w:p>
+      <w:pPr>
+        <w:spacing w:line="240" w:lineRule="auto"/>
+        <w:ind w:left="360"/>
+        <w:jc w:val="both"/>
+        <w:rPr>
+          <w:rFonts w:asciiTheme="majorHAnsi" w:eastAsiaTheme="majorEastAsia" w:hAnsiTheme="majorHAnsi" w:cstheme="majorBidi"/>
+          <w:color w:val="632423" w:themeColor="accent2" w:themeShade="80"/>
+          <w:sz w:val="24"/>
+          <w:szCs w:val="24"/>
+        </w:rPr>
+      </w:pPr>
+      <w:r>
+        <w:rPr>
+          <w:noProof/>
+          <w:lang w:val="es-ES_tradnl" w:eastAsia="es-ES_tradnl"/>
+        </w:rPr>
+        <w:drawing>
+          <wp:inline distT="0" distB="0" distL="0" distR="0" wp14:anchorId="1F70B78D" wp14:editId="423E6C65">
+            <wp:extent cx="5612130" cy="6521450"/>
+            <wp:effectExtent l="0" t="0" r="7620" b="0"/>
+            <wp:docPr id="8" name="Picture 8"/>
+            <wp:cNvGraphicFramePr>
+              <a:graphicFrameLocks xmlns:a="http://schemas.openxmlformats.org/drawingml/2006/main" noChangeAspect="1"/>
+            </wp:cNvGraphicFramePr>
+            <a:graphic xmlns:a="http://schemas.openxmlformats.org/drawingml/2006/main">
+              <a:graphicData uri="http://schemas.openxmlformats.org/drawingml/2006/picture">
+                <pic:pic xmlns:pic="http://schemas.openxmlformats.org/drawingml/2006/picture">
+                  <pic:nvPicPr>
+                    <pic:cNvPr id="1" name=""/>
+                    <pic:cNvPicPr/>
+                  </pic:nvPicPr>
+                  <pic:blipFill>
+                    <a:blip r:embed="rId16"/>
+                    <a:stretch>
+                      <a:fillRect/>
+                    </a:stretch>
+                  </pic:blipFill>
+                  <pic:spPr>
+                    <a:xfrm>
+                      <a:off x="0" y="0"/>
+                      <a:ext cx="5612130" cy="6521450"/>
+                    </a:xfrm>
+                    <a:prstGeom prst="rect">
+                      <a:avLst/>
+                    </a:prstGeom>
+                  </pic:spPr>
+                </pic:pic>
+              </a:graphicData>
+            </a:graphic>
+          </wp:inline>
+        </w:drawing>
+      </w:r>
+    </w:p>
+    <w:p>
+      <w:pPr>
+        <w:pStyle w:val="Prrafodelista"/>
+        <w:spacing w:line="240" w:lineRule="auto"/>
+        <w:ind w:left="450" w:hanging="90"/>
+        <w:jc w:val="both"/>
+        <w:rPr>
+          <w:rFonts w:asciiTheme="majorHAnsi" w:eastAsiaTheme="majorEastAsia" w:hAnsiTheme="majorHAnsi" w:cstheme="majorBidi"/>
+          <w:color w:val="632423" w:themeColor="accent2" w:themeShade="80"/>
+          <w:sz w:val="32"/>
+          <w:szCs w:val="32"/>
+        </w:rPr>
+      </w:pPr>
+      <w:r>
+        <w:rPr>
+          <w:noProof/>
+          <w:lang w:val="es-ES_tradnl" w:eastAsia="es-ES_tradnl"/>
+        </w:rPr>
+        <w:lastRenderedPageBreak/>
+        <w:drawing>
+          <wp:inline distT="0" distB="0" distL="0" distR="0" wp14:anchorId="6FD1462A" wp14:editId="4A7DB38A">
+            <wp:extent cx="5612130" cy="4196080"/>
+            <wp:effectExtent l="0" t="0" r="7620" b="0"/>
+            <wp:docPr id="16" name="Picture 16"/>
+            <wp:cNvGraphicFramePr>
+              <a:graphicFrameLocks xmlns:a="http://schemas.openxmlformats.org/drawingml/2006/main" noChangeAspect="1"/>
+            </wp:cNvGraphicFramePr>
+            <a:graphic xmlns:a="http://schemas.openxmlformats.org/drawingml/2006/main">
+              <a:graphicData uri="http://schemas.openxmlformats.org/drawingml/2006/picture">
+                <pic:pic xmlns:pic="http://schemas.openxmlformats.org/drawingml/2006/picture">
+                  <pic:nvPicPr>
+                    <pic:cNvPr id="1" name=""/>
+                    <pic:cNvPicPr/>
+                  </pic:nvPicPr>
+                  <pic:blipFill>
+                    <a:blip r:embed="rId17"/>
+                    <a:stretch>
+                      <a:fillRect/>
+                    </a:stretch>
+                  </pic:blipFill>
+                  <pic:spPr>
+                    <a:xfrm>
+                      <a:off x="0" y="0"/>
+                      <a:ext cx="5612130" cy="4196080"/>
+                    </a:xfrm>
+                    <a:prstGeom prst="rect">
+                      <a:avLst/>
+                    </a:prstGeom>
+                  </pic:spPr>
+                </pic:pic>
+              </a:graphicData>
+            </a:graphic>
+          </wp:inline>
+        </w:drawing>
+      </w:r>
+    </w:p>
+    <w:p>
+      <w:pPr>
+        <w:pStyle w:val="Prrafodelista"/>
         <w:spacing w:line="240" w:lineRule="auto"/>
         <w:ind w:left="1080" w:hanging="720"/>
         <w:jc w:val="both"/>
@@ -7689,7 +9585,7 @@
     </w:p>
     <w:p>
       <w:pPr>
-        <w:pStyle w:val="ListParagraph"/>
+        <w:pStyle w:val="Prrafodelista"/>
         <w:spacing w:line="240" w:lineRule="auto"/>
         <w:ind w:left="1080" w:hanging="720"/>
         <w:jc w:val="both"/>
@@ -7704,157 +9600,322 @@
     </w:p>
     <w:p>
       <w:pPr>
-        <w:pStyle w:val="ListParagraph"/>
-        <w:spacing w:line="240" w:lineRule="auto"/>
-        <w:ind w:left="1080" w:hanging="720"/>
+        <w:widowControl w:val="0"/>
+        <w:autoSpaceDE w:val="0"/>
+        <w:autoSpaceDN w:val="0"/>
+        <w:adjustRightInd w:val="0"/>
+        <w:spacing w:after="0" w:line="240" w:lineRule="auto"/>
         <w:jc w:val="both"/>
         <w:rPr>
-          <w:rFonts w:asciiTheme="majorHAnsi" w:eastAsiaTheme="majorEastAsia" w:hAnsiTheme="majorHAnsi" w:cstheme="majorBidi"/>
-          <w:b/>
-          <w:color w:val="632423" w:themeColor="accent2" w:themeShade="80"/>
-          <w:sz w:val="32"/>
-          <w:szCs w:val="32"/>
+          <w:rFonts w:ascii="Arial" w:hAnsi="Arial" w:cs="Arial"/>
+          <w:sz w:val="24"/>
+          <w:szCs w:val="24"/>
         </w:rPr>
       </w:pPr>
     </w:p>
     <w:p>
       <w:pPr>
-        <w:pStyle w:val="ListParagraph"/>
-        <w:spacing w:line="240" w:lineRule="auto"/>
-        <w:ind w:left="1080" w:hanging="720"/>
+        <w:widowControl w:val="0"/>
+        <w:autoSpaceDE w:val="0"/>
+        <w:autoSpaceDN w:val="0"/>
+        <w:adjustRightInd w:val="0"/>
+        <w:spacing w:after="0" w:line="240" w:lineRule="auto"/>
         <w:jc w:val="both"/>
         <w:rPr>
-          <w:rFonts w:asciiTheme="majorHAnsi" w:eastAsiaTheme="majorEastAsia" w:hAnsiTheme="majorHAnsi" w:cstheme="majorBidi"/>
-          <w:b/>
-          <w:color w:val="632423" w:themeColor="accent2" w:themeShade="80"/>
-          <w:sz w:val="32"/>
-          <w:szCs w:val="32"/>
+          <w:rFonts w:ascii="Arial" w:hAnsi="Arial" w:cs="Arial"/>
+          <w:sz w:val="24"/>
+          <w:szCs w:val="24"/>
         </w:rPr>
       </w:pPr>
     </w:p>
     <w:p>
       <w:pPr>
-        <w:pStyle w:val="ListParagraph"/>
-        <w:spacing w:line="240" w:lineRule="auto"/>
-        <w:ind w:left="1080" w:hanging="720"/>
+        <w:widowControl w:val="0"/>
+        <w:autoSpaceDE w:val="0"/>
+        <w:autoSpaceDN w:val="0"/>
+        <w:adjustRightInd w:val="0"/>
+        <w:spacing w:after="0" w:line="240" w:lineRule="auto"/>
         <w:jc w:val="both"/>
         <w:rPr>
-          <w:rFonts w:asciiTheme="majorHAnsi" w:eastAsiaTheme="majorEastAsia" w:hAnsiTheme="majorHAnsi" w:cstheme="majorBidi"/>
-          <w:b/>
-          <w:color w:val="632423" w:themeColor="accent2" w:themeShade="80"/>
-          <w:sz w:val="32"/>
-          <w:szCs w:val="32"/>
+          <w:rFonts w:ascii="Arial" w:hAnsi="Arial" w:cs="Arial"/>
+          <w:sz w:val="24"/>
+          <w:szCs w:val="24"/>
         </w:rPr>
       </w:pPr>
     </w:p>
     <w:p>
       <w:pPr>
-        <w:pStyle w:val="ListParagraph"/>
-        <w:spacing w:line="240" w:lineRule="auto"/>
-        <w:ind w:left="1080" w:hanging="720"/>
+        <w:widowControl w:val="0"/>
+        <w:autoSpaceDE w:val="0"/>
+        <w:autoSpaceDN w:val="0"/>
+        <w:adjustRightInd w:val="0"/>
+        <w:spacing w:after="0" w:line="240" w:lineRule="auto"/>
         <w:jc w:val="both"/>
         <w:rPr>
-          <w:rFonts w:asciiTheme="majorHAnsi" w:eastAsiaTheme="majorEastAsia" w:hAnsiTheme="majorHAnsi" w:cstheme="majorBidi"/>
-          <w:b/>
-          <w:color w:val="632423" w:themeColor="accent2" w:themeShade="80"/>
-          <w:sz w:val="32"/>
-          <w:szCs w:val="32"/>
+          <w:rFonts w:ascii="Arial" w:hAnsi="Arial" w:cs="Arial"/>
+          <w:sz w:val="24"/>
+          <w:szCs w:val="24"/>
         </w:rPr>
       </w:pPr>
     </w:p>
     <w:p>
       <w:pPr>
-        <w:pStyle w:val="ListParagraph"/>
-        <w:spacing w:line="240" w:lineRule="auto"/>
-        <w:ind w:left="1080" w:hanging="720"/>
+        <w:widowControl w:val="0"/>
+        <w:autoSpaceDE w:val="0"/>
+        <w:autoSpaceDN w:val="0"/>
+        <w:adjustRightInd w:val="0"/>
+        <w:spacing w:after="0" w:line="240" w:lineRule="auto"/>
         <w:jc w:val="both"/>
         <w:rPr>
-          <w:rFonts w:asciiTheme="majorHAnsi" w:eastAsiaTheme="majorEastAsia" w:hAnsiTheme="majorHAnsi" w:cstheme="majorBidi"/>
-          <w:b/>
-          <w:color w:val="632423" w:themeColor="accent2" w:themeShade="80"/>
-          <w:sz w:val="32"/>
-          <w:szCs w:val="32"/>
+          <w:rFonts w:ascii="Arial" w:hAnsi="Arial" w:cs="Arial"/>
+          <w:sz w:val="24"/>
+          <w:szCs w:val="24"/>
         </w:rPr>
       </w:pPr>
     </w:p>
     <w:p>
       <w:pPr>
-        <w:pStyle w:val="ListParagraph"/>
-        <w:spacing w:line="240" w:lineRule="auto"/>
-        <w:ind w:left="1080" w:hanging="720"/>
+        <w:widowControl w:val="0"/>
+        <w:autoSpaceDE w:val="0"/>
+        <w:autoSpaceDN w:val="0"/>
+        <w:adjustRightInd w:val="0"/>
+        <w:spacing w:after="0" w:line="240" w:lineRule="auto"/>
         <w:jc w:val="both"/>
         <w:rPr>
-          <w:rFonts w:asciiTheme="majorHAnsi" w:eastAsiaTheme="majorEastAsia" w:hAnsiTheme="majorHAnsi" w:cstheme="majorBidi"/>
-          <w:b/>
-          <w:color w:val="632423" w:themeColor="accent2" w:themeShade="80"/>
-          <w:sz w:val="32"/>
-          <w:szCs w:val="32"/>
+          <w:rFonts w:ascii="Arial" w:hAnsi="Arial" w:cs="Arial"/>
+          <w:sz w:val="24"/>
+          <w:szCs w:val="24"/>
         </w:rPr>
       </w:pPr>
     </w:p>
     <w:p>
       <w:pPr>
-        <w:pStyle w:val="ListParagraph"/>
-        <w:spacing w:line="240" w:lineRule="auto"/>
-        <w:ind w:left="1080" w:hanging="720"/>
+        <w:widowControl w:val="0"/>
+        <w:autoSpaceDE w:val="0"/>
+        <w:autoSpaceDN w:val="0"/>
+        <w:adjustRightInd w:val="0"/>
+        <w:spacing w:after="0" w:line="240" w:lineRule="auto"/>
         <w:jc w:val="both"/>
         <w:rPr>
-          <w:rFonts w:asciiTheme="majorHAnsi" w:eastAsiaTheme="majorEastAsia" w:hAnsiTheme="majorHAnsi" w:cstheme="majorBidi"/>
-          <w:b/>
-          <w:color w:val="632423" w:themeColor="accent2" w:themeShade="80"/>
-          <w:sz w:val="32"/>
-          <w:szCs w:val="32"/>
+          <w:rFonts w:ascii="Arial" w:hAnsi="Arial" w:cs="Arial"/>
+          <w:sz w:val="24"/>
+          <w:szCs w:val="24"/>
         </w:rPr>
       </w:pPr>
     </w:p>
     <w:p>
       <w:pPr>
-        <w:pStyle w:val="ListParagraph"/>
-        <w:spacing w:line="240" w:lineRule="auto"/>
-        <w:ind w:left="1080" w:hanging="720"/>
+        <w:widowControl w:val="0"/>
+        <w:autoSpaceDE w:val="0"/>
+        <w:autoSpaceDN w:val="0"/>
+        <w:adjustRightInd w:val="0"/>
+        <w:spacing w:after="0" w:line="240" w:lineRule="auto"/>
         <w:jc w:val="both"/>
         <w:rPr>
-          <w:rFonts w:asciiTheme="majorHAnsi" w:eastAsiaTheme="majorEastAsia" w:hAnsiTheme="majorHAnsi" w:cstheme="majorBidi"/>
-          <w:b/>
-          <w:color w:val="632423" w:themeColor="accent2" w:themeShade="80"/>
-          <w:sz w:val="32"/>
-          <w:szCs w:val="32"/>
+          <w:rFonts w:ascii="Arial" w:hAnsi="Arial" w:cs="Arial"/>
+          <w:sz w:val="24"/>
+          <w:szCs w:val="24"/>
         </w:rPr>
       </w:pPr>
     </w:p>
     <w:p>
       <w:pPr>
-        <w:pStyle w:val="ListParagraph"/>
-        <w:spacing w:line="240" w:lineRule="auto"/>
-        <w:ind w:left="1080" w:hanging="720"/>
+        <w:widowControl w:val="0"/>
+        <w:autoSpaceDE w:val="0"/>
+        <w:autoSpaceDN w:val="0"/>
+        <w:adjustRightInd w:val="0"/>
+        <w:spacing w:after="0" w:line="240" w:lineRule="auto"/>
         <w:jc w:val="both"/>
         <w:rPr>
-          <w:rFonts w:asciiTheme="majorHAnsi" w:eastAsiaTheme="majorEastAsia" w:hAnsiTheme="majorHAnsi" w:cstheme="majorBidi"/>
-          <w:b/>
-          <w:color w:val="632423" w:themeColor="accent2" w:themeShade="80"/>
-          <w:sz w:val="32"/>
-          <w:szCs w:val="32"/>
+          <w:rFonts w:ascii="Arial" w:hAnsi="Arial" w:cs="Arial"/>
+          <w:sz w:val="24"/>
+          <w:szCs w:val="24"/>
         </w:rPr>
       </w:pPr>
     </w:p>
     <w:p>
       <w:pPr>
-        <w:pStyle w:val="ListParagraph"/>
-        <w:spacing w:line="240" w:lineRule="auto"/>
-        <w:ind w:left="1080" w:hanging="720"/>
+        <w:widowControl w:val="0"/>
+        <w:autoSpaceDE w:val="0"/>
+        <w:autoSpaceDN w:val="0"/>
+        <w:adjustRightInd w:val="0"/>
+        <w:spacing w:after="0" w:line="240" w:lineRule="auto"/>
         <w:jc w:val="both"/>
         <w:rPr>
-          <w:rFonts w:asciiTheme="majorHAnsi" w:eastAsiaTheme="majorEastAsia" w:hAnsiTheme="majorHAnsi" w:cstheme="majorBidi"/>
-          <w:b/>
-          <w:color w:val="632423" w:themeColor="accent2" w:themeShade="80"/>
-          <w:sz w:val="32"/>
-          <w:szCs w:val="32"/>
+          <w:rFonts w:ascii="Arial" w:hAnsi="Arial" w:cs="Arial"/>
+          <w:sz w:val="24"/>
+          <w:szCs w:val="24"/>
         </w:rPr>
       </w:pPr>
     </w:p>
     <w:p>
       <w:pPr>
-        <w:pStyle w:val="ListParagraph"/>
+        <w:widowControl w:val="0"/>
+        <w:autoSpaceDE w:val="0"/>
+        <w:autoSpaceDN w:val="0"/>
+        <w:adjustRightInd w:val="0"/>
+        <w:spacing w:after="0" w:line="240" w:lineRule="auto"/>
+        <w:jc w:val="both"/>
+        <w:rPr>
+          <w:rFonts w:ascii="Arial" w:hAnsi="Arial" w:cs="Arial"/>
+          <w:sz w:val="24"/>
+          <w:szCs w:val="24"/>
+        </w:rPr>
+      </w:pPr>
+    </w:p>
+    <w:p>
+      <w:pPr>
+        <w:widowControl w:val="0"/>
+        <w:autoSpaceDE w:val="0"/>
+        <w:autoSpaceDN w:val="0"/>
+        <w:adjustRightInd w:val="0"/>
+        <w:spacing w:after="0" w:line="240" w:lineRule="auto"/>
+        <w:jc w:val="both"/>
+        <w:rPr>
+          <w:rFonts w:ascii="Arial" w:hAnsi="Arial" w:cs="Arial"/>
+          <w:sz w:val="24"/>
+          <w:szCs w:val="24"/>
+        </w:rPr>
+      </w:pPr>
+    </w:p>
+    <w:p>
+      <w:pPr>
+        <w:widowControl w:val="0"/>
+        <w:autoSpaceDE w:val="0"/>
+        <w:autoSpaceDN w:val="0"/>
+        <w:adjustRightInd w:val="0"/>
+        <w:spacing w:after="0" w:line="240" w:lineRule="auto"/>
+        <w:jc w:val="both"/>
+        <w:rPr>
+          <w:rFonts w:ascii="Arial" w:hAnsi="Arial" w:cs="Arial"/>
+          <w:sz w:val="24"/>
+          <w:szCs w:val="24"/>
+        </w:rPr>
+      </w:pPr>
+    </w:p>
+    <w:p>
+      <w:pPr>
+        <w:widowControl w:val="0"/>
+        <w:autoSpaceDE w:val="0"/>
+        <w:autoSpaceDN w:val="0"/>
+        <w:adjustRightInd w:val="0"/>
+        <w:spacing w:after="0" w:line="240" w:lineRule="auto"/>
+        <w:jc w:val="both"/>
+        <w:rPr>
+          <w:rFonts w:ascii="Arial" w:hAnsi="Arial" w:cs="Arial"/>
+          <w:sz w:val="24"/>
+          <w:szCs w:val="24"/>
+        </w:rPr>
+      </w:pPr>
+    </w:p>
+    <w:p>
+      <w:pPr>
+        <w:widowControl w:val="0"/>
+        <w:autoSpaceDE w:val="0"/>
+        <w:autoSpaceDN w:val="0"/>
+        <w:adjustRightInd w:val="0"/>
+        <w:spacing w:after="0" w:line="240" w:lineRule="auto"/>
+        <w:jc w:val="both"/>
+        <w:rPr>
+          <w:rFonts w:ascii="Arial" w:hAnsi="Arial" w:cs="Arial"/>
+          <w:sz w:val="24"/>
+          <w:szCs w:val="24"/>
+        </w:rPr>
+      </w:pPr>
+    </w:p>
+    <w:p>
+      <w:pPr>
+        <w:widowControl w:val="0"/>
+        <w:autoSpaceDE w:val="0"/>
+        <w:autoSpaceDN w:val="0"/>
+        <w:adjustRightInd w:val="0"/>
+        <w:spacing w:after="0" w:line="240" w:lineRule="auto"/>
+        <w:jc w:val="both"/>
+        <w:rPr>
+          <w:rFonts w:ascii="Arial" w:hAnsi="Arial" w:cs="Arial"/>
+          <w:sz w:val="24"/>
+          <w:szCs w:val="24"/>
+        </w:rPr>
+      </w:pPr>
+    </w:p>
+    <w:p>
+      <w:pPr>
+        <w:widowControl w:val="0"/>
+        <w:autoSpaceDE w:val="0"/>
+        <w:autoSpaceDN w:val="0"/>
+        <w:adjustRightInd w:val="0"/>
+        <w:spacing w:after="0" w:line="240" w:lineRule="auto"/>
+        <w:jc w:val="both"/>
+        <w:rPr>
+          <w:rFonts w:ascii="Arial" w:hAnsi="Arial" w:cs="Arial"/>
+          <w:sz w:val="24"/>
+          <w:szCs w:val="24"/>
+        </w:rPr>
+      </w:pPr>
+    </w:p>
+    <w:p>
+      <w:pPr>
+        <w:widowControl w:val="0"/>
+        <w:autoSpaceDE w:val="0"/>
+        <w:autoSpaceDN w:val="0"/>
+        <w:adjustRightInd w:val="0"/>
+        <w:spacing w:after="0" w:line="240" w:lineRule="auto"/>
+        <w:jc w:val="both"/>
+        <w:rPr>
+          <w:rFonts w:ascii="Arial" w:hAnsi="Arial" w:cs="Arial"/>
+          <w:sz w:val="24"/>
+          <w:szCs w:val="24"/>
+        </w:rPr>
+      </w:pPr>
+    </w:p>
+    <w:p>
+      <w:pPr>
+        <w:widowControl w:val="0"/>
+        <w:autoSpaceDE w:val="0"/>
+        <w:autoSpaceDN w:val="0"/>
+        <w:adjustRightInd w:val="0"/>
+        <w:spacing w:after="0" w:line="240" w:lineRule="auto"/>
+        <w:jc w:val="both"/>
+        <w:rPr>
+          <w:rFonts w:ascii="Arial" w:hAnsi="Arial" w:cs="Arial"/>
+          <w:sz w:val="24"/>
+          <w:szCs w:val="24"/>
+        </w:rPr>
+      </w:pPr>
+    </w:p>
+    <w:p>
+      <w:pPr>
+        <w:widowControl w:val="0"/>
+        <w:autoSpaceDE w:val="0"/>
+        <w:autoSpaceDN w:val="0"/>
+        <w:adjustRightInd w:val="0"/>
+        <w:spacing w:after="0" w:line="240" w:lineRule="auto"/>
+        <w:jc w:val="both"/>
+        <w:rPr>
+          <w:rFonts w:ascii="Arial" w:hAnsi="Arial" w:cs="Arial"/>
+          <w:sz w:val="24"/>
+          <w:szCs w:val="24"/>
+        </w:rPr>
+      </w:pPr>
+    </w:p>
+    <w:p>
+      <w:pPr>
+        <w:widowControl w:val="0"/>
+        <w:autoSpaceDE w:val="0"/>
+        <w:autoSpaceDN w:val="0"/>
+        <w:adjustRightInd w:val="0"/>
+        <w:spacing w:after="0" w:line="240" w:lineRule="auto"/>
+        <w:jc w:val="both"/>
+        <w:rPr>
+          <w:rFonts w:ascii="Arial" w:hAnsi="Arial" w:cs="Arial"/>
+          <w:sz w:val="24"/>
+          <w:szCs w:val="24"/>
+        </w:rPr>
+      </w:pPr>
+    </w:p>
+    <w:p>
+      <w:pPr>
+        <w:pStyle w:val="Prrafodelista"/>
         <w:numPr>
           <w:ilvl w:val="1"/>
           <w:numId w:val="1"/>
@@ -7865,18 +9926,18 @@
           <w:b/>
         </w:rPr>
       </w:pPr>
-      <w:bookmarkStart w:id="15" w:name="_Toc512895035"/>
+      <w:bookmarkStart w:id="19" w:name="_Toc512953832"/>
       <w:r>
         <w:rPr>
           <w:b/>
         </w:rPr>
-        <w:t>Añadir comentarios a receta</w:t>
+        <w:t>Valorar recetas</w:t>
       </w:r>
-      <w:bookmarkEnd w:id="15"/>
+      <w:bookmarkEnd w:id="19"/>
     </w:p>
     <w:p>
       <w:pPr>
-        <w:pStyle w:val="ListParagraph"/>
+        <w:pStyle w:val="Prrafodelista"/>
         <w:spacing w:after="160" w:line="259" w:lineRule="auto"/>
         <w:outlineLvl w:val="0"/>
         <w:rPr>
@@ -7886,7 +9947,7 @@
     </w:p>
     <w:p>
       <w:pPr>
-        <w:pStyle w:val="ListParagraph"/>
+        <w:pStyle w:val="Prrafodelista"/>
         <w:numPr>
           <w:ilvl w:val="2"/>
           <w:numId w:val="1"/>
@@ -7897,18 +9958,18 @@
           <w:b/>
         </w:rPr>
       </w:pPr>
-      <w:bookmarkStart w:id="16" w:name="_Toc512895036"/>
+      <w:bookmarkStart w:id="20" w:name="_Toc512953833"/>
       <w:r>
         <w:rPr>
           <w:b/>
         </w:rPr>
         <w:t>Especificación</w:t>
       </w:r>
-      <w:bookmarkEnd w:id="16"/>
+      <w:bookmarkEnd w:id="20"/>
     </w:p>
     <w:p>
       <w:pPr>
-        <w:pStyle w:val="ListParagraph"/>
+        <w:pStyle w:val="Prrafodelista"/>
         <w:spacing w:line="240" w:lineRule="auto"/>
         <w:ind w:left="1146"/>
         <w:jc w:val="both"/>
@@ -7998,7 +10059,7 @@
                 <w:sz w:val="18"/>
                 <w:szCs w:val="18"/>
               </w:rPr>
-              <w:t>Añadir comentarios a receta</w:t>
+              <w:t>Valorar Recetas</w:t>
             </w:r>
           </w:p>
         </w:tc>
@@ -8069,7 +10130,7 @@
                 <w:sz w:val="18"/>
                 <w:szCs w:val="18"/>
               </w:rPr>
-              <w:t>El usuario comentar una receta posteada.</w:t>
+              <w:t>El usuario desea puntuar una receta</w:t>
             </w:r>
           </w:p>
         </w:tc>
@@ -8214,7 +10275,15 @@
                 <w:sz w:val="18"/>
                 <w:szCs w:val="18"/>
               </w:rPr>
-              <w:t>El usuario debe estar registrado en la plataforma móvil.</w:t>
+              <w:t>El usuario debe estar registrado</w:t>
+            </w:r>
+            <w:r>
+              <w:rPr>
+                <w:rFonts w:ascii="Verdana" w:hAnsi="Verdana"/>
+                <w:sz w:val="18"/>
+                <w:szCs w:val="18"/>
+              </w:rPr>
+              <w:t xml:space="preserve"> en la plataforma móvil.</w:t>
             </w:r>
           </w:p>
         </w:tc>
@@ -8284,11 +10353,11 @@
           </w:tcPr>
           <w:p>
             <w:pPr>
-              <w:pStyle w:val="ListParagraph"/>
+              <w:pStyle w:val="Prrafodelista"/>
               <w:widowControl w:val="0"/>
               <w:numPr>
                 <w:ilvl w:val="0"/>
-                <w:numId w:val="9"/>
+                <w:numId w:val="7"/>
               </w:numPr>
               <w:suppressAutoHyphens/>
               <w:spacing w:after="0" w:line="240" w:lineRule="auto"/>
@@ -8304,16 +10373,16 @@
                 <w:sz w:val="18"/>
                 <w:szCs w:val="18"/>
               </w:rPr>
-              <w:t>Añadir comentarios a receta</w:t>
+              <w:t>Valorar Recetas</w:t>
             </w:r>
           </w:p>
           <w:p>
             <w:pPr>
-              <w:pStyle w:val="ListParagraph"/>
+              <w:pStyle w:val="Prrafodelista"/>
               <w:widowControl w:val="0"/>
               <w:numPr>
                 <w:ilvl w:val="1"/>
-                <w:numId w:val="9"/>
+                <w:numId w:val="7"/>
               </w:numPr>
               <w:suppressAutoHyphens/>
               <w:spacing w:after="0" w:line="240" w:lineRule="auto"/>
@@ -8334,11 +10403,11 @@
           </w:p>
           <w:p>
             <w:pPr>
-              <w:pStyle w:val="ListParagraph"/>
+              <w:pStyle w:val="Prrafodelista"/>
               <w:widowControl w:val="0"/>
               <w:numPr>
                 <w:ilvl w:val="1"/>
-                <w:numId w:val="9"/>
+                <w:numId w:val="7"/>
               </w:numPr>
               <w:suppressAutoHyphens/>
               <w:spacing w:after="0" w:line="240" w:lineRule="auto"/>
@@ -8359,11 +10428,11 @@
           </w:p>
           <w:p>
             <w:pPr>
-              <w:pStyle w:val="ListParagraph"/>
+              <w:pStyle w:val="Prrafodelista"/>
               <w:widowControl w:val="0"/>
               <w:numPr>
                 <w:ilvl w:val="1"/>
-                <w:numId w:val="9"/>
+                <w:numId w:val="7"/>
               </w:numPr>
               <w:suppressAutoHyphens/>
               <w:spacing w:after="0" w:line="240" w:lineRule="auto"/>
@@ -8379,40 +10448,16 @@
                 <w:sz w:val="18"/>
                 <w:szCs w:val="18"/>
               </w:rPr>
-              <w:t xml:space="preserve">El usuario </w:t>
-            </w:r>
-            <w:r>
-              <w:rPr>
-                <w:rFonts w:ascii="Verdana" w:hAnsi="Verdana"/>
-                <w:sz w:val="18"/>
-                <w:szCs w:val="18"/>
-              </w:rPr>
-              <w:t xml:space="preserve">ingresa a </w:t>
-            </w:r>
-            <w:r>
-              <w:rPr>
-                <w:rFonts w:ascii="Verdana" w:hAnsi="Verdana"/>
-                <w:sz w:val="18"/>
-                <w:szCs w:val="18"/>
-              </w:rPr>
-              <w:t>detalle</w:t>
-            </w:r>
-            <w:r>
-              <w:rPr>
-                <w:rFonts w:ascii="Verdana" w:hAnsi="Verdana"/>
-                <w:sz w:val="18"/>
-                <w:szCs w:val="18"/>
-              </w:rPr>
-              <w:t xml:space="preserve"> de una receta.</w:t>
+              <w:t>El usuario verifica las recetas mostradas.</w:t>
             </w:r>
           </w:p>
           <w:p>
             <w:pPr>
-              <w:pStyle w:val="ListParagraph"/>
+              <w:pStyle w:val="Prrafodelista"/>
               <w:widowControl w:val="0"/>
               <w:numPr>
                 <w:ilvl w:val="1"/>
-                <w:numId w:val="9"/>
+                <w:numId w:val="7"/>
               </w:numPr>
               <w:suppressAutoHyphens/>
               <w:spacing w:after="0" w:line="240" w:lineRule="auto"/>
@@ -8428,24 +10473,16 @@
                 <w:sz w:val="18"/>
                 <w:szCs w:val="18"/>
               </w:rPr>
-              <w:t xml:space="preserve">El </w:t>
-            </w:r>
-            <w:r>
-              <w:rPr>
-                <w:rFonts w:ascii="Verdana" w:hAnsi="Verdana"/>
-                <w:sz w:val="18"/>
-                <w:szCs w:val="18"/>
-              </w:rPr>
-              <w:t>ingresa comentario para receta.</w:t>
+              <w:t>El usuario hace click en el botón de valorar para aumentar el puntaje de la receta.</w:t>
             </w:r>
           </w:p>
           <w:p>
             <w:pPr>
-              <w:pStyle w:val="ListParagraph"/>
+              <w:pStyle w:val="Prrafodelista"/>
               <w:widowControl w:val="0"/>
               <w:numPr>
                 <w:ilvl w:val="1"/>
-                <w:numId w:val="9"/>
+                <w:numId w:val="7"/>
               </w:numPr>
               <w:suppressAutoHyphens/>
               <w:spacing w:after="0" w:line="240" w:lineRule="auto"/>
@@ -8461,65 +10498,7 @@
                 <w:sz w:val="18"/>
                 <w:szCs w:val="18"/>
               </w:rPr>
-              <w:t>El sistema guarda el comentario de la receta</w:t>
-            </w:r>
-          </w:p>
-          <w:p>
-            <w:pPr>
-              <w:pStyle w:val="ListParagraph"/>
-              <w:widowControl w:val="0"/>
-              <w:numPr>
-                <w:ilvl w:val="1"/>
-                <w:numId w:val="9"/>
-              </w:numPr>
-              <w:suppressAutoHyphens/>
-              <w:spacing w:after="0" w:line="240" w:lineRule="auto"/>
-              <w:rPr>
-                <w:rFonts w:ascii="Verdana" w:hAnsi="Verdana"/>
-                <w:sz w:val="18"/>
-                <w:szCs w:val="18"/>
-              </w:rPr>
-            </w:pPr>
-            <w:r>
-              <w:rPr>
-                <w:rFonts w:ascii="Verdana" w:hAnsi="Verdana"/>
-                <w:sz w:val="18"/>
-                <w:szCs w:val="18"/>
-              </w:rPr>
-              <w:t xml:space="preserve">El sistema muestra un mensaje de </w:t>
-            </w:r>
-            <w:r>
-              <w:rPr>
-                <w:rFonts w:ascii="Verdana" w:hAnsi="Verdana"/>
-                <w:sz w:val="18"/>
-                <w:szCs w:val="18"/>
-              </w:rPr>
-              <w:t>que se ha añadido comentario.</w:t>
-            </w:r>
-          </w:p>
-          <w:p>
-            <w:pPr>
-              <w:pStyle w:val="ListParagraph"/>
-              <w:widowControl w:val="0"/>
-              <w:numPr>
-                <w:ilvl w:val="1"/>
-                <w:numId w:val="9"/>
-              </w:numPr>
-              <w:suppressAutoHyphens/>
-              <w:spacing w:after="0" w:line="240" w:lineRule="auto"/>
-              <w:rPr>
-                <w:rFonts w:ascii="Verdana" w:hAnsi="Verdana"/>
-                <w:sz w:val="18"/>
-                <w:szCs w:val="18"/>
-              </w:rPr>
-            </w:pPr>
-            <w:r>
-              <w:rPr>
-                <w:rFonts w:ascii="Verdana" w:hAnsi="Verdana"/>
-                <w:sz w:val="18"/>
-                <w:szCs w:val="18"/>
-              </w:rPr>
-              <w:t>El sistema muestra comentario en detalle de receta.</w:t>
+              <w:t>El sistema muestra un mensaje de que se ha votado por la receta.</w:t>
             </w:r>
           </w:p>
         </w:tc>
@@ -8589,7 +10568,7 @@
           </w:tcPr>
           <w:p>
             <w:pPr>
-              <w:pStyle w:val="ListParagraph"/>
+              <w:pStyle w:val="Prrafodelista"/>
               <w:numPr>
                 <w:ilvl w:val="0"/>
                 <w:numId w:val="8"/>
@@ -8610,33 +10589,31 @@
                 <w:sz w:val="18"/>
                 <w:szCs w:val="18"/>
               </w:rPr>
-              <w:t>En el paso 1.2 Se muestra el listado de recetas vacío, el mensaje muestra un mensaje de que no existen recetas ingresadas.</w:t>
-            </w:r>
-          </w:p>
-          <w:p>
-            <w:pPr>
-              <w:pStyle w:val="ListParagraph"/>
-              <w:numPr>
-                <w:ilvl w:val="0"/>
-                <w:numId w:val="8"/>
-              </w:numPr>
-              <w:tabs>
-                <w:tab w:val="left" w:pos="-4929"/>
-              </w:tabs>
-              <w:snapToGrid w:val="0"/>
-              <w:rPr>
-                <w:rFonts w:ascii="Verdana" w:hAnsi="Verdana"/>
-                <w:sz w:val="18"/>
-                <w:szCs w:val="18"/>
-              </w:rPr>
-            </w:pPr>
-            <w:r>
-              <w:rPr>
-                <w:rFonts w:ascii="Verdana" w:hAnsi="Verdana"/>
-                <w:sz w:val="18"/>
-                <w:szCs w:val="18"/>
-              </w:rPr>
-              <w:t>En el paso 1.5 no se añade un texto al comentario, el sistema muestra un mensaje de advertencia.</w:t>
+              <w:t>E</w:t>
+            </w:r>
+            <w:r>
+              <w:rPr>
+                <w:rFonts w:ascii="Verdana" w:hAnsi="Verdana"/>
+                <w:sz w:val="18"/>
+                <w:szCs w:val="18"/>
+              </w:rPr>
+              <w:t>n</w:t>
+            </w:r>
+            <w:r>
+              <w:rPr>
+                <w:rFonts w:ascii="Verdana" w:hAnsi="Verdana"/>
+                <w:sz w:val="18"/>
+                <w:szCs w:val="18"/>
+              </w:rPr>
+              <w:t xml:space="preserve"> el paso </w:t>
+            </w:r>
+            <w:r>
+              <w:rPr>
+                <w:rFonts w:ascii="Verdana" w:hAnsi="Verdana"/>
+                <w:sz w:val="18"/>
+                <w:szCs w:val="18"/>
+              </w:rPr>
+              <w:t>1.2 Se muestra el listado de recetas vacío, el mensaje muestra un mensaje de que no existen recetas ingresadas.</w:t>
             </w:r>
           </w:p>
         </w:tc>
@@ -8733,31 +10710,7 @@
                 <w:sz w:val="18"/>
                 <w:szCs w:val="18"/>
               </w:rPr>
-              <w:t xml:space="preserve">El sistema actualiza </w:t>
-            </w:r>
-            <w:r>
-              <w:rPr>
-                <w:rFonts w:ascii="Verdana" w:hAnsi="Verdana"/>
-                <w:sz w:val="18"/>
-                <w:szCs w:val="18"/>
-              </w:rPr>
-              <w:t xml:space="preserve">el detalle </w:t>
-            </w:r>
-            <w:r>
-              <w:rPr>
-                <w:rFonts w:ascii="Verdana" w:hAnsi="Verdana"/>
-                <w:sz w:val="18"/>
-                <w:szCs w:val="18"/>
-              </w:rPr>
-              <w:t>de la receta con nuevo comentario</w:t>
-            </w:r>
-            <w:r>
-              <w:rPr>
-                <w:rFonts w:ascii="Verdana" w:hAnsi="Verdana"/>
-                <w:sz w:val="18"/>
-                <w:szCs w:val="18"/>
-              </w:rPr>
-              <w:t>.</w:t>
+              <w:t>El sistema actualiza la puntuación promedio de la receta valorada.</w:t>
             </w:r>
           </w:p>
         </w:tc>
@@ -8778,7 +10731,7 @@
     </w:p>
     <w:p>
       <w:pPr>
-        <w:pStyle w:val="ListParagraph"/>
+        <w:pStyle w:val="Prrafodelista"/>
         <w:numPr>
           <w:ilvl w:val="2"/>
           <w:numId w:val="1"/>
@@ -8789,18 +10742,18 @@
           <w:b/>
         </w:rPr>
       </w:pPr>
-      <w:bookmarkStart w:id="17" w:name="_Toc512895037"/>
+      <w:bookmarkStart w:id="21" w:name="_Toc512953834"/>
       <w:r>
         <w:rPr>
           <w:b/>
         </w:rPr>
         <w:t>Modelo de análisis</w:t>
       </w:r>
-      <w:bookmarkEnd w:id="17"/>
+      <w:bookmarkEnd w:id="21"/>
     </w:p>
     <w:p>
       <w:pPr>
-        <w:pStyle w:val="ListParagraph"/>
+        <w:pStyle w:val="Prrafodelista"/>
         <w:tabs>
           <w:tab w:val="left" w:pos="1080"/>
         </w:tabs>
@@ -8817,6 +10770,1353 @@
       <w:r>
         <w:rPr>
           <w:noProof/>
+          <w:lang w:val="es-ES_tradnl" w:eastAsia="es-ES_tradnl"/>
+        </w:rPr>
+        <w:drawing>
+          <wp:inline distT="0" distB="0" distL="0" distR="0" wp14:anchorId="6176E7D8" wp14:editId="7386ABD8">
+            <wp:extent cx="5612130" cy="1005840"/>
+            <wp:effectExtent l="0" t="0" r="7620" b="3810"/>
+            <wp:docPr id="14" name="Picture 14"/>
+            <wp:cNvGraphicFramePr>
+              <a:graphicFrameLocks xmlns:a="http://schemas.openxmlformats.org/drawingml/2006/main" noChangeAspect="1"/>
+            </wp:cNvGraphicFramePr>
+            <a:graphic xmlns:a="http://schemas.openxmlformats.org/drawingml/2006/main">
+              <a:graphicData uri="http://schemas.openxmlformats.org/drawingml/2006/picture">
+                <pic:pic xmlns:pic="http://schemas.openxmlformats.org/drawingml/2006/picture">
+                  <pic:nvPicPr>
+                    <pic:cNvPr id="1" name=""/>
+                    <pic:cNvPicPr/>
+                  </pic:nvPicPr>
+                  <pic:blipFill>
+                    <a:blip r:embed="rId18"/>
+                    <a:stretch>
+                      <a:fillRect/>
+                    </a:stretch>
+                  </pic:blipFill>
+                  <pic:spPr>
+                    <a:xfrm>
+                      <a:off x="0" y="0"/>
+                      <a:ext cx="5612130" cy="1005840"/>
+                    </a:xfrm>
+                    <a:prstGeom prst="rect">
+                      <a:avLst/>
+                    </a:prstGeom>
+                  </pic:spPr>
+                </pic:pic>
+              </a:graphicData>
+            </a:graphic>
+          </wp:inline>
+        </w:drawing>
+      </w:r>
+    </w:p>
+    <w:p>
+      <w:pPr>
+        <w:pStyle w:val="Prrafodelista"/>
+        <w:tabs>
+          <w:tab w:val="left" w:pos="1080"/>
+        </w:tabs>
+        <w:spacing w:line="240" w:lineRule="auto"/>
+        <w:ind w:left="1080" w:hanging="990"/>
+        <w:rPr>
+          <w:rFonts w:asciiTheme="majorHAnsi" w:eastAsiaTheme="majorEastAsia" w:hAnsiTheme="majorHAnsi" w:cstheme="majorBidi"/>
+          <w:b/>
+          <w:color w:val="632423" w:themeColor="accent2" w:themeShade="80"/>
+          <w:sz w:val="32"/>
+          <w:szCs w:val="32"/>
+        </w:rPr>
+      </w:pPr>
+    </w:p>
+    <w:p>
+      <w:pPr>
+        <w:pStyle w:val="Prrafodelista"/>
+        <w:tabs>
+          <w:tab w:val="left" w:pos="1080"/>
+        </w:tabs>
+        <w:spacing w:line="240" w:lineRule="auto"/>
+        <w:ind w:left="1080" w:hanging="990"/>
+        <w:rPr>
+          <w:rFonts w:asciiTheme="majorHAnsi" w:eastAsiaTheme="majorEastAsia" w:hAnsiTheme="majorHAnsi" w:cstheme="majorBidi"/>
+          <w:b/>
+          <w:color w:val="632423" w:themeColor="accent2" w:themeShade="80"/>
+          <w:sz w:val="32"/>
+          <w:szCs w:val="32"/>
+        </w:rPr>
+      </w:pPr>
+    </w:p>
+    <w:p>
+      <w:pPr>
+        <w:pStyle w:val="Prrafodelista"/>
+        <w:tabs>
+          <w:tab w:val="left" w:pos="1080"/>
+        </w:tabs>
+        <w:spacing w:line="240" w:lineRule="auto"/>
+        <w:ind w:left="1080" w:hanging="990"/>
+        <w:rPr>
+          <w:rFonts w:asciiTheme="majorHAnsi" w:eastAsiaTheme="majorEastAsia" w:hAnsiTheme="majorHAnsi" w:cstheme="majorBidi"/>
+          <w:b/>
+          <w:color w:val="632423" w:themeColor="accent2" w:themeShade="80"/>
+          <w:sz w:val="32"/>
+          <w:szCs w:val="32"/>
+        </w:rPr>
+      </w:pPr>
+    </w:p>
+    <w:p>
+      <w:pPr>
+        <w:pStyle w:val="Prrafodelista"/>
+        <w:tabs>
+          <w:tab w:val="left" w:pos="1080"/>
+        </w:tabs>
+        <w:spacing w:line="240" w:lineRule="auto"/>
+        <w:ind w:left="1080" w:hanging="990"/>
+        <w:rPr>
+          <w:rFonts w:asciiTheme="majorHAnsi" w:eastAsiaTheme="majorEastAsia" w:hAnsiTheme="majorHAnsi" w:cstheme="majorBidi"/>
+          <w:b/>
+          <w:color w:val="632423" w:themeColor="accent2" w:themeShade="80"/>
+          <w:sz w:val="32"/>
+          <w:szCs w:val="32"/>
+        </w:rPr>
+      </w:pPr>
+    </w:p>
+    <w:p>
+      <w:pPr>
+        <w:pStyle w:val="Prrafodelista"/>
+        <w:numPr>
+          <w:ilvl w:val="2"/>
+          <w:numId w:val="1"/>
+        </w:numPr>
+        <w:spacing w:after="160" w:line="259" w:lineRule="auto"/>
+        <w:outlineLvl w:val="0"/>
+        <w:rPr>
+          <w:b/>
+        </w:rPr>
+      </w:pPr>
+      <w:bookmarkStart w:id="22" w:name="_Toc512953835"/>
+      <w:r>
+        <w:rPr>
+          <w:b/>
+        </w:rPr>
+        <w:lastRenderedPageBreak/>
+        <w:t>Diagrama de secuencia</w:t>
+      </w:r>
+      <w:bookmarkEnd w:id="22"/>
+    </w:p>
+    <w:p>
+      <w:pPr>
+        <w:pStyle w:val="Prrafodelista"/>
+        <w:spacing w:line="240" w:lineRule="auto"/>
+        <w:ind w:left="1080"/>
+        <w:jc w:val="both"/>
+        <w:rPr>
+          <w:rFonts w:asciiTheme="majorHAnsi" w:eastAsiaTheme="majorEastAsia" w:hAnsiTheme="majorHAnsi" w:cstheme="majorBidi"/>
+          <w:b/>
+          <w:color w:val="632423" w:themeColor="accent2" w:themeShade="80"/>
+          <w:sz w:val="32"/>
+          <w:szCs w:val="32"/>
+        </w:rPr>
+      </w:pPr>
+    </w:p>
+    <w:p>
+      <w:pPr>
+        <w:pStyle w:val="Prrafodelista"/>
+        <w:spacing w:line="240" w:lineRule="auto"/>
+        <w:ind w:left="1080" w:hanging="720"/>
+        <w:jc w:val="both"/>
+        <w:rPr>
+          <w:rFonts w:asciiTheme="majorHAnsi" w:eastAsiaTheme="majorEastAsia" w:hAnsiTheme="majorHAnsi" w:cstheme="majorBidi"/>
+          <w:b/>
+          <w:color w:val="632423" w:themeColor="accent2" w:themeShade="80"/>
+          <w:sz w:val="32"/>
+          <w:szCs w:val="32"/>
+        </w:rPr>
+      </w:pPr>
+      <w:r>
+        <w:rPr>
+          <w:noProof/>
+          <w:lang w:val="es-ES_tradnl" w:eastAsia="es-ES_tradnl"/>
+        </w:rPr>
+        <w:drawing>
+          <wp:inline distT="0" distB="0" distL="0" distR="0" wp14:anchorId="6BC0625C" wp14:editId="4E8A42BB">
+            <wp:extent cx="5153025" cy="5200650"/>
+            <wp:effectExtent l="0" t="0" r="9525" b="0"/>
+            <wp:docPr id="15" name="Picture 15"/>
+            <wp:cNvGraphicFramePr>
+              <a:graphicFrameLocks xmlns:a="http://schemas.openxmlformats.org/drawingml/2006/main" noChangeAspect="1"/>
+            </wp:cNvGraphicFramePr>
+            <a:graphic xmlns:a="http://schemas.openxmlformats.org/drawingml/2006/main">
+              <a:graphicData uri="http://schemas.openxmlformats.org/drawingml/2006/picture">
+                <pic:pic xmlns:pic="http://schemas.openxmlformats.org/drawingml/2006/picture">
+                  <pic:nvPicPr>
+                    <pic:cNvPr id="1" name=""/>
+                    <pic:cNvPicPr/>
+                  </pic:nvPicPr>
+                  <pic:blipFill>
+                    <a:blip r:embed="rId19"/>
+                    <a:stretch>
+                      <a:fillRect/>
+                    </a:stretch>
+                  </pic:blipFill>
+                  <pic:spPr>
+                    <a:xfrm>
+                      <a:off x="0" y="0"/>
+                      <a:ext cx="5153025" cy="5200650"/>
+                    </a:xfrm>
+                    <a:prstGeom prst="rect">
+                      <a:avLst/>
+                    </a:prstGeom>
+                  </pic:spPr>
+                </pic:pic>
+              </a:graphicData>
+            </a:graphic>
+          </wp:inline>
+        </w:drawing>
+      </w:r>
+    </w:p>
+    <w:p>
+      <w:pPr>
+        <w:pStyle w:val="Prrafodelista"/>
+        <w:spacing w:line="240" w:lineRule="auto"/>
+        <w:ind w:left="1080" w:hanging="720"/>
+        <w:jc w:val="both"/>
+        <w:rPr>
+          <w:rFonts w:asciiTheme="majorHAnsi" w:eastAsiaTheme="majorEastAsia" w:hAnsiTheme="majorHAnsi" w:cstheme="majorBidi"/>
+          <w:b/>
+          <w:color w:val="632423" w:themeColor="accent2" w:themeShade="80"/>
+          <w:sz w:val="32"/>
+          <w:szCs w:val="32"/>
+        </w:rPr>
+      </w:pPr>
+    </w:p>
+    <w:p>
+      <w:pPr>
+        <w:pStyle w:val="Prrafodelista"/>
+        <w:spacing w:line="240" w:lineRule="auto"/>
+        <w:ind w:left="1080" w:hanging="720"/>
+        <w:jc w:val="both"/>
+        <w:rPr>
+          <w:rFonts w:asciiTheme="majorHAnsi" w:eastAsiaTheme="majorEastAsia" w:hAnsiTheme="majorHAnsi" w:cstheme="majorBidi"/>
+          <w:b/>
+          <w:color w:val="632423" w:themeColor="accent2" w:themeShade="80"/>
+          <w:sz w:val="32"/>
+          <w:szCs w:val="32"/>
+        </w:rPr>
+      </w:pPr>
+    </w:p>
+    <w:p>
+      <w:pPr>
+        <w:pStyle w:val="Prrafodelista"/>
+        <w:spacing w:line="240" w:lineRule="auto"/>
+        <w:ind w:left="1080" w:hanging="720"/>
+        <w:jc w:val="both"/>
+        <w:rPr>
+          <w:rFonts w:asciiTheme="majorHAnsi" w:eastAsiaTheme="majorEastAsia" w:hAnsiTheme="majorHAnsi" w:cstheme="majorBidi"/>
+          <w:b/>
+          <w:color w:val="632423" w:themeColor="accent2" w:themeShade="80"/>
+          <w:sz w:val="32"/>
+          <w:szCs w:val="32"/>
+        </w:rPr>
+      </w:pPr>
+    </w:p>
+    <w:p>
+      <w:pPr>
+        <w:pStyle w:val="Prrafodelista"/>
+        <w:spacing w:line="240" w:lineRule="auto"/>
+        <w:ind w:left="1080" w:hanging="720"/>
+        <w:jc w:val="both"/>
+        <w:rPr>
+          <w:rFonts w:asciiTheme="majorHAnsi" w:eastAsiaTheme="majorEastAsia" w:hAnsiTheme="majorHAnsi" w:cstheme="majorBidi"/>
+          <w:b/>
+          <w:color w:val="632423" w:themeColor="accent2" w:themeShade="80"/>
+          <w:sz w:val="32"/>
+          <w:szCs w:val="32"/>
+        </w:rPr>
+      </w:pPr>
+    </w:p>
+    <w:p>
+      <w:pPr>
+        <w:pStyle w:val="Prrafodelista"/>
+        <w:spacing w:line="240" w:lineRule="auto"/>
+        <w:ind w:left="1080" w:hanging="720"/>
+        <w:jc w:val="both"/>
+        <w:rPr>
+          <w:rFonts w:asciiTheme="majorHAnsi" w:eastAsiaTheme="majorEastAsia" w:hAnsiTheme="majorHAnsi" w:cstheme="majorBidi"/>
+          <w:b/>
+          <w:color w:val="632423" w:themeColor="accent2" w:themeShade="80"/>
+          <w:sz w:val="32"/>
+          <w:szCs w:val="32"/>
+        </w:rPr>
+      </w:pPr>
+    </w:p>
+    <w:p>
+      <w:pPr>
+        <w:pStyle w:val="Prrafodelista"/>
+        <w:spacing w:line="240" w:lineRule="auto"/>
+        <w:ind w:left="1080" w:hanging="720"/>
+        <w:jc w:val="both"/>
+        <w:rPr>
+          <w:rFonts w:asciiTheme="majorHAnsi" w:eastAsiaTheme="majorEastAsia" w:hAnsiTheme="majorHAnsi" w:cstheme="majorBidi"/>
+          <w:b/>
+          <w:color w:val="632423" w:themeColor="accent2" w:themeShade="80"/>
+          <w:sz w:val="32"/>
+          <w:szCs w:val="32"/>
+        </w:rPr>
+      </w:pPr>
+    </w:p>
+    <w:p>
+      <w:pPr>
+        <w:pStyle w:val="Prrafodelista"/>
+        <w:spacing w:line="240" w:lineRule="auto"/>
+        <w:ind w:left="1080" w:hanging="720"/>
+        <w:jc w:val="both"/>
+        <w:rPr>
+          <w:rFonts w:asciiTheme="majorHAnsi" w:eastAsiaTheme="majorEastAsia" w:hAnsiTheme="majorHAnsi" w:cstheme="majorBidi"/>
+          <w:b/>
+          <w:color w:val="632423" w:themeColor="accent2" w:themeShade="80"/>
+          <w:sz w:val="32"/>
+          <w:szCs w:val="32"/>
+        </w:rPr>
+      </w:pPr>
+    </w:p>
+    <w:p>
+      <w:pPr>
+        <w:pStyle w:val="Prrafodelista"/>
+        <w:spacing w:line="240" w:lineRule="auto"/>
+        <w:ind w:left="1080" w:hanging="720"/>
+        <w:jc w:val="both"/>
+        <w:rPr>
+          <w:rFonts w:asciiTheme="majorHAnsi" w:eastAsiaTheme="majorEastAsia" w:hAnsiTheme="majorHAnsi" w:cstheme="majorBidi"/>
+          <w:b/>
+          <w:color w:val="632423" w:themeColor="accent2" w:themeShade="80"/>
+          <w:sz w:val="32"/>
+          <w:szCs w:val="32"/>
+        </w:rPr>
+      </w:pPr>
+    </w:p>
+    <w:p>
+      <w:pPr>
+        <w:pStyle w:val="Prrafodelista"/>
+        <w:spacing w:line="240" w:lineRule="auto"/>
+        <w:ind w:left="1080" w:hanging="720"/>
+        <w:jc w:val="both"/>
+        <w:rPr>
+          <w:rFonts w:asciiTheme="majorHAnsi" w:eastAsiaTheme="majorEastAsia" w:hAnsiTheme="majorHAnsi" w:cstheme="majorBidi"/>
+          <w:b/>
+          <w:color w:val="632423" w:themeColor="accent2" w:themeShade="80"/>
+          <w:sz w:val="32"/>
+          <w:szCs w:val="32"/>
+        </w:rPr>
+      </w:pPr>
+    </w:p>
+    <w:p>
+      <w:pPr>
+        <w:pStyle w:val="Prrafodelista"/>
+        <w:spacing w:line="240" w:lineRule="auto"/>
+        <w:ind w:left="1080" w:hanging="720"/>
+        <w:jc w:val="both"/>
+        <w:rPr>
+          <w:rFonts w:asciiTheme="majorHAnsi" w:eastAsiaTheme="majorEastAsia" w:hAnsiTheme="majorHAnsi" w:cstheme="majorBidi"/>
+          <w:b/>
+          <w:color w:val="632423" w:themeColor="accent2" w:themeShade="80"/>
+          <w:sz w:val="32"/>
+          <w:szCs w:val="32"/>
+        </w:rPr>
+      </w:pPr>
+    </w:p>
+    <w:p>
+      <w:pPr>
+        <w:pStyle w:val="Prrafodelista"/>
+        <w:spacing w:line="240" w:lineRule="auto"/>
+        <w:ind w:left="1080" w:hanging="720"/>
+        <w:jc w:val="both"/>
+        <w:rPr>
+          <w:rFonts w:asciiTheme="majorHAnsi" w:eastAsiaTheme="majorEastAsia" w:hAnsiTheme="majorHAnsi" w:cstheme="majorBidi"/>
+          <w:b/>
+          <w:color w:val="632423" w:themeColor="accent2" w:themeShade="80"/>
+          <w:sz w:val="32"/>
+          <w:szCs w:val="32"/>
+        </w:rPr>
+      </w:pPr>
+    </w:p>
+    <w:p>
+      <w:pPr>
+        <w:pStyle w:val="Prrafodelista"/>
+        <w:spacing w:line="240" w:lineRule="auto"/>
+        <w:ind w:left="1080" w:hanging="720"/>
+        <w:jc w:val="both"/>
+        <w:rPr>
+          <w:rFonts w:asciiTheme="majorHAnsi" w:eastAsiaTheme="majorEastAsia" w:hAnsiTheme="majorHAnsi" w:cstheme="majorBidi"/>
+          <w:b/>
+          <w:color w:val="632423" w:themeColor="accent2" w:themeShade="80"/>
+          <w:sz w:val="32"/>
+          <w:szCs w:val="32"/>
+        </w:rPr>
+      </w:pPr>
+    </w:p>
+    <w:p>
+      <w:pPr>
+        <w:pStyle w:val="Prrafodelista"/>
+        <w:numPr>
+          <w:ilvl w:val="1"/>
+          <w:numId w:val="1"/>
+        </w:numPr>
+        <w:spacing w:after="160" w:line="259" w:lineRule="auto"/>
+        <w:outlineLvl w:val="0"/>
+        <w:rPr>
+          <w:b/>
+        </w:rPr>
+      </w:pPr>
+      <w:bookmarkStart w:id="23" w:name="_Toc512953836"/>
+      <w:r>
+        <w:rPr>
+          <w:b/>
+        </w:rPr>
+        <w:t>Añadir comentarios a receta</w:t>
+      </w:r>
+      <w:bookmarkEnd w:id="23"/>
+    </w:p>
+    <w:p>
+      <w:pPr>
+        <w:pStyle w:val="Prrafodelista"/>
+        <w:spacing w:after="160" w:line="259" w:lineRule="auto"/>
+        <w:outlineLvl w:val="0"/>
+        <w:rPr>
+          <w:b/>
+        </w:rPr>
+      </w:pPr>
+    </w:p>
+    <w:p>
+      <w:pPr>
+        <w:pStyle w:val="Prrafodelista"/>
+        <w:numPr>
+          <w:ilvl w:val="2"/>
+          <w:numId w:val="1"/>
+        </w:numPr>
+        <w:spacing w:after="160" w:line="259" w:lineRule="auto"/>
+        <w:outlineLvl w:val="0"/>
+        <w:rPr>
+          <w:b/>
+        </w:rPr>
+      </w:pPr>
+      <w:bookmarkStart w:id="24" w:name="_Toc512953837"/>
+      <w:r>
+        <w:rPr>
+          <w:b/>
+        </w:rPr>
+        <w:t>Especificación</w:t>
+      </w:r>
+      <w:bookmarkEnd w:id="24"/>
+    </w:p>
+    <w:p>
+      <w:pPr>
+        <w:pStyle w:val="Prrafodelista"/>
+        <w:spacing w:line="240" w:lineRule="auto"/>
+        <w:ind w:left="1146"/>
+        <w:jc w:val="both"/>
+        <w:rPr>
+          <w:rFonts w:ascii="Arial" w:hAnsi="Arial" w:cs="Arial"/>
+          <w:b/>
+          <w:color w:val="000000" w:themeColor="text1"/>
+          <w:sz w:val="28"/>
+          <w:szCs w:val="28"/>
+        </w:rPr>
+      </w:pPr>
+    </w:p>
+    <w:tbl>
+      <w:tblPr>
+        <w:tblW w:w="0" w:type="auto"/>
+        <w:jc w:val="center"/>
+        <w:tblLayout w:type="fixed"/>
+        <w:tblLook w:val="0000" w:firstRow="0" w:lastRow="0" w:firstColumn="0" w:lastColumn="0" w:noHBand="0" w:noVBand="0"/>
+      </w:tblPr>
+      <w:tblGrid>
+        <w:gridCol w:w="2264"/>
+        <w:gridCol w:w="6327"/>
+      </w:tblGrid>
+      <w:tr>
+        <w:trPr>
+          <w:trHeight w:val="446"/>
+          <w:jc w:val="center"/>
+        </w:trPr>
+        <w:tc>
+          <w:tcPr>
+            <w:tcW w:w="2264" w:type="dxa"/>
+            <w:tcBorders>
+              <w:top w:val="single" w:sz="4" w:space="0" w:color="000000"/>
+              <w:left w:val="single" w:sz="4" w:space="0" w:color="000000"/>
+              <w:bottom w:val="single" w:sz="4" w:space="0" w:color="000000"/>
+            </w:tcBorders>
+            <w:shd w:val="clear" w:color="auto" w:fill="auto"/>
+            <w:vAlign w:val="center"/>
+          </w:tcPr>
+          <w:p>
+            <w:pPr>
+              <w:snapToGrid w:val="0"/>
+              <w:rPr>
+                <w:rFonts w:ascii="Verdana" w:hAnsi="Verdana"/>
+                <w:b/>
+                <w:bCs/>
+                <w:sz w:val="18"/>
+                <w:szCs w:val="18"/>
+              </w:rPr>
+            </w:pPr>
+            <w:r>
+              <w:rPr>
+                <w:rFonts w:ascii="Verdana" w:hAnsi="Verdana"/>
+                <w:b/>
+                <w:bCs/>
+                <w:sz w:val="18"/>
+                <w:szCs w:val="18"/>
+              </w:rPr>
+              <w:t>Caso de Uso</w:t>
+            </w:r>
+          </w:p>
+        </w:tc>
+        <w:tc>
+          <w:tcPr>
+            <w:tcW w:w="6327" w:type="dxa"/>
+            <w:tcBorders>
+              <w:top w:val="single" w:sz="4" w:space="0" w:color="000000"/>
+              <w:left w:val="single" w:sz="4" w:space="0" w:color="000000"/>
+              <w:bottom w:val="single" w:sz="4" w:space="0" w:color="000000"/>
+              <w:right w:val="single" w:sz="4" w:space="0" w:color="000000"/>
+            </w:tcBorders>
+            <w:shd w:val="clear" w:color="auto" w:fill="auto"/>
+            <w:vAlign w:val="center"/>
+          </w:tcPr>
+          <w:p>
+            <w:pPr>
+              <w:snapToGrid w:val="0"/>
+              <w:rPr>
+                <w:rFonts w:ascii="Verdana" w:hAnsi="Verdana"/>
+                <w:sz w:val="18"/>
+                <w:szCs w:val="18"/>
+              </w:rPr>
+            </w:pPr>
+            <w:r>
+              <w:rPr>
+                <w:rFonts w:ascii="Verdana" w:hAnsi="Verdana"/>
+                <w:sz w:val="18"/>
+                <w:szCs w:val="18"/>
+              </w:rPr>
+              <w:t>Añadir comentarios a receta</w:t>
+            </w:r>
+          </w:p>
+        </w:tc>
+      </w:tr>
+      <w:tr>
+        <w:trPr>
+          <w:trHeight w:val="460"/>
+          <w:jc w:val="center"/>
+        </w:trPr>
+        <w:tc>
+          <w:tcPr>
+            <w:tcW w:w="2264" w:type="dxa"/>
+            <w:tcBorders>
+              <w:top w:val="single" w:sz="4" w:space="0" w:color="000000"/>
+              <w:left w:val="single" w:sz="4" w:space="0" w:color="000000"/>
+              <w:bottom w:val="single" w:sz="4" w:space="0" w:color="000000"/>
+            </w:tcBorders>
+            <w:shd w:val="clear" w:color="auto" w:fill="auto"/>
+            <w:vAlign w:val="center"/>
+          </w:tcPr>
+          <w:p>
+            <w:pPr>
+              <w:snapToGrid w:val="0"/>
+              <w:rPr>
+                <w:rFonts w:ascii="Verdana" w:hAnsi="Verdana"/>
+                <w:b/>
+                <w:bCs/>
+                <w:sz w:val="18"/>
+                <w:szCs w:val="18"/>
+              </w:rPr>
+            </w:pPr>
+            <w:r>
+              <w:rPr>
+                <w:rFonts w:ascii="Verdana" w:hAnsi="Verdana"/>
+                <w:b/>
+                <w:bCs/>
+                <w:sz w:val="18"/>
+                <w:szCs w:val="18"/>
+              </w:rPr>
+              <w:t>Objetivo</w:t>
+            </w:r>
+          </w:p>
+        </w:tc>
+        <w:tc>
+          <w:tcPr>
+            <w:tcW w:w="6327" w:type="dxa"/>
+            <w:tcBorders>
+              <w:top w:val="single" w:sz="4" w:space="0" w:color="000000"/>
+              <w:left w:val="single" w:sz="4" w:space="0" w:color="000000"/>
+              <w:bottom w:val="single" w:sz="4" w:space="0" w:color="000000"/>
+              <w:right w:val="single" w:sz="4" w:space="0" w:color="000000"/>
+            </w:tcBorders>
+            <w:shd w:val="clear" w:color="auto" w:fill="auto"/>
+            <w:vAlign w:val="center"/>
+          </w:tcPr>
+          <w:p>
+            <w:pPr>
+              <w:snapToGrid w:val="0"/>
+              <w:rPr>
+                <w:rFonts w:ascii="Verdana" w:hAnsi="Verdana"/>
+                <w:sz w:val="18"/>
+                <w:szCs w:val="18"/>
+              </w:rPr>
+            </w:pPr>
+            <w:r>
+              <w:rPr>
+                <w:rFonts w:ascii="Verdana" w:hAnsi="Verdana"/>
+                <w:sz w:val="18"/>
+                <w:szCs w:val="18"/>
+              </w:rPr>
+              <w:t>El usuario comentar una receta posteada.</w:t>
+            </w:r>
+          </w:p>
+        </w:tc>
+      </w:tr>
+      <w:tr>
+        <w:trPr>
+          <w:trHeight w:val="460"/>
+          <w:jc w:val="center"/>
+        </w:trPr>
+        <w:tc>
+          <w:tcPr>
+            <w:tcW w:w="2264" w:type="dxa"/>
+            <w:tcBorders>
+              <w:top w:val="single" w:sz="4" w:space="0" w:color="000000"/>
+              <w:left w:val="single" w:sz="4" w:space="0" w:color="000000"/>
+              <w:bottom w:val="single" w:sz="4" w:space="0" w:color="000000"/>
+            </w:tcBorders>
+            <w:shd w:val="clear" w:color="auto" w:fill="auto"/>
+            <w:vAlign w:val="center"/>
+          </w:tcPr>
+          <w:p>
+            <w:pPr>
+              <w:snapToGrid w:val="0"/>
+              <w:rPr>
+                <w:rFonts w:ascii="Verdana" w:hAnsi="Verdana"/>
+                <w:b/>
+                <w:bCs/>
+                <w:sz w:val="18"/>
+                <w:szCs w:val="18"/>
+              </w:rPr>
+            </w:pPr>
+            <w:r>
+              <w:rPr>
+                <w:rFonts w:ascii="Verdana" w:hAnsi="Verdana"/>
+                <w:b/>
+                <w:bCs/>
+                <w:sz w:val="18"/>
+                <w:szCs w:val="18"/>
+              </w:rPr>
+              <w:t>Actores</w:t>
+            </w:r>
+          </w:p>
+        </w:tc>
+        <w:tc>
+          <w:tcPr>
+            <w:tcW w:w="6327" w:type="dxa"/>
+            <w:tcBorders>
+              <w:top w:val="single" w:sz="4" w:space="0" w:color="000000"/>
+              <w:left w:val="single" w:sz="4" w:space="0" w:color="000000"/>
+              <w:bottom w:val="single" w:sz="4" w:space="0" w:color="000000"/>
+              <w:right w:val="single" w:sz="4" w:space="0" w:color="000000"/>
+            </w:tcBorders>
+            <w:shd w:val="clear" w:color="auto" w:fill="auto"/>
+            <w:vAlign w:val="center"/>
+          </w:tcPr>
+          <w:p>
+            <w:pPr>
+              <w:snapToGrid w:val="0"/>
+              <w:rPr>
+                <w:rFonts w:ascii="Verdana" w:hAnsi="Verdana"/>
+                <w:sz w:val="18"/>
+                <w:szCs w:val="18"/>
+              </w:rPr>
+            </w:pPr>
+            <w:r>
+              <w:rPr>
+                <w:rFonts w:ascii="Verdana" w:hAnsi="Verdana"/>
+                <w:sz w:val="18"/>
+                <w:szCs w:val="18"/>
+              </w:rPr>
+              <w:t>El Usuario de la Aplicación</w:t>
+            </w:r>
+          </w:p>
+        </w:tc>
+      </w:tr>
+      <w:tr>
+        <w:trPr>
+          <w:trHeight w:val="716"/>
+          <w:jc w:val="center"/>
+        </w:trPr>
+        <w:tc>
+          <w:tcPr>
+            <w:tcW w:w="2264" w:type="dxa"/>
+            <w:tcBorders>
+              <w:top w:val="single" w:sz="4" w:space="0" w:color="000000"/>
+              <w:left w:val="single" w:sz="4" w:space="0" w:color="000000"/>
+              <w:bottom w:val="single" w:sz="4" w:space="0" w:color="000000"/>
+            </w:tcBorders>
+            <w:shd w:val="clear" w:color="auto" w:fill="auto"/>
+            <w:vAlign w:val="center"/>
+          </w:tcPr>
+          <w:p>
+            <w:pPr>
+              <w:tabs>
+                <w:tab w:val="left" w:pos="375"/>
+              </w:tabs>
+              <w:snapToGrid w:val="0"/>
+              <w:rPr>
+                <w:rFonts w:ascii="Verdana" w:hAnsi="Verdana"/>
+                <w:b/>
+                <w:bCs/>
+                <w:sz w:val="18"/>
+                <w:szCs w:val="18"/>
+              </w:rPr>
+            </w:pPr>
+            <w:r>
+              <w:rPr>
+                <w:rFonts w:ascii="Verdana" w:hAnsi="Verdana"/>
+                <w:b/>
+                <w:bCs/>
+                <w:sz w:val="18"/>
+                <w:szCs w:val="18"/>
+              </w:rPr>
+              <w:t>Precondiciones</w:t>
+            </w:r>
+          </w:p>
+        </w:tc>
+        <w:tc>
+          <w:tcPr>
+            <w:tcW w:w="6327" w:type="dxa"/>
+            <w:tcBorders>
+              <w:top w:val="single" w:sz="4" w:space="0" w:color="000000"/>
+              <w:left w:val="single" w:sz="4" w:space="0" w:color="000000"/>
+              <w:bottom w:val="single" w:sz="4" w:space="0" w:color="000000"/>
+              <w:right w:val="single" w:sz="4" w:space="0" w:color="000000"/>
+            </w:tcBorders>
+            <w:shd w:val="clear" w:color="auto" w:fill="auto"/>
+            <w:vAlign w:val="center"/>
+          </w:tcPr>
+          <w:p>
+            <w:pPr>
+              <w:snapToGrid w:val="0"/>
+              <w:rPr>
+                <w:rFonts w:ascii="Verdana" w:hAnsi="Verdana"/>
+                <w:sz w:val="18"/>
+                <w:szCs w:val="18"/>
+              </w:rPr>
+            </w:pPr>
+            <w:r>
+              <w:rPr>
+                <w:rFonts w:ascii="Verdana" w:hAnsi="Verdana"/>
+                <w:sz w:val="18"/>
+                <w:szCs w:val="18"/>
+              </w:rPr>
+              <w:t>El usuario debe estar registrado en la plataforma móvil.</w:t>
+            </w:r>
+          </w:p>
+        </w:tc>
+      </w:tr>
+      <w:tr>
+        <w:trPr>
+          <w:trHeight w:val="402"/>
+          <w:jc w:val="center"/>
+        </w:trPr>
+        <w:tc>
+          <w:tcPr>
+            <w:tcW w:w="8591" w:type="dxa"/>
+            <w:gridSpan w:val="2"/>
+            <w:tcBorders>
+              <w:top w:val="single" w:sz="4" w:space="0" w:color="000000"/>
+              <w:left w:val="single" w:sz="4" w:space="0" w:color="000000"/>
+              <w:bottom w:val="single" w:sz="4" w:space="0" w:color="000000"/>
+              <w:right w:val="single" w:sz="4" w:space="0" w:color="000000"/>
+            </w:tcBorders>
+            <w:shd w:val="clear" w:color="auto" w:fill="auto"/>
+            <w:vAlign w:val="center"/>
+          </w:tcPr>
+          <w:p>
+            <w:pPr>
+              <w:tabs>
+                <w:tab w:val="left" w:pos="375"/>
+              </w:tabs>
+              <w:snapToGrid w:val="0"/>
+              <w:rPr>
+                <w:rFonts w:ascii="Verdana" w:hAnsi="Verdana"/>
+                <w:b/>
+                <w:bCs/>
+                <w:sz w:val="18"/>
+                <w:szCs w:val="18"/>
+              </w:rPr>
+            </w:pPr>
+            <w:r>
+              <w:rPr>
+                <w:rFonts w:ascii="Verdana" w:hAnsi="Verdana"/>
+                <w:b/>
+                <w:bCs/>
+                <w:sz w:val="18"/>
+                <w:szCs w:val="18"/>
+              </w:rPr>
+              <w:t>Flujo Principal</w:t>
+            </w:r>
+          </w:p>
+        </w:tc>
+      </w:tr>
+      <w:tr>
+        <w:trPr>
+          <w:trHeight w:val="2473"/>
+          <w:jc w:val="center"/>
+        </w:trPr>
+        <w:tc>
+          <w:tcPr>
+            <w:tcW w:w="8591" w:type="dxa"/>
+            <w:gridSpan w:val="2"/>
+            <w:tcBorders>
+              <w:top w:val="single" w:sz="4" w:space="0" w:color="000000"/>
+              <w:left w:val="single" w:sz="4" w:space="0" w:color="000000"/>
+              <w:bottom w:val="single" w:sz="4" w:space="0" w:color="000000"/>
+              <w:right w:val="single" w:sz="4" w:space="0" w:color="000000"/>
+            </w:tcBorders>
+            <w:shd w:val="clear" w:color="auto" w:fill="auto"/>
+            <w:vAlign w:val="center"/>
+          </w:tcPr>
+          <w:p>
+            <w:pPr>
+              <w:pStyle w:val="Prrafodelista"/>
+              <w:widowControl w:val="0"/>
+              <w:numPr>
+                <w:ilvl w:val="0"/>
+                <w:numId w:val="9"/>
+              </w:numPr>
+              <w:suppressAutoHyphens/>
+              <w:spacing w:after="0" w:line="240" w:lineRule="auto"/>
+              <w:rPr>
+                <w:rFonts w:ascii="Verdana" w:hAnsi="Verdana"/>
+                <w:sz w:val="18"/>
+                <w:szCs w:val="18"/>
+              </w:rPr>
+            </w:pPr>
+            <w:r>
+              <w:rPr>
+                <w:rFonts w:ascii="Verdana" w:hAnsi="Verdana"/>
+                <w:sz w:val="18"/>
+                <w:szCs w:val="18"/>
+              </w:rPr>
+              <w:t>Añadir comentarios a receta</w:t>
+            </w:r>
+          </w:p>
+          <w:p>
+            <w:pPr>
+              <w:pStyle w:val="Prrafodelista"/>
+              <w:widowControl w:val="0"/>
+              <w:numPr>
+                <w:ilvl w:val="1"/>
+                <w:numId w:val="9"/>
+              </w:numPr>
+              <w:suppressAutoHyphens/>
+              <w:spacing w:after="0" w:line="240" w:lineRule="auto"/>
+              <w:rPr>
+                <w:rFonts w:ascii="Verdana" w:hAnsi="Verdana"/>
+                <w:sz w:val="18"/>
+                <w:szCs w:val="18"/>
+              </w:rPr>
+            </w:pPr>
+            <w:r>
+              <w:rPr>
+                <w:rFonts w:ascii="Verdana" w:hAnsi="Verdana"/>
+                <w:sz w:val="18"/>
+                <w:szCs w:val="18"/>
+              </w:rPr>
+              <w:t>El usuario ingresa a la lista de recetas.</w:t>
+            </w:r>
+          </w:p>
+          <w:p>
+            <w:pPr>
+              <w:pStyle w:val="Prrafodelista"/>
+              <w:widowControl w:val="0"/>
+              <w:numPr>
+                <w:ilvl w:val="1"/>
+                <w:numId w:val="9"/>
+              </w:numPr>
+              <w:suppressAutoHyphens/>
+              <w:spacing w:after="0" w:line="240" w:lineRule="auto"/>
+              <w:rPr>
+                <w:rFonts w:ascii="Verdana" w:hAnsi="Verdana"/>
+                <w:sz w:val="18"/>
+                <w:szCs w:val="18"/>
+              </w:rPr>
+            </w:pPr>
+            <w:r>
+              <w:rPr>
+                <w:rFonts w:ascii="Verdana" w:hAnsi="Verdana"/>
+                <w:sz w:val="18"/>
+                <w:szCs w:val="18"/>
+              </w:rPr>
+              <w:t>El sistema muestra en la interfaz el listado de recetas posteadas.</w:t>
+            </w:r>
+          </w:p>
+          <w:p>
+            <w:pPr>
+              <w:pStyle w:val="Prrafodelista"/>
+              <w:widowControl w:val="0"/>
+              <w:numPr>
+                <w:ilvl w:val="1"/>
+                <w:numId w:val="9"/>
+              </w:numPr>
+              <w:suppressAutoHyphens/>
+              <w:spacing w:after="0" w:line="240" w:lineRule="auto"/>
+              <w:rPr>
+                <w:rFonts w:ascii="Verdana" w:hAnsi="Verdana"/>
+                <w:sz w:val="18"/>
+                <w:szCs w:val="18"/>
+              </w:rPr>
+            </w:pPr>
+            <w:r>
+              <w:rPr>
+                <w:rFonts w:ascii="Verdana" w:hAnsi="Verdana"/>
+                <w:sz w:val="18"/>
+                <w:szCs w:val="18"/>
+              </w:rPr>
+              <w:t xml:space="preserve">El usuario </w:t>
+            </w:r>
+            <w:r>
+              <w:rPr>
+                <w:rFonts w:ascii="Verdana" w:hAnsi="Verdana"/>
+                <w:sz w:val="18"/>
+                <w:szCs w:val="18"/>
+              </w:rPr>
+              <w:t xml:space="preserve">ingresa a </w:t>
+            </w:r>
+            <w:r>
+              <w:rPr>
+                <w:rFonts w:ascii="Verdana" w:hAnsi="Verdana"/>
+                <w:sz w:val="18"/>
+                <w:szCs w:val="18"/>
+              </w:rPr>
+              <w:t>detalle</w:t>
+            </w:r>
+            <w:r>
+              <w:rPr>
+                <w:rFonts w:ascii="Verdana" w:hAnsi="Verdana"/>
+                <w:sz w:val="18"/>
+                <w:szCs w:val="18"/>
+              </w:rPr>
+              <w:t xml:space="preserve"> de una receta.</w:t>
+            </w:r>
+          </w:p>
+          <w:p>
+            <w:pPr>
+              <w:pStyle w:val="Prrafodelista"/>
+              <w:widowControl w:val="0"/>
+              <w:numPr>
+                <w:ilvl w:val="1"/>
+                <w:numId w:val="9"/>
+              </w:numPr>
+              <w:suppressAutoHyphens/>
+              <w:spacing w:after="0" w:line="240" w:lineRule="auto"/>
+              <w:rPr>
+                <w:rFonts w:ascii="Verdana" w:hAnsi="Verdana"/>
+                <w:sz w:val="18"/>
+                <w:szCs w:val="18"/>
+              </w:rPr>
+            </w:pPr>
+            <w:r>
+              <w:rPr>
+                <w:rFonts w:ascii="Verdana" w:hAnsi="Verdana"/>
+                <w:sz w:val="18"/>
+                <w:szCs w:val="18"/>
+              </w:rPr>
+              <w:t xml:space="preserve">El </w:t>
+            </w:r>
+            <w:r>
+              <w:rPr>
+                <w:rFonts w:ascii="Verdana" w:hAnsi="Verdana"/>
+                <w:sz w:val="18"/>
+                <w:szCs w:val="18"/>
+              </w:rPr>
+              <w:t>ingresa comentario para receta.</w:t>
+            </w:r>
+          </w:p>
+          <w:p>
+            <w:pPr>
+              <w:pStyle w:val="Prrafodelista"/>
+              <w:widowControl w:val="0"/>
+              <w:numPr>
+                <w:ilvl w:val="1"/>
+                <w:numId w:val="9"/>
+              </w:numPr>
+              <w:suppressAutoHyphens/>
+              <w:spacing w:after="0" w:line="240" w:lineRule="auto"/>
+              <w:rPr>
+                <w:rFonts w:ascii="Verdana" w:hAnsi="Verdana"/>
+                <w:sz w:val="18"/>
+                <w:szCs w:val="18"/>
+              </w:rPr>
+            </w:pPr>
+            <w:r>
+              <w:rPr>
+                <w:rFonts w:ascii="Verdana" w:hAnsi="Verdana"/>
+                <w:sz w:val="18"/>
+                <w:szCs w:val="18"/>
+              </w:rPr>
+              <w:t>El sistema guarda el comentario de la receta</w:t>
+            </w:r>
+          </w:p>
+          <w:p>
+            <w:pPr>
+              <w:pStyle w:val="Prrafodelista"/>
+              <w:widowControl w:val="0"/>
+              <w:numPr>
+                <w:ilvl w:val="1"/>
+                <w:numId w:val="9"/>
+              </w:numPr>
+              <w:suppressAutoHyphens/>
+              <w:spacing w:after="0" w:line="240" w:lineRule="auto"/>
+              <w:rPr>
+                <w:rFonts w:ascii="Verdana" w:hAnsi="Verdana"/>
+                <w:sz w:val="18"/>
+                <w:szCs w:val="18"/>
+              </w:rPr>
+            </w:pPr>
+            <w:r>
+              <w:rPr>
+                <w:rFonts w:ascii="Verdana" w:hAnsi="Verdana"/>
+                <w:sz w:val="18"/>
+                <w:szCs w:val="18"/>
+              </w:rPr>
+              <w:t xml:space="preserve">El sistema muestra un mensaje de </w:t>
+            </w:r>
+            <w:r>
+              <w:rPr>
+                <w:rFonts w:ascii="Verdana" w:hAnsi="Verdana"/>
+                <w:sz w:val="18"/>
+                <w:szCs w:val="18"/>
+              </w:rPr>
+              <w:t>que se ha añadido comentario.</w:t>
+            </w:r>
+          </w:p>
+          <w:p>
+            <w:pPr>
+              <w:pStyle w:val="Prrafodelista"/>
+              <w:widowControl w:val="0"/>
+              <w:numPr>
+                <w:ilvl w:val="1"/>
+                <w:numId w:val="9"/>
+              </w:numPr>
+              <w:suppressAutoHyphens/>
+              <w:spacing w:after="0" w:line="240" w:lineRule="auto"/>
+              <w:rPr>
+                <w:rFonts w:ascii="Verdana" w:hAnsi="Verdana"/>
+                <w:sz w:val="18"/>
+                <w:szCs w:val="18"/>
+              </w:rPr>
+            </w:pPr>
+            <w:r>
+              <w:rPr>
+                <w:rFonts w:ascii="Verdana" w:hAnsi="Verdana"/>
+                <w:sz w:val="18"/>
+                <w:szCs w:val="18"/>
+              </w:rPr>
+              <w:t>El sistema muestra comentario en detalle de receta.</w:t>
+            </w:r>
+          </w:p>
+        </w:tc>
+      </w:tr>
+      <w:tr>
+        <w:trPr>
+          <w:trHeight w:val="771"/>
+          <w:jc w:val="center"/>
+        </w:trPr>
+        <w:tc>
+          <w:tcPr>
+            <w:tcW w:w="8591" w:type="dxa"/>
+            <w:gridSpan w:val="2"/>
+            <w:tcBorders>
+              <w:top w:val="single" w:sz="4" w:space="0" w:color="000000"/>
+              <w:left w:val="single" w:sz="4" w:space="0" w:color="000000"/>
+              <w:bottom w:val="single" w:sz="4" w:space="0" w:color="000000"/>
+              <w:right w:val="single" w:sz="4" w:space="0" w:color="000000"/>
+            </w:tcBorders>
+            <w:shd w:val="clear" w:color="auto" w:fill="auto"/>
+            <w:vAlign w:val="center"/>
+          </w:tcPr>
+          <w:p>
+            <w:pPr>
+              <w:tabs>
+                <w:tab w:val="left" w:pos="375"/>
+              </w:tabs>
+              <w:snapToGrid w:val="0"/>
+              <w:rPr>
+                <w:rFonts w:ascii="Verdana" w:hAnsi="Verdana"/>
+                <w:b/>
+                <w:bCs/>
+                <w:sz w:val="18"/>
+                <w:szCs w:val="18"/>
+              </w:rPr>
+            </w:pPr>
+            <w:r>
+              <w:rPr>
+                <w:rFonts w:ascii="Verdana" w:hAnsi="Verdana"/>
+                <w:b/>
+                <w:bCs/>
+                <w:sz w:val="18"/>
+                <w:szCs w:val="18"/>
+              </w:rPr>
+              <w:t>Flujo Alternativo</w:t>
+            </w:r>
+          </w:p>
+        </w:tc>
+      </w:tr>
+      <w:tr>
+        <w:trPr>
+          <w:trHeight w:val="1108"/>
+          <w:jc w:val="center"/>
+        </w:trPr>
+        <w:tc>
+          <w:tcPr>
+            <w:tcW w:w="8591" w:type="dxa"/>
+            <w:gridSpan w:val="2"/>
+            <w:tcBorders>
+              <w:top w:val="single" w:sz="4" w:space="0" w:color="000000"/>
+              <w:left w:val="single" w:sz="4" w:space="0" w:color="000000"/>
+              <w:bottom w:val="single" w:sz="4" w:space="0" w:color="000000"/>
+              <w:right w:val="single" w:sz="4" w:space="0" w:color="000000"/>
+            </w:tcBorders>
+            <w:shd w:val="clear" w:color="auto" w:fill="auto"/>
+            <w:vAlign w:val="center"/>
+          </w:tcPr>
+          <w:p>
+            <w:pPr>
+              <w:pStyle w:val="Prrafodelista"/>
+              <w:numPr>
+                <w:ilvl w:val="0"/>
+                <w:numId w:val="8"/>
+              </w:numPr>
+              <w:tabs>
+                <w:tab w:val="left" w:pos="-4929"/>
+              </w:tabs>
+              <w:snapToGrid w:val="0"/>
+              <w:rPr>
+                <w:rFonts w:ascii="Verdana" w:hAnsi="Verdana"/>
+                <w:sz w:val="18"/>
+                <w:szCs w:val="18"/>
+              </w:rPr>
+            </w:pPr>
+            <w:r>
+              <w:rPr>
+                <w:rFonts w:ascii="Verdana" w:hAnsi="Verdana"/>
+                <w:sz w:val="18"/>
+                <w:szCs w:val="18"/>
+              </w:rPr>
+              <w:t>En el paso 1.2 Se muestra el listado de recetas vacío, el mensaje muestra un mensaje de que no existen recetas ingresadas.</w:t>
+            </w:r>
+          </w:p>
+          <w:p>
+            <w:pPr>
+              <w:pStyle w:val="Prrafodelista"/>
+              <w:numPr>
+                <w:ilvl w:val="0"/>
+                <w:numId w:val="8"/>
+              </w:numPr>
+              <w:tabs>
+                <w:tab w:val="left" w:pos="-4929"/>
+              </w:tabs>
+              <w:snapToGrid w:val="0"/>
+              <w:rPr>
+                <w:rFonts w:ascii="Verdana" w:hAnsi="Verdana"/>
+                <w:sz w:val="18"/>
+                <w:szCs w:val="18"/>
+              </w:rPr>
+            </w:pPr>
+            <w:r>
+              <w:rPr>
+                <w:rFonts w:ascii="Verdana" w:hAnsi="Verdana"/>
+                <w:sz w:val="18"/>
+                <w:szCs w:val="18"/>
+              </w:rPr>
+              <w:t>En el paso 1.5 no se añade un texto al comentario, el sistema muestra un mensaje de advertencia.</w:t>
+            </w:r>
+          </w:p>
+        </w:tc>
+      </w:tr>
+      <w:tr>
+        <w:trPr>
+          <w:trHeight w:val="473"/>
+          <w:jc w:val="center"/>
+        </w:trPr>
+        <w:tc>
+          <w:tcPr>
+            <w:tcW w:w="2264" w:type="dxa"/>
+            <w:tcBorders>
+              <w:top w:val="single" w:sz="4" w:space="0" w:color="000000"/>
+              <w:left w:val="single" w:sz="4" w:space="0" w:color="000000"/>
+              <w:bottom w:val="single" w:sz="4" w:space="0" w:color="000000"/>
+            </w:tcBorders>
+            <w:shd w:val="clear" w:color="auto" w:fill="auto"/>
+            <w:vAlign w:val="center"/>
+          </w:tcPr>
+          <w:p>
+            <w:pPr>
+              <w:tabs>
+                <w:tab w:val="left" w:pos="375"/>
+              </w:tabs>
+              <w:snapToGrid w:val="0"/>
+              <w:rPr>
+                <w:rFonts w:ascii="Verdana" w:hAnsi="Verdana"/>
+                <w:b/>
+                <w:bCs/>
+                <w:sz w:val="18"/>
+                <w:szCs w:val="18"/>
+              </w:rPr>
+            </w:pPr>
+            <w:r>
+              <w:rPr>
+                <w:rFonts w:ascii="Verdana" w:hAnsi="Verdana"/>
+                <w:b/>
+                <w:bCs/>
+                <w:sz w:val="18"/>
+                <w:szCs w:val="18"/>
+              </w:rPr>
+              <w:t>Pos</w:t>
+            </w:r>
+            <w:r>
+              <w:rPr>
+                <w:rFonts w:ascii="Verdana" w:hAnsi="Verdana"/>
+                <w:b/>
+                <w:bCs/>
+                <w:sz w:val="18"/>
+                <w:szCs w:val="18"/>
+              </w:rPr>
+              <w:t>t</w:t>
+            </w:r>
+            <w:r>
+              <w:rPr>
+                <w:rFonts w:ascii="Verdana" w:hAnsi="Verdana"/>
+                <w:b/>
+                <w:bCs/>
+                <w:sz w:val="18"/>
+                <w:szCs w:val="18"/>
+              </w:rPr>
+              <w:t>condición</w:t>
+            </w:r>
+          </w:p>
+        </w:tc>
+        <w:tc>
+          <w:tcPr>
+            <w:tcW w:w="6327" w:type="dxa"/>
+            <w:tcBorders>
+              <w:top w:val="single" w:sz="4" w:space="0" w:color="000000"/>
+              <w:left w:val="single" w:sz="4" w:space="0" w:color="000000"/>
+              <w:bottom w:val="single" w:sz="4" w:space="0" w:color="000000"/>
+              <w:right w:val="single" w:sz="4" w:space="0" w:color="000000"/>
+            </w:tcBorders>
+            <w:shd w:val="clear" w:color="auto" w:fill="auto"/>
+            <w:vAlign w:val="center"/>
+          </w:tcPr>
+          <w:p>
+            <w:pPr>
+              <w:tabs>
+                <w:tab w:val="left" w:pos="375"/>
+              </w:tabs>
+              <w:snapToGrid w:val="0"/>
+              <w:rPr>
+                <w:rFonts w:ascii="Verdana" w:hAnsi="Verdana"/>
+                <w:sz w:val="18"/>
+                <w:szCs w:val="18"/>
+              </w:rPr>
+            </w:pPr>
+            <w:r>
+              <w:rPr>
+                <w:rFonts w:ascii="Verdana" w:hAnsi="Verdana"/>
+                <w:sz w:val="18"/>
+                <w:szCs w:val="18"/>
+              </w:rPr>
+              <w:t xml:space="preserve">El sistema actualiza </w:t>
+            </w:r>
+            <w:r>
+              <w:rPr>
+                <w:rFonts w:ascii="Verdana" w:hAnsi="Verdana"/>
+                <w:sz w:val="18"/>
+                <w:szCs w:val="18"/>
+              </w:rPr>
+              <w:t xml:space="preserve">el detalle </w:t>
+            </w:r>
+            <w:r>
+              <w:rPr>
+                <w:rFonts w:ascii="Verdana" w:hAnsi="Verdana"/>
+                <w:sz w:val="18"/>
+                <w:szCs w:val="18"/>
+              </w:rPr>
+              <w:t>de la receta con nuevo comentario</w:t>
+            </w:r>
+            <w:r>
+              <w:rPr>
+                <w:rFonts w:ascii="Verdana" w:hAnsi="Verdana"/>
+                <w:sz w:val="18"/>
+                <w:szCs w:val="18"/>
+              </w:rPr>
+              <w:t>.</w:t>
+            </w:r>
+          </w:p>
+        </w:tc>
+      </w:tr>
+    </w:tbl>
+    <w:p>
+      <w:pPr>
+        <w:spacing w:line="240" w:lineRule="auto"/>
+        <w:jc w:val="both"/>
+        <w:rPr>
+          <w:rFonts w:ascii="Arial" w:hAnsi="Arial" w:cs="Arial"/>
+          <w:b/>
+          <w:color w:val="000000" w:themeColor="text1"/>
+          <w:sz w:val="28"/>
+          <w:szCs w:val="28"/>
+        </w:rPr>
+      </w:pPr>
+    </w:p>
+    <w:p>
+      <w:pPr>
+        <w:pStyle w:val="Prrafodelista"/>
+        <w:numPr>
+          <w:ilvl w:val="2"/>
+          <w:numId w:val="1"/>
+        </w:numPr>
+        <w:spacing w:after="160" w:line="259" w:lineRule="auto"/>
+        <w:outlineLvl w:val="0"/>
+        <w:rPr>
+          <w:b/>
+        </w:rPr>
+      </w:pPr>
+      <w:bookmarkStart w:id="25" w:name="_Toc512953838"/>
+      <w:r>
+        <w:rPr>
+          <w:b/>
+        </w:rPr>
+        <w:t>Modelo de análisis</w:t>
+      </w:r>
+      <w:bookmarkEnd w:id="25"/>
+    </w:p>
+    <w:p>
+      <w:pPr>
+        <w:pStyle w:val="Prrafodelista"/>
+        <w:tabs>
+          <w:tab w:val="left" w:pos="1080"/>
+        </w:tabs>
+        <w:spacing w:line="240" w:lineRule="auto"/>
+        <w:ind w:left="1080" w:hanging="990"/>
+        <w:rPr>
+          <w:rFonts w:asciiTheme="majorHAnsi" w:eastAsiaTheme="majorEastAsia" w:hAnsiTheme="majorHAnsi" w:cstheme="majorBidi"/>
+          <w:b/>
+          <w:color w:val="632423" w:themeColor="accent2" w:themeShade="80"/>
+          <w:sz w:val="32"/>
+          <w:szCs w:val="32"/>
+        </w:rPr>
+      </w:pPr>
+      <w:r>
+        <w:rPr>
+          <w:noProof/>
+          <w:lang w:val="es-ES_tradnl" w:eastAsia="es-ES_tradnl"/>
         </w:rPr>
         <w:drawing>
           <wp:inline distT="0" distB="0" distL="0" distR="0" wp14:anchorId="5EF81C26" wp14:editId="6E0FAE94">
@@ -8834,7 +12134,7 @@
                     <pic:cNvPicPr/>
                   </pic:nvPicPr>
                   <pic:blipFill>
-                    <a:blip r:embed="rId16"/>
+                    <a:blip r:embed="rId20"/>
                     <a:stretch>
                       <a:fillRect/>
                     </a:stretch>
@@ -8857,7 +12157,7 @@
     </w:p>
     <w:p>
       <w:pPr>
-        <w:pStyle w:val="ListParagraph"/>
+        <w:pStyle w:val="Prrafodelista"/>
         <w:tabs>
           <w:tab w:val="left" w:pos="1080"/>
         </w:tabs>
@@ -8874,7 +12174,7 @@
     </w:p>
     <w:p>
       <w:pPr>
-        <w:pStyle w:val="ListParagraph"/>
+        <w:pStyle w:val="Prrafodelista"/>
         <w:tabs>
           <w:tab w:val="left" w:pos="1080"/>
         </w:tabs>
@@ -8891,7 +12191,7 @@
     </w:p>
     <w:p>
       <w:pPr>
-        <w:pStyle w:val="ListParagraph"/>
+        <w:pStyle w:val="Prrafodelista"/>
         <w:tabs>
           <w:tab w:val="left" w:pos="1080"/>
         </w:tabs>
@@ -8908,7 +12208,7 @@
     </w:p>
     <w:p>
       <w:pPr>
-        <w:pStyle w:val="ListParagraph"/>
+        <w:pStyle w:val="Prrafodelista"/>
         <w:tabs>
           <w:tab w:val="left" w:pos="1080"/>
         </w:tabs>
@@ -8925,7 +12225,7 @@
     </w:p>
     <w:p>
       <w:pPr>
-        <w:pStyle w:val="ListParagraph"/>
+        <w:pStyle w:val="Prrafodelista"/>
         <w:numPr>
           <w:ilvl w:val="2"/>
           <w:numId w:val="1"/>
@@ -8936,7 +12236,7 @@
           <w:b/>
         </w:rPr>
       </w:pPr>
-      <w:bookmarkStart w:id="18" w:name="_Toc512895038"/>
+      <w:bookmarkStart w:id="26" w:name="_Toc512953839"/>
       <w:r>
         <w:rPr>
           <w:b/>
@@ -8944,11 +12244,11 @@
         <w:lastRenderedPageBreak/>
         <w:t>Diagrama de secuencia</w:t>
       </w:r>
-      <w:bookmarkEnd w:id="18"/>
+      <w:bookmarkEnd w:id="26"/>
     </w:p>
     <w:p>
       <w:pPr>
-        <w:pStyle w:val="ListParagraph"/>
+        <w:pStyle w:val="Prrafodelista"/>
         <w:spacing w:line="240" w:lineRule="auto"/>
         <w:ind w:left="1080"/>
         <w:jc w:val="both"/>
@@ -8963,7 +12263,7 @@
     </w:p>
     <w:p>
       <w:pPr>
-        <w:pStyle w:val="ListParagraph"/>
+        <w:pStyle w:val="Prrafodelista"/>
         <w:spacing w:line="240" w:lineRule="auto"/>
         <w:ind w:left="1080" w:hanging="720"/>
         <w:jc w:val="both"/>
@@ -8978,6 +12278,7 @@
       <w:r>
         <w:rPr>
           <w:noProof/>
+          <w:lang w:val="es-ES_tradnl" w:eastAsia="es-ES_tradnl"/>
         </w:rPr>
         <w:drawing>
           <wp:inline distT="0" distB="0" distL="0" distR="0" wp14:anchorId="4CCC7194" wp14:editId="5A2E094A">
@@ -8995,7 +12296,7 @@
                     <pic:cNvPicPr/>
                   </pic:nvPicPr>
                   <pic:blipFill>
-                    <a:blip r:embed="rId17"/>
+                    <a:blip r:embed="rId21"/>
                     <a:stretch>
                       <a:fillRect/>
                     </a:stretch>
@@ -9018,7 +12319,7 @@
     </w:p>
     <w:p>
       <w:pPr>
-        <w:pStyle w:val="ListParagraph"/>
+        <w:pStyle w:val="Prrafodelista"/>
         <w:spacing w:line="240" w:lineRule="auto"/>
         <w:ind w:left="1080" w:hanging="720"/>
         <w:jc w:val="both"/>
@@ -9033,7 +12334,7 @@
     </w:p>
     <w:p>
       <w:pPr>
-        <w:pStyle w:val="ListParagraph"/>
+        <w:pStyle w:val="Prrafodelista"/>
         <w:spacing w:line="240" w:lineRule="auto"/>
         <w:ind w:left="1080" w:hanging="720"/>
         <w:jc w:val="both"/>
@@ -9048,7 +12349,7 @@
     </w:p>
     <w:p>
       <w:pPr>
-        <w:pStyle w:val="ListParagraph"/>
+        <w:pStyle w:val="Prrafodelista"/>
         <w:spacing w:line="240" w:lineRule="auto"/>
         <w:ind w:left="1080"/>
         <w:jc w:val="both"/>
@@ -9063,7 +12364,7 @@
     </w:p>
     <w:p>
       <w:pPr>
-        <w:pStyle w:val="ListParagraph"/>
+        <w:pStyle w:val="Prrafodelista"/>
         <w:spacing w:line="240" w:lineRule="auto"/>
         <w:ind w:left="1080"/>
         <w:jc w:val="both"/>
@@ -9093,8 +12394,8 @@
       </w:pPr>
     </w:p>
     <w:sectPr>
-      <w:headerReference w:type="default" r:id="rId18"/>
-      <w:footerReference w:type="default" r:id="rId19"/>
+      <w:headerReference w:type="default" r:id="rId22"/>
+      <w:footerReference w:type="default" r:id="rId23"/>
       <w:pgSz w:w="12240" w:h="15840"/>
       <w:pgMar w:top="1418" w:right="1701" w:bottom="1134" w:left="1701" w:header="709" w:footer="0" w:gutter="0"/>
       <w:pgNumType w:start="0"/>
@@ -9107,7 +12408,7 @@
 </file>
 
 <file path=word/endnotes.xml><?xml version="1.0" encoding="utf-8"?>
-<w:endnotes xmlns:wpc="http://schemas.microsoft.com/office/word/2010/wordprocessingCanvas" xmlns:cx="http://schemas.microsoft.com/office/drawing/2014/chartex" xmlns:cx1="http://schemas.microsoft.com/office/drawing/2015/9/8/chartex" xmlns:cx2="http://schemas.microsoft.com/office/drawing/2015/10/21/chartex" xmlns:cx3="http://schemas.microsoft.com/office/drawing/2016/5/9/chartex" xmlns:cx4="http://schemas.microsoft.com/office/drawing/2016/5/10/chartex" xmlns:cx5="http://schemas.microsoft.com/office/drawing/2016/5/11/chartex" xmlns:cx6="http://schemas.microsoft.com/office/drawing/2016/5/12/chartex" xmlns:cx7="http://schemas.microsoft.com/office/drawing/2016/5/13/chartex" xmlns:cx8="http://schemas.microsoft.com/office/drawing/2016/5/14/chartex" xmlns:mc="http://schemas.openxmlformats.org/markup-compatibility/2006" xmlns:aink="http://schemas.microsoft.com/office/drawing/2016/ink" xmlns:am3d="http://schemas.microsoft.com/office/drawing/2017/model3d" xmlns:o="urn:schemas-microsoft-com:office:office" xmlns:r="http://schemas.openxmlformats.org/officeDocument/2006/relationships" xmlns:m="http://schemas.openxmlformats.org/officeDocument/2006/math" xmlns:v="urn:schemas-microsoft-com:vml" xmlns:wp14="http://schemas.microsoft.com/office/word/2010/wordprocessingDrawing" xmlns:wp="http://schemas.openxmlformats.org/drawingml/2006/wordprocessingDrawing" xmlns:w10="urn:schemas-microsoft-com:office:word" xmlns:w="http://schemas.openxmlformats.org/wordprocessingml/2006/main" xmlns:w14="http://schemas.microsoft.com/office/word/2010/wordml" xmlns:w15="http://schemas.microsoft.com/office/word/2012/wordml" xmlns:w16cid="http://schemas.microsoft.com/office/word/2016/wordml/cid" xmlns:w16se="http://schemas.microsoft.com/office/word/2015/wordml/symex" xmlns:wpg="http://schemas.microsoft.com/office/word/2010/wordprocessingGroup" xmlns:wpi="http://schemas.microsoft.com/office/word/2010/wordprocessingInk" xmlns:wne="http://schemas.microsoft.com/office/word/2006/wordml" xmlns:wps="http://schemas.microsoft.com/office/word/2010/wordprocessingShape" mc:Ignorable="w14 w15 w16se w16cid wp14">
+<w:endnotes xmlns:wpc="http://schemas.microsoft.com/office/word/2010/wordprocessingCanvas" xmlns:mo="http://schemas.microsoft.com/office/mac/office/2008/main" xmlns:mc="http://schemas.openxmlformats.org/markup-compatibility/2006" xmlns:mv="urn:schemas-microsoft-com:mac:vml" xmlns:o="urn:schemas-microsoft-com:office:office" xmlns:r="http://schemas.openxmlformats.org/officeDocument/2006/relationships" xmlns:m="http://schemas.openxmlformats.org/officeDocument/2006/math" xmlns:v="urn:schemas-microsoft-com:vml" xmlns:wp14="http://schemas.microsoft.com/office/word/2010/wordprocessingDrawing" xmlns:wp="http://schemas.openxmlformats.org/drawingml/2006/wordprocessingDrawing" xmlns:w10="urn:schemas-microsoft-com:office:word" xmlns:w="http://schemas.openxmlformats.org/wordprocessingml/2006/main" xmlns:w14="http://schemas.microsoft.com/office/word/2010/wordml" xmlns:w15="http://schemas.microsoft.com/office/word/2012/wordml" xmlns:wpg="http://schemas.microsoft.com/office/word/2010/wordprocessingGroup" xmlns:wpi="http://schemas.microsoft.com/office/word/2010/wordprocessingInk" xmlns:wne="http://schemas.microsoft.com/office/word/2006/wordml" xmlns:wps="http://schemas.microsoft.com/office/word/2010/wordprocessingShape" mc:Ignorable="w14 w15 wp14">
   <w:endnote w:type="separator" w:id="-1">
     <w:p>
       <w:pPr>
@@ -9132,7 +12433,7 @@
 </file>
 
 <file path=word/footer1.xml><?xml version="1.0" encoding="utf-8"?>
-<w:ftr xmlns:wpc="http://schemas.microsoft.com/office/word/2010/wordprocessingCanvas" xmlns:cx="http://schemas.microsoft.com/office/drawing/2014/chartex" xmlns:cx1="http://schemas.microsoft.com/office/drawing/2015/9/8/chartex" xmlns:cx2="http://schemas.microsoft.com/office/drawing/2015/10/21/chartex" xmlns:cx3="http://schemas.microsoft.com/office/drawing/2016/5/9/chartex" xmlns:cx4="http://schemas.microsoft.com/office/drawing/2016/5/10/chartex" xmlns:cx5="http://schemas.microsoft.com/office/drawing/2016/5/11/chartex" xmlns:cx6="http://schemas.microsoft.com/office/drawing/2016/5/12/chartex" xmlns:cx7="http://schemas.microsoft.com/office/drawing/2016/5/13/chartex" xmlns:cx8="http://schemas.microsoft.com/office/drawing/2016/5/14/chartex" xmlns:mc="http://schemas.openxmlformats.org/markup-compatibility/2006" xmlns:aink="http://schemas.microsoft.com/office/drawing/2016/ink" xmlns:am3d="http://schemas.microsoft.com/office/drawing/2017/model3d" xmlns:o="urn:schemas-microsoft-com:office:office" xmlns:r="http://schemas.openxmlformats.org/officeDocument/2006/relationships" xmlns:m="http://schemas.openxmlformats.org/officeDocument/2006/math" xmlns:v="urn:schemas-microsoft-com:vml" xmlns:wp14="http://schemas.microsoft.com/office/word/2010/wordprocessingDrawing" xmlns:wp="http://schemas.openxmlformats.org/drawingml/2006/wordprocessingDrawing" xmlns:w10="urn:schemas-microsoft-com:office:word" xmlns:w="http://schemas.openxmlformats.org/wordprocessingml/2006/main" xmlns:w14="http://schemas.microsoft.com/office/word/2010/wordml" xmlns:w15="http://schemas.microsoft.com/office/word/2012/wordml" xmlns:w16cid="http://schemas.microsoft.com/office/word/2016/wordml/cid" xmlns:w16se="http://schemas.microsoft.com/office/word/2015/wordml/symex" xmlns:wpg="http://schemas.microsoft.com/office/word/2010/wordprocessingGroup" xmlns:wpi="http://schemas.microsoft.com/office/word/2010/wordprocessingInk" xmlns:wne="http://schemas.microsoft.com/office/word/2006/wordml" xmlns:wps="http://schemas.microsoft.com/office/word/2010/wordprocessingShape" mc:Ignorable="w14 w15 w16se w16cid wp14">
+<w:ftr xmlns:wpc="http://schemas.microsoft.com/office/word/2010/wordprocessingCanvas" xmlns:mo="http://schemas.microsoft.com/office/mac/office/2008/main" xmlns:mc="http://schemas.openxmlformats.org/markup-compatibility/2006" xmlns:mv="urn:schemas-microsoft-com:mac:vml" xmlns:o="urn:schemas-microsoft-com:office:office" xmlns:r="http://schemas.openxmlformats.org/officeDocument/2006/relationships" xmlns:m="http://schemas.openxmlformats.org/officeDocument/2006/math" xmlns:v="urn:schemas-microsoft-com:vml" xmlns:wp14="http://schemas.microsoft.com/office/word/2010/wordprocessingDrawing" xmlns:wp="http://schemas.openxmlformats.org/drawingml/2006/wordprocessingDrawing" xmlns:w10="urn:schemas-microsoft-com:office:word" xmlns:w="http://schemas.openxmlformats.org/wordprocessingml/2006/main" xmlns:w14="http://schemas.microsoft.com/office/word/2010/wordml" xmlns:w15="http://schemas.microsoft.com/office/word/2012/wordml" xmlns:wpg="http://schemas.microsoft.com/office/word/2010/wordprocessingGroup" xmlns:wpi="http://schemas.microsoft.com/office/word/2010/wordprocessingInk" xmlns:wne="http://schemas.microsoft.com/office/word/2006/wordml" xmlns:wps="http://schemas.microsoft.com/office/word/2010/wordprocessingShape" mc:Ignorable="w14 w15 wp14">
   <w:tbl>
     <w:tblPr>
       <w:tblW w:w="5000" w:type="pct"/>
@@ -9153,7 +12454,7 @@
         </w:tcPr>
         <w:p>
           <w:pPr>
-            <w:pStyle w:val="Footer"/>
+            <w:pStyle w:val="Piedepgina"/>
             <w:jc w:val="right"/>
             <w:rPr>
               <w:b/>
@@ -9217,7 +12518,7 @@
               </w14:shadow>
               <w14:numForm w14:val="oldStyle"/>
             </w:rPr>
-            <w:t>4</w:t>
+            <w:t>5</w:t>
           </w:r>
           <w:r>
             <w:rPr>
@@ -9242,7 +12543,7 @@
         </w:tcPr>
         <w:p>
           <w:pPr>
-            <w:pStyle w:val="Footer"/>
+            <w:pStyle w:val="Piedepgina"/>
           </w:pPr>
         </w:p>
       </w:tc>
@@ -9250,19 +12551,19 @@
   </w:tbl>
   <w:p>
     <w:pPr>
-      <w:pStyle w:val="Footer"/>
+      <w:pStyle w:val="Piedepgina"/>
     </w:pPr>
   </w:p>
   <w:p>
     <w:pPr>
-      <w:pStyle w:val="Footer"/>
+      <w:pStyle w:val="Piedepgina"/>
     </w:pPr>
   </w:p>
 </w:ftr>
 </file>
 
 <file path=word/footnotes.xml><?xml version="1.0" encoding="utf-8"?>
-<w:footnotes xmlns:wpc="http://schemas.microsoft.com/office/word/2010/wordprocessingCanvas" xmlns:cx="http://schemas.microsoft.com/office/drawing/2014/chartex" xmlns:cx1="http://schemas.microsoft.com/office/drawing/2015/9/8/chartex" xmlns:cx2="http://schemas.microsoft.com/office/drawing/2015/10/21/chartex" xmlns:cx3="http://schemas.microsoft.com/office/drawing/2016/5/9/chartex" xmlns:cx4="http://schemas.microsoft.com/office/drawing/2016/5/10/chartex" xmlns:cx5="http://schemas.microsoft.com/office/drawing/2016/5/11/chartex" xmlns:cx6="http://schemas.microsoft.com/office/drawing/2016/5/12/chartex" xmlns:cx7="http://schemas.microsoft.com/office/drawing/2016/5/13/chartex" xmlns:cx8="http://schemas.microsoft.com/office/drawing/2016/5/14/chartex" xmlns:mc="http://schemas.openxmlformats.org/markup-compatibility/2006" xmlns:aink="http://schemas.microsoft.com/office/drawing/2016/ink" xmlns:am3d="http://schemas.microsoft.com/office/drawing/2017/model3d" xmlns:o="urn:schemas-microsoft-com:office:office" xmlns:r="http://schemas.openxmlformats.org/officeDocument/2006/relationships" xmlns:m="http://schemas.openxmlformats.org/officeDocument/2006/math" xmlns:v="urn:schemas-microsoft-com:vml" xmlns:wp14="http://schemas.microsoft.com/office/word/2010/wordprocessingDrawing" xmlns:wp="http://schemas.openxmlformats.org/drawingml/2006/wordprocessingDrawing" xmlns:w10="urn:schemas-microsoft-com:office:word" xmlns:w="http://schemas.openxmlformats.org/wordprocessingml/2006/main" xmlns:w14="http://schemas.microsoft.com/office/word/2010/wordml" xmlns:w15="http://schemas.microsoft.com/office/word/2012/wordml" xmlns:w16cid="http://schemas.microsoft.com/office/word/2016/wordml/cid" xmlns:w16se="http://schemas.microsoft.com/office/word/2015/wordml/symex" xmlns:wpg="http://schemas.microsoft.com/office/word/2010/wordprocessingGroup" xmlns:wpi="http://schemas.microsoft.com/office/word/2010/wordprocessingInk" xmlns:wne="http://schemas.microsoft.com/office/word/2006/wordml" xmlns:wps="http://schemas.microsoft.com/office/word/2010/wordprocessingShape" mc:Ignorable="w14 w15 w16se w16cid wp14">
+<w:footnotes xmlns:wpc="http://schemas.microsoft.com/office/word/2010/wordprocessingCanvas" xmlns:mo="http://schemas.microsoft.com/office/mac/office/2008/main" xmlns:mc="http://schemas.openxmlformats.org/markup-compatibility/2006" xmlns:mv="urn:schemas-microsoft-com:mac:vml" xmlns:o="urn:schemas-microsoft-com:office:office" xmlns:r="http://schemas.openxmlformats.org/officeDocument/2006/relationships" xmlns:m="http://schemas.openxmlformats.org/officeDocument/2006/math" xmlns:v="urn:schemas-microsoft-com:vml" xmlns:wp14="http://schemas.microsoft.com/office/word/2010/wordprocessingDrawing" xmlns:wp="http://schemas.openxmlformats.org/drawingml/2006/wordprocessingDrawing" xmlns:w10="urn:schemas-microsoft-com:office:word" xmlns:w="http://schemas.openxmlformats.org/wordprocessingml/2006/main" xmlns:w14="http://schemas.microsoft.com/office/word/2010/wordml" xmlns:w15="http://schemas.microsoft.com/office/word/2012/wordml" xmlns:wpg="http://schemas.microsoft.com/office/word/2010/wordprocessingGroup" xmlns:wpi="http://schemas.microsoft.com/office/word/2010/wordprocessingInk" xmlns:wne="http://schemas.microsoft.com/office/word/2006/wordml" xmlns:wps="http://schemas.microsoft.com/office/word/2010/wordprocessingShape" mc:Ignorable="w14 w15 wp14">
   <w:footnote w:type="separator" w:id="-1">
     <w:p>
       <w:pPr>
@@ -9287,7 +12588,7 @@
 </file>
 
 <file path=word/header1.xml><?xml version="1.0" encoding="utf-8"?>
-<w:hdr xmlns:wpc="http://schemas.microsoft.com/office/word/2010/wordprocessingCanvas" xmlns:cx="http://schemas.microsoft.com/office/drawing/2014/chartex" xmlns:cx1="http://schemas.microsoft.com/office/drawing/2015/9/8/chartex" xmlns:cx2="http://schemas.microsoft.com/office/drawing/2015/10/21/chartex" xmlns:cx3="http://schemas.microsoft.com/office/drawing/2016/5/9/chartex" xmlns:cx4="http://schemas.microsoft.com/office/drawing/2016/5/10/chartex" xmlns:cx5="http://schemas.microsoft.com/office/drawing/2016/5/11/chartex" xmlns:cx6="http://schemas.microsoft.com/office/drawing/2016/5/12/chartex" xmlns:cx7="http://schemas.microsoft.com/office/drawing/2016/5/13/chartex" xmlns:cx8="http://schemas.microsoft.com/office/drawing/2016/5/14/chartex" xmlns:mc="http://schemas.openxmlformats.org/markup-compatibility/2006" xmlns:aink="http://schemas.microsoft.com/office/drawing/2016/ink" xmlns:am3d="http://schemas.microsoft.com/office/drawing/2017/model3d" xmlns:o="urn:schemas-microsoft-com:office:office" xmlns:r="http://schemas.openxmlformats.org/officeDocument/2006/relationships" xmlns:m="http://schemas.openxmlformats.org/officeDocument/2006/math" xmlns:v="urn:schemas-microsoft-com:vml" xmlns:wp14="http://schemas.microsoft.com/office/word/2010/wordprocessingDrawing" xmlns:wp="http://schemas.openxmlformats.org/drawingml/2006/wordprocessingDrawing" xmlns:w10="urn:schemas-microsoft-com:office:word" xmlns:w="http://schemas.openxmlformats.org/wordprocessingml/2006/main" xmlns:w14="http://schemas.microsoft.com/office/word/2010/wordml" xmlns:w15="http://schemas.microsoft.com/office/word/2012/wordml" xmlns:w16cid="http://schemas.microsoft.com/office/word/2016/wordml/cid" xmlns:w16se="http://schemas.microsoft.com/office/word/2015/wordml/symex" xmlns:wpg="http://schemas.microsoft.com/office/word/2010/wordprocessingGroup" xmlns:wpi="http://schemas.microsoft.com/office/word/2010/wordprocessingInk" xmlns:wne="http://schemas.microsoft.com/office/word/2006/wordml" xmlns:wps="http://schemas.microsoft.com/office/word/2010/wordprocessingShape" mc:Ignorable="w14 w15 w16se w16cid wp14">
+<w:hdr xmlns:wpc="http://schemas.microsoft.com/office/word/2010/wordprocessingCanvas" xmlns:mo="http://schemas.microsoft.com/office/mac/office/2008/main" xmlns:mc="http://schemas.openxmlformats.org/markup-compatibility/2006" xmlns:mv="urn:schemas-microsoft-com:mac:vml" xmlns:o="urn:schemas-microsoft-com:office:office" xmlns:r="http://schemas.openxmlformats.org/officeDocument/2006/relationships" xmlns:m="http://schemas.openxmlformats.org/officeDocument/2006/math" xmlns:v="urn:schemas-microsoft-com:vml" xmlns:wp14="http://schemas.microsoft.com/office/word/2010/wordprocessingDrawing" xmlns:wp="http://schemas.openxmlformats.org/drawingml/2006/wordprocessingDrawing" xmlns:w10="urn:schemas-microsoft-com:office:word" xmlns:w="http://schemas.openxmlformats.org/wordprocessingml/2006/main" xmlns:w14="http://schemas.microsoft.com/office/word/2010/wordml" xmlns:w15="http://schemas.microsoft.com/office/word/2012/wordml" xmlns:wpg="http://schemas.microsoft.com/office/word/2010/wordprocessingGroup" xmlns:wpi="http://schemas.microsoft.com/office/word/2010/wordprocessingInk" xmlns:wne="http://schemas.microsoft.com/office/word/2006/wordml" xmlns:wps="http://schemas.microsoft.com/office/word/2010/wordprocessingShape" mc:Ignorable="w14 w15 wp14">
   <w:tbl>
     <w:tblPr>
       <w:tblW w:w="5055" w:type="pct"/>
@@ -9317,7 +12618,7 @@
         </w:tcPr>
         <w:p>
           <w:pPr>
-            <w:pStyle w:val="Header"/>
+            <w:pStyle w:val="Encabezado"/>
             <w:jc w:val="right"/>
             <w:rPr>
               <w:color w:val="76923C" w:themeColor="accent3" w:themeShade="BF"/>
@@ -9348,7 +12649,6 @@
               <w:dataBinding w:prefixMappings="xmlns:ns0='http://schemas.openxmlformats.org/package/2006/metadata/core-properties' xmlns:ns1='http://purl.org/dc/elements/1.1/'" w:xpath="/ns0:coreProperties[1]/ns1:title[1]" w:storeItemID="{6C3C8BC8-F283-45AE-878A-BAB7291924A1}"/>
               <w:text/>
             </w:sdtPr>
-            <w:sdtEndPr/>
             <w:sdtContent>
               <w:r>
                 <w:rPr>
@@ -9358,17 +12658,7 @@
                   <w:sz w:val="19"/>
                   <w:szCs w:val="19"/>
                 </w:rPr>
-                <w:t>RSAC-</w:t>
-              </w:r>
-              <w:r>
-                <w:rPr>
-                  <w:b/>
-                  <w:bCs/>
-                  <w:caps/>
-                  <w:sz w:val="19"/>
-                  <w:szCs w:val="19"/>
-                </w:rPr>
-                <w:t>documento de casos de uso del sistema</w:t>
+                <w:t>RSAC-documento de casos de uso del sistema</w:t>
               </w:r>
             </w:sdtContent>
           </w:sdt>
@@ -9388,34 +12678,7 @@
               <w:sz w:val="19"/>
               <w:szCs w:val="19"/>
             </w:rPr>
-            <w:t xml:space="preserve"> – Versión </w:t>
-          </w:r>
-          <w:r>
-            <w:rPr>
-              <w:b/>
-              <w:bCs/>
-              <w:sz w:val="19"/>
-              <w:szCs w:val="19"/>
-            </w:rPr>
-            <w:t>1</w:t>
-          </w:r>
-          <w:r>
-            <w:rPr>
-              <w:b/>
-              <w:bCs/>
-              <w:sz w:val="19"/>
-              <w:szCs w:val="19"/>
-            </w:rPr>
-            <w:t>.</w:t>
-          </w:r>
-          <w:r>
-            <w:rPr>
-              <w:b/>
-              <w:bCs/>
-              <w:sz w:val="19"/>
-              <w:szCs w:val="19"/>
-            </w:rPr>
-            <w:t>2</w:t>
+            <w:t xml:space="preserve"> – Versión 1.3</w:t>
           </w:r>
         </w:p>
       </w:tc>
@@ -9434,7 +12697,6 @@
             <w:calendar w:val="gregorian"/>
           </w:date>
         </w:sdtPr>
-        <w:sdtEndPr/>
         <w:sdtContent>
           <w:tc>
             <w:tcPr>
@@ -9444,7 +12706,7 @@
             </w:tcPr>
             <w:p>
               <w:pPr>
-                <w:pStyle w:val="Header"/>
+                <w:pStyle w:val="Encabezado"/>
                 <w:rPr>
                   <w:color w:val="FFFFFF" w:themeColor="background1"/>
                 </w:rPr>
@@ -9470,15 +12732,15 @@
   </w:tbl>
   <w:p>
     <w:pPr>
-      <w:pStyle w:val="Header"/>
+      <w:pStyle w:val="Encabezado"/>
     </w:pPr>
   </w:p>
 </w:hdr>
 </file>
 
 <file path=word/numbering.xml><?xml version="1.0" encoding="utf-8"?>
-<w:numbering xmlns:wpc="http://schemas.microsoft.com/office/word/2010/wordprocessingCanvas" xmlns:cx="http://schemas.microsoft.com/office/drawing/2014/chartex" xmlns:cx1="http://schemas.microsoft.com/office/drawing/2015/9/8/chartex" xmlns:cx2="http://schemas.microsoft.com/office/drawing/2015/10/21/chartex" xmlns:cx3="http://schemas.microsoft.com/office/drawing/2016/5/9/chartex" xmlns:cx4="http://schemas.microsoft.com/office/drawing/2016/5/10/chartex" xmlns:cx5="http://schemas.microsoft.com/office/drawing/2016/5/11/chartex" xmlns:cx6="http://schemas.microsoft.com/office/drawing/2016/5/12/chartex" xmlns:cx7="http://schemas.microsoft.com/office/drawing/2016/5/13/chartex" xmlns:cx8="http://schemas.microsoft.com/office/drawing/2016/5/14/chartex" xmlns:mc="http://schemas.openxmlformats.org/markup-compatibility/2006" xmlns:aink="http://schemas.microsoft.com/office/drawing/2016/ink" xmlns:am3d="http://schemas.microsoft.com/office/drawing/2017/model3d" xmlns:o="urn:schemas-microsoft-com:office:office" xmlns:r="http://schemas.openxmlformats.org/officeDocument/2006/relationships" xmlns:m="http://schemas.openxmlformats.org/officeDocument/2006/math" xmlns:v="urn:schemas-microsoft-com:vml" xmlns:wp14="http://schemas.microsoft.com/office/word/2010/wordprocessingDrawing" xmlns:wp="http://schemas.openxmlformats.org/drawingml/2006/wordprocessingDrawing" xmlns:w10="urn:schemas-microsoft-com:office:word" xmlns:w="http://schemas.openxmlformats.org/wordprocessingml/2006/main" xmlns:w14="http://schemas.microsoft.com/office/word/2010/wordml" xmlns:w15="http://schemas.microsoft.com/office/word/2012/wordml" xmlns:w16cid="http://schemas.microsoft.com/office/word/2016/wordml/cid" xmlns:w16se="http://schemas.microsoft.com/office/word/2015/wordml/symex" xmlns:wpg="http://schemas.microsoft.com/office/word/2010/wordprocessingGroup" xmlns:wpi="http://schemas.microsoft.com/office/word/2010/wordprocessingInk" xmlns:wne="http://schemas.microsoft.com/office/word/2006/wordml" xmlns:wps="http://schemas.microsoft.com/office/word/2010/wordprocessingShape" mc:Ignorable="w14 w15 w16se w16cid wp14">
-  <w:abstractNum w:abstractNumId="0" w15:restartNumberingAfterBreak="0">
+<w:numbering xmlns:wpc="http://schemas.microsoft.com/office/word/2010/wordprocessingCanvas" xmlns:mo="http://schemas.microsoft.com/office/mac/office/2008/main" xmlns:mc="http://schemas.openxmlformats.org/markup-compatibility/2006" xmlns:mv="urn:schemas-microsoft-com:mac:vml" xmlns:o="urn:schemas-microsoft-com:office:office" xmlns:r="http://schemas.openxmlformats.org/officeDocument/2006/relationships" xmlns:m="http://schemas.openxmlformats.org/officeDocument/2006/math" xmlns:v="urn:schemas-microsoft-com:vml" xmlns:wp14="http://schemas.microsoft.com/office/word/2010/wordprocessingDrawing" xmlns:wp="http://schemas.openxmlformats.org/drawingml/2006/wordprocessingDrawing" xmlns:w10="urn:schemas-microsoft-com:office:word" xmlns:w="http://schemas.openxmlformats.org/wordprocessingml/2006/main" xmlns:w14="http://schemas.microsoft.com/office/word/2010/wordml" xmlns:w15="http://schemas.microsoft.com/office/word/2012/wordml" xmlns:wpg="http://schemas.microsoft.com/office/word/2010/wordprocessingGroup" xmlns:wpi="http://schemas.microsoft.com/office/word/2010/wordprocessingInk" xmlns:wne="http://schemas.microsoft.com/office/word/2006/wordml" xmlns:wps="http://schemas.microsoft.com/office/word/2010/wordprocessingShape" mc:Ignorable="w14 w15 wp14">
+  <w:abstractNum w:abstractNumId="0">
     <w:nsid w:val="178E65CD"/>
     <w:multiLevelType w:val="singleLevel"/>
     <w:tmpl w:val="4CA02632"/>
@@ -9488,9 +12750,6 @@
       <w:lvlText w:val="1.%1."/>
       <w:lvlJc w:val="left"/>
       <w:pPr>
-        <w:tabs>
-          <w:tab w:val="num" w:pos="644"/>
-        </w:tabs>
         <w:ind w:left="644" w:hanging="360"/>
       </w:pPr>
       <w:rPr>
@@ -9498,7 +12757,7 @@
       </w:rPr>
     </w:lvl>
   </w:abstractNum>
-  <w:abstractNum w:abstractNumId="1" w15:restartNumberingAfterBreak="0">
+  <w:abstractNum w:abstractNumId="1">
     <w:nsid w:val="1E223B66"/>
     <w:multiLevelType w:val="hybridMultilevel"/>
     <w:tmpl w:val="5D8E9BC8"/>
@@ -9611,7 +12870,7 @@
       </w:rPr>
     </w:lvl>
   </w:abstractNum>
-  <w:abstractNum w:abstractNumId="2" w15:restartNumberingAfterBreak="0">
+  <w:abstractNum w:abstractNumId="2">
     <w:nsid w:val="2E8152AE"/>
     <w:multiLevelType w:val="multilevel"/>
     <w:tmpl w:val="665659BA"/>
@@ -9733,96 +12992,96 @@
       </w:rPr>
     </w:lvl>
   </w:abstractNum>
-  <w:abstractNum w:abstractNumId="3" w15:restartNumberingAfterBreak="0">
+  <w:abstractNum w:abstractNumId="3">
     <w:nsid w:val="2FB01D20"/>
-    <w:multiLevelType w:val="hybridMultilevel"/>
-    <w:tmpl w:val="5CBE529A"/>
-    <w:lvl w:ilvl="0" w:tplc="280A000F">
+    <w:multiLevelType w:val="multilevel"/>
+    <w:tmpl w:val="040A001F"/>
+    <w:lvl w:ilvl="0">
       <w:start w:val="1"/>
       <w:numFmt w:val="decimal"/>
       <w:lvlText w:val="%1."/>
       <w:lvlJc w:val="left"/>
       <w:pPr>
-        <w:ind w:left="720" w:hanging="360"/>
+        <w:ind w:left="360" w:hanging="360"/>
       </w:pPr>
       <w:rPr>
         <w:rFonts w:hint="default"/>
       </w:rPr>
     </w:lvl>
-    <w:lvl w:ilvl="1" w:tplc="280A0019" w:tentative="1">
-      <w:start w:val="1"/>
-      <w:numFmt w:val="lowerLetter"/>
-      <w:lvlText w:val="%2."/>
-      <w:lvlJc w:val="left"/>
-      <w:pPr>
-        <w:ind w:left="1440" w:hanging="360"/>
-      </w:pPr>
-    </w:lvl>
-    <w:lvl w:ilvl="2" w:tplc="280A001B" w:tentative="1">
-      <w:start w:val="1"/>
-      <w:numFmt w:val="lowerRoman"/>
-      <w:lvlText w:val="%3."/>
-      <w:lvlJc w:val="right"/>
-      <w:pPr>
-        <w:ind w:left="2160" w:hanging="180"/>
-      </w:pPr>
-    </w:lvl>
-    <w:lvl w:ilvl="3" w:tplc="280A000F" w:tentative="1">
+    <w:lvl w:ilvl="1">
       <w:start w:val="1"/>
       <w:numFmt w:val="decimal"/>
-      <w:lvlText w:val="%4."/>
+      <w:lvlText w:val="%1.%2."/>
       <w:lvlJc w:val="left"/>
       <w:pPr>
-        <w:ind w:left="2880" w:hanging="360"/>
+        <w:ind w:left="792" w:hanging="432"/>
       </w:pPr>
     </w:lvl>
-    <w:lvl w:ilvl="4" w:tplc="280A0019" w:tentative="1">
-      <w:start w:val="1"/>
-      <w:numFmt w:val="lowerLetter"/>
-      <w:lvlText w:val="%5."/>
-      <w:lvlJc w:val="left"/>
-      <w:pPr>
-        <w:ind w:left="3600" w:hanging="360"/>
-      </w:pPr>
-    </w:lvl>
-    <w:lvl w:ilvl="5" w:tplc="280A001B" w:tentative="1">
-      <w:start w:val="1"/>
-      <w:numFmt w:val="lowerRoman"/>
-      <w:lvlText w:val="%6."/>
-      <w:lvlJc w:val="right"/>
-      <w:pPr>
-        <w:ind w:left="4320" w:hanging="180"/>
-      </w:pPr>
-    </w:lvl>
-    <w:lvl w:ilvl="6" w:tplc="280A000F" w:tentative="1">
+    <w:lvl w:ilvl="2">
       <w:start w:val="1"/>
       <w:numFmt w:val="decimal"/>
-      <w:lvlText w:val="%7."/>
+      <w:lvlText w:val="%1.%2.%3."/>
       <w:lvlJc w:val="left"/>
       <w:pPr>
-        <w:ind w:left="5040" w:hanging="360"/>
+        <w:ind w:left="1224" w:hanging="504"/>
       </w:pPr>
     </w:lvl>
-    <w:lvl w:ilvl="7" w:tplc="280A0019" w:tentative="1">
+    <w:lvl w:ilvl="3">
       <w:start w:val="1"/>
-      <w:numFmt w:val="lowerLetter"/>
-      <w:lvlText w:val="%8."/>
+      <w:numFmt w:val="decimal"/>
+      <w:lvlText w:val="%1.%2.%3.%4."/>
       <w:lvlJc w:val="left"/>
       <w:pPr>
-        <w:ind w:left="5760" w:hanging="360"/>
+        <w:ind w:left="1728" w:hanging="648"/>
       </w:pPr>
     </w:lvl>
-    <w:lvl w:ilvl="8" w:tplc="280A001B" w:tentative="1">
+    <w:lvl w:ilvl="4">
       <w:start w:val="1"/>
-      <w:numFmt w:val="lowerRoman"/>
-      <w:lvlText w:val="%9."/>
-      <w:lvlJc w:val="right"/>
-      <w:pPr>
-        <w:ind w:left="6480" w:hanging="180"/>
+      <w:numFmt w:val="decimal"/>
+      <w:lvlText w:val="%1.%2.%3.%4.%5."/>
+      <w:lvlJc w:val="left"/>
+      <w:pPr>
+        <w:ind w:left="2232" w:hanging="792"/>
+      </w:pPr>
+    </w:lvl>
+    <w:lvl w:ilvl="5">
+      <w:start w:val="1"/>
+      <w:numFmt w:val="decimal"/>
+      <w:lvlText w:val="%1.%2.%3.%4.%5.%6."/>
+      <w:lvlJc w:val="left"/>
+      <w:pPr>
+        <w:ind w:left="2736" w:hanging="936"/>
+      </w:pPr>
+    </w:lvl>
+    <w:lvl w:ilvl="6">
+      <w:start w:val="1"/>
+      <w:numFmt w:val="decimal"/>
+      <w:lvlText w:val="%1.%2.%3.%4.%5.%6.%7."/>
+      <w:lvlJc w:val="left"/>
+      <w:pPr>
+        <w:ind w:left="3240" w:hanging="1080"/>
+      </w:pPr>
+    </w:lvl>
+    <w:lvl w:ilvl="7">
+      <w:start w:val="1"/>
+      <w:numFmt w:val="decimal"/>
+      <w:lvlText w:val="%1.%2.%3.%4.%5.%6.%7.%8."/>
+      <w:lvlJc w:val="left"/>
+      <w:pPr>
+        <w:ind w:left="3744" w:hanging="1224"/>
+      </w:pPr>
+    </w:lvl>
+    <w:lvl w:ilvl="8">
+      <w:start w:val="1"/>
+      <w:numFmt w:val="decimal"/>
+      <w:lvlText w:val="%1.%2.%3.%4.%5.%6.%7.%8.%9."/>
+      <w:lvlJc w:val="left"/>
+      <w:pPr>
+        <w:ind w:left="4320" w:hanging="1440"/>
       </w:pPr>
     </w:lvl>
   </w:abstractNum>
-  <w:abstractNum w:abstractNumId="4" w15:restartNumberingAfterBreak="0">
+  <w:abstractNum w:abstractNumId="4">
     <w:nsid w:val="5116789C"/>
     <w:multiLevelType w:val="multilevel"/>
     <w:tmpl w:val="ABBA88AA"/>
@@ -9935,7 +13194,7 @@
       </w:rPr>
     </w:lvl>
   </w:abstractNum>
-  <w:abstractNum w:abstractNumId="5" w15:restartNumberingAfterBreak="0">
+  <w:abstractNum w:abstractNumId="5">
     <w:nsid w:val="51E62D6A"/>
     <w:multiLevelType w:val="multilevel"/>
     <w:tmpl w:val="25FECC36"/>
@@ -10061,7 +13320,7 @@
       </w:rPr>
     </w:lvl>
   </w:abstractNum>
-  <w:abstractNum w:abstractNumId="6" w15:restartNumberingAfterBreak="0">
+  <w:abstractNum w:abstractNumId="6">
     <w:nsid w:val="52B11CF8"/>
     <w:multiLevelType w:val="multilevel"/>
     <w:tmpl w:val="A3160380"/>
@@ -10183,7 +13442,7 @@
       </w:rPr>
     </w:lvl>
   </w:abstractNum>
-  <w:abstractNum w:abstractNumId="7" w15:restartNumberingAfterBreak="0">
+  <w:abstractNum w:abstractNumId="7">
     <w:nsid w:val="60F2639D"/>
     <w:multiLevelType w:val="multilevel"/>
     <w:tmpl w:val="E2F2E7D4"/>
@@ -10305,7 +13564,7 @@
       </w:rPr>
     </w:lvl>
   </w:abstractNum>
-  <w:abstractNum w:abstractNumId="8" w15:restartNumberingAfterBreak="0">
+  <w:abstractNum w:abstractNumId="8">
     <w:nsid w:val="64C80E27"/>
     <w:multiLevelType w:val="hybridMultilevel"/>
     <w:tmpl w:val="472A6D68"/>
@@ -10412,6 +13671,119 @@
       <w:lvlJc w:val="left"/>
       <w:pPr>
         <w:ind w:left="6480" w:hanging="360"/>
+      </w:pPr>
+      <w:rPr>
+        <w:rFonts w:ascii="Wingdings" w:hAnsi="Wingdings" w:hint="default"/>
+      </w:rPr>
+    </w:lvl>
+  </w:abstractNum>
+  <w:abstractNum w:abstractNumId="9">
+    <w:nsid w:val="685F64DF"/>
+    <w:multiLevelType w:val="hybridMultilevel"/>
+    <w:tmpl w:val="2AD2289C"/>
+    <w:lvl w:ilvl="0" w:tplc="040A0001">
+      <w:start w:val="1"/>
+      <w:numFmt w:val="bullet"/>
+      <w:lvlText w:val=""/>
+      <w:lvlJc w:val="left"/>
+      <w:pPr>
+        <w:ind w:left="1004" w:hanging="360"/>
+      </w:pPr>
+      <w:rPr>
+        <w:rFonts w:ascii="Symbol" w:hAnsi="Symbol" w:hint="default"/>
+      </w:rPr>
+    </w:lvl>
+    <w:lvl w:ilvl="1" w:tplc="040A0003" w:tentative="1">
+      <w:start w:val="1"/>
+      <w:numFmt w:val="bullet"/>
+      <w:lvlText w:val="o"/>
+      <w:lvlJc w:val="left"/>
+      <w:pPr>
+        <w:ind w:left="1724" w:hanging="360"/>
+      </w:pPr>
+      <w:rPr>
+        <w:rFonts w:ascii="Courier New" w:hAnsi="Courier New" w:cs="Courier New" w:hint="default"/>
+      </w:rPr>
+    </w:lvl>
+    <w:lvl w:ilvl="2" w:tplc="040A0005" w:tentative="1">
+      <w:start w:val="1"/>
+      <w:numFmt w:val="bullet"/>
+      <w:lvlText w:val=""/>
+      <w:lvlJc w:val="left"/>
+      <w:pPr>
+        <w:ind w:left="2444" w:hanging="360"/>
+      </w:pPr>
+      <w:rPr>
+        <w:rFonts w:ascii="Wingdings" w:hAnsi="Wingdings" w:hint="default"/>
+      </w:rPr>
+    </w:lvl>
+    <w:lvl w:ilvl="3" w:tplc="040A0001" w:tentative="1">
+      <w:start w:val="1"/>
+      <w:numFmt w:val="bullet"/>
+      <w:lvlText w:val=""/>
+      <w:lvlJc w:val="left"/>
+      <w:pPr>
+        <w:ind w:left="3164" w:hanging="360"/>
+      </w:pPr>
+      <w:rPr>
+        <w:rFonts w:ascii="Symbol" w:hAnsi="Symbol" w:hint="default"/>
+      </w:rPr>
+    </w:lvl>
+    <w:lvl w:ilvl="4" w:tplc="040A0003" w:tentative="1">
+      <w:start w:val="1"/>
+      <w:numFmt w:val="bullet"/>
+      <w:lvlText w:val="o"/>
+      <w:lvlJc w:val="left"/>
+      <w:pPr>
+        <w:ind w:left="3884" w:hanging="360"/>
+      </w:pPr>
+      <w:rPr>
+        <w:rFonts w:ascii="Courier New" w:hAnsi="Courier New" w:cs="Courier New" w:hint="default"/>
+      </w:rPr>
+    </w:lvl>
+    <w:lvl w:ilvl="5" w:tplc="040A0005" w:tentative="1">
+      <w:start w:val="1"/>
+      <w:numFmt w:val="bullet"/>
+      <w:lvlText w:val=""/>
+      <w:lvlJc w:val="left"/>
+      <w:pPr>
+        <w:ind w:left="4604" w:hanging="360"/>
+      </w:pPr>
+      <w:rPr>
+        <w:rFonts w:ascii="Wingdings" w:hAnsi="Wingdings" w:hint="default"/>
+      </w:rPr>
+    </w:lvl>
+    <w:lvl w:ilvl="6" w:tplc="040A0001" w:tentative="1">
+      <w:start w:val="1"/>
+      <w:numFmt w:val="bullet"/>
+      <w:lvlText w:val=""/>
+      <w:lvlJc w:val="left"/>
+      <w:pPr>
+        <w:ind w:left="5324" w:hanging="360"/>
+      </w:pPr>
+      <w:rPr>
+        <w:rFonts w:ascii="Symbol" w:hAnsi="Symbol" w:hint="default"/>
+      </w:rPr>
+    </w:lvl>
+    <w:lvl w:ilvl="7" w:tplc="040A0003" w:tentative="1">
+      <w:start w:val="1"/>
+      <w:numFmt w:val="bullet"/>
+      <w:lvlText w:val="o"/>
+      <w:lvlJc w:val="left"/>
+      <w:pPr>
+        <w:ind w:left="6044" w:hanging="360"/>
+      </w:pPr>
+      <w:rPr>
+        <w:rFonts w:ascii="Courier New" w:hAnsi="Courier New" w:cs="Courier New" w:hint="default"/>
+      </w:rPr>
+    </w:lvl>
+    <w:lvl w:ilvl="8" w:tplc="040A0005" w:tentative="1">
+      <w:start w:val="1"/>
+      <w:numFmt w:val="bullet"/>
+      <w:lvlText w:val=""/>
+      <w:lvlJc w:val="left"/>
+      <w:pPr>
+        <w:ind w:left="6764" w:hanging="360"/>
       </w:pPr>
       <w:rPr>
         <w:rFonts w:ascii="Wingdings" w:hAnsi="Wingdings" w:hint="default"/>
@@ -10445,12 +13817,15 @@
   <w:num w:numId="9">
     <w:abstractNumId w:val="6"/>
   </w:num>
+  <w:num w:numId="10">
+    <w:abstractNumId w:val="9"/>
+  </w:num>
   <w:numIdMacAtCleanup w:val="3"/>
 </w:numbering>
 </file>
 
 <file path=word/styles.xml><?xml version="1.0" encoding="utf-8"?>
-<w:styles xmlns:mc="http://schemas.openxmlformats.org/markup-compatibility/2006" xmlns:r="http://schemas.openxmlformats.org/officeDocument/2006/relationships" xmlns:w="http://schemas.openxmlformats.org/wordprocessingml/2006/main" xmlns:w14="http://schemas.microsoft.com/office/word/2010/wordml" xmlns:w15="http://schemas.microsoft.com/office/word/2012/wordml" xmlns:w16cid="http://schemas.microsoft.com/office/word/2016/wordml/cid" xmlns:w16se="http://schemas.microsoft.com/office/word/2015/wordml/symex" mc:Ignorable="w14 w15 w16se w16cid">
+<w:styles xmlns:mc="http://schemas.openxmlformats.org/markup-compatibility/2006" xmlns:r="http://schemas.openxmlformats.org/officeDocument/2006/relationships" xmlns:w="http://schemas.openxmlformats.org/wordprocessingml/2006/main" xmlns:w14="http://schemas.microsoft.com/office/word/2010/wordml" xmlns:w15="http://schemas.microsoft.com/office/word/2012/wordml" mc:Ignorable="w14 w15">
   <w:docDefaults>
     <w:rPrDefault>
       <w:rPr>
@@ -10466,7 +13841,7 @@
       </w:pPr>
     </w:pPrDefault>
   </w:docDefaults>
-  <w:latentStyles w:defLockedState="0" w:defUIPriority="99" w:defSemiHidden="0" w:defUnhideWhenUsed="0" w:defQFormat="0" w:count="375">
+  <w:latentStyles w:defLockedState="0" w:defUIPriority="99" w:defSemiHidden="0" w:defUnhideWhenUsed="0" w:defQFormat="0" w:count="380">
     <w:lsdException w:name="Normal" w:uiPriority="0" w:qFormat="1"/>
     <w:lsdException w:name="heading 1" w:uiPriority="9" w:qFormat="1"/>
     <w:lsdException w:name="heading 2" w:semiHidden="1" w:uiPriority="9" w:unhideWhenUsed="1" w:qFormat="1"/>
@@ -10838,21 +14213,17 @@
     <w:lsdException w:name="List Table 5 Dark Accent 6" w:uiPriority="50"/>
     <w:lsdException w:name="List Table 6 Colorful Accent 6" w:uiPriority="51"/>
     <w:lsdException w:name="List Table 7 Colorful Accent 6" w:uiPriority="52"/>
-    <w:lsdException w:name="Mention" w:semiHidden="1" w:unhideWhenUsed="1"/>
-    <w:lsdException w:name="Smart Hyperlink" w:semiHidden="1" w:unhideWhenUsed="1"/>
-    <w:lsdException w:name="Hashtag" w:semiHidden="1" w:unhideWhenUsed="1"/>
-    <w:lsdException w:name="Unresolved Mention" w:semiHidden="1" w:unhideWhenUsed="1"/>
   </w:latentStyles>
   <w:style w:type="paragraph" w:default="1" w:styleId="Normal">
     <w:name w:val="Normal"/>
     <w:qFormat/>
     <w:rsid w:val="00E17C8B"/>
   </w:style>
-  <w:style w:type="paragraph" w:styleId="Heading1">
+  <w:style w:type="paragraph" w:styleId="Ttulo1">
     <w:name w:val="heading 1"/>
     <w:basedOn w:val="Normal"/>
     <w:next w:val="Normal"/>
-    <w:link w:val="Heading1Char"/>
+    <w:link w:val="Ttulo1Car"/>
     <w:uiPriority w:val="9"/>
     <w:qFormat/>
     <w:rsid w:val="00713C0C"/>
@@ -10871,11 +14242,11 @@
       <w:szCs w:val="28"/>
     </w:rPr>
   </w:style>
-  <w:style w:type="paragraph" w:styleId="Heading2">
+  <w:style w:type="paragraph" w:styleId="Ttulo2">
     <w:name w:val="heading 2"/>
     <w:basedOn w:val="Normal"/>
     <w:next w:val="Normal"/>
-    <w:link w:val="Heading2Char"/>
+    <w:link w:val="Ttulo2Car"/>
     <w:uiPriority w:val="9"/>
     <w:unhideWhenUsed/>
     <w:qFormat/>
@@ -10893,11 +14264,11 @@
       <w:szCs w:val="26"/>
     </w:rPr>
   </w:style>
-  <w:style w:type="paragraph" w:styleId="Heading3">
+  <w:style w:type="paragraph" w:styleId="Ttulo3">
     <w:name w:val="heading 3"/>
     <w:basedOn w:val="Normal"/>
     <w:next w:val="Normal"/>
-    <w:link w:val="Heading3Char"/>
+    <w:link w:val="Ttulo3Car"/>
     <w:uiPriority w:val="9"/>
     <w:semiHidden/>
     <w:unhideWhenUsed/>
@@ -10916,13 +14287,13 @@
       <w:color w:val="4F81BD" w:themeColor="accent1"/>
     </w:rPr>
   </w:style>
-  <w:style w:type="character" w:default="1" w:styleId="DefaultParagraphFont">
+  <w:style w:type="character" w:default="1" w:styleId="Fuentedeprrafopredeter">
     <w:name w:val="Default Paragraph Font"/>
     <w:uiPriority w:val="1"/>
     <w:semiHidden/>
     <w:unhideWhenUsed/>
   </w:style>
-  <w:style w:type="table" w:default="1" w:styleId="TableNormal">
+  <w:style w:type="table" w:default="1" w:styleId="Tablanormal">
     <w:name w:val="Normal Table"/>
     <w:uiPriority w:val="99"/>
     <w:semiHidden/>
@@ -10937,15 +14308,15 @@
       </w:tblCellMar>
     </w:tblPr>
   </w:style>
-  <w:style w:type="numbering" w:default="1" w:styleId="NoList">
+  <w:style w:type="numbering" w:default="1" w:styleId="Sinlista">
     <w:name w:val="No List"/>
     <w:uiPriority w:val="99"/>
     <w:semiHidden/>
     <w:unhideWhenUsed/>
   </w:style>
-  <w:style w:type="paragraph" w:styleId="NoSpacing">
+  <w:style w:type="paragraph" w:styleId="Sinespaciado">
     <w:name w:val="No Spacing"/>
-    <w:link w:val="NoSpacingChar"/>
+    <w:link w:val="SinespaciadoCar"/>
     <w:uiPriority w:val="1"/>
     <w:qFormat/>
     <w:rsid w:val="00FE681D"/>
@@ -10957,10 +14328,10 @@
       <w:lang w:eastAsia="es-PE"/>
     </w:rPr>
   </w:style>
-  <w:style w:type="character" w:customStyle="1" w:styleId="NoSpacingChar">
-    <w:name w:val="No Spacing Char"/>
-    <w:basedOn w:val="DefaultParagraphFont"/>
-    <w:link w:val="NoSpacing"/>
+  <w:style w:type="character" w:customStyle="1" w:styleId="SinespaciadoCar">
+    <w:name w:val="Sin espaciado Car"/>
+    <w:basedOn w:val="Fuentedeprrafopredeter"/>
+    <w:link w:val="Sinespaciado"/>
     <w:uiPriority w:val="1"/>
     <w:rsid w:val="00FE681D"/>
     <w:rPr>
@@ -10968,10 +14339,10 @@
       <w:lang w:eastAsia="es-PE"/>
     </w:rPr>
   </w:style>
-  <w:style w:type="paragraph" w:styleId="BalloonText">
+  <w:style w:type="paragraph" w:styleId="Textodeglobo">
     <w:name w:val="Balloon Text"/>
     <w:basedOn w:val="Normal"/>
-    <w:link w:val="BalloonTextChar"/>
+    <w:link w:val="TextodegloboCar"/>
     <w:uiPriority w:val="99"/>
     <w:semiHidden/>
     <w:unhideWhenUsed/>
@@ -10985,10 +14356,10 @@
       <w:szCs w:val="16"/>
     </w:rPr>
   </w:style>
-  <w:style w:type="character" w:customStyle="1" w:styleId="BalloonTextChar">
-    <w:name w:val="Balloon Text Char"/>
-    <w:basedOn w:val="DefaultParagraphFont"/>
-    <w:link w:val="BalloonText"/>
+  <w:style w:type="character" w:customStyle="1" w:styleId="TextodegloboCar">
+    <w:name w:val="Texto de globo Car"/>
+    <w:basedOn w:val="Fuentedeprrafopredeter"/>
+    <w:link w:val="Textodeglobo"/>
     <w:uiPriority w:val="99"/>
     <w:semiHidden/>
     <w:rsid w:val="00FE681D"/>
@@ -10999,7 +14370,7 @@
       <w:lang w:val="es-ES"/>
     </w:rPr>
   </w:style>
-  <w:style w:type="paragraph" w:styleId="ListParagraph">
+  <w:style w:type="paragraph" w:styleId="Prrafodelista">
     <w:name w:val="List Paragraph"/>
     <w:basedOn w:val="Normal"/>
     <w:uiPriority w:val="34"/>
@@ -11026,15 +14397,16 @@
       <w:lang w:eastAsia="es-PE"/>
     </w:rPr>
   </w:style>
-  <w:style w:type="table" w:styleId="TableGrid">
+  <w:style w:type="table" w:styleId="Tablaconcuadrcula">
     <w:name w:val="Table Grid"/>
-    <w:basedOn w:val="TableNormal"/>
+    <w:basedOn w:val="Tablanormal"/>
     <w:uiPriority w:val="39"/>
     <w:rsid w:val="006B7AA9"/>
     <w:pPr>
       <w:spacing w:after="0" w:line="240" w:lineRule="auto"/>
     </w:pPr>
     <w:tblPr>
+      <w:tblInd w:w="0" w:type="dxa"/>
       <w:tblBorders>
         <w:top w:val="single" w:sz="4" w:space="0" w:color="auto"/>
         <w:left w:val="single" w:sz="4" w:space="0" w:color="auto"/>
@@ -11043,11 +14415,17 @@
         <w:insideH w:val="single" w:sz="4" w:space="0" w:color="auto"/>
         <w:insideV w:val="single" w:sz="4" w:space="0" w:color="auto"/>
       </w:tblBorders>
+      <w:tblCellMar>
+        <w:top w:w="0" w:type="dxa"/>
+        <w:left w:w="108" w:type="dxa"/>
+        <w:bottom w:w="0" w:type="dxa"/>
+        <w:right w:w="108" w:type="dxa"/>
+      </w:tblCellMar>
     </w:tblPr>
   </w:style>
-  <w:style w:type="table" w:styleId="LightList-Accent3">
+  <w:style w:type="table" w:styleId="Listaclara-nfasis3">
     <w:name w:val="Light List Accent 3"/>
-    <w:basedOn w:val="TableNormal"/>
+    <w:basedOn w:val="Tablanormal"/>
     <w:uiPriority w:val="61"/>
     <w:rsid w:val="00316531"/>
     <w:pPr>
@@ -11056,12 +14434,19 @@
     <w:tblPr>
       <w:tblStyleRowBandSize w:val="1"/>
       <w:tblStyleColBandSize w:val="1"/>
+      <w:tblInd w:w="0" w:type="dxa"/>
       <w:tblBorders>
         <w:top w:val="single" w:sz="8" w:space="0" w:color="9BBB59" w:themeColor="accent3"/>
         <w:left w:val="single" w:sz="8" w:space="0" w:color="9BBB59" w:themeColor="accent3"/>
         <w:bottom w:val="single" w:sz="8" w:space="0" w:color="9BBB59" w:themeColor="accent3"/>
         <w:right w:val="single" w:sz="8" w:space="0" w:color="9BBB59" w:themeColor="accent3"/>
       </w:tblBorders>
+      <w:tblCellMar>
+        <w:top w:w="0" w:type="dxa"/>
+        <w:left w:w="108" w:type="dxa"/>
+        <w:bottom w:w="0" w:type="dxa"/>
+        <w:right w:w="108" w:type="dxa"/>
+      </w:tblCellMar>
     </w:tblPr>
     <w:tblStylePr w:type="firstRow">
       <w:pPr>
@@ -11130,10 +14515,10 @@
       </w:tcPr>
     </w:tblStylePr>
   </w:style>
-  <w:style w:type="paragraph" w:styleId="Header">
+  <w:style w:type="paragraph" w:styleId="Encabezado">
     <w:name w:val="header"/>
     <w:basedOn w:val="Normal"/>
-    <w:link w:val="HeaderChar"/>
+    <w:link w:val="EncabezadoCar"/>
     <w:uiPriority w:val="99"/>
     <w:unhideWhenUsed/>
     <w:rsid w:val="00CC106A"/>
@@ -11145,20 +14530,20 @@
       <w:spacing w:after="0" w:line="240" w:lineRule="auto"/>
     </w:pPr>
   </w:style>
-  <w:style w:type="character" w:customStyle="1" w:styleId="HeaderChar">
-    <w:name w:val="Header Char"/>
-    <w:basedOn w:val="DefaultParagraphFont"/>
-    <w:link w:val="Header"/>
+  <w:style w:type="character" w:customStyle="1" w:styleId="EncabezadoCar">
+    <w:name w:val="Encabezado Car"/>
+    <w:basedOn w:val="Fuentedeprrafopredeter"/>
+    <w:link w:val="Encabezado"/>
     <w:uiPriority w:val="99"/>
     <w:rsid w:val="00CC106A"/>
     <w:rPr>
       <w:lang w:val="es-ES"/>
     </w:rPr>
   </w:style>
-  <w:style w:type="paragraph" w:styleId="Footer">
+  <w:style w:type="paragraph" w:styleId="Piedepgina">
     <w:name w:val="footer"/>
     <w:basedOn w:val="Normal"/>
-    <w:link w:val="FooterChar"/>
+    <w:link w:val="PiedepginaCar"/>
     <w:uiPriority w:val="99"/>
     <w:unhideWhenUsed/>
     <w:rsid w:val="00CC106A"/>
@@ -11170,19 +14555,19 @@
       <w:spacing w:after="0" w:line="240" w:lineRule="auto"/>
     </w:pPr>
   </w:style>
-  <w:style w:type="character" w:customStyle="1" w:styleId="FooterChar">
-    <w:name w:val="Footer Char"/>
-    <w:basedOn w:val="DefaultParagraphFont"/>
-    <w:link w:val="Footer"/>
+  <w:style w:type="character" w:customStyle="1" w:styleId="PiedepginaCar">
+    <w:name w:val="Pie de página Car"/>
+    <w:basedOn w:val="Fuentedeprrafopredeter"/>
+    <w:link w:val="Piedepgina"/>
     <w:uiPriority w:val="99"/>
     <w:rsid w:val="00CC106A"/>
     <w:rPr>
       <w:lang w:val="es-ES"/>
     </w:rPr>
   </w:style>
-  <w:style w:type="table" w:styleId="LightShading-Accent2">
+  <w:style w:type="table" w:styleId="Sombreadoclaro-nfasis2">
     <w:name w:val="Light Shading Accent 2"/>
-    <w:basedOn w:val="TableNormal"/>
+    <w:basedOn w:val="Tablanormal"/>
     <w:uiPriority w:val="60"/>
     <w:rsid w:val="00830762"/>
     <w:pPr>
@@ -11194,10 +14579,17 @@
     <w:tblPr>
       <w:tblStyleRowBandSize w:val="1"/>
       <w:tblStyleColBandSize w:val="1"/>
+      <w:tblInd w:w="0" w:type="dxa"/>
       <w:tblBorders>
         <w:top w:val="single" w:sz="8" w:space="0" w:color="C0504D" w:themeColor="accent2"/>
         <w:bottom w:val="single" w:sz="8" w:space="0" w:color="C0504D" w:themeColor="accent2"/>
       </w:tblBorders>
+      <w:tblCellMar>
+        <w:top w:w="0" w:type="dxa"/>
+        <w:left w:w="108" w:type="dxa"/>
+        <w:bottom w:w="0" w:type="dxa"/>
+        <w:right w:w="108" w:type="dxa"/>
+      </w:tblCellMar>
     </w:tblPr>
     <w:tblStylePr w:type="firstRow">
       <w:pPr>
@@ -11276,9 +14668,9 @@
       </w:tcPr>
     </w:tblStylePr>
   </w:style>
-  <w:style w:type="table" w:styleId="MediumGrid1-Accent2">
+  <w:style w:type="table" w:styleId="Cuadrculamedia1-nfasis2">
     <w:name w:val="Medium Grid 1 Accent 2"/>
-    <w:basedOn w:val="TableNormal"/>
+    <w:basedOn w:val="Tablanormal"/>
     <w:uiPriority w:val="67"/>
     <w:rsid w:val="00121D45"/>
     <w:pPr>
@@ -11287,6 +14679,7 @@
     <w:tblPr>
       <w:tblStyleRowBandSize w:val="1"/>
       <w:tblStyleColBandSize w:val="1"/>
+      <w:tblInd w:w="0" w:type="dxa"/>
       <w:tblBorders>
         <w:top w:val="single" w:sz="8" w:space="0" w:color="CF7B79" w:themeColor="accent2" w:themeTint="BF"/>
         <w:left w:val="single" w:sz="8" w:space="0" w:color="CF7B79" w:themeColor="accent2" w:themeTint="BF"/>
@@ -11295,6 +14688,12 @@
         <w:insideH w:val="single" w:sz="8" w:space="0" w:color="CF7B79" w:themeColor="accent2" w:themeTint="BF"/>
         <w:insideV w:val="single" w:sz="8" w:space="0" w:color="CF7B79" w:themeColor="accent2" w:themeTint="BF"/>
       </w:tblBorders>
+      <w:tblCellMar>
+        <w:top w:w="0" w:type="dxa"/>
+        <w:left w:w="108" w:type="dxa"/>
+        <w:bottom w:w="0" w:type="dxa"/>
+        <w:right w:w="108" w:type="dxa"/>
+      </w:tblCellMar>
     </w:tblPr>
     <w:tcPr>
       <w:shd w:val="clear" w:color="auto" w:fill="EFD3D2" w:themeFill="accent2" w:themeFillTint="3F"/>
@@ -11342,9 +14741,9 @@
       </w:tcPr>
     </w:tblStylePr>
   </w:style>
-  <w:style w:type="table" w:styleId="LightList-Accent2">
+  <w:style w:type="table" w:styleId="Listaclara-nfasis2">
     <w:name w:val="Light List Accent 2"/>
-    <w:basedOn w:val="TableNormal"/>
+    <w:basedOn w:val="Tablanormal"/>
     <w:uiPriority w:val="61"/>
     <w:rsid w:val="00121D45"/>
     <w:pPr>
@@ -11353,12 +14752,19 @@
     <w:tblPr>
       <w:tblStyleRowBandSize w:val="1"/>
       <w:tblStyleColBandSize w:val="1"/>
+      <w:tblInd w:w="0" w:type="dxa"/>
       <w:tblBorders>
         <w:top w:val="single" w:sz="8" w:space="0" w:color="C0504D" w:themeColor="accent2"/>
         <w:left w:val="single" w:sz="8" w:space="0" w:color="C0504D" w:themeColor="accent2"/>
         <w:bottom w:val="single" w:sz="8" w:space="0" w:color="C0504D" w:themeColor="accent2"/>
         <w:right w:val="single" w:sz="8" w:space="0" w:color="C0504D" w:themeColor="accent2"/>
       </w:tblBorders>
+      <w:tblCellMar>
+        <w:top w:w="0" w:type="dxa"/>
+        <w:left w:w="108" w:type="dxa"/>
+        <w:bottom w:w="0" w:type="dxa"/>
+        <w:right w:w="108" w:type="dxa"/>
+      </w:tblCellMar>
     </w:tblPr>
     <w:tblStylePr w:type="firstRow">
       <w:pPr>
@@ -11427,10 +14833,10 @@
       </w:tcPr>
     </w:tblStylePr>
   </w:style>
-  <w:style w:type="character" w:customStyle="1" w:styleId="Heading3Char">
-    <w:name w:val="Heading 3 Char"/>
-    <w:basedOn w:val="DefaultParagraphFont"/>
-    <w:link w:val="Heading3"/>
+  <w:style w:type="character" w:customStyle="1" w:styleId="Ttulo3Car">
+    <w:name w:val="Título 3 Car"/>
+    <w:basedOn w:val="Fuentedeprrafopredeter"/>
+    <w:link w:val="Ttulo3"/>
     <w:uiPriority w:val="9"/>
     <w:semiHidden/>
     <w:rsid w:val="00B2707E"/>
@@ -11442,10 +14848,10 @@
       <w:lang w:val="es-ES"/>
     </w:rPr>
   </w:style>
-  <w:style w:type="character" w:customStyle="1" w:styleId="Heading1Char">
-    <w:name w:val="Heading 1 Char"/>
-    <w:basedOn w:val="DefaultParagraphFont"/>
-    <w:link w:val="Heading1"/>
+  <w:style w:type="character" w:customStyle="1" w:styleId="Ttulo1Car">
+    <w:name w:val="Título 1 Car"/>
+    <w:basedOn w:val="Fuentedeprrafopredeter"/>
+    <w:link w:val="Ttulo1"/>
     <w:uiPriority w:val="9"/>
     <w:rsid w:val="00713C0C"/>
     <w:rPr>
@@ -11458,9 +14864,9 @@
       <w:lang w:val="es-ES"/>
     </w:rPr>
   </w:style>
-  <w:style w:type="paragraph" w:styleId="TOCHeading">
+  <w:style w:type="paragraph" w:styleId="TtulodeTDC">
     <w:name w:val="TOC Heading"/>
-    <w:basedOn w:val="Heading1"/>
+    <w:basedOn w:val="Ttulo1"/>
     <w:next w:val="Normal"/>
     <w:uiPriority w:val="39"/>
     <w:unhideWhenUsed/>
@@ -11473,7 +14879,7 @@
       <w:lang w:eastAsia="es-PE"/>
     </w:rPr>
   </w:style>
-  <w:style w:type="paragraph" w:styleId="TOC1">
+  <w:style w:type="paragraph" w:styleId="TDC1">
     <w:name w:val="toc 1"/>
     <w:basedOn w:val="Normal"/>
     <w:next w:val="Normal"/>
@@ -11491,9 +14897,9 @@
       <w:u w:val="single"/>
     </w:rPr>
   </w:style>
-  <w:style w:type="character" w:styleId="Hyperlink">
+  <w:style w:type="character" w:styleId="Hipervnculo">
     <w:name w:val="Hyperlink"/>
-    <w:basedOn w:val="DefaultParagraphFont"/>
+    <w:basedOn w:val="Fuentedeprrafopredeter"/>
     <w:uiPriority w:val="99"/>
     <w:unhideWhenUsed/>
     <w:rsid w:val="00713C0C"/>
@@ -11502,7 +14908,7 @@
       <w:u w:val="single"/>
     </w:rPr>
   </w:style>
-  <w:style w:type="paragraph" w:styleId="TOC2">
+  <w:style w:type="paragraph" w:styleId="TDC2">
     <w:name w:val="toc 2"/>
     <w:basedOn w:val="Normal"/>
     <w:next w:val="Normal"/>
@@ -11519,7 +14925,7 @@
       <w:smallCaps/>
     </w:rPr>
   </w:style>
-  <w:style w:type="paragraph" w:styleId="TOC3">
+  <w:style w:type="paragraph" w:styleId="TDC3">
     <w:name w:val="toc 3"/>
     <w:basedOn w:val="Normal"/>
     <w:next w:val="Normal"/>
@@ -11534,7 +14940,7 @@
       <w:smallCaps/>
     </w:rPr>
   </w:style>
-  <w:style w:type="paragraph" w:styleId="TOC4">
+  <w:style w:type="paragraph" w:styleId="TDC4">
     <w:name w:val="toc 4"/>
     <w:basedOn w:val="Normal"/>
     <w:next w:val="Normal"/>
@@ -11546,7 +14952,7 @@
       <w:spacing w:after="0"/>
     </w:pPr>
   </w:style>
-  <w:style w:type="paragraph" w:styleId="TOC5">
+  <w:style w:type="paragraph" w:styleId="TDC5">
     <w:name w:val="toc 5"/>
     <w:basedOn w:val="Normal"/>
     <w:next w:val="Normal"/>
@@ -11558,7 +14964,7 @@
       <w:spacing w:after="0"/>
     </w:pPr>
   </w:style>
-  <w:style w:type="paragraph" w:styleId="TOC6">
+  <w:style w:type="paragraph" w:styleId="TDC6">
     <w:name w:val="toc 6"/>
     <w:basedOn w:val="Normal"/>
     <w:next w:val="Normal"/>
@@ -11570,7 +14976,7 @@
       <w:spacing w:after="0"/>
     </w:pPr>
   </w:style>
-  <w:style w:type="paragraph" w:styleId="TOC7">
+  <w:style w:type="paragraph" w:styleId="TDC7">
     <w:name w:val="toc 7"/>
     <w:basedOn w:val="Normal"/>
     <w:next w:val="Normal"/>
@@ -11582,7 +14988,7 @@
       <w:spacing w:after="0"/>
     </w:pPr>
   </w:style>
-  <w:style w:type="paragraph" w:styleId="TOC8">
+  <w:style w:type="paragraph" w:styleId="TDC8">
     <w:name w:val="toc 8"/>
     <w:basedOn w:val="Normal"/>
     <w:next w:val="Normal"/>
@@ -11594,7 +15000,7 @@
       <w:spacing w:after="0"/>
     </w:pPr>
   </w:style>
-  <w:style w:type="paragraph" w:styleId="TOC9">
+  <w:style w:type="paragraph" w:styleId="TDC9">
     <w:name w:val="toc 9"/>
     <w:basedOn w:val="Normal"/>
     <w:next w:val="Normal"/>
@@ -11608,13 +15014,13 @@
   </w:style>
   <w:style w:type="character" w:customStyle="1" w:styleId="apple-converted-space">
     <w:name w:val="apple-converted-space"/>
-    <w:basedOn w:val="DefaultParagraphFont"/>
+    <w:basedOn w:val="Fuentedeprrafopredeter"/>
     <w:rsid w:val="000931C4"/>
   </w:style>
-  <w:style w:type="character" w:customStyle="1" w:styleId="Heading2Char">
-    <w:name w:val="Heading 2 Char"/>
-    <w:basedOn w:val="DefaultParagraphFont"/>
-    <w:link w:val="Heading2"/>
+  <w:style w:type="character" w:customStyle="1" w:styleId="Ttulo2Car">
+    <w:name w:val="Título 2 Car"/>
+    <w:basedOn w:val="Fuentedeprrafopredeter"/>
+    <w:link w:val="Ttulo2"/>
     <w:uiPriority w:val="9"/>
     <w:rsid w:val="008430CF"/>
     <w:rPr>
@@ -11625,10 +15031,10 @@
       <w:lang w:val="es-ES"/>
     </w:rPr>
   </w:style>
-  <w:style w:type="paragraph" w:styleId="FootnoteText">
+  <w:style w:type="paragraph" w:styleId="Textonotapie">
     <w:name w:val="footnote text"/>
     <w:basedOn w:val="Normal"/>
-    <w:link w:val="FootnoteTextChar"/>
+    <w:link w:val="TextonotapieCar"/>
     <w:uiPriority w:val="99"/>
     <w:rsid w:val="008430CF"/>
     <w:pPr>
@@ -11644,10 +15050,10 @@
       <w:lang w:eastAsia="es-PE"/>
     </w:rPr>
   </w:style>
-  <w:style w:type="character" w:customStyle="1" w:styleId="FootnoteTextChar">
-    <w:name w:val="Footnote Text Char"/>
-    <w:basedOn w:val="DefaultParagraphFont"/>
-    <w:link w:val="FootnoteText"/>
+  <w:style w:type="character" w:customStyle="1" w:styleId="TextonotapieCar">
+    <w:name w:val="Texto nota pie Car"/>
+    <w:basedOn w:val="Fuentedeprrafopredeter"/>
+    <w:link w:val="Textonotapie"/>
     <w:uiPriority w:val="99"/>
     <w:rsid w:val="008430CF"/>
     <w:rPr>
@@ -11657,9 +15063,9 @@
       <w:lang w:eastAsia="es-PE"/>
     </w:rPr>
   </w:style>
-  <w:style w:type="character" w:styleId="HTMLTypewriter">
+  <w:style w:type="character" w:styleId="MquinadeescribirHTML">
     <w:name w:val="HTML Typewriter"/>
-    <w:basedOn w:val="DefaultParagraphFont"/>
+    <w:basedOn w:val="Fuentedeprrafopredeter"/>
     <w:uiPriority w:val="99"/>
     <w:semiHidden/>
     <w:unhideWhenUsed/>
@@ -11707,7 +15113,7 @@
   <w:style w:type="paragraph" w:customStyle="1" w:styleId="InfoBlue">
     <w:name w:val="InfoBlue"/>
     <w:basedOn w:val="Normal"/>
-    <w:next w:val="BodyText"/>
+    <w:next w:val="Textoindependiente"/>
     <w:rsid w:val="00F46D61"/>
     <w:pPr>
       <w:widowControl w:val="0"/>
@@ -11724,10 +15130,10 @@
       <w:lang w:val="en-US"/>
     </w:rPr>
   </w:style>
-  <w:style w:type="paragraph" w:styleId="BodyText">
+  <w:style w:type="paragraph" w:styleId="Textoindependiente">
     <w:name w:val="Body Text"/>
     <w:basedOn w:val="Normal"/>
-    <w:link w:val="BodyTextChar"/>
+    <w:link w:val="TextoindependienteCar"/>
     <w:uiPriority w:val="99"/>
     <w:semiHidden/>
     <w:unhideWhenUsed/>
@@ -11736,10 +15142,10 @@
       <w:spacing w:after="120"/>
     </w:pPr>
   </w:style>
-  <w:style w:type="character" w:customStyle="1" w:styleId="BodyTextChar">
-    <w:name w:val="Body Text Char"/>
-    <w:basedOn w:val="DefaultParagraphFont"/>
-    <w:link w:val="BodyText"/>
+  <w:style w:type="character" w:customStyle="1" w:styleId="TextoindependienteCar">
+    <w:name w:val="Texto independiente Car"/>
+    <w:basedOn w:val="Fuentedeprrafopredeter"/>
+    <w:link w:val="Textoindependiente"/>
     <w:uiPriority w:val="99"/>
     <w:semiHidden/>
     <w:rsid w:val="00F46D61"/>
@@ -11772,7 +15178,7 @@
   </w:style>
   <w:style w:type="character" w:customStyle="1" w:styleId="3oh-">
     <w:name w:val="_3oh-"/>
-    <w:basedOn w:val="DefaultParagraphFont"/>
+    <w:basedOn w:val="Fuentedeprrafopredeter"/>
     <w:rsid w:val="00BB4126"/>
   </w:style>
   <w:style w:type="paragraph" w:customStyle="1" w:styleId="Standard">
@@ -11824,9 +15230,9 @@
       <w:sz w:val="28"/>
     </w:rPr>
   </w:style>
-  <w:style w:type="table" w:styleId="PlainTable2">
+  <w:style w:type="table" w:styleId="Tablanormal2">
     <w:name w:val="Plain Table 2"/>
-    <w:basedOn w:val="TableNormal"/>
+    <w:basedOn w:val="Tablanormal"/>
     <w:uiPriority w:val="42"/>
     <w:rsid w:val="00B42009"/>
     <w:pPr>
@@ -11835,10 +15241,17 @@
     <w:tblPr>
       <w:tblStyleRowBandSize w:val="1"/>
       <w:tblStyleColBandSize w:val="1"/>
+      <w:tblInd w:w="0" w:type="dxa"/>
       <w:tblBorders>
         <w:top w:val="single" w:sz="4" w:space="0" w:color="7F7F7F" w:themeColor="text1" w:themeTint="80"/>
         <w:bottom w:val="single" w:sz="4" w:space="0" w:color="7F7F7F" w:themeColor="text1" w:themeTint="80"/>
       </w:tblBorders>
+      <w:tblCellMar>
+        <w:top w:w="0" w:type="dxa"/>
+        <w:left w:w="108" w:type="dxa"/>
+        <w:bottom w:w="0" w:type="dxa"/>
+        <w:right w:w="108" w:type="dxa"/>
+      </w:tblCellMar>
     </w:tblPr>
     <w:tblStylePr w:type="firstRow">
       <w:rPr>
@@ -12216,7 +15629,7 @@
 </file>
 
 <file path=customXml/itemProps2.xml><?xml version="1.0" encoding="utf-8"?>
-<ds:datastoreItem xmlns:ds="http://schemas.openxmlformats.org/officeDocument/2006/customXml" ds:itemID="{1FBA62B0-ED10-4C1F-BAB1-392CBBF6130C}">
+<ds:datastoreItem xmlns:ds="http://schemas.openxmlformats.org/officeDocument/2006/customXml" ds:itemID="{B4C9C86E-19E4-0A49-86EA-2E36E5A3A349}">
   <ds:schemaRefs>
     <ds:schemaRef ds:uri="http://schemas.openxmlformats.org/officeDocument/2006/bibliography"/>
   </ds:schemaRefs>

--- a/Desarrollo/RSAC/Casos de Uso/RSAC_DCUS.docx
+++ b/Desarrollo/RSAC/Casos de Uso/RSAC_DCUS.docx
@@ -1,6 +1,6 @@
 
 <file path=word/document.xml><?xml version="1.0" encoding="utf-8"?>
-<w:document xmlns:wpc="http://schemas.microsoft.com/office/word/2010/wordprocessingCanvas" xmlns:mo="http://schemas.microsoft.com/office/mac/office/2008/main" xmlns:mc="http://schemas.openxmlformats.org/markup-compatibility/2006" xmlns:mv="urn:schemas-microsoft-com:mac:vml" xmlns:o="urn:schemas-microsoft-com:office:office" xmlns:r="http://schemas.openxmlformats.org/officeDocument/2006/relationships" xmlns:m="http://schemas.openxmlformats.org/officeDocument/2006/math" xmlns:v="urn:schemas-microsoft-com:vml" xmlns:wp14="http://schemas.microsoft.com/office/word/2010/wordprocessingDrawing" xmlns:wp="http://schemas.openxmlformats.org/drawingml/2006/wordprocessingDrawing" xmlns:w10="urn:schemas-microsoft-com:office:word" xmlns:w="http://schemas.openxmlformats.org/wordprocessingml/2006/main" xmlns:w14="http://schemas.microsoft.com/office/word/2010/wordml" xmlns:w15="http://schemas.microsoft.com/office/word/2012/wordml" xmlns:wpg="http://schemas.microsoft.com/office/word/2010/wordprocessingGroup" xmlns:wpi="http://schemas.microsoft.com/office/word/2010/wordprocessingInk" xmlns:wne="http://schemas.microsoft.com/office/word/2006/wordml" xmlns:wps="http://schemas.microsoft.com/office/word/2010/wordprocessingShape" mc:Ignorable="w14 w15 wp14">
+<w:document xmlns:wpc="http://schemas.microsoft.com/office/word/2010/wordprocessingCanvas" xmlns:cx="http://schemas.microsoft.com/office/drawing/2014/chartex" xmlns:cx1="http://schemas.microsoft.com/office/drawing/2015/9/8/chartex" xmlns:cx2="http://schemas.microsoft.com/office/drawing/2015/10/21/chartex" xmlns:cx3="http://schemas.microsoft.com/office/drawing/2016/5/9/chartex" xmlns:cx4="http://schemas.microsoft.com/office/drawing/2016/5/10/chartex" xmlns:cx5="http://schemas.microsoft.com/office/drawing/2016/5/11/chartex" xmlns:cx6="http://schemas.microsoft.com/office/drawing/2016/5/12/chartex" xmlns:cx7="http://schemas.microsoft.com/office/drawing/2016/5/13/chartex" xmlns:cx8="http://schemas.microsoft.com/office/drawing/2016/5/14/chartex" xmlns:mc="http://schemas.openxmlformats.org/markup-compatibility/2006" xmlns:aink="http://schemas.microsoft.com/office/drawing/2016/ink" xmlns:am3d="http://schemas.microsoft.com/office/drawing/2017/model3d" xmlns:o="urn:schemas-microsoft-com:office:office" xmlns:r="http://schemas.openxmlformats.org/officeDocument/2006/relationships" xmlns:m="http://schemas.openxmlformats.org/officeDocument/2006/math" xmlns:v="urn:schemas-microsoft-com:vml" xmlns:wp14="http://schemas.microsoft.com/office/word/2010/wordprocessingDrawing" xmlns:wp="http://schemas.openxmlformats.org/drawingml/2006/wordprocessingDrawing" xmlns:w10="urn:schemas-microsoft-com:office:word" xmlns:w="http://schemas.openxmlformats.org/wordprocessingml/2006/main" xmlns:w14="http://schemas.microsoft.com/office/word/2010/wordml" xmlns:w15="http://schemas.microsoft.com/office/word/2012/wordml" xmlns:w16cid="http://schemas.microsoft.com/office/word/2016/wordml/cid" xmlns:w16se="http://schemas.microsoft.com/office/word/2015/wordml/symex" xmlns:wpg="http://schemas.microsoft.com/office/word/2010/wordprocessingGroup" xmlns:wpi="http://schemas.microsoft.com/office/word/2010/wordprocessingInk" xmlns:wne="http://schemas.microsoft.com/office/word/2006/wordml" xmlns:wps="http://schemas.microsoft.com/office/word/2010/wordprocessingShape" mc:Ignorable="w14 w15 w16se w16cid wp14">
   <w:body>
     <w:sdt>
       <w:sdtPr>
@@ -131,7 +131,7 @@
               </mc:Choice>
               <mc:Fallback>
                 <w:pict>
-                  <v:rect w14:anchorId="68B51299" id="_x0034__x0020_Rect_x00e1_ngulo" o:spid="_x0000_s1026" style="position:absolute;left:0;text-align:left;margin-left:0;margin-top:-42.25pt;width:549.8pt;height:732pt;z-index:-251666944;visibility:visible;mso-wrap-style:square;mso-width-percent:0;mso-height-percent:0;mso-wrap-distance-left:9pt;mso-wrap-distance-top:0;mso-wrap-distance-right:9pt;mso-wrap-distance-bottom:0;mso-position-horizontal:center;mso-position-horizontal-relative:margin;mso-position-vertical:absolute;mso-position-vertical-relative:text;mso-width-percent:0;mso-height-percent:0;mso-width-relative:margin;mso-height-relative:margin;v-text-anchor:middle" o:gfxdata="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" fillcolor="white [3201]" strokecolor="#1f497d [3215]" strokeweight="2pt">
+                  <v:rect w14:anchorId="68B51299" id="4 Rectángulo" o:spid="_x0000_s1026" style="position:absolute;left:0;text-align:left;margin-left:0;margin-top:-42.3pt;width:549.8pt;height:732pt;z-index:-251666944;visibility:visible;mso-wrap-style:square;mso-width-percent:0;mso-height-percent:0;mso-wrap-distance-left:9pt;mso-wrap-distance-top:0;mso-wrap-distance-right:9pt;mso-wrap-distance-bottom:0;mso-position-horizontal:center;mso-position-horizontal-relative:margin;mso-position-vertical:absolute;mso-position-vertical-relative:text;mso-width-percent:0;mso-height-percent:0;mso-width-relative:margin;mso-height-relative:margin;v-text-anchor:middle" o:gfxdata="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" fillcolor="white [3201]" strokecolor="#1f497d [3215]" strokeweight="2pt">
                     <v:textbox>
                       <w:txbxContent>
                         <w:p>
@@ -219,7 +219,7 @@
                   </wp:anchor>
                 </w:drawing>
               </mc:Choice>
-              <mc:Fallback xmlns:cx="http://schemas.microsoft.com/office/drawing/2014/chartex" xmlns:cx1="http://schemas.microsoft.com/office/drawing/2015/9/8/chartex" xmlns:cx2="http://schemas.microsoft.com/office/drawing/2015/10/21/chartex" xmlns:cx3="http://schemas.microsoft.com/office/drawing/2016/5/9/chartex" xmlns:cx4="http://schemas.microsoft.com/office/drawing/2016/5/10/chartex" xmlns:cx5="http://schemas.microsoft.com/office/drawing/2016/5/11/chartex" xmlns:cx6="http://schemas.microsoft.com/office/drawing/2016/5/12/chartex" xmlns:cx7="http://schemas.microsoft.com/office/drawing/2016/5/13/chartex" xmlns:cx8="http://schemas.microsoft.com/office/drawing/2016/5/14/chartex" xmlns:aink="http://schemas.microsoft.com/office/drawing/2016/ink" xmlns:am3d="http://schemas.microsoft.com/office/drawing/2017/model3d" xmlns:w16cid="http://schemas.microsoft.com/office/word/2016/wordml/cid" xmlns:w16se="http://schemas.microsoft.com/office/word/2015/wordml/symex">
+              <mc:Fallback xmlns:mo="http://schemas.microsoft.com/office/mac/office/2008/main" xmlns:mv="urn:schemas-microsoft-com:mac:vml">
                 <w:pict>
                   <v:rect w14:anchorId="12366E7F" id="3 Rectángulo" o:spid="_x0000_s1026" style="position:absolute;margin-left:-86pt;margin-top:-70.85pt;width:614.35pt;height:11in;z-index:-251667968;visibility:visible;mso-wrap-style:square;mso-width-percent:0;mso-wrap-distance-left:9pt;mso-wrap-distance-top:0;mso-wrap-distance-right:9pt;mso-wrap-distance-bottom:0;mso-position-horizontal:absolute;mso-position-horizontal-relative:text;mso-position-vertical:absolute;mso-position-vertical-relative:text;mso-width-percent:0;mso-width-relative:margin;v-text-anchor:middle" o:gfxdata="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" fillcolor="#1f497d [3215]" stroked="f" strokeweight="2pt"/>
                 </w:pict>
@@ -519,7 +519,7 @@
                             <w:txbxContent>
                               <w:p>
                                 <w:pPr>
-                                  <w:pStyle w:val="Sinespaciado"/>
+                                  <w:pStyle w:val="NoSpacing"/>
                                   <w:jc w:val="right"/>
                                   <w:rPr>
                                     <w:rFonts w:asciiTheme="majorHAnsi" w:eastAsiaTheme="majorEastAsia" w:hAnsiTheme="majorHAnsi" w:cstheme="majorBidi"/>
@@ -559,12 +559,12 @@
               </mc:Choice>
               <mc:Fallback>
                 <w:pict>
-                  <v:rect w14:anchorId="11725960" id="Rect_x00e1_ngulo_x0020_16" o:spid="_x0000_s1027" style="position:absolute;margin-left:0;margin-top:340.95pt;width:548.45pt;height:59.85pt;z-index:251647488;visibility:visible;mso-wrap-style:square;mso-width-percent:0;mso-height-percent:0;mso-wrap-distance-left:9pt;mso-wrap-distance-top:0;mso-wrap-distance-right:9pt;mso-wrap-distance-bottom:0;mso-position-horizontal:center;mso-position-horizontal-relative:margin;mso-position-vertical:absolute;mso-position-vertical-relative:page;mso-width-percent:0;mso-height-percent:0;mso-width-relative:page;mso-height-relative:page;v-text-anchor:middle" o:gfxdata="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" o:allowincell="f" fillcolor="#272727 [2749]" stroked="f" strokeweight="1pt">
+                  <v:rect w14:anchorId="11725960" id="Rectángulo 16" o:spid="_x0000_s1027" style="position:absolute;margin-left:0;margin-top:340.95pt;width:548.45pt;height:59.85pt;z-index:251647488;visibility:visible;mso-wrap-style:square;mso-width-percent:0;mso-height-percent:0;mso-wrap-distance-left:9pt;mso-wrap-distance-top:0;mso-wrap-distance-right:9pt;mso-wrap-distance-bottom:0;mso-position-horizontal:center;mso-position-horizontal-relative:margin;mso-position-vertical:absolute;mso-position-vertical-relative:page;mso-width-percent:0;mso-height-percent:0;mso-width-relative:page;mso-height-relative:page;v-text-anchor:middle" o:gfxdata="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" o:allowincell="f" fillcolor="#272727 [2749]" stroked="f" strokeweight="1pt">
                     <v:textbox inset="14.4pt,,14.4pt">
                       <w:txbxContent>
                         <w:p>
                           <w:pPr>
-                            <w:pStyle w:val="Sinespaciado"/>
+                            <w:pStyle w:val="NoSpacing"/>
                             <w:jc w:val="right"/>
                             <w:rPr>
                               <w:rFonts w:asciiTheme="majorHAnsi" w:eastAsiaTheme="majorEastAsia" w:hAnsiTheme="majorHAnsi" w:cstheme="majorBidi"/>
@@ -754,7 +754,17 @@
                                     <w:szCs w:val="28"/>
                                     <w:lang w:eastAsia="es-PE"/>
                                   </w:rPr>
-                                  <w:t>Versión 1</w:t>
+                                  <w:t xml:space="preserve">Versión </w:t>
+                                </w:r>
+                                <w:r>
+                                  <w:rPr>
+                                    <w:rFonts w:asciiTheme="majorHAnsi" w:hAnsiTheme="majorHAnsi"/>
+                                    <w:noProof/>
+                                    <w:sz w:val="28"/>
+                                    <w:szCs w:val="28"/>
+                                    <w:lang w:eastAsia="es-PE"/>
+                                  </w:rPr>
+                                  <w:t>1</w:t>
                                 </w:r>
                                 <w:r>
                                   <w:rPr>
@@ -774,8 +784,10 @@
                                     <w:szCs w:val="28"/>
                                     <w:lang w:eastAsia="es-PE"/>
                                   </w:rPr>
-                                  <w:t>3</w:t>
+                                  <w:t>4</w:t>
                                 </w:r>
+                                <w:bookmarkStart w:id="4" w:name="_GoBack"/>
+                                <w:bookmarkEnd w:id="4"/>
                               </w:p>
                             </w:txbxContent>
                           </wps:txbx>
@@ -796,11 +808,11 @@
               </mc:Choice>
               <mc:Fallback>
                 <w:pict>
-                  <v:shapetype w14:anchorId="00221CD1" id="_x0000_t202" coordsize="21600,21600" o:spt="202" path="m0,0l0,21600,21600,21600,21600,0xe">
+                  <v:shapetype w14:anchorId="00221CD1" id="_x0000_t202" coordsize="21600,21600" o:spt="202" path="m,l,21600r21600,l21600,xe">
                     <v:stroke joinstyle="miter"/>
                     <v:path gradientshapeok="t" o:connecttype="rect"/>
                   </v:shapetype>
-                  <v:shape id="Cuadro_x0020_de_x0020_texto_x0020_2" o:spid="_x0000_s1028" type="#_x0000_t202" style="position:absolute;left:0;text-align:left;margin-left:118.95pt;margin-top:24.1pt;width:358.3pt;height:102.6pt;z-index:251662336;visibility:visible;mso-wrap-style:square;mso-width-percent:0;mso-height-percent:200;mso-wrap-distance-left:9pt;mso-wrap-distance-top:3.6pt;mso-wrap-distance-right:9pt;mso-wrap-distance-bottom:3.6pt;mso-position-horizontal:absolute;mso-position-horizontal-relative:margin;mso-position-vertical:absolute;mso-position-vertical-relative:text;mso-width-percent:0;mso-height-percent:200;mso-width-relative:margin;mso-height-relative:margin;v-text-anchor:top" o:gfxdata="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" stroked="f">
+                  <v:shape id="Cuadro de texto 2" o:spid="_x0000_s1028" type="#_x0000_t202" style="position:absolute;left:0;text-align:left;margin-left:118.95pt;margin-top:24.1pt;width:358.3pt;height:102.6pt;z-index:251662336;visibility:visible;mso-wrap-style:square;mso-width-percent:0;mso-height-percent:200;mso-wrap-distance-left:9pt;mso-wrap-distance-top:3.6pt;mso-wrap-distance-right:9pt;mso-wrap-distance-bottom:3.6pt;mso-position-horizontal:absolute;mso-position-horizontal-relative:margin;mso-position-vertical:absolute;mso-position-vertical-relative:text;mso-width-percent:0;mso-height-percent:200;mso-width-relative:margin;mso-height-relative:margin;v-text-anchor:top" o:gfxdata="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" stroked="f">
                     <v:textbox style="mso-fit-shape-to-text:t">
                       <w:txbxContent>
                         <w:p>
@@ -853,7 +865,17 @@
                               <w:szCs w:val="28"/>
                               <w:lang w:eastAsia="es-PE"/>
                             </w:rPr>
-                            <w:t>Versión 1</w:t>
+                            <w:t xml:space="preserve">Versión </w:t>
+                          </w:r>
+                          <w:r>
+                            <w:rPr>
+                              <w:rFonts w:asciiTheme="majorHAnsi" w:hAnsiTheme="majorHAnsi"/>
+                              <w:noProof/>
+                              <w:sz w:val="28"/>
+                              <w:szCs w:val="28"/>
+                              <w:lang w:eastAsia="es-PE"/>
+                            </w:rPr>
+                            <w:t>1</w:t>
                           </w:r>
                           <w:r>
                             <w:rPr>
@@ -873,8 +895,10 @@
                               <w:szCs w:val="28"/>
                               <w:lang w:eastAsia="es-PE"/>
                             </w:rPr>
-                            <w:t>3</w:t>
+                            <w:t>4</w:t>
                           </w:r>
+                          <w:bookmarkStart w:id="5" w:name="_GoBack"/>
+                          <w:bookmarkEnd w:id="5"/>
                         </w:p>
                       </w:txbxContent>
                     </v:textbox>
@@ -1178,7 +1202,7 @@
               </mc:Choice>
               <mc:Fallback>
                 <w:pict>
-                  <v:shape w14:anchorId="31B07E0E" id="_x0000_s1029" type="#_x0000_t202" style="position:absolute;left:0;text-align:left;margin-left:0;margin-top:15.2pt;width:309.75pt;height:39.45pt;z-index:251664384;visibility:visible;mso-wrap-style:square;mso-width-percent:0;mso-height-percent:200;mso-wrap-distance-left:9pt;mso-wrap-distance-top:3.6pt;mso-wrap-distance-right:9pt;mso-wrap-distance-bottom:3.6pt;mso-position-horizontal:center;mso-position-horizontal-relative:margin;mso-position-vertical:absolute;mso-position-vertical-relative:text;mso-width-percent:0;mso-height-percent:200;mso-width-relative:margin;mso-height-relative:margin;v-text-anchor:top" o:gfxdata="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" stroked="f">
+                  <v:shape w14:anchorId="31B07E0E" id="_x0000_s1029" type="#_x0000_t202" style="position:absolute;left:0;text-align:left;margin-left:0;margin-top:15.2pt;width:309.75pt;height:39.45pt;z-index:251664384;visibility:visible;mso-wrap-style:square;mso-width-percent:0;mso-height-percent:200;mso-wrap-distance-left:9pt;mso-wrap-distance-top:3.6pt;mso-wrap-distance-right:9pt;mso-wrap-distance-bottom:3.6pt;mso-position-horizontal:center;mso-position-horizontal-relative:margin;mso-position-vertical:absolute;mso-position-vertical-relative:text;mso-width-percent:0;mso-height-percent:200;mso-width-relative:margin;mso-height-relative:margin;v-text-anchor:top" o:gfxdata="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" stroked="f">
                     <v:textbox style="mso-fit-shape-to-text:t">
                       <w:txbxContent>
                         <w:p>
@@ -1376,14 +1400,34 @@
                     <w:lang w:val="es-PE"/>
                   </w:rPr>
                 </w:pPr>
+                <w:proofErr w:type="spellStart"/>
                 <w:r>
                   <w:rPr>
                     <w:sz w:val="22"/>
                     <w:szCs w:val="22"/>
                     <w:lang w:val="es-PE"/>
                   </w:rPr>
-                  <w:t>Innovative Software Solutions</w:t>
-                </w:r>
+                  <w:t>Innovative</w:t>
+                </w:r>
+                <w:proofErr w:type="spellEnd"/>
+                <w:r>
+                  <w:rPr>
+                    <w:sz w:val="22"/>
+                    <w:szCs w:val="22"/>
+                    <w:lang w:val="es-PE"/>
+                  </w:rPr>
+                  <w:t xml:space="preserve"> Software </w:t>
+                </w:r>
+                <w:proofErr w:type="spellStart"/>
+                <w:r>
+                  <w:rPr>
+                    <w:sz w:val="22"/>
+                    <w:szCs w:val="22"/>
+                    <w:lang w:val="es-PE"/>
+                  </w:rPr>
+                  <w:t>Solutions</w:t>
+                </w:r>
+                <w:proofErr w:type="spellEnd"/>
               </w:p>
             </w:tc>
           </w:tr>
@@ -1693,7 +1737,7 @@
                     <w:szCs w:val="22"/>
                     <w:lang w:val="es-PE"/>
                   </w:rPr>
-                  <w:t>3</w:t>
+                  <w:t>4</w:t>
                 </w:r>
               </w:p>
             </w:tc>
@@ -1761,7 +1805,7 @@
                     <w:szCs w:val="22"/>
                     <w:lang w:val="es-PE"/>
                   </w:rPr>
-                  <w:t>30</w:t>
+                  <w:t>0</w:t>
                 </w:r>
                 <w:r>
                   <w:rPr>
@@ -1769,7 +1813,7 @@
                     <w:szCs w:val="22"/>
                     <w:lang w:val="es-PE"/>
                   </w:rPr>
-                  <w:t>/</w:t>
+                  <w:t>1</w:t>
                 </w:r>
                 <w:r>
                   <w:rPr>
@@ -1777,7 +1821,7 @@
                     <w:szCs w:val="22"/>
                     <w:lang w:val="es-PE"/>
                   </w:rPr>
-                  <w:t>0</w:t>
+                  <w:t>/</w:t>
                 </w:r>
                 <w:r>
                   <w:rPr>
@@ -1785,7 +1829,15 @@
                     <w:szCs w:val="22"/>
                     <w:lang w:val="es-PE"/>
                   </w:rPr>
-                  <w:t>4</w:t>
+                  <w:t>0</w:t>
+                </w:r>
+                <w:r>
+                  <w:rPr>
+                    <w:sz w:val="22"/>
+                    <w:szCs w:val="22"/>
+                    <w:lang w:val="es-PE"/>
+                  </w:rPr>
+                  <w:t>5</w:t>
                 </w:r>
                 <w:r>
                   <w:rPr>
@@ -2839,6 +2891,14 @@
                     <w:lang w:val="es-PE"/>
                   </w:rPr>
                 </w:pPr>
+                <w:r>
+                  <w:rPr>
+                    <w:sz w:val="22"/>
+                    <w:szCs w:val="22"/>
+                    <w:lang w:val="es-PE"/>
+                  </w:rPr>
+                  <w:t>1.4</w:t>
+                </w:r>
               </w:p>
             </w:tc>
             <w:tc>
@@ -2863,6 +2923,14 @@
                     <w:lang w:val="es-PE"/>
                   </w:rPr>
                 </w:pPr>
+                <w:r>
+                  <w:rPr>
+                    <w:sz w:val="22"/>
+                    <w:szCs w:val="22"/>
+                    <w:lang w:val="es-PE"/>
+                  </w:rPr>
+                  <w:t>Añadidos dos nuevos CUS</w:t>
+                </w:r>
               </w:p>
             </w:tc>
             <w:tc>
@@ -2887,6 +2955,24 @@
                     <w:lang w:val="es-PE"/>
                   </w:rPr>
                 </w:pPr>
+                <w:r>
+                  <w:rPr>
+                    <w:sz w:val="22"/>
+                    <w:szCs w:val="22"/>
+                    <w:lang w:val="es-PE"/>
+                  </w:rPr>
+                  <w:t xml:space="preserve">Jean Pierre </w:t>
+                </w:r>
+                <w:proofErr w:type="spellStart"/>
+                <w:r>
+                  <w:rPr>
+                    <w:sz w:val="22"/>
+                    <w:szCs w:val="22"/>
+                    <w:lang w:val="es-PE"/>
+                  </w:rPr>
+                  <w:t>Enriquez</w:t>
+                </w:r>
+                <w:proofErr w:type="spellEnd"/>
               </w:p>
             </w:tc>
             <w:tc>
@@ -2911,6 +2997,14 @@
                     <w:lang w:val="es-PE"/>
                   </w:rPr>
                 </w:pPr>
+                <w:r>
+                  <w:rPr>
+                    <w:sz w:val="22"/>
+                    <w:szCs w:val="22"/>
+                    <w:lang w:val="es-PE"/>
+                  </w:rPr>
+                  <w:t>01/05/2018</w:t>
+                </w:r>
               </w:p>
             </w:tc>
           </w:tr>
@@ -3517,22 +3611,17 @@
           <w:sdtContent>
             <w:p>
               <w:pPr>
-                <w:pStyle w:val="TtulodeTDC"/>
+                <w:pStyle w:val="TOCHeading"/>
               </w:pPr>
               <w:r>
-                <w:t>Tabl</w:t>
-              </w:r>
-              <w:bookmarkStart w:id="4" w:name="_GoBack"/>
-              <w:bookmarkEnd w:id="4"/>
-              <w:r>
-                <w:t>a de contenido</w:t>
+                <w:t>Tabla de contenido</w:t>
               </w:r>
             </w:p>
             <w:p>
               <w:pPr>
-                <w:pStyle w:val="TDC1"/>
+                <w:pStyle w:val="TOC1"/>
                 <w:tabs>
-                  <w:tab w:val="left" w:pos="410"/>
+                  <w:tab w:val="left" w:pos="390"/>
                   <w:tab w:val="right" w:leader="dot" w:pos="8828"/>
                 </w:tabs>
                 <w:rPr>
@@ -3541,10 +3630,8 @@
                   <w:bCs w:val="0"/>
                   <w:caps w:val="0"/>
                   <w:noProof/>
-                  <w:sz w:val="24"/>
-                  <w:szCs w:val="24"/>
                   <w:u w:val="none"/>
-                  <w:lang w:val="es-ES_tradnl" w:eastAsia="es-ES_tradnl"/>
+                  <w:lang w:val="en-US" w:eastAsia="ja-JP"/>
                 </w:rPr>
               </w:pPr>
               <w:r>
@@ -3556,10 +3643,10 @@
               <w:r>
                 <w:fldChar w:fldCharType="separate"/>
               </w:r>
-              <w:hyperlink w:anchor="_Toc512953818" w:history="1">
-                <w:r>
-                  <w:rPr>
-                    <w:rStyle w:val="Hipervnculo"/>
+              <w:hyperlink w:anchor="_Toc512963839" w:history="1">
+                <w:r>
+                  <w:rPr>
+                    <w:rStyle w:val="Hyperlink"/>
                     <w:noProof/>
                   </w:rPr>
                   <w:t>1.</w:t>
@@ -3571,16 +3658,14 @@
                     <w:bCs w:val="0"/>
                     <w:caps w:val="0"/>
                     <w:noProof/>
-                    <w:sz w:val="24"/>
-                    <w:szCs w:val="24"/>
                     <w:u w:val="none"/>
-                    <w:lang w:val="es-ES_tradnl" w:eastAsia="es-ES_tradnl"/>
+                    <w:lang w:val="en-US" w:eastAsia="ja-JP"/>
                   </w:rPr>
                   <w:tab/>
                 </w:r>
                 <w:r>
                   <w:rPr>
-                    <w:rStyle w:val="Hipervnculo"/>
+                    <w:rStyle w:val="Hyperlink"/>
                     <w:noProof/>
                   </w:rPr>
                   <w:t>Diagrama de casos de uso del sistema(CUS)</w:t>
@@ -3604,7 +3689,7 @@
                     <w:noProof/>
                     <w:webHidden/>
                   </w:rPr>
-                  <w:instrText xml:space="preserve"> PAGEREF _Toc512953818 \h </w:instrText>
+                  <w:instrText xml:space="preserve"> PAGEREF _Toc512963839 \h </w:instrText>
                 </w:r>
                 <w:r>
                   <w:rPr>
@@ -3637,9 +3722,9 @@
             </w:p>
             <w:p>
               <w:pPr>
-                <w:pStyle w:val="TDC1"/>
+                <w:pStyle w:val="TOC1"/>
                 <w:tabs>
-                  <w:tab w:val="left" w:pos="410"/>
+                  <w:tab w:val="left" w:pos="390"/>
                   <w:tab w:val="right" w:leader="dot" w:pos="8828"/>
                 </w:tabs>
                 <w:rPr>
@@ -3648,16 +3733,14 @@
                   <w:bCs w:val="0"/>
                   <w:caps w:val="0"/>
                   <w:noProof/>
-                  <w:sz w:val="24"/>
-                  <w:szCs w:val="24"/>
                   <w:u w:val="none"/>
-                  <w:lang w:val="es-ES_tradnl" w:eastAsia="es-ES_tradnl"/>
+                  <w:lang w:val="en-US" w:eastAsia="ja-JP"/>
                 </w:rPr>
               </w:pPr>
-              <w:hyperlink w:anchor="_Toc512953819" w:history="1">
-                <w:r>
-                  <w:rPr>
-                    <w:rStyle w:val="Hipervnculo"/>
+              <w:hyperlink w:anchor="_Toc512963840" w:history="1">
+                <w:r>
+                  <w:rPr>
+                    <w:rStyle w:val="Hyperlink"/>
                     <w:noProof/>
                   </w:rPr>
                   <w:t>2.</w:t>
@@ -3669,16 +3752,14 @@
                     <w:bCs w:val="0"/>
                     <w:caps w:val="0"/>
                     <w:noProof/>
-                    <w:sz w:val="24"/>
-                    <w:szCs w:val="24"/>
                     <w:u w:val="none"/>
-                    <w:lang w:val="es-ES_tradnl" w:eastAsia="es-ES_tradnl"/>
+                    <w:lang w:val="en-US" w:eastAsia="ja-JP"/>
                   </w:rPr>
                   <w:tab/>
                 </w:r>
                 <w:r>
                   <w:rPr>
-                    <w:rStyle w:val="Hipervnculo"/>
+                    <w:rStyle w:val="Hyperlink"/>
                     <w:noProof/>
                   </w:rPr>
                   <w:t>Análisis de los casos de uso del sistema</w:t>
@@ -3702,7 +3783,7 @@
                     <w:noProof/>
                     <w:webHidden/>
                   </w:rPr>
-                  <w:instrText xml:space="preserve"> PAGEREF _Toc512953819 \h </w:instrText>
+                  <w:instrText xml:space="preserve"> PAGEREF _Toc512963840 \h </w:instrText>
                 </w:r>
                 <w:r>
                   <w:rPr>
@@ -3735,9 +3816,9 @@
             </w:p>
             <w:p>
               <w:pPr>
-                <w:pStyle w:val="TDC1"/>
+                <w:pStyle w:val="TOC1"/>
                 <w:tabs>
-                  <w:tab w:val="left" w:pos="581"/>
+                  <w:tab w:val="left" w:pos="561"/>
                   <w:tab w:val="right" w:leader="dot" w:pos="8828"/>
                 </w:tabs>
                 <w:rPr>
@@ -3746,16 +3827,14 @@
                   <w:bCs w:val="0"/>
                   <w:caps w:val="0"/>
                   <w:noProof/>
-                  <w:sz w:val="24"/>
-                  <w:szCs w:val="24"/>
                   <w:u w:val="none"/>
-                  <w:lang w:val="es-ES_tradnl" w:eastAsia="es-ES_tradnl"/>
+                  <w:lang w:val="en-US" w:eastAsia="ja-JP"/>
                 </w:rPr>
               </w:pPr>
-              <w:hyperlink w:anchor="_Toc512953820" w:history="1">
-                <w:r>
-                  <w:rPr>
-                    <w:rStyle w:val="Hipervnculo"/>
+              <w:hyperlink w:anchor="_Toc512963841" w:history="1">
+                <w:r>
+                  <w:rPr>
+                    <w:rStyle w:val="Hyperlink"/>
                     <w:noProof/>
                     <w:lang w:val="es-ES_tradnl"/>
                   </w:rPr>
@@ -3768,19 +3847,17 @@
                     <w:bCs w:val="0"/>
                     <w:caps w:val="0"/>
                     <w:noProof/>
-                    <w:sz w:val="24"/>
-                    <w:szCs w:val="24"/>
                     <w:u w:val="none"/>
-                    <w:lang w:val="es-ES_tradnl" w:eastAsia="es-ES_tradnl"/>
+                    <w:lang w:val="en-US" w:eastAsia="ja-JP"/>
                   </w:rPr>
                   <w:tab/>
                 </w:r>
                 <w:r>
                   <w:rPr>
-                    <w:rStyle w:val="Hipervnculo"/>
-                    <w:noProof/>
-                  </w:rPr>
-                  <w:t>Registrar usuario de la plataforma</w:t>
+                    <w:rStyle w:val="Hyperlink"/>
+                    <w:noProof/>
+                  </w:rPr>
+                  <w:t>Registrar usuario de la plataforma (CU01)</w:t>
                 </w:r>
                 <w:r>
                   <w:rPr>
@@ -3801,7 +3878,7 @@
                     <w:noProof/>
                     <w:webHidden/>
                   </w:rPr>
-                  <w:instrText xml:space="preserve"> PAGEREF _Toc512953820 \h </w:instrText>
+                  <w:instrText xml:space="preserve"> PAGEREF _Toc512963841 \h </w:instrText>
                 </w:r>
                 <w:r>
                   <w:rPr>
@@ -3834,9 +3911,9 @@
             </w:p>
             <w:p>
               <w:pPr>
-                <w:pStyle w:val="TDC1"/>
+                <w:pStyle w:val="TOC1"/>
                 <w:tabs>
-                  <w:tab w:val="left" w:pos="751"/>
+                  <w:tab w:val="left" w:pos="731"/>
                   <w:tab w:val="right" w:leader="dot" w:pos="8828"/>
                 </w:tabs>
                 <w:rPr>
@@ -3845,16 +3922,14 @@
                   <w:bCs w:val="0"/>
                   <w:caps w:val="0"/>
                   <w:noProof/>
-                  <w:sz w:val="24"/>
-                  <w:szCs w:val="24"/>
                   <w:u w:val="none"/>
-                  <w:lang w:val="es-ES_tradnl" w:eastAsia="es-ES_tradnl"/>
+                  <w:lang w:val="en-US" w:eastAsia="ja-JP"/>
                 </w:rPr>
               </w:pPr>
-              <w:hyperlink w:anchor="_Toc512953821" w:history="1">
-                <w:r>
-                  <w:rPr>
-                    <w:rStyle w:val="Hipervnculo"/>
+              <w:hyperlink w:anchor="_Toc512963842" w:history="1">
+                <w:r>
+                  <w:rPr>
+                    <w:rStyle w:val="Hyperlink"/>
                     <w:noProof/>
                   </w:rPr>
                   <w:t>2.1.1.</w:t>
@@ -3866,16 +3941,14 @@
                     <w:bCs w:val="0"/>
                     <w:caps w:val="0"/>
                     <w:noProof/>
-                    <w:sz w:val="24"/>
-                    <w:szCs w:val="24"/>
                     <w:u w:val="none"/>
-                    <w:lang w:val="es-ES_tradnl" w:eastAsia="es-ES_tradnl"/>
+                    <w:lang w:val="en-US" w:eastAsia="ja-JP"/>
                   </w:rPr>
                   <w:tab/>
                 </w:r>
                 <w:r>
                   <w:rPr>
-                    <w:rStyle w:val="Hipervnculo"/>
+                    <w:rStyle w:val="Hyperlink"/>
                     <w:noProof/>
                   </w:rPr>
                   <w:t>Especificación</w:t>
@@ -3899,7 +3972,7 @@
                     <w:noProof/>
                     <w:webHidden/>
                   </w:rPr>
-                  <w:instrText xml:space="preserve"> PAGEREF _Toc512953821 \h </w:instrText>
+                  <w:instrText xml:space="preserve"> PAGEREF _Toc512963842 \h </w:instrText>
                 </w:r>
                 <w:r>
                   <w:rPr>
@@ -3932,9 +4005,9 @@
             </w:p>
             <w:p>
               <w:pPr>
-                <w:pStyle w:val="TDC1"/>
+                <w:pStyle w:val="TOC1"/>
                 <w:tabs>
-                  <w:tab w:val="left" w:pos="751"/>
+                  <w:tab w:val="left" w:pos="731"/>
                   <w:tab w:val="right" w:leader="dot" w:pos="8828"/>
                 </w:tabs>
                 <w:rPr>
@@ -3943,16 +4016,14 @@
                   <w:bCs w:val="0"/>
                   <w:caps w:val="0"/>
                   <w:noProof/>
-                  <w:sz w:val="24"/>
-                  <w:szCs w:val="24"/>
                   <w:u w:val="none"/>
-                  <w:lang w:val="es-ES_tradnl" w:eastAsia="es-ES_tradnl"/>
+                  <w:lang w:val="en-US" w:eastAsia="ja-JP"/>
                 </w:rPr>
               </w:pPr>
-              <w:hyperlink w:anchor="_Toc512953822" w:history="1">
-                <w:r>
-                  <w:rPr>
-                    <w:rStyle w:val="Hipervnculo"/>
+              <w:hyperlink w:anchor="_Toc512963843" w:history="1">
+                <w:r>
+                  <w:rPr>
+                    <w:rStyle w:val="Hyperlink"/>
                     <w:noProof/>
                   </w:rPr>
                   <w:t>2.1.2.</w:t>
@@ -3964,16 +4035,14 @@
                     <w:bCs w:val="0"/>
                     <w:caps w:val="0"/>
                     <w:noProof/>
-                    <w:sz w:val="24"/>
-                    <w:szCs w:val="24"/>
                     <w:u w:val="none"/>
-                    <w:lang w:val="es-ES_tradnl" w:eastAsia="es-ES_tradnl"/>
+                    <w:lang w:val="en-US" w:eastAsia="ja-JP"/>
                   </w:rPr>
                   <w:tab/>
                 </w:r>
                 <w:r>
                   <w:rPr>
-                    <w:rStyle w:val="Hipervnculo"/>
+                    <w:rStyle w:val="Hyperlink"/>
                     <w:noProof/>
                   </w:rPr>
                   <w:t>Modelo de análisis</w:t>
@@ -3997,7 +4066,7 @@
                     <w:noProof/>
                     <w:webHidden/>
                   </w:rPr>
-                  <w:instrText xml:space="preserve"> PAGEREF _Toc512953822 \h </w:instrText>
+                  <w:instrText xml:space="preserve"> PAGEREF _Toc512963843 \h </w:instrText>
                 </w:r>
                 <w:r>
                   <w:rPr>
@@ -4030,9 +4099,9 @@
             </w:p>
             <w:p>
               <w:pPr>
-                <w:pStyle w:val="TDC1"/>
+                <w:pStyle w:val="TOC1"/>
                 <w:tabs>
-                  <w:tab w:val="left" w:pos="751"/>
+                  <w:tab w:val="left" w:pos="731"/>
                   <w:tab w:val="right" w:leader="dot" w:pos="8828"/>
                 </w:tabs>
                 <w:rPr>
@@ -4041,16 +4110,14 @@
                   <w:bCs w:val="0"/>
                   <w:caps w:val="0"/>
                   <w:noProof/>
-                  <w:sz w:val="24"/>
-                  <w:szCs w:val="24"/>
                   <w:u w:val="none"/>
-                  <w:lang w:val="es-ES_tradnl" w:eastAsia="es-ES_tradnl"/>
+                  <w:lang w:val="en-US" w:eastAsia="ja-JP"/>
                 </w:rPr>
               </w:pPr>
-              <w:hyperlink w:anchor="_Toc512953823" w:history="1">
-                <w:r>
-                  <w:rPr>
-                    <w:rStyle w:val="Hipervnculo"/>
+              <w:hyperlink w:anchor="_Toc512963844" w:history="1">
+                <w:r>
+                  <w:rPr>
+                    <w:rStyle w:val="Hyperlink"/>
                     <w:noProof/>
                   </w:rPr>
                   <w:t>2.1.3.</w:t>
@@ -4062,16 +4129,14 @@
                     <w:bCs w:val="0"/>
                     <w:caps w:val="0"/>
                     <w:noProof/>
-                    <w:sz w:val="24"/>
-                    <w:szCs w:val="24"/>
                     <w:u w:val="none"/>
-                    <w:lang w:val="es-ES_tradnl" w:eastAsia="es-ES_tradnl"/>
+                    <w:lang w:val="en-US" w:eastAsia="ja-JP"/>
                   </w:rPr>
                   <w:tab/>
                 </w:r>
                 <w:r>
                   <w:rPr>
-                    <w:rStyle w:val="Hipervnculo"/>
+                    <w:rStyle w:val="Hyperlink"/>
                     <w:noProof/>
                   </w:rPr>
                   <w:t>Diagrama de secuencia</w:t>
@@ -4095,7 +4160,7 @@
                     <w:noProof/>
                     <w:webHidden/>
                   </w:rPr>
-                  <w:instrText xml:space="preserve"> PAGEREF _Toc512953823 \h </w:instrText>
+                  <w:instrText xml:space="preserve"> PAGEREF _Toc512963844 \h </w:instrText>
                 </w:r>
                 <w:r>
                   <w:rPr>
@@ -4128,9 +4193,9 @@
             </w:p>
             <w:p>
               <w:pPr>
-                <w:pStyle w:val="TDC1"/>
+                <w:pStyle w:val="TOC1"/>
                 <w:tabs>
-                  <w:tab w:val="left" w:pos="581"/>
+                  <w:tab w:val="left" w:pos="561"/>
                   <w:tab w:val="right" w:leader="dot" w:pos="8828"/>
                 </w:tabs>
                 <w:rPr>
@@ -4139,16 +4204,14 @@
                   <w:bCs w:val="0"/>
                   <w:caps w:val="0"/>
                   <w:noProof/>
-                  <w:sz w:val="24"/>
-                  <w:szCs w:val="24"/>
                   <w:u w:val="none"/>
-                  <w:lang w:val="es-ES_tradnl" w:eastAsia="es-ES_tradnl"/>
+                  <w:lang w:val="en-US" w:eastAsia="ja-JP"/>
                 </w:rPr>
               </w:pPr>
-              <w:hyperlink w:anchor="_Toc512953824" w:history="1">
-                <w:r>
-                  <w:rPr>
-                    <w:rStyle w:val="Hipervnculo"/>
+              <w:hyperlink w:anchor="_Toc512963845" w:history="1">
+                <w:r>
+                  <w:rPr>
+                    <w:rStyle w:val="Hyperlink"/>
                     <w:noProof/>
                     <w:lang w:val="es-ES_tradnl"/>
                   </w:rPr>
@@ -4161,19 +4224,17 @@
                     <w:bCs w:val="0"/>
                     <w:caps w:val="0"/>
                     <w:noProof/>
-                    <w:sz w:val="24"/>
-                    <w:szCs w:val="24"/>
                     <w:u w:val="none"/>
-                    <w:lang w:val="es-ES_tradnl" w:eastAsia="es-ES_tradnl"/>
+                    <w:lang w:val="en-US" w:eastAsia="ja-JP"/>
                   </w:rPr>
                   <w:tab/>
                 </w:r>
                 <w:r>
                   <w:rPr>
-                    <w:rStyle w:val="Hipervnculo"/>
-                    <w:noProof/>
-                  </w:rPr>
-                  <w:t>Iniciar sesión en la plataforma</w:t>
+                    <w:rStyle w:val="Hyperlink"/>
+                    <w:noProof/>
+                  </w:rPr>
+                  <w:t>Iniciar sesión en la plataforma (CU02)</w:t>
                 </w:r>
                 <w:r>
                   <w:rPr>
@@ -4194,7 +4255,7 @@
                     <w:noProof/>
                     <w:webHidden/>
                   </w:rPr>
-                  <w:instrText xml:space="preserve"> PAGEREF _Toc512953824 \h </w:instrText>
+                  <w:instrText xml:space="preserve"> PAGEREF _Toc512963845 \h </w:instrText>
                 </w:r>
                 <w:r>
                   <w:rPr>
@@ -4227,9 +4288,9 @@
             </w:p>
             <w:p>
               <w:pPr>
-                <w:pStyle w:val="TDC1"/>
+                <w:pStyle w:val="TOC1"/>
                 <w:tabs>
-                  <w:tab w:val="left" w:pos="751"/>
+                  <w:tab w:val="left" w:pos="731"/>
                   <w:tab w:val="right" w:leader="dot" w:pos="8828"/>
                 </w:tabs>
                 <w:rPr>
@@ -4238,16 +4299,14 @@
                   <w:bCs w:val="0"/>
                   <w:caps w:val="0"/>
                   <w:noProof/>
-                  <w:sz w:val="24"/>
-                  <w:szCs w:val="24"/>
                   <w:u w:val="none"/>
-                  <w:lang w:val="es-ES_tradnl" w:eastAsia="es-ES_tradnl"/>
+                  <w:lang w:val="en-US" w:eastAsia="ja-JP"/>
                 </w:rPr>
               </w:pPr>
-              <w:hyperlink w:anchor="_Toc512953825" w:history="1">
-                <w:r>
-                  <w:rPr>
-                    <w:rStyle w:val="Hipervnculo"/>
+              <w:hyperlink w:anchor="_Toc512963846" w:history="1">
+                <w:r>
+                  <w:rPr>
+                    <w:rStyle w:val="Hyperlink"/>
                     <w:noProof/>
                   </w:rPr>
                   <w:t>2.2.1.</w:t>
@@ -4259,16 +4318,14 @@
                     <w:bCs w:val="0"/>
                     <w:caps w:val="0"/>
                     <w:noProof/>
-                    <w:sz w:val="24"/>
-                    <w:szCs w:val="24"/>
                     <w:u w:val="none"/>
-                    <w:lang w:val="es-ES_tradnl" w:eastAsia="es-ES_tradnl"/>
+                    <w:lang w:val="en-US" w:eastAsia="ja-JP"/>
                   </w:rPr>
                   <w:tab/>
                 </w:r>
                 <w:r>
                   <w:rPr>
-                    <w:rStyle w:val="Hipervnculo"/>
+                    <w:rStyle w:val="Hyperlink"/>
                     <w:noProof/>
                   </w:rPr>
                   <w:t>Especificación</w:t>
@@ -4292,7 +4349,7 @@
                     <w:noProof/>
                     <w:webHidden/>
                   </w:rPr>
-                  <w:instrText xml:space="preserve"> PAGEREF _Toc512953825 \h </w:instrText>
+                  <w:instrText xml:space="preserve"> PAGEREF _Toc512963846 \h </w:instrText>
                 </w:r>
                 <w:r>
                   <w:rPr>
@@ -4325,9 +4382,9 @@
             </w:p>
             <w:p>
               <w:pPr>
-                <w:pStyle w:val="TDC1"/>
+                <w:pStyle w:val="TOC1"/>
                 <w:tabs>
-                  <w:tab w:val="left" w:pos="751"/>
+                  <w:tab w:val="left" w:pos="731"/>
                   <w:tab w:val="right" w:leader="dot" w:pos="8828"/>
                 </w:tabs>
                 <w:rPr>
@@ -4336,16 +4393,14 @@
                   <w:bCs w:val="0"/>
                   <w:caps w:val="0"/>
                   <w:noProof/>
-                  <w:sz w:val="24"/>
-                  <w:szCs w:val="24"/>
                   <w:u w:val="none"/>
-                  <w:lang w:val="es-ES_tradnl" w:eastAsia="es-ES_tradnl"/>
+                  <w:lang w:val="en-US" w:eastAsia="ja-JP"/>
                 </w:rPr>
               </w:pPr>
-              <w:hyperlink w:anchor="_Toc512953826" w:history="1">
-                <w:r>
-                  <w:rPr>
-                    <w:rStyle w:val="Hipervnculo"/>
+              <w:hyperlink w:anchor="_Toc512963847" w:history="1">
+                <w:r>
+                  <w:rPr>
+                    <w:rStyle w:val="Hyperlink"/>
                     <w:noProof/>
                   </w:rPr>
                   <w:t>2.2.2.</w:t>
@@ -4357,16 +4412,14 @@
                     <w:bCs w:val="0"/>
                     <w:caps w:val="0"/>
                     <w:noProof/>
-                    <w:sz w:val="24"/>
-                    <w:szCs w:val="24"/>
                     <w:u w:val="none"/>
-                    <w:lang w:val="es-ES_tradnl" w:eastAsia="es-ES_tradnl"/>
+                    <w:lang w:val="en-US" w:eastAsia="ja-JP"/>
                   </w:rPr>
                   <w:tab/>
                 </w:r>
                 <w:r>
                   <w:rPr>
-                    <w:rStyle w:val="Hipervnculo"/>
+                    <w:rStyle w:val="Hyperlink"/>
                     <w:noProof/>
                   </w:rPr>
                   <w:t>Modelo de análisis</w:t>
@@ -4390,7 +4443,7 @@
                     <w:noProof/>
                     <w:webHidden/>
                   </w:rPr>
-                  <w:instrText xml:space="preserve"> PAGEREF _Toc512953826 \h </w:instrText>
+                  <w:instrText xml:space="preserve"> PAGEREF _Toc512963847 \h </w:instrText>
                 </w:r>
                 <w:r>
                   <w:rPr>
@@ -4423,9 +4476,9 @@
             </w:p>
             <w:p>
               <w:pPr>
-                <w:pStyle w:val="TDC1"/>
+                <w:pStyle w:val="TOC1"/>
                 <w:tabs>
-                  <w:tab w:val="left" w:pos="751"/>
+                  <w:tab w:val="left" w:pos="731"/>
                   <w:tab w:val="right" w:leader="dot" w:pos="8828"/>
                 </w:tabs>
                 <w:rPr>
@@ -4434,16 +4487,14 @@
                   <w:bCs w:val="0"/>
                   <w:caps w:val="0"/>
                   <w:noProof/>
-                  <w:sz w:val="24"/>
-                  <w:szCs w:val="24"/>
                   <w:u w:val="none"/>
-                  <w:lang w:val="es-ES_tradnl" w:eastAsia="es-ES_tradnl"/>
+                  <w:lang w:val="en-US" w:eastAsia="ja-JP"/>
                 </w:rPr>
               </w:pPr>
-              <w:hyperlink w:anchor="_Toc512953827" w:history="1">
-                <w:r>
-                  <w:rPr>
-                    <w:rStyle w:val="Hipervnculo"/>
+              <w:hyperlink w:anchor="_Toc512963848" w:history="1">
+                <w:r>
+                  <w:rPr>
+                    <w:rStyle w:val="Hyperlink"/>
                     <w:noProof/>
                   </w:rPr>
                   <w:t>2.2.3.</w:t>
@@ -4455,16 +4506,14 @@
                     <w:bCs w:val="0"/>
                     <w:caps w:val="0"/>
                     <w:noProof/>
-                    <w:sz w:val="24"/>
-                    <w:szCs w:val="24"/>
                     <w:u w:val="none"/>
-                    <w:lang w:val="es-ES_tradnl" w:eastAsia="es-ES_tradnl"/>
+                    <w:lang w:val="en-US" w:eastAsia="ja-JP"/>
                   </w:rPr>
                   <w:tab/>
                 </w:r>
                 <w:r>
                   <w:rPr>
-                    <w:rStyle w:val="Hipervnculo"/>
+                    <w:rStyle w:val="Hyperlink"/>
                     <w:noProof/>
                   </w:rPr>
                   <w:t>Diagrama de secuencia</w:t>
@@ -4488,7 +4537,7 @@
                     <w:noProof/>
                     <w:webHidden/>
                   </w:rPr>
-                  <w:instrText xml:space="preserve"> PAGEREF _Toc512953827 \h </w:instrText>
+                  <w:instrText xml:space="preserve"> PAGEREF _Toc512963848 \h </w:instrText>
                 </w:r>
                 <w:r>
                   <w:rPr>
@@ -4521,9 +4570,9 @@
             </w:p>
             <w:p>
               <w:pPr>
-                <w:pStyle w:val="TDC1"/>
+                <w:pStyle w:val="TOC1"/>
                 <w:tabs>
-                  <w:tab w:val="left" w:pos="581"/>
+                  <w:tab w:val="left" w:pos="561"/>
                   <w:tab w:val="right" w:leader="dot" w:pos="8828"/>
                 </w:tabs>
                 <w:rPr>
@@ -4532,16 +4581,14 @@
                   <w:bCs w:val="0"/>
                   <w:caps w:val="0"/>
                   <w:noProof/>
-                  <w:sz w:val="24"/>
-                  <w:szCs w:val="24"/>
                   <w:u w:val="none"/>
-                  <w:lang w:val="es-ES_tradnl" w:eastAsia="es-ES_tradnl"/>
+                  <w:lang w:val="en-US" w:eastAsia="ja-JP"/>
                 </w:rPr>
               </w:pPr>
-              <w:hyperlink w:anchor="_Toc512953828" w:history="1">
-                <w:r>
-                  <w:rPr>
-                    <w:rStyle w:val="Hipervnculo"/>
+              <w:hyperlink w:anchor="_Toc512963849" w:history="1">
+                <w:r>
+                  <w:rPr>
+                    <w:rStyle w:val="Hyperlink"/>
                     <w:noProof/>
                     <w:lang w:val="es-ES_tradnl"/>
                   </w:rPr>
@@ -4554,19 +4601,17 @@
                     <w:bCs w:val="0"/>
                     <w:caps w:val="0"/>
                     <w:noProof/>
-                    <w:sz w:val="24"/>
-                    <w:szCs w:val="24"/>
                     <w:u w:val="none"/>
-                    <w:lang w:val="es-ES_tradnl" w:eastAsia="es-ES_tradnl"/>
+                    <w:lang w:val="en-US" w:eastAsia="ja-JP"/>
                   </w:rPr>
                   <w:tab/>
                 </w:r>
                 <w:r>
                   <w:rPr>
-                    <w:rStyle w:val="Hipervnculo"/>
-                    <w:noProof/>
-                  </w:rPr>
-                  <w:t>Gestionar Recetas</w:t>
+                    <w:rStyle w:val="Hyperlink"/>
+                    <w:noProof/>
+                  </w:rPr>
+                  <w:t>Gestionar Recetas (CU04)</w:t>
                 </w:r>
                 <w:r>
                   <w:rPr>
@@ -4587,7 +4632,7 @@
                     <w:noProof/>
                     <w:webHidden/>
                   </w:rPr>
-                  <w:instrText xml:space="preserve"> PAGEREF _Toc512953828 \h </w:instrText>
+                  <w:instrText xml:space="preserve"> PAGEREF _Toc512963849 \h </w:instrText>
                 </w:r>
                 <w:r>
                   <w:rPr>
@@ -4620,9 +4665,9 @@
             </w:p>
             <w:p>
               <w:pPr>
-                <w:pStyle w:val="TDC1"/>
+                <w:pStyle w:val="TOC1"/>
                 <w:tabs>
-                  <w:tab w:val="left" w:pos="751"/>
+                  <w:tab w:val="left" w:pos="731"/>
                   <w:tab w:val="right" w:leader="dot" w:pos="8828"/>
                 </w:tabs>
                 <w:rPr>
@@ -4631,16 +4676,14 @@
                   <w:bCs w:val="0"/>
                   <w:caps w:val="0"/>
                   <w:noProof/>
-                  <w:sz w:val="24"/>
-                  <w:szCs w:val="24"/>
                   <w:u w:val="none"/>
-                  <w:lang w:val="es-ES_tradnl" w:eastAsia="es-ES_tradnl"/>
+                  <w:lang w:val="en-US" w:eastAsia="ja-JP"/>
                 </w:rPr>
               </w:pPr>
-              <w:hyperlink w:anchor="_Toc512953829" w:history="1">
-                <w:r>
-                  <w:rPr>
-                    <w:rStyle w:val="Hipervnculo"/>
+              <w:hyperlink w:anchor="_Toc512963850" w:history="1">
+                <w:r>
+                  <w:rPr>
+                    <w:rStyle w:val="Hyperlink"/>
                     <w:noProof/>
                   </w:rPr>
                   <w:t>2.3.1.</w:t>
@@ -4652,16 +4695,14 @@
                     <w:bCs w:val="0"/>
                     <w:caps w:val="0"/>
                     <w:noProof/>
-                    <w:sz w:val="24"/>
-                    <w:szCs w:val="24"/>
                     <w:u w:val="none"/>
-                    <w:lang w:val="es-ES_tradnl" w:eastAsia="es-ES_tradnl"/>
+                    <w:lang w:val="en-US" w:eastAsia="ja-JP"/>
                   </w:rPr>
                   <w:tab/>
                 </w:r>
                 <w:r>
                   <w:rPr>
-                    <w:rStyle w:val="Hipervnculo"/>
+                    <w:rStyle w:val="Hyperlink"/>
                     <w:noProof/>
                   </w:rPr>
                   <w:t>Especificación</w:t>
@@ -4685,7 +4726,7 @@
                     <w:noProof/>
                     <w:webHidden/>
                   </w:rPr>
-                  <w:instrText xml:space="preserve"> PAGEREF _Toc512953829 \h </w:instrText>
+                  <w:instrText xml:space="preserve"> PAGEREF _Toc512963850 \h </w:instrText>
                 </w:r>
                 <w:r>
                   <w:rPr>
@@ -4718,9 +4759,9 @@
             </w:p>
             <w:p>
               <w:pPr>
-                <w:pStyle w:val="TDC1"/>
+                <w:pStyle w:val="TOC1"/>
                 <w:tabs>
-                  <w:tab w:val="left" w:pos="751"/>
+                  <w:tab w:val="left" w:pos="731"/>
                   <w:tab w:val="right" w:leader="dot" w:pos="8828"/>
                 </w:tabs>
                 <w:rPr>
@@ -4729,16 +4770,14 @@
                   <w:bCs w:val="0"/>
                   <w:caps w:val="0"/>
                   <w:noProof/>
-                  <w:sz w:val="24"/>
-                  <w:szCs w:val="24"/>
                   <w:u w:val="none"/>
-                  <w:lang w:val="es-ES_tradnl" w:eastAsia="es-ES_tradnl"/>
+                  <w:lang w:val="en-US" w:eastAsia="ja-JP"/>
                 </w:rPr>
               </w:pPr>
-              <w:hyperlink w:anchor="_Toc512953830" w:history="1">
-                <w:r>
-                  <w:rPr>
-                    <w:rStyle w:val="Hipervnculo"/>
+              <w:hyperlink w:anchor="_Toc512963851" w:history="1">
+                <w:r>
+                  <w:rPr>
+                    <w:rStyle w:val="Hyperlink"/>
                     <w:noProof/>
                   </w:rPr>
                   <w:t>2.3.2.</w:t>
@@ -4750,16 +4789,14 @@
                     <w:bCs w:val="0"/>
                     <w:caps w:val="0"/>
                     <w:noProof/>
-                    <w:sz w:val="24"/>
-                    <w:szCs w:val="24"/>
                     <w:u w:val="none"/>
-                    <w:lang w:val="es-ES_tradnl" w:eastAsia="es-ES_tradnl"/>
+                    <w:lang w:val="en-US" w:eastAsia="ja-JP"/>
                   </w:rPr>
                   <w:tab/>
                 </w:r>
                 <w:r>
                   <w:rPr>
-                    <w:rStyle w:val="Hipervnculo"/>
+                    <w:rStyle w:val="Hyperlink"/>
                     <w:noProof/>
                   </w:rPr>
                   <w:t>Modelo de análisis</w:t>
@@ -4783,7 +4820,7 @@
                     <w:noProof/>
                     <w:webHidden/>
                   </w:rPr>
-                  <w:instrText xml:space="preserve"> PAGEREF _Toc512953830 \h </w:instrText>
+                  <w:instrText xml:space="preserve"> PAGEREF _Toc512963851 \h </w:instrText>
                 </w:r>
                 <w:r>
                   <w:rPr>
@@ -4816,9 +4853,9 @@
             </w:p>
             <w:p>
               <w:pPr>
-                <w:pStyle w:val="TDC1"/>
+                <w:pStyle w:val="TOC1"/>
                 <w:tabs>
-                  <w:tab w:val="left" w:pos="751"/>
+                  <w:tab w:val="left" w:pos="731"/>
                   <w:tab w:val="right" w:leader="dot" w:pos="8828"/>
                 </w:tabs>
                 <w:rPr>
@@ -4827,16 +4864,14 @@
                   <w:bCs w:val="0"/>
                   <w:caps w:val="0"/>
                   <w:noProof/>
-                  <w:sz w:val="24"/>
-                  <w:szCs w:val="24"/>
                   <w:u w:val="none"/>
-                  <w:lang w:val="es-ES_tradnl" w:eastAsia="es-ES_tradnl"/>
+                  <w:lang w:val="en-US" w:eastAsia="ja-JP"/>
                 </w:rPr>
               </w:pPr>
-              <w:hyperlink w:anchor="_Toc512953831" w:history="1">
-                <w:r>
-                  <w:rPr>
-                    <w:rStyle w:val="Hipervnculo"/>
+              <w:hyperlink w:anchor="_Toc512963852" w:history="1">
+                <w:r>
+                  <w:rPr>
+                    <w:rStyle w:val="Hyperlink"/>
                     <w:noProof/>
                   </w:rPr>
                   <w:t>2.3.3.</w:t>
@@ -4848,16 +4883,14 @@
                     <w:bCs w:val="0"/>
                     <w:caps w:val="0"/>
                     <w:noProof/>
-                    <w:sz w:val="24"/>
-                    <w:szCs w:val="24"/>
                     <w:u w:val="none"/>
-                    <w:lang w:val="es-ES_tradnl" w:eastAsia="es-ES_tradnl"/>
+                    <w:lang w:val="en-US" w:eastAsia="ja-JP"/>
                   </w:rPr>
                   <w:tab/>
                 </w:r>
                 <w:r>
                   <w:rPr>
-                    <w:rStyle w:val="Hipervnculo"/>
+                    <w:rStyle w:val="Hyperlink"/>
                     <w:noProof/>
                   </w:rPr>
                   <w:t>Diagrama de secuencia</w:t>
@@ -4881,7 +4914,7 @@
                     <w:noProof/>
                     <w:webHidden/>
                   </w:rPr>
-                  <w:instrText xml:space="preserve"> PAGEREF _Toc512953831 \h </w:instrText>
+                  <w:instrText xml:space="preserve"> PAGEREF _Toc512963852 \h </w:instrText>
                 </w:r>
                 <w:r>
                   <w:rPr>
@@ -4914,9 +4947,9 @@
             </w:p>
             <w:p>
               <w:pPr>
-                <w:pStyle w:val="TDC1"/>
+                <w:pStyle w:val="TOC1"/>
                 <w:tabs>
-                  <w:tab w:val="left" w:pos="581"/>
+                  <w:tab w:val="left" w:pos="561"/>
                   <w:tab w:val="right" w:leader="dot" w:pos="8828"/>
                 </w:tabs>
                 <w:rPr>
@@ -4925,16 +4958,14 @@
                   <w:bCs w:val="0"/>
                   <w:caps w:val="0"/>
                   <w:noProof/>
-                  <w:sz w:val="24"/>
-                  <w:szCs w:val="24"/>
                   <w:u w:val="none"/>
-                  <w:lang w:val="es-ES_tradnl" w:eastAsia="es-ES_tradnl"/>
+                  <w:lang w:val="en-US" w:eastAsia="ja-JP"/>
                 </w:rPr>
               </w:pPr>
-              <w:hyperlink w:anchor="_Toc512953832" w:history="1">
-                <w:r>
-                  <w:rPr>
-                    <w:rStyle w:val="Hipervnculo"/>
+              <w:hyperlink w:anchor="_Toc512963853" w:history="1">
+                <w:r>
+                  <w:rPr>
+                    <w:rStyle w:val="Hyperlink"/>
                     <w:noProof/>
                     <w:lang w:val="es-ES_tradnl"/>
                   </w:rPr>
@@ -4947,19 +4978,17 @@
                     <w:bCs w:val="0"/>
                     <w:caps w:val="0"/>
                     <w:noProof/>
-                    <w:sz w:val="24"/>
-                    <w:szCs w:val="24"/>
                     <w:u w:val="none"/>
-                    <w:lang w:val="es-ES_tradnl" w:eastAsia="es-ES_tradnl"/>
+                    <w:lang w:val="en-US" w:eastAsia="ja-JP"/>
                   </w:rPr>
                   <w:tab/>
                 </w:r>
                 <w:r>
                   <w:rPr>
-                    <w:rStyle w:val="Hipervnculo"/>
-                    <w:noProof/>
-                  </w:rPr>
-                  <w:t>Valorar recetas</w:t>
+                    <w:rStyle w:val="Hyperlink"/>
+                    <w:noProof/>
+                  </w:rPr>
+                  <w:t>Valorar recetas (CU05)</w:t>
                 </w:r>
                 <w:r>
                   <w:rPr>
@@ -4980,7 +5009,7 @@
                     <w:noProof/>
                     <w:webHidden/>
                   </w:rPr>
-                  <w:instrText xml:space="preserve"> PAGEREF _Toc512953832 \h </w:instrText>
+                  <w:instrText xml:space="preserve"> PAGEREF _Toc512963853 \h </w:instrText>
                 </w:r>
                 <w:r>
                   <w:rPr>
@@ -5013,9 +5042,9 @@
             </w:p>
             <w:p>
               <w:pPr>
-                <w:pStyle w:val="TDC1"/>
+                <w:pStyle w:val="TOC1"/>
                 <w:tabs>
-                  <w:tab w:val="left" w:pos="751"/>
+                  <w:tab w:val="left" w:pos="731"/>
                   <w:tab w:val="right" w:leader="dot" w:pos="8828"/>
                 </w:tabs>
                 <w:rPr>
@@ -5024,16 +5053,14 @@
                   <w:bCs w:val="0"/>
                   <w:caps w:val="0"/>
                   <w:noProof/>
-                  <w:sz w:val="24"/>
-                  <w:szCs w:val="24"/>
                   <w:u w:val="none"/>
-                  <w:lang w:val="es-ES_tradnl" w:eastAsia="es-ES_tradnl"/>
+                  <w:lang w:val="en-US" w:eastAsia="ja-JP"/>
                 </w:rPr>
               </w:pPr>
-              <w:hyperlink w:anchor="_Toc512953833" w:history="1">
-                <w:r>
-                  <w:rPr>
-                    <w:rStyle w:val="Hipervnculo"/>
+              <w:hyperlink w:anchor="_Toc512963854" w:history="1">
+                <w:r>
+                  <w:rPr>
+                    <w:rStyle w:val="Hyperlink"/>
                     <w:noProof/>
                   </w:rPr>
                   <w:t>2.4.1.</w:t>
@@ -5045,16 +5072,14 @@
                     <w:bCs w:val="0"/>
                     <w:caps w:val="0"/>
                     <w:noProof/>
-                    <w:sz w:val="24"/>
-                    <w:szCs w:val="24"/>
                     <w:u w:val="none"/>
-                    <w:lang w:val="es-ES_tradnl" w:eastAsia="es-ES_tradnl"/>
+                    <w:lang w:val="en-US" w:eastAsia="ja-JP"/>
                   </w:rPr>
                   <w:tab/>
                 </w:r>
                 <w:r>
                   <w:rPr>
-                    <w:rStyle w:val="Hipervnculo"/>
+                    <w:rStyle w:val="Hyperlink"/>
                     <w:noProof/>
                   </w:rPr>
                   <w:t>Especificación</w:t>
@@ -5078,7 +5103,7 @@
                     <w:noProof/>
                     <w:webHidden/>
                   </w:rPr>
-                  <w:instrText xml:space="preserve"> PAGEREF _Toc512953833 \h </w:instrText>
+                  <w:instrText xml:space="preserve"> PAGEREF _Toc512963854 \h </w:instrText>
                 </w:r>
                 <w:r>
                   <w:rPr>
@@ -5111,9 +5136,9 @@
             </w:p>
             <w:p>
               <w:pPr>
-                <w:pStyle w:val="TDC1"/>
+                <w:pStyle w:val="TOC1"/>
                 <w:tabs>
-                  <w:tab w:val="left" w:pos="751"/>
+                  <w:tab w:val="left" w:pos="731"/>
                   <w:tab w:val="right" w:leader="dot" w:pos="8828"/>
                 </w:tabs>
                 <w:rPr>
@@ -5122,16 +5147,14 @@
                   <w:bCs w:val="0"/>
                   <w:caps w:val="0"/>
                   <w:noProof/>
-                  <w:sz w:val="24"/>
-                  <w:szCs w:val="24"/>
                   <w:u w:val="none"/>
-                  <w:lang w:val="es-ES_tradnl" w:eastAsia="es-ES_tradnl"/>
+                  <w:lang w:val="en-US" w:eastAsia="ja-JP"/>
                 </w:rPr>
               </w:pPr>
-              <w:hyperlink w:anchor="_Toc512953834" w:history="1">
-                <w:r>
-                  <w:rPr>
-                    <w:rStyle w:val="Hipervnculo"/>
+              <w:hyperlink w:anchor="_Toc512963855" w:history="1">
+                <w:r>
+                  <w:rPr>
+                    <w:rStyle w:val="Hyperlink"/>
                     <w:noProof/>
                   </w:rPr>
                   <w:t>2.4.2.</w:t>
@@ -5143,16 +5166,14 @@
                     <w:bCs w:val="0"/>
                     <w:caps w:val="0"/>
                     <w:noProof/>
-                    <w:sz w:val="24"/>
-                    <w:szCs w:val="24"/>
                     <w:u w:val="none"/>
-                    <w:lang w:val="es-ES_tradnl" w:eastAsia="es-ES_tradnl"/>
+                    <w:lang w:val="en-US" w:eastAsia="ja-JP"/>
                   </w:rPr>
                   <w:tab/>
                 </w:r>
                 <w:r>
                   <w:rPr>
-                    <w:rStyle w:val="Hipervnculo"/>
+                    <w:rStyle w:val="Hyperlink"/>
                     <w:noProof/>
                   </w:rPr>
                   <w:t>Modelo de análisis</w:t>
@@ -5176,7 +5197,7 @@
                     <w:noProof/>
                     <w:webHidden/>
                   </w:rPr>
-                  <w:instrText xml:space="preserve"> PAGEREF _Toc512953834 \h </w:instrText>
+                  <w:instrText xml:space="preserve"> PAGEREF _Toc512963855 \h </w:instrText>
                 </w:r>
                 <w:r>
                   <w:rPr>
@@ -5196,7 +5217,7 @@
                     <w:noProof/>
                     <w:webHidden/>
                   </w:rPr>
-                  <w:t>12</w:t>
+                  <w:t>13</w:t>
                 </w:r>
                 <w:r>
                   <w:rPr>
@@ -5209,9 +5230,9 @@
             </w:p>
             <w:p>
               <w:pPr>
-                <w:pStyle w:val="TDC1"/>
+                <w:pStyle w:val="TOC1"/>
                 <w:tabs>
-                  <w:tab w:val="left" w:pos="751"/>
+                  <w:tab w:val="left" w:pos="731"/>
                   <w:tab w:val="right" w:leader="dot" w:pos="8828"/>
                 </w:tabs>
                 <w:rPr>
@@ -5220,16 +5241,14 @@
                   <w:bCs w:val="0"/>
                   <w:caps w:val="0"/>
                   <w:noProof/>
-                  <w:sz w:val="24"/>
-                  <w:szCs w:val="24"/>
                   <w:u w:val="none"/>
-                  <w:lang w:val="es-ES_tradnl" w:eastAsia="es-ES_tradnl"/>
+                  <w:lang w:val="en-US" w:eastAsia="ja-JP"/>
                 </w:rPr>
               </w:pPr>
-              <w:hyperlink w:anchor="_Toc512953835" w:history="1">
-                <w:r>
-                  <w:rPr>
-                    <w:rStyle w:val="Hipervnculo"/>
+              <w:hyperlink w:anchor="_Toc512963856" w:history="1">
+                <w:r>
+                  <w:rPr>
+                    <w:rStyle w:val="Hyperlink"/>
                     <w:noProof/>
                   </w:rPr>
                   <w:t>2.4.3.</w:t>
@@ -5241,16 +5260,14 @@
                     <w:bCs w:val="0"/>
                     <w:caps w:val="0"/>
                     <w:noProof/>
-                    <w:sz w:val="24"/>
-                    <w:szCs w:val="24"/>
                     <w:u w:val="none"/>
-                    <w:lang w:val="es-ES_tradnl" w:eastAsia="es-ES_tradnl"/>
+                    <w:lang w:val="en-US" w:eastAsia="ja-JP"/>
                   </w:rPr>
                   <w:tab/>
                 </w:r>
                 <w:r>
                   <w:rPr>
-                    <w:rStyle w:val="Hipervnculo"/>
+                    <w:rStyle w:val="Hyperlink"/>
                     <w:noProof/>
                   </w:rPr>
                   <w:t>Diagrama de secuencia</w:t>
@@ -5274,7 +5291,7 @@
                     <w:noProof/>
                     <w:webHidden/>
                   </w:rPr>
-                  <w:instrText xml:space="preserve"> PAGEREF _Toc512953835 \h </w:instrText>
+                  <w:instrText xml:space="preserve"> PAGEREF _Toc512963856 \h </w:instrText>
                 </w:r>
                 <w:r>
                   <w:rPr>
@@ -5307,9 +5324,9 @@
             </w:p>
             <w:p>
               <w:pPr>
-                <w:pStyle w:val="TDC1"/>
+                <w:pStyle w:val="TOC1"/>
                 <w:tabs>
-                  <w:tab w:val="left" w:pos="581"/>
+                  <w:tab w:val="left" w:pos="561"/>
                   <w:tab w:val="right" w:leader="dot" w:pos="8828"/>
                 </w:tabs>
                 <w:rPr>
@@ -5318,16 +5335,14 @@
                   <w:bCs w:val="0"/>
                   <w:caps w:val="0"/>
                   <w:noProof/>
-                  <w:sz w:val="24"/>
-                  <w:szCs w:val="24"/>
                   <w:u w:val="none"/>
-                  <w:lang w:val="es-ES_tradnl" w:eastAsia="es-ES_tradnl"/>
+                  <w:lang w:val="en-US" w:eastAsia="ja-JP"/>
                 </w:rPr>
               </w:pPr>
-              <w:hyperlink w:anchor="_Toc512953836" w:history="1">
-                <w:r>
-                  <w:rPr>
-                    <w:rStyle w:val="Hipervnculo"/>
+              <w:hyperlink w:anchor="_Toc512963857" w:history="1">
+                <w:r>
+                  <w:rPr>
+                    <w:rStyle w:val="Hyperlink"/>
                     <w:noProof/>
                     <w:lang w:val="es-ES_tradnl"/>
                   </w:rPr>
@@ -5340,19 +5355,17 @@
                     <w:bCs w:val="0"/>
                     <w:caps w:val="0"/>
                     <w:noProof/>
-                    <w:sz w:val="24"/>
-                    <w:szCs w:val="24"/>
                     <w:u w:val="none"/>
-                    <w:lang w:val="es-ES_tradnl" w:eastAsia="es-ES_tradnl"/>
+                    <w:lang w:val="en-US" w:eastAsia="ja-JP"/>
                   </w:rPr>
                   <w:tab/>
                 </w:r>
                 <w:r>
                   <w:rPr>
-                    <w:rStyle w:val="Hipervnculo"/>
-                    <w:noProof/>
-                  </w:rPr>
-                  <w:t>Añadir comentarios a receta</w:t>
+                    <w:rStyle w:val="Hyperlink"/>
+                    <w:noProof/>
+                  </w:rPr>
+                  <w:t>Añadir comentarios a receta (CU06)</w:t>
                 </w:r>
                 <w:r>
                   <w:rPr>
@@ -5373,7 +5386,7 @@
                     <w:noProof/>
                     <w:webHidden/>
                   </w:rPr>
-                  <w:instrText xml:space="preserve"> PAGEREF _Toc512953836 \h </w:instrText>
+                  <w:instrText xml:space="preserve"> PAGEREF _Toc512963857 \h </w:instrText>
                 </w:r>
                 <w:r>
                   <w:rPr>
@@ -5406,9 +5419,9 @@
             </w:p>
             <w:p>
               <w:pPr>
-                <w:pStyle w:val="TDC1"/>
+                <w:pStyle w:val="TOC1"/>
                 <w:tabs>
-                  <w:tab w:val="left" w:pos="751"/>
+                  <w:tab w:val="left" w:pos="731"/>
                   <w:tab w:val="right" w:leader="dot" w:pos="8828"/>
                 </w:tabs>
                 <w:rPr>
@@ -5417,16 +5430,14 @@
                   <w:bCs w:val="0"/>
                   <w:caps w:val="0"/>
                   <w:noProof/>
-                  <w:sz w:val="24"/>
-                  <w:szCs w:val="24"/>
                   <w:u w:val="none"/>
-                  <w:lang w:val="es-ES_tradnl" w:eastAsia="es-ES_tradnl"/>
+                  <w:lang w:val="en-US" w:eastAsia="ja-JP"/>
                 </w:rPr>
               </w:pPr>
-              <w:hyperlink w:anchor="_Toc512953837" w:history="1">
-                <w:r>
-                  <w:rPr>
-                    <w:rStyle w:val="Hipervnculo"/>
+              <w:hyperlink w:anchor="_Toc512963858" w:history="1">
+                <w:r>
+                  <w:rPr>
+                    <w:rStyle w:val="Hyperlink"/>
                     <w:noProof/>
                   </w:rPr>
                   <w:t>2.5.1.</w:t>
@@ -5438,16 +5449,14 @@
                     <w:bCs w:val="0"/>
                     <w:caps w:val="0"/>
                     <w:noProof/>
-                    <w:sz w:val="24"/>
-                    <w:szCs w:val="24"/>
                     <w:u w:val="none"/>
-                    <w:lang w:val="es-ES_tradnl" w:eastAsia="es-ES_tradnl"/>
+                    <w:lang w:val="en-US" w:eastAsia="ja-JP"/>
                   </w:rPr>
                   <w:tab/>
                 </w:r>
                 <w:r>
                   <w:rPr>
-                    <w:rStyle w:val="Hipervnculo"/>
+                    <w:rStyle w:val="Hyperlink"/>
                     <w:noProof/>
                   </w:rPr>
                   <w:t>Especificación</w:t>
@@ -5471,7 +5480,7 @@
                     <w:noProof/>
                     <w:webHidden/>
                   </w:rPr>
-                  <w:instrText xml:space="preserve"> PAGEREF _Toc512953837 \h </w:instrText>
+                  <w:instrText xml:space="preserve"> PAGEREF _Toc512963858 \h </w:instrText>
                 </w:r>
                 <w:r>
                   <w:rPr>
@@ -5504,9 +5513,9 @@
             </w:p>
             <w:p>
               <w:pPr>
-                <w:pStyle w:val="TDC1"/>
+                <w:pStyle w:val="TOC1"/>
                 <w:tabs>
-                  <w:tab w:val="left" w:pos="751"/>
+                  <w:tab w:val="left" w:pos="731"/>
                   <w:tab w:val="right" w:leader="dot" w:pos="8828"/>
                 </w:tabs>
                 <w:rPr>
@@ -5515,16 +5524,14 @@
                   <w:bCs w:val="0"/>
                   <w:caps w:val="0"/>
                   <w:noProof/>
-                  <w:sz w:val="24"/>
-                  <w:szCs w:val="24"/>
                   <w:u w:val="none"/>
-                  <w:lang w:val="es-ES_tradnl" w:eastAsia="es-ES_tradnl"/>
+                  <w:lang w:val="en-US" w:eastAsia="ja-JP"/>
                 </w:rPr>
               </w:pPr>
-              <w:hyperlink w:anchor="_Toc512953838" w:history="1">
-                <w:r>
-                  <w:rPr>
-                    <w:rStyle w:val="Hipervnculo"/>
+              <w:hyperlink w:anchor="_Toc512963859" w:history="1">
+                <w:r>
+                  <w:rPr>
+                    <w:rStyle w:val="Hyperlink"/>
                     <w:noProof/>
                   </w:rPr>
                   <w:t>2.5.2.</w:t>
@@ -5536,16 +5543,14 @@
                     <w:bCs w:val="0"/>
                     <w:caps w:val="0"/>
                     <w:noProof/>
-                    <w:sz w:val="24"/>
-                    <w:szCs w:val="24"/>
                     <w:u w:val="none"/>
-                    <w:lang w:val="es-ES_tradnl" w:eastAsia="es-ES_tradnl"/>
+                    <w:lang w:val="en-US" w:eastAsia="ja-JP"/>
                   </w:rPr>
                   <w:tab/>
                 </w:r>
                 <w:r>
                   <w:rPr>
-                    <w:rStyle w:val="Hipervnculo"/>
+                    <w:rStyle w:val="Hyperlink"/>
                     <w:noProof/>
                   </w:rPr>
                   <w:t>Modelo de análisis</w:t>
@@ -5569,7 +5574,7 @@
                     <w:noProof/>
                     <w:webHidden/>
                   </w:rPr>
-                  <w:instrText xml:space="preserve"> PAGEREF _Toc512953838 \h </w:instrText>
+                  <w:instrText xml:space="preserve"> PAGEREF _Toc512963859 \h </w:instrText>
                 </w:r>
                 <w:r>
                   <w:rPr>
@@ -5589,7 +5594,7 @@
                     <w:noProof/>
                     <w:webHidden/>
                   </w:rPr>
-                  <w:t>14</w:t>
+                  <w:t>15</w:t>
                 </w:r>
                 <w:r>
                   <w:rPr>
@@ -5602,9 +5607,9 @@
             </w:p>
             <w:p>
               <w:pPr>
-                <w:pStyle w:val="TDC1"/>
+                <w:pStyle w:val="TOC1"/>
                 <w:tabs>
-                  <w:tab w:val="left" w:pos="751"/>
+                  <w:tab w:val="left" w:pos="731"/>
                   <w:tab w:val="right" w:leader="dot" w:pos="8828"/>
                 </w:tabs>
                 <w:rPr>
@@ -5613,16 +5618,14 @@
                   <w:bCs w:val="0"/>
                   <w:caps w:val="0"/>
                   <w:noProof/>
-                  <w:sz w:val="24"/>
-                  <w:szCs w:val="24"/>
                   <w:u w:val="none"/>
-                  <w:lang w:val="es-ES_tradnl" w:eastAsia="es-ES_tradnl"/>
+                  <w:lang w:val="en-US" w:eastAsia="ja-JP"/>
                 </w:rPr>
               </w:pPr>
-              <w:hyperlink w:anchor="_Toc512953839" w:history="1">
-                <w:r>
-                  <w:rPr>
-                    <w:rStyle w:val="Hipervnculo"/>
+              <w:hyperlink w:anchor="_Toc512963860" w:history="1">
+                <w:r>
+                  <w:rPr>
+                    <w:rStyle w:val="Hyperlink"/>
                     <w:noProof/>
                   </w:rPr>
                   <w:t>2.5.3.</w:t>
@@ -5634,16 +5637,14 @@
                     <w:bCs w:val="0"/>
                     <w:caps w:val="0"/>
                     <w:noProof/>
-                    <w:sz w:val="24"/>
-                    <w:szCs w:val="24"/>
                     <w:u w:val="none"/>
-                    <w:lang w:val="es-ES_tradnl" w:eastAsia="es-ES_tradnl"/>
+                    <w:lang w:val="en-US" w:eastAsia="ja-JP"/>
                   </w:rPr>
                   <w:tab/>
                 </w:r>
                 <w:r>
                   <w:rPr>
-                    <w:rStyle w:val="Hipervnculo"/>
+                    <w:rStyle w:val="Hyperlink"/>
                     <w:noProof/>
                   </w:rPr>
                   <w:t>Diagrama de secuencia</w:t>
@@ -5667,7 +5668,7 @@
                     <w:noProof/>
                     <w:webHidden/>
                   </w:rPr>
-                  <w:instrText xml:space="preserve"> PAGEREF _Toc512953839 \h </w:instrText>
+                  <w:instrText xml:space="preserve"> PAGEREF _Toc512963860 \h </w:instrText>
                 </w:r>
                 <w:r>
                   <w:rPr>
@@ -5700,7 +5701,761 @@
             </w:p>
             <w:p>
               <w:pPr>
-                <w:pStyle w:val="TDC1"/>
+                <w:pStyle w:val="TOC1"/>
+                <w:tabs>
+                  <w:tab w:val="left" w:pos="561"/>
+                  <w:tab w:val="right" w:leader="dot" w:pos="8828"/>
+                </w:tabs>
+                <w:rPr>
+                  <w:rFonts w:eastAsiaTheme="minorEastAsia"/>
+                  <w:b w:val="0"/>
+                  <w:bCs w:val="0"/>
+                  <w:caps w:val="0"/>
+                  <w:noProof/>
+                  <w:u w:val="none"/>
+                  <w:lang w:val="en-US" w:eastAsia="ja-JP"/>
+                </w:rPr>
+              </w:pPr>
+              <w:hyperlink w:anchor="_Toc512963861" w:history="1">
+                <w:r>
+                  <w:rPr>
+                    <w:rStyle w:val="Hyperlink"/>
+                    <w:noProof/>
+                    <w:lang w:val="es-ES_tradnl"/>
+                  </w:rPr>
+                  <w:t>2.6.</w:t>
+                </w:r>
+                <w:r>
+                  <w:rPr>
+                    <w:rFonts w:eastAsiaTheme="minorEastAsia"/>
+                    <w:b w:val="0"/>
+                    <w:bCs w:val="0"/>
+                    <w:caps w:val="0"/>
+                    <w:noProof/>
+                    <w:u w:val="none"/>
+                    <w:lang w:val="en-US" w:eastAsia="ja-JP"/>
+                  </w:rPr>
+                  <w:tab/>
+                </w:r>
+                <w:r>
+                  <w:rPr>
+                    <w:rStyle w:val="Hyperlink"/>
+                    <w:noProof/>
+                  </w:rPr>
+                  <w:t>Registrarse como Proveedor (CU08)</w:t>
+                </w:r>
+                <w:r>
+                  <w:rPr>
+                    <w:noProof/>
+                    <w:webHidden/>
+                  </w:rPr>
+                  <w:tab/>
+                </w:r>
+                <w:r>
+                  <w:rPr>
+                    <w:noProof/>
+                    <w:webHidden/>
+                  </w:rPr>
+                  <w:fldChar w:fldCharType="begin"/>
+                </w:r>
+                <w:r>
+                  <w:rPr>
+                    <w:noProof/>
+                    <w:webHidden/>
+                  </w:rPr>
+                  <w:instrText xml:space="preserve"> PAGEREF _Toc512963861 \h </w:instrText>
+                </w:r>
+                <w:r>
+                  <w:rPr>
+                    <w:noProof/>
+                    <w:webHidden/>
+                  </w:rPr>
+                </w:r>
+                <w:r>
+                  <w:rPr>
+                    <w:noProof/>
+                    <w:webHidden/>
+                  </w:rPr>
+                  <w:fldChar w:fldCharType="separate"/>
+                </w:r>
+                <w:r>
+                  <w:rPr>
+                    <w:noProof/>
+                    <w:webHidden/>
+                  </w:rPr>
+                  <w:t>16</w:t>
+                </w:r>
+                <w:r>
+                  <w:rPr>
+                    <w:noProof/>
+                    <w:webHidden/>
+                  </w:rPr>
+                  <w:fldChar w:fldCharType="end"/>
+                </w:r>
+              </w:hyperlink>
+            </w:p>
+            <w:p>
+              <w:pPr>
+                <w:pStyle w:val="TOC1"/>
+                <w:tabs>
+                  <w:tab w:val="left" w:pos="731"/>
+                  <w:tab w:val="right" w:leader="dot" w:pos="8828"/>
+                </w:tabs>
+                <w:rPr>
+                  <w:rFonts w:eastAsiaTheme="minorEastAsia"/>
+                  <w:b w:val="0"/>
+                  <w:bCs w:val="0"/>
+                  <w:caps w:val="0"/>
+                  <w:noProof/>
+                  <w:u w:val="none"/>
+                  <w:lang w:val="en-US" w:eastAsia="ja-JP"/>
+                </w:rPr>
+              </w:pPr>
+              <w:hyperlink w:anchor="_Toc512963862" w:history="1">
+                <w:r>
+                  <w:rPr>
+                    <w:rStyle w:val="Hyperlink"/>
+                    <w:noProof/>
+                  </w:rPr>
+                  <w:t>2.6.1.</w:t>
+                </w:r>
+                <w:r>
+                  <w:rPr>
+                    <w:rFonts w:eastAsiaTheme="minorEastAsia"/>
+                    <w:b w:val="0"/>
+                    <w:bCs w:val="0"/>
+                    <w:caps w:val="0"/>
+                    <w:noProof/>
+                    <w:u w:val="none"/>
+                    <w:lang w:val="en-US" w:eastAsia="ja-JP"/>
+                  </w:rPr>
+                  <w:tab/>
+                </w:r>
+                <w:r>
+                  <w:rPr>
+                    <w:rStyle w:val="Hyperlink"/>
+                    <w:noProof/>
+                  </w:rPr>
+                  <w:t>Especificación</w:t>
+                </w:r>
+                <w:r>
+                  <w:rPr>
+                    <w:noProof/>
+                    <w:webHidden/>
+                  </w:rPr>
+                  <w:tab/>
+                </w:r>
+                <w:r>
+                  <w:rPr>
+                    <w:noProof/>
+                    <w:webHidden/>
+                  </w:rPr>
+                  <w:fldChar w:fldCharType="begin"/>
+                </w:r>
+                <w:r>
+                  <w:rPr>
+                    <w:noProof/>
+                    <w:webHidden/>
+                  </w:rPr>
+                  <w:instrText xml:space="preserve"> PAGEREF _Toc512963862 \h </w:instrText>
+                </w:r>
+                <w:r>
+                  <w:rPr>
+                    <w:noProof/>
+                    <w:webHidden/>
+                  </w:rPr>
+                </w:r>
+                <w:r>
+                  <w:rPr>
+                    <w:noProof/>
+                    <w:webHidden/>
+                  </w:rPr>
+                  <w:fldChar w:fldCharType="separate"/>
+                </w:r>
+                <w:r>
+                  <w:rPr>
+                    <w:noProof/>
+                    <w:webHidden/>
+                  </w:rPr>
+                  <w:t>16</w:t>
+                </w:r>
+                <w:r>
+                  <w:rPr>
+                    <w:noProof/>
+                    <w:webHidden/>
+                  </w:rPr>
+                  <w:fldChar w:fldCharType="end"/>
+                </w:r>
+              </w:hyperlink>
+            </w:p>
+            <w:p>
+              <w:pPr>
+                <w:pStyle w:val="TOC1"/>
+                <w:tabs>
+                  <w:tab w:val="left" w:pos="731"/>
+                  <w:tab w:val="right" w:leader="dot" w:pos="8828"/>
+                </w:tabs>
+                <w:rPr>
+                  <w:rFonts w:eastAsiaTheme="minorEastAsia"/>
+                  <w:b w:val="0"/>
+                  <w:bCs w:val="0"/>
+                  <w:caps w:val="0"/>
+                  <w:noProof/>
+                  <w:u w:val="none"/>
+                  <w:lang w:val="en-US" w:eastAsia="ja-JP"/>
+                </w:rPr>
+              </w:pPr>
+              <w:hyperlink w:anchor="_Toc512963863" w:history="1">
+                <w:r>
+                  <w:rPr>
+                    <w:rStyle w:val="Hyperlink"/>
+                    <w:noProof/>
+                  </w:rPr>
+                  <w:t>2.6.2.</w:t>
+                </w:r>
+                <w:r>
+                  <w:rPr>
+                    <w:rFonts w:eastAsiaTheme="minorEastAsia"/>
+                    <w:b w:val="0"/>
+                    <w:bCs w:val="0"/>
+                    <w:caps w:val="0"/>
+                    <w:noProof/>
+                    <w:u w:val="none"/>
+                    <w:lang w:val="en-US" w:eastAsia="ja-JP"/>
+                  </w:rPr>
+                  <w:tab/>
+                </w:r>
+                <w:r>
+                  <w:rPr>
+                    <w:rStyle w:val="Hyperlink"/>
+                    <w:noProof/>
+                  </w:rPr>
+                  <w:t>Modelo de análisis</w:t>
+                </w:r>
+                <w:r>
+                  <w:rPr>
+                    <w:noProof/>
+                    <w:webHidden/>
+                  </w:rPr>
+                  <w:tab/>
+                </w:r>
+                <w:r>
+                  <w:rPr>
+                    <w:noProof/>
+                    <w:webHidden/>
+                  </w:rPr>
+                  <w:fldChar w:fldCharType="begin"/>
+                </w:r>
+                <w:r>
+                  <w:rPr>
+                    <w:noProof/>
+                    <w:webHidden/>
+                  </w:rPr>
+                  <w:instrText xml:space="preserve"> PAGEREF _Toc512963863 \h </w:instrText>
+                </w:r>
+                <w:r>
+                  <w:rPr>
+                    <w:noProof/>
+                    <w:webHidden/>
+                  </w:rPr>
+                </w:r>
+                <w:r>
+                  <w:rPr>
+                    <w:noProof/>
+                    <w:webHidden/>
+                  </w:rPr>
+                  <w:fldChar w:fldCharType="separate"/>
+                </w:r>
+                <w:r>
+                  <w:rPr>
+                    <w:noProof/>
+                    <w:webHidden/>
+                  </w:rPr>
+                  <w:t>17</w:t>
+                </w:r>
+                <w:r>
+                  <w:rPr>
+                    <w:noProof/>
+                    <w:webHidden/>
+                  </w:rPr>
+                  <w:fldChar w:fldCharType="end"/>
+                </w:r>
+              </w:hyperlink>
+            </w:p>
+            <w:p>
+              <w:pPr>
+                <w:pStyle w:val="TOC1"/>
+                <w:tabs>
+                  <w:tab w:val="left" w:pos="731"/>
+                  <w:tab w:val="right" w:leader="dot" w:pos="8828"/>
+                </w:tabs>
+                <w:rPr>
+                  <w:rFonts w:eastAsiaTheme="minorEastAsia"/>
+                  <w:b w:val="0"/>
+                  <w:bCs w:val="0"/>
+                  <w:caps w:val="0"/>
+                  <w:noProof/>
+                  <w:u w:val="none"/>
+                  <w:lang w:val="en-US" w:eastAsia="ja-JP"/>
+                </w:rPr>
+              </w:pPr>
+              <w:hyperlink w:anchor="_Toc512963864" w:history="1">
+                <w:r>
+                  <w:rPr>
+                    <w:rStyle w:val="Hyperlink"/>
+                    <w:noProof/>
+                  </w:rPr>
+                  <w:t>2.6.3.</w:t>
+                </w:r>
+                <w:r>
+                  <w:rPr>
+                    <w:rFonts w:eastAsiaTheme="minorEastAsia"/>
+                    <w:b w:val="0"/>
+                    <w:bCs w:val="0"/>
+                    <w:caps w:val="0"/>
+                    <w:noProof/>
+                    <w:u w:val="none"/>
+                    <w:lang w:val="en-US" w:eastAsia="ja-JP"/>
+                  </w:rPr>
+                  <w:tab/>
+                </w:r>
+                <w:r>
+                  <w:rPr>
+                    <w:rStyle w:val="Hyperlink"/>
+                    <w:noProof/>
+                  </w:rPr>
+                  <w:t>Diagrama de secuencia</w:t>
+                </w:r>
+                <w:r>
+                  <w:rPr>
+                    <w:noProof/>
+                    <w:webHidden/>
+                  </w:rPr>
+                  <w:tab/>
+                </w:r>
+                <w:r>
+                  <w:rPr>
+                    <w:noProof/>
+                    <w:webHidden/>
+                  </w:rPr>
+                  <w:fldChar w:fldCharType="begin"/>
+                </w:r>
+                <w:r>
+                  <w:rPr>
+                    <w:noProof/>
+                    <w:webHidden/>
+                  </w:rPr>
+                  <w:instrText xml:space="preserve"> PAGEREF _Toc512963864 \h </w:instrText>
+                </w:r>
+                <w:r>
+                  <w:rPr>
+                    <w:noProof/>
+                    <w:webHidden/>
+                  </w:rPr>
+                </w:r>
+                <w:r>
+                  <w:rPr>
+                    <w:noProof/>
+                    <w:webHidden/>
+                  </w:rPr>
+                  <w:fldChar w:fldCharType="separate"/>
+                </w:r>
+                <w:r>
+                  <w:rPr>
+                    <w:noProof/>
+                    <w:webHidden/>
+                  </w:rPr>
+                  <w:t>17</w:t>
+                </w:r>
+                <w:r>
+                  <w:rPr>
+                    <w:noProof/>
+                    <w:webHidden/>
+                  </w:rPr>
+                  <w:fldChar w:fldCharType="end"/>
+                </w:r>
+              </w:hyperlink>
+            </w:p>
+            <w:p>
+              <w:pPr>
+                <w:pStyle w:val="TOC1"/>
+                <w:tabs>
+                  <w:tab w:val="left" w:pos="561"/>
+                  <w:tab w:val="right" w:leader="dot" w:pos="8828"/>
+                </w:tabs>
+                <w:rPr>
+                  <w:rFonts w:eastAsiaTheme="minorEastAsia"/>
+                  <w:b w:val="0"/>
+                  <w:bCs w:val="0"/>
+                  <w:caps w:val="0"/>
+                  <w:noProof/>
+                  <w:u w:val="none"/>
+                  <w:lang w:val="en-US" w:eastAsia="ja-JP"/>
+                </w:rPr>
+              </w:pPr>
+              <w:hyperlink w:anchor="_Toc512963865" w:history="1">
+                <w:r>
+                  <w:rPr>
+                    <w:rStyle w:val="Hyperlink"/>
+                    <w:noProof/>
+                    <w:lang w:val="es-ES_tradnl"/>
+                  </w:rPr>
+                  <w:t>2.7.</w:t>
+                </w:r>
+                <w:r>
+                  <w:rPr>
+                    <w:rFonts w:eastAsiaTheme="minorEastAsia"/>
+                    <w:b w:val="0"/>
+                    <w:bCs w:val="0"/>
+                    <w:caps w:val="0"/>
+                    <w:noProof/>
+                    <w:u w:val="none"/>
+                    <w:lang w:val="en-US" w:eastAsia="ja-JP"/>
+                  </w:rPr>
+                  <w:tab/>
+                </w:r>
+                <w:r>
+                  <w:rPr>
+                    <w:rStyle w:val="Hyperlink"/>
+                    <w:noProof/>
+                  </w:rPr>
+                  <w:t>Atender Pedido (CU10)</w:t>
+                </w:r>
+                <w:r>
+                  <w:rPr>
+                    <w:noProof/>
+                    <w:webHidden/>
+                  </w:rPr>
+                  <w:tab/>
+                </w:r>
+                <w:r>
+                  <w:rPr>
+                    <w:noProof/>
+                    <w:webHidden/>
+                  </w:rPr>
+                  <w:fldChar w:fldCharType="begin"/>
+                </w:r>
+                <w:r>
+                  <w:rPr>
+                    <w:noProof/>
+                    <w:webHidden/>
+                  </w:rPr>
+                  <w:instrText xml:space="preserve"> PAGEREF _Toc512963865 \h </w:instrText>
+                </w:r>
+                <w:r>
+                  <w:rPr>
+                    <w:noProof/>
+                    <w:webHidden/>
+                  </w:rPr>
+                </w:r>
+                <w:r>
+                  <w:rPr>
+                    <w:noProof/>
+                    <w:webHidden/>
+                  </w:rPr>
+                  <w:fldChar w:fldCharType="separate"/>
+                </w:r>
+                <w:r>
+                  <w:rPr>
+                    <w:noProof/>
+                    <w:webHidden/>
+                  </w:rPr>
+                  <w:t>19</w:t>
+                </w:r>
+                <w:r>
+                  <w:rPr>
+                    <w:noProof/>
+                    <w:webHidden/>
+                  </w:rPr>
+                  <w:fldChar w:fldCharType="end"/>
+                </w:r>
+              </w:hyperlink>
+            </w:p>
+            <w:p>
+              <w:pPr>
+                <w:pStyle w:val="TOC1"/>
+                <w:tabs>
+                  <w:tab w:val="left" w:pos="731"/>
+                  <w:tab w:val="right" w:leader="dot" w:pos="8828"/>
+                </w:tabs>
+                <w:rPr>
+                  <w:rFonts w:eastAsiaTheme="minorEastAsia"/>
+                  <w:b w:val="0"/>
+                  <w:bCs w:val="0"/>
+                  <w:caps w:val="0"/>
+                  <w:noProof/>
+                  <w:u w:val="none"/>
+                  <w:lang w:val="en-US" w:eastAsia="ja-JP"/>
+                </w:rPr>
+              </w:pPr>
+              <w:hyperlink w:anchor="_Toc512963866" w:history="1">
+                <w:r>
+                  <w:rPr>
+                    <w:rStyle w:val="Hyperlink"/>
+                    <w:noProof/>
+                  </w:rPr>
+                  <w:t>2.7.1.</w:t>
+                </w:r>
+                <w:r>
+                  <w:rPr>
+                    <w:rFonts w:eastAsiaTheme="minorEastAsia"/>
+                    <w:b w:val="0"/>
+                    <w:bCs w:val="0"/>
+                    <w:caps w:val="0"/>
+                    <w:noProof/>
+                    <w:u w:val="none"/>
+                    <w:lang w:val="en-US" w:eastAsia="ja-JP"/>
+                  </w:rPr>
+                  <w:tab/>
+                </w:r>
+                <w:r>
+                  <w:rPr>
+                    <w:rStyle w:val="Hyperlink"/>
+                    <w:noProof/>
+                  </w:rPr>
+                  <w:t>Especificación</w:t>
+                </w:r>
+                <w:r>
+                  <w:rPr>
+                    <w:noProof/>
+                    <w:webHidden/>
+                  </w:rPr>
+                  <w:tab/>
+                </w:r>
+                <w:r>
+                  <w:rPr>
+                    <w:noProof/>
+                    <w:webHidden/>
+                  </w:rPr>
+                  <w:fldChar w:fldCharType="begin"/>
+                </w:r>
+                <w:r>
+                  <w:rPr>
+                    <w:noProof/>
+                    <w:webHidden/>
+                  </w:rPr>
+                  <w:instrText xml:space="preserve"> PAGEREF _Toc512963866 \h </w:instrText>
+                </w:r>
+                <w:r>
+                  <w:rPr>
+                    <w:noProof/>
+                    <w:webHidden/>
+                  </w:rPr>
+                </w:r>
+                <w:r>
+                  <w:rPr>
+                    <w:noProof/>
+                    <w:webHidden/>
+                  </w:rPr>
+                  <w:fldChar w:fldCharType="separate"/>
+                </w:r>
+                <w:r>
+                  <w:rPr>
+                    <w:noProof/>
+                    <w:webHidden/>
+                  </w:rPr>
+                  <w:t>19</w:t>
+                </w:r>
+                <w:r>
+                  <w:rPr>
+                    <w:noProof/>
+                    <w:webHidden/>
+                  </w:rPr>
+                  <w:fldChar w:fldCharType="end"/>
+                </w:r>
+              </w:hyperlink>
+            </w:p>
+            <w:p>
+              <w:pPr>
+                <w:pStyle w:val="TOC1"/>
+                <w:tabs>
+                  <w:tab w:val="left" w:pos="731"/>
+                  <w:tab w:val="right" w:leader="dot" w:pos="8828"/>
+                </w:tabs>
+                <w:rPr>
+                  <w:rFonts w:eastAsiaTheme="minorEastAsia"/>
+                  <w:b w:val="0"/>
+                  <w:bCs w:val="0"/>
+                  <w:caps w:val="0"/>
+                  <w:noProof/>
+                  <w:u w:val="none"/>
+                  <w:lang w:val="en-US" w:eastAsia="ja-JP"/>
+                </w:rPr>
+              </w:pPr>
+              <w:hyperlink w:anchor="_Toc512963867" w:history="1">
+                <w:r>
+                  <w:rPr>
+                    <w:rStyle w:val="Hyperlink"/>
+                    <w:noProof/>
+                  </w:rPr>
+                  <w:t>2.7.2.</w:t>
+                </w:r>
+                <w:r>
+                  <w:rPr>
+                    <w:rFonts w:eastAsiaTheme="minorEastAsia"/>
+                    <w:b w:val="0"/>
+                    <w:bCs w:val="0"/>
+                    <w:caps w:val="0"/>
+                    <w:noProof/>
+                    <w:u w:val="none"/>
+                    <w:lang w:val="en-US" w:eastAsia="ja-JP"/>
+                  </w:rPr>
+                  <w:tab/>
+                </w:r>
+                <w:r>
+                  <w:rPr>
+                    <w:rStyle w:val="Hyperlink"/>
+                    <w:noProof/>
+                  </w:rPr>
+                  <w:t>Modelo de análisis</w:t>
+                </w:r>
+                <w:r>
+                  <w:rPr>
+                    <w:noProof/>
+                    <w:webHidden/>
+                  </w:rPr>
+                  <w:tab/>
+                </w:r>
+                <w:r>
+                  <w:rPr>
+                    <w:noProof/>
+                    <w:webHidden/>
+                  </w:rPr>
+                  <w:fldChar w:fldCharType="begin"/>
+                </w:r>
+                <w:r>
+                  <w:rPr>
+                    <w:noProof/>
+                    <w:webHidden/>
+                  </w:rPr>
+                  <w:instrText xml:space="preserve"> PAGEREF _Toc512963867 \h </w:instrText>
+                </w:r>
+                <w:r>
+                  <w:rPr>
+                    <w:noProof/>
+                    <w:webHidden/>
+                  </w:rPr>
+                </w:r>
+                <w:r>
+                  <w:rPr>
+                    <w:noProof/>
+                    <w:webHidden/>
+                  </w:rPr>
+                  <w:fldChar w:fldCharType="separate"/>
+                </w:r>
+                <w:r>
+                  <w:rPr>
+                    <w:noProof/>
+                    <w:webHidden/>
+                  </w:rPr>
+                  <w:t>20</w:t>
+                </w:r>
+                <w:r>
+                  <w:rPr>
+                    <w:noProof/>
+                    <w:webHidden/>
+                  </w:rPr>
+                  <w:fldChar w:fldCharType="end"/>
+                </w:r>
+              </w:hyperlink>
+            </w:p>
+            <w:p>
+              <w:pPr>
+                <w:pStyle w:val="TOC1"/>
+                <w:tabs>
+                  <w:tab w:val="left" w:pos="731"/>
+                  <w:tab w:val="right" w:leader="dot" w:pos="8828"/>
+                </w:tabs>
+                <w:rPr>
+                  <w:rFonts w:eastAsiaTheme="minorEastAsia"/>
+                  <w:b w:val="0"/>
+                  <w:bCs w:val="0"/>
+                  <w:caps w:val="0"/>
+                  <w:noProof/>
+                  <w:u w:val="none"/>
+                  <w:lang w:val="en-US" w:eastAsia="ja-JP"/>
+                </w:rPr>
+              </w:pPr>
+              <w:hyperlink w:anchor="_Toc512963868" w:history="1">
+                <w:r>
+                  <w:rPr>
+                    <w:rStyle w:val="Hyperlink"/>
+                    <w:noProof/>
+                  </w:rPr>
+                  <w:t>2.7.3.</w:t>
+                </w:r>
+                <w:r>
+                  <w:rPr>
+                    <w:rFonts w:eastAsiaTheme="minorEastAsia"/>
+                    <w:b w:val="0"/>
+                    <w:bCs w:val="0"/>
+                    <w:caps w:val="0"/>
+                    <w:noProof/>
+                    <w:u w:val="none"/>
+                    <w:lang w:val="en-US" w:eastAsia="ja-JP"/>
+                  </w:rPr>
+                  <w:tab/>
+                </w:r>
+                <w:r>
+                  <w:rPr>
+                    <w:rStyle w:val="Hyperlink"/>
+                    <w:noProof/>
+                  </w:rPr>
+                  <w:t>Diagrama de secuencia</w:t>
+                </w:r>
+                <w:r>
+                  <w:rPr>
+                    <w:noProof/>
+                    <w:webHidden/>
+                  </w:rPr>
+                  <w:tab/>
+                </w:r>
+                <w:r>
+                  <w:rPr>
+                    <w:noProof/>
+                    <w:webHidden/>
+                  </w:rPr>
+                  <w:fldChar w:fldCharType="begin"/>
+                </w:r>
+                <w:r>
+                  <w:rPr>
+                    <w:noProof/>
+                    <w:webHidden/>
+                  </w:rPr>
+                  <w:instrText xml:space="preserve"> PAGEREF _Toc512963868 \h </w:instrText>
+                </w:r>
+                <w:r>
+                  <w:rPr>
+                    <w:noProof/>
+                    <w:webHidden/>
+                  </w:rPr>
+                </w:r>
+                <w:r>
+                  <w:rPr>
+                    <w:noProof/>
+                    <w:webHidden/>
+                  </w:rPr>
+                  <w:fldChar w:fldCharType="separate"/>
+                </w:r>
+                <w:r>
+                  <w:rPr>
+                    <w:noProof/>
+                    <w:webHidden/>
+                  </w:rPr>
+                  <w:t>20</w:t>
+                </w:r>
+                <w:r>
+                  <w:rPr>
+                    <w:noProof/>
+                    <w:webHidden/>
+                  </w:rPr>
+                  <w:fldChar w:fldCharType="end"/>
+                </w:r>
+              </w:hyperlink>
+            </w:p>
+            <w:p>
+              <w:pPr>
+                <w:pStyle w:val="TOC1"/>
                 <w:tabs>
                   <w:tab w:val="left" w:pos="390"/>
                   <w:tab w:val="right" w:leader="dot" w:pos="8828"/>
@@ -5742,7 +6497,7 @@
     </w:p>
     <w:p>
       <w:pPr>
-        <w:pStyle w:val="Prrafodelista"/>
+        <w:pStyle w:val="ListParagraph"/>
         <w:numPr>
           <w:ilvl w:val="0"/>
           <w:numId w:val="1"/>
@@ -5753,14 +6508,14 @@
           <w:b/>
         </w:rPr>
       </w:pPr>
-      <w:bookmarkStart w:id="5" w:name="_Toc512953818"/>
+      <w:bookmarkStart w:id="6" w:name="_Toc512963839"/>
       <w:r>
         <w:rPr>
           <w:b/>
         </w:rPr>
         <w:t>Diagrama de casos de uso del sistema(CUS)</w:t>
       </w:r>
-      <w:bookmarkEnd w:id="5"/>
+      <w:bookmarkEnd w:id="6"/>
       <w:r>
         <w:rPr>
           <w:b/>
@@ -5846,32 +6601,14 @@
         </w:drawing>
       </w:r>
     </w:p>
-    <w:p/>
-    <w:p/>
-    <w:p/>
-    <w:p/>
-    <w:p/>
-    <w:p/>
-    <w:p/>
-    <w:p/>
-    <w:p/>
-    <w:p/>
-    <w:p/>
-    <w:p/>
-    <w:p/>
-    <w:p/>
-    <w:p/>
-    <w:p/>
-    <w:p/>
-    <w:p/>
-    <w:p/>
-    <w:p/>
-    <w:p/>
-    <w:p/>
-    <w:p/>
     <w:p>
-      <w:pPr>
-        <w:pStyle w:val="Prrafodelista"/>
+      <w:r>
+        <w:br w:type="page"/>
+      </w:r>
+    </w:p>
+    <w:p>
+      <w:pPr>
+        <w:pStyle w:val="ListParagraph"/>
         <w:numPr>
           <w:ilvl w:val="0"/>
           <w:numId w:val="1"/>
@@ -5882,7 +6619,7 @@
           <w:b/>
         </w:rPr>
       </w:pPr>
-      <w:bookmarkStart w:id="6" w:name="_Toc512953819"/>
+      <w:bookmarkStart w:id="7" w:name="_Toc512963840"/>
       <w:r>
         <w:rPr>
           <w:b/>
@@ -5890,11 +6627,11 @@
         <w:lastRenderedPageBreak/>
         <w:t>Análisis de los casos de uso del sistema</w:t>
       </w:r>
-      <w:bookmarkEnd w:id="6"/>
+      <w:bookmarkEnd w:id="7"/>
     </w:p>
     <w:p>
       <w:pPr>
-        <w:pStyle w:val="Prrafodelista"/>
+        <w:pStyle w:val="ListParagraph"/>
         <w:spacing w:after="160" w:line="259" w:lineRule="auto"/>
         <w:outlineLvl w:val="0"/>
         <w:rPr>
@@ -5904,7 +6641,7 @@
     </w:p>
     <w:p>
       <w:pPr>
-        <w:pStyle w:val="Prrafodelista"/>
+        <w:pStyle w:val="ListParagraph"/>
         <w:numPr>
           <w:ilvl w:val="1"/>
           <w:numId w:val="1"/>
@@ -5915,7 +6652,7 @@
           <w:b/>
         </w:rPr>
       </w:pPr>
-      <w:bookmarkStart w:id="7" w:name="_Toc512953820"/>
+      <w:bookmarkStart w:id="8" w:name="_Toc512963841"/>
       <w:r>
         <w:rPr>
           <w:b/>
@@ -5928,11 +6665,17 @@
         </w:rPr>
         <w:t xml:space="preserve"> usuario de la plataforma</w:t>
       </w:r>
-      <w:bookmarkEnd w:id="7"/>
+      <w:r>
+        <w:rPr>
+          <w:b/>
+        </w:rPr>
+        <w:t xml:space="preserve"> (CU01)</w:t>
+      </w:r>
+      <w:bookmarkEnd w:id="8"/>
     </w:p>
     <w:p>
       <w:pPr>
-        <w:pStyle w:val="Prrafodelista"/>
+        <w:pStyle w:val="ListParagraph"/>
         <w:spacing w:after="160" w:line="259" w:lineRule="auto"/>
         <w:outlineLvl w:val="0"/>
         <w:rPr>
@@ -5942,7 +6685,7 @@
     </w:p>
     <w:p>
       <w:pPr>
-        <w:pStyle w:val="Prrafodelista"/>
+        <w:pStyle w:val="ListParagraph"/>
         <w:numPr>
           <w:ilvl w:val="2"/>
           <w:numId w:val="1"/>
@@ -5953,14 +6696,14 @@
           <w:b/>
         </w:rPr>
       </w:pPr>
-      <w:bookmarkStart w:id="8" w:name="_Toc512953821"/>
+      <w:bookmarkStart w:id="9" w:name="_Toc512963842"/>
       <w:r>
         <w:rPr>
           <w:b/>
         </w:rPr>
         <w:t>Especificación</w:t>
       </w:r>
-      <w:bookmarkEnd w:id="8"/>
+      <w:bookmarkEnd w:id="9"/>
     </w:p>
     <w:tbl>
       <w:tblPr>
@@ -6888,6 +7631,7 @@
                 <w:szCs w:val="18"/>
               </w:rPr>
             </w:pPr>
+            <w:proofErr w:type="spellStart"/>
             <w:r>
               <w:rPr>
                 <w:rFonts w:ascii="Verdana" w:hAnsi="Verdana"/>
@@ -6898,6 +7642,7 @@
               </w:rPr>
               <w:t>Poscondición</w:t>
             </w:r>
+            <w:proofErr w:type="spellEnd"/>
           </w:p>
         </w:tc>
         <w:tc>
@@ -6959,7 +7704,7 @@
     </w:tbl>
     <w:p>
       <w:pPr>
-        <w:pStyle w:val="Prrafodelista"/>
+        <w:pStyle w:val="ListParagraph"/>
         <w:spacing w:after="160" w:line="259" w:lineRule="auto"/>
         <w:ind w:left="1080"/>
         <w:outlineLvl w:val="0"/>
@@ -6970,7 +7715,7 @@
     </w:p>
     <w:p>
       <w:pPr>
-        <w:pStyle w:val="Prrafodelista"/>
+        <w:pStyle w:val="ListParagraph"/>
         <w:numPr>
           <w:ilvl w:val="2"/>
           <w:numId w:val="1"/>
@@ -6981,7 +7726,7 @@
           <w:b/>
         </w:rPr>
       </w:pPr>
-      <w:bookmarkStart w:id="9" w:name="_Toc512953822"/>
+      <w:bookmarkStart w:id="10" w:name="_Toc512963843"/>
       <w:r>
         <w:rPr>
           <w:b/>
@@ -7050,11 +7795,11 @@
         </w:rPr>
         <w:t>Modelo de análisis</w:t>
       </w:r>
-      <w:bookmarkEnd w:id="9"/>
+      <w:bookmarkEnd w:id="10"/>
     </w:p>
     <w:p>
       <w:pPr>
-        <w:pStyle w:val="Prrafodelista"/>
+        <w:pStyle w:val="ListParagraph"/>
         <w:spacing w:after="160" w:line="259" w:lineRule="auto"/>
         <w:ind w:left="1080"/>
         <w:outlineLvl w:val="0"/>
@@ -7065,7 +7810,7 @@
     </w:p>
     <w:p>
       <w:pPr>
-        <w:pStyle w:val="Prrafodelista"/>
+        <w:pStyle w:val="ListParagraph"/>
         <w:numPr>
           <w:ilvl w:val="2"/>
           <w:numId w:val="1"/>
@@ -7076,7 +7821,7 @@
           <w:b/>
         </w:rPr>
       </w:pPr>
-      <w:bookmarkStart w:id="10" w:name="_Toc512953823"/>
+      <w:bookmarkStart w:id="11" w:name="_Toc512963844"/>
       <w:r>
         <w:rPr>
           <w:b/>
@@ -7146,7 +7891,7 @@
         </w:rPr>
         <w:t>Diagrama de secuencia</w:t>
       </w:r>
-      <w:bookmarkEnd w:id="10"/>
+      <w:bookmarkEnd w:id="11"/>
     </w:p>
     <w:p>
       <w:pPr>
@@ -7163,7 +7908,7 @@
     </w:p>
     <w:p>
       <w:pPr>
-        <w:pStyle w:val="Prrafodelista"/>
+        <w:pStyle w:val="ListParagraph"/>
         <w:numPr>
           <w:ilvl w:val="1"/>
           <w:numId w:val="1"/>
@@ -7174,7 +7919,7 @@
           <w:b/>
         </w:rPr>
       </w:pPr>
-      <w:bookmarkStart w:id="11" w:name="_Toc512953824"/>
+      <w:bookmarkStart w:id="12" w:name="_Toc512963845"/>
       <w:r>
         <w:rPr>
           <w:b/>
@@ -7188,11 +7933,17 @@
         </w:rPr>
         <w:t xml:space="preserve"> sesión en la plataforma</w:t>
       </w:r>
-      <w:bookmarkEnd w:id="11"/>
+      <w:r>
+        <w:rPr>
+          <w:b/>
+        </w:rPr>
+        <w:t xml:space="preserve"> (CU02)</w:t>
+      </w:r>
+      <w:bookmarkEnd w:id="12"/>
     </w:p>
     <w:p>
       <w:pPr>
-        <w:pStyle w:val="Prrafodelista"/>
+        <w:pStyle w:val="ListParagraph"/>
         <w:spacing w:after="160" w:line="259" w:lineRule="auto"/>
         <w:outlineLvl w:val="0"/>
         <w:rPr>
@@ -7202,7 +7953,7 @@
     </w:p>
     <w:p>
       <w:pPr>
-        <w:pStyle w:val="Prrafodelista"/>
+        <w:pStyle w:val="ListParagraph"/>
         <w:numPr>
           <w:ilvl w:val="2"/>
           <w:numId w:val="1"/>
@@ -7213,14 +7964,14 @@
           <w:b/>
         </w:rPr>
       </w:pPr>
-      <w:bookmarkStart w:id="12" w:name="_Toc512953825"/>
+      <w:bookmarkStart w:id="13" w:name="_Toc512963846"/>
       <w:r>
         <w:rPr>
           <w:b/>
         </w:rPr>
         <w:t>Especificación</w:t>
       </w:r>
-      <w:bookmarkEnd w:id="12"/>
+      <w:bookmarkEnd w:id="13"/>
     </w:p>
     <w:tbl>
       <w:tblPr>
@@ -8016,6 +8767,7 @@
                 <w:szCs w:val="18"/>
               </w:rPr>
             </w:pPr>
+            <w:proofErr w:type="spellStart"/>
             <w:r>
               <w:rPr>
                 <w:rFonts w:ascii="Verdana" w:hAnsi="Verdana"/>
@@ -8026,6 +8778,7 @@
               </w:rPr>
               <w:t>Poscondición</w:t>
             </w:r>
+            <w:proofErr w:type="spellEnd"/>
           </w:p>
         </w:tc>
         <w:tc>
@@ -8087,7 +8840,7 @@
     </w:tbl>
     <w:p>
       <w:pPr>
-        <w:pStyle w:val="Prrafodelista"/>
+        <w:pStyle w:val="ListParagraph"/>
         <w:spacing w:after="160" w:line="259" w:lineRule="auto"/>
         <w:ind w:left="1080"/>
         <w:outlineLvl w:val="0"/>
@@ -8098,7 +8851,7 @@
     </w:p>
     <w:p>
       <w:pPr>
-        <w:pStyle w:val="Prrafodelista"/>
+        <w:pStyle w:val="ListParagraph"/>
         <w:numPr>
           <w:ilvl w:val="2"/>
           <w:numId w:val="1"/>
@@ -8109,14 +8862,14 @@
           <w:b/>
         </w:rPr>
       </w:pPr>
-      <w:bookmarkStart w:id="13" w:name="_Toc512953826"/>
+      <w:bookmarkStart w:id="14" w:name="_Toc512963847"/>
       <w:r>
         <w:rPr>
           <w:b/>
         </w:rPr>
         <w:t>Modelo de análisis</w:t>
       </w:r>
-      <w:bookmarkEnd w:id="13"/>
+      <w:bookmarkEnd w:id="14"/>
     </w:p>
     <w:p>
       <w:r>
@@ -8196,7 +8949,7 @@
     </w:p>
     <w:p>
       <w:pPr>
-        <w:pStyle w:val="Prrafodelista"/>
+        <w:pStyle w:val="ListParagraph"/>
         <w:numPr>
           <w:ilvl w:val="2"/>
           <w:numId w:val="1"/>
@@ -8207,7 +8960,7 @@
           <w:b/>
         </w:rPr>
       </w:pPr>
-      <w:bookmarkStart w:id="14" w:name="_Toc512953827"/>
+      <w:bookmarkStart w:id="15" w:name="_Toc512963848"/>
       <w:r>
         <w:rPr>
           <w:b/>
@@ -8215,7 +8968,7 @@
         <w:lastRenderedPageBreak/>
         <w:t>Diagrama de secuencia</w:t>
       </w:r>
-      <w:bookmarkEnd w:id="14"/>
+      <w:bookmarkEnd w:id="15"/>
     </w:p>
     <w:p>
       <w:r>
@@ -8273,7 +9026,7 @@
                         <a14:shadowObscured xmlns:a14="http://schemas.microsoft.com/office/drawing/2010/main"/>
                       </a:ext>
                       <a:ext uri="{FAA26D3D-D897-4be2-8F04-BA451C77F1D7}">
-                        <ma14:placeholderFlag xmlns:ma14="http://schemas.microsoft.com/office/mac/drawingml/2011/main"/>
+                        <ma14:placeholderFlag xmlns="" xmlns:mo="http://schemas.microsoft.com/office/mac/office/2008/main" xmlns:mv="urn:schemas-microsoft-com:mac:vml" xmlns:o="urn:schemas-microsoft-com:office:office" xmlns:v="urn:schemas-microsoft-com:vml" xmlns:w10="urn:schemas-microsoft-com:office:word" xmlns:w="http://schemas.openxmlformats.org/wordprocessingml/2006/main" xmlns:ma14="http://schemas.microsoft.com/office/mac/drawingml/2011/main"/>
                       </a:ext>
                     </a:extLst>
                   </pic:spPr>
@@ -8305,7 +9058,7 @@
     </w:p>
     <w:p>
       <w:pPr>
-        <w:pStyle w:val="Prrafodelista"/>
+        <w:pStyle w:val="ListParagraph"/>
         <w:numPr>
           <w:ilvl w:val="1"/>
           <w:numId w:val="1"/>
@@ -8316,7 +9069,7 @@
           <w:b/>
         </w:rPr>
       </w:pPr>
-      <w:bookmarkStart w:id="15" w:name="_Toc512953828"/>
+      <w:bookmarkStart w:id="16" w:name="_Toc512963849"/>
       <w:r>
         <w:rPr>
           <w:b/>
@@ -8324,11 +9077,17 @@
         <w:lastRenderedPageBreak/>
         <w:t>Gestionar Recetas</w:t>
       </w:r>
-      <w:bookmarkEnd w:id="15"/>
+      <w:r>
+        <w:rPr>
+          <w:b/>
+        </w:rPr>
+        <w:t xml:space="preserve"> (CU04)</w:t>
+      </w:r>
+      <w:bookmarkEnd w:id="16"/>
     </w:p>
     <w:p>
       <w:pPr>
-        <w:pStyle w:val="Prrafodelista"/>
+        <w:pStyle w:val="ListParagraph"/>
         <w:spacing w:after="160" w:line="259" w:lineRule="auto"/>
         <w:outlineLvl w:val="0"/>
         <w:rPr>
@@ -8338,7 +9097,7 @@
     </w:p>
     <w:p>
       <w:pPr>
-        <w:pStyle w:val="Prrafodelista"/>
+        <w:pStyle w:val="ListParagraph"/>
         <w:numPr>
           <w:ilvl w:val="2"/>
           <w:numId w:val="1"/>
@@ -8349,14 +9108,14 @@
           <w:b/>
         </w:rPr>
       </w:pPr>
-      <w:bookmarkStart w:id="16" w:name="_Toc512953829"/>
+      <w:bookmarkStart w:id="17" w:name="_Toc512963850"/>
       <w:r>
         <w:rPr>
           <w:b/>
         </w:rPr>
         <w:t>Especificación</w:t>
       </w:r>
-      <w:bookmarkEnd w:id="16"/>
+      <w:bookmarkEnd w:id="17"/>
     </w:p>
     <w:tbl>
       <w:tblPr>
@@ -8721,7 +9480,7 @@
           </w:tcPr>
           <w:p>
             <w:pPr>
-              <w:pStyle w:val="Prrafodelista"/>
+              <w:pStyle w:val="ListParagraph"/>
               <w:widowControl w:val="0"/>
               <w:numPr>
                 <w:ilvl w:val="0"/>
@@ -8746,7 +9505,7 @@
           </w:p>
           <w:p>
             <w:pPr>
-              <w:pStyle w:val="Prrafodelista"/>
+              <w:pStyle w:val="ListParagraph"/>
               <w:widowControl w:val="0"/>
               <w:numPr>
                 <w:ilvl w:val="1"/>
@@ -8771,7 +9530,7 @@
           </w:p>
           <w:p>
             <w:pPr>
-              <w:pStyle w:val="Prrafodelista"/>
+              <w:pStyle w:val="ListParagraph"/>
               <w:widowControl w:val="0"/>
               <w:numPr>
                 <w:ilvl w:val="1"/>
@@ -8796,7 +9555,7 @@
           </w:p>
           <w:p>
             <w:pPr>
-              <w:pStyle w:val="Prrafodelista"/>
+              <w:pStyle w:val="ListParagraph"/>
               <w:widowControl w:val="0"/>
               <w:numPr>
                 <w:ilvl w:val="1"/>
@@ -8821,7 +9580,7 @@
           </w:p>
           <w:p>
             <w:pPr>
-              <w:pStyle w:val="Prrafodelista"/>
+              <w:pStyle w:val="ListParagraph"/>
               <w:widowControl w:val="0"/>
               <w:numPr>
                 <w:ilvl w:val="1"/>
@@ -8846,7 +9605,7 @@
           </w:p>
           <w:p>
             <w:pPr>
-              <w:pStyle w:val="Prrafodelista"/>
+              <w:pStyle w:val="ListParagraph"/>
               <w:widowControl w:val="0"/>
               <w:numPr>
                 <w:ilvl w:val="1"/>
@@ -8871,7 +9630,7 @@
           </w:p>
           <w:p>
             <w:pPr>
-              <w:pStyle w:val="Prrafodelista"/>
+              <w:pStyle w:val="ListParagraph"/>
               <w:widowControl w:val="0"/>
               <w:numPr>
                 <w:ilvl w:val="1"/>
@@ -8896,7 +9655,7 @@
           </w:p>
           <w:p>
             <w:pPr>
-              <w:pStyle w:val="Prrafodelista"/>
+              <w:pStyle w:val="ListParagraph"/>
               <w:widowControl w:val="0"/>
               <w:numPr>
                 <w:ilvl w:val="1"/>
@@ -8921,7 +9680,7 @@
           </w:p>
           <w:p>
             <w:pPr>
-              <w:pStyle w:val="Prrafodelista"/>
+              <w:pStyle w:val="ListParagraph"/>
               <w:widowControl w:val="0"/>
               <w:numPr>
                 <w:ilvl w:val="1"/>
@@ -8946,7 +9705,7 @@
           </w:p>
           <w:p>
             <w:pPr>
-              <w:pStyle w:val="Prrafodelista"/>
+              <w:pStyle w:val="ListParagraph"/>
               <w:widowControl w:val="0"/>
               <w:numPr>
                 <w:ilvl w:val="1"/>
@@ -8971,7 +9730,7 @@
           </w:p>
           <w:p>
             <w:pPr>
-              <w:pStyle w:val="Prrafodelista"/>
+              <w:pStyle w:val="ListParagraph"/>
               <w:widowControl w:val="0"/>
               <w:numPr>
                 <w:ilvl w:val="1"/>
@@ -8996,7 +9755,7 @@
           </w:p>
           <w:p>
             <w:pPr>
-              <w:pStyle w:val="Prrafodelista"/>
+              <w:pStyle w:val="ListParagraph"/>
               <w:widowControl w:val="0"/>
               <w:numPr>
                 <w:ilvl w:val="1"/>
@@ -9021,7 +9780,7 @@
           </w:p>
           <w:p>
             <w:pPr>
-              <w:pStyle w:val="Prrafodelista"/>
+              <w:pStyle w:val="ListParagraph"/>
               <w:widowControl w:val="0"/>
               <w:numPr>
                 <w:ilvl w:val="1"/>
@@ -9046,7 +9805,7 @@
           </w:p>
           <w:p>
             <w:pPr>
-              <w:pStyle w:val="Prrafodelista"/>
+              <w:pStyle w:val="ListParagraph"/>
               <w:widowControl w:val="0"/>
               <w:numPr>
                 <w:ilvl w:val="1"/>
@@ -9071,7 +9830,7 @@
           </w:p>
           <w:p>
             <w:pPr>
-              <w:pStyle w:val="Prrafodelista"/>
+              <w:pStyle w:val="ListParagraph"/>
               <w:widowControl w:val="0"/>
               <w:numPr>
                 <w:ilvl w:val="1"/>
@@ -9161,7 +9920,7 @@
           </w:tcPr>
           <w:p>
             <w:pPr>
-              <w:pStyle w:val="Prrafodelista"/>
+              <w:pStyle w:val="ListParagraph"/>
               <w:numPr>
                 <w:ilvl w:val="0"/>
                 <w:numId w:val="8"/>
@@ -9187,7 +9946,7 @@
           </w:p>
           <w:p>
             <w:pPr>
-              <w:pStyle w:val="Prrafodelista"/>
+              <w:pStyle w:val="ListParagraph"/>
               <w:numPr>
                 <w:ilvl w:val="0"/>
                 <w:numId w:val="8"/>
@@ -9213,7 +9972,7 @@
           </w:p>
           <w:p>
             <w:pPr>
-              <w:pStyle w:val="Prrafodelista"/>
+              <w:pStyle w:val="ListParagraph"/>
               <w:numPr>
                 <w:ilvl w:val="0"/>
                 <w:numId w:val="8"/>
@@ -9352,7 +10111,7 @@
     </w:p>
     <w:p>
       <w:pPr>
-        <w:pStyle w:val="Prrafodelista"/>
+        <w:pStyle w:val="ListParagraph"/>
         <w:numPr>
           <w:ilvl w:val="2"/>
           <w:numId w:val="1"/>
@@ -9363,18 +10122,18 @@
           <w:b/>
         </w:rPr>
       </w:pPr>
-      <w:bookmarkStart w:id="17" w:name="_Toc512953830"/>
+      <w:bookmarkStart w:id="18" w:name="_Toc512963851"/>
       <w:r>
         <w:rPr>
           <w:b/>
         </w:rPr>
         <w:t>Modelo de análisis</w:t>
       </w:r>
-      <w:bookmarkEnd w:id="17"/>
+      <w:bookmarkEnd w:id="18"/>
     </w:p>
     <w:p>
       <w:pPr>
-        <w:pStyle w:val="Prrafodelista"/>
+        <w:pStyle w:val="ListParagraph"/>
         <w:tabs>
           <w:tab w:val="left" w:pos="1080"/>
         </w:tabs>
@@ -9437,7 +10196,7 @@
     </w:p>
     <w:p>
       <w:pPr>
-        <w:pStyle w:val="Prrafodelista"/>
+        <w:pStyle w:val="ListParagraph"/>
         <w:numPr>
           <w:ilvl w:val="2"/>
           <w:numId w:val="1"/>
@@ -9448,7 +10207,7 @@
           <w:b/>
         </w:rPr>
       </w:pPr>
-      <w:bookmarkStart w:id="18" w:name="_Toc512953831"/>
+      <w:bookmarkStart w:id="19" w:name="_Toc512963852"/>
       <w:r>
         <w:rPr>
           <w:b/>
@@ -9456,7 +10215,7 @@
         <w:lastRenderedPageBreak/>
         <w:t>Diagrama de secuencia</w:t>
       </w:r>
-      <w:bookmarkEnd w:id="18"/>
+      <w:bookmarkEnd w:id="19"/>
     </w:p>
     <w:p>
       <w:pPr>
@@ -9514,7 +10273,7 @@
     </w:p>
     <w:p>
       <w:pPr>
-        <w:pStyle w:val="Prrafodelista"/>
+        <w:pStyle w:val="ListParagraph"/>
         <w:spacing w:line="240" w:lineRule="auto"/>
         <w:ind w:left="450" w:hanging="90"/>
         <w:jc w:val="both"/>
@@ -9570,10 +10329,6 @@
     </w:p>
     <w:p>
       <w:pPr>
-        <w:pStyle w:val="Prrafodelista"/>
-        <w:spacing w:line="240" w:lineRule="auto"/>
-        <w:ind w:left="1080" w:hanging="720"/>
-        <w:jc w:val="both"/>
         <w:rPr>
           <w:rFonts w:asciiTheme="majorHAnsi" w:eastAsiaTheme="majorEastAsia" w:hAnsiTheme="majorHAnsi" w:cstheme="majorBidi"/>
           <w:b/>
@@ -9582,13 +10337,7 @@
           <w:szCs w:val="32"/>
         </w:rPr>
       </w:pPr>
-    </w:p>
-    <w:p>
-      <w:pPr>
-        <w:pStyle w:val="Prrafodelista"/>
-        <w:spacing w:line="240" w:lineRule="auto"/>
-        <w:ind w:left="1080" w:hanging="720"/>
-        <w:jc w:val="both"/>
+      <w:r>
         <w:rPr>
           <w:rFonts w:asciiTheme="majorHAnsi" w:eastAsiaTheme="majorEastAsia" w:hAnsiTheme="majorHAnsi" w:cstheme="majorBidi"/>
           <w:b/>
@@ -9596,326 +10345,12 @@
           <w:sz w:val="32"/>
           <w:szCs w:val="32"/>
         </w:rPr>
-      </w:pPr>
+        <w:br w:type="page"/>
+      </w:r>
     </w:p>
     <w:p>
       <w:pPr>
-        <w:widowControl w:val="0"/>
-        <w:autoSpaceDE w:val="0"/>
-        <w:autoSpaceDN w:val="0"/>
-        <w:adjustRightInd w:val="0"/>
-        <w:spacing w:after="0" w:line="240" w:lineRule="auto"/>
-        <w:jc w:val="both"/>
-        <w:rPr>
-          <w:rFonts w:ascii="Arial" w:hAnsi="Arial" w:cs="Arial"/>
-          <w:sz w:val="24"/>
-          <w:szCs w:val="24"/>
-        </w:rPr>
-      </w:pPr>
-    </w:p>
-    <w:p>
-      <w:pPr>
-        <w:widowControl w:val="0"/>
-        <w:autoSpaceDE w:val="0"/>
-        <w:autoSpaceDN w:val="0"/>
-        <w:adjustRightInd w:val="0"/>
-        <w:spacing w:after="0" w:line="240" w:lineRule="auto"/>
-        <w:jc w:val="both"/>
-        <w:rPr>
-          <w:rFonts w:ascii="Arial" w:hAnsi="Arial" w:cs="Arial"/>
-          <w:sz w:val="24"/>
-          <w:szCs w:val="24"/>
-        </w:rPr>
-      </w:pPr>
-    </w:p>
-    <w:p>
-      <w:pPr>
-        <w:widowControl w:val="0"/>
-        <w:autoSpaceDE w:val="0"/>
-        <w:autoSpaceDN w:val="0"/>
-        <w:adjustRightInd w:val="0"/>
-        <w:spacing w:after="0" w:line="240" w:lineRule="auto"/>
-        <w:jc w:val="both"/>
-        <w:rPr>
-          <w:rFonts w:ascii="Arial" w:hAnsi="Arial" w:cs="Arial"/>
-          <w:sz w:val="24"/>
-          <w:szCs w:val="24"/>
-        </w:rPr>
-      </w:pPr>
-    </w:p>
-    <w:p>
-      <w:pPr>
-        <w:widowControl w:val="0"/>
-        <w:autoSpaceDE w:val="0"/>
-        <w:autoSpaceDN w:val="0"/>
-        <w:adjustRightInd w:val="0"/>
-        <w:spacing w:after="0" w:line="240" w:lineRule="auto"/>
-        <w:jc w:val="both"/>
-        <w:rPr>
-          <w:rFonts w:ascii="Arial" w:hAnsi="Arial" w:cs="Arial"/>
-          <w:sz w:val="24"/>
-          <w:szCs w:val="24"/>
-        </w:rPr>
-      </w:pPr>
-    </w:p>
-    <w:p>
-      <w:pPr>
-        <w:widowControl w:val="0"/>
-        <w:autoSpaceDE w:val="0"/>
-        <w:autoSpaceDN w:val="0"/>
-        <w:adjustRightInd w:val="0"/>
-        <w:spacing w:after="0" w:line="240" w:lineRule="auto"/>
-        <w:jc w:val="both"/>
-        <w:rPr>
-          <w:rFonts w:ascii="Arial" w:hAnsi="Arial" w:cs="Arial"/>
-          <w:sz w:val="24"/>
-          <w:szCs w:val="24"/>
-        </w:rPr>
-      </w:pPr>
-    </w:p>
-    <w:p>
-      <w:pPr>
-        <w:widowControl w:val="0"/>
-        <w:autoSpaceDE w:val="0"/>
-        <w:autoSpaceDN w:val="0"/>
-        <w:adjustRightInd w:val="0"/>
-        <w:spacing w:after="0" w:line="240" w:lineRule="auto"/>
-        <w:jc w:val="both"/>
-        <w:rPr>
-          <w:rFonts w:ascii="Arial" w:hAnsi="Arial" w:cs="Arial"/>
-          <w:sz w:val="24"/>
-          <w:szCs w:val="24"/>
-        </w:rPr>
-      </w:pPr>
-    </w:p>
-    <w:p>
-      <w:pPr>
-        <w:widowControl w:val="0"/>
-        <w:autoSpaceDE w:val="0"/>
-        <w:autoSpaceDN w:val="0"/>
-        <w:adjustRightInd w:val="0"/>
-        <w:spacing w:after="0" w:line="240" w:lineRule="auto"/>
-        <w:jc w:val="both"/>
-        <w:rPr>
-          <w:rFonts w:ascii="Arial" w:hAnsi="Arial" w:cs="Arial"/>
-          <w:sz w:val="24"/>
-          <w:szCs w:val="24"/>
-        </w:rPr>
-      </w:pPr>
-    </w:p>
-    <w:p>
-      <w:pPr>
-        <w:widowControl w:val="0"/>
-        <w:autoSpaceDE w:val="0"/>
-        <w:autoSpaceDN w:val="0"/>
-        <w:adjustRightInd w:val="0"/>
-        <w:spacing w:after="0" w:line="240" w:lineRule="auto"/>
-        <w:jc w:val="both"/>
-        <w:rPr>
-          <w:rFonts w:ascii="Arial" w:hAnsi="Arial" w:cs="Arial"/>
-          <w:sz w:val="24"/>
-          <w:szCs w:val="24"/>
-        </w:rPr>
-      </w:pPr>
-    </w:p>
-    <w:p>
-      <w:pPr>
-        <w:widowControl w:val="0"/>
-        <w:autoSpaceDE w:val="0"/>
-        <w:autoSpaceDN w:val="0"/>
-        <w:adjustRightInd w:val="0"/>
-        <w:spacing w:after="0" w:line="240" w:lineRule="auto"/>
-        <w:jc w:val="both"/>
-        <w:rPr>
-          <w:rFonts w:ascii="Arial" w:hAnsi="Arial" w:cs="Arial"/>
-          <w:sz w:val="24"/>
-          <w:szCs w:val="24"/>
-        </w:rPr>
-      </w:pPr>
-    </w:p>
-    <w:p>
-      <w:pPr>
-        <w:widowControl w:val="0"/>
-        <w:autoSpaceDE w:val="0"/>
-        <w:autoSpaceDN w:val="0"/>
-        <w:adjustRightInd w:val="0"/>
-        <w:spacing w:after="0" w:line="240" w:lineRule="auto"/>
-        <w:jc w:val="both"/>
-        <w:rPr>
-          <w:rFonts w:ascii="Arial" w:hAnsi="Arial" w:cs="Arial"/>
-          <w:sz w:val="24"/>
-          <w:szCs w:val="24"/>
-        </w:rPr>
-      </w:pPr>
-    </w:p>
-    <w:p>
-      <w:pPr>
-        <w:widowControl w:val="0"/>
-        <w:autoSpaceDE w:val="0"/>
-        <w:autoSpaceDN w:val="0"/>
-        <w:adjustRightInd w:val="0"/>
-        <w:spacing w:after="0" w:line="240" w:lineRule="auto"/>
-        <w:jc w:val="both"/>
-        <w:rPr>
-          <w:rFonts w:ascii="Arial" w:hAnsi="Arial" w:cs="Arial"/>
-          <w:sz w:val="24"/>
-          <w:szCs w:val="24"/>
-        </w:rPr>
-      </w:pPr>
-    </w:p>
-    <w:p>
-      <w:pPr>
-        <w:widowControl w:val="0"/>
-        <w:autoSpaceDE w:val="0"/>
-        <w:autoSpaceDN w:val="0"/>
-        <w:adjustRightInd w:val="0"/>
-        <w:spacing w:after="0" w:line="240" w:lineRule="auto"/>
-        <w:jc w:val="both"/>
-        <w:rPr>
-          <w:rFonts w:ascii="Arial" w:hAnsi="Arial" w:cs="Arial"/>
-          <w:sz w:val="24"/>
-          <w:szCs w:val="24"/>
-        </w:rPr>
-      </w:pPr>
-    </w:p>
-    <w:p>
-      <w:pPr>
-        <w:widowControl w:val="0"/>
-        <w:autoSpaceDE w:val="0"/>
-        <w:autoSpaceDN w:val="0"/>
-        <w:adjustRightInd w:val="0"/>
-        <w:spacing w:after="0" w:line="240" w:lineRule="auto"/>
-        <w:jc w:val="both"/>
-        <w:rPr>
-          <w:rFonts w:ascii="Arial" w:hAnsi="Arial" w:cs="Arial"/>
-          <w:sz w:val="24"/>
-          <w:szCs w:val="24"/>
-        </w:rPr>
-      </w:pPr>
-    </w:p>
-    <w:p>
-      <w:pPr>
-        <w:widowControl w:val="0"/>
-        <w:autoSpaceDE w:val="0"/>
-        <w:autoSpaceDN w:val="0"/>
-        <w:adjustRightInd w:val="0"/>
-        <w:spacing w:after="0" w:line="240" w:lineRule="auto"/>
-        <w:jc w:val="both"/>
-        <w:rPr>
-          <w:rFonts w:ascii="Arial" w:hAnsi="Arial" w:cs="Arial"/>
-          <w:sz w:val="24"/>
-          <w:szCs w:val="24"/>
-        </w:rPr>
-      </w:pPr>
-    </w:p>
-    <w:p>
-      <w:pPr>
-        <w:widowControl w:val="0"/>
-        <w:autoSpaceDE w:val="0"/>
-        <w:autoSpaceDN w:val="0"/>
-        <w:adjustRightInd w:val="0"/>
-        <w:spacing w:after="0" w:line="240" w:lineRule="auto"/>
-        <w:jc w:val="both"/>
-        <w:rPr>
-          <w:rFonts w:ascii="Arial" w:hAnsi="Arial" w:cs="Arial"/>
-          <w:sz w:val="24"/>
-          <w:szCs w:val="24"/>
-        </w:rPr>
-      </w:pPr>
-    </w:p>
-    <w:p>
-      <w:pPr>
-        <w:widowControl w:val="0"/>
-        <w:autoSpaceDE w:val="0"/>
-        <w:autoSpaceDN w:val="0"/>
-        <w:adjustRightInd w:val="0"/>
-        <w:spacing w:after="0" w:line="240" w:lineRule="auto"/>
-        <w:jc w:val="both"/>
-        <w:rPr>
-          <w:rFonts w:ascii="Arial" w:hAnsi="Arial" w:cs="Arial"/>
-          <w:sz w:val="24"/>
-          <w:szCs w:val="24"/>
-        </w:rPr>
-      </w:pPr>
-    </w:p>
-    <w:p>
-      <w:pPr>
-        <w:widowControl w:val="0"/>
-        <w:autoSpaceDE w:val="0"/>
-        <w:autoSpaceDN w:val="0"/>
-        <w:adjustRightInd w:val="0"/>
-        <w:spacing w:after="0" w:line="240" w:lineRule="auto"/>
-        <w:jc w:val="both"/>
-        <w:rPr>
-          <w:rFonts w:ascii="Arial" w:hAnsi="Arial" w:cs="Arial"/>
-          <w:sz w:val="24"/>
-          <w:szCs w:val="24"/>
-        </w:rPr>
-      </w:pPr>
-    </w:p>
-    <w:p>
-      <w:pPr>
-        <w:widowControl w:val="0"/>
-        <w:autoSpaceDE w:val="0"/>
-        <w:autoSpaceDN w:val="0"/>
-        <w:adjustRightInd w:val="0"/>
-        <w:spacing w:after="0" w:line="240" w:lineRule="auto"/>
-        <w:jc w:val="both"/>
-        <w:rPr>
-          <w:rFonts w:ascii="Arial" w:hAnsi="Arial" w:cs="Arial"/>
-          <w:sz w:val="24"/>
-          <w:szCs w:val="24"/>
-        </w:rPr>
-      </w:pPr>
-    </w:p>
-    <w:p>
-      <w:pPr>
-        <w:widowControl w:val="0"/>
-        <w:autoSpaceDE w:val="0"/>
-        <w:autoSpaceDN w:val="0"/>
-        <w:adjustRightInd w:val="0"/>
-        <w:spacing w:after="0" w:line="240" w:lineRule="auto"/>
-        <w:jc w:val="both"/>
-        <w:rPr>
-          <w:rFonts w:ascii="Arial" w:hAnsi="Arial" w:cs="Arial"/>
-          <w:sz w:val="24"/>
-          <w:szCs w:val="24"/>
-        </w:rPr>
-      </w:pPr>
-    </w:p>
-    <w:p>
-      <w:pPr>
-        <w:widowControl w:val="0"/>
-        <w:autoSpaceDE w:val="0"/>
-        <w:autoSpaceDN w:val="0"/>
-        <w:adjustRightInd w:val="0"/>
-        <w:spacing w:after="0" w:line="240" w:lineRule="auto"/>
-        <w:jc w:val="both"/>
-        <w:rPr>
-          <w:rFonts w:ascii="Arial" w:hAnsi="Arial" w:cs="Arial"/>
-          <w:sz w:val="24"/>
-          <w:szCs w:val="24"/>
-        </w:rPr>
-      </w:pPr>
-    </w:p>
-    <w:p>
-      <w:pPr>
-        <w:widowControl w:val="0"/>
-        <w:autoSpaceDE w:val="0"/>
-        <w:autoSpaceDN w:val="0"/>
-        <w:adjustRightInd w:val="0"/>
-        <w:spacing w:after="0" w:line="240" w:lineRule="auto"/>
-        <w:jc w:val="both"/>
-        <w:rPr>
-          <w:rFonts w:ascii="Arial" w:hAnsi="Arial" w:cs="Arial"/>
-          <w:sz w:val="24"/>
-          <w:szCs w:val="24"/>
-        </w:rPr>
-      </w:pPr>
-    </w:p>
-    <w:p>
-      <w:pPr>
-        <w:pStyle w:val="Prrafodelista"/>
+        <w:pStyle w:val="ListParagraph"/>
         <w:numPr>
           <w:ilvl w:val="1"/>
           <w:numId w:val="1"/>
@@ -9926,18 +10361,25 @@
           <w:b/>
         </w:rPr>
       </w:pPr>
-      <w:bookmarkStart w:id="19" w:name="_Toc512953832"/>
+      <w:bookmarkStart w:id="20" w:name="_Toc512963853"/>
       <w:r>
         <w:rPr>
           <w:b/>
         </w:rPr>
+        <w:lastRenderedPageBreak/>
         <w:t>Valorar recetas</w:t>
       </w:r>
-      <w:bookmarkEnd w:id="19"/>
+      <w:r>
+        <w:rPr>
+          <w:b/>
+        </w:rPr>
+        <w:t xml:space="preserve"> (CU05)</w:t>
+      </w:r>
+      <w:bookmarkEnd w:id="20"/>
     </w:p>
     <w:p>
       <w:pPr>
-        <w:pStyle w:val="Prrafodelista"/>
+        <w:pStyle w:val="ListParagraph"/>
         <w:spacing w:after="160" w:line="259" w:lineRule="auto"/>
         <w:outlineLvl w:val="0"/>
         <w:rPr>
@@ -9947,7 +10389,7 @@
     </w:p>
     <w:p>
       <w:pPr>
-        <w:pStyle w:val="Prrafodelista"/>
+        <w:pStyle w:val="ListParagraph"/>
         <w:numPr>
           <w:ilvl w:val="2"/>
           <w:numId w:val="1"/>
@@ -9958,18 +10400,18 @@
           <w:b/>
         </w:rPr>
       </w:pPr>
-      <w:bookmarkStart w:id="20" w:name="_Toc512953833"/>
+      <w:bookmarkStart w:id="21" w:name="_Toc512963854"/>
       <w:r>
         <w:rPr>
           <w:b/>
         </w:rPr>
         <w:t>Especificación</w:t>
       </w:r>
-      <w:bookmarkEnd w:id="20"/>
+      <w:bookmarkEnd w:id="21"/>
     </w:p>
     <w:p>
       <w:pPr>
-        <w:pStyle w:val="Prrafodelista"/>
+        <w:pStyle w:val="ListParagraph"/>
         <w:spacing w:line="240" w:lineRule="auto"/>
         <w:ind w:left="1146"/>
         <w:jc w:val="both"/>
@@ -10353,7 +10795,7 @@
           </w:tcPr>
           <w:p>
             <w:pPr>
-              <w:pStyle w:val="Prrafodelista"/>
+              <w:pStyle w:val="ListParagraph"/>
               <w:widowControl w:val="0"/>
               <w:numPr>
                 <w:ilvl w:val="0"/>
@@ -10378,7 +10820,7 @@
           </w:p>
           <w:p>
             <w:pPr>
-              <w:pStyle w:val="Prrafodelista"/>
+              <w:pStyle w:val="ListParagraph"/>
               <w:widowControl w:val="0"/>
               <w:numPr>
                 <w:ilvl w:val="1"/>
@@ -10403,7 +10845,7 @@
           </w:p>
           <w:p>
             <w:pPr>
-              <w:pStyle w:val="Prrafodelista"/>
+              <w:pStyle w:val="ListParagraph"/>
               <w:widowControl w:val="0"/>
               <w:numPr>
                 <w:ilvl w:val="1"/>
@@ -10428,7 +10870,7 @@
           </w:p>
           <w:p>
             <w:pPr>
-              <w:pStyle w:val="Prrafodelista"/>
+              <w:pStyle w:val="ListParagraph"/>
               <w:widowControl w:val="0"/>
               <w:numPr>
                 <w:ilvl w:val="1"/>
@@ -10453,7 +10895,7 @@
           </w:p>
           <w:p>
             <w:pPr>
-              <w:pStyle w:val="Prrafodelista"/>
+              <w:pStyle w:val="ListParagraph"/>
               <w:widowControl w:val="0"/>
               <w:numPr>
                 <w:ilvl w:val="1"/>
@@ -10473,12 +10915,30 @@
                 <w:sz w:val="18"/>
                 <w:szCs w:val="18"/>
               </w:rPr>
-              <w:t>El usuario hace click en el botón de valorar para aumentar el puntaje de la receta.</w:t>
+              <w:t xml:space="preserve">El usuario hace </w:t>
+            </w:r>
+            <w:proofErr w:type="spellStart"/>
+            <w:r>
+              <w:rPr>
+                <w:rFonts w:ascii="Verdana" w:hAnsi="Verdana"/>
+                <w:sz w:val="18"/>
+                <w:szCs w:val="18"/>
+              </w:rPr>
+              <w:t>click</w:t>
+            </w:r>
+            <w:proofErr w:type="spellEnd"/>
+            <w:r>
+              <w:rPr>
+                <w:rFonts w:ascii="Verdana" w:hAnsi="Verdana"/>
+                <w:sz w:val="18"/>
+                <w:szCs w:val="18"/>
+              </w:rPr>
+              <w:t xml:space="preserve"> en el botón de valorar para aumentar el puntaje de la receta.</w:t>
             </w:r>
           </w:p>
           <w:p>
             <w:pPr>
-              <w:pStyle w:val="Prrafodelista"/>
+              <w:pStyle w:val="ListParagraph"/>
               <w:widowControl w:val="0"/>
               <w:numPr>
                 <w:ilvl w:val="1"/>
@@ -10568,7 +11028,7 @@
           </w:tcPr>
           <w:p>
             <w:pPr>
-              <w:pStyle w:val="Prrafodelista"/>
+              <w:pStyle w:val="ListParagraph"/>
               <w:numPr>
                 <w:ilvl w:val="0"/>
                 <w:numId w:val="8"/>
@@ -10731,7 +11191,28 @@
     </w:p>
     <w:p>
       <w:pPr>
-        <w:pStyle w:val="Prrafodelista"/>
+        <w:rPr>
+          <w:rFonts w:ascii="Arial" w:hAnsi="Arial" w:cs="Arial"/>
+          <w:b/>
+          <w:color w:val="000000" w:themeColor="text1"/>
+          <w:sz w:val="28"/>
+          <w:szCs w:val="28"/>
+        </w:rPr>
+      </w:pPr>
+      <w:r>
+        <w:rPr>
+          <w:rFonts w:ascii="Arial" w:hAnsi="Arial" w:cs="Arial"/>
+          <w:b/>
+          <w:color w:val="000000" w:themeColor="text1"/>
+          <w:sz w:val="28"/>
+          <w:szCs w:val="28"/>
+        </w:rPr>
+        <w:br w:type="page"/>
+      </w:r>
+    </w:p>
+    <w:p>
+      <w:pPr>
+        <w:pStyle w:val="ListParagraph"/>
         <w:numPr>
           <w:ilvl w:val="2"/>
           <w:numId w:val="1"/>
@@ -10742,18 +11223,19 @@
           <w:b/>
         </w:rPr>
       </w:pPr>
-      <w:bookmarkStart w:id="21" w:name="_Toc512953834"/>
+      <w:bookmarkStart w:id="22" w:name="_Toc512963855"/>
       <w:r>
         <w:rPr>
           <w:b/>
         </w:rPr>
+        <w:lastRenderedPageBreak/>
         <w:t>Modelo de análisis</w:t>
       </w:r>
-      <w:bookmarkEnd w:id="21"/>
+      <w:bookmarkEnd w:id="22"/>
     </w:p>
     <w:p>
       <w:pPr>
-        <w:pStyle w:val="Prrafodelista"/>
+        <w:pStyle w:val="ListParagraph"/>
         <w:tabs>
           <w:tab w:val="left" w:pos="1080"/>
         </w:tabs>
@@ -10811,75 +11293,7 @@
     </w:p>
     <w:p>
       <w:pPr>
-        <w:pStyle w:val="Prrafodelista"/>
-        <w:tabs>
-          <w:tab w:val="left" w:pos="1080"/>
-        </w:tabs>
-        <w:spacing w:line="240" w:lineRule="auto"/>
-        <w:ind w:left="1080" w:hanging="990"/>
-        <w:rPr>
-          <w:rFonts w:asciiTheme="majorHAnsi" w:eastAsiaTheme="majorEastAsia" w:hAnsiTheme="majorHAnsi" w:cstheme="majorBidi"/>
-          <w:b/>
-          <w:color w:val="632423" w:themeColor="accent2" w:themeShade="80"/>
-          <w:sz w:val="32"/>
-          <w:szCs w:val="32"/>
-        </w:rPr>
-      </w:pPr>
-    </w:p>
-    <w:p>
-      <w:pPr>
-        <w:pStyle w:val="Prrafodelista"/>
-        <w:tabs>
-          <w:tab w:val="left" w:pos="1080"/>
-        </w:tabs>
-        <w:spacing w:line="240" w:lineRule="auto"/>
-        <w:ind w:left="1080" w:hanging="990"/>
-        <w:rPr>
-          <w:rFonts w:asciiTheme="majorHAnsi" w:eastAsiaTheme="majorEastAsia" w:hAnsiTheme="majorHAnsi" w:cstheme="majorBidi"/>
-          <w:b/>
-          <w:color w:val="632423" w:themeColor="accent2" w:themeShade="80"/>
-          <w:sz w:val="32"/>
-          <w:szCs w:val="32"/>
-        </w:rPr>
-      </w:pPr>
-    </w:p>
-    <w:p>
-      <w:pPr>
-        <w:pStyle w:val="Prrafodelista"/>
-        <w:tabs>
-          <w:tab w:val="left" w:pos="1080"/>
-        </w:tabs>
-        <w:spacing w:line="240" w:lineRule="auto"/>
-        <w:ind w:left="1080" w:hanging="990"/>
-        <w:rPr>
-          <w:rFonts w:asciiTheme="majorHAnsi" w:eastAsiaTheme="majorEastAsia" w:hAnsiTheme="majorHAnsi" w:cstheme="majorBidi"/>
-          <w:b/>
-          <w:color w:val="632423" w:themeColor="accent2" w:themeShade="80"/>
-          <w:sz w:val="32"/>
-          <w:szCs w:val="32"/>
-        </w:rPr>
-      </w:pPr>
-    </w:p>
-    <w:p>
-      <w:pPr>
-        <w:pStyle w:val="Prrafodelista"/>
-        <w:tabs>
-          <w:tab w:val="left" w:pos="1080"/>
-        </w:tabs>
-        <w:spacing w:line="240" w:lineRule="auto"/>
-        <w:ind w:left="1080" w:hanging="990"/>
-        <w:rPr>
-          <w:rFonts w:asciiTheme="majorHAnsi" w:eastAsiaTheme="majorEastAsia" w:hAnsiTheme="majorHAnsi" w:cstheme="majorBidi"/>
-          <w:b/>
-          <w:color w:val="632423" w:themeColor="accent2" w:themeShade="80"/>
-          <w:sz w:val="32"/>
-          <w:szCs w:val="32"/>
-        </w:rPr>
-      </w:pPr>
-    </w:p>
-    <w:p>
-      <w:pPr>
-        <w:pStyle w:val="Prrafodelista"/>
+        <w:pStyle w:val="ListParagraph"/>
         <w:numPr>
           <w:ilvl w:val="2"/>
           <w:numId w:val="1"/>
@@ -10890,19 +11304,18 @@
           <w:b/>
         </w:rPr>
       </w:pPr>
-      <w:bookmarkStart w:id="22" w:name="_Toc512953835"/>
+      <w:bookmarkStart w:id="23" w:name="_Toc512963856"/>
       <w:r>
         <w:rPr>
           <w:b/>
         </w:rPr>
-        <w:lastRenderedPageBreak/>
         <w:t>Diagrama de secuencia</w:t>
       </w:r>
-      <w:bookmarkEnd w:id="22"/>
+      <w:bookmarkEnd w:id="23"/>
     </w:p>
     <w:p>
       <w:pPr>
-        <w:pStyle w:val="Prrafodelista"/>
+        <w:pStyle w:val="ListParagraph"/>
         <w:spacing w:line="240" w:lineRule="auto"/>
         <w:ind w:left="1080"/>
         <w:jc w:val="both"/>
@@ -10917,7 +11330,7 @@
     </w:p>
     <w:p>
       <w:pPr>
-        <w:pStyle w:val="Prrafodelista"/>
+        <w:pStyle w:val="ListParagraph"/>
         <w:spacing w:line="240" w:lineRule="auto"/>
         <w:ind w:left="1080" w:hanging="720"/>
         <w:jc w:val="both"/>
@@ -10973,10 +11386,6 @@
     </w:p>
     <w:p>
       <w:pPr>
-        <w:pStyle w:val="Prrafodelista"/>
-        <w:spacing w:line="240" w:lineRule="auto"/>
-        <w:ind w:left="1080" w:hanging="720"/>
-        <w:jc w:val="both"/>
         <w:rPr>
           <w:rFonts w:asciiTheme="majorHAnsi" w:eastAsiaTheme="majorEastAsia" w:hAnsiTheme="majorHAnsi" w:cstheme="majorBidi"/>
           <w:b/>
@@ -10985,13 +11394,7 @@
           <w:szCs w:val="32"/>
         </w:rPr>
       </w:pPr>
-    </w:p>
-    <w:p>
-      <w:pPr>
-        <w:pStyle w:val="Prrafodelista"/>
-        <w:spacing w:line="240" w:lineRule="auto"/>
-        <w:ind w:left="1080" w:hanging="720"/>
-        <w:jc w:val="both"/>
+      <w:r>
         <w:rPr>
           <w:rFonts w:asciiTheme="majorHAnsi" w:eastAsiaTheme="majorEastAsia" w:hAnsiTheme="majorHAnsi" w:cstheme="majorBidi"/>
           <w:b/>
@@ -10999,161 +11402,12 @@
           <w:sz w:val="32"/>
           <w:szCs w:val="32"/>
         </w:rPr>
-      </w:pPr>
+        <w:br w:type="page"/>
+      </w:r>
     </w:p>
     <w:p>
       <w:pPr>
-        <w:pStyle w:val="Prrafodelista"/>
-        <w:spacing w:line="240" w:lineRule="auto"/>
-        <w:ind w:left="1080" w:hanging="720"/>
-        <w:jc w:val="both"/>
-        <w:rPr>
-          <w:rFonts w:asciiTheme="majorHAnsi" w:eastAsiaTheme="majorEastAsia" w:hAnsiTheme="majorHAnsi" w:cstheme="majorBidi"/>
-          <w:b/>
-          <w:color w:val="632423" w:themeColor="accent2" w:themeShade="80"/>
-          <w:sz w:val="32"/>
-          <w:szCs w:val="32"/>
-        </w:rPr>
-      </w:pPr>
-    </w:p>
-    <w:p>
-      <w:pPr>
-        <w:pStyle w:val="Prrafodelista"/>
-        <w:spacing w:line="240" w:lineRule="auto"/>
-        <w:ind w:left="1080" w:hanging="720"/>
-        <w:jc w:val="both"/>
-        <w:rPr>
-          <w:rFonts w:asciiTheme="majorHAnsi" w:eastAsiaTheme="majorEastAsia" w:hAnsiTheme="majorHAnsi" w:cstheme="majorBidi"/>
-          <w:b/>
-          <w:color w:val="632423" w:themeColor="accent2" w:themeShade="80"/>
-          <w:sz w:val="32"/>
-          <w:szCs w:val="32"/>
-        </w:rPr>
-      </w:pPr>
-    </w:p>
-    <w:p>
-      <w:pPr>
-        <w:pStyle w:val="Prrafodelista"/>
-        <w:spacing w:line="240" w:lineRule="auto"/>
-        <w:ind w:left="1080" w:hanging="720"/>
-        <w:jc w:val="both"/>
-        <w:rPr>
-          <w:rFonts w:asciiTheme="majorHAnsi" w:eastAsiaTheme="majorEastAsia" w:hAnsiTheme="majorHAnsi" w:cstheme="majorBidi"/>
-          <w:b/>
-          <w:color w:val="632423" w:themeColor="accent2" w:themeShade="80"/>
-          <w:sz w:val="32"/>
-          <w:szCs w:val="32"/>
-        </w:rPr>
-      </w:pPr>
-    </w:p>
-    <w:p>
-      <w:pPr>
-        <w:pStyle w:val="Prrafodelista"/>
-        <w:spacing w:line="240" w:lineRule="auto"/>
-        <w:ind w:left="1080" w:hanging="720"/>
-        <w:jc w:val="both"/>
-        <w:rPr>
-          <w:rFonts w:asciiTheme="majorHAnsi" w:eastAsiaTheme="majorEastAsia" w:hAnsiTheme="majorHAnsi" w:cstheme="majorBidi"/>
-          <w:b/>
-          <w:color w:val="632423" w:themeColor="accent2" w:themeShade="80"/>
-          <w:sz w:val="32"/>
-          <w:szCs w:val="32"/>
-        </w:rPr>
-      </w:pPr>
-    </w:p>
-    <w:p>
-      <w:pPr>
-        <w:pStyle w:val="Prrafodelista"/>
-        <w:spacing w:line="240" w:lineRule="auto"/>
-        <w:ind w:left="1080" w:hanging="720"/>
-        <w:jc w:val="both"/>
-        <w:rPr>
-          <w:rFonts w:asciiTheme="majorHAnsi" w:eastAsiaTheme="majorEastAsia" w:hAnsiTheme="majorHAnsi" w:cstheme="majorBidi"/>
-          <w:b/>
-          <w:color w:val="632423" w:themeColor="accent2" w:themeShade="80"/>
-          <w:sz w:val="32"/>
-          <w:szCs w:val="32"/>
-        </w:rPr>
-      </w:pPr>
-    </w:p>
-    <w:p>
-      <w:pPr>
-        <w:pStyle w:val="Prrafodelista"/>
-        <w:spacing w:line="240" w:lineRule="auto"/>
-        <w:ind w:left="1080" w:hanging="720"/>
-        <w:jc w:val="both"/>
-        <w:rPr>
-          <w:rFonts w:asciiTheme="majorHAnsi" w:eastAsiaTheme="majorEastAsia" w:hAnsiTheme="majorHAnsi" w:cstheme="majorBidi"/>
-          <w:b/>
-          <w:color w:val="632423" w:themeColor="accent2" w:themeShade="80"/>
-          <w:sz w:val="32"/>
-          <w:szCs w:val="32"/>
-        </w:rPr>
-      </w:pPr>
-    </w:p>
-    <w:p>
-      <w:pPr>
-        <w:pStyle w:val="Prrafodelista"/>
-        <w:spacing w:line="240" w:lineRule="auto"/>
-        <w:ind w:left="1080" w:hanging="720"/>
-        <w:jc w:val="both"/>
-        <w:rPr>
-          <w:rFonts w:asciiTheme="majorHAnsi" w:eastAsiaTheme="majorEastAsia" w:hAnsiTheme="majorHAnsi" w:cstheme="majorBidi"/>
-          <w:b/>
-          <w:color w:val="632423" w:themeColor="accent2" w:themeShade="80"/>
-          <w:sz w:val="32"/>
-          <w:szCs w:val="32"/>
-        </w:rPr>
-      </w:pPr>
-    </w:p>
-    <w:p>
-      <w:pPr>
-        <w:pStyle w:val="Prrafodelista"/>
-        <w:spacing w:line="240" w:lineRule="auto"/>
-        <w:ind w:left="1080" w:hanging="720"/>
-        <w:jc w:val="both"/>
-        <w:rPr>
-          <w:rFonts w:asciiTheme="majorHAnsi" w:eastAsiaTheme="majorEastAsia" w:hAnsiTheme="majorHAnsi" w:cstheme="majorBidi"/>
-          <w:b/>
-          <w:color w:val="632423" w:themeColor="accent2" w:themeShade="80"/>
-          <w:sz w:val="32"/>
-          <w:szCs w:val="32"/>
-        </w:rPr>
-      </w:pPr>
-    </w:p>
-    <w:p>
-      <w:pPr>
-        <w:pStyle w:val="Prrafodelista"/>
-        <w:spacing w:line="240" w:lineRule="auto"/>
-        <w:ind w:left="1080" w:hanging="720"/>
-        <w:jc w:val="both"/>
-        <w:rPr>
-          <w:rFonts w:asciiTheme="majorHAnsi" w:eastAsiaTheme="majorEastAsia" w:hAnsiTheme="majorHAnsi" w:cstheme="majorBidi"/>
-          <w:b/>
-          <w:color w:val="632423" w:themeColor="accent2" w:themeShade="80"/>
-          <w:sz w:val="32"/>
-          <w:szCs w:val="32"/>
-        </w:rPr>
-      </w:pPr>
-    </w:p>
-    <w:p>
-      <w:pPr>
-        <w:pStyle w:val="Prrafodelista"/>
-        <w:spacing w:line="240" w:lineRule="auto"/>
-        <w:ind w:left="1080" w:hanging="720"/>
-        <w:jc w:val="both"/>
-        <w:rPr>
-          <w:rFonts w:asciiTheme="majorHAnsi" w:eastAsiaTheme="majorEastAsia" w:hAnsiTheme="majorHAnsi" w:cstheme="majorBidi"/>
-          <w:b/>
-          <w:color w:val="632423" w:themeColor="accent2" w:themeShade="80"/>
-          <w:sz w:val="32"/>
-          <w:szCs w:val="32"/>
-        </w:rPr>
-      </w:pPr>
-    </w:p>
-    <w:p>
-      <w:pPr>
-        <w:pStyle w:val="Prrafodelista"/>
+        <w:pStyle w:val="ListParagraph"/>
         <w:numPr>
           <w:ilvl w:val="1"/>
           <w:numId w:val="1"/>
@@ -11164,18 +11418,25 @@
           <w:b/>
         </w:rPr>
       </w:pPr>
-      <w:bookmarkStart w:id="23" w:name="_Toc512953836"/>
+      <w:bookmarkStart w:id="24" w:name="_Toc512963857"/>
       <w:r>
         <w:rPr>
           <w:b/>
         </w:rPr>
+        <w:lastRenderedPageBreak/>
         <w:t>Añadir comentarios a receta</w:t>
       </w:r>
-      <w:bookmarkEnd w:id="23"/>
+      <w:r>
+        <w:rPr>
+          <w:b/>
+        </w:rPr>
+        <w:t xml:space="preserve"> (CU06)</w:t>
+      </w:r>
+      <w:bookmarkEnd w:id="24"/>
     </w:p>
     <w:p>
       <w:pPr>
-        <w:pStyle w:val="Prrafodelista"/>
+        <w:pStyle w:val="ListParagraph"/>
         <w:spacing w:after="160" w:line="259" w:lineRule="auto"/>
         <w:outlineLvl w:val="0"/>
         <w:rPr>
@@ -11185,7 +11446,7 @@
     </w:p>
     <w:p>
       <w:pPr>
-        <w:pStyle w:val="Prrafodelista"/>
+        <w:pStyle w:val="ListParagraph"/>
         <w:numPr>
           <w:ilvl w:val="2"/>
           <w:numId w:val="1"/>
@@ -11196,18 +11457,18 @@
           <w:b/>
         </w:rPr>
       </w:pPr>
-      <w:bookmarkStart w:id="24" w:name="_Toc512953837"/>
+      <w:bookmarkStart w:id="25" w:name="_Toc512963858"/>
       <w:r>
         <w:rPr>
           <w:b/>
         </w:rPr>
         <w:t>Especificación</w:t>
       </w:r>
-      <w:bookmarkEnd w:id="24"/>
+      <w:bookmarkEnd w:id="25"/>
     </w:p>
     <w:p>
       <w:pPr>
-        <w:pStyle w:val="Prrafodelista"/>
+        <w:pStyle w:val="ListParagraph"/>
         <w:spacing w:line="240" w:lineRule="auto"/>
         <w:ind w:left="1146"/>
         <w:jc w:val="both"/>
@@ -11583,7 +11844,7 @@
           </w:tcPr>
           <w:p>
             <w:pPr>
-              <w:pStyle w:val="Prrafodelista"/>
+              <w:pStyle w:val="ListParagraph"/>
               <w:widowControl w:val="0"/>
               <w:numPr>
                 <w:ilvl w:val="0"/>
@@ -11608,7 +11869,7 @@
           </w:p>
           <w:p>
             <w:pPr>
-              <w:pStyle w:val="Prrafodelista"/>
+              <w:pStyle w:val="ListParagraph"/>
               <w:widowControl w:val="0"/>
               <w:numPr>
                 <w:ilvl w:val="1"/>
@@ -11633,7 +11894,7 @@
           </w:p>
           <w:p>
             <w:pPr>
-              <w:pStyle w:val="Prrafodelista"/>
+              <w:pStyle w:val="ListParagraph"/>
               <w:widowControl w:val="0"/>
               <w:numPr>
                 <w:ilvl w:val="1"/>
@@ -11658,7 +11919,7 @@
           </w:p>
           <w:p>
             <w:pPr>
-              <w:pStyle w:val="Prrafodelista"/>
+              <w:pStyle w:val="ListParagraph"/>
               <w:widowControl w:val="0"/>
               <w:numPr>
                 <w:ilvl w:val="1"/>
@@ -11707,7 +11968,7 @@
           </w:p>
           <w:p>
             <w:pPr>
-              <w:pStyle w:val="Prrafodelista"/>
+              <w:pStyle w:val="ListParagraph"/>
               <w:widowControl w:val="0"/>
               <w:numPr>
                 <w:ilvl w:val="1"/>
@@ -11740,7 +12001,7 @@
           </w:p>
           <w:p>
             <w:pPr>
-              <w:pStyle w:val="Prrafodelista"/>
+              <w:pStyle w:val="ListParagraph"/>
               <w:widowControl w:val="0"/>
               <w:numPr>
                 <w:ilvl w:val="1"/>
@@ -11765,7 +12026,7 @@
           </w:p>
           <w:p>
             <w:pPr>
-              <w:pStyle w:val="Prrafodelista"/>
+              <w:pStyle w:val="ListParagraph"/>
               <w:widowControl w:val="0"/>
               <w:numPr>
                 <w:ilvl w:val="1"/>
@@ -11798,7 +12059,7 @@
           </w:p>
           <w:p>
             <w:pPr>
-              <w:pStyle w:val="Prrafodelista"/>
+              <w:pStyle w:val="ListParagraph"/>
               <w:widowControl w:val="0"/>
               <w:numPr>
                 <w:ilvl w:val="1"/>
@@ -11888,7 +12149,7 @@
           </w:tcPr>
           <w:p>
             <w:pPr>
-              <w:pStyle w:val="Prrafodelista"/>
+              <w:pStyle w:val="ListParagraph"/>
               <w:numPr>
                 <w:ilvl w:val="0"/>
                 <w:numId w:val="8"/>
@@ -11914,7 +12175,7 @@
           </w:p>
           <w:p>
             <w:pPr>
-              <w:pStyle w:val="Prrafodelista"/>
+              <w:pStyle w:val="ListParagraph"/>
               <w:numPr>
                 <w:ilvl w:val="0"/>
                 <w:numId w:val="8"/>
@@ -12077,7 +12338,28 @@
     </w:p>
     <w:p>
       <w:pPr>
-        <w:pStyle w:val="Prrafodelista"/>
+        <w:rPr>
+          <w:rFonts w:ascii="Arial" w:hAnsi="Arial" w:cs="Arial"/>
+          <w:b/>
+          <w:color w:val="000000" w:themeColor="text1"/>
+          <w:sz w:val="28"/>
+          <w:szCs w:val="28"/>
+        </w:rPr>
+      </w:pPr>
+      <w:r>
+        <w:rPr>
+          <w:rFonts w:ascii="Arial" w:hAnsi="Arial" w:cs="Arial"/>
+          <w:b/>
+          <w:color w:val="000000" w:themeColor="text1"/>
+          <w:sz w:val="28"/>
+          <w:szCs w:val="28"/>
+        </w:rPr>
+        <w:br w:type="page"/>
+      </w:r>
+    </w:p>
+    <w:p>
+      <w:pPr>
+        <w:pStyle w:val="ListParagraph"/>
         <w:numPr>
           <w:ilvl w:val="2"/>
           <w:numId w:val="1"/>
@@ -12088,18 +12370,19 @@
           <w:b/>
         </w:rPr>
       </w:pPr>
-      <w:bookmarkStart w:id="25" w:name="_Toc512953838"/>
+      <w:bookmarkStart w:id="26" w:name="_Toc512963859"/>
       <w:r>
         <w:rPr>
           <w:b/>
         </w:rPr>
+        <w:lastRenderedPageBreak/>
         <w:t>Modelo de análisis</w:t>
       </w:r>
-      <w:bookmarkEnd w:id="25"/>
+      <w:bookmarkEnd w:id="26"/>
     </w:p>
     <w:p>
       <w:pPr>
-        <w:pStyle w:val="Prrafodelista"/>
+        <w:pStyle w:val="ListParagraph"/>
         <w:tabs>
           <w:tab w:val="left" w:pos="1080"/>
         </w:tabs>
@@ -12157,75 +12440,7 @@
     </w:p>
     <w:p>
       <w:pPr>
-        <w:pStyle w:val="Prrafodelista"/>
-        <w:tabs>
-          <w:tab w:val="left" w:pos="1080"/>
-        </w:tabs>
-        <w:spacing w:line="240" w:lineRule="auto"/>
-        <w:ind w:left="1080" w:hanging="990"/>
-        <w:rPr>
-          <w:rFonts w:asciiTheme="majorHAnsi" w:eastAsiaTheme="majorEastAsia" w:hAnsiTheme="majorHAnsi" w:cstheme="majorBidi"/>
-          <w:b/>
-          <w:color w:val="632423" w:themeColor="accent2" w:themeShade="80"/>
-          <w:sz w:val="32"/>
-          <w:szCs w:val="32"/>
-        </w:rPr>
-      </w:pPr>
-    </w:p>
-    <w:p>
-      <w:pPr>
-        <w:pStyle w:val="Prrafodelista"/>
-        <w:tabs>
-          <w:tab w:val="left" w:pos="1080"/>
-        </w:tabs>
-        <w:spacing w:line="240" w:lineRule="auto"/>
-        <w:ind w:left="1080" w:hanging="990"/>
-        <w:rPr>
-          <w:rFonts w:asciiTheme="majorHAnsi" w:eastAsiaTheme="majorEastAsia" w:hAnsiTheme="majorHAnsi" w:cstheme="majorBidi"/>
-          <w:b/>
-          <w:color w:val="632423" w:themeColor="accent2" w:themeShade="80"/>
-          <w:sz w:val="32"/>
-          <w:szCs w:val="32"/>
-        </w:rPr>
-      </w:pPr>
-    </w:p>
-    <w:p>
-      <w:pPr>
-        <w:pStyle w:val="Prrafodelista"/>
-        <w:tabs>
-          <w:tab w:val="left" w:pos="1080"/>
-        </w:tabs>
-        <w:spacing w:line="240" w:lineRule="auto"/>
-        <w:ind w:left="1080" w:hanging="990"/>
-        <w:rPr>
-          <w:rFonts w:asciiTheme="majorHAnsi" w:eastAsiaTheme="majorEastAsia" w:hAnsiTheme="majorHAnsi" w:cstheme="majorBidi"/>
-          <w:b/>
-          <w:color w:val="632423" w:themeColor="accent2" w:themeShade="80"/>
-          <w:sz w:val="32"/>
-          <w:szCs w:val="32"/>
-        </w:rPr>
-      </w:pPr>
-    </w:p>
-    <w:p>
-      <w:pPr>
-        <w:pStyle w:val="Prrafodelista"/>
-        <w:tabs>
-          <w:tab w:val="left" w:pos="1080"/>
-        </w:tabs>
-        <w:spacing w:line="240" w:lineRule="auto"/>
-        <w:ind w:left="1080" w:hanging="990"/>
-        <w:rPr>
-          <w:rFonts w:asciiTheme="majorHAnsi" w:eastAsiaTheme="majorEastAsia" w:hAnsiTheme="majorHAnsi" w:cstheme="majorBidi"/>
-          <w:b/>
-          <w:color w:val="632423" w:themeColor="accent2" w:themeShade="80"/>
-          <w:sz w:val="32"/>
-          <w:szCs w:val="32"/>
-        </w:rPr>
-      </w:pPr>
-    </w:p>
-    <w:p>
-      <w:pPr>
-        <w:pStyle w:val="Prrafodelista"/>
+        <w:pStyle w:val="ListParagraph"/>
         <w:numPr>
           <w:ilvl w:val="2"/>
           <w:numId w:val="1"/>
@@ -12236,34 +12451,18 @@
           <w:b/>
         </w:rPr>
       </w:pPr>
-      <w:bookmarkStart w:id="26" w:name="_Toc512953839"/>
+      <w:bookmarkStart w:id="27" w:name="_Toc512963860"/>
       <w:r>
         <w:rPr>
           <w:b/>
         </w:rPr>
-        <w:lastRenderedPageBreak/>
         <w:t>Diagrama de secuencia</w:t>
       </w:r>
-      <w:bookmarkEnd w:id="26"/>
+      <w:bookmarkEnd w:id="27"/>
     </w:p>
     <w:p>
       <w:pPr>
-        <w:pStyle w:val="Prrafodelista"/>
-        <w:spacing w:line="240" w:lineRule="auto"/>
-        <w:ind w:left="1080"/>
-        <w:jc w:val="both"/>
-        <w:rPr>
-          <w:rFonts w:asciiTheme="majorHAnsi" w:eastAsiaTheme="majorEastAsia" w:hAnsiTheme="majorHAnsi" w:cstheme="majorBidi"/>
-          <w:b/>
-          <w:color w:val="632423" w:themeColor="accent2" w:themeShade="80"/>
-          <w:sz w:val="32"/>
-          <w:szCs w:val="32"/>
-        </w:rPr>
-      </w:pPr>
-    </w:p>
-    <w:p>
-      <w:pPr>
-        <w:pStyle w:val="Prrafodelista"/>
+        <w:pStyle w:val="ListParagraph"/>
         <w:spacing w:line="240" w:lineRule="auto"/>
         <w:ind w:left="1080" w:hanging="720"/>
         <w:jc w:val="both"/>
@@ -12319,10 +12518,6 @@
     </w:p>
     <w:p>
       <w:pPr>
-        <w:pStyle w:val="Prrafodelista"/>
-        <w:spacing w:line="240" w:lineRule="auto"/>
-        <w:ind w:left="1080" w:hanging="720"/>
-        <w:jc w:val="both"/>
         <w:rPr>
           <w:rFonts w:asciiTheme="majorHAnsi" w:eastAsiaTheme="majorEastAsia" w:hAnsiTheme="majorHAnsi" w:cstheme="majorBidi"/>
           <w:b/>
@@ -12331,13 +12526,7 @@
           <w:szCs w:val="32"/>
         </w:rPr>
       </w:pPr>
-    </w:p>
-    <w:p>
-      <w:pPr>
-        <w:pStyle w:val="Prrafodelista"/>
-        <w:spacing w:line="240" w:lineRule="auto"/>
-        <w:ind w:left="1080" w:hanging="720"/>
-        <w:jc w:val="both"/>
+      <w:r>
         <w:rPr>
           <w:rFonts w:asciiTheme="majorHAnsi" w:eastAsiaTheme="majorEastAsia" w:hAnsiTheme="majorHAnsi" w:cstheme="majorBidi"/>
           <w:b/>
@@ -12345,14 +12534,1230 @@
           <w:sz w:val="32"/>
           <w:szCs w:val="32"/>
         </w:rPr>
-      </w:pPr>
+        <w:br w:type="page"/>
+      </w:r>
     </w:p>
     <w:p>
       <w:pPr>
-        <w:pStyle w:val="Prrafodelista"/>
+        <w:pStyle w:val="ListParagraph"/>
+        <w:numPr>
+          <w:ilvl w:val="1"/>
+          <w:numId w:val="1"/>
+        </w:numPr>
+        <w:spacing w:after="160" w:line="259" w:lineRule="auto"/>
+        <w:outlineLvl w:val="0"/>
+        <w:rPr>
+          <w:b/>
+        </w:rPr>
+      </w:pPr>
+      <w:bookmarkStart w:id="28" w:name="_Toc512963861"/>
+      <w:r>
+        <w:rPr>
+          <w:b/>
+        </w:rPr>
+        <w:lastRenderedPageBreak/>
+        <w:t>Registrarse como Proveedor (CU08)</w:t>
+      </w:r>
+      <w:bookmarkEnd w:id="28"/>
+    </w:p>
+    <w:p>
+      <w:pPr>
+        <w:pStyle w:val="ListParagraph"/>
+        <w:spacing w:after="160" w:line="259" w:lineRule="auto"/>
+        <w:outlineLvl w:val="0"/>
+        <w:rPr>
+          <w:b/>
+        </w:rPr>
+      </w:pPr>
+    </w:p>
+    <w:p>
+      <w:pPr>
+        <w:pStyle w:val="ListParagraph"/>
+        <w:numPr>
+          <w:ilvl w:val="2"/>
+          <w:numId w:val="1"/>
+        </w:numPr>
+        <w:spacing w:after="160" w:line="259" w:lineRule="auto"/>
+        <w:outlineLvl w:val="0"/>
+        <w:rPr>
+          <w:b/>
+        </w:rPr>
+      </w:pPr>
+      <w:bookmarkStart w:id="29" w:name="_Toc512963862"/>
+      <w:r>
+        <w:rPr>
+          <w:b/>
+        </w:rPr>
+        <w:t>Especificación</w:t>
+      </w:r>
+      <w:bookmarkEnd w:id="29"/>
+    </w:p>
+    <w:tbl>
+      <w:tblPr>
+        <w:tblW w:w="0" w:type="auto"/>
+        <w:jc w:val="center"/>
+        <w:tblLayout w:type="fixed"/>
+        <w:tblLook w:val="0000" w:firstRow="0" w:lastRow="0" w:firstColumn="0" w:lastColumn="0" w:noHBand="0" w:noVBand="0"/>
+      </w:tblPr>
+      <w:tblGrid>
+        <w:gridCol w:w="2264"/>
+        <w:gridCol w:w="6327"/>
+      </w:tblGrid>
+      <w:tr>
+        <w:trPr>
+          <w:trHeight w:val="446"/>
+          <w:jc w:val="center"/>
+        </w:trPr>
+        <w:tc>
+          <w:tcPr>
+            <w:tcW w:w="2264" w:type="dxa"/>
+            <w:tcBorders>
+              <w:top w:val="single" w:sz="4" w:space="0" w:color="000000"/>
+              <w:left w:val="single" w:sz="4" w:space="0" w:color="000000"/>
+              <w:bottom w:val="single" w:sz="4" w:space="0" w:color="000000"/>
+            </w:tcBorders>
+            <w:shd w:val="clear" w:color="auto" w:fill="auto"/>
+            <w:vAlign w:val="center"/>
+          </w:tcPr>
+          <w:p>
+            <w:pPr>
+              <w:snapToGrid w:val="0"/>
+              <w:rPr>
+                <w:rFonts w:ascii="Verdana" w:hAnsi="Verdana"/>
+                <w:b/>
+                <w:bCs/>
+                <w:sz w:val="18"/>
+                <w:szCs w:val="18"/>
+              </w:rPr>
+            </w:pPr>
+            <w:r>
+              <w:rPr>
+                <w:rFonts w:ascii="Verdana" w:hAnsi="Verdana"/>
+                <w:b/>
+                <w:bCs/>
+                <w:sz w:val="18"/>
+                <w:szCs w:val="18"/>
+              </w:rPr>
+              <w:t>Caso de Uso</w:t>
+            </w:r>
+          </w:p>
+        </w:tc>
+        <w:tc>
+          <w:tcPr>
+            <w:tcW w:w="6327" w:type="dxa"/>
+            <w:tcBorders>
+              <w:top w:val="single" w:sz="4" w:space="0" w:color="000000"/>
+              <w:left w:val="single" w:sz="4" w:space="0" w:color="000000"/>
+              <w:bottom w:val="single" w:sz="4" w:space="0" w:color="000000"/>
+              <w:right w:val="single" w:sz="4" w:space="0" w:color="000000"/>
+            </w:tcBorders>
+            <w:shd w:val="clear" w:color="auto" w:fill="auto"/>
+            <w:vAlign w:val="center"/>
+          </w:tcPr>
+          <w:p>
+            <w:pPr>
+              <w:snapToGrid w:val="0"/>
+              <w:rPr>
+                <w:rFonts w:ascii="Verdana" w:hAnsi="Verdana"/>
+                <w:sz w:val="18"/>
+                <w:szCs w:val="18"/>
+              </w:rPr>
+            </w:pPr>
+            <w:r>
+              <w:rPr>
+                <w:rFonts w:ascii="Verdana" w:hAnsi="Verdana"/>
+                <w:sz w:val="18"/>
+                <w:szCs w:val="18"/>
+              </w:rPr>
+              <w:t>Registrarse como Proveedor</w:t>
+            </w:r>
+          </w:p>
+        </w:tc>
+      </w:tr>
+      <w:tr>
+        <w:trPr>
+          <w:trHeight w:val="460"/>
+          <w:jc w:val="center"/>
+        </w:trPr>
+        <w:tc>
+          <w:tcPr>
+            <w:tcW w:w="2264" w:type="dxa"/>
+            <w:tcBorders>
+              <w:top w:val="single" w:sz="4" w:space="0" w:color="000000"/>
+              <w:left w:val="single" w:sz="4" w:space="0" w:color="000000"/>
+              <w:bottom w:val="single" w:sz="4" w:space="0" w:color="000000"/>
+            </w:tcBorders>
+            <w:shd w:val="clear" w:color="auto" w:fill="auto"/>
+            <w:vAlign w:val="center"/>
+          </w:tcPr>
+          <w:p>
+            <w:pPr>
+              <w:snapToGrid w:val="0"/>
+              <w:rPr>
+                <w:rFonts w:ascii="Verdana" w:hAnsi="Verdana"/>
+                <w:b/>
+                <w:bCs/>
+                <w:sz w:val="18"/>
+                <w:szCs w:val="18"/>
+              </w:rPr>
+            </w:pPr>
+            <w:r>
+              <w:rPr>
+                <w:rFonts w:ascii="Verdana" w:hAnsi="Verdana"/>
+                <w:b/>
+                <w:bCs/>
+                <w:sz w:val="18"/>
+                <w:szCs w:val="18"/>
+              </w:rPr>
+              <w:t>Objetivo</w:t>
+            </w:r>
+          </w:p>
+        </w:tc>
+        <w:tc>
+          <w:tcPr>
+            <w:tcW w:w="6327" w:type="dxa"/>
+            <w:tcBorders>
+              <w:top w:val="single" w:sz="4" w:space="0" w:color="000000"/>
+              <w:left w:val="single" w:sz="4" w:space="0" w:color="000000"/>
+              <w:bottom w:val="single" w:sz="4" w:space="0" w:color="000000"/>
+              <w:right w:val="single" w:sz="4" w:space="0" w:color="000000"/>
+            </w:tcBorders>
+            <w:shd w:val="clear" w:color="auto" w:fill="auto"/>
+            <w:vAlign w:val="center"/>
+          </w:tcPr>
+          <w:p>
+            <w:pPr>
+              <w:snapToGrid w:val="0"/>
+              <w:rPr>
+                <w:rFonts w:ascii="Verdana" w:hAnsi="Verdana"/>
+                <w:sz w:val="18"/>
+                <w:szCs w:val="18"/>
+              </w:rPr>
+            </w:pPr>
+            <w:r>
+              <w:rPr>
+                <w:rFonts w:ascii="Verdana" w:hAnsi="Verdana"/>
+                <w:sz w:val="18"/>
+                <w:szCs w:val="18"/>
+              </w:rPr>
+              <w:t>El aplicativo web debe permitir registrarse como proveedor.</w:t>
+            </w:r>
+          </w:p>
+        </w:tc>
+      </w:tr>
+      <w:tr>
+        <w:trPr>
+          <w:trHeight w:val="460"/>
+          <w:jc w:val="center"/>
+        </w:trPr>
+        <w:tc>
+          <w:tcPr>
+            <w:tcW w:w="2264" w:type="dxa"/>
+            <w:tcBorders>
+              <w:top w:val="single" w:sz="4" w:space="0" w:color="000000"/>
+              <w:left w:val="single" w:sz="4" w:space="0" w:color="000000"/>
+              <w:bottom w:val="single" w:sz="4" w:space="0" w:color="000000"/>
+            </w:tcBorders>
+            <w:shd w:val="clear" w:color="auto" w:fill="auto"/>
+            <w:vAlign w:val="center"/>
+          </w:tcPr>
+          <w:p>
+            <w:pPr>
+              <w:snapToGrid w:val="0"/>
+              <w:rPr>
+                <w:rFonts w:ascii="Verdana" w:hAnsi="Verdana"/>
+                <w:b/>
+                <w:bCs/>
+                <w:sz w:val="18"/>
+                <w:szCs w:val="18"/>
+              </w:rPr>
+            </w:pPr>
+            <w:r>
+              <w:rPr>
+                <w:rFonts w:ascii="Verdana" w:hAnsi="Verdana"/>
+                <w:b/>
+                <w:bCs/>
+                <w:sz w:val="18"/>
+                <w:szCs w:val="18"/>
+              </w:rPr>
+              <w:t>Actores</w:t>
+            </w:r>
+          </w:p>
+        </w:tc>
+        <w:tc>
+          <w:tcPr>
+            <w:tcW w:w="6327" w:type="dxa"/>
+            <w:tcBorders>
+              <w:top w:val="single" w:sz="4" w:space="0" w:color="000000"/>
+              <w:left w:val="single" w:sz="4" w:space="0" w:color="000000"/>
+              <w:bottom w:val="single" w:sz="4" w:space="0" w:color="000000"/>
+              <w:right w:val="single" w:sz="4" w:space="0" w:color="000000"/>
+            </w:tcBorders>
+            <w:shd w:val="clear" w:color="auto" w:fill="auto"/>
+            <w:vAlign w:val="center"/>
+          </w:tcPr>
+          <w:p>
+            <w:pPr>
+              <w:snapToGrid w:val="0"/>
+              <w:rPr>
+                <w:rFonts w:ascii="Verdana" w:hAnsi="Verdana"/>
+                <w:sz w:val="18"/>
+                <w:szCs w:val="18"/>
+              </w:rPr>
+            </w:pPr>
+            <w:r>
+              <w:rPr>
+                <w:rFonts w:ascii="Verdana" w:hAnsi="Verdana"/>
+                <w:sz w:val="18"/>
+                <w:szCs w:val="18"/>
+              </w:rPr>
+              <w:t>El Proveedor</w:t>
+            </w:r>
+          </w:p>
+        </w:tc>
+      </w:tr>
+      <w:tr>
+        <w:trPr>
+          <w:trHeight w:val="716"/>
+          <w:jc w:val="center"/>
+        </w:trPr>
+        <w:tc>
+          <w:tcPr>
+            <w:tcW w:w="2264" w:type="dxa"/>
+            <w:tcBorders>
+              <w:top w:val="single" w:sz="4" w:space="0" w:color="000000"/>
+              <w:left w:val="single" w:sz="4" w:space="0" w:color="000000"/>
+              <w:bottom w:val="single" w:sz="4" w:space="0" w:color="000000"/>
+            </w:tcBorders>
+            <w:shd w:val="clear" w:color="auto" w:fill="auto"/>
+            <w:vAlign w:val="center"/>
+          </w:tcPr>
+          <w:p>
+            <w:pPr>
+              <w:tabs>
+                <w:tab w:val="left" w:pos="375"/>
+              </w:tabs>
+              <w:snapToGrid w:val="0"/>
+              <w:rPr>
+                <w:rFonts w:ascii="Verdana" w:hAnsi="Verdana"/>
+                <w:b/>
+                <w:bCs/>
+                <w:sz w:val="18"/>
+                <w:szCs w:val="18"/>
+              </w:rPr>
+            </w:pPr>
+            <w:r>
+              <w:rPr>
+                <w:rFonts w:ascii="Verdana" w:hAnsi="Verdana"/>
+                <w:b/>
+                <w:bCs/>
+                <w:sz w:val="18"/>
+                <w:szCs w:val="18"/>
+              </w:rPr>
+              <w:t>Precondiciones</w:t>
+            </w:r>
+          </w:p>
+        </w:tc>
+        <w:tc>
+          <w:tcPr>
+            <w:tcW w:w="6327" w:type="dxa"/>
+            <w:tcBorders>
+              <w:top w:val="single" w:sz="4" w:space="0" w:color="000000"/>
+              <w:left w:val="single" w:sz="4" w:space="0" w:color="000000"/>
+              <w:bottom w:val="single" w:sz="4" w:space="0" w:color="000000"/>
+              <w:right w:val="single" w:sz="4" w:space="0" w:color="000000"/>
+            </w:tcBorders>
+            <w:shd w:val="clear" w:color="auto" w:fill="auto"/>
+            <w:vAlign w:val="center"/>
+          </w:tcPr>
+          <w:p>
+            <w:pPr>
+              <w:snapToGrid w:val="0"/>
+              <w:rPr>
+                <w:rFonts w:ascii="Verdana" w:hAnsi="Verdana"/>
+                <w:sz w:val="18"/>
+                <w:szCs w:val="18"/>
+              </w:rPr>
+            </w:pPr>
+            <w:r>
+              <w:rPr>
+                <w:rFonts w:ascii="Verdana" w:hAnsi="Verdana"/>
+                <w:sz w:val="18"/>
+                <w:szCs w:val="18"/>
+              </w:rPr>
+              <w:t>Ninguno en particular.</w:t>
+            </w:r>
+          </w:p>
+        </w:tc>
+      </w:tr>
+      <w:tr>
+        <w:trPr>
+          <w:trHeight w:val="402"/>
+          <w:jc w:val="center"/>
+        </w:trPr>
+        <w:tc>
+          <w:tcPr>
+            <w:tcW w:w="8591" w:type="dxa"/>
+            <w:gridSpan w:val="2"/>
+            <w:tcBorders>
+              <w:top w:val="single" w:sz="4" w:space="0" w:color="000000"/>
+              <w:left w:val="single" w:sz="4" w:space="0" w:color="000000"/>
+              <w:bottom w:val="single" w:sz="4" w:space="0" w:color="000000"/>
+              <w:right w:val="single" w:sz="4" w:space="0" w:color="000000"/>
+            </w:tcBorders>
+            <w:shd w:val="clear" w:color="auto" w:fill="auto"/>
+            <w:vAlign w:val="center"/>
+          </w:tcPr>
+          <w:p>
+            <w:pPr>
+              <w:tabs>
+                <w:tab w:val="left" w:pos="375"/>
+              </w:tabs>
+              <w:snapToGrid w:val="0"/>
+              <w:rPr>
+                <w:rFonts w:ascii="Verdana" w:hAnsi="Verdana"/>
+                <w:b/>
+                <w:bCs/>
+                <w:sz w:val="18"/>
+                <w:szCs w:val="18"/>
+              </w:rPr>
+            </w:pPr>
+            <w:r>
+              <w:rPr>
+                <w:rFonts w:ascii="Verdana" w:hAnsi="Verdana"/>
+                <w:b/>
+                <w:bCs/>
+                <w:sz w:val="18"/>
+                <w:szCs w:val="18"/>
+              </w:rPr>
+              <w:t>Flujo Principal</w:t>
+            </w:r>
+          </w:p>
+        </w:tc>
+      </w:tr>
+      <w:tr>
+        <w:trPr>
+          <w:trHeight w:val="2473"/>
+          <w:jc w:val="center"/>
+        </w:trPr>
+        <w:tc>
+          <w:tcPr>
+            <w:tcW w:w="8591" w:type="dxa"/>
+            <w:gridSpan w:val="2"/>
+            <w:tcBorders>
+              <w:top w:val="single" w:sz="4" w:space="0" w:color="000000"/>
+              <w:left w:val="single" w:sz="4" w:space="0" w:color="000000"/>
+              <w:bottom w:val="single" w:sz="4" w:space="0" w:color="000000"/>
+              <w:right w:val="single" w:sz="4" w:space="0" w:color="000000"/>
+            </w:tcBorders>
+            <w:shd w:val="clear" w:color="auto" w:fill="auto"/>
+            <w:vAlign w:val="center"/>
+          </w:tcPr>
+          <w:p>
+            <w:pPr>
+              <w:pStyle w:val="ListParagraph"/>
+              <w:widowControl w:val="0"/>
+              <w:numPr>
+                <w:ilvl w:val="0"/>
+                <w:numId w:val="11"/>
+              </w:numPr>
+              <w:suppressAutoHyphens/>
+              <w:spacing w:after="0" w:line="240" w:lineRule="auto"/>
+              <w:rPr>
+                <w:rFonts w:ascii="Verdana" w:hAnsi="Verdana"/>
+                <w:sz w:val="18"/>
+                <w:szCs w:val="18"/>
+              </w:rPr>
+            </w:pPr>
+            <w:r>
+              <w:rPr>
+                <w:rFonts w:ascii="Verdana" w:hAnsi="Verdana"/>
+                <w:sz w:val="18"/>
+                <w:szCs w:val="18"/>
+              </w:rPr>
+              <w:t>Registrarse como Proveedor</w:t>
+            </w:r>
+          </w:p>
+          <w:p>
+            <w:pPr>
+              <w:pStyle w:val="ListParagraph"/>
+              <w:widowControl w:val="0"/>
+              <w:numPr>
+                <w:ilvl w:val="1"/>
+                <w:numId w:val="11"/>
+              </w:numPr>
+              <w:suppressAutoHyphens/>
+              <w:spacing w:after="0" w:line="240" w:lineRule="auto"/>
+              <w:rPr>
+                <w:rFonts w:ascii="Verdana" w:hAnsi="Verdana"/>
+                <w:sz w:val="18"/>
+                <w:szCs w:val="18"/>
+              </w:rPr>
+            </w:pPr>
+            <w:r>
+              <w:rPr>
+                <w:rFonts w:ascii="Verdana" w:hAnsi="Verdana"/>
+                <w:sz w:val="18"/>
+                <w:szCs w:val="18"/>
+              </w:rPr>
+              <w:t>El proveedor ingresa a la página de registro.</w:t>
+            </w:r>
+          </w:p>
+          <w:p>
+            <w:pPr>
+              <w:pStyle w:val="ListParagraph"/>
+              <w:widowControl w:val="0"/>
+              <w:numPr>
+                <w:ilvl w:val="1"/>
+                <w:numId w:val="11"/>
+              </w:numPr>
+              <w:suppressAutoHyphens/>
+              <w:spacing w:after="0" w:line="240" w:lineRule="auto"/>
+              <w:rPr>
+                <w:rFonts w:ascii="Verdana" w:hAnsi="Verdana"/>
+                <w:sz w:val="18"/>
+                <w:szCs w:val="18"/>
+              </w:rPr>
+            </w:pPr>
+            <w:r>
+              <w:rPr>
+                <w:rFonts w:ascii="Verdana" w:hAnsi="Verdana"/>
+                <w:sz w:val="18"/>
+                <w:szCs w:val="18"/>
+              </w:rPr>
+              <w:t>El sistema muestra en la interfaz el formulario de registro.</w:t>
+            </w:r>
+          </w:p>
+          <w:p>
+            <w:pPr>
+              <w:pStyle w:val="ListParagraph"/>
+              <w:widowControl w:val="0"/>
+              <w:numPr>
+                <w:ilvl w:val="1"/>
+                <w:numId w:val="11"/>
+              </w:numPr>
+              <w:suppressAutoHyphens/>
+              <w:spacing w:after="0" w:line="240" w:lineRule="auto"/>
+              <w:rPr>
+                <w:rFonts w:ascii="Verdana" w:hAnsi="Verdana"/>
+                <w:sz w:val="18"/>
+                <w:szCs w:val="18"/>
+              </w:rPr>
+            </w:pPr>
+            <w:r>
+              <w:rPr>
+                <w:rFonts w:ascii="Verdana" w:hAnsi="Verdana"/>
+                <w:sz w:val="18"/>
+                <w:szCs w:val="18"/>
+              </w:rPr>
+              <w:t>El proveedor ingresa datos de la empresa en el formulario.</w:t>
+            </w:r>
+          </w:p>
+          <w:p>
+            <w:pPr>
+              <w:pStyle w:val="ListParagraph"/>
+              <w:widowControl w:val="0"/>
+              <w:suppressAutoHyphens/>
+              <w:spacing w:after="0" w:line="240" w:lineRule="auto"/>
+              <w:ind w:left="1440"/>
+              <w:rPr>
+                <w:rFonts w:ascii="Verdana" w:hAnsi="Verdana"/>
+                <w:sz w:val="18"/>
+                <w:szCs w:val="18"/>
+              </w:rPr>
+            </w:pPr>
+            <w:r>
+              <w:rPr>
+                <w:rFonts w:ascii="Verdana" w:hAnsi="Verdana"/>
+                <w:sz w:val="18"/>
+                <w:szCs w:val="18"/>
+              </w:rPr>
+              <w:t>Datos:</w:t>
+            </w:r>
+          </w:p>
+          <w:p>
+            <w:pPr>
+              <w:pStyle w:val="ListParagraph"/>
+              <w:widowControl w:val="0"/>
+              <w:numPr>
+                <w:ilvl w:val="0"/>
+                <w:numId w:val="12"/>
+              </w:numPr>
+              <w:suppressAutoHyphens/>
+              <w:spacing w:after="0" w:line="240" w:lineRule="auto"/>
+              <w:rPr>
+                <w:rFonts w:ascii="Verdana" w:hAnsi="Verdana"/>
+                <w:sz w:val="18"/>
+                <w:szCs w:val="18"/>
+              </w:rPr>
+            </w:pPr>
+            <w:r>
+              <w:rPr>
+                <w:rFonts w:ascii="Verdana" w:hAnsi="Verdana"/>
+                <w:sz w:val="18"/>
+                <w:szCs w:val="18"/>
+              </w:rPr>
+              <w:t>Nombre de empresa</w:t>
+            </w:r>
+          </w:p>
+          <w:p>
+            <w:pPr>
+              <w:pStyle w:val="ListParagraph"/>
+              <w:widowControl w:val="0"/>
+              <w:numPr>
+                <w:ilvl w:val="0"/>
+                <w:numId w:val="12"/>
+              </w:numPr>
+              <w:suppressAutoHyphens/>
+              <w:spacing w:after="0" w:line="240" w:lineRule="auto"/>
+              <w:rPr>
+                <w:rFonts w:ascii="Verdana" w:hAnsi="Verdana"/>
+                <w:sz w:val="18"/>
+                <w:szCs w:val="18"/>
+              </w:rPr>
+            </w:pPr>
+            <w:r>
+              <w:rPr>
+                <w:rFonts w:ascii="Verdana" w:hAnsi="Verdana"/>
+                <w:sz w:val="18"/>
+                <w:szCs w:val="18"/>
+              </w:rPr>
+              <w:t>Dirección</w:t>
+            </w:r>
+          </w:p>
+          <w:p>
+            <w:pPr>
+              <w:pStyle w:val="ListParagraph"/>
+              <w:widowControl w:val="0"/>
+              <w:numPr>
+                <w:ilvl w:val="0"/>
+                <w:numId w:val="12"/>
+              </w:numPr>
+              <w:suppressAutoHyphens/>
+              <w:spacing w:after="0" w:line="240" w:lineRule="auto"/>
+              <w:rPr>
+                <w:rFonts w:ascii="Verdana" w:hAnsi="Verdana"/>
+                <w:sz w:val="18"/>
+                <w:szCs w:val="18"/>
+              </w:rPr>
+            </w:pPr>
+            <w:r>
+              <w:rPr>
+                <w:rFonts w:ascii="Verdana" w:hAnsi="Verdana"/>
+                <w:sz w:val="18"/>
+                <w:szCs w:val="18"/>
+              </w:rPr>
+              <w:t>Teléfonos</w:t>
+            </w:r>
+          </w:p>
+          <w:p>
+            <w:pPr>
+              <w:pStyle w:val="ListParagraph"/>
+              <w:widowControl w:val="0"/>
+              <w:numPr>
+                <w:ilvl w:val="0"/>
+                <w:numId w:val="12"/>
+              </w:numPr>
+              <w:suppressAutoHyphens/>
+              <w:spacing w:after="0" w:line="240" w:lineRule="auto"/>
+              <w:rPr>
+                <w:rFonts w:ascii="Verdana" w:hAnsi="Verdana"/>
+                <w:sz w:val="18"/>
+                <w:szCs w:val="18"/>
+              </w:rPr>
+            </w:pPr>
+            <w:r>
+              <w:rPr>
+                <w:rFonts w:ascii="Verdana" w:hAnsi="Verdana"/>
+                <w:sz w:val="18"/>
+                <w:szCs w:val="18"/>
+              </w:rPr>
+              <w:t>Correo</w:t>
+            </w:r>
+          </w:p>
+          <w:p>
+            <w:pPr>
+              <w:pStyle w:val="ListParagraph"/>
+              <w:widowControl w:val="0"/>
+              <w:numPr>
+                <w:ilvl w:val="0"/>
+                <w:numId w:val="12"/>
+              </w:numPr>
+              <w:suppressAutoHyphens/>
+              <w:spacing w:after="0" w:line="240" w:lineRule="auto"/>
+              <w:rPr>
+                <w:rFonts w:ascii="Verdana" w:hAnsi="Verdana"/>
+                <w:sz w:val="18"/>
+                <w:szCs w:val="18"/>
+              </w:rPr>
+            </w:pPr>
+            <w:r>
+              <w:rPr>
+                <w:rFonts w:ascii="Verdana" w:hAnsi="Verdana"/>
+                <w:sz w:val="18"/>
+                <w:szCs w:val="18"/>
+              </w:rPr>
+              <w:t>RUC</w:t>
+            </w:r>
+          </w:p>
+          <w:p>
+            <w:pPr>
+              <w:pStyle w:val="ListParagraph"/>
+              <w:widowControl w:val="0"/>
+              <w:numPr>
+                <w:ilvl w:val="0"/>
+                <w:numId w:val="12"/>
+              </w:numPr>
+              <w:suppressAutoHyphens/>
+              <w:spacing w:after="0" w:line="240" w:lineRule="auto"/>
+              <w:rPr>
+                <w:rFonts w:ascii="Verdana" w:hAnsi="Verdana"/>
+                <w:sz w:val="18"/>
+                <w:szCs w:val="18"/>
+              </w:rPr>
+            </w:pPr>
+            <w:r>
+              <w:rPr>
+                <w:rFonts w:ascii="Verdana" w:hAnsi="Verdana"/>
+                <w:sz w:val="18"/>
+                <w:szCs w:val="18"/>
+              </w:rPr>
+              <w:t>Nombre de persona a cargo</w:t>
+            </w:r>
+          </w:p>
+          <w:p>
+            <w:pPr>
+              <w:pStyle w:val="ListParagraph"/>
+              <w:widowControl w:val="0"/>
+              <w:numPr>
+                <w:ilvl w:val="1"/>
+                <w:numId w:val="11"/>
+              </w:numPr>
+              <w:suppressAutoHyphens/>
+              <w:spacing w:after="0" w:line="240" w:lineRule="auto"/>
+              <w:rPr>
+                <w:rFonts w:ascii="Verdana" w:hAnsi="Verdana"/>
+                <w:sz w:val="18"/>
+                <w:szCs w:val="18"/>
+              </w:rPr>
+            </w:pPr>
+            <w:r>
+              <w:rPr>
+                <w:rFonts w:ascii="Verdana" w:hAnsi="Verdana"/>
+                <w:sz w:val="18"/>
+                <w:szCs w:val="18"/>
+              </w:rPr>
+              <w:t>El proveedor aprieta botón de enviar formulario.</w:t>
+            </w:r>
+          </w:p>
+          <w:p>
+            <w:pPr>
+              <w:pStyle w:val="ListParagraph"/>
+              <w:widowControl w:val="0"/>
+              <w:numPr>
+                <w:ilvl w:val="1"/>
+                <w:numId w:val="11"/>
+              </w:numPr>
+              <w:suppressAutoHyphens/>
+              <w:spacing w:after="0" w:line="240" w:lineRule="auto"/>
+              <w:rPr>
+                <w:rFonts w:ascii="Verdana" w:hAnsi="Verdana"/>
+                <w:sz w:val="18"/>
+                <w:szCs w:val="18"/>
+              </w:rPr>
+            </w:pPr>
+            <w:r>
+              <w:rPr>
+                <w:rFonts w:ascii="Verdana" w:hAnsi="Verdana"/>
+                <w:sz w:val="18"/>
+                <w:szCs w:val="18"/>
+              </w:rPr>
+              <w:t>El sistema recibe y guarda los datos recibidos.</w:t>
+            </w:r>
+          </w:p>
+          <w:p>
+            <w:pPr>
+              <w:pStyle w:val="ListParagraph"/>
+              <w:widowControl w:val="0"/>
+              <w:numPr>
+                <w:ilvl w:val="1"/>
+                <w:numId w:val="11"/>
+              </w:numPr>
+              <w:suppressAutoHyphens/>
+              <w:spacing w:after="0" w:line="240" w:lineRule="auto"/>
+              <w:rPr>
+                <w:rFonts w:ascii="Verdana" w:hAnsi="Verdana"/>
+                <w:sz w:val="18"/>
+                <w:szCs w:val="18"/>
+              </w:rPr>
+            </w:pPr>
+            <w:r>
+              <w:rPr>
+                <w:rFonts w:ascii="Verdana" w:hAnsi="Verdana"/>
+                <w:sz w:val="18"/>
+                <w:szCs w:val="18"/>
+              </w:rPr>
+              <w:t>El administrador ingresa al sistema.</w:t>
+            </w:r>
+          </w:p>
+          <w:p>
+            <w:pPr>
+              <w:pStyle w:val="ListParagraph"/>
+              <w:widowControl w:val="0"/>
+              <w:numPr>
+                <w:ilvl w:val="1"/>
+                <w:numId w:val="11"/>
+              </w:numPr>
+              <w:suppressAutoHyphens/>
+              <w:spacing w:after="0" w:line="240" w:lineRule="auto"/>
+              <w:rPr>
+                <w:rFonts w:ascii="Verdana" w:hAnsi="Verdana"/>
+                <w:sz w:val="18"/>
+                <w:szCs w:val="18"/>
+              </w:rPr>
+            </w:pPr>
+            <w:r>
+              <w:rPr>
+                <w:rFonts w:ascii="Verdana" w:hAnsi="Verdana"/>
+                <w:sz w:val="18"/>
+                <w:szCs w:val="18"/>
+              </w:rPr>
+              <w:t>El sistema muestra los datos de los proveedores aún no confirmados.</w:t>
+            </w:r>
+          </w:p>
+          <w:p>
+            <w:pPr>
+              <w:pStyle w:val="ListParagraph"/>
+              <w:widowControl w:val="0"/>
+              <w:numPr>
+                <w:ilvl w:val="1"/>
+                <w:numId w:val="11"/>
+              </w:numPr>
+              <w:suppressAutoHyphens/>
+              <w:spacing w:after="0" w:line="240" w:lineRule="auto"/>
+              <w:rPr>
+                <w:rFonts w:ascii="Verdana" w:hAnsi="Verdana"/>
+                <w:sz w:val="18"/>
+                <w:szCs w:val="18"/>
+              </w:rPr>
+            </w:pPr>
+            <w:r>
+              <w:rPr>
+                <w:rFonts w:ascii="Verdana" w:hAnsi="Verdana"/>
+                <w:sz w:val="18"/>
+                <w:szCs w:val="18"/>
+              </w:rPr>
+              <w:t>El administrador elige ver datos de cierto proveedor.</w:t>
+            </w:r>
+          </w:p>
+          <w:p>
+            <w:pPr>
+              <w:pStyle w:val="ListParagraph"/>
+              <w:widowControl w:val="0"/>
+              <w:numPr>
+                <w:ilvl w:val="1"/>
+                <w:numId w:val="11"/>
+              </w:numPr>
+              <w:suppressAutoHyphens/>
+              <w:spacing w:after="0" w:line="240" w:lineRule="auto"/>
+              <w:rPr>
+                <w:rFonts w:ascii="Verdana" w:hAnsi="Verdana"/>
+                <w:sz w:val="18"/>
+                <w:szCs w:val="18"/>
+              </w:rPr>
+            </w:pPr>
+            <w:r>
+              <w:rPr>
+                <w:rFonts w:ascii="Verdana" w:hAnsi="Verdana"/>
+                <w:sz w:val="18"/>
+                <w:szCs w:val="18"/>
+              </w:rPr>
+              <w:t>El administrador confirma registro.</w:t>
+            </w:r>
+          </w:p>
+          <w:p>
+            <w:pPr>
+              <w:pStyle w:val="ListParagraph"/>
+              <w:widowControl w:val="0"/>
+              <w:numPr>
+                <w:ilvl w:val="1"/>
+                <w:numId w:val="11"/>
+              </w:numPr>
+              <w:suppressAutoHyphens/>
+              <w:spacing w:after="0" w:line="240" w:lineRule="auto"/>
+              <w:rPr>
+                <w:rFonts w:ascii="Verdana" w:hAnsi="Verdana"/>
+                <w:sz w:val="18"/>
+                <w:szCs w:val="18"/>
+              </w:rPr>
+            </w:pPr>
+            <w:r>
+              <w:rPr>
+                <w:rFonts w:ascii="Verdana" w:hAnsi="Verdana"/>
+                <w:sz w:val="18"/>
+                <w:szCs w:val="18"/>
+              </w:rPr>
+              <w:t>El sistema envía link de activación a proveedor.</w:t>
+            </w:r>
+          </w:p>
+          <w:p>
+            <w:pPr>
+              <w:pStyle w:val="ListParagraph"/>
+              <w:widowControl w:val="0"/>
+              <w:numPr>
+                <w:ilvl w:val="1"/>
+                <w:numId w:val="11"/>
+              </w:numPr>
+              <w:suppressAutoHyphens/>
+              <w:spacing w:after="0" w:line="240" w:lineRule="auto"/>
+              <w:rPr>
+                <w:rFonts w:ascii="Verdana" w:hAnsi="Verdana"/>
+                <w:sz w:val="18"/>
+                <w:szCs w:val="18"/>
+              </w:rPr>
+            </w:pPr>
+            <w:r>
+              <w:rPr>
+                <w:rFonts w:ascii="Verdana" w:hAnsi="Verdana"/>
+                <w:sz w:val="18"/>
+                <w:szCs w:val="18"/>
+              </w:rPr>
+              <w:t>El proveedor ingresa al link de activación.</w:t>
+            </w:r>
+          </w:p>
+          <w:p>
+            <w:pPr>
+              <w:pStyle w:val="ListParagraph"/>
+              <w:widowControl w:val="0"/>
+              <w:numPr>
+                <w:ilvl w:val="1"/>
+                <w:numId w:val="11"/>
+              </w:numPr>
+              <w:suppressAutoHyphens/>
+              <w:spacing w:after="0" w:line="240" w:lineRule="auto"/>
+              <w:rPr>
+                <w:rFonts w:ascii="Verdana" w:hAnsi="Verdana"/>
+                <w:sz w:val="18"/>
+                <w:szCs w:val="18"/>
+              </w:rPr>
+            </w:pPr>
+            <w:r>
+              <w:rPr>
+                <w:rFonts w:ascii="Verdana" w:hAnsi="Verdana"/>
+                <w:sz w:val="18"/>
+                <w:szCs w:val="18"/>
+              </w:rPr>
+              <w:t>El sistema activa cuenta de proveedor.</w:t>
+            </w:r>
+          </w:p>
+        </w:tc>
+      </w:tr>
+      <w:tr>
+        <w:trPr>
+          <w:trHeight w:val="471"/>
+          <w:jc w:val="center"/>
+        </w:trPr>
+        <w:tc>
+          <w:tcPr>
+            <w:tcW w:w="8591" w:type="dxa"/>
+            <w:gridSpan w:val="2"/>
+            <w:tcBorders>
+              <w:top w:val="single" w:sz="4" w:space="0" w:color="000000"/>
+              <w:left w:val="single" w:sz="4" w:space="0" w:color="000000"/>
+              <w:bottom w:val="single" w:sz="4" w:space="0" w:color="000000"/>
+              <w:right w:val="single" w:sz="4" w:space="0" w:color="000000"/>
+            </w:tcBorders>
+            <w:shd w:val="clear" w:color="auto" w:fill="auto"/>
+            <w:vAlign w:val="center"/>
+          </w:tcPr>
+          <w:p>
+            <w:pPr>
+              <w:tabs>
+                <w:tab w:val="left" w:pos="375"/>
+              </w:tabs>
+              <w:snapToGrid w:val="0"/>
+              <w:rPr>
+                <w:rFonts w:ascii="Verdana" w:hAnsi="Verdana"/>
+                <w:b/>
+                <w:bCs/>
+                <w:sz w:val="18"/>
+                <w:szCs w:val="18"/>
+              </w:rPr>
+            </w:pPr>
+            <w:r>
+              <w:rPr>
+                <w:rFonts w:ascii="Verdana" w:hAnsi="Verdana"/>
+                <w:b/>
+                <w:bCs/>
+                <w:sz w:val="18"/>
+                <w:szCs w:val="18"/>
+              </w:rPr>
+              <w:t>Flujo Alternativo</w:t>
+            </w:r>
+          </w:p>
+        </w:tc>
+      </w:tr>
+      <w:tr>
+        <w:trPr>
+          <w:trHeight w:val="1108"/>
+          <w:jc w:val="center"/>
+        </w:trPr>
+        <w:tc>
+          <w:tcPr>
+            <w:tcW w:w="8591" w:type="dxa"/>
+            <w:gridSpan w:val="2"/>
+            <w:tcBorders>
+              <w:top w:val="single" w:sz="4" w:space="0" w:color="000000"/>
+              <w:left w:val="single" w:sz="4" w:space="0" w:color="000000"/>
+              <w:bottom w:val="single" w:sz="4" w:space="0" w:color="000000"/>
+              <w:right w:val="single" w:sz="4" w:space="0" w:color="000000"/>
+            </w:tcBorders>
+            <w:shd w:val="clear" w:color="auto" w:fill="auto"/>
+            <w:vAlign w:val="center"/>
+          </w:tcPr>
+          <w:p>
+            <w:pPr>
+              <w:pStyle w:val="ListParagraph"/>
+              <w:numPr>
+                <w:ilvl w:val="0"/>
+                <w:numId w:val="8"/>
+              </w:numPr>
+              <w:tabs>
+                <w:tab w:val="left" w:pos="-4929"/>
+              </w:tabs>
+              <w:snapToGrid w:val="0"/>
+              <w:rPr>
+                <w:rFonts w:ascii="Verdana" w:hAnsi="Verdana"/>
+                <w:sz w:val="18"/>
+                <w:szCs w:val="18"/>
+              </w:rPr>
+            </w:pPr>
+            <w:r>
+              <w:rPr>
+                <w:rFonts w:ascii="Verdana" w:hAnsi="Verdana"/>
+                <w:sz w:val="18"/>
+                <w:szCs w:val="18"/>
+              </w:rPr>
+              <w:t>En el paso 1.4 si no se llenan todos los campos se muestra mensaje de advertencia.</w:t>
+            </w:r>
+          </w:p>
+          <w:p>
+            <w:pPr>
+              <w:pStyle w:val="ListParagraph"/>
+              <w:numPr>
+                <w:ilvl w:val="0"/>
+                <w:numId w:val="8"/>
+              </w:numPr>
+              <w:tabs>
+                <w:tab w:val="left" w:pos="-4929"/>
+              </w:tabs>
+              <w:snapToGrid w:val="0"/>
+              <w:rPr>
+                <w:rFonts w:ascii="Verdana" w:hAnsi="Verdana"/>
+                <w:sz w:val="18"/>
+                <w:szCs w:val="18"/>
+              </w:rPr>
+            </w:pPr>
+            <w:r>
+              <w:rPr>
+                <w:rFonts w:ascii="Verdana" w:hAnsi="Verdana"/>
+                <w:sz w:val="18"/>
+                <w:szCs w:val="18"/>
+              </w:rPr>
+              <w:t>En el paso 1.8 el administrador puede decidir no confirmar registro y el flujo acabaría ahí.</w:t>
+            </w:r>
+          </w:p>
+          <w:p>
+            <w:pPr>
+              <w:pStyle w:val="ListParagraph"/>
+              <w:numPr>
+                <w:ilvl w:val="0"/>
+                <w:numId w:val="8"/>
+              </w:numPr>
+              <w:tabs>
+                <w:tab w:val="left" w:pos="-4929"/>
+              </w:tabs>
+              <w:snapToGrid w:val="0"/>
+              <w:rPr>
+                <w:rFonts w:ascii="Verdana" w:hAnsi="Verdana"/>
+                <w:sz w:val="18"/>
+                <w:szCs w:val="18"/>
+              </w:rPr>
+            </w:pPr>
+            <w:r>
+              <w:rPr>
+                <w:rFonts w:ascii="Verdana" w:hAnsi="Verdana"/>
+                <w:sz w:val="18"/>
+                <w:szCs w:val="18"/>
+              </w:rPr>
+              <w:t>En el paso 1.11 el proveedor puede no ingresar al link de activación y el flujo acabaría ahí.</w:t>
+            </w:r>
+          </w:p>
+        </w:tc>
+      </w:tr>
+      <w:tr>
+        <w:trPr>
+          <w:trHeight w:val="473"/>
+          <w:jc w:val="center"/>
+        </w:trPr>
+        <w:tc>
+          <w:tcPr>
+            <w:tcW w:w="2264" w:type="dxa"/>
+            <w:tcBorders>
+              <w:top w:val="single" w:sz="4" w:space="0" w:color="000000"/>
+              <w:left w:val="single" w:sz="4" w:space="0" w:color="000000"/>
+              <w:bottom w:val="single" w:sz="4" w:space="0" w:color="000000"/>
+            </w:tcBorders>
+            <w:shd w:val="clear" w:color="auto" w:fill="auto"/>
+            <w:vAlign w:val="center"/>
+          </w:tcPr>
+          <w:p>
+            <w:pPr>
+              <w:tabs>
+                <w:tab w:val="left" w:pos="375"/>
+              </w:tabs>
+              <w:snapToGrid w:val="0"/>
+              <w:rPr>
+                <w:rFonts w:ascii="Verdana" w:hAnsi="Verdana"/>
+                <w:b/>
+                <w:bCs/>
+                <w:sz w:val="18"/>
+                <w:szCs w:val="18"/>
+              </w:rPr>
+            </w:pPr>
+            <w:r>
+              <w:rPr>
+                <w:rFonts w:ascii="Verdana" w:hAnsi="Verdana"/>
+                <w:b/>
+                <w:bCs/>
+                <w:sz w:val="18"/>
+                <w:szCs w:val="18"/>
+              </w:rPr>
+              <w:t>Pos</w:t>
+            </w:r>
+            <w:r>
+              <w:rPr>
+                <w:rFonts w:ascii="Verdana" w:hAnsi="Verdana"/>
+                <w:b/>
+                <w:bCs/>
+                <w:sz w:val="18"/>
+                <w:szCs w:val="18"/>
+              </w:rPr>
+              <w:t>t</w:t>
+            </w:r>
+            <w:r>
+              <w:rPr>
+                <w:rFonts w:ascii="Verdana" w:hAnsi="Verdana"/>
+                <w:b/>
+                <w:bCs/>
+                <w:sz w:val="18"/>
+                <w:szCs w:val="18"/>
+              </w:rPr>
+              <w:t>condición</w:t>
+            </w:r>
+          </w:p>
+        </w:tc>
+        <w:tc>
+          <w:tcPr>
+            <w:tcW w:w="6327" w:type="dxa"/>
+            <w:tcBorders>
+              <w:top w:val="single" w:sz="4" w:space="0" w:color="000000"/>
+              <w:left w:val="single" w:sz="4" w:space="0" w:color="000000"/>
+              <w:bottom w:val="single" w:sz="4" w:space="0" w:color="000000"/>
+              <w:right w:val="single" w:sz="4" w:space="0" w:color="000000"/>
+            </w:tcBorders>
+            <w:shd w:val="clear" w:color="auto" w:fill="auto"/>
+            <w:vAlign w:val="center"/>
+          </w:tcPr>
+          <w:p>
+            <w:pPr>
+              <w:tabs>
+                <w:tab w:val="left" w:pos="375"/>
+              </w:tabs>
+              <w:snapToGrid w:val="0"/>
+              <w:rPr>
+                <w:rFonts w:ascii="Verdana" w:hAnsi="Verdana"/>
+                <w:sz w:val="18"/>
+                <w:szCs w:val="18"/>
+              </w:rPr>
+            </w:pPr>
+            <w:r>
+              <w:rPr>
+                <w:rFonts w:ascii="Verdana" w:hAnsi="Verdana"/>
+                <w:sz w:val="18"/>
+                <w:szCs w:val="18"/>
+              </w:rPr>
+              <w:t>El proveedor posee una cuenta lista y activada.</w:t>
+            </w:r>
+          </w:p>
+        </w:tc>
+      </w:tr>
+    </w:tbl>
+    <w:p>
+      <w:pPr>
         <w:spacing w:line="240" w:lineRule="auto"/>
-        <w:ind w:left="1080"/>
         <w:jc w:val="both"/>
+        <w:rPr>
+          <w:rFonts w:ascii="Arial" w:hAnsi="Arial" w:cs="Arial"/>
+          <w:b/>
+          <w:color w:val="000000" w:themeColor="text1"/>
+          <w:sz w:val="28"/>
+          <w:szCs w:val="28"/>
+        </w:rPr>
+      </w:pPr>
+    </w:p>
+    <w:p>
+      <w:pPr>
+        <w:rPr>
+          <w:rFonts w:ascii="Arial" w:hAnsi="Arial" w:cs="Arial"/>
+          <w:b/>
+          <w:color w:val="000000" w:themeColor="text1"/>
+          <w:sz w:val="28"/>
+          <w:szCs w:val="28"/>
+        </w:rPr>
+      </w:pPr>
+      <w:r>
+        <w:rPr>
+          <w:rFonts w:ascii="Arial" w:hAnsi="Arial" w:cs="Arial"/>
+          <w:b/>
+          <w:color w:val="000000" w:themeColor="text1"/>
+          <w:sz w:val="28"/>
+          <w:szCs w:val="28"/>
+        </w:rPr>
+        <w:br w:type="page"/>
+      </w:r>
+    </w:p>
+    <w:p>
+      <w:pPr>
+        <w:pStyle w:val="ListParagraph"/>
+        <w:numPr>
+          <w:ilvl w:val="2"/>
+          <w:numId w:val="1"/>
+        </w:numPr>
+        <w:spacing w:after="160" w:line="259" w:lineRule="auto"/>
+        <w:outlineLvl w:val="0"/>
+        <w:rPr>
+          <w:b/>
+        </w:rPr>
+      </w:pPr>
+      <w:bookmarkStart w:id="30" w:name="_Toc512963863"/>
+      <w:r>
+        <w:rPr>
+          <w:b/>
+        </w:rPr>
+        <w:lastRenderedPageBreak/>
+        <w:t>Modelo de análisis</w:t>
+      </w:r>
+      <w:bookmarkEnd w:id="30"/>
+    </w:p>
+    <w:p>
+      <w:pPr>
+        <w:pStyle w:val="ListParagraph"/>
+        <w:tabs>
+          <w:tab w:val="left" w:pos="1080"/>
+        </w:tabs>
+        <w:spacing w:line="240" w:lineRule="auto"/>
+        <w:ind w:left="1080" w:hanging="990"/>
         <w:rPr>
           <w:rFonts w:asciiTheme="majorHAnsi" w:eastAsiaTheme="majorEastAsia" w:hAnsiTheme="majorHAnsi" w:cstheme="majorBidi"/>
           <w:b/>
@@ -12361,13 +13766,229 @@
           <w:szCs w:val="32"/>
         </w:rPr>
       </w:pPr>
+      <w:r>
+        <w:rPr>
+          <w:rFonts w:asciiTheme="majorHAnsi" w:eastAsiaTheme="majorEastAsia" w:hAnsiTheme="majorHAnsi" w:cstheme="majorBidi"/>
+          <w:b/>
+          <w:noProof/>
+          <w:color w:val="632423" w:themeColor="accent2" w:themeShade="80"/>
+          <w:sz w:val="32"/>
+          <w:szCs w:val="32"/>
+        </w:rPr>
+        <w:drawing>
+          <wp:inline distT="0" distB="0" distL="0" distR="0" wp14:anchorId="45AFD7AC" wp14:editId="6FBAF053">
+            <wp:extent cx="4791075" cy="1914525"/>
+            <wp:effectExtent l="0" t="0" r="9525" b="9525"/>
+            <wp:docPr id="24" name="Picture 24"/>
+            <wp:cNvGraphicFramePr>
+              <a:graphicFrameLocks xmlns:a="http://schemas.openxmlformats.org/drawingml/2006/main" noChangeAspect="1"/>
+            </wp:cNvGraphicFramePr>
+            <a:graphic xmlns:a="http://schemas.openxmlformats.org/drawingml/2006/main">
+              <a:graphicData uri="http://schemas.openxmlformats.org/drawingml/2006/picture">
+                <pic:pic xmlns:pic="http://schemas.openxmlformats.org/drawingml/2006/picture">
+                  <pic:nvPicPr>
+                    <pic:cNvPr id="24" name="cu08analisis.png"/>
+                    <pic:cNvPicPr/>
+                  </pic:nvPicPr>
+                  <pic:blipFill>
+                    <a:blip r:embed="rId22">
+                      <a:extLst>
+                        <a:ext uri="{28A0092B-C50C-407E-A947-70E740481C1C}">
+                          <a14:useLocalDpi xmlns:a14="http://schemas.microsoft.com/office/drawing/2010/main" val="0"/>
+                        </a:ext>
+                      </a:extLst>
+                    </a:blip>
+                    <a:stretch>
+                      <a:fillRect/>
+                    </a:stretch>
+                  </pic:blipFill>
+                  <pic:spPr>
+                    <a:xfrm>
+                      <a:off x="0" y="0"/>
+                      <a:ext cx="4791075" cy="1914525"/>
+                    </a:xfrm>
+                    <a:prstGeom prst="rect">
+                      <a:avLst/>
+                    </a:prstGeom>
+                  </pic:spPr>
+                </pic:pic>
+              </a:graphicData>
+            </a:graphic>
+          </wp:inline>
+        </w:drawing>
+      </w:r>
     </w:p>
     <w:p>
       <w:pPr>
-        <w:pStyle w:val="Prrafodelista"/>
+        <w:pStyle w:val="ListParagraph"/>
+        <w:numPr>
+          <w:ilvl w:val="2"/>
+          <w:numId w:val="1"/>
+        </w:numPr>
+        <w:spacing w:after="160" w:line="259" w:lineRule="auto"/>
+        <w:outlineLvl w:val="0"/>
+        <w:rPr>
+          <w:b/>
+        </w:rPr>
+      </w:pPr>
+      <w:bookmarkStart w:id="31" w:name="_Toc512963864"/>
+      <w:r>
+        <w:rPr>
+          <w:b/>
+        </w:rPr>
+        <w:t>Diagrama de secuencia</w:t>
+      </w:r>
+      <w:bookmarkEnd w:id="31"/>
+    </w:p>
+    <w:p>
+      <w:pPr>
         <w:spacing w:line="240" w:lineRule="auto"/>
-        <w:ind w:left="1080"/>
+        <w:ind w:left="360"/>
         <w:jc w:val="both"/>
+        <w:rPr>
+          <w:rFonts w:asciiTheme="majorHAnsi" w:eastAsiaTheme="majorEastAsia" w:hAnsiTheme="majorHAnsi" w:cstheme="majorBidi"/>
+          <w:color w:val="632423" w:themeColor="accent2" w:themeShade="80"/>
+          <w:sz w:val="24"/>
+          <w:szCs w:val="24"/>
+        </w:rPr>
+      </w:pPr>
+      <w:r>
+        <w:rPr>
+          <w:rFonts w:asciiTheme="majorHAnsi" w:eastAsiaTheme="majorEastAsia" w:hAnsiTheme="majorHAnsi" w:cstheme="majorBidi"/>
+          <w:noProof/>
+          <w:color w:val="632423" w:themeColor="accent2" w:themeShade="80"/>
+          <w:sz w:val="24"/>
+          <w:szCs w:val="24"/>
+        </w:rPr>
+        <w:drawing>
+          <wp:inline distT="0" distB="0" distL="0" distR="0" wp14:anchorId="5626F448" wp14:editId="2E90B1D1">
+            <wp:extent cx="5600000" cy="3542857"/>
+            <wp:effectExtent l="0" t="0" r="1270" b="635"/>
+            <wp:docPr id="25" name="Picture 25"/>
+            <wp:cNvGraphicFramePr>
+              <a:graphicFrameLocks xmlns:a="http://schemas.openxmlformats.org/drawingml/2006/main" noChangeAspect="1"/>
+            </wp:cNvGraphicFramePr>
+            <a:graphic xmlns:a="http://schemas.openxmlformats.org/drawingml/2006/main">
+              <a:graphicData uri="http://schemas.openxmlformats.org/drawingml/2006/picture">
+                <pic:pic xmlns:pic="http://schemas.openxmlformats.org/drawingml/2006/picture">
+                  <pic:nvPicPr>
+                    <pic:cNvPr id="25" name="cu08secuencia.png"/>
+                    <pic:cNvPicPr/>
+                  </pic:nvPicPr>
+                  <pic:blipFill>
+                    <a:blip r:embed="rId23">
+                      <a:extLst>
+                        <a:ext uri="{28A0092B-C50C-407E-A947-70E740481C1C}">
+                          <a14:useLocalDpi xmlns:a14="http://schemas.microsoft.com/office/drawing/2010/main" val="0"/>
+                        </a:ext>
+                      </a:extLst>
+                    </a:blip>
+                    <a:stretch>
+                      <a:fillRect/>
+                    </a:stretch>
+                  </pic:blipFill>
+                  <pic:spPr>
+                    <a:xfrm>
+                      <a:off x="0" y="0"/>
+                      <a:ext cx="5600000" cy="3542857"/>
+                    </a:xfrm>
+                    <a:prstGeom prst="rect">
+                      <a:avLst/>
+                    </a:prstGeom>
+                  </pic:spPr>
+                </pic:pic>
+              </a:graphicData>
+            </a:graphic>
+          </wp:inline>
+        </w:drawing>
+      </w:r>
+    </w:p>
+    <w:p>
+      <w:pPr>
+        <w:rPr>
+          <w:rFonts w:asciiTheme="majorHAnsi" w:eastAsiaTheme="majorEastAsia" w:hAnsiTheme="majorHAnsi" w:cstheme="majorBidi"/>
+          <w:color w:val="632423" w:themeColor="accent2" w:themeShade="80"/>
+          <w:sz w:val="32"/>
+          <w:szCs w:val="32"/>
+        </w:rPr>
+      </w:pPr>
+      <w:r>
+        <w:rPr>
+          <w:rFonts w:asciiTheme="majorHAnsi" w:eastAsiaTheme="majorEastAsia" w:hAnsiTheme="majorHAnsi" w:cstheme="majorBidi"/>
+          <w:color w:val="632423" w:themeColor="accent2" w:themeShade="80"/>
+          <w:sz w:val="32"/>
+          <w:szCs w:val="32"/>
+        </w:rPr>
+        <w:br w:type="page"/>
+      </w:r>
+    </w:p>
+    <w:p>
+      <w:pPr>
+        <w:pStyle w:val="ListParagraph"/>
+        <w:spacing w:line="240" w:lineRule="auto"/>
+        <w:ind w:left="450" w:hanging="90"/>
+        <w:jc w:val="both"/>
+        <w:rPr>
+          <w:rFonts w:asciiTheme="majorHAnsi" w:eastAsiaTheme="majorEastAsia" w:hAnsiTheme="majorHAnsi" w:cstheme="majorBidi"/>
+          <w:color w:val="632423" w:themeColor="accent2" w:themeShade="80"/>
+          <w:sz w:val="32"/>
+          <w:szCs w:val="32"/>
+        </w:rPr>
+      </w:pPr>
+      <w:r>
+        <w:rPr>
+          <w:rFonts w:asciiTheme="majorHAnsi" w:eastAsiaTheme="majorEastAsia" w:hAnsiTheme="majorHAnsi" w:cstheme="majorBidi"/>
+          <w:noProof/>
+          <w:color w:val="632423" w:themeColor="accent2" w:themeShade="80"/>
+          <w:sz w:val="32"/>
+          <w:szCs w:val="32"/>
+        </w:rPr>
+        <w:lastRenderedPageBreak/>
+        <w:drawing>
+          <wp:inline distT="0" distB="0" distL="0" distR="0" wp14:anchorId="7AEE5D17" wp14:editId="01DBA41F">
+            <wp:extent cx="5600000" cy="3133333"/>
+            <wp:effectExtent l="0" t="0" r="1270" b="0"/>
+            <wp:docPr id="26" name="Picture 26"/>
+            <wp:cNvGraphicFramePr>
+              <a:graphicFrameLocks xmlns:a="http://schemas.openxmlformats.org/drawingml/2006/main" noChangeAspect="1"/>
+            </wp:cNvGraphicFramePr>
+            <a:graphic xmlns:a="http://schemas.openxmlformats.org/drawingml/2006/main">
+              <a:graphicData uri="http://schemas.openxmlformats.org/drawingml/2006/picture">
+                <pic:pic xmlns:pic="http://schemas.openxmlformats.org/drawingml/2006/picture">
+                  <pic:nvPicPr>
+                    <pic:cNvPr id="26" name="cu08secuencia - 2.png"/>
+                    <pic:cNvPicPr/>
+                  </pic:nvPicPr>
+                  <pic:blipFill>
+                    <a:blip r:embed="rId24">
+                      <a:extLst>
+                        <a:ext uri="{28A0092B-C50C-407E-A947-70E740481C1C}">
+                          <a14:useLocalDpi xmlns:a14="http://schemas.microsoft.com/office/drawing/2010/main" val="0"/>
+                        </a:ext>
+                      </a:extLst>
+                    </a:blip>
+                    <a:stretch>
+                      <a:fillRect/>
+                    </a:stretch>
+                  </pic:blipFill>
+                  <pic:spPr>
+                    <a:xfrm>
+                      <a:off x="0" y="0"/>
+                      <a:ext cx="5600000" cy="3133333"/>
+                    </a:xfrm>
+                    <a:prstGeom prst="rect">
+                      <a:avLst/>
+                    </a:prstGeom>
+                  </pic:spPr>
+                </pic:pic>
+              </a:graphicData>
+            </a:graphic>
+          </wp:inline>
+        </w:drawing>
+      </w:r>
+    </w:p>
+    <w:p>
+      <w:pPr>
         <w:rPr>
           <w:rFonts w:asciiTheme="majorHAnsi" w:eastAsiaTheme="majorEastAsia" w:hAnsiTheme="majorHAnsi" w:cstheme="majorBidi"/>
           <w:b/>
@@ -12376,6 +13997,1019 @@
           <w:szCs w:val="32"/>
         </w:rPr>
       </w:pPr>
+      <w:r>
+        <w:rPr>
+          <w:rFonts w:asciiTheme="majorHAnsi" w:eastAsiaTheme="majorEastAsia" w:hAnsiTheme="majorHAnsi" w:cstheme="majorBidi"/>
+          <w:b/>
+          <w:color w:val="632423" w:themeColor="accent2" w:themeShade="80"/>
+          <w:sz w:val="32"/>
+          <w:szCs w:val="32"/>
+        </w:rPr>
+        <w:br w:type="page"/>
+      </w:r>
+    </w:p>
+    <w:p>
+      <w:pPr>
+        <w:pStyle w:val="ListParagraph"/>
+        <w:numPr>
+          <w:ilvl w:val="1"/>
+          <w:numId w:val="1"/>
+        </w:numPr>
+        <w:spacing w:after="160" w:line="259" w:lineRule="auto"/>
+        <w:outlineLvl w:val="0"/>
+        <w:rPr>
+          <w:b/>
+        </w:rPr>
+      </w:pPr>
+      <w:bookmarkStart w:id="32" w:name="_Toc512963865"/>
+      <w:r>
+        <w:rPr>
+          <w:b/>
+        </w:rPr>
+        <w:lastRenderedPageBreak/>
+        <w:t>Atender Pedido (CU10)</w:t>
+      </w:r>
+      <w:bookmarkEnd w:id="32"/>
+    </w:p>
+    <w:p>
+      <w:pPr>
+        <w:pStyle w:val="ListParagraph"/>
+        <w:spacing w:after="160" w:line="259" w:lineRule="auto"/>
+        <w:outlineLvl w:val="0"/>
+        <w:rPr>
+          <w:b/>
+        </w:rPr>
+      </w:pPr>
+    </w:p>
+    <w:p>
+      <w:pPr>
+        <w:pStyle w:val="ListParagraph"/>
+        <w:numPr>
+          <w:ilvl w:val="2"/>
+          <w:numId w:val="1"/>
+        </w:numPr>
+        <w:spacing w:after="160" w:line="259" w:lineRule="auto"/>
+        <w:outlineLvl w:val="0"/>
+        <w:rPr>
+          <w:b/>
+        </w:rPr>
+      </w:pPr>
+      <w:bookmarkStart w:id="33" w:name="_Toc512963866"/>
+      <w:r>
+        <w:rPr>
+          <w:b/>
+        </w:rPr>
+        <w:t>Especificación</w:t>
+      </w:r>
+      <w:bookmarkEnd w:id="33"/>
+    </w:p>
+    <w:tbl>
+      <w:tblPr>
+        <w:tblW w:w="0" w:type="auto"/>
+        <w:jc w:val="center"/>
+        <w:tblLayout w:type="fixed"/>
+        <w:tblLook w:val="0000" w:firstRow="0" w:lastRow="0" w:firstColumn="0" w:lastColumn="0" w:noHBand="0" w:noVBand="0"/>
+      </w:tblPr>
+      <w:tblGrid>
+        <w:gridCol w:w="2264"/>
+        <w:gridCol w:w="6327"/>
+      </w:tblGrid>
+      <w:tr>
+        <w:trPr>
+          <w:trHeight w:val="446"/>
+          <w:jc w:val="center"/>
+        </w:trPr>
+        <w:tc>
+          <w:tcPr>
+            <w:tcW w:w="2264" w:type="dxa"/>
+            <w:tcBorders>
+              <w:top w:val="single" w:sz="4" w:space="0" w:color="000000"/>
+              <w:left w:val="single" w:sz="4" w:space="0" w:color="000000"/>
+              <w:bottom w:val="single" w:sz="4" w:space="0" w:color="000000"/>
+            </w:tcBorders>
+            <w:shd w:val="clear" w:color="auto" w:fill="auto"/>
+            <w:vAlign w:val="center"/>
+          </w:tcPr>
+          <w:p>
+            <w:pPr>
+              <w:snapToGrid w:val="0"/>
+              <w:rPr>
+                <w:rFonts w:ascii="Verdana" w:hAnsi="Verdana"/>
+                <w:b/>
+                <w:bCs/>
+                <w:sz w:val="18"/>
+                <w:szCs w:val="18"/>
+              </w:rPr>
+            </w:pPr>
+            <w:r>
+              <w:rPr>
+                <w:rFonts w:ascii="Verdana" w:hAnsi="Verdana"/>
+                <w:b/>
+                <w:bCs/>
+                <w:sz w:val="18"/>
+                <w:szCs w:val="18"/>
+              </w:rPr>
+              <w:t>Caso de Uso</w:t>
+            </w:r>
+          </w:p>
+        </w:tc>
+        <w:tc>
+          <w:tcPr>
+            <w:tcW w:w="6327" w:type="dxa"/>
+            <w:tcBorders>
+              <w:top w:val="single" w:sz="4" w:space="0" w:color="000000"/>
+              <w:left w:val="single" w:sz="4" w:space="0" w:color="000000"/>
+              <w:bottom w:val="single" w:sz="4" w:space="0" w:color="000000"/>
+              <w:right w:val="single" w:sz="4" w:space="0" w:color="000000"/>
+            </w:tcBorders>
+            <w:shd w:val="clear" w:color="auto" w:fill="auto"/>
+            <w:vAlign w:val="center"/>
+          </w:tcPr>
+          <w:p>
+            <w:pPr>
+              <w:snapToGrid w:val="0"/>
+              <w:rPr>
+                <w:rFonts w:ascii="Verdana" w:hAnsi="Verdana"/>
+                <w:sz w:val="18"/>
+                <w:szCs w:val="18"/>
+              </w:rPr>
+            </w:pPr>
+            <w:r>
+              <w:rPr>
+                <w:rFonts w:ascii="Verdana" w:hAnsi="Verdana"/>
+                <w:sz w:val="18"/>
+                <w:szCs w:val="18"/>
+              </w:rPr>
+              <w:t>Atender Pedido</w:t>
+            </w:r>
+          </w:p>
+        </w:tc>
+      </w:tr>
+      <w:tr>
+        <w:trPr>
+          <w:trHeight w:val="460"/>
+          <w:jc w:val="center"/>
+        </w:trPr>
+        <w:tc>
+          <w:tcPr>
+            <w:tcW w:w="2264" w:type="dxa"/>
+            <w:tcBorders>
+              <w:top w:val="single" w:sz="4" w:space="0" w:color="000000"/>
+              <w:left w:val="single" w:sz="4" w:space="0" w:color="000000"/>
+              <w:bottom w:val="single" w:sz="4" w:space="0" w:color="000000"/>
+            </w:tcBorders>
+            <w:shd w:val="clear" w:color="auto" w:fill="auto"/>
+            <w:vAlign w:val="center"/>
+          </w:tcPr>
+          <w:p>
+            <w:pPr>
+              <w:snapToGrid w:val="0"/>
+              <w:rPr>
+                <w:rFonts w:ascii="Verdana" w:hAnsi="Verdana"/>
+                <w:b/>
+                <w:bCs/>
+                <w:sz w:val="18"/>
+                <w:szCs w:val="18"/>
+              </w:rPr>
+            </w:pPr>
+            <w:r>
+              <w:rPr>
+                <w:rFonts w:ascii="Verdana" w:hAnsi="Verdana"/>
+                <w:b/>
+                <w:bCs/>
+                <w:sz w:val="18"/>
+                <w:szCs w:val="18"/>
+              </w:rPr>
+              <w:t>Objetivo</w:t>
+            </w:r>
+          </w:p>
+        </w:tc>
+        <w:tc>
+          <w:tcPr>
+            <w:tcW w:w="6327" w:type="dxa"/>
+            <w:tcBorders>
+              <w:top w:val="single" w:sz="4" w:space="0" w:color="000000"/>
+              <w:left w:val="single" w:sz="4" w:space="0" w:color="000000"/>
+              <w:bottom w:val="single" w:sz="4" w:space="0" w:color="000000"/>
+              <w:right w:val="single" w:sz="4" w:space="0" w:color="000000"/>
+            </w:tcBorders>
+            <w:shd w:val="clear" w:color="auto" w:fill="auto"/>
+            <w:vAlign w:val="center"/>
+          </w:tcPr>
+          <w:p>
+            <w:pPr>
+              <w:snapToGrid w:val="0"/>
+              <w:rPr>
+                <w:rFonts w:ascii="Verdana" w:hAnsi="Verdana"/>
+                <w:sz w:val="18"/>
+                <w:szCs w:val="18"/>
+              </w:rPr>
+            </w:pPr>
+            <w:r>
+              <w:rPr>
+                <w:rFonts w:ascii="Verdana" w:hAnsi="Verdana"/>
+                <w:sz w:val="18"/>
+                <w:szCs w:val="18"/>
+              </w:rPr>
+              <w:t>El aplicativo web debe permitir dar seguimiento y a los pedidos enviados a los proveedores.</w:t>
+            </w:r>
+          </w:p>
+        </w:tc>
+      </w:tr>
+      <w:tr>
+        <w:trPr>
+          <w:trHeight w:val="460"/>
+          <w:jc w:val="center"/>
+        </w:trPr>
+        <w:tc>
+          <w:tcPr>
+            <w:tcW w:w="2264" w:type="dxa"/>
+            <w:tcBorders>
+              <w:top w:val="single" w:sz="4" w:space="0" w:color="000000"/>
+              <w:left w:val="single" w:sz="4" w:space="0" w:color="000000"/>
+              <w:bottom w:val="single" w:sz="4" w:space="0" w:color="000000"/>
+            </w:tcBorders>
+            <w:shd w:val="clear" w:color="auto" w:fill="auto"/>
+            <w:vAlign w:val="center"/>
+          </w:tcPr>
+          <w:p>
+            <w:pPr>
+              <w:snapToGrid w:val="0"/>
+              <w:rPr>
+                <w:rFonts w:ascii="Verdana" w:hAnsi="Verdana"/>
+                <w:b/>
+                <w:bCs/>
+                <w:sz w:val="18"/>
+                <w:szCs w:val="18"/>
+              </w:rPr>
+            </w:pPr>
+            <w:r>
+              <w:rPr>
+                <w:rFonts w:ascii="Verdana" w:hAnsi="Verdana"/>
+                <w:b/>
+                <w:bCs/>
+                <w:sz w:val="18"/>
+                <w:szCs w:val="18"/>
+              </w:rPr>
+              <w:t>Actores</w:t>
+            </w:r>
+          </w:p>
+        </w:tc>
+        <w:tc>
+          <w:tcPr>
+            <w:tcW w:w="6327" w:type="dxa"/>
+            <w:tcBorders>
+              <w:top w:val="single" w:sz="4" w:space="0" w:color="000000"/>
+              <w:left w:val="single" w:sz="4" w:space="0" w:color="000000"/>
+              <w:bottom w:val="single" w:sz="4" w:space="0" w:color="000000"/>
+              <w:right w:val="single" w:sz="4" w:space="0" w:color="000000"/>
+            </w:tcBorders>
+            <w:shd w:val="clear" w:color="auto" w:fill="auto"/>
+            <w:vAlign w:val="center"/>
+          </w:tcPr>
+          <w:p>
+            <w:pPr>
+              <w:snapToGrid w:val="0"/>
+              <w:rPr>
+                <w:rFonts w:ascii="Verdana" w:hAnsi="Verdana"/>
+                <w:sz w:val="18"/>
+                <w:szCs w:val="18"/>
+              </w:rPr>
+            </w:pPr>
+            <w:r>
+              <w:rPr>
+                <w:rFonts w:ascii="Verdana" w:hAnsi="Verdana"/>
+                <w:sz w:val="18"/>
+                <w:szCs w:val="18"/>
+              </w:rPr>
+              <w:t>El Proveedor</w:t>
+            </w:r>
+          </w:p>
+        </w:tc>
+      </w:tr>
+      <w:tr>
+        <w:trPr>
+          <w:trHeight w:val="716"/>
+          <w:jc w:val="center"/>
+        </w:trPr>
+        <w:tc>
+          <w:tcPr>
+            <w:tcW w:w="2264" w:type="dxa"/>
+            <w:tcBorders>
+              <w:top w:val="single" w:sz="4" w:space="0" w:color="000000"/>
+              <w:left w:val="single" w:sz="4" w:space="0" w:color="000000"/>
+              <w:bottom w:val="single" w:sz="4" w:space="0" w:color="000000"/>
+            </w:tcBorders>
+            <w:shd w:val="clear" w:color="auto" w:fill="auto"/>
+            <w:vAlign w:val="center"/>
+          </w:tcPr>
+          <w:p>
+            <w:pPr>
+              <w:tabs>
+                <w:tab w:val="left" w:pos="375"/>
+              </w:tabs>
+              <w:snapToGrid w:val="0"/>
+              <w:rPr>
+                <w:rFonts w:ascii="Verdana" w:hAnsi="Verdana"/>
+                <w:b/>
+                <w:bCs/>
+                <w:sz w:val="18"/>
+                <w:szCs w:val="18"/>
+              </w:rPr>
+            </w:pPr>
+            <w:r>
+              <w:rPr>
+                <w:rFonts w:ascii="Verdana" w:hAnsi="Verdana"/>
+                <w:b/>
+                <w:bCs/>
+                <w:sz w:val="18"/>
+                <w:szCs w:val="18"/>
+              </w:rPr>
+              <w:t>Precondiciones</w:t>
+            </w:r>
+          </w:p>
+        </w:tc>
+        <w:tc>
+          <w:tcPr>
+            <w:tcW w:w="6327" w:type="dxa"/>
+            <w:tcBorders>
+              <w:top w:val="single" w:sz="4" w:space="0" w:color="000000"/>
+              <w:left w:val="single" w:sz="4" w:space="0" w:color="000000"/>
+              <w:bottom w:val="single" w:sz="4" w:space="0" w:color="000000"/>
+              <w:right w:val="single" w:sz="4" w:space="0" w:color="000000"/>
+            </w:tcBorders>
+            <w:shd w:val="clear" w:color="auto" w:fill="auto"/>
+            <w:vAlign w:val="center"/>
+          </w:tcPr>
+          <w:p>
+            <w:pPr>
+              <w:snapToGrid w:val="0"/>
+              <w:rPr>
+                <w:rFonts w:ascii="Verdana" w:hAnsi="Verdana"/>
+                <w:sz w:val="18"/>
+                <w:szCs w:val="18"/>
+              </w:rPr>
+            </w:pPr>
+            <w:r>
+              <w:rPr>
+                <w:rFonts w:ascii="Verdana" w:hAnsi="Verdana"/>
+                <w:sz w:val="18"/>
+                <w:szCs w:val="18"/>
+              </w:rPr>
+              <w:t xml:space="preserve">El proveedor debe estar </w:t>
+            </w:r>
+            <w:proofErr w:type="spellStart"/>
+            <w:r>
+              <w:rPr>
+                <w:rFonts w:ascii="Verdana" w:hAnsi="Verdana"/>
+                <w:sz w:val="18"/>
+                <w:szCs w:val="18"/>
+              </w:rPr>
+              <w:t>logueado</w:t>
+            </w:r>
+            <w:proofErr w:type="spellEnd"/>
+            <w:r>
+              <w:rPr>
+                <w:rFonts w:ascii="Verdana" w:hAnsi="Verdana"/>
+                <w:sz w:val="18"/>
+                <w:szCs w:val="18"/>
+              </w:rPr>
+              <w:t>.</w:t>
+            </w:r>
+          </w:p>
+        </w:tc>
+      </w:tr>
+      <w:tr>
+        <w:trPr>
+          <w:trHeight w:val="402"/>
+          <w:jc w:val="center"/>
+        </w:trPr>
+        <w:tc>
+          <w:tcPr>
+            <w:tcW w:w="8591" w:type="dxa"/>
+            <w:gridSpan w:val="2"/>
+            <w:tcBorders>
+              <w:top w:val="single" w:sz="4" w:space="0" w:color="000000"/>
+              <w:left w:val="single" w:sz="4" w:space="0" w:color="000000"/>
+              <w:bottom w:val="single" w:sz="4" w:space="0" w:color="000000"/>
+              <w:right w:val="single" w:sz="4" w:space="0" w:color="000000"/>
+            </w:tcBorders>
+            <w:shd w:val="clear" w:color="auto" w:fill="auto"/>
+            <w:vAlign w:val="center"/>
+          </w:tcPr>
+          <w:p>
+            <w:pPr>
+              <w:tabs>
+                <w:tab w:val="left" w:pos="375"/>
+              </w:tabs>
+              <w:snapToGrid w:val="0"/>
+              <w:rPr>
+                <w:rFonts w:ascii="Verdana" w:hAnsi="Verdana"/>
+                <w:b/>
+                <w:bCs/>
+                <w:sz w:val="18"/>
+                <w:szCs w:val="18"/>
+              </w:rPr>
+            </w:pPr>
+            <w:r>
+              <w:rPr>
+                <w:rFonts w:ascii="Verdana" w:hAnsi="Verdana"/>
+                <w:b/>
+                <w:bCs/>
+                <w:sz w:val="18"/>
+                <w:szCs w:val="18"/>
+              </w:rPr>
+              <w:t>Flujo Principal</w:t>
+            </w:r>
+          </w:p>
+        </w:tc>
+      </w:tr>
+      <w:tr>
+        <w:trPr>
+          <w:trHeight w:val="2473"/>
+          <w:jc w:val="center"/>
+        </w:trPr>
+        <w:tc>
+          <w:tcPr>
+            <w:tcW w:w="8591" w:type="dxa"/>
+            <w:gridSpan w:val="2"/>
+            <w:tcBorders>
+              <w:top w:val="single" w:sz="4" w:space="0" w:color="000000"/>
+              <w:left w:val="single" w:sz="4" w:space="0" w:color="000000"/>
+              <w:bottom w:val="single" w:sz="4" w:space="0" w:color="000000"/>
+              <w:right w:val="single" w:sz="4" w:space="0" w:color="000000"/>
+            </w:tcBorders>
+            <w:shd w:val="clear" w:color="auto" w:fill="auto"/>
+            <w:vAlign w:val="center"/>
+          </w:tcPr>
+          <w:p>
+            <w:pPr>
+              <w:pStyle w:val="ListParagraph"/>
+              <w:widowControl w:val="0"/>
+              <w:numPr>
+                <w:ilvl w:val="0"/>
+                <w:numId w:val="14"/>
+              </w:numPr>
+              <w:suppressAutoHyphens/>
+              <w:spacing w:after="0" w:line="240" w:lineRule="auto"/>
+              <w:rPr>
+                <w:rFonts w:ascii="Verdana" w:hAnsi="Verdana"/>
+                <w:sz w:val="18"/>
+                <w:szCs w:val="18"/>
+              </w:rPr>
+            </w:pPr>
+            <w:r>
+              <w:rPr>
+                <w:rFonts w:ascii="Verdana" w:hAnsi="Verdana"/>
+                <w:sz w:val="18"/>
+                <w:szCs w:val="18"/>
+              </w:rPr>
+              <w:t>Atender Pedido</w:t>
+            </w:r>
+          </w:p>
+          <w:p>
+            <w:pPr>
+              <w:pStyle w:val="ListParagraph"/>
+              <w:widowControl w:val="0"/>
+              <w:numPr>
+                <w:ilvl w:val="1"/>
+                <w:numId w:val="14"/>
+              </w:numPr>
+              <w:suppressAutoHyphens/>
+              <w:spacing w:after="0" w:line="240" w:lineRule="auto"/>
+              <w:rPr>
+                <w:rFonts w:ascii="Verdana" w:hAnsi="Verdana"/>
+                <w:sz w:val="18"/>
+                <w:szCs w:val="18"/>
+              </w:rPr>
+            </w:pPr>
+            <w:r>
+              <w:rPr>
+                <w:rFonts w:ascii="Verdana" w:hAnsi="Verdana"/>
+                <w:sz w:val="18"/>
+                <w:szCs w:val="18"/>
+              </w:rPr>
+              <w:t>El proveedor ingresa a la página de listado de pedidos.</w:t>
+            </w:r>
+          </w:p>
+          <w:p>
+            <w:pPr>
+              <w:pStyle w:val="ListParagraph"/>
+              <w:widowControl w:val="0"/>
+              <w:numPr>
+                <w:ilvl w:val="1"/>
+                <w:numId w:val="14"/>
+              </w:numPr>
+              <w:suppressAutoHyphens/>
+              <w:spacing w:after="0" w:line="240" w:lineRule="auto"/>
+              <w:rPr>
+                <w:rFonts w:ascii="Verdana" w:hAnsi="Verdana"/>
+                <w:sz w:val="18"/>
+                <w:szCs w:val="18"/>
+              </w:rPr>
+            </w:pPr>
+            <w:r>
+              <w:rPr>
+                <w:rFonts w:ascii="Verdana" w:hAnsi="Verdana"/>
+                <w:sz w:val="18"/>
+                <w:szCs w:val="18"/>
+              </w:rPr>
+              <w:t>El sistema muestra en la interfaz el listado de pedidos.</w:t>
+            </w:r>
+          </w:p>
+          <w:p>
+            <w:pPr>
+              <w:pStyle w:val="ListParagraph"/>
+              <w:widowControl w:val="0"/>
+              <w:numPr>
+                <w:ilvl w:val="1"/>
+                <w:numId w:val="14"/>
+              </w:numPr>
+              <w:suppressAutoHyphens/>
+              <w:spacing w:after="0" w:line="240" w:lineRule="auto"/>
+              <w:rPr>
+                <w:rFonts w:ascii="Verdana" w:hAnsi="Verdana"/>
+                <w:sz w:val="18"/>
+                <w:szCs w:val="18"/>
+              </w:rPr>
+            </w:pPr>
+            <w:r>
+              <w:rPr>
+                <w:rFonts w:ascii="Verdana" w:hAnsi="Verdana"/>
+                <w:sz w:val="18"/>
+                <w:szCs w:val="18"/>
+              </w:rPr>
+              <w:t>El proveedor ingresa a la página de detalle de pedido.</w:t>
+            </w:r>
+          </w:p>
+          <w:p>
+            <w:pPr>
+              <w:pStyle w:val="ListParagraph"/>
+              <w:widowControl w:val="0"/>
+              <w:numPr>
+                <w:ilvl w:val="1"/>
+                <w:numId w:val="14"/>
+              </w:numPr>
+              <w:suppressAutoHyphens/>
+              <w:spacing w:after="0" w:line="240" w:lineRule="auto"/>
+              <w:rPr>
+                <w:rFonts w:ascii="Verdana" w:hAnsi="Verdana"/>
+                <w:sz w:val="18"/>
+                <w:szCs w:val="18"/>
+              </w:rPr>
+            </w:pPr>
+            <w:r>
+              <w:rPr>
+                <w:rFonts w:ascii="Verdana" w:hAnsi="Verdana"/>
+                <w:sz w:val="18"/>
+                <w:szCs w:val="18"/>
+              </w:rPr>
+              <w:t>El proveedor aprieta botón de Marcar Pedido como enviado.</w:t>
+            </w:r>
+          </w:p>
+          <w:p>
+            <w:pPr>
+              <w:pStyle w:val="ListParagraph"/>
+              <w:widowControl w:val="0"/>
+              <w:numPr>
+                <w:ilvl w:val="1"/>
+                <w:numId w:val="14"/>
+              </w:numPr>
+              <w:suppressAutoHyphens/>
+              <w:spacing w:after="0" w:line="240" w:lineRule="auto"/>
+              <w:rPr>
+                <w:rFonts w:ascii="Verdana" w:hAnsi="Verdana"/>
+                <w:sz w:val="18"/>
+                <w:szCs w:val="18"/>
+              </w:rPr>
+            </w:pPr>
+            <w:r>
+              <w:rPr>
+                <w:rFonts w:ascii="Verdana" w:hAnsi="Verdana"/>
+                <w:sz w:val="18"/>
+                <w:szCs w:val="18"/>
+              </w:rPr>
+              <w:t>El sistema cambia estado de pedido a Enviado.</w:t>
+            </w:r>
+          </w:p>
+        </w:tc>
+      </w:tr>
+      <w:tr>
+        <w:trPr>
+          <w:trHeight w:val="471"/>
+          <w:jc w:val="center"/>
+        </w:trPr>
+        <w:tc>
+          <w:tcPr>
+            <w:tcW w:w="8591" w:type="dxa"/>
+            <w:gridSpan w:val="2"/>
+            <w:tcBorders>
+              <w:top w:val="single" w:sz="4" w:space="0" w:color="000000"/>
+              <w:left w:val="single" w:sz="4" w:space="0" w:color="000000"/>
+              <w:bottom w:val="single" w:sz="4" w:space="0" w:color="000000"/>
+              <w:right w:val="single" w:sz="4" w:space="0" w:color="000000"/>
+            </w:tcBorders>
+            <w:shd w:val="clear" w:color="auto" w:fill="auto"/>
+            <w:vAlign w:val="center"/>
+          </w:tcPr>
+          <w:p>
+            <w:pPr>
+              <w:tabs>
+                <w:tab w:val="left" w:pos="375"/>
+              </w:tabs>
+              <w:snapToGrid w:val="0"/>
+              <w:rPr>
+                <w:rFonts w:ascii="Verdana" w:hAnsi="Verdana"/>
+                <w:b/>
+                <w:bCs/>
+                <w:sz w:val="18"/>
+                <w:szCs w:val="18"/>
+              </w:rPr>
+            </w:pPr>
+            <w:r>
+              <w:rPr>
+                <w:rFonts w:ascii="Verdana" w:hAnsi="Verdana"/>
+                <w:b/>
+                <w:bCs/>
+                <w:sz w:val="18"/>
+                <w:szCs w:val="18"/>
+              </w:rPr>
+              <w:t>Flujo Alternativo</w:t>
+            </w:r>
+          </w:p>
+        </w:tc>
+      </w:tr>
+      <w:tr>
+        <w:trPr>
+          <w:trHeight w:val="1108"/>
+          <w:jc w:val="center"/>
+        </w:trPr>
+        <w:tc>
+          <w:tcPr>
+            <w:tcW w:w="8591" w:type="dxa"/>
+            <w:gridSpan w:val="2"/>
+            <w:tcBorders>
+              <w:top w:val="single" w:sz="4" w:space="0" w:color="000000"/>
+              <w:left w:val="single" w:sz="4" w:space="0" w:color="000000"/>
+              <w:bottom w:val="single" w:sz="4" w:space="0" w:color="000000"/>
+              <w:right w:val="single" w:sz="4" w:space="0" w:color="000000"/>
+            </w:tcBorders>
+            <w:shd w:val="clear" w:color="auto" w:fill="auto"/>
+            <w:vAlign w:val="center"/>
+          </w:tcPr>
+          <w:p>
+            <w:pPr>
+              <w:pStyle w:val="ListParagraph"/>
+              <w:numPr>
+                <w:ilvl w:val="0"/>
+                <w:numId w:val="8"/>
+              </w:numPr>
+              <w:tabs>
+                <w:tab w:val="left" w:pos="-4929"/>
+              </w:tabs>
+              <w:snapToGrid w:val="0"/>
+              <w:rPr>
+                <w:rFonts w:ascii="Verdana" w:hAnsi="Verdana"/>
+                <w:sz w:val="18"/>
+                <w:szCs w:val="18"/>
+              </w:rPr>
+            </w:pPr>
+            <w:r>
+              <w:rPr>
+                <w:rFonts w:ascii="Verdana" w:hAnsi="Verdana"/>
+                <w:sz w:val="18"/>
+                <w:szCs w:val="18"/>
+              </w:rPr>
+              <w:t>En el paso 1.3 el proveedor puede decidir cancelar pedido.</w:t>
+            </w:r>
+          </w:p>
+        </w:tc>
+      </w:tr>
+      <w:tr>
+        <w:trPr>
+          <w:trHeight w:val="473"/>
+          <w:jc w:val="center"/>
+        </w:trPr>
+        <w:tc>
+          <w:tcPr>
+            <w:tcW w:w="2264" w:type="dxa"/>
+            <w:tcBorders>
+              <w:top w:val="single" w:sz="4" w:space="0" w:color="000000"/>
+              <w:left w:val="single" w:sz="4" w:space="0" w:color="000000"/>
+              <w:bottom w:val="single" w:sz="4" w:space="0" w:color="000000"/>
+            </w:tcBorders>
+            <w:shd w:val="clear" w:color="auto" w:fill="auto"/>
+            <w:vAlign w:val="center"/>
+          </w:tcPr>
+          <w:p>
+            <w:pPr>
+              <w:tabs>
+                <w:tab w:val="left" w:pos="375"/>
+              </w:tabs>
+              <w:snapToGrid w:val="0"/>
+              <w:rPr>
+                <w:rFonts w:ascii="Verdana" w:hAnsi="Verdana"/>
+                <w:b/>
+                <w:bCs/>
+                <w:sz w:val="18"/>
+                <w:szCs w:val="18"/>
+              </w:rPr>
+            </w:pPr>
+            <w:r>
+              <w:rPr>
+                <w:rFonts w:ascii="Verdana" w:hAnsi="Verdana"/>
+                <w:b/>
+                <w:bCs/>
+                <w:sz w:val="18"/>
+                <w:szCs w:val="18"/>
+              </w:rPr>
+              <w:t>Pos</w:t>
+            </w:r>
+            <w:r>
+              <w:rPr>
+                <w:rFonts w:ascii="Verdana" w:hAnsi="Verdana"/>
+                <w:b/>
+                <w:bCs/>
+                <w:sz w:val="18"/>
+                <w:szCs w:val="18"/>
+              </w:rPr>
+              <w:t>t</w:t>
+            </w:r>
+            <w:r>
+              <w:rPr>
+                <w:rFonts w:ascii="Verdana" w:hAnsi="Verdana"/>
+                <w:b/>
+                <w:bCs/>
+                <w:sz w:val="18"/>
+                <w:szCs w:val="18"/>
+              </w:rPr>
+              <w:t>condición</w:t>
+            </w:r>
+          </w:p>
+        </w:tc>
+        <w:tc>
+          <w:tcPr>
+            <w:tcW w:w="6327" w:type="dxa"/>
+            <w:tcBorders>
+              <w:top w:val="single" w:sz="4" w:space="0" w:color="000000"/>
+              <w:left w:val="single" w:sz="4" w:space="0" w:color="000000"/>
+              <w:bottom w:val="single" w:sz="4" w:space="0" w:color="000000"/>
+              <w:right w:val="single" w:sz="4" w:space="0" w:color="000000"/>
+            </w:tcBorders>
+            <w:shd w:val="clear" w:color="auto" w:fill="auto"/>
+            <w:vAlign w:val="center"/>
+          </w:tcPr>
+          <w:p>
+            <w:pPr>
+              <w:tabs>
+                <w:tab w:val="left" w:pos="375"/>
+              </w:tabs>
+              <w:snapToGrid w:val="0"/>
+              <w:rPr>
+                <w:rFonts w:ascii="Verdana" w:hAnsi="Verdana"/>
+                <w:sz w:val="18"/>
+                <w:szCs w:val="18"/>
+              </w:rPr>
+            </w:pPr>
+            <w:r>
+              <w:rPr>
+                <w:rFonts w:ascii="Verdana" w:hAnsi="Verdana"/>
+                <w:sz w:val="18"/>
+                <w:szCs w:val="18"/>
+              </w:rPr>
+              <w:t>El Pedido fue atendido.</w:t>
+            </w:r>
+          </w:p>
+        </w:tc>
+      </w:tr>
+    </w:tbl>
+    <w:p>
+      <w:pPr>
+        <w:spacing w:line="240" w:lineRule="auto"/>
+        <w:jc w:val="both"/>
+        <w:rPr>
+          <w:rFonts w:ascii="Arial" w:hAnsi="Arial" w:cs="Arial"/>
+          <w:b/>
+          <w:color w:val="000000" w:themeColor="text1"/>
+          <w:sz w:val="28"/>
+          <w:szCs w:val="28"/>
+        </w:rPr>
+      </w:pPr>
+    </w:p>
+    <w:p>
+      <w:pPr>
+        <w:rPr>
+          <w:rFonts w:ascii="Arial" w:hAnsi="Arial" w:cs="Arial"/>
+          <w:b/>
+          <w:color w:val="000000" w:themeColor="text1"/>
+          <w:sz w:val="28"/>
+          <w:szCs w:val="28"/>
+        </w:rPr>
+      </w:pPr>
+      <w:r>
+        <w:rPr>
+          <w:rFonts w:ascii="Arial" w:hAnsi="Arial" w:cs="Arial"/>
+          <w:b/>
+          <w:color w:val="000000" w:themeColor="text1"/>
+          <w:sz w:val="28"/>
+          <w:szCs w:val="28"/>
+        </w:rPr>
+        <w:br w:type="page"/>
+      </w:r>
+    </w:p>
+    <w:p>
+      <w:pPr>
+        <w:pStyle w:val="ListParagraph"/>
+        <w:numPr>
+          <w:ilvl w:val="2"/>
+          <w:numId w:val="1"/>
+        </w:numPr>
+        <w:spacing w:after="160" w:line="259" w:lineRule="auto"/>
+        <w:outlineLvl w:val="0"/>
+        <w:rPr>
+          <w:b/>
+        </w:rPr>
+      </w:pPr>
+      <w:bookmarkStart w:id="34" w:name="_Toc512963867"/>
+      <w:r>
+        <w:rPr>
+          <w:b/>
+        </w:rPr>
+        <w:lastRenderedPageBreak/>
+        <w:t>Modelo de análisis</w:t>
+      </w:r>
+      <w:bookmarkEnd w:id="34"/>
+    </w:p>
+    <w:p>
+      <w:pPr>
+        <w:pStyle w:val="ListParagraph"/>
+        <w:tabs>
+          <w:tab w:val="left" w:pos="1080"/>
+        </w:tabs>
+        <w:spacing w:line="240" w:lineRule="auto"/>
+        <w:ind w:left="1080" w:hanging="990"/>
+        <w:rPr>
+          <w:rFonts w:asciiTheme="majorHAnsi" w:eastAsiaTheme="majorEastAsia" w:hAnsiTheme="majorHAnsi" w:cstheme="majorBidi"/>
+          <w:b/>
+          <w:color w:val="632423" w:themeColor="accent2" w:themeShade="80"/>
+          <w:sz w:val="32"/>
+          <w:szCs w:val="32"/>
+        </w:rPr>
+      </w:pPr>
+      <w:r>
+        <w:rPr>
+          <w:rFonts w:asciiTheme="majorHAnsi" w:eastAsiaTheme="majorEastAsia" w:hAnsiTheme="majorHAnsi" w:cstheme="majorBidi"/>
+          <w:b/>
+          <w:noProof/>
+          <w:color w:val="632423" w:themeColor="accent2" w:themeShade="80"/>
+          <w:sz w:val="32"/>
+          <w:szCs w:val="32"/>
+        </w:rPr>
+        <w:drawing>
+          <wp:inline distT="0" distB="0" distL="0" distR="0" wp14:anchorId="008F8FE5" wp14:editId="7B149F38">
+            <wp:extent cx="4800600" cy="1247775"/>
+            <wp:effectExtent l="0" t="0" r="0" b="9525"/>
+            <wp:docPr id="27" name="Picture 27"/>
+            <wp:cNvGraphicFramePr>
+              <a:graphicFrameLocks xmlns:a="http://schemas.openxmlformats.org/drawingml/2006/main" noChangeAspect="1"/>
+            </wp:cNvGraphicFramePr>
+            <a:graphic xmlns:a="http://schemas.openxmlformats.org/drawingml/2006/main">
+              <a:graphicData uri="http://schemas.openxmlformats.org/drawingml/2006/picture">
+                <pic:pic xmlns:pic="http://schemas.openxmlformats.org/drawingml/2006/picture">
+                  <pic:nvPicPr>
+                    <pic:cNvPr id="27" name="cu10analisis.png"/>
+                    <pic:cNvPicPr/>
+                  </pic:nvPicPr>
+                  <pic:blipFill>
+                    <a:blip r:embed="rId25">
+                      <a:extLst>
+                        <a:ext uri="{28A0092B-C50C-407E-A947-70E740481C1C}">
+                          <a14:useLocalDpi xmlns:a14="http://schemas.microsoft.com/office/drawing/2010/main" val="0"/>
+                        </a:ext>
+                      </a:extLst>
+                    </a:blip>
+                    <a:stretch>
+                      <a:fillRect/>
+                    </a:stretch>
+                  </pic:blipFill>
+                  <pic:spPr>
+                    <a:xfrm>
+                      <a:off x="0" y="0"/>
+                      <a:ext cx="4800600" cy="1247775"/>
+                    </a:xfrm>
+                    <a:prstGeom prst="rect">
+                      <a:avLst/>
+                    </a:prstGeom>
+                  </pic:spPr>
+                </pic:pic>
+              </a:graphicData>
+            </a:graphic>
+          </wp:inline>
+        </w:drawing>
+      </w:r>
+    </w:p>
+    <w:p>
+      <w:pPr>
+        <w:pStyle w:val="ListParagraph"/>
+        <w:numPr>
+          <w:ilvl w:val="2"/>
+          <w:numId w:val="1"/>
+        </w:numPr>
+        <w:spacing w:after="160" w:line="259" w:lineRule="auto"/>
+        <w:outlineLvl w:val="0"/>
+        <w:rPr>
+          <w:b/>
+        </w:rPr>
+      </w:pPr>
+      <w:bookmarkStart w:id="35" w:name="_Toc512963868"/>
+      <w:r>
+        <w:rPr>
+          <w:b/>
+        </w:rPr>
+        <w:t>Diagrama de secuencia</w:t>
+      </w:r>
+      <w:bookmarkEnd w:id="35"/>
+    </w:p>
+    <w:p>
+      <w:pPr>
+        <w:spacing w:line="240" w:lineRule="auto"/>
+        <w:ind w:left="360"/>
+        <w:jc w:val="both"/>
+        <w:rPr>
+          <w:rFonts w:asciiTheme="majorHAnsi" w:eastAsiaTheme="majorEastAsia" w:hAnsiTheme="majorHAnsi" w:cstheme="majorBidi"/>
+          <w:color w:val="632423" w:themeColor="accent2" w:themeShade="80"/>
+          <w:sz w:val="24"/>
+          <w:szCs w:val="24"/>
+        </w:rPr>
+      </w:pPr>
+      <w:r>
+        <w:rPr>
+          <w:rFonts w:asciiTheme="majorHAnsi" w:eastAsiaTheme="majorEastAsia" w:hAnsiTheme="majorHAnsi" w:cstheme="majorBidi"/>
+          <w:noProof/>
+          <w:color w:val="632423" w:themeColor="accent2" w:themeShade="80"/>
+          <w:sz w:val="24"/>
+          <w:szCs w:val="24"/>
+        </w:rPr>
+        <w:drawing>
+          <wp:inline distT="0" distB="0" distL="0" distR="0" wp14:anchorId="0793180A" wp14:editId="43EA210A">
+            <wp:extent cx="5286375" cy="4010025"/>
+            <wp:effectExtent l="0" t="0" r="9525" b="9525"/>
+            <wp:docPr id="28" name="Picture 28"/>
+            <wp:cNvGraphicFramePr>
+              <a:graphicFrameLocks xmlns:a="http://schemas.openxmlformats.org/drawingml/2006/main" noChangeAspect="1"/>
+            </wp:cNvGraphicFramePr>
+            <a:graphic xmlns:a="http://schemas.openxmlformats.org/drawingml/2006/main">
+              <a:graphicData uri="http://schemas.openxmlformats.org/drawingml/2006/picture">
+                <pic:pic xmlns:pic="http://schemas.openxmlformats.org/drawingml/2006/picture">
+                  <pic:nvPicPr>
+                    <pic:cNvPr id="28" name="cu10secuencia.png"/>
+                    <pic:cNvPicPr/>
+                  </pic:nvPicPr>
+                  <pic:blipFill>
+                    <a:blip r:embed="rId26">
+                      <a:extLst>
+                        <a:ext uri="{28A0092B-C50C-407E-A947-70E740481C1C}">
+                          <a14:useLocalDpi xmlns:a14="http://schemas.microsoft.com/office/drawing/2010/main" val="0"/>
+                        </a:ext>
+                      </a:extLst>
+                    </a:blip>
+                    <a:stretch>
+                      <a:fillRect/>
+                    </a:stretch>
+                  </pic:blipFill>
+                  <pic:spPr>
+                    <a:xfrm>
+                      <a:off x="0" y="0"/>
+                      <a:ext cx="5286375" cy="4010025"/>
+                    </a:xfrm>
+                    <a:prstGeom prst="rect">
+                      <a:avLst/>
+                    </a:prstGeom>
+                  </pic:spPr>
+                </pic:pic>
+              </a:graphicData>
+            </a:graphic>
+          </wp:inline>
+        </w:drawing>
+      </w:r>
+    </w:p>
+    <w:p>
+      <w:pPr>
+        <w:rPr>
+          <w:rFonts w:ascii="Arial" w:hAnsi="Arial" w:cs="Arial"/>
+          <w:sz w:val="24"/>
+          <w:szCs w:val="24"/>
+        </w:rPr>
+      </w:pPr>
+      <w:r>
+        <w:rPr>
+          <w:rFonts w:asciiTheme="majorHAnsi" w:eastAsiaTheme="majorEastAsia" w:hAnsiTheme="majorHAnsi" w:cstheme="majorBidi"/>
+          <w:color w:val="632423" w:themeColor="accent2" w:themeShade="80"/>
+          <w:sz w:val="32"/>
+          <w:szCs w:val="32"/>
+        </w:rPr>
+        <w:br w:type="page"/>
+      </w:r>
     </w:p>
     <w:p>
       <w:pPr>
@@ -12394,8 +15028,8 @@
       </w:pPr>
     </w:p>
     <w:sectPr>
-      <w:headerReference w:type="default" r:id="rId22"/>
-      <w:footerReference w:type="default" r:id="rId23"/>
+      <w:headerReference w:type="default" r:id="rId27"/>
+      <w:footerReference w:type="default" r:id="rId28"/>
       <w:pgSz w:w="12240" w:h="15840"/>
       <w:pgMar w:top="1418" w:right="1701" w:bottom="1134" w:left="1701" w:header="709" w:footer="0" w:gutter="0"/>
       <w:pgNumType w:start="0"/>
@@ -12408,7 +15042,7 @@
 </file>
 
 <file path=word/endnotes.xml><?xml version="1.0" encoding="utf-8"?>
-<w:endnotes xmlns:wpc="http://schemas.microsoft.com/office/word/2010/wordprocessingCanvas" xmlns:mo="http://schemas.microsoft.com/office/mac/office/2008/main" xmlns:mc="http://schemas.openxmlformats.org/markup-compatibility/2006" xmlns:mv="urn:schemas-microsoft-com:mac:vml" xmlns:o="urn:schemas-microsoft-com:office:office" xmlns:r="http://schemas.openxmlformats.org/officeDocument/2006/relationships" xmlns:m="http://schemas.openxmlformats.org/officeDocument/2006/math" xmlns:v="urn:schemas-microsoft-com:vml" xmlns:wp14="http://schemas.microsoft.com/office/word/2010/wordprocessingDrawing" xmlns:wp="http://schemas.openxmlformats.org/drawingml/2006/wordprocessingDrawing" xmlns:w10="urn:schemas-microsoft-com:office:word" xmlns:w="http://schemas.openxmlformats.org/wordprocessingml/2006/main" xmlns:w14="http://schemas.microsoft.com/office/word/2010/wordml" xmlns:w15="http://schemas.microsoft.com/office/word/2012/wordml" xmlns:wpg="http://schemas.microsoft.com/office/word/2010/wordprocessingGroup" xmlns:wpi="http://schemas.microsoft.com/office/word/2010/wordprocessingInk" xmlns:wne="http://schemas.microsoft.com/office/word/2006/wordml" xmlns:wps="http://schemas.microsoft.com/office/word/2010/wordprocessingShape" mc:Ignorable="w14 w15 wp14">
+<w:endnotes xmlns:wpc="http://schemas.microsoft.com/office/word/2010/wordprocessingCanvas" xmlns:cx="http://schemas.microsoft.com/office/drawing/2014/chartex" xmlns:cx1="http://schemas.microsoft.com/office/drawing/2015/9/8/chartex" xmlns:cx2="http://schemas.microsoft.com/office/drawing/2015/10/21/chartex" xmlns:cx3="http://schemas.microsoft.com/office/drawing/2016/5/9/chartex" xmlns:cx4="http://schemas.microsoft.com/office/drawing/2016/5/10/chartex" xmlns:cx5="http://schemas.microsoft.com/office/drawing/2016/5/11/chartex" xmlns:cx6="http://schemas.microsoft.com/office/drawing/2016/5/12/chartex" xmlns:cx7="http://schemas.microsoft.com/office/drawing/2016/5/13/chartex" xmlns:cx8="http://schemas.microsoft.com/office/drawing/2016/5/14/chartex" xmlns:mc="http://schemas.openxmlformats.org/markup-compatibility/2006" xmlns:aink="http://schemas.microsoft.com/office/drawing/2016/ink" xmlns:am3d="http://schemas.microsoft.com/office/drawing/2017/model3d" xmlns:o="urn:schemas-microsoft-com:office:office" xmlns:r="http://schemas.openxmlformats.org/officeDocument/2006/relationships" xmlns:m="http://schemas.openxmlformats.org/officeDocument/2006/math" xmlns:v="urn:schemas-microsoft-com:vml" xmlns:wp14="http://schemas.microsoft.com/office/word/2010/wordprocessingDrawing" xmlns:wp="http://schemas.openxmlformats.org/drawingml/2006/wordprocessingDrawing" xmlns:w10="urn:schemas-microsoft-com:office:word" xmlns:w="http://schemas.openxmlformats.org/wordprocessingml/2006/main" xmlns:w14="http://schemas.microsoft.com/office/word/2010/wordml" xmlns:w15="http://schemas.microsoft.com/office/word/2012/wordml" xmlns:w16cid="http://schemas.microsoft.com/office/word/2016/wordml/cid" xmlns:w16se="http://schemas.microsoft.com/office/word/2015/wordml/symex" xmlns:wpg="http://schemas.microsoft.com/office/word/2010/wordprocessingGroup" xmlns:wpi="http://schemas.microsoft.com/office/word/2010/wordprocessingInk" xmlns:wne="http://schemas.microsoft.com/office/word/2006/wordml" xmlns:wps="http://schemas.microsoft.com/office/word/2010/wordprocessingShape" mc:Ignorable="w14 w15 w16se w16cid wp14">
   <w:endnote w:type="separator" w:id="-1">
     <w:p>
       <w:pPr>
@@ -12433,7 +15067,7 @@
 </file>
 
 <file path=word/footer1.xml><?xml version="1.0" encoding="utf-8"?>
-<w:ftr xmlns:wpc="http://schemas.microsoft.com/office/word/2010/wordprocessingCanvas" xmlns:mo="http://schemas.microsoft.com/office/mac/office/2008/main" xmlns:mc="http://schemas.openxmlformats.org/markup-compatibility/2006" xmlns:mv="urn:schemas-microsoft-com:mac:vml" xmlns:o="urn:schemas-microsoft-com:office:office" xmlns:r="http://schemas.openxmlformats.org/officeDocument/2006/relationships" xmlns:m="http://schemas.openxmlformats.org/officeDocument/2006/math" xmlns:v="urn:schemas-microsoft-com:vml" xmlns:wp14="http://schemas.microsoft.com/office/word/2010/wordprocessingDrawing" xmlns:wp="http://schemas.openxmlformats.org/drawingml/2006/wordprocessingDrawing" xmlns:w10="urn:schemas-microsoft-com:office:word" xmlns:w="http://schemas.openxmlformats.org/wordprocessingml/2006/main" xmlns:w14="http://schemas.microsoft.com/office/word/2010/wordml" xmlns:w15="http://schemas.microsoft.com/office/word/2012/wordml" xmlns:wpg="http://schemas.microsoft.com/office/word/2010/wordprocessingGroup" xmlns:wpi="http://schemas.microsoft.com/office/word/2010/wordprocessingInk" xmlns:wne="http://schemas.microsoft.com/office/word/2006/wordml" xmlns:wps="http://schemas.microsoft.com/office/word/2010/wordprocessingShape" mc:Ignorable="w14 w15 wp14">
+<w:ftr xmlns:wpc="http://schemas.microsoft.com/office/word/2010/wordprocessingCanvas" xmlns:cx="http://schemas.microsoft.com/office/drawing/2014/chartex" xmlns:cx1="http://schemas.microsoft.com/office/drawing/2015/9/8/chartex" xmlns:cx2="http://schemas.microsoft.com/office/drawing/2015/10/21/chartex" xmlns:cx3="http://schemas.microsoft.com/office/drawing/2016/5/9/chartex" xmlns:cx4="http://schemas.microsoft.com/office/drawing/2016/5/10/chartex" xmlns:cx5="http://schemas.microsoft.com/office/drawing/2016/5/11/chartex" xmlns:cx6="http://schemas.microsoft.com/office/drawing/2016/5/12/chartex" xmlns:cx7="http://schemas.microsoft.com/office/drawing/2016/5/13/chartex" xmlns:cx8="http://schemas.microsoft.com/office/drawing/2016/5/14/chartex" xmlns:mc="http://schemas.openxmlformats.org/markup-compatibility/2006" xmlns:aink="http://schemas.microsoft.com/office/drawing/2016/ink" xmlns:am3d="http://schemas.microsoft.com/office/drawing/2017/model3d" xmlns:o="urn:schemas-microsoft-com:office:office" xmlns:r="http://schemas.openxmlformats.org/officeDocument/2006/relationships" xmlns:m="http://schemas.openxmlformats.org/officeDocument/2006/math" xmlns:v="urn:schemas-microsoft-com:vml" xmlns:wp14="http://schemas.microsoft.com/office/word/2010/wordprocessingDrawing" xmlns:wp="http://schemas.openxmlformats.org/drawingml/2006/wordprocessingDrawing" xmlns:w10="urn:schemas-microsoft-com:office:word" xmlns:w="http://schemas.openxmlformats.org/wordprocessingml/2006/main" xmlns:w14="http://schemas.microsoft.com/office/word/2010/wordml" xmlns:w15="http://schemas.microsoft.com/office/word/2012/wordml" xmlns:w16cid="http://schemas.microsoft.com/office/word/2016/wordml/cid" xmlns:w16se="http://schemas.microsoft.com/office/word/2015/wordml/symex" xmlns:wpg="http://schemas.microsoft.com/office/word/2010/wordprocessingGroup" xmlns:wpi="http://schemas.microsoft.com/office/word/2010/wordprocessingInk" xmlns:wne="http://schemas.microsoft.com/office/word/2006/wordml" xmlns:wps="http://schemas.microsoft.com/office/word/2010/wordprocessingShape" mc:Ignorable="w14 w15 w16se w16cid wp14">
   <w:tbl>
     <w:tblPr>
       <w:tblW w:w="5000" w:type="pct"/>
@@ -12454,7 +15088,7 @@
         </w:tcPr>
         <w:p>
           <w:pPr>
-            <w:pStyle w:val="Piedepgina"/>
+            <w:pStyle w:val="Footer"/>
             <w:jc w:val="right"/>
             <w:rPr>
               <w:b/>
@@ -12543,7 +15177,7 @@
         </w:tcPr>
         <w:p>
           <w:pPr>
-            <w:pStyle w:val="Piedepgina"/>
+            <w:pStyle w:val="Footer"/>
           </w:pPr>
         </w:p>
       </w:tc>
@@ -12551,19 +15185,19 @@
   </w:tbl>
   <w:p>
     <w:pPr>
-      <w:pStyle w:val="Piedepgina"/>
+      <w:pStyle w:val="Footer"/>
     </w:pPr>
   </w:p>
   <w:p>
     <w:pPr>
-      <w:pStyle w:val="Piedepgina"/>
+      <w:pStyle w:val="Footer"/>
     </w:pPr>
   </w:p>
 </w:ftr>
 </file>
 
 <file path=word/footnotes.xml><?xml version="1.0" encoding="utf-8"?>
-<w:footnotes xmlns:wpc="http://schemas.microsoft.com/office/word/2010/wordprocessingCanvas" xmlns:mo="http://schemas.microsoft.com/office/mac/office/2008/main" xmlns:mc="http://schemas.openxmlformats.org/markup-compatibility/2006" xmlns:mv="urn:schemas-microsoft-com:mac:vml" xmlns:o="urn:schemas-microsoft-com:office:office" xmlns:r="http://schemas.openxmlformats.org/officeDocument/2006/relationships" xmlns:m="http://schemas.openxmlformats.org/officeDocument/2006/math" xmlns:v="urn:schemas-microsoft-com:vml" xmlns:wp14="http://schemas.microsoft.com/office/word/2010/wordprocessingDrawing" xmlns:wp="http://schemas.openxmlformats.org/drawingml/2006/wordprocessingDrawing" xmlns:w10="urn:schemas-microsoft-com:office:word" xmlns:w="http://schemas.openxmlformats.org/wordprocessingml/2006/main" xmlns:w14="http://schemas.microsoft.com/office/word/2010/wordml" xmlns:w15="http://schemas.microsoft.com/office/word/2012/wordml" xmlns:wpg="http://schemas.microsoft.com/office/word/2010/wordprocessingGroup" xmlns:wpi="http://schemas.microsoft.com/office/word/2010/wordprocessingInk" xmlns:wne="http://schemas.microsoft.com/office/word/2006/wordml" xmlns:wps="http://schemas.microsoft.com/office/word/2010/wordprocessingShape" mc:Ignorable="w14 w15 wp14">
+<w:footnotes xmlns:wpc="http://schemas.microsoft.com/office/word/2010/wordprocessingCanvas" xmlns:cx="http://schemas.microsoft.com/office/drawing/2014/chartex" xmlns:cx1="http://schemas.microsoft.com/office/drawing/2015/9/8/chartex" xmlns:cx2="http://schemas.microsoft.com/office/drawing/2015/10/21/chartex" xmlns:cx3="http://schemas.microsoft.com/office/drawing/2016/5/9/chartex" xmlns:cx4="http://schemas.microsoft.com/office/drawing/2016/5/10/chartex" xmlns:cx5="http://schemas.microsoft.com/office/drawing/2016/5/11/chartex" xmlns:cx6="http://schemas.microsoft.com/office/drawing/2016/5/12/chartex" xmlns:cx7="http://schemas.microsoft.com/office/drawing/2016/5/13/chartex" xmlns:cx8="http://schemas.microsoft.com/office/drawing/2016/5/14/chartex" xmlns:mc="http://schemas.openxmlformats.org/markup-compatibility/2006" xmlns:aink="http://schemas.microsoft.com/office/drawing/2016/ink" xmlns:am3d="http://schemas.microsoft.com/office/drawing/2017/model3d" xmlns:o="urn:schemas-microsoft-com:office:office" xmlns:r="http://schemas.openxmlformats.org/officeDocument/2006/relationships" xmlns:m="http://schemas.openxmlformats.org/officeDocument/2006/math" xmlns:v="urn:schemas-microsoft-com:vml" xmlns:wp14="http://schemas.microsoft.com/office/word/2010/wordprocessingDrawing" xmlns:wp="http://schemas.openxmlformats.org/drawingml/2006/wordprocessingDrawing" xmlns:w10="urn:schemas-microsoft-com:office:word" xmlns:w="http://schemas.openxmlformats.org/wordprocessingml/2006/main" xmlns:w14="http://schemas.microsoft.com/office/word/2010/wordml" xmlns:w15="http://schemas.microsoft.com/office/word/2012/wordml" xmlns:w16cid="http://schemas.microsoft.com/office/word/2016/wordml/cid" xmlns:w16se="http://schemas.microsoft.com/office/word/2015/wordml/symex" xmlns:wpg="http://schemas.microsoft.com/office/word/2010/wordprocessingGroup" xmlns:wpi="http://schemas.microsoft.com/office/word/2010/wordprocessingInk" xmlns:wne="http://schemas.microsoft.com/office/word/2006/wordml" xmlns:wps="http://schemas.microsoft.com/office/word/2010/wordprocessingShape" mc:Ignorable="w14 w15 w16se w16cid wp14">
   <w:footnote w:type="separator" w:id="-1">
     <w:p>
       <w:pPr>
@@ -12588,7 +15222,7 @@
 </file>
 
 <file path=word/header1.xml><?xml version="1.0" encoding="utf-8"?>
-<w:hdr xmlns:wpc="http://schemas.microsoft.com/office/word/2010/wordprocessingCanvas" xmlns:mo="http://schemas.microsoft.com/office/mac/office/2008/main" xmlns:mc="http://schemas.openxmlformats.org/markup-compatibility/2006" xmlns:mv="urn:schemas-microsoft-com:mac:vml" xmlns:o="urn:schemas-microsoft-com:office:office" xmlns:r="http://schemas.openxmlformats.org/officeDocument/2006/relationships" xmlns:m="http://schemas.openxmlformats.org/officeDocument/2006/math" xmlns:v="urn:schemas-microsoft-com:vml" xmlns:wp14="http://schemas.microsoft.com/office/word/2010/wordprocessingDrawing" xmlns:wp="http://schemas.openxmlformats.org/drawingml/2006/wordprocessingDrawing" xmlns:w10="urn:schemas-microsoft-com:office:word" xmlns:w="http://schemas.openxmlformats.org/wordprocessingml/2006/main" xmlns:w14="http://schemas.microsoft.com/office/word/2010/wordml" xmlns:w15="http://schemas.microsoft.com/office/word/2012/wordml" xmlns:wpg="http://schemas.microsoft.com/office/word/2010/wordprocessingGroup" xmlns:wpi="http://schemas.microsoft.com/office/word/2010/wordprocessingInk" xmlns:wne="http://schemas.microsoft.com/office/word/2006/wordml" xmlns:wps="http://schemas.microsoft.com/office/word/2010/wordprocessingShape" mc:Ignorable="w14 w15 wp14">
+<w:hdr xmlns:wpc="http://schemas.microsoft.com/office/word/2010/wordprocessingCanvas" xmlns:cx="http://schemas.microsoft.com/office/drawing/2014/chartex" xmlns:cx1="http://schemas.microsoft.com/office/drawing/2015/9/8/chartex" xmlns:cx2="http://schemas.microsoft.com/office/drawing/2015/10/21/chartex" xmlns:cx3="http://schemas.microsoft.com/office/drawing/2016/5/9/chartex" xmlns:cx4="http://schemas.microsoft.com/office/drawing/2016/5/10/chartex" xmlns:cx5="http://schemas.microsoft.com/office/drawing/2016/5/11/chartex" xmlns:cx6="http://schemas.microsoft.com/office/drawing/2016/5/12/chartex" xmlns:cx7="http://schemas.microsoft.com/office/drawing/2016/5/13/chartex" xmlns:cx8="http://schemas.microsoft.com/office/drawing/2016/5/14/chartex" xmlns:mc="http://schemas.openxmlformats.org/markup-compatibility/2006" xmlns:aink="http://schemas.microsoft.com/office/drawing/2016/ink" xmlns:am3d="http://schemas.microsoft.com/office/drawing/2017/model3d" xmlns:o="urn:schemas-microsoft-com:office:office" xmlns:r="http://schemas.openxmlformats.org/officeDocument/2006/relationships" xmlns:m="http://schemas.openxmlformats.org/officeDocument/2006/math" xmlns:v="urn:schemas-microsoft-com:vml" xmlns:wp14="http://schemas.microsoft.com/office/word/2010/wordprocessingDrawing" xmlns:wp="http://schemas.openxmlformats.org/drawingml/2006/wordprocessingDrawing" xmlns:w10="urn:schemas-microsoft-com:office:word" xmlns:w="http://schemas.openxmlformats.org/wordprocessingml/2006/main" xmlns:w14="http://schemas.microsoft.com/office/word/2010/wordml" xmlns:w15="http://schemas.microsoft.com/office/word/2012/wordml" xmlns:w16cid="http://schemas.microsoft.com/office/word/2016/wordml/cid" xmlns:w16se="http://schemas.microsoft.com/office/word/2015/wordml/symex" xmlns:wpg="http://schemas.microsoft.com/office/word/2010/wordprocessingGroup" xmlns:wpi="http://schemas.microsoft.com/office/word/2010/wordprocessingInk" xmlns:wne="http://schemas.microsoft.com/office/word/2006/wordml" xmlns:wps="http://schemas.microsoft.com/office/word/2010/wordprocessingShape" mc:Ignorable="w14 w15 w16se w16cid wp14">
   <w:tbl>
     <w:tblPr>
       <w:tblW w:w="5055" w:type="pct"/>
@@ -12618,7 +15252,7 @@
         </w:tcPr>
         <w:p>
           <w:pPr>
-            <w:pStyle w:val="Encabezado"/>
+            <w:pStyle w:val="Header"/>
             <w:jc w:val="right"/>
             <w:rPr>
               <w:color w:val="76923C" w:themeColor="accent3" w:themeShade="BF"/>
@@ -12649,6 +15283,7 @@
               <w:dataBinding w:prefixMappings="xmlns:ns0='http://schemas.openxmlformats.org/package/2006/metadata/core-properties' xmlns:ns1='http://purl.org/dc/elements/1.1/'" w:xpath="/ns0:coreProperties[1]/ns1:title[1]" w:storeItemID="{6C3C8BC8-F283-45AE-878A-BAB7291924A1}"/>
               <w:text/>
             </w:sdtPr>
+            <w:sdtEndPr/>
             <w:sdtContent>
               <w:r>
                 <w:rPr>
@@ -12678,7 +15313,16 @@
               <w:sz w:val="19"/>
               <w:szCs w:val="19"/>
             </w:rPr>
-            <w:t xml:space="preserve"> – Versión 1.3</w:t>
+            <w:t xml:space="preserve"> – Versión 1.</w:t>
+          </w:r>
+          <w:r>
+            <w:rPr>
+              <w:b/>
+              <w:bCs/>
+              <w:sz w:val="19"/>
+              <w:szCs w:val="19"/>
+            </w:rPr>
+            <w:t>4</w:t>
           </w:r>
         </w:p>
       </w:tc>
@@ -12690,13 +15334,14 @@
           <w:alias w:val="Fecha"/>
           <w:id w:val="-418093262"/>
           <w:dataBinding w:prefixMappings="xmlns:ns0='http://schemas.microsoft.com/office/2006/coverPageProps'" w:xpath="/ns0:CoverPageProperties[1]/ns0:PublishDate[1]" w:storeItemID="{55AF091B-3C7A-41E3-B477-F2FDAA23CFDA}"/>
-          <w:date>
+          <w:date w:fullDate="2018-05-01T00:00:00Z">
             <w:dateFormat w:val="d 'de' MMMM 'de' yyyy"/>
             <w:lid w:val="es-ES"/>
             <w:storeMappedDataAs w:val="dateTime"/>
             <w:calendar w:val="gregorian"/>
           </w:date>
         </w:sdtPr>
+        <w:sdtEndPr/>
         <w:sdtContent>
           <w:tc>
             <w:tcPr>
@@ -12706,7 +15351,7 @@
             </w:tcPr>
             <w:p>
               <w:pPr>
-                <w:pStyle w:val="Encabezado"/>
+                <w:pStyle w:val="Header"/>
                 <w:rPr>
                   <w:color w:val="FFFFFF" w:themeColor="background1"/>
                 </w:rPr>
@@ -12714,15 +15359,9 @@
               <w:r>
                 <w:rPr>
                   <w:color w:val="FFFFFF" w:themeColor="background1"/>
-                </w:rPr>
-                <w:t>30</w:t>
-              </w:r>
-              <w:r>
-                <w:rPr>
-                  <w:color w:val="FFFFFF" w:themeColor="background1"/>
                   <w:lang w:val="es-ES"/>
                 </w:rPr>
-                <w:t xml:space="preserve"> de abril de 2018</w:t>
+                <w:t>1 de mayo de 2018</w:t>
               </w:r>
             </w:p>
           </w:tc>
@@ -12732,15 +15371,15 @@
   </w:tbl>
   <w:p>
     <w:pPr>
-      <w:pStyle w:val="Encabezado"/>
+      <w:pStyle w:val="Header"/>
     </w:pPr>
   </w:p>
 </w:hdr>
 </file>
 
 <file path=word/numbering.xml><?xml version="1.0" encoding="utf-8"?>
-<w:numbering xmlns:wpc="http://schemas.microsoft.com/office/word/2010/wordprocessingCanvas" xmlns:mo="http://schemas.microsoft.com/office/mac/office/2008/main" xmlns:mc="http://schemas.openxmlformats.org/markup-compatibility/2006" xmlns:mv="urn:schemas-microsoft-com:mac:vml" xmlns:o="urn:schemas-microsoft-com:office:office" xmlns:r="http://schemas.openxmlformats.org/officeDocument/2006/relationships" xmlns:m="http://schemas.openxmlformats.org/officeDocument/2006/math" xmlns:v="urn:schemas-microsoft-com:vml" xmlns:wp14="http://schemas.microsoft.com/office/word/2010/wordprocessingDrawing" xmlns:wp="http://schemas.openxmlformats.org/drawingml/2006/wordprocessingDrawing" xmlns:w10="urn:schemas-microsoft-com:office:word" xmlns:w="http://schemas.openxmlformats.org/wordprocessingml/2006/main" xmlns:w14="http://schemas.microsoft.com/office/word/2010/wordml" xmlns:w15="http://schemas.microsoft.com/office/word/2012/wordml" xmlns:wpg="http://schemas.microsoft.com/office/word/2010/wordprocessingGroup" xmlns:wpi="http://schemas.microsoft.com/office/word/2010/wordprocessingInk" xmlns:wne="http://schemas.microsoft.com/office/word/2006/wordml" xmlns:wps="http://schemas.microsoft.com/office/word/2010/wordprocessingShape" mc:Ignorable="w14 w15 wp14">
-  <w:abstractNum w:abstractNumId="0">
+<w:numbering xmlns:wpc="http://schemas.microsoft.com/office/word/2010/wordprocessingCanvas" xmlns:cx="http://schemas.microsoft.com/office/drawing/2014/chartex" xmlns:cx1="http://schemas.microsoft.com/office/drawing/2015/9/8/chartex" xmlns:cx2="http://schemas.microsoft.com/office/drawing/2015/10/21/chartex" xmlns:cx3="http://schemas.microsoft.com/office/drawing/2016/5/9/chartex" xmlns:cx4="http://schemas.microsoft.com/office/drawing/2016/5/10/chartex" xmlns:cx5="http://schemas.microsoft.com/office/drawing/2016/5/11/chartex" xmlns:cx6="http://schemas.microsoft.com/office/drawing/2016/5/12/chartex" xmlns:cx7="http://schemas.microsoft.com/office/drawing/2016/5/13/chartex" xmlns:cx8="http://schemas.microsoft.com/office/drawing/2016/5/14/chartex" xmlns:mc="http://schemas.openxmlformats.org/markup-compatibility/2006" xmlns:aink="http://schemas.microsoft.com/office/drawing/2016/ink" xmlns:am3d="http://schemas.microsoft.com/office/drawing/2017/model3d" xmlns:o="urn:schemas-microsoft-com:office:office" xmlns:r="http://schemas.openxmlformats.org/officeDocument/2006/relationships" xmlns:m="http://schemas.openxmlformats.org/officeDocument/2006/math" xmlns:v="urn:schemas-microsoft-com:vml" xmlns:wp14="http://schemas.microsoft.com/office/word/2010/wordprocessingDrawing" xmlns:wp="http://schemas.openxmlformats.org/drawingml/2006/wordprocessingDrawing" xmlns:w10="urn:schemas-microsoft-com:office:word" xmlns:w="http://schemas.openxmlformats.org/wordprocessingml/2006/main" xmlns:w14="http://schemas.microsoft.com/office/word/2010/wordml" xmlns:w15="http://schemas.microsoft.com/office/word/2012/wordml" xmlns:w16cid="http://schemas.microsoft.com/office/word/2016/wordml/cid" xmlns:w16se="http://schemas.microsoft.com/office/word/2015/wordml/symex" xmlns:wpg="http://schemas.microsoft.com/office/word/2010/wordprocessingGroup" xmlns:wpi="http://schemas.microsoft.com/office/word/2010/wordprocessingInk" xmlns:wne="http://schemas.microsoft.com/office/word/2006/wordml" xmlns:wps="http://schemas.microsoft.com/office/word/2010/wordprocessingShape" mc:Ignorable="w14 w15 w16se w16cid wp14">
+  <w:abstractNum w:abstractNumId="0" w15:restartNumberingAfterBreak="0">
     <w:nsid w:val="178E65CD"/>
     <w:multiLevelType w:val="singleLevel"/>
     <w:tmpl w:val="4CA02632"/>
@@ -12757,7 +15396,7 @@
       </w:rPr>
     </w:lvl>
   </w:abstractNum>
-  <w:abstractNum w:abstractNumId="1">
+  <w:abstractNum w:abstractNumId="1" w15:restartNumberingAfterBreak="0">
     <w:nsid w:val="1E223B66"/>
     <w:multiLevelType w:val="hybridMultilevel"/>
     <w:tmpl w:val="5D8E9BC8"/>
@@ -12870,10 +15509,10 @@
       </w:rPr>
     </w:lvl>
   </w:abstractNum>
-  <w:abstractNum w:abstractNumId="2">
-    <w:nsid w:val="2E8152AE"/>
+  <w:abstractNum w:abstractNumId="2" w15:restartNumberingAfterBreak="0">
+    <w:nsid w:val="2D332DCB"/>
     <w:multiLevelType w:val="multilevel"/>
-    <w:tmpl w:val="665659BA"/>
+    <w:tmpl w:val="C598D5A2"/>
     <w:lvl w:ilvl="0">
       <w:start w:val="1"/>
       <w:numFmt w:val="decimal"/>
@@ -12992,7 +15631,129 @@
       </w:rPr>
     </w:lvl>
   </w:abstractNum>
-  <w:abstractNum w:abstractNumId="3">
+  <w:abstractNum w:abstractNumId="3" w15:restartNumberingAfterBreak="0">
+    <w:nsid w:val="2E8152AE"/>
+    <w:multiLevelType w:val="multilevel"/>
+    <w:tmpl w:val="665659BA"/>
+    <w:lvl w:ilvl="0">
+      <w:start w:val="1"/>
+      <w:numFmt w:val="decimal"/>
+      <w:lvlText w:val="%1."/>
+      <w:lvlJc w:val="left"/>
+      <w:pPr>
+        <w:ind w:left="720" w:hanging="360"/>
+      </w:pPr>
+      <w:rPr>
+        <w:rFonts w:hint="default"/>
+        <w:b/>
+      </w:rPr>
+    </w:lvl>
+    <w:lvl w:ilvl="1">
+      <w:start w:val="1"/>
+      <w:numFmt w:val="decimal"/>
+      <w:isLgl/>
+      <w:lvlText w:val="%1.%2."/>
+      <w:lvlJc w:val="left"/>
+      <w:pPr>
+        <w:ind w:left="1440" w:hanging="720"/>
+      </w:pPr>
+      <w:rPr>
+        <w:rFonts w:hint="default"/>
+      </w:rPr>
+    </w:lvl>
+    <w:lvl w:ilvl="2">
+      <w:start w:val="1"/>
+      <w:numFmt w:val="decimal"/>
+      <w:isLgl/>
+      <w:lvlText w:val="%1.%2.%3."/>
+      <w:lvlJc w:val="left"/>
+      <w:pPr>
+        <w:ind w:left="1800" w:hanging="720"/>
+      </w:pPr>
+      <w:rPr>
+        <w:rFonts w:hint="default"/>
+      </w:rPr>
+    </w:lvl>
+    <w:lvl w:ilvl="3">
+      <w:start w:val="1"/>
+      <w:numFmt w:val="decimal"/>
+      <w:isLgl/>
+      <w:lvlText w:val="%1.%2.%3.%4."/>
+      <w:lvlJc w:val="left"/>
+      <w:pPr>
+        <w:ind w:left="2520" w:hanging="1080"/>
+      </w:pPr>
+      <w:rPr>
+        <w:rFonts w:hint="default"/>
+      </w:rPr>
+    </w:lvl>
+    <w:lvl w:ilvl="4">
+      <w:start w:val="1"/>
+      <w:numFmt w:val="decimal"/>
+      <w:isLgl/>
+      <w:lvlText w:val="%1.%2.%3.%4.%5."/>
+      <w:lvlJc w:val="left"/>
+      <w:pPr>
+        <w:ind w:left="2880" w:hanging="1080"/>
+      </w:pPr>
+      <w:rPr>
+        <w:rFonts w:hint="default"/>
+      </w:rPr>
+    </w:lvl>
+    <w:lvl w:ilvl="5">
+      <w:start w:val="1"/>
+      <w:numFmt w:val="decimal"/>
+      <w:isLgl/>
+      <w:lvlText w:val="%1.%2.%3.%4.%5.%6."/>
+      <w:lvlJc w:val="left"/>
+      <w:pPr>
+        <w:ind w:left="3600" w:hanging="1440"/>
+      </w:pPr>
+      <w:rPr>
+        <w:rFonts w:hint="default"/>
+      </w:rPr>
+    </w:lvl>
+    <w:lvl w:ilvl="6">
+      <w:start w:val="1"/>
+      <w:numFmt w:val="decimal"/>
+      <w:isLgl/>
+      <w:lvlText w:val="%1.%2.%3.%4.%5.%6.%7."/>
+      <w:lvlJc w:val="left"/>
+      <w:pPr>
+        <w:ind w:left="4320" w:hanging="1800"/>
+      </w:pPr>
+      <w:rPr>
+        <w:rFonts w:hint="default"/>
+      </w:rPr>
+    </w:lvl>
+    <w:lvl w:ilvl="7">
+      <w:start w:val="1"/>
+      <w:numFmt w:val="decimal"/>
+      <w:isLgl/>
+      <w:lvlText w:val="%1.%2.%3.%4.%5.%6.%7.%8."/>
+      <w:lvlJc w:val="left"/>
+      <w:pPr>
+        <w:ind w:left="4680" w:hanging="1800"/>
+      </w:pPr>
+      <w:rPr>
+        <w:rFonts w:hint="default"/>
+      </w:rPr>
+    </w:lvl>
+    <w:lvl w:ilvl="8">
+      <w:start w:val="1"/>
+      <w:numFmt w:val="decimal"/>
+      <w:isLgl/>
+      <w:lvlText w:val="%1.%2.%3.%4.%5.%6.%7.%8.%9."/>
+      <w:lvlJc w:val="left"/>
+      <w:pPr>
+        <w:ind w:left="5400" w:hanging="2160"/>
+      </w:pPr>
+      <w:rPr>
+        <w:rFonts w:hint="default"/>
+      </w:rPr>
+    </w:lvl>
+  </w:abstractNum>
+  <w:abstractNum w:abstractNumId="4" w15:restartNumberingAfterBreak="0">
     <w:nsid w:val="2FB01D20"/>
     <w:multiLevelType w:val="multilevel"/>
     <w:tmpl w:val="040A001F"/>
@@ -13081,7 +15842,129 @@
       </w:pPr>
     </w:lvl>
   </w:abstractNum>
-  <w:abstractNum w:abstractNumId="4">
+  <w:abstractNum w:abstractNumId="5" w15:restartNumberingAfterBreak="0">
+    <w:nsid w:val="484D7B69"/>
+    <w:multiLevelType w:val="multilevel"/>
+    <w:tmpl w:val="4E2A06FE"/>
+    <w:lvl w:ilvl="0">
+      <w:start w:val="1"/>
+      <w:numFmt w:val="decimal"/>
+      <w:lvlText w:val="%1."/>
+      <w:lvlJc w:val="left"/>
+      <w:pPr>
+        <w:ind w:left="720" w:hanging="360"/>
+      </w:pPr>
+      <w:rPr>
+        <w:rFonts w:hint="default"/>
+        <w:b/>
+      </w:rPr>
+    </w:lvl>
+    <w:lvl w:ilvl="1">
+      <w:start w:val="1"/>
+      <w:numFmt w:val="decimal"/>
+      <w:isLgl/>
+      <w:lvlText w:val="%1.%2."/>
+      <w:lvlJc w:val="left"/>
+      <w:pPr>
+        <w:ind w:left="1440" w:hanging="720"/>
+      </w:pPr>
+      <w:rPr>
+        <w:rFonts w:hint="default"/>
+      </w:rPr>
+    </w:lvl>
+    <w:lvl w:ilvl="2">
+      <w:start w:val="1"/>
+      <w:numFmt w:val="decimal"/>
+      <w:isLgl/>
+      <w:lvlText w:val="%1.%2.%3."/>
+      <w:lvlJc w:val="left"/>
+      <w:pPr>
+        <w:ind w:left="1800" w:hanging="720"/>
+      </w:pPr>
+      <w:rPr>
+        <w:rFonts w:hint="default"/>
+      </w:rPr>
+    </w:lvl>
+    <w:lvl w:ilvl="3">
+      <w:start w:val="1"/>
+      <w:numFmt w:val="decimal"/>
+      <w:isLgl/>
+      <w:lvlText w:val="%1.%2.%3.%4."/>
+      <w:lvlJc w:val="left"/>
+      <w:pPr>
+        <w:ind w:left="2520" w:hanging="1080"/>
+      </w:pPr>
+      <w:rPr>
+        <w:rFonts w:hint="default"/>
+      </w:rPr>
+    </w:lvl>
+    <w:lvl w:ilvl="4">
+      <w:start w:val="1"/>
+      <w:numFmt w:val="decimal"/>
+      <w:isLgl/>
+      <w:lvlText w:val="%1.%2.%3.%4.%5."/>
+      <w:lvlJc w:val="left"/>
+      <w:pPr>
+        <w:ind w:left="2880" w:hanging="1080"/>
+      </w:pPr>
+      <w:rPr>
+        <w:rFonts w:hint="default"/>
+      </w:rPr>
+    </w:lvl>
+    <w:lvl w:ilvl="5">
+      <w:start w:val="1"/>
+      <w:numFmt w:val="decimal"/>
+      <w:isLgl/>
+      <w:lvlText w:val="%1.%2.%3.%4.%5.%6."/>
+      <w:lvlJc w:val="left"/>
+      <w:pPr>
+        <w:ind w:left="3600" w:hanging="1440"/>
+      </w:pPr>
+      <w:rPr>
+        <w:rFonts w:hint="default"/>
+      </w:rPr>
+    </w:lvl>
+    <w:lvl w:ilvl="6">
+      <w:start w:val="1"/>
+      <w:numFmt w:val="decimal"/>
+      <w:isLgl/>
+      <w:lvlText w:val="%1.%2.%3.%4.%5.%6.%7."/>
+      <w:lvlJc w:val="left"/>
+      <w:pPr>
+        <w:ind w:left="4320" w:hanging="1800"/>
+      </w:pPr>
+      <w:rPr>
+        <w:rFonts w:hint="default"/>
+      </w:rPr>
+    </w:lvl>
+    <w:lvl w:ilvl="7">
+      <w:start w:val="1"/>
+      <w:numFmt w:val="decimal"/>
+      <w:isLgl/>
+      <w:lvlText w:val="%1.%2.%3.%4.%5.%6.%7.%8."/>
+      <w:lvlJc w:val="left"/>
+      <w:pPr>
+        <w:ind w:left="4680" w:hanging="1800"/>
+      </w:pPr>
+      <w:rPr>
+        <w:rFonts w:hint="default"/>
+      </w:rPr>
+    </w:lvl>
+    <w:lvl w:ilvl="8">
+      <w:start w:val="1"/>
+      <w:numFmt w:val="decimal"/>
+      <w:isLgl/>
+      <w:lvlText w:val="%1.%2.%3.%4.%5.%6.%7.%8.%9."/>
+      <w:lvlJc w:val="left"/>
+      <w:pPr>
+        <w:ind w:left="5400" w:hanging="2160"/>
+      </w:pPr>
+      <w:rPr>
+        <w:rFonts w:hint="default"/>
+      </w:rPr>
+    </w:lvl>
+  </w:abstractNum>
+  <w:abstractNum w:abstractNumId="6" w15:restartNumberingAfterBreak="0">
     <w:nsid w:val="5116789C"/>
     <w:multiLevelType w:val="multilevel"/>
     <w:tmpl w:val="ABBA88AA"/>
@@ -13194,7 +16077,7 @@
       </w:rPr>
     </w:lvl>
   </w:abstractNum>
-  <w:abstractNum w:abstractNumId="5">
+  <w:abstractNum w:abstractNumId="7" w15:restartNumberingAfterBreak="0">
     <w:nsid w:val="51E62D6A"/>
     <w:multiLevelType w:val="multilevel"/>
     <w:tmpl w:val="25FECC36"/>
@@ -13320,7 +16203,7 @@
       </w:rPr>
     </w:lvl>
   </w:abstractNum>
-  <w:abstractNum w:abstractNumId="6">
+  <w:abstractNum w:abstractNumId="8" w15:restartNumberingAfterBreak="0">
     <w:nsid w:val="52B11CF8"/>
     <w:multiLevelType w:val="multilevel"/>
     <w:tmpl w:val="A3160380"/>
@@ -13442,7 +16325,129 @@
       </w:rPr>
     </w:lvl>
   </w:abstractNum>
-  <w:abstractNum w:abstractNumId="7">
+  <w:abstractNum w:abstractNumId="9" w15:restartNumberingAfterBreak="0">
+    <w:nsid w:val="5C93408A"/>
+    <w:multiLevelType w:val="multilevel"/>
+    <w:tmpl w:val="2E942DCE"/>
+    <w:lvl w:ilvl="0">
+      <w:start w:val="1"/>
+      <w:numFmt w:val="decimal"/>
+      <w:lvlText w:val="%1."/>
+      <w:lvlJc w:val="left"/>
+      <w:pPr>
+        <w:ind w:left="720" w:hanging="360"/>
+      </w:pPr>
+      <w:rPr>
+        <w:rFonts w:hint="default"/>
+        <w:b/>
+      </w:rPr>
+    </w:lvl>
+    <w:lvl w:ilvl="1">
+      <w:start w:val="1"/>
+      <w:numFmt w:val="decimal"/>
+      <w:isLgl/>
+      <w:lvlText w:val="%1.%2."/>
+      <w:lvlJc w:val="left"/>
+      <w:pPr>
+        <w:ind w:left="1440" w:hanging="720"/>
+      </w:pPr>
+      <w:rPr>
+        <w:rFonts w:hint="default"/>
+      </w:rPr>
+    </w:lvl>
+    <w:lvl w:ilvl="2">
+      <w:start w:val="1"/>
+      <w:numFmt w:val="decimal"/>
+      <w:isLgl/>
+      <w:lvlText w:val="%1.%2.%3."/>
+      <w:lvlJc w:val="left"/>
+      <w:pPr>
+        <w:ind w:left="1800" w:hanging="720"/>
+      </w:pPr>
+      <w:rPr>
+        <w:rFonts w:hint="default"/>
+      </w:rPr>
+    </w:lvl>
+    <w:lvl w:ilvl="3">
+      <w:start w:val="1"/>
+      <w:numFmt w:val="decimal"/>
+      <w:isLgl/>
+      <w:lvlText w:val="%1.%2.%3.%4."/>
+      <w:lvlJc w:val="left"/>
+      <w:pPr>
+        <w:ind w:left="2520" w:hanging="1080"/>
+      </w:pPr>
+      <w:rPr>
+        <w:rFonts w:hint="default"/>
+      </w:rPr>
+    </w:lvl>
+    <w:lvl w:ilvl="4">
+      <w:start w:val="1"/>
+      <w:numFmt w:val="decimal"/>
+      <w:isLgl/>
+      <w:lvlText w:val="%1.%2.%3.%4.%5."/>
+      <w:lvlJc w:val="left"/>
+      <w:pPr>
+        <w:ind w:left="2880" w:hanging="1080"/>
+      </w:pPr>
+      <w:rPr>
+        <w:rFonts w:hint="default"/>
+      </w:rPr>
+    </w:lvl>
+    <w:lvl w:ilvl="5">
+      <w:start w:val="1"/>
+      <w:numFmt w:val="decimal"/>
+      <w:isLgl/>
+      <w:lvlText w:val="%1.%2.%3.%4.%5.%6."/>
+      <w:lvlJc w:val="left"/>
+      <w:pPr>
+        <w:ind w:left="3600" w:hanging="1440"/>
+      </w:pPr>
+      <w:rPr>
+        <w:rFonts w:hint="default"/>
+      </w:rPr>
+    </w:lvl>
+    <w:lvl w:ilvl="6">
+      <w:start w:val="1"/>
+      <w:numFmt w:val="decimal"/>
+      <w:isLgl/>
+      <w:lvlText w:val="%1.%2.%3.%4.%5.%6.%7."/>
+      <w:lvlJc w:val="left"/>
+      <w:pPr>
+        <w:ind w:left="4320" w:hanging="1800"/>
+      </w:pPr>
+      <w:rPr>
+        <w:rFonts w:hint="default"/>
+      </w:rPr>
+    </w:lvl>
+    <w:lvl w:ilvl="7">
+      <w:start w:val="1"/>
+      <w:numFmt w:val="decimal"/>
+      <w:isLgl/>
+      <w:lvlText w:val="%1.%2.%3.%4.%5.%6.%7.%8."/>
+      <w:lvlJc w:val="left"/>
+      <w:pPr>
+        <w:ind w:left="4680" w:hanging="1800"/>
+      </w:pPr>
+      <w:rPr>
+        <w:rFonts w:hint="default"/>
+      </w:rPr>
+    </w:lvl>
+    <w:lvl w:ilvl="8">
+      <w:start w:val="1"/>
+      <w:numFmt w:val="decimal"/>
+      <w:isLgl/>
+      <w:lvlText w:val="%1.%2.%3.%4.%5.%6.%7.%8.%9."/>
+      <w:lvlJc w:val="left"/>
+      <w:pPr>
+        <w:ind w:left="5400" w:hanging="2160"/>
+      </w:pPr>
+      <w:rPr>
+        <w:rFonts w:hint="default"/>
+      </w:rPr>
+    </w:lvl>
+  </w:abstractNum>
+  <w:abstractNum w:abstractNumId="10" w15:restartNumberingAfterBreak="0">
     <w:nsid w:val="60F2639D"/>
     <w:multiLevelType w:val="multilevel"/>
     <w:tmpl w:val="E2F2E7D4"/>
@@ -13564,7 +16569,7 @@
       </w:rPr>
     </w:lvl>
   </w:abstractNum>
-  <w:abstractNum w:abstractNumId="8">
+  <w:abstractNum w:abstractNumId="11" w15:restartNumberingAfterBreak="0">
     <w:nsid w:val="64C80E27"/>
     <w:multiLevelType w:val="hybridMultilevel"/>
     <w:tmpl w:val="472A6D68"/>
@@ -13677,7 +16682,7 @@
       </w:rPr>
     </w:lvl>
   </w:abstractNum>
-  <w:abstractNum w:abstractNumId="9">
+  <w:abstractNum w:abstractNumId="12" w15:restartNumberingAfterBreak="0">
     <w:nsid w:val="685F64DF"/>
     <w:multiLevelType w:val="hybridMultilevel"/>
     <w:tmpl w:val="2AD2289C"/>
@@ -13790,42 +16795,167 @@
       </w:rPr>
     </w:lvl>
   </w:abstractNum>
+  <w:abstractNum w:abstractNumId="13" w15:restartNumberingAfterBreak="0">
+    <w:nsid w:val="7B1A5F59"/>
+    <w:multiLevelType w:val="hybridMultilevel"/>
+    <w:tmpl w:val="4BE4FB42"/>
+    <w:lvl w:ilvl="0" w:tplc="04090001">
+      <w:start w:val="1"/>
+      <w:numFmt w:val="bullet"/>
+      <w:lvlText w:val=""/>
+      <w:lvlJc w:val="left"/>
+      <w:pPr>
+        <w:ind w:left="2160" w:hanging="360"/>
+      </w:pPr>
+      <w:rPr>
+        <w:rFonts w:ascii="Symbol" w:hAnsi="Symbol" w:hint="default"/>
+      </w:rPr>
+    </w:lvl>
+    <w:lvl w:ilvl="1" w:tplc="04090003" w:tentative="1">
+      <w:start w:val="1"/>
+      <w:numFmt w:val="bullet"/>
+      <w:lvlText w:val="o"/>
+      <w:lvlJc w:val="left"/>
+      <w:pPr>
+        <w:ind w:left="2880" w:hanging="360"/>
+      </w:pPr>
+      <w:rPr>
+        <w:rFonts w:ascii="Courier New" w:hAnsi="Courier New" w:cs="Courier New" w:hint="default"/>
+      </w:rPr>
+    </w:lvl>
+    <w:lvl w:ilvl="2" w:tplc="04090005" w:tentative="1">
+      <w:start w:val="1"/>
+      <w:numFmt w:val="bullet"/>
+      <w:lvlText w:val=""/>
+      <w:lvlJc w:val="left"/>
+      <w:pPr>
+        <w:ind w:left="3600" w:hanging="360"/>
+      </w:pPr>
+      <w:rPr>
+        <w:rFonts w:ascii="Wingdings" w:hAnsi="Wingdings" w:hint="default"/>
+      </w:rPr>
+    </w:lvl>
+    <w:lvl w:ilvl="3" w:tplc="04090001" w:tentative="1">
+      <w:start w:val="1"/>
+      <w:numFmt w:val="bullet"/>
+      <w:lvlText w:val=""/>
+      <w:lvlJc w:val="left"/>
+      <w:pPr>
+        <w:ind w:left="4320" w:hanging="360"/>
+      </w:pPr>
+      <w:rPr>
+        <w:rFonts w:ascii="Symbol" w:hAnsi="Symbol" w:hint="default"/>
+      </w:rPr>
+    </w:lvl>
+    <w:lvl w:ilvl="4" w:tplc="04090003" w:tentative="1">
+      <w:start w:val="1"/>
+      <w:numFmt w:val="bullet"/>
+      <w:lvlText w:val="o"/>
+      <w:lvlJc w:val="left"/>
+      <w:pPr>
+        <w:ind w:left="5040" w:hanging="360"/>
+      </w:pPr>
+      <w:rPr>
+        <w:rFonts w:ascii="Courier New" w:hAnsi="Courier New" w:cs="Courier New" w:hint="default"/>
+      </w:rPr>
+    </w:lvl>
+    <w:lvl w:ilvl="5" w:tplc="04090005" w:tentative="1">
+      <w:start w:val="1"/>
+      <w:numFmt w:val="bullet"/>
+      <w:lvlText w:val=""/>
+      <w:lvlJc w:val="left"/>
+      <w:pPr>
+        <w:ind w:left="5760" w:hanging="360"/>
+      </w:pPr>
+      <w:rPr>
+        <w:rFonts w:ascii="Wingdings" w:hAnsi="Wingdings" w:hint="default"/>
+      </w:rPr>
+    </w:lvl>
+    <w:lvl w:ilvl="6" w:tplc="04090001" w:tentative="1">
+      <w:start w:val="1"/>
+      <w:numFmt w:val="bullet"/>
+      <w:lvlText w:val=""/>
+      <w:lvlJc w:val="left"/>
+      <w:pPr>
+        <w:ind w:left="6480" w:hanging="360"/>
+      </w:pPr>
+      <w:rPr>
+        <w:rFonts w:ascii="Symbol" w:hAnsi="Symbol" w:hint="default"/>
+      </w:rPr>
+    </w:lvl>
+    <w:lvl w:ilvl="7" w:tplc="04090003" w:tentative="1">
+      <w:start w:val="1"/>
+      <w:numFmt w:val="bullet"/>
+      <w:lvlText w:val="o"/>
+      <w:lvlJc w:val="left"/>
+      <w:pPr>
+        <w:ind w:left="7200" w:hanging="360"/>
+      </w:pPr>
+      <w:rPr>
+        <w:rFonts w:ascii="Courier New" w:hAnsi="Courier New" w:cs="Courier New" w:hint="default"/>
+      </w:rPr>
+    </w:lvl>
+    <w:lvl w:ilvl="8" w:tplc="04090005" w:tentative="1">
+      <w:start w:val="1"/>
+      <w:numFmt w:val="bullet"/>
+      <w:lvlText w:val=""/>
+      <w:lvlJc w:val="left"/>
+      <w:pPr>
+        <w:ind w:left="7920" w:hanging="360"/>
+      </w:pPr>
+      <w:rPr>
+        <w:rFonts w:ascii="Wingdings" w:hAnsi="Wingdings" w:hint="default"/>
+      </w:rPr>
+    </w:lvl>
+  </w:abstractNum>
   <w:num w:numId="1">
-    <w:abstractNumId w:val="7"/>
+    <w:abstractNumId w:val="10"/>
   </w:num>
   <w:num w:numId="2">
-    <w:abstractNumId w:val="8"/>
+    <w:abstractNumId w:val="11"/>
   </w:num>
   <w:num w:numId="3">
-    <w:abstractNumId w:val="4"/>
+    <w:abstractNumId w:val="6"/>
   </w:num>
   <w:num w:numId="4">
-    <w:abstractNumId w:val="5"/>
+    <w:abstractNumId w:val="7"/>
   </w:num>
   <w:num w:numId="5">
     <w:abstractNumId w:val="0"/>
   </w:num>
   <w:num w:numId="6">
-    <w:abstractNumId w:val="3"/>
+    <w:abstractNumId w:val="4"/>
   </w:num>
   <w:num w:numId="7">
-    <w:abstractNumId w:val="2"/>
+    <w:abstractNumId w:val="3"/>
   </w:num>
   <w:num w:numId="8">
     <w:abstractNumId w:val="1"/>
   </w:num>
   <w:num w:numId="9">
-    <w:abstractNumId w:val="6"/>
+    <w:abstractNumId w:val="8"/>
   </w:num>
   <w:num w:numId="10">
+    <w:abstractNumId w:val="12"/>
+  </w:num>
+  <w:num w:numId="11">
+    <w:abstractNumId w:val="2"/>
+  </w:num>
+  <w:num w:numId="12">
+    <w:abstractNumId w:val="13"/>
+  </w:num>
+  <w:num w:numId="13">
     <w:abstractNumId w:val="9"/>
+  </w:num>
+  <w:num w:numId="14">
+    <w:abstractNumId w:val="5"/>
   </w:num>
   <w:numIdMacAtCleanup w:val="3"/>
 </w:numbering>
 </file>
 
 <file path=word/styles.xml><?xml version="1.0" encoding="utf-8"?>
-<w:styles xmlns:mc="http://schemas.openxmlformats.org/markup-compatibility/2006" xmlns:r="http://schemas.openxmlformats.org/officeDocument/2006/relationships" xmlns:w="http://schemas.openxmlformats.org/wordprocessingml/2006/main" xmlns:w14="http://schemas.microsoft.com/office/word/2010/wordml" xmlns:w15="http://schemas.microsoft.com/office/word/2012/wordml" mc:Ignorable="w14 w15">
+<w:styles xmlns:mc="http://schemas.openxmlformats.org/markup-compatibility/2006" xmlns:r="http://schemas.openxmlformats.org/officeDocument/2006/relationships" xmlns:w="http://schemas.openxmlformats.org/wordprocessingml/2006/main" xmlns:w14="http://schemas.microsoft.com/office/word/2010/wordml" xmlns:w15="http://schemas.microsoft.com/office/word/2012/wordml" xmlns:w16cid="http://schemas.microsoft.com/office/word/2016/wordml/cid" xmlns:w16se="http://schemas.microsoft.com/office/word/2015/wordml/symex" mc:Ignorable="w14 w15 w16se w16cid">
   <w:docDefaults>
     <w:rPrDefault>
       <w:rPr>
@@ -13841,7 +16971,7 @@
       </w:pPr>
     </w:pPrDefault>
   </w:docDefaults>
-  <w:latentStyles w:defLockedState="0" w:defUIPriority="99" w:defSemiHidden="0" w:defUnhideWhenUsed="0" w:defQFormat="0" w:count="380">
+  <w:latentStyles w:defLockedState="0" w:defUIPriority="99" w:defSemiHidden="0" w:defUnhideWhenUsed="0" w:defQFormat="0" w:count="375">
     <w:lsdException w:name="Normal" w:uiPriority="0" w:qFormat="1"/>
     <w:lsdException w:name="heading 1" w:uiPriority="9" w:qFormat="1"/>
     <w:lsdException w:name="heading 2" w:semiHidden="1" w:uiPriority="9" w:unhideWhenUsed="1" w:qFormat="1"/>
@@ -14219,11 +17349,11 @@
     <w:qFormat/>
     <w:rsid w:val="00E17C8B"/>
   </w:style>
-  <w:style w:type="paragraph" w:styleId="Ttulo1">
+  <w:style w:type="paragraph" w:styleId="Heading1">
     <w:name w:val="heading 1"/>
     <w:basedOn w:val="Normal"/>
     <w:next w:val="Normal"/>
-    <w:link w:val="Ttulo1Car"/>
+    <w:link w:val="Heading1Char"/>
     <w:uiPriority w:val="9"/>
     <w:qFormat/>
     <w:rsid w:val="00713C0C"/>
@@ -14242,11 +17372,11 @@
       <w:szCs w:val="28"/>
     </w:rPr>
   </w:style>
-  <w:style w:type="paragraph" w:styleId="Ttulo2">
+  <w:style w:type="paragraph" w:styleId="Heading2">
     <w:name w:val="heading 2"/>
     <w:basedOn w:val="Normal"/>
     <w:next w:val="Normal"/>
-    <w:link w:val="Ttulo2Car"/>
+    <w:link w:val="Heading2Char"/>
     <w:uiPriority w:val="9"/>
     <w:unhideWhenUsed/>
     <w:qFormat/>
@@ -14264,11 +17394,11 @@
       <w:szCs w:val="26"/>
     </w:rPr>
   </w:style>
-  <w:style w:type="paragraph" w:styleId="Ttulo3">
+  <w:style w:type="paragraph" w:styleId="Heading3">
     <w:name w:val="heading 3"/>
     <w:basedOn w:val="Normal"/>
     <w:next w:val="Normal"/>
-    <w:link w:val="Ttulo3Car"/>
+    <w:link w:val="Heading3Char"/>
     <w:uiPriority w:val="9"/>
     <w:semiHidden/>
     <w:unhideWhenUsed/>
@@ -14287,13 +17417,13 @@
       <w:color w:val="4F81BD" w:themeColor="accent1"/>
     </w:rPr>
   </w:style>
-  <w:style w:type="character" w:default="1" w:styleId="Fuentedeprrafopredeter">
+  <w:style w:type="character" w:default="1" w:styleId="DefaultParagraphFont">
     <w:name w:val="Default Paragraph Font"/>
     <w:uiPriority w:val="1"/>
     <w:semiHidden/>
     <w:unhideWhenUsed/>
   </w:style>
-  <w:style w:type="table" w:default="1" w:styleId="Tablanormal">
+  <w:style w:type="table" w:default="1" w:styleId="TableNormal">
     <w:name w:val="Normal Table"/>
     <w:uiPriority w:val="99"/>
     <w:semiHidden/>
@@ -14308,15 +17438,15 @@
       </w:tblCellMar>
     </w:tblPr>
   </w:style>
-  <w:style w:type="numbering" w:default="1" w:styleId="Sinlista">
+  <w:style w:type="numbering" w:default="1" w:styleId="NoList">
     <w:name w:val="No List"/>
     <w:uiPriority w:val="99"/>
     <w:semiHidden/>
     <w:unhideWhenUsed/>
   </w:style>
-  <w:style w:type="paragraph" w:styleId="Sinespaciado">
+  <w:style w:type="paragraph" w:styleId="NoSpacing">
     <w:name w:val="No Spacing"/>
-    <w:link w:val="SinespaciadoCar"/>
+    <w:link w:val="NoSpacingChar"/>
     <w:uiPriority w:val="1"/>
     <w:qFormat/>
     <w:rsid w:val="00FE681D"/>
@@ -14328,10 +17458,10 @@
       <w:lang w:eastAsia="es-PE"/>
     </w:rPr>
   </w:style>
-  <w:style w:type="character" w:customStyle="1" w:styleId="SinespaciadoCar">
-    <w:name w:val="Sin espaciado Car"/>
-    <w:basedOn w:val="Fuentedeprrafopredeter"/>
-    <w:link w:val="Sinespaciado"/>
+  <w:style w:type="character" w:customStyle="1" w:styleId="NoSpacingChar">
+    <w:name w:val="No Spacing Char"/>
+    <w:basedOn w:val="DefaultParagraphFont"/>
+    <w:link w:val="NoSpacing"/>
     <w:uiPriority w:val="1"/>
     <w:rsid w:val="00FE681D"/>
     <w:rPr>
@@ -14339,10 +17469,10 @@
       <w:lang w:eastAsia="es-PE"/>
     </w:rPr>
   </w:style>
-  <w:style w:type="paragraph" w:styleId="Textodeglobo">
+  <w:style w:type="paragraph" w:styleId="BalloonText">
     <w:name w:val="Balloon Text"/>
     <w:basedOn w:val="Normal"/>
-    <w:link w:val="TextodegloboCar"/>
+    <w:link w:val="BalloonTextChar"/>
     <w:uiPriority w:val="99"/>
     <w:semiHidden/>
     <w:unhideWhenUsed/>
@@ -14356,10 +17486,10 @@
       <w:szCs w:val="16"/>
     </w:rPr>
   </w:style>
-  <w:style w:type="character" w:customStyle="1" w:styleId="TextodegloboCar">
-    <w:name w:val="Texto de globo Car"/>
-    <w:basedOn w:val="Fuentedeprrafopredeter"/>
-    <w:link w:val="Textodeglobo"/>
+  <w:style w:type="character" w:customStyle="1" w:styleId="BalloonTextChar">
+    <w:name w:val="Balloon Text Char"/>
+    <w:basedOn w:val="DefaultParagraphFont"/>
+    <w:link w:val="BalloonText"/>
     <w:uiPriority w:val="99"/>
     <w:semiHidden/>
     <w:rsid w:val="00FE681D"/>
@@ -14370,7 +17500,7 @@
       <w:lang w:val="es-ES"/>
     </w:rPr>
   </w:style>
-  <w:style w:type="paragraph" w:styleId="Prrafodelista">
+  <w:style w:type="paragraph" w:styleId="ListParagraph">
     <w:name w:val="List Paragraph"/>
     <w:basedOn w:val="Normal"/>
     <w:uiPriority w:val="34"/>
@@ -14397,16 +17527,15 @@
       <w:lang w:eastAsia="es-PE"/>
     </w:rPr>
   </w:style>
-  <w:style w:type="table" w:styleId="Tablaconcuadrcula">
+  <w:style w:type="table" w:styleId="TableGrid">
     <w:name w:val="Table Grid"/>
-    <w:basedOn w:val="Tablanormal"/>
+    <w:basedOn w:val="TableNormal"/>
     <w:uiPriority w:val="39"/>
     <w:rsid w:val="006B7AA9"/>
     <w:pPr>
       <w:spacing w:after="0" w:line="240" w:lineRule="auto"/>
     </w:pPr>
     <w:tblPr>
-      <w:tblInd w:w="0" w:type="dxa"/>
       <w:tblBorders>
         <w:top w:val="single" w:sz="4" w:space="0" w:color="auto"/>
         <w:left w:val="single" w:sz="4" w:space="0" w:color="auto"/>
@@ -14415,17 +17544,11 @@
         <w:insideH w:val="single" w:sz="4" w:space="0" w:color="auto"/>
         <w:insideV w:val="single" w:sz="4" w:space="0" w:color="auto"/>
       </w:tblBorders>
-      <w:tblCellMar>
-        <w:top w:w="0" w:type="dxa"/>
-        <w:left w:w="108" w:type="dxa"/>
-        <w:bottom w:w="0" w:type="dxa"/>
-        <w:right w:w="108" w:type="dxa"/>
-      </w:tblCellMar>
     </w:tblPr>
   </w:style>
-  <w:style w:type="table" w:styleId="Listaclara-nfasis3">
+  <w:style w:type="table" w:styleId="LightList-Accent3">
     <w:name w:val="Light List Accent 3"/>
-    <w:basedOn w:val="Tablanormal"/>
+    <w:basedOn w:val="TableNormal"/>
     <w:uiPriority w:val="61"/>
     <w:rsid w:val="00316531"/>
     <w:pPr>
@@ -14434,19 +17557,12 @@
     <w:tblPr>
       <w:tblStyleRowBandSize w:val="1"/>
       <w:tblStyleColBandSize w:val="1"/>
-      <w:tblInd w:w="0" w:type="dxa"/>
       <w:tblBorders>
         <w:top w:val="single" w:sz="8" w:space="0" w:color="9BBB59" w:themeColor="accent3"/>
         <w:left w:val="single" w:sz="8" w:space="0" w:color="9BBB59" w:themeColor="accent3"/>
         <w:bottom w:val="single" w:sz="8" w:space="0" w:color="9BBB59" w:themeColor="accent3"/>
         <w:right w:val="single" w:sz="8" w:space="0" w:color="9BBB59" w:themeColor="accent3"/>
       </w:tblBorders>
-      <w:tblCellMar>
-        <w:top w:w="0" w:type="dxa"/>
-        <w:left w:w="108" w:type="dxa"/>
-        <w:bottom w:w="0" w:type="dxa"/>
-        <w:right w:w="108" w:type="dxa"/>
-      </w:tblCellMar>
     </w:tblPr>
     <w:tblStylePr w:type="firstRow">
       <w:pPr>
@@ -14515,10 +17631,10 @@
       </w:tcPr>
     </w:tblStylePr>
   </w:style>
-  <w:style w:type="paragraph" w:styleId="Encabezado">
+  <w:style w:type="paragraph" w:styleId="Header">
     <w:name w:val="header"/>
     <w:basedOn w:val="Normal"/>
-    <w:link w:val="EncabezadoCar"/>
+    <w:link w:val="HeaderChar"/>
     <w:uiPriority w:val="99"/>
     <w:unhideWhenUsed/>
     <w:rsid w:val="00CC106A"/>
@@ -14530,20 +17646,20 @@
       <w:spacing w:after="0" w:line="240" w:lineRule="auto"/>
     </w:pPr>
   </w:style>
-  <w:style w:type="character" w:customStyle="1" w:styleId="EncabezadoCar">
-    <w:name w:val="Encabezado Car"/>
-    <w:basedOn w:val="Fuentedeprrafopredeter"/>
-    <w:link w:val="Encabezado"/>
+  <w:style w:type="character" w:customStyle="1" w:styleId="HeaderChar">
+    <w:name w:val="Header Char"/>
+    <w:basedOn w:val="DefaultParagraphFont"/>
+    <w:link w:val="Header"/>
     <w:uiPriority w:val="99"/>
     <w:rsid w:val="00CC106A"/>
     <w:rPr>
       <w:lang w:val="es-ES"/>
     </w:rPr>
   </w:style>
-  <w:style w:type="paragraph" w:styleId="Piedepgina">
+  <w:style w:type="paragraph" w:styleId="Footer">
     <w:name w:val="footer"/>
     <w:basedOn w:val="Normal"/>
-    <w:link w:val="PiedepginaCar"/>
+    <w:link w:val="FooterChar"/>
     <w:uiPriority w:val="99"/>
     <w:unhideWhenUsed/>
     <w:rsid w:val="00CC106A"/>
@@ -14555,19 +17671,19 @@
       <w:spacing w:after="0" w:line="240" w:lineRule="auto"/>
     </w:pPr>
   </w:style>
-  <w:style w:type="character" w:customStyle="1" w:styleId="PiedepginaCar">
-    <w:name w:val="Pie de página Car"/>
-    <w:basedOn w:val="Fuentedeprrafopredeter"/>
-    <w:link w:val="Piedepgina"/>
+  <w:style w:type="character" w:customStyle="1" w:styleId="FooterChar">
+    <w:name w:val="Footer Char"/>
+    <w:basedOn w:val="DefaultParagraphFont"/>
+    <w:link w:val="Footer"/>
     <w:uiPriority w:val="99"/>
     <w:rsid w:val="00CC106A"/>
     <w:rPr>
       <w:lang w:val="es-ES"/>
     </w:rPr>
   </w:style>
-  <w:style w:type="table" w:styleId="Sombreadoclaro-nfasis2">
+  <w:style w:type="table" w:styleId="LightShading-Accent2">
     <w:name w:val="Light Shading Accent 2"/>
-    <w:basedOn w:val="Tablanormal"/>
+    <w:basedOn w:val="TableNormal"/>
     <w:uiPriority w:val="60"/>
     <w:rsid w:val="00830762"/>
     <w:pPr>
@@ -14579,17 +17695,10 @@
     <w:tblPr>
       <w:tblStyleRowBandSize w:val="1"/>
       <w:tblStyleColBandSize w:val="1"/>
-      <w:tblInd w:w="0" w:type="dxa"/>
       <w:tblBorders>
         <w:top w:val="single" w:sz="8" w:space="0" w:color="C0504D" w:themeColor="accent2"/>
         <w:bottom w:val="single" w:sz="8" w:space="0" w:color="C0504D" w:themeColor="accent2"/>
       </w:tblBorders>
-      <w:tblCellMar>
-        <w:top w:w="0" w:type="dxa"/>
-        <w:left w:w="108" w:type="dxa"/>
-        <w:bottom w:w="0" w:type="dxa"/>
-        <w:right w:w="108" w:type="dxa"/>
-      </w:tblCellMar>
     </w:tblPr>
     <w:tblStylePr w:type="firstRow">
       <w:pPr>
@@ -14668,9 +17777,9 @@
       </w:tcPr>
     </w:tblStylePr>
   </w:style>
-  <w:style w:type="table" w:styleId="Cuadrculamedia1-nfasis2">
+  <w:style w:type="table" w:styleId="MediumGrid1-Accent2">
     <w:name w:val="Medium Grid 1 Accent 2"/>
-    <w:basedOn w:val="Tablanormal"/>
+    <w:basedOn w:val="TableNormal"/>
     <w:uiPriority w:val="67"/>
     <w:rsid w:val="00121D45"/>
     <w:pPr>
@@ -14679,7 +17788,6 @@
     <w:tblPr>
       <w:tblStyleRowBandSize w:val="1"/>
       <w:tblStyleColBandSize w:val="1"/>
-      <w:tblInd w:w="0" w:type="dxa"/>
       <w:tblBorders>
         <w:top w:val="single" w:sz="8" w:space="0" w:color="CF7B79" w:themeColor="accent2" w:themeTint="BF"/>
         <w:left w:val="single" w:sz="8" w:space="0" w:color="CF7B79" w:themeColor="accent2" w:themeTint="BF"/>
@@ -14688,12 +17796,6 @@
         <w:insideH w:val="single" w:sz="8" w:space="0" w:color="CF7B79" w:themeColor="accent2" w:themeTint="BF"/>
         <w:insideV w:val="single" w:sz="8" w:space="0" w:color="CF7B79" w:themeColor="accent2" w:themeTint="BF"/>
       </w:tblBorders>
-      <w:tblCellMar>
-        <w:top w:w="0" w:type="dxa"/>
-        <w:left w:w="108" w:type="dxa"/>
-        <w:bottom w:w="0" w:type="dxa"/>
-        <w:right w:w="108" w:type="dxa"/>
-      </w:tblCellMar>
     </w:tblPr>
     <w:tcPr>
       <w:shd w:val="clear" w:color="auto" w:fill="EFD3D2" w:themeFill="accent2" w:themeFillTint="3F"/>
@@ -14741,9 +17843,9 @@
       </w:tcPr>
     </w:tblStylePr>
   </w:style>
-  <w:style w:type="table" w:styleId="Listaclara-nfasis2">
+  <w:style w:type="table" w:styleId="LightList-Accent2">
     <w:name w:val="Light List Accent 2"/>
-    <w:basedOn w:val="Tablanormal"/>
+    <w:basedOn w:val="TableNormal"/>
     <w:uiPriority w:val="61"/>
     <w:rsid w:val="00121D45"/>
     <w:pPr>
@@ -14752,19 +17854,12 @@
     <w:tblPr>
       <w:tblStyleRowBandSize w:val="1"/>
       <w:tblStyleColBandSize w:val="1"/>
-      <w:tblInd w:w="0" w:type="dxa"/>
       <w:tblBorders>
         <w:top w:val="single" w:sz="8" w:space="0" w:color="C0504D" w:themeColor="accent2"/>
         <w:left w:val="single" w:sz="8" w:space="0" w:color="C0504D" w:themeColor="accent2"/>
         <w:bottom w:val="single" w:sz="8" w:space="0" w:color="C0504D" w:themeColor="accent2"/>
         <w:right w:val="single" w:sz="8" w:space="0" w:color="C0504D" w:themeColor="accent2"/>
       </w:tblBorders>
-      <w:tblCellMar>
-        <w:top w:w="0" w:type="dxa"/>
-        <w:left w:w="108" w:type="dxa"/>
-        <w:bottom w:w="0" w:type="dxa"/>
-        <w:right w:w="108" w:type="dxa"/>
-      </w:tblCellMar>
     </w:tblPr>
     <w:tblStylePr w:type="firstRow">
       <w:pPr>
@@ -14833,10 +17928,10 @@
       </w:tcPr>
     </w:tblStylePr>
   </w:style>
-  <w:style w:type="character" w:customStyle="1" w:styleId="Ttulo3Car">
-    <w:name w:val="Título 3 Car"/>
-    <w:basedOn w:val="Fuentedeprrafopredeter"/>
-    <w:link w:val="Ttulo3"/>
+  <w:style w:type="character" w:customStyle="1" w:styleId="Heading3Char">
+    <w:name w:val="Heading 3 Char"/>
+    <w:basedOn w:val="DefaultParagraphFont"/>
+    <w:link w:val="Heading3"/>
     <w:uiPriority w:val="9"/>
     <w:semiHidden/>
     <w:rsid w:val="00B2707E"/>
@@ -14848,10 +17943,10 @@
       <w:lang w:val="es-ES"/>
     </w:rPr>
   </w:style>
-  <w:style w:type="character" w:customStyle="1" w:styleId="Ttulo1Car">
-    <w:name w:val="Título 1 Car"/>
-    <w:basedOn w:val="Fuentedeprrafopredeter"/>
-    <w:link w:val="Ttulo1"/>
+  <w:style w:type="character" w:customStyle="1" w:styleId="Heading1Char">
+    <w:name w:val="Heading 1 Char"/>
+    <w:basedOn w:val="DefaultParagraphFont"/>
+    <w:link w:val="Heading1"/>
     <w:uiPriority w:val="9"/>
     <w:rsid w:val="00713C0C"/>
     <w:rPr>
@@ -14864,9 +17959,9 @@
       <w:lang w:val="es-ES"/>
     </w:rPr>
   </w:style>
-  <w:style w:type="paragraph" w:styleId="TtulodeTDC">
+  <w:style w:type="paragraph" w:styleId="TOCHeading">
     <w:name w:val="TOC Heading"/>
-    <w:basedOn w:val="Ttulo1"/>
+    <w:basedOn w:val="Heading1"/>
     <w:next w:val="Normal"/>
     <w:uiPriority w:val="39"/>
     <w:unhideWhenUsed/>
@@ -14879,7 +17974,7 @@
       <w:lang w:eastAsia="es-PE"/>
     </w:rPr>
   </w:style>
-  <w:style w:type="paragraph" w:styleId="TDC1">
+  <w:style w:type="paragraph" w:styleId="TOC1">
     <w:name w:val="toc 1"/>
     <w:basedOn w:val="Normal"/>
     <w:next w:val="Normal"/>
@@ -14897,9 +17992,9 @@
       <w:u w:val="single"/>
     </w:rPr>
   </w:style>
-  <w:style w:type="character" w:styleId="Hipervnculo">
+  <w:style w:type="character" w:styleId="Hyperlink">
     <w:name w:val="Hyperlink"/>
-    <w:basedOn w:val="Fuentedeprrafopredeter"/>
+    <w:basedOn w:val="DefaultParagraphFont"/>
     <w:uiPriority w:val="99"/>
     <w:unhideWhenUsed/>
     <w:rsid w:val="00713C0C"/>
@@ -14908,7 +18003,7 @@
       <w:u w:val="single"/>
     </w:rPr>
   </w:style>
-  <w:style w:type="paragraph" w:styleId="TDC2">
+  <w:style w:type="paragraph" w:styleId="TOC2">
     <w:name w:val="toc 2"/>
     <w:basedOn w:val="Normal"/>
     <w:next w:val="Normal"/>
@@ -14925,7 +18020,7 @@
       <w:smallCaps/>
     </w:rPr>
   </w:style>
-  <w:style w:type="paragraph" w:styleId="TDC3">
+  <w:style w:type="paragraph" w:styleId="TOC3">
     <w:name w:val="toc 3"/>
     <w:basedOn w:val="Normal"/>
     <w:next w:val="Normal"/>
@@ -14940,7 +18035,7 @@
       <w:smallCaps/>
     </w:rPr>
   </w:style>
-  <w:style w:type="paragraph" w:styleId="TDC4">
+  <w:style w:type="paragraph" w:styleId="TOC4">
     <w:name w:val="toc 4"/>
     <w:basedOn w:val="Normal"/>
     <w:next w:val="Normal"/>
@@ -14952,7 +18047,7 @@
       <w:spacing w:after="0"/>
     </w:pPr>
   </w:style>
-  <w:style w:type="paragraph" w:styleId="TDC5">
+  <w:style w:type="paragraph" w:styleId="TOC5">
     <w:name w:val="toc 5"/>
     <w:basedOn w:val="Normal"/>
     <w:next w:val="Normal"/>
@@ -14964,7 +18059,7 @@
       <w:spacing w:after="0"/>
     </w:pPr>
   </w:style>
-  <w:style w:type="paragraph" w:styleId="TDC6">
+  <w:style w:type="paragraph" w:styleId="TOC6">
     <w:name w:val="toc 6"/>
     <w:basedOn w:val="Normal"/>
     <w:next w:val="Normal"/>
@@ -14976,7 +18071,7 @@
       <w:spacing w:after="0"/>
     </w:pPr>
   </w:style>
-  <w:style w:type="paragraph" w:styleId="TDC7">
+  <w:style w:type="paragraph" w:styleId="TOC7">
     <w:name w:val="toc 7"/>
     <w:basedOn w:val="Normal"/>
     <w:next w:val="Normal"/>
@@ -14988,7 +18083,7 @@
       <w:spacing w:after="0"/>
     </w:pPr>
   </w:style>
-  <w:style w:type="paragraph" w:styleId="TDC8">
+  <w:style w:type="paragraph" w:styleId="TOC8">
     <w:name w:val="toc 8"/>
     <w:basedOn w:val="Normal"/>
     <w:next w:val="Normal"/>
@@ -15000,7 +18095,7 @@
       <w:spacing w:after="0"/>
     </w:pPr>
   </w:style>
-  <w:style w:type="paragraph" w:styleId="TDC9">
+  <w:style w:type="paragraph" w:styleId="TOC9">
     <w:name w:val="toc 9"/>
     <w:basedOn w:val="Normal"/>
     <w:next w:val="Normal"/>
@@ -15014,13 +18109,13 @@
   </w:style>
   <w:style w:type="character" w:customStyle="1" w:styleId="apple-converted-space">
     <w:name w:val="apple-converted-space"/>
-    <w:basedOn w:val="Fuentedeprrafopredeter"/>
+    <w:basedOn w:val="DefaultParagraphFont"/>
     <w:rsid w:val="000931C4"/>
   </w:style>
-  <w:style w:type="character" w:customStyle="1" w:styleId="Ttulo2Car">
-    <w:name w:val="Título 2 Car"/>
-    <w:basedOn w:val="Fuentedeprrafopredeter"/>
-    <w:link w:val="Ttulo2"/>
+  <w:style w:type="character" w:customStyle="1" w:styleId="Heading2Char">
+    <w:name w:val="Heading 2 Char"/>
+    <w:basedOn w:val="DefaultParagraphFont"/>
+    <w:link w:val="Heading2"/>
     <w:uiPriority w:val="9"/>
     <w:rsid w:val="008430CF"/>
     <w:rPr>
@@ -15031,10 +18126,10 @@
       <w:lang w:val="es-ES"/>
     </w:rPr>
   </w:style>
-  <w:style w:type="paragraph" w:styleId="Textonotapie">
+  <w:style w:type="paragraph" w:styleId="FootnoteText">
     <w:name w:val="footnote text"/>
     <w:basedOn w:val="Normal"/>
-    <w:link w:val="TextonotapieCar"/>
+    <w:link w:val="FootnoteTextChar"/>
     <w:uiPriority w:val="99"/>
     <w:rsid w:val="008430CF"/>
     <w:pPr>
@@ -15050,10 +18145,10 @@
       <w:lang w:eastAsia="es-PE"/>
     </w:rPr>
   </w:style>
-  <w:style w:type="character" w:customStyle="1" w:styleId="TextonotapieCar">
-    <w:name w:val="Texto nota pie Car"/>
-    <w:basedOn w:val="Fuentedeprrafopredeter"/>
-    <w:link w:val="Textonotapie"/>
+  <w:style w:type="character" w:customStyle="1" w:styleId="FootnoteTextChar">
+    <w:name w:val="Footnote Text Char"/>
+    <w:basedOn w:val="DefaultParagraphFont"/>
+    <w:link w:val="FootnoteText"/>
     <w:uiPriority w:val="99"/>
     <w:rsid w:val="008430CF"/>
     <w:rPr>
@@ -15063,9 +18158,9 @@
       <w:lang w:eastAsia="es-PE"/>
     </w:rPr>
   </w:style>
-  <w:style w:type="character" w:styleId="MquinadeescribirHTML">
+  <w:style w:type="character" w:styleId="HTMLTypewriter">
     <w:name w:val="HTML Typewriter"/>
-    <w:basedOn w:val="Fuentedeprrafopredeter"/>
+    <w:basedOn w:val="DefaultParagraphFont"/>
     <w:uiPriority w:val="99"/>
     <w:semiHidden/>
     <w:unhideWhenUsed/>
@@ -15113,7 +18208,7 @@
   <w:style w:type="paragraph" w:customStyle="1" w:styleId="InfoBlue">
     <w:name w:val="InfoBlue"/>
     <w:basedOn w:val="Normal"/>
-    <w:next w:val="Textoindependiente"/>
+    <w:next w:val="BodyText"/>
     <w:rsid w:val="00F46D61"/>
     <w:pPr>
       <w:widowControl w:val="0"/>
@@ -15130,10 +18225,10 @@
       <w:lang w:val="en-US"/>
     </w:rPr>
   </w:style>
-  <w:style w:type="paragraph" w:styleId="Textoindependiente">
+  <w:style w:type="paragraph" w:styleId="BodyText">
     <w:name w:val="Body Text"/>
     <w:basedOn w:val="Normal"/>
-    <w:link w:val="TextoindependienteCar"/>
+    <w:link w:val="BodyTextChar"/>
     <w:uiPriority w:val="99"/>
     <w:semiHidden/>
     <w:unhideWhenUsed/>
@@ -15142,10 +18237,10 @@
       <w:spacing w:after="120"/>
     </w:pPr>
   </w:style>
-  <w:style w:type="character" w:customStyle="1" w:styleId="TextoindependienteCar">
-    <w:name w:val="Texto independiente Car"/>
-    <w:basedOn w:val="Fuentedeprrafopredeter"/>
-    <w:link w:val="Textoindependiente"/>
+  <w:style w:type="character" w:customStyle="1" w:styleId="BodyTextChar">
+    <w:name w:val="Body Text Char"/>
+    <w:basedOn w:val="DefaultParagraphFont"/>
+    <w:link w:val="BodyText"/>
     <w:uiPriority w:val="99"/>
     <w:semiHidden/>
     <w:rsid w:val="00F46D61"/>
@@ -15178,7 +18273,7 @@
   </w:style>
   <w:style w:type="character" w:customStyle="1" w:styleId="3oh-">
     <w:name w:val="_3oh-"/>
-    <w:basedOn w:val="Fuentedeprrafopredeter"/>
+    <w:basedOn w:val="DefaultParagraphFont"/>
     <w:rsid w:val="00BB4126"/>
   </w:style>
   <w:style w:type="paragraph" w:customStyle="1" w:styleId="Standard">
@@ -15230,9 +18325,9 @@
       <w:sz w:val="28"/>
     </w:rPr>
   </w:style>
-  <w:style w:type="table" w:styleId="Tablanormal2">
+  <w:style w:type="table" w:styleId="PlainTable2">
     <w:name w:val="Plain Table 2"/>
-    <w:basedOn w:val="Tablanormal"/>
+    <w:basedOn w:val="TableNormal"/>
     <w:uiPriority w:val="42"/>
     <w:rsid w:val="00B42009"/>
     <w:pPr>
@@ -15241,17 +18336,10 @@
     <w:tblPr>
       <w:tblStyleRowBandSize w:val="1"/>
       <w:tblStyleColBandSize w:val="1"/>
-      <w:tblInd w:w="0" w:type="dxa"/>
       <w:tblBorders>
         <w:top w:val="single" w:sz="4" w:space="0" w:color="7F7F7F" w:themeColor="text1" w:themeTint="80"/>
         <w:bottom w:val="single" w:sz="4" w:space="0" w:color="7F7F7F" w:themeColor="text1" w:themeTint="80"/>
       </w:tblBorders>
-      <w:tblCellMar>
-        <w:top w:w="0" w:type="dxa"/>
-        <w:left w:w="108" w:type="dxa"/>
-        <w:bottom w:w="0" w:type="dxa"/>
-        <w:right w:w="108" w:type="dxa"/>
-      </w:tblCellMar>
     </w:tblPr>
     <w:tblStylePr w:type="firstRow">
       <w:rPr>
@@ -15607,7 +18695,7 @@
 
 <file path=customXml/item1.xml><?xml version="1.0" encoding="utf-8"?>
 <CoverPageProperties xmlns="http://schemas.microsoft.com/office/2006/coverPageProps">
-  <PublishDate>30 de abril de 2018</PublishDate>
+  <PublishDate>2018-05-01T00:00:00</PublishDate>
   <Abstract/>
   <CompanyAddress/>
   <CompanyPhone/>
@@ -15629,7 +18717,7 @@
 </file>
 
 <file path=customXml/itemProps2.xml><?xml version="1.0" encoding="utf-8"?>
-<ds:datastoreItem xmlns:ds="http://schemas.openxmlformats.org/officeDocument/2006/customXml" ds:itemID="{B4C9C86E-19E4-0A49-86EA-2E36E5A3A349}">
+<ds:datastoreItem xmlns:ds="http://schemas.openxmlformats.org/officeDocument/2006/customXml" ds:itemID="{17553845-38C6-4B56-AA27-062B53699482}">
   <ds:schemaRefs>
     <ds:schemaRef ds:uri="http://schemas.openxmlformats.org/officeDocument/2006/bibliography"/>
   </ds:schemaRefs>

--- a/Desarrollo/RSAC/Casos de Uso/RSAC_DCUS.docx
+++ b/Desarrollo/RSAC/Casos de Uso/RSAC_DCUS.docx
@@ -25,13 +25,13 @@
         </w:rPr>
       </w:sdtEndPr>
       <w:sdtContent>
-        <w:bookmarkStart w:id="0" w:name="_Toc391325453" w:displacedByCustomXml="prev"/>
+        <w:bookmarkStart w:id="0" w:name="_Toc391715346" w:displacedByCustomXml="prev"/>
         <w:bookmarkEnd w:id="0" w:displacedByCustomXml="prev"/>
-        <w:bookmarkStart w:id="1" w:name="_Toc391714464" w:displacedByCustomXml="prev"/>
+        <w:bookmarkStart w:id="1" w:name="_Toc391714504" w:displacedByCustomXml="prev"/>
         <w:bookmarkEnd w:id="1" w:displacedByCustomXml="prev"/>
-        <w:bookmarkStart w:id="2" w:name="_Toc391714504" w:displacedByCustomXml="prev"/>
+        <w:bookmarkStart w:id="2" w:name="_Toc391714464" w:displacedByCustomXml="prev"/>
         <w:bookmarkEnd w:id="2" w:displacedByCustomXml="prev"/>
-        <w:bookmarkStart w:id="3" w:name="_Toc391715346" w:displacedByCustomXml="prev"/>
+        <w:bookmarkStart w:id="3" w:name="_Toc391325453" w:displacedByCustomXml="prev"/>
         <w:bookmarkEnd w:id="3" w:displacedByCustomXml="prev"/>
         <w:p>
           <w:pPr>
@@ -219,7 +219,7 @@
                   </wp:anchor>
                 </w:drawing>
               </mc:Choice>
-              <mc:Fallback xmlns:mo="http://schemas.microsoft.com/office/mac/office/2008/main" xmlns:mv="urn:schemas-microsoft-com:mac:vml">
+              <mc:Fallback xmlns:mv="urn:schemas-microsoft-com:mac:vml" xmlns:mo="http://schemas.microsoft.com/office/mac/office/2008/main">
                 <w:pict>
                   <v:rect w14:anchorId="12366E7F" id="3 Rectángulo" o:spid="_x0000_s1026" style="position:absolute;margin-left:-86pt;margin-top:-70.85pt;width:614.35pt;height:11in;z-index:-251667968;visibility:visible;mso-wrap-style:square;mso-width-percent:0;mso-wrap-distance-left:9pt;mso-wrap-distance-top:0;mso-wrap-distance-right:9pt;mso-wrap-distance-bottom:0;mso-position-horizontal:absolute;mso-position-horizontal-relative:text;mso-position-vertical:absolute;mso-position-vertical-relative:text;mso-width-percent:0;mso-width-relative:margin;v-text-anchor:middle" o:gfxdata="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" fillcolor="#1f497d [3215]" stroked="f" strokeweight="2pt"/>
                 </w:pict>
@@ -519,7 +519,7 @@
                             <w:txbxContent>
                               <w:p>
                                 <w:pPr>
-                                  <w:pStyle w:val="NoSpacing"/>
+                                  <w:pStyle w:val="Sinespaciado"/>
                                   <w:jc w:val="right"/>
                                   <w:rPr>
                                     <w:rFonts w:asciiTheme="majorHAnsi" w:eastAsiaTheme="majorEastAsia" w:hAnsiTheme="majorHAnsi" w:cstheme="majorBidi"/>
@@ -564,7 +564,7 @@
                       <w:txbxContent>
                         <w:p>
                           <w:pPr>
-                            <w:pStyle w:val="NoSpacing"/>
+                            <w:pStyle w:val="Sinespaciado"/>
                             <w:jc w:val="right"/>
                             <w:rPr>
                               <w:rFonts w:asciiTheme="majorHAnsi" w:eastAsiaTheme="majorEastAsia" w:hAnsiTheme="majorHAnsi" w:cstheme="majorBidi"/>
@@ -754,17 +754,7 @@
                                     <w:szCs w:val="28"/>
                                     <w:lang w:eastAsia="es-PE"/>
                                   </w:rPr>
-                                  <w:t xml:space="preserve">Versión </w:t>
-                                </w:r>
-                                <w:r>
-                                  <w:rPr>
-                                    <w:rFonts w:asciiTheme="majorHAnsi" w:hAnsiTheme="majorHAnsi"/>
-                                    <w:noProof/>
-                                    <w:sz w:val="28"/>
-                                    <w:szCs w:val="28"/>
-                                    <w:lang w:eastAsia="es-PE"/>
-                                  </w:rPr>
-                                  <w:t>1</w:t>
+                                  <w:t>Versión 1</w:t>
                                 </w:r>
                                 <w:r>
                                   <w:rPr>
@@ -786,8 +776,6 @@
                                   </w:rPr>
                                   <w:t>4</w:t>
                                 </w:r>
-                                <w:bookmarkStart w:id="4" w:name="_GoBack"/>
-                                <w:bookmarkEnd w:id="4"/>
                               </w:p>
                             </w:txbxContent>
                           </wps:txbx>
@@ -865,17 +853,7 @@
                               <w:szCs w:val="28"/>
                               <w:lang w:eastAsia="es-PE"/>
                             </w:rPr>
-                            <w:t xml:space="preserve">Versión </w:t>
-                          </w:r>
-                          <w:r>
-                            <w:rPr>
-                              <w:rFonts w:asciiTheme="majorHAnsi" w:hAnsiTheme="majorHAnsi"/>
-                              <w:noProof/>
-                              <w:sz w:val="28"/>
-                              <w:szCs w:val="28"/>
-                              <w:lang w:eastAsia="es-PE"/>
-                            </w:rPr>
-                            <w:t>1</w:t>
+                            <w:t>Versión 1</w:t>
                           </w:r>
                           <w:r>
                             <w:rPr>
@@ -897,8 +875,6 @@
                             </w:rPr>
                             <w:t>4</w:t>
                           </w:r>
-                          <w:bookmarkStart w:id="5" w:name="_GoBack"/>
-                          <w:bookmarkEnd w:id="5"/>
                         </w:p>
                       </w:txbxContent>
                     </v:textbox>
@@ -3611,7 +3587,7 @@
           <w:sdtContent>
             <w:p>
               <w:pPr>
-                <w:pStyle w:val="TOCHeading"/>
+                <w:pStyle w:val="TtuloTDC"/>
               </w:pPr>
               <w:r>
                 <w:t>Tabla de contenido</w:t>
@@ -3619,7 +3595,7 @@
             </w:p>
             <w:p>
               <w:pPr>
-                <w:pStyle w:val="TOC1"/>
+                <w:pStyle w:val="TDC1"/>
                 <w:tabs>
                   <w:tab w:val="left" w:pos="390"/>
                   <w:tab w:val="right" w:leader="dot" w:pos="8828"/>
@@ -3646,7 +3622,7 @@
               <w:hyperlink w:anchor="_Toc512963839" w:history="1">
                 <w:r>
                   <w:rPr>
-                    <w:rStyle w:val="Hyperlink"/>
+                    <w:rStyle w:val="Hipervnculo"/>
                     <w:noProof/>
                   </w:rPr>
                   <w:t>1.</w:t>
@@ -3665,7 +3641,7 @@
                 </w:r>
                 <w:r>
                   <w:rPr>
-                    <w:rStyle w:val="Hyperlink"/>
+                    <w:rStyle w:val="Hipervnculo"/>
                     <w:noProof/>
                   </w:rPr>
                   <w:t>Diagrama de casos de uso del sistema(CUS)</w:t>
@@ -3722,7 +3698,7 @@
             </w:p>
             <w:p>
               <w:pPr>
-                <w:pStyle w:val="TOC1"/>
+                <w:pStyle w:val="TDC1"/>
                 <w:tabs>
                   <w:tab w:val="left" w:pos="390"/>
                   <w:tab w:val="right" w:leader="dot" w:pos="8828"/>
@@ -3740,7 +3716,7 @@
               <w:hyperlink w:anchor="_Toc512963840" w:history="1">
                 <w:r>
                   <w:rPr>
-                    <w:rStyle w:val="Hyperlink"/>
+                    <w:rStyle w:val="Hipervnculo"/>
                     <w:noProof/>
                   </w:rPr>
                   <w:t>2.</w:t>
@@ -3759,7 +3735,7 @@
                 </w:r>
                 <w:r>
                   <w:rPr>
-                    <w:rStyle w:val="Hyperlink"/>
+                    <w:rStyle w:val="Hipervnculo"/>
                     <w:noProof/>
                   </w:rPr>
                   <w:t>Análisis de los casos de uso del sistema</w:t>
@@ -3816,7 +3792,7 @@
             </w:p>
             <w:p>
               <w:pPr>
-                <w:pStyle w:val="TOC1"/>
+                <w:pStyle w:val="TDC1"/>
                 <w:tabs>
                   <w:tab w:val="left" w:pos="561"/>
                   <w:tab w:val="right" w:leader="dot" w:pos="8828"/>
@@ -3834,7 +3810,7 @@
               <w:hyperlink w:anchor="_Toc512963841" w:history="1">
                 <w:r>
                   <w:rPr>
-                    <w:rStyle w:val="Hyperlink"/>
+                    <w:rStyle w:val="Hipervnculo"/>
                     <w:noProof/>
                     <w:lang w:val="es-ES_tradnl"/>
                   </w:rPr>
@@ -3854,7 +3830,7 @@
                 </w:r>
                 <w:r>
                   <w:rPr>
-                    <w:rStyle w:val="Hyperlink"/>
+                    <w:rStyle w:val="Hipervnculo"/>
                     <w:noProof/>
                   </w:rPr>
                   <w:t>Registrar usuario de la plataforma (CU01)</w:t>
@@ -3911,7 +3887,7 @@
             </w:p>
             <w:p>
               <w:pPr>
-                <w:pStyle w:val="TOC1"/>
+                <w:pStyle w:val="TDC1"/>
                 <w:tabs>
                   <w:tab w:val="left" w:pos="731"/>
                   <w:tab w:val="right" w:leader="dot" w:pos="8828"/>
@@ -3929,7 +3905,7 @@
               <w:hyperlink w:anchor="_Toc512963842" w:history="1">
                 <w:r>
                   <w:rPr>
-                    <w:rStyle w:val="Hyperlink"/>
+                    <w:rStyle w:val="Hipervnculo"/>
                     <w:noProof/>
                   </w:rPr>
                   <w:t>2.1.1.</w:t>
@@ -3948,7 +3924,7 @@
                 </w:r>
                 <w:r>
                   <w:rPr>
-                    <w:rStyle w:val="Hyperlink"/>
+                    <w:rStyle w:val="Hipervnculo"/>
                     <w:noProof/>
                   </w:rPr>
                   <w:t>Especificación</w:t>
@@ -4005,7 +3981,7 @@
             </w:p>
             <w:p>
               <w:pPr>
-                <w:pStyle w:val="TOC1"/>
+                <w:pStyle w:val="TDC1"/>
                 <w:tabs>
                   <w:tab w:val="left" w:pos="731"/>
                   <w:tab w:val="right" w:leader="dot" w:pos="8828"/>
@@ -4023,7 +3999,7 @@
               <w:hyperlink w:anchor="_Toc512963843" w:history="1">
                 <w:r>
                   <w:rPr>
-                    <w:rStyle w:val="Hyperlink"/>
+                    <w:rStyle w:val="Hipervnculo"/>
                     <w:noProof/>
                   </w:rPr>
                   <w:t>2.1.2.</w:t>
@@ -4042,7 +4018,7 @@
                 </w:r>
                 <w:r>
                   <w:rPr>
-                    <w:rStyle w:val="Hyperlink"/>
+                    <w:rStyle w:val="Hipervnculo"/>
                     <w:noProof/>
                   </w:rPr>
                   <w:t>Modelo de análisis</w:t>
@@ -4099,7 +4075,7 @@
             </w:p>
             <w:p>
               <w:pPr>
-                <w:pStyle w:val="TOC1"/>
+                <w:pStyle w:val="TDC1"/>
                 <w:tabs>
                   <w:tab w:val="left" w:pos="731"/>
                   <w:tab w:val="right" w:leader="dot" w:pos="8828"/>
@@ -4117,7 +4093,7 @@
               <w:hyperlink w:anchor="_Toc512963844" w:history="1">
                 <w:r>
                   <w:rPr>
-                    <w:rStyle w:val="Hyperlink"/>
+                    <w:rStyle w:val="Hipervnculo"/>
                     <w:noProof/>
                   </w:rPr>
                   <w:t>2.1.3.</w:t>
@@ -4136,7 +4112,7 @@
                 </w:r>
                 <w:r>
                   <w:rPr>
-                    <w:rStyle w:val="Hyperlink"/>
+                    <w:rStyle w:val="Hipervnculo"/>
                     <w:noProof/>
                   </w:rPr>
                   <w:t>Diagrama de secuencia</w:t>
@@ -4193,7 +4169,7 @@
             </w:p>
             <w:p>
               <w:pPr>
-                <w:pStyle w:val="TOC1"/>
+                <w:pStyle w:val="TDC1"/>
                 <w:tabs>
                   <w:tab w:val="left" w:pos="561"/>
                   <w:tab w:val="right" w:leader="dot" w:pos="8828"/>
@@ -4211,7 +4187,7 @@
               <w:hyperlink w:anchor="_Toc512963845" w:history="1">
                 <w:r>
                   <w:rPr>
-                    <w:rStyle w:val="Hyperlink"/>
+                    <w:rStyle w:val="Hipervnculo"/>
                     <w:noProof/>
                     <w:lang w:val="es-ES_tradnl"/>
                   </w:rPr>
@@ -4231,7 +4207,7 @@
                 </w:r>
                 <w:r>
                   <w:rPr>
-                    <w:rStyle w:val="Hyperlink"/>
+                    <w:rStyle w:val="Hipervnculo"/>
                     <w:noProof/>
                   </w:rPr>
                   <w:t>Iniciar sesión en la plataforma (CU02)</w:t>
@@ -4288,7 +4264,7 @@
             </w:p>
             <w:p>
               <w:pPr>
-                <w:pStyle w:val="TOC1"/>
+                <w:pStyle w:val="TDC1"/>
                 <w:tabs>
                   <w:tab w:val="left" w:pos="731"/>
                   <w:tab w:val="right" w:leader="dot" w:pos="8828"/>
@@ -4306,7 +4282,7 @@
               <w:hyperlink w:anchor="_Toc512963846" w:history="1">
                 <w:r>
                   <w:rPr>
-                    <w:rStyle w:val="Hyperlink"/>
+                    <w:rStyle w:val="Hipervnculo"/>
                     <w:noProof/>
                   </w:rPr>
                   <w:t>2.2.1.</w:t>
@@ -4325,7 +4301,7 @@
                 </w:r>
                 <w:r>
                   <w:rPr>
-                    <w:rStyle w:val="Hyperlink"/>
+                    <w:rStyle w:val="Hipervnculo"/>
                     <w:noProof/>
                   </w:rPr>
                   <w:t>Especificación</w:t>
@@ -4382,7 +4358,7 @@
             </w:p>
             <w:p>
               <w:pPr>
-                <w:pStyle w:val="TOC1"/>
+                <w:pStyle w:val="TDC1"/>
                 <w:tabs>
                   <w:tab w:val="left" w:pos="731"/>
                   <w:tab w:val="right" w:leader="dot" w:pos="8828"/>
@@ -4400,7 +4376,7 @@
               <w:hyperlink w:anchor="_Toc512963847" w:history="1">
                 <w:r>
                   <w:rPr>
-                    <w:rStyle w:val="Hyperlink"/>
+                    <w:rStyle w:val="Hipervnculo"/>
                     <w:noProof/>
                   </w:rPr>
                   <w:t>2.2.2.</w:t>
@@ -4419,7 +4395,7 @@
                 </w:r>
                 <w:r>
                   <w:rPr>
-                    <w:rStyle w:val="Hyperlink"/>
+                    <w:rStyle w:val="Hipervnculo"/>
                     <w:noProof/>
                   </w:rPr>
                   <w:t>Modelo de análisis</w:t>
@@ -4476,7 +4452,7 @@
             </w:p>
             <w:p>
               <w:pPr>
-                <w:pStyle w:val="TOC1"/>
+                <w:pStyle w:val="TDC1"/>
                 <w:tabs>
                   <w:tab w:val="left" w:pos="731"/>
                   <w:tab w:val="right" w:leader="dot" w:pos="8828"/>
@@ -4494,7 +4470,7 @@
               <w:hyperlink w:anchor="_Toc512963848" w:history="1">
                 <w:r>
                   <w:rPr>
-                    <w:rStyle w:val="Hyperlink"/>
+                    <w:rStyle w:val="Hipervnculo"/>
                     <w:noProof/>
                   </w:rPr>
                   <w:t>2.2.3.</w:t>
@@ -4513,7 +4489,7 @@
                 </w:r>
                 <w:r>
                   <w:rPr>
-                    <w:rStyle w:val="Hyperlink"/>
+                    <w:rStyle w:val="Hipervnculo"/>
                     <w:noProof/>
                   </w:rPr>
                   <w:t>Diagrama de secuencia</w:t>
@@ -4570,7 +4546,7 @@
             </w:p>
             <w:p>
               <w:pPr>
-                <w:pStyle w:val="TOC1"/>
+                <w:pStyle w:val="TDC1"/>
                 <w:tabs>
                   <w:tab w:val="left" w:pos="561"/>
                   <w:tab w:val="right" w:leader="dot" w:pos="8828"/>
@@ -4588,7 +4564,7 @@
               <w:hyperlink w:anchor="_Toc512963849" w:history="1">
                 <w:r>
                   <w:rPr>
-                    <w:rStyle w:val="Hyperlink"/>
+                    <w:rStyle w:val="Hipervnculo"/>
                     <w:noProof/>
                     <w:lang w:val="es-ES_tradnl"/>
                   </w:rPr>
@@ -4608,7 +4584,7 @@
                 </w:r>
                 <w:r>
                   <w:rPr>
-                    <w:rStyle w:val="Hyperlink"/>
+                    <w:rStyle w:val="Hipervnculo"/>
                     <w:noProof/>
                   </w:rPr>
                   <w:t>Gestionar Recetas (CU04)</w:t>
@@ -4665,7 +4641,7 @@
             </w:p>
             <w:p>
               <w:pPr>
-                <w:pStyle w:val="TOC1"/>
+                <w:pStyle w:val="TDC1"/>
                 <w:tabs>
                   <w:tab w:val="left" w:pos="731"/>
                   <w:tab w:val="right" w:leader="dot" w:pos="8828"/>
@@ -4683,7 +4659,7 @@
               <w:hyperlink w:anchor="_Toc512963850" w:history="1">
                 <w:r>
                   <w:rPr>
-                    <w:rStyle w:val="Hyperlink"/>
+                    <w:rStyle w:val="Hipervnculo"/>
                     <w:noProof/>
                   </w:rPr>
                   <w:t>2.3.1.</w:t>
@@ -4702,7 +4678,7 @@
                 </w:r>
                 <w:r>
                   <w:rPr>
-                    <w:rStyle w:val="Hyperlink"/>
+                    <w:rStyle w:val="Hipervnculo"/>
                     <w:noProof/>
                   </w:rPr>
                   <w:t>Especificación</w:t>
@@ -4759,7 +4735,7 @@
             </w:p>
             <w:p>
               <w:pPr>
-                <w:pStyle w:val="TOC1"/>
+                <w:pStyle w:val="TDC1"/>
                 <w:tabs>
                   <w:tab w:val="left" w:pos="731"/>
                   <w:tab w:val="right" w:leader="dot" w:pos="8828"/>
@@ -4777,7 +4753,7 @@
               <w:hyperlink w:anchor="_Toc512963851" w:history="1">
                 <w:r>
                   <w:rPr>
-                    <w:rStyle w:val="Hyperlink"/>
+                    <w:rStyle w:val="Hipervnculo"/>
                     <w:noProof/>
                   </w:rPr>
                   <w:t>2.3.2.</w:t>
@@ -4796,7 +4772,7 @@
                 </w:r>
                 <w:r>
                   <w:rPr>
-                    <w:rStyle w:val="Hyperlink"/>
+                    <w:rStyle w:val="Hipervnculo"/>
                     <w:noProof/>
                   </w:rPr>
                   <w:t>Modelo de análisis</w:t>
@@ -4853,7 +4829,7 @@
             </w:p>
             <w:p>
               <w:pPr>
-                <w:pStyle w:val="TOC1"/>
+                <w:pStyle w:val="TDC1"/>
                 <w:tabs>
                   <w:tab w:val="left" w:pos="731"/>
                   <w:tab w:val="right" w:leader="dot" w:pos="8828"/>
@@ -4871,7 +4847,7 @@
               <w:hyperlink w:anchor="_Toc512963852" w:history="1">
                 <w:r>
                   <w:rPr>
-                    <w:rStyle w:val="Hyperlink"/>
+                    <w:rStyle w:val="Hipervnculo"/>
                     <w:noProof/>
                   </w:rPr>
                   <w:t>2.3.3.</w:t>
@@ -4890,7 +4866,7 @@
                 </w:r>
                 <w:r>
                   <w:rPr>
-                    <w:rStyle w:val="Hyperlink"/>
+                    <w:rStyle w:val="Hipervnculo"/>
                     <w:noProof/>
                   </w:rPr>
                   <w:t>Diagrama de secuencia</w:t>
@@ -4947,7 +4923,7 @@
             </w:p>
             <w:p>
               <w:pPr>
-                <w:pStyle w:val="TOC1"/>
+                <w:pStyle w:val="TDC1"/>
                 <w:tabs>
                   <w:tab w:val="left" w:pos="561"/>
                   <w:tab w:val="right" w:leader="dot" w:pos="8828"/>
@@ -4965,7 +4941,7 @@
               <w:hyperlink w:anchor="_Toc512963853" w:history="1">
                 <w:r>
                   <w:rPr>
-                    <w:rStyle w:val="Hyperlink"/>
+                    <w:rStyle w:val="Hipervnculo"/>
                     <w:noProof/>
                     <w:lang w:val="es-ES_tradnl"/>
                   </w:rPr>
@@ -4985,7 +4961,7 @@
                 </w:r>
                 <w:r>
                   <w:rPr>
-                    <w:rStyle w:val="Hyperlink"/>
+                    <w:rStyle w:val="Hipervnculo"/>
                     <w:noProof/>
                   </w:rPr>
                   <w:t>Valorar recetas (CU05)</w:t>
@@ -5042,7 +5018,7 @@
             </w:p>
             <w:p>
               <w:pPr>
-                <w:pStyle w:val="TOC1"/>
+                <w:pStyle w:val="TDC1"/>
                 <w:tabs>
                   <w:tab w:val="left" w:pos="731"/>
                   <w:tab w:val="right" w:leader="dot" w:pos="8828"/>
@@ -5060,7 +5036,7 @@
               <w:hyperlink w:anchor="_Toc512963854" w:history="1">
                 <w:r>
                   <w:rPr>
-                    <w:rStyle w:val="Hyperlink"/>
+                    <w:rStyle w:val="Hipervnculo"/>
                     <w:noProof/>
                   </w:rPr>
                   <w:t>2.4.1.</w:t>
@@ -5079,7 +5055,7 @@
                 </w:r>
                 <w:r>
                   <w:rPr>
-                    <w:rStyle w:val="Hyperlink"/>
+                    <w:rStyle w:val="Hipervnculo"/>
                     <w:noProof/>
                   </w:rPr>
                   <w:t>Especificación</w:t>
@@ -5136,7 +5112,7 @@
             </w:p>
             <w:p>
               <w:pPr>
-                <w:pStyle w:val="TOC1"/>
+                <w:pStyle w:val="TDC1"/>
                 <w:tabs>
                   <w:tab w:val="left" w:pos="731"/>
                   <w:tab w:val="right" w:leader="dot" w:pos="8828"/>
@@ -5154,7 +5130,7 @@
               <w:hyperlink w:anchor="_Toc512963855" w:history="1">
                 <w:r>
                   <w:rPr>
-                    <w:rStyle w:val="Hyperlink"/>
+                    <w:rStyle w:val="Hipervnculo"/>
                     <w:noProof/>
                   </w:rPr>
                   <w:t>2.4.2.</w:t>
@@ -5173,7 +5149,7 @@
                 </w:r>
                 <w:r>
                   <w:rPr>
-                    <w:rStyle w:val="Hyperlink"/>
+                    <w:rStyle w:val="Hipervnculo"/>
                     <w:noProof/>
                   </w:rPr>
                   <w:t>Modelo de análisis</w:t>
@@ -5230,7 +5206,7 @@
             </w:p>
             <w:p>
               <w:pPr>
-                <w:pStyle w:val="TOC1"/>
+                <w:pStyle w:val="TDC1"/>
                 <w:tabs>
                   <w:tab w:val="left" w:pos="731"/>
                   <w:tab w:val="right" w:leader="dot" w:pos="8828"/>
@@ -5248,7 +5224,7 @@
               <w:hyperlink w:anchor="_Toc512963856" w:history="1">
                 <w:r>
                   <w:rPr>
-                    <w:rStyle w:val="Hyperlink"/>
+                    <w:rStyle w:val="Hipervnculo"/>
                     <w:noProof/>
                   </w:rPr>
                   <w:t>2.4.3.</w:t>
@@ -5267,7 +5243,7 @@
                 </w:r>
                 <w:r>
                   <w:rPr>
-                    <w:rStyle w:val="Hyperlink"/>
+                    <w:rStyle w:val="Hipervnculo"/>
                     <w:noProof/>
                   </w:rPr>
                   <w:t>Diagrama de secuencia</w:t>
@@ -5324,7 +5300,7 @@
             </w:p>
             <w:p>
               <w:pPr>
-                <w:pStyle w:val="TOC1"/>
+                <w:pStyle w:val="TDC1"/>
                 <w:tabs>
                   <w:tab w:val="left" w:pos="561"/>
                   <w:tab w:val="right" w:leader="dot" w:pos="8828"/>
@@ -5342,7 +5318,7 @@
               <w:hyperlink w:anchor="_Toc512963857" w:history="1">
                 <w:r>
                   <w:rPr>
-                    <w:rStyle w:val="Hyperlink"/>
+                    <w:rStyle w:val="Hipervnculo"/>
                     <w:noProof/>
                     <w:lang w:val="es-ES_tradnl"/>
                   </w:rPr>
@@ -5362,7 +5338,7 @@
                 </w:r>
                 <w:r>
                   <w:rPr>
-                    <w:rStyle w:val="Hyperlink"/>
+                    <w:rStyle w:val="Hipervnculo"/>
                     <w:noProof/>
                   </w:rPr>
                   <w:t>Añadir comentarios a receta (CU06)</w:t>
@@ -5419,7 +5395,7 @@
             </w:p>
             <w:p>
               <w:pPr>
-                <w:pStyle w:val="TOC1"/>
+                <w:pStyle w:val="TDC1"/>
                 <w:tabs>
                   <w:tab w:val="left" w:pos="731"/>
                   <w:tab w:val="right" w:leader="dot" w:pos="8828"/>
@@ -5437,7 +5413,7 @@
               <w:hyperlink w:anchor="_Toc512963858" w:history="1">
                 <w:r>
                   <w:rPr>
-                    <w:rStyle w:val="Hyperlink"/>
+                    <w:rStyle w:val="Hipervnculo"/>
                     <w:noProof/>
                   </w:rPr>
                   <w:t>2.5.1.</w:t>
@@ -5456,7 +5432,7 @@
                 </w:r>
                 <w:r>
                   <w:rPr>
-                    <w:rStyle w:val="Hyperlink"/>
+                    <w:rStyle w:val="Hipervnculo"/>
                     <w:noProof/>
                   </w:rPr>
                   <w:t>Especificación</w:t>
@@ -5513,7 +5489,7 @@
             </w:p>
             <w:p>
               <w:pPr>
-                <w:pStyle w:val="TOC1"/>
+                <w:pStyle w:val="TDC1"/>
                 <w:tabs>
                   <w:tab w:val="left" w:pos="731"/>
                   <w:tab w:val="right" w:leader="dot" w:pos="8828"/>
@@ -5531,7 +5507,7 @@
               <w:hyperlink w:anchor="_Toc512963859" w:history="1">
                 <w:r>
                   <w:rPr>
-                    <w:rStyle w:val="Hyperlink"/>
+                    <w:rStyle w:val="Hipervnculo"/>
                     <w:noProof/>
                   </w:rPr>
                   <w:t>2.5.2.</w:t>
@@ -5550,7 +5526,7 @@
                 </w:r>
                 <w:r>
                   <w:rPr>
-                    <w:rStyle w:val="Hyperlink"/>
+                    <w:rStyle w:val="Hipervnculo"/>
                     <w:noProof/>
                   </w:rPr>
                   <w:t>Modelo de análisis</w:t>
@@ -5607,7 +5583,7 @@
             </w:p>
             <w:p>
               <w:pPr>
-                <w:pStyle w:val="TOC1"/>
+                <w:pStyle w:val="TDC1"/>
                 <w:tabs>
                   <w:tab w:val="left" w:pos="731"/>
                   <w:tab w:val="right" w:leader="dot" w:pos="8828"/>
@@ -5625,7 +5601,7 @@
               <w:hyperlink w:anchor="_Toc512963860" w:history="1">
                 <w:r>
                   <w:rPr>
-                    <w:rStyle w:val="Hyperlink"/>
+                    <w:rStyle w:val="Hipervnculo"/>
                     <w:noProof/>
                   </w:rPr>
                   <w:t>2.5.3.</w:t>
@@ -5644,7 +5620,7 @@
                 </w:r>
                 <w:r>
                   <w:rPr>
-                    <w:rStyle w:val="Hyperlink"/>
+                    <w:rStyle w:val="Hipervnculo"/>
                     <w:noProof/>
                   </w:rPr>
                   <w:t>Diagrama de secuencia</w:t>
@@ -5701,7 +5677,7 @@
             </w:p>
             <w:p>
               <w:pPr>
-                <w:pStyle w:val="TOC1"/>
+                <w:pStyle w:val="TDC1"/>
                 <w:tabs>
                   <w:tab w:val="left" w:pos="561"/>
                   <w:tab w:val="right" w:leader="dot" w:pos="8828"/>
@@ -5719,7 +5695,7 @@
               <w:hyperlink w:anchor="_Toc512963861" w:history="1">
                 <w:r>
                   <w:rPr>
-                    <w:rStyle w:val="Hyperlink"/>
+                    <w:rStyle w:val="Hipervnculo"/>
                     <w:noProof/>
                     <w:lang w:val="es-ES_tradnl"/>
                   </w:rPr>
@@ -5739,7 +5715,7 @@
                 </w:r>
                 <w:r>
                   <w:rPr>
-                    <w:rStyle w:val="Hyperlink"/>
+                    <w:rStyle w:val="Hipervnculo"/>
                     <w:noProof/>
                   </w:rPr>
                   <w:t>Registrarse como Proveedor (CU08)</w:t>
@@ -5796,7 +5772,7 @@
             </w:p>
             <w:p>
               <w:pPr>
-                <w:pStyle w:val="TOC1"/>
+                <w:pStyle w:val="TDC1"/>
                 <w:tabs>
                   <w:tab w:val="left" w:pos="731"/>
                   <w:tab w:val="right" w:leader="dot" w:pos="8828"/>
@@ -5814,7 +5790,7 @@
               <w:hyperlink w:anchor="_Toc512963862" w:history="1">
                 <w:r>
                   <w:rPr>
-                    <w:rStyle w:val="Hyperlink"/>
+                    <w:rStyle w:val="Hipervnculo"/>
                     <w:noProof/>
                   </w:rPr>
                   <w:t>2.6.1.</w:t>
@@ -5833,7 +5809,7 @@
                 </w:r>
                 <w:r>
                   <w:rPr>
-                    <w:rStyle w:val="Hyperlink"/>
+                    <w:rStyle w:val="Hipervnculo"/>
                     <w:noProof/>
                   </w:rPr>
                   <w:t>Especificación</w:t>
@@ -5890,7 +5866,7 @@
             </w:p>
             <w:p>
               <w:pPr>
-                <w:pStyle w:val="TOC1"/>
+                <w:pStyle w:val="TDC1"/>
                 <w:tabs>
                   <w:tab w:val="left" w:pos="731"/>
                   <w:tab w:val="right" w:leader="dot" w:pos="8828"/>
@@ -5908,7 +5884,7 @@
               <w:hyperlink w:anchor="_Toc512963863" w:history="1">
                 <w:r>
                   <w:rPr>
-                    <w:rStyle w:val="Hyperlink"/>
+                    <w:rStyle w:val="Hipervnculo"/>
                     <w:noProof/>
                   </w:rPr>
                   <w:t>2.6.2.</w:t>
@@ -5927,7 +5903,7 @@
                 </w:r>
                 <w:r>
                   <w:rPr>
-                    <w:rStyle w:val="Hyperlink"/>
+                    <w:rStyle w:val="Hipervnculo"/>
                     <w:noProof/>
                   </w:rPr>
                   <w:t>Modelo de análisis</w:t>
@@ -5984,7 +5960,7 @@
             </w:p>
             <w:p>
               <w:pPr>
-                <w:pStyle w:val="TOC1"/>
+                <w:pStyle w:val="TDC1"/>
                 <w:tabs>
                   <w:tab w:val="left" w:pos="731"/>
                   <w:tab w:val="right" w:leader="dot" w:pos="8828"/>
@@ -6002,7 +5978,7 @@
               <w:hyperlink w:anchor="_Toc512963864" w:history="1">
                 <w:r>
                   <w:rPr>
-                    <w:rStyle w:val="Hyperlink"/>
+                    <w:rStyle w:val="Hipervnculo"/>
                     <w:noProof/>
                   </w:rPr>
                   <w:t>2.6.3.</w:t>
@@ -6021,7 +5997,7 @@
                 </w:r>
                 <w:r>
                   <w:rPr>
-                    <w:rStyle w:val="Hyperlink"/>
+                    <w:rStyle w:val="Hipervnculo"/>
                     <w:noProof/>
                   </w:rPr>
                   <w:t>Diagrama de secuencia</w:t>
@@ -6078,7 +6054,7 @@
             </w:p>
             <w:p>
               <w:pPr>
-                <w:pStyle w:val="TOC1"/>
+                <w:pStyle w:val="TDC1"/>
                 <w:tabs>
                   <w:tab w:val="left" w:pos="561"/>
                   <w:tab w:val="right" w:leader="dot" w:pos="8828"/>
@@ -6096,7 +6072,7 @@
               <w:hyperlink w:anchor="_Toc512963865" w:history="1">
                 <w:r>
                   <w:rPr>
-                    <w:rStyle w:val="Hyperlink"/>
+                    <w:rStyle w:val="Hipervnculo"/>
                     <w:noProof/>
                     <w:lang w:val="es-ES_tradnl"/>
                   </w:rPr>
@@ -6116,7 +6092,7 @@
                 </w:r>
                 <w:r>
                   <w:rPr>
-                    <w:rStyle w:val="Hyperlink"/>
+                    <w:rStyle w:val="Hipervnculo"/>
                     <w:noProof/>
                   </w:rPr>
                   <w:t>Atender Pedido (CU10)</w:t>
@@ -6173,7 +6149,7 @@
             </w:p>
             <w:p>
               <w:pPr>
-                <w:pStyle w:val="TOC1"/>
+                <w:pStyle w:val="TDC1"/>
                 <w:tabs>
                   <w:tab w:val="left" w:pos="731"/>
                   <w:tab w:val="right" w:leader="dot" w:pos="8828"/>
@@ -6191,7 +6167,7 @@
               <w:hyperlink w:anchor="_Toc512963866" w:history="1">
                 <w:r>
                   <w:rPr>
-                    <w:rStyle w:val="Hyperlink"/>
+                    <w:rStyle w:val="Hipervnculo"/>
                     <w:noProof/>
                   </w:rPr>
                   <w:t>2.7.1.</w:t>
@@ -6210,7 +6186,7 @@
                 </w:r>
                 <w:r>
                   <w:rPr>
-                    <w:rStyle w:val="Hyperlink"/>
+                    <w:rStyle w:val="Hipervnculo"/>
                     <w:noProof/>
                   </w:rPr>
                   <w:t>Especificación</w:t>
@@ -6267,7 +6243,7 @@
             </w:p>
             <w:p>
               <w:pPr>
-                <w:pStyle w:val="TOC1"/>
+                <w:pStyle w:val="TDC1"/>
                 <w:tabs>
                   <w:tab w:val="left" w:pos="731"/>
                   <w:tab w:val="right" w:leader="dot" w:pos="8828"/>
@@ -6285,7 +6261,7 @@
               <w:hyperlink w:anchor="_Toc512963867" w:history="1">
                 <w:r>
                   <w:rPr>
-                    <w:rStyle w:val="Hyperlink"/>
+                    <w:rStyle w:val="Hipervnculo"/>
                     <w:noProof/>
                   </w:rPr>
                   <w:t>2.7.2.</w:t>
@@ -6304,7 +6280,7 @@
                 </w:r>
                 <w:r>
                   <w:rPr>
-                    <w:rStyle w:val="Hyperlink"/>
+                    <w:rStyle w:val="Hipervnculo"/>
                     <w:noProof/>
                   </w:rPr>
                   <w:t>Modelo de análisis</w:t>
@@ -6361,7 +6337,7 @@
             </w:p>
             <w:p>
               <w:pPr>
-                <w:pStyle w:val="TOC1"/>
+                <w:pStyle w:val="TDC1"/>
                 <w:tabs>
                   <w:tab w:val="left" w:pos="731"/>
                   <w:tab w:val="right" w:leader="dot" w:pos="8828"/>
@@ -6379,7 +6355,7 @@
               <w:hyperlink w:anchor="_Toc512963868" w:history="1">
                 <w:r>
                   <w:rPr>
-                    <w:rStyle w:val="Hyperlink"/>
+                    <w:rStyle w:val="Hipervnculo"/>
                     <w:noProof/>
                   </w:rPr>
                   <w:t>2.7.3.</w:t>
@@ -6398,7 +6374,7 @@
                 </w:r>
                 <w:r>
                   <w:rPr>
-                    <w:rStyle w:val="Hyperlink"/>
+                    <w:rStyle w:val="Hipervnculo"/>
                     <w:noProof/>
                   </w:rPr>
                   <w:t>Diagrama de secuencia</w:t>
@@ -6455,7 +6431,7 @@
             </w:p>
             <w:p>
               <w:pPr>
-                <w:pStyle w:val="TOC1"/>
+                <w:pStyle w:val="TDC1"/>
                 <w:tabs>
                   <w:tab w:val="left" w:pos="390"/>
                   <w:tab w:val="right" w:leader="dot" w:pos="8828"/>
@@ -6497,7 +6473,7 @@
     </w:p>
     <w:p>
       <w:pPr>
-        <w:pStyle w:val="ListParagraph"/>
+        <w:pStyle w:val="Prrafodelista"/>
         <w:numPr>
           <w:ilvl w:val="0"/>
           <w:numId w:val="1"/>
@@ -6508,14 +6484,14 @@
           <w:b/>
         </w:rPr>
       </w:pPr>
-      <w:bookmarkStart w:id="6" w:name="_Toc512963839"/>
+      <w:bookmarkStart w:id="4" w:name="_Toc512963839"/>
       <w:r>
         <w:rPr>
           <w:b/>
         </w:rPr>
         <w:t>Diagrama de casos de uso del sistema(CUS)</w:t>
       </w:r>
-      <w:bookmarkEnd w:id="6"/>
+      <w:bookmarkEnd w:id="4"/>
       <w:r>
         <w:rPr>
           <w:b/>
@@ -6535,21 +6511,12 @@
       <w:r>
         <w:rPr>
           <w:noProof/>
-          <w:lang w:val="es-ES_tradnl" w:eastAsia="es-ES_tradnl"/>
         </w:rPr>
         <w:drawing>
-          <wp:anchor distT="0" distB="0" distL="114300" distR="114300" simplePos="0" relativeHeight="251667456" behindDoc="1" locked="0" layoutInCell="1" allowOverlap="1" wp14:anchorId="02EB2EB6" wp14:editId="136BB298">
-            <wp:simplePos x="0" y="0"/>
-            <wp:positionH relativeFrom="margin">
-              <wp:align>center</wp:align>
-            </wp:positionH>
-            <wp:positionV relativeFrom="paragraph">
-              <wp:posOffset>984885</wp:posOffset>
-            </wp:positionV>
-            <wp:extent cx="5371541" cy="4762500"/>
-            <wp:effectExtent l="0" t="0" r="635" b="0"/>
-            <wp:wrapNone/>
-            <wp:docPr id="6" name="Imagen 6" descr="C:\Users\Usuario\Documents\San Marcos\Ciclo V\Modelamiento y Requisitos de Software\Proyecto\Proyecto final\Modelo del Sistema\CUS\Diagrama de CUS.png"/>
+          <wp:inline distT="0" distB="0" distL="0" distR="0" wp14:anchorId="0B7BD1B1" wp14:editId="031AB5AF">
+            <wp:extent cx="5612130" cy="3778554"/>
+            <wp:effectExtent l="0" t="0" r="7620" b="0"/>
+            <wp:docPr id="2" name="Imagen 2"/>
             <wp:cNvGraphicFramePr>
               <a:graphicFrameLocks xmlns:a="http://schemas.openxmlformats.org/drawingml/2006/main" noChangeAspect="1"/>
             </wp:cNvGraphicFramePr>
@@ -6557,7 +6524,7 @@
               <a:graphicData uri="http://schemas.openxmlformats.org/drawingml/2006/picture">
                 <pic:pic xmlns:pic="http://schemas.openxmlformats.org/drawingml/2006/picture">
                   <pic:nvPicPr>
-                    <pic:cNvPr id="0" name="Picture 1" descr="C:\Users\Usuario\Documents\San Marcos\Ciclo V\Modelamiento y Requisitos de Software\Proyecto\Proyecto final\Modelo del Sistema\CUS\Diagrama de CUS.png"/>
+                    <pic:cNvPr id="0" name="Picture 1"/>
                     <pic:cNvPicPr>
                       <a:picLocks noChangeAspect="1" noChangeArrowheads="1"/>
                     </pic:cNvPicPr>
@@ -6578,7 +6545,7 @@
                   <pic:spPr bwMode="auto">
                     <a:xfrm>
                       <a:off x="0" y="0"/>
-                      <a:ext cx="5371541" cy="4762500"/>
+                      <a:ext cx="5612130" cy="3778554"/>
                     </a:xfrm>
                     <a:prstGeom prst="rect">
                       <a:avLst/>
@@ -6591,15 +6558,11 @@
                 </pic:pic>
               </a:graphicData>
             </a:graphic>
-            <wp14:sizeRelH relativeFrom="page">
-              <wp14:pctWidth>0</wp14:pctWidth>
-            </wp14:sizeRelH>
-            <wp14:sizeRelV relativeFrom="page">
-              <wp14:pctHeight>0</wp14:pctHeight>
-            </wp14:sizeRelV>
-          </wp:anchor>
+          </wp:inline>
         </w:drawing>
       </w:r>
+      <w:bookmarkStart w:id="5" w:name="_GoBack"/>
+      <w:bookmarkEnd w:id="5"/>
     </w:p>
     <w:p>
       <w:r>
@@ -6608,7 +6571,7 @@
     </w:p>
     <w:p>
       <w:pPr>
-        <w:pStyle w:val="ListParagraph"/>
+        <w:pStyle w:val="Prrafodelista"/>
         <w:numPr>
           <w:ilvl w:val="0"/>
           <w:numId w:val="1"/>
@@ -6619,7 +6582,7 @@
           <w:b/>
         </w:rPr>
       </w:pPr>
-      <w:bookmarkStart w:id="7" w:name="_Toc512963840"/>
+      <w:bookmarkStart w:id="6" w:name="_Toc512963840"/>
       <w:r>
         <w:rPr>
           <w:b/>
@@ -6627,11 +6590,11 @@
         <w:lastRenderedPageBreak/>
         <w:t>Análisis de los casos de uso del sistema</w:t>
       </w:r>
-      <w:bookmarkEnd w:id="7"/>
+      <w:bookmarkEnd w:id="6"/>
     </w:p>
     <w:p>
       <w:pPr>
-        <w:pStyle w:val="ListParagraph"/>
+        <w:pStyle w:val="Prrafodelista"/>
         <w:spacing w:after="160" w:line="259" w:lineRule="auto"/>
         <w:outlineLvl w:val="0"/>
         <w:rPr>
@@ -6641,7 +6604,7 @@
     </w:p>
     <w:p>
       <w:pPr>
-        <w:pStyle w:val="ListParagraph"/>
+        <w:pStyle w:val="Prrafodelista"/>
         <w:numPr>
           <w:ilvl w:val="1"/>
           <w:numId w:val="1"/>
@@ -6652,7 +6615,7 @@
           <w:b/>
         </w:rPr>
       </w:pPr>
-      <w:bookmarkStart w:id="8" w:name="_Toc512963841"/>
+      <w:bookmarkStart w:id="7" w:name="_Toc512963841"/>
       <w:r>
         <w:rPr>
           <w:b/>
@@ -6671,11 +6634,11 @@
         </w:rPr>
         <w:t xml:space="preserve"> (CU01)</w:t>
       </w:r>
-      <w:bookmarkEnd w:id="8"/>
+      <w:bookmarkEnd w:id="7"/>
     </w:p>
     <w:p>
       <w:pPr>
-        <w:pStyle w:val="ListParagraph"/>
+        <w:pStyle w:val="Prrafodelista"/>
         <w:spacing w:after="160" w:line="259" w:lineRule="auto"/>
         <w:outlineLvl w:val="0"/>
         <w:rPr>
@@ -6685,7 +6648,7 @@
     </w:p>
     <w:p>
       <w:pPr>
-        <w:pStyle w:val="ListParagraph"/>
+        <w:pStyle w:val="Prrafodelista"/>
         <w:numPr>
           <w:ilvl w:val="2"/>
           <w:numId w:val="1"/>
@@ -6696,14 +6659,14 @@
           <w:b/>
         </w:rPr>
       </w:pPr>
-      <w:bookmarkStart w:id="9" w:name="_Toc512963842"/>
+      <w:bookmarkStart w:id="8" w:name="_Toc512963842"/>
       <w:r>
         <w:rPr>
           <w:b/>
         </w:rPr>
         <w:t>Especificación</w:t>
       </w:r>
-      <w:bookmarkEnd w:id="9"/>
+      <w:bookmarkEnd w:id="8"/>
     </w:p>
     <w:tbl>
       <w:tblPr>
@@ -7704,7 +7667,7 @@
     </w:tbl>
     <w:p>
       <w:pPr>
-        <w:pStyle w:val="ListParagraph"/>
+        <w:pStyle w:val="Prrafodelista"/>
         <w:spacing w:after="160" w:line="259" w:lineRule="auto"/>
         <w:ind w:left="1080"/>
         <w:outlineLvl w:val="0"/>
@@ -7715,7 +7678,7 @@
     </w:p>
     <w:p>
       <w:pPr>
-        <w:pStyle w:val="ListParagraph"/>
+        <w:pStyle w:val="Prrafodelista"/>
         <w:numPr>
           <w:ilvl w:val="2"/>
           <w:numId w:val="1"/>
@@ -7726,7 +7689,7 @@
           <w:b/>
         </w:rPr>
       </w:pPr>
-      <w:bookmarkStart w:id="10" w:name="_Toc512963843"/>
+      <w:bookmarkStart w:id="9" w:name="_Toc512963843"/>
       <w:r>
         <w:rPr>
           <w:b/>
@@ -7795,11 +7758,11 @@
         </w:rPr>
         <w:t>Modelo de análisis</w:t>
       </w:r>
-      <w:bookmarkEnd w:id="10"/>
+      <w:bookmarkEnd w:id="9"/>
     </w:p>
     <w:p>
       <w:pPr>
-        <w:pStyle w:val="ListParagraph"/>
+        <w:pStyle w:val="Prrafodelista"/>
         <w:spacing w:after="160" w:line="259" w:lineRule="auto"/>
         <w:ind w:left="1080"/>
         <w:outlineLvl w:val="0"/>
@@ -7810,7 +7773,7 @@
     </w:p>
     <w:p>
       <w:pPr>
-        <w:pStyle w:val="ListParagraph"/>
+        <w:pStyle w:val="Prrafodelista"/>
         <w:numPr>
           <w:ilvl w:val="2"/>
           <w:numId w:val="1"/>
@@ -7821,7 +7784,7 @@
           <w:b/>
         </w:rPr>
       </w:pPr>
-      <w:bookmarkStart w:id="11" w:name="_Toc512963844"/>
+      <w:bookmarkStart w:id="10" w:name="_Toc512963844"/>
       <w:r>
         <w:rPr>
           <w:b/>
@@ -7891,7 +7854,7 @@
         </w:rPr>
         <w:t>Diagrama de secuencia</w:t>
       </w:r>
-      <w:bookmarkEnd w:id="11"/>
+      <w:bookmarkEnd w:id="10"/>
     </w:p>
     <w:p>
       <w:pPr>
@@ -7908,7 +7871,7 @@
     </w:p>
     <w:p>
       <w:pPr>
-        <w:pStyle w:val="ListParagraph"/>
+        <w:pStyle w:val="Prrafodelista"/>
         <w:numPr>
           <w:ilvl w:val="1"/>
           <w:numId w:val="1"/>
@@ -7919,7 +7882,7 @@
           <w:b/>
         </w:rPr>
       </w:pPr>
-      <w:bookmarkStart w:id="12" w:name="_Toc512963845"/>
+      <w:bookmarkStart w:id="11" w:name="_Toc512963845"/>
       <w:r>
         <w:rPr>
           <w:b/>
@@ -7939,11 +7902,11 @@
         </w:rPr>
         <w:t xml:space="preserve"> (CU02)</w:t>
       </w:r>
-      <w:bookmarkEnd w:id="12"/>
+      <w:bookmarkEnd w:id="11"/>
     </w:p>
     <w:p>
       <w:pPr>
-        <w:pStyle w:val="ListParagraph"/>
+        <w:pStyle w:val="Prrafodelista"/>
         <w:spacing w:after="160" w:line="259" w:lineRule="auto"/>
         <w:outlineLvl w:val="0"/>
         <w:rPr>
@@ -7953,7 +7916,7 @@
     </w:p>
     <w:p>
       <w:pPr>
-        <w:pStyle w:val="ListParagraph"/>
+        <w:pStyle w:val="Prrafodelista"/>
         <w:numPr>
           <w:ilvl w:val="2"/>
           <w:numId w:val="1"/>
@@ -7964,14 +7927,14 @@
           <w:b/>
         </w:rPr>
       </w:pPr>
-      <w:bookmarkStart w:id="13" w:name="_Toc512963846"/>
+      <w:bookmarkStart w:id="12" w:name="_Toc512963846"/>
       <w:r>
         <w:rPr>
           <w:b/>
         </w:rPr>
         <w:t>Especificación</w:t>
       </w:r>
-      <w:bookmarkEnd w:id="13"/>
+      <w:bookmarkEnd w:id="12"/>
     </w:p>
     <w:tbl>
       <w:tblPr>
@@ -8840,7 +8803,7 @@
     </w:tbl>
     <w:p>
       <w:pPr>
-        <w:pStyle w:val="ListParagraph"/>
+        <w:pStyle w:val="Prrafodelista"/>
         <w:spacing w:after="160" w:line="259" w:lineRule="auto"/>
         <w:ind w:left="1080"/>
         <w:outlineLvl w:val="0"/>
@@ -8851,7 +8814,7 @@
     </w:p>
     <w:p>
       <w:pPr>
-        <w:pStyle w:val="ListParagraph"/>
+        <w:pStyle w:val="Prrafodelista"/>
         <w:numPr>
           <w:ilvl w:val="2"/>
           <w:numId w:val="1"/>
@@ -8862,14 +8825,14 @@
           <w:b/>
         </w:rPr>
       </w:pPr>
-      <w:bookmarkStart w:id="14" w:name="_Toc512963847"/>
+      <w:bookmarkStart w:id="13" w:name="_Toc512963847"/>
       <w:r>
         <w:rPr>
           <w:b/>
         </w:rPr>
         <w:t>Modelo de análisis</w:t>
       </w:r>
-      <w:bookmarkEnd w:id="14"/>
+      <w:bookmarkEnd w:id="13"/>
     </w:p>
     <w:p>
       <w:r>
@@ -8949,7 +8912,7 @@
     </w:p>
     <w:p>
       <w:pPr>
-        <w:pStyle w:val="ListParagraph"/>
+        <w:pStyle w:val="Prrafodelista"/>
         <w:numPr>
           <w:ilvl w:val="2"/>
           <w:numId w:val="1"/>
@@ -8960,7 +8923,7 @@
           <w:b/>
         </w:rPr>
       </w:pPr>
-      <w:bookmarkStart w:id="15" w:name="_Toc512963848"/>
+      <w:bookmarkStart w:id="14" w:name="_Toc512963848"/>
       <w:r>
         <w:rPr>
           <w:b/>
@@ -8968,7 +8931,7 @@
         <w:lastRenderedPageBreak/>
         <w:t>Diagrama de secuencia</w:t>
       </w:r>
-      <w:bookmarkEnd w:id="15"/>
+      <w:bookmarkEnd w:id="14"/>
     </w:p>
     <w:p>
       <w:r>
@@ -9026,7 +8989,7 @@
                         <a14:shadowObscured xmlns:a14="http://schemas.microsoft.com/office/drawing/2010/main"/>
                       </a:ext>
                       <a:ext uri="{FAA26D3D-D897-4be2-8F04-BA451C77F1D7}">
-                        <ma14:placeholderFlag xmlns="" xmlns:mo="http://schemas.microsoft.com/office/mac/office/2008/main" xmlns:mv="urn:schemas-microsoft-com:mac:vml" xmlns:o="urn:schemas-microsoft-com:office:office" xmlns:v="urn:schemas-microsoft-com:vml" xmlns:w10="urn:schemas-microsoft-com:office:word" xmlns:w="http://schemas.openxmlformats.org/wordprocessingml/2006/main" xmlns:ma14="http://schemas.microsoft.com/office/mac/drawingml/2011/main"/>
+                        <ma14:placeholderFlag xmlns:ma14="http://schemas.microsoft.com/office/mac/drawingml/2011/main" xmlns:w="http://schemas.openxmlformats.org/wordprocessingml/2006/main" xmlns:w10="urn:schemas-microsoft-com:office:word" xmlns:v="urn:schemas-microsoft-com:vml" xmlns:o="urn:schemas-microsoft-com:office:office" xmlns:mv="urn:schemas-microsoft-com:mac:vml" xmlns:mo="http://schemas.microsoft.com/office/mac/office/2008/main" xmlns=""/>
                       </a:ext>
                     </a:extLst>
                   </pic:spPr>
@@ -9058,7 +9021,7 @@
     </w:p>
     <w:p>
       <w:pPr>
-        <w:pStyle w:val="ListParagraph"/>
+        <w:pStyle w:val="Prrafodelista"/>
         <w:numPr>
           <w:ilvl w:val="1"/>
           <w:numId w:val="1"/>
@@ -9069,7 +9032,7 @@
           <w:b/>
         </w:rPr>
       </w:pPr>
-      <w:bookmarkStart w:id="16" w:name="_Toc512963849"/>
+      <w:bookmarkStart w:id="15" w:name="_Toc512963849"/>
       <w:r>
         <w:rPr>
           <w:b/>
@@ -9083,11 +9046,11 @@
         </w:rPr>
         <w:t xml:space="preserve"> (CU04)</w:t>
       </w:r>
-      <w:bookmarkEnd w:id="16"/>
+      <w:bookmarkEnd w:id="15"/>
     </w:p>
     <w:p>
       <w:pPr>
-        <w:pStyle w:val="ListParagraph"/>
+        <w:pStyle w:val="Prrafodelista"/>
         <w:spacing w:after="160" w:line="259" w:lineRule="auto"/>
         <w:outlineLvl w:val="0"/>
         <w:rPr>
@@ -9097,7 +9060,7 @@
     </w:p>
     <w:p>
       <w:pPr>
-        <w:pStyle w:val="ListParagraph"/>
+        <w:pStyle w:val="Prrafodelista"/>
         <w:numPr>
           <w:ilvl w:val="2"/>
           <w:numId w:val="1"/>
@@ -9108,14 +9071,14 @@
           <w:b/>
         </w:rPr>
       </w:pPr>
-      <w:bookmarkStart w:id="17" w:name="_Toc512963850"/>
+      <w:bookmarkStart w:id="16" w:name="_Toc512963850"/>
       <w:r>
         <w:rPr>
           <w:b/>
         </w:rPr>
         <w:t>Especificación</w:t>
       </w:r>
-      <w:bookmarkEnd w:id="17"/>
+      <w:bookmarkEnd w:id="16"/>
     </w:p>
     <w:tbl>
       <w:tblPr>
@@ -9480,7 +9443,7 @@
           </w:tcPr>
           <w:p>
             <w:pPr>
-              <w:pStyle w:val="ListParagraph"/>
+              <w:pStyle w:val="Prrafodelista"/>
               <w:widowControl w:val="0"/>
               <w:numPr>
                 <w:ilvl w:val="0"/>
@@ -9505,7 +9468,7 @@
           </w:p>
           <w:p>
             <w:pPr>
-              <w:pStyle w:val="ListParagraph"/>
+              <w:pStyle w:val="Prrafodelista"/>
               <w:widowControl w:val="0"/>
               <w:numPr>
                 <w:ilvl w:val="1"/>
@@ -9530,7 +9493,7 @@
           </w:p>
           <w:p>
             <w:pPr>
-              <w:pStyle w:val="ListParagraph"/>
+              <w:pStyle w:val="Prrafodelista"/>
               <w:widowControl w:val="0"/>
               <w:numPr>
                 <w:ilvl w:val="1"/>
@@ -9555,7 +9518,7 @@
           </w:p>
           <w:p>
             <w:pPr>
-              <w:pStyle w:val="ListParagraph"/>
+              <w:pStyle w:val="Prrafodelista"/>
               <w:widowControl w:val="0"/>
               <w:numPr>
                 <w:ilvl w:val="1"/>
@@ -9580,7 +9543,7 @@
           </w:p>
           <w:p>
             <w:pPr>
-              <w:pStyle w:val="ListParagraph"/>
+              <w:pStyle w:val="Prrafodelista"/>
               <w:widowControl w:val="0"/>
               <w:numPr>
                 <w:ilvl w:val="1"/>
@@ -9605,7 +9568,7 @@
           </w:p>
           <w:p>
             <w:pPr>
-              <w:pStyle w:val="ListParagraph"/>
+              <w:pStyle w:val="Prrafodelista"/>
               <w:widowControl w:val="0"/>
               <w:numPr>
                 <w:ilvl w:val="1"/>
@@ -9630,7 +9593,7 @@
           </w:p>
           <w:p>
             <w:pPr>
-              <w:pStyle w:val="ListParagraph"/>
+              <w:pStyle w:val="Prrafodelista"/>
               <w:widowControl w:val="0"/>
               <w:numPr>
                 <w:ilvl w:val="1"/>
@@ -9655,7 +9618,7 @@
           </w:p>
           <w:p>
             <w:pPr>
-              <w:pStyle w:val="ListParagraph"/>
+              <w:pStyle w:val="Prrafodelista"/>
               <w:widowControl w:val="0"/>
               <w:numPr>
                 <w:ilvl w:val="1"/>
@@ -9680,7 +9643,7 @@
           </w:p>
           <w:p>
             <w:pPr>
-              <w:pStyle w:val="ListParagraph"/>
+              <w:pStyle w:val="Prrafodelista"/>
               <w:widowControl w:val="0"/>
               <w:numPr>
                 <w:ilvl w:val="1"/>
@@ -9705,7 +9668,7 @@
           </w:p>
           <w:p>
             <w:pPr>
-              <w:pStyle w:val="ListParagraph"/>
+              <w:pStyle w:val="Prrafodelista"/>
               <w:widowControl w:val="0"/>
               <w:numPr>
                 <w:ilvl w:val="1"/>
@@ -9730,7 +9693,7 @@
           </w:p>
           <w:p>
             <w:pPr>
-              <w:pStyle w:val="ListParagraph"/>
+              <w:pStyle w:val="Prrafodelista"/>
               <w:widowControl w:val="0"/>
               <w:numPr>
                 <w:ilvl w:val="1"/>
@@ -9755,7 +9718,7 @@
           </w:p>
           <w:p>
             <w:pPr>
-              <w:pStyle w:val="ListParagraph"/>
+              <w:pStyle w:val="Prrafodelista"/>
               <w:widowControl w:val="0"/>
               <w:numPr>
                 <w:ilvl w:val="1"/>
@@ -9780,7 +9743,7 @@
           </w:p>
           <w:p>
             <w:pPr>
-              <w:pStyle w:val="ListParagraph"/>
+              <w:pStyle w:val="Prrafodelista"/>
               <w:widowControl w:val="0"/>
               <w:numPr>
                 <w:ilvl w:val="1"/>
@@ -9805,7 +9768,7 @@
           </w:p>
           <w:p>
             <w:pPr>
-              <w:pStyle w:val="ListParagraph"/>
+              <w:pStyle w:val="Prrafodelista"/>
               <w:widowControl w:val="0"/>
               <w:numPr>
                 <w:ilvl w:val="1"/>
@@ -9830,7 +9793,7 @@
           </w:p>
           <w:p>
             <w:pPr>
-              <w:pStyle w:val="ListParagraph"/>
+              <w:pStyle w:val="Prrafodelista"/>
               <w:widowControl w:val="0"/>
               <w:numPr>
                 <w:ilvl w:val="1"/>
@@ -9920,7 +9883,7 @@
           </w:tcPr>
           <w:p>
             <w:pPr>
-              <w:pStyle w:val="ListParagraph"/>
+              <w:pStyle w:val="Prrafodelista"/>
               <w:numPr>
                 <w:ilvl w:val="0"/>
                 <w:numId w:val="8"/>
@@ -9946,7 +9909,7 @@
           </w:p>
           <w:p>
             <w:pPr>
-              <w:pStyle w:val="ListParagraph"/>
+              <w:pStyle w:val="Prrafodelista"/>
               <w:numPr>
                 <w:ilvl w:val="0"/>
                 <w:numId w:val="8"/>
@@ -9972,7 +9935,7 @@
           </w:p>
           <w:p>
             <w:pPr>
-              <w:pStyle w:val="ListParagraph"/>
+              <w:pStyle w:val="Prrafodelista"/>
               <w:numPr>
                 <w:ilvl w:val="0"/>
                 <w:numId w:val="8"/>
@@ -10111,7 +10074,7 @@
     </w:p>
     <w:p>
       <w:pPr>
-        <w:pStyle w:val="ListParagraph"/>
+        <w:pStyle w:val="Prrafodelista"/>
         <w:numPr>
           <w:ilvl w:val="2"/>
           <w:numId w:val="1"/>
@@ -10122,18 +10085,18 @@
           <w:b/>
         </w:rPr>
       </w:pPr>
-      <w:bookmarkStart w:id="18" w:name="_Toc512963851"/>
+      <w:bookmarkStart w:id="17" w:name="_Toc512963851"/>
       <w:r>
         <w:rPr>
           <w:b/>
         </w:rPr>
         <w:t>Modelo de análisis</w:t>
       </w:r>
-      <w:bookmarkEnd w:id="18"/>
+      <w:bookmarkEnd w:id="17"/>
     </w:p>
     <w:p>
       <w:pPr>
-        <w:pStyle w:val="ListParagraph"/>
+        <w:pStyle w:val="Prrafodelista"/>
         <w:tabs>
           <w:tab w:val="left" w:pos="1080"/>
         </w:tabs>
@@ -10196,7 +10159,7 @@
     </w:p>
     <w:p>
       <w:pPr>
-        <w:pStyle w:val="ListParagraph"/>
+        <w:pStyle w:val="Prrafodelista"/>
         <w:numPr>
           <w:ilvl w:val="2"/>
           <w:numId w:val="1"/>
@@ -10207,7 +10170,7 @@
           <w:b/>
         </w:rPr>
       </w:pPr>
-      <w:bookmarkStart w:id="19" w:name="_Toc512963852"/>
+      <w:bookmarkStart w:id="18" w:name="_Toc512963852"/>
       <w:r>
         <w:rPr>
           <w:b/>
@@ -10215,7 +10178,7 @@
         <w:lastRenderedPageBreak/>
         <w:t>Diagrama de secuencia</w:t>
       </w:r>
-      <w:bookmarkEnd w:id="19"/>
+      <w:bookmarkEnd w:id="18"/>
     </w:p>
     <w:p>
       <w:pPr>
@@ -10273,7 +10236,7 @@
     </w:p>
     <w:p>
       <w:pPr>
-        <w:pStyle w:val="ListParagraph"/>
+        <w:pStyle w:val="Prrafodelista"/>
         <w:spacing w:line="240" w:lineRule="auto"/>
         <w:ind w:left="450" w:hanging="90"/>
         <w:jc w:val="both"/>
@@ -10350,7 +10313,7 @@
     </w:p>
     <w:p>
       <w:pPr>
-        <w:pStyle w:val="ListParagraph"/>
+        <w:pStyle w:val="Prrafodelista"/>
         <w:numPr>
           <w:ilvl w:val="1"/>
           <w:numId w:val="1"/>
@@ -10361,7 +10324,7 @@
           <w:b/>
         </w:rPr>
       </w:pPr>
-      <w:bookmarkStart w:id="20" w:name="_Toc512963853"/>
+      <w:bookmarkStart w:id="19" w:name="_Toc512963853"/>
       <w:r>
         <w:rPr>
           <w:b/>
@@ -10375,11 +10338,11 @@
         </w:rPr>
         <w:t xml:space="preserve"> (CU05)</w:t>
       </w:r>
-      <w:bookmarkEnd w:id="20"/>
+      <w:bookmarkEnd w:id="19"/>
     </w:p>
     <w:p>
       <w:pPr>
-        <w:pStyle w:val="ListParagraph"/>
+        <w:pStyle w:val="Prrafodelista"/>
         <w:spacing w:after="160" w:line="259" w:lineRule="auto"/>
         <w:outlineLvl w:val="0"/>
         <w:rPr>
@@ -10389,7 +10352,7 @@
     </w:p>
     <w:p>
       <w:pPr>
-        <w:pStyle w:val="ListParagraph"/>
+        <w:pStyle w:val="Prrafodelista"/>
         <w:numPr>
           <w:ilvl w:val="2"/>
           <w:numId w:val="1"/>
@@ -10400,18 +10363,18 @@
           <w:b/>
         </w:rPr>
       </w:pPr>
-      <w:bookmarkStart w:id="21" w:name="_Toc512963854"/>
+      <w:bookmarkStart w:id="20" w:name="_Toc512963854"/>
       <w:r>
         <w:rPr>
           <w:b/>
         </w:rPr>
         <w:t>Especificación</w:t>
       </w:r>
-      <w:bookmarkEnd w:id="21"/>
+      <w:bookmarkEnd w:id="20"/>
     </w:p>
     <w:p>
       <w:pPr>
-        <w:pStyle w:val="ListParagraph"/>
+        <w:pStyle w:val="Prrafodelista"/>
         <w:spacing w:line="240" w:lineRule="auto"/>
         <w:ind w:left="1146"/>
         <w:jc w:val="both"/>
@@ -10795,7 +10758,7 @@
           </w:tcPr>
           <w:p>
             <w:pPr>
-              <w:pStyle w:val="ListParagraph"/>
+              <w:pStyle w:val="Prrafodelista"/>
               <w:widowControl w:val="0"/>
               <w:numPr>
                 <w:ilvl w:val="0"/>
@@ -10820,7 +10783,7 @@
           </w:p>
           <w:p>
             <w:pPr>
-              <w:pStyle w:val="ListParagraph"/>
+              <w:pStyle w:val="Prrafodelista"/>
               <w:widowControl w:val="0"/>
               <w:numPr>
                 <w:ilvl w:val="1"/>
@@ -10845,7 +10808,7 @@
           </w:p>
           <w:p>
             <w:pPr>
-              <w:pStyle w:val="ListParagraph"/>
+              <w:pStyle w:val="Prrafodelista"/>
               <w:widowControl w:val="0"/>
               <w:numPr>
                 <w:ilvl w:val="1"/>
@@ -10870,7 +10833,7 @@
           </w:p>
           <w:p>
             <w:pPr>
-              <w:pStyle w:val="ListParagraph"/>
+              <w:pStyle w:val="Prrafodelista"/>
               <w:widowControl w:val="0"/>
               <w:numPr>
                 <w:ilvl w:val="1"/>
@@ -10895,7 +10858,7 @@
           </w:p>
           <w:p>
             <w:pPr>
-              <w:pStyle w:val="ListParagraph"/>
+              <w:pStyle w:val="Prrafodelista"/>
               <w:widowControl w:val="0"/>
               <w:numPr>
                 <w:ilvl w:val="1"/>
@@ -10938,7 +10901,7 @@
           </w:p>
           <w:p>
             <w:pPr>
-              <w:pStyle w:val="ListParagraph"/>
+              <w:pStyle w:val="Prrafodelista"/>
               <w:widowControl w:val="0"/>
               <w:numPr>
                 <w:ilvl w:val="1"/>
@@ -11028,7 +10991,7 @@
           </w:tcPr>
           <w:p>
             <w:pPr>
-              <w:pStyle w:val="ListParagraph"/>
+              <w:pStyle w:val="Prrafodelista"/>
               <w:numPr>
                 <w:ilvl w:val="0"/>
                 <w:numId w:val="8"/>
@@ -11212,7 +11175,7 @@
     </w:p>
     <w:p>
       <w:pPr>
-        <w:pStyle w:val="ListParagraph"/>
+        <w:pStyle w:val="Prrafodelista"/>
         <w:numPr>
           <w:ilvl w:val="2"/>
           <w:numId w:val="1"/>
@@ -11223,7 +11186,7 @@
           <w:b/>
         </w:rPr>
       </w:pPr>
-      <w:bookmarkStart w:id="22" w:name="_Toc512963855"/>
+      <w:bookmarkStart w:id="21" w:name="_Toc512963855"/>
       <w:r>
         <w:rPr>
           <w:b/>
@@ -11231,11 +11194,11 @@
         <w:lastRenderedPageBreak/>
         <w:t>Modelo de análisis</w:t>
       </w:r>
-      <w:bookmarkEnd w:id="22"/>
+      <w:bookmarkEnd w:id="21"/>
     </w:p>
     <w:p>
       <w:pPr>
-        <w:pStyle w:val="ListParagraph"/>
+        <w:pStyle w:val="Prrafodelista"/>
         <w:tabs>
           <w:tab w:val="left" w:pos="1080"/>
         </w:tabs>
@@ -11293,7 +11256,7 @@
     </w:p>
     <w:p>
       <w:pPr>
-        <w:pStyle w:val="ListParagraph"/>
+        <w:pStyle w:val="Prrafodelista"/>
         <w:numPr>
           <w:ilvl w:val="2"/>
           <w:numId w:val="1"/>
@@ -11304,18 +11267,18 @@
           <w:b/>
         </w:rPr>
       </w:pPr>
-      <w:bookmarkStart w:id="23" w:name="_Toc512963856"/>
+      <w:bookmarkStart w:id="22" w:name="_Toc512963856"/>
       <w:r>
         <w:rPr>
           <w:b/>
         </w:rPr>
         <w:t>Diagrama de secuencia</w:t>
       </w:r>
-      <w:bookmarkEnd w:id="23"/>
+      <w:bookmarkEnd w:id="22"/>
     </w:p>
     <w:p>
       <w:pPr>
-        <w:pStyle w:val="ListParagraph"/>
+        <w:pStyle w:val="Prrafodelista"/>
         <w:spacing w:line="240" w:lineRule="auto"/>
         <w:ind w:left="1080"/>
         <w:jc w:val="both"/>
@@ -11330,7 +11293,7 @@
     </w:p>
     <w:p>
       <w:pPr>
-        <w:pStyle w:val="ListParagraph"/>
+        <w:pStyle w:val="Prrafodelista"/>
         <w:spacing w:line="240" w:lineRule="auto"/>
         <w:ind w:left="1080" w:hanging="720"/>
         <w:jc w:val="both"/>
@@ -11407,7 +11370,7 @@
     </w:p>
     <w:p>
       <w:pPr>
-        <w:pStyle w:val="ListParagraph"/>
+        <w:pStyle w:val="Prrafodelista"/>
         <w:numPr>
           <w:ilvl w:val="1"/>
           <w:numId w:val="1"/>
@@ -11418,7 +11381,7 @@
           <w:b/>
         </w:rPr>
       </w:pPr>
-      <w:bookmarkStart w:id="24" w:name="_Toc512963857"/>
+      <w:bookmarkStart w:id="23" w:name="_Toc512963857"/>
       <w:r>
         <w:rPr>
           <w:b/>
@@ -11432,11 +11395,11 @@
         </w:rPr>
         <w:t xml:space="preserve"> (CU06)</w:t>
       </w:r>
-      <w:bookmarkEnd w:id="24"/>
+      <w:bookmarkEnd w:id="23"/>
     </w:p>
     <w:p>
       <w:pPr>
-        <w:pStyle w:val="ListParagraph"/>
+        <w:pStyle w:val="Prrafodelista"/>
         <w:spacing w:after="160" w:line="259" w:lineRule="auto"/>
         <w:outlineLvl w:val="0"/>
         <w:rPr>
@@ -11446,7 +11409,7 @@
     </w:p>
     <w:p>
       <w:pPr>
-        <w:pStyle w:val="ListParagraph"/>
+        <w:pStyle w:val="Prrafodelista"/>
         <w:numPr>
           <w:ilvl w:val="2"/>
           <w:numId w:val="1"/>
@@ -11457,18 +11420,18 @@
           <w:b/>
         </w:rPr>
       </w:pPr>
-      <w:bookmarkStart w:id="25" w:name="_Toc512963858"/>
+      <w:bookmarkStart w:id="24" w:name="_Toc512963858"/>
       <w:r>
         <w:rPr>
           <w:b/>
         </w:rPr>
         <w:t>Especificación</w:t>
       </w:r>
-      <w:bookmarkEnd w:id="25"/>
+      <w:bookmarkEnd w:id="24"/>
     </w:p>
     <w:p>
       <w:pPr>
-        <w:pStyle w:val="ListParagraph"/>
+        <w:pStyle w:val="Prrafodelista"/>
         <w:spacing w:line="240" w:lineRule="auto"/>
         <w:ind w:left="1146"/>
         <w:jc w:val="both"/>
@@ -11844,7 +11807,7 @@
           </w:tcPr>
           <w:p>
             <w:pPr>
-              <w:pStyle w:val="ListParagraph"/>
+              <w:pStyle w:val="Prrafodelista"/>
               <w:widowControl w:val="0"/>
               <w:numPr>
                 <w:ilvl w:val="0"/>
@@ -11869,7 +11832,7 @@
           </w:p>
           <w:p>
             <w:pPr>
-              <w:pStyle w:val="ListParagraph"/>
+              <w:pStyle w:val="Prrafodelista"/>
               <w:widowControl w:val="0"/>
               <w:numPr>
                 <w:ilvl w:val="1"/>
@@ -11894,7 +11857,7 @@
           </w:p>
           <w:p>
             <w:pPr>
-              <w:pStyle w:val="ListParagraph"/>
+              <w:pStyle w:val="Prrafodelista"/>
               <w:widowControl w:val="0"/>
               <w:numPr>
                 <w:ilvl w:val="1"/>
@@ -11919,7 +11882,7 @@
           </w:p>
           <w:p>
             <w:pPr>
-              <w:pStyle w:val="ListParagraph"/>
+              <w:pStyle w:val="Prrafodelista"/>
               <w:widowControl w:val="0"/>
               <w:numPr>
                 <w:ilvl w:val="1"/>
@@ -11968,7 +11931,7 @@
           </w:p>
           <w:p>
             <w:pPr>
-              <w:pStyle w:val="ListParagraph"/>
+              <w:pStyle w:val="Prrafodelista"/>
               <w:widowControl w:val="0"/>
               <w:numPr>
                 <w:ilvl w:val="1"/>
@@ -12001,7 +11964,7 @@
           </w:p>
           <w:p>
             <w:pPr>
-              <w:pStyle w:val="ListParagraph"/>
+              <w:pStyle w:val="Prrafodelista"/>
               <w:widowControl w:val="0"/>
               <w:numPr>
                 <w:ilvl w:val="1"/>
@@ -12026,7 +11989,7 @@
           </w:p>
           <w:p>
             <w:pPr>
-              <w:pStyle w:val="ListParagraph"/>
+              <w:pStyle w:val="Prrafodelista"/>
               <w:widowControl w:val="0"/>
               <w:numPr>
                 <w:ilvl w:val="1"/>
@@ -12059,7 +12022,7 @@
           </w:p>
           <w:p>
             <w:pPr>
-              <w:pStyle w:val="ListParagraph"/>
+              <w:pStyle w:val="Prrafodelista"/>
               <w:widowControl w:val="0"/>
               <w:numPr>
                 <w:ilvl w:val="1"/>
@@ -12149,7 +12112,7 @@
           </w:tcPr>
           <w:p>
             <w:pPr>
-              <w:pStyle w:val="ListParagraph"/>
+              <w:pStyle w:val="Prrafodelista"/>
               <w:numPr>
                 <w:ilvl w:val="0"/>
                 <w:numId w:val="8"/>
@@ -12175,7 +12138,7 @@
           </w:p>
           <w:p>
             <w:pPr>
-              <w:pStyle w:val="ListParagraph"/>
+              <w:pStyle w:val="Prrafodelista"/>
               <w:numPr>
                 <w:ilvl w:val="0"/>
                 <w:numId w:val="8"/>
@@ -12359,7 +12322,7 @@
     </w:p>
     <w:p>
       <w:pPr>
-        <w:pStyle w:val="ListParagraph"/>
+        <w:pStyle w:val="Prrafodelista"/>
         <w:numPr>
           <w:ilvl w:val="2"/>
           <w:numId w:val="1"/>
@@ -12370,7 +12333,7 @@
           <w:b/>
         </w:rPr>
       </w:pPr>
-      <w:bookmarkStart w:id="26" w:name="_Toc512963859"/>
+      <w:bookmarkStart w:id="25" w:name="_Toc512963859"/>
       <w:r>
         <w:rPr>
           <w:b/>
@@ -12378,11 +12341,11 @@
         <w:lastRenderedPageBreak/>
         <w:t>Modelo de análisis</w:t>
       </w:r>
-      <w:bookmarkEnd w:id="26"/>
+      <w:bookmarkEnd w:id="25"/>
     </w:p>
     <w:p>
       <w:pPr>
-        <w:pStyle w:val="ListParagraph"/>
+        <w:pStyle w:val="Prrafodelista"/>
         <w:tabs>
           <w:tab w:val="left" w:pos="1080"/>
         </w:tabs>
@@ -12440,7 +12403,7 @@
     </w:p>
     <w:p>
       <w:pPr>
-        <w:pStyle w:val="ListParagraph"/>
+        <w:pStyle w:val="Prrafodelista"/>
         <w:numPr>
           <w:ilvl w:val="2"/>
           <w:numId w:val="1"/>
@@ -12451,18 +12414,18 @@
           <w:b/>
         </w:rPr>
       </w:pPr>
-      <w:bookmarkStart w:id="27" w:name="_Toc512963860"/>
+      <w:bookmarkStart w:id="26" w:name="_Toc512963860"/>
       <w:r>
         <w:rPr>
           <w:b/>
         </w:rPr>
         <w:t>Diagrama de secuencia</w:t>
       </w:r>
-      <w:bookmarkEnd w:id="27"/>
+      <w:bookmarkEnd w:id="26"/>
     </w:p>
     <w:p>
       <w:pPr>
-        <w:pStyle w:val="ListParagraph"/>
+        <w:pStyle w:val="Prrafodelista"/>
         <w:spacing w:line="240" w:lineRule="auto"/>
         <w:ind w:left="1080" w:hanging="720"/>
         <w:jc w:val="both"/>
@@ -12539,7 +12502,7 @@
     </w:p>
     <w:p>
       <w:pPr>
-        <w:pStyle w:val="ListParagraph"/>
+        <w:pStyle w:val="Prrafodelista"/>
         <w:numPr>
           <w:ilvl w:val="1"/>
           <w:numId w:val="1"/>
@@ -12550,7 +12513,7 @@
           <w:b/>
         </w:rPr>
       </w:pPr>
-      <w:bookmarkStart w:id="28" w:name="_Toc512963861"/>
+      <w:bookmarkStart w:id="27" w:name="_Toc512963861"/>
       <w:r>
         <w:rPr>
           <w:b/>
@@ -12558,11 +12521,11 @@
         <w:lastRenderedPageBreak/>
         <w:t>Registrarse como Proveedor (CU08)</w:t>
       </w:r>
-      <w:bookmarkEnd w:id="28"/>
+      <w:bookmarkEnd w:id="27"/>
     </w:p>
     <w:p>
       <w:pPr>
-        <w:pStyle w:val="ListParagraph"/>
+        <w:pStyle w:val="Prrafodelista"/>
         <w:spacing w:after="160" w:line="259" w:lineRule="auto"/>
         <w:outlineLvl w:val="0"/>
         <w:rPr>
@@ -12572,7 +12535,7 @@
     </w:p>
     <w:p>
       <w:pPr>
-        <w:pStyle w:val="ListParagraph"/>
+        <w:pStyle w:val="Prrafodelista"/>
         <w:numPr>
           <w:ilvl w:val="2"/>
           <w:numId w:val="1"/>
@@ -12583,14 +12546,14 @@
           <w:b/>
         </w:rPr>
       </w:pPr>
-      <w:bookmarkStart w:id="29" w:name="_Toc512963862"/>
+      <w:bookmarkStart w:id="28" w:name="_Toc512963862"/>
       <w:r>
         <w:rPr>
           <w:b/>
         </w:rPr>
         <w:t>Especificación</w:t>
       </w:r>
-      <w:bookmarkEnd w:id="29"/>
+      <w:bookmarkEnd w:id="28"/>
     </w:p>
     <w:tbl>
       <w:tblPr>
@@ -12955,7 +12918,7 @@
           </w:tcPr>
           <w:p>
             <w:pPr>
-              <w:pStyle w:val="ListParagraph"/>
+              <w:pStyle w:val="Prrafodelista"/>
               <w:widowControl w:val="0"/>
               <w:numPr>
                 <w:ilvl w:val="0"/>
@@ -12980,7 +12943,7 @@
           </w:p>
           <w:p>
             <w:pPr>
-              <w:pStyle w:val="ListParagraph"/>
+              <w:pStyle w:val="Prrafodelista"/>
               <w:widowControl w:val="0"/>
               <w:numPr>
                 <w:ilvl w:val="1"/>
@@ -13005,7 +12968,7 @@
           </w:p>
           <w:p>
             <w:pPr>
-              <w:pStyle w:val="ListParagraph"/>
+              <w:pStyle w:val="Prrafodelista"/>
               <w:widowControl w:val="0"/>
               <w:numPr>
                 <w:ilvl w:val="1"/>
@@ -13030,7 +12993,7 @@
           </w:p>
           <w:p>
             <w:pPr>
-              <w:pStyle w:val="ListParagraph"/>
+              <w:pStyle w:val="Prrafodelista"/>
               <w:widowControl w:val="0"/>
               <w:numPr>
                 <w:ilvl w:val="1"/>
@@ -13055,7 +13018,7 @@
           </w:p>
           <w:p>
             <w:pPr>
-              <w:pStyle w:val="ListParagraph"/>
+              <w:pStyle w:val="Prrafodelista"/>
               <w:widowControl w:val="0"/>
               <w:suppressAutoHyphens/>
               <w:spacing w:after="0" w:line="240" w:lineRule="auto"/>
@@ -13077,7 +13040,7 @@
           </w:p>
           <w:p>
             <w:pPr>
-              <w:pStyle w:val="ListParagraph"/>
+              <w:pStyle w:val="Prrafodelista"/>
               <w:widowControl w:val="0"/>
               <w:numPr>
                 <w:ilvl w:val="0"/>
@@ -13102,7 +13065,7 @@
           </w:p>
           <w:p>
             <w:pPr>
-              <w:pStyle w:val="ListParagraph"/>
+              <w:pStyle w:val="Prrafodelista"/>
               <w:widowControl w:val="0"/>
               <w:numPr>
                 <w:ilvl w:val="0"/>
@@ -13127,7 +13090,7 @@
           </w:p>
           <w:p>
             <w:pPr>
-              <w:pStyle w:val="ListParagraph"/>
+              <w:pStyle w:val="Prrafodelista"/>
               <w:widowControl w:val="0"/>
               <w:numPr>
                 <w:ilvl w:val="0"/>
@@ -13152,7 +13115,7 @@
           </w:p>
           <w:p>
             <w:pPr>
-              <w:pStyle w:val="ListParagraph"/>
+              <w:pStyle w:val="Prrafodelista"/>
               <w:widowControl w:val="0"/>
               <w:numPr>
                 <w:ilvl w:val="0"/>
@@ -13177,7 +13140,7 @@
           </w:p>
           <w:p>
             <w:pPr>
-              <w:pStyle w:val="ListParagraph"/>
+              <w:pStyle w:val="Prrafodelista"/>
               <w:widowControl w:val="0"/>
               <w:numPr>
                 <w:ilvl w:val="0"/>
@@ -13202,7 +13165,7 @@
           </w:p>
           <w:p>
             <w:pPr>
-              <w:pStyle w:val="ListParagraph"/>
+              <w:pStyle w:val="Prrafodelista"/>
               <w:widowControl w:val="0"/>
               <w:numPr>
                 <w:ilvl w:val="0"/>
@@ -13227,7 +13190,7 @@
           </w:p>
           <w:p>
             <w:pPr>
-              <w:pStyle w:val="ListParagraph"/>
+              <w:pStyle w:val="Prrafodelista"/>
               <w:widowControl w:val="0"/>
               <w:numPr>
                 <w:ilvl w:val="1"/>
@@ -13252,7 +13215,7 @@
           </w:p>
           <w:p>
             <w:pPr>
-              <w:pStyle w:val="ListParagraph"/>
+              <w:pStyle w:val="Prrafodelista"/>
               <w:widowControl w:val="0"/>
               <w:numPr>
                 <w:ilvl w:val="1"/>
@@ -13277,7 +13240,7 @@
           </w:p>
           <w:p>
             <w:pPr>
-              <w:pStyle w:val="ListParagraph"/>
+              <w:pStyle w:val="Prrafodelista"/>
               <w:widowControl w:val="0"/>
               <w:numPr>
                 <w:ilvl w:val="1"/>
@@ -13302,7 +13265,7 @@
           </w:p>
           <w:p>
             <w:pPr>
-              <w:pStyle w:val="ListParagraph"/>
+              <w:pStyle w:val="Prrafodelista"/>
               <w:widowControl w:val="0"/>
               <w:numPr>
                 <w:ilvl w:val="1"/>
@@ -13327,7 +13290,7 @@
           </w:p>
           <w:p>
             <w:pPr>
-              <w:pStyle w:val="ListParagraph"/>
+              <w:pStyle w:val="Prrafodelista"/>
               <w:widowControl w:val="0"/>
               <w:numPr>
                 <w:ilvl w:val="1"/>
@@ -13352,7 +13315,7 @@
           </w:p>
           <w:p>
             <w:pPr>
-              <w:pStyle w:val="ListParagraph"/>
+              <w:pStyle w:val="Prrafodelista"/>
               <w:widowControl w:val="0"/>
               <w:numPr>
                 <w:ilvl w:val="1"/>
@@ -13377,7 +13340,7 @@
           </w:p>
           <w:p>
             <w:pPr>
-              <w:pStyle w:val="ListParagraph"/>
+              <w:pStyle w:val="Prrafodelista"/>
               <w:widowControl w:val="0"/>
               <w:numPr>
                 <w:ilvl w:val="1"/>
@@ -13402,7 +13365,7 @@
           </w:p>
           <w:p>
             <w:pPr>
-              <w:pStyle w:val="ListParagraph"/>
+              <w:pStyle w:val="Prrafodelista"/>
               <w:widowControl w:val="0"/>
               <w:numPr>
                 <w:ilvl w:val="1"/>
@@ -13427,7 +13390,7 @@
           </w:p>
           <w:p>
             <w:pPr>
-              <w:pStyle w:val="ListParagraph"/>
+              <w:pStyle w:val="Prrafodelista"/>
               <w:widowControl w:val="0"/>
               <w:numPr>
                 <w:ilvl w:val="1"/>
@@ -13517,7 +13480,7 @@
           </w:tcPr>
           <w:p>
             <w:pPr>
-              <w:pStyle w:val="ListParagraph"/>
+              <w:pStyle w:val="Prrafodelista"/>
               <w:numPr>
                 <w:ilvl w:val="0"/>
                 <w:numId w:val="8"/>
@@ -13543,7 +13506,7 @@
           </w:p>
           <w:p>
             <w:pPr>
-              <w:pStyle w:val="ListParagraph"/>
+              <w:pStyle w:val="Prrafodelista"/>
               <w:numPr>
                 <w:ilvl w:val="0"/>
                 <w:numId w:val="8"/>
@@ -13569,7 +13532,7 @@
           </w:p>
           <w:p>
             <w:pPr>
-              <w:pStyle w:val="ListParagraph"/>
+              <w:pStyle w:val="Prrafodelista"/>
               <w:numPr>
                 <w:ilvl w:val="0"/>
                 <w:numId w:val="8"/>
@@ -13729,7 +13692,7 @@
     </w:p>
     <w:p>
       <w:pPr>
-        <w:pStyle w:val="ListParagraph"/>
+        <w:pStyle w:val="Prrafodelista"/>
         <w:numPr>
           <w:ilvl w:val="2"/>
           <w:numId w:val="1"/>
@@ -13740,7 +13703,7 @@
           <w:b/>
         </w:rPr>
       </w:pPr>
-      <w:bookmarkStart w:id="30" w:name="_Toc512963863"/>
+      <w:bookmarkStart w:id="29" w:name="_Toc512963863"/>
       <w:r>
         <w:rPr>
           <w:b/>
@@ -13748,11 +13711,11 @@
         <w:lastRenderedPageBreak/>
         <w:t>Modelo de análisis</w:t>
       </w:r>
-      <w:bookmarkEnd w:id="30"/>
+      <w:bookmarkEnd w:id="29"/>
     </w:p>
     <w:p>
       <w:pPr>
-        <w:pStyle w:val="ListParagraph"/>
+        <w:pStyle w:val="Prrafodelista"/>
         <w:tabs>
           <w:tab w:val="left" w:pos="1080"/>
         </w:tabs>
@@ -13820,7 +13783,7 @@
     </w:p>
     <w:p>
       <w:pPr>
-        <w:pStyle w:val="ListParagraph"/>
+        <w:pStyle w:val="Prrafodelista"/>
         <w:numPr>
           <w:ilvl w:val="2"/>
           <w:numId w:val="1"/>
@@ -13831,14 +13794,14 @@
           <w:b/>
         </w:rPr>
       </w:pPr>
-      <w:bookmarkStart w:id="31" w:name="_Toc512963864"/>
+      <w:bookmarkStart w:id="30" w:name="_Toc512963864"/>
       <w:r>
         <w:rPr>
           <w:b/>
         </w:rPr>
         <w:t>Diagrama de secuencia</w:t>
       </w:r>
-      <w:bookmarkEnd w:id="31"/>
+      <w:bookmarkEnd w:id="30"/>
     </w:p>
     <w:p>
       <w:pPr>
@@ -13924,7 +13887,7 @@
     </w:p>
     <w:p>
       <w:pPr>
-        <w:pStyle w:val="ListParagraph"/>
+        <w:pStyle w:val="Prrafodelista"/>
         <w:spacing w:line="240" w:lineRule="auto"/>
         <w:ind w:left="450" w:hanging="90"/>
         <w:jc w:val="both"/>
@@ -14010,7 +13973,7 @@
     </w:p>
     <w:p>
       <w:pPr>
-        <w:pStyle w:val="ListParagraph"/>
+        <w:pStyle w:val="Prrafodelista"/>
         <w:numPr>
           <w:ilvl w:val="1"/>
           <w:numId w:val="1"/>
@@ -14021,7 +13984,7 @@
           <w:b/>
         </w:rPr>
       </w:pPr>
-      <w:bookmarkStart w:id="32" w:name="_Toc512963865"/>
+      <w:bookmarkStart w:id="31" w:name="_Toc512963865"/>
       <w:r>
         <w:rPr>
           <w:b/>
@@ -14029,11 +13992,11 @@
         <w:lastRenderedPageBreak/>
         <w:t>Atender Pedido (CU10)</w:t>
       </w:r>
-      <w:bookmarkEnd w:id="32"/>
+      <w:bookmarkEnd w:id="31"/>
     </w:p>
     <w:p>
       <w:pPr>
-        <w:pStyle w:val="ListParagraph"/>
+        <w:pStyle w:val="Prrafodelista"/>
         <w:spacing w:after="160" w:line="259" w:lineRule="auto"/>
         <w:outlineLvl w:val="0"/>
         <w:rPr>
@@ -14043,7 +14006,7 @@
     </w:p>
     <w:p>
       <w:pPr>
-        <w:pStyle w:val="ListParagraph"/>
+        <w:pStyle w:val="Prrafodelista"/>
         <w:numPr>
           <w:ilvl w:val="2"/>
           <w:numId w:val="1"/>
@@ -14054,14 +14017,14 @@
           <w:b/>
         </w:rPr>
       </w:pPr>
-      <w:bookmarkStart w:id="33" w:name="_Toc512963866"/>
+      <w:bookmarkStart w:id="32" w:name="_Toc512963866"/>
       <w:r>
         <w:rPr>
           <w:b/>
         </w:rPr>
         <w:t>Especificación</w:t>
       </w:r>
-      <w:bookmarkEnd w:id="33"/>
+      <w:bookmarkEnd w:id="32"/>
     </w:p>
     <w:tbl>
       <w:tblPr>
@@ -14444,7 +14407,7 @@
           </w:tcPr>
           <w:p>
             <w:pPr>
-              <w:pStyle w:val="ListParagraph"/>
+              <w:pStyle w:val="Prrafodelista"/>
               <w:widowControl w:val="0"/>
               <w:numPr>
                 <w:ilvl w:val="0"/>
@@ -14469,7 +14432,7 @@
           </w:p>
           <w:p>
             <w:pPr>
-              <w:pStyle w:val="ListParagraph"/>
+              <w:pStyle w:val="Prrafodelista"/>
               <w:widowControl w:val="0"/>
               <w:numPr>
                 <w:ilvl w:val="1"/>
@@ -14494,7 +14457,7 @@
           </w:p>
           <w:p>
             <w:pPr>
-              <w:pStyle w:val="ListParagraph"/>
+              <w:pStyle w:val="Prrafodelista"/>
               <w:widowControl w:val="0"/>
               <w:numPr>
                 <w:ilvl w:val="1"/>
@@ -14519,7 +14482,7 @@
           </w:p>
           <w:p>
             <w:pPr>
-              <w:pStyle w:val="ListParagraph"/>
+              <w:pStyle w:val="Prrafodelista"/>
               <w:widowControl w:val="0"/>
               <w:numPr>
                 <w:ilvl w:val="1"/>
@@ -14544,7 +14507,7 @@
           </w:p>
           <w:p>
             <w:pPr>
-              <w:pStyle w:val="ListParagraph"/>
+              <w:pStyle w:val="Prrafodelista"/>
               <w:widowControl w:val="0"/>
               <w:numPr>
                 <w:ilvl w:val="1"/>
@@ -14569,7 +14532,7 @@
           </w:p>
           <w:p>
             <w:pPr>
-              <w:pStyle w:val="ListParagraph"/>
+              <w:pStyle w:val="Prrafodelista"/>
               <w:widowControl w:val="0"/>
               <w:numPr>
                 <w:ilvl w:val="1"/>
@@ -14659,7 +14622,7 @@
           </w:tcPr>
           <w:p>
             <w:pPr>
-              <w:pStyle w:val="ListParagraph"/>
+              <w:pStyle w:val="Prrafodelista"/>
               <w:numPr>
                 <w:ilvl w:val="0"/>
                 <w:numId w:val="8"/>
@@ -14819,7 +14782,7 @@
     </w:p>
     <w:p>
       <w:pPr>
-        <w:pStyle w:val="ListParagraph"/>
+        <w:pStyle w:val="Prrafodelista"/>
         <w:numPr>
           <w:ilvl w:val="2"/>
           <w:numId w:val="1"/>
@@ -14830,7 +14793,7 @@
           <w:b/>
         </w:rPr>
       </w:pPr>
-      <w:bookmarkStart w:id="34" w:name="_Toc512963867"/>
+      <w:bookmarkStart w:id="33" w:name="_Toc512963867"/>
       <w:r>
         <w:rPr>
           <w:b/>
@@ -14838,11 +14801,11 @@
         <w:lastRenderedPageBreak/>
         <w:t>Modelo de análisis</w:t>
       </w:r>
-      <w:bookmarkEnd w:id="34"/>
+      <w:bookmarkEnd w:id="33"/>
     </w:p>
     <w:p>
       <w:pPr>
-        <w:pStyle w:val="ListParagraph"/>
+        <w:pStyle w:val="Prrafodelista"/>
         <w:tabs>
           <w:tab w:val="left" w:pos="1080"/>
         </w:tabs>
@@ -14910,7 +14873,7 @@
     </w:p>
     <w:p>
       <w:pPr>
-        <w:pStyle w:val="ListParagraph"/>
+        <w:pStyle w:val="Prrafodelista"/>
         <w:numPr>
           <w:ilvl w:val="2"/>
           <w:numId w:val="1"/>
@@ -14921,14 +14884,14 @@
           <w:b/>
         </w:rPr>
       </w:pPr>
-      <w:bookmarkStart w:id="35" w:name="_Toc512963868"/>
+      <w:bookmarkStart w:id="34" w:name="_Toc512963868"/>
       <w:r>
         <w:rPr>
           <w:b/>
         </w:rPr>
         <w:t>Diagrama de secuencia</w:t>
       </w:r>
-      <w:bookmarkEnd w:id="35"/>
+      <w:bookmarkEnd w:id="34"/>
     </w:p>
     <w:p>
       <w:pPr>
@@ -15088,7 +15051,7 @@
         </w:tcPr>
         <w:p>
           <w:pPr>
-            <w:pStyle w:val="Footer"/>
+            <w:pStyle w:val="Piedepgina"/>
             <w:jc w:val="right"/>
             <w:rPr>
               <w:b/>
@@ -15177,7 +15140,7 @@
         </w:tcPr>
         <w:p>
           <w:pPr>
-            <w:pStyle w:val="Footer"/>
+            <w:pStyle w:val="Piedepgina"/>
           </w:pPr>
         </w:p>
       </w:tc>
@@ -15185,12 +15148,12 @@
   </w:tbl>
   <w:p>
     <w:pPr>
-      <w:pStyle w:val="Footer"/>
+      <w:pStyle w:val="Piedepgina"/>
     </w:pPr>
   </w:p>
   <w:p>
     <w:pPr>
-      <w:pStyle w:val="Footer"/>
+      <w:pStyle w:val="Piedepgina"/>
     </w:pPr>
   </w:p>
 </w:ftr>
@@ -15252,7 +15215,7 @@
         </w:tcPr>
         <w:p>
           <w:pPr>
-            <w:pStyle w:val="Header"/>
+            <w:pStyle w:val="Encabezado"/>
             <w:jc w:val="right"/>
             <w:rPr>
               <w:color w:val="76923C" w:themeColor="accent3" w:themeShade="BF"/>
@@ -15283,7 +15246,6 @@
               <w:dataBinding w:prefixMappings="xmlns:ns0='http://schemas.openxmlformats.org/package/2006/metadata/core-properties' xmlns:ns1='http://purl.org/dc/elements/1.1/'" w:xpath="/ns0:coreProperties[1]/ns1:title[1]" w:storeItemID="{6C3C8BC8-F283-45AE-878A-BAB7291924A1}"/>
               <w:text/>
             </w:sdtPr>
-            <w:sdtEndPr/>
             <w:sdtContent>
               <w:r>
                 <w:rPr>
@@ -15313,16 +15275,7 @@
               <w:sz w:val="19"/>
               <w:szCs w:val="19"/>
             </w:rPr>
-            <w:t xml:space="preserve"> – Versión 1.</w:t>
-          </w:r>
-          <w:r>
-            <w:rPr>
-              <w:b/>
-              <w:bCs/>
-              <w:sz w:val="19"/>
-              <w:szCs w:val="19"/>
-            </w:rPr>
-            <w:t>4</w:t>
+            <w:t xml:space="preserve"> – Versión 1.4</w:t>
           </w:r>
         </w:p>
       </w:tc>
@@ -15341,7 +15294,6 @@
             <w:calendar w:val="gregorian"/>
           </w:date>
         </w:sdtPr>
-        <w:sdtEndPr/>
         <w:sdtContent>
           <w:tc>
             <w:tcPr>
@@ -15351,7 +15303,7 @@
             </w:tcPr>
             <w:p>
               <w:pPr>
-                <w:pStyle w:val="Header"/>
+                <w:pStyle w:val="Encabezado"/>
                 <w:rPr>
                   <w:color w:val="FFFFFF" w:themeColor="background1"/>
                 </w:rPr>
@@ -15371,7 +15323,7 @@
   </w:tbl>
   <w:p>
     <w:pPr>
-      <w:pStyle w:val="Header"/>
+      <w:pStyle w:val="Encabezado"/>
     </w:pPr>
   </w:p>
 </w:hdr>
@@ -17349,11 +17301,11 @@
     <w:qFormat/>
     <w:rsid w:val="00E17C8B"/>
   </w:style>
-  <w:style w:type="paragraph" w:styleId="Heading1">
+  <w:style w:type="paragraph" w:styleId="Ttulo1">
     <w:name w:val="heading 1"/>
     <w:basedOn w:val="Normal"/>
     <w:next w:val="Normal"/>
-    <w:link w:val="Heading1Char"/>
+    <w:link w:val="Ttulo1Car"/>
     <w:uiPriority w:val="9"/>
     <w:qFormat/>
     <w:rsid w:val="00713C0C"/>
@@ -17372,11 +17324,11 @@
       <w:szCs w:val="28"/>
     </w:rPr>
   </w:style>
-  <w:style w:type="paragraph" w:styleId="Heading2">
+  <w:style w:type="paragraph" w:styleId="Ttulo2">
     <w:name w:val="heading 2"/>
     <w:basedOn w:val="Normal"/>
     <w:next w:val="Normal"/>
-    <w:link w:val="Heading2Char"/>
+    <w:link w:val="Ttulo2Car"/>
     <w:uiPriority w:val="9"/>
     <w:unhideWhenUsed/>
     <w:qFormat/>
@@ -17394,11 +17346,11 @@
       <w:szCs w:val="26"/>
     </w:rPr>
   </w:style>
-  <w:style w:type="paragraph" w:styleId="Heading3">
+  <w:style w:type="paragraph" w:styleId="Ttulo3">
     <w:name w:val="heading 3"/>
     <w:basedOn w:val="Normal"/>
     <w:next w:val="Normal"/>
-    <w:link w:val="Heading3Char"/>
+    <w:link w:val="Ttulo3Car"/>
     <w:uiPriority w:val="9"/>
     <w:semiHidden/>
     <w:unhideWhenUsed/>
@@ -17417,13 +17369,13 @@
       <w:color w:val="4F81BD" w:themeColor="accent1"/>
     </w:rPr>
   </w:style>
-  <w:style w:type="character" w:default="1" w:styleId="DefaultParagraphFont">
+  <w:style w:type="character" w:default="1" w:styleId="Fuentedeprrafopredeter">
     <w:name w:val="Default Paragraph Font"/>
     <w:uiPriority w:val="1"/>
     <w:semiHidden/>
     <w:unhideWhenUsed/>
   </w:style>
-  <w:style w:type="table" w:default="1" w:styleId="TableNormal">
+  <w:style w:type="table" w:default="1" w:styleId="Tablanormal">
     <w:name w:val="Normal Table"/>
     <w:uiPriority w:val="99"/>
     <w:semiHidden/>
@@ -17438,15 +17390,15 @@
       </w:tblCellMar>
     </w:tblPr>
   </w:style>
-  <w:style w:type="numbering" w:default="1" w:styleId="NoList">
+  <w:style w:type="numbering" w:default="1" w:styleId="Sinlista">
     <w:name w:val="No List"/>
     <w:uiPriority w:val="99"/>
     <w:semiHidden/>
     <w:unhideWhenUsed/>
   </w:style>
-  <w:style w:type="paragraph" w:styleId="NoSpacing">
+  <w:style w:type="paragraph" w:styleId="Sinespaciado">
     <w:name w:val="No Spacing"/>
-    <w:link w:val="NoSpacingChar"/>
+    <w:link w:val="SinespaciadoCar"/>
     <w:uiPriority w:val="1"/>
     <w:qFormat/>
     <w:rsid w:val="00FE681D"/>
@@ -17458,10 +17410,10 @@
       <w:lang w:eastAsia="es-PE"/>
     </w:rPr>
   </w:style>
-  <w:style w:type="character" w:customStyle="1" w:styleId="NoSpacingChar">
-    <w:name w:val="No Spacing Char"/>
-    <w:basedOn w:val="DefaultParagraphFont"/>
-    <w:link w:val="NoSpacing"/>
+  <w:style w:type="character" w:customStyle="1" w:styleId="SinespaciadoCar">
+    <w:name w:val="Sin espaciado Car"/>
+    <w:basedOn w:val="Fuentedeprrafopredeter"/>
+    <w:link w:val="Sinespaciado"/>
     <w:uiPriority w:val="1"/>
     <w:rsid w:val="00FE681D"/>
     <w:rPr>
@@ -17469,10 +17421,10 @@
       <w:lang w:eastAsia="es-PE"/>
     </w:rPr>
   </w:style>
-  <w:style w:type="paragraph" w:styleId="BalloonText">
+  <w:style w:type="paragraph" w:styleId="Textodeglobo">
     <w:name w:val="Balloon Text"/>
     <w:basedOn w:val="Normal"/>
-    <w:link w:val="BalloonTextChar"/>
+    <w:link w:val="TextodegloboCar"/>
     <w:uiPriority w:val="99"/>
     <w:semiHidden/>
     <w:unhideWhenUsed/>
@@ -17486,10 +17438,10 @@
       <w:szCs w:val="16"/>
     </w:rPr>
   </w:style>
-  <w:style w:type="character" w:customStyle="1" w:styleId="BalloonTextChar">
-    <w:name w:val="Balloon Text Char"/>
-    <w:basedOn w:val="DefaultParagraphFont"/>
-    <w:link w:val="BalloonText"/>
+  <w:style w:type="character" w:customStyle="1" w:styleId="TextodegloboCar">
+    <w:name w:val="Texto de globo Car"/>
+    <w:basedOn w:val="Fuentedeprrafopredeter"/>
+    <w:link w:val="Textodeglobo"/>
     <w:uiPriority w:val="99"/>
     <w:semiHidden/>
     <w:rsid w:val="00FE681D"/>
@@ -17500,7 +17452,7 @@
       <w:lang w:val="es-ES"/>
     </w:rPr>
   </w:style>
-  <w:style w:type="paragraph" w:styleId="ListParagraph">
+  <w:style w:type="paragraph" w:styleId="Prrafodelista">
     <w:name w:val="List Paragraph"/>
     <w:basedOn w:val="Normal"/>
     <w:uiPriority w:val="34"/>
@@ -17527,9 +17479,9 @@
       <w:lang w:eastAsia="es-PE"/>
     </w:rPr>
   </w:style>
-  <w:style w:type="table" w:styleId="TableGrid">
+  <w:style w:type="table" w:styleId="Tablaconcuadrcula">
     <w:name w:val="Table Grid"/>
-    <w:basedOn w:val="TableNormal"/>
+    <w:basedOn w:val="Tablanormal"/>
     <w:uiPriority w:val="39"/>
     <w:rsid w:val="006B7AA9"/>
     <w:pPr>
@@ -17546,9 +17498,9 @@
       </w:tblBorders>
     </w:tblPr>
   </w:style>
-  <w:style w:type="table" w:styleId="LightList-Accent3">
+  <w:style w:type="table" w:styleId="Listaclara-nfasis3">
     <w:name w:val="Light List Accent 3"/>
-    <w:basedOn w:val="TableNormal"/>
+    <w:basedOn w:val="Tablanormal"/>
     <w:uiPriority w:val="61"/>
     <w:rsid w:val="00316531"/>
     <w:pPr>
@@ -17631,10 +17583,10 @@
       </w:tcPr>
     </w:tblStylePr>
   </w:style>
-  <w:style w:type="paragraph" w:styleId="Header">
+  <w:style w:type="paragraph" w:styleId="Encabezado">
     <w:name w:val="header"/>
     <w:basedOn w:val="Normal"/>
-    <w:link w:val="HeaderChar"/>
+    <w:link w:val="EncabezadoCar"/>
     <w:uiPriority w:val="99"/>
     <w:unhideWhenUsed/>
     <w:rsid w:val="00CC106A"/>
@@ -17646,20 +17598,20 @@
       <w:spacing w:after="0" w:line="240" w:lineRule="auto"/>
     </w:pPr>
   </w:style>
-  <w:style w:type="character" w:customStyle="1" w:styleId="HeaderChar">
-    <w:name w:val="Header Char"/>
-    <w:basedOn w:val="DefaultParagraphFont"/>
-    <w:link w:val="Header"/>
+  <w:style w:type="character" w:customStyle="1" w:styleId="EncabezadoCar">
+    <w:name w:val="Encabezado Car"/>
+    <w:basedOn w:val="Fuentedeprrafopredeter"/>
+    <w:link w:val="Encabezado"/>
     <w:uiPriority w:val="99"/>
     <w:rsid w:val="00CC106A"/>
     <w:rPr>
       <w:lang w:val="es-ES"/>
     </w:rPr>
   </w:style>
-  <w:style w:type="paragraph" w:styleId="Footer">
+  <w:style w:type="paragraph" w:styleId="Piedepgina">
     <w:name w:val="footer"/>
     <w:basedOn w:val="Normal"/>
-    <w:link w:val="FooterChar"/>
+    <w:link w:val="PiedepginaCar"/>
     <w:uiPriority w:val="99"/>
     <w:unhideWhenUsed/>
     <w:rsid w:val="00CC106A"/>
@@ -17671,19 +17623,19 @@
       <w:spacing w:after="0" w:line="240" w:lineRule="auto"/>
     </w:pPr>
   </w:style>
-  <w:style w:type="character" w:customStyle="1" w:styleId="FooterChar">
-    <w:name w:val="Footer Char"/>
-    <w:basedOn w:val="DefaultParagraphFont"/>
-    <w:link w:val="Footer"/>
+  <w:style w:type="character" w:customStyle="1" w:styleId="PiedepginaCar">
+    <w:name w:val="Pie de página Car"/>
+    <w:basedOn w:val="Fuentedeprrafopredeter"/>
+    <w:link w:val="Piedepgina"/>
     <w:uiPriority w:val="99"/>
     <w:rsid w:val="00CC106A"/>
     <w:rPr>
       <w:lang w:val="es-ES"/>
     </w:rPr>
   </w:style>
-  <w:style w:type="table" w:styleId="LightShading-Accent2">
+  <w:style w:type="table" w:styleId="Sombreadoclaro-nfasis2">
     <w:name w:val="Light Shading Accent 2"/>
-    <w:basedOn w:val="TableNormal"/>
+    <w:basedOn w:val="Tablanormal"/>
     <w:uiPriority w:val="60"/>
     <w:rsid w:val="00830762"/>
     <w:pPr>
@@ -17777,9 +17729,9 @@
       </w:tcPr>
     </w:tblStylePr>
   </w:style>
-  <w:style w:type="table" w:styleId="MediumGrid1-Accent2">
+  <w:style w:type="table" w:styleId="Cuadrculamedia1-nfasis2">
     <w:name w:val="Medium Grid 1 Accent 2"/>
-    <w:basedOn w:val="TableNormal"/>
+    <w:basedOn w:val="Tablanormal"/>
     <w:uiPriority w:val="67"/>
     <w:rsid w:val="00121D45"/>
     <w:pPr>
@@ -17843,9 +17795,9 @@
       </w:tcPr>
     </w:tblStylePr>
   </w:style>
-  <w:style w:type="table" w:styleId="LightList-Accent2">
+  <w:style w:type="table" w:styleId="Listaclara-nfasis2">
     <w:name w:val="Light List Accent 2"/>
-    <w:basedOn w:val="TableNormal"/>
+    <w:basedOn w:val="Tablanormal"/>
     <w:uiPriority w:val="61"/>
     <w:rsid w:val="00121D45"/>
     <w:pPr>
@@ -17928,10 +17880,10 @@
       </w:tcPr>
     </w:tblStylePr>
   </w:style>
-  <w:style w:type="character" w:customStyle="1" w:styleId="Heading3Char">
-    <w:name w:val="Heading 3 Char"/>
-    <w:basedOn w:val="DefaultParagraphFont"/>
-    <w:link w:val="Heading3"/>
+  <w:style w:type="character" w:customStyle="1" w:styleId="Ttulo3Car">
+    <w:name w:val="Título 3 Car"/>
+    <w:basedOn w:val="Fuentedeprrafopredeter"/>
+    <w:link w:val="Ttulo3"/>
     <w:uiPriority w:val="9"/>
     <w:semiHidden/>
     <w:rsid w:val="00B2707E"/>
@@ -17943,10 +17895,10 @@
       <w:lang w:val="es-ES"/>
     </w:rPr>
   </w:style>
-  <w:style w:type="character" w:customStyle="1" w:styleId="Heading1Char">
-    <w:name w:val="Heading 1 Char"/>
-    <w:basedOn w:val="DefaultParagraphFont"/>
-    <w:link w:val="Heading1"/>
+  <w:style w:type="character" w:customStyle="1" w:styleId="Ttulo1Car">
+    <w:name w:val="Título 1 Car"/>
+    <w:basedOn w:val="Fuentedeprrafopredeter"/>
+    <w:link w:val="Ttulo1"/>
     <w:uiPriority w:val="9"/>
     <w:rsid w:val="00713C0C"/>
     <w:rPr>
@@ -17959,9 +17911,9 @@
       <w:lang w:val="es-ES"/>
     </w:rPr>
   </w:style>
-  <w:style w:type="paragraph" w:styleId="TOCHeading">
+  <w:style w:type="paragraph" w:styleId="TtuloTDC">
     <w:name w:val="TOC Heading"/>
-    <w:basedOn w:val="Heading1"/>
+    <w:basedOn w:val="Ttulo1"/>
     <w:next w:val="Normal"/>
     <w:uiPriority w:val="39"/>
     <w:unhideWhenUsed/>
@@ -17974,7 +17926,7 @@
       <w:lang w:eastAsia="es-PE"/>
     </w:rPr>
   </w:style>
-  <w:style w:type="paragraph" w:styleId="TOC1">
+  <w:style w:type="paragraph" w:styleId="TDC1">
     <w:name w:val="toc 1"/>
     <w:basedOn w:val="Normal"/>
     <w:next w:val="Normal"/>
@@ -17992,9 +17944,9 @@
       <w:u w:val="single"/>
     </w:rPr>
   </w:style>
-  <w:style w:type="character" w:styleId="Hyperlink">
+  <w:style w:type="character" w:styleId="Hipervnculo">
     <w:name w:val="Hyperlink"/>
-    <w:basedOn w:val="DefaultParagraphFont"/>
+    <w:basedOn w:val="Fuentedeprrafopredeter"/>
     <w:uiPriority w:val="99"/>
     <w:unhideWhenUsed/>
     <w:rsid w:val="00713C0C"/>
@@ -18003,7 +17955,7 @@
       <w:u w:val="single"/>
     </w:rPr>
   </w:style>
-  <w:style w:type="paragraph" w:styleId="TOC2">
+  <w:style w:type="paragraph" w:styleId="TDC2">
     <w:name w:val="toc 2"/>
     <w:basedOn w:val="Normal"/>
     <w:next w:val="Normal"/>
@@ -18020,7 +17972,7 @@
       <w:smallCaps/>
     </w:rPr>
   </w:style>
-  <w:style w:type="paragraph" w:styleId="TOC3">
+  <w:style w:type="paragraph" w:styleId="TDC3">
     <w:name w:val="toc 3"/>
     <w:basedOn w:val="Normal"/>
     <w:next w:val="Normal"/>
@@ -18035,7 +17987,7 @@
       <w:smallCaps/>
     </w:rPr>
   </w:style>
-  <w:style w:type="paragraph" w:styleId="TOC4">
+  <w:style w:type="paragraph" w:styleId="TDC4">
     <w:name w:val="toc 4"/>
     <w:basedOn w:val="Normal"/>
     <w:next w:val="Normal"/>
@@ -18047,7 +17999,7 @@
       <w:spacing w:after="0"/>
     </w:pPr>
   </w:style>
-  <w:style w:type="paragraph" w:styleId="TOC5">
+  <w:style w:type="paragraph" w:styleId="TDC5">
     <w:name w:val="toc 5"/>
     <w:basedOn w:val="Normal"/>
     <w:next w:val="Normal"/>
@@ -18059,7 +18011,7 @@
       <w:spacing w:after="0"/>
     </w:pPr>
   </w:style>
-  <w:style w:type="paragraph" w:styleId="TOC6">
+  <w:style w:type="paragraph" w:styleId="TDC6">
     <w:name w:val="toc 6"/>
     <w:basedOn w:val="Normal"/>
     <w:next w:val="Normal"/>
@@ -18071,7 +18023,7 @@
       <w:spacing w:after="0"/>
     </w:pPr>
   </w:style>
-  <w:style w:type="paragraph" w:styleId="TOC7">
+  <w:style w:type="paragraph" w:styleId="TDC7">
     <w:name w:val="toc 7"/>
     <w:basedOn w:val="Normal"/>
     <w:next w:val="Normal"/>
@@ -18083,7 +18035,7 @@
       <w:spacing w:after="0"/>
     </w:pPr>
   </w:style>
-  <w:style w:type="paragraph" w:styleId="TOC8">
+  <w:style w:type="paragraph" w:styleId="TDC8">
     <w:name w:val="toc 8"/>
     <w:basedOn w:val="Normal"/>
     <w:next w:val="Normal"/>
@@ -18095,7 +18047,7 @@
       <w:spacing w:after="0"/>
     </w:pPr>
   </w:style>
-  <w:style w:type="paragraph" w:styleId="TOC9">
+  <w:style w:type="paragraph" w:styleId="TDC9">
     <w:name w:val="toc 9"/>
     <w:basedOn w:val="Normal"/>
     <w:next w:val="Normal"/>
@@ -18109,13 +18061,13 @@
   </w:style>
   <w:style w:type="character" w:customStyle="1" w:styleId="apple-converted-space">
     <w:name w:val="apple-converted-space"/>
-    <w:basedOn w:val="DefaultParagraphFont"/>
+    <w:basedOn w:val="Fuentedeprrafopredeter"/>
     <w:rsid w:val="000931C4"/>
   </w:style>
-  <w:style w:type="character" w:customStyle="1" w:styleId="Heading2Char">
-    <w:name w:val="Heading 2 Char"/>
-    <w:basedOn w:val="DefaultParagraphFont"/>
-    <w:link w:val="Heading2"/>
+  <w:style w:type="character" w:customStyle="1" w:styleId="Ttulo2Car">
+    <w:name w:val="Título 2 Car"/>
+    <w:basedOn w:val="Fuentedeprrafopredeter"/>
+    <w:link w:val="Ttulo2"/>
     <w:uiPriority w:val="9"/>
     <w:rsid w:val="008430CF"/>
     <w:rPr>
@@ -18126,10 +18078,10 @@
       <w:lang w:val="es-ES"/>
     </w:rPr>
   </w:style>
-  <w:style w:type="paragraph" w:styleId="FootnoteText">
+  <w:style w:type="paragraph" w:styleId="Textonotapie">
     <w:name w:val="footnote text"/>
     <w:basedOn w:val="Normal"/>
-    <w:link w:val="FootnoteTextChar"/>
+    <w:link w:val="TextonotapieCar"/>
     <w:uiPriority w:val="99"/>
     <w:rsid w:val="008430CF"/>
     <w:pPr>
@@ -18145,10 +18097,10 @@
       <w:lang w:eastAsia="es-PE"/>
     </w:rPr>
   </w:style>
-  <w:style w:type="character" w:customStyle="1" w:styleId="FootnoteTextChar">
-    <w:name w:val="Footnote Text Char"/>
-    <w:basedOn w:val="DefaultParagraphFont"/>
-    <w:link w:val="FootnoteText"/>
+  <w:style w:type="character" w:customStyle="1" w:styleId="TextonotapieCar">
+    <w:name w:val="Texto nota pie Car"/>
+    <w:basedOn w:val="Fuentedeprrafopredeter"/>
+    <w:link w:val="Textonotapie"/>
     <w:uiPriority w:val="99"/>
     <w:rsid w:val="008430CF"/>
     <w:rPr>
@@ -18158,9 +18110,9 @@
       <w:lang w:eastAsia="es-PE"/>
     </w:rPr>
   </w:style>
-  <w:style w:type="character" w:styleId="HTMLTypewriter">
+  <w:style w:type="character" w:styleId="MquinadeescribirHTML">
     <w:name w:val="HTML Typewriter"/>
-    <w:basedOn w:val="DefaultParagraphFont"/>
+    <w:basedOn w:val="Fuentedeprrafopredeter"/>
     <w:uiPriority w:val="99"/>
     <w:semiHidden/>
     <w:unhideWhenUsed/>
@@ -18208,7 +18160,7 @@
   <w:style w:type="paragraph" w:customStyle="1" w:styleId="InfoBlue">
     <w:name w:val="InfoBlue"/>
     <w:basedOn w:val="Normal"/>
-    <w:next w:val="BodyText"/>
+    <w:next w:val="Textoindependiente"/>
     <w:rsid w:val="00F46D61"/>
     <w:pPr>
       <w:widowControl w:val="0"/>
@@ -18225,10 +18177,10 @@
       <w:lang w:val="en-US"/>
     </w:rPr>
   </w:style>
-  <w:style w:type="paragraph" w:styleId="BodyText">
+  <w:style w:type="paragraph" w:styleId="Textoindependiente">
     <w:name w:val="Body Text"/>
     <w:basedOn w:val="Normal"/>
-    <w:link w:val="BodyTextChar"/>
+    <w:link w:val="TextoindependienteCar"/>
     <w:uiPriority w:val="99"/>
     <w:semiHidden/>
     <w:unhideWhenUsed/>
@@ -18237,10 +18189,10 @@
       <w:spacing w:after="120"/>
     </w:pPr>
   </w:style>
-  <w:style w:type="character" w:customStyle="1" w:styleId="BodyTextChar">
-    <w:name w:val="Body Text Char"/>
-    <w:basedOn w:val="DefaultParagraphFont"/>
-    <w:link w:val="BodyText"/>
+  <w:style w:type="character" w:customStyle="1" w:styleId="TextoindependienteCar">
+    <w:name w:val="Texto independiente Car"/>
+    <w:basedOn w:val="Fuentedeprrafopredeter"/>
+    <w:link w:val="Textoindependiente"/>
     <w:uiPriority w:val="99"/>
     <w:semiHidden/>
     <w:rsid w:val="00F46D61"/>
@@ -18273,7 +18225,7 @@
   </w:style>
   <w:style w:type="character" w:customStyle="1" w:styleId="3oh-">
     <w:name w:val="_3oh-"/>
-    <w:basedOn w:val="DefaultParagraphFont"/>
+    <w:basedOn w:val="Fuentedeprrafopredeter"/>
     <w:rsid w:val="00BB4126"/>
   </w:style>
   <w:style w:type="paragraph" w:customStyle="1" w:styleId="Standard">
@@ -18325,9 +18277,9 @@
       <w:sz w:val="28"/>
     </w:rPr>
   </w:style>
-  <w:style w:type="table" w:styleId="PlainTable2">
+  <w:style w:type="table" w:styleId="Tablanormal2">
     <w:name w:val="Plain Table 2"/>
-    <w:basedOn w:val="TableNormal"/>
+    <w:basedOn w:val="Tablanormal"/>
     <w:uiPriority w:val="42"/>
     <w:rsid w:val="00B42009"/>
     <w:pPr>
@@ -18717,7 +18669,7 @@
 </file>
 
 <file path=customXml/itemProps2.xml><?xml version="1.0" encoding="utf-8"?>
-<ds:datastoreItem xmlns:ds="http://schemas.openxmlformats.org/officeDocument/2006/customXml" ds:itemID="{17553845-38C6-4B56-AA27-062B53699482}">
+<ds:datastoreItem xmlns:ds="http://schemas.openxmlformats.org/officeDocument/2006/customXml" ds:itemID="{69126139-D501-48DE-AF0B-D595AE97CDA6}">
   <ds:schemaRefs>
     <ds:schemaRef ds:uri="http://schemas.openxmlformats.org/officeDocument/2006/bibliography"/>
   </ds:schemaRefs>

--- a/Desarrollo/RSAC/Casos de Uso/RSAC_DCUS.docx
+++ b/Desarrollo/RSAC/Casos de Uso/RSAC_DCUS.docx
@@ -25,13 +25,13 @@
         </w:rPr>
       </w:sdtEndPr>
       <w:sdtContent>
-        <w:bookmarkStart w:id="0" w:name="_Toc391715346" w:displacedByCustomXml="prev"/>
+        <w:bookmarkStart w:id="0" w:name="_Toc391325453" w:displacedByCustomXml="prev"/>
         <w:bookmarkEnd w:id="0" w:displacedByCustomXml="prev"/>
-        <w:bookmarkStart w:id="1" w:name="_Toc391714504" w:displacedByCustomXml="prev"/>
+        <w:bookmarkStart w:id="1" w:name="_Toc391714464" w:displacedByCustomXml="prev"/>
         <w:bookmarkEnd w:id="1" w:displacedByCustomXml="prev"/>
-        <w:bookmarkStart w:id="2" w:name="_Toc391714464" w:displacedByCustomXml="prev"/>
+        <w:bookmarkStart w:id="2" w:name="_Toc391714504" w:displacedByCustomXml="prev"/>
         <w:bookmarkEnd w:id="2" w:displacedByCustomXml="prev"/>
-        <w:bookmarkStart w:id="3" w:name="_Toc391325453" w:displacedByCustomXml="prev"/>
+        <w:bookmarkStart w:id="3" w:name="_Toc391715346" w:displacedByCustomXml="prev"/>
         <w:bookmarkEnd w:id="3" w:displacedByCustomXml="prev"/>
         <w:p>
           <w:pPr>
@@ -219,7 +219,7 @@
                   </wp:anchor>
                 </w:drawing>
               </mc:Choice>
-              <mc:Fallback xmlns:mv="urn:schemas-microsoft-com:mac:vml" xmlns:mo="http://schemas.microsoft.com/office/mac/office/2008/main">
+              <mc:Fallback xmlns:mo="http://schemas.microsoft.com/office/mac/office/2008/main" xmlns:mv="urn:schemas-microsoft-com:mac:vml">
                 <w:pict>
                   <v:rect w14:anchorId="12366E7F" id="3 Rectángulo" o:spid="_x0000_s1026" style="position:absolute;margin-left:-86pt;margin-top:-70.85pt;width:614.35pt;height:11in;z-index:-251667968;visibility:visible;mso-wrap-style:square;mso-width-percent:0;mso-wrap-distance-left:9pt;mso-wrap-distance-top:0;mso-wrap-distance-right:9pt;mso-wrap-distance-bottom:0;mso-position-horizontal:absolute;mso-position-horizontal-relative:text;mso-position-vertical:absolute;mso-position-vertical-relative:text;mso-width-percent:0;mso-width-relative:margin;v-text-anchor:middle" o:gfxdata="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" fillcolor="#1f497d [3215]" stroked="f" strokeweight="2pt"/>
                 </w:pict>
@@ -6561,8 +6561,6 @@
           </wp:inline>
         </w:drawing>
       </w:r>
-      <w:bookmarkStart w:id="5" w:name="_GoBack"/>
-      <w:bookmarkEnd w:id="5"/>
     </w:p>
     <w:p>
       <w:r>
@@ -6582,7 +6580,7 @@
           <w:b/>
         </w:rPr>
       </w:pPr>
-      <w:bookmarkStart w:id="6" w:name="_Toc512963840"/>
+      <w:bookmarkStart w:id="5" w:name="_Toc512963840"/>
       <w:r>
         <w:rPr>
           <w:b/>
@@ -6590,7 +6588,7 @@
         <w:lastRenderedPageBreak/>
         <w:t>Análisis de los casos de uso del sistema</w:t>
       </w:r>
-      <w:bookmarkEnd w:id="6"/>
+      <w:bookmarkEnd w:id="5"/>
     </w:p>
     <w:p>
       <w:pPr>
@@ -6615,7 +6613,7 @@
           <w:b/>
         </w:rPr>
       </w:pPr>
-      <w:bookmarkStart w:id="7" w:name="_Toc512963841"/>
+      <w:bookmarkStart w:id="6" w:name="_Toc512963841"/>
       <w:r>
         <w:rPr>
           <w:b/>
@@ -6634,7 +6632,7 @@
         </w:rPr>
         <w:t xml:space="preserve"> (CU01)</w:t>
       </w:r>
-      <w:bookmarkEnd w:id="7"/>
+      <w:bookmarkEnd w:id="6"/>
     </w:p>
     <w:p>
       <w:pPr>
@@ -6659,14 +6657,14 @@
           <w:b/>
         </w:rPr>
       </w:pPr>
-      <w:bookmarkStart w:id="8" w:name="_Toc512963842"/>
+      <w:bookmarkStart w:id="7" w:name="_Toc512963842"/>
       <w:r>
         <w:rPr>
           <w:b/>
         </w:rPr>
         <w:t>Especificación</w:t>
       </w:r>
-      <w:bookmarkEnd w:id="8"/>
+      <w:bookmarkEnd w:id="7"/>
     </w:p>
     <w:tbl>
       <w:tblPr>
@@ -7689,7 +7687,7 @@
           <w:b/>
         </w:rPr>
       </w:pPr>
-      <w:bookmarkStart w:id="9" w:name="_Toc512963843"/>
+      <w:bookmarkStart w:id="8" w:name="_Toc512963843"/>
       <w:r>
         <w:rPr>
           <w:b/>
@@ -7758,7 +7756,7 @@
         </w:rPr>
         <w:t>Modelo de análisis</w:t>
       </w:r>
-      <w:bookmarkEnd w:id="9"/>
+      <w:bookmarkEnd w:id="8"/>
     </w:p>
     <w:p>
       <w:pPr>
@@ -7784,7 +7782,7 @@
           <w:b/>
         </w:rPr>
       </w:pPr>
-      <w:bookmarkStart w:id="10" w:name="_Toc512963844"/>
+      <w:bookmarkStart w:id="9" w:name="_Toc512963844"/>
       <w:r>
         <w:rPr>
           <w:b/>
@@ -7854,7 +7852,7 @@
         </w:rPr>
         <w:t>Diagrama de secuencia</w:t>
       </w:r>
-      <w:bookmarkEnd w:id="10"/>
+      <w:bookmarkEnd w:id="9"/>
     </w:p>
     <w:p>
       <w:pPr>
@@ -7882,7 +7880,7 @@
           <w:b/>
         </w:rPr>
       </w:pPr>
-      <w:bookmarkStart w:id="11" w:name="_Toc512963845"/>
+      <w:bookmarkStart w:id="10" w:name="_Toc512963845"/>
       <w:r>
         <w:rPr>
           <w:b/>
@@ -7902,7 +7900,7 @@
         </w:rPr>
         <w:t xml:space="preserve"> (CU02)</w:t>
       </w:r>
-      <w:bookmarkEnd w:id="11"/>
+      <w:bookmarkEnd w:id="10"/>
     </w:p>
     <w:p>
       <w:pPr>
@@ -7927,14 +7925,14 @@
           <w:b/>
         </w:rPr>
       </w:pPr>
-      <w:bookmarkStart w:id="12" w:name="_Toc512963846"/>
+      <w:bookmarkStart w:id="11" w:name="_Toc512963846"/>
       <w:r>
         <w:rPr>
           <w:b/>
         </w:rPr>
         <w:t>Especificación</w:t>
       </w:r>
-      <w:bookmarkEnd w:id="12"/>
+      <w:bookmarkEnd w:id="11"/>
     </w:p>
     <w:tbl>
       <w:tblPr>
@@ -8825,14 +8823,14 @@
           <w:b/>
         </w:rPr>
       </w:pPr>
-      <w:bookmarkStart w:id="13" w:name="_Toc512963847"/>
+      <w:bookmarkStart w:id="12" w:name="_Toc512963847"/>
       <w:r>
         <w:rPr>
           <w:b/>
         </w:rPr>
         <w:t>Modelo de análisis</w:t>
       </w:r>
-      <w:bookmarkEnd w:id="13"/>
+      <w:bookmarkEnd w:id="12"/>
     </w:p>
     <w:p>
       <w:r>
@@ -8923,7 +8921,7 @@
           <w:b/>
         </w:rPr>
       </w:pPr>
-      <w:bookmarkStart w:id="14" w:name="_Toc512963848"/>
+      <w:bookmarkStart w:id="13" w:name="_Toc512963848"/>
       <w:r>
         <w:rPr>
           <w:b/>
@@ -8931,7 +8929,7 @@
         <w:lastRenderedPageBreak/>
         <w:t>Diagrama de secuencia</w:t>
       </w:r>
-      <w:bookmarkEnd w:id="14"/>
+      <w:bookmarkEnd w:id="13"/>
     </w:p>
     <w:p>
       <w:r>
@@ -8989,7 +8987,7 @@
                         <a14:shadowObscured xmlns:a14="http://schemas.microsoft.com/office/drawing/2010/main"/>
                       </a:ext>
                       <a:ext uri="{FAA26D3D-D897-4be2-8F04-BA451C77F1D7}">
-                        <ma14:placeholderFlag xmlns:ma14="http://schemas.microsoft.com/office/mac/drawingml/2011/main" xmlns:w="http://schemas.openxmlformats.org/wordprocessingml/2006/main" xmlns:w10="urn:schemas-microsoft-com:office:word" xmlns:v="urn:schemas-microsoft-com:vml" xmlns:o="urn:schemas-microsoft-com:office:office" xmlns:mv="urn:schemas-microsoft-com:mac:vml" xmlns:mo="http://schemas.microsoft.com/office/mac/office/2008/main" xmlns=""/>
+                        <ma14:placeholderFlag xmlns="" xmlns:mo="http://schemas.microsoft.com/office/mac/office/2008/main" xmlns:mv="urn:schemas-microsoft-com:mac:vml" xmlns:o="urn:schemas-microsoft-com:office:office" xmlns:v="urn:schemas-microsoft-com:vml" xmlns:w10="urn:schemas-microsoft-com:office:word" xmlns:w="http://schemas.openxmlformats.org/wordprocessingml/2006/main" xmlns:ma14="http://schemas.microsoft.com/office/mac/drawingml/2011/main"/>
                       </a:ext>
                     </a:extLst>
                   </pic:spPr>
@@ -9032,7 +9030,7 @@
           <w:b/>
         </w:rPr>
       </w:pPr>
-      <w:bookmarkStart w:id="15" w:name="_Toc512963849"/>
+      <w:bookmarkStart w:id="14" w:name="_Toc512963849"/>
       <w:r>
         <w:rPr>
           <w:b/>
@@ -9046,7 +9044,7 @@
         </w:rPr>
         <w:t xml:space="preserve"> (CU04)</w:t>
       </w:r>
-      <w:bookmarkEnd w:id="15"/>
+      <w:bookmarkEnd w:id="14"/>
     </w:p>
     <w:p>
       <w:pPr>
@@ -9071,14 +9069,14 @@
           <w:b/>
         </w:rPr>
       </w:pPr>
-      <w:bookmarkStart w:id="16" w:name="_Toc512963850"/>
+      <w:bookmarkStart w:id="15" w:name="_Toc512963850"/>
       <w:r>
         <w:rPr>
           <w:b/>
         </w:rPr>
         <w:t>Especificación</w:t>
       </w:r>
-      <w:bookmarkEnd w:id="16"/>
+      <w:bookmarkEnd w:id="15"/>
     </w:p>
     <w:tbl>
       <w:tblPr>
@@ -10085,14 +10083,14 @@
           <w:b/>
         </w:rPr>
       </w:pPr>
-      <w:bookmarkStart w:id="17" w:name="_Toc512963851"/>
+      <w:bookmarkStart w:id="16" w:name="_Toc512963851"/>
       <w:r>
         <w:rPr>
           <w:b/>
         </w:rPr>
         <w:t>Modelo de análisis</w:t>
       </w:r>
-      <w:bookmarkEnd w:id="17"/>
+      <w:bookmarkEnd w:id="16"/>
     </w:p>
     <w:p>
       <w:pPr>
@@ -10170,7 +10168,7 @@
           <w:b/>
         </w:rPr>
       </w:pPr>
-      <w:bookmarkStart w:id="18" w:name="_Toc512963852"/>
+      <w:bookmarkStart w:id="17" w:name="_Toc512963852"/>
       <w:r>
         <w:rPr>
           <w:b/>
@@ -10178,7 +10176,7 @@
         <w:lastRenderedPageBreak/>
         <w:t>Diagrama de secuencia</w:t>
       </w:r>
-      <w:bookmarkEnd w:id="18"/>
+      <w:bookmarkEnd w:id="17"/>
     </w:p>
     <w:p>
       <w:pPr>
@@ -10324,7 +10322,7 @@
           <w:b/>
         </w:rPr>
       </w:pPr>
-      <w:bookmarkStart w:id="19" w:name="_Toc512963853"/>
+      <w:bookmarkStart w:id="18" w:name="_Toc512963853"/>
       <w:r>
         <w:rPr>
           <w:b/>
@@ -10338,7 +10336,7 @@
         </w:rPr>
         <w:t xml:space="preserve"> (CU05)</w:t>
       </w:r>
-      <w:bookmarkEnd w:id="19"/>
+      <w:bookmarkEnd w:id="18"/>
     </w:p>
     <w:p>
       <w:pPr>
@@ -10363,14 +10361,14 @@
           <w:b/>
         </w:rPr>
       </w:pPr>
-      <w:bookmarkStart w:id="20" w:name="_Toc512963854"/>
+      <w:bookmarkStart w:id="19" w:name="_Toc512963854"/>
       <w:r>
         <w:rPr>
           <w:b/>
         </w:rPr>
         <w:t>Especificación</w:t>
       </w:r>
-      <w:bookmarkEnd w:id="20"/>
+      <w:bookmarkEnd w:id="19"/>
     </w:p>
     <w:p>
       <w:pPr>
@@ -11186,7 +11184,7 @@
           <w:b/>
         </w:rPr>
       </w:pPr>
-      <w:bookmarkStart w:id="21" w:name="_Toc512963855"/>
+      <w:bookmarkStart w:id="20" w:name="_Toc512963855"/>
       <w:r>
         <w:rPr>
           <w:b/>
@@ -11194,7 +11192,7 @@
         <w:lastRenderedPageBreak/>
         <w:t>Modelo de análisis</w:t>
       </w:r>
-      <w:bookmarkEnd w:id="21"/>
+      <w:bookmarkEnd w:id="20"/>
     </w:p>
     <w:p>
       <w:pPr>
@@ -11267,14 +11265,14 @@
           <w:b/>
         </w:rPr>
       </w:pPr>
-      <w:bookmarkStart w:id="22" w:name="_Toc512963856"/>
+      <w:bookmarkStart w:id="21" w:name="_Toc512963856"/>
       <w:r>
         <w:rPr>
           <w:b/>
         </w:rPr>
         <w:t>Diagrama de secuencia</w:t>
       </w:r>
-      <w:bookmarkEnd w:id="22"/>
+      <w:bookmarkEnd w:id="21"/>
     </w:p>
     <w:p>
       <w:pPr>
@@ -11381,7 +11379,7 @@
           <w:b/>
         </w:rPr>
       </w:pPr>
-      <w:bookmarkStart w:id="23" w:name="_Toc512963857"/>
+      <w:bookmarkStart w:id="22" w:name="_Toc512963857"/>
       <w:r>
         <w:rPr>
           <w:b/>
@@ -11395,7 +11393,7 @@
         </w:rPr>
         <w:t xml:space="preserve"> (CU06)</w:t>
       </w:r>
-      <w:bookmarkEnd w:id="23"/>
+      <w:bookmarkEnd w:id="22"/>
     </w:p>
     <w:p>
       <w:pPr>
@@ -11420,14 +11418,14 @@
           <w:b/>
         </w:rPr>
       </w:pPr>
-      <w:bookmarkStart w:id="24" w:name="_Toc512963858"/>
+      <w:bookmarkStart w:id="23" w:name="_Toc512963858"/>
       <w:r>
         <w:rPr>
           <w:b/>
         </w:rPr>
         <w:t>Especificación</w:t>
       </w:r>
-      <w:bookmarkEnd w:id="24"/>
+      <w:bookmarkEnd w:id="23"/>
     </w:p>
     <w:p>
       <w:pPr>
@@ -12333,7 +12331,7 @@
           <w:b/>
         </w:rPr>
       </w:pPr>
-      <w:bookmarkStart w:id="25" w:name="_Toc512963859"/>
+      <w:bookmarkStart w:id="24" w:name="_Toc512963859"/>
       <w:r>
         <w:rPr>
           <w:b/>
@@ -12341,7 +12339,7 @@
         <w:lastRenderedPageBreak/>
         <w:t>Modelo de análisis</w:t>
       </w:r>
-      <w:bookmarkEnd w:id="25"/>
+      <w:bookmarkEnd w:id="24"/>
     </w:p>
     <w:p>
       <w:pPr>
@@ -12414,14 +12412,14 @@
           <w:b/>
         </w:rPr>
       </w:pPr>
-      <w:bookmarkStart w:id="26" w:name="_Toc512963860"/>
+      <w:bookmarkStart w:id="25" w:name="_Toc512963860"/>
       <w:r>
         <w:rPr>
           <w:b/>
         </w:rPr>
         <w:t>Diagrama de secuencia</w:t>
       </w:r>
-      <w:bookmarkEnd w:id="26"/>
+      <w:bookmarkEnd w:id="25"/>
     </w:p>
     <w:p>
       <w:pPr>
@@ -12513,7 +12511,7 @@
           <w:b/>
         </w:rPr>
       </w:pPr>
-      <w:bookmarkStart w:id="27" w:name="_Toc512963861"/>
+      <w:bookmarkStart w:id="26" w:name="_Toc512963861"/>
       <w:r>
         <w:rPr>
           <w:b/>
@@ -12521,7 +12519,7 @@
         <w:lastRenderedPageBreak/>
         <w:t>Registrarse como Proveedor (CU08)</w:t>
       </w:r>
-      <w:bookmarkEnd w:id="27"/>
+      <w:bookmarkEnd w:id="26"/>
     </w:p>
     <w:p>
       <w:pPr>
@@ -12546,14 +12544,14 @@
           <w:b/>
         </w:rPr>
       </w:pPr>
-      <w:bookmarkStart w:id="28" w:name="_Toc512963862"/>
+      <w:bookmarkStart w:id="27" w:name="_Toc512963862"/>
       <w:r>
         <w:rPr>
           <w:b/>
         </w:rPr>
         <w:t>Especificación</w:t>
       </w:r>
-      <w:bookmarkEnd w:id="28"/>
+      <w:bookmarkEnd w:id="27"/>
     </w:p>
     <w:tbl>
       <w:tblPr>
@@ -13703,7 +13701,7 @@
           <w:b/>
         </w:rPr>
       </w:pPr>
-      <w:bookmarkStart w:id="29" w:name="_Toc512963863"/>
+      <w:bookmarkStart w:id="28" w:name="_Toc512963863"/>
       <w:r>
         <w:rPr>
           <w:b/>
@@ -13711,7 +13709,7 @@
         <w:lastRenderedPageBreak/>
         <w:t>Modelo de análisis</w:t>
       </w:r>
-      <w:bookmarkEnd w:id="29"/>
+      <w:bookmarkEnd w:id="28"/>
     </w:p>
     <w:p>
       <w:pPr>
@@ -13794,14 +13792,14 @@
           <w:b/>
         </w:rPr>
       </w:pPr>
-      <w:bookmarkStart w:id="30" w:name="_Toc512963864"/>
+      <w:bookmarkStart w:id="29" w:name="_Toc512963864"/>
       <w:r>
         <w:rPr>
           <w:b/>
         </w:rPr>
         <w:t>Diagrama de secuencia</w:t>
       </w:r>
-      <w:bookmarkEnd w:id="30"/>
+      <w:bookmarkEnd w:id="29"/>
     </w:p>
     <w:p>
       <w:pPr>
@@ -13984,7 +13982,7 @@
           <w:b/>
         </w:rPr>
       </w:pPr>
-      <w:bookmarkStart w:id="31" w:name="_Toc512963865"/>
+      <w:bookmarkStart w:id="30" w:name="_Toc512963865"/>
       <w:r>
         <w:rPr>
           <w:b/>
@@ -13992,7 +13990,7 @@
         <w:lastRenderedPageBreak/>
         <w:t>Atender Pedido (CU10)</w:t>
       </w:r>
-      <w:bookmarkEnd w:id="31"/>
+      <w:bookmarkEnd w:id="30"/>
     </w:p>
     <w:p>
       <w:pPr>
@@ -14017,14 +14015,14 @@
           <w:b/>
         </w:rPr>
       </w:pPr>
-      <w:bookmarkStart w:id="32" w:name="_Toc512963866"/>
+      <w:bookmarkStart w:id="31" w:name="_Toc512963866"/>
       <w:r>
         <w:rPr>
           <w:b/>
         </w:rPr>
         <w:t>Especificación</w:t>
       </w:r>
-      <w:bookmarkEnd w:id="32"/>
+      <w:bookmarkEnd w:id="31"/>
     </w:p>
     <w:tbl>
       <w:tblPr>
@@ -14793,7 +14791,7 @@
           <w:b/>
         </w:rPr>
       </w:pPr>
-      <w:bookmarkStart w:id="33" w:name="_Toc512963867"/>
+      <w:bookmarkStart w:id="32" w:name="_Toc512963867"/>
       <w:r>
         <w:rPr>
           <w:b/>
@@ -14801,7 +14799,7 @@
         <w:lastRenderedPageBreak/>
         <w:t>Modelo de análisis</w:t>
       </w:r>
-      <w:bookmarkEnd w:id="33"/>
+      <w:bookmarkEnd w:id="32"/>
     </w:p>
     <w:p>
       <w:pPr>
@@ -14884,14 +14882,14 @@
           <w:b/>
         </w:rPr>
       </w:pPr>
-      <w:bookmarkStart w:id="34" w:name="_Toc512963868"/>
+      <w:bookmarkStart w:id="33" w:name="_Toc512963868"/>
       <w:r>
         <w:rPr>
           <w:b/>
         </w:rPr>
         <w:t>Diagrama de secuencia</w:t>
       </w:r>
-      <w:bookmarkEnd w:id="34"/>
+      <w:bookmarkEnd w:id="33"/>
     </w:p>
     <w:p>
       <w:pPr>
@@ -14976,6 +14974,2326 @@
     </w:p>
     <w:p>
       <w:pPr>
+        <w:spacing w:after="0" w:line="240" w:lineRule="auto"/>
+        <w:contextualSpacing/>
+        <w:rPr>
+          <w:rFonts w:asciiTheme="majorHAnsi" w:eastAsiaTheme="majorEastAsia" w:hAnsiTheme="majorHAnsi" w:cstheme="majorBidi"/>
+          <w:b/>
+          <w:color w:val="632423" w:themeColor="accent2" w:themeShade="80"/>
+          <w:sz w:val="24"/>
+          <w:szCs w:val="24"/>
+        </w:rPr>
+      </w:pPr>
+    </w:p>
+    <w:p>
+      <w:pPr>
+        <w:pStyle w:val="Prrafodelista"/>
+        <w:numPr>
+          <w:ilvl w:val="1"/>
+          <w:numId w:val="1"/>
+        </w:numPr>
+        <w:spacing w:after="160" w:line="259" w:lineRule="auto"/>
+        <w:outlineLvl w:val="0"/>
+        <w:rPr>
+          <w:b/>
+        </w:rPr>
+      </w:pPr>
+      <w:r>
+        <w:rPr>
+          <w:b/>
+        </w:rPr>
+        <w:t>Aprobar solicitudes de proveedores (CU12)</w:t>
+      </w:r>
+    </w:p>
+    <w:p>
+      <w:pPr>
+        <w:pStyle w:val="Prrafodelista"/>
+        <w:spacing w:after="160" w:line="259" w:lineRule="auto"/>
+        <w:outlineLvl w:val="0"/>
+        <w:rPr>
+          <w:b/>
+        </w:rPr>
+      </w:pPr>
+    </w:p>
+    <w:p>
+      <w:pPr>
+        <w:pStyle w:val="Prrafodelista"/>
+        <w:numPr>
+          <w:ilvl w:val="2"/>
+          <w:numId w:val="1"/>
+        </w:numPr>
+        <w:spacing w:after="160" w:line="259" w:lineRule="auto"/>
+        <w:outlineLvl w:val="0"/>
+        <w:rPr>
+          <w:b/>
+        </w:rPr>
+      </w:pPr>
+      <w:r>
+        <w:rPr>
+          <w:b/>
+        </w:rPr>
+        <w:t>Especificación</w:t>
+      </w:r>
+    </w:p>
+    <w:tbl>
+      <w:tblPr>
+        <w:tblW w:w="0" w:type="auto"/>
+        <w:jc w:val="center"/>
+        <w:tblLayout w:type="fixed"/>
+        <w:tblLook w:val="0000" w:firstRow="0" w:lastRow="0" w:firstColumn="0" w:lastColumn="0" w:noHBand="0" w:noVBand="0"/>
+      </w:tblPr>
+      <w:tblGrid>
+        <w:gridCol w:w="2264"/>
+        <w:gridCol w:w="6327"/>
+      </w:tblGrid>
+      <w:tr>
+        <w:trPr>
+          <w:trHeight w:val="446"/>
+          <w:jc w:val="center"/>
+        </w:trPr>
+        <w:tc>
+          <w:tcPr>
+            <w:tcW w:w="2264" w:type="dxa"/>
+            <w:tcBorders>
+              <w:top w:val="single" w:sz="4" w:space="0" w:color="000000"/>
+              <w:left w:val="single" w:sz="4" w:space="0" w:color="000000"/>
+              <w:bottom w:val="single" w:sz="4" w:space="0" w:color="000000"/>
+            </w:tcBorders>
+            <w:shd w:val="clear" w:color="auto" w:fill="auto"/>
+            <w:vAlign w:val="center"/>
+          </w:tcPr>
+          <w:p>
+            <w:pPr>
+              <w:snapToGrid w:val="0"/>
+              <w:rPr>
+                <w:rFonts w:ascii="Verdana" w:hAnsi="Verdana"/>
+                <w:b/>
+                <w:bCs/>
+                <w:sz w:val="18"/>
+                <w:szCs w:val="18"/>
+              </w:rPr>
+            </w:pPr>
+            <w:r>
+              <w:rPr>
+                <w:rFonts w:ascii="Verdana" w:hAnsi="Verdana"/>
+                <w:b/>
+                <w:bCs/>
+                <w:sz w:val="18"/>
+                <w:szCs w:val="18"/>
+              </w:rPr>
+              <w:t>Caso de Uso</w:t>
+            </w:r>
+          </w:p>
+        </w:tc>
+        <w:tc>
+          <w:tcPr>
+            <w:tcW w:w="6327" w:type="dxa"/>
+            <w:tcBorders>
+              <w:top w:val="single" w:sz="4" w:space="0" w:color="000000"/>
+              <w:left w:val="single" w:sz="4" w:space="0" w:color="000000"/>
+              <w:bottom w:val="single" w:sz="4" w:space="0" w:color="000000"/>
+              <w:right w:val="single" w:sz="4" w:space="0" w:color="000000"/>
+            </w:tcBorders>
+            <w:shd w:val="clear" w:color="auto" w:fill="auto"/>
+            <w:vAlign w:val="center"/>
+          </w:tcPr>
+          <w:p>
+            <w:pPr>
+              <w:snapToGrid w:val="0"/>
+              <w:rPr>
+                <w:rFonts w:ascii="Verdana" w:hAnsi="Verdana"/>
+                <w:sz w:val="18"/>
+                <w:szCs w:val="18"/>
+              </w:rPr>
+            </w:pPr>
+            <w:r>
+              <w:rPr>
+                <w:rFonts w:ascii="Verdana" w:hAnsi="Verdana"/>
+                <w:sz w:val="18"/>
+                <w:szCs w:val="18"/>
+              </w:rPr>
+              <w:t>Aprobar solicitudes de proveedores</w:t>
+            </w:r>
+          </w:p>
+        </w:tc>
+      </w:tr>
+      <w:tr>
+        <w:trPr>
+          <w:trHeight w:val="460"/>
+          <w:jc w:val="center"/>
+        </w:trPr>
+        <w:tc>
+          <w:tcPr>
+            <w:tcW w:w="2264" w:type="dxa"/>
+            <w:tcBorders>
+              <w:top w:val="single" w:sz="4" w:space="0" w:color="000000"/>
+              <w:left w:val="single" w:sz="4" w:space="0" w:color="000000"/>
+              <w:bottom w:val="single" w:sz="4" w:space="0" w:color="000000"/>
+            </w:tcBorders>
+            <w:shd w:val="clear" w:color="auto" w:fill="auto"/>
+            <w:vAlign w:val="center"/>
+          </w:tcPr>
+          <w:p>
+            <w:pPr>
+              <w:snapToGrid w:val="0"/>
+              <w:rPr>
+                <w:rFonts w:ascii="Verdana" w:hAnsi="Verdana"/>
+                <w:b/>
+                <w:bCs/>
+                <w:sz w:val="18"/>
+                <w:szCs w:val="18"/>
+              </w:rPr>
+            </w:pPr>
+            <w:r>
+              <w:rPr>
+                <w:rFonts w:ascii="Verdana" w:hAnsi="Verdana"/>
+                <w:b/>
+                <w:bCs/>
+                <w:sz w:val="18"/>
+                <w:szCs w:val="18"/>
+              </w:rPr>
+              <w:t>Objetivo</w:t>
+            </w:r>
+          </w:p>
+        </w:tc>
+        <w:tc>
+          <w:tcPr>
+            <w:tcW w:w="6327" w:type="dxa"/>
+            <w:tcBorders>
+              <w:top w:val="single" w:sz="4" w:space="0" w:color="000000"/>
+              <w:left w:val="single" w:sz="4" w:space="0" w:color="000000"/>
+              <w:bottom w:val="single" w:sz="4" w:space="0" w:color="000000"/>
+              <w:right w:val="single" w:sz="4" w:space="0" w:color="000000"/>
+            </w:tcBorders>
+            <w:shd w:val="clear" w:color="auto" w:fill="auto"/>
+            <w:vAlign w:val="center"/>
+          </w:tcPr>
+          <w:p>
+            <w:pPr>
+              <w:snapToGrid w:val="0"/>
+              <w:rPr>
+                <w:rFonts w:ascii="Verdana" w:hAnsi="Verdana"/>
+                <w:sz w:val="18"/>
+                <w:szCs w:val="18"/>
+              </w:rPr>
+            </w:pPr>
+            <w:r>
+              <w:rPr>
+                <w:rFonts w:ascii="Verdana" w:hAnsi="Verdana"/>
+                <w:sz w:val="18"/>
+                <w:szCs w:val="18"/>
+              </w:rPr>
+              <w:t>El aplicativo web debe permitir aceptar solicitudes de registro de proveedores.</w:t>
+            </w:r>
+          </w:p>
+        </w:tc>
+      </w:tr>
+      <w:tr>
+        <w:trPr>
+          <w:trHeight w:val="460"/>
+          <w:jc w:val="center"/>
+        </w:trPr>
+        <w:tc>
+          <w:tcPr>
+            <w:tcW w:w="2264" w:type="dxa"/>
+            <w:tcBorders>
+              <w:top w:val="single" w:sz="4" w:space="0" w:color="000000"/>
+              <w:left w:val="single" w:sz="4" w:space="0" w:color="000000"/>
+              <w:bottom w:val="single" w:sz="4" w:space="0" w:color="000000"/>
+            </w:tcBorders>
+            <w:shd w:val="clear" w:color="auto" w:fill="auto"/>
+            <w:vAlign w:val="center"/>
+          </w:tcPr>
+          <w:p>
+            <w:pPr>
+              <w:snapToGrid w:val="0"/>
+              <w:rPr>
+                <w:rFonts w:ascii="Verdana" w:hAnsi="Verdana"/>
+                <w:b/>
+                <w:bCs/>
+                <w:sz w:val="18"/>
+                <w:szCs w:val="18"/>
+              </w:rPr>
+            </w:pPr>
+            <w:r>
+              <w:rPr>
+                <w:rFonts w:ascii="Verdana" w:hAnsi="Verdana"/>
+                <w:b/>
+                <w:bCs/>
+                <w:sz w:val="18"/>
+                <w:szCs w:val="18"/>
+              </w:rPr>
+              <w:t>Actores</w:t>
+            </w:r>
+          </w:p>
+        </w:tc>
+        <w:tc>
+          <w:tcPr>
+            <w:tcW w:w="6327" w:type="dxa"/>
+            <w:tcBorders>
+              <w:top w:val="single" w:sz="4" w:space="0" w:color="000000"/>
+              <w:left w:val="single" w:sz="4" w:space="0" w:color="000000"/>
+              <w:bottom w:val="single" w:sz="4" w:space="0" w:color="000000"/>
+              <w:right w:val="single" w:sz="4" w:space="0" w:color="000000"/>
+            </w:tcBorders>
+            <w:shd w:val="clear" w:color="auto" w:fill="auto"/>
+            <w:vAlign w:val="center"/>
+          </w:tcPr>
+          <w:p>
+            <w:pPr>
+              <w:snapToGrid w:val="0"/>
+              <w:rPr>
+                <w:rFonts w:ascii="Verdana" w:hAnsi="Verdana"/>
+                <w:sz w:val="18"/>
+                <w:szCs w:val="18"/>
+              </w:rPr>
+            </w:pPr>
+            <w:r>
+              <w:rPr>
+                <w:rFonts w:ascii="Verdana" w:hAnsi="Verdana"/>
+                <w:sz w:val="18"/>
+                <w:szCs w:val="18"/>
+              </w:rPr>
+              <w:t>Administrador</w:t>
+            </w:r>
+          </w:p>
+        </w:tc>
+      </w:tr>
+      <w:tr>
+        <w:trPr>
+          <w:trHeight w:val="716"/>
+          <w:jc w:val="center"/>
+        </w:trPr>
+        <w:tc>
+          <w:tcPr>
+            <w:tcW w:w="2264" w:type="dxa"/>
+            <w:tcBorders>
+              <w:top w:val="single" w:sz="4" w:space="0" w:color="000000"/>
+              <w:left w:val="single" w:sz="4" w:space="0" w:color="000000"/>
+              <w:bottom w:val="single" w:sz="4" w:space="0" w:color="000000"/>
+            </w:tcBorders>
+            <w:shd w:val="clear" w:color="auto" w:fill="auto"/>
+            <w:vAlign w:val="center"/>
+          </w:tcPr>
+          <w:p>
+            <w:pPr>
+              <w:tabs>
+                <w:tab w:val="left" w:pos="375"/>
+              </w:tabs>
+              <w:snapToGrid w:val="0"/>
+              <w:rPr>
+                <w:rFonts w:ascii="Verdana" w:hAnsi="Verdana"/>
+                <w:b/>
+                <w:bCs/>
+                <w:sz w:val="18"/>
+                <w:szCs w:val="18"/>
+              </w:rPr>
+            </w:pPr>
+            <w:r>
+              <w:rPr>
+                <w:rFonts w:ascii="Verdana" w:hAnsi="Verdana"/>
+                <w:b/>
+                <w:bCs/>
+                <w:sz w:val="18"/>
+                <w:szCs w:val="18"/>
+              </w:rPr>
+              <w:t>Precondiciones</w:t>
+            </w:r>
+          </w:p>
+        </w:tc>
+        <w:tc>
+          <w:tcPr>
+            <w:tcW w:w="6327" w:type="dxa"/>
+            <w:tcBorders>
+              <w:top w:val="single" w:sz="4" w:space="0" w:color="000000"/>
+              <w:left w:val="single" w:sz="4" w:space="0" w:color="000000"/>
+              <w:bottom w:val="single" w:sz="4" w:space="0" w:color="000000"/>
+              <w:right w:val="single" w:sz="4" w:space="0" w:color="000000"/>
+            </w:tcBorders>
+            <w:shd w:val="clear" w:color="auto" w:fill="auto"/>
+            <w:vAlign w:val="center"/>
+          </w:tcPr>
+          <w:p>
+            <w:pPr>
+              <w:pStyle w:val="Prrafodelista"/>
+              <w:snapToGrid w:val="0"/>
+              <w:rPr>
+                <w:rFonts w:ascii="Verdana" w:hAnsi="Verdana"/>
+                <w:sz w:val="18"/>
+                <w:szCs w:val="18"/>
+              </w:rPr>
+            </w:pPr>
+          </w:p>
+          <w:p>
+            <w:pPr>
+              <w:pStyle w:val="Prrafodelista"/>
+              <w:numPr>
+                <w:ilvl w:val="0"/>
+                <w:numId w:val="15"/>
+              </w:numPr>
+              <w:snapToGrid w:val="0"/>
+              <w:rPr>
+                <w:rFonts w:ascii="Verdana" w:hAnsi="Verdana"/>
+                <w:sz w:val="18"/>
+                <w:szCs w:val="18"/>
+              </w:rPr>
+            </w:pPr>
+            <w:r>
+              <w:rPr>
+                <w:rFonts w:ascii="Verdana" w:hAnsi="Verdana"/>
+                <w:sz w:val="18"/>
+                <w:szCs w:val="18"/>
+              </w:rPr>
+              <w:t xml:space="preserve">El administrador debe estar </w:t>
+            </w:r>
+            <w:proofErr w:type="spellStart"/>
+            <w:r>
+              <w:rPr>
+                <w:rFonts w:ascii="Verdana" w:hAnsi="Verdana"/>
+                <w:sz w:val="18"/>
+                <w:szCs w:val="18"/>
+              </w:rPr>
+              <w:t>logueado</w:t>
+            </w:r>
+            <w:proofErr w:type="spellEnd"/>
+            <w:r>
+              <w:rPr>
+                <w:rFonts w:ascii="Verdana" w:hAnsi="Verdana"/>
+                <w:sz w:val="18"/>
+                <w:szCs w:val="18"/>
+              </w:rPr>
+              <w:t xml:space="preserve">. </w:t>
+            </w:r>
+          </w:p>
+          <w:p>
+            <w:pPr>
+              <w:pStyle w:val="Prrafodelista"/>
+              <w:numPr>
+                <w:ilvl w:val="0"/>
+                <w:numId w:val="15"/>
+              </w:numPr>
+              <w:snapToGrid w:val="0"/>
+              <w:rPr>
+                <w:rFonts w:ascii="Verdana" w:hAnsi="Verdana"/>
+                <w:sz w:val="18"/>
+                <w:szCs w:val="18"/>
+              </w:rPr>
+            </w:pPr>
+            <w:r>
+              <w:rPr>
+                <w:rFonts w:ascii="Verdana" w:hAnsi="Verdana"/>
+                <w:sz w:val="18"/>
+                <w:szCs w:val="18"/>
+              </w:rPr>
+              <w:t>Deben existir solicitudes de registro de proveedores pendientes</w:t>
+            </w:r>
+            <w:r>
+              <w:rPr>
+                <w:rFonts w:ascii="Verdana" w:hAnsi="Verdana"/>
+                <w:sz w:val="18"/>
+                <w:szCs w:val="18"/>
+              </w:rPr>
+              <w:t>.</w:t>
+            </w:r>
+          </w:p>
+        </w:tc>
+      </w:tr>
+      <w:tr>
+        <w:trPr>
+          <w:trHeight w:val="402"/>
+          <w:jc w:val="center"/>
+        </w:trPr>
+        <w:tc>
+          <w:tcPr>
+            <w:tcW w:w="8591" w:type="dxa"/>
+            <w:gridSpan w:val="2"/>
+            <w:tcBorders>
+              <w:top w:val="single" w:sz="4" w:space="0" w:color="000000"/>
+              <w:left w:val="single" w:sz="4" w:space="0" w:color="000000"/>
+              <w:bottom w:val="single" w:sz="4" w:space="0" w:color="000000"/>
+              <w:right w:val="single" w:sz="4" w:space="0" w:color="000000"/>
+            </w:tcBorders>
+            <w:shd w:val="clear" w:color="auto" w:fill="auto"/>
+            <w:vAlign w:val="center"/>
+          </w:tcPr>
+          <w:p>
+            <w:pPr>
+              <w:tabs>
+                <w:tab w:val="left" w:pos="375"/>
+              </w:tabs>
+              <w:snapToGrid w:val="0"/>
+              <w:rPr>
+                <w:rFonts w:ascii="Verdana" w:hAnsi="Verdana"/>
+                <w:b/>
+                <w:bCs/>
+                <w:sz w:val="18"/>
+                <w:szCs w:val="18"/>
+              </w:rPr>
+            </w:pPr>
+            <w:r>
+              <w:rPr>
+                <w:rFonts w:ascii="Verdana" w:hAnsi="Verdana"/>
+                <w:b/>
+                <w:bCs/>
+                <w:sz w:val="18"/>
+                <w:szCs w:val="18"/>
+              </w:rPr>
+              <w:t>Flujo Principal</w:t>
+            </w:r>
+          </w:p>
+        </w:tc>
+      </w:tr>
+      <w:tr>
+        <w:trPr>
+          <w:trHeight w:val="2473"/>
+          <w:jc w:val="center"/>
+        </w:trPr>
+        <w:tc>
+          <w:tcPr>
+            <w:tcW w:w="8591" w:type="dxa"/>
+            <w:gridSpan w:val="2"/>
+            <w:tcBorders>
+              <w:top w:val="single" w:sz="4" w:space="0" w:color="000000"/>
+              <w:left w:val="single" w:sz="4" w:space="0" w:color="000000"/>
+              <w:bottom w:val="single" w:sz="4" w:space="0" w:color="000000"/>
+              <w:right w:val="single" w:sz="4" w:space="0" w:color="000000"/>
+            </w:tcBorders>
+            <w:shd w:val="clear" w:color="auto" w:fill="auto"/>
+            <w:vAlign w:val="center"/>
+          </w:tcPr>
+          <w:p>
+            <w:pPr>
+              <w:pStyle w:val="Prrafodelista"/>
+              <w:widowControl w:val="0"/>
+              <w:numPr>
+                <w:ilvl w:val="0"/>
+                <w:numId w:val="14"/>
+              </w:numPr>
+              <w:suppressAutoHyphens/>
+              <w:spacing w:after="0" w:line="240" w:lineRule="auto"/>
+              <w:rPr>
+                <w:rFonts w:ascii="Verdana" w:hAnsi="Verdana"/>
+                <w:sz w:val="18"/>
+                <w:szCs w:val="18"/>
+              </w:rPr>
+            </w:pPr>
+            <w:r>
+              <w:rPr>
+                <w:rFonts w:ascii="Verdana" w:hAnsi="Verdana"/>
+                <w:sz w:val="18"/>
+                <w:szCs w:val="18"/>
+              </w:rPr>
+              <w:t>Atender Pedido</w:t>
+            </w:r>
+          </w:p>
+          <w:p>
+            <w:pPr>
+              <w:pStyle w:val="Prrafodelista"/>
+              <w:widowControl w:val="0"/>
+              <w:numPr>
+                <w:ilvl w:val="1"/>
+                <w:numId w:val="14"/>
+              </w:numPr>
+              <w:suppressAutoHyphens/>
+              <w:spacing w:after="0" w:line="240" w:lineRule="auto"/>
+              <w:rPr>
+                <w:rFonts w:ascii="Verdana" w:hAnsi="Verdana"/>
+                <w:sz w:val="18"/>
+                <w:szCs w:val="18"/>
+              </w:rPr>
+            </w:pPr>
+            <w:r>
+              <w:rPr>
+                <w:rFonts w:ascii="Verdana" w:hAnsi="Verdana"/>
+                <w:sz w:val="18"/>
+                <w:szCs w:val="18"/>
+              </w:rPr>
+              <w:t>El administrador ingresa al listado de solicitudes de proveedores.</w:t>
+            </w:r>
+          </w:p>
+          <w:p>
+            <w:pPr>
+              <w:pStyle w:val="Prrafodelista"/>
+              <w:widowControl w:val="0"/>
+              <w:numPr>
+                <w:ilvl w:val="1"/>
+                <w:numId w:val="14"/>
+              </w:numPr>
+              <w:suppressAutoHyphens/>
+              <w:spacing w:after="0" w:line="240" w:lineRule="auto"/>
+              <w:rPr>
+                <w:rFonts w:ascii="Verdana" w:hAnsi="Verdana"/>
+                <w:sz w:val="18"/>
+                <w:szCs w:val="18"/>
+              </w:rPr>
+            </w:pPr>
+            <w:r>
+              <w:rPr>
+                <w:rFonts w:ascii="Verdana" w:hAnsi="Verdana"/>
+                <w:sz w:val="18"/>
+                <w:szCs w:val="18"/>
+              </w:rPr>
+              <w:t>El sistema muestra en la interfaz el listado de solicitudes de proveedores.</w:t>
+            </w:r>
+          </w:p>
+          <w:p>
+            <w:pPr>
+              <w:pStyle w:val="Prrafodelista"/>
+              <w:widowControl w:val="0"/>
+              <w:numPr>
+                <w:ilvl w:val="1"/>
+                <w:numId w:val="14"/>
+              </w:numPr>
+              <w:suppressAutoHyphens/>
+              <w:spacing w:after="0" w:line="240" w:lineRule="auto"/>
+              <w:rPr>
+                <w:rFonts w:ascii="Verdana" w:hAnsi="Verdana"/>
+                <w:sz w:val="18"/>
+                <w:szCs w:val="18"/>
+              </w:rPr>
+            </w:pPr>
+            <w:r>
+              <w:rPr>
+                <w:rFonts w:ascii="Verdana" w:hAnsi="Verdana"/>
+                <w:sz w:val="18"/>
+                <w:szCs w:val="18"/>
+              </w:rPr>
+              <w:t>El administrador selecciona al proveedor cuya solicitud desea aceptar.</w:t>
+            </w:r>
+          </w:p>
+          <w:p>
+            <w:pPr>
+              <w:pStyle w:val="Prrafodelista"/>
+              <w:widowControl w:val="0"/>
+              <w:numPr>
+                <w:ilvl w:val="1"/>
+                <w:numId w:val="14"/>
+              </w:numPr>
+              <w:suppressAutoHyphens/>
+              <w:spacing w:after="0" w:line="240" w:lineRule="auto"/>
+              <w:rPr>
+                <w:rFonts w:ascii="Verdana" w:hAnsi="Verdana"/>
+                <w:sz w:val="18"/>
+                <w:szCs w:val="18"/>
+              </w:rPr>
+            </w:pPr>
+            <w:r>
+              <w:rPr>
+                <w:rFonts w:ascii="Verdana" w:hAnsi="Verdana"/>
+                <w:sz w:val="18"/>
+                <w:szCs w:val="18"/>
+              </w:rPr>
+              <w:t>El administrador pulsa el botón de marcar como “Habilitado”.</w:t>
+            </w:r>
+          </w:p>
+          <w:p>
+            <w:pPr>
+              <w:pStyle w:val="Prrafodelista"/>
+              <w:widowControl w:val="0"/>
+              <w:numPr>
+                <w:ilvl w:val="1"/>
+                <w:numId w:val="14"/>
+              </w:numPr>
+              <w:suppressAutoHyphens/>
+              <w:spacing w:after="0" w:line="240" w:lineRule="auto"/>
+              <w:rPr>
+                <w:rFonts w:ascii="Verdana" w:hAnsi="Verdana"/>
+                <w:sz w:val="18"/>
+                <w:szCs w:val="18"/>
+              </w:rPr>
+            </w:pPr>
+            <w:r>
+              <w:rPr>
+                <w:rFonts w:ascii="Verdana" w:hAnsi="Verdana"/>
+                <w:sz w:val="18"/>
+                <w:szCs w:val="18"/>
+              </w:rPr>
+              <w:t>El sistema muestra un diálogo de confirmación.</w:t>
+            </w:r>
+          </w:p>
+          <w:p>
+            <w:pPr>
+              <w:pStyle w:val="Prrafodelista"/>
+              <w:widowControl w:val="0"/>
+              <w:numPr>
+                <w:ilvl w:val="1"/>
+                <w:numId w:val="14"/>
+              </w:numPr>
+              <w:suppressAutoHyphens/>
+              <w:spacing w:after="0" w:line="240" w:lineRule="auto"/>
+              <w:rPr>
+                <w:rFonts w:ascii="Verdana" w:hAnsi="Verdana"/>
+                <w:sz w:val="18"/>
+                <w:szCs w:val="18"/>
+              </w:rPr>
+            </w:pPr>
+            <w:r>
+              <w:rPr>
+                <w:rFonts w:ascii="Verdana" w:hAnsi="Verdana"/>
+                <w:sz w:val="18"/>
+                <w:szCs w:val="18"/>
+              </w:rPr>
+              <w:t>El administrador pulsa la opción “Aceptar” para confirmar la acción.</w:t>
+            </w:r>
+          </w:p>
+          <w:p>
+            <w:pPr>
+              <w:pStyle w:val="Prrafodelista"/>
+              <w:widowControl w:val="0"/>
+              <w:numPr>
+                <w:ilvl w:val="1"/>
+                <w:numId w:val="14"/>
+              </w:numPr>
+              <w:suppressAutoHyphens/>
+              <w:spacing w:after="0" w:line="240" w:lineRule="auto"/>
+              <w:rPr>
+                <w:rFonts w:ascii="Verdana" w:hAnsi="Verdana"/>
+                <w:sz w:val="18"/>
+                <w:szCs w:val="18"/>
+              </w:rPr>
+            </w:pPr>
+            <w:r>
+              <w:rPr>
+                <w:rFonts w:ascii="Verdana" w:hAnsi="Verdana"/>
+                <w:sz w:val="18"/>
+                <w:szCs w:val="18"/>
+              </w:rPr>
+              <w:t>El sistema cambia el estado del proveedor de “Pendiente” a “Habilitado”.</w:t>
+            </w:r>
+          </w:p>
+        </w:tc>
+      </w:tr>
+      <w:tr>
+        <w:trPr>
+          <w:trHeight w:val="471"/>
+          <w:jc w:val="center"/>
+        </w:trPr>
+        <w:tc>
+          <w:tcPr>
+            <w:tcW w:w="8591" w:type="dxa"/>
+            <w:gridSpan w:val="2"/>
+            <w:tcBorders>
+              <w:top w:val="single" w:sz="4" w:space="0" w:color="000000"/>
+              <w:left w:val="single" w:sz="4" w:space="0" w:color="000000"/>
+              <w:bottom w:val="single" w:sz="4" w:space="0" w:color="000000"/>
+              <w:right w:val="single" w:sz="4" w:space="0" w:color="000000"/>
+            </w:tcBorders>
+            <w:shd w:val="clear" w:color="auto" w:fill="auto"/>
+            <w:vAlign w:val="center"/>
+          </w:tcPr>
+          <w:p>
+            <w:pPr>
+              <w:tabs>
+                <w:tab w:val="left" w:pos="375"/>
+              </w:tabs>
+              <w:snapToGrid w:val="0"/>
+              <w:rPr>
+                <w:rFonts w:ascii="Verdana" w:hAnsi="Verdana"/>
+                <w:b/>
+                <w:bCs/>
+                <w:sz w:val="18"/>
+                <w:szCs w:val="18"/>
+              </w:rPr>
+            </w:pPr>
+            <w:r>
+              <w:rPr>
+                <w:rFonts w:ascii="Verdana" w:hAnsi="Verdana"/>
+                <w:b/>
+                <w:bCs/>
+                <w:sz w:val="18"/>
+                <w:szCs w:val="18"/>
+              </w:rPr>
+              <w:t>Flujo Alternativo</w:t>
+            </w:r>
+          </w:p>
+        </w:tc>
+      </w:tr>
+      <w:tr>
+        <w:trPr>
+          <w:trHeight w:val="1108"/>
+          <w:jc w:val="center"/>
+        </w:trPr>
+        <w:tc>
+          <w:tcPr>
+            <w:tcW w:w="8591" w:type="dxa"/>
+            <w:gridSpan w:val="2"/>
+            <w:tcBorders>
+              <w:top w:val="single" w:sz="4" w:space="0" w:color="000000"/>
+              <w:left w:val="single" w:sz="4" w:space="0" w:color="000000"/>
+              <w:bottom w:val="single" w:sz="4" w:space="0" w:color="000000"/>
+              <w:right w:val="single" w:sz="4" w:space="0" w:color="000000"/>
+            </w:tcBorders>
+            <w:shd w:val="clear" w:color="auto" w:fill="auto"/>
+            <w:vAlign w:val="center"/>
+          </w:tcPr>
+          <w:p>
+            <w:pPr>
+              <w:pStyle w:val="Prrafodelista"/>
+              <w:numPr>
+                <w:ilvl w:val="0"/>
+                <w:numId w:val="8"/>
+              </w:numPr>
+              <w:tabs>
+                <w:tab w:val="left" w:pos="-4929"/>
+              </w:tabs>
+              <w:snapToGrid w:val="0"/>
+              <w:rPr>
+                <w:rFonts w:ascii="Verdana" w:hAnsi="Verdana"/>
+                <w:sz w:val="18"/>
+                <w:szCs w:val="18"/>
+              </w:rPr>
+            </w:pPr>
+            <w:r>
+              <w:rPr>
+                <w:rFonts w:ascii="Verdana" w:hAnsi="Verdana"/>
+                <w:sz w:val="18"/>
+                <w:szCs w:val="18"/>
+              </w:rPr>
+              <w:t>En el paso 1.6 el administrador puede pulsar la opción “Cancelar”.</w:t>
+            </w:r>
+          </w:p>
+        </w:tc>
+      </w:tr>
+      <w:tr>
+        <w:trPr>
+          <w:trHeight w:val="473"/>
+          <w:jc w:val="center"/>
+        </w:trPr>
+        <w:tc>
+          <w:tcPr>
+            <w:tcW w:w="2264" w:type="dxa"/>
+            <w:tcBorders>
+              <w:top w:val="single" w:sz="4" w:space="0" w:color="000000"/>
+              <w:left w:val="single" w:sz="4" w:space="0" w:color="000000"/>
+              <w:bottom w:val="single" w:sz="4" w:space="0" w:color="000000"/>
+            </w:tcBorders>
+            <w:shd w:val="clear" w:color="auto" w:fill="auto"/>
+            <w:vAlign w:val="center"/>
+          </w:tcPr>
+          <w:p>
+            <w:pPr>
+              <w:tabs>
+                <w:tab w:val="left" w:pos="375"/>
+              </w:tabs>
+              <w:snapToGrid w:val="0"/>
+              <w:rPr>
+                <w:rFonts w:ascii="Verdana" w:hAnsi="Verdana"/>
+                <w:b/>
+                <w:bCs/>
+                <w:sz w:val="18"/>
+                <w:szCs w:val="18"/>
+              </w:rPr>
+            </w:pPr>
+            <w:r>
+              <w:rPr>
+                <w:rFonts w:ascii="Verdana" w:hAnsi="Verdana"/>
+                <w:b/>
+                <w:bCs/>
+                <w:sz w:val="18"/>
+                <w:szCs w:val="18"/>
+              </w:rPr>
+              <w:t>Pos</w:t>
+            </w:r>
+            <w:r>
+              <w:rPr>
+                <w:rFonts w:ascii="Verdana" w:hAnsi="Verdana"/>
+                <w:b/>
+                <w:bCs/>
+                <w:sz w:val="18"/>
+                <w:szCs w:val="18"/>
+              </w:rPr>
+              <w:t>t</w:t>
+            </w:r>
+            <w:r>
+              <w:rPr>
+                <w:rFonts w:ascii="Verdana" w:hAnsi="Verdana"/>
+                <w:b/>
+                <w:bCs/>
+                <w:sz w:val="18"/>
+                <w:szCs w:val="18"/>
+              </w:rPr>
+              <w:t>condición</w:t>
+            </w:r>
+          </w:p>
+        </w:tc>
+        <w:tc>
+          <w:tcPr>
+            <w:tcW w:w="6327" w:type="dxa"/>
+            <w:tcBorders>
+              <w:top w:val="single" w:sz="4" w:space="0" w:color="000000"/>
+              <w:left w:val="single" w:sz="4" w:space="0" w:color="000000"/>
+              <w:bottom w:val="single" w:sz="4" w:space="0" w:color="000000"/>
+              <w:right w:val="single" w:sz="4" w:space="0" w:color="000000"/>
+            </w:tcBorders>
+            <w:shd w:val="clear" w:color="auto" w:fill="auto"/>
+            <w:vAlign w:val="center"/>
+          </w:tcPr>
+          <w:p>
+            <w:pPr>
+              <w:tabs>
+                <w:tab w:val="left" w:pos="375"/>
+              </w:tabs>
+              <w:snapToGrid w:val="0"/>
+              <w:rPr>
+                <w:rFonts w:ascii="Verdana" w:hAnsi="Verdana"/>
+                <w:sz w:val="18"/>
+                <w:szCs w:val="18"/>
+              </w:rPr>
+            </w:pPr>
+            <w:r>
+              <w:rPr>
+                <w:rFonts w:ascii="Verdana" w:hAnsi="Verdana"/>
+                <w:sz w:val="18"/>
+                <w:szCs w:val="18"/>
+              </w:rPr>
+              <w:t>El proveedor cambia de estado a “Habilitado”.</w:t>
+            </w:r>
+          </w:p>
+        </w:tc>
+      </w:tr>
+    </w:tbl>
+    <w:p>
+      <w:pPr>
+        <w:rPr>
+          <w:rFonts w:ascii="Arial" w:hAnsi="Arial" w:cs="Arial"/>
+          <w:b/>
+          <w:color w:val="000000" w:themeColor="text1"/>
+          <w:sz w:val="28"/>
+          <w:szCs w:val="28"/>
+        </w:rPr>
+      </w:pPr>
+    </w:p>
+    <w:p>
+      <w:pPr>
+        <w:pStyle w:val="Prrafodelista"/>
+        <w:numPr>
+          <w:ilvl w:val="2"/>
+          <w:numId w:val="1"/>
+        </w:numPr>
+        <w:spacing w:after="160" w:line="259" w:lineRule="auto"/>
+        <w:outlineLvl w:val="0"/>
+        <w:rPr>
+          <w:b/>
+        </w:rPr>
+      </w:pPr>
+      <w:r>
+        <w:rPr>
+          <w:b/>
+        </w:rPr>
+        <w:t>Modelo de análisis</w:t>
+      </w:r>
+    </w:p>
+    <w:p>
+      <w:pPr>
+        <w:pStyle w:val="Prrafodelista"/>
+        <w:spacing w:after="160" w:line="259" w:lineRule="auto"/>
+        <w:ind w:left="1080"/>
+        <w:outlineLvl w:val="0"/>
+        <w:rPr>
+          <w:b/>
+        </w:rPr>
+      </w:pPr>
+    </w:p>
+    <w:p>
+      <w:pPr>
+        <w:pStyle w:val="Prrafodelista"/>
+        <w:tabs>
+          <w:tab w:val="left" w:pos="1080"/>
+        </w:tabs>
+        <w:spacing w:line="240" w:lineRule="auto"/>
+        <w:ind w:left="1080" w:hanging="990"/>
+        <w:jc w:val="center"/>
+        <w:rPr>
+          <w:rFonts w:asciiTheme="majorHAnsi" w:eastAsiaTheme="majorEastAsia" w:hAnsiTheme="majorHAnsi" w:cstheme="majorBidi"/>
+          <w:b/>
+          <w:color w:val="632423" w:themeColor="accent2" w:themeShade="80"/>
+          <w:sz w:val="32"/>
+          <w:szCs w:val="32"/>
+        </w:rPr>
+      </w:pPr>
+      <w:r>
+        <w:rPr>
+          <w:noProof/>
+        </w:rPr>
+        <w:drawing>
+          <wp:inline distT="0" distB="0" distL="0" distR="0" wp14:anchorId="2E61224B" wp14:editId="5F6D62B3">
+            <wp:extent cx="4124325" cy="880669"/>
+            <wp:effectExtent l="0" t="0" r="0" b="0"/>
+            <wp:docPr id="20" name="Imagen 20"/>
+            <wp:cNvGraphicFramePr>
+              <a:graphicFrameLocks xmlns:a="http://schemas.openxmlformats.org/drawingml/2006/main" noChangeAspect="1"/>
+            </wp:cNvGraphicFramePr>
+            <a:graphic xmlns:a="http://schemas.openxmlformats.org/drawingml/2006/main">
+              <a:graphicData uri="http://schemas.openxmlformats.org/drawingml/2006/picture">
+                <pic:pic xmlns:pic="http://schemas.openxmlformats.org/drawingml/2006/picture">
+                  <pic:nvPicPr>
+                    <pic:cNvPr id="0" name="Picture 1"/>
+                    <pic:cNvPicPr>
+                      <a:picLocks noChangeAspect="1" noChangeArrowheads="1"/>
+                    </pic:cNvPicPr>
+                  </pic:nvPicPr>
+                  <pic:blipFill>
+                    <a:blip r:embed="rId27">
+                      <a:extLst>
+                        <a:ext uri="{28A0092B-C50C-407E-A947-70E740481C1C}">
+                          <a14:useLocalDpi xmlns:a14="http://schemas.microsoft.com/office/drawing/2010/main" val="0"/>
+                        </a:ext>
+                      </a:extLst>
+                    </a:blip>
+                    <a:srcRect/>
+                    <a:stretch>
+                      <a:fillRect/>
+                    </a:stretch>
+                  </pic:blipFill>
+                  <pic:spPr bwMode="auto">
+                    <a:xfrm>
+                      <a:off x="0" y="0"/>
+                      <a:ext cx="4200041" cy="896837"/>
+                    </a:xfrm>
+                    <a:prstGeom prst="rect">
+                      <a:avLst/>
+                    </a:prstGeom>
+                    <a:noFill/>
+                    <a:ln>
+                      <a:noFill/>
+                    </a:ln>
+                  </pic:spPr>
+                </pic:pic>
+              </a:graphicData>
+            </a:graphic>
+          </wp:inline>
+        </w:drawing>
+      </w:r>
+    </w:p>
+    <w:p>
+      <w:pPr>
+        <w:pStyle w:val="Prrafodelista"/>
+        <w:tabs>
+          <w:tab w:val="left" w:pos="1080"/>
+        </w:tabs>
+        <w:spacing w:line="240" w:lineRule="auto"/>
+        <w:ind w:left="1080" w:hanging="990"/>
+        <w:rPr>
+          <w:rFonts w:asciiTheme="majorHAnsi" w:eastAsiaTheme="majorEastAsia" w:hAnsiTheme="majorHAnsi" w:cstheme="majorBidi"/>
+          <w:b/>
+          <w:color w:val="632423" w:themeColor="accent2" w:themeShade="80"/>
+          <w:sz w:val="32"/>
+          <w:szCs w:val="32"/>
+        </w:rPr>
+      </w:pPr>
+    </w:p>
+    <w:p>
+      <w:pPr>
+        <w:pStyle w:val="Prrafodelista"/>
+        <w:tabs>
+          <w:tab w:val="left" w:pos="1080"/>
+        </w:tabs>
+        <w:spacing w:line="240" w:lineRule="auto"/>
+        <w:ind w:left="1080" w:hanging="990"/>
+        <w:rPr>
+          <w:rFonts w:asciiTheme="majorHAnsi" w:eastAsiaTheme="majorEastAsia" w:hAnsiTheme="majorHAnsi" w:cstheme="majorBidi"/>
+          <w:b/>
+          <w:color w:val="632423" w:themeColor="accent2" w:themeShade="80"/>
+          <w:sz w:val="32"/>
+          <w:szCs w:val="32"/>
+        </w:rPr>
+      </w:pPr>
+    </w:p>
+    <w:p>
+      <w:pPr>
+        <w:tabs>
+          <w:tab w:val="left" w:pos="1080"/>
+        </w:tabs>
+        <w:spacing w:line="240" w:lineRule="auto"/>
+        <w:rPr>
+          <w:rFonts w:asciiTheme="majorHAnsi" w:eastAsiaTheme="majorEastAsia" w:hAnsiTheme="majorHAnsi" w:cstheme="majorBidi"/>
+          <w:b/>
+          <w:color w:val="632423" w:themeColor="accent2" w:themeShade="80"/>
+          <w:sz w:val="32"/>
+          <w:szCs w:val="32"/>
+        </w:rPr>
+      </w:pPr>
+    </w:p>
+    <w:p>
+      <w:pPr>
+        <w:spacing w:after="0" w:line="240" w:lineRule="auto"/>
+        <w:contextualSpacing/>
+        <w:rPr>
+          <w:rFonts w:asciiTheme="majorHAnsi" w:eastAsiaTheme="majorEastAsia" w:hAnsiTheme="majorHAnsi" w:cstheme="majorBidi"/>
+          <w:b/>
+          <w:color w:val="632423" w:themeColor="accent2" w:themeShade="80"/>
+          <w:sz w:val="32"/>
+          <w:szCs w:val="32"/>
+        </w:rPr>
+      </w:pPr>
+    </w:p>
+    <w:p>
+      <w:pPr>
+        <w:pStyle w:val="Prrafodelista"/>
+        <w:numPr>
+          <w:ilvl w:val="2"/>
+          <w:numId w:val="1"/>
+        </w:numPr>
+        <w:spacing w:after="160" w:line="259" w:lineRule="auto"/>
+        <w:outlineLvl w:val="0"/>
+        <w:rPr>
+          <w:b/>
+        </w:rPr>
+      </w:pPr>
+      <w:r>
+        <w:rPr>
+          <w:b/>
+        </w:rPr>
+        <w:t>Diagrama de secuencia</w:t>
+      </w:r>
+    </w:p>
+    <w:p>
+      <w:pPr>
+        <w:pStyle w:val="Prrafodelista"/>
+        <w:spacing w:after="160" w:line="259" w:lineRule="auto"/>
+        <w:ind w:left="1080"/>
+        <w:rPr>
+          <w:b/>
+        </w:rPr>
+      </w:pPr>
+    </w:p>
+    <w:p>
+      <w:pPr>
+        <w:spacing w:line="240" w:lineRule="auto"/>
+        <w:ind w:left="360"/>
+        <w:jc w:val="both"/>
+        <w:rPr>
+          <w:rFonts w:asciiTheme="majorHAnsi" w:eastAsiaTheme="majorEastAsia" w:hAnsiTheme="majorHAnsi" w:cstheme="majorBidi"/>
+          <w:color w:val="632423" w:themeColor="accent2" w:themeShade="80"/>
+          <w:sz w:val="24"/>
+          <w:szCs w:val="24"/>
+        </w:rPr>
+      </w:pPr>
+      <w:r>
+        <w:rPr>
+          <w:noProof/>
+        </w:rPr>
+        <w:drawing>
+          <wp:inline distT="0" distB="0" distL="0" distR="0" wp14:anchorId="02704380" wp14:editId="6EB9C9F8">
+            <wp:extent cx="5401767" cy="4095750"/>
+            <wp:effectExtent l="0" t="0" r="8890" b="0"/>
+            <wp:docPr id="21" name="Imagen 21"/>
+            <wp:cNvGraphicFramePr>
+              <a:graphicFrameLocks xmlns:a="http://schemas.openxmlformats.org/drawingml/2006/main" noChangeAspect="1"/>
+            </wp:cNvGraphicFramePr>
+            <a:graphic xmlns:a="http://schemas.openxmlformats.org/drawingml/2006/main">
+              <a:graphicData uri="http://schemas.openxmlformats.org/drawingml/2006/picture">
+                <pic:pic xmlns:pic="http://schemas.openxmlformats.org/drawingml/2006/picture">
+                  <pic:nvPicPr>
+                    <pic:cNvPr id="0" name="Picture 3"/>
+                    <pic:cNvPicPr>
+                      <a:picLocks noChangeAspect="1" noChangeArrowheads="1"/>
+                    </pic:cNvPicPr>
+                  </pic:nvPicPr>
+                  <pic:blipFill>
+                    <a:blip r:embed="rId28">
+                      <a:extLst>
+                        <a:ext uri="{28A0092B-C50C-407E-A947-70E740481C1C}">
+                          <a14:useLocalDpi xmlns:a14="http://schemas.microsoft.com/office/drawing/2010/main" val="0"/>
+                        </a:ext>
+                      </a:extLst>
+                    </a:blip>
+                    <a:srcRect/>
+                    <a:stretch>
+                      <a:fillRect/>
+                    </a:stretch>
+                  </pic:blipFill>
+                  <pic:spPr bwMode="auto">
+                    <a:xfrm>
+                      <a:off x="0" y="0"/>
+                      <a:ext cx="5417666" cy="4107805"/>
+                    </a:xfrm>
+                    <a:prstGeom prst="rect">
+                      <a:avLst/>
+                    </a:prstGeom>
+                    <a:noFill/>
+                    <a:ln>
+                      <a:noFill/>
+                    </a:ln>
+                  </pic:spPr>
+                </pic:pic>
+              </a:graphicData>
+            </a:graphic>
+          </wp:inline>
+        </w:drawing>
+      </w:r>
+    </w:p>
+    <w:p>
+      <w:pPr>
+        <w:rPr>
+          <w:rFonts w:asciiTheme="majorHAnsi" w:eastAsiaTheme="majorEastAsia" w:hAnsiTheme="majorHAnsi" w:cstheme="majorBidi"/>
+          <w:color w:val="632423" w:themeColor="accent2" w:themeShade="80"/>
+          <w:sz w:val="32"/>
+          <w:szCs w:val="32"/>
+        </w:rPr>
+      </w:pPr>
+      <w:r>
+        <w:rPr>
+          <w:rFonts w:asciiTheme="majorHAnsi" w:eastAsiaTheme="majorEastAsia" w:hAnsiTheme="majorHAnsi" w:cstheme="majorBidi"/>
+          <w:color w:val="632423" w:themeColor="accent2" w:themeShade="80"/>
+          <w:sz w:val="32"/>
+          <w:szCs w:val="32"/>
+        </w:rPr>
+        <w:br w:type="page"/>
+      </w:r>
+    </w:p>
+    <w:p>
+      <w:pPr>
+        <w:spacing w:after="0" w:line="240" w:lineRule="auto"/>
+        <w:contextualSpacing/>
+        <w:rPr>
+          <w:rFonts w:ascii="Arial" w:hAnsi="Arial" w:cs="Arial"/>
+          <w:sz w:val="24"/>
+          <w:szCs w:val="24"/>
+        </w:rPr>
+      </w:pPr>
+    </w:p>
+    <w:p>
+      <w:pPr>
+        <w:pStyle w:val="Prrafodelista"/>
+        <w:numPr>
+          <w:ilvl w:val="1"/>
+          <w:numId w:val="1"/>
+        </w:numPr>
+        <w:spacing w:after="160" w:line="259" w:lineRule="auto"/>
+        <w:outlineLvl w:val="0"/>
+        <w:rPr>
+          <w:b/>
+        </w:rPr>
+      </w:pPr>
+      <w:r>
+        <w:rPr>
+          <w:b/>
+        </w:rPr>
+        <w:t>Deshabilitar proveedor (CU13)</w:t>
+      </w:r>
+    </w:p>
+    <w:p>
+      <w:pPr>
+        <w:pStyle w:val="Prrafodelista"/>
+        <w:spacing w:after="160" w:line="259" w:lineRule="auto"/>
+        <w:rPr>
+          <w:b/>
+        </w:rPr>
+      </w:pPr>
+    </w:p>
+    <w:p>
+      <w:pPr>
+        <w:pStyle w:val="Prrafodelista"/>
+        <w:numPr>
+          <w:ilvl w:val="2"/>
+          <w:numId w:val="1"/>
+        </w:numPr>
+        <w:spacing w:after="160" w:line="259" w:lineRule="auto"/>
+        <w:outlineLvl w:val="0"/>
+        <w:rPr>
+          <w:b/>
+        </w:rPr>
+      </w:pPr>
+      <w:r>
+        <w:rPr>
+          <w:b/>
+        </w:rPr>
+        <w:t>Especificación</w:t>
+      </w:r>
+    </w:p>
+    <w:tbl>
+      <w:tblPr>
+        <w:tblW w:w="0" w:type="auto"/>
+        <w:jc w:val="center"/>
+        <w:tblLayout w:type="fixed"/>
+        <w:tblLook w:val="0000" w:firstRow="0" w:lastRow="0" w:firstColumn="0" w:lastColumn="0" w:noHBand="0" w:noVBand="0"/>
+      </w:tblPr>
+      <w:tblGrid>
+        <w:gridCol w:w="2264"/>
+        <w:gridCol w:w="6327"/>
+      </w:tblGrid>
+      <w:tr>
+        <w:trPr>
+          <w:trHeight w:val="446"/>
+          <w:jc w:val="center"/>
+        </w:trPr>
+        <w:tc>
+          <w:tcPr>
+            <w:tcW w:w="2264" w:type="dxa"/>
+            <w:tcBorders>
+              <w:top w:val="single" w:sz="4" w:space="0" w:color="000000"/>
+              <w:left w:val="single" w:sz="4" w:space="0" w:color="000000"/>
+              <w:bottom w:val="single" w:sz="4" w:space="0" w:color="000000"/>
+            </w:tcBorders>
+            <w:shd w:val="clear" w:color="auto" w:fill="auto"/>
+            <w:vAlign w:val="center"/>
+          </w:tcPr>
+          <w:p>
+            <w:pPr>
+              <w:snapToGrid w:val="0"/>
+              <w:rPr>
+                <w:rFonts w:ascii="Verdana" w:hAnsi="Verdana"/>
+                <w:b/>
+                <w:bCs/>
+                <w:sz w:val="18"/>
+                <w:szCs w:val="18"/>
+              </w:rPr>
+            </w:pPr>
+            <w:r>
+              <w:rPr>
+                <w:rFonts w:ascii="Verdana" w:hAnsi="Verdana"/>
+                <w:b/>
+                <w:bCs/>
+                <w:sz w:val="18"/>
+                <w:szCs w:val="18"/>
+              </w:rPr>
+              <w:t>Caso de Uso</w:t>
+            </w:r>
+          </w:p>
+        </w:tc>
+        <w:tc>
+          <w:tcPr>
+            <w:tcW w:w="6327" w:type="dxa"/>
+            <w:tcBorders>
+              <w:top w:val="single" w:sz="4" w:space="0" w:color="000000"/>
+              <w:left w:val="single" w:sz="4" w:space="0" w:color="000000"/>
+              <w:bottom w:val="single" w:sz="4" w:space="0" w:color="000000"/>
+              <w:right w:val="single" w:sz="4" w:space="0" w:color="000000"/>
+            </w:tcBorders>
+            <w:shd w:val="clear" w:color="auto" w:fill="auto"/>
+            <w:vAlign w:val="center"/>
+          </w:tcPr>
+          <w:p>
+            <w:pPr>
+              <w:snapToGrid w:val="0"/>
+              <w:rPr>
+                <w:rFonts w:ascii="Verdana" w:hAnsi="Verdana"/>
+                <w:sz w:val="18"/>
+                <w:szCs w:val="18"/>
+              </w:rPr>
+            </w:pPr>
+            <w:r>
+              <w:rPr>
+                <w:rFonts w:ascii="Verdana" w:hAnsi="Verdana"/>
+                <w:sz w:val="18"/>
+                <w:szCs w:val="18"/>
+              </w:rPr>
+              <w:t>Deshabilitar proveedores</w:t>
+            </w:r>
+          </w:p>
+        </w:tc>
+      </w:tr>
+      <w:tr>
+        <w:trPr>
+          <w:trHeight w:val="460"/>
+          <w:jc w:val="center"/>
+        </w:trPr>
+        <w:tc>
+          <w:tcPr>
+            <w:tcW w:w="2264" w:type="dxa"/>
+            <w:tcBorders>
+              <w:top w:val="single" w:sz="4" w:space="0" w:color="000000"/>
+              <w:left w:val="single" w:sz="4" w:space="0" w:color="000000"/>
+              <w:bottom w:val="single" w:sz="4" w:space="0" w:color="000000"/>
+            </w:tcBorders>
+            <w:shd w:val="clear" w:color="auto" w:fill="auto"/>
+            <w:vAlign w:val="center"/>
+          </w:tcPr>
+          <w:p>
+            <w:pPr>
+              <w:snapToGrid w:val="0"/>
+              <w:rPr>
+                <w:rFonts w:ascii="Verdana" w:hAnsi="Verdana"/>
+                <w:b/>
+                <w:bCs/>
+                <w:sz w:val="18"/>
+                <w:szCs w:val="18"/>
+              </w:rPr>
+            </w:pPr>
+            <w:r>
+              <w:rPr>
+                <w:rFonts w:ascii="Verdana" w:hAnsi="Verdana"/>
+                <w:b/>
+                <w:bCs/>
+                <w:sz w:val="18"/>
+                <w:szCs w:val="18"/>
+              </w:rPr>
+              <w:t>Objetivo</w:t>
+            </w:r>
+          </w:p>
+        </w:tc>
+        <w:tc>
+          <w:tcPr>
+            <w:tcW w:w="6327" w:type="dxa"/>
+            <w:tcBorders>
+              <w:top w:val="single" w:sz="4" w:space="0" w:color="000000"/>
+              <w:left w:val="single" w:sz="4" w:space="0" w:color="000000"/>
+              <w:bottom w:val="single" w:sz="4" w:space="0" w:color="000000"/>
+              <w:right w:val="single" w:sz="4" w:space="0" w:color="000000"/>
+            </w:tcBorders>
+            <w:shd w:val="clear" w:color="auto" w:fill="auto"/>
+            <w:vAlign w:val="center"/>
+          </w:tcPr>
+          <w:p>
+            <w:pPr>
+              <w:snapToGrid w:val="0"/>
+              <w:rPr>
+                <w:rFonts w:ascii="Verdana" w:hAnsi="Verdana"/>
+                <w:sz w:val="18"/>
+                <w:szCs w:val="18"/>
+              </w:rPr>
+            </w:pPr>
+            <w:r>
+              <w:rPr>
+                <w:rFonts w:ascii="Verdana" w:hAnsi="Verdana"/>
+                <w:sz w:val="18"/>
+                <w:szCs w:val="18"/>
+              </w:rPr>
+              <w:t>El aplicativo web debe permitir deshabilitar las cuentas de los proveedores.</w:t>
+            </w:r>
+          </w:p>
+        </w:tc>
+      </w:tr>
+      <w:tr>
+        <w:trPr>
+          <w:trHeight w:val="460"/>
+          <w:jc w:val="center"/>
+        </w:trPr>
+        <w:tc>
+          <w:tcPr>
+            <w:tcW w:w="2264" w:type="dxa"/>
+            <w:tcBorders>
+              <w:top w:val="single" w:sz="4" w:space="0" w:color="000000"/>
+              <w:left w:val="single" w:sz="4" w:space="0" w:color="000000"/>
+              <w:bottom w:val="single" w:sz="4" w:space="0" w:color="000000"/>
+            </w:tcBorders>
+            <w:shd w:val="clear" w:color="auto" w:fill="auto"/>
+            <w:vAlign w:val="center"/>
+          </w:tcPr>
+          <w:p>
+            <w:pPr>
+              <w:snapToGrid w:val="0"/>
+              <w:rPr>
+                <w:rFonts w:ascii="Verdana" w:hAnsi="Verdana"/>
+                <w:b/>
+                <w:bCs/>
+                <w:sz w:val="18"/>
+                <w:szCs w:val="18"/>
+              </w:rPr>
+            </w:pPr>
+            <w:r>
+              <w:rPr>
+                <w:rFonts w:ascii="Verdana" w:hAnsi="Verdana"/>
+                <w:b/>
+                <w:bCs/>
+                <w:sz w:val="18"/>
+                <w:szCs w:val="18"/>
+              </w:rPr>
+              <w:t>Actores</w:t>
+            </w:r>
+          </w:p>
+        </w:tc>
+        <w:tc>
+          <w:tcPr>
+            <w:tcW w:w="6327" w:type="dxa"/>
+            <w:tcBorders>
+              <w:top w:val="single" w:sz="4" w:space="0" w:color="000000"/>
+              <w:left w:val="single" w:sz="4" w:space="0" w:color="000000"/>
+              <w:bottom w:val="single" w:sz="4" w:space="0" w:color="000000"/>
+              <w:right w:val="single" w:sz="4" w:space="0" w:color="000000"/>
+            </w:tcBorders>
+            <w:shd w:val="clear" w:color="auto" w:fill="auto"/>
+            <w:vAlign w:val="center"/>
+          </w:tcPr>
+          <w:p>
+            <w:pPr>
+              <w:snapToGrid w:val="0"/>
+              <w:rPr>
+                <w:rFonts w:ascii="Verdana" w:hAnsi="Verdana"/>
+                <w:sz w:val="18"/>
+                <w:szCs w:val="18"/>
+              </w:rPr>
+            </w:pPr>
+            <w:r>
+              <w:rPr>
+                <w:rFonts w:ascii="Verdana" w:hAnsi="Verdana"/>
+                <w:sz w:val="18"/>
+                <w:szCs w:val="18"/>
+              </w:rPr>
+              <w:t>Administrador</w:t>
+            </w:r>
+          </w:p>
+        </w:tc>
+      </w:tr>
+      <w:tr>
+        <w:trPr>
+          <w:trHeight w:val="716"/>
+          <w:jc w:val="center"/>
+        </w:trPr>
+        <w:tc>
+          <w:tcPr>
+            <w:tcW w:w="2264" w:type="dxa"/>
+            <w:tcBorders>
+              <w:top w:val="single" w:sz="4" w:space="0" w:color="000000"/>
+              <w:left w:val="single" w:sz="4" w:space="0" w:color="000000"/>
+              <w:bottom w:val="single" w:sz="4" w:space="0" w:color="000000"/>
+            </w:tcBorders>
+            <w:shd w:val="clear" w:color="auto" w:fill="auto"/>
+            <w:vAlign w:val="center"/>
+          </w:tcPr>
+          <w:p>
+            <w:pPr>
+              <w:tabs>
+                <w:tab w:val="left" w:pos="375"/>
+              </w:tabs>
+              <w:snapToGrid w:val="0"/>
+              <w:rPr>
+                <w:rFonts w:ascii="Verdana" w:hAnsi="Verdana"/>
+                <w:b/>
+                <w:bCs/>
+                <w:sz w:val="18"/>
+                <w:szCs w:val="18"/>
+              </w:rPr>
+            </w:pPr>
+            <w:r>
+              <w:rPr>
+                <w:rFonts w:ascii="Verdana" w:hAnsi="Verdana"/>
+                <w:b/>
+                <w:bCs/>
+                <w:sz w:val="18"/>
+                <w:szCs w:val="18"/>
+              </w:rPr>
+              <w:t>Precondiciones</w:t>
+            </w:r>
+          </w:p>
+        </w:tc>
+        <w:tc>
+          <w:tcPr>
+            <w:tcW w:w="6327" w:type="dxa"/>
+            <w:tcBorders>
+              <w:top w:val="single" w:sz="4" w:space="0" w:color="000000"/>
+              <w:left w:val="single" w:sz="4" w:space="0" w:color="000000"/>
+              <w:bottom w:val="single" w:sz="4" w:space="0" w:color="000000"/>
+              <w:right w:val="single" w:sz="4" w:space="0" w:color="000000"/>
+            </w:tcBorders>
+            <w:shd w:val="clear" w:color="auto" w:fill="auto"/>
+            <w:vAlign w:val="center"/>
+          </w:tcPr>
+          <w:p>
+            <w:pPr>
+              <w:pStyle w:val="Prrafodelista"/>
+              <w:snapToGrid w:val="0"/>
+              <w:rPr>
+                <w:rFonts w:ascii="Verdana" w:hAnsi="Verdana"/>
+                <w:sz w:val="18"/>
+                <w:szCs w:val="18"/>
+              </w:rPr>
+            </w:pPr>
+          </w:p>
+          <w:p>
+            <w:pPr>
+              <w:pStyle w:val="Prrafodelista"/>
+              <w:numPr>
+                <w:ilvl w:val="0"/>
+                <w:numId w:val="15"/>
+              </w:numPr>
+              <w:snapToGrid w:val="0"/>
+              <w:rPr>
+                <w:rFonts w:ascii="Verdana" w:hAnsi="Verdana"/>
+                <w:sz w:val="18"/>
+                <w:szCs w:val="18"/>
+              </w:rPr>
+            </w:pPr>
+            <w:r>
+              <w:rPr>
+                <w:rFonts w:ascii="Verdana" w:hAnsi="Verdana"/>
+                <w:sz w:val="18"/>
+                <w:szCs w:val="18"/>
+              </w:rPr>
+              <w:t xml:space="preserve">El administrador debe estar </w:t>
+            </w:r>
+            <w:proofErr w:type="spellStart"/>
+            <w:r>
+              <w:rPr>
+                <w:rFonts w:ascii="Verdana" w:hAnsi="Verdana"/>
+                <w:sz w:val="18"/>
+                <w:szCs w:val="18"/>
+              </w:rPr>
+              <w:t>logueado</w:t>
+            </w:r>
+            <w:proofErr w:type="spellEnd"/>
+            <w:r>
+              <w:rPr>
+                <w:rFonts w:ascii="Verdana" w:hAnsi="Verdana"/>
+                <w:sz w:val="18"/>
+                <w:szCs w:val="18"/>
+              </w:rPr>
+              <w:t xml:space="preserve">. </w:t>
+            </w:r>
+          </w:p>
+          <w:p>
+            <w:pPr>
+              <w:pStyle w:val="Prrafodelista"/>
+              <w:numPr>
+                <w:ilvl w:val="0"/>
+                <w:numId w:val="15"/>
+              </w:numPr>
+              <w:snapToGrid w:val="0"/>
+              <w:rPr>
+                <w:rFonts w:ascii="Verdana" w:hAnsi="Verdana"/>
+                <w:sz w:val="18"/>
+                <w:szCs w:val="18"/>
+              </w:rPr>
+            </w:pPr>
+            <w:r>
+              <w:rPr>
+                <w:rFonts w:ascii="Verdana" w:hAnsi="Verdana"/>
+                <w:sz w:val="18"/>
+                <w:szCs w:val="18"/>
+              </w:rPr>
+              <w:t xml:space="preserve">Deben existir </w:t>
+            </w:r>
+            <w:r>
+              <w:rPr>
+                <w:rFonts w:ascii="Verdana" w:hAnsi="Verdana"/>
+                <w:sz w:val="18"/>
+                <w:szCs w:val="18"/>
+              </w:rPr>
+              <w:t>proveedores habilitados.</w:t>
+            </w:r>
+          </w:p>
+        </w:tc>
+      </w:tr>
+      <w:tr>
+        <w:trPr>
+          <w:trHeight w:val="402"/>
+          <w:jc w:val="center"/>
+        </w:trPr>
+        <w:tc>
+          <w:tcPr>
+            <w:tcW w:w="8591" w:type="dxa"/>
+            <w:gridSpan w:val="2"/>
+            <w:tcBorders>
+              <w:top w:val="single" w:sz="4" w:space="0" w:color="000000"/>
+              <w:left w:val="single" w:sz="4" w:space="0" w:color="000000"/>
+              <w:bottom w:val="single" w:sz="4" w:space="0" w:color="000000"/>
+              <w:right w:val="single" w:sz="4" w:space="0" w:color="000000"/>
+            </w:tcBorders>
+            <w:shd w:val="clear" w:color="auto" w:fill="auto"/>
+            <w:vAlign w:val="center"/>
+          </w:tcPr>
+          <w:p>
+            <w:pPr>
+              <w:tabs>
+                <w:tab w:val="left" w:pos="375"/>
+              </w:tabs>
+              <w:snapToGrid w:val="0"/>
+              <w:rPr>
+                <w:rFonts w:ascii="Verdana" w:hAnsi="Verdana"/>
+                <w:b/>
+                <w:bCs/>
+                <w:sz w:val="18"/>
+                <w:szCs w:val="18"/>
+              </w:rPr>
+            </w:pPr>
+            <w:r>
+              <w:rPr>
+                <w:rFonts w:ascii="Verdana" w:hAnsi="Verdana"/>
+                <w:b/>
+                <w:bCs/>
+                <w:sz w:val="18"/>
+                <w:szCs w:val="18"/>
+              </w:rPr>
+              <w:t>Flujo Principal</w:t>
+            </w:r>
+          </w:p>
+        </w:tc>
+      </w:tr>
+      <w:tr>
+        <w:trPr>
+          <w:trHeight w:val="2473"/>
+          <w:jc w:val="center"/>
+        </w:trPr>
+        <w:tc>
+          <w:tcPr>
+            <w:tcW w:w="8591" w:type="dxa"/>
+            <w:gridSpan w:val="2"/>
+            <w:tcBorders>
+              <w:top w:val="single" w:sz="4" w:space="0" w:color="000000"/>
+              <w:left w:val="single" w:sz="4" w:space="0" w:color="000000"/>
+              <w:bottom w:val="single" w:sz="4" w:space="0" w:color="000000"/>
+              <w:right w:val="single" w:sz="4" w:space="0" w:color="000000"/>
+            </w:tcBorders>
+            <w:shd w:val="clear" w:color="auto" w:fill="auto"/>
+            <w:vAlign w:val="center"/>
+          </w:tcPr>
+          <w:p>
+            <w:pPr>
+              <w:pStyle w:val="Prrafodelista"/>
+              <w:widowControl w:val="0"/>
+              <w:numPr>
+                <w:ilvl w:val="0"/>
+                <w:numId w:val="14"/>
+              </w:numPr>
+              <w:suppressAutoHyphens/>
+              <w:spacing w:after="0" w:line="240" w:lineRule="auto"/>
+              <w:rPr>
+                <w:rFonts w:ascii="Verdana" w:hAnsi="Verdana"/>
+                <w:sz w:val="18"/>
+                <w:szCs w:val="18"/>
+              </w:rPr>
+            </w:pPr>
+            <w:r>
+              <w:rPr>
+                <w:rFonts w:ascii="Verdana" w:hAnsi="Verdana"/>
+                <w:sz w:val="18"/>
+                <w:szCs w:val="18"/>
+              </w:rPr>
+              <w:t>Atender Pedido</w:t>
+            </w:r>
+          </w:p>
+          <w:p>
+            <w:pPr>
+              <w:pStyle w:val="Prrafodelista"/>
+              <w:widowControl w:val="0"/>
+              <w:numPr>
+                <w:ilvl w:val="1"/>
+                <w:numId w:val="14"/>
+              </w:numPr>
+              <w:suppressAutoHyphens/>
+              <w:spacing w:after="0" w:line="240" w:lineRule="auto"/>
+              <w:rPr>
+                <w:rFonts w:ascii="Verdana" w:hAnsi="Verdana"/>
+                <w:sz w:val="18"/>
+                <w:szCs w:val="18"/>
+              </w:rPr>
+            </w:pPr>
+            <w:r>
+              <w:rPr>
+                <w:rFonts w:ascii="Verdana" w:hAnsi="Verdana"/>
+                <w:sz w:val="18"/>
+                <w:szCs w:val="18"/>
+              </w:rPr>
+              <w:t>El administrador ingresa al listado de proveedores.</w:t>
+            </w:r>
+          </w:p>
+          <w:p>
+            <w:pPr>
+              <w:pStyle w:val="Prrafodelista"/>
+              <w:widowControl w:val="0"/>
+              <w:numPr>
+                <w:ilvl w:val="1"/>
+                <w:numId w:val="14"/>
+              </w:numPr>
+              <w:suppressAutoHyphens/>
+              <w:spacing w:after="0" w:line="240" w:lineRule="auto"/>
+              <w:rPr>
+                <w:rFonts w:ascii="Verdana" w:hAnsi="Verdana"/>
+                <w:sz w:val="18"/>
+                <w:szCs w:val="18"/>
+              </w:rPr>
+            </w:pPr>
+            <w:r>
+              <w:rPr>
+                <w:rFonts w:ascii="Verdana" w:hAnsi="Verdana"/>
+                <w:sz w:val="18"/>
+                <w:szCs w:val="18"/>
+              </w:rPr>
+              <w:t>El sistema muestra en la interfaz el listado de proveedores.</w:t>
+            </w:r>
+          </w:p>
+          <w:p>
+            <w:pPr>
+              <w:pStyle w:val="Prrafodelista"/>
+              <w:widowControl w:val="0"/>
+              <w:numPr>
+                <w:ilvl w:val="1"/>
+                <w:numId w:val="14"/>
+              </w:numPr>
+              <w:suppressAutoHyphens/>
+              <w:spacing w:after="0" w:line="240" w:lineRule="auto"/>
+              <w:rPr>
+                <w:rFonts w:ascii="Verdana" w:hAnsi="Verdana"/>
+                <w:sz w:val="18"/>
+                <w:szCs w:val="18"/>
+              </w:rPr>
+            </w:pPr>
+            <w:r>
+              <w:rPr>
+                <w:rFonts w:ascii="Verdana" w:hAnsi="Verdana"/>
+                <w:sz w:val="18"/>
+                <w:szCs w:val="18"/>
+              </w:rPr>
+              <w:t>El administrador selecciona al proveedor que desea deshabilitar.</w:t>
+            </w:r>
+          </w:p>
+          <w:p>
+            <w:pPr>
+              <w:pStyle w:val="Prrafodelista"/>
+              <w:widowControl w:val="0"/>
+              <w:numPr>
+                <w:ilvl w:val="1"/>
+                <w:numId w:val="14"/>
+              </w:numPr>
+              <w:suppressAutoHyphens/>
+              <w:spacing w:after="0" w:line="240" w:lineRule="auto"/>
+              <w:rPr>
+                <w:rFonts w:ascii="Verdana" w:hAnsi="Verdana"/>
+                <w:sz w:val="18"/>
+                <w:szCs w:val="18"/>
+              </w:rPr>
+            </w:pPr>
+            <w:r>
+              <w:rPr>
+                <w:rFonts w:ascii="Verdana" w:hAnsi="Verdana"/>
+                <w:sz w:val="18"/>
+                <w:szCs w:val="18"/>
+              </w:rPr>
+              <w:t>El administrador pulsa el botón de marcar como “Deshabilitado”.</w:t>
+            </w:r>
+          </w:p>
+          <w:p>
+            <w:pPr>
+              <w:pStyle w:val="Prrafodelista"/>
+              <w:widowControl w:val="0"/>
+              <w:numPr>
+                <w:ilvl w:val="1"/>
+                <w:numId w:val="14"/>
+              </w:numPr>
+              <w:suppressAutoHyphens/>
+              <w:spacing w:after="0" w:line="240" w:lineRule="auto"/>
+              <w:rPr>
+                <w:rFonts w:ascii="Verdana" w:hAnsi="Verdana"/>
+                <w:sz w:val="18"/>
+                <w:szCs w:val="18"/>
+              </w:rPr>
+            </w:pPr>
+            <w:r>
+              <w:rPr>
+                <w:rFonts w:ascii="Verdana" w:hAnsi="Verdana"/>
+                <w:sz w:val="18"/>
+                <w:szCs w:val="18"/>
+              </w:rPr>
+              <w:t>El sistema muestra un diálogo de confirmación.</w:t>
+            </w:r>
+          </w:p>
+          <w:p>
+            <w:pPr>
+              <w:pStyle w:val="Prrafodelista"/>
+              <w:widowControl w:val="0"/>
+              <w:numPr>
+                <w:ilvl w:val="1"/>
+                <w:numId w:val="14"/>
+              </w:numPr>
+              <w:suppressAutoHyphens/>
+              <w:spacing w:after="0" w:line="240" w:lineRule="auto"/>
+              <w:rPr>
+                <w:rFonts w:ascii="Verdana" w:hAnsi="Verdana"/>
+                <w:sz w:val="18"/>
+                <w:szCs w:val="18"/>
+              </w:rPr>
+            </w:pPr>
+            <w:r>
+              <w:rPr>
+                <w:rFonts w:ascii="Verdana" w:hAnsi="Verdana"/>
+                <w:sz w:val="18"/>
+                <w:szCs w:val="18"/>
+              </w:rPr>
+              <w:t>El administrador pulsa la opción “Aceptar” para confirmar la acción.</w:t>
+            </w:r>
+          </w:p>
+          <w:p>
+            <w:pPr>
+              <w:pStyle w:val="Prrafodelista"/>
+              <w:widowControl w:val="0"/>
+              <w:numPr>
+                <w:ilvl w:val="1"/>
+                <w:numId w:val="14"/>
+              </w:numPr>
+              <w:suppressAutoHyphens/>
+              <w:spacing w:after="0" w:line="240" w:lineRule="auto"/>
+              <w:rPr>
+                <w:rFonts w:ascii="Verdana" w:hAnsi="Verdana"/>
+                <w:sz w:val="18"/>
+                <w:szCs w:val="18"/>
+              </w:rPr>
+            </w:pPr>
+            <w:r>
+              <w:rPr>
+                <w:rFonts w:ascii="Verdana" w:hAnsi="Verdana"/>
+                <w:sz w:val="18"/>
+                <w:szCs w:val="18"/>
+              </w:rPr>
+              <w:t>El sistema cambia el estado del proveedor de “Habilitado” a “Deshabilitado”.</w:t>
+            </w:r>
+          </w:p>
+        </w:tc>
+      </w:tr>
+      <w:tr>
+        <w:trPr>
+          <w:trHeight w:val="471"/>
+          <w:jc w:val="center"/>
+        </w:trPr>
+        <w:tc>
+          <w:tcPr>
+            <w:tcW w:w="8591" w:type="dxa"/>
+            <w:gridSpan w:val="2"/>
+            <w:tcBorders>
+              <w:top w:val="single" w:sz="4" w:space="0" w:color="000000"/>
+              <w:left w:val="single" w:sz="4" w:space="0" w:color="000000"/>
+              <w:bottom w:val="single" w:sz="4" w:space="0" w:color="000000"/>
+              <w:right w:val="single" w:sz="4" w:space="0" w:color="000000"/>
+            </w:tcBorders>
+            <w:shd w:val="clear" w:color="auto" w:fill="auto"/>
+            <w:vAlign w:val="center"/>
+          </w:tcPr>
+          <w:p>
+            <w:pPr>
+              <w:tabs>
+                <w:tab w:val="left" w:pos="375"/>
+              </w:tabs>
+              <w:snapToGrid w:val="0"/>
+              <w:rPr>
+                <w:rFonts w:ascii="Verdana" w:hAnsi="Verdana"/>
+                <w:b/>
+                <w:bCs/>
+                <w:sz w:val="18"/>
+                <w:szCs w:val="18"/>
+              </w:rPr>
+            </w:pPr>
+            <w:r>
+              <w:rPr>
+                <w:rFonts w:ascii="Verdana" w:hAnsi="Verdana"/>
+                <w:b/>
+                <w:bCs/>
+                <w:sz w:val="18"/>
+                <w:szCs w:val="18"/>
+              </w:rPr>
+              <w:t>Flujo Alternativo</w:t>
+            </w:r>
+          </w:p>
+        </w:tc>
+      </w:tr>
+      <w:tr>
+        <w:trPr>
+          <w:trHeight w:val="1108"/>
+          <w:jc w:val="center"/>
+        </w:trPr>
+        <w:tc>
+          <w:tcPr>
+            <w:tcW w:w="8591" w:type="dxa"/>
+            <w:gridSpan w:val="2"/>
+            <w:tcBorders>
+              <w:top w:val="single" w:sz="4" w:space="0" w:color="000000"/>
+              <w:left w:val="single" w:sz="4" w:space="0" w:color="000000"/>
+              <w:bottom w:val="single" w:sz="4" w:space="0" w:color="000000"/>
+              <w:right w:val="single" w:sz="4" w:space="0" w:color="000000"/>
+            </w:tcBorders>
+            <w:shd w:val="clear" w:color="auto" w:fill="auto"/>
+            <w:vAlign w:val="center"/>
+          </w:tcPr>
+          <w:p>
+            <w:pPr>
+              <w:pStyle w:val="Prrafodelista"/>
+              <w:numPr>
+                <w:ilvl w:val="0"/>
+                <w:numId w:val="8"/>
+              </w:numPr>
+              <w:tabs>
+                <w:tab w:val="left" w:pos="-4929"/>
+              </w:tabs>
+              <w:snapToGrid w:val="0"/>
+              <w:rPr>
+                <w:rFonts w:ascii="Verdana" w:hAnsi="Verdana"/>
+                <w:sz w:val="18"/>
+                <w:szCs w:val="18"/>
+              </w:rPr>
+            </w:pPr>
+            <w:r>
+              <w:rPr>
+                <w:rFonts w:ascii="Verdana" w:hAnsi="Verdana"/>
+                <w:sz w:val="18"/>
+                <w:szCs w:val="18"/>
+              </w:rPr>
+              <w:t>En el paso 1.6 el administrador puede pulsar la opción “Cancelar”.</w:t>
+            </w:r>
+          </w:p>
+        </w:tc>
+      </w:tr>
+      <w:tr>
+        <w:trPr>
+          <w:trHeight w:val="473"/>
+          <w:jc w:val="center"/>
+        </w:trPr>
+        <w:tc>
+          <w:tcPr>
+            <w:tcW w:w="2264" w:type="dxa"/>
+            <w:tcBorders>
+              <w:top w:val="single" w:sz="4" w:space="0" w:color="000000"/>
+              <w:left w:val="single" w:sz="4" w:space="0" w:color="000000"/>
+              <w:bottom w:val="single" w:sz="4" w:space="0" w:color="000000"/>
+            </w:tcBorders>
+            <w:shd w:val="clear" w:color="auto" w:fill="auto"/>
+            <w:vAlign w:val="center"/>
+          </w:tcPr>
+          <w:p>
+            <w:pPr>
+              <w:tabs>
+                <w:tab w:val="left" w:pos="375"/>
+              </w:tabs>
+              <w:snapToGrid w:val="0"/>
+              <w:rPr>
+                <w:rFonts w:ascii="Verdana" w:hAnsi="Verdana"/>
+                <w:b/>
+                <w:bCs/>
+                <w:sz w:val="18"/>
+                <w:szCs w:val="18"/>
+              </w:rPr>
+            </w:pPr>
+            <w:r>
+              <w:rPr>
+                <w:rFonts w:ascii="Verdana" w:hAnsi="Verdana"/>
+                <w:b/>
+                <w:bCs/>
+                <w:sz w:val="18"/>
+                <w:szCs w:val="18"/>
+              </w:rPr>
+              <w:t>Pos</w:t>
+            </w:r>
+            <w:r>
+              <w:rPr>
+                <w:rFonts w:ascii="Verdana" w:hAnsi="Verdana"/>
+                <w:b/>
+                <w:bCs/>
+                <w:sz w:val="18"/>
+                <w:szCs w:val="18"/>
+              </w:rPr>
+              <w:t>t</w:t>
+            </w:r>
+            <w:r>
+              <w:rPr>
+                <w:rFonts w:ascii="Verdana" w:hAnsi="Verdana"/>
+                <w:b/>
+                <w:bCs/>
+                <w:sz w:val="18"/>
+                <w:szCs w:val="18"/>
+              </w:rPr>
+              <w:t>condición</w:t>
+            </w:r>
+          </w:p>
+        </w:tc>
+        <w:tc>
+          <w:tcPr>
+            <w:tcW w:w="6327" w:type="dxa"/>
+            <w:tcBorders>
+              <w:top w:val="single" w:sz="4" w:space="0" w:color="000000"/>
+              <w:left w:val="single" w:sz="4" w:space="0" w:color="000000"/>
+              <w:bottom w:val="single" w:sz="4" w:space="0" w:color="000000"/>
+              <w:right w:val="single" w:sz="4" w:space="0" w:color="000000"/>
+            </w:tcBorders>
+            <w:shd w:val="clear" w:color="auto" w:fill="auto"/>
+            <w:vAlign w:val="center"/>
+          </w:tcPr>
+          <w:p>
+            <w:pPr>
+              <w:tabs>
+                <w:tab w:val="left" w:pos="375"/>
+              </w:tabs>
+              <w:snapToGrid w:val="0"/>
+              <w:rPr>
+                <w:rFonts w:ascii="Verdana" w:hAnsi="Verdana"/>
+                <w:sz w:val="18"/>
+                <w:szCs w:val="18"/>
+              </w:rPr>
+            </w:pPr>
+            <w:r>
+              <w:rPr>
+                <w:rFonts w:ascii="Verdana" w:hAnsi="Verdana"/>
+                <w:sz w:val="18"/>
+                <w:szCs w:val="18"/>
+              </w:rPr>
+              <w:t>El proveedor cambia de estado a “Deshabilitado”.</w:t>
+            </w:r>
+          </w:p>
+        </w:tc>
+      </w:tr>
+    </w:tbl>
+    <w:p>
+      <w:pPr>
+        <w:rPr>
+          <w:rFonts w:ascii="Arial" w:hAnsi="Arial" w:cs="Arial"/>
+          <w:b/>
+          <w:color w:val="000000" w:themeColor="text1"/>
+          <w:sz w:val="28"/>
+          <w:szCs w:val="28"/>
+        </w:rPr>
+      </w:pPr>
+    </w:p>
+    <w:p>
+      <w:pPr>
+        <w:pStyle w:val="Prrafodelista"/>
+        <w:numPr>
+          <w:ilvl w:val="2"/>
+          <w:numId w:val="1"/>
+        </w:numPr>
+        <w:spacing w:after="160" w:line="259" w:lineRule="auto"/>
+        <w:outlineLvl w:val="0"/>
+        <w:rPr>
+          <w:b/>
+        </w:rPr>
+      </w:pPr>
+      <w:r>
+        <w:rPr>
+          <w:b/>
+        </w:rPr>
+        <w:t>Modelo de análisis</w:t>
+      </w:r>
+    </w:p>
+    <w:p>
+      <w:pPr>
+        <w:pStyle w:val="Prrafodelista"/>
+        <w:spacing w:after="160" w:line="259" w:lineRule="auto"/>
+        <w:ind w:left="1080"/>
+        <w:outlineLvl w:val="0"/>
+        <w:rPr>
+          <w:b/>
+        </w:rPr>
+      </w:pPr>
+    </w:p>
+    <w:p>
+      <w:pPr>
+        <w:pStyle w:val="Prrafodelista"/>
+        <w:tabs>
+          <w:tab w:val="left" w:pos="1080"/>
+        </w:tabs>
+        <w:spacing w:line="240" w:lineRule="auto"/>
+        <w:ind w:left="1080" w:hanging="990"/>
+        <w:jc w:val="center"/>
+        <w:rPr>
+          <w:rFonts w:asciiTheme="majorHAnsi" w:eastAsiaTheme="majorEastAsia" w:hAnsiTheme="majorHAnsi" w:cstheme="majorBidi"/>
+          <w:b/>
+          <w:color w:val="632423" w:themeColor="accent2" w:themeShade="80"/>
+          <w:sz w:val="32"/>
+          <w:szCs w:val="32"/>
+        </w:rPr>
+      </w:pPr>
+      <w:r>
+        <w:rPr>
+          <w:noProof/>
+        </w:rPr>
+        <w:drawing>
+          <wp:inline distT="0" distB="0" distL="0" distR="0" wp14:anchorId="778F7A19" wp14:editId="564C0BD0">
+            <wp:extent cx="4791075" cy="962025"/>
+            <wp:effectExtent l="0" t="0" r="9525" b="9525"/>
+            <wp:docPr id="22" name="Imagen 22"/>
+            <wp:cNvGraphicFramePr>
+              <a:graphicFrameLocks xmlns:a="http://schemas.openxmlformats.org/drawingml/2006/main" noChangeAspect="1"/>
+            </wp:cNvGraphicFramePr>
+            <a:graphic xmlns:a="http://schemas.openxmlformats.org/drawingml/2006/main">
+              <a:graphicData uri="http://schemas.openxmlformats.org/drawingml/2006/picture">
+                <pic:pic xmlns:pic="http://schemas.openxmlformats.org/drawingml/2006/picture">
+                  <pic:nvPicPr>
+                    <pic:cNvPr id="0" name="Picture 5"/>
+                    <pic:cNvPicPr>
+                      <a:picLocks noChangeAspect="1" noChangeArrowheads="1"/>
+                    </pic:cNvPicPr>
+                  </pic:nvPicPr>
+                  <pic:blipFill>
+                    <a:blip r:embed="rId29">
+                      <a:extLst>
+                        <a:ext uri="{28A0092B-C50C-407E-A947-70E740481C1C}">
+                          <a14:useLocalDpi xmlns:a14="http://schemas.microsoft.com/office/drawing/2010/main" val="0"/>
+                        </a:ext>
+                      </a:extLst>
+                    </a:blip>
+                    <a:srcRect/>
+                    <a:stretch>
+                      <a:fillRect/>
+                    </a:stretch>
+                  </pic:blipFill>
+                  <pic:spPr bwMode="auto">
+                    <a:xfrm>
+                      <a:off x="0" y="0"/>
+                      <a:ext cx="4791075" cy="962025"/>
+                    </a:xfrm>
+                    <a:prstGeom prst="rect">
+                      <a:avLst/>
+                    </a:prstGeom>
+                    <a:noFill/>
+                    <a:ln>
+                      <a:noFill/>
+                    </a:ln>
+                  </pic:spPr>
+                </pic:pic>
+              </a:graphicData>
+            </a:graphic>
+          </wp:inline>
+        </w:drawing>
+      </w:r>
+    </w:p>
+    <w:p>
+      <w:pPr>
+        <w:pStyle w:val="Prrafodelista"/>
+        <w:tabs>
+          <w:tab w:val="left" w:pos="1080"/>
+        </w:tabs>
+        <w:spacing w:line="240" w:lineRule="auto"/>
+        <w:ind w:left="1080" w:hanging="990"/>
+        <w:rPr>
+          <w:rFonts w:asciiTheme="majorHAnsi" w:eastAsiaTheme="majorEastAsia" w:hAnsiTheme="majorHAnsi" w:cstheme="majorBidi"/>
+          <w:b/>
+          <w:color w:val="632423" w:themeColor="accent2" w:themeShade="80"/>
+          <w:sz w:val="32"/>
+          <w:szCs w:val="32"/>
+        </w:rPr>
+      </w:pPr>
+    </w:p>
+    <w:p>
+      <w:pPr>
+        <w:pStyle w:val="Prrafodelista"/>
+        <w:tabs>
+          <w:tab w:val="left" w:pos="1080"/>
+        </w:tabs>
+        <w:spacing w:line="240" w:lineRule="auto"/>
+        <w:ind w:left="1080" w:hanging="990"/>
+        <w:rPr>
+          <w:rFonts w:asciiTheme="majorHAnsi" w:eastAsiaTheme="majorEastAsia" w:hAnsiTheme="majorHAnsi" w:cstheme="majorBidi"/>
+          <w:b/>
+          <w:color w:val="632423" w:themeColor="accent2" w:themeShade="80"/>
+          <w:sz w:val="32"/>
+          <w:szCs w:val="32"/>
+        </w:rPr>
+      </w:pPr>
+    </w:p>
+    <w:p>
+      <w:pPr>
+        <w:tabs>
+          <w:tab w:val="left" w:pos="1080"/>
+        </w:tabs>
+        <w:spacing w:line="240" w:lineRule="auto"/>
+        <w:rPr>
+          <w:rFonts w:asciiTheme="majorHAnsi" w:eastAsiaTheme="majorEastAsia" w:hAnsiTheme="majorHAnsi" w:cstheme="majorBidi"/>
+          <w:b/>
+          <w:color w:val="632423" w:themeColor="accent2" w:themeShade="80"/>
+          <w:sz w:val="32"/>
+          <w:szCs w:val="32"/>
+        </w:rPr>
+      </w:pPr>
+    </w:p>
+    <w:p>
+      <w:pPr>
+        <w:spacing w:after="0" w:line="240" w:lineRule="auto"/>
+        <w:contextualSpacing/>
+        <w:rPr>
+          <w:rFonts w:asciiTheme="majorHAnsi" w:eastAsiaTheme="majorEastAsia" w:hAnsiTheme="majorHAnsi" w:cstheme="majorBidi"/>
+          <w:b/>
+          <w:color w:val="632423" w:themeColor="accent2" w:themeShade="80"/>
+          <w:sz w:val="32"/>
+          <w:szCs w:val="32"/>
+        </w:rPr>
+      </w:pPr>
+    </w:p>
+    <w:p>
+      <w:pPr>
+        <w:pStyle w:val="Prrafodelista"/>
+        <w:numPr>
+          <w:ilvl w:val="2"/>
+          <w:numId w:val="1"/>
+        </w:numPr>
+        <w:spacing w:after="160" w:line="259" w:lineRule="auto"/>
+        <w:outlineLvl w:val="0"/>
+        <w:rPr>
+          <w:b/>
+        </w:rPr>
+      </w:pPr>
+      <w:r>
+        <w:rPr>
+          <w:b/>
+        </w:rPr>
+        <w:t>Diagrama de secuencia</w:t>
+      </w:r>
+    </w:p>
+    <w:p>
+      <w:pPr>
+        <w:pStyle w:val="Prrafodelista"/>
+        <w:spacing w:after="160" w:line="259" w:lineRule="auto"/>
+        <w:ind w:left="1080"/>
+        <w:rPr>
+          <w:b/>
+        </w:rPr>
+      </w:pPr>
+    </w:p>
+    <w:p>
+      <w:pPr>
+        <w:spacing w:line="240" w:lineRule="auto"/>
+        <w:ind w:left="360"/>
+        <w:jc w:val="both"/>
+        <w:rPr>
+          <w:rFonts w:asciiTheme="majorHAnsi" w:eastAsiaTheme="majorEastAsia" w:hAnsiTheme="majorHAnsi" w:cstheme="majorBidi"/>
+          <w:color w:val="632423" w:themeColor="accent2" w:themeShade="80"/>
+          <w:sz w:val="24"/>
+          <w:szCs w:val="24"/>
+        </w:rPr>
+      </w:pPr>
+      <w:bookmarkStart w:id="34" w:name="_GoBack"/>
+      <w:r>
+        <w:rPr>
+          <w:noProof/>
+        </w:rPr>
+        <w:drawing>
+          <wp:inline distT="0" distB="0" distL="0" distR="0" wp14:anchorId="3E6E18C8" wp14:editId="20B991EA">
+            <wp:extent cx="5438775" cy="4228120"/>
+            <wp:effectExtent l="0" t="0" r="0" b="1270"/>
+            <wp:docPr id="23" name="Imagen 23"/>
+            <wp:cNvGraphicFramePr>
+              <a:graphicFrameLocks xmlns:a="http://schemas.openxmlformats.org/drawingml/2006/main" noChangeAspect="1"/>
+            </wp:cNvGraphicFramePr>
+            <a:graphic xmlns:a="http://schemas.openxmlformats.org/drawingml/2006/main">
+              <a:graphicData uri="http://schemas.openxmlformats.org/drawingml/2006/picture">
+                <pic:pic xmlns:pic="http://schemas.openxmlformats.org/drawingml/2006/picture">
+                  <pic:nvPicPr>
+                    <pic:cNvPr id="0" name="Picture 7"/>
+                    <pic:cNvPicPr>
+                      <a:picLocks noChangeAspect="1" noChangeArrowheads="1"/>
+                    </pic:cNvPicPr>
+                  </pic:nvPicPr>
+                  <pic:blipFill>
+                    <a:blip r:embed="rId30">
+                      <a:extLst>
+                        <a:ext uri="{28A0092B-C50C-407E-A947-70E740481C1C}">
+                          <a14:useLocalDpi xmlns:a14="http://schemas.microsoft.com/office/drawing/2010/main" val="0"/>
+                        </a:ext>
+                      </a:extLst>
+                    </a:blip>
+                    <a:srcRect/>
+                    <a:stretch>
+                      <a:fillRect/>
+                    </a:stretch>
+                  </pic:blipFill>
+                  <pic:spPr bwMode="auto">
+                    <a:xfrm>
+                      <a:off x="0" y="0"/>
+                      <a:ext cx="5442097" cy="4230702"/>
+                    </a:xfrm>
+                    <a:prstGeom prst="rect">
+                      <a:avLst/>
+                    </a:prstGeom>
+                    <a:noFill/>
+                    <a:ln>
+                      <a:noFill/>
+                    </a:ln>
+                  </pic:spPr>
+                </pic:pic>
+              </a:graphicData>
+            </a:graphic>
+          </wp:inline>
+        </w:drawing>
+      </w:r>
+      <w:bookmarkEnd w:id="34"/>
+    </w:p>
+    <w:p>
+      <w:pPr>
         <w:tabs>
           <w:tab w:val="left" w:pos="0"/>
         </w:tabs>
@@ -14991,8 +17309,8 @@
       </w:pPr>
     </w:p>
     <w:sectPr>
-      <w:headerReference w:type="default" r:id="rId27"/>
-      <w:footerReference w:type="default" r:id="rId28"/>
+      <w:headerReference w:type="default" r:id="rId31"/>
+      <w:footerReference w:type="default" r:id="rId32"/>
       <w:pgSz w:w="12240" w:h="15840"/>
       <w:pgMar w:top="1418" w:right="1701" w:bottom="1134" w:left="1701" w:header="709" w:footer="0" w:gutter="0"/>
       <w:pgNumType w:start="0"/>
@@ -15246,6 +17564,7 @@
               <w:dataBinding w:prefixMappings="xmlns:ns0='http://schemas.openxmlformats.org/package/2006/metadata/core-properties' xmlns:ns1='http://purl.org/dc/elements/1.1/'" w:xpath="/ns0:coreProperties[1]/ns1:title[1]" w:storeItemID="{6C3C8BC8-F283-45AE-878A-BAB7291924A1}"/>
               <w:text/>
             </w:sdtPr>
+            <w:sdtEndPr/>
             <w:sdtContent>
               <w:r>
                 <w:rPr>
@@ -15294,6 +17613,7 @@
             <w:calendar w:val="gregorian"/>
           </w:date>
         </w:sdtPr>
+        <w:sdtEndPr/>
         <w:sdtContent>
           <w:tc>
             <w:tcPr>
@@ -16278,6 +18598,119 @@
     </w:lvl>
   </w:abstractNum>
   <w:abstractNum w:abstractNumId="9" w15:restartNumberingAfterBreak="0">
+    <w:nsid w:val="58626774"/>
+    <w:multiLevelType w:val="hybridMultilevel"/>
+    <w:tmpl w:val="4850B026"/>
+    <w:lvl w:ilvl="0" w:tplc="280A0001">
+      <w:start w:val="1"/>
+      <w:numFmt w:val="bullet"/>
+      <w:lvlText w:val=""/>
+      <w:lvlJc w:val="left"/>
+      <w:pPr>
+        <w:ind w:left="720" w:hanging="360"/>
+      </w:pPr>
+      <w:rPr>
+        <w:rFonts w:ascii="Symbol" w:hAnsi="Symbol" w:hint="default"/>
+      </w:rPr>
+    </w:lvl>
+    <w:lvl w:ilvl="1" w:tplc="280A0003" w:tentative="1">
+      <w:start w:val="1"/>
+      <w:numFmt w:val="bullet"/>
+      <w:lvlText w:val="o"/>
+      <w:lvlJc w:val="left"/>
+      <w:pPr>
+        <w:ind w:left="1440" w:hanging="360"/>
+      </w:pPr>
+      <w:rPr>
+        <w:rFonts w:ascii="Courier New" w:hAnsi="Courier New" w:cs="Courier New" w:hint="default"/>
+      </w:rPr>
+    </w:lvl>
+    <w:lvl w:ilvl="2" w:tplc="280A0005" w:tentative="1">
+      <w:start w:val="1"/>
+      <w:numFmt w:val="bullet"/>
+      <w:lvlText w:val=""/>
+      <w:lvlJc w:val="left"/>
+      <w:pPr>
+        <w:ind w:left="2160" w:hanging="360"/>
+      </w:pPr>
+      <w:rPr>
+        <w:rFonts w:ascii="Wingdings" w:hAnsi="Wingdings" w:hint="default"/>
+      </w:rPr>
+    </w:lvl>
+    <w:lvl w:ilvl="3" w:tplc="280A0001" w:tentative="1">
+      <w:start w:val="1"/>
+      <w:numFmt w:val="bullet"/>
+      <w:lvlText w:val=""/>
+      <w:lvlJc w:val="left"/>
+      <w:pPr>
+        <w:ind w:left="2880" w:hanging="360"/>
+      </w:pPr>
+      <w:rPr>
+        <w:rFonts w:ascii="Symbol" w:hAnsi="Symbol" w:hint="default"/>
+      </w:rPr>
+    </w:lvl>
+    <w:lvl w:ilvl="4" w:tplc="280A0003" w:tentative="1">
+      <w:start w:val="1"/>
+      <w:numFmt w:val="bullet"/>
+      <w:lvlText w:val="o"/>
+      <w:lvlJc w:val="left"/>
+      <w:pPr>
+        <w:ind w:left="3600" w:hanging="360"/>
+      </w:pPr>
+      <w:rPr>
+        <w:rFonts w:ascii="Courier New" w:hAnsi="Courier New" w:cs="Courier New" w:hint="default"/>
+      </w:rPr>
+    </w:lvl>
+    <w:lvl w:ilvl="5" w:tplc="280A0005" w:tentative="1">
+      <w:start w:val="1"/>
+      <w:numFmt w:val="bullet"/>
+      <w:lvlText w:val=""/>
+      <w:lvlJc w:val="left"/>
+      <w:pPr>
+        <w:ind w:left="4320" w:hanging="360"/>
+      </w:pPr>
+      <w:rPr>
+        <w:rFonts w:ascii="Wingdings" w:hAnsi="Wingdings" w:hint="default"/>
+      </w:rPr>
+    </w:lvl>
+    <w:lvl w:ilvl="6" w:tplc="280A0001" w:tentative="1">
+      <w:start w:val="1"/>
+      <w:numFmt w:val="bullet"/>
+      <w:lvlText w:val=""/>
+      <w:lvlJc w:val="left"/>
+      <w:pPr>
+        <w:ind w:left="5040" w:hanging="360"/>
+      </w:pPr>
+      <w:rPr>
+        <w:rFonts w:ascii="Symbol" w:hAnsi="Symbol" w:hint="default"/>
+      </w:rPr>
+    </w:lvl>
+    <w:lvl w:ilvl="7" w:tplc="280A0003" w:tentative="1">
+      <w:start w:val="1"/>
+      <w:numFmt w:val="bullet"/>
+      <w:lvlText w:val="o"/>
+      <w:lvlJc w:val="left"/>
+      <w:pPr>
+        <w:ind w:left="5760" w:hanging="360"/>
+      </w:pPr>
+      <w:rPr>
+        <w:rFonts w:ascii="Courier New" w:hAnsi="Courier New" w:cs="Courier New" w:hint="default"/>
+      </w:rPr>
+    </w:lvl>
+    <w:lvl w:ilvl="8" w:tplc="280A0005" w:tentative="1">
+      <w:start w:val="1"/>
+      <w:numFmt w:val="bullet"/>
+      <w:lvlText w:val=""/>
+      <w:lvlJc w:val="left"/>
+      <w:pPr>
+        <w:ind w:left="6480" w:hanging="360"/>
+      </w:pPr>
+      <w:rPr>
+        <w:rFonts w:ascii="Wingdings" w:hAnsi="Wingdings" w:hint="default"/>
+      </w:rPr>
+    </w:lvl>
+  </w:abstractNum>
+  <w:abstractNum w:abstractNumId="10" w15:restartNumberingAfterBreak="0">
     <w:nsid w:val="5C93408A"/>
     <w:multiLevelType w:val="multilevel"/>
     <w:tmpl w:val="2E942DCE"/>
@@ -16399,7 +18832,7 @@
       </w:rPr>
     </w:lvl>
   </w:abstractNum>
-  <w:abstractNum w:abstractNumId="10" w15:restartNumberingAfterBreak="0">
+  <w:abstractNum w:abstractNumId="11" w15:restartNumberingAfterBreak="0">
     <w:nsid w:val="60F2639D"/>
     <w:multiLevelType w:val="multilevel"/>
     <w:tmpl w:val="E2F2E7D4"/>
@@ -16521,7 +18954,7 @@
       </w:rPr>
     </w:lvl>
   </w:abstractNum>
-  <w:abstractNum w:abstractNumId="11" w15:restartNumberingAfterBreak="0">
+  <w:abstractNum w:abstractNumId="12" w15:restartNumberingAfterBreak="0">
     <w:nsid w:val="64C80E27"/>
     <w:multiLevelType w:val="hybridMultilevel"/>
     <w:tmpl w:val="472A6D68"/>
@@ -16634,7 +19067,7 @@
       </w:rPr>
     </w:lvl>
   </w:abstractNum>
-  <w:abstractNum w:abstractNumId="12" w15:restartNumberingAfterBreak="0">
+  <w:abstractNum w:abstractNumId="13" w15:restartNumberingAfterBreak="0">
     <w:nsid w:val="685F64DF"/>
     <w:multiLevelType w:val="hybridMultilevel"/>
     <w:tmpl w:val="2AD2289C"/>
@@ -16747,7 +19180,7 @@
       </w:rPr>
     </w:lvl>
   </w:abstractNum>
-  <w:abstractNum w:abstractNumId="13" w15:restartNumberingAfterBreak="0">
+  <w:abstractNum w:abstractNumId="14" w15:restartNumberingAfterBreak="0">
     <w:nsid w:val="7B1A5F59"/>
     <w:multiLevelType w:val="hybridMultilevel"/>
     <w:tmpl w:val="4BE4FB42"/>
@@ -16861,10 +19294,10 @@
     </w:lvl>
   </w:abstractNum>
   <w:num w:numId="1">
-    <w:abstractNumId w:val="10"/>
+    <w:abstractNumId w:val="11"/>
   </w:num>
   <w:num w:numId="2">
-    <w:abstractNumId w:val="11"/>
+    <w:abstractNumId w:val="12"/>
   </w:num>
   <w:num w:numId="3">
     <w:abstractNumId w:val="6"/>
@@ -16888,19 +19321,22 @@
     <w:abstractNumId w:val="8"/>
   </w:num>
   <w:num w:numId="10">
-    <w:abstractNumId w:val="12"/>
+    <w:abstractNumId w:val="13"/>
   </w:num>
   <w:num w:numId="11">
     <w:abstractNumId w:val="2"/>
   </w:num>
   <w:num w:numId="12">
-    <w:abstractNumId w:val="13"/>
+    <w:abstractNumId w:val="14"/>
   </w:num>
   <w:num w:numId="13">
-    <w:abstractNumId w:val="9"/>
+    <w:abstractNumId w:val="10"/>
   </w:num>
   <w:num w:numId="14">
     <w:abstractNumId w:val="5"/>
+  </w:num>
+  <w:num w:numId="15">
+    <w:abstractNumId w:val="9"/>
   </w:num>
   <w:numIdMacAtCleanup w:val="3"/>
 </w:numbering>
@@ -18669,7 +21105,7 @@
 </file>
 
 <file path=customXml/itemProps2.xml><?xml version="1.0" encoding="utf-8"?>
-<ds:datastoreItem xmlns:ds="http://schemas.openxmlformats.org/officeDocument/2006/customXml" ds:itemID="{69126139-D501-48DE-AF0B-D595AE97CDA6}">
+<ds:datastoreItem xmlns:ds="http://schemas.openxmlformats.org/officeDocument/2006/customXml" ds:itemID="{95E606DD-3326-49F5-BF30-24C635800F2C}">
   <ds:schemaRefs>
     <ds:schemaRef ds:uri="http://schemas.openxmlformats.org/officeDocument/2006/bibliography"/>
   </ds:schemaRefs>

--- a/Desarrollo/RSAC/Casos de Uso/RSAC_DCUS.docx
+++ b/Desarrollo/RSAC/Casos de Uso/RSAC_DCUS.docx
@@ -1,6 +1,6 @@
 
 <file path=word/document.xml><?xml version="1.0" encoding="utf-8"?>
-<w:document xmlns:wpc="http://schemas.microsoft.com/office/word/2010/wordprocessingCanvas" xmlns:cx="http://schemas.microsoft.com/office/drawing/2014/chartex" xmlns:cx1="http://schemas.microsoft.com/office/drawing/2015/9/8/chartex" xmlns:mc="http://schemas.openxmlformats.org/markup-compatibility/2006" xmlns:o="urn:schemas-microsoft-com:office:office" xmlns:r="http://schemas.openxmlformats.org/officeDocument/2006/relationships" xmlns:m="http://schemas.openxmlformats.org/officeDocument/2006/math" xmlns:v="urn:schemas-microsoft-com:vml" xmlns:wp14="http://schemas.microsoft.com/office/word/2010/wordprocessingDrawing" xmlns:wp="http://schemas.openxmlformats.org/drawingml/2006/wordprocessingDrawing" xmlns:w10="urn:schemas-microsoft-com:office:word" xmlns:w="http://schemas.openxmlformats.org/wordprocessingml/2006/main" xmlns:w14="http://schemas.microsoft.com/office/word/2010/wordml" xmlns:w15="http://schemas.microsoft.com/office/word/2012/wordml" xmlns:w16se="http://schemas.microsoft.com/office/word/2015/wordml/symex" xmlns:wpg="http://schemas.microsoft.com/office/word/2010/wordprocessingGroup" xmlns:wpi="http://schemas.microsoft.com/office/word/2010/wordprocessingInk" xmlns:wne="http://schemas.microsoft.com/office/word/2006/wordml" xmlns:wps="http://schemas.microsoft.com/office/word/2010/wordprocessingShape" mc:Ignorable="w14 w15 w16se wp14">
+<w:document xmlns:wpc="http://schemas.microsoft.com/office/word/2010/wordprocessingCanvas" xmlns:cx="http://schemas.microsoft.com/office/drawing/2014/chartex" xmlns:cx1="http://schemas.microsoft.com/office/drawing/2015/9/8/chartex" xmlns:cx2="http://schemas.microsoft.com/office/drawing/2015/10/21/chartex" xmlns:cx3="http://schemas.microsoft.com/office/drawing/2016/5/9/chartex" xmlns:cx4="http://schemas.microsoft.com/office/drawing/2016/5/10/chartex" xmlns:cx5="http://schemas.microsoft.com/office/drawing/2016/5/11/chartex" xmlns:cx6="http://schemas.microsoft.com/office/drawing/2016/5/12/chartex" xmlns:cx7="http://schemas.microsoft.com/office/drawing/2016/5/13/chartex" xmlns:cx8="http://schemas.microsoft.com/office/drawing/2016/5/14/chartex" xmlns:mc="http://schemas.openxmlformats.org/markup-compatibility/2006" xmlns:aink="http://schemas.microsoft.com/office/drawing/2016/ink" xmlns:am3d="http://schemas.microsoft.com/office/drawing/2017/model3d" xmlns:o="urn:schemas-microsoft-com:office:office" xmlns:r="http://schemas.openxmlformats.org/officeDocument/2006/relationships" xmlns:m="http://schemas.openxmlformats.org/officeDocument/2006/math" xmlns:v="urn:schemas-microsoft-com:vml" xmlns:wp14="http://schemas.microsoft.com/office/word/2010/wordprocessingDrawing" xmlns:wp="http://schemas.openxmlformats.org/drawingml/2006/wordprocessingDrawing" xmlns:w10="urn:schemas-microsoft-com:office:word" xmlns:w="http://schemas.openxmlformats.org/wordprocessingml/2006/main" xmlns:w14="http://schemas.microsoft.com/office/word/2010/wordml" xmlns:w15="http://schemas.microsoft.com/office/word/2012/wordml" xmlns:w16cid="http://schemas.microsoft.com/office/word/2016/wordml/cid" xmlns:w16se="http://schemas.microsoft.com/office/word/2015/wordml/symex" xmlns:wpg="http://schemas.microsoft.com/office/word/2010/wordprocessingGroup" xmlns:wpi="http://schemas.microsoft.com/office/word/2010/wordprocessingInk" xmlns:wne="http://schemas.microsoft.com/office/word/2006/wordml" xmlns:wps="http://schemas.microsoft.com/office/word/2010/wordprocessingShape" mc:Ignorable="w14 w15 w16se w16cid wp14">
   <w:body>
     <w:sdt>
       <w:sdtPr>
@@ -25,13 +25,13 @@
         </w:rPr>
       </w:sdtEndPr>
       <w:sdtContent>
-        <w:bookmarkStart w:id="0" w:name="_Toc391715346" w:displacedByCustomXml="prev"/>
+        <w:bookmarkStart w:id="0" w:name="_Toc391325453" w:displacedByCustomXml="prev"/>
         <w:bookmarkEnd w:id="0" w:displacedByCustomXml="prev"/>
-        <w:bookmarkStart w:id="1" w:name="_Toc391714504" w:displacedByCustomXml="prev"/>
+        <w:bookmarkStart w:id="1" w:name="_Toc391714464" w:displacedByCustomXml="prev"/>
         <w:bookmarkEnd w:id="1" w:displacedByCustomXml="prev"/>
-        <w:bookmarkStart w:id="2" w:name="_Toc391714464" w:displacedByCustomXml="prev"/>
+        <w:bookmarkStart w:id="2" w:name="_Toc391714504" w:displacedByCustomXml="prev"/>
         <w:bookmarkEnd w:id="2" w:displacedByCustomXml="prev"/>
-        <w:bookmarkStart w:id="3" w:name="_Toc391325453" w:displacedByCustomXml="prev"/>
+        <w:bookmarkStart w:id="3" w:name="_Toc391715346" w:displacedByCustomXml="prev"/>
         <w:bookmarkEnd w:id="3" w:displacedByCustomXml="prev"/>
         <w:p>
           <w:pPr>
@@ -219,7 +219,7 @@
                   </wp:anchor>
                 </w:drawing>
               </mc:Choice>
-              <mc:Fallback xmlns:mv="urn:schemas-microsoft-com:mac:vml" xmlns:mo="http://schemas.microsoft.com/office/mac/office/2008/main" xmlns:w16cid="http://schemas.microsoft.com/office/word/2016/wordml/cid" xmlns:am3d="http://schemas.microsoft.com/office/drawing/2017/model3d" xmlns:aink="http://schemas.microsoft.com/office/drawing/2016/ink" xmlns:cx8="http://schemas.microsoft.com/office/drawing/2016/5/14/chartex" xmlns:cx7="http://schemas.microsoft.com/office/drawing/2016/5/13/chartex" xmlns:cx6="http://schemas.microsoft.com/office/drawing/2016/5/12/chartex" xmlns:cx5="http://schemas.microsoft.com/office/drawing/2016/5/11/chartex" xmlns:cx4="http://schemas.microsoft.com/office/drawing/2016/5/10/chartex" xmlns:cx3="http://schemas.microsoft.com/office/drawing/2016/5/9/chartex" xmlns:cx2="http://schemas.microsoft.com/office/drawing/2015/10/21/chartex">
+              <mc:Fallback xmlns:mo="http://schemas.microsoft.com/office/mac/office/2008/main" xmlns:mv="urn:schemas-microsoft-com:mac:vml">
                 <w:pict>
                   <v:rect w14:anchorId="12366E7F" id="3 Rectángulo" o:spid="_x0000_s1026" style="position:absolute;margin-left:-86pt;margin-top:-70.85pt;width:614.35pt;height:11in;z-index:-251667968;visibility:visible;mso-wrap-style:square;mso-width-percent:0;mso-wrap-distance-left:9pt;mso-wrap-distance-top:0;mso-wrap-distance-right:9pt;mso-wrap-distance-bottom:0;mso-position-horizontal:absolute;mso-position-horizontal-relative:text;mso-position-vertical:absolute;mso-position-vertical-relative:text;mso-width-percent:0;mso-width-relative:margin;v-text-anchor:middle" o:gfxdata="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" fillcolor="#1f497d [3215]" stroked="f" strokeweight="2pt"/>
                 </w:pict>
@@ -1136,7 +1136,7 @@
                                     <w:szCs w:val="32"/>
                                     <w:lang w:eastAsia="es-PE"/>
                                   </w:rPr>
-                                  <w:t>Abril</w:t>
+                                  <w:t>Mayo</w:t>
                                 </w:r>
                                 <w:r>
                                   <w:rPr>
@@ -1178,7 +1178,11 @@
               </mc:Choice>
               <mc:Fallback>
                 <w:pict>
-                  <v:shape w14:anchorId="31B07E0E" id="_x0000_s1029" type="#_x0000_t202" style="position:absolute;left:0;text-align:left;margin-left:0;margin-top:15.2pt;width:309.75pt;height:39.45pt;z-index:251664384;visibility:visible;mso-wrap-style:square;mso-width-percent:0;mso-height-percent:200;mso-wrap-distance-left:9pt;mso-wrap-distance-top:3.6pt;mso-wrap-distance-right:9pt;mso-wrap-distance-bottom:3.6pt;mso-position-horizontal:center;mso-position-horizontal-relative:margin;mso-position-vertical:absolute;mso-position-vertical-relative:text;mso-width-percent:0;mso-height-percent:200;mso-width-relative:margin;mso-height-relative:margin;v-text-anchor:top" o:gfxdata="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" stroked="f">
+                  <v:shapetype w14:anchorId="31B07E0E" id="_x0000_t202" coordsize="21600,21600" o:spt="202" path="m,l,21600r21600,l21600,xe">
+                    <v:stroke joinstyle="miter"/>
+                    <v:path gradientshapeok="t" o:connecttype="rect"/>
+                  </v:shapetype>
+                  <v:shape id="_x0000_s1029" type="#_x0000_t202" style="position:absolute;left:0;text-align:left;margin-left:0;margin-top:15.2pt;width:309.75pt;height:39.45pt;z-index:251664384;visibility:visible;mso-wrap-style:square;mso-width-percent:0;mso-height-percent:200;mso-wrap-distance-left:9pt;mso-wrap-distance-top:3.6pt;mso-wrap-distance-right:9pt;mso-wrap-distance-bottom:3.6pt;mso-position-horizontal:center;mso-position-horizontal-relative:margin;mso-position-vertical:absolute;mso-position-vertical-relative:text;mso-width-percent:0;mso-height-percent:200;mso-width-relative:margin;mso-height-relative:margin;v-text-anchor:top" o:gfxdata="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" stroked="f">
                     <v:textbox style="mso-fit-shape-to-text:t">
                       <w:txbxContent>
                         <w:p>
@@ -1197,7 +1201,7 @@
                               <w:szCs w:val="32"/>
                               <w:lang w:eastAsia="es-PE"/>
                             </w:rPr>
-                            <w:t>Abril</w:t>
+                            <w:t>Mayo</w:t>
                           </w:r>
                           <w:r>
                             <w:rPr>
@@ -1713,7 +1717,7 @@
                     <w:szCs w:val="22"/>
                     <w:lang w:val="es-PE"/>
                   </w:rPr>
-                  <w:t>4</w:t>
+                  <w:t>6</w:t>
                 </w:r>
               </w:p>
             </w:tc>
@@ -1789,8 +1793,10 @@
                     <w:szCs w:val="22"/>
                     <w:lang w:val="es-PE"/>
                   </w:rPr>
-                  <w:t>1</w:t>
-                </w:r>
+                  <w:t>4</w:t>
+                </w:r>
+                <w:bookmarkStart w:id="4" w:name="_GoBack"/>
+                <w:bookmarkEnd w:id="4"/>
                 <w:r>
                   <w:rPr>
                     <w:sz w:val="22"/>
@@ -3001,6 +3007,7 @@
                   <w:pStyle w:val="TableContents"/>
                   <w:jc w:val="center"/>
                   <w:rPr>
+                    <w:rFonts w:hint="eastAsia"/>
                     <w:sz w:val="22"/>
                     <w:szCs w:val="22"/>
                     <w:lang w:val="es-PE"/>
@@ -3013,6 +3020,175 @@
                     <w:lang w:val="es-PE"/>
                   </w:rPr>
                   <w:t>1.5</w:t>
+                </w:r>
+              </w:p>
+            </w:tc>
+            <w:tc>
+              <w:tcPr>
+                <w:tcW w:w="2863" w:type="dxa"/>
+                <w:tcMar>
+                  <w:top w:w="55" w:type="dxa"/>
+                  <w:left w:w="55" w:type="dxa"/>
+                  <w:bottom w:w="55" w:type="dxa"/>
+                  <w:right w:w="55" w:type="dxa"/>
+                </w:tcMar>
+                <w:vAlign w:val="center"/>
+              </w:tcPr>
+              <w:p>
+                <w:pPr>
+                  <w:pStyle w:val="TableContents"/>
+                  <w:jc w:val="center"/>
+                  <w:rPr>
+                    <w:rFonts w:hint="eastAsia"/>
+                    <w:sz w:val="22"/>
+                    <w:szCs w:val="22"/>
+                    <w:lang w:val="es-PE"/>
+                  </w:rPr>
+                </w:pPr>
+                <w:r>
+                  <w:rPr>
+                    <w:sz w:val="22"/>
+                    <w:szCs w:val="22"/>
+                    <w:lang w:val="es-PE"/>
+                  </w:rPr>
+                  <w:t>Añadido</w:t>
+                </w:r>
+                <w:r>
+                  <w:rPr>
+                    <w:sz w:val="22"/>
+                    <w:szCs w:val="22"/>
+                    <w:lang w:val="es-PE"/>
+                  </w:rPr>
+                  <w:t xml:space="preserve"> CU12 Y CU13</w:t>
+                </w:r>
+              </w:p>
+            </w:tc>
+            <w:tc>
+              <w:tcPr>
+                <w:tcW w:w="3332" w:type="dxa"/>
+                <w:tcMar>
+                  <w:top w:w="55" w:type="dxa"/>
+                  <w:left w:w="55" w:type="dxa"/>
+                  <w:bottom w:w="55" w:type="dxa"/>
+                  <w:right w:w="55" w:type="dxa"/>
+                </w:tcMar>
+                <w:vAlign w:val="center"/>
+              </w:tcPr>
+              <w:p>
+                <w:pPr>
+                  <w:pStyle w:val="TableContents"/>
+                  <w:jc w:val="center"/>
+                  <w:rPr>
+                    <w:rFonts w:hint="eastAsia"/>
+                    <w:sz w:val="22"/>
+                    <w:szCs w:val="22"/>
+                    <w:lang w:val="es-PE"/>
+                  </w:rPr>
+                </w:pPr>
+                <w:r>
+                  <w:rPr>
+                    <w:sz w:val="22"/>
+                    <w:szCs w:val="22"/>
+                    <w:lang w:val="es-PE"/>
+                  </w:rPr>
+                  <w:t>Lu</w:t>
+                </w:r>
+                <w:r>
+                  <w:rPr>
+                    <w:sz w:val="22"/>
+                    <w:szCs w:val="22"/>
+                    <w:lang w:val="es-PE"/>
+                  </w:rPr>
+                  <w:t>ciano Carhuaricra</w:t>
+                </w:r>
+              </w:p>
+            </w:tc>
+            <w:tc>
+              <w:tcPr>
+                <w:tcW w:w="1843" w:type="dxa"/>
+                <w:tcMar>
+                  <w:top w:w="55" w:type="dxa"/>
+                  <w:left w:w="55" w:type="dxa"/>
+                  <w:bottom w:w="55" w:type="dxa"/>
+                  <w:right w:w="55" w:type="dxa"/>
+                </w:tcMar>
+                <w:vAlign w:val="center"/>
+              </w:tcPr>
+              <w:p>
+                <w:pPr>
+                  <w:pStyle w:val="TableContents"/>
+                  <w:jc w:val="center"/>
+                  <w:rPr>
+                    <w:rFonts w:hint="eastAsia"/>
+                    <w:sz w:val="22"/>
+                    <w:szCs w:val="22"/>
+                    <w:lang w:val="es-PE"/>
+                  </w:rPr>
+                </w:pPr>
+                <w:r>
+                  <w:rPr>
+                    <w:sz w:val="22"/>
+                    <w:szCs w:val="22"/>
+                    <w:lang w:val="es-PE"/>
+                  </w:rPr>
+                  <w:t>0</w:t>
+                </w:r>
+                <w:r>
+                  <w:rPr>
+                    <w:sz w:val="22"/>
+                    <w:szCs w:val="22"/>
+                    <w:lang w:val="es-PE"/>
+                  </w:rPr>
+                  <w:t>3</w:t>
+                </w:r>
+                <w:r>
+                  <w:rPr>
+                    <w:sz w:val="22"/>
+                    <w:szCs w:val="22"/>
+                    <w:lang w:val="es-PE"/>
+                  </w:rPr>
+                  <w:t>/05/2018</w:t>
+                </w:r>
+              </w:p>
+            </w:tc>
+          </w:tr>
+          <w:tr>
+            <w:tc>
+              <w:tcPr>
+                <w:tcW w:w="893" w:type="dxa"/>
+                <w:tcMar>
+                  <w:top w:w="55" w:type="dxa"/>
+                  <w:left w:w="55" w:type="dxa"/>
+                  <w:bottom w:w="55" w:type="dxa"/>
+                  <w:right w:w="55" w:type="dxa"/>
+                </w:tcMar>
+                <w:vAlign w:val="center"/>
+              </w:tcPr>
+              <w:p>
+                <w:pPr>
+                  <w:pStyle w:val="TableContents"/>
+                  <w:jc w:val="center"/>
+                  <w:rPr>
+                    <w:sz w:val="22"/>
+                    <w:szCs w:val="22"/>
+                    <w:lang w:val="es-PE"/>
+                  </w:rPr>
+                </w:pPr>
+                <w:r>
+                  <w:rPr>
+                    <w:sz w:val="22"/>
+                    <w:szCs w:val="22"/>
+                    <w:lang w:val="es-PE"/>
+                  </w:rPr>
+                  <w:t>1.</w:t>
+                </w:r>
+                <w:r>
+                  <w:rPr>
+                    <w:sz w:val="22"/>
+                    <w:szCs w:val="22"/>
+                    <w:lang w:val="es-PE"/>
+                  </w:rPr>
+                  <w:t>6</w:t>
                 </w:r>
               </w:p>
             </w:tc>
@@ -3657,15 +3833,6 @@
         </w:tbl>
         <w:p>
           <w:pPr>
-            <w:pStyle w:val="Standard"/>
-            <w:rPr>
-              <w:rFonts w:hint="eastAsia"/>
-              <w:lang w:val="es-PE"/>
-            </w:rPr>
-          </w:pPr>
-        </w:p>
-        <w:p>
-          <w:pPr>
             <w:widowControl w:val="0"/>
             <w:tabs>
               <w:tab w:val="left" w:pos="0"/>
@@ -3683,18 +3850,6 @@
               <w:szCs w:val="40"/>
             </w:rPr>
           </w:pPr>
-          <w:r>
-            <w:rPr>
-              <w:rFonts w:ascii="NewsGotT" w:hAnsi="NewsGotT"/>
-              <w:b/>
-              <w:bCs/>
-              <w:color w:val="4F81BD" w:themeColor="accent1"/>
-              <w:sz w:val="40"/>
-              <w:szCs w:val="40"/>
-            </w:rPr>
-            <w:lastRenderedPageBreak/>
-            <w:br w:type="page"/>
-          </w:r>
         </w:p>
         <w:sdt>
           <w:sdtPr>
@@ -3756,129 +3911,82 @@
               <w:r>
                 <w:fldChar w:fldCharType="separate"/>
               </w:r>
-              <w:bookmarkStart w:id="4" w:name="_GoBack"/>
-              <w:bookmarkEnd w:id="4"/>
-              <w:r>
-                <w:rPr>
-                  <w:rStyle w:val="Hipervnculo"/>
-                  <w:noProof/>
-                </w:rPr>
-                <w:fldChar w:fldCharType="begin"/>
-              </w:r>
-              <w:r>
-                <w:rPr>
-                  <w:rStyle w:val="Hipervnculo"/>
-                  <w:noProof/>
-                </w:rPr>
-                <w:instrText xml:space="preserve"> </w:instrText>
-              </w:r>
-              <w:r>
-                <w:rPr>
-                  <w:noProof/>
-                </w:rPr>
-                <w:instrText>HYPERLINK \l "_Toc513164700"</w:instrText>
-              </w:r>
-              <w:r>
-                <w:rPr>
-                  <w:rStyle w:val="Hipervnculo"/>
-                  <w:noProof/>
-                </w:rPr>
-                <w:instrText xml:space="preserve"> </w:instrText>
-              </w:r>
-              <w:r>
-                <w:rPr>
-                  <w:rStyle w:val="Hipervnculo"/>
-                  <w:noProof/>
-                </w:rPr>
-              </w:r>
-              <w:r>
-                <w:rPr>
-                  <w:rStyle w:val="Hipervnculo"/>
-                  <w:noProof/>
-                </w:rPr>
-                <w:fldChar w:fldCharType="separate"/>
-              </w:r>
-              <w:r>
-                <w:rPr>
-                  <w:rStyle w:val="Hipervnculo"/>
-                  <w:noProof/>
-                </w:rPr>
-                <w:t>1.</w:t>
-              </w:r>
-              <w:r>
-                <w:rPr>
-                  <w:rFonts w:eastAsiaTheme="minorEastAsia"/>
-                  <w:b w:val="0"/>
-                  <w:bCs w:val="0"/>
-                  <w:caps w:val="0"/>
-                  <w:noProof/>
-                  <w:u w:val="none"/>
-                  <w:lang w:val="es-ES" w:eastAsia="es-ES"/>
-                </w:rPr>
-                <w:tab/>
-              </w:r>
-              <w:r>
-                <w:rPr>
-                  <w:rStyle w:val="Hipervnculo"/>
-                  <w:noProof/>
-                </w:rPr>
-                <w:t>Diagrama de casos de uso del sistema(CUS)</w:t>
-              </w:r>
-              <w:r>
-                <w:rPr>
-                  <w:noProof/>
-                  <w:webHidden/>
-                </w:rPr>
-                <w:tab/>
-              </w:r>
-              <w:r>
-                <w:rPr>
-                  <w:noProof/>
-                  <w:webHidden/>
-                </w:rPr>
-                <w:fldChar w:fldCharType="begin"/>
-              </w:r>
-              <w:r>
-                <w:rPr>
-                  <w:noProof/>
-                  <w:webHidden/>
-                </w:rPr>
-                <w:instrText xml:space="preserve"> PAGEREF _Toc513164700 \h </w:instrText>
-              </w:r>
-              <w:r>
-                <w:rPr>
-                  <w:noProof/>
-                  <w:webHidden/>
-                </w:rPr>
-              </w:r>
-              <w:r>
-                <w:rPr>
-                  <w:noProof/>
-                  <w:webHidden/>
-                </w:rPr>
-                <w:fldChar w:fldCharType="separate"/>
-              </w:r>
-              <w:r>
-                <w:rPr>
-                  <w:noProof/>
-                  <w:webHidden/>
-                </w:rPr>
-                <w:t>6</w:t>
-              </w:r>
-              <w:r>
-                <w:rPr>
-                  <w:noProof/>
-                  <w:webHidden/>
-                </w:rPr>
-                <w:fldChar w:fldCharType="end"/>
-              </w:r>
-              <w:r>
-                <w:rPr>
-                  <w:rStyle w:val="Hipervnculo"/>
-                  <w:noProof/>
-                </w:rPr>
-                <w:fldChar w:fldCharType="end"/>
-              </w:r>
+              <w:hyperlink w:anchor="_Toc513164700" w:history="1">
+                <w:r>
+                  <w:rPr>
+                    <w:rStyle w:val="Hipervnculo"/>
+                    <w:noProof/>
+                  </w:rPr>
+                  <w:t>1.</w:t>
+                </w:r>
+                <w:r>
+                  <w:rPr>
+                    <w:rFonts w:eastAsiaTheme="minorEastAsia"/>
+                    <w:b w:val="0"/>
+                    <w:bCs w:val="0"/>
+                    <w:caps w:val="0"/>
+                    <w:noProof/>
+                    <w:u w:val="none"/>
+                    <w:lang w:val="es-ES" w:eastAsia="es-ES"/>
+                  </w:rPr>
+                  <w:tab/>
+                </w:r>
+                <w:r>
+                  <w:rPr>
+                    <w:rStyle w:val="Hipervnculo"/>
+                    <w:noProof/>
+                  </w:rPr>
+                  <w:t>Diagrama de casos de uso del sistema(CUS)</w:t>
+                </w:r>
+                <w:r>
+                  <w:rPr>
+                    <w:noProof/>
+                    <w:webHidden/>
+                  </w:rPr>
+                  <w:tab/>
+                </w:r>
+                <w:r>
+                  <w:rPr>
+                    <w:noProof/>
+                    <w:webHidden/>
+                  </w:rPr>
+                  <w:fldChar w:fldCharType="begin"/>
+                </w:r>
+                <w:r>
+                  <w:rPr>
+                    <w:noProof/>
+                    <w:webHidden/>
+                  </w:rPr>
+                  <w:instrText xml:space="preserve"> PAGEREF _Toc513164700 \h </w:instrText>
+                </w:r>
+                <w:r>
+                  <w:rPr>
+                    <w:noProof/>
+                    <w:webHidden/>
+                  </w:rPr>
+                </w:r>
+                <w:r>
+                  <w:rPr>
+                    <w:noProof/>
+                    <w:webHidden/>
+                  </w:rPr>
+                  <w:fldChar w:fldCharType="separate"/>
+                </w:r>
+                <w:r>
+                  <w:rPr>
+                    <w:noProof/>
+                    <w:webHidden/>
+                  </w:rPr>
+                  <w:t>6</w:t>
+                </w:r>
+                <w:r>
+                  <w:rPr>
+                    <w:noProof/>
+                    <w:webHidden/>
+                  </w:rPr>
+                  <w:fldChar w:fldCharType="end"/>
+                </w:r>
+              </w:hyperlink>
             </w:p>
             <w:p>
               <w:pPr>
@@ -10680,7 +10788,7 @@
                         <a14:shadowObscured xmlns:a14="http://schemas.microsoft.com/office/drawing/2010/main"/>
                       </a:ext>
                       <a:ext uri="{FAA26D3D-D897-4be2-8F04-BA451C77F1D7}">
-                        <ma14:placeholderFlag xmlns:ma14="http://schemas.microsoft.com/office/mac/drawingml/2011/main" xmlns:w="http://schemas.openxmlformats.org/wordprocessingml/2006/main" xmlns:w10="urn:schemas-microsoft-com:office:word" xmlns:v="urn:schemas-microsoft-com:vml" xmlns:o="urn:schemas-microsoft-com:office:office" xmlns:mv="urn:schemas-microsoft-com:mac:vml" xmlns:mo="http://schemas.microsoft.com/office/mac/office/2008/main" xmlns="" xmlns:w16cid="http://schemas.microsoft.com/office/word/2016/wordml/cid" xmlns:am3d="http://schemas.microsoft.com/office/drawing/2017/model3d" xmlns:aink="http://schemas.microsoft.com/office/drawing/2016/ink" xmlns:cx8="http://schemas.microsoft.com/office/drawing/2016/5/14/chartex" xmlns:cx7="http://schemas.microsoft.com/office/drawing/2016/5/13/chartex" xmlns:cx6="http://schemas.microsoft.com/office/drawing/2016/5/12/chartex" xmlns:cx5="http://schemas.microsoft.com/office/drawing/2016/5/11/chartex" xmlns:cx4="http://schemas.microsoft.com/office/drawing/2016/5/10/chartex" xmlns:cx3="http://schemas.microsoft.com/office/drawing/2016/5/9/chartex" xmlns:cx2="http://schemas.microsoft.com/office/drawing/2015/10/21/chartex"/>
+                        <ma14:placeholderFlag xmlns="" xmlns:mo="http://schemas.microsoft.com/office/mac/office/2008/main" xmlns:mv="urn:schemas-microsoft-com:mac:vml" xmlns:o="urn:schemas-microsoft-com:office:office" xmlns:v="urn:schemas-microsoft-com:vml" xmlns:w10="urn:schemas-microsoft-com:office:word" xmlns:w="http://schemas.openxmlformats.org/wordprocessingml/2006/main" xmlns:ma14="http://schemas.microsoft.com/office/mac/drawingml/2011/main"/>
                       </a:ext>
                     </a:extLst>
                   </pic:spPr>
@@ -11617,7 +11725,6 @@
                 <w:szCs w:val="18"/>
               </w:rPr>
             </w:pPr>
-            <w:proofErr w:type="spellStart"/>
             <w:r>
               <w:rPr>
                 <w:rFonts w:ascii="Verdana" w:hAnsi="Verdana"/>
@@ -11648,7 +11755,6 @@
               </w:rPr>
               <w:t>condición</w:t>
             </w:r>
-            <w:proofErr w:type="spellEnd"/>
           </w:p>
         </w:tc>
         <w:tc>
@@ -11776,7 +11882,7 @@
             <v:path o:extrusionok="f" gradientshapeok="t" o:connecttype="rect"/>
             <o:lock v:ext="edit" aspectratio="t"/>
           </v:shapetype>
-          <v:shape id="_x0000_i1028" type="#_x0000_t75" style="width:441.75pt;height:71.25pt">
+          <v:shape id="_x0000_i1025" type="#_x0000_t75" style="width:441.75pt;height:71.25pt">
             <v:imagedata r:id="rId15" o:title="Untitled Diagram (1)"/>
           </v:shape>
         </w:pict>
@@ -16216,7 +16322,6 @@
                 <w:szCs w:val="18"/>
               </w:rPr>
             </w:pPr>
-            <w:proofErr w:type="spellStart"/>
             <w:r>
               <w:rPr>
                 <w:rFonts w:ascii="Verdana" w:hAnsi="Verdana"/>
@@ -16247,7 +16352,6 @@
               </w:rPr>
               <w:t>condición</w:t>
             </w:r>
-            <w:proofErr w:type="spellEnd"/>
           </w:p>
         </w:tc>
         <w:tc>
@@ -16351,7 +16455,7 @@
           <w:lang w:val="es-ES" w:eastAsia="es-ES"/>
         </w:rPr>
         <w:pict w14:anchorId="4E1F0FB0">
-          <v:shape id="_x0000_i1033" type="#_x0000_t75" style="width:441.8pt;height:70.8pt">
+          <v:shape id="_x0000_i1027" type="#_x0000_t75" style="width:441.75pt;height:70.5pt">
             <v:imagedata r:id="rId24" o:title="Untitled Diagram (2)"/>
           </v:shape>
         </w:pict>
@@ -16405,7 +16509,7 @@
           <w:szCs w:val="32"/>
         </w:rPr>
         <w:pict w14:anchorId="44C7A8BB">
-          <v:shape id="_x0000_i1036" type="#_x0000_t75" style="width:384.75pt;height:445.5pt">
+          <v:shape id="_x0000_i1028" type="#_x0000_t75" style="width:384.75pt;height:445.5pt">
             <v:imagedata r:id="rId25" o:title="Untitled Diagram (3)"/>
           </v:shape>
         </w:pict>
@@ -17571,7 +17675,6 @@
                 <w:szCs w:val="18"/>
               </w:rPr>
             </w:pPr>
-            <w:proofErr w:type="spellStart"/>
             <w:r>
               <w:rPr>
                 <w:rFonts w:ascii="Verdana" w:hAnsi="Verdana"/>
@@ -17602,7 +17705,6 @@
               </w:rPr>
               <w:t>condición</w:t>
             </w:r>
-            <w:proofErr w:type="spellEnd"/>
           </w:p>
         </w:tc>
         <w:tc>
@@ -21333,7 +21435,7 @@
 </file>
 
 <file path=word/endnotes.xml><?xml version="1.0" encoding="utf-8"?>
-<w:endnotes xmlns:wpc="http://schemas.microsoft.com/office/word/2010/wordprocessingCanvas" xmlns:cx="http://schemas.microsoft.com/office/drawing/2014/chartex" xmlns:cx1="http://schemas.microsoft.com/office/drawing/2015/9/8/chartex" xmlns:mc="http://schemas.openxmlformats.org/markup-compatibility/2006" xmlns:o="urn:schemas-microsoft-com:office:office" xmlns:r="http://schemas.openxmlformats.org/officeDocument/2006/relationships" xmlns:m="http://schemas.openxmlformats.org/officeDocument/2006/math" xmlns:v="urn:schemas-microsoft-com:vml" xmlns:wp14="http://schemas.microsoft.com/office/word/2010/wordprocessingDrawing" xmlns:wp="http://schemas.openxmlformats.org/drawingml/2006/wordprocessingDrawing" xmlns:w10="urn:schemas-microsoft-com:office:word" xmlns:w="http://schemas.openxmlformats.org/wordprocessingml/2006/main" xmlns:w14="http://schemas.microsoft.com/office/word/2010/wordml" xmlns:w15="http://schemas.microsoft.com/office/word/2012/wordml" xmlns:w16se="http://schemas.microsoft.com/office/word/2015/wordml/symex" xmlns:wpg="http://schemas.microsoft.com/office/word/2010/wordprocessingGroup" xmlns:wpi="http://schemas.microsoft.com/office/word/2010/wordprocessingInk" xmlns:wne="http://schemas.microsoft.com/office/word/2006/wordml" xmlns:wps="http://schemas.microsoft.com/office/word/2010/wordprocessingShape" mc:Ignorable="w14 w15 w16se wp14">
+<w:endnotes xmlns:wpc="http://schemas.microsoft.com/office/word/2010/wordprocessingCanvas" xmlns:cx="http://schemas.microsoft.com/office/drawing/2014/chartex" xmlns:cx1="http://schemas.microsoft.com/office/drawing/2015/9/8/chartex" xmlns:cx2="http://schemas.microsoft.com/office/drawing/2015/10/21/chartex" xmlns:cx3="http://schemas.microsoft.com/office/drawing/2016/5/9/chartex" xmlns:cx4="http://schemas.microsoft.com/office/drawing/2016/5/10/chartex" xmlns:cx5="http://schemas.microsoft.com/office/drawing/2016/5/11/chartex" xmlns:cx6="http://schemas.microsoft.com/office/drawing/2016/5/12/chartex" xmlns:cx7="http://schemas.microsoft.com/office/drawing/2016/5/13/chartex" xmlns:cx8="http://schemas.microsoft.com/office/drawing/2016/5/14/chartex" xmlns:mc="http://schemas.openxmlformats.org/markup-compatibility/2006" xmlns:aink="http://schemas.microsoft.com/office/drawing/2016/ink" xmlns:am3d="http://schemas.microsoft.com/office/drawing/2017/model3d" xmlns:o="urn:schemas-microsoft-com:office:office" xmlns:r="http://schemas.openxmlformats.org/officeDocument/2006/relationships" xmlns:m="http://schemas.openxmlformats.org/officeDocument/2006/math" xmlns:v="urn:schemas-microsoft-com:vml" xmlns:wp14="http://schemas.microsoft.com/office/word/2010/wordprocessingDrawing" xmlns:wp="http://schemas.openxmlformats.org/drawingml/2006/wordprocessingDrawing" xmlns:w10="urn:schemas-microsoft-com:office:word" xmlns:w="http://schemas.openxmlformats.org/wordprocessingml/2006/main" xmlns:w14="http://schemas.microsoft.com/office/word/2010/wordml" xmlns:w15="http://schemas.microsoft.com/office/word/2012/wordml" xmlns:w16cid="http://schemas.microsoft.com/office/word/2016/wordml/cid" xmlns:w16se="http://schemas.microsoft.com/office/word/2015/wordml/symex" xmlns:wpg="http://schemas.microsoft.com/office/word/2010/wordprocessingGroup" xmlns:wpi="http://schemas.microsoft.com/office/word/2010/wordprocessingInk" xmlns:wne="http://schemas.microsoft.com/office/word/2006/wordml" xmlns:wps="http://schemas.microsoft.com/office/word/2010/wordprocessingShape" mc:Ignorable="w14 w15 w16se w16cid wp14">
   <w:endnote w:type="separator" w:id="-1">
     <w:p>
       <w:pPr>
@@ -21358,7 +21460,7 @@
 </file>
 
 <file path=word/footer1.xml><?xml version="1.0" encoding="utf-8"?>
-<w:ftr xmlns:wpc="http://schemas.microsoft.com/office/word/2010/wordprocessingCanvas" xmlns:cx="http://schemas.microsoft.com/office/drawing/2014/chartex" xmlns:cx1="http://schemas.microsoft.com/office/drawing/2015/9/8/chartex" xmlns:mc="http://schemas.openxmlformats.org/markup-compatibility/2006" xmlns:o="urn:schemas-microsoft-com:office:office" xmlns:r="http://schemas.openxmlformats.org/officeDocument/2006/relationships" xmlns:m="http://schemas.openxmlformats.org/officeDocument/2006/math" xmlns:v="urn:schemas-microsoft-com:vml" xmlns:wp14="http://schemas.microsoft.com/office/word/2010/wordprocessingDrawing" xmlns:wp="http://schemas.openxmlformats.org/drawingml/2006/wordprocessingDrawing" xmlns:w10="urn:schemas-microsoft-com:office:word" xmlns:w="http://schemas.openxmlformats.org/wordprocessingml/2006/main" xmlns:w14="http://schemas.microsoft.com/office/word/2010/wordml" xmlns:w15="http://schemas.microsoft.com/office/word/2012/wordml" xmlns:w16se="http://schemas.microsoft.com/office/word/2015/wordml/symex" xmlns:wpg="http://schemas.microsoft.com/office/word/2010/wordprocessingGroup" xmlns:wpi="http://schemas.microsoft.com/office/word/2010/wordprocessingInk" xmlns:wne="http://schemas.microsoft.com/office/word/2006/wordml" xmlns:wps="http://schemas.microsoft.com/office/word/2010/wordprocessingShape" mc:Ignorable="w14 w15 w16se wp14">
+<w:ftr xmlns:wpc="http://schemas.microsoft.com/office/word/2010/wordprocessingCanvas" xmlns:cx="http://schemas.microsoft.com/office/drawing/2014/chartex" xmlns:cx1="http://schemas.microsoft.com/office/drawing/2015/9/8/chartex" xmlns:cx2="http://schemas.microsoft.com/office/drawing/2015/10/21/chartex" xmlns:cx3="http://schemas.microsoft.com/office/drawing/2016/5/9/chartex" xmlns:cx4="http://schemas.microsoft.com/office/drawing/2016/5/10/chartex" xmlns:cx5="http://schemas.microsoft.com/office/drawing/2016/5/11/chartex" xmlns:cx6="http://schemas.microsoft.com/office/drawing/2016/5/12/chartex" xmlns:cx7="http://schemas.microsoft.com/office/drawing/2016/5/13/chartex" xmlns:cx8="http://schemas.microsoft.com/office/drawing/2016/5/14/chartex" xmlns:mc="http://schemas.openxmlformats.org/markup-compatibility/2006" xmlns:aink="http://schemas.microsoft.com/office/drawing/2016/ink" xmlns:am3d="http://schemas.microsoft.com/office/drawing/2017/model3d" xmlns:o="urn:schemas-microsoft-com:office:office" xmlns:r="http://schemas.openxmlformats.org/officeDocument/2006/relationships" xmlns:m="http://schemas.openxmlformats.org/officeDocument/2006/math" xmlns:v="urn:schemas-microsoft-com:vml" xmlns:wp14="http://schemas.microsoft.com/office/word/2010/wordprocessingDrawing" xmlns:wp="http://schemas.openxmlformats.org/drawingml/2006/wordprocessingDrawing" xmlns:w10="urn:schemas-microsoft-com:office:word" xmlns:w="http://schemas.openxmlformats.org/wordprocessingml/2006/main" xmlns:w14="http://schemas.microsoft.com/office/word/2010/wordml" xmlns:w15="http://schemas.microsoft.com/office/word/2012/wordml" xmlns:w16cid="http://schemas.microsoft.com/office/word/2016/wordml/cid" xmlns:w16se="http://schemas.microsoft.com/office/word/2015/wordml/symex" xmlns:wpg="http://schemas.microsoft.com/office/word/2010/wordprocessingGroup" xmlns:wpi="http://schemas.microsoft.com/office/word/2010/wordprocessingInk" xmlns:wne="http://schemas.microsoft.com/office/word/2006/wordml" xmlns:wps="http://schemas.microsoft.com/office/word/2010/wordprocessingShape" mc:Ignorable="w14 w15 w16se w16cid wp14">
   <w:tbl>
     <w:tblPr>
       <w:tblW w:w="5000" w:type="pct"/>
@@ -21488,7 +21590,7 @@
 </file>
 
 <file path=word/footnotes.xml><?xml version="1.0" encoding="utf-8"?>
-<w:footnotes xmlns:wpc="http://schemas.microsoft.com/office/word/2010/wordprocessingCanvas" xmlns:cx="http://schemas.microsoft.com/office/drawing/2014/chartex" xmlns:cx1="http://schemas.microsoft.com/office/drawing/2015/9/8/chartex" xmlns:mc="http://schemas.openxmlformats.org/markup-compatibility/2006" xmlns:o="urn:schemas-microsoft-com:office:office" xmlns:r="http://schemas.openxmlformats.org/officeDocument/2006/relationships" xmlns:m="http://schemas.openxmlformats.org/officeDocument/2006/math" xmlns:v="urn:schemas-microsoft-com:vml" xmlns:wp14="http://schemas.microsoft.com/office/word/2010/wordprocessingDrawing" xmlns:wp="http://schemas.openxmlformats.org/drawingml/2006/wordprocessingDrawing" xmlns:w10="urn:schemas-microsoft-com:office:word" xmlns:w="http://schemas.openxmlformats.org/wordprocessingml/2006/main" xmlns:w14="http://schemas.microsoft.com/office/word/2010/wordml" xmlns:w15="http://schemas.microsoft.com/office/word/2012/wordml" xmlns:w16se="http://schemas.microsoft.com/office/word/2015/wordml/symex" xmlns:wpg="http://schemas.microsoft.com/office/word/2010/wordprocessingGroup" xmlns:wpi="http://schemas.microsoft.com/office/word/2010/wordprocessingInk" xmlns:wne="http://schemas.microsoft.com/office/word/2006/wordml" xmlns:wps="http://schemas.microsoft.com/office/word/2010/wordprocessingShape" mc:Ignorable="w14 w15 w16se wp14">
+<w:footnotes xmlns:wpc="http://schemas.microsoft.com/office/word/2010/wordprocessingCanvas" xmlns:cx="http://schemas.microsoft.com/office/drawing/2014/chartex" xmlns:cx1="http://schemas.microsoft.com/office/drawing/2015/9/8/chartex" xmlns:cx2="http://schemas.microsoft.com/office/drawing/2015/10/21/chartex" xmlns:cx3="http://schemas.microsoft.com/office/drawing/2016/5/9/chartex" xmlns:cx4="http://schemas.microsoft.com/office/drawing/2016/5/10/chartex" xmlns:cx5="http://schemas.microsoft.com/office/drawing/2016/5/11/chartex" xmlns:cx6="http://schemas.microsoft.com/office/drawing/2016/5/12/chartex" xmlns:cx7="http://schemas.microsoft.com/office/drawing/2016/5/13/chartex" xmlns:cx8="http://schemas.microsoft.com/office/drawing/2016/5/14/chartex" xmlns:mc="http://schemas.openxmlformats.org/markup-compatibility/2006" xmlns:aink="http://schemas.microsoft.com/office/drawing/2016/ink" xmlns:am3d="http://schemas.microsoft.com/office/drawing/2017/model3d" xmlns:o="urn:schemas-microsoft-com:office:office" xmlns:r="http://schemas.openxmlformats.org/officeDocument/2006/relationships" xmlns:m="http://schemas.openxmlformats.org/officeDocument/2006/math" xmlns:v="urn:schemas-microsoft-com:vml" xmlns:wp14="http://schemas.microsoft.com/office/word/2010/wordprocessingDrawing" xmlns:wp="http://schemas.openxmlformats.org/drawingml/2006/wordprocessingDrawing" xmlns:w10="urn:schemas-microsoft-com:office:word" xmlns:w="http://schemas.openxmlformats.org/wordprocessingml/2006/main" xmlns:w14="http://schemas.microsoft.com/office/word/2010/wordml" xmlns:w15="http://schemas.microsoft.com/office/word/2012/wordml" xmlns:w16cid="http://schemas.microsoft.com/office/word/2016/wordml/cid" xmlns:w16se="http://schemas.microsoft.com/office/word/2015/wordml/symex" xmlns:wpg="http://schemas.microsoft.com/office/word/2010/wordprocessingGroup" xmlns:wpi="http://schemas.microsoft.com/office/word/2010/wordprocessingInk" xmlns:wne="http://schemas.microsoft.com/office/word/2006/wordml" xmlns:wps="http://schemas.microsoft.com/office/word/2010/wordprocessingShape" mc:Ignorable="w14 w15 w16se w16cid wp14">
   <w:footnote w:type="separator" w:id="-1">
     <w:p>
       <w:pPr>
@@ -21513,7 +21615,7 @@
 </file>
 
 <file path=word/header1.xml><?xml version="1.0" encoding="utf-8"?>
-<w:hdr xmlns:wpc="http://schemas.microsoft.com/office/word/2010/wordprocessingCanvas" xmlns:cx="http://schemas.microsoft.com/office/drawing/2014/chartex" xmlns:cx1="http://schemas.microsoft.com/office/drawing/2015/9/8/chartex" xmlns:mc="http://schemas.openxmlformats.org/markup-compatibility/2006" xmlns:o="urn:schemas-microsoft-com:office:office" xmlns:r="http://schemas.openxmlformats.org/officeDocument/2006/relationships" xmlns:m="http://schemas.openxmlformats.org/officeDocument/2006/math" xmlns:v="urn:schemas-microsoft-com:vml" xmlns:wp14="http://schemas.microsoft.com/office/word/2010/wordprocessingDrawing" xmlns:wp="http://schemas.openxmlformats.org/drawingml/2006/wordprocessingDrawing" xmlns:w10="urn:schemas-microsoft-com:office:word" xmlns:w="http://schemas.openxmlformats.org/wordprocessingml/2006/main" xmlns:w14="http://schemas.microsoft.com/office/word/2010/wordml" xmlns:w15="http://schemas.microsoft.com/office/word/2012/wordml" xmlns:w16se="http://schemas.microsoft.com/office/word/2015/wordml/symex" xmlns:wpg="http://schemas.microsoft.com/office/word/2010/wordprocessingGroup" xmlns:wpi="http://schemas.microsoft.com/office/word/2010/wordprocessingInk" xmlns:wne="http://schemas.microsoft.com/office/word/2006/wordml" xmlns:wps="http://schemas.microsoft.com/office/word/2010/wordprocessingShape" mc:Ignorable="w14 w15 w16se wp14">
+<w:hdr xmlns:wpc="http://schemas.microsoft.com/office/word/2010/wordprocessingCanvas" xmlns:cx="http://schemas.microsoft.com/office/drawing/2014/chartex" xmlns:cx1="http://schemas.microsoft.com/office/drawing/2015/9/8/chartex" xmlns:cx2="http://schemas.microsoft.com/office/drawing/2015/10/21/chartex" xmlns:cx3="http://schemas.microsoft.com/office/drawing/2016/5/9/chartex" xmlns:cx4="http://schemas.microsoft.com/office/drawing/2016/5/10/chartex" xmlns:cx5="http://schemas.microsoft.com/office/drawing/2016/5/11/chartex" xmlns:cx6="http://schemas.microsoft.com/office/drawing/2016/5/12/chartex" xmlns:cx7="http://schemas.microsoft.com/office/drawing/2016/5/13/chartex" xmlns:cx8="http://schemas.microsoft.com/office/drawing/2016/5/14/chartex" xmlns:mc="http://schemas.openxmlformats.org/markup-compatibility/2006" xmlns:aink="http://schemas.microsoft.com/office/drawing/2016/ink" xmlns:am3d="http://schemas.microsoft.com/office/drawing/2017/model3d" xmlns:o="urn:schemas-microsoft-com:office:office" xmlns:r="http://schemas.openxmlformats.org/officeDocument/2006/relationships" xmlns:m="http://schemas.openxmlformats.org/officeDocument/2006/math" xmlns:v="urn:schemas-microsoft-com:vml" xmlns:wp14="http://schemas.microsoft.com/office/word/2010/wordprocessingDrawing" xmlns:wp="http://schemas.openxmlformats.org/drawingml/2006/wordprocessingDrawing" xmlns:w10="urn:schemas-microsoft-com:office:word" xmlns:w="http://schemas.openxmlformats.org/wordprocessingml/2006/main" xmlns:w14="http://schemas.microsoft.com/office/word/2010/wordml" xmlns:w15="http://schemas.microsoft.com/office/word/2012/wordml" xmlns:w16cid="http://schemas.microsoft.com/office/word/2016/wordml/cid" xmlns:w16se="http://schemas.microsoft.com/office/word/2015/wordml/symex" xmlns:wpg="http://schemas.microsoft.com/office/word/2010/wordprocessingGroup" xmlns:wpi="http://schemas.microsoft.com/office/word/2010/wordprocessingInk" xmlns:wne="http://schemas.microsoft.com/office/word/2006/wordml" xmlns:wps="http://schemas.microsoft.com/office/word/2010/wordprocessingShape" mc:Ignorable="w14 w15 w16se w16cid wp14">
   <w:tbl>
     <w:tblPr>
       <w:tblW w:w="5055" w:type="pct"/>
@@ -21574,6 +21676,7 @@
               <w:dataBinding w:prefixMappings="xmlns:ns0='http://schemas.openxmlformats.org/package/2006/metadata/core-properties' xmlns:ns1='http://purl.org/dc/elements/1.1/'" w:xpath="/ns0:coreProperties[1]/ns1:title[1]" w:storeItemID="{6C3C8BC8-F283-45AE-878A-BAB7291924A1}"/>
               <w:text/>
             </w:sdtPr>
+            <w:sdtEndPr/>
             <w:sdtContent>
               <w:r>
                 <w:rPr>
@@ -21603,7 +21706,16 @@
               <w:sz w:val="19"/>
               <w:szCs w:val="19"/>
             </w:rPr>
-            <w:t xml:space="preserve"> – Versión 1.4</w:t>
+            <w:t xml:space="preserve"> – Versión 1.</w:t>
+          </w:r>
+          <w:r>
+            <w:rPr>
+              <w:b/>
+              <w:bCs/>
+              <w:sz w:val="19"/>
+              <w:szCs w:val="19"/>
+            </w:rPr>
+            <w:t>6</w:t>
           </w:r>
         </w:p>
       </w:tc>
@@ -21615,13 +21727,14 @@
           <w:alias w:val="Fecha"/>
           <w:id w:val="-418093262"/>
           <w:dataBinding w:prefixMappings="xmlns:ns0='http://schemas.microsoft.com/office/2006/coverPageProps'" w:xpath="/ns0:CoverPageProperties[1]/ns0:PublishDate[1]" w:storeItemID="{55AF091B-3C7A-41E3-B477-F2FDAA23CFDA}"/>
-          <w:date w:fullDate="2018-05-01T00:00:00Z">
+          <w:date w:fullDate="2018-05-04T00:00:00Z">
             <w:dateFormat w:val="d 'de' MMMM 'de' yyyy"/>
             <w:lid w:val="es-ES"/>
             <w:storeMappedDataAs w:val="dateTime"/>
             <w:calendar w:val="gregorian"/>
           </w:date>
         </w:sdtPr>
+        <w:sdtEndPr/>
         <w:sdtContent>
           <w:tc>
             <w:tcPr>
@@ -21641,7 +21754,7 @@
                   <w:color w:val="FFFFFF" w:themeColor="background1"/>
                   <w:lang w:val="es-ES"/>
                 </w:rPr>
-                <w:t>1 de mayo de 2018</w:t>
+                <w:t>4 de mayo de 2018</w:t>
               </w:r>
             </w:p>
           </w:tc>
@@ -21658,7 +21771,7 @@
 </file>
 
 <file path=word/numbering.xml><?xml version="1.0" encoding="utf-8"?>
-<w:numbering xmlns:wpc="http://schemas.microsoft.com/office/word/2010/wordprocessingCanvas" xmlns:cx="http://schemas.microsoft.com/office/drawing/2014/chartex" xmlns:cx1="http://schemas.microsoft.com/office/drawing/2015/9/8/chartex" xmlns:mc="http://schemas.openxmlformats.org/markup-compatibility/2006" xmlns:o="urn:schemas-microsoft-com:office:office" xmlns:r="http://schemas.openxmlformats.org/officeDocument/2006/relationships" xmlns:m="http://schemas.openxmlformats.org/officeDocument/2006/math" xmlns:v="urn:schemas-microsoft-com:vml" xmlns:wp14="http://schemas.microsoft.com/office/word/2010/wordprocessingDrawing" xmlns:wp="http://schemas.openxmlformats.org/drawingml/2006/wordprocessingDrawing" xmlns:w10="urn:schemas-microsoft-com:office:word" xmlns:w="http://schemas.openxmlformats.org/wordprocessingml/2006/main" xmlns:w14="http://schemas.microsoft.com/office/word/2010/wordml" xmlns:w15="http://schemas.microsoft.com/office/word/2012/wordml" xmlns:w16se="http://schemas.microsoft.com/office/word/2015/wordml/symex" xmlns:wpg="http://schemas.microsoft.com/office/word/2010/wordprocessingGroup" xmlns:wpi="http://schemas.microsoft.com/office/word/2010/wordprocessingInk" xmlns:wne="http://schemas.microsoft.com/office/word/2006/wordml" xmlns:wps="http://schemas.microsoft.com/office/word/2010/wordprocessingShape" mc:Ignorable="w14 w15 w16se wp14">
+<w:numbering xmlns:wpc="http://schemas.microsoft.com/office/word/2010/wordprocessingCanvas" xmlns:cx="http://schemas.microsoft.com/office/drawing/2014/chartex" xmlns:cx1="http://schemas.microsoft.com/office/drawing/2015/9/8/chartex" xmlns:cx2="http://schemas.microsoft.com/office/drawing/2015/10/21/chartex" xmlns:cx3="http://schemas.microsoft.com/office/drawing/2016/5/9/chartex" xmlns:cx4="http://schemas.microsoft.com/office/drawing/2016/5/10/chartex" xmlns:cx5="http://schemas.microsoft.com/office/drawing/2016/5/11/chartex" xmlns:cx6="http://schemas.microsoft.com/office/drawing/2016/5/12/chartex" xmlns:cx7="http://schemas.microsoft.com/office/drawing/2016/5/13/chartex" xmlns:cx8="http://schemas.microsoft.com/office/drawing/2016/5/14/chartex" xmlns:mc="http://schemas.openxmlformats.org/markup-compatibility/2006" xmlns:aink="http://schemas.microsoft.com/office/drawing/2016/ink" xmlns:am3d="http://schemas.microsoft.com/office/drawing/2017/model3d" xmlns:o="urn:schemas-microsoft-com:office:office" xmlns:r="http://schemas.openxmlformats.org/officeDocument/2006/relationships" xmlns:m="http://schemas.openxmlformats.org/officeDocument/2006/math" xmlns:v="urn:schemas-microsoft-com:vml" xmlns:wp14="http://schemas.microsoft.com/office/word/2010/wordprocessingDrawing" xmlns:wp="http://schemas.openxmlformats.org/drawingml/2006/wordprocessingDrawing" xmlns:w10="urn:schemas-microsoft-com:office:word" xmlns:w="http://schemas.openxmlformats.org/wordprocessingml/2006/main" xmlns:w14="http://schemas.microsoft.com/office/word/2010/wordml" xmlns:w15="http://schemas.microsoft.com/office/word/2012/wordml" xmlns:w16cid="http://schemas.microsoft.com/office/word/2016/wordml/cid" xmlns:w16se="http://schemas.microsoft.com/office/word/2015/wordml/symex" xmlns:wpg="http://schemas.microsoft.com/office/word/2010/wordprocessingGroup" xmlns:wpi="http://schemas.microsoft.com/office/word/2010/wordprocessingInk" xmlns:wne="http://schemas.microsoft.com/office/word/2006/wordml" xmlns:wps="http://schemas.microsoft.com/office/word/2010/wordprocessingShape" mc:Ignorable="w14 w15 w16se w16cid wp14">
   <w:abstractNum w:abstractNumId="0" w15:restartNumberingAfterBreak="0">
     <w:nsid w:val="178E65CD"/>
     <w:multiLevelType w:val="singleLevel"/>
@@ -23351,7 +23464,7 @@
 </file>
 
 <file path=word/styles.xml><?xml version="1.0" encoding="utf-8"?>
-<w:styles xmlns:mc="http://schemas.openxmlformats.org/markup-compatibility/2006" xmlns:r="http://schemas.openxmlformats.org/officeDocument/2006/relationships" xmlns:w="http://schemas.openxmlformats.org/wordprocessingml/2006/main" xmlns:w14="http://schemas.microsoft.com/office/word/2010/wordml" xmlns:w15="http://schemas.microsoft.com/office/word/2012/wordml" xmlns:w16se="http://schemas.microsoft.com/office/word/2015/wordml/symex" mc:Ignorable="w14 w15 w16se">
+<w:styles xmlns:mc="http://schemas.openxmlformats.org/markup-compatibility/2006" xmlns:r="http://schemas.openxmlformats.org/officeDocument/2006/relationships" xmlns:w="http://schemas.openxmlformats.org/wordprocessingml/2006/main" xmlns:w14="http://schemas.microsoft.com/office/word/2010/wordml" xmlns:w15="http://schemas.microsoft.com/office/word/2012/wordml" xmlns:w16cid="http://schemas.microsoft.com/office/word/2016/wordml/cid" xmlns:w16se="http://schemas.microsoft.com/office/word/2015/wordml/symex" mc:Ignorable="w14 w15 w16se w16cid">
   <w:docDefaults>
     <w:rPrDefault>
       <w:rPr>
@@ -23367,7 +23480,7 @@
       </w:pPr>
     </w:pPrDefault>
   </w:docDefaults>
-  <w:latentStyles w:defLockedState="0" w:defUIPriority="99" w:defSemiHidden="0" w:defUnhideWhenUsed="0" w:defQFormat="0" w:count="371">
+  <w:latentStyles w:defLockedState="0" w:defUIPriority="99" w:defSemiHidden="0" w:defUnhideWhenUsed="0" w:defQFormat="0" w:count="375">
     <w:lsdException w:name="Normal" w:uiPriority="0" w:qFormat="1"/>
     <w:lsdException w:name="heading 1" w:uiPriority="9" w:qFormat="1"/>
     <w:lsdException w:name="heading 2" w:semiHidden="1" w:uiPriority="9" w:unhideWhenUsed="1" w:qFormat="1"/>
@@ -23473,7 +23586,6 @@
     <w:lsdException w:name="HTML Sample" w:semiHidden="1" w:unhideWhenUsed="1"/>
     <w:lsdException w:name="HTML Typewriter" w:semiHidden="1" w:unhideWhenUsed="1"/>
     <w:lsdException w:name="HTML Variable" w:semiHidden="1" w:unhideWhenUsed="1"/>
-    <w:lsdException w:name="Normal Table" w:semiHidden="1" w:unhideWhenUsed="1"/>
     <w:lsdException w:name="annotation subject" w:semiHidden="1" w:unhideWhenUsed="1"/>
     <w:lsdException w:name="No List" w:semiHidden="1" w:unhideWhenUsed="1"/>
     <w:lsdException w:name="Outline List 1" w:semiHidden="1" w:unhideWhenUsed="1"/>
@@ -23517,10 +23629,8 @@
     <w:lsdException w:name="Table Elegant" w:semiHidden="1" w:unhideWhenUsed="1"/>
     <w:lsdException w:name="Table Professional" w:semiHidden="1" w:unhideWhenUsed="1"/>
     <w:lsdException w:name="Table Subtle 1" w:semiHidden="1" w:unhideWhenUsed="1"/>
-    <w:lsdException w:name="Table Subtle 2" w:semiHidden="1" w:unhideWhenUsed="1"/>
     <w:lsdException w:name="Table Web 1" w:semiHidden="1" w:unhideWhenUsed="1"/>
     <w:lsdException w:name="Table Web 2" w:semiHidden="1" w:unhideWhenUsed="1"/>
-    <w:lsdException w:name="Table Web 3" w:semiHidden="1" w:unhideWhenUsed="1"/>
     <w:lsdException w:name="Balloon Text" w:semiHidden="1" w:unhideWhenUsed="1"/>
     <w:lsdException w:name="Table Grid" w:uiPriority="39"/>
     <w:lsdException w:name="Table Theme" w:semiHidden="1" w:unhideWhenUsed="1"/>
@@ -23739,6 +23849,10 @@
     <w:lsdException w:name="List Table 5 Dark Accent 6" w:uiPriority="50"/>
     <w:lsdException w:name="List Table 6 Colorful Accent 6" w:uiPriority="51"/>
     <w:lsdException w:name="List Table 7 Colorful Accent 6" w:uiPriority="52"/>
+    <w:lsdException w:name="Mention" w:semiHidden="1" w:unhideWhenUsed="1"/>
+    <w:lsdException w:name="Smart Hyperlink" w:semiHidden="1" w:unhideWhenUsed="1"/>
+    <w:lsdException w:name="Hashtag" w:semiHidden="1" w:unhideWhenUsed="1"/>
+    <w:lsdException w:name="Unresolved Mention" w:semiHidden="1" w:unhideWhenUsed="1"/>
   </w:latentStyles>
   <w:style w:type="paragraph" w:default="1" w:styleId="Normal">
     <w:name w:val="Normal"/>
@@ -25091,7 +25205,7 @@
 
 <file path=customXml/item1.xml><?xml version="1.0" encoding="utf-8"?>
 <CoverPageProperties xmlns="http://schemas.microsoft.com/office/2006/coverPageProps">
-  <PublishDate>2018-05-01T00:00:00</PublishDate>
+  <PublishDate>2018-05-04T00:00:00</PublishDate>
   <Abstract/>
   <CompanyAddress/>
   <CompanyPhone/>
@@ -25113,7 +25227,7 @@
 </file>
 
 <file path=customXml/itemProps2.xml><?xml version="1.0" encoding="utf-8"?>
-<ds:datastoreItem xmlns:ds="http://schemas.openxmlformats.org/officeDocument/2006/customXml" ds:itemID="{0758C179-B682-4068-814B-CD68F89CF702}">
+<ds:datastoreItem xmlns:ds="http://schemas.openxmlformats.org/officeDocument/2006/customXml" ds:itemID="{B2396F75-7A55-4A62-AE4B-FA1A5F0473BD}">
   <ds:schemaRefs>
     <ds:schemaRef ds:uri="http://schemas.openxmlformats.org/officeDocument/2006/bibliography"/>
   </ds:schemaRefs>

--- a/Desarrollo/RSAC/Casos de Uso/RSAC_DCUS.docx
+++ b/Desarrollo/RSAC/Casos de Uso/RSAC_DCUS.docx
@@ -1,6 +1,6 @@
 
 <file path=word/document.xml><?xml version="1.0" encoding="utf-8"?>
-<w:document xmlns:wpc="http://schemas.microsoft.com/office/word/2010/wordprocessingCanvas" xmlns:cx="http://schemas.microsoft.com/office/drawing/2014/chartex" xmlns:cx1="http://schemas.microsoft.com/office/drawing/2015/9/8/chartex" xmlns:mc="http://schemas.openxmlformats.org/markup-compatibility/2006" xmlns:o="urn:schemas-microsoft-com:office:office" xmlns:r="http://schemas.openxmlformats.org/officeDocument/2006/relationships" xmlns:m="http://schemas.openxmlformats.org/officeDocument/2006/math" xmlns:v="urn:schemas-microsoft-com:vml" xmlns:wp14="http://schemas.microsoft.com/office/word/2010/wordprocessingDrawing" xmlns:wp="http://schemas.openxmlformats.org/drawingml/2006/wordprocessingDrawing" xmlns:w10="urn:schemas-microsoft-com:office:word" xmlns:w="http://schemas.openxmlformats.org/wordprocessingml/2006/main" xmlns:w14="http://schemas.microsoft.com/office/word/2010/wordml" xmlns:w15="http://schemas.microsoft.com/office/word/2012/wordml" xmlns:w16se="http://schemas.microsoft.com/office/word/2015/wordml/symex" xmlns:wpg="http://schemas.microsoft.com/office/word/2010/wordprocessingGroup" xmlns:wpi="http://schemas.microsoft.com/office/word/2010/wordprocessingInk" xmlns:wne="http://schemas.microsoft.com/office/word/2006/wordml" xmlns:wps="http://schemas.microsoft.com/office/word/2010/wordprocessingShape" mc:Ignorable="w14 w15 w16se wp14">
+<w:document xmlns:wpc="http://schemas.microsoft.com/office/word/2010/wordprocessingCanvas" xmlns:mo="http://schemas.microsoft.com/office/mac/office/2008/main" xmlns:mc="http://schemas.openxmlformats.org/markup-compatibility/2006" xmlns:mv="urn:schemas-microsoft-com:mac:vml" xmlns:o="urn:schemas-microsoft-com:office:office" xmlns:r="http://schemas.openxmlformats.org/officeDocument/2006/relationships" xmlns:m="http://schemas.openxmlformats.org/officeDocument/2006/math" xmlns:v="urn:schemas-microsoft-com:vml" xmlns:wp14="http://schemas.microsoft.com/office/word/2010/wordprocessingDrawing" xmlns:wp="http://schemas.openxmlformats.org/drawingml/2006/wordprocessingDrawing" xmlns:w10="urn:schemas-microsoft-com:office:word" xmlns:w="http://schemas.openxmlformats.org/wordprocessingml/2006/main" xmlns:w14="http://schemas.microsoft.com/office/word/2010/wordml" xmlns:w15="http://schemas.microsoft.com/office/word/2012/wordml" xmlns:wpg="http://schemas.microsoft.com/office/word/2010/wordprocessingGroup" xmlns:wpi="http://schemas.microsoft.com/office/word/2010/wordprocessingInk" xmlns:wne="http://schemas.microsoft.com/office/word/2006/wordml" xmlns:wps="http://schemas.microsoft.com/office/word/2010/wordprocessingShape" mc:Ignorable="w14 w15 wp14">
   <w:body>
     <w:sdt>
       <w:sdtPr>
@@ -52,7 +52,7 @@
             <w:rPr>
               <w:rFonts w:ascii="NewsGotT" w:hAnsi="NewsGotT"/>
               <w:noProof/>
-              <w:lang w:val="es-ES" w:eastAsia="es-ES"/>
+              <w:lang w:val="en-US"/>
             </w:rPr>
             <mc:AlternateContent>
               <mc:Choice Requires="wps">
@@ -131,7 +131,7 @@
               </mc:Choice>
               <mc:Fallback>
                 <w:pict>
-                  <v:rect w14:anchorId="68B51299" id="4 Rectángulo" o:spid="_x0000_s1026" style="position:absolute;left:0;text-align:left;margin-left:0;margin-top:-42.3pt;width:549.8pt;height:732pt;z-index:-251666944;visibility:visible;mso-wrap-style:square;mso-width-percent:0;mso-height-percent:0;mso-wrap-distance-left:9pt;mso-wrap-distance-top:0;mso-wrap-distance-right:9pt;mso-wrap-distance-bottom:0;mso-position-horizontal:center;mso-position-horizontal-relative:margin;mso-position-vertical:absolute;mso-position-vertical-relative:text;mso-width-percent:0;mso-height-percent:0;mso-width-relative:margin;mso-height-relative:margin;v-text-anchor:middle" o:gfxdata="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" fillcolor="white [3201]" strokecolor="#1f497d [3215]" strokeweight="2pt">
+                  <v:rect w14:anchorId="68B51299" id="_x0034__x0020_Rect_x00e1_ngulo" o:spid="_x0000_s1026" style="position:absolute;left:0;text-align:left;margin-left:0;margin-top:-42.25pt;width:549.8pt;height:732pt;z-index:-251666944;visibility:visible;mso-wrap-style:square;mso-width-percent:0;mso-height-percent:0;mso-wrap-distance-left:9pt;mso-wrap-distance-top:0;mso-wrap-distance-right:9pt;mso-wrap-distance-bottom:0;mso-position-horizontal:center;mso-position-horizontal-relative:margin;mso-position-vertical:absolute;mso-position-vertical-relative:text;mso-width-percent:0;mso-height-percent:0;mso-width-relative:margin;mso-height-relative:margin;v-text-anchor:middle" o:gfxdata="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" fillcolor="white [3201]" strokecolor="#1f497d [3215]" strokeweight="2pt">
                     <v:textbox>
                       <w:txbxContent>
                         <w:p>
@@ -151,7 +151,7 @@
             <w:rPr>
               <w:rFonts w:ascii="NewsGotT" w:hAnsi="NewsGotT"/>
               <w:noProof/>
-              <w:lang w:val="es-ES" w:eastAsia="es-ES"/>
+              <w:lang w:val="en-US"/>
             </w:rPr>
             <mc:AlternateContent>
               <mc:Choice Requires="wps">
@@ -219,7 +219,7 @@
                   </wp:anchor>
                 </w:drawing>
               </mc:Choice>
-              <mc:Fallback xmlns:mv="urn:schemas-microsoft-com:mac:vml" xmlns:mo="http://schemas.microsoft.com/office/mac/office/2008/main" xmlns:w16cid="http://schemas.microsoft.com/office/word/2016/wordml/cid" xmlns:am3d="http://schemas.microsoft.com/office/drawing/2017/model3d" xmlns:aink="http://schemas.microsoft.com/office/drawing/2016/ink" xmlns:cx8="http://schemas.microsoft.com/office/drawing/2016/5/14/chartex" xmlns:cx7="http://schemas.microsoft.com/office/drawing/2016/5/13/chartex" xmlns:cx6="http://schemas.microsoft.com/office/drawing/2016/5/12/chartex" xmlns:cx5="http://schemas.microsoft.com/office/drawing/2016/5/11/chartex" xmlns:cx4="http://schemas.microsoft.com/office/drawing/2016/5/10/chartex" xmlns:cx3="http://schemas.microsoft.com/office/drawing/2016/5/9/chartex" xmlns:cx2="http://schemas.microsoft.com/office/drawing/2015/10/21/chartex">
+              <mc:Fallback xmlns:cx="http://schemas.microsoft.com/office/drawing/2014/chartex" xmlns:cx1="http://schemas.microsoft.com/office/drawing/2015/9/8/chartex" xmlns:w16se="http://schemas.microsoft.com/office/word/2015/wordml/symex" xmlns:w16cid="http://schemas.microsoft.com/office/word/2016/wordml/cid" xmlns:am3d="http://schemas.microsoft.com/office/drawing/2017/model3d" xmlns:aink="http://schemas.microsoft.com/office/drawing/2016/ink" xmlns:cx8="http://schemas.microsoft.com/office/drawing/2016/5/14/chartex" xmlns:cx7="http://schemas.microsoft.com/office/drawing/2016/5/13/chartex" xmlns:cx6="http://schemas.microsoft.com/office/drawing/2016/5/12/chartex" xmlns:cx5="http://schemas.microsoft.com/office/drawing/2016/5/11/chartex" xmlns:cx4="http://schemas.microsoft.com/office/drawing/2016/5/10/chartex" xmlns:cx3="http://schemas.microsoft.com/office/drawing/2016/5/9/chartex" xmlns:cx2="http://schemas.microsoft.com/office/drawing/2015/10/21/chartex">
                 <w:pict>
                   <v:rect w14:anchorId="12366E7F" id="3 Rectángulo" o:spid="_x0000_s1026" style="position:absolute;margin-left:-86pt;margin-top:-70.85pt;width:614.35pt;height:11in;z-index:-251667968;visibility:visible;mso-wrap-style:square;mso-width-percent:0;mso-wrap-distance-left:9pt;mso-wrap-distance-top:0;mso-wrap-distance-right:9pt;mso-wrap-distance-bottom:0;mso-position-horizontal:absolute;mso-position-horizontal-relative:text;mso-position-vertical:absolute;mso-position-vertical-relative:text;mso-width-percent:0;mso-width-relative:margin;v-text-anchor:middle" o:gfxdata="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" fillcolor="#1f497d [3215]" stroked="f" strokeweight="2pt"/>
                 </w:pict>
@@ -311,7 +311,7 @@
           <w:r>
             <w:rPr>
               <w:noProof/>
-              <w:lang w:val="es-ES" w:eastAsia="es-ES"/>
+              <w:lang w:val="en-US"/>
             </w:rPr>
             <w:drawing>
               <wp:anchor distT="0" distB="0" distL="114300" distR="114300" simplePos="0" relativeHeight="251665408" behindDoc="1" locked="0" layoutInCell="1" allowOverlap="1" wp14:anchorId="1A0E1DBC" wp14:editId="2A978266">
@@ -467,7 +467,7 @@
             <w:rPr>
               <w:rFonts w:ascii="NewsGotT" w:hAnsi="NewsGotT"/>
               <w:noProof/>
-              <w:lang w:val="es-ES" w:eastAsia="es-ES"/>
+              <w:lang w:val="en-US"/>
             </w:rPr>
             <mc:AlternateContent>
               <mc:Choice Requires="wps">
@@ -519,7 +519,7 @@
                             <w:txbxContent>
                               <w:p>
                                 <w:pPr>
-                                  <w:pStyle w:val="Sinespaciado"/>
+                                  <w:pStyle w:val="NoSpacing"/>
                                   <w:jc w:val="right"/>
                                   <w:rPr>
                                     <w:rFonts w:asciiTheme="majorHAnsi" w:eastAsiaTheme="majorEastAsia" w:hAnsiTheme="majorHAnsi" w:cstheme="majorBidi"/>
@@ -559,12 +559,12 @@
               </mc:Choice>
               <mc:Fallback>
                 <w:pict>
-                  <v:rect w14:anchorId="11725960" id="Rectángulo 16" o:spid="_x0000_s1027" style="position:absolute;margin-left:0;margin-top:340.95pt;width:548.45pt;height:59.85pt;z-index:251647488;visibility:visible;mso-wrap-style:square;mso-width-percent:0;mso-height-percent:0;mso-wrap-distance-left:9pt;mso-wrap-distance-top:0;mso-wrap-distance-right:9pt;mso-wrap-distance-bottom:0;mso-position-horizontal:center;mso-position-horizontal-relative:margin;mso-position-vertical:absolute;mso-position-vertical-relative:page;mso-width-percent:0;mso-height-percent:0;mso-width-relative:page;mso-height-relative:page;v-text-anchor:middle" o:gfxdata="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" o:allowincell="f" fillcolor="#272727 [2749]" stroked="f" strokeweight="1pt">
+                  <v:rect w14:anchorId="11725960" id="Rect_x00e1_ngulo_x0020_16" o:spid="_x0000_s1027" style="position:absolute;margin-left:0;margin-top:340.95pt;width:548.45pt;height:59.85pt;z-index:251647488;visibility:visible;mso-wrap-style:square;mso-width-percent:0;mso-height-percent:0;mso-wrap-distance-left:9pt;mso-wrap-distance-top:0;mso-wrap-distance-right:9pt;mso-wrap-distance-bottom:0;mso-position-horizontal:center;mso-position-horizontal-relative:margin;mso-position-vertical:absolute;mso-position-vertical-relative:page;mso-width-percent:0;mso-height-percent:0;mso-width-relative:page;mso-height-relative:page;v-text-anchor:middle" o:gfxdata="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" o:allowincell="f" fillcolor="#272727 [2749]" stroked="f" strokeweight="1pt">
                     <v:textbox inset="14.4pt,,14.4pt">
                       <w:txbxContent>
                         <w:p>
                           <w:pPr>
-                            <w:pStyle w:val="Sinespaciado"/>
+                            <w:pStyle w:val="NoSpacing"/>
                             <w:jc w:val="right"/>
                             <w:rPr>
                               <w:rFonts w:asciiTheme="majorHAnsi" w:eastAsiaTheme="majorEastAsia" w:hAnsiTheme="majorHAnsi" w:cstheme="majorBidi"/>
@@ -658,7 +658,7 @@
               <w:noProof/>
               <w:sz w:val="40"/>
               <w:szCs w:val="40"/>
-              <w:lang w:val="es-ES" w:eastAsia="es-ES"/>
+              <w:lang w:val="en-US"/>
             </w:rPr>
             <mc:AlternateContent>
               <mc:Choice Requires="wps">
@@ -796,11 +796,11 @@
               </mc:Choice>
               <mc:Fallback>
                 <w:pict>
-                  <v:shapetype w14:anchorId="00221CD1" id="_x0000_t202" coordsize="21600,21600" o:spt="202" path="m,l,21600r21600,l21600,xe">
+                  <v:shapetype w14:anchorId="00221CD1" id="_x0000_t202" coordsize="21600,21600" o:spt="202" path="m0,0l0,21600,21600,21600,21600,0xe">
                     <v:stroke joinstyle="miter"/>
                     <v:path gradientshapeok="t" o:connecttype="rect"/>
                   </v:shapetype>
-                  <v:shape id="Cuadro de texto 2" o:spid="_x0000_s1028" type="#_x0000_t202" style="position:absolute;left:0;text-align:left;margin-left:118.95pt;margin-top:24.1pt;width:358.3pt;height:102.6pt;z-index:251662336;visibility:visible;mso-wrap-style:square;mso-width-percent:0;mso-height-percent:200;mso-wrap-distance-left:9pt;mso-wrap-distance-top:3.6pt;mso-wrap-distance-right:9pt;mso-wrap-distance-bottom:3.6pt;mso-position-horizontal:absolute;mso-position-horizontal-relative:margin;mso-position-vertical:absolute;mso-position-vertical-relative:text;mso-width-percent:0;mso-height-percent:200;mso-width-relative:margin;mso-height-relative:margin;v-text-anchor:top" o:gfxdata="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" stroked="f">
+                  <v:shape id="Cuadro_x0020_de_x0020_texto_x0020_2" o:spid="_x0000_s1028" type="#_x0000_t202" style="position:absolute;left:0;text-align:left;margin-left:118.95pt;margin-top:24.1pt;width:358.3pt;height:102.6pt;z-index:251662336;visibility:visible;mso-wrap-style:square;mso-width-percent:0;mso-height-percent:200;mso-wrap-distance-left:9pt;mso-wrap-distance-top:3.6pt;mso-wrap-distance-right:9pt;mso-wrap-distance-bottom:3.6pt;mso-position-horizontal:absolute;mso-position-horizontal-relative:margin;mso-position-vertical:absolute;mso-position-vertical-relative:text;mso-width-percent:0;mso-height-percent:200;mso-width-relative:margin;mso-height-relative:margin;v-text-anchor:top" o:gfxdata="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" stroked="f">
                     <v:textbox style="mso-fit-shape-to-text:t">
                       <w:txbxContent>
                         <w:p>
@@ -1074,7 +1074,7 @@
               <w:noProof/>
               <w:sz w:val="40"/>
               <w:szCs w:val="40"/>
-              <w:lang w:val="es-ES" w:eastAsia="es-ES"/>
+              <w:lang w:val="en-US"/>
             </w:rPr>
             <mc:AlternateContent>
               <mc:Choice Requires="wps">
@@ -1178,7 +1178,7 @@
               </mc:Choice>
               <mc:Fallback>
                 <w:pict>
-                  <v:shape w14:anchorId="31B07E0E" id="_x0000_s1029" type="#_x0000_t202" style="position:absolute;left:0;text-align:left;margin-left:0;margin-top:15.2pt;width:309.75pt;height:39.45pt;z-index:251664384;visibility:visible;mso-wrap-style:square;mso-width-percent:0;mso-height-percent:200;mso-wrap-distance-left:9pt;mso-wrap-distance-top:3.6pt;mso-wrap-distance-right:9pt;mso-wrap-distance-bottom:3.6pt;mso-position-horizontal:center;mso-position-horizontal-relative:margin;mso-position-vertical:absolute;mso-position-vertical-relative:text;mso-width-percent:0;mso-height-percent:200;mso-width-relative:margin;mso-height-relative:margin;v-text-anchor:top" o:gfxdata="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" stroked="f">
+                  <v:shape w14:anchorId="31B07E0E" id="_x0000_s1029" type="#_x0000_t202" style="position:absolute;left:0;text-align:left;margin-left:0;margin-top:15.2pt;width:309.75pt;height:39.45pt;z-index:251664384;visibility:visible;mso-wrap-style:square;mso-width-percent:0;mso-height-percent:200;mso-wrap-distance-left:9pt;mso-wrap-distance-top:3.6pt;mso-wrap-distance-right:9pt;mso-wrap-distance-bottom:3.6pt;mso-position-horizontal:center;mso-position-horizontal-relative:margin;mso-position-vertical:absolute;mso-position-vertical-relative:text;mso-width-percent:0;mso-height-percent:200;mso-width-relative:margin;mso-height-relative:margin;v-text-anchor:top" o:gfxdata="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" stroked="f">
                     <v:textbox style="mso-fit-shape-to-text:t">
                       <w:txbxContent>
                         <w:p>
@@ -1376,34 +1376,14 @@
                     <w:lang w:val="es-PE"/>
                   </w:rPr>
                 </w:pPr>
-                <w:proofErr w:type="spellStart"/>
                 <w:r>
                   <w:rPr>
                     <w:sz w:val="22"/>
                     <w:szCs w:val="22"/>
                     <w:lang w:val="es-PE"/>
                   </w:rPr>
-                  <w:t>Innovative</w:t>
-                </w:r>
-                <w:proofErr w:type="spellEnd"/>
-                <w:r>
-                  <w:rPr>
-                    <w:sz w:val="22"/>
-                    <w:szCs w:val="22"/>
-                    <w:lang w:val="es-PE"/>
-                  </w:rPr>
-                  <w:t xml:space="preserve"> Software </w:t>
-                </w:r>
-                <w:proofErr w:type="spellStart"/>
-                <w:r>
-                  <w:rPr>
-                    <w:sz w:val="22"/>
-                    <w:szCs w:val="22"/>
-                    <w:lang w:val="es-PE"/>
-                  </w:rPr>
-                  <w:t>Solutions</w:t>
-                </w:r>
-                <w:proofErr w:type="spellEnd"/>
+                  <w:t>Innovative Software Solutions</w:t>
+                </w:r>
               </w:p>
             </w:tc>
           </w:tr>
@@ -2937,18 +2917,8 @@
                     <w:szCs w:val="22"/>
                     <w:lang w:val="es-PE"/>
                   </w:rPr>
-                  <w:t xml:space="preserve">Jean Pierre </w:t>
-                </w:r>
-                <w:proofErr w:type="spellStart"/>
-                <w:r>
-                  <w:rPr>
-                    <w:sz w:val="22"/>
-                    <w:szCs w:val="22"/>
-                    <w:lang w:val="es-PE"/>
-                  </w:rPr>
-                  <w:t>Enriquez</w:t>
-                </w:r>
-                <w:proofErr w:type="spellEnd"/>
+                  <w:t>Jean Pierre Enriquez</w:t>
+                </w:r>
               </w:p>
             </w:tc>
             <w:tc>
@@ -3001,6 +2971,7 @@
                   <w:pStyle w:val="TableContents"/>
                   <w:jc w:val="center"/>
                   <w:rPr>
+                    <w:rFonts w:hint="eastAsia"/>
                     <w:sz w:val="22"/>
                     <w:szCs w:val="22"/>
                     <w:lang w:val="es-PE"/>
@@ -3032,6 +3003,7 @@
                   <w:pStyle w:val="TableContents"/>
                   <w:jc w:val="center"/>
                   <w:rPr>
+                    <w:rFonts w:hint="eastAsia"/>
                     <w:sz w:val="22"/>
                     <w:szCs w:val="22"/>
                     <w:lang w:val="es-PE"/>
@@ -3063,6 +3035,7 @@
                   <w:pStyle w:val="TableContents"/>
                   <w:jc w:val="center"/>
                   <w:rPr>
+                    <w:rFonts w:hint="eastAsia"/>
                     <w:sz w:val="22"/>
                     <w:szCs w:val="22"/>
                     <w:lang w:val="es-PE"/>
@@ -3074,18 +3047,8 @@
                     <w:szCs w:val="22"/>
                     <w:lang w:val="es-PE"/>
                   </w:rPr>
-                  <w:t xml:space="preserve">Luis Arce </w:t>
-                </w:r>
-                <w:proofErr w:type="spellStart"/>
-                <w:r>
-                  <w:rPr>
-                    <w:sz w:val="22"/>
-                    <w:szCs w:val="22"/>
-                    <w:lang w:val="es-PE"/>
-                  </w:rPr>
-                  <w:t>Llantoy</w:t>
-                </w:r>
-                <w:proofErr w:type="spellEnd"/>
+                  <w:t>Luis Arce Llantoy</w:t>
+                </w:r>
               </w:p>
             </w:tc>
             <w:tc>
@@ -3104,6 +3067,133 @@
                   <w:pStyle w:val="TableContents"/>
                   <w:jc w:val="center"/>
                   <w:rPr>
+                    <w:rFonts w:hint="eastAsia"/>
+                    <w:sz w:val="22"/>
+                    <w:szCs w:val="22"/>
+                    <w:lang w:val="es-PE"/>
+                  </w:rPr>
+                </w:pPr>
+                <w:r>
+                  <w:rPr>
+                    <w:sz w:val="22"/>
+                    <w:szCs w:val="22"/>
+                    <w:lang w:val="es-PE"/>
+                  </w:rPr>
+                  <w:t>04/05/2018</w:t>
+                </w:r>
+              </w:p>
+            </w:tc>
+          </w:tr>
+          <w:tr>
+            <w:tc>
+              <w:tcPr>
+                <w:tcW w:w="893" w:type="dxa"/>
+                <w:tcMar>
+                  <w:top w:w="55" w:type="dxa"/>
+                  <w:left w:w="55" w:type="dxa"/>
+                  <w:bottom w:w="55" w:type="dxa"/>
+                  <w:right w:w="55" w:type="dxa"/>
+                </w:tcMar>
+                <w:vAlign w:val="center"/>
+              </w:tcPr>
+              <w:p>
+                <w:pPr>
+                  <w:pStyle w:val="TableContents"/>
+                  <w:jc w:val="center"/>
+                  <w:rPr>
+                    <w:sz w:val="22"/>
+                    <w:szCs w:val="22"/>
+                    <w:lang w:val="es-PE"/>
+                  </w:rPr>
+                </w:pPr>
+                <w:r>
+                  <w:rPr>
+                    <w:sz w:val="22"/>
+                    <w:szCs w:val="22"/>
+                    <w:lang w:val="es-PE"/>
+                  </w:rPr>
+                  <w:t>1.6</w:t>
+                </w:r>
+              </w:p>
+            </w:tc>
+            <w:tc>
+              <w:tcPr>
+                <w:tcW w:w="2863" w:type="dxa"/>
+                <w:tcMar>
+                  <w:top w:w="55" w:type="dxa"/>
+                  <w:left w:w="55" w:type="dxa"/>
+                  <w:bottom w:w="55" w:type="dxa"/>
+                  <w:right w:w="55" w:type="dxa"/>
+                </w:tcMar>
+                <w:vAlign w:val="center"/>
+              </w:tcPr>
+              <w:p>
+                <w:pPr>
+                  <w:pStyle w:val="TableContents"/>
+                  <w:jc w:val="center"/>
+                  <w:rPr>
+                    <w:sz w:val="22"/>
+                    <w:szCs w:val="22"/>
+                    <w:lang w:val="es-PE"/>
+                  </w:rPr>
+                </w:pPr>
+                <w:r>
+                  <w:rPr>
+                    <w:sz w:val="22"/>
+                    <w:szCs w:val="22"/>
+                    <w:lang w:val="es-PE"/>
+                  </w:rPr>
+                  <w:t>Añadidos dos nuevos CUS</w:t>
+                </w:r>
+              </w:p>
+            </w:tc>
+            <w:tc>
+              <w:tcPr>
+                <w:tcW w:w="3332" w:type="dxa"/>
+                <w:tcMar>
+                  <w:top w:w="55" w:type="dxa"/>
+                  <w:left w:w="55" w:type="dxa"/>
+                  <w:bottom w:w="55" w:type="dxa"/>
+                  <w:right w:w="55" w:type="dxa"/>
+                </w:tcMar>
+                <w:vAlign w:val="center"/>
+              </w:tcPr>
+              <w:p>
+                <w:pPr>
+                  <w:pStyle w:val="TableContents"/>
+                  <w:jc w:val="center"/>
+                  <w:rPr>
+                    <w:sz w:val="22"/>
+                    <w:szCs w:val="22"/>
+                    <w:lang w:val="es-PE"/>
+                  </w:rPr>
+                </w:pPr>
+                <w:r>
+                  <w:rPr>
+                    <w:sz w:val="22"/>
+                    <w:szCs w:val="22"/>
+                    <w:lang w:val="es-PE"/>
+                  </w:rPr>
+                  <w:t>Gianmar Sanchez Valdez</w:t>
+                </w:r>
+              </w:p>
+            </w:tc>
+            <w:tc>
+              <w:tcPr>
+                <w:tcW w:w="1843" w:type="dxa"/>
+                <w:tcMar>
+                  <w:top w:w="55" w:type="dxa"/>
+                  <w:left w:w="55" w:type="dxa"/>
+                  <w:bottom w:w="55" w:type="dxa"/>
+                  <w:right w:w="55" w:type="dxa"/>
+                </w:tcMar>
+                <w:vAlign w:val="center"/>
+              </w:tcPr>
+              <w:p>
+                <w:pPr>
+                  <w:pStyle w:val="TableContents"/>
+                  <w:jc w:val="center"/>
+                  <w:rPr>
                     <w:sz w:val="22"/>
                     <w:szCs w:val="22"/>
                     <w:lang w:val="es-PE"/>
@@ -3131,6 +3221,8 @@
               <w:lang w:val="es-PE"/>
             </w:rPr>
           </w:pPr>
+          <w:bookmarkStart w:id="4" w:name="_GoBack"/>
+          <w:bookmarkEnd w:id="4"/>
         </w:p>
         <w:p>
           <w:pPr>
@@ -3692,7 +3784,6 @@
               <w:sz w:val="40"/>
               <w:szCs w:val="40"/>
             </w:rPr>
-            <w:lastRenderedPageBreak/>
             <w:br w:type="page"/>
           </w:r>
         </w:p>
@@ -3724,7 +3815,7 @@
           <w:sdtContent>
             <w:p>
               <w:pPr>
-                <w:pStyle w:val="TtuloTDC"/>
+                <w:pStyle w:val="TOCHeading"/>
               </w:pPr>
               <w:r>
                 <w:t>Tabla de contenido</w:t>
@@ -3732,7 +3823,7 @@
             </w:p>
             <w:p>
               <w:pPr>
-                <w:pStyle w:val="TDC1"/>
+                <w:pStyle w:val="TOC1"/>
                 <w:tabs>
                   <w:tab w:val="left" w:pos="390"/>
                   <w:tab w:val="right" w:leader="dot" w:pos="8828"/>
@@ -3756,133 +3847,86 @@
               <w:r>
                 <w:fldChar w:fldCharType="separate"/>
               </w:r>
-              <w:bookmarkStart w:id="4" w:name="_GoBack"/>
-              <w:bookmarkEnd w:id="4"/>
-              <w:r>
-                <w:rPr>
-                  <w:rStyle w:val="Hipervnculo"/>
-                  <w:noProof/>
-                </w:rPr>
-                <w:fldChar w:fldCharType="begin"/>
-              </w:r>
-              <w:r>
-                <w:rPr>
-                  <w:rStyle w:val="Hipervnculo"/>
-                  <w:noProof/>
-                </w:rPr>
-                <w:instrText xml:space="preserve"> </w:instrText>
-              </w:r>
-              <w:r>
-                <w:rPr>
-                  <w:noProof/>
-                </w:rPr>
-                <w:instrText>HYPERLINK \l "_Toc513164700"</w:instrText>
-              </w:r>
-              <w:r>
-                <w:rPr>
-                  <w:rStyle w:val="Hipervnculo"/>
-                  <w:noProof/>
-                </w:rPr>
-                <w:instrText xml:space="preserve"> </w:instrText>
-              </w:r>
-              <w:r>
-                <w:rPr>
-                  <w:rStyle w:val="Hipervnculo"/>
-                  <w:noProof/>
-                </w:rPr>
-              </w:r>
-              <w:r>
-                <w:rPr>
-                  <w:rStyle w:val="Hipervnculo"/>
-                  <w:noProof/>
-                </w:rPr>
-                <w:fldChar w:fldCharType="separate"/>
-              </w:r>
-              <w:r>
-                <w:rPr>
-                  <w:rStyle w:val="Hipervnculo"/>
-                  <w:noProof/>
-                </w:rPr>
-                <w:t>1.</w:t>
-              </w:r>
-              <w:r>
-                <w:rPr>
-                  <w:rFonts w:eastAsiaTheme="minorEastAsia"/>
-                  <w:b w:val="0"/>
-                  <w:bCs w:val="0"/>
-                  <w:caps w:val="0"/>
-                  <w:noProof/>
-                  <w:u w:val="none"/>
-                  <w:lang w:val="es-ES" w:eastAsia="es-ES"/>
-                </w:rPr>
-                <w:tab/>
-              </w:r>
-              <w:r>
-                <w:rPr>
-                  <w:rStyle w:val="Hipervnculo"/>
-                  <w:noProof/>
-                </w:rPr>
-                <w:t>Diagrama de casos de uso del sistema(CUS)</w:t>
-              </w:r>
-              <w:r>
-                <w:rPr>
-                  <w:noProof/>
-                  <w:webHidden/>
-                </w:rPr>
-                <w:tab/>
-              </w:r>
-              <w:r>
-                <w:rPr>
-                  <w:noProof/>
-                  <w:webHidden/>
-                </w:rPr>
-                <w:fldChar w:fldCharType="begin"/>
-              </w:r>
-              <w:r>
-                <w:rPr>
-                  <w:noProof/>
-                  <w:webHidden/>
-                </w:rPr>
-                <w:instrText xml:space="preserve"> PAGEREF _Toc513164700 \h </w:instrText>
-              </w:r>
-              <w:r>
-                <w:rPr>
-                  <w:noProof/>
-                  <w:webHidden/>
-                </w:rPr>
-              </w:r>
-              <w:r>
-                <w:rPr>
-                  <w:noProof/>
-                  <w:webHidden/>
-                </w:rPr>
-                <w:fldChar w:fldCharType="separate"/>
-              </w:r>
-              <w:r>
-                <w:rPr>
-                  <w:noProof/>
-                  <w:webHidden/>
-                </w:rPr>
-                <w:t>6</w:t>
-              </w:r>
-              <w:r>
-                <w:rPr>
-                  <w:noProof/>
-                  <w:webHidden/>
-                </w:rPr>
-                <w:fldChar w:fldCharType="end"/>
-              </w:r>
-              <w:r>
-                <w:rPr>
-                  <w:rStyle w:val="Hipervnculo"/>
-                  <w:noProof/>
-                </w:rPr>
-                <w:fldChar w:fldCharType="end"/>
-              </w:r>
+              <w:hyperlink w:anchor="_Toc513164700" w:history="1">
+                <w:r>
+                  <w:rPr>
+                    <w:rStyle w:val="Hyperlink"/>
+                    <w:noProof/>
+                  </w:rPr>
+                  <w:t>1.</w:t>
+                </w:r>
+                <w:r>
+                  <w:rPr>
+                    <w:rFonts w:eastAsiaTheme="minorEastAsia"/>
+                    <w:b w:val="0"/>
+                    <w:bCs w:val="0"/>
+                    <w:caps w:val="0"/>
+                    <w:noProof/>
+                    <w:u w:val="none"/>
+                    <w:lang w:val="es-ES" w:eastAsia="es-ES"/>
+                  </w:rPr>
+                  <w:tab/>
+                </w:r>
+                <w:r>
+                  <w:rPr>
+                    <w:rStyle w:val="Hyperlink"/>
+                    <w:noProof/>
+                  </w:rPr>
+                  <w:t>Diagrama de casos de uso del sistema(CUS)</w:t>
+                </w:r>
+                <w:r>
+                  <w:rPr>
+                    <w:noProof/>
+                    <w:webHidden/>
+                  </w:rPr>
+                  <w:tab/>
+                </w:r>
+                <w:r>
+                  <w:rPr>
+                    <w:noProof/>
+                    <w:webHidden/>
+                  </w:rPr>
+                  <w:fldChar w:fldCharType="begin"/>
+                </w:r>
+                <w:r>
+                  <w:rPr>
+                    <w:noProof/>
+                    <w:webHidden/>
+                  </w:rPr>
+                  <w:instrText xml:space="preserve"> PAGEREF _Toc513164700 \h </w:instrText>
+                </w:r>
+                <w:r>
+                  <w:rPr>
+                    <w:noProof/>
+                    <w:webHidden/>
+                  </w:rPr>
+                </w:r>
+                <w:r>
+                  <w:rPr>
+                    <w:noProof/>
+                    <w:webHidden/>
+                  </w:rPr>
+                  <w:fldChar w:fldCharType="separate"/>
+                </w:r>
+                <w:r>
+                  <w:rPr>
+                    <w:noProof/>
+                    <w:webHidden/>
+                  </w:rPr>
+                  <w:t>6</w:t>
+                </w:r>
+                <w:r>
+                  <w:rPr>
+                    <w:noProof/>
+                    <w:webHidden/>
+                  </w:rPr>
+                  <w:fldChar w:fldCharType="end"/>
+                </w:r>
+              </w:hyperlink>
             </w:p>
             <w:p>
               <w:pPr>
-                <w:pStyle w:val="TDC1"/>
+                <w:pStyle w:val="TOC1"/>
                 <w:tabs>
                   <w:tab w:val="left" w:pos="390"/>
                   <w:tab w:val="right" w:leader="dot" w:pos="8828"/>
@@ -3900,7 +3944,7 @@
               <w:hyperlink w:anchor="_Toc513164701" w:history="1">
                 <w:r>
                   <w:rPr>
-                    <w:rStyle w:val="Hipervnculo"/>
+                    <w:rStyle w:val="Hyperlink"/>
                     <w:noProof/>
                   </w:rPr>
                   <w:t>2.</w:t>
@@ -3919,7 +3963,7 @@
                 </w:r>
                 <w:r>
                   <w:rPr>
-                    <w:rStyle w:val="Hipervnculo"/>
+                    <w:rStyle w:val="Hyperlink"/>
                     <w:noProof/>
                   </w:rPr>
                   <w:t>Análisis de los casos de uso del sistema</w:t>
@@ -3976,7 +4020,7 @@
             </w:p>
             <w:p>
               <w:pPr>
-                <w:pStyle w:val="TDC1"/>
+                <w:pStyle w:val="TOC1"/>
                 <w:tabs>
                   <w:tab w:val="left" w:pos="561"/>
                   <w:tab w:val="right" w:leader="dot" w:pos="8828"/>
@@ -3994,7 +4038,7 @@
               <w:hyperlink w:anchor="_Toc513164702" w:history="1">
                 <w:r>
                   <w:rPr>
-                    <w:rStyle w:val="Hipervnculo"/>
+                    <w:rStyle w:val="Hyperlink"/>
                     <w:noProof/>
                     <w:lang w:val="es-ES_tradnl"/>
                   </w:rPr>
@@ -4014,7 +4058,7 @@
                 </w:r>
                 <w:r>
                   <w:rPr>
-                    <w:rStyle w:val="Hipervnculo"/>
+                    <w:rStyle w:val="Hyperlink"/>
                     <w:noProof/>
                   </w:rPr>
                   <w:t>Registrar usuario de la plataforma (CU01)</w:t>
@@ -4071,7 +4115,7 @@
             </w:p>
             <w:p>
               <w:pPr>
-                <w:pStyle w:val="TDC1"/>
+                <w:pStyle w:val="TOC1"/>
                 <w:tabs>
                   <w:tab w:val="left" w:pos="731"/>
                   <w:tab w:val="right" w:leader="dot" w:pos="8828"/>
@@ -4089,7 +4133,7 @@
               <w:hyperlink w:anchor="_Toc513164703" w:history="1">
                 <w:r>
                   <w:rPr>
-                    <w:rStyle w:val="Hipervnculo"/>
+                    <w:rStyle w:val="Hyperlink"/>
                     <w:noProof/>
                   </w:rPr>
                   <w:t>2.1.1.</w:t>
@@ -4108,7 +4152,7 @@
                 </w:r>
                 <w:r>
                   <w:rPr>
-                    <w:rStyle w:val="Hipervnculo"/>
+                    <w:rStyle w:val="Hyperlink"/>
                     <w:noProof/>
                   </w:rPr>
                   <w:t>Especificación</w:t>
@@ -4165,7 +4209,7 @@
             </w:p>
             <w:p>
               <w:pPr>
-                <w:pStyle w:val="TDC1"/>
+                <w:pStyle w:val="TOC1"/>
                 <w:tabs>
                   <w:tab w:val="left" w:pos="731"/>
                   <w:tab w:val="right" w:leader="dot" w:pos="8828"/>
@@ -4183,7 +4227,7 @@
               <w:hyperlink w:anchor="_Toc513164704" w:history="1">
                 <w:r>
                   <w:rPr>
-                    <w:rStyle w:val="Hipervnculo"/>
+                    <w:rStyle w:val="Hyperlink"/>
                     <w:noProof/>
                   </w:rPr>
                   <w:t>2.1.2.</w:t>
@@ -4202,7 +4246,7 @@
                 </w:r>
                 <w:r>
                   <w:rPr>
-                    <w:rStyle w:val="Hipervnculo"/>
+                    <w:rStyle w:val="Hyperlink"/>
                     <w:noProof/>
                   </w:rPr>
                   <w:t>Modelo de análisis</w:t>
@@ -4259,7 +4303,7 @@
             </w:p>
             <w:p>
               <w:pPr>
-                <w:pStyle w:val="TDC1"/>
+                <w:pStyle w:val="TOC1"/>
                 <w:tabs>
                   <w:tab w:val="left" w:pos="731"/>
                   <w:tab w:val="right" w:leader="dot" w:pos="8828"/>
@@ -4277,7 +4321,7 @@
               <w:hyperlink w:anchor="_Toc513164705" w:history="1">
                 <w:r>
                   <w:rPr>
-                    <w:rStyle w:val="Hipervnculo"/>
+                    <w:rStyle w:val="Hyperlink"/>
                     <w:noProof/>
                   </w:rPr>
                   <w:t>2.1.3.</w:t>
@@ -4296,7 +4340,7 @@
                 </w:r>
                 <w:r>
                   <w:rPr>
-                    <w:rStyle w:val="Hipervnculo"/>
+                    <w:rStyle w:val="Hyperlink"/>
                     <w:noProof/>
                   </w:rPr>
                   <w:t>Diagrama de secuencia</w:t>
@@ -4353,7 +4397,7 @@
             </w:p>
             <w:p>
               <w:pPr>
-                <w:pStyle w:val="TDC1"/>
+                <w:pStyle w:val="TOC1"/>
                 <w:tabs>
                   <w:tab w:val="left" w:pos="561"/>
                   <w:tab w:val="right" w:leader="dot" w:pos="8828"/>
@@ -4371,7 +4415,7 @@
               <w:hyperlink w:anchor="_Toc513164706" w:history="1">
                 <w:r>
                   <w:rPr>
-                    <w:rStyle w:val="Hipervnculo"/>
+                    <w:rStyle w:val="Hyperlink"/>
                     <w:noProof/>
                     <w:lang w:val="es-ES_tradnl"/>
                   </w:rPr>
@@ -4391,7 +4435,7 @@
                 </w:r>
                 <w:r>
                   <w:rPr>
-                    <w:rStyle w:val="Hipervnculo"/>
+                    <w:rStyle w:val="Hyperlink"/>
                     <w:noProof/>
                   </w:rPr>
                   <w:t>Iniciar sesión en la plataforma (CU02)</w:t>
@@ -4448,7 +4492,7 @@
             </w:p>
             <w:p>
               <w:pPr>
-                <w:pStyle w:val="TDC1"/>
+                <w:pStyle w:val="TOC1"/>
                 <w:tabs>
                   <w:tab w:val="left" w:pos="731"/>
                   <w:tab w:val="right" w:leader="dot" w:pos="8828"/>
@@ -4466,7 +4510,7 @@
               <w:hyperlink w:anchor="_Toc513164707" w:history="1">
                 <w:r>
                   <w:rPr>
-                    <w:rStyle w:val="Hipervnculo"/>
+                    <w:rStyle w:val="Hyperlink"/>
                     <w:noProof/>
                   </w:rPr>
                   <w:t>2.2.1.</w:t>
@@ -4485,7 +4529,7 @@
                 </w:r>
                 <w:r>
                   <w:rPr>
-                    <w:rStyle w:val="Hipervnculo"/>
+                    <w:rStyle w:val="Hyperlink"/>
                     <w:noProof/>
                   </w:rPr>
                   <w:t>Especificación</w:t>
@@ -4542,7 +4586,7 @@
             </w:p>
             <w:p>
               <w:pPr>
-                <w:pStyle w:val="TDC1"/>
+                <w:pStyle w:val="TOC1"/>
                 <w:tabs>
                   <w:tab w:val="left" w:pos="731"/>
                   <w:tab w:val="right" w:leader="dot" w:pos="8828"/>
@@ -4560,7 +4604,7 @@
               <w:hyperlink w:anchor="_Toc513164708" w:history="1">
                 <w:r>
                   <w:rPr>
-                    <w:rStyle w:val="Hipervnculo"/>
+                    <w:rStyle w:val="Hyperlink"/>
                     <w:noProof/>
                   </w:rPr>
                   <w:t>2.2.2.</w:t>
@@ -4579,7 +4623,7 @@
                 </w:r>
                 <w:r>
                   <w:rPr>
-                    <w:rStyle w:val="Hipervnculo"/>
+                    <w:rStyle w:val="Hyperlink"/>
                     <w:noProof/>
                   </w:rPr>
                   <w:t>Modelo de análisis</w:t>
@@ -4636,7 +4680,7 @@
             </w:p>
             <w:p>
               <w:pPr>
-                <w:pStyle w:val="TDC1"/>
+                <w:pStyle w:val="TOC1"/>
                 <w:tabs>
                   <w:tab w:val="left" w:pos="731"/>
                   <w:tab w:val="right" w:leader="dot" w:pos="8828"/>
@@ -4654,7 +4698,7 @@
               <w:hyperlink w:anchor="_Toc513164709" w:history="1">
                 <w:r>
                   <w:rPr>
-                    <w:rStyle w:val="Hipervnculo"/>
+                    <w:rStyle w:val="Hyperlink"/>
                     <w:noProof/>
                   </w:rPr>
                   <w:t>2.2.3.</w:t>
@@ -4673,7 +4717,7 @@
                 </w:r>
                 <w:r>
                   <w:rPr>
-                    <w:rStyle w:val="Hipervnculo"/>
+                    <w:rStyle w:val="Hyperlink"/>
                     <w:noProof/>
                   </w:rPr>
                   <w:t>Diagrama de secuencia</w:t>
@@ -4730,7 +4774,7 @@
             </w:p>
             <w:p>
               <w:pPr>
-                <w:pStyle w:val="TDC1"/>
+                <w:pStyle w:val="TOC1"/>
                 <w:tabs>
                   <w:tab w:val="left" w:pos="561"/>
                   <w:tab w:val="right" w:leader="dot" w:pos="8828"/>
@@ -4748,7 +4792,7 @@
               <w:hyperlink w:anchor="_Toc513164710" w:history="1">
                 <w:r>
                   <w:rPr>
-                    <w:rStyle w:val="Hipervnculo"/>
+                    <w:rStyle w:val="Hyperlink"/>
                     <w:noProof/>
                     <w:lang w:val="es-ES_tradnl"/>
                   </w:rPr>
@@ -4768,7 +4812,7 @@
                 </w:r>
                 <w:r>
                   <w:rPr>
-                    <w:rStyle w:val="Hipervnculo"/>
+                    <w:rStyle w:val="Hyperlink"/>
                     <w:noProof/>
                   </w:rPr>
                   <w:t>Editar Perfil del Usuario(CU03)</w:t>
@@ -4825,7 +4869,7 @@
             </w:p>
             <w:p>
               <w:pPr>
-                <w:pStyle w:val="TDC1"/>
+                <w:pStyle w:val="TOC1"/>
                 <w:tabs>
                   <w:tab w:val="left" w:pos="731"/>
                   <w:tab w:val="right" w:leader="dot" w:pos="8828"/>
@@ -4843,7 +4887,7 @@
               <w:hyperlink w:anchor="_Toc513164711" w:history="1">
                 <w:r>
                   <w:rPr>
-                    <w:rStyle w:val="Hipervnculo"/>
+                    <w:rStyle w:val="Hyperlink"/>
                     <w:noProof/>
                   </w:rPr>
                   <w:t>2.3.1.</w:t>
@@ -4862,7 +4906,7 @@
                 </w:r>
                 <w:r>
                   <w:rPr>
-                    <w:rStyle w:val="Hipervnculo"/>
+                    <w:rStyle w:val="Hyperlink"/>
                     <w:noProof/>
                   </w:rPr>
                   <w:t>Especificación</w:t>
@@ -4919,7 +4963,7 @@
             </w:p>
             <w:p>
               <w:pPr>
-                <w:pStyle w:val="TDC1"/>
+                <w:pStyle w:val="TOC1"/>
                 <w:tabs>
                   <w:tab w:val="left" w:pos="731"/>
                   <w:tab w:val="right" w:leader="dot" w:pos="8828"/>
@@ -4937,7 +4981,7 @@
               <w:hyperlink w:anchor="_Toc513164712" w:history="1">
                 <w:r>
                   <w:rPr>
-                    <w:rStyle w:val="Hipervnculo"/>
+                    <w:rStyle w:val="Hyperlink"/>
                     <w:noProof/>
                   </w:rPr>
                   <w:t>2.3.2.</w:t>
@@ -4956,7 +5000,7 @@
                 </w:r>
                 <w:r>
                   <w:rPr>
-                    <w:rStyle w:val="Hipervnculo"/>
+                    <w:rStyle w:val="Hyperlink"/>
                     <w:noProof/>
                   </w:rPr>
                   <w:t>Modelo de análisis</w:t>
@@ -5013,7 +5057,7 @@
             </w:p>
             <w:p>
               <w:pPr>
-                <w:pStyle w:val="TDC1"/>
+                <w:pStyle w:val="TOC1"/>
                 <w:tabs>
                   <w:tab w:val="left" w:pos="731"/>
                   <w:tab w:val="right" w:leader="dot" w:pos="8828"/>
@@ -5031,7 +5075,7 @@
               <w:hyperlink w:anchor="_Toc513164713" w:history="1">
                 <w:r>
                   <w:rPr>
-                    <w:rStyle w:val="Hipervnculo"/>
+                    <w:rStyle w:val="Hyperlink"/>
                     <w:noProof/>
                   </w:rPr>
                   <w:t>2.3.3.</w:t>
@@ -5050,7 +5094,7 @@
                 </w:r>
                 <w:r>
                   <w:rPr>
-                    <w:rStyle w:val="Hipervnculo"/>
+                    <w:rStyle w:val="Hyperlink"/>
                     <w:noProof/>
                   </w:rPr>
                   <w:t>Diagrama de secuencia</w:t>
@@ -5107,7 +5151,7 @@
             </w:p>
             <w:p>
               <w:pPr>
-                <w:pStyle w:val="TDC1"/>
+                <w:pStyle w:val="TOC1"/>
                 <w:tabs>
                   <w:tab w:val="left" w:pos="561"/>
                   <w:tab w:val="right" w:leader="dot" w:pos="8828"/>
@@ -5125,7 +5169,7 @@
               <w:hyperlink w:anchor="_Toc513164714" w:history="1">
                 <w:r>
                   <w:rPr>
-                    <w:rStyle w:val="Hipervnculo"/>
+                    <w:rStyle w:val="Hyperlink"/>
                     <w:noProof/>
                     <w:lang w:val="es-ES_tradnl"/>
                   </w:rPr>
@@ -5145,7 +5189,7 @@
                 </w:r>
                 <w:r>
                   <w:rPr>
-                    <w:rStyle w:val="Hipervnculo"/>
+                    <w:rStyle w:val="Hyperlink"/>
                     <w:noProof/>
                   </w:rPr>
                   <w:t>Gestionar Recetas (CU04)</w:t>
@@ -5202,7 +5246,7 @@
             </w:p>
             <w:p>
               <w:pPr>
-                <w:pStyle w:val="TDC1"/>
+                <w:pStyle w:val="TOC1"/>
                 <w:tabs>
                   <w:tab w:val="left" w:pos="731"/>
                   <w:tab w:val="right" w:leader="dot" w:pos="8828"/>
@@ -5220,7 +5264,7 @@
               <w:hyperlink w:anchor="_Toc513164715" w:history="1">
                 <w:r>
                   <w:rPr>
-                    <w:rStyle w:val="Hipervnculo"/>
+                    <w:rStyle w:val="Hyperlink"/>
                     <w:noProof/>
                   </w:rPr>
                   <w:t>2.4.1.</w:t>
@@ -5239,7 +5283,7 @@
                 </w:r>
                 <w:r>
                   <w:rPr>
-                    <w:rStyle w:val="Hipervnculo"/>
+                    <w:rStyle w:val="Hyperlink"/>
                     <w:noProof/>
                   </w:rPr>
                   <w:t>Especificación</w:t>
@@ -5296,7 +5340,7 @@
             </w:p>
             <w:p>
               <w:pPr>
-                <w:pStyle w:val="TDC1"/>
+                <w:pStyle w:val="TOC1"/>
                 <w:tabs>
                   <w:tab w:val="left" w:pos="731"/>
                   <w:tab w:val="right" w:leader="dot" w:pos="8828"/>
@@ -5314,7 +5358,7 @@
               <w:hyperlink w:anchor="_Toc513164716" w:history="1">
                 <w:r>
                   <w:rPr>
-                    <w:rStyle w:val="Hipervnculo"/>
+                    <w:rStyle w:val="Hyperlink"/>
                     <w:noProof/>
                   </w:rPr>
                   <w:t>2.4.2.</w:t>
@@ -5333,7 +5377,7 @@
                 </w:r>
                 <w:r>
                   <w:rPr>
-                    <w:rStyle w:val="Hipervnculo"/>
+                    <w:rStyle w:val="Hyperlink"/>
                     <w:noProof/>
                   </w:rPr>
                   <w:t>Modelo de análisis</w:t>
@@ -5390,7 +5434,7 @@
             </w:p>
             <w:p>
               <w:pPr>
-                <w:pStyle w:val="TDC1"/>
+                <w:pStyle w:val="TOC1"/>
                 <w:tabs>
                   <w:tab w:val="left" w:pos="731"/>
                   <w:tab w:val="right" w:leader="dot" w:pos="8828"/>
@@ -5408,7 +5452,7 @@
               <w:hyperlink w:anchor="_Toc513164717" w:history="1">
                 <w:r>
                   <w:rPr>
-                    <w:rStyle w:val="Hipervnculo"/>
+                    <w:rStyle w:val="Hyperlink"/>
                     <w:noProof/>
                   </w:rPr>
                   <w:t>2.4.3.</w:t>
@@ -5427,7 +5471,7 @@
                 </w:r>
                 <w:r>
                   <w:rPr>
-                    <w:rStyle w:val="Hipervnculo"/>
+                    <w:rStyle w:val="Hyperlink"/>
                     <w:noProof/>
                   </w:rPr>
                   <w:t>Diagrama de secuencia</w:t>
@@ -5484,7 +5528,7 @@
             </w:p>
             <w:p>
               <w:pPr>
-                <w:pStyle w:val="TDC1"/>
+                <w:pStyle w:val="TOC1"/>
                 <w:tabs>
                   <w:tab w:val="left" w:pos="561"/>
                   <w:tab w:val="right" w:leader="dot" w:pos="8828"/>
@@ -5502,7 +5546,7 @@
               <w:hyperlink w:anchor="_Toc513164718" w:history="1">
                 <w:r>
                   <w:rPr>
-                    <w:rStyle w:val="Hipervnculo"/>
+                    <w:rStyle w:val="Hyperlink"/>
                     <w:noProof/>
                     <w:lang w:val="es-ES_tradnl"/>
                   </w:rPr>
@@ -5522,7 +5566,7 @@
                 </w:r>
                 <w:r>
                   <w:rPr>
-                    <w:rStyle w:val="Hipervnculo"/>
+                    <w:rStyle w:val="Hyperlink"/>
                     <w:noProof/>
                   </w:rPr>
                   <w:t>Valorar recetas (CU05)</w:t>
@@ -5579,7 +5623,7 @@
             </w:p>
             <w:p>
               <w:pPr>
-                <w:pStyle w:val="TDC1"/>
+                <w:pStyle w:val="TOC1"/>
                 <w:tabs>
                   <w:tab w:val="left" w:pos="731"/>
                   <w:tab w:val="right" w:leader="dot" w:pos="8828"/>
@@ -5597,7 +5641,7 @@
               <w:hyperlink w:anchor="_Toc513164719" w:history="1">
                 <w:r>
                   <w:rPr>
-                    <w:rStyle w:val="Hipervnculo"/>
+                    <w:rStyle w:val="Hyperlink"/>
                     <w:noProof/>
                   </w:rPr>
                   <w:t>2.5.1.</w:t>
@@ -5616,7 +5660,7 @@
                 </w:r>
                 <w:r>
                   <w:rPr>
-                    <w:rStyle w:val="Hipervnculo"/>
+                    <w:rStyle w:val="Hyperlink"/>
                     <w:noProof/>
                   </w:rPr>
                   <w:t>Especificación</w:t>
@@ -5673,7 +5717,7 @@
             </w:p>
             <w:p>
               <w:pPr>
-                <w:pStyle w:val="TDC1"/>
+                <w:pStyle w:val="TOC1"/>
                 <w:tabs>
                   <w:tab w:val="left" w:pos="731"/>
                   <w:tab w:val="right" w:leader="dot" w:pos="8828"/>
@@ -5691,7 +5735,7 @@
               <w:hyperlink w:anchor="_Toc513164720" w:history="1">
                 <w:r>
                   <w:rPr>
-                    <w:rStyle w:val="Hipervnculo"/>
+                    <w:rStyle w:val="Hyperlink"/>
                     <w:noProof/>
                   </w:rPr>
                   <w:t>2.5.2.</w:t>
@@ -5710,7 +5754,7 @@
                 </w:r>
                 <w:r>
                   <w:rPr>
-                    <w:rStyle w:val="Hipervnculo"/>
+                    <w:rStyle w:val="Hyperlink"/>
                     <w:noProof/>
                   </w:rPr>
                   <w:t>Modelo de análisis</w:t>
@@ -5767,7 +5811,7 @@
             </w:p>
             <w:p>
               <w:pPr>
-                <w:pStyle w:val="TDC1"/>
+                <w:pStyle w:val="TOC1"/>
                 <w:tabs>
                   <w:tab w:val="left" w:pos="731"/>
                   <w:tab w:val="right" w:leader="dot" w:pos="8828"/>
@@ -5785,7 +5829,7 @@
               <w:hyperlink w:anchor="_Toc513164721" w:history="1">
                 <w:r>
                   <w:rPr>
-                    <w:rStyle w:val="Hipervnculo"/>
+                    <w:rStyle w:val="Hyperlink"/>
                     <w:noProof/>
                   </w:rPr>
                   <w:t>2.5.3.</w:t>
@@ -5804,7 +5848,7 @@
                 </w:r>
                 <w:r>
                   <w:rPr>
-                    <w:rStyle w:val="Hipervnculo"/>
+                    <w:rStyle w:val="Hyperlink"/>
                     <w:noProof/>
                   </w:rPr>
                   <w:t>Diagrama de secuencia</w:t>
@@ -5861,7 +5905,7 @@
             </w:p>
             <w:p>
               <w:pPr>
-                <w:pStyle w:val="TDC1"/>
+                <w:pStyle w:val="TOC1"/>
                 <w:tabs>
                   <w:tab w:val="left" w:pos="561"/>
                   <w:tab w:val="right" w:leader="dot" w:pos="8828"/>
@@ -5879,7 +5923,7 @@
               <w:hyperlink w:anchor="_Toc513164722" w:history="1">
                 <w:r>
                   <w:rPr>
-                    <w:rStyle w:val="Hipervnculo"/>
+                    <w:rStyle w:val="Hyperlink"/>
                     <w:noProof/>
                     <w:lang w:val="es-ES_tradnl"/>
                   </w:rPr>
@@ -5899,7 +5943,7 @@
                 </w:r>
                 <w:r>
                   <w:rPr>
-                    <w:rStyle w:val="Hipervnculo"/>
+                    <w:rStyle w:val="Hyperlink"/>
                     <w:noProof/>
                   </w:rPr>
                   <w:t>Añadir comentarios a receta (CU06)</w:t>
@@ -5956,7 +6000,7 @@
             </w:p>
             <w:p>
               <w:pPr>
-                <w:pStyle w:val="TDC1"/>
+                <w:pStyle w:val="TOC1"/>
                 <w:tabs>
                   <w:tab w:val="left" w:pos="731"/>
                   <w:tab w:val="right" w:leader="dot" w:pos="8828"/>
@@ -5974,7 +6018,7 @@
               <w:hyperlink w:anchor="_Toc513164723" w:history="1">
                 <w:r>
                   <w:rPr>
-                    <w:rStyle w:val="Hipervnculo"/>
+                    <w:rStyle w:val="Hyperlink"/>
                     <w:noProof/>
                   </w:rPr>
                   <w:t>2.6.1.</w:t>
@@ -5993,7 +6037,7 @@
                 </w:r>
                 <w:r>
                   <w:rPr>
-                    <w:rStyle w:val="Hipervnculo"/>
+                    <w:rStyle w:val="Hyperlink"/>
                     <w:noProof/>
                   </w:rPr>
                   <w:t>Especificación</w:t>
@@ -6050,7 +6094,7 @@
             </w:p>
             <w:p>
               <w:pPr>
-                <w:pStyle w:val="TDC1"/>
+                <w:pStyle w:val="TOC1"/>
                 <w:tabs>
                   <w:tab w:val="left" w:pos="731"/>
                   <w:tab w:val="right" w:leader="dot" w:pos="8828"/>
@@ -6068,7 +6112,7 @@
               <w:hyperlink w:anchor="_Toc513164724" w:history="1">
                 <w:r>
                   <w:rPr>
-                    <w:rStyle w:val="Hipervnculo"/>
+                    <w:rStyle w:val="Hyperlink"/>
                     <w:noProof/>
                   </w:rPr>
                   <w:t>2.6.2.</w:t>
@@ -6087,7 +6131,7 @@
                 </w:r>
                 <w:r>
                   <w:rPr>
-                    <w:rStyle w:val="Hipervnculo"/>
+                    <w:rStyle w:val="Hyperlink"/>
                     <w:noProof/>
                   </w:rPr>
                   <w:t>Modelo de análisis</w:t>
@@ -6144,7 +6188,7 @@
             </w:p>
             <w:p>
               <w:pPr>
-                <w:pStyle w:val="TDC1"/>
+                <w:pStyle w:val="TOC1"/>
                 <w:tabs>
                   <w:tab w:val="left" w:pos="731"/>
                   <w:tab w:val="right" w:leader="dot" w:pos="8828"/>
@@ -6162,7 +6206,7 @@
               <w:hyperlink w:anchor="_Toc513164725" w:history="1">
                 <w:r>
                   <w:rPr>
-                    <w:rStyle w:val="Hipervnculo"/>
+                    <w:rStyle w:val="Hyperlink"/>
                     <w:noProof/>
                   </w:rPr>
                   <w:t>2.6.3.</w:t>
@@ -6181,7 +6225,7 @@
                 </w:r>
                 <w:r>
                   <w:rPr>
-                    <w:rStyle w:val="Hipervnculo"/>
+                    <w:rStyle w:val="Hyperlink"/>
                     <w:noProof/>
                   </w:rPr>
                   <w:t>Diagrama de secuencia</w:t>
@@ -6238,7 +6282,7 @@
             </w:p>
             <w:p>
               <w:pPr>
-                <w:pStyle w:val="TDC1"/>
+                <w:pStyle w:val="TOC1"/>
                 <w:tabs>
                   <w:tab w:val="left" w:pos="561"/>
                   <w:tab w:val="right" w:leader="dot" w:pos="8828"/>
@@ -6256,7 +6300,7 @@
               <w:hyperlink w:anchor="_Toc513164726" w:history="1">
                 <w:r>
                   <w:rPr>
-                    <w:rStyle w:val="Hipervnculo"/>
+                    <w:rStyle w:val="Hyperlink"/>
                     <w:noProof/>
                     <w:lang w:val="es-ES_tradnl"/>
                   </w:rPr>
@@ -6276,7 +6320,7 @@
                 </w:r>
                 <w:r>
                   <w:rPr>
-                    <w:rStyle w:val="Hipervnculo"/>
+                    <w:rStyle w:val="Hyperlink"/>
                     <w:noProof/>
                   </w:rPr>
                   <w:t>Valorar Recetas (CU07)</w:t>
@@ -6333,7 +6377,7 @@
             </w:p>
             <w:p>
               <w:pPr>
-                <w:pStyle w:val="TDC1"/>
+                <w:pStyle w:val="TOC1"/>
                 <w:tabs>
                   <w:tab w:val="left" w:pos="731"/>
                   <w:tab w:val="right" w:leader="dot" w:pos="8828"/>
@@ -6351,7 +6395,7 @@
               <w:hyperlink w:anchor="_Toc513164727" w:history="1">
                 <w:r>
                   <w:rPr>
-                    <w:rStyle w:val="Hipervnculo"/>
+                    <w:rStyle w:val="Hyperlink"/>
                     <w:noProof/>
                   </w:rPr>
                   <w:t>2.7.1.</w:t>
@@ -6370,7 +6414,7 @@
                 </w:r>
                 <w:r>
                   <w:rPr>
-                    <w:rStyle w:val="Hipervnculo"/>
+                    <w:rStyle w:val="Hyperlink"/>
                     <w:noProof/>
                   </w:rPr>
                   <w:t>Especificación</w:t>
@@ -6427,7 +6471,7 @@
             </w:p>
             <w:p>
               <w:pPr>
-                <w:pStyle w:val="TDC1"/>
+                <w:pStyle w:val="TOC1"/>
                 <w:tabs>
                   <w:tab w:val="left" w:pos="731"/>
                   <w:tab w:val="right" w:leader="dot" w:pos="8828"/>
@@ -6445,7 +6489,7 @@
               <w:hyperlink w:anchor="_Toc513164728" w:history="1">
                 <w:r>
                   <w:rPr>
-                    <w:rStyle w:val="Hipervnculo"/>
+                    <w:rStyle w:val="Hyperlink"/>
                     <w:noProof/>
                   </w:rPr>
                   <w:t>2.7.2.</w:t>
@@ -6464,7 +6508,7 @@
                 </w:r>
                 <w:r>
                   <w:rPr>
-                    <w:rStyle w:val="Hipervnculo"/>
+                    <w:rStyle w:val="Hyperlink"/>
                     <w:noProof/>
                   </w:rPr>
                   <w:t>Modelo de análisis</w:t>
@@ -6521,7 +6565,7 @@
             </w:p>
             <w:p>
               <w:pPr>
-                <w:pStyle w:val="TDC1"/>
+                <w:pStyle w:val="TOC1"/>
                 <w:tabs>
                   <w:tab w:val="left" w:pos="731"/>
                   <w:tab w:val="right" w:leader="dot" w:pos="8828"/>
@@ -6539,7 +6583,7 @@
               <w:hyperlink w:anchor="_Toc513164729" w:history="1">
                 <w:r>
                   <w:rPr>
-                    <w:rStyle w:val="Hipervnculo"/>
+                    <w:rStyle w:val="Hyperlink"/>
                     <w:noProof/>
                   </w:rPr>
                   <w:t>2.7.3.</w:t>
@@ -6558,7 +6602,7 @@
                 </w:r>
                 <w:r>
                   <w:rPr>
-                    <w:rStyle w:val="Hipervnculo"/>
+                    <w:rStyle w:val="Hyperlink"/>
                     <w:noProof/>
                   </w:rPr>
                   <w:t>Diagrama de secuencia</w:t>
@@ -6615,7 +6659,7 @@
             </w:p>
             <w:p>
               <w:pPr>
-                <w:pStyle w:val="TDC1"/>
+                <w:pStyle w:val="TOC1"/>
                 <w:tabs>
                   <w:tab w:val="left" w:pos="561"/>
                   <w:tab w:val="right" w:leader="dot" w:pos="8828"/>
@@ -6633,7 +6677,7 @@
               <w:hyperlink w:anchor="_Toc513164730" w:history="1">
                 <w:r>
                   <w:rPr>
-                    <w:rStyle w:val="Hipervnculo"/>
+                    <w:rStyle w:val="Hyperlink"/>
                     <w:noProof/>
                     <w:lang w:val="es-ES_tradnl"/>
                   </w:rPr>
@@ -6653,7 +6697,7 @@
                 </w:r>
                 <w:r>
                   <w:rPr>
-                    <w:rStyle w:val="Hipervnculo"/>
+                    <w:rStyle w:val="Hyperlink"/>
                     <w:noProof/>
                   </w:rPr>
                   <w:t>Registrarse como Proveedor (CU08)</w:t>
@@ -6710,7 +6754,7 @@
             </w:p>
             <w:p>
               <w:pPr>
-                <w:pStyle w:val="TDC1"/>
+                <w:pStyle w:val="TOC1"/>
                 <w:tabs>
                   <w:tab w:val="left" w:pos="731"/>
                   <w:tab w:val="right" w:leader="dot" w:pos="8828"/>
@@ -6728,7 +6772,7 @@
               <w:hyperlink w:anchor="_Toc513164731" w:history="1">
                 <w:r>
                   <w:rPr>
-                    <w:rStyle w:val="Hipervnculo"/>
+                    <w:rStyle w:val="Hyperlink"/>
                     <w:noProof/>
                   </w:rPr>
                   <w:t>2.8.1.</w:t>
@@ -6747,7 +6791,7 @@
                 </w:r>
                 <w:r>
                   <w:rPr>
-                    <w:rStyle w:val="Hipervnculo"/>
+                    <w:rStyle w:val="Hyperlink"/>
                     <w:noProof/>
                   </w:rPr>
                   <w:t>Especificación</w:t>
@@ -6804,7 +6848,7 @@
             </w:p>
             <w:p>
               <w:pPr>
-                <w:pStyle w:val="TDC1"/>
+                <w:pStyle w:val="TOC1"/>
                 <w:tabs>
                   <w:tab w:val="left" w:pos="731"/>
                   <w:tab w:val="right" w:leader="dot" w:pos="8828"/>
@@ -6822,7 +6866,7 @@
               <w:hyperlink w:anchor="_Toc513164732" w:history="1">
                 <w:r>
                   <w:rPr>
-                    <w:rStyle w:val="Hipervnculo"/>
+                    <w:rStyle w:val="Hyperlink"/>
                     <w:noProof/>
                   </w:rPr>
                   <w:t>2.8.2.</w:t>
@@ -6841,7 +6885,7 @@
                 </w:r>
                 <w:r>
                   <w:rPr>
-                    <w:rStyle w:val="Hipervnculo"/>
+                    <w:rStyle w:val="Hyperlink"/>
                     <w:noProof/>
                   </w:rPr>
                   <w:t>Modelo de análisis</w:t>
@@ -6898,7 +6942,7 @@
             </w:p>
             <w:p>
               <w:pPr>
-                <w:pStyle w:val="TDC1"/>
+                <w:pStyle w:val="TOC1"/>
                 <w:tabs>
                   <w:tab w:val="left" w:pos="731"/>
                   <w:tab w:val="right" w:leader="dot" w:pos="8828"/>
@@ -6916,7 +6960,7 @@
               <w:hyperlink w:anchor="_Toc513164733" w:history="1">
                 <w:r>
                   <w:rPr>
-                    <w:rStyle w:val="Hipervnculo"/>
+                    <w:rStyle w:val="Hyperlink"/>
                     <w:noProof/>
                   </w:rPr>
                   <w:t>2.8.3.</w:t>
@@ -6935,7 +6979,7 @@
                 </w:r>
                 <w:r>
                   <w:rPr>
-                    <w:rStyle w:val="Hipervnculo"/>
+                    <w:rStyle w:val="Hyperlink"/>
                     <w:noProof/>
                   </w:rPr>
                   <w:t>Diagrama de secuencia</w:t>
@@ -6992,7 +7036,7 @@
             </w:p>
             <w:p>
               <w:pPr>
-                <w:pStyle w:val="TDC1"/>
+                <w:pStyle w:val="TOC1"/>
                 <w:tabs>
                   <w:tab w:val="left" w:pos="561"/>
                   <w:tab w:val="right" w:leader="dot" w:pos="8828"/>
@@ -7010,7 +7054,7 @@
               <w:hyperlink w:anchor="_Toc513164734" w:history="1">
                 <w:r>
                   <w:rPr>
-                    <w:rStyle w:val="Hipervnculo"/>
+                    <w:rStyle w:val="Hyperlink"/>
                     <w:noProof/>
                     <w:lang w:val="es-ES_tradnl"/>
                   </w:rPr>
@@ -7030,7 +7074,7 @@
                 </w:r>
                 <w:r>
                   <w:rPr>
-                    <w:rStyle w:val="Hipervnculo"/>
+                    <w:rStyle w:val="Hyperlink"/>
                     <w:noProof/>
                   </w:rPr>
                   <w:t>Atender Pedido (CU10)</w:t>
@@ -7087,7 +7131,7 @@
             </w:p>
             <w:p>
               <w:pPr>
-                <w:pStyle w:val="TDC1"/>
+                <w:pStyle w:val="TOC1"/>
                 <w:tabs>
                   <w:tab w:val="left" w:pos="731"/>
                   <w:tab w:val="right" w:leader="dot" w:pos="8828"/>
@@ -7105,7 +7149,7 @@
               <w:hyperlink w:anchor="_Toc513164735" w:history="1">
                 <w:r>
                   <w:rPr>
-                    <w:rStyle w:val="Hipervnculo"/>
+                    <w:rStyle w:val="Hyperlink"/>
                     <w:noProof/>
                   </w:rPr>
                   <w:t>2.9.1.</w:t>
@@ -7124,7 +7168,7 @@
                 </w:r>
                 <w:r>
                   <w:rPr>
-                    <w:rStyle w:val="Hipervnculo"/>
+                    <w:rStyle w:val="Hyperlink"/>
                     <w:noProof/>
                   </w:rPr>
                   <w:t>Especificación</w:t>
@@ -7181,7 +7225,7 @@
             </w:p>
             <w:p>
               <w:pPr>
-                <w:pStyle w:val="TDC1"/>
+                <w:pStyle w:val="TOC1"/>
                 <w:tabs>
                   <w:tab w:val="left" w:pos="731"/>
                   <w:tab w:val="right" w:leader="dot" w:pos="8828"/>
@@ -7199,7 +7243,7 @@
               <w:hyperlink w:anchor="_Toc513164736" w:history="1">
                 <w:r>
                   <w:rPr>
-                    <w:rStyle w:val="Hipervnculo"/>
+                    <w:rStyle w:val="Hyperlink"/>
                     <w:noProof/>
                   </w:rPr>
                   <w:t>2.9.2.</w:t>
@@ -7218,7 +7262,7 @@
                 </w:r>
                 <w:r>
                   <w:rPr>
-                    <w:rStyle w:val="Hipervnculo"/>
+                    <w:rStyle w:val="Hyperlink"/>
                     <w:noProof/>
                   </w:rPr>
                   <w:t>Modelo de análisis</w:t>
@@ -7275,7 +7319,7 @@
             </w:p>
             <w:p>
               <w:pPr>
-                <w:pStyle w:val="TDC1"/>
+                <w:pStyle w:val="TOC1"/>
                 <w:tabs>
                   <w:tab w:val="left" w:pos="731"/>
                   <w:tab w:val="right" w:leader="dot" w:pos="8828"/>
@@ -7293,7 +7337,7 @@
               <w:hyperlink w:anchor="_Toc513164737" w:history="1">
                 <w:r>
                   <w:rPr>
-                    <w:rStyle w:val="Hipervnculo"/>
+                    <w:rStyle w:val="Hyperlink"/>
                     <w:noProof/>
                   </w:rPr>
                   <w:t>2.9.3.</w:t>
@@ -7312,7 +7356,7 @@
                 </w:r>
                 <w:r>
                   <w:rPr>
-                    <w:rStyle w:val="Hipervnculo"/>
+                    <w:rStyle w:val="Hyperlink"/>
                     <w:noProof/>
                   </w:rPr>
                   <w:t>Diagrama de secuencia</w:t>
@@ -7369,7 +7413,7 @@
             </w:p>
             <w:p>
               <w:pPr>
-                <w:pStyle w:val="TDC1"/>
+                <w:pStyle w:val="TOC1"/>
                 <w:tabs>
                   <w:tab w:val="left" w:pos="672"/>
                   <w:tab w:val="right" w:leader="dot" w:pos="8828"/>
@@ -7387,7 +7431,7 @@
               <w:hyperlink w:anchor="_Toc513164738" w:history="1">
                 <w:r>
                   <w:rPr>
-                    <w:rStyle w:val="Hipervnculo"/>
+                    <w:rStyle w:val="Hyperlink"/>
                     <w:noProof/>
                     <w:lang w:val="es-ES_tradnl"/>
                   </w:rPr>
@@ -7407,7 +7451,7 @@
                 </w:r>
                 <w:r>
                   <w:rPr>
-                    <w:rStyle w:val="Hipervnculo"/>
+                    <w:rStyle w:val="Hyperlink"/>
                     <w:noProof/>
                   </w:rPr>
                   <w:t>Aprobar solicitudes de proveedores (CU12)</w:t>
@@ -7464,7 +7508,7 @@
             </w:p>
             <w:p>
               <w:pPr>
-                <w:pStyle w:val="TDC1"/>
+                <w:pStyle w:val="TOC1"/>
                 <w:tabs>
                   <w:tab w:val="left" w:pos="842"/>
                   <w:tab w:val="right" w:leader="dot" w:pos="8828"/>
@@ -7482,7 +7526,7 @@
               <w:hyperlink w:anchor="_Toc513164739" w:history="1">
                 <w:r>
                   <w:rPr>
-                    <w:rStyle w:val="Hipervnculo"/>
+                    <w:rStyle w:val="Hyperlink"/>
                     <w:noProof/>
                   </w:rPr>
                   <w:t>2.10.1.</w:t>
@@ -7501,7 +7545,7 @@
                 </w:r>
                 <w:r>
                   <w:rPr>
-                    <w:rStyle w:val="Hipervnculo"/>
+                    <w:rStyle w:val="Hyperlink"/>
                     <w:noProof/>
                   </w:rPr>
                   <w:t>Especificación</w:t>
@@ -7558,7 +7602,7 @@
             </w:p>
             <w:p>
               <w:pPr>
-                <w:pStyle w:val="TDC1"/>
+                <w:pStyle w:val="TOC1"/>
                 <w:tabs>
                   <w:tab w:val="left" w:pos="842"/>
                   <w:tab w:val="right" w:leader="dot" w:pos="8828"/>
@@ -7576,7 +7620,7 @@
               <w:hyperlink w:anchor="_Toc513164740" w:history="1">
                 <w:r>
                   <w:rPr>
-                    <w:rStyle w:val="Hipervnculo"/>
+                    <w:rStyle w:val="Hyperlink"/>
                     <w:noProof/>
                   </w:rPr>
                   <w:t>2.10.2.</w:t>
@@ -7595,7 +7639,7 @@
                 </w:r>
                 <w:r>
                   <w:rPr>
-                    <w:rStyle w:val="Hipervnculo"/>
+                    <w:rStyle w:val="Hyperlink"/>
                     <w:noProof/>
                   </w:rPr>
                   <w:t>Modelo de análisis</w:t>
@@ -7652,7 +7696,7 @@
             </w:p>
             <w:p>
               <w:pPr>
-                <w:pStyle w:val="TDC1"/>
+                <w:pStyle w:val="TOC1"/>
                 <w:tabs>
                   <w:tab w:val="left" w:pos="842"/>
                   <w:tab w:val="right" w:leader="dot" w:pos="8828"/>
@@ -7670,7 +7714,7 @@
               <w:hyperlink w:anchor="_Toc513164741" w:history="1">
                 <w:r>
                   <w:rPr>
-                    <w:rStyle w:val="Hipervnculo"/>
+                    <w:rStyle w:val="Hyperlink"/>
                     <w:noProof/>
                   </w:rPr>
                   <w:t>2.10.3.</w:t>
@@ -7689,7 +7733,7 @@
                 </w:r>
                 <w:r>
                   <w:rPr>
-                    <w:rStyle w:val="Hipervnculo"/>
+                    <w:rStyle w:val="Hyperlink"/>
                     <w:noProof/>
                   </w:rPr>
                   <w:t>Diagrama de secuencia</w:t>
@@ -7746,7 +7790,7 @@
             </w:p>
             <w:p>
               <w:pPr>
-                <w:pStyle w:val="TDC1"/>
+                <w:pStyle w:val="TOC1"/>
                 <w:tabs>
                   <w:tab w:val="left" w:pos="672"/>
                   <w:tab w:val="right" w:leader="dot" w:pos="8828"/>
@@ -7764,7 +7808,7 @@
               <w:hyperlink w:anchor="_Toc513164742" w:history="1">
                 <w:r>
                   <w:rPr>
-                    <w:rStyle w:val="Hipervnculo"/>
+                    <w:rStyle w:val="Hyperlink"/>
                     <w:noProof/>
                     <w:lang w:val="es-ES_tradnl"/>
                   </w:rPr>
@@ -7784,7 +7828,7 @@
                 </w:r>
                 <w:r>
                   <w:rPr>
-                    <w:rStyle w:val="Hipervnculo"/>
+                    <w:rStyle w:val="Hyperlink"/>
                     <w:noProof/>
                   </w:rPr>
                   <w:t>Deshabilitar proveedor (CU13)</w:t>
@@ -7841,7 +7885,7 @@
             </w:p>
             <w:p>
               <w:pPr>
-                <w:pStyle w:val="TDC1"/>
+                <w:pStyle w:val="TOC1"/>
                 <w:tabs>
                   <w:tab w:val="left" w:pos="842"/>
                   <w:tab w:val="right" w:leader="dot" w:pos="8828"/>
@@ -7859,7 +7903,7 @@
               <w:hyperlink w:anchor="_Toc513164743" w:history="1">
                 <w:r>
                   <w:rPr>
-                    <w:rStyle w:val="Hipervnculo"/>
+                    <w:rStyle w:val="Hyperlink"/>
                     <w:noProof/>
                   </w:rPr>
                   <w:t>2.11.1.</w:t>
@@ -7878,7 +7922,7 @@
                 </w:r>
                 <w:r>
                   <w:rPr>
-                    <w:rStyle w:val="Hipervnculo"/>
+                    <w:rStyle w:val="Hyperlink"/>
                     <w:noProof/>
                   </w:rPr>
                   <w:t>Especificación</w:t>
@@ -7935,7 +7979,7 @@
             </w:p>
             <w:p>
               <w:pPr>
-                <w:pStyle w:val="TDC1"/>
+                <w:pStyle w:val="TOC1"/>
                 <w:tabs>
                   <w:tab w:val="left" w:pos="842"/>
                   <w:tab w:val="right" w:leader="dot" w:pos="8828"/>
@@ -7953,7 +7997,7 @@
               <w:hyperlink w:anchor="_Toc513164744" w:history="1">
                 <w:r>
                   <w:rPr>
-                    <w:rStyle w:val="Hipervnculo"/>
+                    <w:rStyle w:val="Hyperlink"/>
                     <w:noProof/>
                   </w:rPr>
                   <w:t>2.11.2.</w:t>
@@ -7972,7 +8016,7 @@
                 </w:r>
                 <w:r>
                   <w:rPr>
-                    <w:rStyle w:val="Hipervnculo"/>
+                    <w:rStyle w:val="Hyperlink"/>
                     <w:noProof/>
                   </w:rPr>
                   <w:t>Modelo de análisis</w:t>
@@ -8029,7 +8073,7 @@
             </w:p>
             <w:p>
               <w:pPr>
-                <w:pStyle w:val="TDC1"/>
+                <w:pStyle w:val="TOC1"/>
                 <w:tabs>
                   <w:tab w:val="left" w:pos="842"/>
                   <w:tab w:val="right" w:leader="dot" w:pos="8828"/>
@@ -8047,7 +8091,7 @@
               <w:hyperlink w:anchor="_Toc513164745" w:history="1">
                 <w:r>
                   <w:rPr>
-                    <w:rStyle w:val="Hipervnculo"/>
+                    <w:rStyle w:val="Hyperlink"/>
                     <w:noProof/>
                   </w:rPr>
                   <w:t>2.11.3.</w:t>
@@ -8066,7 +8110,7 @@
                 </w:r>
                 <w:r>
                   <w:rPr>
-                    <w:rStyle w:val="Hipervnculo"/>
+                    <w:rStyle w:val="Hyperlink"/>
                     <w:noProof/>
                   </w:rPr>
                   <w:t>Diagrama de secuencia</w:t>
@@ -8123,7 +8167,7 @@
             </w:p>
             <w:p>
               <w:pPr>
-                <w:pStyle w:val="TDC1"/>
+                <w:pStyle w:val="TOC1"/>
                 <w:tabs>
                   <w:tab w:val="left" w:pos="390"/>
                   <w:tab w:val="right" w:leader="dot" w:pos="8828"/>
@@ -8165,7 +8209,7 @@
     </w:p>
     <w:p>
       <w:pPr>
-        <w:pStyle w:val="Prrafodelista"/>
+        <w:pStyle w:val="ListParagraph"/>
         <w:numPr>
           <w:ilvl w:val="0"/>
           <w:numId w:val="1"/>
@@ -8203,7 +8247,7 @@
       <w:r>
         <w:rPr>
           <w:noProof/>
-          <w:lang w:val="es-ES" w:eastAsia="es-ES"/>
+          <w:lang w:val="en-US"/>
         </w:rPr>
         <w:drawing>
           <wp:inline distT="0" distB="0" distL="0" distR="0" wp14:anchorId="0B7BD1B1" wp14:editId="031AB5AF">
@@ -8262,7 +8306,7 @@
     </w:p>
     <w:p>
       <w:pPr>
-        <w:pStyle w:val="Prrafodelista"/>
+        <w:pStyle w:val="ListParagraph"/>
         <w:numPr>
           <w:ilvl w:val="0"/>
           <w:numId w:val="1"/>
@@ -8285,7 +8329,7 @@
     </w:p>
     <w:p>
       <w:pPr>
-        <w:pStyle w:val="Prrafodelista"/>
+        <w:pStyle w:val="ListParagraph"/>
         <w:spacing w:after="160" w:line="259" w:lineRule="auto"/>
         <w:outlineLvl w:val="0"/>
         <w:rPr>
@@ -8295,7 +8339,7 @@
     </w:p>
     <w:p>
       <w:pPr>
-        <w:pStyle w:val="Prrafodelista"/>
+        <w:pStyle w:val="ListParagraph"/>
         <w:numPr>
           <w:ilvl w:val="1"/>
           <w:numId w:val="1"/>
@@ -8329,7 +8373,7 @@
     </w:p>
     <w:p>
       <w:pPr>
-        <w:pStyle w:val="Prrafodelista"/>
+        <w:pStyle w:val="ListParagraph"/>
         <w:spacing w:after="160" w:line="259" w:lineRule="auto"/>
         <w:outlineLvl w:val="0"/>
         <w:rPr>
@@ -8339,7 +8383,7 @@
     </w:p>
     <w:p>
       <w:pPr>
-        <w:pStyle w:val="Prrafodelista"/>
+        <w:pStyle w:val="ListParagraph"/>
         <w:numPr>
           <w:ilvl w:val="2"/>
           <w:numId w:val="1"/>
@@ -9285,7 +9329,6 @@
                 <w:szCs w:val="18"/>
               </w:rPr>
             </w:pPr>
-            <w:proofErr w:type="spellStart"/>
             <w:r>
               <w:rPr>
                 <w:rFonts w:ascii="Verdana" w:hAnsi="Verdana"/>
@@ -9296,7 +9339,6 @@
               </w:rPr>
               <w:t>Poscondición</w:t>
             </w:r>
-            <w:proofErr w:type="spellEnd"/>
           </w:p>
         </w:tc>
         <w:tc>
@@ -9358,7 +9400,7 @@
     </w:tbl>
     <w:p>
       <w:pPr>
-        <w:pStyle w:val="Prrafodelista"/>
+        <w:pStyle w:val="ListParagraph"/>
         <w:spacing w:after="160" w:line="259" w:lineRule="auto"/>
         <w:ind w:left="1080"/>
         <w:outlineLvl w:val="0"/>
@@ -9369,7 +9411,7 @@
     </w:p>
     <w:p>
       <w:pPr>
-        <w:pStyle w:val="Prrafodelista"/>
+        <w:pStyle w:val="ListParagraph"/>
         <w:numPr>
           <w:ilvl w:val="2"/>
           <w:numId w:val="1"/>
@@ -9385,7 +9427,7 @@
         <w:rPr>
           <w:b/>
           <w:noProof/>
-          <w:lang w:val="es-ES" w:eastAsia="es-ES"/>
+          <w:lang w:val="en-US"/>
         </w:rPr>
         <w:drawing>
           <wp:anchor distT="0" distB="0" distL="114300" distR="114300" simplePos="0" relativeHeight="251671552" behindDoc="0" locked="0" layoutInCell="1" allowOverlap="1" wp14:anchorId="76C078C4" wp14:editId="63265200">
@@ -9453,7 +9495,7 @@
     </w:p>
     <w:p>
       <w:pPr>
-        <w:pStyle w:val="Prrafodelista"/>
+        <w:pStyle w:val="ListParagraph"/>
         <w:spacing w:after="160" w:line="259" w:lineRule="auto"/>
         <w:ind w:left="1080"/>
         <w:outlineLvl w:val="0"/>
@@ -9464,7 +9506,7 @@
     </w:p>
     <w:p>
       <w:pPr>
-        <w:pStyle w:val="Prrafodelista"/>
+        <w:pStyle w:val="ListParagraph"/>
         <w:numPr>
           <w:ilvl w:val="2"/>
           <w:numId w:val="1"/>
@@ -9480,7 +9522,7 @@
         <w:rPr>
           <w:b/>
           <w:noProof/>
-          <w:lang w:val="es-ES" w:eastAsia="es-ES"/>
+          <w:lang w:val="en-US"/>
         </w:rPr>
         <w:lastRenderedPageBreak/>
         <w:drawing>
@@ -9562,7 +9604,7 @@
     </w:p>
     <w:p>
       <w:pPr>
-        <w:pStyle w:val="Prrafodelista"/>
+        <w:pStyle w:val="ListParagraph"/>
         <w:numPr>
           <w:ilvl w:val="1"/>
           <w:numId w:val="1"/>
@@ -9597,7 +9639,7 @@
     </w:p>
     <w:p>
       <w:pPr>
-        <w:pStyle w:val="Prrafodelista"/>
+        <w:pStyle w:val="ListParagraph"/>
         <w:spacing w:after="160" w:line="259" w:lineRule="auto"/>
         <w:outlineLvl w:val="0"/>
         <w:rPr>
@@ -9607,7 +9649,7 @@
     </w:p>
     <w:p>
       <w:pPr>
-        <w:pStyle w:val="Prrafodelista"/>
+        <w:pStyle w:val="ListParagraph"/>
         <w:numPr>
           <w:ilvl w:val="2"/>
           <w:numId w:val="1"/>
@@ -10421,7 +10463,6 @@
                 <w:szCs w:val="18"/>
               </w:rPr>
             </w:pPr>
-            <w:proofErr w:type="spellStart"/>
             <w:r>
               <w:rPr>
                 <w:rFonts w:ascii="Verdana" w:hAnsi="Verdana"/>
@@ -10432,7 +10473,6 @@
               </w:rPr>
               <w:t>Poscondición</w:t>
             </w:r>
-            <w:proofErr w:type="spellEnd"/>
           </w:p>
         </w:tc>
         <w:tc>
@@ -10494,7 +10534,7 @@
     </w:tbl>
     <w:p>
       <w:pPr>
-        <w:pStyle w:val="Prrafodelista"/>
+        <w:pStyle w:val="ListParagraph"/>
         <w:spacing w:after="160" w:line="259" w:lineRule="auto"/>
         <w:ind w:left="1080"/>
         <w:outlineLvl w:val="0"/>
@@ -10505,7 +10545,7 @@
     </w:p>
     <w:p>
       <w:pPr>
-        <w:pStyle w:val="Prrafodelista"/>
+        <w:pStyle w:val="ListParagraph"/>
         <w:numPr>
           <w:ilvl w:val="2"/>
           <w:numId w:val="1"/>
@@ -10529,7 +10569,7 @@
       <w:r>
         <w:rPr>
           <w:noProof/>
-          <w:lang w:val="es-ES" w:eastAsia="es-ES"/>
+          <w:lang w:val="en-US"/>
         </w:rPr>
         <w:drawing>
           <wp:anchor distT="0" distB="0" distL="114300" distR="114300" simplePos="0" relativeHeight="251674624" behindDoc="0" locked="0" layoutInCell="1" allowOverlap="1" wp14:anchorId="2179CB84" wp14:editId="0D3C90B9">
@@ -10603,7 +10643,7 @@
     </w:p>
     <w:p>
       <w:pPr>
-        <w:pStyle w:val="Prrafodelista"/>
+        <w:pStyle w:val="ListParagraph"/>
         <w:numPr>
           <w:ilvl w:val="2"/>
           <w:numId w:val="1"/>
@@ -10628,7 +10668,7 @@
       <w:r>
         <w:rPr>
           <w:noProof/>
-          <w:lang w:val="es-ES" w:eastAsia="es-ES"/>
+          <w:lang w:val="en-US"/>
         </w:rPr>
         <w:drawing>
           <wp:anchor distT="0" distB="0" distL="114300" distR="114300" simplePos="0" relativeHeight="251673600" behindDoc="0" locked="0" layoutInCell="1" allowOverlap="1" wp14:anchorId="6D53FEF1" wp14:editId="413B2B3A">
@@ -10680,7 +10720,7 @@
                         <a14:shadowObscured xmlns:a14="http://schemas.microsoft.com/office/drawing/2010/main"/>
                       </a:ext>
                       <a:ext uri="{FAA26D3D-D897-4be2-8F04-BA451C77F1D7}">
-                        <ma14:placeholderFlag xmlns:ma14="http://schemas.microsoft.com/office/mac/drawingml/2011/main" xmlns:w="http://schemas.openxmlformats.org/wordprocessingml/2006/main" xmlns:w10="urn:schemas-microsoft-com:office:word" xmlns:v="urn:schemas-microsoft-com:vml" xmlns:o="urn:schemas-microsoft-com:office:office" xmlns:mv="urn:schemas-microsoft-com:mac:vml" xmlns:mo="http://schemas.microsoft.com/office/mac/office/2008/main" xmlns="" xmlns:w16cid="http://schemas.microsoft.com/office/word/2016/wordml/cid" xmlns:am3d="http://schemas.microsoft.com/office/drawing/2017/model3d" xmlns:aink="http://schemas.microsoft.com/office/drawing/2016/ink" xmlns:cx8="http://schemas.microsoft.com/office/drawing/2016/5/14/chartex" xmlns:cx7="http://schemas.microsoft.com/office/drawing/2016/5/13/chartex" xmlns:cx6="http://schemas.microsoft.com/office/drawing/2016/5/12/chartex" xmlns:cx5="http://schemas.microsoft.com/office/drawing/2016/5/11/chartex" xmlns:cx4="http://schemas.microsoft.com/office/drawing/2016/5/10/chartex" xmlns:cx3="http://schemas.microsoft.com/office/drawing/2016/5/9/chartex" xmlns:cx2="http://schemas.microsoft.com/office/drawing/2015/10/21/chartex"/>
+                        <ma14:placeholderFlag xmlns:ma14="http://schemas.microsoft.com/office/mac/drawingml/2011/main"/>
                       </a:ext>
                     </a:extLst>
                   </pic:spPr>
@@ -10712,7 +10752,7 @@
     </w:p>
     <w:p>
       <w:pPr>
-        <w:pStyle w:val="Prrafodelista"/>
+        <w:pStyle w:val="ListParagraph"/>
         <w:numPr>
           <w:ilvl w:val="1"/>
           <w:numId w:val="1"/>
@@ -10735,7 +10775,7 @@
     </w:p>
     <w:p>
       <w:pPr>
-        <w:pStyle w:val="Prrafodelista"/>
+        <w:pStyle w:val="ListParagraph"/>
         <w:spacing w:after="160" w:line="259" w:lineRule="auto"/>
         <w:outlineLvl w:val="0"/>
         <w:rPr>
@@ -10745,7 +10785,7 @@
     </w:p>
     <w:p>
       <w:pPr>
-        <w:pStyle w:val="Prrafodelista"/>
+        <w:pStyle w:val="ListParagraph"/>
         <w:numPr>
           <w:ilvl w:val="2"/>
           <w:numId w:val="1"/>
@@ -11076,25 +11116,7 @@
                 <w:sz w:val="18"/>
                 <w:szCs w:val="18"/>
               </w:rPr>
-              <w:t xml:space="preserve">El usuario debe estar </w:t>
-            </w:r>
-            <w:proofErr w:type="spellStart"/>
-            <w:r>
-              <w:rPr>
-                <w:rFonts w:ascii="Verdana" w:hAnsi="Verdana"/>
-                <w:sz w:val="18"/>
-                <w:szCs w:val="18"/>
-              </w:rPr>
-              <w:t>logueado</w:t>
-            </w:r>
-            <w:proofErr w:type="spellEnd"/>
-            <w:r>
-              <w:rPr>
-                <w:rFonts w:ascii="Verdana" w:hAnsi="Verdana"/>
-                <w:sz w:val="18"/>
-                <w:szCs w:val="18"/>
-              </w:rPr>
-              <w:t xml:space="preserve"> en la plataforma móvil</w:t>
+              <w:t>El usuario debe estar logueado en la plataforma móvil</w:t>
             </w:r>
           </w:p>
         </w:tc>
@@ -11164,7 +11186,7 @@
           </w:tcPr>
           <w:p>
             <w:pPr>
-              <w:pStyle w:val="Prrafodelista"/>
+              <w:pStyle w:val="ListParagraph"/>
               <w:widowControl w:val="0"/>
               <w:numPr>
                 <w:ilvl w:val="0"/>
@@ -11189,7 +11211,7 @@
           </w:p>
           <w:p>
             <w:pPr>
-              <w:pStyle w:val="Prrafodelista"/>
+              <w:pStyle w:val="ListParagraph"/>
               <w:widowControl w:val="0"/>
               <w:numPr>
                 <w:ilvl w:val="1"/>
@@ -11214,7 +11236,7 @@
           </w:p>
           <w:p>
             <w:pPr>
-              <w:pStyle w:val="Prrafodelista"/>
+              <w:pStyle w:val="ListParagraph"/>
               <w:widowControl w:val="0"/>
               <w:numPr>
                 <w:ilvl w:val="1"/>
@@ -11247,7 +11269,7 @@
           </w:p>
           <w:p>
             <w:pPr>
-              <w:pStyle w:val="Prrafodelista"/>
+              <w:pStyle w:val="ListParagraph"/>
               <w:widowControl w:val="0"/>
               <w:numPr>
                 <w:ilvl w:val="1"/>
@@ -11280,7 +11302,7 @@
           </w:p>
           <w:p>
             <w:pPr>
-              <w:pStyle w:val="Prrafodelista"/>
+              <w:pStyle w:val="ListParagraph"/>
               <w:widowControl w:val="0"/>
               <w:numPr>
                 <w:ilvl w:val="1"/>
@@ -11305,7 +11327,7 @@
           </w:p>
           <w:p>
             <w:pPr>
-              <w:pStyle w:val="Prrafodelista"/>
+              <w:pStyle w:val="ListParagraph"/>
               <w:widowControl w:val="0"/>
               <w:numPr>
                 <w:ilvl w:val="1"/>
@@ -11330,7 +11352,7 @@
           </w:p>
           <w:p>
             <w:pPr>
-              <w:pStyle w:val="Prrafodelista"/>
+              <w:pStyle w:val="ListParagraph"/>
               <w:widowControl w:val="0"/>
               <w:numPr>
                 <w:ilvl w:val="1"/>
@@ -11355,7 +11377,7 @@
           </w:p>
           <w:p>
             <w:pPr>
-              <w:pStyle w:val="Prrafodelista"/>
+              <w:pStyle w:val="ListParagraph"/>
               <w:widowControl w:val="0"/>
               <w:numPr>
                 <w:ilvl w:val="1"/>
@@ -11461,7 +11483,7 @@
           </w:tcPr>
           <w:p>
             <w:pPr>
-              <w:pStyle w:val="Prrafodelista"/>
+              <w:pStyle w:val="ListParagraph"/>
               <w:numPr>
                 <w:ilvl w:val="0"/>
                 <w:numId w:val="8"/>
@@ -11519,7 +11541,7 @@
           </w:p>
           <w:p>
             <w:pPr>
-              <w:pStyle w:val="Prrafodelista"/>
+              <w:pStyle w:val="ListParagraph"/>
               <w:numPr>
                 <w:ilvl w:val="0"/>
                 <w:numId w:val="8"/>
@@ -11553,7 +11575,7 @@
           </w:p>
           <w:p>
             <w:pPr>
-              <w:pStyle w:val="Prrafodelista"/>
+              <w:pStyle w:val="ListParagraph"/>
               <w:numPr>
                 <w:ilvl w:val="0"/>
                 <w:numId w:val="8"/>
@@ -11617,7 +11639,6 @@
                 <w:szCs w:val="18"/>
               </w:rPr>
             </w:pPr>
-            <w:proofErr w:type="spellStart"/>
             <w:r>
               <w:rPr>
                 <w:rFonts w:ascii="Verdana" w:hAnsi="Verdana"/>
@@ -11648,7 +11669,6 @@
               </w:rPr>
               <w:t>condición</w:t>
             </w:r>
-            <w:proofErr w:type="spellEnd"/>
           </w:p>
         </w:tc>
         <w:tc>
@@ -11710,7 +11730,7 @@
     </w:p>
     <w:p>
       <w:pPr>
-        <w:pStyle w:val="Prrafodelista"/>
+        <w:pStyle w:val="ListParagraph"/>
         <w:numPr>
           <w:ilvl w:val="2"/>
           <w:numId w:val="1"/>
@@ -11732,7 +11752,7 @@
     </w:p>
     <w:p>
       <w:pPr>
-        <w:pStyle w:val="Prrafodelista"/>
+        <w:pStyle w:val="ListParagraph"/>
         <w:tabs>
           <w:tab w:val="left" w:pos="1080"/>
         </w:tabs>
@@ -11776,7 +11796,7 @@
             <v:path o:extrusionok="f" gradientshapeok="t" o:connecttype="rect"/>
             <o:lock v:ext="edit" aspectratio="t"/>
           </v:shapetype>
-          <v:shape id="_x0000_i1028" type="#_x0000_t75" style="width:441.75pt;height:71.25pt">
+          <v:shape id="_x0000_i1025" type="#_x0000_t75" style="width:441.65pt;height:71.35pt">
             <v:imagedata r:id="rId15" o:title="Untitled Diagram (1)"/>
           </v:shape>
         </w:pict>
@@ -11789,7 +11809,7 @@
     </w:p>
     <w:p>
       <w:pPr>
-        <w:pStyle w:val="Prrafodelista"/>
+        <w:pStyle w:val="ListParagraph"/>
         <w:numPr>
           <w:ilvl w:val="2"/>
           <w:numId w:val="1"/>
@@ -11821,7 +11841,7 @@
           <w:b/>
         </w:rPr>
         <w:pict w14:anchorId="0AB9265A">
-          <v:shape id="_x0000_i1026" type="#_x0000_t75" style="width:423pt;height:548.25pt">
+          <v:shape id="_x0000_i1026" type="#_x0000_t75" style="width:423pt;height:548.35pt">
             <v:imagedata r:id="rId16" o:title="descarga"/>
           </v:shape>
         </w:pict>
@@ -11850,7 +11870,7 @@
     </w:p>
     <w:p>
       <w:pPr>
-        <w:pStyle w:val="Prrafodelista"/>
+        <w:pStyle w:val="ListParagraph"/>
         <w:numPr>
           <w:ilvl w:val="1"/>
           <w:numId w:val="1"/>
@@ -11879,7 +11899,7 @@
     </w:p>
     <w:p>
       <w:pPr>
-        <w:pStyle w:val="Prrafodelista"/>
+        <w:pStyle w:val="ListParagraph"/>
         <w:spacing w:after="160" w:line="259" w:lineRule="auto"/>
         <w:outlineLvl w:val="0"/>
         <w:rPr>
@@ -11889,7 +11909,7 @@
     </w:p>
     <w:p>
       <w:pPr>
-        <w:pStyle w:val="Prrafodelista"/>
+        <w:pStyle w:val="ListParagraph"/>
         <w:numPr>
           <w:ilvl w:val="2"/>
           <w:numId w:val="1"/>
@@ -12272,7 +12292,7 @@
           </w:tcPr>
           <w:p>
             <w:pPr>
-              <w:pStyle w:val="Prrafodelista"/>
+              <w:pStyle w:val="ListParagraph"/>
               <w:widowControl w:val="0"/>
               <w:numPr>
                 <w:ilvl w:val="0"/>
@@ -12297,7 +12317,7 @@
           </w:p>
           <w:p>
             <w:pPr>
-              <w:pStyle w:val="Prrafodelista"/>
+              <w:pStyle w:val="ListParagraph"/>
               <w:widowControl w:val="0"/>
               <w:numPr>
                 <w:ilvl w:val="1"/>
@@ -12322,7 +12342,7 @@
           </w:p>
           <w:p>
             <w:pPr>
-              <w:pStyle w:val="Prrafodelista"/>
+              <w:pStyle w:val="ListParagraph"/>
               <w:widowControl w:val="0"/>
               <w:numPr>
                 <w:ilvl w:val="1"/>
@@ -12347,7 +12367,7 @@
           </w:p>
           <w:p>
             <w:pPr>
-              <w:pStyle w:val="Prrafodelista"/>
+              <w:pStyle w:val="ListParagraph"/>
               <w:widowControl w:val="0"/>
               <w:numPr>
                 <w:ilvl w:val="1"/>
@@ -12372,7 +12392,7 @@
           </w:p>
           <w:p>
             <w:pPr>
-              <w:pStyle w:val="Prrafodelista"/>
+              <w:pStyle w:val="ListParagraph"/>
               <w:widowControl w:val="0"/>
               <w:numPr>
                 <w:ilvl w:val="1"/>
@@ -12397,7 +12417,7 @@
           </w:p>
           <w:p>
             <w:pPr>
-              <w:pStyle w:val="Prrafodelista"/>
+              <w:pStyle w:val="ListParagraph"/>
               <w:widowControl w:val="0"/>
               <w:numPr>
                 <w:ilvl w:val="1"/>
@@ -12422,7 +12442,7 @@
           </w:p>
           <w:p>
             <w:pPr>
-              <w:pStyle w:val="Prrafodelista"/>
+              <w:pStyle w:val="ListParagraph"/>
               <w:widowControl w:val="0"/>
               <w:numPr>
                 <w:ilvl w:val="1"/>
@@ -12447,7 +12467,7 @@
           </w:p>
           <w:p>
             <w:pPr>
-              <w:pStyle w:val="Prrafodelista"/>
+              <w:pStyle w:val="ListParagraph"/>
               <w:widowControl w:val="0"/>
               <w:numPr>
                 <w:ilvl w:val="1"/>
@@ -12472,7 +12492,7 @@
           </w:p>
           <w:p>
             <w:pPr>
-              <w:pStyle w:val="Prrafodelista"/>
+              <w:pStyle w:val="ListParagraph"/>
               <w:widowControl w:val="0"/>
               <w:numPr>
                 <w:ilvl w:val="1"/>
@@ -12497,7 +12517,7 @@
           </w:p>
           <w:p>
             <w:pPr>
-              <w:pStyle w:val="Prrafodelista"/>
+              <w:pStyle w:val="ListParagraph"/>
               <w:widowControl w:val="0"/>
               <w:numPr>
                 <w:ilvl w:val="1"/>
@@ -12522,7 +12542,7 @@
           </w:p>
           <w:p>
             <w:pPr>
-              <w:pStyle w:val="Prrafodelista"/>
+              <w:pStyle w:val="ListParagraph"/>
               <w:widowControl w:val="0"/>
               <w:numPr>
                 <w:ilvl w:val="1"/>
@@ -12547,7 +12567,7 @@
           </w:p>
           <w:p>
             <w:pPr>
-              <w:pStyle w:val="Prrafodelista"/>
+              <w:pStyle w:val="ListParagraph"/>
               <w:widowControl w:val="0"/>
               <w:numPr>
                 <w:ilvl w:val="1"/>
@@ -12572,7 +12592,7 @@
           </w:p>
           <w:p>
             <w:pPr>
-              <w:pStyle w:val="Prrafodelista"/>
+              <w:pStyle w:val="ListParagraph"/>
               <w:widowControl w:val="0"/>
               <w:numPr>
                 <w:ilvl w:val="1"/>
@@ -12597,7 +12617,7 @@
           </w:p>
           <w:p>
             <w:pPr>
-              <w:pStyle w:val="Prrafodelista"/>
+              <w:pStyle w:val="ListParagraph"/>
               <w:widowControl w:val="0"/>
               <w:numPr>
                 <w:ilvl w:val="1"/>
@@ -12622,7 +12642,7 @@
           </w:p>
           <w:p>
             <w:pPr>
-              <w:pStyle w:val="Prrafodelista"/>
+              <w:pStyle w:val="ListParagraph"/>
               <w:widowControl w:val="0"/>
               <w:numPr>
                 <w:ilvl w:val="1"/>
@@ -12712,7 +12732,7 @@
           </w:tcPr>
           <w:p>
             <w:pPr>
-              <w:pStyle w:val="Prrafodelista"/>
+              <w:pStyle w:val="ListParagraph"/>
               <w:numPr>
                 <w:ilvl w:val="0"/>
                 <w:numId w:val="8"/>
@@ -12738,7 +12758,7 @@
           </w:p>
           <w:p>
             <w:pPr>
-              <w:pStyle w:val="Prrafodelista"/>
+              <w:pStyle w:val="ListParagraph"/>
               <w:numPr>
                 <w:ilvl w:val="0"/>
                 <w:numId w:val="8"/>
@@ -12764,7 +12784,7 @@
           </w:p>
           <w:p>
             <w:pPr>
-              <w:pStyle w:val="Prrafodelista"/>
+              <w:pStyle w:val="ListParagraph"/>
               <w:numPr>
                 <w:ilvl w:val="0"/>
                 <w:numId w:val="8"/>
@@ -12903,7 +12923,7 @@
     </w:p>
     <w:p>
       <w:pPr>
-        <w:pStyle w:val="Prrafodelista"/>
+        <w:pStyle w:val="ListParagraph"/>
         <w:numPr>
           <w:ilvl w:val="2"/>
           <w:numId w:val="1"/>
@@ -12925,7 +12945,7 @@
     </w:p>
     <w:p>
       <w:pPr>
-        <w:pStyle w:val="Prrafodelista"/>
+        <w:pStyle w:val="ListParagraph"/>
         <w:tabs>
           <w:tab w:val="left" w:pos="1080"/>
         </w:tabs>
@@ -12942,7 +12962,7 @@
       <w:r>
         <w:rPr>
           <w:noProof/>
-          <w:lang w:val="es-ES" w:eastAsia="es-ES"/>
+          <w:lang w:val="en-US"/>
         </w:rPr>
         <w:drawing>
           <wp:inline distT="0" distB="0" distL="0" distR="0" wp14:anchorId="0CD605C8" wp14:editId="0D6F8DC3">
@@ -12988,7 +13008,7 @@
     </w:p>
     <w:p>
       <w:pPr>
-        <w:pStyle w:val="Prrafodelista"/>
+        <w:pStyle w:val="ListParagraph"/>
         <w:numPr>
           <w:ilvl w:val="2"/>
           <w:numId w:val="1"/>
@@ -13024,7 +13044,7 @@
       <w:r>
         <w:rPr>
           <w:noProof/>
-          <w:lang w:val="es-ES" w:eastAsia="es-ES"/>
+          <w:lang w:val="en-US"/>
         </w:rPr>
         <w:drawing>
           <wp:inline distT="0" distB="0" distL="0" distR="0" wp14:anchorId="1F70B78D" wp14:editId="423E6C65">
@@ -13065,7 +13085,7 @@
     </w:p>
     <w:p>
       <w:pPr>
-        <w:pStyle w:val="Prrafodelista"/>
+        <w:pStyle w:val="ListParagraph"/>
         <w:spacing w:line="240" w:lineRule="auto"/>
         <w:ind w:left="450" w:hanging="90"/>
         <w:jc w:val="both"/>
@@ -13079,7 +13099,7 @@
       <w:r>
         <w:rPr>
           <w:noProof/>
-          <w:lang w:val="es-ES" w:eastAsia="es-ES"/>
+          <w:lang w:val="en-US"/>
         </w:rPr>
         <w:lastRenderedPageBreak/>
         <w:drawing>
@@ -13142,7 +13162,7 @@
     </w:p>
     <w:p>
       <w:pPr>
-        <w:pStyle w:val="Prrafodelista"/>
+        <w:pStyle w:val="ListParagraph"/>
         <w:numPr>
           <w:ilvl w:val="1"/>
           <w:numId w:val="1"/>
@@ -13171,7 +13191,7 @@
     </w:p>
     <w:p>
       <w:pPr>
-        <w:pStyle w:val="Prrafodelista"/>
+        <w:pStyle w:val="ListParagraph"/>
         <w:spacing w:after="160" w:line="259" w:lineRule="auto"/>
         <w:outlineLvl w:val="0"/>
         <w:rPr>
@@ -13181,7 +13201,7 @@
     </w:p>
     <w:p>
       <w:pPr>
-        <w:pStyle w:val="Prrafodelista"/>
+        <w:pStyle w:val="ListParagraph"/>
         <w:numPr>
           <w:ilvl w:val="2"/>
           <w:numId w:val="1"/>
@@ -13203,7 +13223,7 @@
     </w:p>
     <w:p>
       <w:pPr>
-        <w:pStyle w:val="Prrafodelista"/>
+        <w:pStyle w:val="ListParagraph"/>
         <w:spacing w:line="240" w:lineRule="auto"/>
         <w:ind w:left="1146"/>
         <w:jc w:val="both"/>
@@ -13587,7 +13607,7 @@
           </w:tcPr>
           <w:p>
             <w:pPr>
-              <w:pStyle w:val="Prrafodelista"/>
+              <w:pStyle w:val="ListParagraph"/>
               <w:widowControl w:val="0"/>
               <w:numPr>
                 <w:ilvl w:val="0"/>
@@ -13612,7 +13632,7 @@
           </w:p>
           <w:p>
             <w:pPr>
-              <w:pStyle w:val="Prrafodelista"/>
+              <w:pStyle w:val="ListParagraph"/>
               <w:widowControl w:val="0"/>
               <w:numPr>
                 <w:ilvl w:val="1"/>
@@ -13637,7 +13657,7 @@
           </w:p>
           <w:p>
             <w:pPr>
-              <w:pStyle w:val="Prrafodelista"/>
+              <w:pStyle w:val="ListParagraph"/>
               <w:widowControl w:val="0"/>
               <w:numPr>
                 <w:ilvl w:val="1"/>
@@ -13662,7 +13682,7 @@
           </w:p>
           <w:p>
             <w:pPr>
-              <w:pStyle w:val="Prrafodelista"/>
+              <w:pStyle w:val="ListParagraph"/>
               <w:widowControl w:val="0"/>
               <w:numPr>
                 <w:ilvl w:val="1"/>
@@ -13687,7 +13707,7 @@
           </w:p>
           <w:p>
             <w:pPr>
-              <w:pStyle w:val="Prrafodelista"/>
+              <w:pStyle w:val="ListParagraph"/>
               <w:widowControl w:val="0"/>
               <w:numPr>
                 <w:ilvl w:val="1"/>
@@ -13707,30 +13727,12 @@
                 <w:sz w:val="18"/>
                 <w:szCs w:val="18"/>
               </w:rPr>
-              <w:t xml:space="preserve">El usuario hace </w:t>
-            </w:r>
-            <w:proofErr w:type="spellStart"/>
-            <w:r>
-              <w:rPr>
-                <w:rFonts w:ascii="Verdana" w:hAnsi="Verdana"/>
-                <w:sz w:val="18"/>
-                <w:szCs w:val="18"/>
-              </w:rPr>
-              <w:t>click</w:t>
-            </w:r>
-            <w:proofErr w:type="spellEnd"/>
-            <w:r>
-              <w:rPr>
-                <w:rFonts w:ascii="Verdana" w:hAnsi="Verdana"/>
-                <w:sz w:val="18"/>
-                <w:szCs w:val="18"/>
-              </w:rPr>
-              <w:t xml:space="preserve"> en el botón de valorar para aumentar el puntaje de la receta.</w:t>
-            </w:r>
-          </w:p>
-          <w:p>
-            <w:pPr>
-              <w:pStyle w:val="Prrafodelista"/>
+              <w:t>El usuario hace click en el botón de valorar para aumentar el puntaje de la receta.</w:t>
+            </w:r>
+          </w:p>
+          <w:p>
+            <w:pPr>
+              <w:pStyle w:val="ListParagraph"/>
               <w:widowControl w:val="0"/>
               <w:numPr>
                 <w:ilvl w:val="1"/>
@@ -13820,7 +13822,7 @@
           </w:tcPr>
           <w:p>
             <w:pPr>
-              <w:pStyle w:val="Prrafodelista"/>
+              <w:pStyle w:val="ListParagraph"/>
               <w:numPr>
                 <w:ilvl w:val="0"/>
                 <w:numId w:val="8"/>
@@ -14004,7 +14006,7 @@
     </w:p>
     <w:p>
       <w:pPr>
-        <w:pStyle w:val="Prrafodelista"/>
+        <w:pStyle w:val="ListParagraph"/>
         <w:numPr>
           <w:ilvl w:val="2"/>
           <w:numId w:val="1"/>
@@ -14027,7 +14029,7 @@
     </w:p>
     <w:p>
       <w:pPr>
-        <w:pStyle w:val="Prrafodelista"/>
+        <w:pStyle w:val="ListParagraph"/>
         <w:tabs>
           <w:tab w:val="left" w:pos="1080"/>
         </w:tabs>
@@ -14044,7 +14046,7 @@
       <w:r>
         <w:rPr>
           <w:noProof/>
-          <w:lang w:val="es-ES" w:eastAsia="es-ES"/>
+          <w:lang w:val="en-US"/>
         </w:rPr>
         <w:drawing>
           <wp:inline distT="0" distB="0" distL="0" distR="0" wp14:anchorId="6176E7D8" wp14:editId="7386ABD8">
@@ -14085,7 +14087,7 @@
     </w:p>
     <w:p>
       <w:pPr>
-        <w:pStyle w:val="Prrafodelista"/>
+        <w:pStyle w:val="ListParagraph"/>
         <w:numPr>
           <w:ilvl w:val="2"/>
           <w:numId w:val="1"/>
@@ -14107,7 +14109,7 @@
     </w:p>
     <w:p>
       <w:pPr>
-        <w:pStyle w:val="Prrafodelista"/>
+        <w:pStyle w:val="ListParagraph"/>
         <w:spacing w:line="240" w:lineRule="auto"/>
         <w:ind w:left="1080"/>
         <w:jc w:val="both"/>
@@ -14122,7 +14124,7 @@
     </w:p>
     <w:p>
       <w:pPr>
-        <w:pStyle w:val="Prrafodelista"/>
+        <w:pStyle w:val="ListParagraph"/>
         <w:spacing w:line="240" w:lineRule="auto"/>
         <w:ind w:left="1080" w:hanging="720"/>
         <w:jc w:val="both"/>
@@ -14137,7 +14139,7 @@
       <w:r>
         <w:rPr>
           <w:noProof/>
-          <w:lang w:val="es-ES" w:eastAsia="es-ES"/>
+          <w:lang w:val="en-US"/>
         </w:rPr>
         <w:drawing>
           <wp:inline distT="0" distB="0" distL="0" distR="0" wp14:anchorId="6BC0625C" wp14:editId="4E8A42BB">
@@ -14199,7 +14201,7 @@
     </w:p>
     <w:p>
       <w:pPr>
-        <w:pStyle w:val="Prrafodelista"/>
+        <w:pStyle w:val="ListParagraph"/>
         <w:numPr>
           <w:ilvl w:val="1"/>
           <w:numId w:val="1"/>
@@ -14228,7 +14230,7 @@
     </w:p>
     <w:p>
       <w:pPr>
-        <w:pStyle w:val="Prrafodelista"/>
+        <w:pStyle w:val="ListParagraph"/>
         <w:spacing w:after="160" w:line="259" w:lineRule="auto"/>
         <w:outlineLvl w:val="0"/>
         <w:rPr>
@@ -14238,7 +14240,7 @@
     </w:p>
     <w:p>
       <w:pPr>
-        <w:pStyle w:val="Prrafodelista"/>
+        <w:pStyle w:val="ListParagraph"/>
         <w:numPr>
           <w:ilvl w:val="2"/>
           <w:numId w:val="1"/>
@@ -14260,7 +14262,7 @@
     </w:p>
     <w:p>
       <w:pPr>
-        <w:pStyle w:val="Prrafodelista"/>
+        <w:pStyle w:val="ListParagraph"/>
         <w:spacing w:line="240" w:lineRule="auto"/>
         <w:ind w:left="1146"/>
         <w:jc w:val="both"/>
@@ -14636,7 +14638,7 @@
           </w:tcPr>
           <w:p>
             <w:pPr>
-              <w:pStyle w:val="Prrafodelista"/>
+              <w:pStyle w:val="ListParagraph"/>
               <w:widowControl w:val="0"/>
               <w:numPr>
                 <w:ilvl w:val="0"/>
@@ -14661,7 +14663,7 @@
           </w:p>
           <w:p>
             <w:pPr>
-              <w:pStyle w:val="Prrafodelista"/>
+              <w:pStyle w:val="ListParagraph"/>
               <w:widowControl w:val="0"/>
               <w:numPr>
                 <w:ilvl w:val="1"/>
@@ -14686,7 +14688,7 @@
           </w:p>
           <w:p>
             <w:pPr>
-              <w:pStyle w:val="Prrafodelista"/>
+              <w:pStyle w:val="ListParagraph"/>
               <w:widowControl w:val="0"/>
               <w:numPr>
                 <w:ilvl w:val="1"/>
@@ -14711,7 +14713,7 @@
           </w:p>
           <w:p>
             <w:pPr>
-              <w:pStyle w:val="Prrafodelista"/>
+              <w:pStyle w:val="ListParagraph"/>
               <w:widowControl w:val="0"/>
               <w:numPr>
                 <w:ilvl w:val="1"/>
@@ -14760,7 +14762,7 @@
           </w:p>
           <w:p>
             <w:pPr>
-              <w:pStyle w:val="Prrafodelista"/>
+              <w:pStyle w:val="ListParagraph"/>
               <w:widowControl w:val="0"/>
               <w:numPr>
                 <w:ilvl w:val="1"/>
@@ -14793,7 +14795,7 @@
           </w:p>
           <w:p>
             <w:pPr>
-              <w:pStyle w:val="Prrafodelista"/>
+              <w:pStyle w:val="ListParagraph"/>
               <w:widowControl w:val="0"/>
               <w:numPr>
                 <w:ilvl w:val="1"/>
@@ -14818,7 +14820,7 @@
           </w:p>
           <w:p>
             <w:pPr>
-              <w:pStyle w:val="Prrafodelista"/>
+              <w:pStyle w:val="ListParagraph"/>
               <w:widowControl w:val="0"/>
               <w:numPr>
                 <w:ilvl w:val="1"/>
@@ -14851,7 +14853,7 @@
           </w:p>
           <w:p>
             <w:pPr>
-              <w:pStyle w:val="Prrafodelista"/>
+              <w:pStyle w:val="ListParagraph"/>
               <w:widowControl w:val="0"/>
               <w:numPr>
                 <w:ilvl w:val="1"/>
@@ -14941,7 +14943,7 @@
           </w:tcPr>
           <w:p>
             <w:pPr>
-              <w:pStyle w:val="Prrafodelista"/>
+              <w:pStyle w:val="ListParagraph"/>
               <w:numPr>
                 <w:ilvl w:val="0"/>
                 <w:numId w:val="8"/>
@@ -14967,7 +14969,7 @@
           </w:p>
           <w:p>
             <w:pPr>
-              <w:pStyle w:val="Prrafodelista"/>
+              <w:pStyle w:val="ListParagraph"/>
               <w:numPr>
                 <w:ilvl w:val="0"/>
                 <w:numId w:val="8"/>
@@ -15151,7 +15153,7 @@
     </w:p>
     <w:p>
       <w:pPr>
-        <w:pStyle w:val="Prrafodelista"/>
+        <w:pStyle w:val="ListParagraph"/>
         <w:numPr>
           <w:ilvl w:val="2"/>
           <w:numId w:val="1"/>
@@ -15174,7 +15176,7 @@
     </w:p>
     <w:p>
       <w:pPr>
-        <w:pStyle w:val="Prrafodelista"/>
+        <w:pStyle w:val="ListParagraph"/>
         <w:tabs>
           <w:tab w:val="left" w:pos="1080"/>
         </w:tabs>
@@ -15191,7 +15193,7 @@
       <w:r>
         <w:rPr>
           <w:noProof/>
-          <w:lang w:val="es-ES" w:eastAsia="es-ES"/>
+          <w:lang w:val="en-US"/>
         </w:rPr>
         <w:drawing>
           <wp:inline distT="0" distB="0" distL="0" distR="0" wp14:anchorId="5EF81C26" wp14:editId="6E0FAE94">
@@ -15232,7 +15234,7 @@
     </w:p>
     <w:p>
       <w:pPr>
-        <w:pStyle w:val="Prrafodelista"/>
+        <w:pStyle w:val="ListParagraph"/>
         <w:numPr>
           <w:ilvl w:val="2"/>
           <w:numId w:val="1"/>
@@ -15254,7 +15256,7 @@
     </w:p>
     <w:p>
       <w:pPr>
-        <w:pStyle w:val="Prrafodelista"/>
+        <w:pStyle w:val="ListParagraph"/>
         <w:spacing w:line="240" w:lineRule="auto"/>
         <w:ind w:left="1080" w:hanging="720"/>
         <w:jc w:val="both"/>
@@ -15269,7 +15271,7 @@
       <w:r>
         <w:rPr>
           <w:noProof/>
-          <w:lang w:val="es-ES" w:eastAsia="es-ES"/>
+          <w:lang w:val="en-US"/>
         </w:rPr>
         <w:drawing>
           <wp:inline distT="0" distB="0" distL="0" distR="0" wp14:anchorId="4CCC7194" wp14:editId="5A2E094A">
@@ -15331,7 +15333,7 @@
     </w:p>
     <w:p>
       <w:pPr>
-        <w:pStyle w:val="Prrafodelista"/>
+        <w:pStyle w:val="ListParagraph"/>
         <w:numPr>
           <w:ilvl w:val="1"/>
           <w:numId w:val="1"/>
@@ -15354,7 +15356,7 @@
     </w:p>
     <w:p>
       <w:pPr>
-        <w:pStyle w:val="Prrafodelista"/>
+        <w:pStyle w:val="ListParagraph"/>
         <w:spacing w:after="160" w:line="259" w:lineRule="auto"/>
         <w:outlineLvl w:val="0"/>
         <w:rPr>
@@ -15364,7 +15366,7 @@
     </w:p>
     <w:p>
       <w:pPr>
-        <w:pStyle w:val="Prrafodelista"/>
+        <w:pStyle w:val="ListParagraph"/>
         <w:numPr>
           <w:ilvl w:val="2"/>
           <w:numId w:val="1"/>
@@ -15703,25 +15705,7 @@
                 <w:sz w:val="18"/>
                 <w:szCs w:val="18"/>
               </w:rPr>
-              <w:t xml:space="preserve">El usuario debe estar </w:t>
-            </w:r>
-            <w:proofErr w:type="spellStart"/>
-            <w:r>
-              <w:rPr>
-                <w:rFonts w:ascii="Verdana" w:hAnsi="Verdana"/>
-                <w:sz w:val="18"/>
-                <w:szCs w:val="18"/>
-              </w:rPr>
-              <w:t>logueado</w:t>
-            </w:r>
-            <w:proofErr w:type="spellEnd"/>
-            <w:r>
-              <w:rPr>
-                <w:rFonts w:ascii="Verdana" w:hAnsi="Verdana"/>
-                <w:sz w:val="18"/>
-                <w:szCs w:val="18"/>
-              </w:rPr>
-              <w:t xml:space="preserve"> en la plataforma móvil.</w:t>
+              <w:t>El usuario debe estar logueado en la plataforma móvil.</w:t>
             </w:r>
           </w:p>
         </w:tc>
@@ -15791,7 +15775,7 @@
           </w:tcPr>
           <w:p>
             <w:pPr>
-              <w:pStyle w:val="Prrafodelista"/>
+              <w:pStyle w:val="ListParagraph"/>
               <w:widowControl w:val="0"/>
               <w:numPr>
                 <w:ilvl w:val="0"/>
@@ -15824,7 +15808,7 @@
           </w:p>
           <w:p>
             <w:pPr>
-              <w:pStyle w:val="Prrafodelista"/>
+              <w:pStyle w:val="ListParagraph"/>
               <w:widowControl w:val="0"/>
               <w:numPr>
                 <w:ilvl w:val="1"/>
@@ -15849,7 +15833,7 @@
           </w:p>
           <w:p>
             <w:pPr>
-              <w:pStyle w:val="Prrafodelista"/>
+              <w:pStyle w:val="ListParagraph"/>
               <w:widowControl w:val="0"/>
               <w:numPr>
                 <w:ilvl w:val="1"/>
@@ -15874,7 +15858,7 @@
           </w:p>
           <w:p>
             <w:pPr>
-              <w:pStyle w:val="Prrafodelista"/>
+              <w:pStyle w:val="ListParagraph"/>
               <w:widowControl w:val="0"/>
               <w:numPr>
                 <w:ilvl w:val="1"/>
@@ -15923,7 +15907,7 @@
           </w:p>
           <w:p>
             <w:pPr>
-              <w:pStyle w:val="Prrafodelista"/>
+              <w:pStyle w:val="ListParagraph"/>
               <w:widowControl w:val="0"/>
               <w:numPr>
                 <w:ilvl w:val="1"/>
@@ -15964,7 +15948,7 @@
           </w:p>
           <w:p>
             <w:pPr>
-              <w:pStyle w:val="Prrafodelista"/>
+              <w:pStyle w:val="ListParagraph"/>
               <w:widowControl w:val="0"/>
               <w:numPr>
                 <w:ilvl w:val="1"/>
@@ -15997,7 +15981,7 @@
           </w:p>
           <w:p>
             <w:pPr>
-              <w:pStyle w:val="Prrafodelista"/>
+              <w:pStyle w:val="ListParagraph"/>
               <w:widowControl w:val="0"/>
               <w:numPr>
                 <w:ilvl w:val="1"/>
@@ -16038,7 +16022,7 @@
           </w:p>
           <w:p>
             <w:pPr>
-              <w:pStyle w:val="Prrafodelista"/>
+              <w:pStyle w:val="ListParagraph"/>
               <w:widowControl w:val="0"/>
               <w:numPr>
                 <w:ilvl w:val="1"/>
@@ -16144,7 +16128,7 @@
           </w:tcPr>
           <w:p>
             <w:pPr>
-              <w:pStyle w:val="Prrafodelista"/>
+              <w:pStyle w:val="ListParagraph"/>
               <w:numPr>
                 <w:ilvl w:val="0"/>
                 <w:numId w:val="8"/>
@@ -16216,7 +16200,6 @@
                 <w:szCs w:val="18"/>
               </w:rPr>
             </w:pPr>
-            <w:proofErr w:type="spellStart"/>
             <w:r>
               <w:rPr>
                 <w:rFonts w:ascii="Verdana" w:hAnsi="Verdana"/>
@@ -16247,7 +16230,6 @@
               </w:rPr>
               <w:t>condición</w:t>
             </w:r>
-            <w:proofErr w:type="spellEnd"/>
           </w:p>
         </w:tc>
         <w:tc>
@@ -16309,7 +16291,7 @@
     </w:p>
     <w:p>
       <w:pPr>
-        <w:pStyle w:val="Prrafodelista"/>
+        <w:pStyle w:val="ListParagraph"/>
         <w:numPr>
           <w:ilvl w:val="2"/>
           <w:numId w:val="1"/>
@@ -16331,7 +16313,7 @@
     </w:p>
     <w:p>
       <w:pPr>
-        <w:pStyle w:val="Prrafodelista"/>
+        <w:pStyle w:val="ListParagraph"/>
         <w:tabs>
           <w:tab w:val="left" w:pos="1080"/>
         </w:tabs>
@@ -16351,7 +16333,7 @@
           <w:lang w:val="es-ES" w:eastAsia="es-ES"/>
         </w:rPr>
         <w:pict w14:anchorId="4E1F0FB0">
-          <v:shape id="_x0000_i1033" type="#_x0000_t75" style="width:441.8pt;height:70.8pt">
+          <v:shape id="_x0000_i1027" type="#_x0000_t75" style="width:441.65pt;height:70.7pt">
             <v:imagedata r:id="rId24" o:title="Untitled Diagram (2)"/>
           </v:shape>
         </w:pict>
@@ -16364,7 +16346,7 @@
     </w:p>
     <w:p>
       <w:pPr>
-        <w:pStyle w:val="Prrafodelista"/>
+        <w:pStyle w:val="ListParagraph"/>
         <w:numPr>
           <w:ilvl w:val="2"/>
           <w:numId w:val="1"/>
@@ -16405,7 +16387,7 @@
           <w:szCs w:val="32"/>
         </w:rPr>
         <w:pict w14:anchorId="44C7A8BB">
-          <v:shape id="_x0000_i1036" type="#_x0000_t75" style="width:384.75pt;height:445.5pt">
+          <v:shape id="_x0000_i1028" type="#_x0000_t75" style="width:385.05pt;height:445.5pt">
             <v:imagedata r:id="rId25" o:title="Untitled Diagram (3)"/>
           </v:shape>
         </w:pict>
@@ -16485,7 +16467,7 @@
     </w:p>
     <w:p>
       <w:pPr>
-        <w:pStyle w:val="Prrafodelista"/>
+        <w:pStyle w:val="ListParagraph"/>
         <w:numPr>
           <w:ilvl w:val="1"/>
           <w:numId w:val="1"/>
@@ -16508,7 +16490,7 @@
     </w:p>
     <w:p>
       <w:pPr>
-        <w:pStyle w:val="Prrafodelista"/>
+        <w:pStyle w:val="ListParagraph"/>
         <w:spacing w:after="160" w:line="259" w:lineRule="auto"/>
         <w:outlineLvl w:val="0"/>
         <w:rPr>
@@ -16518,7 +16500,7 @@
     </w:p>
     <w:p>
       <w:pPr>
-        <w:pStyle w:val="Prrafodelista"/>
+        <w:pStyle w:val="ListParagraph"/>
         <w:numPr>
           <w:ilvl w:val="2"/>
           <w:numId w:val="1"/>
@@ -16546,7 +16528,8 @@
         <w:tblLook w:val="0000" w:firstRow="0" w:lastRow="0" w:firstColumn="0" w:lastColumn="0" w:noHBand="0" w:noVBand="0"/>
       </w:tblPr>
       <w:tblGrid>
-        <w:gridCol w:w="2264"/>
+        <w:gridCol w:w="2245"/>
+        <w:gridCol w:w="19"/>
         <w:gridCol w:w="6327"/>
       </w:tblGrid>
       <w:tr>
@@ -16556,7 +16539,7 @@
         </w:trPr>
         <w:tc>
           <w:tcPr>
-            <w:tcW w:w="2264" w:type="dxa"/>
+            <w:tcW w:w="2245" w:type="dxa"/>
             <w:tcBorders>
               <w:top w:val="single" w:sz="4" w:space="0" w:color="000000"/>
               <w:left w:val="single" w:sz="4" w:space="0" w:color="000000"/>
@@ -16585,6 +16568,1026 @@
                 <w:szCs w:val="18"/>
               </w:rPr>
               <w:t>Caso de Uso</w:t>
+            </w:r>
+          </w:p>
+        </w:tc>
+        <w:tc>
+          <w:tcPr>
+            <w:tcW w:w="6346" w:type="dxa"/>
+            <w:gridSpan w:val="2"/>
+            <w:tcBorders>
+              <w:top w:val="single" w:sz="4" w:space="0" w:color="000000"/>
+              <w:left w:val="single" w:sz="4" w:space="0" w:color="000000"/>
+              <w:bottom w:val="single" w:sz="4" w:space="0" w:color="000000"/>
+              <w:right w:val="single" w:sz="4" w:space="0" w:color="000000"/>
+            </w:tcBorders>
+            <w:shd w:val="clear" w:color="auto" w:fill="auto"/>
+            <w:vAlign w:val="center"/>
+          </w:tcPr>
+          <w:p>
+            <w:pPr>
+              <w:snapToGrid w:val="0"/>
+              <w:rPr>
+                <w:rFonts w:ascii="Verdana" w:hAnsi="Verdana"/>
+                <w:sz w:val="18"/>
+                <w:szCs w:val="18"/>
+              </w:rPr>
+            </w:pPr>
+            <w:r>
+              <w:rPr>
+                <w:rFonts w:ascii="Verdana" w:hAnsi="Verdana"/>
+                <w:sz w:val="18"/>
+                <w:szCs w:val="18"/>
+              </w:rPr>
+              <w:t>Registrarse como Proveedor</w:t>
+            </w:r>
+          </w:p>
+        </w:tc>
+      </w:tr>
+      <w:tr>
+        <w:trPr>
+          <w:trHeight w:val="460"/>
+          <w:jc w:val="center"/>
+        </w:trPr>
+        <w:tc>
+          <w:tcPr>
+            <w:tcW w:w="2245" w:type="dxa"/>
+            <w:tcBorders>
+              <w:top w:val="single" w:sz="4" w:space="0" w:color="000000"/>
+              <w:left w:val="single" w:sz="4" w:space="0" w:color="000000"/>
+              <w:bottom w:val="single" w:sz="4" w:space="0" w:color="000000"/>
+            </w:tcBorders>
+            <w:shd w:val="clear" w:color="auto" w:fill="auto"/>
+            <w:vAlign w:val="center"/>
+          </w:tcPr>
+          <w:p>
+            <w:pPr>
+              <w:snapToGrid w:val="0"/>
+              <w:rPr>
+                <w:rFonts w:ascii="Verdana" w:hAnsi="Verdana"/>
+                <w:b/>
+                <w:bCs/>
+                <w:sz w:val="18"/>
+                <w:szCs w:val="18"/>
+              </w:rPr>
+            </w:pPr>
+            <w:r>
+              <w:rPr>
+                <w:rFonts w:ascii="Verdana" w:hAnsi="Verdana"/>
+                <w:b/>
+                <w:bCs/>
+                <w:sz w:val="18"/>
+                <w:szCs w:val="18"/>
+              </w:rPr>
+              <w:t>Objetivo</w:t>
+            </w:r>
+          </w:p>
+        </w:tc>
+        <w:tc>
+          <w:tcPr>
+            <w:tcW w:w="6346" w:type="dxa"/>
+            <w:gridSpan w:val="2"/>
+            <w:tcBorders>
+              <w:top w:val="single" w:sz="4" w:space="0" w:color="000000"/>
+              <w:left w:val="single" w:sz="4" w:space="0" w:color="000000"/>
+              <w:bottom w:val="single" w:sz="4" w:space="0" w:color="000000"/>
+              <w:right w:val="single" w:sz="4" w:space="0" w:color="000000"/>
+            </w:tcBorders>
+            <w:shd w:val="clear" w:color="auto" w:fill="auto"/>
+            <w:vAlign w:val="center"/>
+          </w:tcPr>
+          <w:p>
+            <w:pPr>
+              <w:snapToGrid w:val="0"/>
+              <w:rPr>
+                <w:rFonts w:ascii="Verdana" w:hAnsi="Verdana"/>
+                <w:sz w:val="18"/>
+                <w:szCs w:val="18"/>
+              </w:rPr>
+            </w:pPr>
+            <w:r>
+              <w:rPr>
+                <w:rFonts w:ascii="Verdana" w:hAnsi="Verdana"/>
+                <w:sz w:val="18"/>
+                <w:szCs w:val="18"/>
+              </w:rPr>
+              <w:t>El aplicativo web debe permitir registrarse como proveedor.</w:t>
+            </w:r>
+          </w:p>
+        </w:tc>
+      </w:tr>
+      <w:tr>
+        <w:trPr>
+          <w:trHeight w:val="460"/>
+          <w:jc w:val="center"/>
+        </w:trPr>
+        <w:tc>
+          <w:tcPr>
+            <w:tcW w:w="2245" w:type="dxa"/>
+            <w:tcBorders>
+              <w:top w:val="single" w:sz="4" w:space="0" w:color="000000"/>
+              <w:left w:val="single" w:sz="4" w:space="0" w:color="000000"/>
+              <w:bottom w:val="single" w:sz="4" w:space="0" w:color="000000"/>
+            </w:tcBorders>
+            <w:shd w:val="clear" w:color="auto" w:fill="auto"/>
+            <w:vAlign w:val="center"/>
+          </w:tcPr>
+          <w:p>
+            <w:pPr>
+              <w:snapToGrid w:val="0"/>
+              <w:rPr>
+                <w:rFonts w:ascii="Verdana" w:hAnsi="Verdana"/>
+                <w:b/>
+                <w:bCs/>
+                <w:sz w:val="18"/>
+                <w:szCs w:val="18"/>
+              </w:rPr>
+            </w:pPr>
+            <w:r>
+              <w:rPr>
+                <w:rFonts w:ascii="Verdana" w:hAnsi="Verdana"/>
+                <w:b/>
+                <w:bCs/>
+                <w:sz w:val="18"/>
+                <w:szCs w:val="18"/>
+              </w:rPr>
+              <w:t>Actores</w:t>
+            </w:r>
+          </w:p>
+        </w:tc>
+        <w:tc>
+          <w:tcPr>
+            <w:tcW w:w="6346" w:type="dxa"/>
+            <w:gridSpan w:val="2"/>
+            <w:tcBorders>
+              <w:top w:val="single" w:sz="4" w:space="0" w:color="000000"/>
+              <w:left w:val="single" w:sz="4" w:space="0" w:color="000000"/>
+              <w:bottom w:val="single" w:sz="4" w:space="0" w:color="000000"/>
+              <w:right w:val="single" w:sz="4" w:space="0" w:color="000000"/>
+            </w:tcBorders>
+            <w:shd w:val="clear" w:color="auto" w:fill="auto"/>
+            <w:vAlign w:val="center"/>
+          </w:tcPr>
+          <w:p>
+            <w:pPr>
+              <w:snapToGrid w:val="0"/>
+              <w:rPr>
+                <w:rFonts w:ascii="Verdana" w:hAnsi="Verdana"/>
+                <w:sz w:val="18"/>
+                <w:szCs w:val="18"/>
+              </w:rPr>
+            </w:pPr>
+            <w:r>
+              <w:rPr>
+                <w:rFonts w:ascii="Verdana" w:hAnsi="Verdana"/>
+                <w:sz w:val="18"/>
+                <w:szCs w:val="18"/>
+              </w:rPr>
+              <w:t>El Proveedor</w:t>
+            </w:r>
+          </w:p>
+        </w:tc>
+      </w:tr>
+      <w:tr>
+        <w:trPr>
+          <w:trHeight w:val="716"/>
+          <w:jc w:val="center"/>
+        </w:trPr>
+        <w:tc>
+          <w:tcPr>
+            <w:tcW w:w="2245" w:type="dxa"/>
+            <w:tcBorders>
+              <w:top w:val="single" w:sz="4" w:space="0" w:color="000000"/>
+              <w:left w:val="single" w:sz="4" w:space="0" w:color="000000"/>
+              <w:bottom w:val="single" w:sz="4" w:space="0" w:color="000000"/>
+            </w:tcBorders>
+            <w:shd w:val="clear" w:color="auto" w:fill="auto"/>
+            <w:vAlign w:val="center"/>
+          </w:tcPr>
+          <w:p>
+            <w:pPr>
+              <w:tabs>
+                <w:tab w:val="left" w:pos="375"/>
+              </w:tabs>
+              <w:snapToGrid w:val="0"/>
+              <w:rPr>
+                <w:rFonts w:ascii="Verdana" w:hAnsi="Verdana"/>
+                <w:b/>
+                <w:bCs/>
+                <w:sz w:val="18"/>
+                <w:szCs w:val="18"/>
+              </w:rPr>
+            </w:pPr>
+            <w:r>
+              <w:rPr>
+                <w:rFonts w:ascii="Verdana" w:hAnsi="Verdana"/>
+                <w:b/>
+                <w:bCs/>
+                <w:sz w:val="18"/>
+                <w:szCs w:val="18"/>
+              </w:rPr>
+              <w:t>Precondiciones</w:t>
+            </w:r>
+          </w:p>
+        </w:tc>
+        <w:tc>
+          <w:tcPr>
+            <w:tcW w:w="6346" w:type="dxa"/>
+            <w:gridSpan w:val="2"/>
+            <w:tcBorders>
+              <w:top w:val="single" w:sz="4" w:space="0" w:color="000000"/>
+              <w:left w:val="single" w:sz="4" w:space="0" w:color="000000"/>
+              <w:bottom w:val="single" w:sz="4" w:space="0" w:color="000000"/>
+              <w:right w:val="single" w:sz="4" w:space="0" w:color="000000"/>
+            </w:tcBorders>
+            <w:shd w:val="clear" w:color="auto" w:fill="auto"/>
+            <w:vAlign w:val="center"/>
+          </w:tcPr>
+          <w:p>
+            <w:pPr>
+              <w:snapToGrid w:val="0"/>
+              <w:rPr>
+                <w:rFonts w:ascii="Verdana" w:hAnsi="Verdana"/>
+                <w:sz w:val="18"/>
+                <w:szCs w:val="18"/>
+              </w:rPr>
+            </w:pPr>
+            <w:r>
+              <w:rPr>
+                <w:rFonts w:ascii="Verdana" w:hAnsi="Verdana"/>
+                <w:sz w:val="18"/>
+                <w:szCs w:val="18"/>
+              </w:rPr>
+              <w:t>Ninguno en particular.</w:t>
+            </w:r>
+          </w:p>
+        </w:tc>
+      </w:tr>
+      <w:tr>
+        <w:trPr>
+          <w:trHeight w:val="402"/>
+          <w:jc w:val="center"/>
+        </w:trPr>
+        <w:tc>
+          <w:tcPr>
+            <w:tcW w:w="8591" w:type="dxa"/>
+            <w:gridSpan w:val="3"/>
+            <w:tcBorders>
+              <w:top w:val="single" w:sz="4" w:space="0" w:color="000000"/>
+              <w:left w:val="single" w:sz="4" w:space="0" w:color="000000"/>
+              <w:bottom w:val="single" w:sz="4" w:space="0" w:color="000000"/>
+              <w:right w:val="single" w:sz="4" w:space="0" w:color="000000"/>
+            </w:tcBorders>
+            <w:shd w:val="clear" w:color="auto" w:fill="auto"/>
+            <w:vAlign w:val="center"/>
+          </w:tcPr>
+          <w:p>
+            <w:pPr>
+              <w:tabs>
+                <w:tab w:val="left" w:pos="375"/>
+              </w:tabs>
+              <w:snapToGrid w:val="0"/>
+              <w:rPr>
+                <w:rFonts w:ascii="Verdana" w:hAnsi="Verdana"/>
+                <w:b/>
+                <w:bCs/>
+                <w:sz w:val="18"/>
+                <w:szCs w:val="18"/>
+              </w:rPr>
+            </w:pPr>
+            <w:r>
+              <w:rPr>
+                <w:rFonts w:ascii="Verdana" w:hAnsi="Verdana"/>
+                <w:b/>
+                <w:bCs/>
+                <w:sz w:val="18"/>
+                <w:szCs w:val="18"/>
+              </w:rPr>
+              <w:t>Flujo Principal</w:t>
+            </w:r>
+          </w:p>
+        </w:tc>
+      </w:tr>
+      <w:tr>
+        <w:trPr>
+          <w:trHeight w:val="2473"/>
+          <w:jc w:val="center"/>
+        </w:trPr>
+        <w:tc>
+          <w:tcPr>
+            <w:tcW w:w="8591" w:type="dxa"/>
+            <w:gridSpan w:val="3"/>
+            <w:tcBorders>
+              <w:top w:val="single" w:sz="4" w:space="0" w:color="000000"/>
+              <w:left w:val="single" w:sz="4" w:space="0" w:color="000000"/>
+              <w:bottom w:val="single" w:sz="4" w:space="0" w:color="000000"/>
+              <w:right w:val="single" w:sz="4" w:space="0" w:color="000000"/>
+            </w:tcBorders>
+            <w:shd w:val="clear" w:color="auto" w:fill="auto"/>
+            <w:vAlign w:val="center"/>
+          </w:tcPr>
+          <w:p>
+            <w:pPr>
+              <w:pStyle w:val="ListParagraph"/>
+              <w:widowControl w:val="0"/>
+              <w:numPr>
+                <w:ilvl w:val="0"/>
+                <w:numId w:val="11"/>
+              </w:numPr>
+              <w:suppressAutoHyphens/>
+              <w:spacing w:after="0" w:line="240" w:lineRule="auto"/>
+              <w:rPr>
+                <w:rFonts w:ascii="Verdana" w:hAnsi="Verdana"/>
+                <w:sz w:val="18"/>
+                <w:szCs w:val="18"/>
+              </w:rPr>
+            </w:pPr>
+            <w:r>
+              <w:rPr>
+                <w:rFonts w:ascii="Verdana" w:hAnsi="Verdana"/>
+                <w:sz w:val="18"/>
+                <w:szCs w:val="18"/>
+              </w:rPr>
+              <w:t>Registrarse como Proveedor</w:t>
+            </w:r>
+          </w:p>
+          <w:p>
+            <w:pPr>
+              <w:pStyle w:val="ListParagraph"/>
+              <w:widowControl w:val="0"/>
+              <w:numPr>
+                <w:ilvl w:val="1"/>
+                <w:numId w:val="11"/>
+              </w:numPr>
+              <w:suppressAutoHyphens/>
+              <w:spacing w:after="0" w:line="240" w:lineRule="auto"/>
+              <w:rPr>
+                <w:rFonts w:ascii="Verdana" w:hAnsi="Verdana"/>
+                <w:sz w:val="18"/>
+                <w:szCs w:val="18"/>
+              </w:rPr>
+            </w:pPr>
+            <w:r>
+              <w:rPr>
+                <w:rFonts w:ascii="Verdana" w:hAnsi="Verdana"/>
+                <w:sz w:val="18"/>
+                <w:szCs w:val="18"/>
+              </w:rPr>
+              <w:t>El proveedor ingresa a la página de registro.</w:t>
+            </w:r>
+          </w:p>
+          <w:p>
+            <w:pPr>
+              <w:pStyle w:val="ListParagraph"/>
+              <w:widowControl w:val="0"/>
+              <w:numPr>
+                <w:ilvl w:val="1"/>
+                <w:numId w:val="11"/>
+              </w:numPr>
+              <w:suppressAutoHyphens/>
+              <w:spacing w:after="0" w:line="240" w:lineRule="auto"/>
+              <w:rPr>
+                <w:rFonts w:ascii="Verdana" w:hAnsi="Verdana"/>
+                <w:sz w:val="18"/>
+                <w:szCs w:val="18"/>
+              </w:rPr>
+            </w:pPr>
+            <w:r>
+              <w:rPr>
+                <w:rFonts w:ascii="Verdana" w:hAnsi="Verdana"/>
+                <w:sz w:val="18"/>
+                <w:szCs w:val="18"/>
+              </w:rPr>
+              <w:t>El sistema muestra en la interfaz el formulario de registro.</w:t>
+            </w:r>
+          </w:p>
+          <w:p>
+            <w:pPr>
+              <w:pStyle w:val="ListParagraph"/>
+              <w:widowControl w:val="0"/>
+              <w:numPr>
+                <w:ilvl w:val="1"/>
+                <w:numId w:val="11"/>
+              </w:numPr>
+              <w:suppressAutoHyphens/>
+              <w:spacing w:after="0" w:line="240" w:lineRule="auto"/>
+              <w:rPr>
+                <w:rFonts w:ascii="Verdana" w:hAnsi="Verdana"/>
+                <w:sz w:val="18"/>
+                <w:szCs w:val="18"/>
+              </w:rPr>
+            </w:pPr>
+            <w:r>
+              <w:rPr>
+                <w:rFonts w:ascii="Verdana" w:hAnsi="Verdana"/>
+                <w:sz w:val="18"/>
+                <w:szCs w:val="18"/>
+              </w:rPr>
+              <w:t>El proveedor ingresa datos de la empresa en el formulario.</w:t>
+            </w:r>
+          </w:p>
+          <w:p>
+            <w:pPr>
+              <w:pStyle w:val="ListParagraph"/>
+              <w:widowControl w:val="0"/>
+              <w:suppressAutoHyphens/>
+              <w:spacing w:after="0" w:line="240" w:lineRule="auto"/>
+              <w:ind w:left="1440"/>
+              <w:rPr>
+                <w:rFonts w:ascii="Verdana" w:hAnsi="Verdana"/>
+                <w:sz w:val="18"/>
+                <w:szCs w:val="18"/>
+              </w:rPr>
+            </w:pPr>
+            <w:r>
+              <w:rPr>
+                <w:rFonts w:ascii="Verdana" w:hAnsi="Verdana"/>
+                <w:sz w:val="18"/>
+                <w:szCs w:val="18"/>
+              </w:rPr>
+              <w:t>Datos:</w:t>
+            </w:r>
+          </w:p>
+          <w:p>
+            <w:pPr>
+              <w:pStyle w:val="ListParagraph"/>
+              <w:widowControl w:val="0"/>
+              <w:numPr>
+                <w:ilvl w:val="0"/>
+                <w:numId w:val="12"/>
+              </w:numPr>
+              <w:suppressAutoHyphens/>
+              <w:spacing w:after="0" w:line="240" w:lineRule="auto"/>
+              <w:rPr>
+                <w:rFonts w:ascii="Verdana" w:hAnsi="Verdana"/>
+                <w:sz w:val="18"/>
+                <w:szCs w:val="18"/>
+              </w:rPr>
+            </w:pPr>
+            <w:r>
+              <w:rPr>
+                <w:rFonts w:ascii="Verdana" w:hAnsi="Verdana"/>
+                <w:sz w:val="18"/>
+                <w:szCs w:val="18"/>
+              </w:rPr>
+              <w:t>Nombre de empresa</w:t>
+            </w:r>
+          </w:p>
+          <w:p>
+            <w:pPr>
+              <w:pStyle w:val="ListParagraph"/>
+              <w:widowControl w:val="0"/>
+              <w:numPr>
+                <w:ilvl w:val="0"/>
+                <w:numId w:val="12"/>
+              </w:numPr>
+              <w:suppressAutoHyphens/>
+              <w:spacing w:after="0" w:line="240" w:lineRule="auto"/>
+              <w:rPr>
+                <w:rFonts w:ascii="Verdana" w:hAnsi="Verdana"/>
+                <w:sz w:val="18"/>
+                <w:szCs w:val="18"/>
+              </w:rPr>
+            </w:pPr>
+            <w:r>
+              <w:rPr>
+                <w:rFonts w:ascii="Verdana" w:hAnsi="Verdana"/>
+                <w:sz w:val="18"/>
+                <w:szCs w:val="18"/>
+              </w:rPr>
+              <w:t>Dirección</w:t>
+            </w:r>
+          </w:p>
+          <w:p>
+            <w:pPr>
+              <w:pStyle w:val="ListParagraph"/>
+              <w:widowControl w:val="0"/>
+              <w:numPr>
+                <w:ilvl w:val="0"/>
+                <w:numId w:val="12"/>
+              </w:numPr>
+              <w:suppressAutoHyphens/>
+              <w:spacing w:after="0" w:line="240" w:lineRule="auto"/>
+              <w:rPr>
+                <w:rFonts w:ascii="Verdana" w:hAnsi="Verdana"/>
+                <w:sz w:val="18"/>
+                <w:szCs w:val="18"/>
+              </w:rPr>
+            </w:pPr>
+            <w:r>
+              <w:rPr>
+                <w:rFonts w:ascii="Verdana" w:hAnsi="Verdana"/>
+                <w:sz w:val="18"/>
+                <w:szCs w:val="18"/>
+              </w:rPr>
+              <w:t>Teléfonos</w:t>
+            </w:r>
+          </w:p>
+          <w:p>
+            <w:pPr>
+              <w:pStyle w:val="ListParagraph"/>
+              <w:widowControl w:val="0"/>
+              <w:numPr>
+                <w:ilvl w:val="0"/>
+                <w:numId w:val="12"/>
+              </w:numPr>
+              <w:suppressAutoHyphens/>
+              <w:spacing w:after="0" w:line="240" w:lineRule="auto"/>
+              <w:rPr>
+                <w:rFonts w:ascii="Verdana" w:hAnsi="Verdana"/>
+                <w:sz w:val="18"/>
+                <w:szCs w:val="18"/>
+              </w:rPr>
+            </w:pPr>
+            <w:r>
+              <w:rPr>
+                <w:rFonts w:ascii="Verdana" w:hAnsi="Verdana"/>
+                <w:sz w:val="18"/>
+                <w:szCs w:val="18"/>
+              </w:rPr>
+              <w:t>Correo</w:t>
+            </w:r>
+          </w:p>
+          <w:p>
+            <w:pPr>
+              <w:pStyle w:val="ListParagraph"/>
+              <w:widowControl w:val="0"/>
+              <w:numPr>
+                <w:ilvl w:val="0"/>
+                <w:numId w:val="12"/>
+              </w:numPr>
+              <w:suppressAutoHyphens/>
+              <w:spacing w:after="0" w:line="240" w:lineRule="auto"/>
+              <w:rPr>
+                <w:rFonts w:ascii="Verdana" w:hAnsi="Verdana"/>
+                <w:sz w:val="18"/>
+                <w:szCs w:val="18"/>
+              </w:rPr>
+            </w:pPr>
+            <w:r>
+              <w:rPr>
+                <w:rFonts w:ascii="Verdana" w:hAnsi="Verdana"/>
+                <w:sz w:val="18"/>
+                <w:szCs w:val="18"/>
+              </w:rPr>
+              <w:t>RUC</w:t>
+            </w:r>
+          </w:p>
+          <w:p>
+            <w:pPr>
+              <w:pStyle w:val="ListParagraph"/>
+              <w:widowControl w:val="0"/>
+              <w:numPr>
+                <w:ilvl w:val="0"/>
+                <w:numId w:val="12"/>
+              </w:numPr>
+              <w:suppressAutoHyphens/>
+              <w:spacing w:after="0" w:line="240" w:lineRule="auto"/>
+              <w:rPr>
+                <w:rFonts w:ascii="Verdana" w:hAnsi="Verdana"/>
+                <w:sz w:val="18"/>
+                <w:szCs w:val="18"/>
+              </w:rPr>
+            </w:pPr>
+            <w:r>
+              <w:rPr>
+                <w:rFonts w:ascii="Verdana" w:hAnsi="Verdana"/>
+                <w:sz w:val="18"/>
+                <w:szCs w:val="18"/>
+              </w:rPr>
+              <w:t>Nombre de persona a cargo</w:t>
+            </w:r>
+          </w:p>
+          <w:p>
+            <w:pPr>
+              <w:pStyle w:val="ListParagraph"/>
+              <w:widowControl w:val="0"/>
+              <w:numPr>
+                <w:ilvl w:val="1"/>
+                <w:numId w:val="11"/>
+              </w:numPr>
+              <w:suppressAutoHyphens/>
+              <w:spacing w:after="0" w:line="240" w:lineRule="auto"/>
+              <w:rPr>
+                <w:rFonts w:ascii="Verdana" w:hAnsi="Verdana"/>
+                <w:sz w:val="18"/>
+                <w:szCs w:val="18"/>
+              </w:rPr>
+            </w:pPr>
+            <w:r>
+              <w:rPr>
+                <w:rFonts w:ascii="Verdana" w:hAnsi="Verdana"/>
+                <w:sz w:val="18"/>
+                <w:szCs w:val="18"/>
+              </w:rPr>
+              <w:t>El proveedor aprieta botón de enviar formulario.</w:t>
+            </w:r>
+          </w:p>
+          <w:p>
+            <w:pPr>
+              <w:pStyle w:val="ListParagraph"/>
+              <w:widowControl w:val="0"/>
+              <w:numPr>
+                <w:ilvl w:val="1"/>
+                <w:numId w:val="11"/>
+              </w:numPr>
+              <w:suppressAutoHyphens/>
+              <w:spacing w:after="0" w:line="240" w:lineRule="auto"/>
+              <w:rPr>
+                <w:rFonts w:ascii="Verdana" w:hAnsi="Verdana"/>
+                <w:sz w:val="18"/>
+                <w:szCs w:val="18"/>
+              </w:rPr>
+            </w:pPr>
+            <w:r>
+              <w:rPr>
+                <w:rFonts w:ascii="Verdana" w:hAnsi="Verdana"/>
+                <w:sz w:val="18"/>
+                <w:szCs w:val="18"/>
+              </w:rPr>
+              <w:t>El sistema recibe y guarda los datos recibidos.</w:t>
+            </w:r>
+          </w:p>
+          <w:p>
+            <w:pPr>
+              <w:pStyle w:val="ListParagraph"/>
+              <w:widowControl w:val="0"/>
+              <w:numPr>
+                <w:ilvl w:val="1"/>
+                <w:numId w:val="11"/>
+              </w:numPr>
+              <w:suppressAutoHyphens/>
+              <w:spacing w:after="0" w:line="240" w:lineRule="auto"/>
+              <w:rPr>
+                <w:rFonts w:ascii="Verdana" w:hAnsi="Verdana"/>
+                <w:sz w:val="18"/>
+                <w:szCs w:val="18"/>
+              </w:rPr>
+            </w:pPr>
+            <w:r>
+              <w:rPr>
+                <w:rFonts w:ascii="Verdana" w:hAnsi="Verdana"/>
+                <w:sz w:val="18"/>
+                <w:szCs w:val="18"/>
+              </w:rPr>
+              <w:t>El administrador ingresa al sistema.</w:t>
+            </w:r>
+          </w:p>
+          <w:p>
+            <w:pPr>
+              <w:pStyle w:val="ListParagraph"/>
+              <w:widowControl w:val="0"/>
+              <w:numPr>
+                <w:ilvl w:val="1"/>
+                <w:numId w:val="11"/>
+              </w:numPr>
+              <w:suppressAutoHyphens/>
+              <w:spacing w:after="0" w:line="240" w:lineRule="auto"/>
+              <w:rPr>
+                <w:rFonts w:ascii="Verdana" w:hAnsi="Verdana"/>
+                <w:sz w:val="18"/>
+                <w:szCs w:val="18"/>
+              </w:rPr>
+            </w:pPr>
+            <w:r>
+              <w:rPr>
+                <w:rFonts w:ascii="Verdana" w:hAnsi="Verdana"/>
+                <w:sz w:val="18"/>
+                <w:szCs w:val="18"/>
+              </w:rPr>
+              <w:t>El sistema muestra los datos de los proveedores aún no confirmados.</w:t>
+            </w:r>
+          </w:p>
+          <w:p>
+            <w:pPr>
+              <w:pStyle w:val="ListParagraph"/>
+              <w:widowControl w:val="0"/>
+              <w:numPr>
+                <w:ilvl w:val="1"/>
+                <w:numId w:val="11"/>
+              </w:numPr>
+              <w:suppressAutoHyphens/>
+              <w:spacing w:after="0" w:line="240" w:lineRule="auto"/>
+              <w:rPr>
+                <w:rFonts w:ascii="Verdana" w:hAnsi="Verdana"/>
+                <w:sz w:val="18"/>
+                <w:szCs w:val="18"/>
+              </w:rPr>
+            </w:pPr>
+            <w:r>
+              <w:rPr>
+                <w:rFonts w:ascii="Verdana" w:hAnsi="Verdana"/>
+                <w:sz w:val="18"/>
+                <w:szCs w:val="18"/>
+              </w:rPr>
+              <w:t>El administrador elige ver datos de cierto proveedor.</w:t>
+            </w:r>
+          </w:p>
+          <w:p>
+            <w:pPr>
+              <w:pStyle w:val="ListParagraph"/>
+              <w:widowControl w:val="0"/>
+              <w:numPr>
+                <w:ilvl w:val="1"/>
+                <w:numId w:val="11"/>
+              </w:numPr>
+              <w:suppressAutoHyphens/>
+              <w:spacing w:after="0" w:line="240" w:lineRule="auto"/>
+              <w:rPr>
+                <w:rFonts w:ascii="Verdana" w:hAnsi="Verdana"/>
+                <w:sz w:val="18"/>
+                <w:szCs w:val="18"/>
+              </w:rPr>
+            </w:pPr>
+            <w:r>
+              <w:rPr>
+                <w:rFonts w:ascii="Verdana" w:hAnsi="Verdana"/>
+                <w:sz w:val="18"/>
+                <w:szCs w:val="18"/>
+              </w:rPr>
+              <w:t>El administrador confirma registro.</w:t>
+            </w:r>
+          </w:p>
+          <w:p>
+            <w:pPr>
+              <w:pStyle w:val="ListParagraph"/>
+              <w:widowControl w:val="0"/>
+              <w:numPr>
+                <w:ilvl w:val="1"/>
+                <w:numId w:val="11"/>
+              </w:numPr>
+              <w:suppressAutoHyphens/>
+              <w:spacing w:after="0" w:line="240" w:lineRule="auto"/>
+              <w:rPr>
+                <w:rFonts w:ascii="Verdana" w:hAnsi="Verdana"/>
+                <w:sz w:val="18"/>
+                <w:szCs w:val="18"/>
+              </w:rPr>
+            </w:pPr>
+            <w:r>
+              <w:rPr>
+                <w:rFonts w:ascii="Verdana" w:hAnsi="Verdana"/>
+                <w:sz w:val="18"/>
+                <w:szCs w:val="18"/>
+              </w:rPr>
+              <w:t>El sistema envía link de activación a proveedor.</w:t>
+            </w:r>
+          </w:p>
+          <w:p>
+            <w:pPr>
+              <w:pStyle w:val="ListParagraph"/>
+              <w:widowControl w:val="0"/>
+              <w:numPr>
+                <w:ilvl w:val="1"/>
+                <w:numId w:val="11"/>
+              </w:numPr>
+              <w:suppressAutoHyphens/>
+              <w:spacing w:after="0" w:line="240" w:lineRule="auto"/>
+              <w:rPr>
+                <w:rFonts w:ascii="Verdana" w:hAnsi="Verdana"/>
+                <w:sz w:val="18"/>
+                <w:szCs w:val="18"/>
+              </w:rPr>
+            </w:pPr>
+            <w:r>
+              <w:rPr>
+                <w:rFonts w:ascii="Verdana" w:hAnsi="Verdana"/>
+                <w:sz w:val="18"/>
+                <w:szCs w:val="18"/>
+              </w:rPr>
+              <w:t>El proveedor ingresa al link de activación.</w:t>
+            </w:r>
+          </w:p>
+          <w:p>
+            <w:pPr>
+              <w:pStyle w:val="ListParagraph"/>
+              <w:widowControl w:val="0"/>
+              <w:numPr>
+                <w:ilvl w:val="1"/>
+                <w:numId w:val="11"/>
+              </w:numPr>
+              <w:suppressAutoHyphens/>
+              <w:spacing w:after="0" w:line="240" w:lineRule="auto"/>
+              <w:rPr>
+                <w:rFonts w:ascii="Verdana" w:hAnsi="Verdana"/>
+                <w:sz w:val="18"/>
+                <w:szCs w:val="18"/>
+              </w:rPr>
+            </w:pPr>
+            <w:r>
+              <w:rPr>
+                <w:rFonts w:ascii="Verdana" w:hAnsi="Verdana"/>
+                <w:sz w:val="18"/>
+                <w:szCs w:val="18"/>
+              </w:rPr>
+              <w:t>El sistema activa cuenta de proveedor.</w:t>
+            </w:r>
+          </w:p>
+        </w:tc>
+      </w:tr>
+      <w:tr>
+        <w:trPr>
+          <w:trHeight w:val="471"/>
+          <w:jc w:val="center"/>
+        </w:trPr>
+        <w:tc>
+          <w:tcPr>
+            <w:tcW w:w="8591" w:type="dxa"/>
+            <w:gridSpan w:val="3"/>
+            <w:tcBorders>
+              <w:top w:val="single" w:sz="4" w:space="0" w:color="000000"/>
+              <w:left w:val="single" w:sz="4" w:space="0" w:color="000000"/>
+              <w:bottom w:val="single" w:sz="4" w:space="0" w:color="000000"/>
+              <w:right w:val="single" w:sz="4" w:space="0" w:color="000000"/>
+            </w:tcBorders>
+            <w:shd w:val="clear" w:color="auto" w:fill="auto"/>
+            <w:vAlign w:val="center"/>
+          </w:tcPr>
+          <w:p>
+            <w:pPr>
+              <w:tabs>
+                <w:tab w:val="left" w:pos="375"/>
+              </w:tabs>
+              <w:snapToGrid w:val="0"/>
+              <w:rPr>
+                <w:rFonts w:ascii="Verdana" w:hAnsi="Verdana"/>
+                <w:b/>
+                <w:bCs/>
+                <w:sz w:val="18"/>
+                <w:szCs w:val="18"/>
+              </w:rPr>
+            </w:pPr>
+            <w:r>
+              <w:rPr>
+                <w:rFonts w:ascii="Verdana" w:hAnsi="Verdana"/>
+                <w:b/>
+                <w:bCs/>
+                <w:sz w:val="18"/>
+                <w:szCs w:val="18"/>
+              </w:rPr>
+              <w:t>Flujo Alternativo</w:t>
+            </w:r>
+          </w:p>
+        </w:tc>
+      </w:tr>
+      <w:tr>
+        <w:trPr>
+          <w:trHeight w:val="1108"/>
+          <w:jc w:val="center"/>
+        </w:trPr>
+        <w:tc>
+          <w:tcPr>
+            <w:tcW w:w="8591" w:type="dxa"/>
+            <w:gridSpan w:val="3"/>
+            <w:tcBorders>
+              <w:top w:val="single" w:sz="4" w:space="0" w:color="000000"/>
+              <w:left w:val="single" w:sz="4" w:space="0" w:color="000000"/>
+              <w:bottom w:val="single" w:sz="4" w:space="0" w:color="000000"/>
+              <w:right w:val="single" w:sz="4" w:space="0" w:color="000000"/>
+            </w:tcBorders>
+            <w:shd w:val="clear" w:color="auto" w:fill="auto"/>
+            <w:vAlign w:val="center"/>
+          </w:tcPr>
+          <w:p>
+            <w:pPr>
+              <w:pStyle w:val="ListParagraph"/>
+              <w:numPr>
+                <w:ilvl w:val="0"/>
+                <w:numId w:val="8"/>
+              </w:numPr>
+              <w:tabs>
+                <w:tab w:val="left" w:pos="-4929"/>
+              </w:tabs>
+              <w:snapToGrid w:val="0"/>
+              <w:rPr>
+                <w:rFonts w:ascii="Verdana" w:hAnsi="Verdana"/>
+                <w:sz w:val="18"/>
+                <w:szCs w:val="18"/>
+              </w:rPr>
+            </w:pPr>
+            <w:r>
+              <w:rPr>
+                <w:rFonts w:ascii="Verdana" w:hAnsi="Verdana"/>
+                <w:sz w:val="18"/>
+                <w:szCs w:val="18"/>
+              </w:rPr>
+              <w:t>En el paso 1.4 si no se llenan todos los campos se muestra mensaje de advertencia.</w:t>
+            </w:r>
+          </w:p>
+          <w:p>
+            <w:pPr>
+              <w:pStyle w:val="ListParagraph"/>
+              <w:numPr>
+                <w:ilvl w:val="0"/>
+                <w:numId w:val="8"/>
+              </w:numPr>
+              <w:tabs>
+                <w:tab w:val="left" w:pos="-4929"/>
+              </w:tabs>
+              <w:snapToGrid w:val="0"/>
+              <w:rPr>
+                <w:rFonts w:ascii="Verdana" w:hAnsi="Verdana"/>
+                <w:sz w:val="18"/>
+                <w:szCs w:val="18"/>
+              </w:rPr>
+            </w:pPr>
+            <w:r>
+              <w:rPr>
+                <w:rFonts w:ascii="Verdana" w:hAnsi="Verdana"/>
+                <w:sz w:val="18"/>
+                <w:szCs w:val="18"/>
+              </w:rPr>
+              <w:t>En el paso 1.8 el administrador puede decidir no confirmar registro y el flujo acabaría ahí.</w:t>
+            </w:r>
+          </w:p>
+          <w:p>
+            <w:pPr>
+              <w:pStyle w:val="ListParagraph"/>
+              <w:numPr>
+                <w:ilvl w:val="0"/>
+                <w:numId w:val="8"/>
+              </w:numPr>
+              <w:tabs>
+                <w:tab w:val="left" w:pos="-4929"/>
+              </w:tabs>
+              <w:snapToGrid w:val="0"/>
+              <w:rPr>
+                <w:rFonts w:ascii="Verdana" w:hAnsi="Verdana"/>
+                <w:sz w:val="18"/>
+                <w:szCs w:val="18"/>
+              </w:rPr>
+            </w:pPr>
+            <w:r>
+              <w:rPr>
+                <w:rFonts w:ascii="Verdana" w:hAnsi="Verdana"/>
+                <w:sz w:val="18"/>
+                <w:szCs w:val="18"/>
+              </w:rPr>
+              <w:t>En el paso 1.11 el proveedor puede no ingresar al link de activación y el flujo acabaría ahí.</w:t>
+            </w:r>
+          </w:p>
+        </w:tc>
+      </w:tr>
+      <w:tr>
+        <w:trPr>
+          <w:trHeight w:val="473"/>
+          <w:jc w:val="center"/>
+        </w:trPr>
+        <w:tc>
+          <w:tcPr>
+            <w:tcW w:w="2264" w:type="dxa"/>
+            <w:gridSpan w:val="2"/>
+            <w:tcBorders>
+              <w:top w:val="single" w:sz="4" w:space="0" w:color="000000"/>
+              <w:left w:val="single" w:sz="4" w:space="0" w:color="000000"/>
+              <w:bottom w:val="single" w:sz="4" w:space="0" w:color="000000"/>
+            </w:tcBorders>
+            <w:shd w:val="clear" w:color="auto" w:fill="auto"/>
+            <w:vAlign w:val="center"/>
+          </w:tcPr>
+          <w:p>
+            <w:pPr>
+              <w:tabs>
+                <w:tab w:val="left" w:pos="375"/>
+              </w:tabs>
+              <w:snapToGrid w:val="0"/>
+              <w:rPr>
+                <w:rFonts w:ascii="Verdana" w:hAnsi="Verdana"/>
+                <w:b/>
+                <w:bCs/>
+                <w:sz w:val="18"/>
+                <w:szCs w:val="18"/>
+              </w:rPr>
+            </w:pPr>
+            <w:r>
+              <w:rPr>
+                <w:rFonts w:ascii="Verdana" w:hAnsi="Verdana"/>
+                <w:b/>
+                <w:bCs/>
+                <w:sz w:val="18"/>
+                <w:szCs w:val="18"/>
+              </w:rPr>
+              <w:t>Pos</w:t>
+            </w:r>
+            <w:r>
+              <w:rPr>
+                <w:rFonts w:ascii="Verdana" w:hAnsi="Verdana"/>
+                <w:b/>
+                <w:bCs/>
+                <w:sz w:val="18"/>
+                <w:szCs w:val="18"/>
+              </w:rPr>
+              <w:t>t</w:t>
+            </w:r>
+            <w:r>
+              <w:rPr>
+                <w:rFonts w:ascii="Verdana" w:hAnsi="Verdana"/>
+                <w:b/>
+                <w:bCs/>
+                <w:sz w:val="18"/>
+                <w:szCs w:val="18"/>
+              </w:rPr>
+              <w:t>condición</w:t>
             </w:r>
           </w:p>
         </w:tc>
@@ -16602,1023 +17605,6 @@
           </w:tcPr>
           <w:p>
             <w:pPr>
-              <w:snapToGrid w:val="0"/>
-              <w:rPr>
-                <w:rFonts w:ascii="Verdana" w:hAnsi="Verdana"/>
-                <w:sz w:val="18"/>
-                <w:szCs w:val="18"/>
-              </w:rPr>
-            </w:pPr>
-            <w:r>
-              <w:rPr>
-                <w:rFonts w:ascii="Verdana" w:hAnsi="Verdana"/>
-                <w:sz w:val="18"/>
-                <w:szCs w:val="18"/>
-              </w:rPr>
-              <w:t>Registrarse como Proveedor</w:t>
-            </w:r>
-          </w:p>
-        </w:tc>
-      </w:tr>
-      <w:tr>
-        <w:trPr>
-          <w:trHeight w:val="460"/>
-          <w:jc w:val="center"/>
-        </w:trPr>
-        <w:tc>
-          <w:tcPr>
-            <w:tcW w:w="2264" w:type="dxa"/>
-            <w:tcBorders>
-              <w:top w:val="single" w:sz="4" w:space="0" w:color="000000"/>
-              <w:left w:val="single" w:sz="4" w:space="0" w:color="000000"/>
-              <w:bottom w:val="single" w:sz="4" w:space="0" w:color="000000"/>
-            </w:tcBorders>
-            <w:shd w:val="clear" w:color="auto" w:fill="auto"/>
-            <w:vAlign w:val="center"/>
-          </w:tcPr>
-          <w:p>
-            <w:pPr>
-              <w:snapToGrid w:val="0"/>
-              <w:rPr>
-                <w:rFonts w:ascii="Verdana" w:hAnsi="Verdana"/>
-                <w:b/>
-                <w:bCs/>
-                <w:sz w:val="18"/>
-                <w:szCs w:val="18"/>
-              </w:rPr>
-            </w:pPr>
-            <w:r>
-              <w:rPr>
-                <w:rFonts w:ascii="Verdana" w:hAnsi="Verdana"/>
-                <w:b/>
-                <w:bCs/>
-                <w:sz w:val="18"/>
-                <w:szCs w:val="18"/>
-              </w:rPr>
-              <w:t>Objetivo</w:t>
-            </w:r>
-          </w:p>
-        </w:tc>
-        <w:tc>
-          <w:tcPr>
-            <w:tcW w:w="6327" w:type="dxa"/>
-            <w:tcBorders>
-              <w:top w:val="single" w:sz="4" w:space="0" w:color="000000"/>
-              <w:left w:val="single" w:sz="4" w:space="0" w:color="000000"/>
-              <w:bottom w:val="single" w:sz="4" w:space="0" w:color="000000"/>
-              <w:right w:val="single" w:sz="4" w:space="0" w:color="000000"/>
-            </w:tcBorders>
-            <w:shd w:val="clear" w:color="auto" w:fill="auto"/>
-            <w:vAlign w:val="center"/>
-          </w:tcPr>
-          <w:p>
-            <w:pPr>
-              <w:snapToGrid w:val="0"/>
-              <w:rPr>
-                <w:rFonts w:ascii="Verdana" w:hAnsi="Verdana"/>
-                <w:sz w:val="18"/>
-                <w:szCs w:val="18"/>
-              </w:rPr>
-            </w:pPr>
-            <w:r>
-              <w:rPr>
-                <w:rFonts w:ascii="Verdana" w:hAnsi="Verdana"/>
-                <w:sz w:val="18"/>
-                <w:szCs w:val="18"/>
-              </w:rPr>
-              <w:t>El aplicativo web debe permitir registrarse como proveedor.</w:t>
-            </w:r>
-          </w:p>
-        </w:tc>
-      </w:tr>
-      <w:tr>
-        <w:trPr>
-          <w:trHeight w:val="460"/>
-          <w:jc w:val="center"/>
-        </w:trPr>
-        <w:tc>
-          <w:tcPr>
-            <w:tcW w:w="2264" w:type="dxa"/>
-            <w:tcBorders>
-              <w:top w:val="single" w:sz="4" w:space="0" w:color="000000"/>
-              <w:left w:val="single" w:sz="4" w:space="0" w:color="000000"/>
-              <w:bottom w:val="single" w:sz="4" w:space="0" w:color="000000"/>
-            </w:tcBorders>
-            <w:shd w:val="clear" w:color="auto" w:fill="auto"/>
-            <w:vAlign w:val="center"/>
-          </w:tcPr>
-          <w:p>
-            <w:pPr>
-              <w:snapToGrid w:val="0"/>
-              <w:rPr>
-                <w:rFonts w:ascii="Verdana" w:hAnsi="Verdana"/>
-                <w:b/>
-                <w:bCs/>
-                <w:sz w:val="18"/>
-                <w:szCs w:val="18"/>
-              </w:rPr>
-            </w:pPr>
-            <w:r>
-              <w:rPr>
-                <w:rFonts w:ascii="Verdana" w:hAnsi="Verdana"/>
-                <w:b/>
-                <w:bCs/>
-                <w:sz w:val="18"/>
-                <w:szCs w:val="18"/>
-              </w:rPr>
-              <w:t>Actores</w:t>
-            </w:r>
-          </w:p>
-        </w:tc>
-        <w:tc>
-          <w:tcPr>
-            <w:tcW w:w="6327" w:type="dxa"/>
-            <w:tcBorders>
-              <w:top w:val="single" w:sz="4" w:space="0" w:color="000000"/>
-              <w:left w:val="single" w:sz="4" w:space="0" w:color="000000"/>
-              <w:bottom w:val="single" w:sz="4" w:space="0" w:color="000000"/>
-              <w:right w:val="single" w:sz="4" w:space="0" w:color="000000"/>
-            </w:tcBorders>
-            <w:shd w:val="clear" w:color="auto" w:fill="auto"/>
-            <w:vAlign w:val="center"/>
-          </w:tcPr>
-          <w:p>
-            <w:pPr>
-              <w:snapToGrid w:val="0"/>
-              <w:rPr>
-                <w:rFonts w:ascii="Verdana" w:hAnsi="Verdana"/>
-                <w:sz w:val="18"/>
-                <w:szCs w:val="18"/>
-              </w:rPr>
-            </w:pPr>
-            <w:r>
-              <w:rPr>
-                <w:rFonts w:ascii="Verdana" w:hAnsi="Verdana"/>
-                <w:sz w:val="18"/>
-                <w:szCs w:val="18"/>
-              </w:rPr>
-              <w:t>El Proveedor</w:t>
-            </w:r>
-          </w:p>
-        </w:tc>
-      </w:tr>
-      <w:tr>
-        <w:trPr>
-          <w:trHeight w:val="716"/>
-          <w:jc w:val="center"/>
-        </w:trPr>
-        <w:tc>
-          <w:tcPr>
-            <w:tcW w:w="2264" w:type="dxa"/>
-            <w:tcBorders>
-              <w:top w:val="single" w:sz="4" w:space="0" w:color="000000"/>
-              <w:left w:val="single" w:sz="4" w:space="0" w:color="000000"/>
-              <w:bottom w:val="single" w:sz="4" w:space="0" w:color="000000"/>
-            </w:tcBorders>
-            <w:shd w:val="clear" w:color="auto" w:fill="auto"/>
-            <w:vAlign w:val="center"/>
-          </w:tcPr>
-          <w:p>
-            <w:pPr>
-              <w:tabs>
-                <w:tab w:val="left" w:pos="375"/>
-              </w:tabs>
-              <w:snapToGrid w:val="0"/>
-              <w:rPr>
-                <w:rFonts w:ascii="Verdana" w:hAnsi="Verdana"/>
-                <w:b/>
-                <w:bCs/>
-                <w:sz w:val="18"/>
-                <w:szCs w:val="18"/>
-              </w:rPr>
-            </w:pPr>
-            <w:r>
-              <w:rPr>
-                <w:rFonts w:ascii="Verdana" w:hAnsi="Verdana"/>
-                <w:b/>
-                <w:bCs/>
-                <w:sz w:val="18"/>
-                <w:szCs w:val="18"/>
-              </w:rPr>
-              <w:t>Precondiciones</w:t>
-            </w:r>
-          </w:p>
-        </w:tc>
-        <w:tc>
-          <w:tcPr>
-            <w:tcW w:w="6327" w:type="dxa"/>
-            <w:tcBorders>
-              <w:top w:val="single" w:sz="4" w:space="0" w:color="000000"/>
-              <w:left w:val="single" w:sz="4" w:space="0" w:color="000000"/>
-              <w:bottom w:val="single" w:sz="4" w:space="0" w:color="000000"/>
-              <w:right w:val="single" w:sz="4" w:space="0" w:color="000000"/>
-            </w:tcBorders>
-            <w:shd w:val="clear" w:color="auto" w:fill="auto"/>
-            <w:vAlign w:val="center"/>
-          </w:tcPr>
-          <w:p>
-            <w:pPr>
-              <w:snapToGrid w:val="0"/>
-              <w:rPr>
-                <w:rFonts w:ascii="Verdana" w:hAnsi="Verdana"/>
-                <w:sz w:val="18"/>
-                <w:szCs w:val="18"/>
-              </w:rPr>
-            </w:pPr>
-            <w:r>
-              <w:rPr>
-                <w:rFonts w:ascii="Verdana" w:hAnsi="Verdana"/>
-                <w:sz w:val="18"/>
-                <w:szCs w:val="18"/>
-              </w:rPr>
-              <w:t>Ninguno en particular.</w:t>
-            </w:r>
-          </w:p>
-        </w:tc>
-      </w:tr>
-      <w:tr>
-        <w:trPr>
-          <w:trHeight w:val="402"/>
-          <w:jc w:val="center"/>
-        </w:trPr>
-        <w:tc>
-          <w:tcPr>
-            <w:tcW w:w="8591" w:type="dxa"/>
-            <w:gridSpan w:val="2"/>
-            <w:tcBorders>
-              <w:top w:val="single" w:sz="4" w:space="0" w:color="000000"/>
-              <w:left w:val="single" w:sz="4" w:space="0" w:color="000000"/>
-              <w:bottom w:val="single" w:sz="4" w:space="0" w:color="000000"/>
-              <w:right w:val="single" w:sz="4" w:space="0" w:color="000000"/>
-            </w:tcBorders>
-            <w:shd w:val="clear" w:color="auto" w:fill="auto"/>
-            <w:vAlign w:val="center"/>
-          </w:tcPr>
-          <w:p>
-            <w:pPr>
-              <w:tabs>
-                <w:tab w:val="left" w:pos="375"/>
-              </w:tabs>
-              <w:snapToGrid w:val="0"/>
-              <w:rPr>
-                <w:rFonts w:ascii="Verdana" w:hAnsi="Verdana"/>
-                <w:b/>
-                <w:bCs/>
-                <w:sz w:val="18"/>
-                <w:szCs w:val="18"/>
-              </w:rPr>
-            </w:pPr>
-            <w:r>
-              <w:rPr>
-                <w:rFonts w:ascii="Verdana" w:hAnsi="Verdana"/>
-                <w:b/>
-                <w:bCs/>
-                <w:sz w:val="18"/>
-                <w:szCs w:val="18"/>
-              </w:rPr>
-              <w:t>Flujo Principal</w:t>
-            </w:r>
-          </w:p>
-        </w:tc>
-      </w:tr>
-      <w:tr>
-        <w:trPr>
-          <w:trHeight w:val="2473"/>
-          <w:jc w:val="center"/>
-        </w:trPr>
-        <w:tc>
-          <w:tcPr>
-            <w:tcW w:w="8591" w:type="dxa"/>
-            <w:gridSpan w:val="2"/>
-            <w:tcBorders>
-              <w:top w:val="single" w:sz="4" w:space="0" w:color="000000"/>
-              <w:left w:val="single" w:sz="4" w:space="0" w:color="000000"/>
-              <w:bottom w:val="single" w:sz="4" w:space="0" w:color="000000"/>
-              <w:right w:val="single" w:sz="4" w:space="0" w:color="000000"/>
-            </w:tcBorders>
-            <w:shd w:val="clear" w:color="auto" w:fill="auto"/>
-            <w:vAlign w:val="center"/>
-          </w:tcPr>
-          <w:p>
-            <w:pPr>
-              <w:pStyle w:val="Prrafodelista"/>
-              <w:widowControl w:val="0"/>
-              <w:numPr>
-                <w:ilvl w:val="0"/>
-                <w:numId w:val="11"/>
-              </w:numPr>
-              <w:suppressAutoHyphens/>
-              <w:spacing w:after="0" w:line="240" w:lineRule="auto"/>
-              <w:rPr>
-                <w:rFonts w:ascii="Verdana" w:hAnsi="Verdana"/>
-                <w:sz w:val="18"/>
-                <w:szCs w:val="18"/>
-              </w:rPr>
-            </w:pPr>
-            <w:r>
-              <w:rPr>
-                <w:rFonts w:ascii="Verdana" w:hAnsi="Verdana"/>
-                <w:sz w:val="18"/>
-                <w:szCs w:val="18"/>
-              </w:rPr>
-              <w:t>Registrarse como Proveedor</w:t>
-            </w:r>
-          </w:p>
-          <w:p>
-            <w:pPr>
-              <w:pStyle w:val="Prrafodelista"/>
-              <w:widowControl w:val="0"/>
-              <w:numPr>
-                <w:ilvl w:val="1"/>
-                <w:numId w:val="11"/>
-              </w:numPr>
-              <w:suppressAutoHyphens/>
-              <w:spacing w:after="0" w:line="240" w:lineRule="auto"/>
-              <w:rPr>
-                <w:rFonts w:ascii="Verdana" w:hAnsi="Verdana"/>
-                <w:sz w:val="18"/>
-                <w:szCs w:val="18"/>
-              </w:rPr>
-            </w:pPr>
-            <w:r>
-              <w:rPr>
-                <w:rFonts w:ascii="Verdana" w:hAnsi="Verdana"/>
-                <w:sz w:val="18"/>
-                <w:szCs w:val="18"/>
-              </w:rPr>
-              <w:t>El proveedor ingresa a la página de registro.</w:t>
-            </w:r>
-          </w:p>
-          <w:p>
-            <w:pPr>
-              <w:pStyle w:val="Prrafodelista"/>
-              <w:widowControl w:val="0"/>
-              <w:numPr>
-                <w:ilvl w:val="1"/>
-                <w:numId w:val="11"/>
-              </w:numPr>
-              <w:suppressAutoHyphens/>
-              <w:spacing w:after="0" w:line="240" w:lineRule="auto"/>
-              <w:rPr>
-                <w:rFonts w:ascii="Verdana" w:hAnsi="Verdana"/>
-                <w:sz w:val="18"/>
-                <w:szCs w:val="18"/>
-              </w:rPr>
-            </w:pPr>
-            <w:r>
-              <w:rPr>
-                <w:rFonts w:ascii="Verdana" w:hAnsi="Verdana"/>
-                <w:sz w:val="18"/>
-                <w:szCs w:val="18"/>
-              </w:rPr>
-              <w:t>El sistema muestra en la interfaz el formulario de registro.</w:t>
-            </w:r>
-          </w:p>
-          <w:p>
-            <w:pPr>
-              <w:pStyle w:val="Prrafodelista"/>
-              <w:widowControl w:val="0"/>
-              <w:numPr>
-                <w:ilvl w:val="1"/>
-                <w:numId w:val="11"/>
-              </w:numPr>
-              <w:suppressAutoHyphens/>
-              <w:spacing w:after="0" w:line="240" w:lineRule="auto"/>
-              <w:rPr>
-                <w:rFonts w:ascii="Verdana" w:hAnsi="Verdana"/>
-                <w:sz w:val="18"/>
-                <w:szCs w:val="18"/>
-              </w:rPr>
-            </w:pPr>
-            <w:r>
-              <w:rPr>
-                <w:rFonts w:ascii="Verdana" w:hAnsi="Verdana"/>
-                <w:sz w:val="18"/>
-                <w:szCs w:val="18"/>
-              </w:rPr>
-              <w:t>El proveedor ingresa datos de la empresa en el formulario.</w:t>
-            </w:r>
-          </w:p>
-          <w:p>
-            <w:pPr>
-              <w:pStyle w:val="Prrafodelista"/>
-              <w:widowControl w:val="0"/>
-              <w:suppressAutoHyphens/>
-              <w:spacing w:after="0" w:line="240" w:lineRule="auto"/>
-              <w:ind w:left="1440"/>
-              <w:rPr>
-                <w:rFonts w:ascii="Verdana" w:hAnsi="Verdana"/>
-                <w:sz w:val="18"/>
-                <w:szCs w:val="18"/>
-              </w:rPr>
-            </w:pPr>
-            <w:r>
-              <w:rPr>
-                <w:rFonts w:ascii="Verdana" w:hAnsi="Verdana"/>
-                <w:sz w:val="18"/>
-                <w:szCs w:val="18"/>
-              </w:rPr>
-              <w:t>Datos:</w:t>
-            </w:r>
-          </w:p>
-          <w:p>
-            <w:pPr>
-              <w:pStyle w:val="Prrafodelista"/>
-              <w:widowControl w:val="0"/>
-              <w:numPr>
-                <w:ilvl w:val="0"/>
-                <w:numId w:val="12"/>
-              </w:numPr>
-              <w:suppressAutoHyphens/>
-              <w:spacing w:after="0" w:line="240" w:lineRule="auto"/>
-              <w:rPr>
-                <w:rFonts w:ascii="Verdana" w:hAnsi="Verdana"/>
-                <w:sz w:val="18"/>
-                <w:szCs w:val="18"/>
-              </w:rPr>
-            </w:pPr>
-            <w:r>
-              <w:rPr>
-                <w:rFonts w:ascii="Verdana" w:hAnsi="Verdana"/>
-                <w:sz w:val="18"/>
-                <w:szCs w:val="18"/>
-              </w:rPr>
-              <w:t>Nombre de empresa</w:t>
-            </w:r>
-          </w:p>
-          <w:p>
-            <w:pPr>
-              <w:pStyle w:val="Prrafodelista"/>
-              <w:widowControl w:val="0"/>
-              <w:numPr>
-                <w:ilvl w:val="0"/>
-                <w:numId w:val="12"/>
-              </w:numPr>
-              <w:suppressAutoHyphens/>
-              <w:spacing w:after="0" w:line="240" w:lineRule="auto"/>
-              <w:rPr>
-                <w:rFonts w:ascii="Verdana" w:hAnsi="Verdana"/>
-                <w:sz w:val="18"/>
-                <w:szCs w:val="18"/>
-              </w:rPr>
-            </w:pPr>
-            <w:r>
-              <w:rPr>
-                <w:rFonts w:ascii="Verdana" w:hAnsi="Verdana"/>
-                <w:sz w:val="18"/>
-                <w:szCs w:val="18"/>
-              </w:rPr>
-              <w:t>Dirección</w:t>
-            </w:r>
-          </w:p>
-          <w:p>
-            <w:pPr>
-              <w:pStyle w:val="Prrafodelista"/>
-              <w:widowControl w:val="0"/>
-              <w:numPr>
-                <w:ilvl w:val="0"/>
-                <w:numId w:val="12"/>
-              </w:numPr>
-              <w:suppressAutoHyphens/>
-              <w:spacing w:after="0" w:line="240" w:lineRule="auto"/>
-              <w:rPr>
-                <w:rFonts w:ascii="Verdana" w:hAnsi="Verdana"/>
-                <w:sz w:val="18"/>
-                <w:szCs w:val="18"/>
-              </w:rPr>
-            </w:pPr>
-            <w:r>
-              <w:rPr>
-                <w:rFonts w:ascii="Verdana" w:hAnsi="Verdana"/>
-                <w:sz w:val="18"/>
-                <w:szCs w:val="18"/>
-              </w:rPr>
-              <w:t>Teléfonos</w:t>
-            </w:r>
-          </w:p>
-          <w:p>
-            <w:pPr>
-              <w:pStyle w:val="Prrafodelista"/>
-              <w:widowControl w:val="0"/>
-              <w:numPr>
-                <w:ilvl w:val="0"/>
-                <w:numId w:val="12"/>
-              </w:numPr>
-              <w:suppressAutoHyphens/>
-              <w:spacing w:after="0" w:line="240" w:lineRule="auto"/>
-              <w:rPr>
-                <w:rFonts w:ascii="Verdana" w:hAnsi="Verdana"/>
-                <w:sz w:val="18"/>
-                <w:szCs w:val="18"/>
-              </w:rPr>
-            </w:pPr>
-            <w:r>
-              <w:rPr>
-                <w:rFonts w:ascii="Verdana" w:hAnsi="Verdana"/>
-                <w:sz w:val="18"/>
-                <w:szCs w:val="18"/>
-              </w:rPr>
-              <w:t>Correo</w:t>
-            </w:r>
-          </w:p>
-          <w:p>
-            <w:pPr>
-              <w:pStyle w:val="Prrafodelista"/>
-              <w:widowControl w:val="0"/>
-              <w:numPr>
-                <w:ilvl w:val="0"/>
-                <w:numId w:val="12"/>
-              </w:numPr>
-              <w:suppressAutoHyphens/>
-              <w:spacing w:after="0" w:line="240" w:lineRule="auto"/>
-              <w:rPr>
-                <w:rFonts w:ascii="Verdana" w:hAnsi="Verdana"/>
-                <w:sz w:val="18"/>
-                <w:szCs w:val="18"/>
-              </w:rPr>
-            </w:pPr>
-            <w:r>
-              <w:rPr>
-                <w:rFonts w:ascii="Verdana" w:hAnsi="Verdana"/>
-                <w:sz w:val="18"/>
-                <w:szCs w:val="18"/>
-              </w:rPr>
-              <w:t>RUC</w:t>
-            </w:r>
-          </w:p>
-          <w:p>
-            <w:pPr>
-              <w:pStyle w:val="Prrafodelista"/>
-              <w:widowControl w:val="0"/>
-              <w:numPr>
-                <w:ilvl w:val="0"/>
-                <w:numId w:val="12"/>
-              </w:numPr>
-              <w:suppressAutoHyphens/>
-              <w:spacing w:after="0" w:line="240" w:lineRule="auto"/>
-              <w:rPr>
-                <w:rFonts w:ascii="Verdana" w:hAnsi="Verdana"/>
-                <w:sz w:val="18"/>
-                <w:szCs w:val="18"/>
-              </w:rPr>
-            </w:pPr>
-            <w:r>
-              <w:rPr>
-                <w:rFonts w:ascii="Verdana" w:hAnsi="Verdana"/>
-                <w:sz w:val="18"/>
-                <w:szCs w:val="18"/>
-              </w:rPr>
-              <w:t>Nombre de persona a cargo</w:t>
-            </w:r>
-          </w:p>
-          <w:p>
-            <w:pPr>
-              <w:pStyle w:val="Prrafodelista"/>
-              <w:widowControl w:val="0"/>
-              <w:numPr>
-                <w:ilvl w:val="1"/>
-                <w:numId w:val="11"/>
-              </w:numPr>
-              <w:suppressAutoHyphens/>
-              <w:spacing w:after="0" w:line="240" w:lineRule="auto"/>
-              <w:rPr>
-                <w:rFonts w:ascii="Verdana" w:hAnsi="Verdana"/>
-                <w:sz w:val="18"/>
-                <w:szCs w:val="18"/>
-              </w:rPr>
-            </w:pPr>
-            <w:r>
-              <w:rPr>
-                <w:rFonts w:ascii="Verdana" w:hAnsi="Verdana"/>
-                <w:sz w:val="18"/>
-                <w:szCs w:val="18"/>
-              </w:rPr>
-              <w:t>El proveedor aprieta botón de enviar formulario.</w:t>
-            </w:r>
-          </w:p>
-          <w:p>
-            <w:pPr>
-              <w:pStyle w:val="Prrafodelista"/>
-              <w:widowControl w:val="0"/>
-              <w:numPr>
-                <w:ilvl w:val="1"/>
-                <w:numId w:val="11"/>
-              </w:numPr>
-              <w:suppressAutoHyphens/>
-              <w:spacing w:after="0" w:line="240" w:lineRule="auto"/>
-              <w:rPr>
-                <w:rFonts w:ascii="Verdana" w:hAnsi="Verdana"/>
-                <w:sz w:val="18"/>
-                <w:szCs w:val="18"/>
-              </w:rPr>
-            </w:pPr>
-            <w:r>
-              <w:rPr>
-                <w:rFonts w:ascii="Verdana" w:hAnsi="Verdana"/>
-                <w:sz w:val="18"/>
-                <w:szCs w:val="18"/>
-              </w:rPr>
-              <w:t>El sistema recibe y guarda los datos recibidos.</w:t>
-            </w:r>
-          </w:p>
-          <w:p>
-            <w:pPr>
-              <w:pStyle w:val="Prrafodelista"/>
-              <w:widowControl w:val="0"/>
-              <w:numPr>
-                <w:ilvl w:val="1"/>
-                <w:numId w:val="11"/>
-              </w:numPr>
-              <w:suppressAutoHyphens/>
-              <w:spacing w:after="0" w:line="240" w:lineRule="auto"/>
-              <w:rPr>
-                <w:rFonts w:ascii="Verdana" w:hAnsi="Verdana"/>
-                <w:sz w:val="18"/>
-                <w:szCs w:val="18"/>
-              </w:rPr>
-            </w:pPr>
-            <w:r>
-              <w:rPr>
-                <w:rFonts w:ascii="Verdana" w:hAnsi="Verdana"/>
-                <w:sz w:val="18"/>
-                <w:szCs w:val="18"/>
-              </w:rPr>
-              <w:t>El administrador ingresa al sistema.</w:t>
-            </w:r>
-          </w:p>
-          <w:p>
-            <w:pPr>
-              <w:pStyle w:val="Prrafodelista"/>
-              <w:widowControl w:val="0"/>
-              <w:numPr>
-                <w:ilvl w:val="1"/>
-                <w:numId w:val="11"/>
-              </w:numPr>
-              <w:suppressAutoHyphens/>
-              <w:spacing w:after="0" w:line="240" w:lineRule="auto"/>
-              <w:rPr>
-                <w:rFonts w:ascii="Verdana" w:hAnsi="Verdana"/>
-                <w:sz w:val="18"/>
-                <w:szCs w:val="18"/>
-              </w:rPr>
-            </w:pPr>
-            <w:r>
-              <w:rPr>
-                <w:rFonts w:ascii="Verdana" w:hAnsi="Verdana"/>
-                <w:sz w:val="18"/>
-                <w:szCs w:val="18"/>
-              </w:rPr>
-              <w:t>El sistema muestra los datos de los proveedores aún no confirmados.</w:t>
-            </w:r>
-          </w:p>
-          <w:p>
-            <w:pPr>
-              <w:pStyle w:val="Prrafodelista"/>
-              <w:widowControl w:val="0"/>
-              <w:numPr>
-                <w:ilvl w:val="1"/>
-                <w:numId w:val="11"/>
-              </w:numPr>
-              <w:suppressAutoHyphens/>
-              <w:spacing w:after="0" w:line="240" w:lineRule="auto"/>
-              <w:rPr>
-                <w:rFonts w:ascii="Verdana" w:hAnsi="Verdana"/>
-                <w:sz w:val="18"/>
-                <w:szCs w:val="18"/>
-              </w:rPr>
-            </w:pPr>
-            <w:r>
-              <w:rPr>
-                <w:rFonts w:ascii="Verdana" w:hAnsi="Verdana"/>
-                <w:sz w:val="18"/>
-                <w:szCs w:val="18"/>
-              </w:rPr>
-              <w:t>El administrador elige ver datos de cierto proveedor.</w:t>
-            </w:r>
-          </w:p>
-          <w:p>
-            <w:pPr>
-              <w:pStyle w:val="Prrafodelista"/>
-              <w:widowControl w:val="0"/>
-              <w:numPr>
-                <w:ilvl w:val="1"/>
-                <w:numId w:val="11"/>
-              </w:numPr>
-              <w:suppressAutoHyphens/>
-              <w:spacing w:after="0" w:line="240" w:lineRule="auto"/>
-              <w:rPr>
-                <w:rFonts w:ascii="Verdana" w:hAnsi="Verdana"/>
-                <w:sz w:val="18"/>
-                <w:szCs w:val="18"/>
-              </w:rPr>
-            </w:pPr>
-            <w:r>
-              <w:rPr>
-                <w:rFonts w:ascii="Verdana" w:hAnsi="Verdana"/>
-                <w:sz w:val="18"/>
-                <w:szCs w:val="18"/>
-              </w:rPr>
-              <w:t>El administrador confirma registro.</w:t>
-            </w:r>
-          </w:p>
-          <w:p>
-            <w:pPr>
-              <w:pStyle w:val="Prrafodelista"/>
-              <w:widowControl w:val="0"/>
-              <w:numPr>
-                <w:ilvl w:val="1"/>
-                <w:numId w:val="11"/>
-              </w:numPr>
-              <w:suppressAutoHyphens/>
-              <w:spacing w:after="0" w:line="240" w:lineRule="auto"/>
-              <w:rPr>
-                <w:rFonts w:ascii="Verdana" w:hAnsi="Verdana"/>
-                <w:sz w:val="18"/>
-                <w:szCs w:val="18"/>
-              </w:rPr>
-            </w:pPr>
-            <w:r>
-              <w:rPr>
-                <w:rFonts w:ascii="Verdana" w:hAnsi="Verdana"/>
-                <w:sz w:val="18"/>
-                <w:szCs w:val="18"/>
-              </w:rPr>
-              <w:t>El sistema envía link de activación a proveedor.</w:t>
-            </w:r>
-          </w:p>
-          <w:p>
-            <w:pPr>
-              <w:pStyle w:val="Prrafodelista"/>
-              <w:widowControl w:val="0"/>
-              <w:numPr>
-                <w:ilvl w:val="1"/>
-                <w:numId w:val="11"/>
-              </w:numPr>
-              <w:suppressAutoHyphens/>
-              <w:spacing w:after="0" w:line="240" w:lineRule="auto"/>
-              <w:rPr>
-                <w:rFonts w:ascii="Verdana" w:hAnsi="Verdana"/>
-                <w:sz w:val="18"/>
-                <w:szCs w:val="18"/>
-              </w:rPr>
-            </w:pPr>
-            <w:r>
-              <w:rPr>
-                <w:rFonts w:ascii="Verdana" w:hAnsi="Verdana"/>
-                <w:sz w:val="18"/>
-                <w:szCs w:val="18"/>
-              </w:rPr>
-              <w:t>El proveedor ingresa al link de activación.</w:t>
-            </w:r>
-          </w:p>
-          <w:p>
-            <w:pPr>
-              <w:pStyle w:val="Prrafodelista"/>
-              <w:widowControl w:val="0"/>
-              <w:numPr>
-                <w:ilvl w:val="1"/>
-                <w:numId w:val="11"/>
-              </w:numPr>
-              <w:suppressAutoHyphens/>
-              <w:spacing w:after="0" w:line="240" w:lineRule="auto"/>
-              <w:rPr>
-                <w:rFonts w:ascii="Verdana" w:hAnsi="Verdana"/>
-                <w:sz w:val="18"/>
-                <w:szCs w:val="18"/>
-              </w:rPr>
-            </w:pPr>
-            <w:r>
-              <w:rPr>
-                <w:rFonts w:ascii="Verdana" w:hAnsi="Verdana"/>
-                <w:sz w:val="18"/>
-                <w:szCs w:val="18"/>
-              </w:rPr>
-              <w:t>El sistema activa cuenta de proveedor.</w:t>
-            </w:r>
-          </w:p>
-        </w:tc>
-      </w:tr>
-      <w:tr>
-        <w:trPr>
-          <w:trHeight w:val="471"/>
-          <w:jc w:val="center"/>
-        </w:trPr>
-        <w:tc>
-          <w:tcPr>
-            <w:tcW w:w="8591" w:type="dxa"/>
-            <w:gridSpan w:val="2"/>
-            <w:tcBorders>
-              <w:top w:val="single" w:sz="4" w:space="0" w:color="000000"/>
-              <w:left w:val="single" w:sz="4" w:space="0" w:color="000000"/>
-              <w:bottom w:val="single" w:sz="4" w:space="0" w:color="000000"/>
-              <w:right w:val="single" w:sz="4" w:space="0" w:color="000000"/>
-            </w:tcBorders>
-            <w:shd w:val="clear" w:color="auto" w:fill="auto"/>
-            <w:vAlign w:val="center"/>
-          </w:tcPr>
-          <w:p>
-            <w:pPr>
-              <w:tabs>
-                <w:tab w:val="left" w:pos="375"/>
-              </w:tabs>
-              <w:snapToGrid w:val="0"/>
-              <w:rPr>
-                <w:rFonts w:ascii="Verdana" w:hAnsi="Verdana"/>
-                <w:b/>
-                <w:bCs/>
-                <w:sz w:val="18"/>
-                <w:szCs w:val="18"/>
-              </w:rPr>
-            </w:pPr>
-            <w:r>
-              <w:rPr>
-                <w:rFonts w:ascii="Verdana" w:hAnsi="Verdana"/>
-                <w:b/>
-                <w:bCs/>
-                <w:sz w:val="18"/>
-                <w:szCs w:val="18"/>
-              </w:rPr>
-              <w:t>Flujo Alternativo</w:t>
-            </w:r>
-          </w:p>
-        </w:tc>
-      </w:tr>
-      <w:tr>
-        <w:trPr>
-          <w:trHeight w:val="1108"/>
-          <w:jc w:val="center"/>
-        </w:trPr>
-        <w:tc>
-          <w:tcPr>
-            <w:tcW w:w="8591" w:type="dxa"/>
-            <w:gridSpan w:val="2"/>
-            <w:tcBorders>
-              <w:top w:val="single" w:sz="4" w:space="0" w:color="000000"/>
-              <w:left w:val="single" w:sz="4" w:space="0" w:color="000000"/>
-              <w:bottom w:val="single" w:sz="4" w:space="0" w:color="000000"/>
-              <w:right w:val="single" w:sz="4" w:space="0" w:color="000000"/>
-            </w:tcBorders>
-            <w:shd w:val="clear" w:color="auto" w:fill="auto"/>
-            <w:vAlign w:val="center"/>
-          </w:tcPr>
-          <w:p>
-            <w:pPr>
-              <w:pStyle w:val="Prrafodelista"/>
-              <w:numPr>
-                <w:ilvl w:val="0"/>
-                <w:numId w:val="8"/>
-              </w:numPr>
-              <w:tabs>
-                <w:tab w:val="left" w:pos="-4929"/>
-              </w:tabs>
-              <w:snapToGrid w:val="0"/>
-              <w:rPr>
-                <w:rFonts w:ascii="Verdana" w:hAnsi="Verdana"/>
-                <w:sz w:val="18"/>
-                <w:szCs w:val="18"/>
-              </w:rPr>
-            </w:pPr>
-            <w:r>
-              <w:rPr>
-                <w:rFonts w:ascii="Verdana" w:hAnsi="Verdana"/>
-                <w:sz w:val="18"/>
-                <w:szCs w:val="18"/>
-              </w:rPr>
-              <w:t>En el paso 1.4 si no se llenan todos los campos se muestra mensaje de advertencia.</w:t>
-            </w:r>
-          </w:p>
-          <w:p>
-            <w:pPr>
-              <w:pStyle w:val="Prrafodelista"/>
-              <w:numPr>
-                <w:ilvl w:val="0"/>
-                <w:numId w:val="8"/>
-              </w:numPr>
-              <w:tabs>
-                <w:tab w:val="left" w:pos="-4929"/>
-              </w:tabs>
-              <w:snapToGrid w:val="0"/>
-              <w:rPr>
-                <w:rFonts w:ascii="Verdana" w:hAnsi="Verdana"/>
-                <w:sz w:val="18"/>
-                <w:szCs w:val="18"/>
-              </w:rPr>
-            </w:pPr>
-            <w:r>
-              <w:rPr>
-                <w:rFonts w:ascii="Verdana" w:hAnsi="Verdana"/>
-                <w:sz w:val="18"/>
-                <w:szCs w:val="18"/>
-              </w:rPr>
-              <w:t>En el paso 1.8 el administrador puede decidir no confirmar registro y el flujo acabaría ahí.</w:t>
-            </w:r>
-          </w:p>
-          <w:p>
-            <w:pPr>
-              <w:pStyle w:val="Prrafodelista"/>
-              <w:numPr>
-                <w:ilvl w:val="0"/>
-                <w:numId w:val="8"/>
-              </w:numPr>
-              <w:tabs>
-                <w:tab w:val="left" w:pos="-4929"/>
-              </w:tabs>
-              <w:snapToGrid w:val="0"/>
-              <w:rPr>
-                <w:rFonts w:ascii="Verdana" w:hAnsi="Verdana"/>
-                <w:sz w:val="18"/>
-                <w:szCs w:val="18"/>
-              </w:rPr>
-            </w:pPr>
-            <w:r>
-              <w:rPr>
-                <w:rFonts w:ascii="Verdana" w:hAnsi="Verdana"/>
-                <w:sz w:val="18"/>
-                <w:szCs w:val="18"/>
-              </w:rPr>
-              <w:t>En el paso 1.11 el proveedor puede no ingresar al link de activación y el flujo acabaría ahí.</w:t>
-            </w:r>
-          </w:p>
-        </w:tc>
-      </w:tr>
-      <w:tr>
-        <w:trPr>
-          <w:trHeight w:val="473"/>
-          <w:jc w:val="center"/>
-        </w:trPr>
-        <w:tc>
-          <w:tcPr>
-            <w:tcW w:w="2264" w:type="dxa"/>
-            <w:tcBorders>
-              <w:top w:val="single" w:sz="4" w:space="0" w:color="000000"/>
-              <w:left w:val="single" w:sz="4" w:space="0" w:color="000000"/>
-              <w:bottom w:val="single" w:sz="4" w:space="0" w:color="000000"/>
-            </w:tcBorders>
-            <w:shd w:val="clear" w:color="auto" w:fill="auto"/>
-            <w:vAlign w:val="center"/>
-          </w:tcPr>
-          <w:p>
-            <w:pPr>
-              <w:tabs>
-                <w:tab w:val="left" w:pos="375"/>
-              </w:tabs>
-              <w:snapToGrid w:val="0"/>
-              <w:rPr>
-                <w:rFonts w:ascii="Verdana" w:hAnsi="Verdana"/>
-                <w:b/>
-                <w:bCs/>
-                <w:sz w:val="18"/>
-                <w:szCs w:val="18"/>
-              </w:rPr>
-            </w:pPr>
-            <w:proofErr w:type="spellStart"/>
-            <w:r>
-              <w:rPr>
-                <w:rFonts w:ascii="Verdana" w:hAnsi="Verdana"/>
-                <w:b/>
-                <w:bCs/>
-                <w:sz w:val="18"/>
-                <w:szCs w:val="18"/>
-              </w:rPr>
-              <w:t>Pos</w:t>
-            </w:r>
-            <w:r>
-              <w:rPr>
-                <w:rFonts w:ascii="Verdana" w:hAnsi="Verdana"/>
-                <w:b/>
-                <w:bCs/>
-                <w:sz w:val="18"/>
-                <w:szCs w:val="18"/>
-              </w:rPr>
-              <w:t>t</w:t>
-            </w:r>
-            <w:r>
-              <w:rPr>
-                <w:rFonts w:ascii="Verdana" w:hAnsi="Verdana"/>
-                <w:b/>
-                <w:bCs/>
-                <w:sz w:val="18"/>
-                <w:szCs w:val="18"/>
-              </w:rPr>
-              <w:t>condición</w:t>
-            </w:r>
-            <w:proofErr w:type="spellEnd"/>
-          </w:p>
-        </w:tc>
-        <w:tc>
-          <w:tcPr>
-            <w:tcW w:w="6327" w:type="dxa"/>
-            <w:tcBorders>
-              <w:top w:val="single" w:sz="4" w:space="0" w:color="000000"/>
-              <w:left w:val="single" w:sz="4" w:space="0" w:color="000000"/>
-              <w:bottom w:val="single" w:sz="4" w:space="0" w:color="000000"/>
-              <w:right w:val="single" w:sz="4" w:space="0" w:color="000000"/>
-            </w:tcBorders>
-            <w:shd w:val="clear" w:color="auto" w:fill="auto"/>
-            <w:vAlign w:val="center"/>
-          </w:tcPr>
-          <w:p>
-            <w:pPr>
               <w:tabs>
                 <w:tab w:val="left" w:pos="375"/>
               </w:tabs>
@@ -17677,7 +17663,7 @@
     </w:p>
     <w:p>
       <w:pPr>
-        <w:pStyle w:val="Prrafodelista"/>
+        <w:pStyle w:val="ListParagraph"/>
         <w:numPr>
           <w:ilvl w:val="2"/>
           <w:numId w:val="1"/>
@@ -17700,7 +17686,7 @@
     </w:p>
     <w:p>
       <w:pPr>
-        <w:pStyle w:val="Prrafodelista"/>
+        <w:pStyle w:val="ListParagraph"/>
         <w:tabs>
           <w:tab w:val="left" w:pos="1080"/>
         </w:tabs>
@@ -17722,7 +17708,7 @@
           <w:color w:val="632423" w:themeColor="accent2" w:themeShade="80"/>
           <w:sz w:val="32"/>
           <w:szCs w:val="32"/>
-          <w:lang w:val="es-ES" w:eastAsia="es-ES"/>
+          <w:lang w:val="en-US"/>
         </w:rPr>
         <w:drawing>
           <wp:inline distT="0" distB="0" distL="0" distR="0" wp14:anchorId="45AFD7AC" wp14:editId="6FBAF053">
@@ -17769,7 +17755,7 @@
     </w:p>
     <w:p>
       <w:pPr>
-        <w:pStyle w:val="Prrafodelista"/>
+        <w:pStyle w:val="ListParagraph"/>
         <w:numPr>
           <w:ilvl w:val="2"/>
           <w:numId w:val="1"/>
@@ -17808,7 +17794,7 @@
           <w:color w:val="632423" w:themeColor="accent2" w:themeShade="80"/>
           <w:sz w:val="24"/>
           <w:szCs w:val="24"/>
-          <w:lang w:val="es-ES" w:eastAsia="es-ES"/>
+          <w:lang w:val="en-US"/>
         </w:rPr>
         <w:drawing>
           <wp:inline distT="0" distB="0" distL="0" distR="0" wp14:anchorId="5626F448" wp14:editId="2E90B1D1">
@@ -17874,7 +17860,7 @@
     </w:p>
     <w:p>
       <w:pPr>
-        <w:pStyle w:val="Prrafodelista"/>
+        <w:pStyle w:val="ListParagraph"/>
         <w:spacing w:line="240" w:lineRule="auto"/>
         <w:ind w:left="450" w:hanging="90"/>
         <w:jc w:val="both"/>
@@ -17892,7 +17878,7 @@
           <w:color w:val="632423" w:themeColor="accent2" w:themeShade="80"/>
           <w:sz w:val="32"/>
           <w:szCs w:val="32"/>
-          <w:lang w:val="es-ES" w:eastAsia="es-ES"/>
+          <w:lang w:val="en-US"/>
         </w:rPr>
         <w:lastRenderedPageBreak/>
         <w:drawing>
@@ -17940,6 +17926,1148 @@
     </w:p>
     <w:p>
       <w:pPr>
+        <w:pStyle w:val="ListParagraph"/>
+        <w:numPr>
+          <w:ilvl w:val="1"/>
+          <w:numId w:val="1"/>
+        </w:numPr>
+        <w:spacing w:after="160" w:line="259" w:lineRule="auto"/>
+        <w:outlineLvl w:val="0"/>
+        <w:rPr>
+          <w:b/>
+        </w:rPr>
+      </w:pPr>
+      <w:r>
+        <w:rPr>
+          <w:b/>
+        </w:rPr>
+        <w:t xml:space="preserve">            Registrar producto</w:t>
+      </w:r>
+      <w:r>
+        <w:rPr>
+          <w:b/>
+        </w:rPr>
+        <w:t>(CUS9)</w:t>
+      </w:r>
+      <w:r>
+        <w:rPr>
+          <w:b/>
+        </w:rPr>
+        <w:br/>
+      </w:r>
+    </w:p>
+    <w:p>
+      <w:pPr>
+        <w:pStyle w:val="ListParagraph"/>
+        <w:numPr>
+          <w:ilvl w:val="2"/>
+          <w:numId w:val="1"/>
+        </w:numPr>
+        <w:spacing w:after="160" w:line="259" w:lineRule="auto"/>
+        <w:outlineLvl w:val="0"/>
+        <w:rPr>
+          <w:b/>
+        </w:rPr>
+      </w:pPr>
+      <w:r>
+        <w:rPr>
+          <w:b/>
+        </w:rPr>
+        <w:t>Especificación</w:t>
+      </w:r>
+      <w:r>
+        <w:rPr>
+          <w:b/>
+        </w:rPr>
+        <w:br/>
+      </w:r>
+    </w:p>
+    <w:tbl>
+      <w:tblPr>
+        <w:tblW w:w="0" w:type="auto"/>
+        <w:jc w:val="center"/>
+        <w:tblLayout w:type="fixed"/>
+        <w:tblLook w:val="0000" w:firstRow="0" w:lastRow="0" w:firstColumn="0" w:lastColumn="0" w:noHBand="0" w:noVBand="0"/>
+      </w:tblPr>
+      <w:tblGrid>
+        <w:gridCol w:w="2245"/>
+        <w:gridCol w:w="19"/>
+        <w:gridCol w:w="6327"/>
+      </w:tblGrid>
+      <w:tr>
+        <w:trPr>
+          <w:trHeight w:val="446"/>
+          <w:jc w:val="center"/>
+        </w:trPr>
+        <w:tc>
+          <w:tcPr>
+            <w:tcW w:w="2245" w:type="dxa"/>
+            <w:tcBorders>
+              <w:top w:val="single" w:sz="4" w:space="0" w:color="000000"/>
+              <w:left w:val="single" w:sz="4" w:space="0" w:color="000000"/>
+              <w:bottom w:val="single" w:sz="4" w:space="0" w:color="000000"/>
+            </w:tcBorders>
+            <w:shd w:val="clear" w:color="auto" w:fill="auto"/>
+            <w:vAlign w:val="center"/>
+          </w:tcPr>
+          <w:p>
+            <w:pPr>
+              <w:snapToGrid w:val="0"/>
+              <w:rPr>
+                <w:rFonts w:ascii="Verdana" w:hAnsi="Verdana"/>
+                <w:b/>
+                <w:bCs/>
+                <w:sz w:val="18"/>
+                <w:szCs w:val="18"/>
+              </w:rPr>
+            </w:pPr>
+            <w:r>
+              <w:rPr>
+                <w:rFonts w:ascii="Verdana" w:hAnsi="Verdana"/>
+                <w:b/>
+                <w:bCs/>
+                <w:sz w:val="18"/>
+                <w:szCs w:val="18"/>
+              </w:rPr>
+              <w:t>Caso de Uso</w:t>
+            </w:r>
+          </w:p>
+        </w:tc>
+        <w:tc>
+          <w:tcPr>
+            <w:tcW w:w="6346" w:type="dxa"/>
+            <w:gridSpan w:val="2"/>
+            <w:tcBorders>
+              <w:top w:val="single" w:sz="4" w:space="0" w:color="000000"/>
+              <w:left w:val="single" w:sz="4" w:space="0" w:color="000000"/>
+              <w:bottom w:val="single" w:sz="4" w:space="0" w:color="000000"/>
+              <w:right w:val="single" w:sz="4" w:space="0" w:color="000000"/>
+            </w:tcBorders>
+            <w:shd w:val="clear" w:color="auto" w:fill="auto"/>
+            <w:vAlign w:val="center"/>
+          </w:tcPr>
+          <w:p>
+            <w:pPr>
+              <w:snapToGrid w:val="0"/>
+              <w:rPr>
+                <w:rFonts w:ascii="Verdana" w:hAnsi="Verdana"/>
+                <w:sz w:val="18"/>
+                <w:szCs w:val="18"/>
+              </w:rPr>
+            </w:pPr>
+            <w:r>
+              <w:rPr>
+                <w:rFonts w:ascii="Verdana" w:hAnsi="Verdana"/>
+                <w:sz w:val="18"/>
+                <w:szCs w:val="18"/>
+              </w:rPr>
+              <w:t xml:space="preserve">Registrarse </w:t>
+            </w:r>
+            <w:r>
+              <w:rPr>
+                <w:rFonts w:ascii="Verdana" w:hAnsi="Verdana"/>
+                <w:sz w:val="18"/>
+                <w:szCs w:val="18"/>
+              </w:rPr>
+              <w:t>productos</w:t>
+            </w:r>
+          </w:p>
+        </w:tc>
+      </w:tr>
+      <w:tr>
+        <w:trPr>
+          <w:trHeight w:val="460"/>
+          <w:jc w:val="center"/>
+        </w:trPr>
+        <w:tc>
+          <w:tcPr>
+            <w:tcW w:w="2245" w:type="dxa"/>
+            <w:tcBorders>
+              <w:top w:val="single" w:sz="4" w:space="0" w:color="000000"/>
+              <w:left w:val="single" w:sz="4" w:space="0" w:color="000000"/>
+              <w:bottom w:val="single" w:sz="4" w:space="0" w:color="000000"/>
+            </w:tcBorders>
+            <w:shd w:val="clear" w:color="auto" w:fill="auto"/>
+            <w:vAlign w:val="center"/>
+          </w:tcPr>
+          <w:p>
+            <w:pPr>
+              <w:snapToGrid w:val="0"/>
+              <w:rPr>
+                <w:rFonts w:ascii="Verdana" w:hAnsi="Verdana"/>
+                <w:b/>
+                <w:bCs/>
+                <w:sz w:val="18"/>
+                <w:szCs w:val="18"/>
+              </w:rPr>
+            </w:pPr>
+            <w:r>
+              <w:rPr>
+                <w:rFonts w:ascii="Verdana" w:hAnsi="Verdana"/>
+                <w:b/>
+                <w:bCs/>
+                <w:sz w:val="18"/>
+                <w:szCs w:val="18"/>
+              </w:rPr>
+              <w:t>Objetivo</w:t>
+            </w:r>
+          </w:p>
+        </w:tc>
+        <w:tc>
+          <w:tcPr>
+            <w:tcW w:w="6346" w:type="dxa"/>
+            <w:gridSpan w:val="2"/>
+            <w:tcBorders>
+              <w:top w:val="single" w:sz="4" w:space="0" w:color="000000"/>
+              <w:left w:val="single" w:sz="4" w:space="0" w:color="000000"/>
+              <w:bottom w:val="single" w:sz="4" w:space="0" w:color="000000"/>
+              <w:right w:val="single" w:sz="4" w:space="0" w:color="000000"/>
+            </w:tcBorders>
+            <w:shd w:val="clear" w:color="auto" w:fill="auto"/>
+            <w:vAlign w:val="center"/>
+          </w:tcPr>
+          <w:p>
+            <w:pPr>
+              <w:snapToGrid w:val="0"/>
+              <w:rPr>
+                <w:rFonts w:ascii="Verdana" w:hAnsi="Verdana"/>
+                <w:sz w:val="18"/>
+                <w:szCs w:val="18"/>
+              </w:rPr>
+            </w:pPr>
+            <w:r>
+              <w:rPr>
+                <w:rFonts w:ascii="Verdana" w:hAnsi="Verdana"/>
+                <w:sz w:val="18"/>
+                <w:szCs w:val="18"/>
+              </w:rPr>
+              <w:t xml:space="preserve">El aplicativo web debe permitir </w:t>
+            </w:r>
+            <w:r>
+              <w:rPr>
+                <w:rFonts w:ascii="Verdana" w:hAnsi="Verdana"/>
+                <w:sz w:val="18"/>
+                <w:szCs w:val="18"/>
+              </w:rPr>
+              <w:t>al proveedor registrar productos.</w:t>
+            </w:r>
+          </w:p>
+        </w:tc>
+      </w:tr>
+      <w:tr>
+        <w:trPr>
+          <w:trHeight w:val="460"/>
+          <w:jc w:val="center"/>
+        </w:trPr>
+        <w:tc>
+          <w:tcPr>
+            <w:tcW w:w="2245" w:type="dxa"/>
+            <w:tcBorders>
+              <w:top w:val="single" w:sz="4" w:space="0" w:color="000000"/>
+              <w:left w:val="single" w:sz="4" w:space="0" w:color="000000"/>
+              <w:bottom w:val="single" w:sz="4" w:space="0" w:color="000000"/>
+            </w:tcBorders>
+            <w:shd w:val="clear" w:color="auto" w:fill="auto"/>
+            <w:vAlign w:val="center"/>
+          </w:tcPr>
+          <w:p>
+            <w:pPr>
+              <w:snapToGrid w:val="0"/>
+              <w:rPr>
+                <w:rFonts w:ascii="Verdana" w:hAnsi="Verdana"/>
+                <w:b/>
+                <w:bCs/>
+                <w:sz w:val="18"/>
+                <w:szCs w:val="18"/>
+              </w:rPr>
+            </w:pPr>
+            <w:r>
+              <w:rPr>
+                <w:rFonts w:ascii="Verdana" w:hAnsi="Verdana"/>
+                <w:b/>
+                <w:bCs/>
+                <w:sz w:val="18"/>
+                <w:szCs w:val="18"/>
+              </w:rPr>
+              <w:t>Actores</w:t>
+            </w:r>
+          </w:p>
+        </w:tc>
+        <w:tc>
+          <w:tcPr>
+            <w:tcW w:w="6346" w:type="dxa"/>
+            <w:gridSpan w:val="2"/>
+            <w:tcBorders>
+              <w:top w:val="single" w:sz="4" w:space="0" w:color="000000"/>
+              <w:left w:val="single" w:sz="4" w:space="0" w:color="000000"/>
+              <w:bottom w:val="single" w:sz="4" w:space="0" w:color="000000"/>
+              <w:right w:val="single" w:sz="4" w:space="0" w:color="000000"/>
+            </w:tcBorders>
+            <w:shd w:val="clear" w:color="auto" w:fill="auto"/>
+            <w:vAlign w:val="center"/>
+          </w:tcPr>
+          <w:p>
+            <w:pPr>
+              <w:snapToGrid w:val="0"/>
+              <w:rPr>
+                <w:rFonts w:ascii="Verdana" w:hAnsi="Verdana"/>
+                <w:sz w:val="18"/>
+                <w:szCs w:val="18"/>
+              </w:rPr>
+            </w:pPr>
+            <w:r>
+              <w:rPr>
+                <w:rFonts w:ascii="Verdana" w:hAnsi="Verdana"/>
+                <w:sz w:val="18"/>
+                <w:szCs w:val="18"/>
+              </w:rPr>
+              <w:t>El Proveedor</w:t>
+            </w:r>
+          </w:p>
+        </w:tc>
+      </w:tr>
+      <w:tr>
+        <w:trPr>
+          <w:trHeight w:val="716"/>
+          <w:jc w:val="center"/>
+        </w:trPr>
+        <w:tc>
+          <w:tcPr>
+            <w:tcW w:w="2245" w:type="dxa"/>
+            <w:tcBorders>
+              <w:top w:val="single" w:sz="4" w:space="0" w:color="000000"/>
+              <w:left w:val="single" w:sz="4" w:space="0" w:color="000000"/>
+              <w:bottom w:val="single" w:sz="4" w:space="0" w:color="000000"/>
+            </w:tcBorders>
+            <w:shd w:val="clear" w:color="auto" w:fill="auto"/>
+            <w:vAlign w:val="center"/>
+          </w:tcPr>
+          <w:p>
+            <w:pPr>
+              <w:tabs>
+                <w:tab w:val="left" w:pos="375"/>
+              </w:tabs>
+              <w:snapToGrid w:val="0"/>
+              <w:rPr>
+                <w:rFonts w:ascii="Verdana" w:hAnsi="Verdana"/>
+                <w:b/>
+                <w:bCs/>
+                <w:sz w:val="18"/>
+                <w:szCs w:val="18"/>
+              </w:rPr>
+            </w:pPr>
+            <w:r>
+              <w:rPr>
+                <w:rFonts w:ascii="Verdana" w:hAnsi="Verdana"/>
+                <w:b/>
+                <w:bCs/>
+                <w:sz w:val="18"/>
+                <w:szCs w:val="18"/>
+              </w:rPr>
+              <w:t>Precondiciones</w:t>
+            </w:r>
+          </w:p>
+        </w:tc>
+        <w:tc>
+          <w:tcPr>
+            <w:tcW w:w="6346" w:type="dxa"/>
+            <w:gridSpan w:val="2"/>
+            <w:tcBorders>
+              <w:top w:val="single" w:sz="4" w:space="0" w:color="000000"/>
+              <w:left w:val="single" w:sz="4" w:space="0" w:color="000000"/>
+              <w:bottom w:val="single" w:sz="4" w:space="0" w:color="000000"/>
+              <w:right w:val="single" w:sz="4" w:space="0" w:color="000000"/>
+            </w:tcBorders>
+            <w:shd w:val="clear" w:color="auto" w:fill="auto"/>
+            <w:vAlign w:val="center"/>
+          </w:tcPr>
+          <w:p>
+            <w:pPr>
+              <w:snapToGrid w:val="0"/>
+              <w:rPr>
+                <w:rFonts w:ascii="Verdana" w:hAnsi="Verdana"/>
+                <w:sz w:val="18"/>
+                <w:szCs w:val="18"/>
+              </w:rPr>
+            </w:pPr>
+            <w:r>
+              <w:rPr>
+                <w:rFonts w:ascii="Verdana" w:hAnsi="Verdana"/>
+                <w:sz w:val="18"/>
+                <w:szCs w:val="18"/>
+              </w:rPr>
+              <w:t>El proveedor debe de estar logeado</w:t>
+            </w:r>
+          </w:p>
+        </w:tc>
+      </w:tr>
+      <w:tr>
+        <w:trPr>
+          <w:trHeight w:val="402"/>
+          <w:jc w:val="center"/>
+        </w:trPr>
+        <w:tc>
+          <w:tcPr>
+            <w:tcW w:w="8591" w:type="dxa"/>
+            <w:gridSpan w:val="3"/>
+            <w:tcBorders>
+              <w:top w:val="single" w:sz="4" w:space="0" w:color="000000"/>
+              <w:left w:val="single" w:sz="4" w:space="0" w:color="000000"/>
+              <w:bottom w:val="single" w:sz="4" w:space="0" w:color="000000"/>
+              <w:right w:val="single" w:sz="4" w:space="0" w:color="000000"/>
+            </w:tcBorders>
+            <w:shd w:val="clear" w:color="auto" w:fill="auto"/>
+            <w:vAlign w:val="center"/>
+          </w:tcPr>
+          <w:p>
+            <w:pPr>
+              <w:tabs>
+                <w:tab w:val="left" w:pos="375"/>
+              </w:tabs>
+              <w:snapToGrid w:val="0"/>
+              <w:rPr>
+                <w:rFonts w:ascii="Verdana" w:hAnsi="Verdana"/>
+                <w:b/>
+                <w:bCs/>
+                <w:sz w:val="18"/>
+                <w:szCs w:val="18"/>
+              </w:rPr>
+            </w:pPr>
+            <w:r>
+              <w:rPr>
+                <w:rFonts w:ascii="Verdana" w:hAnsi="Verdana"/>
+                <w:b/>
+                <w:bCs/>
+                <w:sz w:val="18"/>
+                <w:szCs w:val="18"/>
+              </w:rPr>
+              <w:t>Flujo Principal</w:t>
+            </w:r>
+          </w:p>
+        </w:tc>
+      </w:tr>
+      <w:tr>
+        <w:trPr>
+          <w:trHeight w:val="2473"/>
+          <w:jc w:val="center"/>
+        </w:trPr>
+        <w:tc>
+          <w:tcPr>
+            <w:tcW w:w="8591" w:type="dxa"/>
+            <w:gridSpan w:val="3"/>
+            <w:tcBorders>
+              <w:top w:val="single" w:sz="4" w:space="0" w:color="000000"/>
+              <w:left w:val="single" w:sz="4" w:space="0" w:color="000000"/>
+              <w:bottom w:val="single" w:sz="4" w:space="0" w:color="000000"/>
+              <w:right w:val="single" w:sz="4" w:space="0" w:color="000000"/>
+            </w:tcBorders>
+            <w:shd w:val="clear" w:color="auto" w:fill="auto"/>
+            <w:vAlign w:val="center"/>
+          </w:tcPr>
+          <w:p>
+            <w:pPr>
+              <w:pStyle w:val="ListParagraph"/>
+              <w:widowControl w:val="0"/>
+              <w:suppressAutoHyphens/>
+              <w:spacing w:after="0" w:line="240" w:lineRule="auto"/>
+              <w:rPr>
+                <w:rFonts w:ascii="Verdana" w:hAnsi="Verdana"/>
+                <w:sz w:val="18"/>
+                <w:szCs w:val="18"/>
+              </w:rPr>
+            </w:pPr>
+            <w:r>
+              <w:rPr>
+                <w:rFonts w:ascii="Verdana" w:hAnsi="Verdana"/>
+                <w:sz w:val="18"/>
+                <w:szCs w:val="18"/>
+              </w:rPr>
+              <w:t xml:space="preserve">1. </w:t>
+            </w:r>
+            <w:r>
+              <w:rPr>
+                <w:rFonts w:ascii="Verdana" w:hAnsi="Verdana"/>
+                <w:sz w:val="18"/>
+                <w:szCs w:val="18"/>
+              </w:rPr>
+              <w:t xml:space="preserve">Registrarse </w:t>
+            </w:r>
+            <w:r>
+              <w:rPr>
+                <w:rFonts w:ascii="Verdana" w:hAnsi="Verdana"/>
+                <w:sz w:val="18"/>
+                <w:szCs w:val="18"/>
+              </w:rPr>
+              <w:t>producto por parte del proveedor</w:t>
+            </w:r>
+          </w:p>
+          <w:p>
+            <w:pPr>
+              <w:pStyle w:val="ListParagraph"/>
+              <w:widowControl w:val="0"/>
+              <w:numPr>
+                <w:ilvl w:val="1"/>
+                <w:numId w:val="11"/>
+              </w:numPr>
+              <w:suppressAutoHyphens/>
+              <w:spacing w:after="0" w:line="240" w:lineRule="auto"/>
+              <w:rPr>
+                <w:rFonts w:ascii="Verdana" w:hAnsi="Verdana"/>
+                <w:sz w:val="18"/>
+                <w:szCs w:val="18"/>
+              </w:rPr>
+            </w:pPr>
+            <w:r>
+              <w:rPr>
+                <w:rFonts w:ascii="Verdana" w:hAnsi="Verdana"/>
+                <w:sz w:val="18"/>
+                <w:szCs w:val="18"/>
+              </w:rPr>
+              <w:t xml:space="preserve">El proveedor ingresa a la página de </w:t>
+            </w:r>
+            <w:r>
+              <w:rPr>
+                <w:rFonts w:ascii="Verdana" w:hAnsi="Verdana"/>
+                <w:sz w:val="18"/>
+                <w:szCs w:val="18"/>
+              </w:rPr>
+              <w:t>registrar producto</w:t>
+            </w:r>
+            <w:r>
+              <w:rPr>
+                <w:rFonts w:ascii="Verdana" w:hAnsi="Verdana"/>
+                <w:sz w:val="18"/>
+                <w:szCs w:val="18"/>
+              </w:rPr>
+              <w:t>.</w:t>
+            </w:r>
+          </w:p>
+          <w:p>
+            <w:pPr>
+              <w:pStyle w:val="ListParagraph"/>
+              <w:widowControl w:val="0"/>
+              <w:numPr>
+                <w:ilvl w:val="1"/>
+                <w:numId w:val="11"/>
+              </w:numPr>
+              <w:suppressAutoHyphens/>
+              <w:spacing w:after="0" w:line="240" w:lineRule="auto"/>
+              <w:rPr>
+                <w:rFonts w:ascii="Verdana" w:hAnsi="Verdana"/>
+                <w:sz w:val="18"/>
+                <w:szCs w:val="18"/>
+              </w:rPr>
+            </w:pPr>
+            <w:r>
+              <w:rPr>
+                <w:rFonts w:ascii="Verdana" w:hAnsi="Verdana"/>
+                <w:sz w:val="18"/>
+                <w:szCs w:val="18"/>
+              </w:rPr>
+              <w:t xml:space="preserve">El sistema muestra en la interfaz el formulario de </w:t>
+            </w:r>
+            <w:r>
+              <w:rPr>
+                <w:rFonts w:ascii="Verdana" w:hAnsi="Verdana"/>
+                <w:sz w:val="18"/>
+                <w:szCs w:val="18"/>
+              </w:rPr>
+              <w:t>registrar producto</w:t>
+            </w:r>
+            <w:r>
+              <w:rPr>
+                <w:rFonts w:ascii="Verdana" w:hAnsi="Verdana"/>
+                <w:sz w:val="18"/>
+                <w:szCs w:val="18"/>
+              </w:rPr>
+              <w:t>.</w:t>
+            </w:r>
+          </w:p>
+          <w:p>
+            <w:pPr>
+              <w:pStyle w:val="ListParagraph"/>
+              <w:widowControl w:val="0"/>
+              <w:numPr>
+                <w:ilvl w:val="1"/>
+                <w:numId w:val="11"/>
+              </w:numPr>
+              <w:suppressAutoHyphens/>
+              <w:spacing w:after="0" w:line="240" w:lineRule="auto"/>
+              <w:rPr>
+                <w:rFonts w:ascii="Verdana" w:hAnsi="Verdana"/>
+                <w:sz w:val="18"/>
+                <w:szCs w:val="18"/>
+              </w:rPr>
+            </w:pPr>
+            <w:r>
+              <w:rPr>
+                <w:rFonts w:ascii="Verdana" w:hAnsi="Verdana"/>
+                <w:sz w:val="18"/>
+                <w:szCs w:val="18"/>
+              </w:rPr>
+              <w:t>E</w:t>
+            </w:r>
+            <w:r>
+              <w:rPr>
+                <w:rFonts w:ascii="Verdana" w:hAnsi="Verdana"/>
+                <w:sz w:val="18"/>
+                <w:szCs w:val="18"/>
+              </w:rPr>
+              <w:t xml:space="preserve">l proveedor ingresa datos del producto </w:t>
+            </w:r>
+            <w:r>
+              <w:rPr>
+                <w:rFonts w:ascii="Verdana" w:hAnsi="Verdana"/>
+                <w:sz w:val="18"/>
+                <w:szCs w:val="18"/>
+              </w:rPr>
+              <w:t>en el formulario.</w:t>
+            </w:r>
+          </w:p>
+          <w:p>
+            <w:pPr>
+              <w:pStyle w:val="ListParagraph"/>
+              <w:widowControl w:val="0"/>
+              <w:suppressAutoHyphens/>
+              <w:spacing w:after="0" w:line="240" w:lineRule="auto"/>
+              <w:ind w:left="1440"/>
+              <w:rPr>
+                <w:rFonts w:ascii="Verdana" w:hAnsi="Verdana"/>
+                <w:sz w:val="18"/>
+                <w:szCs w:val="18"/>
+              </w:rPr>
+            </w:pPr>
+            <w:r>
+              <w:rPr>
+                <w:rFonts w:ascii="Verdana" w:hAnsi="Verdana"/>
+                <w:sz w:val="18"/>
+                <w:szCs w:val="18"/>
+              </w:rPr>
+              <w:t>Datos:</w:t>
+            </w:r>
+          </w:p>
+          <w:p>
+            <w:pPr>
+              <w:pStyle w:val="ListParagraph"/>
+              <w:widowControl w:val="0"/>
+              <w:numPr>
+                <w:ilvl w:val="0"/>
+                <w:numId w:val="12"/>
+              </w:numPr>
+              <w:suppressAutoHyphens/>
+              <w:spacing w:after="0" w:line="240" w:lineRule="auto"/>
+              <w:rPr>
+                <w:rFonts w:ascii="Verdana" w:hAnsi="Verdana"/>
+                <w:sz w:val="18"/>
+                <w:szCs w:val="18"/>
+              </w:rPr>
+            </w:pPr>
+            <w:r>
+              <w:rPr>
+                <w:rFonts w:ascii="Verdana" w:hAnsi="Verdana"/>
+                <w:sz w:val="18"/>
+                <w:szCs w:val="18"/>
+              </w:rPr>
+              <w:t>Código producto</w:t>
+            </w:r>
+          </w:p>
+          <w:p>
+            <w:pPr>
+              <w:pStyle w:val="ListParagraph"/>
+              <w:widowControl w:val="0"/>
+              <w:numPr>
+                <w:ilvl w:val="0"/>
+                <w:numId w:val="12"/>
+              </w:numPr>
+              <w:suppressAutoHyphens/>
+              <w:spacing w:after="0" w:line="240" w:lineRule="auto"/>
+              <w:rPr>
+                <w:rFonts w:ascii="Verdana" w:hAnsi="Verdana"/>
+                <w:sz w:val="18"/>
+                <w:szCs w:val="18"/>
+              </w:rPr>
+            </w:pPr>
+            <w:r>
+              <w:rPr>
+                <w:rFonts w:ascii="Verdana" w:hAnsi="Verdana"/>
+                <w:sz w:val="18"/>
+                <w:szCs w:val="18"/>
+              </w:rPr>
+              <w:t>Nombre</w:t>
+            </w:r>
+          </w:p>
+          <w:p>
+            <w:pPr>
+              <w:pStyle w:val="ListParagraph"/>
+              <w:widowControl w:val="0"/>
+              <w:numPr>
+                <w:ilvl w:val="0"/>
+                <w:numId w:val="12"/>
+              </w:numPr>
+              <w:suppressAutoHyphens/>
+              <w:spacing w:after="0" w:line="240" w:lineRule="auto"/>
+              <w:rPr>
+                <w:rFonts w:ascii="Verdana" w:hAnsi="Verdana"/>
+                <w:sz w:val="18"/>
+                <w:szCs w:val="18"/>
+              </w:rPr>
+            </w:pPr>
+            <w:r>
+              <w:rPr>
+                <w:rFonts w:ascii="Verdana" w:hAnsi="Verdana"/>
+                <w:sz w:val="18"/>
+                <w:szCs w:val="18"/>
+              </w:rPr>
+              <w:t>Cantidad</w:t>
+            </w:r>
+          </w:p>
+          <w:p>
+            <w:pPr>
+              <w:pStyle w:val="ListParagraph"/>
+              <w:widowControl w:val="0"/>
+              <w:numPr>
+                <w:ilvl w:val="1"/>
+                <w:numId w:val="11"/>
+              </w:numPr>
+              <w:suppressAutoHyphens/>
+              <w:spacing w:after="0" w:line="240" w:lineRule="auto"/>
+              <w:rPr>
+                <w:rFonts w:ascii="Verdana" w:hAnsi="Verdana"/>
+                <w:sz w:val="18"/>
+                <w:szCs w:val="18"/>
+              </w:rPr>
+            </w:pPr>
+            <w:r>
+              <w:rPr>
+                <w:rFonts w:ascii="Verdana" w:hAnsi="Verdana"/>
+                <w:sz w:val="18"/>
+                <w:szCs w:val="18"/>
+              </w:rPr>
+              <w:t xml:space="preserve"> </w:t>
+            </w:r>
+            <w:r>
+              <w:rPr>
+                <w:rFonts w:ascii="Verdana" w:hAnsi="Verdana"/>
+                <w:sz w:val="18"/>
+                <w:szCs w:val="18"/>
+              </w:rPr>
+              <w:t>El proveedor aprieta botón de enviar formulario.</w:t>
+            </w:r>
+          </w:p>
+          <w:p>
+            <w:pPr>
+              <w:pStyle w:val="ListParagraph"/>
+              <w:widowControl w:val="0"/>
+              <w:numPr>
+                <w:ilvl w:val="1"/>
+                <w:numId w:val="11"/>
+              </w:numPr>
+              <w:suppressAutoHyphens/>
+              <w:spacing w:after="0" w:line="240" w:lineRule="auto"/>
+              <w:rPr>
+                <w:rFonts w:ascii="Verdana" w:hAnsi="Verdana"/>
+                <w:sz w:val="18"/>
+                <w:szCs w:val="18"/>
+              </w:rPr>
+            </w:pPr>
+            <w:r>
+              <w:rPr>
+                <w:rFonts w:ascii="Verdana" w:hAnsi="Verdana"/>
+                <w:sz w:val="18"/>
+                <w:szCs w:val="18"/>
+              </w:rPr>
+              <w:t>El sistema recibe y guarda los datos recibidos.</w:t>
+            </w:r>
+          </w:p>
+        </w:tc>
+      </w:tr>
+      <w:tr>
+        <w:trPr>
+          <w:trHeight w:val="471"/>
+          <w:jc w:val="center"/>
+        </w:trPr>
+        <w:tc>
+          <w:tcPr>
+            <w:tcW w:w="8591" w:type="dxa"/>
+            <w:gridSpan w:val="3"/>
+            <w:tcBorders>
+              <w:top w:val="single" w:sz="4" w:space="0" w:color="000000"/>
+              <w:left w:val="single" w:sz="4" w:space="0" w:color="000000"/>
+              <w:bottom w:val="single" w:sz="4" w:space="0" w:color="000000"/>
+              <w:right w:val="single" w:sz="4" w:space="0" w:color="000000"/>
+            </w:tcBorders>
+            <w:shd w:val="clear" w:color="auto" w:fill="auto"/>
+            <w:vAlign w:val="center"/>
+          </w:tcPr>
+          <w:p>
+            <w:pPr>
+              <w:tabs>
+                <w:tab w:val="left" w:pos="375"/>
+              </w:tabs>
+              <w:snapToGrid w:val="0"/>
+              <w:rPr>
+                <w:rFonts w:ascii="Verdana" w:hAnsi="Verdana"/>
+                <w:b/>
+                <w:bCs/>
+                <w:sz w:val="18"/>
+                <w:szCs w:val="18"/>
+              </w:rPr>
+            </w:pPr>
+            <w:r>
+              <w:rPr>
+                <w:rFonts w:ascii="Verdana" w:hAnsi="Verdana"/>
+                <w:b/>
+                <w:bCs/>
+                <w:sz w:val="18"/>
+                <w:szCs w:val="18"/>
+              </w:rPr>
+              <w:t>Flujo Alternativo</w:t>
+            </w:r>
+          </w:p>
+        </w:tc>
+      </w:tr>
+      <w:tr>
+        <w:trPr>
+          <w:trHeight w:val="1108"/>
+          <w:jc w:val="center"/>
+        </w:trPr>
+        <w:tc>
+          <w:tcPr>
+            <w:tcW w:w="8591" w:type="dxa"/>
+            <w:gridSpan w:val="3"/>
+            <w:tcBorders>
+              <w:top w:val="single" w:sz="4" w:space="0" w:color="000000"/>
+              <w:left w:val="single" w:sz="4" w:space="0" w:color="000000"/>
+              <w:bottom w:val="single" w:sz="4" w:space="0" w:color="000000"/>
+              <w:right w:val="single" w:sz="4" w:space="0" w:color="000000"/>
+            </w:tcBorders>
+            <w:shd w:val="clear" w:color="auto" w:fill="auto"/>
+            <w:vAlign w:val="center"/>
+          </w:tcPr>
+          <w:p>
+            <w:pPr>
+              <w:pStyle w:val="ListParagraph"/>
+              <w:numPr>
+                <w:ilvl w:val="0"/>
+                <w:numId w:val="8"/>
+              </w:numPr>
+              <w:tabs>
+                <w:tab w:val="left" w:pos="-4929"/>
+              </w:tabs>
+              <w:snapToGrid w:val="0"/>
+              <w:rPr>
+                <w:rFonts w:ascii="Verdana" w:hAnsi="Verdana"/>
+                <w:sz w:val="18"/>
+                <w:szCs w:val="18"/>
+              </w:rPr>
+            </w:pPr>
+            <w:r>
+              <w:rPr>
+                <w:rFonts w:ascii="Verdana" w:hAnsi="Verdana"/>
+                <w:sz w:val="18"/>
+                <w:szCs w:val="18"/>
+              </w:rPr>
+              <w:t>En el paso 1.</w:t>
+            </w:r>
+            <w:r>
+              <w:rPr>
+                <w:rFonts w:ascii="Verdana" w:hAnsi="Verdana"/>
+                <w:sz w:val="18"/>
+                <w:szCs w:val="18"/>
+              </w:rPr>
+              <w:t>3</w:t>
+            </w:r>
+            <w:r>
+              <w:rPr>
+                <w:rFonts w:ascii="Verdana" w:hAnsi="Verdana"/>
+                <w:sz w:val="18"/>
+                <w:szCs w:val="18"/>
+              </w:rPr>
+              <w:t xml:space="preserve"> si no se llenan todos los campos se muestra mensaje de advertencia.</w:t>
+            </w:r>
+          </w:p>
+        </w:tc>
+      </w:tr>
+      <w:tr>
+        <w:trPr>
+          <w:trHeight w:val="473"/>
+          <w:jc w:val="center"/>
+        </w:trPr>
+        <w:tc>
+          <w:tcPr>
+            <w:tcW w:w="2264" w:type="dxa"/>
+            <w:gridSpan w:val="2"/>
+            <w:tcBorders>
+              <w:top w:val="single" w:sz="4" w:space="0" w:color="000000"/>
+              <w:left w:val="single" w:sz="4" w:space="0" w:color="000000"/>
+              <w:bottom w:val="single" w:sz="4" w:space="0" w:color="000000"/>
+            </w:tcBorders>
+            <w:shd w:val="clear" w:color="auto" w:fill="auto"/>
+            <w:vAlign w:val="center"/>
+          </w:tcPr>
+          <w:p>
+            <w:pPr>
+              <w:tabs>
+                <w:tab w:val="left" w:pos="375"/>
+              </w:tabs>
+              <w:snapToGrid w:val="0"/>
+              <w:rPr>
+                <w:rFonts w:ascii="Verdana" w:hAnsi="Verdana"/>
+                <w:b/>
+                <w:bCs/>
+                <w:sz w:val="18"/>
+                <w:szCs w:val="18"/>
+              </w:rPr>
+            </w:pPr>
+            <w:r>
+              <w:rPr>
+                <w:rFonts w:ascii="Verdana" w:hAnsi="Verdana"/>
+                <w:b/>
+                <w:bCs/>
+                <w:sz w:val="18"/>
+                <w:szCs w:val="18"/>
+              </w:rPr>
+              <w:lastRenderedPageBreak/>
+              <w:t>Pos</w:t>
+            </w:r>
+            <w:r>
+              <w:rPr>
+                <w:rFonts w:ascii="Verdana" w:hAnsi="Verdana"/>
+                <w:b/>
+                <w:bCs/>
+                <w:sz w:val="18"/>
+                <w:szCs w:val="18"/>
+              </w:rPr>
+              <w:t>t</w:t>
+            </w:r>
+            <w:r>
+              <w:rPr>
+                <w:rFonts w:ascii="Verdana" w:hAnsi="Verdana"/>
+                <w:b/>
+                <w:bCs/>
+                <w:sz w:val="18"/>
+                <w:szCs w:val="18"/>
+              </w:rPr>
+              <w:t>condición</w:t>
+            </w:r>
+          </w:p>
+        </w:tc>
+        <w:tc>
+          <w:tcPr>
+            <w:tcW w:w="6327" w:type="dxa"/>
+            <w:tcBorders>
+              <w:top w:val="single" w:sz="4" w:space="0" w:color="000000"/>
+              <w:left w:val="single" w:sz="4" w:space="0" w:color="000000"/>
+              <w:bottom w:val="single" w:sz="4" w:space="0" w:color="000000"/>
+              <w:right w:val="single" w:sz="4" w:space="0" w:color="000000"/>
+            </w:tcBorders>
+            <w:shd w:val="clear" w:color="auto" w:fill="auto"/>
+            <w:vAlign w:val="center"/>
+          </w:tcPr>
+          <w:p>
+            <w:pPr>
+              <w:tabs>
+                <w:tab w:val="left" w:pos="375"/>
+              </w:tabs>
+              <w:snapToGrid w:val="0"/>
+              <w:rPr>
+                <w:rFonts w:ascii="Verdana" w:hAnsi="Verdana"/>
+                <w:sz w:val="18"/>
+                <w:szCs w:val="18"/>
+              </w:rPr>
+            </w:pPr>
+            <w:r>
+              <w:rPr>
+                <w:rFonts w:ascii="Verdana" w:hAnsi="Verdana"/>
+                <w:sz w:val="18"/>
+                <w:szCs w:val="18"/>
+              </w:rPr>
+              <w:t xml:space="preserve">El </w:t>
+            </w:r>
+            <w:r>
+              <w:rPr>
+                <w:rFonts w:ascii="Verdana" w:hAnsi="Verdana"/>
+                <w:sz w:val="18"/>
+                <w:szCs w:val="18"/>
+              </w:rPr>
+              <w:t>producto puede visualizarce</w:t>
+            </w:r>
+            <w:r>
+              <w:rPr>
+                <w:rFonts w:ascii="Verdana" w:hAnsi="Verdana"/>
+                <w:sz w:val="18"/>
+                <w:szCs w:val="18"/>
+              </w:rPr>
+              <w:t>.</w:t>
+            </w:r>
+          </w:p>
+        </w:tc>
+      </w:tr>
+    </w:tbl>
+    <w:p>
+      <w:pPr>
+        <w:pStyle w:val="ListParagraph"/>
+        <w:numPr>
+          <w:ilvl w:val="2"/>
+          <w:numId w:val="1"/>
+        </w:numPr>
+        <w:spacing w:after="160" w:line="259" w:lineRule="auto"/>
+        <w:outlineLvl w:val="0"/>
+        <w:rPr>
+          <w:b/>
+        </w:rPr>
+      </w:pPr>
+      <w:r>
+        <w:rPr>
+          <w:b/>
+        </w:rPr>
+        <w:t>Modelo de análisis</w:t>
+      </w:r>
+      <w:r>
+        <w:rPr>
+          <w:b/>
+        </w:rPr>
+        <w:br/>
+      </w:r>
+      <w:r>
+        <w:rPr>
+          <w:b/>
+          <w:noProof/>
+          <w:lang w:val="en-US"/>
+        </w:rPr>
+        <w:drawing>
+          <wp:inline distT="0" distB="0" distL="0" distR="0" wp14:anchorId="3D6F0615" wp14:editId="375E029A">
+            <wp:extent cx="5608955" cy="1257300"/>
+            <wp:effectExtent l="0" t="0" r="4445" b="12700"/>
+            <wp:docPr id="29" name="Picture 29" descr="../../../../../../../Desktop/Screen%20Shot%202018-05-04%20at%20"/>
+            <wp:cNvGraphicFramePr>
+              <a:graphicFrameLocks xmlns:a="http://schemas.openxmlformats.org/drawingml/2006/main" noChangeAspect="1"/>
+            </wp:cNvGraphicFramePr>
+            <a:graphic xmlns:a="http://schemas.openxmlformats.org/drawingml/2006/main">
+              <a:graphicData uri="http://schemas.openxmlformats.org/drawingml/2006/picture">
+                <pic:pic xmlns:pic="http://schemas.openxmlformats.org/drawingml/2006/picture">
+                  <pic:nvPicPr>
+                    <pic:cNvPr id="0" name="Picture 7" descr="../../../../../../../Desktop/Screen%20Shot%202018-05-04%20at%20"/>
+                    <pic:cNvPicPr>
+                      <a:picLocks noChangeAspect="1" noChangeArrowheads="1"/>
+                    </pic:cNvPicPr>
+                  </pic:nvPicPr>
+                  <pic:blipFill>
+                    <a:blip r:embed="rId29">
+                      <a:extLst>
+                        <a:ext uri="{28A0092B-C50C-407E-A947-70E740481C1C}">
+                          <a14:useLocalDpi xmlns:a14="http://schemas.microsoft.com/office/drawing/2010/main" val="0"/>
+                        </a:ext>
+                      </a:extLst>
+                    </a:blip>
+                    <a:srcRect/>
+                    <a:stretch>
+                      <a:fillRect/>
+                    </a:stretch>
+                  </pic:blipFill>
+                  <pic:spPr bwMode="auto">
+                    <a:xfrm>
+                      <a:off x="0" y="0"/>
+                      <a:ext cx="5608955" cy="1257300"/>
+                    </a:xfrm>
+                    <a:prstGeom prst="rect">
+                      <a:avLst/>
+                    </a:prstGeom>
+                    <a:noFill/>
+                    <a:ln>
+                      <a:noFill/>
+                    </a:ln>
+                  </pic:spPr>
+                </pic:pic>
+              </a:graphicData>
+            </a:graphic>
+          </wp:inline>
+        </w:drawing>
+      </w:r>
+    </w:p>
+    <w:p>
+      <w:pPr>
+        <w:pStyle w:val="ListParagraph"/>
+        <w:numPr>
+          <w:ilvl w:val="2"/>
+          <w:numId w:val="1"/>
+        </w:numPr>
+        <w:spacing w:after="160" w:line="259" w:lineRule="auto"/>
+        <w:outlineLvl w:val="0"/>
+        <w:rPr>
+          <w:b/>
+        </w:rPr>
+      </w:pPr>
+      <w:r>
+        <w:rPr>
+          <w:b/>
+        </w:rPr>
+        <w:t>Diagrama de secuencia</w:t>
+      </w:r>
+      <w:r>
+        <w:rPr>
+          <w:b/>
+        </w:rPr>
+        <w:br/>
+      </w:r>
+      <w:r>
+        <w:rPr>
+          <w:b/>
+          <w:noProof/>
+          <w:lang w:val="en-US"/>
+        </w:rPr>
+        <w:drawing>
+          <wp:inline distT="0" distB="0" distL="0" distR="0" wp14:anchorId="78A8CF41" wp14:editId="3E363C5D">
+            <wp:extent cx="5608955" cy="4318635"/>
+            <wp:effectExtent l="0" t="0" r="4445" b="0"/>
+            <wp:docPr id="30" name="Picture 30" descr="../../../../../../../Desktop/Screen%20Shot%202018-05-04%20at%20"/>
+            <wp:cNvGraphicFramePr>
+              <a:graphicFrameLocks xmlns:a="http://schemas.openxmlformats.org/drawingml/2006/main" noChangeAspect="1"/>
+            </wp:cNvGraphicFramePr>
+            <a:graphic xmlns:a="http://schemas.openxmlformats.org/drawingml/2006/main">
+              <a:graphicData uri="http://schemas.openxmlformats.org/drawingml/2006/picture">
+                <pic:pic xmlns:pic="http://schemas.openxmlformats.org/drawingml/2006/picture">
+                  <pic:nvPicPr>
+                    <pic:cNvPr id="0" name="Picture 8" descr="../../../../../../../Desktop/Screen%20Shot%202018-05-04%20at%20"/>
+                    <pic:cNvPicPr>
+                      <a:picLocks noChangeAspect="1" noChangeArrowheads="1"/>
+                    </pic:cNvPicPr>
+                  </pic:nvPicPr>
+                  <pic:blipFill>
+                    <a:blip r:embed="rId30">
+                      <a:extLst>
+                        <a:ext uri="{28A0092B-C50C-407E-A947-70E740481C1C}">
+                          <a14:useLocalDpi xmlns:a14="http://schemas.microsoft.com/office/drawing/2010/main" val="0"/>
+                        </a:ext>
+                      </a:extLst>
+                    </a:blip>
+                    <a:srcRect/>
+                    <a:stretch>
+                      <a:fillRect/>
+                    </a:stretch>
+                  </pic:blipFill>
+                  <pic:spPr bwMode="auto">
+                    <a:xfrm>
+                      <a:off x="0" y="0"/>
+                      <a:ext cx="5608955" cy="4318635"/>
+                    </a:xfrm>
+                    <a:prstGeom prst="rect">
+                      <a:avLst/>
+                    </a:prstGeom>
+                    <a:noFill/>
+                    <a:ln>
+                      <a:noFill/>
+                    </a:ln>
+                  </pic:spPr>
+                </pic:pic>
+              </a:graphicData>
+            </a:graphic>
+          </wp:inline>
+        </w:drawing>
+      </w:r>
+    </w:p>
+    <w:p>
+      <w:pPr>
         <w:rPr>
           <w:rFonts w:asciiTheme="majorHAnsi" w:eastAsiaTheme="majorEastAsia" w:hAnsiTheme="majorHAnsi" w:cstheme="majorBidi"/>
           <w:b/>
@@ -17961,7 +19089,7 @@
     </w:p>
     <w:p>
       <w:pPr>
-        <w:pStyle w:val="Prrafodelista"/>
+        <w:pStyle w:val="ListParagraph"/>
         <w:numPr>
           <w:ilvl w:val="1"/>
           <w:numId w:val="1"/>
@@ -17981,10 +19109,16 @@
         <w:t>Atender Pedido (CU10)</w:t>
       </w:r>
       <w:bookmarkEnd w:id="39"/>
+      <w:r>
+        <w:rPr>
+          <w:b/>
+        </w:rPr>
+        <w:t xml:space="preserve"> </w:t>
+      </w:r>
     </w:p>
     <w:p>
       <w:pPr>
-        <w:pStyle w:val="Prrafodelista"/>
+        <w:pStyle w:val="ListParagraph"/>
         <w:spacing w:after="160" w:line="259" w:lineRule="auto"/>
         <w:outlineLvl w:val="0"/>
         <w:rPr>
@@ -17994,7 +19128,7 @@
     </w:p>
     <w:p>
       <w:pPr>
-        <w:pStyle w:val="Prrafodelista"/>
+        <w:pStyle w:val="ListParagraph"/>
         <w:numPr>
           <w:ilvl w:val="2"/>
           <w:numId w:val="1"/>
@@ -18307,25 +19441,7 @@
                 <w:sz w:val="18"/>
                 <w:szCs w:val="18"/>
               </w:rPr>
-              <w:t xml:space="preserve">El proveedor debe estar </w:t>
-            </w:r>
-            <w:proofErr w:type="spellStart"/>
-            <w:r>
-              <w:rPr>
-                <w:rFonts w:ascii="Verdana" w:hAnsi="Verdana"/>
-                <w:sz w:val="18"/>
-                <w:szCs w:val="18"/>
-              </w:rPr>
-              <w:t>logueado</w:t>
-            </w:r>
-            <w:proofErr w:type="spellEnd"/>
-            <w:r>
-              <w:rPr>
-                <w:rFonts w:ascii="Verdana" w:hAnsi="Verdana"/>
-                <w:sz w:val="18"/>
-                <w:szCs w:val="18"/>
-              </w:rPr>
-              <w:t>.</w:t>
+              <w:t>El proveedor debe estar logueado.</w:t>
             </w:r>
           </w:p>
         </w:tc>
@@ -18395,7 +19511,7 @@
           </w:tcPr>
           <w:p>
             <w:pPr>
-              <w:pStyle w:val="Prrafodelista"/>
+              <w:pStyle w:val="ListParagraph"/>
               <w:widowControl w:val="0"/>
               <w:numPr>
                 <w:ilvl w:val="0"/>
@@ -18420,7 +19536,7 @@
           </w:p>
           <w:p>
             <w:pPr>
-              <w:pStyle w:val="Prrafodelista"/>
+              <w:pStyle w:val="ListParagraph"/>
               <w:widowControl w:val="0"/>
               <w:numPr>
                 <w:ilvl w:val="1"/>
@@ -18445,7 +19561,7 @@
           </w:p>
           <w:p>
             <w:pPr>
-              <w:pStyle w:val="Prrafodelista"/>
+              <w:pStyle w:val="ListParagraph"/>
               <w:widowControl w:val="0"/>
               <w:numPr>
                 <w:ilvl w:val="1"/>
@@ -18470,7 +19586,7 @@
           </w:p>
           <w:p>
             <w:pPr>
-              <w:pStyle w:val="Prrafodelista"/>
+              <w:pStyle w:val="ListParagraph"/>
               <w:widowControl w:val="0"/>
               <w:numPr>
                 <w:ilvl w:val="1"/>
@@ -18495,7 +19611,7 @@
           </w:p>
           <w:p>
             <w:pPr>
-              <w:pStyle w:val="Prrafodelista"/>
+              <w:pStyle w:val="ListParagraph"/>
               <w:widowControl w:val="0"/>
               <w:numPr>
                 <w:ilvl w:val="1"/>
@@ -18520,7 +19636,7 @@
           </w:p>
           <w:p>
             <w:pPr>
-              <w:pStyle w:val="Prrafodelista"/>
+              <w:pStyle w:val="ListParagraph"/>
               <w:widowControl w:val="0"/>
               <w:numPr>
                 <w:ilvl w:val="1"/>
@@ -18610,7 +19726,7 @@
           </w:tcPr>
           <w:p>
             <w:pPr>
-              <w:pStyle w:val="Prrafodelista"/>
+              <w:pStyle w:val="ListParagraph"/>
               <w:numPr>
                 <w:ilvl w:val="0"/>
                 <w:numId w:val="8"/>
@@ -18770,7 +19886,7 @@
     </w:p>
     <w:p>
       <w:pPr>
-        <w:pStyle w:val="Prrafodelista"/>
+        <w:pStyle w:val="ListParagraph"/>
         <w:numPr>
           <w:ilvl w:val="2"/>
           <w:numId w:val="1"/>
@@ -18793,7 +19909,7 @@
     </w:p>
     <w:p>
       <w:pPr>
-        <w:pStyle w:val="Prrafodelista"/>
+        <w:pStyle w:val="ListParagraph"/>
         <w:tabs>
           <w:tab w:val="left" w:pos="1080"/>
         </w:tabs>
@@ -18815,7 +19931,7 @@
           <w:color w:val="632423" w:themeColor="accent2" w:themeShade="80"/>
           <w:sz w:val="32"/>
           <w:szCs w:val="32"/>
-          <w:lang w:val="es-ES" w:eastAsia="es-ES"/>
+          <w:lang w:val="en-US"/>
         </w:rPr>
         <w:drawing>
           <wp:inline distT="0" distB="0" distL="0" distR="0" wp14:anchorId="008F8FE5" wp14:editId="7B149F38">
@@ -18833,7 +19949,7 @@
                     <pic:cNvPicPr/>
                   </pic:nvPicPr>
                   <pic:blipFill>
-                    <a:blip r:embed="rId29">
+                    <a:blip r:embed="rId31">
                       <a:extLst>
                         <a:ext uri="{28A0092B-C50C-407E-A947-70E740481C1C}">
                           <a14:useLocalDpi xmlns:a14="http://schemas.microsoft.com/office/drawing/2010/main" val="0"/>
@@ -18862,7 +19978,7 @@
     </w:p>
     <w:p>
       <w:pPr>
-        <w:pStyle w:val="Prrafodelista"/>
+        <w:pStyle w:val="ListParagraph"/>
         <w:numPr>
           <w:ilvl w:val="2"/>
           <w:numId w:val="1"/>
@@ -18901,7 +20017,7 @@
           <w:color w:val="632423" w:themeColor="accent2" w:themeShade="80"/>
           <w:sz w:val="24"/>
           <w:szCs w:val="24"/>
-          <w:lang w:val="es-ES" w:eastAsia="es-ES"/>
+          <w:lang w:val="en-US"/>
         </w:rPr>
         <w:drawing>
           <wp:inline distT="0" distB="0" distL="0" distR="0" wp14:anchorId="0793180A" wp14:editId="43EA210A">
@@ -18919,7 +20035,7 @@
                     <pic:cNvPicPr/>
                   </pic:nvPicPr>
                   <pic:blipFill>
-                    <a:blip r:embed="rId30">
+                    <a:blip r:embed="rId32">
                       <a:extLst>
                         <a:ext uri="{28A0092B-C50C-407E-A947-70E740481C1C}">
                           <a14:useLocalDpi xmlns:a14="http://schemas.microsoft.com/office/drawing/2010/main" val="0"/>
@@ -18948,21 +20064,1139 @@
     </w:p>
     <w:p>
       <w:pPr>
+        <w:pStyle w:val="ListParagraph"/>
+        <w:numPr>
+          <w:ilvl w:val="1"/>
+          <w:numId w:val="1"/>
+        </w:numPr>
+        <w:spacing w:after="160" w:line="259" w:lineRule="auto"/>
+        <w:outlineLvl w:val="0"/>
+        <w:rPr>
+          <w:b/>
+        </w:rPr>
+      </w:pPr>
+      <w:r>
+        <w:rPr>
+          <w:b/>
+        </w:rPr>
+        <w:t>Actualizar datos de productos(CUS11)</w:t>
+      </w:r>
+      <w:r>
+        <w:rPr>
+          <w:b/>
+        </w:rPr>
+        <w:br/>
+      </w:r>
+    </w:p>
+    <w:p>
+      <w:pPr>
+        <w:pStyle w:val="ListParagraph"/>
+        <w:numPr>
+          <w:ilvl w:val="2"/>
+          <w:numId w:val="1"/>
+        </w:numPr>
+        <w:spacing w:after="160" w:line="259" w:lineRule="auto"/>
+        <w:outlineLvl w:val="0"/>
+        <w:rPr>
+          <w:b/>
+        </w:rPr>
+      </w:pPr>
+      <w:r>
+        <w:rPr>
+          <w:b/>
+        </w:rPr>
+        <w:t>Especificación</w:t>
+      </w:r>
+    </w:p>
+    <w:tbl>
+      <w:tblPr>
+        <w:tblW w:w="0" w:type="auto"/>
+        <w:jc w:val="center"/>
+        <w:tblLayout w:type="fixed"/>
+        <w:tblLook w:val="0000" w:firstRow="0" w:lastRow="0" w:firstColumn="0" w:lastColumn="0" w:noHBand="0" w:noVBand="0"/>
+      </w:tblPr>
+      <w:tblGrid>
+        <w:gridCol w:w="2245"/>
+        <w:gridCol w:w="19"/>
+        <w:gridCol w:w="6327"/>
+      </w:tblGrid>
+      <w:tr>
+        <w:trPr>
+          <w:trHeight w:val="446"/>
+          <w:jc w:val="center"/>
+        </w:trPr>
+        <w:tc>
+          <w:tcPr>
+            <w:tcW w:w="2245" w:type="dxa"/>
+            <w:tcBorders>
+              <w:top w:val="single" w:sz="4" w:space="0" w:color="000000"/>
+              <w:left w:val="single" w:sz="4" w:space="0" w:color="000000"/>
+              <w:bottom w:val="single" w:sz="4" w:space="0" w:color="000000"/>
+            </w:tcBorders>
+            <w:shd w:val="clear" w:color="auto" w:fill="auto"/>
+            <w:vAlign w:val="center"/>
+          </w:tcPr>
+          <w:p>
+            <w:pPr>
+              <w:snapToGrid w:val="0"/>
+              <w:rPr>
+                <w:rFonts w:ascii="Verdana" w:hAnsi="Verdana"/>
+                <w:b/>
+                <w:bCs/>
+                <w:sz w:val="18"/>
+                <w:szCs w:val="18"/>
+              </w:rPr>
+            </w:pPr>
+            <w:r>
+              <w:rPr>
+                <w:rFonts w:ascii="Verdana" w:hAnsi="Verdana"/>
+                <w:b/>
+                <w:bCs/>
+                <w:sz w:val="18"/>
+                <w:szCs w:val="18"/>
+              </w:rPr>
+              <w:t>Caso de Uso</w:t>
+            </w:r>
+          </w:p>
+        </w:tc>
+        <w:tc>
+          <w:tcPr>
+            <w:tcW w:w="6346" w:type="dxa"/>
+            <w:gridSpan w:val="2"/>
+            <w:tcBorders>
+              <w:top w:val="single" w:sz="4" w:space="0" w:color="000000"/>
+              <w:left w:val="single" w:sz="4" w:space="0" w:color="000000"/>
+              <w:bottom w:val="single" w:sz="4" w:space="0" w:color="000000"/>
+              <w:right w:val="single" w:sz="4" w:space="0" w:color="000000"/>
+            </w:tcBorders>
+            <w:shd w:val="clear" w:color="auto" w:fill="auto"/>
+            <w:vAlign w:val="center"/>
+          </w:tcPr>
+          <w:p>
+            <w:pPr>
+              <w:snapToGrid w:val="0"/>
+              <w:rPr>
+                <w:rFonts w:ascii="Verdana" w:hAnsi="Verdana"/>
+                <w:sz w:val="18"/>
+                <w:szCs w:val="18"/>
+              </w:rPr>
+            </w:pPr>
+            <w:r>
+              <w:rPr>
+                <w:rFonts w:ascii="Verdana" w:hAnsi="Verdana"/>
+                <w:sz w:val="18"/>
+                <w:szCs w:val="18"/>
+              </w:rPr>
+              <w:t>Actualizar datos de</w:t>
+            </w:r>
+            <w:r>
+              <w:rPr>
+                <w:rFonts w:ascii="Verdana" w:hAnsi="Verdana"/>
+                <w:sz w:val="18"/>
+                <w:szCs w:val="18"/>
+              </w:rPr>
+              <w:t xml:space="preserve"> productos</w:t>
+            </w:r>
+          </w:p>
+        </w:tc>
+      </w:tr>
+      <w:tr>
+        <w:trPr>
+          <w:trHeight w:val="460"/>
+          <w:jc w:val="center"/>
+        </w:trPr>
+        <w:tc>
+          <w:tcPr>
+            <w:tcW w:w="2245" w:type="dxa"/>
+            <w:tcBorders>
+              <w:top w:val="single" w:sz="4" w:space="0" w:color="000000"/>
+              <w:left w:val="single" w:sz="4" w:space="0" w:color="000000"/>
+              <w:bottom w:val="single" w:sz="4" w:space="0" w:color="000000"/>
+            </w:tcBorders>
+            <w:shd w:val="clear" w:color="auto" w:fill="auto"/>
+            <w:vAlign w:val="center"/>
+          </w:tcPr>
+          <w:p>
+            <w:pPr>
+              <w:snapToGrid w:val="0"/>
+              <w:rPr>
+                <w:rFonts w:ascii="Verdana" w:hAnsi="Verdana"/>
+                <w:b/>
+                <w:bCs/>
+                <w:sz w:val="18"/>
+                <w:szCs w:val="18"/>
+              </w:rPr>
+            </w:pPr>
+            <w:r>
+              <w:rPr>
+                <w:rFonts w:ascii="Verdana" w:hAnsi="Verdana"/>
+                <w:b/>
+                <w:bCs/>
+                <w:sz w:val="18"/>
+                <w:szCs w:val="18"/>
+              </w:rPr>
+              <w:t>Objetivo</w:t>
+            </w:r>
+          </w:p>
+        </w:tc>
+        <w:tc>
+          <w:tcPr>
+            <w:tcW w:w="6346" w:type="dxa"/>
+            <w:gridSpan w:val="2"/>
+            <w:tcBorders>
+              <w:top w:val="single" w:sz="4" w:space="0" w:color="000000"/>
+              <w:left w:val="single" w:sz="4" w:space="0" w:color="000000"/>
+              <w:bottom w:val="single" w:sz="4" w:space="0" w:color="000000"/>
+              <w:right w:val="single" w:sz="4" w:space="0" w:color="000000"/>
+            </w:tcBorders>
+            <w:shd w:val="clear" w:color="auto" w:fill="auto"/>
+            <w:vAlign w:val="center"/>
+          </w:tcPr>
+          <w:p>
+            <w:pPr>
+              <w:snapToGrid w:val="0"/>
+              <w:rPr>
+                <w:rFonts w:ascii="Verdana" w:hAnsi="Verdana"/>
+                <w:sz w:val="18"/>
+                <w:szCs w:val="18"/>
+              </w:rPr>
+            </w:pPr>
+            <w:r>
+              <w:rPr>
+                <w:rFonts w:ascii="Verdana" w:hAnsi="Verdana"/>
+                <w:sz w:val="18"/>
+                <w:szCs w:val="18"/>
+              </w:rPr>
+              <w:t xml:space="preserve">El aplicativo web debe permitir al proveedor </w:t>
+            </w:r>
+            <w:r>
+              <w:rPr>
+                <w:rFonts w:ascii="Verdana" w:hAnsi="Verdana"/>
+                <w:sz w:val="18"/>
+                <w:szCs w:val="18"/>
+              </w:rPr>
+              <w:t>actualizar</w:t>
+            </w:r>
+            <w:r>
+              <w:rPr>
+                <w:rFonts w:ascii="Verdana" w:hAnsi="Verdana"/>
+                <w:sz w:val="18"/>
+                <w:szCs w:val="18"/>
+              </w:rPr>
+              <w:t xml:space="preserve"> productos.</w:t>
+            </w:r>
+          </w:p>
+        </w:tc>
+      </w:tr>
+      <w:tr>
+        <w:trPr>
+          <w:trHeight w:val="460"/>
+          <w:jc w:val="center"/>
+        </w:trPr>
+        <w:tc>
+          <w:tcPr>
+            <w:tcW w:w="2245" w:type="dxa"/>
+            <w:tcBorders>
+              <w:top w:val="single" w:sz="4" w:space="0" w:color="000000"/>
+              <w:left w:val="single" w:sz="4" w:space="0" w:color="000000"/>
+              <w:bottom w:val="single" w:sz="4" w:space="0" w:color="000000"/>
+            </w:tcBorders>
+            <w:shd w:val="clear" w:color="auto" w:fill="auto"/>
+            <w:vAlign w:val="center"/>
+          </w:tcPr>
+          <w:p>
+            <w:pPr>
+              <w:snapToGrid w:val="0"/>
+              <w:rPr>
+                <w:rFonts w:ascii="Verdana" w:hAnsi="Verdana"/>
+                <w:b/>
+                <w:bCs/>
+                <w:sz w:val="18"/>
+                <w:szCs w:val="18"/>
+              </w:rPr>
+            </w:pPr>
+            <w:r>
+              <w:rPr>
+                <w:rFonts w:ascii="Verdana" w:hAnsi="Verdana"/>
+                <w:b/>
+                <w:bCs/>
+                <w:sz w:val="18"/>
+                <w:szCs w:val="18"/>
+              </w:rPr>
+              <w:t>Actores</w:t>
+            </w:r>
+          </w:p>
+        </w:tc>
+        <w:tc>
+          <w:tcPr>
+            <w:tcW w:w="6346" w:type="dxa"/>
+            <w:gridSpan w:val="2"/>
+            <w:tcBorders>
+              <w:top w:val="single" w:sz="4" w:space="0" w:color="000000"/>
+              <w:left w:val="single" w:sz="4" w:space="0" w:color="000000"/>
+              <w:bottom w:val="single" w:sz="4" w:space="0" w:color="000000"/>
+              <w:right w:val="single" w:sz="4" w:space="0" w:color="000000"/>
+            </w:tcBorders>
+            <w:shd w:val="clear" w:color="auto" w:fill="auto"/>
+            <w:vAlign w:val="center"/>
+          </w:tcPr>
+          <w:p>
+            <w:pPr>
+              <w:snapToGrid w:val="0"/>
+              <w:rPr>
+                <w:rFonts w:ascii="Verdana" w:hAnsi="Verdana"/>
+                <w:sz w:val="18"/>
+                <w:szCs w:val="18"/>
+              </w:rPr>
+            </w:pPr>
+            <w:r>
+              <w:rPr>
+                <w:rFonts w:ascii="Verdana" w:hAnsi="Verdana"/>
+                <w:sz w:val="18"/>
+                <w:szCs w:val="18"/>
+              </w:rPr>
+              <w:t>El Proveedor</w:t>
+            </w:r>
+          </w:p>
+        </w:tc>
+      </w:tr>
+      <w:tr>
+        <w:trPr>
+          <w:trHeight w:val="716"/>
+          <w:jc w:val="center"/>
+        </w:trPr>
+        <w:tc>
+          <w:tcPr>
+            <w:tcW w:w="2245" w:type="dxa"/>
+            <w:tcBorders>
+              <w:top w:val="single" w:sz="4" w:space="0" w:color="000000"/>
+              <w:left w:val="single" w:sz="4" w:space="0" w:color="000000"/>
+              <w:bottom w:val="single" w:sz="4" w:space="0" w:color="000000"/>
+            </w:tcBorders>
+            <w:shd w:val="clear" w:color="auto" w:fill="auto"/>
+            <w:vAlign w:val="center"/>
+          </w:tcPr>
+          <w:p>
+            <w:pPr>
+              <w:tabs>
+                <w:tab w:val="left" w:pos="375"/>
+              </w:tabs>
+              <w:snapToGrid w:val="0"/>
+              <w:rPr>
+                <w:rFonts w:ascii="Verdana" w:hAnsi="Verdana"/>
+                <w:b/>
+                <w:bCs/>
+                <w:sz w:val="18"/>
+                <w:szCs w:val="18"/>
+              </w:rPr>
+            </w:pPr>
+            <w:r>
+              <w:rPr>
+                <w:rFonts w:ascii="Verdana" w:hAnsi="Verdana"/>
+                <w:b/>
+                <w:bCs/>
+                <w:sz w:val="18"/>
+                <w:szCs w:val="18"/>
+              </w:rPr>
+              <w:t>Precondiciones</w:t>
+            </w:r>
+          </w:p>
+        </w:tc>
+        <w:tc>
+          <w:tcPr>
+            <w:tcW w:w="6346" w:type="dxa"/>
+            <w:gridSpan w:val="2"/>
+            <w:tcBorders>
+              <w:top w:val="single" w:sz="4" w:space="0" w:color="000000"/>
+              <w:left w:val="single" w:sz="4" w:space="0" w:color="000000"/>
+              <w:bottom w:val="single" w:sz="4" w:space="0" w:color="000000"/>
+              <w:right w:val="single" w:sz="4" w:space="0" w:color="000000"/>
+            </w:tcBorders>
+            <w:shd w:val="clear" w:color="auto" w:fill="auto"/>
+            <w:vAlign w:val="center"/>
+          </w:tcPr>
+          <w:p>
+            <w:pPr>
+              <w:snapToGrid w:val="0"/>
+              <w:rPr>
+                <w:rFonts w:ascii="Verdana" w:hAnsi="Verdana"/>
+                <w:sz w:val="18"/>
+                <w:szCs w:val="18"/>
+              </w:rPr>
+            </w:pPr>
+            <w:r>
+              <w:rPr>
+                <w:rFonts w:ascii="Verdana" w:hAnsi="Verdana"/>
+                <w:sz w:val="18"/>
+                <w:szCs w:val="18"/>
+              </w:rPr>
+              <w:t>El proveedor debe de estar logeado</w:t>
+            </w:r>
+          </w:p>
+          <w:p>
+            <w:pPr>
+              <w:snapToGrid w:val="0"/>
+              <w:rPr>
+                <w:rFonts w:ascii="Verdana" w:hAnsi="Verdana"/>
+                <w:sz w:val="18"/>
+                <w:szCs w:val="18"/>
+              </w:rPr>
+            </w:pPr>
+            <w:r>
+              <w:rPr>
+                <w:rFonts w:ascii="Verdana" w:hAnsi="Verdana"/>
+                <w:sz w:val="18"/>
+                <w:szCs w:val="18"/>
+              </w:rPr>
+              <w:t>Producto existente</w:t>
+            </w:r>
+          </w:p>
+        </w:tc>
+      </w:tr>
+      <w:tr>
+        <w:trPr>
+          <w:trHeight w:val="402"/>
+          <w:jc w:val="center"/>
+        </w:trPr>
+        <w:tc>
+          <w:tcPr>
+            <w:tcW w:w="8591" w:type="dxa"/>
+            <w:gridSpan w:val="3"/>
+            <w:tcBorders>
+              <w:top w:val="single" w:sz="4" w:space="0" w:color="000000"/>
+              <w:left w:val="single" w:sz="4" w:space="0" w:color="000000"/>
+              <w:bottom w:val="single" w:sz="4" w:space="0" w:color="000000"/>
+              <w:right w:val="single" w:sz="4" w:space="0" w:color="000000"/>
+            </w:tcBorders>
+            <w:shd w:val="clear" w:color="auto" w:fill="auto"/>
+            <w:vAlign w:val="center"/>
+          </w:tcPr>
+          <w:p>
+            <w:pPr>
+              <w:tabs>
+                <w:tab w:val="left" w:pos="375"/>
+              </w:tabs>
+              <w:snapToGrid w:val="0"/>
+              <w:rPr>
+                <w:rFonts w:ascii="Verdana" w:hAnsi="Verdana"/>
+                <w:b/>
+                <w:bCs/>
+                <w:sz w:val="18"/>
+                <w:szCs w:val="18"/>
+              </w:rPr>
+            </w:pPr>
+            <w:r>
+              <w:rPr>
+                <w:rFonts w:ascii="Verdana" w:hAnsi="Verdana"/>
+                <w:b/>
+                <w:bCs/>
+                <w:sz w:val="18"/>
+                <w:szCs w:val="18"/>
+              </w:rPr>
+              <w:t>Flujo Principal</w:t>
+            </w:r>
+          </w:p>
+        </w:tc>
+      </w:tr>
+      <w:tr>
+        <w:trPr>
+          <w:trHeight w:val="2473"/>
+          <w:jc w:val="center"/>
+        </w:trPr>
+        <w:tc>
+          <w:tcPr>
+            <w:tcW w:w="8591" w:type="dxa"/>
+            <w:gridSpan w:val="3"/>
+            <w:tcBorders>
+              <w:top w:val="single" w:sz="4" w:space="0" w:color="000000"/>
+              <w:left w:val="single" w:sz="4" w:space="0" w:color="000000"/>
+              <w:bottom w:val="single" w:sz="4" w:space="0" w:color="000000"/>
+              <w:right w:val="single" w:sz="4" w:space="0" w:color="000000"/>
+            </w:tcBorders>
+            <w:shd w:val="clear" w:color="auto" w:fill="auto"/>
+            <w:vAlign w:val="center"/>
+          </w:tcPr>
+          <w:p>
+            <w:pPr>
+              <w:pStyle w:val="ListParagraph"/>
+              <w:widowControl w:val="0"/>
+              <w:suppressAutoHyphens/>
+              <w:spacing w:after="0" w:line="240" w:lineRule="auto"/>
+              <w:rPr>
+                <w:rFonts w:ascii="Verdana" w:hAnsi="Verdana"/>
+                <w:sz w:val="18"/>
+                <w:szCs w:val="18"/>
+              </w:rPr>
+            </w:pPr>
+            <w:r>
+              <w:rPr>
+                <w:rFonts w:ascii="Verdana" w:hAnsi="Verdana"/>
+                <w:sz w:val="18"/>
+                <w:szCs w:val="18"/>
+              </w:rPr>
+              <w:lastRenderedPageBreak/>
+              <w:t xml:space="preserve">1. </w:t>
+            </w:r>
+            <w:r>
+              <w:rPr>
+                <w:rFonts w:ascii="Verdana" w:hAnsi="Verdana"/>
+                <w:sz w:val="18"/>
+                <w:szCs w:val="18"/>
+              </w:rPr>
+              <w:t>Actualizar datos de producto</w:t>
+            </w:r>
+          </w:p>
+          <w:p>
+            <w:pPr>
+              <w:pStyle w:val="ListParagraph"/>
+              <w:widowControl w:val="0"/>
+              <w:numPr>
+                <w:ilvl w:val="1"/>
+                <w:numId w:val="11"/>
+              </w:numPr>
+              <w:suppressAutoHyphens/>
+              <w:spacing w:after="0" w:line="240" w:lineRule="auto"/>
+              <w:rPr>
+                <w:rFonts w:ascii="Verdana" w:hAnsi="Verdana"/>
+                <w:sz w:val="18"/>
+                <w:szCs w:val="18"/>
+              </w:rPr>
+            </w:pPr>
+            <w:r>
+              <w:rPr>
+                <w:rFonts w:ascii="Verdana" w:hAnsi="Verdana"/>
+                <w:sz w:val="18"/>
+                <w:szCs w:val="18"/>
+              </w:rPr>
+              <w:t xml:space="preserve">El proveedor ingresa a la página de </w:t>
+            </w:r>
+            <w:r>
+              <w:rPr>
+                <w:rFonts w:ascii="Verdana" w:hAnsi="Verdana"/>
+                <w:sz w:val="18"/>
+                <w:szCs w:val="18"/>
+              </w:rPr>
+              <w:t>actualizar</w:t>
+            </w:r>
+            <w:r>
+              <w:rPr>
+                <w:rFonts w:ascii="Verdana" w:hAnsi="Verdana"/>
+                <w:sz w:val="18"/>
+                <w:szCs w:val="18"/>
+              </w:rPr>
+              <w:t xml:space="preserve"> producto.</w:t>
+            </w:r>
+          </w:p>
+          <w:p>
+            <w:pPr>
+              <w:pStyle w:val="ListParagraph"/>
+              <w:widowControl w:val="0"/>
+              <w:numPr>
+                <w:ilvl w:val="1"/>
+                <w:numId w:val="11"/>
+              </w:numPr>
+              <w:suppressAutoHyphens/>
+              <w:spacing w:after="0" w:line="240" w:lineRule="auto"/>
+              <w:rPr>
+                <w:rFonts w:ascii="Verdana" w:hAnsi="Verdana"/>
+                <w:sz w:val="18"/>
+                <w:szCs w:val="18"/>
+              </w:rPr>
+            </w:pPr>
+            <w:r>
+              <w:rPr>
+                <w:rFonts w:ascii="Verdana" w:hAnsi="Verdana"/>
+                <w:sz w:val="18"/>
+                <w:szCs w:val="18"/>
+              </w:rPr>
+              <w:t xml:space="preserve">El sistema muestra en la interfaz el formulario de </w:t>
+            </w:r>
+            <w:r>
+              <w:rPr>
+                <w:rFonts w:ascii="Verdana" w:hAnsi="Verdana"/>
+                <w:sz w:val="18"/>
+                <w:szCs w:val="18"/>
+              </w:rPr>
+              <w:t>actualizar</w:t>
+            </w:r>
+            <w:r>
+              <w:rPr>
+                <w:rFonts w:ascii="Verdana" w:hAnsi="Verdana"/>
+                <w:sz w:val="18"/>
+                <w:szCs w:val="18"/>
+              </w:rPr>
+              <w:t xml:space="preserve"> producto.</w:t>
+            </w:r>
+          </w:p>
+          <w:p>
+            <w:pPr>
+              <w:pStyle w:val="ListParagraph"/>
+              <w:widowControl w:val="0"/>
+              <w:numPr>
+                <w:ilvl w:val="1"/>
+                <w:numId w:val="11"/>
+              </w:numPr>
+              <w:suppressAutoHyphens/>
+              <w:spacing w:after="0" w:line="240" w:lineRule="auto"/>
+              <w:rPr>
+                <w:rFonts w:ascii="Verdana" w:hAnsi="Verdana"/>
+                <w:sz w:val="18"/>
+                <w:szCs w:val="18"/>
+              </w:rPr>
+            </w:pPr>
+            <w:r>
+              <w:rPr>
+                <w:rFonts w:ascii="Verdana" w:hAnsi="Verdana"/>
+                <w:sz w:val="18"/>
+                <w:szCs w:val="18"/>
+              </w:rPr>
+              <w:t>El proveedor ingresa datos del producto en el formulario.</w:t>
+            </w:r>
+          </w:p>
+          <w:p>
+            <w:pPr>
+              <w:pStyle w:val="ListParagraph"/>
+              <w:widowControl w:val="0"/>
+              <w:suppressAutoHyphens/>
+              <w:spacing w:after="0" w:line="240" w:lineRule="auto"/>
+              <w:ind w:left="1440"/>
+              <w:rPr>
+                <w:rFonts w:ascii="Verdana" w:hAnsi="Verdana"/>
+                <w:sz w:val="18"/>
+                <w:szCs w:val="18"/>
+              </w:rPr>
+            </w:pPr>
+            <w:r>
+              <w:rPr>
+                <w:rFonts w:ascii="Verdana" w:hAnsi="Verdana"/>
+                <w:sz w:val="18"/>
+                <w:szCs w:val="18"/>
+              </w:rPr>
+              <w:t>Datos:</w:t>
+            </w:r>
+          </w:p>
+          <w:p>
+            <w:pPr>
+              <w:pStyle w:val="ListParagraph"/>
+              <w:widowControl w:val="0"/>
+              <w:numPr>
+                <w:ilvl w:val="0"/>
+                <w:numId w:val="12"/>
+              </w:numPr>
+              <w:suppressAutoHyphens/>
+              <w:spacing w:after="0" w:line="240" w:lineRule="auto"/>
+              <w:rPr>
+                <w:rFonts w:ascii="Verdana" w:hAnsi="Verdana"/>
+                <w:sz w:val="18"/>
+                <w:szCs w:val="18"/>
+              </w:rPr>
+            </w:pPr>
+            <w:r>
+              <w:rPr>
+                <w:rFonts w:ascii="Verdana" w:hAnsi="Verdana"/>
+                <w:sz w:val="18"/>
+                <w:szCs w:val="18"/>
+              </w:rPr>
+              <w:t>Código producto</w:t>
+            </w:r>
+          </w:p>
+          <w:p>
+            <w:pPr>
+              <w:pStyle w:val="ListParagraph"/>
+              <w:widowControl w:val="0"/>
+              <w:numPr>
+                <w:ilvl w:val="0"/>
+                <w:numId w:val="12"/>
+              </w:numPr>
+              <w:suppressAutoHyphens/>
+              <w:spacing w:after="0" w:line="240" w:lineRule="auto"/>
+              <w:rPr>
+                <w:rFonts w:ascii="Verdana" w:hAnsi="Verdana"/>
+                <w:sz w:val="18"/>
+                <w:szCs w:val="18"/>
+              </w:rPr>
+            </w:pPr>
+            <w:r>
+              <w:rPr>
+                <w:rFonts w:ascii="Verdana" w:hAnsi="Verdana"/>
+                <w:sz w:val="18"/>
+                <w:szCs w:val="18"/>
+              </w:rPr>
+              <w:t>Nombre</w:t>
+            </w:r>
+          </w:p>
+          <w:p>
+            <w:pPr>
+              <w:pStyle w:val="ListParagraph"/>
+              <w:widowControl w:val="0"/>
+              <w:numPr>
+                <w:ilvl w:val="0"/>
+                <w:numId w:val="12"/>
+              </w:numPr>
+              <w:suppressAutoHyphens/>
+              <w:spacing w:after="0" w:line="240" w:lineRule="auto"/>
+              <w:rPr>
+                <w:rFonts w:ascii="Verdana" w:hAnsi="Verdana"/>
+                <w:sz w:val="18"/>
+                <w:szCs w:val="18"/>
+              </w:rPr>
+            </w:pPr>
+            <w:r>
+              <w:rPr>
+                <w:rFonts w:ascii="Verdana" w:hAnsi="Verdana"/>
+                <w:sz w:val="18"/>
+                <w:szCs w:val="18"/>
+              </w:rPr>
+              <w:t>Cantidad</w:t>
+            </w:r>
+          </w:p>
+          <w:p>
+            <w:pPr>
+              <w:pStyle w:val="ListParagraph"/>
+              <w:widowControl w:val="0"/>
+              <w:numPr>
+                <w:ilvl w:val="1"/>
+                <w:numId w:val="11"/>
+              </w:numPr>
+              <w:suppressAutoHyphens/>
+              <w:spacing w:after="0" w:line="240" w:lineRule="auto"/>
+              <w:rPr>
+                <w:rFonts w:ascii="Verdana" w:hAnsi="Verdana"/>
+                <w:sz w:val="18"/>
+                <w:szCs w:val="18"/>
+              </w:rPr>
+            </w:pPr>
+            <w:r>
+              <w:rPr>
+                <w:rFonts w:ascii="Verdana" w:hAnsi="Verdana"/>
+                <w:sz w:val="18"/>
+                <w:szCs w:val="18"/>
+              </w:rPr>
+              <w:t xml:space="preserve"> El proveedor aprieta botón de enviar formulario.</w:t>
+            </w:r>
+          </w:p>
+          <w:p>
+            <w:pPr>
+              <w:pStyle w:val="ListParagraph"/>
+              <w:widowControl w:val="0"/>
+              <w:numPr>
+                <w:ilvl w:val="1"/>
+                <w:numId w:val="11"/>
+              </w:numPr>
+              <w:suppressAutoHyphens/>
+              <w:spacing w:after="0" w:line="240" w:lineRule="auto"/>
+              <w:rPr>
+                <w:rFonts w:ascii="Verdana" w:hAnsi="Verdana"/>
+                <w:sz w:val="18"/>
+                <w:szCs w:val="18"/>
+              </w:rPr>
+            </w:pPr>
+            <w:r>
+              <w:rPr>
+                <w:rFonts w:ascii="Verdana" w:hAnsi="Verdana"/>
+                <w:sz w:val="18"/>
+                <w:szCs w:val="18"/>
+              </w:rPr>
+              <w:t xml:space="preserve">El sistema recibe y </w:t>
+            </w:r>
+            <w:r>
+              <w:rPr>
+                <w:rFonts w:ascii="Verdana" w:hAnsi="Verdana"/>
+                <w:sz w:val="18"/>
+                <w:szCs w:val="18"/>
+              </w:rPr>
+              <w:t>actualiza</w:t>
+            </w:r>
+            <w:r>
+              <w:rPr>
+                <w:rFonts w:ascii="Verdana" w:hAnsi="Verdana"/>
+                <w:sz w:val="18"/>
+                <w:szCs w:val="18"/>
+              </w:rPr>
+              <w:t xml:space="preserve"> los datos recibidos.</w:t>
+            </w:r>
+          </w:p>
+        </w:tc>
+      </w:tr>
+      <w:tr>
+        <w:trPr>
+          <w:trHeight w:val="471"/>
+          <w:jc w:val="center"/>
+        </w:trPr>
+        <w:tc>
+          <w:tcPr>
+            <w:tcW w:w="8591" w:type="dxa"/>
+            <w:gridSpan w:val="3"/>
+            <w:tcBorders>
+              <w:top w:val="single" w:sz="4" w:space="0" w:color="000000"/>
+              <w:left w:val="single" w:sz="4" w:space="0" w:color="000000"/>
+              <w:bottom w:val="single" w:sz="4" w:space="0" w:color="000000"/>
+              <w:right w:val="single" w:sz="4" w:space="0" w:color="000000"/>
+            </w:tcBorders>
+            <w:shd w:val="clear" w:color="auto" w:fill="auto"/>
+            <w:vAlign w:val="center"/>
+          </w:tcPr>
+          <w:p>
+            <w:pPr>
+              <w:tabs>
+                <w:tab w:val="left" w:pos="375"/>
+              </w:tabs>
+              <w:snapToGrid w:val="0"/>
+              <w:rPr>
+                <w:rFonts w:ascii="Verdana" w:hAnsi="Verdana"/>
+                <w:b/>
+                <w:bCs/>
+                <w:sz w:val="18"/>
+                <w:szCs w:val="18"/>
+              </w:rPr>
+            </w:pPr>
+            <w:r>
+              <w:rPr>
+                <w:rFonts w:ascii="Verdana" w:hAnsi="Verdana"/>
+                <w:b/>
+                <w:bCs/>
+                <w:sz w:val="18"/>
+                <w:szCs w:val="18"/>
+              </w:rPr>
+              <w:t>Flujo Alternativo</w:t>
+            </w:r>
+          </w:p>
+        </w:tc>
+      </w:tr>
+      <w:tr>
+        <w:trPr>
+          <w:trHeight w:val="1108"/>
+          <w:jc w:val="center"/>
+        </w:trPr>
+        <w:tc>
+          <w:tcPr>
+            <w:tcW w:w="8591" w:type="dxa"/>
+            <w:gridSpan w:val="3"/>
+            <w:tcBorders>
+              <w:top w:val="single" w:sz="4" w:space="0" w:color="000000"/>
+              <w:left w:val="single" w:sz="4" w:space="0" w:color="000000"/>
+              <w:bottom w:val="single" w:sz="4" w:space="0" w:color="000000"/>
+              <w:right w:val="single" w:sz="4" w:space="0" w:color="000000"/>
+            </w:tcBorders>
+            <w:shd w:val="clear" w:color="auto" w:fill="auto"/>
+            <w:vAlign w:val="center"/>
+          </w:tcPr>
+          <w:p>
+            <w:pPr>
+              <w:pStyle w:val="ListParagraph"/>
+              <w:numPr>
+                <w:ilvl w:val="0"/>
+                <w:numId w:val="8"/>
+              </w:numPr>
+              <w:tabs>
+                <w:tab w:val="left" w:pos="-4929"/>
+              </w:tabs>
+              <w:snapToGrid w:val="0"/>
+              <w:rPr>
+                <w:rFonts w:ascii="Verdana" w:hAnsi="Verdana"/>
+                <w:sz w:val="18"/>
+                <w:szCs w:val="18"/>
+              </w:rPr>
+            </w:pPr>
+            <w:r>
+              <w:rPr>
+                <w:rFonts w:ascii="Verdana" w:hAnsi="Verdana"/>
+                <w:sz w:val="18"/>
+                <w:szCs w:val="18"/>
+              </w:rPr>
+              <w:t>En el paso 1.3 si no se llenan todos los campos se muestra mensaje de advertencia.</w:t>
+            </w:r>
+          </w:p>
+        </w:tc>
+      </w:tr>
+      <w:tr>
+        <w:trPr>
+          <w:trHeight w:val="473"/>
+          <w:jc w:val="center"/>
+        </w:trPr>
+        <w:tc>
+          <w:tcPr>
+            <w:tcW w:w="2264" w:type="dxa"/>
+            <w:gridSpan w:val="2"/>
+            <w:tcBorders>
+              <w:top w:val="single" w:sz="4" w:space="0" w:color="000000"/>
+              <w:left w:val="single" w:sz="4" w:space="0" w:color="000000"/>
+              <w:bottom w:val="single" w:sz="4" w:space="0" w:color="000000"/>
+            </w:tcBorders>
+            <w:shd w:val="clear" w:color="auto" w:fill="auto"/>
+            <w:vAlign w:val="center"/>
+          </w:tcPr>
+          <w:p>
+            <w:pPr>
+              <w:tabs>
+                <w:tab w:val="left" w:pos="375"/>
+              </w:tabs>
+              <w:snapToGrid w:val="0"/>
+              <w:rPr>
+                <w:rFonts w:ascii="Verdana" w:hAnsi="Verdana"/>
+                <w:b/>
+                <w:bCs/>
+                <w:sz w:val="18"/>
+                <w:szCs w:val="18"/>
+              </w:rPr>
+            </w:pPr>
+            <w:r>
+              <w:rPr>
+                <w:rFonts w:ascii="Verdana" w:hAnsi="Verdana"/>
+                <w:b/>
+                <w:bCs/>
+                <w:sz w:val="18"/>
+                <w:szCs w:val="18"/>
+              </w:rPr>
+              <w:t>Pos</w:t>
+            </w:r>
+            <w:r>
+              <w:rPr>
+                <w:rFonts w:ascii="Verdana" w:hAnsi="Verdana"/>
+                <w:b/>
+                <w:bCs/>
+                <w:sz w:val="18"/>
+                <w:szCs w:val="18"/>
+              </w:rPr>
+              <w:t>t</w:t>
+            </w:r>
+            <w:r>
+              <w:rPr>
+                <w:rFonts w:ascii="Verdana" w:hAnsi="Verdana"/>
+                <w:b/>
+                <w:bCs/>
+                <w:sz w:val="18"/>
+                <w:szCs w:val="18"/>
+              </w:rPr>
+              <w:t>condición</w:t>
+            </w:r>
+          </w:p>
+        </w:tc>
+        <w:tc>
+          <w:tcPr>
+            <w:tcW w:w="6327" w:type="dxa"/>
+            <w:tcBorders>
+              <w:top w:val="single" w:sz="4" w:space="0" w:color="000000"/>
+              <w:left w:val="single" w:sz="4" w:space="0" w:color="000000"/>
+              <w:bottom w:val="single" w:sz="4" w:space="0" w:color="000000"/>
+              <w:right w:val="single" w:sz="4" w:space="0" w:color="000000"/>
+            </w:tcBorders>
+            <w:shd w:val="clear" w:color="auto" w:fill="auto"/>
+            <w:vAlign w:val="center"/>
+          </w:tcPr>
+          <w:p>
+            <w:pPr>
+              <w:tabs>
+                <w:tab w:val="left" w:pos="375"/>
+              </w:tabs>
+              <w:snapToGrid w:val="0"/>
+              <w:rPr>
+                <w:rFonts w:ascii="Verdana" w:hAnsi="Verdana"/>
+                <w:sz w:val="18"/>
+                <w:szCs w:val="18"/>
+              </w:rPr>
+            </w:pPr>
+            <w:r>
+              <w:rPr>
+                <w:rFonts w:ascii="Verdana" w:hAnsi="Verdana"/>
+                <w:sz w:val="18"/>
+                <w:szCs w:val="18"/>
+              </w:rPr>
+              <w:t>El producto puede visualizarce.</w:t>
+            </w:r>
+          </w:p>
+        </w:tc>
+      </w:tr>
+    </w:tbl>
+    <w:p>
+      <w:pPr>
+        <w:spacing w:after="160" w:line="259" w:lineRule="auto"/>
+        <w:outlineLvl w:val="0"/>
+        <w:rPr>
+          <w:b/>
+        </w:rPr>
+      </w:pPr>
+    </w:p>
+    <w:p>
+      <w:pPr>
+        <w:pStyle w:val="ListParagraph"/>
+        <w:numPr>
+          <w:ilvl w:val="2"/>
+          <w:numId w:val="1"/>
+        </w:numPr>
+        <w:spacing w:after="160" w:line="259" w:lineRule="auto"/>
+        <w:outlineLvl w:val="0"/>
+        <w:rPr>
+          <w:b/>
+        </w:rPr>
+      </w:pPr>
+      <w:r>
+        <w:rPr>
+          <w:b/>
+        </w:rPr>
+        <w:t>Modelo de análisis</w:t>
+      </w:r>
+      <w:r>
+        <w:rPr>
+          <w:b/>
+        </w:rPr>
+        <w:br/>
+      </w:r>
+      <w:r>
+        <w:rPr>
+          <w:b/>
+          <w:noProof/>
+          <w:lang w:val="en-US"/>
+        </w:rPr>
+        <w:drawing>
+          <wp:inline distT="0" distB="0" distL="0" distR="0" wp14:anchorId="59C38D61" wp14:editId="5AB550A3">
+            <wp:extent cx="4836994" cy="957761"/>
+            <wp:effectExtent l="0" t="0" r="0" b="7620"/>
+            <wp:docPr id="31" name="Picture 31" descr="../../../../../../../Desktop/Screen%20Shot%202018-05-04%20at%20"/>
+            <wp:cNvGraphicFramePr>
+              <a:graphicFrameLocks xmlns:a="http://schemas.openxmlformats.org/drawingml/2006/main" noChangeAspect="1"/>
+            </wp:cNvGraphicFramePr>
+            <a:graphic xmlns:a="http://schemas.openxmlformats.org/drawingml/2006/main">
+              <a:graphicData uri="http://schemas.openxmlformats.org/drawingml/2006/picture">
+                <pic:pic xmlns:pic="http://schemas.openxmlformats.org/drawingml/2006/picture">
+                  <pic:nvPicPr>
+                    <pic:cNvPr id="0" name="Picture 9" descr="../../../../../../../Desktop/Screen%20Shot%202018-05-04%20at%20"/>
+                    <pic:cNvPicPr>
+                      <a:picLocks noChangeAspect="1" noChangeArrowheads="1"/>
+                    </pic:cNvPicPr>
+                  </pic:nvPicPr>
+                  <pic:blipFill>
+                    <a:blip r:embed="rId33">
+                      <a:extLst>
+                        <a:ext uri="{28A0092B-C50C-407E-A947-70E740481C1C}">
+                          <a14:useLocalDpi xmlns:a14="http://schemas.microsoft.com/office/drawing/2010/main" val="0"/>
+                        </a:ext>
+                      </a:extLst>
+                    </a:blip>
+                    <a:srcRect/>
+                    <a:stretch>
+                      <a:fillRect/>
+                    </a:stretch>
+                  </pic:blipFill>
+                  <pic:spPr bwMode="auto">
+                    <a:xfrm>
+                      <a:off x="0" y="0"/>
+                      <a:ext cx="4857947" cy="961910"/>
+                    </a:xfrm>
+                    <a:prstGeom prst="rect">
+                      <a:avLst/>
+                    </a:prstGeom>
+                    <a:noFill/>
+                    <a:ln>
+                      <a:noFill/>
+                    </a:ln>
+                  </pic:spPr>
+                </pic:pic>
+              </a:graphicData>
+            </a:graphic>
+          </wp:inline>
+        </w:drawing>
+      </w:r>
+    </w:p>
+    <w:p>
+      <w:pPr>
+        <w:pStyle w:val="ListParagraph"/>
+        <w:numPr>
+          <w:ilvl w:val="2"/>
+          <w:numId w:val="1"/>
+        </w:numPr>
+        <w:spacing w:after="160" w:line="259" w:lineRule="auto"/>
+        <w:outlineLvl w:val="0"/>
+        <w:rPr>
+          <w:b/>
+        </w:rPr>
+      </w:pPr>
+      <w:r>
+        <w:rPr>
+          <w:b/>
+        </w:rPr>
+        <w:t>Diagrama de secuencia</w:t>
+      </w:r>
+    </w:p>
+    <w:p>
+      <w:pPr>
+        <w:spacing w:line="240" w:lineRule="auto"/>
+        <w:ind w:left="360"/>
+        <w:jc w:val="both"/>
+        <w:rPr>
+          <w:rFonts w:asciiTheme="majorHAnsi" w:eastAsiaTheme="majorEastAsia" w:hAnsiTheme="majorHAnsi" w:cstheme="majorBidi"/>
+          <w:color w:val="632423" w:themeColor="accent2" w:themeShade="80"/>
+          <w:sz w:val="24"/>
+          <w:szCs w:val="24"/>
+        </w:rPr>
+      </w:pPr>
+      <w:r>
+        <w:rPr>
+          <w:rFonts w:asciiTheme="majorHAnsi" w:eastAsiaTheme="majorEastAsia" w:hAnsiTheme="majorHAnsi" w:cstheme="majorBidi"/>
+          <w:noProof/>
+          <w:color w:val="632423" w:themeColor="accent2" w:themeShade="80"/>
+          <w:sz w:val="24"/>
+          <w:szCs w:val="24"/>
+          <w:lang w:val="en-US"/>
+        </w:rPr>
+        <w:drawing>
+          <wp:inline distT="0" distB="0" distL="0" distR="0" wp14:anchorId="2DB4B591" wp14:editId="3E0E4C57">
+            <wp:extent cx="4574449" cy="3475504"/>
+            <wp:effectExtent l="0" t="0" r="0" b="4445"/>
+            <wp:docPr id="352" name="Picture 352" descr="../../../../../../../Desktop/Screen%20Shot%202018-05-04%20at%20"/>
+            <wp:cNvGraphicFramePr>
+              <a:graphicFrameLocks xmlns:a="http://schemas.openxmlformats.org/drawingml/2006/main" noChangeAspect="1"/>
+            </wp:cNvGraphicFramePr>
+            <a:graphic xmlns:a="http://schemas.openxmlformats.org/drawingml/2006/main">
+              <a:graphicData uri="http://schemas.openxmlformats.org/drawingml/2006/picture">
+                <pic:pic xmlns:pic="http://schemas.openxmlformats.org/drawingml/2006/picture">
+                  <pic:nvPicPr>
+                    <pic:cNvPr id="0" name="Picture 10" descr="../../../../../../../Desktop/Screen%20Shot%202018-05-04%20at%20"/>
+                    <pic:cNvPicPr>
+                      <a:picLocks noChangeAspect="1" noChangeArrowheads="1"/>
+                    </pic:cNvPicPr>
+                  </pic:nvPicPr>
+                  <pic:blipFill>
+                    <a:blip r:embed="rId34" cstate="print">
+                      <a:extLst>
+                        <a:ext uri="{28A0092B-C50C-407E-A947-70E740481C1C}">
+                          <a14:useLocalDpi xmlns:a14="http://schemas.microsoft.com/office/drawing/2010/main" val="0"/>
+                        </a:ext>
+                      </a:extLst>
+                    </a:blip>
+                    <a:srcRect/>
+                    <a:stretch>
+                      <a:fillRect/>
+                    </a:stretch>
+                  </pic:blipFill>
+                  <pic:spPr bwMode="auto">
+                    <a:xfrm>
+                      <a:off x="0" y="0"/>
+                      <a:ext cx="4586139" cy="3484386"/>
+                    </a:xfrm>
+                    <a:prstGeom prst="rect">
+                      <a:avLst/>
+                    </a:prstGeom>
+                    <a:noFill/>
+                    <a:ln>
+                      <a:noFill/>
+                    </a:ln>
+                  </pic:spPr>
+                </pic:pic>
+              </a:graphicData>
+            </a:graphic>
+          </wp:inline>
+        </w:drawing>
+      </w:r>
+    </w:p>
+    <w:p>
+      <w:pPr>
         <w:rPr>
           <w:rFonts w:ascii="Arial" w:hAnsi="Arial" w:cs="Arial"/>
           <w:sz w:val="24"/>
           <w:szCs w:val="24"/>
         </w:rPr>
       </w:pPr>
-      <w:r>
-        <w:rPr>
-          <w:rFonts w:asciiTheme="majorHAnsi" w:eastAsiaTheme="majorEastAsia" w:hAnsiTheme="majorHAnsi" w:cstheme="majorBidi"/>
-          <w:color w:val="632423" w:themeColor="accent2" w:themeShade="80"/>
-          <w:sz w:val="32"/>
-          <w:szCs w:val="32"/>
-        </w:rPr>
-        <w:br w:type="page"/>
-      </w:r>
     </w:p>
     <w:p>
       <w:pPr>
@@ -18979,7 +21213,7 @@
     </w:p>
     <w:p>
       <w:pPr>
-        <w:pStyle w:val="Prrafodelista"/>
+        <w:pStyle w:val="ListParagraph"/>
         <w:numPr>
           <w:ilvl w:val="1"/>
           <w:numId w:val="1"/>
@@ -19001,7 +21235,7 @@
     </w:p>
     <w:p>
       <w:pPr>
-        <w:pStyle w:val="Prrafodelista"/>
+        <w:pStyle w:val="ListParagraph"/>
         <w:spacing w:after="160" w:line="259" w:lineRule="auto"/>
         <w:outlineLvl w:val="0"/>
         <w:rPr>
@@ -19011,7 +21245,7 @@
     </w:p>
     <w:p>
       <w:pPr>
-        <w:pStyle w:val="Prrafodelista"/>
+        <w:pStyle w:val="ListParagraph"/>
         <w:numPr>
           <w:ilvl w:val="2"/>
           <w:numId w:val="1"/>
@@ -19311,7 +21545,7 @@
           </w:tcPr>
           <w:p>
             <w:pPr>
-              <w:pStyle w:val="Prrafodelista"/>
+              <w:pStyle w:val="ListParagraph"/>
               <w:snapToGrid w:val="0"/>
               <w:rPr>
                 <w:rFonts w:ascii="Verdana" w:hAnsi="Verdana"/>
@@ -19322,7 +21556,7 @@
           </w:p>
           <w:p>
             <w:pPr>
-              <w:pStyle w:val="Prrafodelista"/>
+              <w:pStyle w:val="ListParagraph"/>
               <w:numPr>
                 <w:ilvl w:val="0"/>
                 <w:numId w:val="15"/>
@@ -19340,30 +21574,12 @@
                 <w:sz w:val="18"/>
                 <w:szCs w:val="18"/>
               </w:rPr>
-              <w:t xml:space="preserve">El administrador debe estar </w:t>
-            </w:r>
-            <w:proofErr w:type="spellStart"/>
-            <w:r>
-              <w:rPr>
-                <w:rFonts w:ascii="Verdana" w:hAnsi="Verdana"/>
-                <w:sz w:val="18"/>
-                <w:szCs w:val="18"/>
-              </w:rPr>
-              <w:t>logueado</w:t>
-            </w:r>
-            <w:proofErr w:type="spellEnd"/>
-            <w:r>
-              <w:rPr>
-                <w:rFonts w:ascii="Verdana" w:hAnsi="Verdana"/>
-                <w:sz w:val="18"/>
-                <w:szCs w:val="18"/>
-              </w:rPr>
-              <w:t xml:space="preserve">. </w:t>
-            </w:r>
-          </w:p>
-          <w:p>
-            <w:pPr>
-              <w:pStyle w:val="Prrafodelista"/>
+              <w:t xml:space="preserve">El administrador debe estar logueado. </w:t>
+            </w:r>
+          </w:p>
+          <w:p>
+            <w:pPr>
+              <w:pStyle w:val="ListParagraph"/>
               <w:numPr>
                 <w:ilvl w:val="0"/>
                 <w:numId w:val="15"/>
@@ -19459,7 +21675,7 @@
           </w:tcPr>
           <w:p>
             <w:pPr>
-              <w:pStyle w:val="Prrafodelista"/>
+              <w:pStyle w:val="ListParagraph"/>
               <w:widowControl w:val="0"/>
               <w:numPr>
                 <w:ilvl w:val="0"/>
@@ -19484,7 +21700,7 @@
           </w:p>
           <w:p>
             <w:pPr>
-              <w:pStyle w:val="Prrafodelista"/>
+              <w:pStyle w:val="ListParagraph"/>
               <w:widowControl w:val="0"/>
               <w:numPr>
                 <w:ilvl w:val="1"/>
@@ -19509,7 +21725,7 @@
           </w:p>
           <w:p>
             <w:pPr>
-              <w:pStyle w:val="Prrafodelista"/>
+              <w:pStyle w:val="ListParagraph"/>
               <w:widowControl w:val="0"/>
               <w:numPr>
                 <w:ilvl w:val="1"/>
@@ -19534,7 +21750,7 @@
           </w:p>
           <w:p>
             <w:pPr>
-              <w:pStyle w:val="Prrafodelista"/>
+              <w:pStyle w:val="ListParagraph"/>
               <w:widowControl w:val="0"/>
               <w:numPr>
                 <w:ilvl w:val="1"/>
@@ -19559,7 +21775,7 @@
           </w:p>
           <w:p>
             <w:pPr>
-              <w:pStyle w:val="Prrafodelista"/>
+              <w:pStyle w:val="ListParagraph"/>
               <w:widowControl w:val="0"/>
               <w:numPr>
                 <w:ilvl w:val="1"/>
@@ -19584,7 +21800,7 @@
           </w:p>
           <w:p>
             <w:pPr>
-              <w:pStyle w:val="Prrafodelista"/>
+              <w:pStyle w:val="ListParagraph"/>
               <w:widowControl w:val="0"/>
               <w:numPr>
                 <w:ilvl w:val="1"/>
@@ -19609,7 +21825,7 @@
           </w:p>
           <w:p>
             <w:pPr>
-              <w:pStyle w:val="Prrafodelista"/>
+              <w:pStyle w:val="ListParagraph"/>
               <w:widowControl w:val="0"/>
               <w:numPr>
                 <w:ilvl w:val="1"/>
@@ -19634,7 +21850,7 @@
           </w:p>
           <w:p>
             <w:pPr>
-              <w:pStyle w:val="Prrafodelista"/>
+              <w:pStyle w:val="ListParagraph"/>
               <w:widowControl w:val="0"/>
               <w:numPr>
                 <w:ilvl w:val="1"/>
@@ -19724,7 +21940,7 @@
           </w:tcPr>
           <w:p>
             <w:pPr>
-              <w:pStyle w:val="Prrafodelista"/>
+              <w:pStyle w:val="ListParagraph"/>
               <w:numPr>
                 <w:ilvl w:val="0"/>
                 <w:numId w:val="8"/>
@@ -19861,7 +22077,7 @@
     </w:p>
     <w:p>
       <w:pPr>
-        <w:pStyle w:val="Prrafodelista"/>
+        <w:pStyle w:val="ListParagraph"/>
         <w:numPr>
           <w:ilvl w:val="2"/>
           <w:numId w:val="1"/>
@@ -19883,7 +22099,7 @@
     </w:p>
     <w:p>
       <w:pPr>
-        <w:pStyle w:val="Prrafodelista"/>
+        <w:pStyle w:val="ListParagraph"/>
         <w:spacing w:after="160" w:line="259" w:lineRule="auto"/>
         <w:ind w:left="1080"/>
         <w:outlineLvl w:val="0"/>
@@ -19894,7 +22110,7 @@
     </w:p>
     <w:p>
       <w:pPr>
-        <w:pStyle w:val="Prrafodelista"/>
+        <w:pStyle w:val="ListParagraph"/>
         <w:tabs>
           <w:tab w:val="left" w:pos="1080"/>
         </w:tabs>
@@ -19912,7 +22128,7 @@
       <w:r>
         <w:rPr>
           <w:noProof/>
-          <w:lang w:val="es-ES" w:eastAsia="es-ES"/>
+          <w:lang w:val="en-US"/>
         </w:rPr>
         <w:drawing>
           <wp:inline distT="0" distB="0" distL="0" distR="0" wp14:anchorId="2E61224B" wp14:editId="5F6D62B3">
@@ -19932,7 +22148,7 @@
                     </pic:cNvPicPr>
                   </pic:nvPicPr>
                   <pic:blipFill>
-                    <a:blip r:embed="rId31">
+                    <a:blip r:embed="rId35">
                       <a:extLst>
                         <a:ext uri="{28A0092B-C50C-407E-A947-70E740481C1C}">
                           <a14:useLocalDpi xmlns:a14="http://schemas.microsoft.com/office/drawing/2010/main" val="0"/>
@@ -19966,7 +22182,7 @@
     </w:p>
     <w:p>
       <w:pPr>
-        <w:pStyle w:val="Prrafodelista"/>
+        <w:pStyle w:val="ListParagraph"/>
         <w:tabs>
           <w:tab w:val="left" w:pos="1080"/>
         </w:tabs>
@@ -19983,7 +22199,7 @@
     </w:p>
     <w:p>
       <w:pPr>
-        <w:pStyle w:val="Prrafodelista"/>
+        <w:pStyle w:val="ListParagraph"/>
         <w:tabs>
           <w:tab w:val="left" w:pos="1080"/>
         </w:tabs>
@@ -20028,7 +22244,7 @@
     </w:p>
     <w:p>
       <w:pPr>
-        <w:pStyle w:val="Prrafodelista"/>
+        <w:pStyle w:val="ListParagraph"/>
         <w:numPr>
           <w:ilvl w:val="2"/>
           <w:numId w:val="1"/>
@@ -20050,7 +22266,7 @@
     </w:p>
     <w:p>
       <w:pPr>
-        <w:pStyle w:val="Prrafodelista"/>
+        <w:pStyle w:val="ListParagraph"/>
         <w:spacing w:after="160" w:line="259" w:lineRule="auto"/>
         <w:ind w:left="1080"/>
         <w:rPr>
@@ -20073,7 +22289,7 @@
       <w:r>
         <w:rPr>
           <w:noProof/>
-          <w:lang w:val="es-ES" w:eastAsia="es-ES"/>
+          <w:lang w:val="en-US"/>
         </w:rPr>
         <w:drawing>
           <wp:inline distT="0" distB="0" distL="0" distR="0" wp14:anchorId="02704380" wp14:editId="6EB9C9F8">
@@ -20093,7 +22309,7 @@
                     </pic:cNvPicPr>
                   </pic:nvPicPr>
                   <pic:blipFill>
-                    <a:blip r:embed="rId32">
+                    <a:blip r:embed="rId36">
                       <a:extLst>
                         <a:ext uri="{28A0092B-C50C-407E-A947-70E740481C1C}">
                           <a14:useLocalDpi xmlns:a14="http://schemas.microsoft.com/office/drawing/2010/main" val="0"/>
@@ -20157,7 +22373,7 @@
     </w:p>
     <w:p>
       <w:pPr>
-        <w:pStyle w:val="Prrafodelista"/>
+        <w:pStyle w:val="ListParagraph"/>
         <w:numPr>
           <w:ilvl w:val="1"/>
           <w:numId w:val="1"/>
@@ -20179,7 +22395,7 @@
     </w:p>
     <w:p>
       <w:pPr>
-        <w:pStyle w:val="Prrafodelista"/>
+        <w:pStyle w:val="ListParagraph"/>
         <w:spacing w:after="160" w:line="259" w:lineRule="auto"/>
         <w:rPr>
           <w:b/>
@@ -20188,7 +22404,7 @@
     </w:p>
     <w:p>
       <w:pPr>
-        <w:pStyle w:val="Prrafodelista"/>
+        <w:pStyle w:val="ListParagraph"/>
         <w:numPr>
           <w:ilvl w:val="2"/>
           <w:numId w:val="1"/>
@@ -20488,7 +22704,7 @@
           </w:tcPr>
           <w:p>
             <w:pPr>
-              <w:pStyle w:val="Prrafodelista"/>
+              <w:pStyle w:val="ListParagraph"/>
               <w:snapToGrid w:val="0"/>
               <w:rPr>
                 <w:rFonts w:ascii="Verdana" w:hAnsi="Verdana"/>
@@ -20499,7 +22715,7 @@
           </w:p>
           <w:p>
             <w:pPr>
-              <w:pStyle w:val="Prrafodelista"/>
+              <w:pStyle w:val="ListParagraph"/>
               <w:numPr>
                 <w:ilvl w:val="0"/>
                 <w:numId w:val="15"/>
@@ -20517,30 +22733,12 @@
                 <w:sz w:val="18"/>
                 <w:szCs w:val="18"/>
               </w:rPr>
-              <w:t xml:space="preserve">El administrador debe estar </w:t>
-            </w:r>
-            <w:proofErr w:type="spellStart"/>
-            <w:r>
-              <w:rPr>
-                <w:rFonts w:ascii="Verdana" w:hAnsi="Verdana"/>
-                <w:sz w:val="18"/>
-                <w:szCs w:val="18"/>
-              </w:rPr>
-              <w:t>logueado</w:t>
-            </w:r>
-            <w:proofErr w:type="spellEnd"/>
-            <w:r>
-              <w:rPr>
-                <w:rFonts w:ascii="Verdana" w:hAnsi="Verdana"/>
-                <w:sz w:val="18"/>
-                <w:szCs w:val="18"/>
-              </w:rPr>
-              <w:t xml:space="preserve">. </w:t>
-            </w:r>
-          </w:p>
-          <w:p>
-            <w:pPr>
-              <w:pStyle w:val="Prrafodelista"/>
+              <w:t xml:space="preserve">El administrador debe estar logueado. </w:t>
+            </w:r>
+          </w:p>
+          <w:p>
+            <w:pPr>
+              <w:pStyle w:val="ListParagraph"/>
               <w:numPr>
                 <w:ilvl w:val="0"/>
                 <w:numId w:val="15"/>
@@ -20636,7 +22834,7 @@
           </w:tcPr>
           <w:p>
             <w:pPr>
-              <w:pStyle w:val="Prrafodelista"/>
+              <w:pStyle w:val="ListParagraph"/>
               <w:widowControl w:val="0"/>
               <w:numPr>
                 <w:ilvl w:val="0"/>
@@ -20661,7 +22859,7 @@
           </w:p>
           <w:p>
             <w:pPr>
-              <w:pStyle w:val="Prrafodelista"/>
+              <w:pStyle w:val="ListParagraph"/>
               <w:widowControl w:val="0"/>
               <w:numPr>
                 <w:ilvl w:val="1"/>
@@ -20686,7 +22884,7 @@
           </w:p>
           <w:p>
             <w:pPr>
-              <w:pStyle w:val="Prrafodelista"/>
+              <w:pStyle w:val="ListParagraph"/>
               <w:widowControl w:val="0"/>
               <w:numPr>
                 <w:ilvl w:val="1"/>
@@ -20711,7 +22909,7 @@
           </w:p>
           <w:p>
             <w:pPr>
-              <w:pStyle w:val="Prrafodelista"/>
+              <w:pStyle w:val="ListParagraph"/>
               <w:widowControl w:val="0"/>
               <w:numPr>
                 <w:ilvl w:val="1"/>
@@ -20736,7 +22934,7 @@
           </w:p>
           <w:p>
             <w:pPr>
-              <w:pStyle w:val="Prrafodelista"/>
+              <w:pStyle w:val="ListParagraph"/>
               <w:widowControl w:val="0"/>
               <w:numPr>
                 <w:ilvl w:val="1"/>
@@ -20761,7 +22959,7 @@
           </w:p>
           <w:p>
             <w:pPr>
-              <w:pStyle w:val="Prrafodelista"/>
+              <w:pStyle w:val="ListParagraph"/>
               <w:widowControl w:val="0"/>
               <w:numPr>
                 <w:ilvl w:val="1"/>
@@ -20786,7 +22984,7 @@
           </w:p>
           <w:p>
             <w:pPr>
-              <w:pStyle w:val="Prrafodelista"/>
+              <w:pStyle w:val="ListParagraph"/>
               <w:widowControl w:val="0"/>
               <w:numPr>
                 <w:ilvl w:val="1"/>
@@ -20811,7 +23009,7 @@
           </w:p>
           <w:p>
             <w:pPr>
-              <w:pStyle w:val="Prrafodelista"/>
+              <w:pStyle w:val="ListParagraph"/>
               <w:widowControl w:val="0"/>
               <w:numPr>
                 <w:ilvl w:val="1"/>
@@ -20901,7 +23099,7 @@
           </w:tcPr>
           <w:p>
             <w:pPr>
-              <w:pStyle w:val="Prrafodelista"/>
+              <w:pStyle w:val="ListParagraph"/>
               <w:numPr>
                 <w:ilvl w:val="0"/>
                 <w:numId w:val="8"/>
@@ -21038,7 +23236,7 @@
     </w:p>
     <w:p>
       <w:pPr>
-        <w:pStyle w:val="Prrafodelista"/>
+        <w:pStyle w:val="ListParagraph"/>
         <w:numPr>
           <w:ilvl w:val="2"/>
           <w:numId w:val="1"/>
@@ -21060,7 +23258,7 @@
     </w:p>
     <w:p>
       <w:pPr>
-        <w:pStyle w:val="Prrafodelista"/>
+        <w:pStyle w:val="ListParagraph"/>
         <w:spacing w:after="160" w:line="259" w:lineRule="auto"/>
         <w:ind w:left="1080"/>
         <w:outlineLvl w:val="0"/>
@@ -21071,7 +23269,7 @@
     </w:p>
     <w:p>
       <w:pPr>
-        <w:pStyle w:val="Prrafodelista"/>
+        <w:pStyle w:val="ListParagraph"/>
         <w:tabs>
           <w:tab w:val="left" w:pos="1080"/>
         </w:tabs>
@@ -21089,7 +23287,7 @@
       <w:r>
         <w:rPr>
           <w:noProof/>
-          <w:lang w:val="es-ES" w:eastAsia="es-ES"/>
+          <w:lang w:val="en-US"/>
         </w:rPr>
         <w:drawing>
           <wp:inline distT="0" distB="0" distL="0" distR="0" wp14:anchorId="778F7A19" wp14:editId="564C0BD0">
@@ -21109,7 +23307,7 @@
                     </pic:cNvPicPr>
                   </pic:nvPicPr>
                   <pic:blipFill>
-                    <a:blip r:embed="rId33">
+                    <a:blip r:embed="rId37">
                       <a:extLst>
                         <a:ext uri="{28A0092B-C50C-407E-A947-70E740481C1C}">
                           <a14:useLocalDpi xmlns:a14="http://schemas.microsoft.com/office/drawing/2010/main" val="0"/>
@@ -21143,7 +23341,7 @@
     </w:p>
     <w:p>
       <w:pPr>
-        <w:pStyle w:val="Prrafodelista"/>
+        <w:pStyle w:val="ListParagraph"/>
         <w:tabs>
           <w:tab w:val="left" w:pos="1080"/>
         </w:tabs>
@@ -21160,7 +23358,7 @@
     </w:p>
     <w:p>
       <w:pPr>
-        <w:pStyle w:val="Prrafodelista"/>
+        <w:pStyle w:val="ListParagraph"/>
         <w:tabs>
           <w:tab w:val="left" w:pos="1080"/>
         </w:tabs>
@@ -21205,7 +23403,7 @@
     </w:p>
     <w:p>
       <w:pPr>
-        <w:pStyle w:val="Prrafodelista"/>
+        <w:pStyle w:val="ListParagraph"/>
         <w:numPr>
           <w:ilvl w:val="2"/>
           <w:numId w:val="1"/>
@@ -21227,7 +23425,7 @@
     </w:p>
     <w:p>
       <w:pPr>
-        <w:pStyle w:val="Prrafodelista"/>
+        <w:pStyle w:val="ListParagraph"/>
         <w:spacing w:after="160" w:line="259" w:lineRule="auto"/>
         <w:ind w:left="1080"/>
         <w:rPr>
@@ -21250,7 +23448,7 @@
       <w:r>
         <w:rPr>
           <w:noProof/>
-          <w:lang w:val="es-ES" w:eastAsia="es-ES"/>
+          <w:lang w:val="en-US"/>
         </w:rPr>
         <w:drawing>
           <wp:inline distT="0" distB="0" distL="0" distR="0" wp14:anchorId="3E6E18C8" wp14:editId="20B991EA">
@@ -21270,7 +23468,7 @@
                     </pic:cNvPicPr>
                   </pic:nvPicPr>
                   <pic:blipFill>
-                    <a:blip r:embed="rId34">
+                    <a:blip r:embed="rId38">
                       <a:extLst>
                         <a:ext uri="{28A0092B-C50C-407E-A947-70E740481C1C}">
                           <a14:useLocalDpi xmlns:a14="http://schemas.microsoft.com/office/drawing/2010/main" val="0"/>
@@ -21319,8 +23517,8 @@
       </w:pPr>
     </w:p>
     <w:sectPr>
-      <w:headerReference w:type="default" r:id="rId35"/>
-      <w:footerReference w:type="default" r:id="rId36"/>
+      <w:headerReference w:type="default" r:id="rId39"/>
+      <w:footerReference w:type="default" r:id="rId40"/>
       <w:pgSz w:w="12240" w:h="15840"/>
       <w:pgMar w:top="1418" w:right="1701" w:bottom="1134" w:left="1701" w:header="709" w:footer="0" w:gutter="0"/>
       <w:pgNumType w:start="0"/>
@@ -21333,7 +23531,7 @@
 </file>
 
 <file path=word/endnotes.xml><?xml version="1.0" encoding="utf-8"?>
-<w:endnotes xmlns:wpc="http://schemas.microsoft.com/office/word/2010/wordprocessingCanvas" xmlns:cx="http://schemas.microsoft.com/office/drawing/2014/chartex" xmlns:cx1="http://schemas.microsoft.com/office/drawing/2015/9/8/chartex" xmlns:mc="http://schemas.openxmlformats.org/markup-compatibility/2006" xmlns:o="urn:schemas-microsoft-com:office:office" xmlns:r="http://schemas.openxmlformats.org/officeDocument/2006/relationships" xmlns:m="http://schemas.openxmlformats.org/officeDocument/2006/math" xmlns:v="urn:schemas-microsoft-com:vml" xmlns:wp14="http://schemas.microsoft.com/office/word/2010/wordprocessingDrawing" xmlns:wp="http://schemas.openxmlformats.org/drawingml/2006/wordprocessingDrawing" xmlns:w10="urn:schemas-microsoft-com:office:word" xmlns:w="http://schemas.openxmlformats.org/wordprocessingml/2006/main" xmlns:w14="http://schemas.microsoft.com/office/word/2010/wordml" xmlns:w15="http://schemas.microsoft.com/office/word/2012/wordml" xmlns:w16se="http://schemas.microsoft.com/office/word/2015/wordml/symex" xmlns:wpg="http://schemas.microsoft.com/office/word/2010/wordprocessingGroup" xmlns:wpi="http://schemas.microsoft.com/office/word/2010/wordprocessingInk" xmlns:wne="http://schemas.microsoft.com/office/word/2006/wordml" xmlns:wps="http://schemas.microsoft.com/office/word/2010/wordprocessingShape" mc:Ignorable="w14 w15 w16se wp14">
+<w:endnotes xmlns:wpc="http://schemas.microsoft.com/office/word/2010/wordprocessingCanvas" xmlns:mo="http://schemas.microsoft.com/office/mac/office/2008/main" xmlns:mc="http://schemas.openxmlformats.org/markup-compatibility/2006" xmlns:mv="urn:schemas-microsoft-com:mac:vml" xmlns:o="urn:schemas-microsoft-com:office:office" xmlns:r="http://schemas.openxmlformats.org/officeDocument/2006/relationships" xmlns:m="http://schemas.openxmlformats.org/officeDocument/2006/math" xmlns:v="urn:schemas-microsoft-com:vml" xmlns:wp14="http://schemas.microsoft.com/office/word/2010/wordprocessingDrawing" xmlns:wp="http://schemas.openxmlformats.org/drawingml/2006/wordprocessingDrawing" xmlns:w10="urn:schemas-microsoft-com:office:word" xmlns:w="http://schemas.openxmlformats.org/wordprocessingml/2006/main" xmlns:w14="http://schemas.microsoft.com/office/word/2010/wordml" xmlns:w15="http://schemas.microsoft.com/office/word/2012/wordml" xmlns:wpg="http://schemas.microsoft.com/office/word/2010/wordprocessingGroup" xmlns:wpi="http://schemas.microsoft.com/office/word/2010/wordprocessingInk" xmlns:wne="http://schemas.microsoft.com/office/word/2006/wordml" xmlns:wps="http://schemas.microsoft.com/office/word/2010/wordprocessingShape" mc:Ignorable="w14 w15 wp14">
   <w:endnote w:type="separator" w:id="-1">
     <w:p>
       <w:pPr>
@@ -21358,7 +23556,7 @@
 </file>
 
 <file path=word/footer1.xml><?xml version="1.0" encoding="utf-8"?>
-<w:ftr xmlns:wpc="http://schemas.microsoft.com/office/word/2010/wordprocessingCanvas" xmlns:cx="http://schemas.microsoft.com/office/drawing/2014/chartex" xmlns:cx1="http://schemas.microsoft.com/office/drawing/2015/9/8/chartex" xmlns:mc="http://schemas.openxmlformats.org/markup-compatibility/2006" xmlns:o="urn:schemas-microsoft-com:office:office" xmlns:r="http://schemas.openxmlformats.org/officeDocument/2006/relationships" xmlns:m="http://schemas.openxmlformats.org/officeDocument/2006/math" xmlns:v="urn:schemas-microsoft-com:vml" xmlns:wp14="http://schemas.microsoft.com/office/word/2010/wordprocessingDrawing" xmlns:wp="http://schemas.openxmlformats.org/drawingml/2006/wordprocessingDrawing" xmlns:w10="urn:schemas-microsoft-com:office:word" xmlns:w="http://schemas.openxmlformats.org/wordprocessingml/2006/main" xmlns:w14="http://schemas.microsoft.com/office/word/2010/wordml" xmlns:w15="http://schemas.microsoft.com/office/word/2012/wordml" xmlns:w16se="http://schemas.microsoft.com/office/word/2015/wordml/symex" xmlns:wpg="http://schemas.microsoft.com/office/word/2010/wordprocessingGroup" xmlns:wpi="http://schemas.microsoft.com/office/word/2010/wordprocessingInk" xmlns:wne="http://schemas.microsoft.com/office/word/2006/wordml" xmlns:wps="http://schemas.microsoft.com/office/word/2010/wordprocessingShape" mc:Ignorable="w14 w15 w16se wp14">
+<w:ftr xmlns:wpc="http://schemas.microsoft.com/office/word/2010/wordprocessingCanvas" xmlns:mo="http://schemas.microsoft.com/office/mac/office/2008/main" xmlns:mc="http://schemas.openxmlformats.org/markup-compatibility/2006" xmlns:mv="urn:schemas-microsoft-com:mac:vml" xmlns:o="urn:schemas-microsoft-com:office:office" xmlns:r="http://schemas.openxmlformats.org/officeDocument/2006/relationships" xmlns:m="http://schemas.openxmlformats.org/officeDocument/2006/math" xmlns:v="urn:schemas-microsoft-com:vml" xmlns:wp14="http://schemas.microsoft.com/office/word/2010/wordprocessingDrawing" xmlns:wp="http://schemas.openxmlformats.org/drawingml/2006/wordprocessingDrawing" xmlns:w10="urn:schemas-microsoft-com:office:word" xmlns:w="http://schemas.openxmlformats.org/wordprocessingml/2006/main" xmlns:w14="http://schemas.microsoft.com/office/word/2010/wordml" xmlns:w15="http://schemas.microsoft.com/office/word/2012/wordml" xmlns:wpg="http://schemas.microsoft.com/office/word/2010/wordprocessingGroup" xmlns:wpi="http://schemas.microsoft.com/office/word/2010/wordprocessingInk" xmlns:wne="http://schemas.microsoft.com/office/word/2006/wordml" xmlns:wps="http://schemas.microsoft.com/office/word/2010/wordprocessingShape" mc:Ignorable="w14 w15 wp14">
   <w:tbl>
     <w:tblPr>
       <w:tblW w:w="5000" w:type="pct"/>
@@ -21379,7 +23577,7 @@
         </w:tcPr>
         <w:p>
           <w:pPr>
-            <w:pStyle w:val="Piedepgina"/>
+            <w:pStyle w:val="Footer"/>
             <w:jc w:val="right"/>
             <w:rPr>
               <w:b/>
@@ -21443,7 +23641,7 @@
               </w14:shadow>
               <w14:numForm w14:val="oldStyle"/>
             </w:rPr>
-            <w:t>17</w:t>
+            <w:t>1</w:t>
           </w:r>
           <w:r>
             <w:rPr>
@@ -21468,7 +23666,7 @@
         </w:tcPr>
         <w:p>
           <w:pPr>
-            <w:pStyle w:val="Piedepgina"/>
+            <w:pStyle w:val="Footer"/>
           </w:pPr>
         </w:p>
       </w:tc>
@@ -21476,19 +23674,19 @@
   </w:tbl>
   <w:p>
     <w:pPr>
-      <w:pStyle w:val="Piedepgina"/>
+      <w:pStyle w:val="Footer"/>
     </w:pPr>
   </w:p>
   <w:p>
     <w:pPr>
-      <w:pStyle w:val="Piedepgina"/>
+      <w:pStyle w:val="Footer"/>
     </w:pPr>
   </w:p>
 </w:ftr>
 </file>
 
 <file path=word/footnotes.xml><?xml version="1.0" encoding="utf-8"?>
-<w:footnotes xmlns:wpc="http://schemas.microsoft.com/office/word/2010/wordprocessingCanvas" xmlns:cx="http://schemas.microsoft.com/office/drawing/2014/chartex" xmlns:cx1="http://schemas.microsoft.com/office/drawing/2015/9/8/chartex" xmlns:mc="http://schemas.openxmlformats.org/markup-compatibility/2006" xmlns:o="urn:schemas-microsoft-com:office:office" xmlns:r="http://schemas.openxmlformats.org/officeDocument/2006/relationships" xmlns:m="http://schemas.openxmlformats.org/officeDocument/2006/math" xmlns:v="urn:schemas-microsoft-com:vml" xmlns:wp14="http://schemas.microsoft.com/office/word/2010/wordprocessingDrawing" xmlns:wp="http://schemas.openxmlformats.org/drawingml/2006/wordprocessingDrawing" xmlns:w10="urn:schemas-microsoft-com:office:word" xmlns:w="http://schemas.openxmlformats.org/wordprocessingml/2006/main" xmlns:w14="http://schemas.microsoft.com/office/word/2010/wordml" xmlns:w15="http://schemas.microsoft.com/office/word/2012/wordml" xmlns:w16se="http://schemas.microsoft.com/office/word/2015/wordml/symex" xmlns:wpg="http://schemas.microsoft.com/office/word/2010/wordprocessingGroup" xmlns:wpi="http://schemas.microsoft.com/office/word/2010/wordprocessingInk" xmlns:wne="http://schemas.microsoft.com/office/word/2006/wordml" xmlns:wps="http://schemas.microsoft.com/office/word/2010/wordprocessingShape" mc:Ignorable="w14 w15 w16se wp14">
+<w:footnotes xmlns:wpc="http://schemas.microsoft.com/office/word/2010/wordprocessingCanvas" xmlns:mo="http://schemas.microsoft.com/office/mac/office/2008/main" xmlns:mc="http://schemas.openxmlformats.org/markup-compatibility/2006" xmlns:mv="urn:schemas-microsoft-com:mac:vml" xmlns:o="urn:schemas-microsoft-com:office:office" xmlns:r="http://schemas.openxmlformats.org/officeDocument/2006/relationships" xmlns:m="http://schemas.openxmlformats.org/officeDocument/2006/math" xmlns:v="urn:schemas-microsoft-com:vml" xmlns:wp14="http://schemas.microsoft.com/office/word/2010/wordprocessingDrawing" xmlns:wp="http://schemas.openxmlformats.org/drawingml/2006/wordprocessingDrawing" xmlns:w10="urn:schemas-microsoft-com:office:word" xmlns:w="http://schemas.openxmlformats.org/wordprocessingml/2006/main" xmlns:w14="http://schemas.microsoft.com/office/word/2010/wordml" xmlns:w15="http://schemas.microsoft.com/office/word/2012/wordml" xmlns:wpg="http://schemas.microsoft.com/office/word/2010/wordprocessingGroup" xmlns:wpi="http://schemas.microsoft.com/office/word/2010/wordprocessingInk" xmlns:wne="http://schemas.microsoft.com/office/word/2006/wordml" xmlns:wps="http://schemas.microsoft.com/office/word/2010/wordprocessingShape" mc:Ignorable="w14 w15 wp14">
   <w:footnote w:type="separator" w:id="-1">
     <w:p>
       <w:pPr>
@@ -21513,7 +23711,7 @@
 </file>
 
 <file path=word/header1.xml><?xml version="1.0" encoding="utf-8"?>
-<w:hdr xmlns:wpc="http://schemas.microsoft.com/office/word/2010/wordprocessingCanvas" xmlns:cx="http://schemas.microsoft.com/office/drawing/2014/chartex" xmlns:cx1="http://schemas.microsoft.com/office/drawing/2015/9/8/chartex" xmlns:mc="http://schemas.openxmlformats.org/markup-compatibility/2006" xmlns:o="urn:schemas-microsoft-com:office:office" xmlns:r="http://schemas.openxmlformats.org/officeDocument/2006/relationships" xmlns:m="http://schemas.openxmlformats.org/officeDocument/2006/math" xmlns:v="urn:schemas-microsoft-com:vml" xmlns:wp14="http://schemas.microsoft.com/office/word/2010/wordprocessingDrawing" xmlns:wp="http://schemas.openxmlformats.org/drawingml/2006/wordprocessingDrawing" xmlns:w10="urn:schemas-microsoft-com:office:word" xmlns:w="http://schemas.openxmlformats.org/wordprocessingml/2006/main" xmlns:w14="http://schemas.microsoft.com/office/word/2010/wordml" xmlns:w15="http://schemas.microsoft.com/office/word/2012/wordml" xmlns:w16se="http://schemas.microsoft.com/office/word/2015/wordml/symex" xmlns:wpg="http://schemas.microsoft.com/office/word/2010/wordprocessingGroup" xmlns:wpi="http://schemas.microsoft.com/office/word/2010/wordprocessingInk" xmlns:wne="http://schemas.microsoft.com/office/word/2006/wordml" xmlns:wps="http://schemas.microsoft.com/office/word/2010/wordprocessingShape" mc:Ignorable="w14 w15 w16se wp14">
+<w:hdr xmlns:wpc="http://schemas.microsoft.com/office/word/2010/wordprocessingCanvas" xmlns:mo="http://schemas.microsoft.com/office/mac/office/2008/main" xmlns:mc="http://schemas.openxmlformats.org/markup-compatibility/2006" xmlns:mv="urn:schemas-microsoft-com:mac:vml" xmlns:o="urn:schemas-microsoft-com:office:office" xmlns:r="http://schemas.openxmlformats.org/officeDocument/2006/relationships" xmlns:m="http://schemas.openxmlformats.org/officeDocument/2006/math" xmlns:v="urn:schemas-microsoft-com:vml" xmlns:wp14="http://schemas.microsoft.com/office/word/2010/wordprocessingDrawing" xmlns:wp="http://schemas.openxmlformats.org/drawingml/2006/wordprocessingDrawing" xmlns:w10="urn:schemas-microsoft-com:office:word" xmlns:w="http://schemas.openxmlformats.org/wordprocessingml/2006/main" xmlns:w14="http://schemas.microsoft.com/office/word/2010/wordml" xmlns:w15="http://schemas.microsoft.com/office/word/2012/wordml" xmlns:wpg="http://schemas.microsoft.com/office/word/2010/wordprocessingGroup" xmlns:wpi="http://schemas.microsoft.com/office/word/2010/wordprocessingInk" xmlns:wne="http://schemas.microsoft.com/office/word/2006/wordml" xmlns:wps="http://schemas.microsoft.com/office/word/2010/wordprocessingShape" mc:Ignorable="w14 w15 wp14">
   <w:tbl>
     <w:tblPr>
       <w:tblW w:w="5055" w:type="pct"/>
@@ -21543,7 +23741,7 @@
         </w:tcPr>
         <w:p>
           <w:pPr>
-            <w:pStyle w:val="Encabezado"/>
+            <w:pStyle w:val="Header"/>
             <w:jc w:val="right"/>
             <w:rPr>
               <w:color w:val="76923C" w:themeColor="accent3" w:themeShade="BF"/>
@@ -21631,7 +23829,7 @@
             </w:tcPr>
             <w:p>
               <w:pPr>
-                <w:pStyle w:val="Encabezado"/>
+                <w:pStyle w:val="Header"/>
                 <w:rPr>
                   <w:color w:val="FFFFFF" w:themeColor="background1"/>
                 </w:rPr>
@@ -21651,15 +23849,15 @@
   </w:tbl>
   <w:p>
     <w:pPr>
-      <w:pStyle w:val="Encabezado"/>
+      <w:pStyle w:val="Header"/>
     </w:pPr>
   </w:p>
 </w:hdr>
 </file>
 
 <file path=word/numbering.xml><?xml version="1.0" encoding="utf-8"?>
-<w:numbering xmlns:wpc="http://schemas.microsoft.com/office/word/2010/wordprocessingCanvas" xmlns:cx="http://schemas.microsoft.com/office/drawing/2014/chartex" xmlns:cx1="http://schemas.microsoft.com/office/drawing/2015/9/8/chartex" xmlns:mc="http://schemas.openxmlformats.org/markup-compatibility/2006" xmlns:o="urn:schemas-microsoft-com:office:office" xmlns:r="http://schemas.openxmlformats.org/officeDocument/2006/relationships" xmlns:m="http://schemas.openxmlformats.org/officeDocument/2006/math" xmlns:v="urn:schemas-microsoft-com:vml" xmlns:wp14="http://schemas.microsoft.com/office/word/2010/wordprocessingDrawing" xmlns:wp="http://schemas.openxmlformats.org/drawingml/2006/wordprocessingDrawing" xmlns:w10="urn:schemas-microsoft-com:office:word" xmlns:w="http://schemas.openxmlformats.org/wordprocessingml/2006/main" xmlns:w14="http://schemas.microsoft.com/office/word/2010/wordml" xmlns:w15="http://schemas.microsoft.com/office/word/2012/wordml" xmlns:w16se="http://schemas.microsoft.com/office/word/2015/wordml/symex" xmlns:wpg="http://schemas.microsoft.com/office/word/2010/wordprocessingGroup" xmlns:wpi="http://schemas.microsoft.com/office/word/2010/wordprocessingInk" xmlns:wne="http://schemas.microsoft.com/office/word/2006/wordml" xmlns:wps="http://schemas.microsoft.com/office/word/2010/wordprocessingShape" mc:Ignorable="w14 w15 w16se wp14">
-  <w:abstractNum w:abstractNumId="0" w15:restartNumberingAfterBreak="0">
+<w:numbering xmlns:wpc="http://schemas.microsoft.com/office/word/2010/wordprocessingCanvas" xmlns:mo="http://schemas.microsoft.com/office/mac/office/2008/main" xmlns:mc="http://schemas.openxmlformats.org/markup-compatibility/2006" xmlns:mv="urn:schemas-microsoft-com:mac:vml" xmlns:o="urn:schemas-microsoft-com:office:office" xmlns:r="http://schemas.openxmlformats.org/officeDocument/2006/relationships" xmlns:m="http://schemas.openxmlformats.org/officeDocument/2006/math" xmlns:v="urn:schemas-microsoft-com:vml" xmlns:wp14="http://schemas.microsoft.com/office/word/2010/wordprocessingDrawing" xmlns:wp="http://schemas.openxmlformats.org/drawingml/2006/wordprocessingDrawing" xmlns:w10="urn:schemas-microsoft-com:office:word" xmlns:w="http://schemas.openxmlformats.org/wordprocessingml/2006/main" xmlns:w14="http://schemas.microsoft.com/office/word/2010/wordml" xmlns:w15="http://schemas.microsoft.com/office/word/2012/wordml" xmlns:wpg="http://schemas.microsoft.com/office/word/2010/wordprocessingGroup" xmlns:wpi="http://schemas.microsoft.com/office/word/2010/wordprocessingInk" xmlns:wne="http://schemas.microsoft.com/office/word/2006/wordml" xmlns:wps="http://schemas.microsoft.com/office/word/2010/wordprocessingShape" mc:Ignorable="w14 w15 wp14">
+  <w:abstractNum w:abstractNumId="0">
     <w:nsid w:val="178E65CD"/>
     <w:multiLevelType w:val="singleLevel"/>
     <w:tmpl w:val="4CA02632"/>
@@ -21676,7 +23874,7 @@
       </w:rPr>
     </w:lvl>
   </w:abstractNum>
-  <w:abstractNum w:abstractNumId="1" w15:restartNumberingAfterBreak="0">
+  <w:abstractNum w:abstractNumId="1">
     <w:nsid w:val="1E223B66"/>
     <w:multiLevelType w:val="hybridMultilevel"/>
     <w:tmpl w:val="5D8E9BC8"/>
@@ -21789,7 +23987,7 @@
       </w:rPr>
     </w:lvl>
   </w:abstractNum>
-  <w:abstractNum w:abstractNumId="2" w15:restartNumberingAfterBreak="0">
+  <w:abstractNum w:abstractNumId="2">
     <w:nsid w:val="2D332DCB"/>
     <w:multiLevelType w:val="multilevel"/>
     <w:tmpl w:val="C598D5A2"/>
@@ -21911,7 +24109,7 @@
       </w:rPr>
     </w:lvl>
   </w:abstractNum>
-  <w:abstractNum w:abstractNumId="3" w15:restartNumberingAfterBreak="0">
+  <w:abstractNum w:abstractNumId="3">
     <w:nsid w:val="2E8152AE"/>
     <w:multiLevelType w:val="multilevel"/>
     <w:tmpl w:val="665659BA"/>
@@ -22033,7 +24231,7 @@
       </w:rPr>
     </w:lvl>
   </w:abstractNum>
-  <w:abstractNum w:abstractNumId="4" w15:restartNumberingAfterBreak="0">
+  <w:abstractNum w:abstractNumId="4">
     <w:nsid w:val="2FB01D20"/>
     <w:multiLevelType w:val="multilevel"/>
     <w:tmpl w:val="040A001F"/>
@@ -22122,7 +24320,7 @@
       </w:pPr>
     </w:lvl>
   </w:abstractNum>
-  <w:abstractNum w:abstractNumId="5" w15:restartNumberingAfterBreak="0">
+  <w:abstractNum w:abstractNumId="5">
     <w:nsid w:val="484D7B69"/>
     <w:multiLevelType w:val="multilevel"/>
     <w:tmpl w:val="4E2A06FE"/>
@@ -22244,7 +24442,7 @@
       </w:rPr>
     </w:lvl>
   </w:abstractNum>
-  <w:abstractNum w:abstractNumId="6" w15:restartNumberingAfterBreak="0">
+  <w:abstractNum w:abstractNumId="6">
     <w:nsid w:val="5116789C"/>
     <w:multiLevelType w:val="multilevel"/>
     <w:tmpl w:val="ABBA88AA"/>
@@ -22357,7 +24555,7 @@
       </w:rPr>
     </w:lvl>
   </w:abstractNum>
-  <w:abstractNum w:abstractNumId="7" w15:restartNumberingAfterBreak="0">
+  <w:abstractNum w:abstractNumId="7">
     <w:nsid w:val="51E62D6A"/>
     <w:multiLevelType w:val="multilevel"/>
     <w:tmpl w:val="25FECC36"/>
@@ -22483,7 +24681,7 @@
       </w:rPr>
     </w:lvl>
   </w:abstractNum>
-  <w:abstractNum w:abstractNumId="8" w15:restartNumberingAfterBreak="0">
+  <w:abstractNum w:abstractNumId="8">
     <w:nsid w:val="52B11CF8"/>
     <w:multiLevelType w:val="multilevel"/>
     <w:tmpl w:val="A3160380"/>
@@ -22605,7 +24803,7 @@
       </w:rPr>
     </w:lvl>
   </w:abstractNum>
-  <w:abstractNum w:abstractNumId="9" w15:restartNumberingAfterBreak="0">
+  <w:abstractNum w:abstractNumId="9">
     <w:nsid w:val="58626774"/>
     <w:multiLevelType w:val="hybridMultilevel"/>
     <w:tmpl w:val="4850B026"/>
@@ -22718,7 +24916,7 @@
       </w:rPr>
     </w:lvl>
   </w:abstractNum>
-  <w:abstractNum w:abstractNumId="10" w15:restartNumberingAfterBreak="0">
+  <w:abstractNum w:abstractNumId="10">
     <w:nsid w:val="5C93408A"/>
     <w:multiLevelType w:val="multilevel"/>
     <w:tmpl w:val="2E942DCE"/>
@@ -22840,7 +25038,7 @@
       </w:rPr>
     </w:lvl>
   </w:abstractNum>
-  <w:abstractNum w:abstractNumId="11" w15:restartNumberingAfterBreak="0">
+  <w:abstractNum w:abstractNumId="11">
     <w:nsid w:val="60F2639D"/>
     <w:multiLevelType w:val="multilevel"/>
     <w:tmpl w:val="E2F2E7D4"/>
@@ -22962,7 +25160,7 @@
       </w:rPr>
     </w:lvl>
   </w:abstractNum>
-  <w:abstractNum w:abstractNumId="12" w15:restartNumberingAfterBreak="0">
+  <w:abstractNum w:abstractNumId="12">
     <w:nsid w:val="64C80E27"/>
     <w:multiLevelType w:val="hybridMultilevel"/>
     <w:tmpl w:val="472A6D68"/>
@@ -23075,7 +25273,7 @@
       </w:rPr>
     </w:lvl>
   </w:abstractNum>
-  <w:abstractNum w:abstractNumId="13" w15:restartNumberingAfterBreak="0">
+  <w:abstractNum w:abstractNumId="13">
     <w:nsid w:val="685F64DF"/>
     <w:multiLevelType w:val="hybridMultilevel"/>
     <w:tmpl w:val="2AD2289C"/>
@@ -23188,7 +25386,7 @@
       </w:rPr>
     </w:lvl>
   </w:abstractNum>
-  <w:abstractNum w:abstractNumId="14" w15:restartNumberingAfterBreak="0">
+  <w:abstractNum w:abstractNumId="14">
     <w:nsid w:val="7B1A5F59"/>
     <w:multiLevelType w:val="hybridMultilevel"/>
     <w:tmpl w:val="4BE4FB42"/>
@@ -23351,7 +25549,7 @@
 </file>
 
 <file path=word/styles.xml><?xml version="1.0" encoding="utf-8"?>
-<w:styles xmlns:mc="http://schemas.openxmlformats.org/markup-compatibility/2006" xmlns:r="http://schemas.openxmlformats.org/officeDocument/2006/relationships" xmlns:w="http://schemas.openxmlformats.org/wordprocessingml/2006/main" xmlns:w14="http://schemas.microsoft.com/office/word/2010/wordml" xmlns:w15="http://schemas.microsoft.com/office/word/2012/wordml" xmlns:w16se="http://schemas.microsoft.com/office/word/2015/wordml/symex" mc:Ignorable="w14 w15 w16se">
+<w:styles xmlns:mc="http://schemas.openxmlformats.org/markup-compatibility/2006" xmlns:r="http://schemas.openxmlformats.org/officeDocument/2006/relationships" xmlns:w="http://schemas.openxmlformats.org/wordprocessingml/2006/main" xmlns:w14="http://schemas.microsoft.com/office/word/2010/wordml" xmlns:w15="http://schemas.microsoft.com/office/word/2012/wordml" mc:Ignorable="w14 w15">
   <w:docDefaults>
     <w:rPrDefault>
       <w:rPr>
@@ -23367,7 +25565,7 @@
       </w:pPr>
     </w:pPrDefault>
   </w:docDefaults>
-  <w:latentStyles w:defLockedState="0" w:defUIPriority="99" w:defSemiHidden="0" w:defUnhideWhenUsed="0" w:defQFormat="0" w:count="371">
+  <w:latentStyles w:defLockedState="0" w:defUIPriority="99" w:defSemiHidden="0" w:defUnhideWhenUsed="0" w:defQFormat="0" w:count="380">
     <w:lsdException w:name="Normal" w:uiPriority="0" w:qFormat="1"/>
     <w:lsdException w:name="heading 1" w:uiPriority="9" w:qFormat="1"/>
     <w:lsdException w:name="heading 2" w:semiHidden="1" w:uiPriority="9" w:unhideWhenUsed="1" w:qFormat="1"/>
@@ -23745,11 +25943,11 @@
     <w:qFormat/>
     <w:rsid w:val="00E17C8B"/>
   </w:style>
-  <w:style w:type="paragraph" w:styleId="Ttulo1">
+  <w:style w:type="paragraph" w:styleId="Heading1">
     <w:name w:val="heading 1"/>
     <w:basedOn w:val="Normal"/>
     <w:next w:val="Normal"/>
-    <w:link w:val="Ttulo1Car"/>
+    <w:link w:val="Heading1Char"/>
     <w:uiPriority w:val="9"/>
     <w:qFormat/>
     <w:rsid w:val="00713C0C"/>
@@ -23768,11 +25966,11 @@
       <w:szCs w:val="28"/>
     </w:rPr>
   </w:style>
-  <w:style w:type="paragraph" w:styleId="Ttulo2">
+  <w:style w:type="paragraph" w:styleId="Heading2">
     <w:name w:val="heading 2"/>
     <w:basedOn w:val="Normal"/>
     <w:next w:val="Normal"/>
-    <w:link w:val="Ttulo2Car"/>
+    <w:link w:val="Heading2Char"/>
     <w:uiPriority w:val="9"/>
     <w:unhideWhenUsed/>
     <w:qFormat/>
@@ -23790,11 +25988,11 @@
       <w:szCs w:val="26"/>
     </w:rPr>
   </w:style>
-  <w:style w:type="paragraph" w:styleId="Ttulo3">
+  <w:style w:type="paragraph" w:styleId="Heading3">
     <w:name w:val="heading 3"/>
     <w:basedOn w:val="Normal"/>
     <w:next w:val="Normal"/>
-    <w:link w:val="Ttulo3Car"/>
+    <w:link w:val="Heading3Char"/>
     <w:uiPriority w:val="9"/>
     <w:semiHidden/>
     <w:unhideWhenUsed/>
@@ -23813,13 +26011,13 @@
       <w:color w:val="4F81BD" w:themeColor="accent1"/>
     </w:rPr>
   </w:style>
-  <w:style w:type="character" w:default="1" w:styleId="Fuentedeprrafopredeter">
+  <w:style w:type="character" w:default="1" w:styleId="DefaultParagraphFont">
     <w:name w:val="Default Paragraph Font"/>
     <w:uiPriority w:val="1"/>
     <w:semiHidden/>
     <w:unhideWhenUsed/>
   </w:style>
-  <w:style w:type="table" w:default="1" w:styleId="Tablanormal">
+  <w:style w:type="table" w:default="1" w:styleId="TableNormal">
     <w:name w:val="Normal Table"/>
     <w:uiPriority w:val="99"/>
     <w:semiHidden/>
@@ -23834,15 +26032,15 @@
       </w:tblCellMar>
     </w:tblPr>
   </w:style>
-  <w:style w:type="numbering" w:default="1" w:styleId="Sinlista">
+  <w:style w:type="numbering" w:default="1" w:styleId="NoList">
     <w:name w:val="No List"/>
     <w:uiPriority w:val="99"/>
     <w:semiHidden/>
     <w:unhideWhenUsed/>
   </w:style>
-  <w:style w:type="paragraph" w:styleId="Sinespaciado">
+  <w:style w:type="paragraph" w:styleId="NoSpacing">
     <w:name w:val="No Spacing"/>
-    <w:link w:val="SinespaciadoCar"/>
+    <w:link w:val="NoSpacingChar"/>
     <w:uiPriority w:val="1"/>
     <w:qFormat/>
     <w:rsid w:val="00FE681D"/>
@@ -23854,10 +26052,10 @@
       <w:lang w:eastAsia="es-PE"/>
     </w:rPr>
   </w:style>
-  <w:style w:type="character" w:customStyle="1" w:styleId="SinespaciadoCar">
-    <w:name w:val="Sin espaciado Car"/>
-    <w:basedOn w:val="Fuentedeprrafopredeter"/>
-    <w:link w:val="Sinespaciado"/>
+  <w:style w:type="character" w:customStyle="1" w:styleId="NoSpacingChar">
+    <w:name w:val="No Spacing Char"/>
+    <w:basedOn w:val="DefaultParagraphFont"/>
+    <w:link w:val="NoSpacing"/>
     <w:uiPriority w:val="1"/>
     <w:rsid w:val="00FE681D"/>
     <w:rPr>
@@ -23865,10 +26063,10 @@
       <w:lang w:eastAsia="es-PE"/>
     </w:rPr>
   </w:style>
-  <w:style w:type="paragraph" w:styleId="Textodeglobo">
+  <w:style w:type="paragraph" w:styleId="BalloonText">
     <w:name w:val="Balloon Text"/>
     <w:basedOn w:val="Normal"/>
-    <w:link w:val="TextodegloboCar"/>
+    <w:link w:val="BalloonTextChar"/>
     <w:uiPriority w:val="99"/>
     <w:semiHidden/>
     <w:unhideWhenUsed/>
@@ -23882,10 +26080,10 @@
       <w:szCs w:val="16"/>
     </w:rPr>
   </w:style>
-  <w:style w:type="character" w:customStyle="1" w:styleId="TextodegloboCar">
-    <w:name w:val="Texto de globo Car"/>
-    <w:basedOn w:val="Fuentedeprrafopredeter"/>
-    <w:link w:val="Textodeglobo"/>
+  <w:style w:type="character" w:customStyle="1" w:styleId="BalloonTextChar">
+    <w:name w:val="Balloon Text Char"/>
+    <w:basedOn w:val="DefaultParagraphFont"/>
+    <w:link w:val="BalloonText"/>
     <w:uiPriority w:val="99"/>
     <w:semiHidden/>
     <w:rsid w:val="00FE681D"/>
@@ -23896,7 +26094,7 @@
       <w:lang w:val="es-ES"/>
     </w:rPr>
   </w:style>
-  <w:style w:type="paragraph" w:styleId="Prrafodelista">
+  <w:style w:type="paragraph" w:styleId="ListParagraph">
     <w:name w:val="List Paragraph"/>
     <w:basedOn w:val="Normal"/>
     <w:uiPriority w:val="34"/>
@@ -23923,15 +26121,16 @@
       <w:lang w:eastAsia="es-PE"/>
     </w:rPr>
   </w:style>
-  <w:style w:type="table" w:styleId="Tablaconcuadrcula">
+  <w:style w:type="table" w:styleId="TableGrid">
     <w:name w:val="Table Grid"/>
-    <w:basedOn w:val="Tablanormal"/>
+    <w:basedOn w:val="TableNormal"/>
     <w:uiPriority w:val="39"/>
     <w:rsid w:val="006B7AA9"/>
     <w:pPr>
       <w:spacing w:after="0" w:line="240" w:lineRule="auto"/>
     </w:pPr>
     <w:tblPr>
+      <w:tblInd w:w="0" w:type="dxa"/>
       <w:tblBorders>
         <w:top w:val="single" w:sz="4" w:space="0" w:color="auto"/>
         <w:left w:val="single" w:sz="4" w:space="0" w:color="auto"/>
@@ -23940,11 +26139,17 @@
         <w:insideH w:val="single" w:sz="4" w:space="0" w:color="auto"/>
         <w:insideV w:val="single" w:sz="4" w:space="0" w:color="auto"/>
       </w:tblBorders>
+      <w:tblCellMar>
+        <w:top w:w="0" w:type="dxa"/>
+        <w:left w:w="108" w:type="dxa"/>
+        <w:bottom w:w="0" w:type="dxa"/>
+        <w:right w:w="108" w:type="dxa"/>
+      </w:tblCellMar>
     </w:tblPr>
   </w:style>
-  <w:style w:type="table" w:styleId="Listaclara-nfasis3">
+  <w:style w:type="table" w:styleId="LightList-Accent3">
     <w:name w:val="Light List Accent 3"/>
-    <w:basedOn w:val="Tablanormal"/>
+    <w:basedOn w:val="TableNormal"/>
     <w:uiPriority w:val="61"/>
     <w:rsid w:val="00316531"/>
     <w:pPr>
@@ -23953,12 +26158,19 @@
     <w:tblPr>
       <w:tblStyleRowBandSize w:val="1"/>
       <w:tblStyleColBandSize w:val="1"/>
+      <w:tblInd w:w="0" w:type="dxa"/>
       <w:tblBorders>
         <w:top w:val="single" w:sz="8" w:space="0" w:color="9BBB59" w:themeColor="accent3"/>
         <w:left w:val="single" w:sz="8" w:space="0" w:color="9BBB59" w:themeColor="accent3"/>
         <w:bottom w:val="single" w:sz="8" w:space="0" w:color="9BBB59" w:themeColor="accent3"/>
         <w:right w:val="single" w:sz="8" w:space="0" w:color="9BBB59" w:themeColor="accent3"/>
       </w:tblBorders>
+      <w:tblCellMar>
+        <w:top w:w="0" w:type="dxa"/>
+        <w:left w:w="108" w:type="dxa"/>
+        <w:bottom w:w="0" w:type="dxa"/>
+        <w:right w:w="108" w:type="dxa"/>
+      </w:tblCellMar>
     </w:tblPr>
     <w:tblStylePr w:type="firstRow">
       <w:pPr>
@@ -24027,10 +26239,10 @@
       </w:tcPr>
     </w:tblStylePr>
   </w:style>
-  <w:style w:type="paragraph" w:styleId="Encabezado">
+  <w:style w:type="paragraph" w:styleId="Header">
     <w:name w:val="header"/>
     <w:basedOn w:val="Normal"/>
-    <w:link w:val="EncabezadoCar"/>
+    <w:link w:val="HeaderChar"/>
     <w:uiPriority w:val="99"/>
     <w:unhideWhenUsed/>
     <w:rsid w:val="00CC106A"/>
@@ -24042,20 +26254,20 @@
       <w:spacing w:after="0" w:line="240" w:lineRule="auto"/>
     </w:pPr>
   </w:style>
-  <w:style w:type="character" w:customStyle="1" w:styleId="EncabezadoCar">
-    <w:name w:val="Encabezado Car"/>
-    <w:basedOn w:val="Fuentedeprrafopredeter"/>
-    <w:link w:val="Encabezado"/>
+  <w:style w:type="character" w:customStyle="1" w:styleId="HeaderChar">
+    <w:name w:val="Header Char"/>
+    <w:basedOn w:val="DefaultParagraphFont"/>
+    <w:link w:val="Header"/>
     <w:uiPriority w:val="99"/>
     <w:rsid w:val="00CC106A"/>
     <w:rPr>
       <w:lang w:val="es-ES"/>
     </w:rPr>
   </w:style>
-  <w:style w:type="paragraph" w:styleId="Piedepgina">
+  <w:style w:type="paragraph" w:styleId="Footer">
     <w:name w:val="footer"/>
     <w:basedOn w:val="Normal"/>
-    <w:link w:val="PiedepginaCar"/>
+    <w:link w:val="FooterChar"/>
     <w:uiPriority w:val="99"/>
     <w:unhideWhenUsed/>
     <w:rsid w:val="00CC106A"/>
@@ -24067,19 +26279,19 @@
       <w:spacing w:after="0" w:line="240" w:lineRule="auto"/>
     </w:pPr>
   </w:style>
-  <w:style w:type="character" w:customStyle="1" w:styleId="PiedepginaCar">
-    <w:name w:val="Pie de página Car"/>
-    <w:basedOn w:val="Fuentedeprrafopredeter"/>
-    <w:link w:val="Piedepgina"/>
+  <w:style w:type="character" w:customStyle="1" w:styleId="FooterChar">
+    <w:name w:val="Footer Char"/>
+    <w:basedOn w:val="DefaultParagraphFont"/>
+    <w:link w:val="Footer"/>
     <w:uiPriority w:val="99"/>
     <w:rsid w:val="00CC106A"/>
     <w:rPr>
       <w:lang w:val="es-ES"/>
     </w:rPr>
   </w:style>
-  <w:style w:type="table" w:styleId="Sombreadoclaro-nfasis2">
+  <w:style w:type="table" w:styleId="LightShading-Accent2">
     <w:name w:val="Light Shading Accent 2"/>
-    <w:basedOn w:val="Tablanormal"/>
+    <w:basedOn w:val="TableNormal"/>
     <w:uiPriority w:val="60"/>
     <w:rsid w:val="00830762"/>
     <w:pPr>
@@ -24091,10 +26303,17 @@
     <w:tblPr>
       <w:tblStyleRowBandSize w:val="1"/>
       <w:tblStyleColBandSize w:val="1"/>
+      <w:tblInd w:w="0" w:type="dxa"/>
       <w:tblBorders>
         <w:top w:val="single" w:sz="8" w:space="0" w:color="C0504D" w:themeColor="accent2"/>
         <w:bottom w:val="single" w:sz="8" w:space="0" w:color="C0504D" w:themeColor="accent2"/>
       </w:tblBorders>
+      <w:tblCellMar>
+        <w:top w:w="0" w:type="dxa"/>
+        <w:left w:w="108" w:type="dxa"/>
+        <w:bottom w:w="0" w:type="dxa"/>
+        <w:right w:w="108" w:type="dxa"/>
+      </w:tblCellMar>
     </w:tblPr>
     <w:tblStylePr w:type="firstRow">
       <w:pPr>
@@ -24173,9 +26392,9 @@
       </w:tcPr>
     </w:tblStylePr>
   </w:style>
-  <w:style w:type="table" w:styleId="Cuadrculamedia1-nfasis2">
+  <w:style w:type="table" w:styleId="MediumGrid1-Accent2">
     <w:name w:val="Medium Grid 1 Accent 2"/>
-    <w:basedOn w:val="Tablanormal"/>
+    <w:basedOn w:val="TableNormal"/>
     <w:uiPriority w:val="67"/>
     <w:rsid w:val="00121D45"/>
     <w:pPr>
@@ -24184,6 +26403,7 @@
     <w:tblPr>
       <w:tblStyleRowBandSize w:val="1"/>
       <w:tblStyleColBandSize w:val="1"/>
+      <w:tblInd w:w="0" w:type="dxa"/>
       <w:tblBorders>
         <w:top w:val="single" w:sz="8" w:space="0" w:color="CF7B79" w:themeColor="accent2" w:themeTint="BF"/>
         <w:left w:val="single" w:sz="8" w:space="0" w:color="CF7B79" w:themeColor="accent2" w:themeTint="BF"/>
@@ -24192,6 +26412,12 @@
         <w:insideH w:val="single" w:sz="8" w:space="0" w:color="CF7B79" w:themeColor="accent2" w:themeTint="BF"/>
         <w:insideV w:val="single" w:sz="8" w:space="0" w:color="CF7B79" w:themeColor="accent2" w:themeTint="BF"/>
       </w:tblBorders>
+      <w:tblCellMar>
+        <w:top w:w="0" w:type="dxa"/>
+        <w:left w:w="108" w:type="dxa"/>
+        <w:bottom w:w="0" w:type="dxa"/>
+        <w:right w:w="108" w:type="dxa"/>
+      </w:tblCellMar>
     </w:tblPr>
     <w:tcPr>
       <w:shd w:val="clear" w:color="auto" w:fill="EFD3D2" w:themeFill="accent2" w:themeFillTint="3F"/>
@@ -24239,9 +26465,9 @@
       </w:tcPr>
     </w:tblStylePr>
   </w:style>
-  <w:style w:type="table" w:styleId="Listaclara-nfasis2">
+  <w:style w:type="table" w:styleId="LightList-Accent2">
     <w:name w:val="Light List Accent 2"/>
-    <w:basedOn w:val="Tablanormal"/>
+    <w:basedOn w:val="TableNormal"/>
     <w:uiPriority w:val="61"/>
     <w:rsid w:val="00121D45"/>
     <w:pPr>
@@ -24250,12 +26476,19 @@
     <w:tblPr>
       <w:tblStyleRowBandSize w:val="1"/>
       <w:tblStyleColBandSize w:val="1"/>
+      <w:tblInd w:w="0" w:type="dxa"/>
       <w:tblBorders>
         <w:top w:val="single" w:sz="8" w:space="0" w:color="C0504D" w:themeColor="accent2"/>
         <w:left w:val="single" w:sz="8" w:space="0" w:color="C0504D" w:themeColor="accent2"/>
         <w:bottom w:val="single" w:sz="8" w:space="0" w:color="C0504D" w:themeColor="accent2"/>
         <w:right w:val="single" w:sz="8" w:space="0" w:color="C0504D" w:themeColor="accent2"/>
       </w:tblBorders>
+      <w:tblCellMar>
+        <w:top w:w="0" w:type="dxa"/>
+        <w:left w:w="108" w:type="dxa"/>
+        <w:bottom w:w="0" w:type="dxa"/>
+        <w:right w:w="108" w:type="dxa"/>
+      </w:tblCellMar>
     </w:tblPr>
     <w:tblStylePr w:type="firstRow">
       <w:pPr>
@@ -24324,10 +26557,10 @@
       </w:tcPr>
     </w:tblStylePr>
   </w:style>
-  <w:style w:type="character" w:customStyle="1" w:styleId="Ttulo3Car">
-    <w:name w:val="Título 3 Car"/>
-    <w:basedOn w:val="Fuentedeprrafopredeter"/>
-    <w:link w:val="Ttulo3"/>
+  <w:style w:type="character" w:customStyle="1" w:styleId="Heading3Char">
+    <w:name w:val="Heading 3 Char"/>
+    <w:basedOn w:val="DefaultParagraphFont"/>
+    <w:link w:val="Heading3"/>
     <w:uiPriority w:val="9"/>
     <w:semiHidden/>
     <w:rsid w:val="00B2707E"/>
@@ -24339,10 +26572,10 @@
       <w:lang w:val="es-ES"/>
     </w:rPr>
   </w:style>
-  <w:style w:type="character" w:customStyle="1" w:styleId="Ttulo1Car">
-    <w:name w:val="Título 1 Car"/>
-    <w:basedOn w:val="Fuentedeprrafopredeter"/>
-    <w:link w:val="Ttulo1"/>
+  <w:style w:type="character" w:customStyle="1" w:styleId="Heading1Char">
+    <w:name w:val="Heading 1 Char"/>
+    <w:basedOn w:val="DefaultParagraphFont"/>
+    <w:link w:val="Heading1"/>
     <w:uiPriority w:val="9"/>
     <w:rsid w:val="00713C0C"/>
     <w:rPr>
@@ -24355,9 +26588,9 @@
       <w:lang w:val="es-ES"/>
     </w:rPr>
   </w:style>
-  <w:style w:type="paragraph" w:styleId="TtuloTDC">
+  <w:style w:type="paragraph" w:styleId="TOCHeading">
     <w:name w:val="TOC Heading"/>
-    <w:basedOn w:val="Ttulo1"/>
+    <w:basedOn w:val="Heading1"/>
     <w:next w:val="Normal"/>
     <w:uiPriority w:val="39"/>
     <w:unhideWhenUsed/>
@@ -24370,7 +26603,7 @@
       <w:lang w:eastAsia="es-PE"/>
     </w:rPr>
   </w:style>
-  <w:style w:type="paragraph" w:styleId="TDC1">
+  <w:style w:type="paragraph" w:styleId="TOC1">
     <w:name w:val="toc 1"/>
     <w:basedOn w:val="Normal"/>
     <w:next w:val="Normal"/>
@@ -24388,9 +26621,9 @@
       <w:u w:val="single"/>
     </w:rPr>
   </w:style>
-  <w:style w:type="character" w:styleId="Hipervnculo">
+  <w:style w:type="character" w:styleId="Hyperlink">
     <w:name w:val="Hyperlink"/>
-    <w:basedOn w:val="Fuentedeprrafopredeter"/>
+    <w:basedOn w:val="DefaultParagraphFont"/>
     <w:uiPriority w:val="99"/>
     <w:unhideWhenUsed/>
     <w:rsid w:val="00713C0C"/>
@@ -24399,7 +26632,7 @@
       <w:u w:val="single"/>
     </w:rPr>
   </w:style>
-  <w:style w:type="paragraph" w:styleId="TDC2">
+  <w:style w:type="paragraph" w:styleId="TOC2">
     <w:name w:val="toc 2"/>
     <w:basedOn w:val="Normal"/>
     <w:next w:val="Normal"/>
@@ -24416,7 +26649,7 @@
       <w:smallCaps/>
     </w:rPr>
   </w:style>
-  <w:style w:type="paragraph" w:styleId="TDC3">
+  <w:style w:type="paragraph" w:styleId="TOC3">
     <w:name w:val="toc 3"/>
     <w:basedOn w:val="Normal"/>
     <w:next w:val="Normal"/>
@@ -24431,7 +26664,7 @@
       <w:smallCaps/>
     </w:rPr>
   </w:style>
-  <w:style w:type="paragraph" w:styleId="TDC4">
+  <w:style w:type="paragraph" w:styleId="TOC4">
     <w:name w:val="toc 4"/>
     <w:basedOn w:val="Normal"/>
     <w:next w:val="Normal"/>
@@ -24443,7 +26676,7 @@
       <w:spacing w:after="0"/>
     </w:pPr>
   </w:style>
-  <w:style w:type="paragraph" w:styleId="TDC5">
+  <w:style w:type="paragraph" w:styleId="TOC5">
     <w:name w:val="toc 5"/>
     <w:basedOn w:val="Normal"/>
     <w:next w:val="Normal"/>
@@ -24455,7 +26688,7 @@
       <w:spacing w:after="0"/>
     </w:pPr>
   </w:style>
-  <w:style w:type="paragraph" w:styleId="TDC6">
+  <w:style w:type="paragraph" w:styleId="TOC6">
     <w:name w:val="toc 6"/>
     <w:basedOn w:val="Normal"/>
     <w:next w:val="Normal"/>
@@ -24467,7 +26700,7 @@
       <w:spacing w:after="0"/>
     </w:pPr>
   </w:style>
-  <w:style w:type="paragraph" w:styleId="TDC7">
+  <w:style w:type="paragraph" w:styleId="TOC7">
     <w:name w:val="toc 7"/>
     <w:basedOn w:val="Normal"/>
     <w:next w:val="Normal"/>
@@ -24479,7 +26712,7 @@
       <w:spacing w:after="0"/>
     </w:pPr>
   </w:style>
-  <w:style w:type="paragraph" w:styleId="TDC8">
+  <w:style w:type="paragraph" w:styleId="TOC8">
     <w:name w:val="toc 8"/>
     <w:basedOn w:val="Normal"/>
     <w:next w:val="Normal"/>
@@ -24491,7 +26724,7 @@
       <w:spacing w:after="0"/>
     </w:pPr>
   </w:style>
-  <w:style w:type="paragraph" w:styleId="TDC9">
+  <w:style w:type="paragraph" w:styleId="TOC9">
     <w:name w:val="toc 9"/>
     <w:basedOn w:val="Normal"/>
     <w:next w:val="Normal"/>
@@ -24505,13 +26738,13 @@
   </w:style>
   <w:style w:type="character" w:customStyle="1" w:styleId="apple-converted-space">
     <w:name w:val="apple-converted-space"/>
-    <w:basedOn w:val="Fuentedeprrafopredeter"/>
+    <w:basedOn w:val="DefaultParagraphFont"/>
     <w:rsid w:val="000931C4"/>
   </w:style>
-  <w:style w:type="character" w:customStyle="1" w:styleId="Ttulo2Car">
-    <w:name w:val="Título 2 Car"/>
-    <w:basedOn w:val="Fuentedeprrafopredeter"/>
-    <w:link w:val="Ttulo2"/>
+  <w:style w:type="character" w:customStyle="1" w:styleId="Heading2Char">
+    <w:name w:val="Heading 2 Char"/>
+    <w:basedOn w:val="DefaultParagraphFont"/>
+    <w:link w:val="Heading2"/>
     <w:uiPriority w:val="9"/>
     <w:rsid w:val="008430CF"/>
     <w:rPr>
@@ -24522,10 +26755,10 @@
       <w:lang w:val="es-ES"/>
     </w:rPr>
   </w:style>
-  <w:style w:type="paragraph" w:styleId="Textonotapie">
+  <w:style w:type="paragraph" w:styleId="FootnoteText">
     <w:name w:val="footnote text"/>
     <w:basedOn w:val="Normal"/>
-    <w:link w:val="TextonotapieCar"/>
+    <w:link w:val="FootnoteTextChar"/>
     <w:uiPriority w:val="99"/>
     <w:rsid w:val="008430CF"/>
     <w:pPr>
@@ -24541,10 +26774,10 @@
       <w:lang w:eastAsia="es-PE"/>
     </w:rPr>
   </w:style>
-  <w:style w:type="character" w:customStyle="1" w:styleId="TextonotapieCar">
-    <w:name w:val="Texto nota pie Car"/>
-    <w:basedOn w:val="Fuentedeprrafopredeter"/>
-    <w:link w:val="Textonotapie"/>
+  <w:style w:type="character" w:customStyle="1" w:styleId="FootnoteTextChar">
+    <w:name w:val="Footnote Text Char"/>
+    <w:basedOn w:val="DefaultParagraphFont"/>
+    <w:link w:val="FootnoteText"/>
     <w:uiPriority w:val="99"/>
     <w:rsid w:val="008430CF"/>
     <w:rPr>
@@ -24554,9 +26787,9 @@
       <w:lang w:eastAsia="es-PE"/>
     </w:rPr>
   </w:style>
-  <w:style w:type="character" w:styleId="MquinadeescribirHTML">
+  <w:style w:type="character" w:styleId="HTMLTypewriter">
     <w:name w:val="HTML Typewriter"/>
-    <w:basedOn w:val="Fuentedeprrafopredeter"/>
+    <w:basedOn w:val="DefaultParagraphFont"/>
     <w:uiPriority w:val="99"/>
     <w:semiHidden/>
     <w:unhideWhenUsed/>
@@ -24604,7 +26837,7 @@
   <w:style w:type="paragraph" w:customStyle="1" w:styleId="InfoBlue">
     <w:name w:val="InfoBlue"/>
     <w:basedOn w:val="Normal"/>
-    <w:next w:val="Textoindependiente"/>
+    <w:next w:val="BodyText"/>
     <w:rsid w:val="00F46D61"/>
     <w:pPr>
       <w:widowControl w:val="0"/>
@@ -24621,10 +26854,10 @@
       <w:lang w:val="en-US"/>
     </w:rPr>
   </w:style>
-  <w:style w:type="paragraph" w:styleId="Textoindependiente">
+  <w:style w:type="paragraph" w:styleId="BodyText">
     <w:name w:val="Body Text"/>
     <w:basedOn w:val="Normal"/>
-    <w:link w:val="TextoindependienteCar"/>
+    <w:link w:val="BodyTextChar"/>
     <w:uiPriority w:val="99"/>
     <w:semiHidden/>
     <w:unhideWhenUsed/>
@@ -24633,10 +26866,10 @@
       <w:spacing w:after="120"/>
     </w:pPr>
   </w:style>
-  <w:style w:type="character" w:customStyle="1" w:styleId="TextoindependienteCar">
-    <w:name w:val="Texto independiente Car"/>
-    <w:basedOn w:val="Fuentedeprrafopredeter"/>
-    <w:link w:val="Textoindependiente"/>
+  <w:style w:type="character" w:customStyle="1" w:styleId="BodyTextChar">
+    <w:name w:val="Body Text Char"/>
+    <w:basedOn w:val="DefaultParagraphFont"/>
+    <w:link w:val="BodyText"/>
     <w:uiPriority w:val="99"/>
     <w:semiHidden/>
     <w:rsid w:val="00F46D61"/>
@@ -24669,7 +26902,7 @@
   </w:style>
   <w:style w:type="character" w:customStyle="1" w:styleId="3oh-">
     <w:name w:val="_3oh-"/>
-    <w:basedOn w:val="Fuentedeprrafopredeter"/>
+    <w:basedOn w:val="DefaultParagraphFont"/>
     <w:rsid w:val="00BB4126"/>
   </w:style>
   <w:style w:type="paragraph" w:customStyle="1" w:styleId="Standard">
@@ -24721,9 +26954,9 @@
       <w:sz w:val="28"/>
     </w:rPr>
   </w:style>
-  <w:style w:type="table" w:styleId="Tablanormal2">
+  <w:style w:type="table" w:styleId="PlainTable2">
     <w:name w:val="Plain Table 2"/>
-    <w:basedOn w:val="Tablanormal"/>
+    <w:basedOn w:val="TableNormal"/>
     <w:uiPriority w:val="42"/>
     <w:rsid w:val="00B42009"/>
     <w:pPr>
@@ -24732,10 +26965,17 @@
     <w:tblPr>
       <w:tblStyleRowBandSize w:val="1"/>
       <w:tblStyleColBandSize w:val="1"/>
+      <w:tblInd w:w="0" w:type="dxa"/>
       <w:tblBorders>
         <w:top w:val="single" w:sz="4" w:space="0" w:color="7F7F7F" w:themeColor="text1" w:themeTint="80"/>
         <w:bottom w:val="single" w:sz="4" w:space="0" w:color="7F7F7F" w:themeColor="text1" w:themeTint="80"/>
       </w:tblBorders>
+      <w:tblCellMar>
+        <w:top w:w="0" w:type="dxa"/>
+        <w:left w:w="108" w:type="dxa"/>
+        <w:bottom w:w="0" w:type="dxa"/>
+        <w:right w:w="108" w:type="dxa"/>
+      </w:tblCellMar>
     </w:tblPr>
     <w:tblStylePr w:type="firstRow">
       <w:rPr>
@@ -25113,7 +27353,7 @@
 </file>
 
 <file path=customXml/itemProps2.xml><?xml version="1.0" encoding="utf-8"?>
-<ds:datastoreItem xmlns:ds="http://schemas.openxmlformats.org/officeDocument/2006/customXml" ds:itemID="{0758C179-B682-4068-814B-CD68F89CF702}">
+<ds:datastoreItem xmlns:ds="http://schemas.openxmlformats.org/officeDocument/2006/customXml" ds:itemID="{BEDD621D-BB9E-BC47-8B07-6767DF990189}">
   <ds:schemaRefs>
     <ds:schemaRef ds:uri="http://schemas.openxmlformats.org/officeDocument/2006/bibliography"/>
   </ds:schemaRefs>

--- a/Desarrollo/RSAC/Casos de Uso/RSAC_DCUS.docx
+++ b/Desarrollo/RSAC/Casos de Uso/RSAC_DCUS.docx
@@ -25,13 +25,13 @@
         </w:rPr>
       </w:sdtEndPr>
       <w:sdtContent>
-        <w:bookmarkStart w:id="0" w:name="_Toc391325453" w:displacedByCustomXml="prev"/>
+        <w:bookmarkStart w:id="0" w:name="_Toc391715346" w:displacedByCustomXml="prev"/>
         <w:bookmarkEnd w:id="0" w:displacedByCustomXml="prev"/>
-        <w:bookmarkStart w:id="1" w:name="_Toc391714464" w:displacedByCustomXml="prev"/>
+        <w:bookmarkStart w:id="1" w:name="_Toc391714504" w:displacedByCustomXml="prev"/>
         <w:bookmarkEnd w:id="1" w:displacedByCustomXml="prev"/>
-        <w:bookmarkStart w:id="2" w:name="_Toc391714504" w:displacedByCustomXml="prev"/>
+        <w:bookmarkStart w:id="2" w:name="_Toc391714464" w:displacedByCustomXml="prev"/>
         <w:bookmarkEnd w:id="2" w:displacedByCustomXml="prev"/>
-        <w:bookmarkStart w:id="3" w:name="_Toc391715346" w:displacedByCustomXml="prev"/>
+        <w:bookmarkStart w:id="3" w:name="_Toc391325453" w:displacedByCustomXml="prev"/>
         <w:bookmarkEnd w:id="3" w:displacedByCustomXml="prev"/>
         <w:p>
           <w:pPr>
@@ -219,7 +219,7 @@
                   </wp:anchor>
                 </w:drawing>
               </mc:Choice>
-              <mc:Fallback xmlns:mo="http://schemas.microsoft.com/office/mac/office/2008/main" xmlns:mv="urn:schemas-microsoft-com:mac:vml">
+              <mc:Fallback xmlns:mv="urn:schemas-microsoft-com:mac:vml" xmlns:mo="http://schemas.microsoft.com/office/mac/office/2008/main">
                 <w:pict>
                   <v:rect w14:anchorId="12366E7F" id="3 Rectángulo" o:spid="_x0000_s1026" style="position:absolute;margin-left:-86pt;margin-top:-70.85pt;width:614.35pt;height:11in;z-index:-251667968;visibility:visible;mso-wrap-style:square;mso-width-percent:0;mso-wrap-distance-left:9pt;mso-wrap-distance-top:0;mso-wrap-distance-right:9pt;mso-wrap-distance-bottom:0;mso-position-horizontal:absolute;mso-position-horizontal-relative:text;mso-position-vertical:absolute;mso-position-vertical-relative:text;mso-width-percent:0;mso-width-relative:margin;v-text-anchor:middle" o:gfxdata="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" fillcolor="#1f497d [3215]" stroked="f" strokeweight="2pt"/>
                 </w:pict>
@@ -519,7 +519,7 @@
                             <w:txbxContent>
                               <w:p>
                                 <w:pPr>
-                                  <w:pStyle w:val="Sinespaciado"/>
+                                  <w:pStyle w:val="NoSpacing"/>
                                   <w:jc w:val="right"/>
                                   <w:rPr>
                                     <w:rFonts w:asciiTheme="majorHAnsi" w:eastAsiaTheme="majorEastAsia" w:hAnsiTheme="majorHAnsi" w:cstheme="majorBidi"/>
@@ -564,7 +564,7 @@
                       <w:txbxContent>
                         <w:p>
                           <w:pPr>
-                            <w:pStyle w:val="Sinespaciado"/>
+                            <w:pStyle w:val="NoSpacing"/>
                             <w:jc w:val="right"/>
                             <w:rPr>
                               <w:rFonts w:asciiTheme="majorHAnsi" w:eastAsiaTheme="majorEastAsia" w:hAnsiTheme="majorHAnsi" w:cstheme="majorBidi"/>
@@ -1178,11 +1178,7 @@
               </mc:Choice>
               <mc:Fallback>
                 <w:pict>
-                  <v:shapetype w14:anchorId="31B07E0E" id="_x0000_t202" coordsize="21600,21600" o:spt="202" path="m,l,21600r21600,l21600,xe">
-                    <v:stroke joinstyle="miter"/>
-                    <v:path gradientshapeok="t" o:connecttype="rect"/>
-                  </v:shapetype>
-                  <v:shape id="_x0000_s1029" type="#_x0000_t202" style="position:absolute;left:0;text-align:left;margin-left:0;margin-top:15.2pt;width:309.75pt;height:39.45pt;z-index:251664384;visibility:visible;mso-wrap-style:square;mso-width-percent:0;mso-height-percent:200;mso-wrap-distance-left:9pt;mso-wrap-distance-top:3.6pt;mso-wrap-distance-right:9pt;mso-wrap-distance-bottom:3.6pt;mso-position-horizontal:center;mso-position-horizontal-relative:margin;mso-position-vertical:absolute;mso-position-vertical-relative:text;mso-width-percent:0;mso-height-percent:200;mso-width-relative:margin;mso-height-relative:margin;v-text-anchor:top" o:gfxdata="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" stroked="f">
+                  <v:shape w14:anchorId="31B07E0E" id="_x0000_s1029" type="#_x0000_t202" style="position:absolute;left:0;text-align:left;margin-left:0;margin-top:15.2pt;width:309.75pt;height:39.45pt;z-index:251664384;visibility:visible;mso-wrap-style:square;mso-width-percent:0;mso-height-percent:200;mso-wrap-distance-left:9pt;mso-wrap-distance-top:3.6pt;mso-wrap-distance-right:9pt;mso-wrap-distance-bottom:3.6pt;mso-position-horizontal:center;mso-position-horizontal-relative:margin;mso-position-vertical:absolute;mso-position-vertical-relative:text;mso-width-percent:0;mso-height-percent:200;mso-width-relative:margin;mso-height-relative:margin;v-text-anchor:top" o:gfxdata="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" stroked="f">
                     <v:textbox style="mso-fit-shape-to-text:t">
                       <w:txbxContent>
                         <w:p>
@@ -1717,7 +1713,7 @@
                     <w:szCs w:val="22"/>
                     <w:lang w:val="es-PE"/>
                   </w:rPr>
-                  <w:t>6</w:t>
+                  <w:t>7</w:t>
                 </w:r>
               </w:p>
             </w:tc>
@@ -1793,17 +1789,7 @@
                     <w:szCs w:val="22"/>
                     <w:lang w:val="es-PE"/>
                   </w:rPr>
-                  <w:t>4</w:t>
-                </w:r>
-                <w:bookmarkStart w:id="4" w:name="_GoBack"/>
-                <w:bookmarkEnd w:id="4"/>
-                <w:r>
-                  <w:rPr>
-                    <w:sz w:val="22"/>
-                    <w:szCs w:val="22"/>
-                    <w:lang w:val="es-PE"/>
-                  </w:rPr>
-                  <w:t>/</w:t>
+                  <w:t>5/</w:t>
                 </w:r>
                 <w:r>
                   <w:rPr>
@@ -3169,6 +3155,7 @@
                   <w:pStyle w:val="TableContents"/>
                   <w:jc w:val="center"/>
                   <w:rPr>
+                    <w:rFonts w:hint="eastAsia"/>
                     <w:sz w:val="22"/>
                     <w:szCs w:val="22"/>
                     <w:lang w:val="es-PE"/>
@@ -3180,15 +3167,7 @@
                     <w:szCs w:val="22"/>
                     <w:lang w:val="es-PE"/>
                   </w:rPr>
-                  <w:t>1.</w:t>
-                </w:r>
-                <w:r>
-                  <w:rPr>
-                    <w:sz w:val="22"/>
-                    <w:szCs w:val="22"/>
-                    <w:lang w:val="es-PE"/>
-                  </w:rPr>
-                  <w:t>6</w:t>
+                  <w:t>1.6</w:t>
                 </w:r>
               </w:p>
             </w:tc>
@@ -3208,6 +3187,7 @@
                   <w:pStyle w:val="TableContents"/>
                   <w:jc w:val="center"/>
                   <w:rPr>
+                    <w:rFonts w:hint="eastAsia"/>
                     <w:sz w:val="22"/>
                     <w:szCs w:val="22"/>
                     <w:lang w:val="es-PE"/>
@@ -3239,6 +3219,7 @@
                   <w:pStyle w:val="TableContents"/>
                   <w:jc w:val="center"/>
                   <w:rPr>
+                    <w:rFonts w:hint="eastAsia"/>
                     <w:sz w:val="22"/>
                     <w:szCs w:val="22"/>
                     <w:lang w:val="es-PE"/>
@@ -3280,6 +3261,7 @@
                   <w:pStyle w:val="TableContents"/>
                   <w:jc w:val="center"/>
                   <w:rPr>
+                    <w:rFonts w:hint="eastAsia"/>
                     <w:sz w:val="22"/>
                     <w:szCs w:val="22"/>
                     <w:lang w:val="es-PE"/>
@@ -3292,6 +3274,158 @@
                     <w:lang w:val="es-PE"/>
                   </w:rPr>
                   <w:t>04/05/2018</w:t>
+                </w:r>
+              </w:p>
+            </w:tc>
+          </w:tr>
+          <w:tr>
+            <w:tc>
+              <w:tcPr>
+                <w:tcW w:w="893" w:type="dxa"/>
+                <w:tcMar>
+                  <w:top w:w="55" w:type="dxa"/>
+                  <w:left w:w="55" w:type="dxa"/>
+                  <w:bottom w:w="55" w:type="dxa"/>
+                  <w:right w:w="55" w:type="dxa"/>
+                </w:tcMar>
+                <w:vAlign w:val="center"/>
+              </w:tcPr>
+              <w:p>
+                <w:pPr>
+                  <w:pStyle w:val="TableContents"/>
+                  <w:jc w:val="center"/>
+                  <w:rPr>
+                    <w:sz w:val="22"/>
+                    <w:szCs w:val="22"/>
+                    <w:lang w:val="es-PE"/>
+                  </w:rPr>
+                </w:pPr>
+                <w:r>
+                  <w:rPr>
+                    <w:sz w:val="22"/>
+                    <w:szCs w:val="22"/>
+                    <w:lang w:val="es-PE"/>
+                  </w:rPr>
+                  <w:t>1.7</w:t>
+                </w:r>
+              </w:p>
+            </w:tc>
+            <w:tc>
+              <w:tcPr>
+                <w:tcW w:w="2863" w:type="dxa"/>
+                <w:tcMar>
+                  <w:top w:w="55" w:type="dxa"/>
+                  <w:left w:w="55" w:type="dxa"/>
+                  <w:bottom w:w="55" w:type="dxa"/>
+                  <w:right w:w="55" w:type="dxa"/>
+                </w:tcMar>
+                <w:vAlign w:val="center"/>
+              </w:tcPr>
+              <w:p>
+                <w:pPr>
+                  <w:pStyle w:val="TableContents"/>
+                  <w:jc w:val="center"/>
+                  <w:rPr>
+                    <w:sz w:val="22"/>
+                    <w:szCs w:val="22"/>
+                    <w:lang w:val="es-PE"/>
+                  </w:rPr>
+                </w:pPr>
+                <w:r>
+                  <w:rPr>
+                    <w:sz w:val="22"/>
+                    <w:szCs w:val="22"/>
+                    <w:lang w:val="es-PE"/>
+                  </w:rPr>
+                  <w:t>Separado CU08 y CU10</w:t>
+                </w:r>
+              </w:p>
+            </w:tc>
+            <w:tc>
+              <w:tcPr>
+                <w:tcW w:w="3332" w:type="dxa"/>
+                <w:tcMar>
+                  <w:top w:w="55" w:type="dxa"/>
+                  <w:left w:w="55" w:type="dxa"/>
+                  <w:bottom w:w="55" w:type="dxa"/>
+                  <w:right w:w="55" w:type="dxa"/>
+                </w:tcMar>
+                <w:vAlign w:val="center"/>
+              </w:tcPr>
+              <w:p>
+                <w:pPr>
+                  <w:pStyle w:val="TableContents"/>
+                  <w:jc w:val="center"/>
+                  <w:rPr>
+                    <w:sz w:val="22"/>
+                    <w:szCs w:val="22"/>
+                    <w:lang w:val="es-PE"/>
+                  </w:rPr>
+                </w:pPr>
+                <w:r>
+                  <w:rPr>
+                    <w:sz w:val="22"/>
+                    <w:szCs w:val="22"/>
+                    <w:lang w:val="es-PE"/>
+                  </w:rPr>
+                  <w:t xml:space="preserve">Jean Pierre </w:t>
+                </w:r>
+                <w:proofErr w:type="spellStart"/>
+                <w:r>
+                  <w:rPr>
+                    <w:sz w:val="22"/>
+                    <w:szCs w:val="22"/>
+                    <w:lang w:val="es-PE"/>
+                  </w:rPr>
+                  <w:t>Enriquez</w:t>
+                </w:r>
+                <w:proofErr w:type="spellEnd"/>
+              </w:p>
+            </w:tc>
+            <w:tc>
+              <w:tcPr>
+                <w:tcW w:w="1843" w:type="dxa"/>
+                <w:tcMar>
+                  <w:top w:w="55" w:type="dxa"/>
+                  <w:left w:w="55" w:type="dxa"/>
+                  <w:bottom w:w="55" w:type="dxa"/>
+                  <w:right w:w="55" w:type="dxa"/>
+                </w:tcMar>
+                <w:vAlign w:val="center"/>
+              </w:tcPr>
+              <w:p>
+                <w:pPr>
+                  <w:pStyle w:val="TableContents"/>
+                  <w:jc w:val="center"/>
+                  <w:rPr>
+                    <w:sz w:val="22"/>
+                    <w:szCs w:val="22"/>
+                    <w:lang w:val="es-PE"/>
+                  </w:rPr>
+                </w:pPr>
+                <w:r>
+                  <w:rPr>
+                    <w:sz w:val="22"/>
+                    <w:szCs w:val="22"/>
+                    <w:lang w:val="es-PE"/>
+                  </w:rPr>
+                  <w:t>0</w:t>
+                </w:r>
+                <w:r>
+                  <w:rPr>
+                    <w:sz w:val="22"/>
+                    <w:szCs w:val="22"/>
+                    <w:lang w:val="es-PE"/>
+                  </w:rPr>
+                  <w:t>5</w:t>
+                </w:r>
+                <w:r>
+                  <w:rPr>
+                    <w:sz w:val="22"/>
+                    <w:szCs w:val="22"/>
+                    <w:lang w:val="es-PE"/>
+                  </w:rPr>
+                  <w:t>/05/2018</w:t>
                 </w:r>
               </w:p>
             </w:tc>
@@ -3802,6 +3936,7 @@
                     <w:noProof/>
                     <w:sz w:val="24"/>
                   </w:rPr>
+                  <w:lastRenderedPageBreak/>
                   <w:t>Sanchez Valdez, Gianmar</w:t>
                 </w:r>
               </w:p>
@@ -3879,7 +4014,7 @@
           <w:sdtContent>
             <w:p>
               <w:pPr>
-                <w:pStyle w:val="TtuloTDC"/>
+                <w:pStyle w:val="TOCHeading"/>
               </w:pPr>
               <w:r>
                 <w:t>Tabla de contenido</w:t>
@@ -3887,7 +4022,7 @@
             </w:p>
             <w:p>
               <w:pPr>
-                <w:pStyle w:val="TDC1"/>
+                <w:pStyle w:val="TOC1"/>
                 <w:tabs>
                   <w:tab w:val="left" w:pos="390"/>
                   <w:tab w:val="right" w:leader="dot" w:pos="8828"/>
@@ -3899,7 +4034,7 @@
                   <w:caps w:val="0"/>
                   <w:noProof/>
                   <w:u w:val="none"/>
-                  <w:lang w:val="es-ES" w:eastAsia="es-ES"/>
+                  <w:lang w:val="en-US" w:eastAsia="ja-JP"/>
                 </w:rPr>
               </w:pPr>
               <w:r>
@@ -3911,10 +4046,10 @@
               <w:r>
                 <w:fldChar w:fldCharType="separate"/>
               </w:r>
-              <w:hyperlink w:anchor="_Toc513164700" w:history="1">
-                <w:r>
-                  <w:rPr>
-                    <w:rStyle w:val="Hipervnculo"/>
+              <w:hyperlink w:anchor="_Toc513320877" w:history="1">
+                <w:r>
+                  <w:rPr>
+                    <w:rStyle w:val="Hyperlink"/>
                     <w:noProof/>
                   </w:rPr>
                   <w:t>1.</w:t>
@@ -3927,13 +4062,13 @@
                     <w:caps w:val="0"/>
                     <w:noProof/>
                     <w:u w:val="none"/>
-                    <w:lang w:val="es-ES" w:eastAsia="es-ES"/>
+                    <w:lang w:val="en-US" w:eastAsia="ja-JP"/>
                   </w:rPr>
                   <w:tab/>
                 </w:r>
                 <w:r>
                   <w:rPr>
-                    <w:rStyle w:val="Hipervnculo"/>
+                    <w:rStyle w:val="Hyperlink"/>
                     <w:noProof/>
                   </w:rPr>
                   <w:t>Diagrama de casos de uso del sistema(CUS)</w:t>
@@ -3957,7 +4092,7 @@
                     <w:noProof/>
                     <w:webHidden/>
                   </w:rPr>
-                  <w:instrText xml:space="preserve"> PAGEREF _Toc513164700 \h </w:instrText>
+                  <w:instrText xml:space="preserve"> PAGEREF _Toc513320877 \h </w:instrText>
                 </w:r>
                 <w:r>
                   <w:rPr>
@@ -3977,7 +4112,7 @@
                     <w:noProof/>
                     <w:webHidden/>
                   </w:rPr>
-                  <w:t>6</w:t>
+                  <w:t>5</w:t>
                 </w:r>
                 <w:r>
                   <w:rPr>
@@ -3990,7 +4125,7 @@
             </w:p>
             <w:p>
               <w:pPr>
-                <w:pStyle w:val="TDC1"/>
+                <w:pStyle w:val="TOC1"/>
                 <w:tabs>
                   <w:tab w:val="left" w:pos="390"/>
                   <w:tab w:val="right" w:leader="dot" w:pos="8828"/>
@@ -4002,13 +4137,13 @@
                   <w:caps w:val="0"/>
                   <w:noProof/>
                   <w:u w:val="none"/>
-                  <w:lang w:val="es-ES" w:eastAsia="es-ES"/>
+                  <w:lang w:val="en-US" w:eastAsia="ja-JP"/>
                 </w:rPr>
               </w:pPr>
-              <w:hyperlink w:anchor="_Toc513164701" w:history="1">
-                <w:r>
-                  <w:rPr>
-                    <w:rStyle w:val="Hipervnculo"/>
+              <w:hyperlink w:anchor="_Toc513320878" w:history="1">
+                <w:r>
+                  <w:rPr>
+                    <w:rStyle w:val="Hyperlink"/>
                     <w:noProof/>
                   </w:rPr>
                   <w:t>2.</w:t>
@@ -4021,13 +4156,13 @@
                     <w:caps w:val="0"/>
                     <w:noProof/>
                     <w:u w:val="none"/>
-                    <w:lang w:val="es-ES" w:eastAsia="es-ES"/>
+                    <w:lang w:val="en-US" w:eastAsia="ja-JP"/>
                   </w:rPr>
                   <w:tab/>
                 </w:r>
                 <w:r>
                   <w:rPr>
-                    <w:rStyle w:val="Hipervnculo"/>
+                    <w:rStyle w:val="Hyperlink"/>
                     <w:noProof/>
                   </w:rPr>
                   <w:t>Análisis de los casos de uso del sistema</w:t>
@@ -4051,7 +4186,7 @@
                     <w:noProof/>
                     <w:webHidden/>
                   </w:rPr>
-                  <w:instrText xml:space="preserve"> PAGEREF _Toc513164701 \h </w:instrText>
+                  <w:instrText xml:space="preserve"> PAGEREF _Toc513320878 \h </w:instrText>
                 </w:r>
                 <w:r>
                   <w:rPr>
@@ -4071,7 +4206,7 @@
                     <w:noProof/>
                     <w:webHidden/>
                   </w:rPr>
-                  <w:t>7</w:t>
+                  <w:t>6</w:t>
                 </w:r>
                 <w:r>
                   <w:rPr>
@@ -4084,7 +4219,7 @@
             </w:p>
             <w:p>
               <w:pPr>
-                <w:pStyle w:val="TDC1"/>
+                <w:pStyle w:val="TOC1"/>
                 <w:tabs>
                   <w:tab w:val="left" w:pos="561"/>
                   <w:tab w:val="right" w:leader="dot" w:pos="8828"/>
@@ -4096,13 +4231,13 @@
                   <w:caps w:val="0"/>
                   <w:noProof/>
                   <w:u w:val="none"/>
-                  <w:lang w:val="es-ES" w:eastAsia="es-ES"/>
+                  <w:lang w:val="en-US" w:eastAsia="ja-JP"/>
                 </w:rPr>
               </w:pPr>
-              <w:hyperlink w:anchor="_Toc513164702" w:history="1">
-                <w:r>
-                  <w:rPr>
-                    <w:rStyle w:val="Hipervnculo"/>
+              <w:hyperlink w:anchor="_Toc513320879" w:history="1">
+                <w:r>
+                  <w:rPr>
+                    <w:rStyle w:val="Hyperlink"/>
                     <w:noProof/>
                     <w:lang w:val="es-ES_tradnl"/>
                   </w:rPr>
@@ -4116,13 +4251,13 @@
                     <w:caps w:val="0"/>
                     <w:noProof/>
                     <w:u w:val="none"/>
-                    <w:lang w:val="es-ES" w:eastAsia="es-ES"/>
+                    <w:lang w:val="en-US" w:eastAsia="ja-JP"/>
                   </w:rPr>
                   <w:tab/>
                 </w:r>
                 <w:r>
                   <w:rPr>
-                    <w:rStyle w:val="Hipervnculo"/>
+                    <w:rStyle w:val="Hyperlink"/>
                     <w:noProof/>
                   </w:rPr>
                   <w:t>Registrar usuario de la plataforma (CU01)</w:t>
@@ -4146,7 +4281,7 @@
                     <w:noProof/>
                     <w:webHidden/>
                   </w:rPr>
-                  <w:instrText xml:space="preserve"> PAGEREF _Toc513164702 \h </w:instrText>
+                  <w:instrText xml:space="preserve"> PAGEREF _Toc513320879 \h </w:instrText>
                 </w:r>
                 <w:r>
                   <w:rPr>
@@ -4166,7 +4301,7 @@
                     <w:noProof/>
                     <w:webHidden/>
                   </w:rPr>
-                  <w:t>7</w:t>
+                  <w:t>6</w:t>
                 </w:r>
                 <w:r>
                   <w:rPr>
@@ -4179,7 +4314,7 @@
             </w:p>
             <w:p>
               <w:pPr>
-                <w:pStyle w:val="TDC1"/>
+                <w:pStyle w:val="TOC1"/>
                 <w:tabs>
                   <w:tab w:val="left" w:pos="731"/>
                   <w:tab w:val="right" w:leader="dot" w:pos="8828"/>
@@ -4191,13 +4326,13 @@
                   <w:caps w:val="0"/>
                   <w:noProof/>
                   <w:u w:val="none"/>
-                  <w:lang w:val="es-ES" w:eastAsia="es-ES"/>
+                  <w:lang w:val="en-US" w:eastAsia="ja-JP"/>
                 </w:rPr>
               </w:pPr>
-              <w:hyperlink w:anchor="_Toc513164703" w:history="1">
-                <w:r>
-                  <w:rPr>
-                    <w:rStyle w:val="Hipervnculo"/>
+              <w:hyperlink w:anchor="_Toc513320880" w:history="1">
+                <w:r>
+                  <w:rPr>
+                    <w:rStyle w:val="Hyperlink"/>
                     <w:noProof/>
                   </w:rPr>
                   <w:t>2.1.1.</w:t>
@@ -4210,13 +4345,13 @@
                     <w:caps w:val="0"/>
                     <w:noProof/>
                     <w:u w:val="none"/>
-                    <w:lang w:val="es-ES" w:eastAsia="es-ES"/>
+                    <w:lang w:val="en-US" w:eastAsia="ja-JP"/>
                   </w:rPr>
                   <w:tab/>
                 </w:r>
                 <w:r>
                   <w:rPr>
-                    <w:rStyle w:val="Hipervnculo"/>
+                    <w:rStyle w:val="Hyperlink"/>
                     <w:noProof/>
                   </w:rPr>
                   <w:t>Especificación</w:t>
@@ -4240,7 +4375,7 @@
                     <w:noProof/>
                     <w:webHidden/>
                   </w:rPr>
-                  <w:instrText xml:space="preserve"> PAGEREF _Toc513164703 \h </w:instrText>
+                  <w:instrText xml:space="preserve"> PAGEREF _Toc513320880 \h </w:instrText>
                 </w:r>
                 <w:r>
                   <w:rPr>
@@ -4260,7 +4395,7 @@
                     <w:noProof/>
                     <w:webHidden/>
                   </w:rPr>
-                  <w:t>7</w:t>
+                  <w:t>6</w:t>
                 </w:r>
                 <w:r>
                   <w:rPr>
@@ -4273,7 +4408,7 @@
             </w:p>
             <w:p>
               <w:pPr>
-                <w:pStyle w:val="TDC1"/>
+                <w:pStyle w:val="TOC1"/>
                 <w:tabs>
                   <w:tab w:val="left" w:pos="731"/>
                   <w:tab w:val="right" w:leader="dot" w:pos="8828"/>
@@ -4285,13 +4420,13 @@
                   <w:caps w:val="0"/>
                   <w:noProof/>
                   <w:u w:val="none"/>
-                  <w:lang w:val="es-ES" w:eastAsia="es-ES"/>
+                  <w:lang w:val="en-US" w:eastAsia="ja-JP"/>
                 </w:rPr>
               </w:pPr>
-              <w:hyperlink w:anchor="_Toc513164704" w:history="1">
-                <w:r>
-                  <w:rPr>
-                    <w:rStyle w:val="Hipervnculo"/>
+              <w:hyperlink w:anchor="_Toc513320881" w:history="1">
+                <w:r>
+                  <w:rPr>
+                    <w:rStyle w:val="Hyperlink"/>
                     <w:noProof/>
                   </w:rPr>
                   <w:t>2.1.2.</w:t>
@@ -4304,13 +4439,13 @@
                     <w:caps w:val="0"/>
                     <w:noProof/>
                     <w:u w:val="none"/>
-                    <w:lang w:val="es-ES" w:eastAsia="es-ES"/>
+                    <w:lang w:val="en-US" w:eastAsia="ja-JP"/>
                   </w:rPr>
                   <w:tab/>
                 </w:r>
                 <w:r>
                   <w:rPr>
-                    <w:rStyle w:val="Hipervnculo"/>
+                    <w:rStyle w:val="Hyperlink"/>
                     <w:noProof/>
                   </w:rPr>
                   <w:t>Modelo de análisis</w:t>
@@ -4334,7 +4469,7 @@
                     <w:noProof/>
                     <w:webHidden/>
                   </w:rPr>
-                  <w:instrText xml:space="preserve"> PAGEREF _Toc513164704 \h </w:instrText>
+                  <w:instrText xml:space="preserve"> PAGEREF _Toc513320881 \h </w:instrText>
                 </w:r>
                 <w:r>
                   <w:rPr>
@@ -4354,7 +4489,7 @@
                     <w:noProof/>
                     <w:webHidden/>
                   </w:rPr>
-                  <w:t>7</w:t>
+                  <w:t>6</w:t>
                 </w:r>
                 <w:r>
                   <w:rPr>
@@ -4367,7 +4502,7 @@
             </w:p>
             <w:p>
               <w:pPr>
-                <w:pStyle w:val="TDC1"/>
+                <w:pStyle w:val="TOC1"/>
                 <w:tabs>
                   <w:tab w:val="left" w:pos="731"/>
                   <w:tab w:val="right" w:leader="dot" w:pos="8828"/>
@@ -4379,13 +4514,13 @@
                   <w:caps w:val="0"/>
                   <w:noProof/>
                   <w:u w:val="none"/>
-                  <w:lang w:val="es-ES" w:eastAsia="es-ES"/>
+                  <w:lang w:val="en-US" w:eastAsia="ja-JP"/>
                 </w:rPr>
               </w:pPr>
-              <w:hyperlink w:anchor="_Toc513164705" w:history="1">
-                <w:r>
-                  <w:rPr>
-                    <w:rStyle w:val="Hipervnculo"/>
+              <w:hyperlink w:anchor="_Toc513320882" w:history="1">
+                <w:r>
+                  <w:rPr>
+                    <w:rStyle w:val="Hyperlink"/>
                     <w:noProof/>
                   </w:rPr>
                   <w:t>2.1.3.</w:t>
@@ -4398,17 +4533,19 @@
                     <w:caps w:val="0"/>
                     <w:noProof/>
                     <w:u w:val="none"/>
-                    <w:lang w:val="es-ES" w:eastAsia="es-ES"/>
+                    <w:lang w:val="en-US" w:eastAsia="ja-JP"/>
                   </w:rPr>
                   <w:tab/>
                 </w:r>
                 <w:r>
                   <w:rPr>
-                    <w:rStyle w:val="Hipervnculo"/>
+                    <w:rStyle w:val="Hyperlink"/>
                     <w:noProof/>
                   </w:rPr>
                   <w:t>Diagrama de secuencia</w:t>
                 </w:r>
+                <w:bookmarkStart w:id="4" w:name="_GoBack"/>
+                <w:bookmarkEnd w:id="4"/>
                 <w:r>
                   <w:rPr>
                     <w:noProof/>
@@ -4428,7 +4565,7 @@
                     <w:noProof/>
                     <w:webHidden/>
                   </w:rPr>
-                  <w:instrText xml:space="preserve"> PAGEREF _Toc513164705 \h </w:instrText>
+                  <w:instrText xml:space="preserve"> PAGEREF _Toc513320882 \h </w:instrText>
                 </w:r>
                 <w:r>
                   <w:rPr>
@@ -4448,7 +4585,7 @@
                     <w:noProof/>
                     <w:webHidden/>
                   </w:rPr>
-                  <w:t>8</w:t>
+                  <w:t>7</w:t>
                 </w:r>
                 <w:r>
                   <w:rPr>
@@ -4461,7 +4598,7 @@
             </w:p>
             <w:p>
               <w:pPr>
-                <w:pStyle w:val="TDC1"/>
+                <w:pStyle w:val="TOC1"/>
                 <w:tabs>
                   <w:tab w:val="left" w:pos="561"/>
                   <w:tab w:val="right" w:leader="dot" w:pos="8828"/>
@@ -4473,13 +4610,13 @@
                   <w:caps w:val="0"/>
                   <w:noProof/>
                   <w:u w:val="none"/>
-                  <w:lang w:val="es-ES" w:eastAsia="es-ES"/>
+                  <w:lang w:val="en-US" w:eastAsia="ja-JP"/>
                 </w:rPr>
               </w:pPr>
-              <w:hyperlink w:anchor="_Toc513164706" w:history="1">
-                <w:r>
-                  <w:rPr>
-                    <w:rStyle w:val="Hipervnculo"/>
+              <w:hyperlink w:anchor="_Toc513320883" w:history="1">
+                <w:r>
+                  <w:rPr>
+                    <w:rStyle w:val="Hyperlink"/>
                     <w:noProof/>
                     <w:lang w:val="es-ES_tradnl"/>
                   </w:rPr>
@@ -4493,13 +4630,13 @@
                     <w:caps w:val="0"/>
                     <w:noProof/>
                     <w:u w:val="none"/>
-                    <w:lang w:val="es-ES" w:eastAsia="es-ES"/>
+                    <w:lang w:val="en-US" w:eastAsia="ja-JP"/>
                   </w:rPr>
                   <w:tab/>
                 </w:r>
                 <w:r>
                   <w:rPr>
-                    <w:rStyle w:val="Hipervnculo"/>
+                    <w:rStyle w:val="Hyperlink"/>
                     <w:noProof/>
                   </w:rPr>
                   <w:t>Iniciar sesión en la plataforma (CU02)</w:t>
@@ -4523,7 +4660,7 @@
                     <w:noProof/>
                     <w:webHidden/>
                   </w:rPr>
-                  <w:instrText xml:space="preserve"> PAGEREF _Toc513164706 \h </w:instrText>
+                  <w:instrText xml:space="preserve"> PAGEREF _Toc513320883 \h </w:instrText>
                 </w:r>
                 <w:r>
                   <w:rPr>
@@ -4543,7 +4680,7 @@
                     <w:noProof/>
                     <w:webHidden/>
                   </w:rPr>
-                  <w:t>9</w:t>
+                  <w:t>8</w:t>
                 </w:r>
                 <w:r>
                   <w:rPr>
@@ -4556,7 +4693,7 @@
             </w:p>
             <w:p>
               <w:pPr>
-                <w:pStyle w:val="TDC1"/>
+                <w:pStyle w:val="TOC1"/>
                 <w:tabs>
                   <w:tab w:val="left" w:pos="731"/>
                   <w:tab w:val="right" w:leader="dot" w:pos="8828"/>
@@ -4568,13 +4705,13 @@
                   <w:caps w:val="0"/>
                   <w:noProof/>
                   <w:u w:val="none"/>
-                  <w:lang w:val="es-ES" w:eastAsia="es-ES"/>
+                  <w:lang w:val="en-US" w:eastAsia="ja-JP"/>
                 </w:rPr>
               </w:pPr>
-              <w:hyperlink w:anchor="_Toc513164707" w:history="1">
-                <w:r>
-                  <w:rPr>
-                    <w:rStyle w:val="Hipervnculo"/>
+              <w:hyperlink w:anchor="_Toc513320884" w:history="1">
+                <w:r>
+                  <w:rPr>
+                    <w:rStyle w:val="Hyperlink"/>
                     <w:noProof/>
                   </w:rPr>
                   <w:t>2.2.1.</w:t>
@@ -4587,13 +4724,13 @@
                     <w:caps w:val="0"/>
                     <w:noProof/>
                     <w:u w:val="none"/>
-                    <w:lang w:val="es-ES" w:eastAsia="es-ES"/>
+                    <w:lang w:val="en-US" w:eastAsia="ja-JP"/>
                   </w:rPr>
                   <w:tab/>
                 </w:r>
                 <w:r>
                   <w:rPr>
-                    <w:rStyle w:val="Hipervnculo"/>
+                    <w:rStyle w:val="Hyperlink"/>
                     <w:noProof/>
                   </w:rPr>
                   <w:t>Especificación</w:t>
@@ -4617,7 +4754,7 @@
                     <w:noProof/>
                     <w:webHidden/>
                   </w:rPr>
-                  <w:instrText xml:space="preserve"> PAGEREF _Toc513164707 \h </w:instrText>
+                  <w:instrText xml:space="preserve"> PAGEREF _Toc513320884 \h </w:instrText>
                 </w:r>
                 <w:r>
                   <w:rPr>
@@ -4637,7 +4774,7 @@
                     <w:noProof/>
                     <w:webHidden/>
                   </w:rPr>
-                  <w:t>9</w:t>
+                  <w:t>8</w:t>
                 </w:r>
                 <w:r>
                   <w:rPr>
@@ -4650,7 +4787,7 @@
             </w:p>
             <w:p>
               <w:pPr>
-                <w:pStyle w:val="TDC1"/>
+                <w:pStyle w:val="TOC1"/>
                 <w:tabs>
                   <w:tab w:val="left" w:pos="731"/>
                   <w:tab w:val="right" w:leader="dot" w:pos="8828"/>
@@ -4662,13 +4799,13 @@
                   <w:caps w:val="0"/>
                   <w:noProof/>
                   <w:u w:val="none"/>
-                  <w:lang w:val="es-ES" w:eastAsia="es-ES"/>
+                  <w:lang w:val="en-US" w:eastAsia="ja-JP"/>
                 </w:rPr>
               </w:pPr>
-              <w:hyperlink w:anchor="_Toc513164708" w:history="1">
-                <w:r>
-                  <w:rPr>
-                    <w:rStyle w:val="Hipervnculo"/>
+              <w:hyperlink w:anchor="_Toc513320885" w:history="1">
+                <w:r>
+                  <w:rPr>
+                    <w:rStyle w:val="Hyperlink"/>
                     <w:noProof/>
                   </w:rPr>
                   <w:t>2.2.2.</w:t>
@@ -4681,13 +4818,13 @@
                     <w:caps w:val="0"/>
                     <w:noProof/>
                     <w:u w:val="none"/>
-                    <w:lang w:val="es-ES" w:eastAsia="es-ES"/>
+                    <w:lang w:val="en-US" w:eastAsia="ja-JP"/>
                   </w:rPr>
                   <w:tab/>
                 </w:r>
                 <w:r>
                   <w:rPr>
-                    <w:rStyle w:val="Hipervnculo"/>
+                    <w:rStyle w:val="Hyperlink"/>
                     <w:noProof/>
                   </w:rPr>
                   <w:t>Modelo de análisis</w:t>
@@ -4711,7 +4848,7 @@
                     <w:noProof/>
                     <w:webHidden/>
                   </w:rPr>
-                  <w:instrText xml:space="preserve"> PAGEREF _Toc513164708 \h </w:instrText>
+                  <w:instrText xml:space="preserve"> PAGEREF _Toc513320885 \h </w:instrText>
                 </w:r>
                 <w:r>
                   <w:rPr>
@@ -4731,7 +4868,7 @@
                     <w:noProof/>
                     <w:webHidden/>
                   </w:rPr>
-                  <w:t>9</w:t>
+                  <w:t>8</w:t>
                 </w:r>
                 <w:r>
                   <w:rPr>
@@ -4744,7 +4881,7 @@
             </w:p>
             <w:p>
               <w:pPr>
-                <w:pStyle w:val="TDC1"/>
+                <w:pStyle w:val="TOC1"/>
                 <w:tabs>
                   <w:tab w:val="left" w:pos="731"/>
                   <w:tab w:val="right" w:leader="dot" w:pos="8828"/>
@@ -4756,13 +4893,13 @@
                   <w:caps w:val="0"/>
                   <w:noProof/>
                   <w:u w:val="none"/>
-                  <w:lang w:val="es-ES" w:eastAsia="es-ES"/>
+                  <w:lang w:val="en-US" w:eastAsia="ja-JP"/>
                 </w:rPr>
               </w:pPr>
-              <w:hyperlink w:anchor="_Toc513164709" w:history="1">
-                <w:r>
-                  <w:rPr>
-                    <w:rStyle w:val="Hipervnculo"/>
+              <w:hyperlink w:anchor="_Toc513320886" w:history="1">
+                <w:r>
+                  <w:rPr>
+                    <w:rStyle w:val="Hyperlink"/>
                     <w:noProof/>
                   </w:rPr>
                   <w:t>2.2.3.</w:t>
@@ -4775,13 +4912,13 @@
                     <w:caps w:val="0"/>
                     <w:noProof/>
                     <w:u w:val="none"/>
-                    <w:lang w:val="es-ES" w:eastAsia="es-ES"/>
+                    <w:lang w:val="en-US" w:eastAsia="ja-JP"/>
                   </w:rPr>
                   <w:tab/>
                 </w:r>
                 <w:r>
                   <w:rPr>
-                    <w:rStyle w:val="Hipervnculo"/>
+                    <w:rStyle w:val="Hyperlink"/>
                     <w:noProof/>
                   </w:rPr>
                   <w:t>Diagrama de secuencia</w:t>
@@ -4805,7 +4942,7 @@
                     <w:noProof/>
                     <w:webHidden/>
                   </w:rPr>
-                  <w:instrText xml:space="preserve"> PAGEREF _Toc513164709 \h </w:instrText>
+                  <w:instrText xml:space="preserve"> PAGEREF _Toc513320886 \h </w:instrText>
                 </w:r>
                 <w:r>
                   <w:rPr>
@@ -4825,7 +4962,7 @@
                     <w:noProof/>
                     <w:webHidden/>
                   </w:rPr>
-                  <w:t>10</w:t>
+                  <w:t>9</w:t>
                 </w:r>
                 <w:r>
                   <w:rPr>
@@ -4838,7 +4975,7 @@
             </w:p>
             <w:p>
               <w:pPr>
-                <w:pStyle w:val="TDC1"/>
+                <w:pStyle w:val="TOC1"/>
                 <w:tabs>
                   <w:tab w:val="left" w:pos="561"/>
                   <w:tab w:val="right" w:leader="dot" w:pos="8828"/>
@@ -4850,13 +4987,13 @@
                   <w:caps w:val="0"/>
                   <w:noProof/>
                   <w:u w:val="none"/>
-                  <w:lang w:val="es-ES" w:eastAsia="es-ES"/>
+                  <w:lang w:val="en-US" w:eastAsia="ja-JP"/>
                 </w:rPr>
               </w:pPr>
-              <w:hyperlink w:anchor="_Toc513164710" w:history="1">
-                <w:r>
-                  <w:rPr>
-                    <w:rStyle w:val="Hipervnculo"/>
+              <w:hyperlink w:anchor="_Toc513320887" w:history="1">
+                <w:r>
+                  <w:rPr>
+                    <w:rStyle w:val="Hyperlink"/>
                     <w:noProof/>
                     <w:lang w:val="es-ES_tradnl"/>
                   </w:rPr>
@@ -4870,13 +5007,13 @@
                     <w:caps w:val="0"/>
                     <w:noProof/>
                     <w:u w:val="none"/>
-                    <w:lang w:val="es-ES" w:eastAsia="es-ES"/>
+                    <w:lang w:val="en-US" w:eastAsia="ja-JP"/>
                   </w:rPr>
                   <w:tab/>
                 </w:r>
                 <w:r>
                   <w:rPr>
-                    <w:rStyle w:val="Hipervnculo"/>
+                    <w:rStyle w:val="Hyperlink"/>
                     <w:noProof/>
                   </w:rPr>
                   <w:t>Editar Perfil del Usuario(CU03)</w:t>
@@ -4900,7 +5037,7 @@
                     <w:noProof/>
                     <w:webHidden/>
                   </w:rPr>
-                  <w:instrText xml:space="preserve"> PAGEREF _Toc513164710 \h </w:instrText>
+                  <w:instrText xml:space="preserve"> PAGEREF _Toc513320887 \h </w:instrText>
                 </w:r>
                 <w:r>
                   <w:rPr>
@@ -4920,7 +5057,7 @@
                     <w:noProof/>
                     <w:webHidden/>
                   </w:rPr>
-                  <w:t>11</w:t>
+                  <w:t>10</w:t>
                 </w:r>
                 <w:r>
                   <w:rPr>
@@ -4933,7 +5070,7 @@
             </w:p>
             <w:p>
               <w:pPr>
-                <w:pStyle w:val="TDC1"/>
+                <w:pStyle w:val="TOC1"/>
                 <w:tabs>
                   <w:tab w:val="left" w:pos="731"/>
                   <w:tab w:val="right" w:leader="dot" w:pos="8828"/>
@@ -4945,13 +5082,13 @@
                   <w:caps w:val="0"/>
                   <w:noProof/>
                   <w:u w:val="none"/>
-                  <w:lang w:val="es-ES" w:eastAsia="es-ES"/>
+                  <w:lang w:val="en-US" w:eastAsia="ja-JP"/>
                 </w:rPr>
               </w:pPr>
-              <w:hyperlink w:anchor="_Toc513164711" w:history="1">
-                <w:r>
-                  <w:rPr>
-                    <w:rStyle w:val="Hipervnculo"/>
+              <w:hyperlink w:anchor="_Toc513320888" w:history="1">
+                <w:r>
+                  <w:rPr>
+                    <w:rStyle w:val="Hyperlink"/>
                     <w:noProof/>
                   </w:rPr>
                   <w:t>2.3.1.</w:t>
@@ -4964,13 +5101,13 @@
                     <w:caps w:val="0"/>
                     <w:noProof/>
                     <w:u w:val="none"/>
-                    <w:lang w:val="es-ES" w:eastAsia="es-ES"/>
+                    <w:lang w:val="en-US" w:eastAsia="ja-JP"/>
                   </w:rPr>
                   <w:tab/>
                 </w:r>
                 <w:r>
                   <w:rPr>
-                    <w:rStyle w:val="Hipervnculo"/>
+                    <w:rStyle w:val="Hyperlink"/>
                     <w:noProof/>
                   </w:rPr>
                   <w:t>Especificación</w:t>
@@ -4994,7 +5131,7 @@
                     <w:noProof/>
                     <w:webHidden/>
                   </w:rPr>
-                  <w:instrText xml:space="preserve"> PAGEREF _Toc513164711 \h </w:instrText>
+                  <w:instrText xml:space="preserve"> PAGEREF _Toc513320888 \h </w:instrText>
                 </w:r>
                 <w:r>
                   <w:rPr>
@@ -5014,7 +5151,7 @@
                     <w:noProof/>
                     <w:webHidden/>
                   </w:rPr>
-                  <w:t>11</w:t>
+                  <w:t>10</w:t>
                 </w:r>
                 <w:r>
                   <w:rPr>
@@ -5027,7 +5164,7 @@
             </w:p>
             <w:p>
               <w:pPr>
-                <w:pStyle w:val="TDC1"/>
+                <w:pStyle w:val="TOC1"/>
                 <w:tabs>
                   <w:tab w:val="left" w:pos="731"/>
                   <w:tab w:val="right" w:leader="dot" w:pos="8828"/>
@@ -5039,13 +5176,13 @@
                   <w:caps w:val="0"/>
                   <w:noProof/>
                   <w:u w:val="none"/>
-                  <w:lang w:val="es-ES" w:eastAsia="es-ES"/>
+                  <w:lang w:val="en-US" w:eastAsia="ja-JP"/>
                 </w:rPr>
               </w:pPr>
-              <w:hyperlink w:anchor="_Toc513164712" w:history="1">
-                <w:r>
-                  <w:rPr>
-                    <w:rStyle w:val="Hipervnculo"/>
+              <w:hyperlink w:anchor="_Toc513320889" w:history="1">
+                <w:r>
+                  <w:rPr>
+                    <w:rStyle w:val="Hyperlink"/>
                     <w:noProof/>
                   </w:rPr>
                   <w:t>2.3.2.</w:t>
@@ -5058,13 +5195,13 @@
                     <w:caps w:val="0"/>
                     <w:noProof/>
                     <w:u w:val="none"/>
-                    <w:lang w:val="es-ES" w:eastAsia="es-ES"/>
+                    <w:lang w:val="en-US" w:eastAsia="ja-JP"/>
                   </w:rPr>
                   <w:tab/>
                 </w:r>
                 <w:r>
                   <w:rPr>
-                    <w:rStyle w:val="Hipervnculo"/>
+                    <w:rStyle w:val="Hyperlink"/>
                     <w:noProof/>
                   </w:rPr>
                   <w:t>Modelo de análisis</w:t>
@@ -5088,7 +5225,7 @@
                     <w:noProof/>
                     <w:webHidden/>
                   </w:rPr>
-                  <w:instrText xml:space="preserve"> PAGEREF _Toc513164712 \h </w:instrText>
+                  <w:instrText xml:space="preserve"> PAGEREF _Toc513320889 \h </w:instrText>
                 </w:r>
                 <w:r>
                   <w:rPr>
@@ -5108,7 +5245,7 @@
                     <w:noProof/>
                     <w:webHidden/>
                   </w:rPr>
-                  <w:t>11</w:t>
+                  <w:t>10</w:t>
                 </w:r>
                 <w:r>
                   <w:rPr>
@@ -5121,7 +5258,7 @@
             </w:p>
             <w:p>
               <w:pPr>
-                <w:pStyle w:val="TDC1"/>
+                <w:pStyle w:val="TOC1"/>
                 <w:tabs>
                   <w:tab w:val="left" w:pos="731"/>
                   <w:tab w:val="right" w:leader="dot" w:pos="8828"/>
@@ -5133,13 +5270,13 @@
                   <w:caps w:val="0"/>
                   <w:noProof/>
                   <w:u w:val="none"/>
-                  <w:lang w:val="es-ES" w:eastAsia="es-ES"/>
+                  <w:lang w:val="en-US" w:eastAsia="ja-JP"/>
                 </w:rPr>
               </w:pPr>
-              <w:hyperlink w:anchor="_Toc513164713" w:history="1">
-                <w:r>
-                  <w:rPr>
-                    <w:rStyle w:val="Hipervnculo"/>
+              <w:hyperlink w:anchor="_Toc513320890" w:history="1">
+                <w:r>
+                  <w:rPr>
+                    <w:rStyle w:val="Hyperlink"/>
                     <w:noProof/>
                   </w:rPr>
                   <w:t>2.3.3.</w:t>
@@ -5152,13 +5289,13 @@
                     <w:caps w:val="0"/>
                     <w:noProof/>
                     <w:u w:val="none"/>
-                    <w:lang w:val="es-ES" w:eastAsia="es-ES"/>
+                    <w:lang w:val="en-US" w:eastAsia="ja-JP"/>
                   </w:rPr>
                   <w:tab/>
                 </w:r>
                 <w:r>
                   <w:rPr>
-                    <w:rStyle w:val="Hipervnculo"/>
+                    <w:rStyle w:val="Hyperlink"/>
                     <w:noProof/>
                   </w:rPr>
                   <w:t>Diagrama de secuencia</w:t>
@@ -5182,7 +5319,7 @@
                     <w:noProof/>
                     <w:webHidden/>
                   </w:rPr>
-                  <w:instrText xml:space="preserve"> PAGEREF _Toc513164713 \h </w:instrText>
+                  <w:instrText xml:space="preserve"> PAGEREF _Toc513320890 \h </w:instrText>
                 </w:r>
                 <w:r>
                   <w:rPr>
@@ -5202,7 +5339,7 @@
                     <w:noProof/>
                     <w:webHidden/>
                   </w:rPr>
-                  <w:t>12</w:t>
+                  <w:t>11</w:t>
                 </w:r>
                 <w:r>
                   <w:rPr>
@@ -5215,7 +5352,7 @@
             </w:p>
             <w:p>
               <w:pPr>
-                <w:pStyle w:val="TDC1"/>
+                <w:pStyle w:val="TOC1"/>
                 <w:tabs>
                   <w:tab w:val="left" w:pos="561"/>
                   <w:tab w:val="right" w:leader="dot" w:pos="8828"/>
@@ -5227,13 +5364,13 @@
                   <w:caps w:val="0"/>
                   <w:noProof/>
                   <w:u w:val="none"/>
-                  <w:lang w:val="es-ES" w:eastAsia="es-ES"/>
+                  <w:lang w:val="en-US" w:eastAsia="ja-JP"/>
                 </w:rPr>
               </w:pPr>
-              <w:hyperlink w:anchor="_Toc513164714" w:history="1">
-                <w:r>
-                  <w:rPr>
-                    <w:rStyle w:val="Hipervnculo"/>
+              <w:hyperlink w:anchor="_Toc513320891" w:history="1">
+                <w:r>
+                  <w:rPr>
+                    <w:rStyle w:val="Hyperlink"/>
                     <w:noProof/>
                     <w:lang w:val="es-ES_tradnl"/>
                   </w:rPr>
@@ -5247,13 +5384,13 @@
                     <w:caps w:val="0"/>
                     <w:noProof/>
                     <w:u w:val="none"/>
-                    <w:lang w:val="es-ES" w:eastAsia="es-ES"/>
+                    <w:lang w:val="en-US" w:eastAsia="ja-JP"/>
                   </w:rPr>
                   <w:tab/>
                 </w:r>
                 <w:r>
                   <w:rPr>
-                    <w:rStyle w:val="Hipervnculo"/>
+                    <w:rStyle w:val="Hyperlink"/>
                     <w:noProof/>
                   </w:rPr>
                   <w:t>Gestionar Recetas (CU04)</w:t>
@@ -5277,7 +5414,7 @@
                     <w:noProof/>
                     <w:webHidden/>
                   </w:rPr>
-                  <w:instrText xml:space="preserve"> PAGEREF _Toc513164714 \h </w:instrText>
+                  <w:instrText xml:space="preserve"> PAGEREF _Toc513320891 \h </w:instrText>
                 </w:r>
                 <w:r>
                   <w:rPr>
@@ -5297,7 +5434,7 @@
                     <w:noProof/>
                     <w:webHidden/>
                   </w:rPr>
-                  <w:t>13</w:t>
+                  <w:t>12</w:t>
                 </w:r>
                 <w:r>
                   <w:rPr>
@@ -5310,7 +5447,7 @@
             </w:p>
             <w:p>
               <w:pPr>
-                <w:pStyle w:val="TDC1"/>
+                <w:pStyle w:val="TOC1"/>
                 <w:tabs>
                   <w:tab w:val="left" w:pos="731"/>
                   <w:tab w:val="right" w:leader="dot" w:pos="8828"/>
@@ -5322,13 +5459,13 @@
                   <w:caps w:val="0"/>
                   <w:noProof/>
                   <w:u w:val="none"/>
-                  <w:lang w:val="es-ES" w:eastAsia="es-ES"/>
+                  <w:lang w:val="en-US" w:eastAsia="ja-JP"/>
                 </w:rPr>
               </w:pPr>
-              <w:hyperlink w:anchor="_Toc513164715" w:history="1">
-                <w:r>
-                  <w:rPr>
-                    <w:rStyle w:val="Hipervnculo"/>
+              <w:hyperlink w:anchor="_Toc513320892" w:history="1">
+                <w:r>
+                  <w:rPr>
+                    <w:rStyle w:val="Hyperlink"/>
                     <w:noProof/>
                   </w:rPr>
                   <w:t>2.4.1.</w:t>
@@ -5341,13 +5478,13 @@
                     <w:caps w:val="0"/>
                     <w:noProof/>
                     <w:u w:val="none"/>
-                    <w:lang w:val="es-ES" w:eastAsia="es-ES"/>
+                    <w:lang w:val="en-US" w:eastAsia="ja-JP"/>
                   </w:rPr>
                   <w:tab/>
                 </w:r>
                 <w:r>
                   <w:rPr>
-                    <w:rStyle w:val="Hipervnculo"/>
+                    <w:rStyle w:val="Hyperlink"/>
                     <w:noProof/>
                   </w:rPr>
                   <w:t>Especificación</w:t>
@@ -5371,7 +5508,7 @@
                     <w:noProof/>
                     <w:webHidden/>
                   </w:rPr>
-                  <w:instrText xml:space="preserve"> PAGEREF _Toc513164715 \h </w:instrText>
+                  <w:instrText xml:space="preserve"> PAGEREF _Toc513320892 \h </w:instrText>
                 </w:r>
                 <w:r>
                   <w:rPr>
@@ -5391,7 +5528,7 @@
                     <w:noProof/>
                     <w:webHidden/>
                   </w:rPr>
-                  <w:t>13</w:t>
+                  <w:t>12</w:t>
                 </w:r>
                 <w:r>
                   <w:rPr>
@@ -5404,7 +5541,7 @@
             </w:p>
             <w:p>
               <w:pPr>
-                <w:pStyle w:val="TDC1"/>
+                <w:pStyle w:val="TOC1"/>
                 <w:tabs>
                   <w:tab w:val="left" w:pos="731"/>
                   <w:tab w:val="right" w:leader="dot" w:pos="8828"/>
@@ -5416,13 +5553,13 @@
                   <w:caps w:val="0"/>
                   <w:noProof/>
                   <w:u w:val="none"/>
-                  <w:lang w:val="es-ES" w:eastAsia="es-ES"/>
+                  <w:lang w:val="en-US" w:eastAsia="ja-JP"/>
                 </w:rPr>
               </w:pPr>
-              <w:hyperlink w:anchor="_Toc513164716" w:history="1">
-                <w:r>
-                  <w:rPr>
-                    <w:rStyle w:val="Hipervnculo"/>
+              <w:hyperlink w:anchor="_Toc513320893" w:history="1">
+                <w:r>
+                  <w:rPr>
+                    <w:rStyle w:val="Hyperlink"/>
                     <w:noProof/>
                   </w:rPr>
                   <w:t>2.4.2.</w:t>
@@ -5435,13 +5572,13 @@
                     <w:caps w:val="0"/>
                     <w:noProof/>
                     <w:u w:val="none"/>
-                    <w:lang w:val="es-ES" w:eastAsia="es-ES"/>
+                    <w:lang w:val="en-US" w:eastAsia="ja-JP"/>
                   </w:rPr>
                   <w:tab/>
                 </w:r>
                 <w:r>
                   <w:rPr>
-                    <w:rStyle w:val="Hipervnculo"/>
+                    <w:rStyle w:val="Hyperlink"/>
                     <w:noProof/>
                   </w:rPr>
                   <w:t>Modelo de análisis</w:t>
@@ -5465,7 +5602,7 @@
                     <w:noProof/>
                     <w:webHidden/>
                   </w:rPr>
-                  <w:instrText xml:space="preserve"> PAGEREF _Toc513164716 \h </w:instrText>
+                  <w:instrText xml:space="preserve"> PAGEREF _Toc513320893 \h </w:instrText>
                 </w:r>
                 <w:r>
                   <w:rPr>
@@ -5485,7 +5622,7 @@
                     <w:noProof/>
                     <w:webHidden/>
                   </w:rPr>
-                  <w:t>13</w:t>
+                  <w:t>12</w:t>
                 </w:r>
                 <w:r>
                   <w:rPr>
@@ -5498,7 +5635,7 @@
             </w:p>
             <w:p>
               <w:pPr>
-                <w:pStyle w:val="TDC1"/>
+                <w:pStyle w:val="TOC1"/>
                 <w:tabs>
                   <w:tab w:val="left" w:pos="731"/>
                   <w:tab w:val="right" w:leader="dot" w:pos="8828"/>
@@ -5510,13 +5647,13 @@
                   <w:caps w:val="0"/>
                   <w:noProof/>
                   <w:u w:val="none"/>
-                  <w:lang w:val="es-ES" w:eastAsia="es-ES"/>
+                  <w:lang w:val="en-US" w:eastAsia="ja-JP"/>
                 </w:rPr>
               </w:pPr>
-              <w:hyperlink w:anchor="_Toc513164717" w:history="1">
-                <w:r>
-                  <w:rPr>
-                    <w:rStyle w:val="Hipervnculo"/>
+              <w:hyperlink w:anchor="_Toc513320894" w:history="1">
+                <w:r>
+                  <w:rPr>
+                    <w:rStyle w:val="Hyperlink"/>
                     <w:noProof/>
                   </w:rPr>
                   <w:t>2.4.3.</w:t>
@@ -5529,13 +5666,13 @@
                     <w:caps w:val="0"/>
                     <w:noProof/>
                     <w:u w:val="none"/>
-                    <w:lang w:val="es-ES" w:eastAsia="es-ES"/>
+                    <w:lang w:val="en-US" w:eastAsia="ja-JP"/>
                   </w:rPr>
                   <w:tab/>
                 </w:r>
                 <w:r>
                   <w:rPr>
-                    <w:rStyle w:val="Hipervnculo"/>
+                    <w:rStyle w:val="Hyperlink"/>
                     <w:noProof/>
                   </w:rPr>
                   <w:t>Diagrama de secuencia</w:t>
@@ -5559,7 +5696,7 @@
                     <w:noProof/>
                     <w:webHidden/>
                   </w:rPr>
-                  <w:instrText xml:space="preserve"> PAGEREF _Toc513164717 \h </w:instrText>
+                  <w:instrText xml:space="preserve"> PAGEREF _Toc513320894 \h </w:instrText>
                 </w:r>
                 <w:r>
                   <w:rPr>
@@ -5579,7 +5716,7 @@
                     <w:noProof/>
                     <w:webHidden/>
                   </w:rPr>
-                  <w:t>14</w:t>
+                  <w:t>13</w:t>
                 </w:r>
                 <w:r>
                   <w:rPr>
@@ -5592,7 +5729,7 @@
             </w:p>
             <w:p>
               <w:pPr>
-                <w:pStyle w:val="TDC1"/>
+                <w:pStyle w:val="TOC1"/>
                 <w:tabs>
                   <w:tab w:val="left" w:pos="561"/>
                   <w:tab w:val="right" w:leader="dot" w:pos="8828"/>
@@ -5604,13 +5741,13 @@
                   <w:caps w:val="0"/>
                   <w:noProof/>
                   <w:u w:val="none"/>
-                  <w:lang w:val="es-ES" w:eastAsia="es-ES"/>
+                  <w:lang w:val="en-US" w:eastAsia="ja-JP"/>
                 </w:rPr>
               </w:pPr>
-              <w:hyperlink w:anchor="_Toc513164718" w:history="1">
-                <w:r>
-                  <w:rPr>
-                    <w:rStyle w:val="Hipervnculo"/>
+              <w:hyperlink w:anchor="_Toc513320895" w:history="1">
+                <w:r>
+                  <w:rPr>
+                    <w:rStyle w:val="Hyperlink"/>
                     <w:noProof/>
                     <w:lang w:val="es-ES_tradnl"/>
                   </w:rPr>
@@ -5624,13 +5761,13 @@
                     <w:caps w:val="0"/>
                     <w:noProof/>
                     <w:u w:val="none"/>
-                    <w:lang w:val="es-ES" w:eastAsia="es-ES"/>
+                    <w:lang w:val="en-US" w:eastAsia="ja-JP"/>
                   </w:rPr>
                   <w:tab/>
                 </w:r>
                 <w:r>
                   <w:rPr>
-                    <w:rStyle w:val="Hipervnculo"/>
+                    <w:rStyle w:val="Hyperlink"/>
                     <w:noProof/>
                   </w:rPr>
                   <w:t>Valorar recetas (CU05)</w:t>
@@ -5654,7 +5791,7 @@
                     <w:noProof/>
                     <w:webHidden/>
                   </w:rPr>
-                  <w:instrText xml:space="preserve"> PAGEREF _Toc513164718 \h </w:instrText>
+                  <w:instrText xml:space="preserve"> PAGEREF _Toc513320895 \h </w:instrText>
                 </w:r>
                 <w:r>
                   <w:rPr>
@@ -5674,7 +5811,7 @@
                     <w:noProof/>
                     <w:webHidden/>
                   </w:rPr>
-                  <w:t>16</w:t>
+                  <w:t>15</w:t>
                 </w:r>
                 <w:r>
                   <w:rPr>
@@ -5687,7 +5824,7 @@
             </w:p>
             <w:p>
               <w:pPr>
-                <w:pStyle w:val="TDC1"/>
+                <w:pStyle w:val="TOC1"/>
                 <w:tabs>
                   <w:tab w:val="left" w:pos="731"/>
                   <w:tab w:val="right" w:leader="dot" w:pos="8828"/>
@@ -5699,13 +5836,13 @@
                   <w:caps w:val="0"/>
                   <w:noProof/>
                   <w:u w:val="none"/>
-                  <w:lang w:val="es-ES" w:eastAsia="es-ES"/>
+                  <w:lang w:val="en-US" w:eastAsia="ja-JP"/>
                 </w:rPr>
               </w:pPr>
-              <w:hyperlink w:anchor="_Toc513164719" w:history="1">
-                <w:r>
-                  <w:rPr>
-                    <w:rStyle w:val="Hipervnculo"/>
+              <w:hyperlink w:anchor="_Toc513320896" w:history="1">
+                <w:r>
+                  <w:rPr>
+                    <w:rStyle w:val="Hyperlink"/>
                     <w:noProof/>
                   </w:rPr>
                   <w:t>2.5.1.</w:t>
@@ -5718,13 +5855,13 @@
                     <w:caps w:val="0"/>
                     <w:noProof/>
                     <w:u w:val="none"/>
-                    <w:lang w:val="es-ES" w:eastAsia="es-ES"/>
+                    <w:lang w:val="en-US" w:eastAsia="ja-JP"/>
                   </w:rPr>
                   <w:tab/>
                 </w:r>
                 <w:r>
                   <w:rPr>
-                    <w:rStyle w:val="Hipervnculo"/>
+                    <w:rStyle w:val="Hyperlink"/>
                     <w:noProof/>
                   </w:rPr>
                   <w:t>Especificación</w:t>
@@ -5748,7 +5885,7 @@
                     <w:noProof/>
                     <w:webHidden/>
                   </w:rPr>
-                  <w:instrText xml:space="preserve"> PAGEREF _Toc513164719 \h </w:instrText>
+                  <w:instrText xml:space="preserve"> PAGEREF _Toc513320896 \h </w:instrText>
                 </w:r>
                 <w:r>
                   <w:rPr>
@@ -5768,7 +5905,7 @@
                     <w:noProof/>
                     <w:webHidden/>
                   </w:rPr>
-                  <w:t>16</w:t>
+                  <w:t>15</w:t>
                 </w:r>
                 <w:r>
                   <w:rPr>
@@ -5781,7 +5918,7 @@
             </w:p>
             <w:p>
               <w:pPr>
-                <w:pStyle w:val="TDC1"/>
+                <w:pStyle w:val="TOC1"/>
                 <w:tabs>
                   <w:tab w:val="left" w:pos="731"/>
                   <w:tab w:val="right" w:leader="dot" w:pos="8828"/>
@@ -5793,13 +5930,13 @@
                   <w:caps w:val="0"/>
                   <w:noProof/>
                   <w:u w:val="none"/>
-                  <w:lang w:val="es-ES" w:eastAsia="es-ES"/>
+                  <w:lang w:val="en-US" w:eastAsia="ja-JP"/>
                 </w:rPr>
               </w:pPr>
-              <w:hyperlink w:anchor="_Toc513164720" w:history="1">
-                <w:r>
-                  <w:rPr>
-                    <w:rStyle w:val="Hipervnculo"/>
+              <w:hyperlink w:anchor="_Toc513320897" w:history="1">
+                <w:r>
+                  <w:rPr>
+                    <w:rStyle w:val="Hyperlink"/>
                     <w:noProof/>
                   </w:rPr>
                   <w:t>2.5.2.</w:t>
@@ -5812,13 +5949,13 @@
                     <w:caps w:val="0"/>
                     <w:noProof/>
                     <w:u w:val="none"/>
-                    <w:lang w:val="es-ES" w:eastAsia="es-ES"/>
+                    <w:lang w:val="en-US" w:eastAsia="ja-JP"/>
                   </w:rPr>
                   <w:tab/>
                 </w:r>
                 <w:r>
                   <w:rPr>
-                    <w:rStyle w:val="Hipervnculo"/>
+                    <w:rStyle w:val="Hyperlink"/>
                     <w:noProof/>
                   </w:rPr>
                   <w:t>Modelo de análisis</w:t>
@@ -5842,7 +5979,7 @@
                     <w:noProof/>
                     <w:webHidden/>
                   </w:rPr>
-                  <w:instrText xml:space="preserve"> PAGEREF _Toc513164720 \h </w:instrText>
+                  <w:instrText xml:space="preserve"> PAGEREF _Toc513320897 \h </w:instrText>
                 </w:r>
                 <w:r>
                   <w:rPr>
@@ -5862,7 +5999,7 @@
                     <w:noProof/>
                     <w:webHidden/>
                   </w:rPr>
-                  <w:t>17</w:t>
+                  <w:t>16</w:t>
                 </w:r>
                 <w:r>
                   <w:rPr>
@@ -5875,7 +6012,7 @@
             </w:p>
             <w:p>
               <w:pPr>
-                <w:pStyle w:val="TDC1"/>
+                <w:pStyle w:val="TOC1"/>
                 <w:tabs>
                   <w:tab w:val="left" w:pos="731"/>
                   <w:tab w:val="right" w:leader="dot" w:pos="8828"/>
@@ -5887,13 +6024,13 @@
                   <w:caps w:val="0"/>
                   <w:noProof/>
                   <w:u w:val="none"/>
-                  <w:lang w:val="es-ES" w:eastAsia="es-ES"/>
+                  <w:lang w:val="en-US" w:eastAsia="ja-JP"/>
                 </w:rPr>
               </w:pPr>
-              <w:hyperlink w:anchor="_Toc513164721" w:history="1">
-                <w:r>
-                  <w:rPr>
-                    <w:rStyle w:val="Hipervnculo"/>
+              <w:hyperlink w:anchor="_Toc513320898" w:history="1">
+                <w:r>
+                  <w:rPr>
+                    <w:rStyle w:val="Hyperlink"/>
                     <w:noProof/>
                   </w:rPr>
                   <w:t>2.5.3.</w:t>
@@ -5906,13 +6043,13 @@
                     <w:caps w:val="0"/>
                     <w:noProof/>
                     <w:u w:val="none"/>
-                    <w:lang w:val="es-ES" w:eastAsia="es-ES"/>
+                    <w:lang w:val="en-US" w:eastAsia="ja-JP"/>
                   </w:rPr>
                   <w:tab/>
                 </w:r>
                 <w:r>
                   <w:rPr>
-                    <w:rStyle w:val="Hipervnculo"/>
+                    <w:rStyle w:val="Hyperlink"/>
                     <w:noProof/>
                   </w:rPr>
                   <w:t>Diagrama de secuencia</w:t>
@@ -5936,7 +6073,7 @@
                     <w:noProof/>
                     <w:webHidden/>
                   </w:rPr>
-                  <w:instrText xml:space="preserve"> PAGEREF _Toc513164721 \h </w:instrText>
+                  <w:instrText xml:space="preserve"> PAGEREF _Toc513320898 \h </w:instrText>
                 </w:r>
                 <w:r>
                   <w:rPr>
@@ -5956,7 +6093,7 @@
                     <w:noProof/>
                     <w:webHidden/>
                   </w:rPr>
-                  <w:t>17</w:t>
+                  <w:t>16</w:t>
                 </w:r>
                 <w:r>
                   <w:rPr>
@@ -5969,7 +6106,7 @@
             </w:p>
             <w:p>
               <w:pPr>
-                <w:pStyle w:val="TDC1"/>
+                <w:pStyle w:val="TOC1"/>
                 <w:tabs>
                   <w:tab w:val="left" w:pos="561"/>
                   <w:tab w:val="right" w:leader="dot" w:pos="8828"/>
@@ -5981,13 +6118,13 @@
                   <w:caps w:val="0"/>
                   <w:noProof/>
                   <w:u w:val="none"/>
-                  <w:lang w:val="es-ES" w:eastAsia="es-ES"/>
+                  <w:lang w:val="en-US" w:eastAsia="ja-JP"/>
                 </w:rPr>
               </w:pPr>
-              <w:hyperlink w:anchor="_Toc513164722" w:history="1">
-                <w:r>
-                  <w:rPr>
-                    <w:rStyle w:val="Hipervnculo"/>
+              <w:hyperlink w:anchor="_Toc513320899" w:history="1">
+                <w:r>
+                  <w:rPr>
+                    <w:rStyle w:val="Hyperlink"/>
                     <w:noProof/>
                     <w:lang w:val="es-ES_tradnl"/>
                   </w:rPr>
@@ -6001,13 +6138,13 @@
                     <w:caps w:val="0"/>
                     <w:noProof/>
                     <w:u w:val="none"/>
-                    <w:lang w:val="es-ES" w:eastAsia="es-ES"/>
+                    <w:lang w:val="en-US" w:eastAsia="ja-JP"/>
                   </w:rPr>
                   <w:tab/>
                 </w:r>
                 <w:r>
                   <w:rPr>
-                    <w:rStyle w:val="Hipervnculo"/>
+                    <w:rStyle w:val="Hyperlink"/>
                     <w:noProof/>
                   </w:rPr>
                   <w:t>Añadir comentarios a receta (CU06)</w:t>
@@ -6031,7 +6168,7 @@
                     <w:noProof/>
                     <w:webHidden/>
                   </w:rPr>
-                  <w:instrText xml:space="preserve"> PAGEREF _Toc513164722 \h </w:instrText>
+                  <w:instrText xml:space="preserve"> PAGEREF _Toc513320899 \h </w:instrText>
                 </w:r>
                 <w:r>
                   <w:rPr>
@@ -6051,7 +6188,7 @@
                     <w:noProof/>
                     <w:webHidden/>
                   </w:rPr>
-                  <w:t>18</w:t>
+                  <w:t>17</w:t>
                 </w:r>
                 <w:r>
                   <w:rPr>
@@ -6064,7 +6201,7 @@
             </w:p>
             <w:p>
               <w:pPr>
-                <w:pStyle w:val="TDC1"/>
+                <w:pStyle w:val="TOC1"/>
                 <w:tabs>
                   <w:tab w:val="left" w:pos="731"/>
                   <w:tab w:val="right" w:leader="dot" w:pos="8828"/>
@@ -6076,13 +6213,13 @@
                   <w:caps w:val="0"/>
                   <w:noProof/>
                   <w:u w:val="none"/>
-                  <w:lang w:val="es-ES" w:eastAsia="es-ES"/>
+                  <w:lang w:val="en-US" w:eastAsia="ja-JP"/>
                 </w:rPr>
               </w:pPr>
-              <w:hyperlink w:anchor="_Toc513164723" w:history="1">
-                <w:r>
-                  <w:rPr>
-                    <w:rStyle w:val="Hipervnculo"/>
+              <w:hyperlink w:anchor="_Toc513320900" w:history="1">
+                <w:r>
+                  <w:rPr>
+                    <w:rStyle w:val="Hyperlink"/>
                     <w:noProof/>
                   </w:rPr>
                   <w:t>2.6.1.</w:t>
@@ -6095,13 +6232,13 @@
                     <w:caps w:val="0"/>
                     <w:noProof/>
                     <w:u w:val="none"/>
-                    <w:lang w:val="es-ES" w:eastAsia="es-ES"/>
+                    <w:lang w:val="en-US" w:eastAsia="ja-JP"/>
                   </w:rPr>
                   <w:tab/>
                 </w:r>
                 <w:r>
                   <w:rPr>
-                    <w:rStyle w:val="Hipervnculo"/>
+                    <w:rStyle w:val="Hyperlink"/>
                     <w:noProof/>
                   </w:rPr>
                   <w:t>Especificación</w:t>
@@ -6125,7 +6262,7 @@
                     <w:noProof/>
                     <w:webHidden/>
                   </w:rPr>
-                  <w:instrText xml:space="preserve"> PAGEREF _Toc513164723 \h </w:instrText>
+                  <w:instrText xml:space="preserve"> PAGEREF _Toc513320900 \h </w:instrText>
                 </w:r>
                 <w:r>
                   <w:rPr>
@@ -6145,7 +6282,7 @@
                     <w:noProof/>
                     <w:webHidden/>
                   </w:rPr>
-                  <w:t>18</w:t>
+                  <w:t>17</w:t>
                 </w:r>
                 <w:r>
                   <w:rPr>
@@ -6158,7 +6295,7 @@
             </w:p>
             <w:p>
               <w:pPr>
-                <w:pStyle w:val="TDC1"/>
+                <w:pStyle w:val="TOC1"/>
                 <w:tabs>
                   <w:tab w:val="left" w:pos="731"/>
                   <w:tab w:val="right" w:leader="dot" w:pos="8828"/>
@@ -6170,13 +6307,13 @@
                   <w:caps w:val="0"/>
                   <w:noProof/>
                   <w:u w:val="none"/>
-                  <w:lang w:val="es-ES" w:eastAsia="es-ES"/>
+                  <w:lang w:val="en-US" w:eastAsia="ja-JP"/>
                 </w:rPr>
               </w:pPr>
-              <w:hyperlink w:anchor="_Toc513164724" w:history="1">
-                <w:r>
-                  <w:rPr>
-                    <w:rStyle w:val="Hipervnculo"/>
+              <w:hyperlink w:anchor="_Toc513320901" w:history="1">
+                <w:r>
+                  <w:rPr>
+                    <w:rStyle w:val="Hyperlink"/>
                     <w:noProof/>
                   </w:rPr>
                   <w:t>2.6.2.</w:t>
@@ -6189,13 +6326,13 @@
                     <w:caps w:val="0"/>
                     <w:noProof/>
                     <w:u w:val="none"/>
-                    <w:lang w:val="es-ES" w:eastAsia="es-ES"/>
+                    <w:lang w:val="en-US" w:eastAsia="ja-JP"/>
                   </w:rPr>
                   <w:tab/>
                 </w:r>
                 <w:r>
                   <w:rPr>
-                    <w:rStyle w:val="Hipervnculo"/>
+                    <w:rStyle w:val="Hyperlink"/>
                     <w:noProof/>
                   </w:rPr>
                   <w:t>Modelo de análisis</w:t>
@@ -6219,7 +6356,7 @@
                     <w:noProof/>
                     <w:webHidden/>
                   </w:rPr>
-                  <w:instrText xml:space="preserve"> PAGEREF _Toc513164724 \h </w:instrText>
+                  <w:instrText xml:space="preserve"> PAGEREF _Toc513320901 \h </w:instrText>
                 </w:r>
                 <w:r>
                   <w:rPr>
@@ -6239,7 +6376,7 @@
                     <w:noProof/>
                     <w:webHidden/>
                   </w:rPr>
-                  <w:t>19</w:t>
+                  <w:t>18</w:t>
                 </w:r>
                 <w:r>
                   <w:rPr>
@@ -6252,7 +6389,7 @@
             </w:p>
             <w:p>
               <w:pPr>
-                <w:pStyle w:val="TDC1"/>
+                <w:pStyle w:val="TOC1"/>
                 <w:tabs>
                   <w:tab w:val="left" w:pos="731"/>
                   <w:tab w:val="right" w:leader="dot" w:pos="8828"/>
@@ -6264,13 +6401,13 @@
                   <w:caps w:val="0"/>
                   <w:noProof/>
                   <w:u w:val="none"/>
-                  <w:lang w:val="es-ES" w:eastAsia="es-ES"/>
+                  <w:lang w:val="en-US" w:eastAsia="ja-JP"/>
                 </w:rPr>
               </w:pPr>
-              <w:hyperlink w:anchor="_Toc513164725" w:history="1">
-                <w:r>
-                  <w:rPr>
-                    <w:rStyle w:val="Hipervnculo"/>
+              <w:hyperlink w:anchor="_Toc513320902" w:history="1">
+                <w:r>
+                  <w:rPr>
+                    <w:rStyle w:val="Hyperlink"/>
                     <w:noProof/>
                   </w:rPr>
                   <w:t>2.6.3.</w:t>
@@ -6283,13 +6420,13 @@
                     <w:caps w:val="0"/>
                     <w:noProof/>
                     <w:u w:val="none"/>
-                    <w:lang w:val="es-ES" w:eastAsia="es-ES"/>
+                    <w:lang w:val="en-US" w:eastAsia="ja-JP"/>
                   </w:rPr>
                   <w:tab/>
                 </w:r>
                 <w:r>
                   <w:rPr>
-                    <w:rStyle w:val="Hipervnculo"/>
+                    <w:rStyle w:val="Hyperlink"/>
                     <w:noProof/>
                   </w:rPr>
                   <w:t>Diagrama de secuencia</w:t>
@@ -6313,7 +6450,7 @@
                     <w:noProof/>
                     <w:webHidden/>
                   </w:rPr>
-                  <w:instrText xml:space="preserve"> PAGEREF _Toc513164725 \h </w:instrText>
+                  <w:instrText xml:space="preserve"> PAGEREF _Toc513320902 \h </w:instrText>
                 </w:r>
                 <w:r>
                   <w:rPr>
@@ -6333,7 +6470,7 @@
                     <w:noProof/>
                     <w:webHidden/>
                   </w:rPr>
-                  <w:t>19</w:t>
+                  <w:t>18</w:t>
                 </w:r>
                 <w:r>
                   <w:rPr>
@@ -6346,7 +6483,7 @@
             </w:p>
             <w:p>
               <w:pPr>
-                <w:pStyle w:val="TDC1"/>
+                <w:pStyle w:val="TOC1"/>
                 <w:tabs>
                   <w:tab w:val="left" w:pos="561"/>
                   <w:tab w:val="right" w:leader="dot" w:pos="8828"/>
@@ -6358,13 +6495,13 @@
                   <w:caps w:val="0"/>
                   <w:noProof/>
                   <w:u w:val="none"/>
-                  <w:lang w:val="es-ES" w:eastAsia="es-ES"/>
+                  <w:lang w:val="en-US" w:eastAsia="ja-JP"/>
                 </w:rPr>
               </w:pPr>
-              <w:hyperlink w:anchor="_Toc513164726" w:history="1">
-                <w:r>
-                  <w:rPr>
-                    <w:rStyle w:val="Hipervnculo"/>
+              <w:hyperlink w:anchor="_Toc513320903" w:history="1">
+                <w:r>
+                  <w:rPr>
+                    <w:rStyle w:val="Hyperlink"/>
                     <w:noProof/>
                     <w:lang w:val="es-ES_tradnl"/>
                   </w:rPr>
@@ -6378,13 +6515,13 @@
                     <w:caps w:val="0"/>
                     <w:noProof/>
                     <w:u w:val="none"/>
-                    <w:lang w:val="es-ES" w:eastAsia="es-ES"/>
+                    <w:lang w:val="en-US" w:eastAsia="ja-JP"/>
                   </w:rPr>
                   <w:tab/>
                 </w:r>
                 <w:r>
                   <w:rPr>
-                    <w:rStyle w:val="Hipervnculo"/>
+                    <w:rStyle w:val="Hyperlink"/>
                     <w:noProof/>
                   </w:rPr>
                   <w:t>Valorar Recetas (CU07)</w:t>
@@ -6408,7 +6545,7 @@
                     <w:noProof/>
                     <w:webHidden/>
                   </w:rPr>
-                  <w:instrText xml:space="preserve"> PAGEREF _Toc513164726 \h </w:instrText>
+                  <w:instrText xml:space="preserve"> PAGEREF _Toc513320903 \h </w:instrText>
                 </w:r>
                 <w:r>
                   <w:rPr>
@@ -6428,7 +6565,7 @@
                     <w:noProof/>
                     <w:webHidden/>
                   </w:rPr>
-                  <w:t>20</w:t>
+                  <w:t>19</w:t>
                 </w:r>
                 <w:r>
                   <w:rPr>
@@ -6441,7 +6578,7 @@
             </w:p>
             <w:p>
               <w:pPr>
-                <w:pStyle w:val="TDC1"/>
+                <w:pStyle w:val="TOC1"/>
                 <w:tabs>
                   <w:tab w:val="left" w:pos="731"/>
                   <w:tab w:val="right" w:leader="dot" w:pos="8828"/>
@@ -6453,13 +6590,13 @@
                   <w:caps w:val="0"/>
                   <w:noProof/>
                   <w:u w:val="none"/>
-                  <w:lang w:val="es-ES" w:eastAsia="es-ES"/>
+                  <w:lang w:val="en-US" w:eastAsia="ja-JP"/>
                 </w:rPr>
               </w:pPr>
-              <w:hyperlink w:anchor="_Toc513164727" w:history="1">
-                <w:r>
-                  <w:rPr>
-                    <w:rStyle w:val="Hipervnculo"/>
+              <w:hyperlink w:anchor="_Toc513320904" w:history="1">
+                <w:r>
+                  <w:rPr>
+                    <w:rStyle w:val="Hyperlink"/>
                     <w:noProof/>
                   </w:rPr>
                   <w:t>2.7.1.</w:t>
@@ -6472,13 +6609,13 @@
                     <w:caps w:val="0"/>
                     <w:noProof/>
                     <w:u w:val="none"/>
-                    <w:lang w:val="es-ES" w:eastAsia="es-ES"/>
+                    <w:lang w:val="en-US" w:eastAsia="ja-JP"/>
                   </w:rPr>
                   <w:tab/>
                 </w:r>
                 <w:r>
                   <w:rPr>
-                    <w:rStyle w:val="Hipervnculo"/>
+                    <w:rStyle w:val="Hyperlink"/>
                     <w:noProof/>
                   </w:rPr>
                   <w:t>Especificación</w:t>
@@ -6502,7 +6639,7 @@
                     <w:noProof/>
                     <w:webHidden/>
                   </w:rPr>
-                  <w:instrText xml:space="preserve"> PAGEREF _Toc513164727 \h </w:instrText>
+                  <w:instrText xml:space="preserve"> PAGEREF _Toc513320904 \h </w:instrText>
                 </w:r>
                 <w:r>
                   <w:rPr>
@@ -6522,7 +6659,7 @@
                     <w:noProof/>
                     <w:webHidden/>
                   </w:rPr>
-                  <w:t>20</w:t>
+                  <w:t>19</w:t>
                 </w:r>
                 <w:r>
                   <w:rPr>
@@ -6535,7 +6672,7 @@
             </w:p>
             <w:p>
               <w:pPr>
-                <w:pStyle w:val="TDC1"/>
+                <w:pStyle w:val="TOC1"/>
                 <w:tabs>
                   <w:tab w:val="left" w:pos="731"/>
                   <w:tab w:val="right" w:leader="dot" w:pos="8828"/>
@@ -6547,13 +6684,13 @@
                   <w:caps w:val="0"/>
                   <w:noProof/>
                   <w:u w:val="none"/>
-                  <w:lang w:val="es-ES" w:eastAsia="es-ES"/>
+                  <w:lang w:val="en-US" w:eastAsia="ja-JP"/>
                 </w:rPr>
               </w:pPr>
-              <w:hyperlink w:anchor="_Toc513164728" w:history="1">
-                <w:r>
-                  <w:rPr>
-                    <w:rStyle w:val="Hipervnculo"/>
+              <w:hyperlink w:anchor="_Toc513320905" w:history="1">
+                <w:r>
+                  <w:rPr>
+                    <w:rStyle w:val="Hyperlink"/>
                     <w:noProof/>
                   </w:rPr>
                   <w:t>2.7.2.</w:t>
@@ -6566,13 +6703,13 @@
                     <w:caps w:val="0"/>
                     <w:noProof/>
                     <w:u w:val="none"/>
-                    <w:lang w:val="es-ES" w:eastAsia="es-ES"/>
+                    <w:lang w:val="en-US" w:eastAsia="ja-JP"/>
                   </w:rPr>
                   <w:tab/>
                 </w:r>
                 <w:r>
                   <w:rPr>
-                    <w:rStyle w:val="Hipervnculo"/>
+                    <w:rStyle w:val="Hyperlink"/>
                     <w:noProof/>
                   </w:rPr>
                   <w:t>Modelo de análisis</w:t>
@@ -6596,7 +6733,7 @@
                     <w:noProof/>
                     <w:webHidden/>
                   </w:rPr>
-                  <w:instrText xml:space="preserve"> PAGEREF _Toc513164728 \h </w:instrText>
+                  <w:instrText xml:space="preserve"> PAGEREF _Toc513320905 \h </w:instrText>
                 </w:r>
                 <w:r>
                   <w:rPr>
@@ -6616,7 +6753,7 @@
                     <w:noProof/>
                     <w:webHidden/>
                   </w:rPr>
-                  <w:t>20</w:t>
+                  <w:t>19</w:t>
                 </w:r>
                 <w:r>
                   <w:rPr>
@@ -6629,7 +6766,7 @@
             </w:p>
             <w:p>
               <w:pPr>
-                <w:pStyle w:val="TDC1"/>
+                <w:pStyle w:val="TOC1"/>
                 <w:tabs>
                   <w:tab w:val="left" w:pos="731"/>
                   <w:tab w:val="right" w:leader="dot" w:pos="8828"/>
@@ -6641,13 +6778,13 @@
                   <w:caps w:val="0"/>
                   <w:noProof/>
                   <w:u w:val="none"/>
-                  <w:lang w:val="es-ES" w:eastAsia="es-ES"/>
+                  <w:lang w:val="en-US" w:eastAsia="ja-JP"/>
                 </w:rPr>
               </w:pPr>
-              <w:hyperlink w:anchor="_Toc513164729" w:history="1">
-                <w:r>
-                  <w:rPr>
-                    <w:rStyle w:val="Hipervnculo"/>
+              <w:hyperlink w:anchor="_Toc513320906" w:history="1">
+                <w:r>
+                  <w:rPr>
+                    <w:rStyle w:val="Hyperlink"/>
                     <w:noProof/>
                   </w:rPr>
                   <w:t>2.7.3.</w:t>
@@ -6660,13 +6797,13 @@
                     <w:caps w:val="0"/>
                     <w:noProof/>
                     <w:u w:val="none"/>
-                    <w:lang w:val="es-ES" w:eastAsia="es-ES"/>
+                    <w:lang w:val="en-US" w:eastAsia="ja-JP"/>
                   </w:rPr>
                   <w:tab/>
                 </w:r>
                 <w:r>
                   <w:rPr>
-                    <w:rStyle w:val="Hipervnculo"/>
+                    <w:rStyle w:val="Hyperlink"/>
                     <w:noProof/>
                   </w:rPr>
                   <w:t>Diagrama de secuencia</w:t>
@@ -6690,7 +6827,7 @@
                     <w:noProof/>
                     <w:webHidden/>
                   </w:rPr>
-                  <w:instrText xml:space="preserve"> PAGEREF _Toc513164729 \h </w:instrText>
+                  <w:instrText xml:space="preserve"> PAGEREF _Toc513320906 \h </w:instrText>
                 </w:r>
                 <w:r>
                   <w:rPr>
@@ -6710,7 +6847,7 @@
                     <w:noProof/>
                     <w:webHidden/>
                   </w:rPr>
-                  <w:t>21</w:t>
+                  <w:t>20</w:t>
                 </w:r>
                 <w:r>
                   <w:rPr>
@@ -6723,7 +6860,7 @@
             </w:p>
             <w:p>
               <w:pPr>
-                <w:pStyle w:val="TDC1"/>
+                <w:pStyle w:val="TOC1"/>
                 <w:tabs>
                   <w:tab w:val="left" w:pos="561"/>
                   <w:tab w:val="right" w:leader="dot" w:pos="8828"/>
@@ -6735,13 +6872,13 @@
                   <w:caps w:val="0"/>
                   <w:noProof/>
                   <w:u w:val="none"/>
-                  <w:lang w:val="es-ES" w:eastAsia="es-ES"/>
+                  <w:lang w:val="en-US" w:eastAsia="ja-JP"/>
                 </w:rPr>
               </w:pPr>
-              <w:hyperlink w:anchor="_Toc513164730" w:history="1">
-                <w:r>
-                  <w:rPr>
-                    <w:rStyle w:val="Hipervnculo"/>
+              <w:hyperlink w:anchor="_Toc513320907" w:history="1">
+                <w:r>
+                  <w:rPr>
+                    <w:rStyle w:val="Hyperlink"/>
                     <w:noProof/>
                     <w:lang w:val="es-ES_tradnl"/>
                   </w:rPr>
@@ -6755,16 +6892,16 @@
                     <w:caps w:val="0"/>
                     <w:noProof/>
                     <w:u w:val="none"/>
-                    <w:lang w:val="es-ES" w:eastAsia="es-ES"/>
+                    <w:lang w:val="en-US" w:eastAsia="ja-JP"/>
                   </w:rPr>
                   <w:tab/>
                 </w:r>
                 <w:r>
                   <w:rPr>
-                    <w:rStyle w:val="Hipervnculo"/>
-                    <w:noProof/>
-                  </w:rPr>
-                  <w:t>Registrarse como Proveedor (CU08)</w:t>
+                    <w:rStyle w:val="Hyperlink"/>
+                    <w:noProof/>
+                  </w:rPr>
+                  <w:t>Aprobar solicitudes de proveedores (CU12)</w:t>
                 </w:r>
                 <w:r>
                   <w:rPr>
@@ -6785,7 +6922,7 @@
                     <w:noProof/>
                     <w:webHidden/>
                   </w:rPr>
-                  <w:instrText xml:space="preserve"> PAGEREF _Toc513164730 \h </w:instrText>
+                  <w:instrText xml:space="preserve"> PAGEREF _Toc513320907 \h </w:instrText>
                 </w:r>
                 <w:r>
                   <w:rPr>
@@ -6805,7 +6942,7 @@
                     <w:noProof/>
                     <w:webHidden/>
                   </w:rPr>
-                  <w:t>22</w:t>
+                  <w:t>21</w:t>
                 </w:r>
                 <w:r>
                   <w:rPr>
@@ -6818,7 +6955,7 @@
             </w:p>
             <w:p>
               <w:pPr>
-                <w:pStyle w:val="TDC1"/>
+                <w:pStyle w:val="TOC1"/>
                 <w:tabs>
                   <w:tab w:val="left" w:pos="731"/>
                   <w:tab w:val="right" w:leader="dot" w:pos="8828"/>
@@ -6830,13 +6967,13 @@
                   <w:caps w:val="0"/>
                   <w:noProof/>
                   <w:u w:val="none"/>
-                  <w:lang w:val="es-ES" w:eastAsia="es-ES"/>
+                  <w:lang w:val="en-US" w:eastAsia="ja-JP"/>
                 </w:rPr>
               </w:pPr>
-              <w:hyperlink w:anchor="_Toc513164731" w:history="1">
-                <w:r>
-                  <w:rPr>
-                    <w:rStyle w:val="Hipervnculo"/>
+              <w:hyperlink w:anchor="_Toc513320908" w:history="1">
+                <w:r>
+                  <w:rPr>
+                    <w:rStyle w:val="Hyperlink"/>
                     <w:noProof/>
                   </w:rPr>
                   <w:t>2.8.1.</w:t>
@@ -6849,13 +6986,13 @@
                     <w:caps w:val="0"/>
                     <w:noProof/>
                     <w:u w:val="none"/>
-                    <w:lang w:val="es-ES" w:eastAsia="es-ES"/>
+                    <w:lang w:val="en-US" w:eastAsia="ja-JP"/>
                   </w:rPr>
                   <w:tab/>
                 </w:r>
                 <w:r>
                   <w:rPr>
-                    <w:rStyle w:val="Hipervnculo"/>
+                    <w:rStyle w:val="Hyperlink"/>
                     <w:noProof/>
                   </w:rPr>
                   <w:t>Especificación</w:t>
@@ -6879,7 +7016,7 @@
                     <w:noProof/>
                     <w:webHidden/>
                   </w:rPr>
-                  <w:instrText xml:space="preserve"> PAGEREF _Toc513164731 \h </w:instrText>
+                  <w:instrText xml:space="preserve"> PAGEREF _Toc513320908 \h </w:instrText>
                 </w:r>
                 <w:r>
                   <w:rPr>
@@ -6899,7 +7036,7 @@
                     <w:noProof/>
                     <w:webHidden/>
                   </w:rPr>
-                  <w:t>22</w:t>
+                  <w:t>21</w:t>
                 </w:r>
                 <w:r>
                   <w:rPr>
@@ -6912,7 +7049,7 @@
             </w:p>
             <w:p>
               <w:pPr>
-                <w:pStyle w:val="TDC1"/>
+                <w:pStyle w:val="TOC1"/>
                 <w:tabs>
                   <w:tab w:val="left" w:pos="731"/>
                   <w:tab w:val="right" w:leader="dot" w:pos="8828"/>
@@ -6924,13 +7061,13 @@
                   <w:caps w:val="0"/>
                   <w:noProof/>
                   <w:u w:val="none"/>
-                  <w:lang w:val="es-ES" w:eastAsia="es-ES"/>
+                  <w:lang w:val="en-US" w:eastAsia="ja-JP"/>
                 </w:rPr>
               </w:pPr>
-              <w:hyperlink w:anchor="_Toc513164732" w:history="1">
-                <w:r>
-                  <w:rPr>
-                    <w:rStyle w:val="Hipervnculo"/>
+              <w:hyperlink w:anchor="_Toc513320909" w:history="1">
+                <w:r>
+                  <w:rPr>
+                    <w:rStyle w:val="Hyperlink"/>
                     <w:noProof/>
                   </w:rPr>
                   <w:t>2.8.2.</w:t>
@@ -6943,13 +7080,13 @@
                     <w:caps w:val="0"/>
                     <w:noProof/>
                     <w:u w:val="none"/>
-                    <w:lang w:val="es-ES" w:eastAsia="es-ES"/>
+                    <w:lang w:val="en-US" w:eastAsia="ja-JP"/>
                   </w:rPr>
                   <w:tab/>
                 </w:r>
                 <w:r>
                   <w:rPr>
-                    <w:rStyle w:val="Hipervnculo"/>
+                    <w:rStyle w:val="Hyperlink"/>
                     <w:noProof/>
                   </w:rPr>
                   <w:t>Modelo de análisis</w:t>
@@ -6973,7 +7110,7 @@
                     <w:noProof/>
                     <w:webHidden/>
                   </w:rPr>
-                  <w:instrText xml:space="preserve"> PAGEREF _Toc513164732 \h </w:instrText>
+                  <w:instrText xml:space="preserve"> PAGEREF _Toc513320909 \h </w:instrText>
                 </w:r>
                 <w:r>
                   <w:rPr>
@@ -6993,7 +7130,7 @@
                     <w:noProof/>
                     <w:webHidden/>
                   </w:rPr>
-                  <w:t>23</w:t>
+                  <w:t>21</w:t>
                 </w:r>
                 <w:r>
                   <w:rPr>
@@ -7006,7 +7143,7 @@
             </w:p>
             <w:p>
               <w:pPr>
-                <w:pStyle w:val="TDC1"/>
+                <w:pStyle w:val="TOC1"/>
                 <w:tabs>
                   <w:tab w:val="left" w:pos="731"/>
                   <w:tab w:val="right" w:leader="dot" w:pos="8828"/>
@@ -7018,13 +7155,13 @@
                   <w:caps w:val="0"/>
                   <w:noProof/>
                   <w:u w:val="none"/>
-                  <w:lang w:val="es-ES" w:eastAsia="es-ES"/>
+                  <w:lang w:val="en-US" w:eastAsia="ja-JP"/>
                 </w:rPr>
               </w:pPr>
-              <w:hyperlink w:anchor="_Toc513164733" w:history="1">
-                <w:r>
-                  <w:rPr>
-                    <w:rStyle w:val="Hipervnculo"/>
+              <w:hyperlink w:anchor="_Toc513320910" w:history="1">
+                <w:r>
+                  <w:rPr>
+                    <w:rStyle w:val="Hyperlink"/>
                     <w:noProof/>
                   </w:rPr>
                   <w:t>2.8.3.</w:t>
@@ -7037,13 +7174,13 @@
                     <w:caps w:val="0"/>
                     <w:noProof/>
                     <w:u w:val="none"/>
-                    <w:lang w:val="es-ES" w:eastAsia="es-ES"/>
+                    <w:lang w:val="en-US" w:eastAsia="ja-JP"/>
                   </w:rPr>
                   <w:tab/>
                 </w:r>
                 <w:r>
                   <w:rPr>
-                    <w:rStyle w:val="Hipervnculo"/>
+                    <w:rStyle w:val="Hyperlink"/>
                     <w:noProof/>
                   </w:rPr>
                   <w:t>Diagrama de secuencia</w:t>
@@ -7067,7 +7204,7 @@
                     <w:noProof/>
                     <w:webHidden/>
                   </w:rPr>
-                  <w:instrText xml:space="preserve"> PAGEREF _Toc513164733 \h </w:instrText>
+                  <w:instrText xml:space="preserve"> PAGEREF _Toc513320910 \h </w:instrText>
                 </w:r>
                 <w:r>
                   <w:rPr>
@@ -7087,7 +7224,7 @@
                     <w:noProof/>
                     <w:webHidden/>
                   </w:rPr>
-                  <w:t>23</w:t>
+                  <w:t>22</w:t>
                 </w:r>
                 <w:r>
                   <w:rPr>
@@ -7100,7 +7237,7 @@
             </w:p>
             <w:p>
               <w:pPr>
-                <w:pStyle w:val="TDC1"/>
+                <w:pStyle w:val="TOC1"/>
                 <w:tabs>
                   <w:tab w:val="left" w:pos="561"/>
                   <w:tab w:val="right" w:leader="dot" w:pos="8828"/>
@@ -7112,13 +7249,13 @@
                   <w:caps w:val="0"/>
                   <w:noProof/>
                   <w:u w:val="none"/>
-                  <w:lang w:val="es-ES" w:eastAsia="es-ES"/>
+                  <w:lang w:val="en-US" w:eastAsia="ja-JP"/>
                 </w:rPr>
               </w:pPr>
-              <w:hyperlink w:anchor="_Toc513164734" w:history="1">
-                <w:r>
-                  <w:rPr>
-                    <w:rStyle w:val="Hipervnculo"/>
+              <w:hyperlink w:anchor="_Toc513320911" w:history="1">
+                <w:r>
+                  <w:rPr>
+                    <w:rStyle w:val="Hyperlink"/>
                     <w:noProof/>
                     <w:lang w:val="es-ES_tradnl"/>
                   </w:rPr>
@@ -7132,16 +7269,16 @@
                     <w:caps w:val="0"/>
                     <w:noProof/>
                     <w:u w:val="none"/>
-                    <w:lang w:val="es-ES" w:eastAsia="es-ES"/>
+                    <w:lang w:val="en-US" w:eastAsia="ja-JP"/>
                   </w:rPr>
                   <w:tab/>
                 </w:r>
                 <w:r>
                   <w:rPr>
-                    <w:rStyle w:val="Hipervnculo"/>
-                    <w:noProof/>
-                  </w:rPr>
-                  <w:t>Atender Pedido (CU10)</w:t>
+                    <w:rStyle w:val="Hyperlink"/>
+                    <w:noProof/>
+                  </w:rPr>
+                  <w:t>Deshabilitar proveedor (CU13)</w:t>
                 </w:r>
                 <w:r>
                   <w:rPr>
@@ -7162,7 +7299,7 @@
                     <w:noProof/>
                     <w:webHidden/>
                   </w:rPr>
-                  <w:instrText xml:space="preserve"> PAGEREF _Toc513164734 \h </w:instrText>
+                  <w:instrText xml:space="preserve"> PAGEREF _Toc513320911 \h </w:instrText>
                 </w:r>
                 <w:r>
                   <w:rPr>
@@ -7182,7 +7319,7 @@
                     <w:noProof/>
                     <w:webHidden/>
                   </w:rPr>
-                  <w:t>25</w:t>
+                  <w:t>23</w:t>
                 </w:r>
                 <w:r>
                   <w:rPr>
@@ -7195,7 +7332,7 @@
             </w:p>
             <w:p>
               <w:pPr>
-                <w:pStyle w:val="TDC1"/>
+                <w:pStyle w:val="TOC1"/>
                 <w:tabs>
                   <w:tab w:val="left" w:pos="731"/>
                   <w:tab w:val="right" w:leader="dot" w:pos="8828"/>
@@ -7207,13 +7344,13 @@
                   <w:caps w:val="0"/>
                   <w:noProof/>
                   <w:u w:val="none"/>
-                  <w:lang w:val="es-ES" w:eastAsia="es-ES"/>
+                  <w:lang w:val="en-US" w:eastAsia="ja-JP"/>
                 </w:rPr>
               </w:pPr>
-              <w:hyperlink w:anchor="_Toc513164735" w:history="1">
-                <w:r>
-                  <w:rPr>
-                    <w:rStyle w:val="Hipervnculo"/>
+              <w:hyperlink w:anchor="_Toc513320912" w:history="1">
+                <w:r>
+                  <w:rPr>
+                    <w:rStyle w:val="Hyperlink"/>
                     <w:noProof/>
                   </w:rPr>
                   <w:t>2.9.1.</w:t>
@@ -7226,13 +7363,13 @@
                     <w:caps w:val="0"/>
                     <w:noProof/>
                     <w:u w:val="none"/>
-                    <w:lang w:val="es-ES" w:eastAsia="es-ES"/>
+                    <w:lang w:val="en-US" w:eastAsia="ja-JP"/>
                   </w:rPr>
                   <w:tab/>
                 </w:r>
                 <w:r>
                   <w:rPr>
-                    <w:rStyle w:val="Hipervnculo"/>
+                    <w:rStyle w:val="Hyperlink"/>
                     <w:noProof/>
                   </w:rPr>
                   <w:t>Especificación</w:t>
@@ -7256,7 +7393,7 @@
                     <w:noProof/>
                     <w:webHidden/>
                   </w:rPr>
-                  <w:instrText xml:space="preserve"> PAGEREF _Toc513164735 \h </w:instrText>
+                  <w:instrText xml:space="preserve"> PAGEREF _Toc513320912 \h </w:instrText>
                 </w:r>
                 <w:r>
                   <w:rPr>
@@ -7276,7 +7413,7 @@
                     <w:noProof/>
                     <w:webHidden/>
                   </w:rPr>
-                  <w:t>25</w:t>
+                  <w:t>23</w:t>
                 </w:r>
                 <w:r>
                   <w:rPr>
@@ -7289,7 +7426,7 @@
             </w:p>
             <w:p>
               <w:pPr>
-                <w:pStyle w:val="TDC1"/>
+                <w:pStyle w:val="TOC1"/>
                 <w:tabs>
                   <w:tab w:val="left" w:pos="731"/>
                   <w:tab w:val="right" w:leader="dot" w:pos="8828"/>
@@ -7301,13 +7438,13 @@
                   <w:caps w:val="0"/>
                   <w:noProof/>
                   <w:u w:val="none"/>
-                  <w:lang w:val="es-ES" w:eastAsia="es-ES"/>
+                  <w:lang w:val="en-US" w:eastAsia="ja-JP"/>
                 </w:rPr>
               </w:pPr>
-              <w:hyperlink w:anchor="_Toc513164736" w:history="1">
-                <w:r>
-                  <w:rPr>
-                    <w:rStyle w:val="Hipervnculo"/>
+              <w:hyperlink w:anchor="_Toc513320913" w:history="1">
+                <w:r>
+                  <w:rPr>
+                    <w:rStyle w:val="Hyperlink"/>
                     <w:noProof/>
                   </w:rPr>
                   <w:t>2.9.2.</w:t>
@@ -7320,13 +7457,13 @@
                     <w:caps w:val="0"/>
                     <w:noProof/>
                     <w:u w:val="none"/>
-                    <w:lang w:val="es-ES" w:eastAsia="es-ES"/>
+                    <w:lang w:val="en-US" w:eastAsia="ja-JP"/>
                   </w:rPr>
                   <w:tab/>
                 </w:r>
                 <w:r>
                   <w:rPr>
-                    <w:rStyle w:val="Hipervnculo"/>
+                    <w:rStyle w:val="Hyperlink"/>
                     <w:noProof/>
                   </w:rPr>
                   <w:t>Modelo de análisis</w:t>
@@ -7350,7 +7487,7 @@
                     <w:noProof/>
                     <w:webHidden/>
                   </w:rPr>
-                  <w:instrText xml:space="preserve"> PAGEREF _Toc513164736 \h </w:instrText>
+                  <w:instrText xml:space="preserve"> PAGEREF _Toc513320913 \h </w:instrText>
                 </w:r>
                 <w:r>
                   <w:rPr>
@@ -7370,7 +7507,7 @@
                     <w:noProof/>
                     <w:webHidden/>
                   </w:rPr>
-                  <w:t>26</w:t>
+                  <w:t>23</w:t>
                 </w:r>
                 <w:r>
                   <w:rPr>
@@ -7383,7 +7520,7 @@
             </w:p>
             <w:p>
               <w:pPr>
-                <w:pStyle w:val="TDC1"/>
+                <w:pStyle w:val="TOC1"/>
                 <w:tabs>
                   <w:tab w:val="left" w:pos="731"/>
                   <w:tab w:val="right" w:leader="dot" w:pos="8828"/>
@@ -7395,13 +7532,13 @@
                   <w:caps w:val="0"/>
                   <w:noProof/>
                   <w:u w:val="none"/>
-                  <w:lang w:val="es-ES" w:eastAsia="es-ES"/>
+                  <w:lang w:val="en-US" w:eastAsia="ja-JP"/>
                 </w:rPr>
               </w:pPr>
-              <w:hyperlink w:anchor="_Toc513164737" w:history="1">
-                <w:r>
-                  <w:rPr>
-                    <w:rStyle w:val="Hipervnculo"/>
+              <w:hyperlink w:anchor="_Toc513320914" w:history="1">
+                <w:r>
+                  <w:rPr>
+                    <w:rStyle w:val="Hyperlink"/>
                     <w:noProof/>
                   </w:rPr>
                   <w:t>2.9.3.</w:t>
@@ -7414,13 +7551,13 @@
                     <w:caps w:val="0"/>
                     <w:noProof/>
                     <w:u w:val="none"/>
-                    <w:lang w:val="es-ES" w:eastAsia="es-ES"/>
+                    <w:lang w:val="en-US" w:eastAsia="ja-JP"/>
                   </w:rPr>
                   <w:tab/>
                 </w:r>
                 <w:r>
                   <w:rPr>
-                    <w:rStyle w:val="Hipervnculo"/>
+                    <w:rStyle w:val="Hyperlink"/>
                     <w:noProof/>
                   </w:rPr>
                   <w:t>Diagrama de secuencia</w:t>
@@ -7444,7 +7581,7 @@
                     <w:noProof/>
                     <w:webHidden/>
                   </w:rPr>
-                  <w:instrText xml:space="preserve"> PAGEREF _Toc513164737 \h </w:instrText>
+                  <w:instrText xml:space="preserve"> PAGEREF _Toc513320914 \h </w:instrText>
                 </w:r>
                 <w:r>
                   <w:rPr>
@@ -7464,7 +7601,7 @@
                     <w:noProof/>
                     <w:webHidden/>
                   </w:rPr>
-                  <w:t>26</w:t>
+                  <w:t>24</w:t>
                 </w:r>
                 <w:r>
                   <w:rPr>
@@ -7477,761 +7614,7 @@
             </w:p>
             <w:p>
               <w:pPr>
-                <w:pStyle w:val="TDC1"/>
-                <w:tabs>
-                  <w:tab w:val="left" w:pos="672"/>
-                  <w:tab w:val="right" w:leader="dot" w:pos="8828"/>
-                </w:tabs>
-                <w:rPr>
-                  <w:rFonts w:eastAsiaTheme="minorEastAsia"/>
-                  <w:b w:val="0"/>
-                  <w:bCs w:val="0"/>
-                  <w:caps w:val="0"/>
-                  <w:noProof/>
-                  <w:u w:val="none"/>
-                  <w:lang w:val="es-ES" w:eastAsia="es-ES"/>
-                </w:rPr>
-              </w:pPr>
-              <w:hyperlink w:anchor="_Toc513164738" w:history="1">
-                <w:r>
-                  <w:rPr>
-                    <w:rStyle w:val="Hipervnculo"/>
-                    <w:noProof/>
-                    <w:lang w:val="es-ES_tradnl"/>
-                  </w:rPr>
-                  <w:t>2.10.</w:t>
-                </w:r>
-                <w:r>
-                  <w:rPr>
-                    <w:rFonts w:eastAsiaTheme="minorEastAsia"/>
-                    <w:b w:val="0"/>
-                    <w:bCs w:val="0"/>
-                    <w:caps w:val="0"/>
-                    <w:noProof/>
-                    <w:u w:val="none"/>
-                    <w:lang w:val="es-ES" w:eastAsia="es-ES"/>
-                  </w:rPr>
-                  <w:tab/>
-                </w:r>
-                <w:r>
-                  <w:rPr>
-                    <w:rStyle w:val="Hipervnculo"/>
-                    <w:noProof/>
-                  </w:rPr>
-                  <w:t>Aprobar solicitudes de proveedores (CU12)</w:t>
-                </w:r>
-                <w:r>
-                  <w:rPr>
-                    <w:noProof/>
-                    <w:webHidden/>
-                  </w:rPr>
-                  <w:tab/>
-                </w:r>
-                <w:r>
-                  <w:rPr>
-                    <w:noProof/>
-                    <w:webHidden/>
-                  </w:rPr>
-                  <w:fldChar w:fldCharType="begin"/>
-                </w:r>
-                <w:r>
-                  <w:rPr>
-                    <w:noProof/>
-                    <w:webHidden/>
-                  </w:rPr>
-                  <w:instrText xml:space="preserve"> PAGEREF _Toc513164738 \h </w:instrText>
-                </w:r>
-                <w:r>
-                  <w:rPr>
-                    <w:noProof/>
-                    <w:webHidden/>
-                  </w:rPr>
-                </w:r>
-                <w:r>
-                  <w:rPr>
-                    <w:noProof/>
-                    <w:webHidden/>
-                  </w:rPr>
-                  <w:fldChar w:fldCharType="separate"/>
-                </w:r>
-                <w:r>
-                  <w:rPr>
-                    <w:noProof/>
-                    <w:webHidden/>
-                  </w:rPr>
-                  <w:t>27</w:t>
-                </w:r>
-                <w:r>
-                  <w:rPr>
-                    <w:noProof/>
-                    <w:webHidden/>
-                  </w:rPr>
-                  <w:fldChar w:fldCharType="end"/>
-                </w:r>
-              </w:hyperlink>
-            </w:p>
-            <w:p>
-              <w:pPr>
-                <w:pStyle w:val="TDC1"/>
-                <w:tabs>
-                  <w:tab w:val="left" w:pos="842"/>
-                  <w:tab w:val="right" w:leader="dot" w:pos="8828"/>
-                </w:tabs>
-                <w:rPr>
-                  <w:rFonts w:eastAsiaTheme="minorEastAsia"/>
-                  <w:b w:val="0"/>
-                  <w:bCs w:val="0"/>
-                  <w:caps w:val="0"/>
-                  <w:noProof/>
-                  <w:u w:val="none"/>
-                  <w:lang w:val="es-ES" w:eastAsia="es-ES"/>
-                </w:rPr>
-              </w:pPr>
-              <w:hyperlink w:anchor="_Toc513164739" w:history="1">
-                <w:r>
-                  <w:rPr>
-                    <w:rStyle w:val="Hipervnculo"/>
-                    <w:noProof/>
-                  </w:rPr>
-                  <w:t>2.10.1.</w:t>
-                </w:r>
-                <w:r>
-                  <w:rPr>
-                    <w:rFonts w:eastAsiaTheme="minorEastAsia"/>
-                    <w:b w:val="0"/>
-                    <w:bCs w:val="0"/>
-                    <w:caps w:val="0"/>
-                    <w:noProof/>
-                    <w:u w:val="none"/>
-                    <w:lang w:val="es-ES" w:eastAsia="es-ES"/>
-                  </w:rPr>
-                  <w:tab/>
-                </w:r>
-                <w:r>
-                  <w:rPr>
-                    <w:rStyle w:val="Hipervnculo"/>
-                    <w:noProof/>
-                  </w:rPr>
-                  <w:t>Especificación</w:t>
-                </w:r>
-                <w:r>
-                  <w:rPr>
-                    <w:noProof/>
-                    <w:webHidden/>
-                  </w:rPr>
-                  <w:tab/>
-                </w:r>
-                <w:r>
-                  <w:rPr>
-                    <w:noProof/>
-                    <w:webHidden/>
-                  </w:rPr>
-                  <w:fldChar w:fldCharType="begin"/>
-                </w:r>
-                <w:r>
-                  <w:rPr>
-                    <w:noProof/>
-                    <w:webHidden/>
-                  </w:rPr>
-                  <w:instrText xml:space="preserve"> PAGEREF _Toc513164739 \h </w:instrText>
-                </w:r>
-                <w:r>
-                  <w:rPr>
-                    <w:noProof/>
-                    <w:webHidden/>
-                  </w:rPr>
-                </w:r>
-                <w:r>
-                  <w:rPr>
-                    <w:noProof/>
-                    <w:webHidden/>
-                  </w:rPr>
-                  <w:fldChar w:fldCharType="separate"/>
-                </w:r>
-                <w:r>
-                  <w:rPr>
-                    <w:noProof/>
-                    <w:webHidden/>
-                  </w:rPr>
-                  <w:t>27</w:t>
-                </w:r>
-                <w:r>
-                  <w:rPr>
-                    <w:noProof/>
-                    <w:webHidden/>
-                  </w:rPr>
-                  <w:fldChar w:fldCharType="end"/>
-                </w:r>
-              </w:hyperlink>
-            </w:p>
-            <w:p>
-              <w:pPr>
-                <w:pStyle w:val="TDC1"/>
-                <w:tabs>
-                  <w:tab w:val="left" w:pos="842"/>
-                  <w:tab w:val="right" w:leader="dot" w:pos="8828"/>
-                </w:tabs>
-                <w:rPr>
-                  <w:rFonts w:eastAsiaTheme="minorEastAsia"/>
-                  <w:b w:val="0"/>
-                  <w:bCs w:val="0"/>
-                  <w:caps w:val="0"/>
-                  <w:noProof/>
-                  <w:u w:val="none"/>
-                  <w:lang w:val="es-ES" w:eastAsia="es-ES"/>
-                </w:rPr>
-              </w:pPr>
-              <w:hyperlink w:anchor="_Toc513164740" w:history="1">
-                <w:r>
-                  <w:rPr>
-                    <w:rStyle w:val="Hipervnculo"/>
-                    <w:noProof/>
-                  </w:rPr>
-                  <w:t>2.10.2.</w:t>
-                </w:r>
-                <w:r>
-                  <w:rPr>
-                    <w:rFonts w:eastAsiaTheme="minorEastAsia"/>
-                    <w:b w:val="0"/>
-                    <w:bCs w:val="0"/>
-                    <w:caps w:val="0"/>
-                    <w:noProof/>
-                    <w:u w:val="none"/>
-                    <w:lang w:val="es-ES" w:eastAsia="es-ES"/>
-                  </w:rPr>
-                  <w:tab/>
-                </w:r>
-                <w:r>
-                  <w:rPr>
-                    <w:rStyle w:val="Hipervnculo"/>
-                    <w:noProof/>
-                  </w:rPr>
-                  <w:t>Modelo de análisis</w:t>
-                </w:r>
-                <w:r>
-                  <w:rPr>
-                    <w:noProof/>
-                    <w:webHidden/>
-                  </w:rPr>
-                  <w:tab/>
-                </w:r>
-                <w:r>
-                  <w:rPr>
-                    <w:noProof/>
-                    <w:webHidden/>
-                  </w:rPr>
-                  <w:fldChar w:fldCharType="begin"/>
-                </w:r>
-                <w:r>
-                  <w:rPr>
-                    <w:noProof/>
-                    <w:webHidden/>
-                  </w:rPr>
-                  <w:instrText xml:space="preserve"> PAGEREF _Toc513164740 \h </w:instrText>
-                </w:r>
-                <w:r>
-                  <w:rPr>
-                    <w:noProof/>
-                    <w:webHidden/>
-                  </w:rPr>
-                </w:r>
-                <w:r>
-                  <w:rPr>
-                    <w:noProof/>
-                    <w:webHidden/>
-                  </w:rPr>
-                  <w:fldChar w:fldCharType="separate"/>
-                </w:r>
-                <w:r>
-                  <w:rPr>
-                    <w:noProof/>
-                    <w:webHidden/>
-                  </w:rPr>
-                  <w:t>27</w:t>
-                </w:r>
-                <w:r>
-                  <w:rPr>
-                    <w:noProof/>
-                    <w:webHidden/>
-                  </w:rPr>
-                  <w:fldChar w:fldCharType="end"/>
-                </w:r>
-              </w:hyperlink>
-            </w:p>
-            <w:p>
-              <w:pPr>
-                <w:pStyle w:val="TDC1"/>
-                <w:tabs>
-                  <w:tab w:val="left" w:pos="842"/>
-                  <w:tab w:val="right" w:leader="dot" w:pos="8828"/>
-                </w:tabs>
-                <w:rPr>
-                  <w:rFonts w:eastAsiaTheme="minorEastAsia"/>
-                  <w:b w:val="0"/>
-                  <w:bCs w:val="0"/>
-                  <w:caps w:val="0"/>
-                  <w:noProof/>
-                  <w:u w:val="none"/>
-                  <w:lang w:val="es-ES" w:eastAsia="es-ES"/>
-                </w:rPr>
-              </w:pPr>
-              <w:hyperlink w:anchor="_Toc513164741" w:history="1">
-                <w:r>
-                  <w:rPr>
-                    <w:rStyle w:val="Hipervnculo"/>
-                    <w:noProof/>
-                  </w:rPr>
-                  <w:t>2.10.3.</w:t>
-                </w:r>
-                <w:r>
-                  <w:rPr>
-                    <w:rFonts w:eastAsiaTheme="minorEastAsia"/>
-                    <w:b w:val="0"/>
-                    <w:bCs w:val="0"/>
-                    <w:caps w:val="0"/>
-                    <w:noProof/>
-                    <w:u w:val="none"/>
-                    <w:lang w:val="es-ES" w:eastAsia="es-ES"/>
-                  </w:rPr>
-                  <w:tab/>
-                </w:r>
-                <w:r>
-                  <w:rPr>
-                    <w:rStyle w:val="Hipervnculo"/>
-                    <w:noProof/>
-                  </w:rPr>
-                  <w:t>Diagrama de secuencia</w:t>
-                </w:r>
-                <w:r>
-                  <w:rPr>
-                    <w:noProof/>
-                    <w:webHidden/>
-                  </w:rPr>
-                  <w:tab/>
-                </w:r>
-                <w:r>
-                  <w:rPr>
-                    <w:noProof/>
-                    <w:webHidden/>
-                  </w:rPr>
-                  <w:fldChar w:fldCharType="begin"/>
-                </w:r>
-                <w:r>
-                  <w:rPr>
-                    <w:noProof/>
-                    <w:webHidden/>
-                  </w:rPr>
-                  <w:instrText xml:space="preserve"> PAGEREF _Toc513164741 \h </w:instrText>
-                </w:r>
-                <w:r>
-                  <w:rPr>
-                    <w:noProof/>
-                    <w:webHidden/>
-                  </w:rPr>
-                </w:r>
-                <w:r>
-                  <w:rPr>
-                    <w:noProof/>
-                    <w:webHidden/>
-                  </w:rPr>
-                  <w:fldChar w:fldCharType="separate"/>
-                </w:r>
-                <w:r>
-                  <w:rPr>
-                    <w:noProof/>
-                    <w:webHidden/>
-                  </w:rPr>
-                  <w:t>28</w:t>
-                </w:r>
-                <w:r>
-                  <w:rPr>
-                    <w:noProof/>
-                    <w:webHidden/>
-                  </w:rPr>
-                  <w:fldChar w:fldCharType="end"/>
-                </w:r>
-              </w:hyperlink>
-            </w:p>
-            <w:p>
-              <w:pPr>
-                <w:pStyle w:val="TDC1"/>
-                <w:tabs>
-                  <w:tab w:val="left" w:pos="672"/>
-                  <w:tab w:val="right" w:leader="dot" w:pos="8828"/>
-                </w:tabs>
-                <w:rPr>
-                  <w:rFonts w:eastAsiaTheme="minorEastAsia"/>
-                  <w:b w:val="0"/>
-                  <w:bCs w:val="0"/>
-                  <w:caps w:val="0"/>
-                  <w:noProof/>
-                  <w:u w:val="none"/>
-                  <w:lang w:val="es-ES" w:eastAsia="es-ES"/>
-                </w:rPr>
-              </w:pPr>
-              <w:hyperlink w:anchor="_Toc513164742" w:history="1">
-                <w:r>
-                  <w:rPr>
-                    <w:rStyle w:val="Hipervnculo"/>
-                    <w:noProof/>
-                    <w:lang w:val="es-ES_tradnl"/>
-                  </w:rPr>
-                  <w:t>2.11.</w:t>
-                </w:r>
-                <w:r>
-                  <w:rPr>
-                    <w:rFonts w:eastAsiaTheme="minorEastAsia"/>
-                    <w:b w:val="0"/>
-                    <w:bCs w:val="0"/>
-                    <w:caps w:val="0"/>
-                    <w:noProof/>
-                    <w:u w:val="none"/>
-                    <w:lang w:val="es-ES" w:eastAsia="es-ES"/>
-                  </w:rPr>
-                  <w:tab/>
-                </w:r>
-                <w:r>
-                  <w:rPr>
-                    <w:rStyle w:val="Hipervnculo"/>
-                    <w:noProof/>
-                  </w:rPr>
-                  <w:t>Deshabilitar proveedor (CU13)</w:t>
-                </w:r>
-                <w:r>
-                  <w:rPr>
-                    <w:noProof/>
-                    <w:webHidden/>
-                  </w:rPr>
-                  <w:tab/>
-                </w:r>
-                <w:r>
-                  <w:rPr>
-                    <w:noProof/>
-                    <w:webHidden/>
-                  </w:rPr>
-                  <w:fldChar w:fldCharType="begin"/>
-                </w:r>
-                <w:r>
-                  <w:rPr>
-                    <w:noProof/>
-                    <w:webHidden/>
-                  </w:rPr>
-                  <w:instrText xml:space="preserve"> PAGEREF _Toc513164742 \h </w:instrText>
-                </w:r>
-                <w:r>
-                  <w:rPr>
-                    <w:noProof/>
-                    <w:webHidden/>
-                  </w:rPr>
-                </w:r>
-                <w:r>
-                  <w:rPr>
-                    <w:noProof/>
-                    <w:webHidden/>
-                  </w:rPr>
-                  <w:fldChar w:fldCharType="separate"/>
-                </w:r>
-                <w:r>
-                  <w:rPr>
-                    <w:noProof/>
-                    <w:webHidden/>
-                  </w:rPr>
-                  <w:t>29</w:t>
-                </w:r>
-                <w:r>
-                  <w:rPr>
-                    <w:noProof/>
-                    <w:webHidden/>
-                  </w:rPr>
-                  <w:fldChar w:fldCharType="end"/>
-                </w:r>
-              </w:hyperlink>
-            </w:p>
-            <w:p>
-              <w:pPr>
-                <w:pStyle w:val="TDC1"/>
-                <w:tabs>
-                  <w:tab w:val="left" w:pos="842"/>
-                  <w:tab w:val="right" w:leader="dot" w:pos="8828"/>
-                </w:tabs>
-                <w:rPr>
-                  <w:rFonts w:eastAsiaTheme="minorEastAsia"/>
-                  <w:b w:val="0"/>
-                  <w:bCs w:val="0"/>
-                  <w:caps w:val="0"/>
-                  <w:noProof/>
-                  <w:u w:val="none"/>
-                  <w:lang w:val="es-ES" w:eastAsia="es-ES"/>
-                </w:rPr>
-              </w:pPr>
-              <w:hyperlink w:anchor="_Toc513164743" w:history="1">
-                <w:r>
-                  <w:rPr>
-                    <w:rStyle w:val="Hipervnculo"/>
-                    <w:noProof/>
-                  </w:rPr>
-                  <w:t>2.11.1.</w:t>
-                </w:r>
-                <w:r>
-                  <w:rPr>
-                    <w:rFonts w:eastAsiaTheme="minorEastAsia"/>
-                    <w:b w:val="0"/>
-                    <w:bCs w:val="0"/>
-                    <w:caps w:val="0"/>
-                    <w:noProof/>
-                    <w:u w:val="none"/>
-                    <w:lang w:val="es-ES" w:eastAsia="es-ES"/>
-                  </w:rPr>
-                  <w:tab/>
-                </w:r>
-                <w:r>
-                  <w:rPr>
-                    <w:rStyle w:val="Hipervnculo"/>
-                    <w:noProof/>
-                  </w:rPr>
-                  <w:t>Especificación</w:t>
-                </w:r>
-                <w:r>
-                  <w:rPr>
-                    <w:noProof/>
-                    <w:webHidden/>
-                  </w:rPr>
-                  <w:tab/>
-                </w:r>
-                <w:r>
-                  <w:rPr>
-                    <w:noProof/>
-                    <w:webHidden/>
-                  </w:rPr>
-                  <w:fldChar w:fldCharType="begin"/>
-                </w:r>
-                <w:r>
-                  <w:rPr>
-                    <w:noProof/>
-                    <w:webHidden/>
-                  </w:rPr>
-                  <w:instrText xml:space="preserve"> PAGEREF _Toc513164743 \h </w:instrText>
-                </w:r>
-                <w:r>
-                  <w:rPr>
-                    <w:noProof/>
-                    <w:webHidden/>
-                  </w:rPr>
-                </w:r>
-                <w:r>
-                  <w:rPr>
-                    <w:noProof/>
-                    <w:webHidden/>
-                  </w:rPr>
-                  <w:fldChar w:fldCharType="separate"/>
-                </w:r>
-                <w:r>
-                  <w:rPr>
-                    <w:noProof/>
-                    <w:webHidden/>
-                  </w:rPr>
-                  <w:t>29</w:t>
-                </w:r>
-                <w:r>
-                  <w:rPr>
-                    <w:noProof/>
-                    <w:webHidden/>
-                  </w:rPr>
-                  <w:fldChar w:fldCharType="end"/>
-                </w:r>
-              </w:hyperlink>
-            </w:p>
-            <w:p>
-              <w:pPr>
-                <w:pStyle w:val="TDC1"/>
-                <w:tabs>
-                  <w:tab w:val="left" w:pos="842"/>
-                  <w:tab w:val="right" w:leader="dot" w:pos="8828"/>
-                </w:tabs>
-                <w:rPr>
-                  <w:rFonts w:eastAsiaTheme="minorEastAsia"/>
-                  <w:b w:val="0"/>
-                  <w:bCs w:val="0"/>
-                  <w:caps w:val="0"/>
-                  <w:noProof/>
-                  <w:u w:val="none"/>
-                  <w:lang w:val="es-ES" w:eastAsia="es-ES"/>
-                </w:rPr>
-              </w:pPr>
-              <w:hyperlink w:anchor="_Toc513164744" w:history="1">
-                <w:r>
-                  <w:rPr>
-                    <w:rStyle w:val="Hipervnculo"/>
-                    <w:noProof/>
-                  </w:rPr>
-                  <w:t>2.11.2.</w:t>
-                </w:r>
-                <w:r>
-                  <w:rPr>
-                    <w:rFonts w:eastAsiaTheme="minorEastAsia"/>
-                    <w:b w:val="0"/>
-                    <w:bCs w:val="0"/>
-                    <w:caps w:val="0"/>
-                    <w:noProof/>
-                    <w:u w:val="none"/>
-                    <w:lang w:val="es-ES" w:eastAsia="es-ES"/>
-                  </w:rPr>
-                  <w:tab/>
-                </w:r>
-                <w:r>
-                  <w:rPr>
-                    <w:rStyle w:val="Hipervnculo"/>
-                    <w:noProof/>
-                  </w:rPr>
-                  <w:t>Modelo de análisis</w:t>
-                </w:r>
-                <w:r>
-                  <w:rPr>
-                    <w:noProof/>
-                    <w:webHidden/>
-                  </w:rPr>
-                  <w:tab/>
-                </w:r>
-                <w:r>
-                  <w:rPr>
-                    <w:noProof/>
-                    <w:webHidden/>
-                  </w:rPr>
-                  <w:fldChar w:fldCharType="begin"/>
-                </w:r>
-                <w:r>
-                  <w:rPr>
-                    <w:noProof/>
-                    <w:webHidden/>
-                  </w:rPr>
-                  <w:instrText xml:space="preserve"> PAGEREF _Toc513164744 \h </w:instrText>
-                </w:r>
-                <w:r>
-                  <w:rPr>
-                    <w:noProof/>
-                    <w:webHidden/>
-                  </w:rPr>
-                </w:r>
-                <w:r>
-                  <w:rPr>
-                    <w:noProof/>
-                    <w:webHidden/>
-                  </w:rPr>
-                  <w:fldChar w:fldCharType="separate"/>
-                </w:r>
-                <w:r>
-                  <w:rPr>
-                    <w:noProof/>
-                    <w:webHidden/>
-                  </w:rPr>
-                  <w:t>29</w:t>
-                </w:r>
-                <w:r>
-                  <w:rPr>
-                    <w:noProof/>
-                    <w:webHidden/>
-                  </w:rPr>
-                  <w:fldChar w:fldCharType="end"/>
-                </w:r>
-              </w:hyperlink>
-            </w:p>
-            <w:p>
-              <w:pPr>
-                <w:pStyle w:val="TDC1"/>
-                <w:tabs>
-                  <w:tab w:val="left" w:pos="842"/>
-                  <w:tab w:val="right" w:leader="dot" w:pos="8828"/>
-                </w:tabs>
-                <w:rPr>
-                  <w:rFonts w:eastAsiaTheme="minorEastAsia"/>
-                  <w:b w:val="0"/>
-                  <w:bCs w:val="0"/>
-                  <w:caps w:val="0"/>
-                  <w:noProof/>
-                  <w:u w:val="none"/>
-                  <w:lang w:val="es-ES" w:eastAsia="es-ES"/>
-                </w:rPr>
-              </w:pPr>
-              <w:hyperlink w:anchor="_Toc513164745" w:history="1">
-                <w:r>
-                  <w:rPr>
-                    <w:rStyle w:val="Hipervnculo"/>
-                    <w:noProof/>
-                  </w:rPr>
-                  <w:t>2.11.3.</w:t>
-                </w:r>
-                <w:r>
-                  <w:rPr>
-                    <w:rFonts w:eastAsiaTheme="minorEastAsia"/>
-                    <w:b w:val="0"/>
-                    <w:bCs w:val="0"/>
-                    <w:caps w:val="0"/>
-                    <w:noProof/>
-                    <w:u w:val="none"/>
-                    <w:lang w:val="es-ES" w:eastAsia="es-ES"/>
-                  </w:rPr>
-                  <w:tab/>
-                </w:r>
-                <w:r>
-                  <w:rPr>
-                    <w:rStyle w:val="Hipervnculo"/>
-                    <w:noProof/>
-                  </w:rPr>
-                  <w:t>Diagrama de secuencia</w:t>
-                </w:r>
-                <w:r>
-                  <w:rPr>
-                    <w:noProof/>
-                    <w:webHidden/>
-                  </w:rPr>
-                  <w:tab/>
-                </w:r>
-                <w:r>
-                  <w:rPr>
-                    <w:noProof/>
-                    <w:webHidden/>
-                  </w:rPr>
-                  <w:fldChar w:fldCharType="begin"/>
-                </w:r>
-                <w:r>
-                  <w:rPr>
-                    <w:noProof/>
-                    <w:webHidden/>
-                  </w:rPr>
-                  <w:instrText xml:space="preserve"> PAGEREF _Toc513164745 \h </w:instrText>
-                </w:r>
-                <w:r>
-                  <w:rPr>
-                    <w:noProof/>
-                    <w:webHidden/>
-                  </w:rPr>
-                </w:r>
-                <w:r>
-                  <w:rPr>
-                    <w:noProof/>
-                    <w:webHidden/>
-                  </w:rPr>
-                  <w:fldChar w:fldCharType="separate"/>
-                </w:r>
-                <w:r>
-                  <w:rPr>
-                    <w:noProof/>
-                    <w:webHidden/>
-                  </w:rPr>
-                  <w:t>30</w:t>
-                </w:r>
-                <w:r>
-                  <w:rPr>
-                    <w:noProof/>
-                    <w:webHidden/>
-                  </w:rPr>
-                  <w:fldChar w:fldCharType="end"/>
-                </w:r>
-              </w:hyperlink>
-            </w:p>
-            <w:p>
-              <w:pPr>
-                <w:pStyle w:val="TDC1"/>
+                <w:pStyle w:val="TOC1"/>
                 <w:tabs>
                   <w:tab w:val="left" w:pos="390"/>
                   <w:tab w:val="right" w:leader="dot" w:pos="8828"/>
@@ -8273,7 +7656,7 @@
     </w:p>
     <w:p>
       <w:pPr>
-        <w:pStyle w:val="Prrafodelista"/>
+        <w:pStyle w:val="ListParagraph"/>
         <w:numPr>
           <w:ilvl w:val="0"/>
           <w:numId w:val="1"/>
@@ -8284,7 +7667,7 @@
           <w:b/>
         </w:rPr>
       </w:pPr>
-      <w:bookmarkStart w:id="5" w:name="_Toc513164700"/>
+      <w:bookmarkStart w:id="5" w:name="_Toc513320877"/>
       <w:r>
         <w:rPr>
           <w:b/>
@@ -8370,7 +7753,7 @@
     </w:p>
     <w:p>
       <w:pPr>
-        <w:pStyle w:val="Prrafodelista"/>
+        <w:pStyle w:val="ListParagraph"/>
         <w:numPr>
           <w:ilvl w:val="0"/>
           <w:numId w:val="1"/>
@@ -8381,7 +7764,7 @@
           <w:b/>
         </w:rPr>
       </w:pPr>
-      <w:bookmarkStart w:id="6" w:name="_Toc513164701"/>
+      <w:bookmarkStart w:id="6" w:name="_Toc513320878"/>
       <w:r>
         <w:rPr>
           <w:b/>
@@ -8393,7 +7776,7 @@
     </w:p>
     <w:p>
       <w:pPr>
-        <w:pStyle w:val="Prrafodelista"/>
+        <w:pStyle w:val="ListParagraph"/>
         <w:spacing w:after="160" w:line="259" w:lineRule="auto"/>
         <w:outlineLvl w:val="0"/>
         <w:rPr>
@@ -8403,7 +7786,7 @@
     </w:p>
     <w:p>
       <w:pPr>
-        <w:pStyle w:val="Prrafodelista"/>
+        <w:pStyle w:val="ListParagraph"/>
         <w:numPr>
           <w:ilvl w:val="1"/>
           <w:numId w:val="1"/>
@@ -8414,7 +7797,7 @@
           <w:b/>
         </w:rPr>
       </w:pPr>
-      <w:bookmarkStart w:id="7" w:name="_Toc513164702"/>
+      <w:bookmarkStart w:id="7" w:name="_Toc513320879"/>
       <w:r>
         <w:rPr>
           <w:b/>
@@ -8437,7 +7820,7 @@
     </w:p>
     <w:p>
       <w:pPr>
-        <w:pStyle w:val="Prrafodelista"/>
+        <w:pStyle w:val="ListParagraph"/>
         <w:spacing w:after="160" w:line="259" w:lineRule="auto"/>
         <w:outlineLvl w:val="0"/>
         <w:rPr>
@@ -8447,7 +7830,7 @@
     </w:p>
     <w:p>
       <w:pPr>
-        <w:pStyle w:val="Prrafodelista"/>
+        <w:pStyle w:val="ListParagraph"/>
         <w:numPr>
           <w:ilvl w:val="2"/>
           <w:numId w:val="1"/>
@@ -8458,7 +7841,7 @@
           <w:b/>
         </w:rPr>
       </w:pPr>
-      <w:bookmarkStart w:id="8" w:name="_Toc513164703"/>
+      <w:bookmarkStart w:id="8" w:name="_Toc513320880"/>
       <w:r>
         <w:rPr>
           <w:b/>
@@ -9466,7 +8849,7 @@
     </w:tbl>
     <w:p>
       <w:pPr>
-        <w:pStyle w:val="Prrafodelista"/>
+        <w:pStyle w:val="ListParagraph"/>
         <w:spacing w:after="160" w:line="259" w:lineRule="auto"/>
         <w:ind w:left="1080"/>
         <w:outlineLvl w:val="0"/>
@@ -9477,7 +8860,7 @@
     </w:p>
     <w:p>
       <w:pPr>
-        <w:pStyle w:val="Prrafodelista"/>
+        <w:pStyle w:val="ListParagraph"/>
         <w:numPr>
           <w:ilvl w:val="2"/>
           <w:numId w:val="1"/>
@@ -9488,7 +8871,7 @@
           <w:b/>
         </w:rPr>
       </w:pPr>
-      <w:bookmarkStart w:id="9" w:name="_Toc513164704"/>
+      <w:bookmarkStart w:id="9" w:name="_Toc513320881"/>
       <w:r>
         <w:rPr>
           <w:b/>
@@ -9561,7 +8944,7 @@
     </w:p>
     <w:p>
       <w:pPr>
-        <w:pStyle w:val="Prrafodelista"/>
+        <w:pStyle w:val="ListParagraph"/>
         <w:spacing w:after="160" w:line="259" w:lineRule="auto"/>
         <w:ind w:left="1080"/>
         <w:outlineLvl w:val="0"/>
@@ -9572,7 +8955,7 @@
     </w:p>
     <w:p>
       <w:pPr>
-        <w:pStyle w:val="Prrafodelista"/>
+        <w:pStyle w:val="ListParagraph"/>
         <w:numPr>
           <w:ilvl w:val="2"/>
           <w:numId w:val="1"/>
@@ -9583,7 +8966,7 @@
           <w:b/>
         </w:rPr>
       </w:pPr>
-      <w:bookmarkStart w:id="10" w:name="_Toc513164705"/>
+      <w:bookmarkStart w:id="10" w:name="_Toc513320882"/>
       <w:r>
         <w:rPr>
           <w:b/>
@@ -9670,7 +9053,7 @@
     </w:p>
     <w:p>
       <w:pPr>
-        <w:pStyle w:val="Prrafodelista"/>
+        <w:pStyle w:val="ListParagraph"/>
         <w:numPr>
           <w:ilvl w:val="1"/>
           <w:numId w:val="1"/>
@@ -9681,7 +9064,7 @@
           <w:b/>
         </w:rPr>
       </w:pPr>
-      <w:bookmarkStart w:id="11" w:name="_Toc513164706"/>
+      <w:bookmarkStart w:id="11" w:name="_Toc513320883"/>
       <w:r>
         <w:rPr>
           <w:b/>
@@ -9705,7 +9088,7 @@
     </w:p>
     <w:p>
       <w:pPr>
-        <w:pStyle w:val="Prrafodelista"/>
+        <w:pStyle w:val="ListParagraph"/>
         <w:spacing w:after="160" w:line="259" w:lineRule="auto"/>
         <w:outlineLvl w:val="0"/>
         <w:rPr>
@@ -9715,7 +9098,7 @@
     </w:p>
     <w:p>
       <w:pPr>
-        <w:pStyle w:val="Prrafodelista"/>
+        <w:pStyle w:val="ListParagraph"/>
         <w:numPr>
           <w:ilvl w:val="2"/>
           <w:numId w:val="1"/>
@@ -9726,7 +9109,7 @@
           <w:b/>
         </w:rPr>
       </w:pPr>
-      <w:bookmarkStart w:id="12" w:name="_Toc513164707"/>
+      <w:bookmarkStart w:id="12" w:name="_Toc513320884"/>
       <w:r>
         <w:rPr>
           <w:b/>
@@ -10602,7 +9985,7 @@
     </w:tbl>
     <w:p>
       <w:pPr>
-        <w:pStyle w:val="Prrafodelista"/>
+        <w:pStyle w:val="ListParagraph"/>
         <w:spacing w:after="160" w:line="259" w:lineRule="auto"/>
         <w:ind w:left="1080"/>
         <w:outlineLvl w:val="0"/>
@@ -10613,7 +9996,7 @@
     </w:p>
     <w:p>
       <w:pPr>
-        <w:pStyle w:val="Prrafodelista"/>
+        <w:pStyle w:val="ListParagraph"/>
         <w:numPr>
           <w:ilvl w:val="2"/>
           <w:numId w:val="1"/>
@@ -10624,7 +10007,7 @@
           <w:b/>
         </w:rPr>
       </w:pPr>
-      <w:bookmarkStart w:id="13" w:name="_Toc513164708"/>
+      <w:bookmarkStart w:id="13" w:name="_Toc513320885"/>
       <w:r>
         <w:rPr>
           <w:b/>
@@ -10711,7 +10094,7 @@
     </w:p>
     <w:p>
       <w:pPr>
-        <w:pStyle w:val="Prrafodelista"/>
+        <w:pStyle w:val="ListParagraph"/>
         <w:numPr>
           <w:ilvl w:val="2"/>
           <w:numId w:val="1"/>
@@ -10722,7 +10105,7 @@
           <w:b/>
         </w:rPr>
       </w:pPr>
-      <w:bookmarkStart w:id="14" w:name="_Toc513164709"/>
+      <w:bookmarkStart w:id="14" w:name="_Toc513320886"/>
       <w:r>
         <w:rPr>
           <w:b/>
@@ -10788,7 +10171,7 @@
                         <a14:shadowObscured xmlns:a14="http://schemas.microsoft.com/office/drawing/2010/main"/>
                       </a:ext>
                       <a:ext uri="{FAA26D3D-D897-4be2-8F04-BA451C77F1D7}">
-                        <ma14:placeholderFlag xmlns="" xmlns:mo="http://schemas.microsoft.com/office/mac/office/2008/main" xmlns:mv="urn:schemas-microsoft-com:mac:vml" xmlns:o="urn:schemas-microsoft-com:office:office" xmlns:v="urn:schemas-microsoft-com:vml" xmlns:w10="urn:schemas-microsoft-com:office:word" xmlns:w="http://schemas.openxmlformats.org/wordprocessingml/2006/main" xmlns:ma14="http://schemas.microsoft.com/office/mac/drawingml/2011/main"/>
+                        <ma14:placeholderFlag xmlns:ma14="http://schemas.microsoft.com/office/mac/drawingml/2011/main" xmlns:w="http://schemas.openxmlformats.org/wordprocessingml/2006/main" xmlns:w10="urn:schemas-microsoft-com:office:word" xmlns:v="urn:schemas-microsoft-com:vml" xmlns:o="urn:schemas-microsoft-com:office:office" xmlns:mv="urn:schemas-microsoft-com:mac:vml" xmlns:mo="http://schemas.microsoft.com/office/mac/office/2008/main" xmlns=""/>
                       </a:ext>
                     </a:extLst>
                   </pic:spPr>
@@ -10820,7 +10203,7 @@
     </w:p>
     <w:p>
       <w:pPr>
-        <w:pStyle w:val="Prrafodelista"/>
+        <w:pStyle w:val="ListParagraph"/>
         <w:numPr>
           <w:ilvl w:val="1"/>
           <w:numId w:val="1"/>
@@ -10831,7 +10214,7 @@
           <w:b/>
         </w:rPr>
       </w:pPr>
-      <w:bookmarkStart w:id="15" w:name="_Toc513164710"/>
+      <w:bookmarkStart w:id="15" w:name="_Toc513320887"/>
       <w:r>
         <w:rPr>
           <w:b/>
@@ -10843,7 +10226,7 @@
     </w:p>
     <w:p>
       <w:pPr>
-        <w:pStyle w:val="Prrafodelista"/>
+        <w:pStyle w:val="ListParagraph"/>
         <w:spacing w:after="160" w:line="259" w:lineRule="auto"/>
         <w:outlineLvl w:val="0"/>
         <w:rPr>
@@ -10853,7 +10236,7 @@
     </w:p>
     <w:p>
       <w:pPr>
-        <w:pStyle w:val="Prrafodelista"/>
+        <w:pStyle w:val="ListParagraph"/>
         <w:numPr>
           <w:ilvl w:val="2"/>
           <w:numId w:val="1"/>
@@ -10864,7 +10247,7 @@
           <w:b/>
         </w:rPr>
       </w:pPr>
-      <w:bookmarkStart w:id="16" w:name="_Toc513164711"/>
+      <w:bookmarkStart w:id="16" w:name="_Toc513320888"/>
       <w:r>
         <w:rPr>
           <w:b/>
@@ -11272,7 +10655,7 @@
           </w:tcPr>
           <w:p>
             <w:pPr>
-              <w:pStyle w:val="Prrafodelista"/>
+              <w:pStyle w:val="ListParagraph"/>
               <w:widowControl w:val="0"/>
               <w:numPr>
                 <w:ilvl w:val="0"/>
@@ -11297,7 +10680,7 @@
           </w:p>
           <w:p>
             <w:pPr>
-              <w:pStyle w:val="Prrafodelista"/>
+              <w:pStyle w:val="ListParagraph"/>
               <w:widowControl w:val="0"/>
               <w:numPr>
                 <w:ilvl w:val="1"/>
@@ -11322,7 +10705,7 @@
           </w:p>
           <w:p>
             <w:pPr>
-              <w:pStyle w:val="Prrafodelista"/>
+              <w:pStyle w:val="ListParagraph"/>
               <w:widowControl w:val="0"/>
               <w:numPr>
                 <w:ilvl w:val="1"/>
@@ -11355,7 +10738,7 @@
           </w:p>
           <w:p>
             <w:pPr>
-              <w:pStyle w:val="Prrafodelista"/>
+              <w:pStyle w:val="ListParagraph"/>
               <w:widowControl w:val="0"/>
               <w:numPr>
                 <w:ilvl w:val="1"/>
@@ -11388,7 +10771,7 @@
           </w:p>
           <w:p>
             <w:pPr>
-              <w:pStyle w:val="Prrafodelista"/>
+              <w:pStyle w:val="ListParagraph"/>
               <w:widowControl w:val="0"/>
               <w:numPr>
                 <w:ilvl w:val="1"/>
@@ -11413,7 +10796,7 @@
           </w:p>
           <w:p>
             <w:pPr>
-              <w:pStyle w:val="Prrafodelista"/>
+              <w:pStyle w:val="ListParagraph"/>
               <w:widowControl w:val="0"/>
               <w:numPr>
                 <w:ilvl w:val="1"/>
@@ -11438,7 +10821,7 @@
           </w:p>
           <w:p>
             <w:pPr>
-              <w:pStyle w:val="Prrafodelista"/>
+              <w:pStyle w:val="ListParagraph"/>
               <w:widowControl w:val="0"/>
               <w:numPr>
                 <w:ilvl w:val="1"/>
@@ -11463,7 +10846,7 @@
           </w:p>
           <w:p>
             <w:pPr>
-              <w:pStyle w:val="Prrafodelista"/>
+              <w:pStyle w:val="ListParagraph"/>
               <w:widowControl w:val="0"/>
               <w:numPr>
                 <w:ilvl w:val="1"/>
@@ -11569,7 +10952,7 @@
           </w:tcPr>
           <w:p>
             <w:pPr>
-              <w:pStyle w:val="Prrafodelista"/>
+              <w:pStyle w:val="ListParagraph"/>
               <w:numPr>
                 <w:ilvl w:val="0"/>
                 <w:numId w:val="8"/>
@@ -11627,7 +11010,7 @@
           </w:p>
           <w:p>
             <w:pPr>
-              <w:pStyle w:val="Prrafodelista"/>
+              <w:pStyle w:val="ListParagraph"/>
               <w:numPr>
                 <w:ilvl w:val="0"/>
                 <w:numId w:val="8"/>
@@ -11661,7 +11044,7 @@
           </w:p>
           <w:p>
             <w:pPr>
-              <w:pStyle w:val="Prrafodelista"/>
+              <w:pStyle w:val="ListParagraph"/>
               <w:numPr>
                 <w:ilvl w:val="0"/>
                 <w:numId w:val="8"/>
@@ -11816,7 +11199,7 @@
     </w:p>
     <w:p>
       <w:pPr>
-        <w:pStyle w:val="Prrafodelista"/>
+        <w:pStyle w:val="ListParagraph"/>
         <w:numPr>
           <w:ilvl w:val="2"/>
           <w:numId w:val="1"/>
@@ -11827,7 +11210,7 @@
           <w:b/>
         </w:rPr>
       </w:pPr>
-      <w:bookmarkStart w:id="17" w:name="_Toc513164712"/>
+      <w:bookmarkStart w:id="17" w:name="_Toc513320889"/>
       <w:r>
         <w:rPr>
           <w:b/>
@@ -11838,7 +11221,7 @@
     </w:p>
     <w:p>
       <w:pPr>
-        <w:pStyle w:val="Prrafodelista"/>
+        <w:pStyle w:val="ListParagraph"/>
         <w:tabs>
           <w:tab w:val="left" w:pos="1080"/>
         </w:tabs>
@@ -11895,7 +11278,7 @@
     </w:p>
     <w:p>
       <w:pPr>
-        <w:pStyle w:val="Prrafodelista"/>
+        <w:pStyle w:val="ListParagraph"/>
         <w:numPr>
           <w:ilvl w:val="2"/>
           <w:numId w:val="1"/>
@@ -11906,7 +11289,7 @@
           <w:b/>
         </w:rPr>
       </w:pPr>
-      <w:bookmarkStart w:id="18" w:name="_Toc513164713"/>
+      <w:bookmarkStart w:id="18" w:name="_Toc513320890"/>
       <w:r>
         <w:rPr>
           <w:b/>
@@ -11956,7 +11339,7 @@
     </w:p>
     <w:p>
       <w:pPr>
-        <w:pStyle w:val="Prrafodelista"/>
+        <w:pStyle w:val="ListParagraph"/>
         <w:numPr>
           <w:ilvl w:val="1"/>
           <w:numId w:val="1"/>
@@ -11967,7 +11350,7 @@
           <w:b/>
         </w:rPr>
       </w:pPr>
-      <w:bookmarkStart w:id="19" w:name="_Toc513164714"/>
+      <w:bookmarkStart w:id="19" w:name="_Toc513320891"/>
       <w:r>
         <w:rPr>
           <w:b/>
@@ -11985,7 +11368,7 @@
     </w:p>
     <w:p>
       <w:pPr>
-        <w:pStyle w:val="Prrafodelista"/>
+        <w:pStyle w:val="ListParagraph"/>
         <w:spacing w:after="160" w:line="259" w:lineRule="auto"/>
         <w:outlineLvl w:val="0"/>
         <w:rPr>
@@ -11995,7 +11378,7 @@
     </w:p>
     <w:p>
       <w:pPr>
-        <w:pStyle w:val="Prrafodelista"/>
+        <w:pStyle w:val="ListParagraph"/>
         <w:numPr>
           <w:ilvl w:val="2"/>
           <w:numId w:val="1"/>
@@ -12006,7 +11389,7 @@
           <w:b/>
         </w:rPr>
       </w:pPr>
-      <w:bookmarkStart w:id="20" w:name="_Toc513164715"/>
+      <w:bookmarkStart w:id="20" w:name="_Toc513320892"/>
       <w:r>
         <w:rPr>
           <w:b/>
@@ -12378,7 +11761,7 @@
           </w:tcPr>
           <w:p>
             <w:pPr>
-              <w:pStyle w:val="Prrafodelista"/>
+              <w:pStyle w:val="ListParagraph"/>
               <w:widowControl w:val="0"/>
               <w:numPr>
                 <w:ilvl w:val="0"/>
@@ -12403,7 +11786,7 @@
           </w:p>
           <w:p>
             <w:pPr>
-              <w:pStyle w:val="Prrafodelista"/>
+              <w:pStyle w:val="ListParagraph"/>
               <w:widowControl w:val="0"/>
               <w:numPr>
                 <w:ilvl w:val="1"/>
@@ -12428,7 +11811,7 @@
           </w:p>
           <w:p>
             <w:pPr>
-              <w:pStyle w:val="Prrafodelista"/>
+              <w:pStyle w:val="ListParagraph"/>
               <w:widowControl w:val="0"/>
               <w:numPr>
                 <w:ilvl w:val="1"/>
@@ -12453,7 +11836,7 @@
           </w:p>
           <w:p>
             <w:pPr>
-              <w:pStyle w:val="Prrafodelista"/>
+              <w:pStyle w:val="ListParagraph"/>
               <w:widowControl w:val="0"/>
               <w:numPr>
                 <w:ilvl w:val="1"/>
@@ -12478,7 +11861,7 @@
           </w:p>
           <w:p>
             <w:pPr>
-              <w:pStyle w:val="Prrafodelista"/>
+              <w:pStyle w:val="ListParagraph"/>
               <w:widowControl w:val="0"/>
               <w:numPr>
                 <w:ilvl w:val="1"/>
@@ -12503,7 +11886,7 @@
           </w:p>
           <w:p>
             <w:pPr>
-              <w:pStyle w:val="Prrafodelista"/>
+              <w:pStyle w:val="ListParagraph"/>
               <w:widowControl w:val="0"/>
               <w:numPr>
                 <w:ilvl w:val="1"/>
@@ -12528,7 +11911,7 @@
           </w:p>
           <w:p>
             <w:pPr>
-              <w:pStyle w:val="Prrafodelista"/>
+              <w:pStyle w:val="ListParagraph"/>
               <w:widowControl w:val="0"/>
               <w:numPr>
                 <w:ilvl w:val="1"/>
@@ -12553,7 +11936,7 @@
           </w:p>
           <w:p>
             <w:pPr>
-              <w:pStyle w:val="Prrafodelista"/>
+              <w:pStyle w:val="ListParagraph"/>
               <w:widowControl w:val="0"/>
               <w:numPr>
                 <w:ilvl w:val="1"/>
@@ -12578,7 +11961,7 @@
           </w:p>
           <w:p>
             <w:pPr>
-              <w:pStyle w:val="Prrafodelista"/>
+              <w:pStyle w:val="ListParagraph"/>
               <w:widowControl w:val="0"/>
               <w:numPr>
                 <w:ilvl w:val="1"/>
@@ -12603,7 +11986,7 @@
           </w:p>
           <w:p>
             <w:pPr>
-              <w:pStyle w:val="Prrafodelista"/>
+              <w:pStyle w:val="ListParagraph"/>
               <w:widowControl w:val="0"/>
               <w:numPr>
                 <w:ilvl w:val="1"/>
@@ -12628,7 +12011,7 @@
           </w:p>
           <w:p>
             <w:pPr>
-              <w:pStyle w:val="Prrafodelista"/>
+              <w:pStyle w:val="ListParagraph"/>
               <w:widowControl w:val="0"/>
               <w:numPr>
                 <w:ilvl w:val="1"/>
@@ -12653,7 +12036,7 @@
           </w:p>
           <w:p>
             <w:pPr>
-              <w:pStyle w:val="Prrafodelista"/>
+              <w:pStyle w:val="ListParagraph"/>
               <w:widowControl w:val="0"/>
               <w:numPr>
                 <w:ilvl w:val="1"/>
@@ -12678,7 +12061,7 @@
           </w:p>
           <w:p>
             <w:pPr>
-              <w:pStyle w:val="Prrafodelista"/>
+              <w:pStyle w:val="ListParagraph"/>
               <w:widowControl w:val="0"/>
               <w:numPr>
                 <w:ilvl w:val="1"/>
@@ -12703,7 +12086,7 @@
           </w:p>
           <w:p>
             <w:pPr>
-              <w:pStyle w:val="Prrafodelista"/>
+              <w:pStyle w:val="ListParagraph"/>
               <w:widowControl w:val="0"/>
               <w:numPr>
                 <w:ilvl w:val="1"/>
@@ -12728,7 +12111,7 @@
           </w:p>
           <w:p>
             <w:pPr>
-              <w:pStyle w:val="Prrafodelista"/>
+              <w:pStyle w:val="ListParagraph"/>
               <w:widowControl w:val="0"/>
               <w:numPr>
                 <w:ilvl w:val="1"/>
@@ -12818,7 +12201,7 @@
           </w:tcPr>
           <w:p>
             <w:pPr>
-              <w:pStyle w:val="Prrafodelista"/>
+              <w:pStyle w:val="ListParagraph"/>
               <w:numPr>
                 <w:ilvl w:val="0"/>
                 <w:numId w:val="8"/>
@@ -12844,7 +12227,7 @@
           </w:p>
           <w:p>
             <w:pPr>
-              <w:pStyle w:val="Prrafodelista"/>
+              <w:pStyle w:val="ListParagraph"/>
               <w:numPr>
                 <w:ilvl w:val="0"/>
                 <w:numId w:val="8"/>
@@ -12870,7 +12253,7 @@
           </w:p>
           <w:p>
             <w:pPr>
-              <w:pStyle w:val="Prrafodelista"/>
+              <w:pStyle w:val="ListParagraph"/>
               <w:numPr>
                 <w:ilvl w:val="0"/>
                 <w:numId w:val="8"/>
@@ -13009,7 +12392,7 @@
     </w:p>
     <w:p>
       <w:pPr>
-        <w:pStyle w:val="Prrafodelista"/>
+        <w:pStyle w:val="ListParagraph"/>
         <w:numPr>
           <w:ilvl w:val="2"/>
           <w:numId w:val="1"/>
@@ -13020,7 +12403,7 @@
           <w:b/>
         </w:rPr>
       </w:pPr>
-      <w:bookmarkStart w:id="21" w:name="_Toc513164716"/>
+      <w:bookmarkStart w:id="21" w:name="_Toc513320893"/>
       <w:r>
         <w:rPr>
           <w:b/>
@@ -13031,7 +12414,7 @@
     </w:p>
     <w:p>
       <w:pPr>
-        <w:pStyle w:val="Prrafodelista"/>
+        <w:pStyle w:val="ListParagraph"/>
         <w:tabs>
           <w:tab w:val="left" w:pos="1080"/>
         </w:tabs>
@@ -13094,7 +12477,7 @@
     </w:p>
     <w:p>
       <w:pPr>
-        <w:pStyle w:val="Prrafodelista"/>
+        <w:pStyle w:val="ListParagraph"/>
         <w:numPr>
           <w:ilvl w:val="2"/>
           <w:numId w:val="1"/>
@@ -13105,7 +12488,7 @@
           <w:b/>
         </w:rPr>
       </w:pPr>
-      <w:bookmarkStart w:id="22" w:name="_Toc513164717"/>
+      <w:bookmarkStart w:id="22" w:name="_Toc513320894"/>
       <w:r>
         <w:rPr>
           <w:b/>
@@ -13171,7 +12554,7 @@
     </w:p>
     <w:p>
       <w:pPr>
-        <w:pStyle w:val="Prrafodelista"/>
+        <w:pStyle w:val="ListParagraph"/>
         <w:spacing w:line="240" w:lineRule="auto"/>
         <w:ind w:left="450" w:hanging="90"/>
         <w:jc w:val="both"/>
@@ -13248,7 +12631,7 @@
     </w:p>
     <w:p>
       <w:pPr>
-        <w:pStyle w:val="Prrafodelista"/>
+        <w:pStyle w:val="ListParagraph"/>
         <w:numPr>
           <w:ilvl w:val="1"/>
           <w:numId w:val="1"/>
@@ -13259,7 +12642,7 @@
           <w:b/>
         </w:rPr>
       </w:pPr>
-      <w:bookmarkStart w:id="23" w:name="_Toc513164718"/>
+      <w:bookmarkStart w:id="23" w:name="_Toc513320895"/>
       <w:r>
         <w:rPr>
           <w:b/>
@@ -13277,7 +12660,7 @@
     </w:p>
     <w:p>
       <w:pPr>
-        <w:pStyle w:val="Prrafodelista"/>
+        <w:pStyle w:val="ListParagraph"/>
         <w:spacing w:after="160" w:line="259" w:lineRule="auto"/>
         <w:outlineLvl w:val="0"/>
         <w:rPr>
@@ -13287,7 +12670,7 @@
     </w:p>
     <w:p>
       <w:pPr>
-        <w:pStyle w:val="Prrafodelista"/>
+        <w:pStyle w:val="ListParagraph"/>
         <w:numPr>
           <w:ilvl w:val="2"/>
           <w:numId w:val="1"/>
@@ -13298,7 +12681,7 @@
           <w:b/>
         </w:rPr>
       </w:pPr>
-      <w:bookmarkStart w:id="24" w:name="_Toc513164719"/>
+      <w:bookmarkStart w:id="24" w:name="_Toc513320896"/>
       <w:r>
         <w:rPr>
           <w:b/>
@@ -13309,7 +12692,7 @@
     </w:p>
     <w:p>
       <w:pPr>
-        <w:pStyle w:val="Prrafodelista"/>
+        <w:pStyle w:val="ListParagraph"/>
         <w:spacing w:line="240" w:lineRule="auto"/>
         <w:ind w:left="1146"/>
         <w:jc w:val="both"/>
@@ -13693,7 +13076,7 @@
           </w:tcPr>
           <w:p>
             <w:pPr>
-              <w:pStyle w:val="Prrafodelista"/>
+              <w:pStyle w:val="ListParagraph"/>
               <w:widowControl w:val="0"/>
               <w:numPr>
                 <w:ilvl w:val="0"/>
@@ -13718,7 +13101,7 @@
           </w:p>
           <w:p>
             <w:pPr>
-              <w:pStyle w:val="Prrafodelista"/>
+              <w:pStyle w:val="ListParagraph"/>
               <w:widowControl w:val="0"/>
               <w:numPr>
                 <w:ilvl w:val="1"/>
@@ -13743,7 +13126,7 @@
           </w:p>
           <w:p>
             <w:pPr>
-              <w:pStyle w:val="Prrafodelista"/>
+              <w:pStyle w:val="ListParagraph"/>
               <w:widowControl w:val="0"/>
               <w:numPr>
                 <w:ilvl w:val="1"/>
@@ -13768,7 +13151,7 @@
           </w:p>
           <w:p>
             <w:pPr>
-              <w:pStyle w:val="Prrafodelista"/>
+              <w:pStyle w:val="ListParagraph"/>
               <w:widowControl w:val="0"/>
               <w:numPr>
                 <w:ilvl w:val="1"/>
@@ -13793,7 +13176,7 @@
           </w:p>
           <w:p>
             <w:pPr>
-              <w:pStyle w:val="Prrafodelista"/>
+              <w:pStyle w:val="ListParagraph"/>
               <w:widowControl w:val="0"/>
               <w:numPr>
                 <w:ilvl w:val="1"/>
@@ -13836,7 +13219,7 @@
           </w:p>
           <w:p>
             <w:pPr>
-              <w:pStyle w:val="Prrafodelista"/>
+              <w:pStyle w:val="ListParagraph"/>
               <w:widowControl w:val="0"/>
               <w:numPr>
                 <w:ilvl w:val="1"/>
@@ -13926,7 +13309,7 @@
           </w:tcPr>
           <w:p>
             <w:pPr>
-              <w:pStyle w:val="Prrafodelista"/>
+              <w:pStyle w:val="ListParagraph"/>
               <w:numPr>
                 <w:ilvl w:val="0"/>
                 <w:numId w:val="8"/>
@@ -14110,7 +13493,7 @@
     </w:p>
     <w:p>
       <w:pPr>
-        <w:pStyle w:val="Prrafodelista"/>
+        <w:pStyle w:val="ListParagraph"/>
         <w:numPr>
           <w:ilvl w:val="2"/>
           <w:numId w:val="1"/>
@@ -14121,7 +13504,7 @@
           <w:b/>
         </w:rPr>
       </w:pPr>
-      <w:bookmarkStart w:id="25" w:name="_Toc513164720"/>
+      <w:bookmarkStart w:id="25" w:name="_Toc513320897"/>
       <w:r>
         <w:rPr>
           <w:b/>
@@ -14133,7 +13516,7 @@
     </w:p>
     <w:p>
       <w:pPr>
-        <w:pStyle w:val="Prrafodelista"/>
+        <w:pStyle w:val="ListParagraph"/>
         <w:tabs>
           <w:tab w:val="left" w:pos="1080"/>
         </w:tabs>
@@ -14191,7 +13574,7 @@
     </w:p>
     <w:p>
       <w:pPr>
-        <w:pStyle w:val="Prrafodelista"/>
+        <w:pStyle w:val="ListParagraph"/>
         <w:numPr>
           <w:ilvl w:val="2"/>
           <w:numId w:val="1"/>
@@ -14202,7 +13585,7 @@
           <w:b/>
         </w:rPr>
       </w:pPr>
-      <w:bookmarkStart w:id="26" w:name="_Toc513164721"/>
+      <w:bookmarkStart w:id="26" w:name="_Toc513320898"/>
       <w:r>
         <w:rPr>
           <w:b/>
@@ -14213,7 +13596,7 @@
     </w:p>
     <w:p>
       <w:pPr>
-        <w:pStyle w:val="Prrafodelista"/>
+        <w:pStyle w:val="ListParagraph"/>
         <w:spacing w:line="240" w:lineRule="auto"/>
         <w:ind w:left="1080"/>
         <w:jc w:val="both"/>
@@ -14228,7 +13611,7 @@
     </w:p>
     <w:p>
       <w:pPr>
-        <w:pStyle w:val="Prrafodelista"/>
+        <w:pStyle w:val="ListParagraph"/>
         <w:spacing w:line="240" w:lineRule="auto"/>
         <w:ind w:left="1080" w:hanging="720"/>
         <w:jc w:val="both"/>
@@ -14305,7 +13688,7 @@
     </w:p>
     <w:p>
       <w:pPr>
-        <w:pStyle w:val="Prrafodelista"/>
+        <w:pStyle w:val="ListParagraph"/>
         <w:numPr>
           <w:ilvl w:val="1"/>
           <w:numId w:val="1"/>
@@ -14316,7 +13699,7 @@
           <w:b/>
         </w:rPr>
       </w:pPr>
-      <w:bookmarkStart w:id="27" w:name="_Toc513164722"/>
+      <w:bookmarkStart w:id="27" w:name="_Toc513320899"/>
       <w:r>
         <w:rPr>
           <w:b/>
@@ -14334,7 +13717,7 @@
     </w:p>
     <w:p>
       <w:pPr>
-        <w:pStyle w:val="Prrafodelista"/>
+        <w:pStyle w:val="ListParagraph"/>
         <w:spacing w:after="160" w:line="259" w:lineRule="auto"/>
         <w:outlineLvl w:val="0"/>
         <w:rPr>
@@ -14344,7 +13727,7 @@
     </w:p>
     <w:p>
       <w:pPr>
-        <w:pStyle w:val="Prrafodelista"/>
+        <w:pStyle w:val="ListParagraph"/>
         <w:numPr>
           <w:ilvl w:val="2"/>
           <w:numId w:val="1"/>
@@ -14355,7 +13738,7 @@
           <w:b/>
         </w:rPr>
       </w:pPr>
-      <w:bookmarkStart w:id="28" w:name="_Toc513164723"/>
+      <w:bookmarkStart w:id="28" w:name="_Toc513320900"/>
       <w:r>
         <w:rPr>
           <w:b/>
@@ -14366,7 +13749,7 @@
     </w:p>
     <w:p>
       <w:pPr>
-        <w:pStyle w:val="Prrafodelista"/>
+        <w:pStyle w:val="ListParagraph"/>
         <w:spacing w:line="240" w:lineRule="auto"/>
         <w:ind w:left="1146"/>
         <w:jc w:val="both"/>
@@ -14742,7 +14125,7 @@
           </w:tcPr>
           <w:p>
             <w:pPr>
-              <w:pStyle w:val="Prrafodelista"/>
+              <w:pStyle w:val="ListParagraph"/>
               <w:widowControl w:val="0"/>
               <w:numPr>
                 <w:ilvl w:val="0"/>
@@ -14767,7 +14150,7 @@
           </w:p>
           <w:p>
             <w:pPr>
-              <w:pStyle w:val="Prrafodelista"/>
+              <w:pStyle w:val="ListParagraph"/>
               <w:widowControl w:val="0"/>
               <w:numPr>
                 <w:ilvl w:val="1"/>
@@ -14792,7 +14175,7 @@
           </w:p>
           <w:p>
             <w:pPr>
-              <w:pStyle w:val="Prrafodelista"/>
+              <w:pStyle w:val="ListParagraph"/>
               <w:widowControl w:val="0"/>
               <w:numPr>
                 <w:ilvl w:val="1"/>
@@ -14817,7 +14200,7 @@
           </w:p>
           <w:p>
             <w:pPr>
-              <w:pStyle w:val="Prrafodelista"/>
+              <w:pStyle w:val="ListParagraph"/>
               <w:widowControl w:val="0"/>
               <w:numPr>
                 <w:ilvl w:val="1"/>
@@ -14866,7 +14249,7 @@
           </w:p>
           <w:p>
             <w:pPr>
-              <w:pStyle w:val="Prrafodelista"/>
+              <w:pStyle w:val="ListParagraph"/>
               <w:widowControl w:val="0"/>
               <w:numPr>
                 <w:ilvl w:val="1"/>
@@ -14899,7 +14282,7 @@
           </w:p>
           <w:p>
             <w:pPr>
-              <w:pStyle w:val="Prrafodelista"/>
+              <w:pStyle w:val="ListParagraph"/>
               <w:widowControl w:val="0"/>
               <w:numPr>
                 <w:ilvl w:val="1"/>
@@ -14924,7 +14307,7 @@
           </w:p>
           <w:p>
             <w:pPr>
-              <w:pStyle w:val="Prrafodelista"/>
+              <w:pStyle w:val="ListParagraph"/>
               <w:widowControl w:val="0"/>
               <w:numPr>
                 <w:ilvl w:val="1"/>
@@ -14957,7 +14340,7 @@
           </w:p>
           <w:p>
             <w:pPr>
-              <w:pStyle w:val="Prrafodelista"/>
+              <w:pStyle w:val="ListParagraph"/>
               <w:widowControl w:val="0"/>
               <w:numPr>
                 <w:ilvl w:val="1"/>
@@ -15047,7 +14430,7 @@
           </w:tcPr>
           <w:p>
             <w:pPr>
-              <w:pStyle w:val="Prrafodelista"/>
+              <w:pStyle w:val="ListParagraph"/>
               <w:numPr>
                 <w:ilvl w:val="0"/>
                 <w:numId w:val="8"/>
@@ -15073,7 +14456,7 @@
           </w:p>
           <w:p>
             <w:pPr>
-              <w:pStyle w:val="Prrafodelista"/>
+              <w:pStyle w:val="ListParagraph"/>
               <w:numPr>
                 <w:ilvl w:val="0"/>
                 <w:numId w:val="8"/>
@@ -15257,7 +14640,7 @@
     </w:p>
     <w:p>
       <w:pPr>
-        <w:pStyle w:val="Prrafodelista"/>
+        <w:pStyle w:val="ListParagraph"/>
         <w:numPr>
           <w:ilvl w:val="2"/>
           <w:numId w:val="1"/>
@@ -15268,7 +14651,7 @@
           <w:b/>
         </w:rPr>
       </w:pPr>
-      <w:bookmarkStart w:id="29" w:name="_Toc513164724"/>
+      <w:bookmarkStart w:id="29" w:name="_Toc513320901"/>
       <w:r>
         <w:rPr>
           <w:b/>
@@ -15280,7 +14663,7 @@
     </w:p>
     <w:p>
       <w:pPr>
-        <w:pStyle w:val="Prrafodelista"/>
+        <w:pStyle w:val="ListParagraph"/>
         <w:tabs>
           <w:tab w:val="left" w:pos="1080"/>
         </w:tabs>
@@ -15338,7 +14721,7 @@
     </w:p>
     <w:p>
       <w:pPr>
-        <w:pStyle w:val="Prrafodelista"/>
+        <w:pStyle w:val="ListParagraph"/>
         <w:numPr>
           <w:ilvl w:val="2"/>
           <w:numId w:val="1"/>
@@ -15349,7 +14732,7 @@
           <w:b/>
         </w:rPr>
       </w:pPr>
-      <w:bookmarkStart w:id="30" w:name="_Toc513164725"/>
+      <w:bookmarkStart w:id="30" w:name="_Toc513320902"/>
       <w:r>
         <w:rPr>
           <w:b/>
@@ -15360,7 +14743,7 @@
     </w:p>
     <w:p>
       <w:pPr>
-        <w:pStyle w:val="Prrafodelista"/>
+        <w:pStyle w:val="ListParagraph"/>
         <w:spacing w:line="240" w:lineRule="auto"/>
         <w:ind w:left="1080" w:hanging="720"/>
         <w:jc w:val="both"/>
@@ -15437,7 +14820,7 @@
     </w:p>
     <w:p>
       <w:pPr>
-        <w:pStyle w:val="Prrafodelista"/>
+        <w:pStyle w:val="ListParagraph"/>
         <w:numPr>
           <w:ilvl w:val="1"/>
           <w:numId w:val="1"/>
@@ -15448,7 +14831,7 @@
           <w:b/>
         </w:rPr>
       </w:pPr>
-      <w:bookmarkStart w:id="31" w:name="_Toc513164726"/>
+      <w:bookmarkStart w:id="31" w:name="_Toc513320903"/>
       <w:r>
         <w:rPr>
           <w:b/>
@@ -15460,7 +14843,7 @@
     </w:p>
     <w:p>
       <w:pPr>
-        <w:pStyle w:val="Prrafodelista"/>
+        <w:pStyle w:val="ListParagraph"/>
         <w:spacing w:after="160" w:line="259" w:lineRule="auto"/>
         <w:outlineLvl w:val="0"/>
         <w:rPr>
@@ -15470,7 +14853,7 @@
     </w:p>
     <w:p>
       <w:pPr>
-        <w:pStyle w:val="Prrafodelista"/>
+        <w:pStyle w:val="ListParagraph"/>
         <w:numPr>
           <w:ilvl w:val="2"/>
           <w:numId w:val="1"/>
@@ -15481,7 +14864,7 @@
           <w:b/>
         </w:rPr>
       </w:pPr>
-      <w:bookmarkStart w:id="32" w:name="_Toc513164727"/>
+      <w:bookmarkStart w:id="32" w:name="_Toc513320904"/>
       <w:r>
         <w:rPr>
           <w:b/>
@@ -15897,7 +15280,7 @@
           </w:tcPr>
           <w:p>
             <w:pPr>
-              <w:pStyle w:val="Prrafodelista"/>
+              <w:pStyle w:val="ListParagraph"/>
               <w:widowControl w:val="0"/>
               <w:numPr>
                 <w:ilvl w:val="0"/>
@@ -15930,7 +15313,7 @@
           </w:p>
           <w:p>
             <w:pPr>
-              <w:pStyle w:val="Prrafodelista"/>
+              <w:pStyle w:val="ListParagraph"/>
               <w:widowControl w:val="0"/>
               <w:numPr>
                 <w:ilvl w:val="1"/>
@@ -15955,7 +15338,7 @@
           </w:p>
           <w:p>
             <w:pPr>
-              <w:pStyle w:val="Prrafodelista"/>
+              <w:pStyle w:val="ListParagraph"/>
               <w:widowControl w:val="0"/>
               <w:numPr>
                 <w:ilvl w:val="1"/>
@@ -15980,7 +15363,7 @@
           </w:p>
           <w:p>
             <w:pPr>
-              <w:pStyle w:val="Prrafodelista"/>
+              <w:pStyle w:val="ListParagraph"/>
               <w:widowControl w:val="0"/>
               <w:numPr>
                 <w:ilvl w:val="1"/>
@@ -16029,7 +15412,7 @@
           </w:p>
           <w:p>
             <w:pPr>
-              <w:pStyle w:val="Prrafodelista"/>
+              <w:pStyle w:val="ListParagraph"/>
               <w:widowControl w:val="0"/>
               <w:numPr>
                 <w:ilvl w:val="1"/>
@@ -16070,7 +15453,7 @@
           </w:p>
           <w:p>
             <w:pPr>
-              <w:pStyle w:val="Prrafodelista"/>
+              <w:pStyle w:val="ListParagraph"/>
               <w:widowControl w:val="0"/>
               <w:numPr>
                 <w:ilvl w:val="1"/>
@@ -16103,7 +15486,7 @@
           </w:p>
           <w:p>
             <w:pPr>
-              <w:pStyle w:val="Prrafodelista"/>
+              <w:pStyle w:val="ListParagraph"/>
               <w:widowControl w:val="0"/>
               <w:numPr>
                 <w:ilvl w:val="1"/>
@@ -16144,7 +15527,7 @@
           </w:p>
           <w:p>
             <w:pPr>
-              <w:pStyle w:val="Prrafodelista"/>
+              <w:pStyle w:val="ListParagraph"/>
               <w:widowControl w:val="0"/>
               <w:numPr>
                 <w:ilvl w:val="1"/>
@@ -16250,7 +15633,7 @@
           </w:tcPr>
           <w:p>
             <w:pPr>
-              <w:pStyle w:val="Prrafodelista"/>
+              <w:pStyle w:val="ListParagraph"/>
               <w:numPr>
                 <w:ilvl w:val="0"/>
                 <w:numId w:val="8"/>
@@ -16413,7 +15796,7 @@
     </w:p>
     <w:p>
       <w:pPr>
-        <w:pStyle w:val="Prrafodelista"/>
+        <w:pStyle w:val="ListParagraph"/>
         <w:numPr>
           <w:ilvl w:val="2"/>
           <w:numId w:val="1"/>
@@ -16424,7 +15807,7 @@
           <w:b/>
         </w:rPr>
       </w:pPr>
-      <w:bookmarkStart w:id="33" w:name="_Toc513164728"/>
+      <w:bookmarkStart w:id="33" w:name="_Toc513320905"/>
       <w:r>
         <w:rPr>
           <w:b/>
@@ -16435,7 +15818,7 @@
     </w:p>
     <w:p>
       <w:pPr>
-        <w:pStyle w:val="Prrafodelista"/>
+        <w:pStyle w:val="ListParagraph"/>
         <w:tabs>
           <w:tab w:val="left" w:pos="1080"/>
         </w:tabs>
@@ -16455,7 +15838,7 @@
           <w:lang w:val="es-ES" w:eastAsia="es-ES"/>
         </w:rPr>
         <w:pict w14:anchorId="4E1F0FB0">
-          <v:shape id="_x0000_i1027" type="#_x0000_t75" style="width:441.75pt;height:70.5pt">
+          <v:shape id="_x0000_i1027" type="#_x0000_t75" style="width:441.8pt;height:70.5pt">
             <v:imagedata r:id="rId24" o:title="Untitled Diagram (2)"/>
           </v:shape>
         </w:pict>
@@ -16468,7 +15851,7 @@
     </w:p>
     <w:p>
       <w:pPr>
-        <w:pStyle w:val="Prrafodelista"/>
+        <w:pStyle w:val="ListParagraph"/>
         <w:numPr>
           <w:ilvl w:val="2"/>
           <w:numId w:val="1"/>
@@ -16479,7 +15862,7 @@
           <w:b/>
         </w:rPr>
       </w:pPr>
-      <w:bookmarkStart w:id="34" w:name="_Toc513164729"/>
+      <w:bookmarkStart w:id="34" w:name="_Toc513320906"/>
       <w:r>
         <w:rPr>
           <w:b/>
@@ -16517,7 +15900,6 @@
     </w:p>
     <w:p>
       <w:pPr>
-        <w:jc w:val="center"/>
         <w:rPr>
           <w:rFonts w:asciiTheme="majorHAnsi" w:eastAsiaTheme="majorEastAsia" w:hAnsiTheme="majorHAnsi" w:cstheme="majorBidi"/>
           <w:b/>
@@ -16526,10 +15908,7 @@
           <w:szCs w:val="32"/>
         </w:rPr>
       </w:pPr>
-    </w:p>
-    <w:p>
-      <w:pPr>
-        <w:jc w:val="center"/>
+      <w:r>
         <w:rPr>
           <w:rFonts w:asciiTheme="majorHAnsi" w:eastAsiaTheme="majorEastAsia" w:hAnsiTheme="majorHAnsi" w:cstheme="majorBidi"/>
           <w:b/>
@@ -16537,59 +15916,12 @@
           <w:sz w:val="32"/>
           <w:szCs w:val="32"/>
         </w:rPr>
-      </w:pPr>
+        <w:br w:type="page"/>
+      </w:r>
     </w:p>
     <w:p>
       <w:pPr>
-        <w:jc w:val="center"/>
-        <w:rPr>
-          <w:rFonts w:asciiTheme="majorHAnsi" w:eastAsiaTheme="majorEastAsia" w:hAnsiTheme="majorHAnsi" w:cstheme="majorBidi"/>
-          <w:b/>
-          <w:color w:val="632423" w:themeColor="accent2" w:themeShade="80"/>
-          <w:sz w:val="32"/>
-          <w:szCs w:val="32"/>
-        </w:rPr>
-      </w:pPr>
-    </w:p>
-    <w:p>
-      <w:pPr>
-        <w:jc w:val="center"/>
-        <w:rPr>
-          <w:rFonts w:asciiTheme="majorHAnsi" w:eastAsiaTheme="majorEastAsia" w:hAnsiTheme="majorHAnsi" w:cstheme="majorBidi"/>
-          <w:b/>
-          <w:color w:val="632423" w:themeColor="accent2" w:themeShade="80"/>
-          <w:sz w:val="32"/>
-          <w:szCs w:val="32"/>
-        </w:rPr>
-      </w:pPr>
-    </w:p>
-    <w:p>
-      <w:pPr>
-        <w:jc w:val="center"/>
-        <w:rPr>
-          <w:rFonts w:asciiTheme="majorHAnsi" w:eastAsiaTheme="majorEastAsia" w:hAnsiTheme="majorHAnsi" w:cstheme="majorBidi"/>
-          <w:b/>
-          <w:color w:val="632423" w:themeColor="accent2" w:themeShade="80"/>
-          <w:sz w:val="32"/>
-          <w:szCs w:val="32"/>
-        </w:rPr>
-      </w:pPr>
-    </w:p>
-    <w:p>
-      <w:pPr>
-        <w:jc w:val="center"/>
-        <w:rPr>
-          <w:rFonts w:asciiTheme="majorHAnsi" w:eastAsiaTheme="majorEastAsia" w:hAnsiTheme="majorHAnsi" w:cstheme="majorBidi"/>
-          <w:b/>
-          <w:color w:val="632423" w:themeColor="accent2" w:themeShade="80"/>
-          <w:sz w:val="32"/>
-          <w:szCs w:val="32"/>
-        </w:rPr>
-      </w:pPr>
-    </w:p>
-    <w:p>
-      <w:pPr>
-        <w:pStyle w:val="Prrafodelista"/>
+        <w:pStyle w:val="ListParagraph"/>
         <w:numPr>
           <w:ilvl w:val="1"/>
           <w:numId w:val="1"/>
@@ -16600,19 +15932,19 @@
           <w:b/>
         </w:rPr>
       </w:pPr>
-      <w:bookmarkStart w:id="35" w:name="_Toc513164730"/>
+      <w:bookmarkStart w:id="35" w:name="_Toc513320907"/>
       <w:r>
         <w:rPr>
           <w:b/>
         </w:rPr>
         <w:lastRenderedPageBreak/>
-        <w:t>Registrarse como Proveedor (CU08)</w:t>
+        <w:t>Aprobar solicitudes de proveedores (CU12)</w:t>
       </w:r>
       <w:bookmarkEnd w:id="35"/>
     </w:p>
     <w:p>
       <w:pPr>
-        <w:pStyle w:val="Prrafodelista"/>
+        <w:pStyle w:val="ListParagraph"/>
         <w:spacing w:after="160" w:line="259" w:lineRule="auto"/>
         <w:outlineLvl w:val="0"/>
         <w:rPr>
@@ -16622,7 +15954,7 @@
     </w:p>
     <w:p>
       <w:pPr>
-        <w:pStyle w:val="Prrafodelista"/>
+        <w:pStyle w:val="ListParagraph"/>
         <w:numPr>
           <w:ilvl w:val="2"/>
           <w:numId w:val="1"/>
@@ -16633,7 +15965,7 @@
           <w:b/>
         </w:rPr>
       </w:pPr>
-      <w:bookmarkStart w:id="36" w:name="_Toc513164731"/>
+      <w:bookmarkStart w:id="36" w:name="_Toc513320908"/>
       <w:r>
         <w:rPr>
           <w:b/>
@@ -16719,7 +16051,7 @@
                 <w:sz w:val="18"/>
                 <w:szCs w:val="18"/>
               </w:rPr>
-              <w:t>Registrarse como Proveedor</w:t>
+              <w:t>Aprobar solicitudes de proveedores</w:t>
             </w:r>
           </w:p>
         </w:tc>
@@ -16790,7 +16122,7 @@
                 <w:sz w:val="18"/>
                 <w:szCs w:val="18"/>
               </w:rPr>
-              <w:t>El aplicativo web debe permitir registrarse como proveedor.</w:t>
+              <w:t>El aplicativo web debe permitir aceptar solicitudes de registro de proveedores.</w:t>
             </w:r>
           </w:p>
         </w:tc>
@@ -16861,7 +16193,7 @@
                 <w:sz w:val="18"/>
                 <w:szCs w:val="18"/>
               </w:rPr>
-              <w:t>El Proveedor</w:t>
+              <w:t>Administrador</w:t>
             </w:r>
           </w:p>
         </w:tc>
@@ -16922,6 +16254,7 @@
           </w:tcPr>
           <w:p>
             <w:pPr>
+              <w:pStyle w:val="ListParagraph"/>
               <w:snapToGrid w:val="0"/>
               <w:rPr>
                 <w:rFonts w:ascii="Verdana" w:hAnsi="Verdana"/>
@@ -16929,13 +16262,77 @@
                 <w:szCs w:val="18"/>
               </w:rPr>
             </w:pPr>
-            <w:r>
-              <w:rPr>
-                <w:rFonts w:ascii="Verdana" w:hAnsi="Verdana"/>
-                <w:sz w:val="18"/>
-                <w:szCs w:val="18"/>
-              </w:rPr>
-              <w:t>Ninguno en particular.</w:t>
+          </w:p>
+          <w:p>
+            <w:pPr>
+              <w:pStyle w:val="ListParagraph"/>
+              <w:numPr>
+                <w:ilvl w:val="0"/>
+                <w:numId w:val="15"/>
+              </w:numPr>
+              <w:snapToGrid w:val="0"/>
+              <w:rPr>
+                <w:rFonts w:ascii="Verdana" w:hAnsi="Verdana"/>
+                <w:sz w:val="18"/>
+                <w:szCs w:val="18"/>
+              </w:rPr>
+            </w:pPr>
+            <w:r>
+              <w:rPr>
+                <w:rFonts w:ascii="Verdana" w:hAnsi="Verdana"/>
+                <w:sz w:val="18"/>
+                <w:szCs w:val="18"/>
+              </w:rPr>
+              <w:t xml:space="preserve">El administrador debe estar </w:t>
+            </w:r>
+            <w:proofErr w:type="spellStart"/>
+            <w:r>
+              <w:rPr>
+                <w:rFonts w:ascii="Verdana" w:hAnsi="Verdana"/>
+                <w:sz w:val="18"/>
+                <w:szCs w:val="18"/>
+              </w:rPr>
+              <w:t>logueado</w:t>
+            </w:r>
+            <w:proofErr w:type="spellEnd"/>
+            <w:r>
+              <w:rPr>
+                <w:rFonts w:ascii="Verdana" w:hAnsi="Verdana"/>
+                <w:sz w:val="18"/>
+                <w:szCs w:val="18"/>
+              </w:rPr>
+              <w:t xml:space="preserve">. </w:t>
+            </w:r>
+          </w:p>
+          <w:p>
+            <w:pPr>
+              <w:pStyle w:val="ListParagraph"/>
+              <w:numPr>
+                <w:ilvl w:val="0"/>
+                <w:numId w:val="15"/>
+              </w:numPr>
+              <w:snapToGrid w:val="0"/>
+              <w:rPr>
+                <w:rFonts w:ascii="Verdana" w:hAnsi="Verdana"/>
+                <w:sz w:val="18"/>
+                <w:szCs w:val="18"/>
+              </w:rPr>
+            </w:pPr>
+            <w:r>
+              <w:rPr>
+                <w:rFonts w:ascii="Verdana" w:hAnsi="Verdana"/>
+                <w:sz w:val="18"/>
+                <w:szCs w:val="18"/>
+              </w:rPr>
+              <w:t>Deben existir solicitudes de registro de proveedores pendientes</w:t>
+            </w:r>
+            <w:r>
+              <w:rPr>
+                <w:rFonts w:ascii="Verdana" w:hAnsi="Verdana"/>
+                <w:sz w:val="18"/>
+                <w:szCs w:val="18"/>
+              </w:rPr>
+              <w:t>.</w:t>
             </w:r>
           </w:p>
         </w:tc>
@@ -17005,11 +16402,11 @@
           </w:tcPr>
           <w:p>
             <w:pPr>
-              <w:pStyle w:val="Prrafodelista"/>
+              <w:pStyle w:val="ListParagraph"/>
               <w:widowControl w:val="0"/>
               <w:numPr>
                 <w:ilvl w:val="0"/>
-                <w:numId w:val="11"/>
+                <w:numId w:val="14"/>
               </w:numPr>
               <w:suppressAutoHyphens/>
               <w:spacing w:after="0" w:line="240" w:lineRule="auto"/>
@@ -17025,16 +16422,16 @@
                 <w:sz w:val="18"/>
                 <w:szCs w:val="18"/>
               </w:rPr>
-              <w:t>Registrarse como Proveedor</w:t>
+              <w:t>Atender Pedido</w:t>
             </w:r>
           </w:p>
           <w:p>
             <w:pPr>
-              <w:pStyle w:val="Prrafodelista"/>
+              <w:pStyle w:val="ListParagraph"/>
               <w:widowControl w:val="0"/>
               <w:numPr>
                 <w:ilvl w:val="1"/>
-                <w:numId w:val="11"/>
+                <w:numId w:val="14"/>
               </w:numPr>
               <w:suppressAutoHyphens/>
               <w:spacing w:after="0" w:line="240" w:lineRule="auto"/>
@@ -17050,16 +16447,16 @@
                 <w:sz w:val="18"/>
                 <w:szCs w:val="18"/>
               </w:rPr>
-              <w:t>El proveedor ingresa a la página de registro.</w:t>
+              <w:t>El administrador ingresa al listado de solicitudes de proveedores.</w:t>
             </w:r>
           </w:p>
           <w:p>
             <w:pPr>
-              <w:pStyle w:val="Prrafodelista"/>
+              <w:pStyle w:val="ListParagraph"/>
               <w:widowControl w:val="0"/>
               <w:numPr>
                 <w:ilvl w:val="1"/>
-                <w:numId w:val="11"/>
+                <w:numId w:val="14"/>
               </w:numPr>
               <w:suppressAutoHyphens/>
               <w:spacing w:after="0" w:line="240" w:lineRule="auto"/>
@@ -17075,16 +16472,16 @@
                 <w:sz w:val="18"/>
                 <w:szCs w:val="18"/>
               </w:rPr>
-              <w:t>El sistema muestra en la interfaz el formulario de registro.</w:t>
+              <w:t>El sistema muestra en la interfaz el listado de solicitudes de proveedores.</w:t>
             </w:r>
           </w:p>
           <w:p>
             <w:pPr>
-              <w:pStyle w:val="Prrafodelista"/>
+              <w:pStyle w:val="ListParagraph"/>
               <w:widowControl w:val="0"/>
               <w:numPr>
                 <w:ilvl w:val="1"/>
-                <w:numId w:val="11"/>
+                <w:numId w:val="14"/>
               </w:numPr>
               <w:suppressAutoHyphens/>
               <w:spacing w:after="0" w:line="240" w:lineRule="auto"/>
@@ -17100,16 +16497,19 @@
                 <w:sz w:val="18"/>
                 <w:szCs w:val="18"/>
               </w:rPr>
-              <w:t>El proveedor ingresa datos de la empresa en el formulario.</w:t>
+              <w:t>El administrador selecciona al proveedor cuya solicitud desea aceptar.</w:t>
             </w:r>
           </w:p>
           <w:p>
             <w:pPr>
-              <w:pStyle w:val="Prrafodelista"/>
+              <w:pStyle w:val="ListParagraph"/>
               <w:widowControl w:val="0"/>
+              <w:numPr>
+                <w:ilvl w:val="1"/>
+                <w:numId w:val="14"/>
+              </w:numPr>
               <w:suppressAutoHyphens/>
               <w:spacing w:after="0" w:line="240" w:lineRule="auto"/>
-              <w:ind w:left="1440"/>
               <w:rPr>
                 <w:rFonts w:ascii="Verdana" w:hAnsi="Verdana"/>
                 <w:sz w:val="18"/>
@@ -17122,16 +16522,16 @@
                 <w:sz w:val="18"/>
                 <w:szCs w:val="18"/>
               </w:rPr>
-              <w:t>Datos:</w:t>
+              <w:t>El administrador pulsa el botón de marcar como “Habilitado”.</w:t>
             </w:r>
           </w:p>
           <w:p>
             <w:pPr>
-              <w:pStyle w:val="Prrafodelista"/>
+              <w:pStyle w:val="ListParagraph"/>
               <w:widowControl w:val="0"/>
               <w:numPr>
-                <w:ilvl w:val="0"/>
-                <w:numId w:val="12"/>
+                <w:ilvl w:val="1"/>
+                <w:numId w:val="14"/>
               </w:numPr>
               <w:suppressAutoHyphens/>
               <w:spacing w:after="0" w:line="240" w:lineRule="auto"/>
@@ -17147,16 +16547,16 @@
                 <w:sz w:val="18"/>
                 <w:szCs w:val="18"/>
               </w:rPr>
-              <w:t>Nombre de empresa</w:t>
+              <w:t>El sistema muestra un diálogo de confirmación.</w:t>
             </w:r>
           </w:p>
           <w:p>
             <w:pPr>
-              <w:pStyle w:val="Prrafodelista"/>
+              <w:pStyle w:val="ListParagraph"/>
               <w:widowControl w:val="0"/>
               <w:numPr>
-                <w:ilvl w:val="0"/>
-                <w:numId w:val="12"/>
+                <w:ilvl w:val="1"/>
+                <w:numId w:val="14"/>
               </w:numPr>
               <w:suppressAutoHyphens/>
               <w:spacing w:after="0" w:line="240" w:lineRule="auto"/>
@@ -17172,16 +16572,16 @@
                 <w:sz w:val="18"/>
                 <w:szCs w:val="18"/>
               </w:rPr>
-              <w:t>Dirección</w:t>
+              <w:t>El administrador pulsa la opción “Aceptar” para confirmar la acción.</w:t>
             </w:r>
           </w:p>
           <w:p>
             <w:pPr>
-              <w:pStyle w:val="Prrafodelista"/>
+              <w:pStyle w:val="ListParagraph"/>
               <w:widowControl w:val="0"/>
               <w:numPr>
-                <w:ilvl w:val="0"/>
-                <w:numId w:val="12"/>
+                <w:ilvl w:val="1"/>
+                <w:numId w:val="14"/>
               </w:numPr>
               <w:suppressAutoHyphens/>
               <w:spacing w:after="0" w:line="240" w:lineRule="auto"/>
@@ -17197,307 +16597,7 @@
                 <w:sz w:val="18"/>
                 <w:szCs w:val="18"/>
               </w:rPr>
-              <w:t>Teléfonos</w:t>
-            </w:r>
-          </w:p>
-          <w:p>
-            <w:pPr>
-              <w:pStyle w:val="Prrafodelista"/>
-              <w:widowControl w:val="0"/>
-              <w:numPr>
-                <w:ilvl w:val="0"/>
-                <w:numId w:val="12"/>
-              </w:numPr>
-              <w:suppressAutoHyphens/>
-              <w:spacing w:after="0" w:line="240" w:lineRule="auto"/>
-              <w:rPr>
-                <w:rFonts w:ascii="Verdana" w:hAnsi="Verdana"/>
-                <w:sz w:val="18"/>
-                <w:szCs w:val="18"/>
-              </w:rPr>
-            </w:pPr>
-            <w:r>
-              <w:rPr>
-                <w:rFonts w:ascii="Verdana" w:hAnsi="Verdana"/>
-                <w:sz w:val="18"/>
-                <w:szCs w:val="18"/>
-              </w:rPr>
-              <w:t>Correo</w:t>
-            </w:r>
-          </w:p>
-          <w:p>
-            <w:pPr>
-              <w:pStyle w:val="Prrafodelista"/>
-              <w:widowControl w:val="0"/>
-              <w:numPr>
-                <w:ilvl w:val="0"/>
-                <w:numId w:val="12"/>
-              </w:numPr>
-              <w:suppressAutoHyphens/>
-              <w:spacing w:after="0" w:line="240" w:lineRule="auto"/>
-              <w:rPr>
-                <w:rFonts w:ascii="Verdana" w:hAnsi="Verdana"/>
-                <w:sz w:val="18"/>
-                <w:szCs w:val="18"/>
-              </w:rPr>
-            </w:pPr>
-            <w:r>
-              <w:rPr>
-                <w:rFonts w:ascii="Verdana" w:hAnsi="Verdana"/>
-                <w:sz w:val="18"/>
-                <w:szCs w:val="18"/>
-              </w:rPr>
-              <w:t>RUC</w:t>
-            </w:r>
-          </w:p>
-          <w:p>
-            <w:pPr>
-              <w:pStyle w:val="Prrafodelista"/>
-              <w:widowControl w:val="0"/>
-              <w:numPr>
-                <w:ilvl w:val="0"/>
-                <w:numId w:val="12"/>
-              </w:numPr>
-              <w:suppressAutoHyphens/>
-              <w:spacing w:after="0" w:line="240" w:lineRule="auto"/>
-              <w:rPr>
-                <w:rFonts w:ascii="Verdana" w:hAnsi="Verdana"/>
-                <w:sz w:val="18"/>
-                <w:szCs w:val="18"/>
-              </w:rPr>
-            </w:pPr>
-            <w:r>
-              <w:rPr>
-                <w:rFonts w:ascii="Verdana" w:hAnsi="Verdana"/>
-                <w:sz w:val="18"/>
-                <w:szCs w:val="18"/>
-              </w:rPr>
-              <w:t>Nombre de persona a cargo</w:t>
-            </w:r>
-          </w:p>
-          <w:p>
-            <w:pPr>
-              <w:pStyle w:val="Prrafodelista"/>
-              <w:widowControl w:val="0"/>
-              <w:numPr>
-                <w:ilvl w:val="1"/>
-                <w:numId w:val="11"/>
-              </w:numPr>
-              <w:suppressAutoHyphens/>
-              <w:spacing w:after="0" w:line="240" w:lineRule="auto"/>
-              <w:rPr>
-                <w:rFonts w:ascii="Verdana" w:hAnsi="Verdana"/>
-                <w:sz w:val="18"/>
-                <w:szCs w:val="18"/>
-              </w:rPr>
-            </w:pPr>
-            <w:r>
-              <w:rPr>
-                <w:rFonts w:ascii="Verdana" w:hAnsi="Verdana"/>
-                <w:sz w:val="18"/>
-                <w:szCs w:val="18"/>
-              </w:rPr>
-              <w:t>El proveedor aprieta botón de enviar formulario.</w:t>
-            </w:r>
-          </w:p>
-          <w:p>
-            <w:pPr>
-              <w:pStyle w:val="Prrafodelista"/>
-              <w:widowControl w:val="0"/>
-              <w:numPr>
-                <w:ilvl w:val="1"/>
-                <w:numId w:val="11"/>
-              </w:numPr>
-              <w:suppressAutoHyphens/>
-              <w:spacing w:after="0" w:line="240" w:lineRule="auto"/>
-              <w:rPr>
-                <w:rFonts w:ascii="Verdana" w:hAnsi="Verdana"/>
-                <w:sz w:val="18"/>
-                <w:szCs w:val="18"/>
-              </w:rPr>
-            </w:pPr>
-            <w:r>
-              <w:rPr>
-                <w:rFonts w:ascii="Verdana" w:hAnsi="Verdana"/>
-                <w:sz w:val="18"/>
-                <w:szCs w:val="18"/>
-              </w:rPr>
-              <w:t>El sistema recibe y guarda los datos recibidos.</w:t>
-            </w:r>
-          </w:p>
-          <w:p>
-            <w:pPr>
-              <w:pStyle w:val="Prrafodelista"/>
-              <w:widowControl w:val="0"/>
-              <w:numPr>
-                <w:ilvl w:val="1"/>
-                <w:numId w:val="11"/>
-              </w:numPr>
-              <w:suppressAutoHyphens/>
-              <w:spacing w:after="0" w:line="240" w:lineRule="auto"/>
-              <w:rPr>
-                <w:rFonts w:ascii="Verdana" w:hAnsi="Verdana"/>
-                <w:sz w:val="18"/>
-                <w:szCs w:val="18"/>
-              </w:rPr>
-            </w:pPr>
-            <w:r>
-              <w:rPr>
-                <w:rFonts w:ascii="Verdana" w:hAnsi="Verdana"/>
-                <w:sz w:val="18"/>
-                <w:szCs w:val="18"/>
-              </w:rPr>
-              <w:t>El administrador ingresa al sistema.</w:t>
-            </w:r>
-          </w:p>
-          <w:p>
-            <w:pPr>
-              <w:pStyle w:val="Prrafodelista"/>
-              <w:widowControl w:val="0"/>
-              <w:numPr>
-                <w:ilvl w:val="1"/>
-                <w:numId w:val="11"/>
-              </w:numPr>
-              <w:suppressAutoHyphens/>
-              <w:spacing w:after="0" w:line="240" w:lineRule="auto"/>
-              <w:rPr>
-                <w:rFonts w:ascii="Verdana" w:hAnsi="Verdana"/>
-                <w:sz w:val="18"/>
-                <w:szCs w:val="18"/>
-              </w:rPr>
-            </w:pPr>
-            <w:r>
-              <w:rPr>
-                <w:rFonts w:ascii="Verdana" w:hAnsi="Verdana"/>
-                <w:sz w:val="18"/>
-                <w:szCs w:val="18"/>
-              </w:rPr>
-              <w:t>El sistema muestra los datos de los proveedores aún no confirmados.</w:t>
-            </w:r>
-          </w:p>
-          <w:p>
-            <w:pPr>
-              <w:pStyle w:val="Prrafodelista"/>
-              <w:widowControl w:val="0"/>
-              <w:numPr>
-                <w:ilvl w:val="1"/>
-                <w:numId w:val="11"/>
-              </w:numPr>
-              <w:suppressAutoHyphens/>
-              <w:spacing w:after="0" w:line="240" w:lineRule="auto"/>
-              <w:rPr>
-                <w:rFonts w:ascii="Verdana" w:hAnsi="Verdana"/>
-                <w:sz w:val="18"/>
-                <w:szCs w:val="18"/>
-              </w:rPr>
-            </w:pPr>
-            <w:r>
-              <w:rPr>
-                <w:rFonts w:ascii="Verdana" w:hAnsi="Verdana"/>
-                <w:sz w:val="18"/>
-                <w:szCs w:val="18"/>
-              </w:rPr>
-              <w:t>El administrador elige ver datos de cierto proveedor.</w:t>
-            </w:r>
-          </w:p>
-          <w:p>
-            <w:pPr>
-              <w:pStyle w:val="Prrafodelista"/>
-              <w:widowControl w:val="0"/>
-              <w:numPr>
-                <w:ilvl w:val="1"/>
-                <w:numId w:val="11"/>
-              </w:numPr>
-              <w:suppressAutoHyphens/>
-              <w:spacing w:after="0" w:line="240" w:lineRule="auto"/>
-              <w:rPr>
-                <w:rFonts w:ascii="Verdana" w:hAnsi="Verdana"/>
-                <w:sz w:val="18"/>
-                <w:szCs w:val="18"/>
-              </w:rPr>
-            </w:pPr>
-            <w:r>
-              <w:rPr>
-                <w:rFonts w:ascii="Verdana" w:hAnsi="Verdana"/>
-                <w:sz w:val="18"/>
-                <w:szCs w:val="18"/>
-              </w:rPr>
-              <w:t>El administrador confirma registro.</w:t>
-            </w:r>
-          </w:p>
-          <w:p>
-            <w:pPr>
-              <w:pStyle w:val="Prrafodelista"/>
-              <w:widowControl w:val="0"/>
-              <w:numPr>
-                <w:ilvl w:val="1"/>
-                <w:numId w:val="11"/>
-              </w:numPr>
-              <w:suppressAutoHyphens/>
-              <w:spacing w:after="0" w:line="240" w:lineRule="auto"/>
-              <w:rPr>
-                <w:rFonts w:ascii="Verdana" w:hAnsi="Verdana"/>
-                <w:sz w:val="18"/>
-                <w:szCs w:val="18"/>
-              </w:rPr>
-            </w:pPr>
-            <w:r>
-              <w:rPr>
-                <w:rFonts w:ascii="Verdana" w:hAnsi="Verdana"/>
-                <w:sz w:val="18"/>
-                <w:szCs w:val="18"/>
-              </w:rPr>
-              <w:t>El sistema envía link de activación a proveedor.</w:t>
-            </w:r>
-          </w:p>
-          <w:p>
-            <w:pPr>
-              <w:pStyle w:val="Prrafodelista"/>
-              <w:widowControl w:val="0"/>
-              <w:numPr>
-                <w:ilvl w:val="1"/>
-                <w:numId w:val="11"/>
-              </w:numPr>
-              <w:suppressAutoHyphens/>
-              <w:spacing w:after="0" w:line="240" w:lineRule="auto"/>
-              <w:rPr>
-                <w:rFonts w:ascii="Verdana" w:hAnsi="Verdana"/>
-                <w:sz w:val="18"/>
-                <w:szCs w:val="18"/>
-              </w:rPr>
-            </w:pPr>
-            <w:r>
-              <w:rPr>
-                <w:rFonts w:ascii="Verdana" w:hAnsi="Verdana"/>
-                <w:sz w:val="18"/>
-                <w:szCs w:val="18"/>
-              </w:rPr>
-              <w:t>El proveedor ingresa al link de activación.</w:t>
-            </w:r>
-          </w:p>
-          <w:p>
-            <w:pPr>
-              <w:pStyle w:val="Prrafodelista"/>
-              <w:widowControl w:val="0"/>
-              <w:numPr>
-                <w:ilvl w:val="1"/>
-                <w:numId w:val="11"/>
-              </w:numPr>
-              <w:suppressAutoHyphens/>
-              <w:spacing w:after="0" w:line="240" w:lineRule="auto"/>
-              <w:rPr>
-                <w:rFonts w:ascii="Verdana" w:hAnsi="Verdana"/>
-                <w:sz w:val="18"/>
-                <w:szCs w:val="18"/>
-              </w:rPr>
-            </w:pPr>
-            <w:r>
-              <w:rPr>
-                <w:rFonts w:ascii="Verdana" w:hAnsi="Verdana"/>
-                <w:sz w:val="18"/>
-                <w:szCs w:val="18"/>
-              </w:rPr>
-              <w:t>El sistema activa cuenta de proveedor.</w:t>
+              <w:t>El sistema cambia el estado del proveedor de “Pendiente” a “Habilitado”.</w:t>
             </w:r>
           </w:p>
         </w:tc>
@@ -17567,7 +16667,7 @@
           </w:tcPr>
           <w:p>
             <w:pPr>
-              <w:pStyle w:val="Prrafodelista"/>
+              <w:pStyle w:val="ListParagraph"/>
               <w:numPr>
                 <w:ilvl w:val="0"/>
                 <w:numId w:val="8"/>
@@ -17588,59 +16688,7 @@
                 <w:sz w:val="18"/>
                 <w:szCs w:val="18"/>
               </w:rPr>
-              <w:t>En el paso 1.4 si no se llenan todos los campos se muestra mensaje de advertencia.</w:t>
-            </w:r>
-          </w:p>
-          <w:p>
-            <w:pPr>
-              <w:pStyle w:val="Prrafodelista"/>
-              <w:numPr>
-                <w:ilvl w:val="0"/>
-                <w:numId w:val="8"/>
-              </w:numPr>
-              <w:tabs>
-                <w:tab w:val="left" w:pos="-4929"/>
-              </w:tabs>
-              <w:snapToGrid w:val="0"/>
-              <w:rPr>
-                <w:rFonts w:ascii="Verdana" w:hAnsi="Verdana"/>
-                <w:sz w:val="18"/>
-                <w:szCs w:val="18"/>
-              </w:rPr>
-            </w:pPr>
-            <w:r>
-              <w:rPr>
-                <w:rFonts w:ascii="Verdana" w:hAnsi="Verdana"/>
-                <w:sz w:val="18"/>
-                <w:szCs w:val="18"/>
-              </w:rPr>
-              <w:t>En el paso 1.8 el administrador puede decidir no confirmar registro y el flujo acabaría ahí.</w:t>
-            </w:r>
-          </w:p>
-          <w:p>
-            <w:pPr>
-              <w:pStyle w:val="Prrafodelista"/>
-              <w:numPr>
-                <w:ilvl w:val="0"/>
-                <w:numId w:val="8"/>
-              </w:numPr>
-              <w:tabs>
-                <w:tab w:val="left" w:pos="-4929"/>
-              </w:tabs>
-              <w:snapToGrid w:val="0"/>
-              <w:rPr>
-                <w:rFonts w:ascii="Verdana" w:hAnsi="Verdana"/>
-                <w:sz w:val="18"/>
-                <w:szCs w:val="18"/>
-              </w:rPr>
-            </w:pPr>
-            <w:r>
-              <w:rPr>
-                <w:rFonts w:ascii="Verdana" w:hAnsi="Verdana"/>
-                <w:sz w:val="18"/>
-                <w:szCs w:val="18"/>
-              </w:rPr>
-              <w:t>En el paso 1.11 el proveedor puede no ingresar al link de activación y el flujo acabaría ahí.</w:t>
+              <w:t>En el paso 1.6 el administrador puede pulsar la opción “Cancelar”.</w:t>
             </w:r>
           </w:p>
         </w:tc>
@@ -17737,7 +16785,7 @@
                 <w:sz w:val="18"/>
                 <w:szCs w:val="18"/>
               </w:rPr>
-              <w:t>El proveedor posee una cuenta lista y activada.</w:t>
+              <w:t>El proveedor cambia de estado a “Habilitado”.</w:t>
             </w:r>
           </w:p>
         </w:tc>
@@ -17745,8 +16793,6 @@
     </w:tbl>
     <w:p>
       <w:pPr>
-        <w:spacing w:line="240" w:lineRule="auto"/>
-        <w:jc w:val="both"/>
         <w:rPr>
           <w:rFonts w:ascii="Arial" w:hAnsi="Arial" w:cs="Arial"/>
           <w:b/>
@@ -17758,28 +16804,7 @@
     </w:p>
     <w:p>
       <w:pPr>
-        <w:rPr>
-          <w:rFonts w:ascii="Arial" w:hAnsi="Arial" w:cs="Arial"/>
-          <w:b/>
-          <w:color w:val="000000" w:themeColor="text1"/>
-          <w:sz w:val="28"/>
-          <w:szCs w:val="28"/>
-        </w:rPr>
-      </w:pPr>
-      <w:r>
-        <w:rPr>
-          <w:rFonts w:ascii="Arial" w:hAnsi="Arial" w:cs="Arial"/>
-          <w:b/>
-          <w:color w:val="000000" w:themeColor="text1"/>
-          <w:sz w:val="28"/>
-          <w:szCs w:val="28"/>
-        </w:rPr>
-        <w:br w:type="page"/>
-      </w:r>
-    </w:p>
-    <w:p>
-      <w:pPr>
-        <w:pStyle w:val="Prrafodelista"/>
+        <w:pStyle w:val="ListParagraph"/>
         <w:numPr>
           <w:ilvl w:val="2"/>
           <w:numId w:val="1"/>
@@ -17790,19 +16815,101 @@
           <w:b/>
         </w:rPr>
       </w:pPr>
-      <w:bookmarkStart w:id="37" w:name="_Toc513164732"/>
+      <w:bookmarkStart w:id="37" w:name="_Toc513320909"/>
       <w:r>
         <w:rPr>
           <w:b/>
         </w:rPr>
-        <w:lastRenderedPageBreak/>
         <w:t>Modelo de análisis</w:t>
       </w:r>
       <w:bookmarkEnd w:id="37"/>
     </w:p>
     <w:p>
       <w:pPr>
-        <w:pStyle w:val="Prrafodelista"/>
+        <w:pStyle w:val="ListParagraph"/>
+        <w:spacing w:after="160" w:line="259" w:lineRule="auto"/>
+        <w:ind w:left="1080"/>
+        <w:outlineLvl w:val="0"/>
+        <w:rPr>
+          <w:b/>
+        </w:rPr>
+      </w:pPr>
+    </w:p>
+    <w:p>
+      <w:pPr>
+        <w:pStyle w:val="ListParagraph"/>
+        <w:tabs>
+          <w:tab w:val="left" w:pos="1080"/>
+        </w:tabs>
+        <w:spacing w:line="240" w:lineRule="auto"/>
+        <w:ind w:left="1080" w:hanging="990"/>
+        <w:jc w:val="center"/>
+        <w:rPr>
+          <w:rFonts w:asciiTheme="majorHAnsi" w:eastAsiaTheme="majorEastAsia" w:hAnsiTheme="majorHAnsi" w:cstheme="majorBidi"/>
+          <w:b/>
+          <w:color w:val="632423" w:themeColor="accent2" w:themeShade="80"/>
+          <w:sz w:val="32"/>
+          <w:szCs w:val="32"/>
+        </w:rPr>
+      </w:pPr>
+      <w:r>
+        <w:rPr>
+          <w:noProof/>
+          <w:lang w:val="es-ES" w:eastAsia="es-ES"/>
+        </w:rPr>
+        <w:drawing>
+          <wp:inline distT="0" distB="0" distL="0" distR="0" wp14:anchorId="2E61224B" wp14:editId="5F6D62B3">
+            <wp:extent cx="4124325" cy="880669"/>
+            <wp:effectExtent l="0" t="0" r="0" b="0"/>
+            <wp:docPr id="20" name="Imagen 20"/>
+            <wp:cNvGraphicFramePr>
+              <a:graphicFrameLocks xmlns:a="http://schemas.openxmlformats.org/drawingml/2006/main" noChangeAspect="1"/>
+            </wp:cNvGraphicFramePr>
+            <a:graphic xmlns:a="http://schemas.openxmlformats.org/drawingml/2006/main">
+              <a:graphicData uri="http://schemas.openxmlformats.org/drawingml/2006/picture">
+                <pic:pic xmlns:pic="http://schemas.openxmlformats.org/drawingml/2006/picture">
+                  <pic:nvPicPr>
+                    <pic:cNvPr id="0" name="Picture 1"/>
+                    <pic:cNvPicPr>
+                      <a:picLocks noChangeAspect="1" noChangeArrowheads="1"/>
+                    </pic:cNvPicPr>
+                  </pic:nvPicPr>
+                  <pic:blipFill>
+                    <a:blip r:embed="rId26">
+                      <a:extLst>
+                        <a:ext uri="{28A0092B-C50C-407E-A947-70E740481C1C}">
+                          <a14:useLocalDpi xmlns:a14="http://schemas.microsoft.com/office/drawing/2010/main" val="0"/>
+                        </a:ext>
+                      </a:extLst>
+                    </a:blip>
+                    <a:srcRect/>
+                    <a:stretch>
+                      <a:fillRect/>
+                    </a:stretch>
+                  </pic:blipFill>
+                  <pic:spPr bwMode="auto">
+                    <a:xfrm>
+                      <a:off x="0" y="0"/>
+                      <a:ext cx="4200041" cy="896837"/>
+                    </a:xfrm>
+                    <a:prstGeom prst="rect">
+                      <a:avLst/>
+                    </a:prstGeom>
+                    <a:noFill/>
+                    <a:ln>
+                      <a:noFill/>
+                    </a:ln>
+                  </pic:spPr>
+                </pic:pic>
+              </a:graphicData>
+            </a:graphic>
+          </wp:inline>
+        </w:drawing>
+      </w:r>
+    </w:p>
+    <w:p>
+      <w:pPr>
+        <w:pStyle w:val="ListParagraph"/>
         <w:tabs>
           <w:tab w:val="left" w:pos="1080"/>
         </w:tabs>
@@ -17816,62 +16923,55 @@
           <w:szCs w:val="32"/>
         </w:rPr>
       </w:pPr>
-      <w:r>
+    </w:p>
+    <w:p>
+      <w:pPr>
+        <w:pStyle w:val="ListParagraph"/>
+        <w:tabs>
+          <w:tab w:val="left" w:pos="1080"/>
+        </w:tabs>
+        <w:spacing w:line="240" w:lineRule="auto"/>
+        <w:ind w:left="1080" w:hanging="990"/>
         <w:rPr>
           <w:rFonts w:asciiTheme="majorHAnsi" w:eastAsiaTheme="majorEastAsia" w:hAnsiTheme="majorHAnsi" w:cstheme="majorBidi"/>
           <w:b/>
-          <w:noProof/>
           <w:color w:val="632423" w:themeColor="accent2" w:themeShade="80"/>
           <w:sz w:val="32"/>
           <w:szCs w:val="32"/>
-          <w:lang w:val="es-ES" w:eastAsia="es-ES"/>
         </w:rPr>
-        <w:drawing>
-          <wp:inline distT="0" distB="0" distL="0" distR="0" wp14:anchorId="45AFD7AC" wp14:editId="6FBAF053">
-            <wp:extent cx="4791075" cy="1914525"/>
-            <wp:effectExtent l="0" t="0" r="9525" b="9525"/>
-            <wp:docPr id="24" name="Picture 24"/>
-            <wp:cNvGraphicFramePr>
-              <a:graphicFrameLocks xmlns:a="http://schemas.openxmlformats.org/drawingml/2006/main" noChangeAspect="1"/>
-            </wp:cNvGraphicFramePr>
-            <a:graphic xmlns:a="http://schemas.openxmlformats.org/drawingml/2006/main">
-              <a:graphicData uri="http://schemas.openxmlformats.org/drawingml/2006/picture">
-                <pic:pic xmlns:pic="http://schemas.openxmlformats.org/drawingml/2006/picture">
-                  <pic:nvPicPr>
-                    <pic:cNvPr id="24" name="cu08analisis.png"/>
-                    <pic:cNvPicPr/>
-                  </pic:nvPicPr>
-                  <pic:blipFill>
-                    <a:blip r:embed="rId26">
-                      <a:extLst>
-                        <a:ext uri="{28A0092B-C50C-407E-A947-70E740481C1C}">
-                          <a14:useLocalDpi xmlns:a14="http://schemas.microsoft.com/office/drawing/2010/main" val="0"/>
-                        </a:ext>
-                      </a:extLst>
-                    </a:blip>
-                    <a:stretch>
-                      <a:fillRect/>
-                    </a:stretch>
-                  </pic:blipFill>
-                  <pic:spPr>
-                    <a:xfrm>
-                      <a:off x="0" y="0"/>
-                      <a:ext cx="4791075" cy="1914525"/>
-                    </a:xfrm>
-                    <a:prstGeom prst="rect">
-                      <a:avLst/>
-                    </a:prstGeom>
-                  </pic:spPr>
-                </pic:pic>
-              </a:graphicData>
-            </a:graphic>
-          </wp:inline>
-        </w:drawing>
-      </w:r>
+      </w:pPr>
     </w:p>
     <w:p>
       <w:pPr>
-        <w:pStyle w:val="Prrafodelista"/>
+        <w:tabs>
+          <w:tab w:val="left" w:pos="1080"/>
+        </w:tabs>
+        <w:spacing w:line="240" w:lineRule="auto"/>
+        <w:rPr>
+          <w:rFonts w:asciiTheme="majorHAnsi" w:eastAsiaTheme="majorEastAsia" w:hAnsiTheme="majorHAnsi" w:cstheme="majorBidi"/>
+          <w:b/>
+          <w:color w:val="632423" w:themeColor="accent2" w:themeShade="80"/>
+          <w:sz w:val="32"/>
+          <w:szCs w:val="32"/>
+        </w:rPr>
+      </w:pPr>
+    </w:p>
+    <w:p>
+      <w:pPr>
+        <w:spacing w:after="0" w:line="240" w:lineRule="auto"/>
+        <w:contextualSpacing/>
+        <w:rPr>
+          <w:rFonts w:asciiTheme="majorHAnsi" w:eastAsiaTheme="majorEastAsia" w:hAnsiTheme="majorHAnsi" w:cstheme="majorBidi"/>
+          <w:b/>
+          <w:color w:val="632423" w:themeColor="accent2" w:themeShade="80"/>
+          <w:sz w:val="32"/>
+          <w:szCs w:val="32"/>
+        </w:rPr>
+      </w:pPr>
+    </w:p>
+    <w:p>
+      <w:pPr>
+        <w:pStyle w:val="ListParagraph"/>
         <w:numPr>
           <w:ilvl w:val="2"/>
           <w:numId w:val="1"/>
@@ -17882,7 +16982,7 @@
           <w:b/>
         </w:rPr>
       </w:pPr>
-      <w:bookmarkStart w:id="38" w:name="_Toc513164733"/>
+      <w:bookmarkStart w:id="38" w:name="_Toc513320910"/>
       <w:r>
         <w:rPr>
           <w:b/>
@@ -17893,6 +16993,16 @@
     </w:p>
     <w:p>
       <w:pPr>
+        <w:pStyle w:val="ListParagraph"/>
+        <w:spacing w:after="160" w:line="259" w:lineRule="auto"/>
+        <w:ind w:left="1080"/>
+        <w:rPr>
+          <w:b/>
+        </w:rPr>
+      </w:pPr>
+    </w:p>
+    <w:p>
+      <w:pPr>
         <w:spacing w:line="240" w:lineRule="auto"/>
         <w:ind w:left="360"/>
         <w:jc w:val="both"/>
@@ -17905,18 +17015,14 @@
       </w:pPr>
       <w:r>
         <w:rPr>
-          <w:rFonts w:asciiTheme="majorHAnsi" w:eastAsiaTheme="majorEastAsia" w:hAnsiTheme="majorHAnsi" w:cstheme="majorBidi"/>
           <w:noProof/>
-          <w:color w:val="632423" w:themeColor="accent2" w:themeShade="80"/>
-          <w:sz w:val="24"/>
-          <w:szCs w:val="24"/>
           <w:lang w:val="es-ES" w:eastAsia="es-ES"/>
         </w:rPr>
         <w:drawing>
-          <wp:inline distT="0" distB="0" distL="0" distR="0" wp14:anchorId="5626F448" wp14:editId="2E90B1D1">
-            <wp:extent cx="5600000" cy="3542857"/>
-            <wp:effectExtent l="0" t="0" r="1270" b="635"/>
-            <wp:docPr id="25" name="Picture 25"/>
+          <wp:inline distT="0" distB="0" distL="0" distR="0" wp14:anchorId="02704380" wp14:editId="6EB9C9F8">
+            <wp:extent cx="5401767" cy="4095750"/>
+            <wp:effectExtent l="0" t="0" r="8890" b="0"/>
+            <wp:docPr id="21" name="Imagen 21"/>
             <wp:cNvGraphicFramePr>
               <a:graphicFrameLocks xmlns:a="http://schemas.openxmlformats.org/drawingml/2006/main" noChangeAspect="1"/>
             </wp:cNvGraphicFramePr>
@@ -17924,8 +17030,10 @@
               <a:graphicData uri="http://schemas.openxmlformats.org/drawingml/2006/picture">
                 <pic:pic xmlns:pic="http://schemas.openxmlformats.org/drawingml/2006/picture">
                   <pic:nvPicPr>
-                    <pic:cNvPr id="25" name="cu08secuencia.png"/>
-                    <pic:cNvPicPr/>
+                    <pic:cNvPr id="0" name="Picture 3"/>
+                    <pic:cNvPicPr>
+                      <a:picLocks noChangeAspect="1" noChangeArrowheads="1"/>
+                    </pic:cNvPicPr>
                   </pic:nvPicPr>
                   <pic:blipFill>
                     <a:blip r:embed="rId27">
@@ -17935,18 +17043,23 @@
                         </a:ext>
                       </a:extLst>
                     </a:blip>
+                    <a:srcRect/>
                     <a:stretch>
                       <a:fillRect/>
                     </a:stretch>
                   </pic:blipFill>
-                  <pic:spPr>
+                  <pic:spPr bwMode="auto">
                     <a:xfrm>
                       <a:off x="0" y="0"/>
-                      <a:ext cx="5600000" cy="3542857"/>
+                      <a:ext cx="5417666" cy="4107805"/>
                     </a:xfrm>
                     <a:prstGeom prst="rect">
                       <a:avLst/>
                     </a:prstGeom>
+                    <a:noFill/>
+                    <a:ln>
+                      <a:noFill/>
+                    </a:ln>
                   </pic:spPr>
                 </pic:pic>
               </a:graphicData>
@@ -17976,94 +17089,18 @@
     </w:p>
     <w:p>
       <w:pPr>
-        <w:pStyle w:val="Prrafodelista"/>
-        <w:spacing w:line="240" w:lineRule="auto"/>
-        <w:ind w:left="450" w:hanging="90"/>
-        <w:jc w:val="both"/>
+        <w:spacing w:after="0" w:line="240" w:lineRule="auto"/>
+        <w:contextualSpacing/>
         <w:rPr>
-          <w:rFonts w:asciiTheme="majorHAnsi" w:eastAsiaTheme="majorEastAsia" w:hAnsiTheme="majorHAnsi" w:cstheme="majorBidi"/>
-          <w:color w:val="632423" w:themeColor="accent2" w:themeShade="80"/>
-          <w:sz w:val="32"/>
-          <w:szCs w:val="32"/>
+          <w:rFonts w:ascii="Arial" w:hAnsi="Arial" w:cs="Arial"/>
+          <w:sz w:val="24"/>
+          <w:szCs w:val="24"/>
         </w:rPr>
       </w:pPr>
-      <w:r>
-        <w:rPr>
-          <w:rFonts w:asciiTheme="majorHAnsi" w:eastAsiaTheme="majorEastAsia" w:hAnsiTheme="majorHAnsi" w:cstheme="majorBidi"/>
-          <w:noProof/>
-          <w:color w:val="632423" w:themeColor="accent2" w:themeShade="80"/>
-          <w:sz w:val="32"/>
-          <w:szCs w:val="32"/>
-          <w:lang w:val="es-ES" w:eastAsia="es-ES"/>
-        </w:rPr>
-        <w:lastRenderedPageBreak/>
-        <w:drawing>
-          <wp:inline distT="0" distB="0" distL="0" distR="0" wp14:anchorId="7AEE5D17" wp14:editId="01DBA41F">
-            <wp:extent cx="5600000" cy="3133333"/>
-            <wp:effectExtent l="0" t="0" r="1270" b="0"/>
-            <wp:docPr id="26" name="Picture 26"/>
-            <wp:cNvGraphicFramePr>
-              <a:graphicFrameLocks xmlns:a="http://schemas.openxmlformats.org/drawingml/2006/main" noChangeAspect="1"/>
-            </wp:cNvGraphicFramePr>
-            <a:graphic xmlns:a="http://schemas.openxmlformats.org/drawingml/2006/main">
-              <a:graphicData uri="http://schemas.openxmlformats.org/drawingml/2006/picture">
-                <pic:pic xmlns:pic="http://schemas.openxmlformats.org/drawingml/2006/picture">
-                  <pic:nvPicPr>
-                    <pic:cNvPr id="26" name="cu08secuencia - 2.png"/>
-                    <pic:cNvPicPr/>
-                  </pic:nvPicPr>
-                  <pic:blipFill>
-                    <a:blip r:embed="rId28">
-                      <a:extLst>
-                        <a:ext uri="{28A0092B-C50C-407E-A947-70E740481C1C}">
-                          <a14:useLocalDpi xmlns:a14="http://schemas.microsoft.com/office/drawing/2010/main" val="0"/>
-                        </a:ext>
-                      </a:extLst>
-                    </a:blip>
-                    <a:stretch>
-                      <a:fillRect/>
-                    </a:stretch>
-                  </pic:blipFill>
-                  <pic:spPr>
-                    <a:xfrm>
-                      <a:off x="0" y="0"/>
-                      <a:ext cx="5600000" cy="3133333"/>
-                    </a:xfrm>
-                    <a:prstGeom prst="rect">
-                      <a:avLst/>
-                    </a:prstGeom>
-                  </pic:spPr>
-                </pic:pic>
-              </a:graphicData>
-            </a:graphic>
-          </wp:inline>
-        </w:drawing>
-      </w:r>
     </w:p>
     <w:p>
       <w:pPr>
-        <w:rPr>
-          <w:rFonts w:asciiTheme="majorHAnsi" w:eastAsiaTheme="majorEastAsia" w:hAnsiTheme="majorHAnsi" w:cstheme="majorBidi"/>
-          <w:b/>
-          <w:color w:val="632423" w:themeColor="accent2" w:themeShade="80"/>
-          <w:sz w:val="32"/>
-          <w:szCs w:val="32"/>
-        </w:rPr>
-      </w:pPr>
-      <w:r>
-        <w:rPr>
-          <w:rFonts w:asciiTheme="majorHAnsi" w:eastAsiaTheme="majorEastAsia" w:hAnsiTheme="majorHAnsi" w:cstheme="majorBidi"/>
-          <w:b/>
-          <w:color w:val="632423" w:themeColor="accent2" w:themeShade="80"/>
-          <w:sz w:val="32"/>
-          <w:szCs w:val="32"/>
-        </w:rPr>
-        <w:br w:type="page"/>
-      </w:r>
-    </w:p>
-    <w:p>
-      <w:pPr>
-        <w:pStyle w:val="Prrafodelista"/>
+        <w:pStyle w:val="ListParagraph"/>
         <w:numPr>
           <w:ilvl w:val="1"/>
           <w:numId w:val="1"/>
@@ -18074,21 +17111,19 @@
           <w:b/>
         </w:rPr>
       </w:pPr>
-      <w:bookmarkStart w:id="39" w:name="_Toc513164734"/>
+      <w:bookmarkStart w:id="39" w:name="_Toc513320911"/>
       <w:r>
         <w:rPr>
           <w:b/>
         </w:rPr>
-        <w:lastRenderedPageBreak/>
-        <w:t>Atender Pedido (CU10)</w:t>
+        <w:t>Deshabilitar proveedor (CU13)</w:t>
       </w:r>
       <w:bookmarkEnd w:id="39"/>
     </w:p>
     <w:p>
       <w:pPr>
-        <w:pStyle w:val="Prrafodelista"/>
+        <w:pStyle w:val="ListParagraph"/>
         <w:spacing w:after="160" w:line="259" w:lineRule="auto"/>
-        <w:outlineLvl w:val="0"/>
         <w:rPr>
           <w:b/>
         </w:rPr>
@@ -18096,7 +17131,7 @@
     </w:p>
     <w:p>
       <w:pPr>
-        <w:pStyle w:val="Prrafodelista"/>
+        <w:pStyle w:val="ListParagraph"/>
         <w:numPr>
           <w:ilvl w:val="2"/>
           <w:numId w:val="1"/>
@@ -18107,7 +17142,7 @@
           <w:b/>
         </w:rPr>
       </w:pPr>
-      <w:bookmarkStart w:id="40" w:name="_Toc513164735"/>
+      <w:bookmarkStart w:id="40" w:name="_Toc513320912"/>
       <w:r>
         <w:rPr>
           <w:b/>
@@ -18193,7 +17228,7 @@
                 <w:sz w:val="18"/>
                 <w:szCs w:val="18"/>
               </w:rPr>
-              <w:t>Atender Pedido</w:t>
+              <w:t>Deshabilitar proveedores</w:t>
             </w:r>
           </w:p>
         </w:tc>
@@ -18264,7 +17299,7 @@
                 <w:sz w:val="18"/>
                 <w:szCs w:val="18"/>
               </w:rPr>
-              <w:t>El aplicativo web debe permitir dar seguimiento y a los pedidos enviados a los proveedores.</w:t>
+              <w:t>El aplicativo web debe permitir deshabilitar las cuentas de los proveedores.</w:t>
             </w:r>
           </w:p>
         </w:tc>
@@ -18335,7 +17370,7 @@
                 <w:sz w:val="18"/>
                 <w:szCs w:val="18"/>
               </w:rPr>
-              <w:t>El Proveedor</w:t>
+              <w:t>Administrador</w:t>
             </w:r>
           </w:p>
         </w:tc>
@@ -18396,6 +17431,7 @@
           </w:tcPr>
           <w:p>
             <w:pPr>
+              <w:pStyle w:val="ListParagraph"/>
               <w:snapToGrid w:val="0"/>
               <w:rPr>
                 <w:rFonts w:ascii="Verdana" w:hAnsi="Verdana"/>
@@ -18403,13 +17439,28 @@
                 <w:szCs w:val="18"/>
               </w:rPr>
             </w:pPr>
-            <w:r>
-              <w:rPr>
-                <w:rFonts w:ascii="Verdana" w:hAnsi="Verdana"/>
-                <w:sz w:val="18"/>
-                <w:szCs w:val="18"/>
-              </w:rPr>
-              <w:t xml:space="preserve">El proveedor debe estar </w:t>
+          </w:p>
+          <w:p>
+            <w:pPr>
+              <w:pStyle w:val="ListParagraph"/>
+              <w:numPr>
+                <w:ilvl w:val="0"/>
+                <w:numId w:val="15"/>
+              </w:numPr>
+              <w:snapToGrid w:val="0"/>
+              <w:rPr>
+                <w:rFonts w:ascii="Verdana" w:hAnsi="Verdana"/>
+                <w:sz w:val="18"/>
+                <w:szCs w:val="18"/>
+              </w:rPr>
+            </w:pPr>
+            <w:r>
+              <w:rPr>
+                <w:rFonts w:ascii="Verdana" w:hAnsi="Verdana"/>
+                <w:sz w:val="18"/>
+                <w:szCs w:val="18"/>
+              </w:rPr>
+              <w:t xml:space="preserve">El administrador debe estar </w:t>
             </w:r>
             <w:proofErr w:type="spellStart"/>
             <w:r>
@@ -18427,7 +17478,38 @@
                 <w:sz w:val="18"/>
                 <w:szCs w:val="18"/>
               </w:rPr>
-              <w:t>.</w:t>
+              <w:t xml:space="preserve">. </w:t>
+            </w:r>
+          </w:p>
+          <w:p>
+            <w:pPr>
+              <w:pStyle w:val="ListParagraph"/>
+              <w:numPr>
+                <w:ilvl w:val="0"/>
+                <w:numId w:val="15"/>
+              </w:numPr>
+              <w:snapToGrid w:val="0"/>
+              <w:rPr>
+                <w:rFonts w:ascii="Verdana" w:hAnsi="Verdana"/>
+                <w:sz w:val="18"/>
+                <w:szCs w:val="18"/>
+              </w:rPr>
+            </w:pPr>
+            <w:r>
+              <w:rPr>
+                <w:rFonts w:ascii="Verdana" w:hAnsi="Verdana"/>
+                <w:sz w:val="18"/>
+                <w:szCs w:val="18"/>
+              </w:rPr>
+              <w:t xml:space="preserve">Deben existir </w:t>
+            </w:r>
+            <w:r>
+              <w:rPr>
+                <w:rFonts w:ascii="Verdana" w:hAnsi="Verdana"/>
+                <w:sz w:val="18"/>
+                <w:szCs w:val="18"/>
+              </w:rPr>
+              <w:t>proveedores habilitados.</w:t>
             </w:r>
           </w:p>
         </w:tc>
@@ -18497,7 +17579,7 @@
           </w:tcPr>
           <w:p>
             <w:pPr>
-              <w:pStyle w:val="Prrafodelista"/>
+              <w:pStyle w:val="ListParagraph"/>
               <w:widowControl w:val="0"/>
               <w:numPr>
                 <w:ilvl w:val="0"/>
@@ -18522,7 +17604,7 @@
           </w:p>
           <w:p>
             <w:pPr>
-              <w:pStyle w:val="Prrafodelista"/>
+              <w:pStyle w:val="ListParagraph"/>
               <w:widowControl w:val="0"/>
               <w:numPr>
                 <w:ilvl w:val="1"/>
@@ -18542,12 +17624,12 @@
                 <w:sz w:val="18"/>
                 <w:szCs w:val="18"/>
               </w:rPr>
-              <w:t>El proveedor ingresa a la página de listado de pedidos.</w:t>
+              <w:t>El administrador ingresa al listado de proveedores.</w:t>
             </w:r>
           </w:p>
           <w:p>
             <w:pPr>
-              <w:pStyle w:val="Prrafodelista"/>
+              <w:pStyle w:val="ListParagraph"/>
               <w:widowControl w:val="0"/>
               <w:numPr>
                 <w:ilvl w:val="1"/>
@@ -18567,12 +17649,12 @@
                 <w:sz w:val="18"/>
                 <w:szCs w:val="18"/>
               </w:rPr>
-              <w:t>El sistema muestra en la interfaz el listado de pedidos.</w:t>
+              <w:t>El sistema muestra en la interfaz el listado de proveedores.</w:t>
             </w:r>
           </w:p>
           <w:p>
             <w:pPr>
-              <w:pStyle w:val="Prrafodelista"/>
+              <w:pStyle w:val="ListParagraph"/>
               <w:widowControl w:val="0"/>
               <w:numPr>
                 <w:ilvl w:val="1"/>
@@ -18592,12 +17674,12 @@
                 <w:sz w:val="18"/>
                 <w:szCs w:val="18"/>
               </w:rPr>
-              <w:t>El proveedor ingresa a la página de detalle de pedido.</w:t>
+              <w:t>El administrador selecciona al proveedor que desea deshabilitar.</w:t>
             </w:r>
           </w:p>
           <w:p>
             <w:pPr>
-              <w:pStyle w:val="Prrafodelista"/>
+              <w:pStyle w:val="ListParagraph"/>
               <w:widowControl w:val="0"/>
               <w:numPr>
                 <w:ilvl w:val="1"/>
@@ -18617,12 +17699,12 @@
                 <w:sz w:val="18"/>
                 <w:szCs w:val="18"/>
               </w:rPr>
-              <w:t>El proveedor aprieta botón de Marcar Pedido como enviado.</w:t>
+              <w:t>El administrador pulsa el botón de marcar como “Deshabilitado”.</w:t>
             </w:r>
           </w:p>
           <w:p>
             <w:pPr>
-              <w:pStyle w:val="Prrafodelista"/>
+              <w:pStyle w:val="ListParagraph"/>
               <w:widowControl w:val="0"/>
               <w:numPr>
                 <w:ilvl w:val="1"/>
@@ -18642,7 +17724,57 @@
                 <w:sz w:val="18"/>
                 <w:szCs w:val="18"/>
               </w:rPr>
-              <w:t>El sistema cambia estado de pedido a Enviado.</w:t>
+              <w:t>El sistema muestra un diálogo de confirmación.</w:t>
+            </w:r>
+          </w:p>
+          <w:p>
+            <w:pPr>
+              <w:pStyle w:val="ListParagraph"/>
+              <w:widowControl w:val="0"/>
+              <w:numPr>
+                <w:ilvl w:val="1"/>
+                <w:numId w:val="14"/>
+              </w:numPr>
+              <w:suppressAutoHyphens/>
+              <w:spacing w:after="0" w:line="240" w:lineRule="auto"/>
+              <w:rPr>
+                <w:rFonts w:ascii="Verdana" w:hAnsi="Verdana"/>
+                <w:sz w:val="18"/>
+                <w:szCs w:val="18"/>
+              </w:rPr>
+            </w:pPr>
+            <w:r>
+              <w:rPr>
+                <w:rFonts w:ascii="Verdana" w:hAnsi="Verdana"/>
+                <w:sz w:val="18"/>
+                <w:szCs w:val="18"/>
+              </w:rPr>
+              <w:t>El administrador pulsa la opción “Aceptar” para confirmar la acción.</w:t>
+            </w:r>
+          </w:p>
+          <w:p>
+            <w:pPr>
+              <w:pStyle w:val="ListParagraph"/>
+              <w:widowControl w:val="0"/>
+              <w:numPr>
+                <w:ilvl w:val="1"/>
+                <w:numId w:val="14"/>
+              </w:numPr>
+              <w:suppressAutoHyphens/>
+              <w:spacing w:after="0" w:line="240" w:lineRule="auto"/>
+              <w:rPr>
+                <w:rFonts w:ascii="Verdana" w:hAnsi="Verdana"/>
+                <w:sz w:val="18"/>
+                <w:szCs w:val="18"/>
+              </w:rPr>
+            </w:pPr>
+            <w:r>
+              <w:rPr>
+                <w:rFonts w:ascii="Verdana" w:hAnsi="Verdana"/>
+                <w:sz w:val="18"/>
+                <w:szCs w:val="18"/>
+              </w:rPr>
+              <w:t>El sistema cambia el estado del proveedor de “Habilitado” a “Deshabilitado”.</w:t>
             </w:r>
           </w:p>
         </w:tc>
@@ -18712,7 +17844,7 @@
           </w:tcPr>
           <w:p>
             <w:pPr>
-              <w:pStyle w:val="Prrafodelista"/>
+              <w:pStyle w:val="ListParagraph"/>
               <w:numPr>
                 <w:ilvl w:val="0"/>
                 <w:numId w:val="8"/>
@@ -18733,7 +17865,7 @@
                 <w:sz w:val="18"/>
                 <w:szCs w:val="18"/>
               </w:rPr>
-              <w:t>En el paso 1.3 el proveedor puede decidir cancelar pedido.</w:t>
+              <w:t>En el paso 1.6 el administrador puede pulsar la opción “Cancelar”.</w:t>
             </w:r>
           </w:p>
         </w:tc>
@@ -18830,7 +17962,7 @@
                 <w:sz w:val="18"/>
                 <w:szCs w:val="18"/>
               </w:rPr>
-              <w:t>El Pedido fue atendido.</w:t>
+              <w:t>El proveedor cambia de estado a “Deshabilitado”.</w:t>
             </w:r>
           </w:p>
         </w:tc>
@@ -18838,8 +17970,6 @@
     </w:tbl>
     <w:p>
       <w:pPr>
-        <w:spacing w:line="240" w:lineRule="auto"/>
-        <w:jc w:val="both"/>
         <w:rPr>
           <w:rFonts w:ascii="Arial" w:hAnsi="Arial" w:cs="Arial"/>
           <w:b/>
@@ -18851,28 +17981,7 @@
     </w:p>
     <w:p>
       <w:pPr>
-        <w:rPr>
-          <w:rFonts w:ascii="Arial" w:hAnsi="Arial" w:cs="Arial"/>
-          <w:b/>
-          <w:color w:val="000000" w:themeColor="text1"/>
-          <w:sz w:val="28"/>
-          <w:szCs w:val="28"/>
-        </w:rPr>
-      </w:pPr>
-      <w:r>
-        <w:rPr>
-          <w:rFonts w:ascii="Arial" w:hAnsi="Arial" w:cs="Arial"/>
-          <w:b/>
-          <w:color w:val="000000" w:themeColor="text1"/>
-          <w:sz w:val="28"/>
-          <w:szCs w:val="28"/>
-        </w:rPr>
-        <w:br w:type="page"/>
-      </w:r>
-    </w:p>
-    <w:p>
-      <w:pPr>
-        <w:pStyle w:val="Prrafodelista"/>
+        <w:pStyle w:val="ListParagraph"/>
         <w:numPr>
           <w:ilvl w:val="2"/>
           <w:numId w:val="1"/>
@@ -18883,1109 +17992,18 @@
           <w:b/>
         </w:rPr>
       </w:pPr>
-      <w:bookmarkStart w:id="41" w:name="_Toc513164736"/>
-      <w:r>
-        <w:rPr>
-          <w:b/>
-        </w:rPr>
-        <w:lastRenderedPageBreak/>
-        <w:t>Modelo de análisis</w:t>
-      </w:r>
-      <w:bookmarkEnd w:id="41"/>
-    </w:p>
-    <w:p>
-      <w:pPr>
-        <w:pStyle w:val="Prrafodelista"/>
-        <w:tabs>
-          <w:tab w:val="left" w:pos="1080"/>
-        </w:tabs>
-        <w:spacing w:line="240" w:lineRule="auto"/>
-        <w:ind w:left="1080" w:hanging="990"/>
-        <w:rPr>
-          <w:rFonts w:asciiTheme="majorHAnsi" w:eastAsiaTheme="majorEastAsia" w:hAnsiTheme="majorHAnsi" w:cstheme="majorBidi"/>
-          <w:b/>
-          <w:color w:val="632423" w:themeColor="accent2" w:themeShade="80"/>
-          <w:sz w:val="32"/>
-          <w:szCs w:val="32"/>
-        </w:rPr>
-      </w:pPr>
-      <w:r>
-        <w:rPr>
-          <w:rFonts w:asciiTheme="majorHAnsi" w:eastAsiaTheme="majorEastAsia" w:hAnsiTheme="majorHAnsi" w:cstheme="majorBidi"/>
-          <w:b/>
-          <w:noProof/>
-          <w:color w:val="632423" w:themeColor="accent2" w:themeShade="80"/>
-          <w:sz w:val="32"/>
-          <w:szCs w:val="32"/>
-          <w:lang w:val="es-ES" w:eastAsia="es-ES"/>
-        </w:rPr>
-        <w:drawing>
-          <wp:inline distT="0" distB="0" distL="0" distR="0" wp14:anchorId="008F8FE5" wp14:editId="7B149F38">
-            <wp:extent cx="4800600" cy="1247775"/>
-            <wp:effectExtent l="0" t="0" r="0" b="9525"/>
-            <wp:docPr id="27" name="Picture 27"/>
-            <wp:cNvGraphicFramePr>
-              <a:graphicFrameLocks xmlns:a="http://schemas.openxmlformats.org/drawingml/2006/main" noChangeAspect="1"/>
-            </wp:cNvGraphicFramePr>
-            <a:graphic xmlns:a="http://schemas.openxmlformats.org/drawingml/2006/main">
-              <a:graphicData uri="http://schemas.openxmlformats.org/drawingml/2006/picture">
-                <pic:pic xmlns:pic="http://schemas.openxmlformats.org/drawingml/2006/picture">
-                  <pic:nvPicPr>
-                    <pic:cNvPr id="27" name="cu10analisis.png"/>
-                    <pic:cNvPicPr/>
-                  </pic:nvPicPr>
-                  <pic:blipFill>
-                    <a:blip r:embed="rId29">
-                      <a:extLst>
-                        <a:ext uri="{28A0092B-C50C-407E-A947-70E740481C1C}">
-                          <a14:useLocalDpi xmlns:a14="http://schemas.microsoft.com/office/drawing/2010/main" val="0"/>
-                        </a:ext>
-                      </a:extLst>
-                    </a:blip>
-                    <a:stretch>
-                      <a:fillRect/>
-                    </a:stretch>
-                  </pic:blipFill>
-                  <pic:spPr>
-                    <a:xfrm>
-                      <a:off x="0" y="0"/>
-                      <a:ext cx="4800600" cy="1247775"/>
-                    </a:xfrm>
-                    <a:prstGeom prst="rect">
-                      <a:avLst/>
-                    </a:prstGeom>
-                  </pic:spPr>
-                </pic:pic>
-              </a:graphicData>
-            </a:graphic>
-          </wp:inline>
-        </w:drawing>
-      </w:r>
-    </w:p>
-    <w:p>
-      <w:pPr>
-        <w:pStyle w:val="Prrafodelista"/>
-        <w:numPr>
-          <w:ilvl w:val="2"/>
-          <w:numId w:val="1"/>
-        </w:numPr>
-        <w:spacing w:after="160" w:line="259" w:lineRule="auto"/>
-        <w:outlineLvl w:val="0"/>
-        <w:rPr>
-          <w:b/>
-        </w:rPr>
-      </w:pPr>
-      <w:bookmarkStart w:id="42" w:name="_Toc513164737"/>
-      <w:r>
-        <w:rPr>
-          <w:b/>
-        </w:rPr>
-        <w:t>Diagrama de secuencia</w:t>
-      </w:r>
-      <w:bookmarkEnd w:id="42"/>
-    </w:p>
-    <w:p>
-      <w:pPr>
-        <w:spacing w:line="240" w:lineRule="auto"/>
-        <w:ind w:left="360"/>
-        <w:jc w:val="both"/>
-        <w:rPr>
-          <w:rFonts w:asciiTheme="majorHAnsi" w:eastAsiaTheme="majorEastAsia" w:hAnsiTheme="majorHAnsi" w:cstheme="majorBidi"/>
-          <w:color w:val="632423" w:themeColor="accent2" w:themeShade="80"/>
-          <w:sz w:val="24"/>
-          <w:szCs w:val="24"/>
-        </w:rPr>
-      </w:pPr>
-      <w:r>
-        <w:rPr>
-          <w:rFonts w:asciiTheme="majorHAnsi" w:eastAsiaTheme="majorEastAsia" w:hAnsiTheme="majorHAnsi" w:cstheme="majorBidi"/>
-          <w:noProof/>
-          <w:color w:val="632423" w:themeColor="accent2" w:themeShade="80"/>
-          <w:sz w:val="24"/>
-          <w:szCs w:val="24"/>
-          <w:lang w:val="es-ES" w:eastAsia="es-ES"/>
-        </w:rPr>
-        <w:drawing>
-          <wp:inline distT="0" distB="0" distL="0" distR="0" wp14:anchorId="0793180A" wp14:editId="43EA210A">
-            <wp:extent cx="5286375" cy="4010025"/>
-            <wp:effectExtent l="0" t="0" r="9525" b="9525"/>
-            <wp:docPr id="28" name="Picture 28"/>
-            <wp:cNvGraphicFramePr>
-              <a:graphicFrameLocks xmlns:a="http://schemas.openxmlformats.org/drawingml/2006/main" noChangeAspect="1"/>
-            </wp:cNvGraphicFramePr>
-            <a:graphic xmlns:a="http://schemas.openxmlformats.org/drawingml/2006/main">
-              <a:graphicData uri="http://schemas.openxmlformats.org/drawingml/2006/picture">
-                <pic:pic xmlns:pic="http://schemas.openxmlformats.org/drawingml/2006/picture">
-                  <pic:nvPicPr>
-                    <pic:cNvPr id="28" name="cu10secuencia.png"/>
-                    <pic:cNvPicPr/>
-                  </pic:nvPicPr>
-                  <pic:blipFill>
-                    <a:blip r:embed="rId30">
-                      <a:extLst>
-                        <a:ext uri="{28A0092B-C50C-407E-A947-70E740481C1C}">
-                          <a14:useLocalDpi xmlns:a14="http://schemas.microsoft.com/office/drawing/2010/main" val="0"/>
-                        </a:ext>
-                      </a:extLst>
-                    </a:blip>
-                    <a:stretch>
-                      <a:fillRect/>
-                    </a:stretch>
-                  </pic:blipFill>
-                  <pic:spPr>
-                    <a:xfrm>
-                      <a:off x="0" y="0"/>
-                      <a:ext cx="5286375" cy="4010025"/>
-                    </a:xfrm>
-                    <a:prstGeom prst="rect">
-                      <a:avLst/>
-                    </a:prstGeom>
-                  </pic:spPr>
-                </pic:pic>
-              </a:graphicData>
-            </a:graphic>
-          </wp:inline>
-        </w:drawing>
-      </w:r>
-    </w:p>
-    <w:p>
-      <w:pPr>
-        <w:rPr>
-          <w:rFonts w:ascii="Arial" w:hAnsi="Arial" w:cs="Arial"/>
-          <w:sz w:val="24"/>
-          <w:szCs w:val="24"/>
-        </w:rPr>
-      </w:pPr>
-      <w:r>
-        <w:rPr>
-          <w:rFonts w:asciiTheme="majorHAnsi" w:eastAsiaTheme="majorEastAsia" w:hAnsiTheme="majorHAnsi" w:cstheme="majorBidi"/>
-          <w:color w:val="632423" w:themeColor="accent2" w:themeShade="80"/>
-          <w:sz w:val="32"/>
-          <w:szCs w:val="32"/>
-        </w:rPr>
-        <w:br w:type="page"/>
-      </w:r>
-    </w:p>
-    <w:p>
-      <w:pPr>
-        <w:spacing w:after="0" w:line="240" w:lineRule="auto"/>
-        <w:contextualSpacing/>
-        <w:rPr>
-          <w:rFonts w:asciiTheme="majorHAnsi" w:eastAsiaTheme="majorEastAsia" w:hAnsiTheme="majorHAnsi" w:cstheme="majorBidi"/>
-          <w:b/>
-          <w:color w:val="632423" w:themeColor="accent2" w:themeShade="80"/>
-          <w:sz w:val="24"/>
-          <w:szCs w:val="24"/>
-        </w:rPr>
-      </w:pPr>
-    </w:p>
-    <w:p>
-      <w:pPr>
-        <w:pStyle w:val="Prrafodelista"/>
-        <w:numPr>
-          <w:ilvl w:val="1"/>
-          <w:numId w:val="1"/>
-        </w:numPr>
-        <w:spacing w:after="160" w:line="259" w:lineRule="auto"/>
-        <w:outlineLvl w:val="0"/>
-        <w:rPr>
-          <w:b/>
-        </w:rPr>
-      </w:pPr>
-      <w:bookmarkStart w:id="43" w:name="_Toc513164738"/>
-      <w:r>
-        <w:rPr>
-          <w:b/>
-        </w:rPr>
-        <w:t>Aprobar solicitudes de proveedores (CU12)</w:t>
-      </w:r>
-      <w:bookmarkEnd w:id="43"/>
-    </w:p>
-    <w:p>
-      <w:pPr>
-        <w:pStyle w:val="Prrafodelista"/>
-        <w:spacing w:after="160" w:line="259" w:lineRule="auto"/>
-        <w:outlineLvl w:val="0"/>
-        <w:rPr>
-          <w:b/>
-        </w:rPr>
-      </w:pPr>
-    </w:p>
-    <w:p>
-      <w:pPr>
-        <w:pStyle w:val="Prrafodelista"/>
-        <w:numPr>
-          <w:ilvl w:val="2"/>
-          <w:numId w:val="1"/>
-        </w:numPr>
-        <w:spacing w:after="160" w:line="259" w:lineRule="auto"/>
-        <w:outlineLvl w:val="0"/>
-        <w:rPr>
-          <w:b/>
-        </w:rPr>
-      </w:pPr>
-      <w:bookmarkStart w:id="44" w:name="_Toc513164739"/>
-      <w:r>
-        <w:rPr>
-          <w:b/>
-        </w:rPr>
-        <w:t>Especificación</w:t>
-      </w:r>
-      <w:bookmarkEnd w:id="44"/>
-    </w:p>
-    <w:tbl>
-      <w:tblPr>
-        <w:tblW w:w="0" w:type="auto"/>
-        <w:jc w:val="center"/>
-        <w:tblLayout w:type="fixed"/>
-        <w:tblLook w:val="0000" w:firstRow="0" w:lastRow="0" w:firstColumn="0" w:lastColumn="0" w:noHBand="0" w:noVBand="0"/>
-      </w:tblPr>
-      <w:tblGrid>
-        <w:gridCol w:w="2264"/>
-        <w:gridCol w:w="6327"/>
-      </w:tblGrid>
-      <w:tr>
-        <w:trPr>
-          <w:trHeight w:val="446"/>
-          <w:jc w:val="center"/>
-        </w:trPr>
-        <w:tc>
-          <w:tcPr>
-            <w:tcW w:w="2264" w:type="dxa"/>
-            <w:tcBorders>
-              <w:top w:val="single" w:sz="4" w:space="0" w:color="000000"/>
-              <w:left w:val="single" w:sz="4" w:space="0" w:color="000000"/>
-              <w:bottom w:val="single" w:sz="4" w:space="0" w:color="000000"/>
-            </w:tcBorders>
-            <w:shd w:val="clear" w:color="auto" w:fill="auto"/>
-            <w:vAlign w:val="center"/>
-          </w:tcPr>
-          <w:p>
-            <w:pPr>
-              <w:snapToGrid w:val="0"/>
-              <w:rPr>
-                <w:rFonts w:ascii="Verdana" w:hAnsi="Verdana"/>
-                <w:b/>
-                <w:bCs/>
-                <w:sz w:val="18"/>
-                <w:szCs w:val="18"/>
-              </w:rPr>
-            </w:pPr>
-            <w:r>
-              <w:rPr>
-                <w:rFonts w:ascii="Verdana" w:hAnsi="Verdana"/>
-                <w:b/>
-                <w:bCs/>
-                <w:sz w:val="18"/>
-                <w:szCs w:val="18"/>
-              </w:rPr>
-              <w:t>Caso de Uso</w:t>
-            </w:r>
-          </w:p>
-        </w:tc>
-        <w:tc>
-          <w:tcPr>
-            <w:tcW w:w="6327" w:type="dxa"/>
-            <w:tcBorders>
-              <w:top w:val="single" w:sz="4" w:space="0" w:color="000000"/>
-              <w:left w:val="single" w:sz="4" w:space="0" w:color="000000"/>
-              <w:bottom w:val="single" w:sz="4" w:space="0" w:color="000000"/>
-              <w:right w:val="single" w:sz="4" w:space="0" w:color="000000"/>
-            </w:tcBorders>
-            <w:shd w:val="clear" w:color="auto" w:fill="auto"/>
-            <w:vAlign w:val="center"/>
-          </w:tcPr>
-          <w:p>
-            <w:pPr>
-              <w:snapToGrid w:val="0"/>
-              <w:rPr>
-                <w:rFonts w:ascii="Verdana" w:hAnsi="Verdana"/>
-                <w:sz w:val="18"/>
-                <w:szCs w:val="18"/>
-              </w:rPr>
-            </w:pPr>
-            <w:r>
-              <w:rPr>
-                <w:rFonts w:ascii="Verdana" w:hAnsi="Verdana"/>
-                <w:sz w:val="18"/>
-                <w:szCs w:val="18"/>
-              </w:rPr>
-              <w:t>Aprobar solicitudes de proveedores</w:t>
-            </w:r>
-          </w:p>
-        </w:tc>
-      </w:tr>
-      <w:tr>
-        <w:trPr>
-          <w:trHeight w:val="460"/>
-          <w:jc w:val="center"/>
-        </w:trPr>
-        <w:tc>
-          <w:tcPr>
-            <w:tcW w:w="2264" w:type="dxa"/>
-            <w:tcBorders>
-              <w:top w:val="single" w:sz="4" w:space="0" w:color="000000"/>
-              <w:left w:val="single" w:sz="4" w:space="0" w:color="000000"/>
-              <w:bottom w:val="single" w:sz="4" w:space="0" w:color="000000"/>
-            </w:tcBorders>
-            <w:shd w:val="clear" w:color="auto" w:fill="auto"/>
-            <w:vAlign w:val="center"/>
-          </w:tcPr>
-          <w:p>
-            <w:pPr>
-              <w:snapToGrid w:val="0"/>
-              <w:rPr>
-                <w:rFonts w:ascii="Verdana" w:hAnsi="Verdana"/>
-                <w:b/>
-                <w:bCs/>
-                <w:sz w:val="18"/>
-                <w:szCs w:val="18"/>
-              </w:rPr>
-            </w:pPr>
-            <w:r>
-              <w:rPr>
-                <w:rFonts w:ascii="Verdana" w:hAnsi="Verdana"/>
-                <w:b/>
-                <w:bCs/>
-                <w:sz w:val="18"/>
-                <w:szCs w:val="18"/>
-              </w:rPr>
-              <w:t>Objetivo</w:t>
-            </w:r>
-          </w:p>
-        </w:tc>
-        <w:tc>
-          <w:tcPr>
-            <w:tcW w:w="6327" w:type="dxa"/>
-            <w:tcBorders>
-              <w:top w:val="single" w:sz="4" w:space="0" w:color="000000"/>
-              <w:left w:val="single" w:sz="4" w:space="0" w:color="000000"/>
-              <w:bottom w:val="single" w:sz="4" w:space="0" w:color="000000"/>
-              <w:right w:val="single" w:sz="4" w:space="0" w:color="000000"/>
-            </w:tcBorders>
-            <w:shd w:val="clear" w:color="auto" w:fill="auto"/>
-            <w:vAlign w:val="center"/>
-          </w:tcPr>
-          <w:p>
-            <w:pPr>
-              <w:snapToGrid w:val="0"/>
-              <w:rPr>
-                <w:rFonts w:ascii="Verdana" w:hAnsi="Verdana"/>
-                <w:sz w:val="18"/>
-                <w:szCs w:val="18"/>
-              </w:rPr>
-            </w:pPr>
-            <w:r>
-              <w:rPr>
-                <w:rFonts w:ascii="Verdana" w:hAnsi="Verdana"/>
-                <w:sz w:val="18"/>
-                <w:szCs w:val="18"/>
-              </w:rPr>
-              <w:t>El aplicativo web debe permitir aceptar solicitudes de registro de proveedores.</w:t>
-            </w:r>
-          </w:p>
-        </w:tc>
-      </w:tr>
-      <w:tr>
-        <w:trPr>
-          <w:trHeight w:val="460"/>
-          <w:jc w:val="center"/>
-        </w:trPr>
-        <w:tc>
-          <w:tcPr>
-            <w:tcW w:w="2264" w:type="dxa"/>
-            <w:tcBorders>
-              <w:top w:val="single" w:sz="4" w:space="0" w:color="000000"/>
-              <w:left w:val="single" w:sz="4" w:space="0" w:color="000000"/>
-              <w:bottom w:val="single" w:sz="4" w:space="0" w:color="000000"/>
-            </w:tcBorders>
-            <w:shd w:val="clear" w:color="auto" w:fill="auto"/>
-            <w:vAlign w:val="center"/>
-          </w:tcPr>
-          <w:p>
-            <w:pPr>
-              <w:snapToGrid w:val="0"/>
-              <w:rPr>
-                <w:rFonts w:ascii="Verdana" w:hAnsi="Verdana"/>
-                <w:b/>
-                <w:bCs/>
-                <w:sz w:val="18"/>
-                <w:szCs w:val="18"/>
-              </w:rPr>
-            </w:pPr>
-            <w:r>
-              <w:rPr>
-                <w:rFonts w:ascii="Verdana" w:hAnsi="Verdana"/>
-                <w:b/>
-                <w:bCs/>
-                <w:sz w:val="18"/>
-                <w:szCs w:val="18"/>
-              </w:rPr>
-              <w:t>Actores</w:t>
-            </w:r>
-          </w:p>
-        </w:tc>
-        <w:tc>
-          <w:tcPr>
-            <w:tcW w:w="6327" w:type="dxa"/>
-            <w:tcBorders>
-              <w:top w:val="single" w:sz="4" w:space="0" w:color="000000"/>
-              <w:left w:val="single" w:sz="4" w:space="0" w:color="000000"/>
-              <w:bottom w:val="single" w:sz="4" w:space="0" w:color="000000"/>
-              <w:right w:val="single" w:sz="4" w:space="0" w:color="000000"/>
-            </w:tcBorders>
-            <w:shd w:val="clear" w:color="auto" w:fill="auto"/>
-            <w:vAlign w:val="center"/>
-          </w:tcPr>
-          <w:p>
-            <w:pPr>
-              <w:snapToGrid w:val="0"/>
-              <w:rPr>
-                <w:rFonts w:ascii="Verdana" w:hAnsi="Verdana"/>
-                <w:sz w:val="18"/>
-                <w:szCs w:val="18"/>
-              </w:rPr>
-            </w:pPr>
-            <w:r>
-              <w:rPr>
-                <w:rFonts w:ascii="Verdana" w:hAnsi="Verdana"/>
-                <w:sz w:val="18"/>
-                <w:szCs w:val="18"/>
-              </w:rPr>
-              <w:t>Administrador</w:t>
-            </w:r>
-          </w:p>
-        </w:tc>
-      </w:tr>
-      <w:tr>
-        <w:trPr>
-          <w:trHeight w:val="716"/>
-          <w:jc w:val="center"/>
-        </w:trPr>
-        <w:tc>
-          <w:tcPr>
-            <w:tcW w:w="2264" w:type="dxa"/>
-            <w:tcBorders>
-              <w:top w:val="single" w:sz="4" w:space="0" w:color="000000"/>
-              <w:left w:val="single" w:sz="4" w:space="0" w:color="000000"/>
-              <w:bottom w:val="single" w:sz="4" w:space="0" w:color="000000"/>
-            </w:tcBorders>
-            <w:shd w:val="clear" w:color="auto" w:fill="auto"/>
-            <w:vAlign w:val="center"/>
-          </w:tcPr>
-          <w:p>
-            <w:pPr>
-              <w:tabs>
-                <w:tab w:val="left" w:pos="375"/>
-              </w:tabs>
-              <w:snapToGrid w:val="0"/>
-              <w:rPr>
-                <w:rFonts w:ascii="Verdana" w:hAnsi="Verdana"/>
-                <w:b/>
-                <w:bCs/>
-                <w:sz w:val="18"/>
-                <w:szCs w:val="18"/>
-              </w:rPr>
-            </w:pPr>
-            <w:r>
-              <w:rPr>
-                <w:rFonts w:ascii="Verdana" w:hAnsi="Verdana"/>
-                <w:b/>
-                <w:bCs/>
-                <w:sz w:val="18"/>
-                <w:szCs w:val="18"/>
-              </w:rPr>
-              <w:t>Precondiciones</w:t>
-            </w:r>
-          </w:p>
-        </w:tc>
-        <w:tc>
-          <w:tcPr>
-            <w:tcW w:w="6327" w:type="dxa"/>
-            <w:tcBorders>
-              <w:top w:val="single" w:sz="4" w:space="0" w:color="000000"/>
-              <w:left w:val="single" w:sz="4" w:space="0" w:color="000000"/>
-              <w:bottom w:val="single" w:sz="4" w:space="0" w:color="000000"/>
-              <w:right w:val="single" w:sz="4" w:space="0" w:color="000000"/>
-            </w:tcBorders>
-            <w:shd w:val="clear" w:color="auto" w:fill="auto"/>
-            <w:vAlign w:val="center"/>
-          </w:tcPr>
-          <w:p>
-            <w:pPr>
-              <w:pStyle w:val="Prrafodelista"/>
-              <w:snapToGrid w:val="0"/>
-              <w:rPr>
-                <w:rFonts w:ascii="Verdana" w:hAnsi="Verdana"/>
-                <w:sz w:val="18"/>
-                <w:szCs w:val="18"/>
-              </w:rPr>
-            </w:pPr>
-          </w:p>
-          <w:p>
-            <w:pPr>
-              <w:pStyle w:val="Prrafodelista"/>
-              <w:numPr>
-                <w:ilvl w:val="0"/>
-                <w:numId w:val="15"/>
-              </w:numPr>
-              <w:snapToGrid w:val="0"/>
-              <w:rPr>
-                <w:rFonts w:ascii="Verdana" w:hAnsi="Verdana"/>
-                <w:sz w:val="18"/>
-                <w:szCs w:val="18"/>
-              </w:rPr>
-            </w:pPr>
-            <w:r>
-              <w:rPr>
-                <w:rFonts w:ascii="Verdana" w:hAnsi="Verdana"/>
-                <w:sz w:val="18"/>
-                <w:szCs w:val="18"/>
-              </w:rPr>
-              <w:t xml:space="preserve">El administrador debe estar </w:t>
-            </w:r>
-            <w:proofErr w:type="spellStart"/>
-            <w:r>
-              <w:rPr>
-                <w:rFonts w:ascii="Verdana" w:hAnsi="Verdana"/>
-                <w:sz w:val="18"/>
-                <w:szCs w:val="18"/>
-              </w:rPr>
-              <w:t>logueado</w:t>
-            </w:r>
-            <w:proofErr w:type="spellEnd"/>
-            <w:r>
-              <w:rPr>
-                <w:rFonts w:ascii="Verdana" w:hAnsi="Verdana"/>
-                <w:sz w:val="18"/>
-                <w:szCs w:val="18"/>
-              </w:rPr>
-              <w:t xml:space="preserve">. </w:t>
-            </w:r>
-          </w:p>
-          <w:p>
-            <w:pPr>
-              <w:pStyle w:val="Prrafodelista"/>
-              <w:numPr>
-                <w:ilvl w:val="0"/>
-                <w:numId w:val="15"/>
-              </w:numPr>
-              <w:snapToGrid w:val="0"/>
-              <w:rPr>
-                <w:rFonts w:ascii="Verdana" w:hAnsi="Verdana"/>
-                <w:sz w:val="18"/>
-                <w:szCs w:val="18"/>
-              </w:rPr>
-            </w:pPr>
-            <w:r>
-              <w:rPr>
-                <w:rFonts w:ascii="Verdana" w:hAnsi="Verdana"/>
-                <w:sz w:val="18"/>
-                <w:szCs w:val="18"/>
-              </w:rPr>
-              <w:t>Deben existir solicitudes de registro de proveedores pendientes</w:t>
-            </w:r>
-            <w:r>
-              <w:rPr>
-                <w:rFonts w:ascii="Verdana" w:hAnsi="Verdana"/>
-                <w:sz w:val="18"/>
-                <w:szCs w:val="18"/>
-              </w:rPr>
-              <w:t>.</w:t>
-            </w:r>
-          </w:p>
-        </w:tc>
-      </w:tr>
-      <w:tr>
-        <w:trPr>
-          <w:trHeight w:val="402"/>
-          <w:jc w:val="center"/>
-        </w:trPr>
-        <w:tc>
-          <w:tcPr>
-            <w:tcW w:w="8591" w:type="dxa"/>
-            <w:gridSpan w:val="2"/>
-            <w:tcBorders>
-              <w:top w:val="single" w:sz="4" w:space="0" w:color="000000"/>
-              <w:left w:val="single" w:sz="4" w:space="0" w:color="000000"/>
-              <w:bottom w:val="single" w:sz="4" w:space="0" w:color="000000"/>
-              <w:right w:val="single" w:sz="4" w:space="0" w:color="000000"/>
-            </w:tcBorders>
-            <w:shd w:val="clear" w:color="auto" w:fill="auto"/>
-            <w:vAlign w:val="center"/>
-          </w:tcPr>
-          <w:p>
-            <w:pPr>
-              <w:tabs>
-                <w:tab w:val="left" w:pos="375"/>
-              </w:tabs>
-              <w:snapToGrid w:val="0"/>
-              <w:rPr>
-                <w:rFonts w:ascii="Verdana" w:hAnsi="Verdana"/>
-                <w:b/>
-                <w:bCs/>
-                <w:sz w:val="18"/>
-                <w:szCs w:val="18"/>
-              </w:rPr>
-            </w:pPr>
-            <w:r>
-              <w:rPr>
-                <w:rFonts w:ascii="Verdana" w:hAnsi="Verdana"/>
-                <w:b/>
-                <w:bCs/>
-                <w:sz w:val="18"/>
-                <w:szCs w:val="18"/>
-              </w:rPr>
-              <w:t>Flujo Principal</w:t>
-            </w:r>
-          </w:p>
-        </w:tc>
-      </w:tr>
-      <w:tr>
-        <w:trPr>
-          <w:trHeight w:val="2473"/>
-          <w:jc w:val="center"/>
-        </w:trPr>
-        <w:tc>
-          <w:tcPr>
-            <w:tcW w:w="8591" w:type="dxa"/>
-            <w:gridSpan w:val="2"/>
-            <w:tcBorders>
-              <w:top w:val="single" w:sz="4" w:space="0" w:color="000000"/>
-              <w:left w:val="single" w:sz="4" w:space="0" w:color="000000"/>
-              <w:bottom w:val="single" w:sz="4" w:space="0" w:color="000000"/>
-              <w:right w:val="single" w:sz="4" w:space="0" w:color="000000"/>
-            </w:tcBorders>
-            <w:shd w:val="clear" w:color="auto" w:fill="auto"/>
-            <w:vAlign w:val="center"/>
-          </w:tcPr>
-          <w:p>
-            <w:pPr>
-              <w:pStyle w:val="Prrafodelista"/>
-              <w:widowControl w:val="0"/>
-              <w:numPr>
-                <w:ilvl w:val="0"/>
-                <w:numId w:val="14"/>
-              </w:numPr>
-              <w:suppressAutoHyphens/>
-              <w:spacing w:after="0" w:line="240" w:lineRule="auto"/>
-              <w:rPr>
-                <w:rFonts w:ascii="Verdana" w:hAnsi="Verdana"/>
-                <w:sz w:val="18"/>
-                <w:szCs w:val="18"/>
-              </w:rPr>
-            </w:pPr>
-            <w:r>
-              <w:rPr>
-                <w:rFonts w:ascii="Verdana" w:hAnsi="Verdana"/>
-                <w:sz w:val="18"/>
-                <w:szCs w:val="18"/>
-              </w:rPr>
-              <w:t>Atender Pedido</w:t>
-            </w:r>
-          </w:p>
-          <w:p>
-            <w:pPr>
-              <w:pStyle w:val="Prrafodelista"/>
-              <w:widowControl w:val="0"/>
-              <w:numPr>
-                <w:ilvl w:val="1"/>
-                <w:numId w:val="14"/>
-              </w:numPr>
-              <w:suppressAutoHyphens/>
-              <w:spacing w:after="0" w:line="240" w:lineRule="auto"/>
-              <w:rPr>
-                <w:rFonts w:ascii="Verdana" w:hAnsi="Verdana"/>
-                <w:sz w:val="18"/>
-                <w:szCs w:val="18"/>
-              </w:rPr>
-            </w:pPr>
-            <w:r>
-              <w:rPr>
-                <w:rFonts w:ascii="Verdana" w:hAnsi="Verdana"/>
-                <w:sz w:val="18"/>
-                <w:szCs w:val="18"/>
-              </w:rPr>
-              <w:t>El administrador ingresa al listado de solicitudes de proveedores.</w:t>
-            </w:r>
-          </w:p>
-          <w:p>
-            <w:pPr>
-              <w:pStyle w:val="Prrafodelista"/>
-              <w:widowControl w:val="0"/>
-              <w:numPr>
-                <w:ilvl w:val="1"/>
-                <w:numId w:val="14"/>
-              </w:numPr>
-              <w:suppressAutoHyphens/>
-              <w:spacing w:after="0" w:line="240" w:lineRule="auto"/>
-              <w:rPr>
-                <w:rFonts w:ascii="Verdana" w:hAnsi="Verdana"/>
-                <w:sz w:val="18"/>
-                <w:szCs w:val="18"/>
-              </w:rPr>
-            </w:pPr>
-            <w:r>
-              <w:rPr>
-                <w:rFonts w:ascii="Verdana" w:hAnsi="Verdana"/>
-                <w:sz w:val="18"/>
-                <w:szCs w:val="18"/>
-              </w:rPr>
-              <w:t>El sistema muestra en la interfaz el listado de solicitudes de proveedores.</w:t>
-            </w:r>
-          </w:p>
-          <w:p>
-            <w:pPr>
-              <w:pStyle w:val="Prrafodelista"/>
-              <w:widowControl w:val="0"/>
-              <w:numPr>
-                <w:ilvl w:val="1"/>
-                <w:numId w:val="14"/>
-              </w:numPr>
-              <w:suppressAutoHyphens/>
-              <w:spacing w:after="0" w:line="240" w:lineRule="auto"/>
-              <w:rPr>
-                <w:rFonts w:ascii="Verdana" w:hAnsi="Verdana"/>
-                <w:sz w:val="18"/>
-                <w:szCs w:val="18"/>
-              </w:rPr>
-            </w:pPr>
-            <w:r>
-              <w:rPr>
-                <w:rFonts w:ascii="Verdana" w:hAnsi="Verdana"/>
-                <w:sz w:val="18"/>
-                <w:szCs w:val="18"/>
-              </w:rPr>
-              <w:t>El administrador selecciona al proveedor cuya solicitud desea aceptar.</w:t>
-            </w:r>
-          </w:p>
-          <w:p>
-            <w:pPr>
-              <w:pStyle w:val="Prrafodelista"/>
-              <w:widowControl w:val="0"/>
-              <w:numPr>
-                <w:ilvl w:val="1"/>
-                <w:numId w:val="14"/>
-              </w:numPr>
-              <w:suppressAutoHyphens/>
-              <w:spacing w:after="0" w:line="240" w:lineRule="auto"/>
-              <w:rPr>
-                <w:rFonts w:ascii="Verdana" w:hAnsi="Verdana"/>
-                <w:sz w:val="18"/>
-                <w:szCs w:val="18"/>
-              </w:rPr>
-            </w:pPr>
-            <w:r>
-              <w:rPr>
-                <w:rFonts w:ascii="Verdana" w:hAnsi="Verdana"/>
-                <w:sz w:val="18"/>
-                <w:szCs w:val="18"/>
-              </w:rPr>
-              <w:t>El administrador pulsa el botón de marcar como “Habilitado”.</w:t>
-            </w:r>
-          </w:p>
-          <w:p>
-            <w:pPr>
-              <w:pStyle w:val="Prrafodelista"/>
-              <w:widowControl w:val="0"/>
-              <w:numPr>
-                <w:ilvl w:val="1"/>
-                <w:numId w:val="14"/>
-              </w:numPr>
-              <w:suppressAutoHyphens/>
-              <w:spacing w:after="0" w:line="240" w:lineRule="auto"/>
-              <w:rPr>
-                <w:rFonts w:ascii="Verdana" w:hAnsi="Verdana"/>
-                <w:sz w:val="18"/>
-                <w:szCs w:val="18"/>
-              </w:rPr>
-            </w:pPr>
-            <w:r>
-              <w:rPr>
-                <w:rFonts w:ascii="Verdana" w:hAnsi="Verdana"/>
-                <w:sz w:val="18"/>
-                <w:szCs w:val="18"/>
-              </w:rPr>
-              <w:t>El sistema muestra un diálogo de confirmación.</w:t>
-            </w:r>
-          </w:p>
-          <w:p>
-            <w:pPr>
-              <w:pStyle w:val="Prrafodelista"/>
-              <w:widowControl w:val="0"/>
-              <w:numPr>
-                <w:ilvl w:val="1"/>
-                <w:numId w:val="14"/>
-              </w:numPr>
-              <w:suppressAutoHyphens/>
-              <w:spacing w:after="0" w:line="240" w:lineRule="auto"/>
-              <w:rPr>
-                <w:rFonts w:ascii="Verdana" w:hAnsi="Verdana"/>
-                <w:sz w:val="18"/>
-                <w:szCs w:val="18"/>
-              </w:rPr>
-            </w:pPr>
-            <w:r>
-              <w:rPr>
-                <w:rFonts w:ascii="Verdana" w:hAnsi="Verdana"/>
-                <w:sz w:val="18"/>
-                <w:szCs w:val="18"/>
-              </w:rPr>
-              <w:t>El administrador pulsa la opción “Aceptar” para confirmar la acción.</w:t>
-            </w:r>
-          </w:p>
-          <w:p>
-            <w:pPr>
-              <w:pStyle w:val="Prrafodelista"/>
-              <w:widowControl w:val="0"/>
-              <w:numPr>
-                <w:ilvl w:val="1"/>
-                <w:numId w:val="14"/>
-              </w:numPr>
-              <w:suppressAutoHyphens/>
-              <w:spacing w:after="0" w:line="240" w:lineRule="auto"/>
-              <w:rPr>
-                <w:rFonts w:ascii="Verdana" w:hAnsi="Verdana"/>
-                <w:sz w:val="18"/>
-                <w:szCs w:val="18"/>
-              </w:rPr>
-            </w:pPr>
-            <w:r>
-              <w:rPr>
-                <w:rFonts w:ascii="Verdana" w:hAnsi="Verdana"/>
-                <w:sz w:val="18"/>
-                <w:szCs w:val="18"/>
-              </w:rPr>
-              <w:t>El sistema cambia el estado del proveedor de “Pendiente” a “Habilitado”.</w:t>
-            </w:r>
-          </w:p>
-        </w:tc>
-      </w:tr>
-      <w:tr>
-        <w:trPr>
-          <w:trHeight w:val="471"/>
-          <w:jc w:val="center"/>
-        </w:trPr>
-        <w:tc>
-          <w:tcPr>
-            <w:tcW w:w="8591" w:type="dxa"/>
-            <w:gridSpan w:val="2"/>
-            <w:tcBorders>
-              <w:top w:val="single" w:sz="4" w:space="0" w:color="000000"/>
-              <w:left w:val="single" w:sz="4" w:space="0" w:color="000000"/>
-              <w:bottom w:val="single" w:sz="4" w:space="0" w:color="000000"/>
-              <w:right w:val="single" w:sz="4" w:space="0" w:color="000000"/>
-            </w:tcBorders>
-            <w:shd w:val="clear" w:color="auto" w:fill="auto"/>
-            <w:vAlign w:val="center"/>
-          </w:tcPr>
-          <w:p>
-            <w:pPr>
-              <w:tabs>
-                <w:tab w:val="left" w:pos="375"/>
-              </w:tabs>
-              <w:snapToGrid w:val="0"/>
-              <w:rPr>
-                <w:rFonts w:ascii="Verdana" w:hAnsi="Verdana"/>
-                <w:b/>
-                <w:bCs/>
-                <w:sz w:val="18"/>
-                <w:szCs w:val="18"/>
-              </w:rPr>
-            </w:pPr>
-            <w:r>
-              <w:rPr>
-                <w:rFonts w:ascii="Verdana" w:hAnsi="Verdana"/>
-                <w:b/>
-                <w:bCs/>
-                <w:sz w:val="18"/>
-                <w:szCs w:val="18"/>
-              </w:rPr>
-              <w:t>Flujo Alternativo</w:t>
-            </w:r>
-          </w:p>
-        </w:tc>
-      </w:tr>
-      <w:tr>
-        <w:trPr>
-          <w:trHeight w:val="1108"/>
-          <w:jc w:val="center"/>
-        </w:trPr>
-        <w:tc>
-          <w:tcPr>
-            <w:tcW w:w="8591" w:type="dxa"/>
-            <w:gridSpan w:val="2"/>
-            <w:tcBorders>
-              <w:top w:val="single" w:sz="4" w:space="0" w:color="000000"/>
-              <w:left w:val="single" w:sz="4" w:space="0" w:color="000000"/>
-              <w:bottom w:val="single" w:sz="4" w:space="0" w:color="000000"/>
-              <w:right w:val="single" w:sz="4" w:space="0" w:color="000000"/>
-            </w:tcBorders>
-            <w:shd w:val="clear" w:color="auto" w:fill="auto"/>
-            <w:vAlign w:val="center"/>
-          </w:tcPr>
-          <w:p>
-            <w:pPr>
-              <w:pStyle w:val="Prrafodelista"/>
-              <w:numPr>
-                <w:ilvl w:val="0"/>
-                <w:numId w:val="8"/>
-              </w:numPr>
-              <w:tabs>
-                <w:tab w:val="left" w:pos="-4929"/>
-              </w:tabs>
-              <w:snapToGrid w:val="0"/>
-              <w:rPr>
-                <w:rFonts w:ascii="Verdana" w:hAnsi="Verdana"/>
-                <w:sz w:val="18"/>
-                <w:szCs w:val="18"/>
-              </w:rPr>
-            </w:pPr>
-            <w:r>
-              <w:rPr>
-                <w:rFonts w:ascii="Verdana" w:hAnsi="Verdana"/>
-                <w:sz w:val="18"/>
-                <w:szCs w:val="18"/>
-              </w:rPr>
-              <w:t>En el paso 1.6 el administrador puede pulsar la opción “Cancelar”.</w:t>
-            </w:r>
-          </w:p>
-        </w:tc>
-      </w:tr>
-      <w:tr>
-        <w:trPr>
-          <w:trHeight w:val="473"/>
-          <w:jc w:val="center"/>
-        </w:trPr>
-        <w:tc>
-          <w:tcPr>
-            <w:tcW w:w="2264" w:type="dxa"/>
-            <w:tcBorders>
-              <w:top w:val="single" w:sz="4" w:space="0" w:color="000000"/>
-              <w:left w:val="single" w:sz="4" w:space="0" w:color="000000"/>
-              <w:bottom w:val="single" w:sz="4" w:space="0" w:color="000000"/>
-            </w:tcBorders>
-            <w:shd w:val="clear" w:color="auto" w:fill="auto"/>
-            <w:vAlign w:val="center"/>
-          </w:tcPr>
-          <w:p>
-            <w:pPr>
-              <w:tabs>
-                <w:tab w:val="left" w:pos="375"/>
-              </w:tabs>
-              <w:snapToGrid w:val="0"/>
-              <w:rPr>
-                <w:rFonts w:ascii="Verdana" w:hAnsi="Verdana"/>
-                <w:b/>
-                <w:bCs/>
-                <w:sz w:val="18"/>
-                <w:szCs w:val="18"/>
-              </w:rPr>
-            </w:pPr>
-            <w:r>
-              <w:rPr>
-                <w:rFonts w:ascii="Verdana" w:hAnsi="Verdana"/>
-                <w:b/>
-                <w:bCs/>
-                <w:sz w:val="18"/>
-                <w:szCs w:val="18"/>
-              </w:rPr>
-              <w:t>Pos</w:t>
-            </w:r>
-            <w:r>
-              <w:rPr>
-                <w:rFonts w:ascii="Verdana" w:hAnsi="Verdana"/>
-                <w:b/>
-                <w:bCs/>
-                <w:sz w:val="18"/>
-                <w:szCs w:val="18"/>
-              </w:rPr>
-              <w:t>t</w:t>
-            </w:r>
-            <w:r>
-              <w:rPr>
-                <w:rFonts w:ascii="Verdana" w:hAnsi="Verdana"/>
-                <w:b/>
-                <w:bCs/>
-                <w:sz w:val="18"/>
-                <w:szCs w:val="18"/>
-              </w:rPr>
-              <w:t>condición</w:t>
-            </w:r>
-          </w:p>
-        </w:tc>
-        <w:tc>
-          <w:tcPr>
-            <w:tcW w:w="6327" w:type="dxa"/>
-            <w:tcBorders>
-              <w:top w:val="single" w:sz="4" w:space="0" w:color="000000"/>
-              <w:left w:val="single" w:sz="4" w:space="0" w:color="000000"/>
-              <w:bottom w:val="single" w:sz="4" w:space="0" w:color="000000"/>
-              <w:right w:val="single" w:sz="4" w:space="0" w:color="000000"/>
-            </w:tcBorders>
-            <w:shd w:val="clear" w:color="auto" w:fill="auto"/>
-            <w:vAlign w:val="center"/>
-          </w:tcPr>
-          <w:p>
-            <w:pPr>
-              <w:tabs>
-                <w:tab w:val="left" w:pos="375"/>
-              </w:tabs>
-              <w:snapToGrid w:val="0"/>
-              <w:rPr>
-                <w:rFonts w:ascii="Verdana" w:hAnsi="Verdana"/>
-                <w:sz w:val="18"/>
-                <w:szCs w:val="18"/>
-              </w:rPr>
-            </w:pPr>
-            <w:r>
-              <w:rPr>
-                <w:rFonts w:ascii="Verdana" w:hAnsi="Verdana"/>
-                <w:sz w:val="18"/>
-                <w:szCs w:val="18"/>
-              </w:rPr>
-              <w:t>El proveedor cambia de estado a “Habilitado”.</w:t>
-            </w:r>
-          </w:p>
-        </w:tc>
-      </w:tr>
-    </w:tbl>
-    <w:p>
-      <w:pPr>
-        <w:rPr>
-          <w:rFonts w:ascii="Arial" w:hAnsi="Arial" w:cs="Arial"/>
-          <w:b/>
-          <w:color w:val="000000" w:themeColor="text1"/>
-          <w:sz w:val="28"/>
-          <w:szCs w:val="28"/>
-        </w:rPr>
-      </w:pPr>
-    </w:p>
-    <w:p>
-      <w:pPr>
-        <w:pStyle w:val="Prrafodelista"/>
-        <w:numPr>
-          <w:ilvl w:val="2"/>
-          <w:numId w:val="1"/>
-        </w:numPr>
-        <w:spacing w:after="160" w:line="259" w:lineRule="auto"/>
-        <w:outlineLvl w:val="0"/>
-        <w:rPr>
-          <w:b/>
-        </w:rPr>
-      </w:pPr>
-      <w:bookmarkStart w:id="45" w:name="_Toc513164740"/>
+      <w:bookmarkStart w:id="41" w:name="_Toc513320913"/>
       <w:r>
         <w:rPr>
           <w:b/>
         </w:rPr>
         <w:t>Modelo de análisis</w:t>
       </w:r>
-      <w:bookmarkEnd w:id="45"/>
+      <w:bookmarkEnd w:id="41"/>
     </w:p>
     <w:p>
       <w:pPr>
-        <w:pStyle w:val="Prrafodelista"/>
+        <w:pStyle w:val="ListParagraph"/>
         <w:spacing w:after="160" w:line="259" w:lineRule="auto"/>
         <w:ind w:left="1080"/>
         <w:outlineLvl w:val="0"/>
@@ -19996,1184 +18014,7 @@
     </w:p>
     <w:p>
       <w:pPr>
-        <w:pStyle w:val="Prrafodelista"/>
-        <w:tabs>
-          <w:tab w:val="left" w:pos="1080"/>
-        </w:tabs>
-        <w:spacing w:line="240" w:lineRule="auto"/>
-        <w:ind w:left="1080" w:hanging="990"/>
-        <w:jc w:val="center"/>
-        <w:rPr>
-          <w:rFonts w:asciiTheme="majorHAnsi" w:eastAsiaTheme="majorEastAsia" w:hAnsiTheme="majorHAnsi" w:cstheme="majorBidi"/>
-          <w:b/>
-          <w:color w:val="632423" w:themeColor="accent2" w:themeShade="80"/>
-          <w:sz w:val="32"/>
-          <w:szCs w:val="32"/>
-        </w:rPr>
-      </w:pPr>
-      <w:r>
-        <w:rPr>
-          <w:noProof/>
-          <w:lang w:val="es-ES" w:eastAsia="es-ES"/>
-        </w:rPr>
-        <w:drawing>
-          <wp:inline distT="0" distB="0" distL="0" distR="0" wp14:anchorId="2E61224B" wp14:editId="5F6D62B3">
-            <wp:extent cx="4124325" cy="880669"/>
-            <wp:effectExtent l="0" t="0" r="0" b="0"/>
-            <wp:docPr id="20" name="Imagen 20"/>
-            <wp:cNvGraphicFramePr>
-              <a:graphicFrameLocks xmlns:a="http://schemas.openxmlformats.org/drawingml/2006/main" noChangeAspect="1"/>
-            </wp:cNvGraphicFramePr>
-            <a:graphic xmlns:a="http://schemas.openxmlformats.org/drawingml/2006/main">
-              <a:graphicData uri="http://schemas.openxmlformats.org/drawingml/2006/picture">
-                <pic:pic xmlns:pic="http://schemas.openxmlformats.org/drawingml/2006/picture">
-                  <pic:nvPicPr>
-                    <pic:cNvPr id="0" name="Picture 1"/>
-                    <pic:cNvPicPr>
-                      <a:picLocks noChangeAspect="1" noChangeArrowheads="1"/>
-                    </pic:cNvPicPr>
-                  </pic:nvPicPr>
-                  <pic:blipFill>
-                    <a:blip r:embed="rId31">
-                      <a:extLst>
-                        <a:ext uri="{28A0092B-C50C-407E-A947-70E740481C1C}">
-                          <a14:useLocalDpi xmlns:a14="http://schemas.microsoft.com/office/drawing/2010/main" val="0"/>
-                        </a:ext>
-                      </a:extLst>
-                    </a:blip>
-                    <a:srcRect/>
-                    <a:stretch>
-                      <a:fillRect/>
-                    </a:stretch>
-                  </pic:blipFill>
-                  <pic:spPr bwMode="auto">
-                    <a:xfrm>
-                      <a:off x="0" y="0"/>
-                      <a:ext cx="4200041" cy="896837"/>
-                    </a:xfrm>
-                    <a:prstGeom prst="rect">
-                      <a:avLst/>
-                    </a:prstGeom>
-                    <a:noFill/>
-                    <a:ln>
-                      <a:noFill/>
-                    </a:ln>
-                  </pic:spPr>
-                </pic:pic>
-              </a:graphicData>
-            </a:graphic>
-          </wp:inline>
-        </w:drawing>
-      </w:r>
-    </w:p>
-    <w:p>
-      <w:pPr>
-        <w:pStyle w:val="Prrafodelista"/>
-        <w:tabs>
-          <w:tab w:val="left" w:pos="1080"/>
-        </w:tabs>
-        <w:spacing w:line="240" w:lineRule="auto"/>
-        <w:ind w:left="1080" w:hanging="990"/>
-        <w:rPr>
-          <w:rFonts w:asciiTheme="majorHAnsi" w:eastAsiaTheme="majorEastAsia" w:hAnsiTheme="majorHAnsi" w:cstheme="majorBidi"/>
-          <w:b/>
-          <w:color w:val="632423" w:themeColor="accent2" w:themeShade="80"/>
-          <w:sz w:val="32"/>
-          <w:szCs w:val="32"/>
-        </w:rPr>
-      </w:pPr>
-    </w:p>
-    <w:p>
-      <w:pPr>
-        <w:pStyle w:val="Prrafodelista"/>
-        <w:tabs>
-          <w:tab w:val="left" w:pos="1080"/>
-        </w:tabs>
-        <w:spacing w:line="240" w:lineRule="auto"/>
-        <w:ind w:left="1080" w:hanging="990"/>
-        <w:rPr>
-          <w:rFonts w:asciiTheme="majorHAnsi" w:eastAsiaTheme="majorEastAsia" w:hAnsiTheme="majorHAnsi" w:cstheme="majorBidi"/>
-          <w:b/>
-          <w:color w:val="632423" w:themeColor="accent2" w:themeShade="80"/>
-          <w:sz w:val="32"/>
-          <w:szCs w:val="32"/>
-        </w:rPr>
-      </w:pPr>
-    </w:p>
-    <w:p>
-      <w:pPr>
-        <w:tabs>
-          <w:tab w:val="left" w:pos="1080"/>
-        </w:tabs>
-        <w:spacing w:line="240" w:lineRule="auto"/>
-        <w:rPr>
-          <w:rFonts w:asciiTheme="majorHAnsi" w:eastAsiaTheme="majorEastAsia" w:hAnsiTheme="majorHAnsi" w:cstheme="majorBidi"/>
-          <w:b/>
-          <w:color w:val="632423" w:themeColor="accent2" w:themeShade="80"/>
-          <w:sz w:val="32"/>
-          <w:szCs w:val="32"/>
-        </w:rPr>
-      </w:pPr>
-    </w:p>
-    <w:p>
-      <w:pPr>
-        <w:spacing w:after="0" w:line="240" w:lineRule="auto"/>
-        <w:contextualSpacing/>
-        <w:rPr>
-          <w:rFonts w:asciiTheme="majorHAnsi" w:eastAsiaTheme="majorEastAsia" w:hAnsiTheme="majorHAnsi" w:cstheme="majorBidi"/>
-          <w:b/>
-          <w:color w:val="632423" w:themeColor="accent2" w:themeShade="80"/>
-          <w:sz w:val="32"/>
-          <w:szCs w:val="32"/>
-        </w:rPr>
-      </w:pPr>
-    </w:p>
-    <w:p>
-      <w:pPr>
-        <w:pStyle w:val="Prrafodelista"/>
-        <w:numPr>
-          <w:ilvl w:val="2"/>
-          <w:numId w:val="1"/>
-        </w:numPr>
-        <w:spacing w:after="160" w:line="259" w:lineRule="auto"/>
-        <w:outlineLvl w:val="0"/>
-        <w:rPr>
-          <w:b/>
-        </w:rPr>
-      </w:pPr>
-      <w:bookmarkStart w:id="46" w:name="_Toc513164741"/>
-      <w:r>
-        <w:rPr>
-          <w:b/>
-        </w:rPr>
-        <w:t>Diagrama de secuencia</w:t>
-      </w:r>
-      <w:bookmarkEnd w:id="46"/>
-    </w:p>
-    <w:p>
-      <w:pPr>
-        <w:pStyle w:val="Prrafodelista"/>
-        <w:spacing w:after="160" w:line="259" w:lineRule="auto"/>
-        <w:ind w:left="1080"/>
-        <w:rPr>
-          <w:b/>
-        </w:rPr>
-      </w:pPr>
-    </w:p>
-    <w:p>
-      <w:pPr>
-        <w:spacing w:line="240" w:lineRule="auto"/>
-        <w:ind w:left="360"/>
-        <w:jc w:val="both"/>
-        <w:rPr>
-          <w:rFonts w:asciiTheme="majorHAnsi" w:eastAsiaTheme="majorEastAsia" w:hAnsiTheme="majorHAnsi" w:cstheme="majorBidi"/>
-          <w:color w:val="632423" w:themeColor="accent2" w:themeShade="80"/>
-          <w:sz w:val="24"/>
-          <w:szCs w:val="24"/>
-        </w:rPr>
-      </w:pPr>
-      <w:r>
-        <w:rPr>
-          <w:noProof/>
-          <w:lang w:val="es-ES" w:eastAsia="es-ES"/>
-        </w:rPr>
-        <w:drawing>
-          <wp:inline distT="0" distB="0" distL="0" distR="0" wp14:anchorId="02704380" wp14:editId="6EB9C9F8">
-            <wp:extent cx="5401767" cy="4095750"/>
-            <wp:effectExtent l="0" t="0" r="8890" b="0"/>
-            <wp:docPr id="21" name="Imagen 21"/>
-            <wp:cNvGraphicFramePr>
-              <a:graphicFrameLocks xmlns:a="http://schemas.openxmlformats.org/drawingml/2006/main" noChangeAspect="1"/>
-            </wp:cNvGraphicFramePr>
-            <a:graphic xmlns:a="http://schemas.openxmlformats.org/drawingml/2006/main">
-              <a:graphicData uri="http://schemas.openxmlformats.org/drawingml/2006/picture">
-                <pic:pic xmlns:pic="http://schemas.openxmlformats.org/drawingml/2006/picture">
-                  <pic:nvPicPr>
-                    <pic:cNvPr id="0" name="Picture 3"/>
-                    <pic:cNvPicPr>
-                      <a:picLocks noChangeAspect="1" noChangeArrowheads="1"/>
-                    </pic:cNvPicPr>
-                  </pic:nvPicPr>
-                  <pic:blipFill>
-                    <a:blip r:embed="rId32">
-                      <a:extLst>
-                        <a:ext uri="{28A0092B-C50C-407E-A947-70E740481C1C}">
-                          <a14:useLocalDpi xmlns:a14="http://schemas.microsoft.com/office/drawing/2010/main" val="0"/>
-                        </a:ext>
-                      </a:extLst>
-                    </a:blip>
-                    <a:srcRect/>
-                    <a:stretch>
-                      <a:fillRect/>
-                    </a:stretch>
-                  </pic:blipFill>
-                  <pic:spPr bwMode="auto">
-                    <a:xfrm>
-                      <a:off x="0" y="0"/>
-                      <a:ext cx="5417666" cy="4107805"/>
-                    </a:xfrm>
-                    <a:prstGeom prst="rect">
-                      <a:avLst/>
-                    </a:prstGeom>
-                    <a:noFill/>
-                    <a:ln>
-                      <a:noFill/>
-                    </a:ln>
-                  </pic:spPr>
-                </pic:pic>
-              </a:graphicData>
-            </a:graphic>
-          </wp:inline>
-        </w:drawing>
-      </w:r>
-    </w:p>
-    <w:p>
-      <w:pPr>
-        <w:rPr>
-          <w:rFonts w:asciiTheme="majorHAnsi" w:eastAsiaTheme="majorEastAsia" w:hAnsiTheme="majorHAnsi" w:cstheme="majorBidi"/>
-          <w:color w:val="632423" w:themeColor="accent2" w:themeShade="80"/>
-          <w:sz w:val="32"/>
-          <w:szCs w:val="32"/>
-        </w:rPr>
-      </w:pPr>
-      <w:r>
-        <w:rPr>
-          <w:rFonts w:asciiTheme="majorHAnsi" w:eastAsiaTheme="majorEastAsia" w:hAnsiTheme="majorHAnsi" w:cstheme="majorBidi"/>
-          <w:color w:val="632423" w:themeColor="accent2" w:themeShade="80"/>
-          <w:sz w:val="32"/>
-          <w:szCs w:val="32"/>
-        </w:rPr>
-        <w:br w:type="page"/>
-      </w:r>
-    </w:p>
-    <w:p>
-      <w:pPr>
-        <w:spacing w:after="0" w:line="240" w:lineRule="auto"/>
-        <w:contextualSpacing/>
-        <w:rPr>
-          <w:rFonts w:ascii="Arial" w:hAnsi="Arial" w:cs="Arial"/>
-          <w:sz w:val="24"/>
-          <w:szCs w:val="24"/>
-        </w:rPr>
-      </w:pPr>
-    </w:p>
-    <w:p>
-      <w:pPr>
-        <w:pStyle w:val="Prrafodelista"/>
-        <w:numPr>
-          <w:ilvl w:val="1"/>
-          <w:numId w:val="1"/>
-        </w:numPr>
-        <w:spacing w:after="160" w:line="259" w:lineRule="auto"/>
-        <w:outlineLvl w:val="0"/>
-        <w:rPr>
-          <w:b/>
-        </w:rPr>
-      </w:pPr>
-      <w:bookmarkStart w:id="47" w:name="_Toc513164742"/>
-      <w:r>
-        <w:rPr>
-          <w:b/>
-        </w:rPr>
-        <w:t>Deshabilitar proveedor (CU13)</w:t>
-      </w:r>
-      <w:bookmarkEnd w:id="47"/>
-    </w:p>
-    <w:p>
-      <w:pPr>
-        <w:pStyle w:val="Prrafodelista"/>
-        <w:spacing w:after="160" w:line="259" w:lineRule="auto"/>
-        <w:rPr>
-          <w:b/>
-        </w:rPr>
-      </w:pPr>
-    </w:p>
-    <w:p>
-      <w:pPr>
-        <w:pStyle w:val="Prrafodelista"/>
-        <w:numPr>
-          <w:ilvl w:val="2"/>
-          <w:numId w:val="1"/>
-        </w:numPr>
-        <w:spacing w:after="160" w:line="259" w:lineRule="auto"/>
-        <w:outlineLvl w:val="0"/>
-        <w:rPr>
-          <w:b/>
-        </w:rPr>
-      </w:pPr>
-      <w:bookmarkStart w:id="48" w:name="_Toc513164743"/>
-      <w:r>
-        <w:rPr>
-          <w:b/>
-        </w:rPr>
-        <w:t>Especificación</w:t>
-      </w:r>
-      <w:bookmarkEnd w:id="48"/>
-    </w:p>
-    <w:tbl>
-      <w:tblPr>
-        <w:tblW w:w="0" w:type="auto"/>
-        <w:jc w:val="center"/>
-        <w:tblLayout w:type="fixed"/>
-        <w:tblLook w:val="0000" w:firstRow="0" w:lastRow="0" w:firstColumn="0" w:lastColumn="0" w:noHBand="0" w:noVBand="0"/>
-      </w:tblPr>
-      <w:tblGrid>
-        <w:gridCol w:w="2264"/>
-        <w:gridCol w:w="6327"/>
-      </w:tblGrid>
-      <w:tr>
-        <w:trPr>
-          <w:trHeight w:val="446"/>
-          <w:jc w:val="center"/>
-        </w:trPr>
-        <w:tc>
-          <w:tcPr>
-            <w:tcW w:w="2264" w:type="dxa"/>
-            <w:tcBorders>
-              <w:top w:val="single" w:sz="4" w:space="0" w:color="000000"/>
-              <w:left w:val="single" w:sz="4" w:space="0" w:color="000000"/>
-              <w:bottom w:val="single" w:sz="4" w:space="0" w:color="000000"/>
-            </w:tcBorders>
-            <w:shd w:val="clear" w:color="auto" w:fill="auto"/>
-            <w:vAlign w:val="center"/>
-          </w:tcPr>
-          <w:p>
-            <w:pPr>
-              <w:snapToGrid w:val="0"/>
-              <w:rPr>
-                <w:rFonts w:ascii="Verdana" w:hAnsi="Verdana"/>
-                <w:b/>
-                <w:bCs/>
-                <w:sz w:val="18"/>
-                <w:szCs w:val="18"/>
-              </w:rPr>
-            </w:pPr>
-            <w:r>
-              <w:rPr>
-                <w:rFonts w:ascii="Verdana" w:hAnsi="Verdana"/>
-                <w:b/>
-                <w:bCs/>
-                <w:sz w:val="18"/>
-                <w:szCs w:val="18"/>
-              </w:rPr>
-              <w:t>Caso de Uso</w:t>
-            </w:r>
-          </w:p>
-        </w:tc>
-        <w:tc>
-          <w:tcPr>
-            <w:tcW w:w="6327" w:type="dxa"/>
-            <w:tcBorders>
-              <w:top w:val="single" w:sz="4" w:space="0" w:color="000000"/>
-              <w:left w:val="single" w:sz="4" w:space="0" w:color="000000"/>
-              <w:bottom w:val="single" w:sz="4" w:space="0" w:color="000000"/>
-              <w:right w:val="single" w:sz="4" w:space="0" w:color="000000"/>
-            </w:tcBorders>
-            <w:shd w:val="clear" w:color="auto" w:fill="auto"/>
-            <w:vAlign w:val="center"/>
-          </w:tcPr>
-          <w:p>
-            <w:pPr>
-              <w:snapToGrid w:val="0"/>
-              <w:rPr>
-                <w:rFonts w:ascii="Verdana" w:hAnsi="Verdana"/>
-                <w:sz w:val="18"/>
-                <w:szCs w:val="18"/>
-              </w:rPr>
-            </w:pPr>
-            <w:r>
-              <w:rPr>
-                <w:rFonts w:ascii="Verdana" w:hAnsi="Verdana"/>
-                <w:sz w:val="18"/>
-                <w:szCs w:val="18"/>
-              </w:rPr>
-              <w:t>Deshabilitar proveedores</w:t>
-            </w:r>
-          </w:p>
-        </w:tc>
-      </w:tr>
-      <w:tr>
-        <w:trPr>
-          <w:trHeight w:val="460"/>
-          <w:jc w:val="center"/>
-        </w:trPr>
-        <w:tc>
-          <w:tcPr>
-            <w:tcW w:w="2264" w:type="dxa"/>
-            <w:tcBorders>
-              <w:top w:val="single" w:sz="4" w:space="0" w:color="000000"/>
-              <w:left w:val="single" w:sz="4" w:space="0" w:color="000000"/>
-              <w:bottom w:val="single" w:sz="4" w:space="0" w:color="000000"/>
-            </w:tcBorders>
-            <w:shd w:val="clear" w:color="auto" w:fill="auto"/>
-            <w:vAlign w:val="center"/>
-          </w:tcPr>
-          <w:p>
-            <w:pPr>
-              <w:snapToGrid w:val="0"/>
-              <w:rPr>
-                <w:rFonts w:ascii="Verdana" w:hAnsi="Verdana"/>
-                <w:b/>
-                <w:bCs/>
-                <w:sz w:val="18"/>
-                <w:szCs w:val="18"/>
-              </w:rPr>
-            </w:pPr>
-            <w:r>
-              <w:rPr>
-                <w:rFonts w:ascii="Verdana" w:hAnsi="Verdana"/>
-                <w:b/>
-                <w:bCs/>
-                <w:sz w:val="18"/>
-                <w:szCs w:val="18"/>
-              </w:rPr>
-              <w:t>Objetivo</w:t>
-            </w:r>
-          </w:p>
-        </w:tc>
-        <w:tc>
-          <w:tcPr>
-            <w:tcW w:w="6327" w:type="dxa"/>
-            <w:tcBorders>
-              <w:top w:val="single" w:sz="4" w:space="0" w:color="000000"/>
-              <w:left w:val="single" w:sz="4" w:space="0" w:color="000000"/>
-              <w:bottom w:val="single" w:sz="4" w:space="0" w:color="000000"/>
-              <w:right w:val="single" w:sz="4" w:space="0" w:color="000000"/>
-            </w:tcBorders>
-            <w:shd w:val="clear" w:color="auto" w:fill="auto"/>
-            <w:vAlign w:val="center"/>
-          </w:tcPr>
-          <w:p>
-            <w:pPr>
-              <w:snapToGrid w:val="0"/>
-              <w:rPr>
-                <w:rFonts w:ascii="Verdana" w:hAnsi="Verdana"/>
-                <w:sz w:val="18"/>
-                <w:szCs w:val="18"/>
-              </w:rPr>
-            </w:pPr>
-            <w:r>
-              <w:rPr>
-                <w:rFonts w:ascii="Verdana" w:hAnsi="Verdana"/>
-                <w:sz w:val="18"/>
-                <w:szCs w:val="18"/>
-              </w:rPr>
-              <w:t>El aplicativo web debe permitir deshabilitar las cuentas de los proveedores.</w:t>
-            </w:r>
-          </w:p>
-        </w:tc>
-      </w:tr>
-      <w:tr>
-        <w:trPr>
-          <w:trHeight w:val="460"/>
-          <w:jc w:val="center"/>
-        </w:trPr>
-        <w:tc>
-          <w:tcPr>
-            <w:tcW w:w="2264" w:type="dxa"/>
-            <w:tcBorders>
-              <w:top w:val="single" w:sz="4" w:space="0" w:color="000000"/>
-              <w:left w:val="single" w:sz="4" w:space="0" w:color="000000"/>
-              <w:bottom w:val="single" w:sz="4" w:space="0" w:color="000000"/>
-            </w:tcBorders>
-            <w:shd w:val="clear" w:color="auto" w:fill="auto"/>
-            <w:vAlign w:val="center"/>
-          </w:tcPr>
-          <w:p>
-            <w:pPr>
-              <w:snapToGrid w:val="0"/>
-              <w:rPr>
-                <w:rFonts w:ascii="Verdana" w:hAnsi="Verdana"/>
-                <w:b/>
-                <w:bCs/>
-                <w:sz w:val="18"/>
-                <w:szCs w:val="18"/>
-              </w:rPr>
-            </w:pPr>
-            <w:r>
-              <w:rPr>
-                <w:rFonts w:ascii="Verdana" w:hAnsi="Verdana"/>
-                <w:b/>
-                <w:bCs/>
-                <w:sz w:val="18"/>
-                <w:szCs w:val="18"/>
-              </w:rPr>
-              <w:t>Actores</w:t>
-            </w:r>
-          </w:p>
-        </w:tc>
-        <w:tc>
-          <w:tcPr>
-            <w:tcW w:w="6327" w:type="dxa"/>
-            <w:tcBorders>
-              <w:top w:val="single" w:sz="4" w:space="0" w:color="000000"/>
-              <w:left w:val="single" w:sz="4" w:space="0" w:color="000000"/>
-              <w:bottom w:val="single" w:sz="4" w:space="0" w:color="000000"/>
-              <w:right w:val="single" w:sz="4" w:space="0" w:color="000000"/>
-            </w:tcBorders>
-            <w:shd w:val="clear" w:color="auto" w:fill="auto"/>
-            <w:vAlign w:val="center"/>
-          </w:tcPr>
-          <w:p>
-            <w:pPr>
-              <w:snapToGrid w:val="0"/>
-              <w:rPr>
-                <w:rFonts w:ascii="Verdana" w:hAnsi="Verdana"/>
-                <w:sz w:val="18"/>
-                <w:szCs w:val="18"/>
-              </w:rPr>
-            </w:pPr>
-            <w:r>
-              <w:rPr>
-                <w:rFonts w:ascii="Verdana" w:hAnsi="Verdana"/>
-                <w:sz w:val="18"/>
-                <w:szCs w:val="18"/>
-              </w:rPr>
-              <w:t>Administrador</w:t>
-            </w:r>
-          </w:p>
-        </w:tc>
-      </w:tr>
-      <w:tr>
-        <w:trPr>
-          <w:trHeight w:val="716"/>
-          <w:jc w:val="center"/>
-        </w:trPr>
-        <w:tc>
-          <w:tcPr>
-            <w:tcW w:w="2264" w:type="dxa"/>
-            <w:tcBorders>
-              <w:top w:val="single" w:sz="4" w:space="0" w:color="000000"/>
-              <w:left w:val="single" w:sz="4" w:space="0" w:color="000000"/>
-              <w:bottom w:val="single" w:sz="4" w:space="0" w:color="000000"/>
-            </w:tcBorders>
-            <w:shd w:val="clear" w:color="auto" w:fill="auto"/>
-            <w:vAlign w:val="center"/>
-          </w:tcPr>
-          <w:p>
-            <w:pPr>
-              <w:tabs>
-                <w:tab w:val="left" w:pos="375"/>
-              </w:tabs>
-              <w:snapToGrid w:val="0"/>
-              <w:rPr>
-                <w:rFonts w:ascii="Verdana" w:hAnsi="Verdana"/>
-                <w:b/>
-                <w:bCs/>
-                <w:sz w:val="18"/>
-                <w:szCs w:val="18"/>
-              </w:rPr>
-            </w:pPr>
-            <w:r>
-              <w:rPr>
-                <w:rFonts w:ascii="Verdana" w:hAnsi="Verdana"/>
-                <w:b/>
-                <w:bCs/>
-                <w:sz w:val="18"/>
-                <w:szCs w:val="18"/>
-              </w:rPr>
-              <w:t>Precondiciones</w:t>
-            </w:r>
-          </w:p>
-        </w:tc>
-        <w:tc>
-          <w:tcPr>
-            <w:tcW w:w="6327" w:type="dxa"/>
-            <w:tcBorders>
-              <w:top w:val="single" w:sz="4" w:space="0" w:color="000000"/>
-              <w:left w:val="single" w:sz="4" w:space="0" w:color="000000"/>
-              <w:bottom w:val="single" w:sz="4" w:space="0" w:color="000000"/>
-              <w:right w:val="single" w:sz="4" w:space="0" w:color="000000"/>
-            </w:tcBorders>
-            <w:shd w:val="clear" w:color="auto" w:fill="auto"/>
-            <w:vAlign w:val="center"/>
-          </w:tcPr>
-          <w:p>
-            <w:pPr>
-              <w:pStyle w:val="Prrafodelista"/>
-              <w:snapToGrid w:val="0"/>
-              <w:rPr>
-                <w:rFonts w:ascii="Verdana" w:hAnsi="Verdana"/>
-                <w:sz w:val="18"/>
-                <w:szCs w:val="18"/>
-              </w:rPr>
-            </w:pPr>
-          </w:p>
-          <w:p>
-            <w:pPr>
-              <w:pStyle w:val="Prrafodelista"/>
-              <w:numPr>
-                <w:ilvl w:val="0"/>
-                <w:numId w:val="15"/>
-              </w:numPr>
-              <w:snapToGrid w:val="0"/>
-              <w:rPr>
-                <w:rFonts w:ascii="Verdana" w:hAnsi="Verdana"/>
-                <w:sz w:val="18"/>
-                <w:szCs w:val="18"/>
-              </w:rPr>
-            </w:pPr>
-            <w:r>
-              <w:rPr>
-                <w:rFonts w:ascii="Verdana" w:hAnsi="Verdana"/>
-                <w:sz w:val="18"/>
-                <w:szCs w:val="18"/>
-              </w:rPr>
-              <w:t xml:space="preserve">El administrador debe estar </w:t>
-            </w:r>
-            <w:proofErr w:type="spellStart"/>
-            <w:r>
-              <w:rPr>
-                <w:rFonts w:ascii="Verdana" w:hAnsi="Verdana"/>
-                <w:sz w:val="18"/>
-                <w:szCs w:val="18"/>
-              </w:rPr>
-              <w:t>logueado</w:t>
-            </w:r>
-            <w:proofErr w:type="spellEnd"/>
-            <w:r>
-              <w:rPr>
-                <w:rFonts w:ascii="Verdana" w:hAnsi="Verdana"/>
-                <w:sz w:val="18"/>
-                <w:szCs w:val="18"/>
-              </w:rPr>
-              <w:t xml:space="preserve">. </w:t>
-            </w:r>
-          </w:p>
-          <w:p>
-            <w:pPr>
-              <w:pStyle w:val="Prrafodelista"/>
-              <w:numPr>
-                <w:ilvl w:val="0"/>
-                <w:numId w:val="15"/>
-              </w:numPr>
-              <w:snapToGrid w:val="0"/>
-              <w:rPr>
-                <w:rFonts w:ascii="Verdana" w:hAnsi="Verdana"/>
-                <w:sz w:val="18"/>
-                <w:szCs w:val="18"/>
-              </w:rPr>
-            </w:pPr>
-            <w:r>
-              <w:rPr>
-                <w:rFonts w:ascii="Verdana" w:hAnsi="Verdana"/>
-                <w:sz w:val="18"/>
-                <w:szCs w:val="18"/>
-              </w:rPr>
-              <w:t xml:space="preserve">Deben existir </w:t>
-            </w:r>
-            <w:r>
-              <w:rPr>
-                <w:rFonts w:ascii="Verdana" w:hAnsi="Verdana"/>
-                <w:sz w:val="18"/>
-                <w:szCs w:val="18"/>
-              </w:rPr>
-              <w:t>proveedores habilitados.</w:t>
-            </w:r>
-          </w:p>
-        </w:tc>
-      </w:tr>
-      <w:tr>
-        <w:trPr>
-          <w:trHeight w:val="402"/>
-          <w:jc w:val="center"/>
-        </w:trPr>
-        <w:tc>
-          <w:tcPr>
-            <w:tcW w:w="8591" w:type="dxa"/>
-            <w:gridSpan w:val="2"/>
-            <w:tcBorders>
-              <w:top w:val="single" w:sz="4" w:space="0" w:color="000000"/>
-              <w:left w:val="single" w:sz="4" w:space="0" w:color="000000"/>
-              <w:bottom w:val="single" w:sz="4" w:space="0" w:color="000000"/>
-              <w:right w:val="single" w:sz="4" w:space="0" w:color="000000"/>
-            </w:tcBorders>
-            <w:shd w:val="clear" w:color="auto" w:fill="auto"/>
-            <w:vAlign w:val="center"/>
-          </w:tcPr>
-          <w:p>
-            <w:pPr>
-              <w:tabs>
-                <w:tab w:val="left" w:pos="375"/>
-              </w:tabs>
-              <w:snapToGrid w:val="0"/>
-              <w:rPr>
-                <w:rFonts w:ascii="Verdana" w:hAnsi="Verdana"/>
-                <w:b/>
-                <w:bCs/>
-                <w:sz w:val="18"/>
-                <w:szCs w:val="18"/>
-              </w:rPr>
-            </w:pPr>
-            <w:r>
-              <w:rPr>
-                <w:rFonts w:ascii="Verdana" w:hAnsi="Verdana"/>
-                <w:b/>
-                <w:bCs/>
-                <w:sz w:val="18"/>
-                <w:szCs w:val="18"/>
-              </w:rPr>
-              <w:t>Flujo Principal</w:t>
-            </w:r>
-          </w:p>
-        </w:tc>
-      </w:tr>
-      <w:tr>
-        <w:trPr>
-          <w:trHeight w:val="2473"/>
-          <w:jc w:val="center"/>
-        </w:trPr>
-        <w:tc>
-          <w:tcPr>
-            <w:tcW w:w="8591" w:type="dxa"/>
-            <w:gridSpan w:val="2"/>
-            <w:tcBorders>
-              <w:top w:val="single" w:sz="4" w:space="0" w:color="000000"/>
-              <w:left w:val="single" w:sz="4" w:space="0" w:color="000000"/>
-              <w:bottom w:val="single" w:sz="4" w:space="0" w:color="000000"/>
-              <w:right w:val="single" w:sz="4" w:space="0" w:color="000000"/>
-            </w:tcBorders>
-            <w:shd w:val="clear" w:color="auto" w:fill="auto"/>
-            <w:vAlign w:val="center"/>
-          </w:tcPr>
-          <w:p>
-            <w:pPr>
-              <w:pStyle w:val="Prrafodelista"/>
-              <w:widowControl w:val="0"/>
-              <w:numPr>
-                <w:ilvl w:val="0"/>
-                <w:numId w:val="14"/>
-              </w:numPr>
-              <w:suppressAutoHyphens/>
-              <w:spacing w:after="0" w:line="240" w:lineRule="auto"/>
-              <w:rPr>
-                <w:rFonts w:ascii="Verdana" w:hAnsi="Verdana"/>
-                <w:sz w:val="18"/>
-                <w:szCs w:val="18"/>
-              </w:rPr>
-            </w:pPr>
-            <w:r>
-              <w:rPr>
-                <w:rFonts w:ascii="Verdana" w:hAnsi="Verdana"/>
-                <w:sz w:val="18"/>
-                <w:szCs w:val="18"/>
-              </w:rPr>
-              <w:t>Atender Pedido</w:t>
-            </w:r>
-          </w:p>
-          <w:p>
-            <w:pPr>
-              <w:pStyle w:val="Prrafodelista"/>
-              <w:widowControl w:val="0"/>
-              <w:numPr>
-                <w:ilvl w:val="1"/>
-                <w:numId w:val="14"/>
-              </w:numPr>
-              <w:suppressAutoHyphens/>
-              <w:spacing w:after="0" w:line="240" w:lineRule="auto"/>
-              <w:rPr>
-                <w:rFonts w:ascii="Verdana" w:hAnsi="Verdana"/>
-                <w:sz w:val="18"/>
-                <w:szCs w:val="18"/>
-              </w:rPr>
-            </w:pPr>
-            <w:r>
-              <w:rPr>
-                <w:rFonts w:ascii="Verdana" w:hAnsi="Verdana"/>
-                <w:sz w:val="18"/>
-                <w:szCs w:val="18"/>
-              </w:rPr>
-              <w:t>El administrador ingresa al listado de proveedores.</w:t>
-            </w:r>
-          </w:p>
-          <w:p>
-            <w:pPr>
-              <w:pStyle w:val="Prrafodelista"/>
-              <w:widowControl w:val="0"/>
-              <w:numPr>
-                <w:ilvl w:val="1"/>
-                <w:numId w:val="14"/>
-              </w:numPr>
-              <w:suppressAutoHyphens/>
-              <w:spacing w:after="0" w:line="240" w:lineRule="auto"/>
-              <w:rPr>
-                <w:rFonts w:ascii="Verdana" w:hAnsi="Verdana"/>
-                <w:sz w:val="18"/>
-                <w:szCs w:val="18"/>
-              </w:rPr>
-            </w:pPr>
-            <w:r>
-              <w:rPr>
-                <w:rFonts w:ascii="Verdana" w:hAnsi="Verdana"/>
-                <w:sz w:val="18"/>
-                <w:szCs w:val="18"/>
-              </w:rPr>
-              <w:t>El sistema muestra en la interfaz el listado de proveedores.</w:t>
-            </w:r>
-          </w:p>
-          <w:p>
-            <w:pPr>
-              <w:pStyle w:val="Prrafodelista"/>
-              <w:widowControl w:val="0"/>
-              <w:numPr>
-                <w:ilvl w:val="1"/>
-                <w:numId w:val="14"/>
-              </w:numPr>
-              <w:suppressAutoHyphens/>
-              <w:spacing w:after="0" w:line="240" w:lineRule="auto"/>
-              <w:rPr>
-                <w:rFonts w:ascii="Verdana" w:hAnsi="Verdana"/>
-                <w:sz w:val="18"/>
-                <w:szCs w:val="18"/>
-              </w:rPr>
-            </w:pPr>
-            <w:r>
-              <w:rPr>
-                <w:rFonts w:ascii="Verdana" w:hAnsi="Verdana"/>
-                <w:sz w:val="18"/>
-                <w:szCs w:val="18"/>
-              </w:rPr>
-              <w:t>El administrador selecciona al proveedor que desea deshabilitar.</w:t>
-            </w:r>
-          </w:p>
-          <w:p>
-            <w:pPr>
-              <w:pStyle w:val="Prrafodelista"/>
-              <w:widowControl w:val="0"/>
-              <w:numPr>
-                <w:ilvl w:val="1"/>
-                <w:numId w:val="14"/>
-              </w:numPr>
-              <w:suppressAutoHyphens/>
-              <w:spacing w:after="0" w:line="240" w:lineRule="auto"/>
-              <w:rPr>
-                <w:rFonts w:ascii="Verdana" w:hAnsi="Verdana"/>
-                <w:sz w:val="18"/>
-                <w:szCs w:val="18"/>
-              </w:rPr>
-            </w:pPr>
-            <w:r>
-              <w:rPr>
-                <w:rFonts w:ascii="Verdana" w:hAnsi="Verdana"/>
-                <w:sz w:val="18"/>
-                <w:szCs w:val="18"/>
-              </w:rPr>
-              <w:t>El administrador pulsa el botón de marcar como “Deshabilitado”.</w:t>
-            </w:r>
-          </w:p>
-          <w:p>
-            <w:pPr>
-              <w:pStyle w:val="Prrafodelista"/>
-              <w:widowControl w:val="0"/>
-              <w:numPr>
-                <w:ilvl w:val="1"/>
-                <w:numId w:val="14"/>
-              </w:numPr>
-              <w:suppressAutoHyphens/>
-              <w:spacing w:after="0" w:line="240" w:lineRule="auto"/>
-              <w:rPr>
-                <w:rFonts w:ascii="Verdana" w:hAnsi="Verdana"/>
-                <w:sz w:val="18"/>
-                <w:szCs w:val="18"/>
-              </w:rPr>
-            </w:pPr>
-            <w:r>
-              <w:rPr>
-                <w:rFonts w:ascii="Verdana" w:hAnsi="Verdana"/>
-                <w:sz w:val="18"/>
-                <w:szCs w:val="18"/>
-              </w:rPr>
-              <w:t>El sistema muestra un diálogo de confirmación.</w:t>
-            </w:r>
-          </w:p>
-          <w:p>
-            <w:pPr>
-              <w:pStyle w:val="Prrafodelista"/>
-              <w:widowControl w:val="0"/>
-              <w:numPr>
-                <w:ilvl w:val="1"/>
-                <w:numId w:val="14"/>
-              </w:numPr>
-              <w:suppressAutoHyphens/>
-              <w:spacing w:after="0" w:line="240" w:lineRule="auto"/>
-              <w:rPr>
-                <w:rFonts w:ascii="Verdana" w:hAnsi="Verdana"/>
-                <w:sz w:val="18"/>
-                <w:szCs w:val="18"/>
-              </w:rPr>
-            </w:pPr>
-            <w:r>
-              <w:rPr>
-                <w:rFonts w:ascii="Verdana" w:hAnsi="Verdana"/>
-                <w:sz w:val="18"/>
-                <w:szCs w:val="18"/>
-              </w:rPr>
-              <w:t>El administrador pulsa la opción “Aceptar” para confirmar la acción.</w:t>
-            </w:r>
-          </w:p>
-          <w:p>
-            <w:pPr>
-              <w:pStyle w:val="Prrafodelista"/>
-              <w:widowControl w:val="0"/>
-              <w:numPr>
-                <w:ilvl w:val="1"/>
-                <w:numId w:val="14"/>
-              </w:numPr>
-              <w:suppressAutoHyphens/>
-              <w:spacing w:after="0" w:line="240" w:lineRule="auto"/>
-              <w:rPr>
-                <w:rFonts w:ascii="Verdana" w:hAnsi="Verdana"/>
-                <w:sz w:val="18"/>
-                <w:szCs w:val="18"/>
-              </w:rPr>
-            </w:pPr>
-            <w:r>
-              <w:rPr>
-                <w:rFonts w:ascii="Verdana" w:hAnsi="Verdana"/>
-                <w:sz w:val="18"/>
-                <w:szCs w:val="18"/>
-              </w:rPr>
-              <w:t>El sistema cambia el estado del proveedor de “Habilitado” a “Deshabilitado”.</w:t>
-            </w:r>
-          </w:p>
-        </w:tc>
-      </w:tr>
-      <w:tr>
-        <w:trPr>
-          <w:trHeight w:val="471"/>
-          <w:jc w:val="center"/>
-        </w:trPr>
-        <w:tc>
-          <w:tcPr>
-            <w:tcW w:w="8591" w:type="dxa"/>
-            <w:gridSpan w:val="2"/>
-            <w:tcBorders>
-              <w:top w:val="single" w:sz="4" w:space="0" w:color="000000"/>
-              <w:left w:val="single" w:sz="4" w:space="0" w:color="000000"/>
-              <w:bottom w:val="single" w:sz="4" w:space="0" w:color="000000"/>
-              <w:right w:val="single" w:sz="4" w:space="0" w:color="000000"/>
-            </w:tcBorders>
-            <w:shd w:val="clear" w:color="auto" w:fill="auto"/>
-            <w:vAlign w:val="center"/>
-          </w:tcPr>
-          <w:p>
-            <w:pPr>
-              <w:tabs>
-                <w:tab w:val="left" w:pos="375"/>
-              </w:tabs>
-              <w:snapToGrid w:val="0"/>
-              <w:rPr>
-                <w:rFonts w:ascii="Verdana" w:hAnsi="Verdana"/>
-                <w:b/>
-                <w:bCs/>
-                <w:sz w:val="18"/>
-                <w:szCs w:val="18"/>
-              </w:rPr>
-            </w:pPr>
-            <w:r>
-              <w:rPr>
-                <w:rFonts w:ascii="Verdana" w:hAnsi="Verdana"/>
-                <w:b/>
-                <w:bCs/>
-                <w:sz w:val="18"/>
-                <w:szCs w:val="18"/>
-              </w:rPr>
-              <w:t>Flujo Alternativo</w:t>
-            </w:r>
-          </w:p>
-        </w:tc>
-      </w:tr>
-      <w:tr>
-        <w:trPr>
-          <w:trHeight w:val="1108"/>
-          <w:jc w:val="center"/>
-        </w:trPr>
-        <w:tc>
-          <w:tcPr>
-            <w:tcW w:w="8591" w:type="dxa"/>
-            <w:gridSpan w:val="2"/>
-            <w:tcBorders>
-              <w:top w:val="single" w:sz="4" w:space="0" w:color="000000"/>
-              <w:left w:val="single" w:sz="4" w:space="0" w:color="000000"/>
-              <w:bottom w:val="single" w:sz="4" w:space="0" w:color="000000"/>
-              <w:right w:val="single" w:sz="4" w:space="0" w:color="000000"/>
-            </w:tcBorders>
-            <w:shd w:val="clear" w:color="auto" w:fill="auto"/>
-            <w:vAlign w:val="center"/>
-          </w:tcPr>
-          <w:p>
-            <w:pPr>
-              <w:pStyle w:val="Prrafodelista"/>
-              <w:numPr>
-                <w:ilvl w:val="0"/>
-                <w:numId w:val="8"/>
-              </w:numPr>
-              <w:tabs>
-                <w:tab w:val="left" w:pos="-4929"/>
-              </w:tabs>
-              <w:snapToGrid w:val="0"/>
-              <w:rPr>
-                <w:rFonts w:ascii="Verdana" w:hAnsi="Verdana"/>
-                <w:sz w:val="18"/>
-                <w:szCs w:val="18"/>
-              </w:rPr>
-            </w:pPr>
-            <w:r>
-              <w:rPr>
-                <w:rFonts w:ascii="Verdana" w:hAnsi="Verdana"/>
-                <w:sz w:val="18"/>
-                <w:szCs w:val="18"/>
-              </w:rPr>
-              <w:t>En el paso 1.6 el administrador puede pulsar la opción “Cancelar”.</w:t>
-            </w:r>
-          </w:p>
-        </w:tc>
-      </w:tr>
-      <w:tr>
-        <w:trPr>
-          <w:trHeight w:val="473"/>
-          <w:jc w:val="center"/>
-        </w:trPr>
-        <w:tc>
-          <w:tcPr>
-            <w:tcW w:w="2264" w:type="dxa"/>
-            <w:tcBorders>
-              <w:top w:val="single" w:sz="4" w:space="0" w:color="000000"/>
-              <w:left w:val="single" w:sz="4" w:space="0" w:color="000000"/>
-              <w:bottom w:val="single" w:sz="4" w:space="0" w:color="000000"/>
-            </w:tcBorders>
-            <w:shd w:val="clear" w:color="auto" w:fill="auto"/>
-            <w:vAlign w:val="center"/>
-          </w:tcPr>
-          <w:p>
-            <w:pPr>
-              <w:tabs>
-                <w:tab w:val="left" w:pos="375"/>
-              </w:tabs>
-              <w:snapToGrid w:val="0"/>
-              <w:rPr>
-                <w:rFonts w:ascii="Verdana" w:hAnsi="Verdana"/>
-                <w:b/>
-                <w:bCs/>
-                <w:sz w:val="18"/>
-                <w:szCs w:val="18"/>
-              </w:rPr>
-            </w:pPr>
-            <w:r>
-              <w:rPr>
-                <w:rFonts w:ascii="Verdana" w:hAnsi="Verdana"/>
-                <w:b/>
-                <w:bCs/>
-                <w:sz w:val="18"/>
-                <w:szCs w:val="18"/>
-              </w:rPr>
-              <w:t>Pos</w:t>
-            </w:r>
-            <w:r>
-              <w:rPr>
-                <w:rFonts w:ascii="Verdana" w:hAnsi="Verdana"/>
-                <w:b/>
-                <w:bCs/>
-                <w:sz w:val="18"/>
-                <w:szCs w:val="18"/>
-              </w:rPr>
-              <w:t>t</w:t>
-            </w:r>
-            <w:r>
-              <w:rPr>
-                <w:rFonts w:ascii="Verdana" w:hAnsi="Verdana"/>
-                <w:b/>
-                <w:bCs/>
-                <w:sz w:val="18"/>
-                <w:szCs w:val="18"/>
-              </w:rPr>
-              <w:t>condición</w:t>
-            </w:r>
-          </w:p>
-        </w:tc>
-        <w:tc>
-          <w:tcPr>
-            <w:tcW w:w="6327" w:type="dxa"/>
-            <w:tcBorders>
-              <w:top w:val="single" w:sz="4" w:space="0" w:color="000000"/>
-              <w:left w:val="single" w:sz="4" w:space="0" w:color="000000"/>
-              <w:bottom w:val="single" w:sz="4" w:space="0" w:color="000000"/>
-              <w:right w:val="single" w:sz="4" w:space="0" w:color="000000"/>
-            </w:tcBorders>
-            <w:shd w:val="clear" w:color="auto" w:fill="auto"/>
-            <w:vAlign w:val="center"/>
-          </w:tcPr>
-          <w:p>
-            <w:pPr>
-              <w:tabs>
-                <w:tab w:val="left" w:pos="375"/>
-              </w:tabs>
-              <w:snapToGrid w:val="0"/>
-              <w:rPr>
-                <w:rFonts w:ascii="Verdana" w:hAnsi="Verdana"/>
-                <w:sz w:val="18"/>
-                <w:szCs w:val="18"/>
-              </w:rPr>
-            </w:pPr>
-            <w:r>
-              <w:rPr>
-                <w:rFonts w:ascii="Verdana" w:hAnsi="Verdana"/>
-                <w:sz w:val="18"/>
-                <w:szCs w:val="18"/>
-              </w:rPr>
-              <w:t>El proveedor cambia de estado a “Deshabilitado”.</w:t>
-            </w:r>
-          </w:p>
-        </w:tc>
-      </w:tr>
-    </w:tbl>
-    <w:p>
-      <w:pPr>
-        <w:rPr>
-          <w:rFonts w:ascii="Arial" w:hAnsi="Arial" w:cs="Arial"/>
-          <w:b/>
-          <w:color w:val="000000" w:themeColor="text1"/>
-          <w:sz w:val="28"/>
-          <w:szCs w:val="28"/>
-        </w:rPr>
-      </w:pPr>
-    </w:p>
-    <w:p>
-      <w:pPr>
-        <w:pStyle w:val="Prrafodelista"/>
-        <w:numPr>
-          <w:ilvl w:val="2"/>
-          <w:numId w:val="1"/>
-        </w:numPr>
-        <w:spacing w:after="160" w:line="259" w:lineRule="auto"/>
-        <w:outlineLvl w:val="0"/>
-        <w:rPr>
-          <w:b/>
-        </w:rPr>
-      </w:pPr>
-      <w:bookmarkStart w:id="49" w:name="_Toc513164744"/>
-      <w:r>
-        <w:rPr>
-          <w:b/>
-        </w:rPr>
-        <w:t>Modelo de análisis</w:t>
-      </w:r>
-      <w:bookmarkEnd w:id="49"/>
-    </w:p>
-    <w:p>
-      <w:pPr>
-        <w:pStyle w:val="Prrafodelista"/>
-        <w:spacing w:after="160" w:line="259" w:lineRule="auto"/>
-        <w:ind w:left="1080"/>
-        <w:outlineLvl w:val="0"/>
-        <w:rPr>
-          <w:b/>
-        </w:rPr>
-      </w:pPr>
-    </w:p>
-    <w:p>
-      <w:pPr>
-        <w:pStyle w:val="Prrafodelista"/>
+        <w:pStyle w:val="ListParagraph"/>
         <w:tabs>
           <w:tab w:val="left" w:pos="1080"/>
         </w:tabs>
@@ -21211,7 +18052,7 @@
                     </pic:cNvPicPr>
                   </pic:nvPicPr>
                   <pic:blipFill>
-                    <a:blip r:embed="rId33">
+                    <a:blip r:embed="rId28">
                       <a:extLst>
                         <a:ext uri="{28A0092B-C50C-407E-A947-70E740481C1C}">
                           <a14:useLocalDpi xmlns:a14="http://schemas.microsoft.com/office/drawing/2010/main" val="0"/>
@@ -21245,7 +18086,7 @@
     </w:p>
     <w:p>
       <w:pPr>
-        <w:pStyle w:val="Prrafodelista"/>
+        <w:pStyle w:val="ListParagraph"/>
         <w:tabs>
           <w:tab w:val="left" w:pos="1080"/>
         </w:tabs>
@@ -21262,7 +18103,7 @@
     </w:p>
     <w:p>
       <w:pPr>
-        <w:pStyle w:val="Prrafodelista"/>
+        <w:pStyle w:val="ListParagraph"/>
         <w:tabs>
           <w:tab w:val="left" w:pos="1080"/>
         </w:tabs>
@@ -21307,7 +18148,7 @@
     </w:p>
     <w:p>
       <w:pPr>
-        <w:pStyle w:val="Prrafodelista"/>
+        <w:pStyle w:val="ListParagraph"/>
         <w:numPr>
           <w:ilvl w:val="2"/>
           <w:numId w:val="1"/>
@@ -21318,18 +18159,18 @@
           <w:b/>
         </w:rPr>
       </w:pPr>
-      <w:bookmarkStart w:id="50" w:name="_Toc513164745"/>
+      <w:bookmarkStart w:id="42" w:name="_Toc513320914"/>
       <w:r>
         <w:rPr>
           <w:b/>
         </w:rPr>
         <w:t>Diagrama de secuencia</w:t>
       </w:r>
-      <w:bookmarkEnd w:id="50"/>
+      <w:bookmarkEnd w:id="42"/>
     </w:p>
     <w:p>
       <w:pPr>
-        <w:pStyle w:val="Prrafodelista"/>
+        <w:pStyle w:val="ListParagraph"/>
         <w:spacing w:after="160" w:line="259" w:lineRule="auto"/>
         <w:ind w:left="1080"/>
         <w:rPr>
@@ -21372,7 +18213,7 @@
                     </pic:cNvPicPr>
                   </pic:nvPicPr>
                   <pic:blipFill>
-                    <a:blip r:embed="rId34">
+                    <a:blip r:embed="rId29">
                       <a:extLst>
                         <a:ext uri="{28A0092B-C50C-407E-A947-70E740481C1C}">
                           <a14:useLocalDpi xmlns:a14="http://schemas.microsoft.com/office/drawing/2010/main" val="0"/>
@@ -21421,8 +18262,8 @@
       </w:pPr>
     </w:p>
     <w:sectPr>
-      <w:headerReference w:type="default" r:id="rId35"/>
-      <w:footerReference w:type="default" r:id="rId36"/>
+      <w:headerReference w:type="default" r:id="rId30"/>
+      <w:footerReference w:type="default" r:id="rId31"/>
       <w:pgSz w:w="12240" w:h="15840"/>
       <w:pgMar w:top="1418" w:right="1701" w:bottom="1134" w:left="1701" w:header="709" w:footer="0" w:gutter="0"/>
       <w:pgNumType w:start="0"/>
@@ -21481,7 +18322,7 @@
         </w:tcPr>
         <w:p>
           <w:pPr>
-            <w:pStyle w:val="Piedepgina"/>
+            <w:pStyle w:val="Footer"/>
             <w:jc w:val="right"/>
             <w:rPr>
               <w:b/>
@@ -21570,7 +18411,7 @@
         </w:tcPr>
         <w:p>
           <w:pPr>
-            <w:pStyle w:val="Piedepgina"/>
+            <w:pStyle w:val="Footer"/>
           </w:pPr>
         </w:p>
       </w:tc>
@@ -21578,12 +18419,12 @@
   </w:tbl>
   <w:p>
     <w:pPr>
-      <w:pStyle w:val="Piedepgina"/>
+      <w:pStyle w:val="Footer"/>
     </w:pPr>
   </w:p>
   <w:p>
     <w:pPr>
-      <w:pStyle w:val="Piedepgina"/>
+      <w:pStyle w:val="Footer"/>
     </w:pPr>
   </w:p>
 </w:ftr>
@@ -21645,7 +18486,7 @@
         </w:tcPr>
         <w:p>
           <w:pPr>
-            <w:pStyle w:val="Encabezado"/>
+            <w:pStyle w:val="Header"/>
             <w:jc w:val="right"/>
             <w:rPr>
               <w:color w:val="76923C" w:themeColor="accent3" w:themeShade="BF"/>
@@ -21676,7 +18517,6 @@
               <w:dataBinding w:prefixMappings="xmlns:ns0='http://schemas.openxmlformats.org/package/2006/metadata/core-properties' xmlns:ns1='http://purl.org/dc/elements/1.1/'" w:xpath="/ns0:coreProperties[1]/ns1:title[1]" w:storeItemID="{6C3C8BC8-F283-45AE-878A-BAB7291924A1}"/>
               <w:text/>
             </w:sdtPr>
-            <w:sdtEndPr/>
             <w:sdtContent>
               <w:r>
                 <w:rPr>
@@ -21715,7 +18555,7 @@
               <w:sz w:val="19"/>
               <w:szCs w:val="19"/>
             </w:rPr>
-            <w:t>6</w:t>
+            <w:t>7</w:t>
           </w:r>
         </w:p>
       </w:tc>
@@ -21727,14 +18567,13 @@
           <w:alias w:val="Fecha"/>
           <w:id w:val="-418093262"/>
           <w:dataBinding w:prefixMappings="xmlns:ns0='http://schemas.microsoft.com/office/2006/coverPageProps'" w:xpath="/ns0:CoverPageProperties[1]/ns0:PublishDate[1]" w:storeItemID="{55AF091B-3C7A-41E3-B477-F2FDAA23CFDA}"/>
-          <w:date w:fullDate="2018-05-04T00:00:00Z">
+          <w:date w:fullDate="2018-05-05T00:00:00Z">
             <w:dateFormat w:val="d 'de' MMMM 'de' yyyy"/>
             <w:lid w:val="es-ES"/>
             <w:storeMappedDataAs w:val="dateTime"/>
             <w:calendar w:val="gregorian"/>
           </w:date>
         </w:sdtPr>
-        <w:sdtEndPr/>
         <w:sdtContent>
           <w:tc>
             <w:tcPr>
@@ -21744,7 +18583,7 @@
             </w:tcPr>
             <w:p>
               <w:pPr>
-                <w:pStyle w:val="Encabezado"/>
+                <w:pStyle w:val="Header"/>
                 <w:rPr>
                   <w:color w:val="FFFFFF" w:themeColor="background1"/>
                 </w:rPr>
@@ -21754,7 +18593,7 @@
                   <w:color w:val="FFFFFF" w:themeColor="background1"/>
                   <w:lang w:val="es-ES"/>
                 </w:rPr>
-                <w:t>4 de mayo de 2018</w:t>
+                <w:t>5 de mayo de 2018</w:t>
               </w:r>
             </w:p>
           </w:tc>
@@ -21764,7 +18603,7 @@
   </w:tbl>
   <w:p>
     <w:pPr>
-      <w:pStyle w:val="Encabezado"/>
+      <w:pStyle w:val="Header"/>
     </w:pPr>
   </w:p>
 </w:hdr>
@@ -23586,6 +20425,7 @@
     <w:lsdException w:name="HTML Sample" w:semiHidden="1" w:unhideWhenUsed="1"/>
     <w:lsdException w:name="HTML Typewriter" w:semiHidden="1" w:unhideWhenUsed="1"/>
     <w:lsdException w:name="HTML Variable" w:semiHidden="1" w:unhideWhenUsed="1"/>
+    <w:lsdException w:name="Normal Table" w:semiHidden="1" w:unhideWhenUsed="1"/>
     <w:lsdException w:name="annotation subject" w:semiHidden="1" w:unhideWhenUsed="1"/>
     <w:lsdException w:name="No List" w:semiHidden="1" w:unhideWhenUsed="1"/>
     <w:lsdException w:name="Outline List 1" w:semiHidden="1" w:unhideWhenUsed="1"/>
@@ -23629,8 +20469,10 @@
     <w:lsdException w:name="Table Elegant" w:semiHidden="1" w:unhideWhenUsed="1"/>
     <w:lsdException w:name="Table Professional" w:semiHidden="1" w:unhideWhenUsed="1"/>
     <w:lsdException w:name="Table Subtle 1" w:semiHidden="1" w:unhideWhenUsed="1"/>
+    <w:lsdException w:name="Table Subtle 2" w:semiHidden="1" w:unhideWhenUsed="1"/>
     <w:lsdException w:name="Table Web 1" w:semiHidden="1" w:unhideWhenUsed="1"/>
     <w:lsdException w:name="Table Web 2" w:semiHidden="1" w:unhideWhenUsed="1"/>
+    <w:lsdException w:name="Table Web 3" w:semiHidden="1" w:unhideWhenUsed="1"/>
     <w:lsdException w:name="Balloon Text" w:semiHidden="1" w:unhideWhenUsed="1"/>
     <w:lsdException w:name="Table Grid" w:uiPriority="39"/>
     <w:lsdException w:name="Table Theme" w:semiHidden="1" w:unhideWhenUsed="1"/>
@@ -23859,11 +20701,11 @@
     <w:qFormat/>
     <w:rsid w:val="00E17C8B"/>
   </w:style>
-  <w:style w:type="paragraph" w:styleId="Ttulo1">
+  <w:style w:type="paragraph" w:styleId="Heading1">
     <w:name w:val="heading 1"/>
     <w:basedOn w:val="Normal"/>
     <w:next w:val="Normal"/>
-    <w:link w:val="Ttulo1Car"/>
+    <w:link w:val="Heading1Char"/>
     <w:uiPriority w:val="9"/>
     <w:qFormat/>
     <w:rsid w:val="00713C0C"/>
@@ -23882,11 +20724,11 @@
       <w:szCs w:val="28"/>
     </w:rPr>
   </w:style>
-  <w:style w:type="paragraph" w:styleId="Ttulo2">
+  <w:style w:type="paragraph" w:styleId="Heading2">
     <w:name w:val="heading 2"/>
     <w:basedOn w:val="Normal"/>
     <w:next w:val="Normal"/>
-    <w:link w:val="Ttulo2Car"/>
+    <w:link w:val="Heading2Char"/>
     <w:uiPriority w:val="9"/>
     <w:unhideWhenUsed/>
     <w:qFormat/>
@@ -23904,11 +20746,11 @@
       <w:szCs w:val="26"/>
     </w:rPr>
   </w:style>
-  <w:style w:type="paragraph" w:styleId="Ttulo3">
+  <w:style w:type="paragraph" w:styleId="Heading3">
     <w:name w:val="heading 3"/>
     <w:basedOn w:val="Normal"/>
     <w:next w:val="Normal"/>
-    <w:link w:val="Ttulo3Car"/>
+    <w:link w:val="Heading3Char"/>
     <w:uiPriority w:val="9"/>
     <w:semiHidden/>
     <w:unhideWhenUsed/>
@@ -23927,13 +20769,13 @@
       <w:color w:val="4F81BD" w:themeColor="accent1"/>
     </w:rPr>
   </w:style>
-  <w:style w:type="character" w:default="1" w:styleId="Fuentedeprrafopredeter">
+  <w:style w:type="character" w:default="1" w:styleId="DefaultParagraphFont">
     <w:name w:val="Default Paragraph Font"/>
     <w:uiPriority w:val="1"/>
     <w:semiHidden/>
     <w:unhideWhenUsed/>
   </w:style>
-  <w:style w:type="table" w:default="1" w:styleId="Tablanormal">
+  <w:style w:type="table" w:default="1" w:styleId="TableNormal">
     <w:name w:val="Normal Table"/>
     <w:uiPriority w:val="99"/>
     <w:semiHidden/>
@@ -23948,15 +20790,15 @@
       </w:tblCellMar>
     </w:tblPr>
   </w:style>
-  <w:style w:type="numbering" w:default="1" w:styleId="Sinlista">
+  <w:style w:type="numbering" w:default="1" w:styleId="NoList">
     <w:name w:val="No List"/>
     <w:uiPriority w:val="99"/>
     <w:semiHidden/>
     <w:unhideWhenUsed/>
   </w:style>
-  <w:style w:type="paragraph" w:styleId="Sinespaciado">
+  <w:style w:type="paragraph" w:styleId="NoSpacing">
     <w:name w:val="No Spacing"/>
-    <w:link w:val="SinespaciadoCar"/>
+    <w:link w:val="NoSpacingChar"/>
     <w:uiPriority w:val="1"/>
     <w:qFormat/>
     <w:rsid w:val="00FE681D"/>
@@ -23968,10 +20810,10 @@
       <w:lang w:eastAsia="es-PE"/>
     </w:rPr>
   </w:style>
-  <w:style w:type="character" w:customStyle="1" w:styleId="SinespaciadoCar">
-    <w:name w:val="Sin espaciado Car"/>
-    <w:basedOn w:val="Fuentedeprrafopredeter"/>
-    <w:link w:val="Sinespaciado"/>
+  <w:style w:type="character" w:customStyle="1" w:styleId="NoSpacingChar">
+    <w:name w:val="No Spacing Char"/>
+    <w:basedOn w:val="DefaultParagraphFont"/>
+    <w:link w:val="NoSpacing"/>
     <w:uiPriority w:val="1"/>
     <w:rsid w:val="00FE681D"/>
     <w:rPr>
@@ -23979,10 +20821,10 @@
       <w:lang w:eastAsia="es-PE"/>
     </w:rPr>
   </w:style>
-  <w:style w:type="paragraph" w:styleId="Textodeglobo">
+  <w:style w:type="paragraph" w:styleId="BalloonText">
     <w:name w:val="Balloon Text"/>
     <w:basedOn w:val="Normal"/>
-    <w:link w:val="TextodegloboCar"/>
+    <w:link w:val="BalloonTextChar"/>
     <w:uiPriority w:val="99"/>
     <w:semiHidden/>
     <w:unhideWhenUsed/>
@@ -23996,10 +20838,10 @@
       <w:szCs w:val="16"/>
     </w:rPr>
   </w:style>
-  <w:style w:type="character" w:customStyle="1" w:styleId="TextodegloboCar">
-    <w:name w:val="Texto de globo Car"/>
-    <w:basedOn w:val="Fuentedeprrafopredeter"/>
-    <w:link w:val="Textodeglobo"/>
+  <w:style w:type="character" w:customStyle="1" w:styleId="BalloonTextChar">
+    <w:name w:val="Balloon Text Char"/>
+    <w:basedOn w:val="DefaultParagraphFont"/>
+    <w:link w:val="BalloonText"/>
     <w:uiPriority w:val="99"/>
     <w:semiHidden/>
     <w:rsid w:val="00FE681D"/>
@@ -24010,7 +20852,7 @@
       <w:lang w:val="es-ES"/>
     </w:rPr>
   </w:style>
-  <w:style w:type="paragraph" w:styleId="Prrafodelista">
+  <w:style w:type="paragraph" w:styleId="ListParagraph">
     <w:name w:val="List Paragraph"/>
     <w:basedOn w:val="Normal"/>
     <w:uiPriority w:val="34"/>
@@ -24037,9 +20879,9 @@
       <w:lang w:eastAsia="es-PE"/>
     </w:rPr>
   </w:style>
-  <w:style w:type="table" w:styleId="Tablaconcuadrcula">
+  <w:style w:type="table" w:styleId="TableGrid">
     <w:name w:val="Table Grid"/>
-    <w:basedOn w:val="Tablanormal"/>
+    <w:basedOn w:val="TableNormal"/>
     <w:uiPriority w:val="39"/>
     <w:rsid w:val="006B7AA9"/>
     <w:pPr>
@@ -24056,9 +20898,9 @@
       </w:tblBorders>
     </w:tblPr>
   </w:style>
-  <w:style w:type="table" w:styleId="Listaclara-nfasis3">
+  <w:style w:type="table" w:styleId="LightList-Accent3">
     <w:name w:val="Light List Accent 3"/>
-    <w:basedOn w:val="Tablanormal"/>
+    <w:basedOn w:val="TableNormal"/>
     <w:uiPriority w:val="61"/>
     <w:rsid w:val="00316531"/>
     <w:pPr>
@@ -24141,10 +20983,10 @@
       </w:tcPr>
     </w:tblStylePr>
   </w:style>
-  <w:style w:type="paragraph" w:styleId="Encabezado">
+  <w:style w:type="paragraph" w:styleId="Header">
     <w:name w:val="header"/>
     <w:basedOn w:val="Normal"/>
-    <w:link w:val="EncabezadoCar"/>
+    <w:link w:val="HeaderChar"/>
     <w:uiPriority w:val="99"/>
     <w:unhideWhenUsed/>
     <w:rsid w:val="00CC106A"/>
@@ -24156,20 +20998,20 @@
       <w:spacing w:after="0" w:line="240" w:lineRule="auto"/>
     </w:pPr>
   </w:style>
-  <w:style w:type="character" w:customStyle="1" w:styleId="EncabezadoCar">
-    <w:name w:val="Encabezado Car"/>
-    <w:basedOn w:val="Fuentedeprrafopredeter"/>
-    <w:link w:val="Encabezado"/>
+  <w:style w:type="character" w:customStyle="1" w:styleId="HeaderChar">
+    <w:name w:val="Header Char"/>
+    <w:basedOn w:val="DefaultParagraphFont"/>
+    <w:link w:val="Header"/>
     <w:uiPriority w:val="99"/>
     <w:rsid w:val="00CC106A"/>
     <w:rPr>
       <w:lang w:val="es-ES"/>
     </w:rPr>
   </w:style>
-  <w:style w:type="paragraph" w:styleId="Piedepgina">
+  <w:style w:type="paragraph" w:styleId="Footer">
     <w:name w:val="footer"/>
     <w:basedOn w:val="Normal"/>
-    <w:link w:val="PiedepginaCar"/>
+    <w:link w:val="FooterChar"/>
     <w:uiPriority w:val="99"/>
     <w:unhideWhenUsed/>
     <w:rsid w:val="00CC106A"/>
@@ -24181,19 +21023,19 @@
       <w:spacing w:after="0" w:line="240" w:lineRule="auto"/>
     </w:pPr>
   </w:style>
-  <w:style w:type="character" w:customStyle="1" w:styleId="PiedepginaCar">
-    <w:name w:val="Pie de página Car"/>
-    <w:basedOn w:val="Fuentedeprrafopredeter"/>
-    <w:link w:val="Piedepgina"/>
+  <w:style w:type="character" w:customStyle="1" w:styleId="FooterChar">
+    <w:name w:val="Footer Char"/>
+    <w:basedOn w:val="DefaultParagraphFont"/>
+    <w:link w:val="Footer"/>
     <w:uiPriority w:val="99"/>
     <w:rsid w:val="00CC106A"/>
     <w:rPr>
       <w:lang w:val="es-ES"/>
     </w:rPr>
   </w:style>
-  <w:style w:type="table" w:styleId="Sombreadoclaro-nfasis2">
+  <w:style w:type="table" w:styleId="LightShading-Accent2">
     <w:name w:val="Light Shading Accent 2"/>
-    <w:basedOn w:val="Tablanormal"/>
+    <w:basedOn w:val="TableNormal"/>
     <w:uiPriority w:val="60"/>
     <w:rsid w:val="00830762"/>
     <w:pPr>
@@ -24287,9 +21129,9 @@
       </w:tcPr>
     </w:tblStylePr>
   </w:style>
-  <w:style w:type="table" w:styleId="Cuadrculamedia1-nfasis2">
+  <w:style w:type="table" w:styleId="MediumGrid1-Accent2">
     <w:name w:val="Medium Grid 1 Accent 2"/>
-    <w:basedOn w:val="Tablanormal"/>
+    <w:basedOn w:val="TableNormal"/>
     <w:uiPriority w:val="67"/>
     <w:rsid w:val="00121D45"/>
     <w:pPr>
@@ -24353,9 +21195,9 @@
       </w:tcPr>
     </w:tblStylePr>
   </w:style>
-  <w:style w:type="table" w:styleId="Listaclara-nfasis2">
+  <w:style w:type="table" w:styleId="LightList-Accent2">
     <w:name w:val="Light List Accent 2"/>
-    <w:basedOn w:val="Tablanormal"/>
+    <w:basedOn w:val="TableNormal"/>
     <w:uiPriority w:val="61"/>
     <w:rsid w:val="00121D45"/>
     <w:pPr>
@@ -24438,10 +21280,10 @@
       </w:tcPr>
     </w:tblStylePr>
   </w:style>
-  <w:style w:type="character" w:customStyle="1" w:styleId="Ttulo3Car">
-    <w:name w:val="Título 3 Car"/>
-    <w:basedOn w:val="Fuentedeprrafopredeter"/>
-    <w:link w:val="Ttulo3"/>
+  <w:style w:type="character" w:customStyle="1" w:styleId="Heading3Char">
+    <w:name w:val="Heading 3 Char"/>
+    <w:basedOn w:val="DefaultParagraphFont"/>
+    <w:link w:val="Heading3"/>
     <w:uiPriority w:val="9"/>
     <w:semiHidden/>
     <w:rsid w:val="00B2707E"/>
@@ -24453,10 +21295,10 @@
       <w:lang w:val="es-ES"/>
     </w:rPr>
   </w:style>
-  <w:style w:type="character" w:customStyle="1" w:styleId="Ttulo1Car">
-    <w:name w:val="Título 1 Car"/>
-    <w:basedOn w:val="Fuentedeprrafopredeter"/>
-    <w:link w:val="Ttulo1"/>
+  <w:style w:type="character" w:customStyle="1" w:styleId="Heading1Char">
+    <w:name w:val="Heading 1 Char"/>
+    <w:basedOn w:val="DefaultParagraphFont"/>
+    <w:link w:val="Heading1"/>
     <w:uiPriority w:val="9"/>
     <w:rsid w:val="00713C0C"/>
     <w:rPr>
@@ -24469,9 +21311,9 @@
       <w:lang w:val="es-ES"/>
     </w:rPr>
   </w:style>
-  <w:style w:type="paragraph" w:styleId="TtuloTDC">
+  <w:style w:type="paragraph" w:styleId="TOCHeading">
     <w:name w:val="TOC Heading"/>
-    <w:basedOn w:val="Ttulo1"/>
+    <w:basedOn w:val="Heading1"/>
     <w:next w:val="Normal"/>
     <w:uiPriority w:val="39"/>
     <w:unhideWhenUsed/>
@@ -24484,7 +21326,7 @@
       <w:lang w:eastAsia="es-PE"/>
     </w:rPr>
   </w:style>
-  <w:style w:type="paragraph" w:styleId="TDC1">
+  <w:style w:type="paragraph" w:styleId="TOC1">
     <w:name w:val="toc 1"/>
     <w:basedOn w:val="Normal"/>
     <w:next w:val="Normal"/>
@@ -24502,9 +21344,9 @@
       <w:u w:val="single"/>
     </w:rPr>
   </w:style>
-  <w:style w:type="character" w:styleId="Hipervnculo">
+  <w:style w:type="character" w:styleId="Hyperlink">
     <w:name w:val="Hyperlink"/>
-    <w:basedOn w:val="Fuentedeprrafopredeter"/>
+    <w:basedOn w:val="DefaultParagraphFont"/>
     <w:uiPriority w:val="99"/>
     <w:unhideWhenUsed/>
     <w:rsid w:val="00713C0C"/>
@@ -24513,7 +21355,7 @@
       <w:u w:val="single"/>
     </w:rPr>
   </w:style>
-  <w:style w:type="paragraph" w:styleId="TDC2">
+  <w:style w:type="paragraph" w:styleId="TOC2">
     <w:name w:val="toc 2"/>
     <w:basedOn w:val="Normal"/>
     <w:next w:val="Normal"/>
@@ -24530,7 +21372,7 @@
       <w:smallCaps/>
     </w:rPr>
   </w:style>
-  <w:style w:type="paragraph" w:styleId="TDC3">
+  <w:style w:type="paragraph" w:styleId="TOC3">
     <w:name w:val="toc 3"/>
     <w:basedOn w:val="Normal"/>
     <w:next w:val="Normal"/>
@@ -24545,7 +21387,7 @@
       <w:smallCaps/>
     </w:rPr>
   </w:style>
-  <w:style w:type="paragraph" w:styleId="TDC4">
+  <w:style w:type="paragraph" w:styleId="TOC4">
     <w:name w:val="toc 4"/>
     <w:basedOn w:val="Normal"/>
     <w:next w:val="Normal"/>
@@ -24557,7 +21399,7 @@
       <w:spacing w:after="0"/>
     </w:pPr>
   </w:style>
-  <w:style w:type="paragraph" w:styleId="TDC5">
+  <w:style w:type="paragraph" w:styleId="TOC5">
     <w:name w:val="toc 5"/>
     <w:basedOn w:val="Normal"/>
     <w:next w:val="Normal"/>
@@ -24569,7 +21411,7 @@
       <w:spacing w:after="0"/>
     </w:pPr>
   </w:style>
-  <w:style w:type="paragraph" w:styleId="TDC6">
+  <w:style w:type="paragraph" w:styleId="TOC6">
     <w:name w:val="toc 6"/>
     <w:basedOn w:val="Normal"/>
     <w:next w:val="Normal"/>
@@ -24581,7 +21423,7 @@
       <w:spacing w:after="0"/>
     </w:pPr>
   </w:style>
-  <w:style w:type="paragraph" w:styleId="TDC7">
+  <w:style w:type="paragraph" w:styleId="TOC7">
     <w:name w:val="toc 7"/>
     <w:basedOn w:val="Normal"/>
     <w:next w:val="Normal"/>
@@ -24593,7 +21435,7 @@
       <w:spacing w:after="0"/>
     </w:pPr>
   </w:style>
-  <w:style w:type="paragraph" w:styleId="TDC8">
+  <w:style w:type="paragraph" w:styleId="TOC8">
     <w:name w:val="toc 8"/>
     <w:basedOn w:val="Normal"/>
     <w:next w:val="Normal"/>
@@ -24605,7 +21447,7 @@
       <w:spacing w:after="0"/>
     </w:pPr>
   </w:style>
-  <w:style w:type="paragraph" w:styleId="TDC9">
+  <w:style w:type="paragraph" w:styleId="TOC9">
     <w:name w:val="toc 9"/>
     <w:basedOn w:val="Normal"/>
     <w:next w:val="Normal"/>
@@ -24619,13 +21461,13 @@
   </w:style>
   <w:style w:type="character" w:customStyle="1" w:styleId="apple-converted-space">
     <w:name w:val="apple-converted-space"/>
-    <w:basedOn w:val="Fuentedeprrafopredeter"/>
+    <w:basedOn w:val="DefaultParagraphFont"/>
     <w:rsid w:val="000931C4"/>
   </w:style>
-  <w:style w:type="character" w:customStyle="1" w:styleId="Ttulo2Car">
-    <w:name w:val="Título 2 Car"/>
-    <w:basedOn w:val="Fuentedeprrafopredeter"/>
-    <w:link w:val="Ttulo2"/>
+  <w:style w:type="character" w:customStyle="1" w:styleId="Heading2Char">
+    <w:name w:val="Heading 2 Char"/>
+    <w:basedOn w:val="DefaultParagraphFont"/>
+    <w:link w:val="Heading2"/>
     <w:uiPriority w:val="9"/>
     <w:rsid w:val="008430CF"/>
     <w:rPr>
@@ -24636,10 +21478,10 @@
       <w:lang w:val="es-ES"/>
     </w:rPr>
   </w:style>
-  <w:style w:type="paragraph" w:styleId="Textonotapie">
+  <w:style w:type="paragraph" w:styleId="FootnoteText">
     <w:name w:val="footnote text"/>
     <w:basedOn w:val="Normal"/>
-    <w:link w:val="TextonotapieCar"/>
+    <w:link w:val="FootnoteTextChar"/>
     <w:uiPriority w:val="99"/>
     <w:rsid w:val="008430CF"/>
     <w:pPr>
@@ -24655,10 +21497,10 @@
       <w:lang w:eastAsia="es-PE"/>
     </w:rPr>
   </w:style>
-  <w:style w:type="character" w:customStyle="1" w:styleId="TextonotapieCar">
-    <w:name w:val="Texto nota pie Car"/>
-    <w:basedOn w:val="Fuentedeprrafopredeter"/>
-    <w:link w:val="Textonotapie"/>
+  <w:style w:type="character" w:customStyle="1" w:styleId="FootnoteTextChar">
+    <w:name w:val="Footnote Text Char"/>
+    <w:basedOn w:val="DefaultParagraphFont"/>
+    <w:link w:val="FootnoteText"/>
     <w:uiPriority w:val="99"/>
     <w:rsid w:val="008430CF"/>
     <w:rPr>
@@ -24668,9 +21510,9 @@
       <w:lang w:eastAsia="es-PE"/>
     </w:rPr>
   </w:style>
-  <w:style w:type="character" w:styleId="MquinadeescribirHTML">
+  <w:style w:type="character" w:styleId="HTMLTypewriter">
     <w:name w:val="HTML Typewriter"/>
-    <w:basedOn w:val="Fuentedeprrafopredeter"/>
+    <w:basedOn w:val="DefaultParagraphFont"/>
     <w:uiPriority w:val="99"/>
     <w:semiHidden/>
     <w:unhideWhenUsed/>
@@ -24718,7 +21560,7 @@
   <w:style w:type="paragraph" w:customStyle="1" w:styleId="InfoBlue">
     <w:name w:val="InfoBlue"/>
     <w:basedOn w:val="Normal"/>
-    <w:next w:val="Textoindependiente"/>
+    <w:next w:val="BodyText"/>
     <w:rsid w:val="00F46D61"/>
     <w:pPr>
       <w:widowControl w:val="0"/>
@@ -24735,10 +21577,10 @@
       <w:lang w:val="en-US"/>
     </w:rPr>
   </w:style>
-  <w:style w:type="paragraph" w:styleId="Textoindependiente">
+  <w:style w:type="paragraph" w:styleId="BodyText">
     <w:name w:val="Body Text"/>
     <w:basedOn w:val="Normal"/>
-    <w:link w:val="TextoindependienteCar"/>
+    <w:link w:val="BodyTextChar"/>
     <w:uiPriority w:val="99"/>
     <w:semiHidden/>
     <w:unhideWhenUsed/>
@@ -24747,10 +21589,10 @@
       <w:spacing w:after="120"/>
     </w:pPr>
   </w:style>
-  <w:style w:type="character" w:customStyle="1" w:styleId="TextoindependienteCar">
-    <w:name w:val="Texto independiente Car"/>
-    <w:basedOn w:val="Fuentedeprrafopredeter"/>
-    <w:link w:val="Textoindependiente"/>
+  <w:style w:type="character" w:customStyle="1" w:styleId="BodyTextChar">
+    <w:name w:val="Body Text Char"/>
+    <w:basedOn w:val="DefaultParagraphFont"/>
+    <w:link w:val="BodyText"/>
     <w:uiPriority w:val="99"/>
     <w:semiHidden/>
     <w:rsid w:val="00F46D61"/>
@@ -24783,7 +21625,7 @@
   </w:style>
   <w:style w:type="character" w:customStyle="1" w:styleId="3oh-">
     <w:name w:val="_3oh-"/>
-    <w:basedOn w:val="Fuentedeprrafopredeter"/>
+    <w:basedOn w:val="DefaultParagraphFont"/>
     <w:rsid w:val="00BB4126"/>
   </w:style>
   <w:style w:type="paragraph" w:customStyle="1" w:styleId="Standard">
@@ -24835,9 +21677,9 @@
       <w:sz w:val="28"/>
     </w:rPr>
   </w:style>
-  <w:style w:type="table" w:styleId="Tablanormal2">
+  <w:style w:type="table" w:styleId="PlainTable2">
     <w:name w:val="Plain Table 2"/>
-    <w:basedOn w:val="Tablanormal"/>
+    <w:basedOn w:val="TableNormal"/>
     <w:uiPriority w:val="42"/>
     <w:rsid w:val="00B42009"/>
     <w:pPr>
@@ -25205,7 +22047,7 @@
 
 <file path=customXml/item1.xml><?xml version="1.0" encoding="utf-8"?>
 <CoverPageProperties xmlns="http://schemas.microsoft.com/office/2006/coverPageProps">
-  <PublishDate>2018-05-04T00:00:00</PublishDate>
+  <PublishDate>2018-05-05T00:00:00</PublishDate>
   <Abstract/>
   <CompanyAddress/>
   <CompanyPhone/>
@@ -25227,7 +22069,7 @@
 </file>
 
 <file path=customXml/itemProps2.xml><?xml version="1.0" encoding="utf-8"?>
-<ds:datastoreItem xmlns:ds="http://schemas.openxmlformats.org/officeDocument/2006/customXml" ds:itemID="{B2396F75-7A55-4A62-AE4B-FA1A5F0473BD}">
+<ds:datastoreItem xmlns:ds="http://schemas.openxmlformats.org/officeDocument/2006/customXml" ds:itemID="{FA602EB3-9DDA-4AED-AAA2-3F1CA86A4567}">
   <ds:schemaRefs>
     <ds:schemaRef ds:uri="http://schemas.openxmlformats.org/officeDocument/2006/bibliography"/>
   </ds:schemaRefs>
